--- a/doc/Rapport-Lombardo-TPI.docx
+++ b/doc/Rapport-Lombardo-TPI.docx
@@ -40,8 +40,6 @@
         </w:rPr>
         <w:t xml:space="preserve"> d’un outil de sondage en ligne</w:t>
       </w:r>
-      <w:bookmarkStart w:id="0" w:name="_GoBack"/>
-      <w:bookmarkEnd w:id="0"/>
     </w:p>
     <w:p>
       <w:pPr>
@@ -1130,7 +1128,7 @@
           <w:color w:val="000000" w:themeColor="text1"/>
         </w:rPr>
       </w:pPr>
-      <w:bookmarkStart w:id="1" w:name="_Toc165559156"/>
+      <w:bookmarkStart w:id="0" w:name="_Toc165559156"/>
       <w:r>
         <w:rPr>
           <w:rFonts w:asciiTheme="minorHAnsi" w:hAnsiTheme="minorHAnsi" w:cstheme="minorHAnsi"/>
@@ -1142,7 +1140,7 @@
         <w:lastRenderedPageBreak/>
         <w:t>Analyse préliminaire</w:t>
       </w:r>
-      <w:bookmarkEnd w:id="1"/>
+      <w:bookmarkEnd w:id="0"/>
     </w:p>
     <w:p>
       <w:pPr>
@@ -1290,7 +1288,7 @@
           <w:color w:val="000000" w:themeColor="text1"/>
         </w:rPr>
       </w:pPr>
-      <w:bookmarkStart w:id="2" w:name="_Toc165559157"/>
+      <w:bookmarkStart w:id="1" w:name="_Toc165559157"/>
       <w:r>
         <w:rPr>
           <w:rFonts w:asciiTheme="minorHAnsi" w:hAnsiTheme="minorHAnsi" w:cstheme="minorHAnsi"/>
@@ -1301,7 +1299,7 @@
         </w:rPr>
         <w:t>Analyse / Conecption</w:t>
       </w:r>
-      <w:bookmarkEnd w:id="2"/>
+      <w:bookmarkEnd w:id="1"/>
     </w:p>
     <w:p>
       <w:pPr>
@@ -1328,20 +1326,124 @@
     </w:p>
     <w:p>
       <w:pPr>
-        <w:pStyle w:val="Paragraphedeliste"/>
-        <w:ind w:left="284"/>
-        <w:jc w:val="both"/>
+        <w:pStyle w:val="NormalWeb"/>
+        <w:jc w:val="center"/>
       </w:pPr>
       <w:r>
-        <w:t xml:space="preserve">On sait depuis longtemps que travailler avec du texte lisible et contenant du sens est source de distractions, et empêche de se concentrer sur la mise en page elle-même. L'avantage du Lorem Ipsum sur un texte générique comme 'Du texte. Du texte. Du texte.' est qu'il possède une distribution de lettres plus ou moins normale, </w:t>
+        <w:rPr>
+          <w:noProof/>
+        </w:rPr>
+        <w:drawing>
+          <wp:inline distT="0" distB="0" distL="0" distR="0" wp14:anchorId="057B984C" wp14:editId="3FCD97F9">
+            <wp:extent cx="4901261" cy="4819650"/>
+            <wp:effectExtent l="0" t="0" r="0" b="0"/>
+            <wp:docPr id="1" name="Image 1" descr="C:\Users\pg78vgj\AppData\Local\Packages\Microsoft.Windows.Photos_8wekyb3d8bbwe\TempState\ShareServiceTempFolder\Diagramme sans nom.drawio (2).jpeg"/>
+            <wp:cNvGraphicFramePr>
+              <a:graphicFrameLocks xmlns:a="http://schemas.openxmlformats.org/drawingml/2006/main" noChangeAspect="1"/>
+            </wp:cNvGraphicFramePr>
+            <a:graphic xmlns:a="http://schemas.openxmlformats.org/drawingml/2006/main">
+              <a:graphicData uri="http://schemas.openxmlformats.org/drawingml/2006/picture">
+                <pic:pic xmlns:pic="http://schemas.openxmlformats.org/drawingml/2006/picture">
+                  <pic:nvPicPr>
+                    <pic:cNvPr id="0" name="Picture 1" descr="C:\Users\pg78vgj\AppData\Local\Packages\Microsoft.Windows.Photos_8wekyb3d8bbwe\TempState\ShareServiceTempFolder\Diagramme sans nom.drawio (2).jpeg"/>
+                    <pic:cNvPicPr>
+                      <a:picLocks noChangeAspect="1" noChangeArrowheads="1"/>
+                    </pic:cNvPicPr>
+                  </pic:nvPicPr>
+                  <pic:blipFill>
+                    <a:blip r:embed="rId9">
+                      <a:extLst>
+                        <a:ext uri="{28A0092B-C50C-407E-A947-70E740481C1C}">
+                          <a14:useLocalDpi xmlns:a14="http://schemas.microsoft.com/office/drawing/2010/main" val="0"/>
+                        </a:ext>
+                      </a:extLst>
+                    </a:blip>
+                    <a:srcRect/>
+                    <a:stretch>
+                      <a:fillRect/>
+                    </a:stretch>
+                  </pic:blipFill>
+                  <pic:spPr bwMode="auto">
+                    <a:xfrm>
+                      <a:off x="0" y="0"/>
+                      <a:ext cx="4915316" cy="4833471"/>
+                    </a:xfrm>
+                    <a:prstGeom prst="rect">
+                      <a:avLst/>
+                    </a:prstGeom>
+                    <a:noFill/>
+                    <a:ln>
+                      <a:noFill/>
+                    </a:ln>
+                  </pic:spPr>
+                </pic:pic>
+              </a:graphicData>
+            </a:graphic>
+          </wp:inline>
+        </w:drawing>
       </w:r>
     </w:p>
     <w:p>
       <w:pPr>
-        <w:pStyle w:val="Paragraphedeliste"/>
-        <w:ind w:left="284"/>
-        <w:jc w:val="both"/>
-      </w:pPr>
+        <w:pStyle w:val="NormalWeb"/>
+        <w:jc w:val="center"/>
+      </w:pPr>
+      <w:r>
+        <w:rPr>
+          <w:noProof/>
+        </w:rPr>
+        <w:lastRenderedPageBreak/>
+        <w:drawing>
+          <wp:inline distT="0" distB="0" distL="0" distR="0" wp14:anchorId="6FB8884A" wp14:editId="7810C69B">
+            <wp:extent cx="4931007" cy="4648200"/>
+            <wp:effectExtent l="0" t="0" r="3175" b="0"/>
+            <wp:docPr id="2" name="Image 2" descr="C:\Users\pg78vgj\AppData\Local\Packages\Microsoft.Windows.Photos_8wekyb3d8bbwe\TempState\ShareServiceTempFolder\Diagramme sans nom.drawio (3).jpeg"/>
+            <wp:cNvGraphicFramePr>
+              <a:graphicFrameLocks xmlns:a="http://schemas.openxmlformats.org/drawingml/2006/main" noChangeAspect="1"/>
+            </wp:cNvGraphicFramePr>
+            <a:graphic xmlns:a="http://schemas.openxmlformats.org/drawingml/2006/main">
+              <a:graphicData uri="http://schemas.openxmlformats.org/drawingml/2006/picture">
+                <pic:pic xmlns:pic="http://schemas.openxmlformats.org/drawingml/2006/picture">
+                  <pic:nvPicPr>
+                    <pic:cNvPr id="0" name="Picture 3" descr="C:\Users\pg78vgj\AppData\Local\Packages\Microsoft.Windows.Photos_8wekyb3d8bbwe\TempState\ShareServiceTempFolder\Diagramme sans nom.drawio (3).jpeg"/>
+                    <pic:cNvPicPr>
+                      <a:picLocks noChangeAspect="1" noChangeArrowheads="1"/>
+                    </pic:cNvPicPr>
+                  </pic:nvPicPr>
+                  <pic:blipFill>
+                    <a:blip r:embed="rId10">
+                      <a:extLst>
+                        <a:ext uri="{28A0092B-C50C-407E-A947-70E740481C1C}">
+                          <a14:useLocalDpi xmlns:a14="http://schemas.microsoft.com/office/drawing/2010/main" val="0"/>
+                        </a:ext>
+                      </a:extLst>
+                    </a:blip>
+                    <a:srcRect/>
+                    <a:stretch>
+                      <a:fillRect/>
+                    </a:stretch>
+                  </pic:blipFill>
+                  <pic:spPr bwMode="auto">
+                    <a:xfrm>
+                      <a:off x="0" y="0"/>
+                      <a:ext cx="4945694" cy="4662044"/>
+                    </a:xfrm>
+                    <a:prstGeom prst="rect">
+                      <a:avLst/>
+                    </a:prstGeom>
+                    <a:noFill/>
+                    <a:ln>
+                      <a:noFill/>
+                    </a:ln>
+                  </pic:spPr>
+                </pic:pic>
+              </a:graphicData>
+            </a:graphic>
+          </wp:inline>
+        </w:drawing>
+      </w:r>
+      <w:bookmarkStart w:id="2" w:name="_GoBack"/>
+      <w:bookmarkEnd w:id="2"/>
     </w:p>
     <w:p>
       <w:pPr>
@@ -1513,7 +1615,6 @@
           <w:noProof/>
           <w:color w:val="000000" w:themeColor="text1"/>
         </w:rPr>
-        <w:lastRenderedPageBreak/>
         <w:t>Réalisation</w:t>
       </w:r>
       <w:bookmarkEnd w:id="3"/>
@@ -1548,6 +1649,7 @@
         <w:jc w:val="both"/>
       </w:pPr>
       <w:r>
+        <w:lastRenderedPageBreak/>
         <w:t xml:space="preserve">On sait depuis longtemps que travailler avec du texte lisible et contenant du sens est source de distractions, et empêche de se concentrer sur la mise en page elle-même. L'avantage du Lorem Ipsum sur un texte générique comme 'Du texte. Du texte. Du texte.' est qu'il possède une distribution de lettres plus ou moins normale, </w:t>
       </w:r>
     </w:p>
@@ -7086,6 +7188,21 @@
       <w:szCs w:val="20"/>
     </w:rPr>
   </w:style>
+  <w:style w:type="paragraph" w:styleId="NormalWeb">
+    <w:name w:val="Normal (Web)"/>
+    <w:basedOn w:val="Normal"/>
+    <w:uiPriority w:val="99"/>
+    <w:unhideWhenUsed/>
+    <w:rsid w:val="00672309"/>
+    <w:pPr>
+      <w:spacing w:before="100" w:beforeAutospacing="1" w:after="100" w:afterAutospacing="1"/>
+    </w:pPr>
+    <w:rPr>
+      <w:rFonts w:ascii="Times New Roman" w:hAnsi="Times New Roman"/>
+      <w:szCs w:val="24"/>
+      <w:lang w:eastAsia="fr-CH"/>
+    </w:rPr>
+  </w:style>
 </w:styles>
 </file>
 
@@ -7355,7 +7472,7 @@
 </file>
 
 <file path=customXml/itemProps1.xml><?xml version="1.0" encoding="utf-8"?>
-<ds:datastoreItem xmlns:ds="http://schemas.openxmlformats.org/officeDocument/2006/customXml" ds:itemID="{66ADE37A-5BE3-42AA-9A81-CCEB5FE90B93}">
+<ds:datastoreItem xmlns:ds="http://schemas.openxmlformats.org/officeDocument/2006/customXml" ds:itemID="{B290CFF3-56E7-490A-8463-9362CCEA8EC1}">
   <ds:schemaRefs>
     <ds:schemaRef ds:uri="http://schemas.openxmlformats.org/officeDocument/2006/bibliography"/>
   </ds:schemaRefs>

--- a/doc/Rapport-Lombardo-TPI.docx
+++ b/doc/Rapport-Lombardo-TPI.docx
@@ -1326,18 +1326,26 @@
     </w:p>
     <w:p>
       <w:pPr>
-        <w:pStyle w:val="NormalWeb"/>
+        <w:spacing w:before="100" w:beforeAutospacing="1" w:after="100" w:afterAutospacing="1"/>
         <w:jc w:val="center"/>
+        <w:rPr>
+          <w:rFonts w:ascii="Times New Roman" w:hAnsi="Times New Roman"/>
+          <w:szCs w:val="24"/>
+          <w:lang w:eastAsia="fr-CH"/>
+        </w:rPr>
       </w:pPr>
       <w:r>
         <w:rPr>
+          <w:rFonts w:ascii="Times New Roman" w:hAnsi="Times New Roman"/>
           <w:noProof/>
+          <w:szCs w:val="24"/>
+          <w:lang w:eastAsia="fr-CH"/>
         </w:rPr>
         <w:drawing>
-          <wp:inline distT="0" distB="0" distL="0" distR="0" wp14:anchorId="057B984C" wp14:editId="3FCD97F9">
-            <wp:extent cx="4901261" cy="4819650"/>
+          <wp:inline distT="0" distB="0" distL="0" distR="0" wp14:anchorId="09879A80" wp14:editId="7FAEC87B">
+            <wp:extent cx="5304822" cy="4591050"/>
             <wp:effectExtent l="0" t="0" r="0" b="0"/>
-            <wp:docPr id="1" name="Image 1" descr="C:\Users\pg78vgj\AppData\Local\Packages\Microsoft.Windows.Photos_8wekyb3d8bbwe\TempState\ShareServiceTempFolder\Diagramme sans nom.drawio (2).jpeg"/>
+            <wp:docPr id="4" name="Image 4" descr="C:\Users\pg78vgj\AppData\Local\Packages\Microsoft.Windows.Photos_8wekyb3d8bbwe\TempState\ShareServiceTempFolder\Diagramme sans nom.drawio (5).jpeg"/>
             <wp:cNvGraphicFramePr>
               <a:graphicFrameLocks xmlns:a="http://schemas.openxmlformats.org/drawingml/2006/main" noChangeAspect="1"/>
             </wp:cNvGraphicFramePr>
@@ -1345,7 +1353,7 @@
               <a:graphicData uri="http://schemas.openxmlformats.org/drawingml/2006/picture">
                 <pic:pic xmlns:pic="http://schemas.openxmlformats.org/drawingml/2006/picture">
                   <pic:nvPicPr>
-                    <pic:cNvPr id="0" name="Picture 1" descr="C:\Users\pg78vgj\AppData\Local\Packages\Microsoft.Windows.Photos_8wekyb3d8bbwe\TempState\ShareServiceTempFolder\Diagramme sans nom.drawio (2).jpeg"/>
+                    <pic:cNvPr id="0" name="Picture 3" descr="C:\Users\pg78vgj\AppData\Local\Packages\Microsoft.Windows.Photos_8wekyb3d8bbwe\TempState\ShareServiceTempFolder\Diagramme sans nom.drawio (5).jpeg"/>
                     <pic:cNvPicPr>
                       <a:picLocks noChangeAspect="1" noChangeArrowheads="1"/>
                     </pic:cNvPicPr>
@@ -1366,7 +1374,7 @@
                   <pic:spPr bwMode="auto">
                     <a:xfrm>
                       <a:off x="0" y="0"/>
-                      <a:ext cx="4915316" cy="4833471"/>
+                      <a:ext cx="5313082" cy="4598199"/>
                     </a:xfrm>
                     <a:prstGeom prst="rect">
                       <a:avLst/>
@@ -1382,22 +1390,37 @@
           </wp:inline>
         </w:drawing>
       </w:r>
+      <w:bookmarkStart w:id="2" w:name="_GoBack"/>
+      <w:bookmarkEnd w:id="2"/>
     </w:p>
     <w:p>
       <w:pPr>
         <w:pStyle w:val="NormalWeb"/>
         <w:jc w:val="center"/>
       </w:pPr>
+    </w:p>
+    <w:p>
+      <w:pPr>
+        <w:spacing w:before="100" w:beforeAutospacing="1" w:after="100" w:afterAutospacing="1"/>
+        <w:jc w:val="center"/>
+        <w:rPr>
+          <w:rFonts w:ascii="Times New Roman" w:hAnsi="Times New Roman"/>
+          <w:szCs w:val="24"/>
+          <w:lang w:eastAsia="fr-CH"/>
+        </w:rPr>
+      </w:pPr>
       <w:r>
         <w:rPr>
+          <w:rFonts w:ascii="Times New Roman" w:hAnsi="Times New Roman"/>
           <w:noProof/>
-        </w:rPr>
-        <w:lastRenderedPageBreak/>
+          <w:szCs w:val="24"/>
+          <w:lang w:eastAsia="fr-CH"/>
+        </w:rPr>
         <w:drawing>
-          <wp:inline distT="0" distB="0" distL="0" distR="0" wp14:anchorId="6FB8884A" wp14:editId="7810C69B">
-            <wp:extent cx="4931007" cy="4648200"/>
-            <wp:effectExtent l="0" t="0" r="3175" b="0"/>
-            <wp:docPr id="2" name="Image 2" descr="C:\Users\pg78vgj\AppData\Local\Packages\Microsoft.Windows.Photos_8wekyb3d8bbwe\TempState\ShareServiceTempFolder\Diagramme sans nom.drawio (3).jpeg"/>
+          <wp:inline distT="0" distB="0" distL="0" distR="0" wp14:anchorId="0C65584F" wp14:editId="203FEB71">
+            <wp:extent cx="5728260" cy="3857625"/>
+            <wp:effectExtent l="0" t="0" r="6350" b="0"/>
+            <wp:docPr id="3" name="Image 3" descr="C:\Users\pg78vgj\AppData\Local\Packages\Microsoft.Windows.Photos_8wekyb3d8bbwe\TempState\ShareServiceTempFolder\Diagramme sans nom.drawio (4).jpeg"/>
             <wp:cNvGraphicFramePr>
               <a:graphicFrameLocks xmlns:a="http://schemas.openxmlformats.org/drawingml/2006/main" noChangeAspect="1"/>
             </wp:cNvGraphicFramePr>
@@ -1405,7 +1428,7 @@
               <a:graphicData uri="http://schemas.openxmlformats.org/drawingml/2006/picture">
                 <pic:pic xmlns:pic="http://schemas.openxmlformats.org/drawingml/2006/picture">
                   <pic:nvPicPr>
-                    <pic:cNvPr id="0" name="Picture 3" descr="C:\Users\pg78vgj\AppData\Local\Packages\Microsoft.Windows.Photos_8wekyb3d8bbwe\TempState\ShareServiceTempFolder\Diagramme sans nom.drawio (3).jpeg"/>
+                    <pic:cNvPr id="0" name="Picture 1" descr="C:\Users\pg78vgj\AppData\Local\Packages\Microsoft.Windows.Photos_8wekyb3d8bbwe\TempState\ShareServiceTempFolder\Diagramme sans nom.drawio (4).jpeg"/>
                     <pic:cNvPicPr>
                       <a:picLocks noChangeAspect="1" noChangeArrowheads="1"/>
                     </pic:cNvPicPr>
@@ -1426,7 +1449,7 @@
                   <pic:spPr bwMode="auto">
                     <a:xfrm>
                       <a:off x="0" y="0"/>
-                      <a:ext cx="4945694" cy="4662044"/>
+                      <a:ext cx="5742673" cy="3867332"/>
                     </a:xfrm>
                     <a:prstGeom prst="rect">
                       <a:avLst/>
@@ -1442,8 +1465,12 @@
           </wp:inline>
         </w:drawing>
       </w:r>
-      <w:bookmarkStart w:id="2" w:name="_GoBack"/>
-      <w:bookmarkEnd w:id="2"/>
+    </w:p>
+    <w:p>
+      <w:pPr>
+        <w:pStyle w:val="NormalWeb"/>
+        <w:jc w:val="center"/>
+      </w:pPr>
     </w:p>
     <w:p>
       <w:pPr>
@@ -7472,7 +7499,7 @@
 </file>
 
 <file path=customXml/itemProps1.xml><?xml version="1.0" encoding="utf-8"?>
-<ds:datastoreItem xmlns:ds="http://schemas.openxmlformats.org/officeDocument/2006/customXml" ds:itemID="{B290CFF3-56E7-490A-8463-9362CCEA8EC1}">
+<ds:datastoreItem xmlns:ds="http://schemas.openxmlformats.org/officeDocument/2006/customXml" ds:itemID="{B1D824BD-7BD0-4EA5-B1D7-359480F985CA}">
   <ds:schemaRefs>
     <ds:schemaRef ds:uri="http://schemas.openxmlformats.org/officeDocument/2006/bibliography"/>
   </ds:schemaRefs>

--- a/doc/Rapport-Lombardo-TPI.docx
+++ b/doc/Rapport-Lombardo-TPI.docx
@@ -135,54 +135,30 @@
           <w:noProof/>
           <w:lang w:eastAsia="fr-CH"/>
         </w:rPr>
-        <w:drawing>
-          <wp:inline distT="0" distB="0" distL="0" distR="0" wp14:anchorId="6B522351" wp14:editId="58C4B6A9">
-            <wp:extent cx="5760720" cy="3690620"/>
-            <wp:effectExtent l="0" t="0" r="0" b="5080"/>
-            <wp:docPr id="280995730" name="Image 1" descr="20 awesome Lorem Ipsum alternatives - Justinmind"/>
-            <wp:cNvGraphicFramePr>
-              <a:graphicFrameLocks xmlns:a="http://schemas.openxmlformats.org/drawingml/2006/main" noChangeAspect="1"/>
-            </wp:cNvGraphicFramePr>
-            <a:graphic xmlns:a="http://schemas.openxmlformats.org/drawingml/2006/main">
-              <a:graphicData uri="http://schemas.openxmlformats.org/drawingml/2006/picture">
-                <pic:pic xmlns:pic="http://schemas.openxmlformats.org/drawingml/2006/picture">
-                  <pic:nvPicPr>
-                    <pic:cNvPr id="0" name="Picture 1" descr="20 awesome Lorem Ipsum alternatives - Justinmind"/>
-                    <pic:cNvPicPr>
-                      <a:picLocks noChangeAspect="1" noChangeArrowheads="1"/>
-                    </pic:cNvPicPr>
-                  </pic:nvPicPr>
-                  <pic:blipFill>
-                    <a:blip r:embed="rId8">
-                      <a:extLst>
-                        <a:ext uri="{28A0092B-C50C-407E-A947-70E740481C1C}">
-                          <a14:useLocalDpi xmlns:a14="http://schemas.microsoft.com/office/drawing/2010/main" val="0"/>
-                        </a:ext>
-                      </a:extLst>
-                    </a:blip>
-                    <a:srcRect/>
-                    <a:stretch>
-                      <a:fillRect/>
-                    </a:stretch>
-                  </pic:blipFill>
-                  <pic:spPr bwMode="auto">
-                    <a:xfrm>
-                      <a:off x="0" y="0"/>
-                      <a:ext cx="5760720" cy="3690620"/>
-                    </a:xfrm>
-                    <a:prstGeom prst="rect">
-                      <a:avLst/>
-                    </a:prstGeom>
-                    <a:noFill/>
-                    <a:ln>
-                      <a:noFill/>
-                    </a:ln>
-                  </pic:spPr>
-                </pic:pic>
-              </a:graphicData>
-            </a:graphic>
-          </wp:inline>
-        </w:drawing>
+        <w:pict w14:anchorId="6205A711">
+          <v:shapetype id="_x0000_t75" coordsize="21600,21600" o:spt="75" o:preferrelative="t" path="m@4@5l@4@11@9@11@9@5xe" filled="f" stroked="f">
+            <v:stroke joinstyle="miter"/>
+            <v:formulas>
+              <v:f eqn="if lineDrawn pixelLineWidth 0"/>
+              <v:f eqn="sum @0 1 0"/>
+              <v:f eqn="sum 0 0 @1"/>
+              <v:f eqn="prod @2 1 2"/>
+              <v:f eqn="prod @3 21600 pixelWidth"/>
+              <v:f eqn="prod @3 21600 pixelHeight"/>
+              <v:f eqn="sum @0 0 1"/>
+              <v:f eqn="prod @6 1 2"/>
+              <v:f eqn="prod @7 21600 pixelWidth"/>
+              <v:f eqn="sum @8 21600 0"/>
+              <v:f eqn="prod @7 21600 pixelHeight"/>
+              <v:f eqn="sum @10 21600 0"/>
+            </v:formulas>
+            <v:path o:extrusionok="f" gradientshapeok="t" o:connecttype="rect"/>
+            <o:lock v:ext="edit" aspectratio="t"/>
+          </v:shapetype>
+          <v:shape id="_x0000_i1025" type="#_x0000_t75" style="width:450.35pt;height:235.7pt">
+            <v:imagedata r:id="rId8" o:title="5-1"/>
+          </v:shape>
+        </w:pict>
       </w:r>
     </w:p>
     <w:p>
@@ -476,7 +452,6 @@
         <w:rPr>
           <w:rFonts w:asciiTheme="majorHAnsi" w:hAnsiTheme="majorHAnsi" w:cstheme="majorHAnsi"/>
           <w:b/>
-          <w:caps/>
           <w:color w:val="A6A6A6" w:themeColor="background1" w:themeShade="A6"/>
           <w:sz w:val="18"/>
           <w:szCs w:val="18"/>
@@ -532,6 +507,35 @@
         </w:rPr>
         <w:t>.2024</w:t>
       </w:r>
+    </w:p>
+    <w:p>
+      <w:pPr>
+        <w:ind w:left="-284"/>
+        <w:jc w:val="center"/>
+        <w:rPr>
+          <w:rFonts w:asciiTheme="majorHAnsi" w:hAnsiTheme="majorHAnsi" w:cstheme="majorHAnsi"/>
+          <w:b/>
+          <w:color w:val="A6A6A6" w:themeColor="background1" w:themeShade="A6"/>
+          <w:sz w:val="18"/>
+          <w:szCs w:val="18"/>
+        </w:rPr>
+      </w:pPr>
+    </w:p>
+    <w:p>
+      <w:pPr>
+        <w:ind w:left="-284"/>
+        <w:jc w:val="center"/>
+        <w:rPr>
+          <w:rFonts w:asciiTheme="majorHAnsi" w:hAnsiTheme="majorHAnsi" w:cstheme="majorHAnsi"/>
+          <w:b/>
+          <w:caps/>
+          <w:color w:val="A6A6A6" w:themeColor="background1" w:themeShade="A6"/>
+          <w:sz w:val="18"/>
+          <w:szCs w:val="18"/>
+        </w:rPr>
+      </w:pPr>
+      <w:bookmarkStart w:id="0" w:name="_GoBack"/>
+      <w:bookmarkEnd w:id="0"/>
     </w:p>
     <w:p>
       <w:pPr>
@@ -613,7 +617,7 @@
             </w:rPr>
             <w:fldChar w:fldCharType="separate"/>
           </w:r>
-          <w:hyperlink w:anchor="_Toc165559156" w:history="1">
+          <w:hyperlink w:anchor="_Toc165645748" w:history="1">
             <w:r>
               <w:rPr>
                 <w:rStyle w:val="Lienhypertexte"/>
@@ -642,7 +646,7 @@
                 <w:bCs/>
                 <w:noProof/>
               </w:rPr>
-              <w:t>Analyse préliminaire</w:t>
+              <w:t>Presentation du projet</w:t>
             </w:r>
             <w:r>
               <w:rPr>
@@ -663,7 +667,7 @@
                 <w:noProof/>
                 <w:webHidden/>
               </w:rPr>
-              <w:instrText xml:space="preserve"> PAGEREF _Toc165559156 \h </w:instrText>
+              <w:instrText xml:space="preserve"> PAGEREF _Toc165645748 \h </w:instrText>
             </w:r>
             <w:r>
               <w:rPr>
@@ -709,7 +713,7 @@
               <w:lang w:eastAsia="fr-CH"/>
             </w:rPr>
           </w:pPr>
-          <w:hyperlink w:anchor="_Toc165559157" w:history="1">
+          <w:hyperlink w:anchor="_Toc165645749" w:history="1">
             <w:r>
               <w:rPr>
                 <w:rStyle w:val="Lienhypertexte"/>
@@ -738,7 +742,7 @@
                 <w:bCs/>
                 <w:noProof/>
               </w:rPr>
-              <w:t>Analyse / Conecption</w:t>
+              <w:t>Analyse / Conception</w:t>
             </w:r>
             <w:r>
               <w:rPr>
@@ -759,103 +763,7 @@
                 <w:noProof/>
                 <w:webHidden/>
               </w:rPr>
-              <w:instrText xml:space="preserve"> PAGEREF _Toc165559157 \h </w:instrText>
-            </w:r>
-            <w:r>
-              <w:rPr>
-                <w:noProof/>
-                <w:webHidden/>
-              </w:rPr>
-            </w:r>
-            <w:r>
-              <w:rPr>
-                <w:noProof/>
-                <w:webHidden/>
-              </w:rPr>
-              <w:fldChar w:fldCharType="separate"/>
-            </w:r>
-            <w:r>
-              <w:rPr>
-                <w:noProof/>
-                <w:webHidden/>
-              </w:rPr>
-              <w:t>3</w:t>
-            </w:r>
-            <w:r>
-              <w:rPr>
-                <w:noProof/>
-                <w:webHidden/>
-              </w:rPr>
-              <w:fldChar w:fldCharType="end"/>
-            </w:r>
-          </w:hyperlink>
-        </w:p>
-        <w:p>
-          <w:pPr>
-            <w:pStyle w:val="TM1"/>
-            <w:tabs>
-              <w:tab w:val="left" w:pos="480"/>
-              <w:tab w:val="right" w:leader="dot" w:pos="9062"/>
-            </w:tabs>
-            <w:rPr>
-              <w:rFonts w:asciiTheme="minorHAnsi" w:eastAsiaTheme="minorEastAsia" w:hAnsiTheme="minorHAnsi" w:cstheme="minorBidi"/>
-              <w:noProof/>
-              <w:sz w:val="22"/>
-              <w:szCs w:val="22"/>
-              <w:lang w:eastAsia="fr-CH"/>
-            </w:rPr>
-          </w:pPr>
-          <w:hyperlink w:anchor="_Toc165559158" w:history="1">
-            <w:r>
-              <w:rPr>
-                <w:rStyle w:val="Lienhypertexte"/>
-                <w:rFonts w:eastAsiaTheme="majorEastAsia" w:cstheme="minorHAnsi"/>
-                <w:b/>
-                <w:bCs/>
-                <w:noProof/>
-              </w:rPr>
-              <w:t>3.</w:t>
-            </w:r>
-            <w:r>
-              <w:rPr>
-                <w:rFonts w:asciiTheme="minorHAnsi" w:eastAsiaTheme="minorEastAsia" w:hAnsiTheme="minorHAnsi" w:cstheme="minorBidi"/>
-                <w:noProof/>
-                <w:sz w:val="22"/>
-                <w:szCs w:val="22"/>
-                <w:lang w:eastAsia="fr-CH"/>
-              </w:rPr>
-              <w:tab/>
-            </w:r>
-            <w:r>
-              <w:rPr>
-                <w:rStyle w:val="Lienhypertexte"/>
-                <w:rFonts w:eastAsiaTheme="majorEastAsia" w:cstheme="minorHAnsi"/>
-                <w:b/>
-                <w:bCs/>
-                <w:noProof/>
-              </w:rPr>
-              <w:t>Réalisation</w:t>
-            </w:r>
-            <w:r>
-              <w:rPr>
-                <w:noProof/>
-                <w:webHidden/>
-              </w:rPr>
-              <w:tab/>
-            </w:r>
-            <w:r>
-              <w:rPr>
-                <w:noProof/>
-                <w:webHidden/>
-              </w:rPr>
-              <w:fldChar w:fldCharType="begin"/>
-            </w:r>
-            <w:r>
-              <w:rPr>
-                <w:noProof/>
-                <w:webHidden/>
-              </w:rPr>
-              <w:instrText xml:space="preserve"> PAGEREF _Toc165559158 \h </w:instrText>
+              <w:instrText xml:space="preserve"> PAGEREF _Toc165645749 \h </w:instrText>
             </w:r>
             <w:r>
               <w:rPr>
@@ -888,6 +796,225 @@
         </w:p>
         <w:p>
           <w:pPr>
+            <w:pStyle w:val="TM2"/>
+            <w:tabs>
+              <w:tab w:val="right" w:leader="dot" w:pos="9062"/>
+            </w:tabs>
+            <w:rPr>
+              <w:rFonts w:asciiTheme="minorHAnsi" w:eastAsiaTheme="minorEastAsia" w:hAnsiTheme="minorHAnsi" w:cstheme="minorBidi"/>
+              <w:noProof/>
+              <w:sz w:val="22"/>
+              <w:szCs w:val="22"/>
+              <w:lang w:eastAsia="fr-CH"/>
+            </w:rPr>
+          </w:pPr>
+          <w:hyperlink w:anchor="_Toc165645750" w:history="1">
+            <w:r>
+              <w:rPr>
+                <w:rStyle w:val="Lienhypertexte"/>
+                <w:rFonts w:eastAsiaTheme="majorEastAsia"/>
+                <w:noProof/>
+              </w:rPr>
+              <w:t>2.1 Base de données</w:t>
+            </w:r>
+            <w:r>
+              <w:rPr>
+                <w:noProof/>
+                <w:webHidden/>
+              </w:rPr>
+              <w:tab/>
+            </w:r>
+            <w:r>
+              <w:rPr>
+                <w:noProof/>
+                <w:webHidden/>
+              </w:rPr>
+              <w:fldChar w:fldCharType="begin"/>
+            </w:r>
+            <w:r>
+              <w:rPr>
+                <w:noProof/>
+                <w:webHidden/>
+              </w:rPr>
+              <w:instrText xml:space="preserve"> PAGEREF _Toc165645750 \h </w:instrText>
+            </w:r>
+            <w:r>
+              <w:rPr>
+                <w:noProof/>
+                <w:webHidden/>
+              </w:rPr>
+            </w:r>
+            <w:r>
+              <w:rPr>
+                <w:noProof/>
+                <w:webHidden/>
+              </w:rPr>
+              <w:fldChar w:fldCharType="separate"/>
+            </w:r>
+            <w:r>
+              <w:rPr>
+                <w:noProof/>
+                <w:webHidden/>
+              </w:rPr>
+              <w:t>4</w:t>
+            </w:r>
+            <w:r>
+              <w:rPr>
+                <w:noProof/>
+                <w:webHidden/>
+              </w:rPr>
+              <w:fldChar w:fldCharType="end"/>
+            </w:r>
+          </w:hyperlink>
+        </w:p>
+        <w:p>
+          <w:pPr>
+            <w:pStyle w:val="TM2"/>
+            <w:tabs>
+              <w:tab w:val="right" w:leader="dot" w:pos="9062"/>
+            </w:tabs>
+            <w:rPr>
+              <w:rFonts w:asciiTheme="minorHAnsi" w:eastAsiaTheme="minorEastAsia" w:hAnsiTheme="minorHAnsi" w:cstheme="minorBidi"/>
+              <w:noProof/>
+              <w:sz w:val="22"/>
+              <w:szCs w:val="22"/>
+              <w:lang w:eastAsia="fr-CH"/>
+            </w:rPr>
+          </w:pPr>
+          <w:hyperlink w:anchor="_Toc165645751" w:history="1">
+            <w:r>
+              <w:rPr>
+                <w:rStyle w:val="Lienhypertexte"/>
+                <w:rFonts w:eastAsiaTheme="majorEastAsia"/>
+                <w:noProof/>
+              </w:rPr>
+              <w:t>2.2 Stratégie de test</w:t>
+            </w:r>
+            <w:r>
+              <w:rPr>
+                <w:noProof/>
+                <w:webHidden/>
+              </w:rPr>
+              <w:tab/>
+            </w:r>
+            <w:r>
+              <w:rPr>
+                <w:noProof/>
+                <w:webHidden/>
+              </w:rPr>
+              <w:fldChar w:fldCharType="begin"/>
+            </w:r>
+            <w:r>
+              <w:rPr>
+                <w:noProof/>
+                <w:webHidden/>
+              </w:rPr>
+              <w:instrText xml:space="preserve"> PAGEREF _Toc165645751 \h </w:instrText>
+            </w:r>
+            <w:r>
+              <w:rPr>
+                <w:noProof/>
+                <w:webHidden/>
+              </w:rPr>
+            </w:r>
+            <w:r>
+              <w:rPr>
+                <w:noProof/>
+                <w:webHidden/>
+              </w:rPr>
+              <w:fldChar w:fldCharType="separate"/>
+            </w:r>
+            <w:r>
+              <w:rPr>
+                <w:noProof/>
+                <w:webHidden/>
+              </w:rPr>
+              <w:t>5</w:t>
+            </w:r>
+            <w:r>
+              <w:rPr>
+                <w:noProof/>
+                <w:webHidden/>
+              </w:rPr>
+              <w:fldChar w:fldCharType="end"/>
+            </w:r>
+          </w:hyperlink>
+        </w:p>
+        <w:p>
+          <w:pPr>
+            <w:pStyle w:val="TM2"/>
+            <w:tabs>
+              <w:tab w:val="right" w:leader="dot" w:pos="9062"/>
+            </w:tabs>
+            <w:rPr>
+              <w:rFonts w:asciiTheme="minorHAnsi" w:eastAsiaTheme="minorEastAsia" w:hAnsiTheme="minorHAnsi" w:cstheme="minorBidi"/>
+              <w:noProof/>
+              <w:sz w:val="22"/>
+              <w:szCs w:val="22"/>
+              <w:lang w:eastAsia="fr-CH"/>
+            </w:rPr>
+          </w:pPr>
+          <w:hyperlink w:anchor="_Toc165645752" w:history="1">
+            <w:r>
+              <w:rPr>
+                <w:rStyle w:val="Lienhypertexte"/>
+                <w:rFonts w:eastAsiaTheme="majorEastAsia"/>
+                <w:noProof/>
+              </w:rPr>
+              <w:t>2.3 Planification initiale</w:t>
+            </w:r>
+            <w:r>
+              <w:rPr>
+                <w:noProof/>
+                <w:webHidden/>
+              </w:rPr>
+              <w:tab/>
+            </w:r>
+            <w:r>
+              <w:rPr>
+                <w:noProof/>
+                <w:webHidden/>
+              </w:rPr>
+              <w:fldChar w:fldCharType="begin"/>
+            </w:r>
+            <w:r>
+              <w:rPr>
+                <w:noProof/>
+                <w:webHidden/>
+              </w:rPr>
+              <w:instrText xml:space="preserve"> PAGEREF _Toc165645752 \h </w:instrText>
+            </w:r>
+            <w:r>
+              <w:rPr>
+                <w:noProof/>
+                <w:webHidden/>
+              </w:rPr>
+            </w:r>
+            <w:r>
+              <w:rPr>
+                <w:noProof/>
+                <w:webHidden/>
+              </w:rPr>
+              <w:fldChar w:fldCharType="separate"/>
+            </w:r>
+            <w:r>
+              <w:rPr>
+                <w:noProof/>
+                <w:webHidden/>
+              </w:rPr>
+              <w:t>5</w:t>
+            </w:r>
+            <w:r>
+              <w:rPr>
+                <w:noProof/>
+                <w:webHidden/>
+              </w:rPr>
+              <w:fldChar w:fldCharType="end"/>
+            </w:r>
+          </w:hyperlink>
+        </w:p>
+        <w:p>
+          <w:pPr>
             <w:pStyle w:val="TM1"/>
             <w:tabs>
               <w:tab w:val="left" w:pos="480"/>
@@ -901,7 +1028,103 @@
               <w:lang w:eastAsia="fr-CH"/>
             </w:rPr>
           </w:pPr>
-          <w:hyperlink w:anchor="_Toc165559159" w:history="1">
+          <w:hyperlink w:anchor="_Toc165645753" w:history="1">
+            <w:r>
+              <w:rPr>
+                <w:rStyle w:val="Lienhypertexte"/>
+                <w:rFonts w:eastAsiaTheme="majorEastAsia" w:cstheme="minorHAnsi"/>
+                <w:b/>
+                <w:bCs/>
+                <w:noProof/>
+              </w:rPr>
+              <w:t>3.</w:t>
+            </w:r>
+            <w:r>
+              <w:rPr>
+                <w:rFonts w:asciiTheme="minorHAnsi" w:eastAsiaTheme="minorEastAsia" w:hAnsiTheme="minorHAnsi" w:cstheme="minorBidi"/>
+                <w:noProof/>
+                <w:sz w:val="22"/>
+                <w:szCs w:val="22"/>
+                <w:lang w:eastAsia="fr-CH"/>
+              </w:rPr>
+              <w:tab/>
+            </w:r>
+            <w:r>
+              <w:rPr>
+                <w:rStyle w:val="Lienhypertexte"/>
+                <w:rFonts w:eastAsiaTheme="majorEastAsia" w:cstheme="minorHAnsi"/>
+                <w:b/>
+                <w:bCs/>
+                <w:noProof/>
+              </w:rPr>
+              <w:t>Implémentation</w:t>
+            </w:r>
+            <w:r>
+              <w:rPr>
+                <w:noProof/>
+                <w:webHidden/>
+              </w:rPr>
+              <w:tab/>
+            </w:r>
+            <w:r>
+              <w:rPr>
+                <w:noProof/>
+                <w:webHidden/>
+              </w:rPr>
+              <w:fldChar w:fldCharType="begin"/>
+            </w:r>
+            <w:r>
+              <w:rPr>
+                <w:noProof/>
+                <w:webHidden/>
+              </w:rPr>
+              <w:instrText xml:space="preserve"> PAGEREF _Toc165645753 \h </w:instrText>
+            </w:r>
+            <w:r>
+              <w:rPr>
+                <w:noProof/>
+                <w:webHidden/>
+              </w:rPr>
+            </w:r>
+            <w:r>
+              <w:rPr>
+                <w:noProof/>
+                <w:webHidden/>
+              </w:rPr>
+              <w:fldChar w:fldCharType="separate"/>
+            </w:r>
+            <w:r>
+              <w:rPr>
+                <w:noProof/>
+                <w:webHidden/>
+              </w:rPr>
+              <w:t>5</w:t>
+            </w:r>
+            <w:r>
+              <w:rPr>
+                <w:noProof/>
+                <w:webHidden/>
+              </w:rPr>
+              <w:fldChar w:fldCharType="end"/>
+            </w:r>
+          </w:hyperlink>
+        </w:p>
+        <w:p>
+          <w:pPr>
+            <w:pStyle w:val="TM1"/>
+            <w:tabs>
+              <w:tab w:val="left" w:pos="480"/>
+              <w:tab w:val="right" w:leader="dot" w:pos="9062"/>
+            </w:tabs>
+            <w:rPr>
+              <w:rFonts w:asciiTheme="minorHAnsi" w:eastAsiaTheme="minorEastAsia" w:hAnsiTheme="minorHAnsi" w:cstheme="minorBidi"/>
+              <w:noProof/>
+              <w:sz w:val="22"/>
+              <w:szCs w:val="22"/>
+              <w:lang w:eastAsia="fr-CH"/>
+            </w:rPr>
+          </w:pPr>
+          <w:hyperlink w:anchor="_Toc165645754" w:history="1">
             <w:r>
               <w:rPr>
                 <w:rStyle w:val="Lienhypertexte"/>
@@ -951,7 +1174,7 @@
                 <w:noProof/>
                 <w:webHidden/>
               </w:rPr>
-              <w:instrText xml:space="preserve"> PAGEREF _Toc165559159 \h </w:instrText>
+              <w:instrText xml:space="preserve"> PAGEREF _Toc165645754 \h </w:instrText>
             </w:r>
             <w:r>
               <w:rPr>
@@ -971,7 +1194,7 @@
                 <w:noProof/>
                 <w:webHidden/>
               </w:rPr>
-              <w:t>4</w:t>
+              <w:t>5</w:t>
             </w:r>
             <w:r>
               <w:rPr>
@@ -997,7 +1220,7 @@
               <w:lang w:eastAsia="fr-CH"/>
             </w:rPr>
           </w:pPr>
-          <w:hyperlink w:anchor="_Toc165559160" w:history="1">
+          <w:hyperlink w:anchor="_Toc165645755" w:history="1">
             <w:r>
               <w:rPr>
                 <w:rStyle w:val="Lienhypertexte"/>
@@ -1047,7 +1270,7 @@
                 <w:noProof/>
                 <w:webHidden/>
               </w:rPr>
-              <w:instrText xml:space="preserve"> PAGEREF _Toc165559160 \h </w:instrText>
+              <w:instrText xml:space="preserve"> PAGEREF _Toc165645755 \h </w:instrText>
             </w:r>
             <w:r>
               <w:rPr>
@@ -1067,7 +1290,7 @@
                 <w:noProof/>
                 <w:webHidden/>
               </w:rPr>
-              <w:t>4</w:t>
+              <w:t>5</w:t>
             </w:r>
             <w:r>
               <w:rPr>
@@ -1128,7 +1351,7 @@
           <w:color w:val="000000" w:themeColor="text1"/>
         </w:rPr>
       </w:pPr>
-      <w:bookmarkStart w:id="0" w:name="_Toc165559156"/>
+      <w:bookmarkStart w:id="1" w:name="_Toc165645748"/>
       <w:r>
         <w:rPr>
           <w:rFonts w:asciiTheme="minorHAnsi" w:hAnsiTheme="minorHAnsi" w:cstheme="minorHAnsi"/>
@@ -1138,214 +1361,49 @@
           <w:color w:val="000000" w:themeColor="text1"/>
         </w:rPr>
         <w:lastRenderedPageBreak/>
-        <w:t>Analyse préliminaire</w:t>
-      </w:r>
-      <w:bookmarkEnd w:id="0"/>
-    </w:p>
-    <w:p>
-      <w:pPr>
-        <w:pStyle w:val="Paragraphedeliste"/>
-        <w:numPr>
-          <w:ilvl w:val="1"/>
-          <w:numId w:val="1"/>
-        </w:numPr>
-        <w:ind w:left="567" w:hanging="426"/>
-        <w:rPr>
-          <w:rFonts w:ascii="Calibri" w:hAnsi="Calibri" w:cs="Calibri"/>
-          <w:b/>
-          <w:bCs/>
-        </w:rPr>
-      </w:pPr>
-      <w:r>
-        <w:rPr>
-          <w:rFonts w:ascii="Calibri" w:hAnsi="Calibri" w:cs="Calibri"/>
-          <w:b/>
-          <w:bCs/>
-        </w:rPr>
-        <w:t>Introduction</w:t>
-      </w:r>
-    </w:p>
-    <w:p>
-      <w:pPr>
-        <w:pStyle w:val="Paragraphedeliste"/>
-        <w:ind w:left="284"/>
-        <w:jc w:val="both"/>
-      </w:pPr>
-      <w:r>
-        <w:t xml:space="preserve">On sait depuis longtemps que travailler avec du texte lisible et contenant du sens est source de distractions, et empêche de se concentrer sur la mise en page elle-même. L'avantage du Lorem Ipsum sur un texte générique comme 'Du texte. Du texte. Du texte.' est qu'il possède une distribution de lettres plus ou moins normale, </w:t>
-      </w:r>
-    </w:p>
-    <w:p>
-      <w:pPr>
-        <w:pStyle w:val="Paragraphedeliste"/>
-        <w:ind w:left="284"/>
-        <w:jc w:val="both"/>
-      </w:pPr>
-    </w:p>
-    <w:p>
-      <w:pPr>
-        <w:pStyle w:val="Paragraphedeliste"/>
-        <w:numPr>
-          <w:ilvl w:val="1"/>
-          <w:numId w:val="1"/>
-        </w:numPr>
-        <w:ind w:left="567" w:hanging="426"/>
-        <w:rPr>
-          <w:rFonts w:ascii="Calibri" w:hAnsi="Calibri" w:cs="Calibri"/>
-          <w:b/>
-          <w:bCs/>
-        </w:rPr>
-      </w:pPr>
-      <w:r>
-        <w:rPr>
-          <w:rFonts w:ascii="Calibri" w:hAnsi="Calibri" w:cs="Calibri"/>
-          <w:b/>
-          <w:bCs/>
-        </w:rPr>
-        <w:t>Objectifs</w:t>
-      </w:r>
-    </w:p>
-    <w:p>
-      <w:pPr>
-        <w:pStyle w:val="Paragraphedeliste"/>
-        <w:ind w:left="284"/>
-        <w:jc w:val="both"/>
-      </w:pPr>
-      <w:r>
-        <w:t xml:space="preserve">On sait depuis longtemps que travailler avec du texte lisible et contenant du sens est source de distractions, et empêche de se concentrer sur la mise en page elle-même. L'avantage du Lorem Ipsum sur un texte générique comme 'Du texte. Du texte. Du texte.' est qu'il possède une distribution de lettres plus ou moins normale, </w:t>
-      </w:r>
-    </w:p>
-    <w:p>
-      <w:pPr>
-        <w:pStyle w:val="Paragraphedeliste"/>
-        <w:ind w:left="284"/>
-        <w:jc w:val="both"/>
-      </w:pPr>
-    </w:p>
-    <w:p>
-      <w:pPr>
-        <w:pStyle w:val="Paragraphedeliste"/>
-        <w:numPr>
-          <w:ilvl w:val="1"/>
-          <w:numId w:val="1"/>
-        </w:numPr>
-        <w:ind w:left="567" w:hanging="426"/>
-        <w:rPr>
-          <w:rFonts w:ascii="Calibri" w:hAnsi="Calibri" w:cs="Calibri"/>
-          <w:b/>
-          <w:bCs/>
-        </w:rPr>
-      </w:pPr>
-      <w:r>
-        <w:rPr>
-          <w:rFonts w:ascii="Calibri" w:hAnsi="Calibri" w:cs="Calibri"/>
-          <w:b/>
-          <w:bCs/>
-        </w:rPr>
-        <w:t>Planification initiale</w:t>
-      </w:r>
-    </w:p>
-    <w:p>
-      <w:pPr>
-        <w:pStyle w:val="Paragraphedeliste"/>
-        <w:ind w:left="284"/>
-        <w:jc w:val="both"/>
-        <w:rPr>
-          <w:rFonts w:ascii="Calibri" w:hAnsi="Calibri" w:cs="Calibri"/>
-          <w:b/>
-          <w:bCs/>
-        </w:rPr>
-      </w:pPr>
-      <w:r>
-        <w:t xml:space="preserve">On sait depuis longtemps que travailler avec du texte lisible et contenant du sens est source de distractions, et empêche de se concentrer sur la mise en page elle-même. L'avantage du Lorem Ipsum sur un texte générique comme 'Du texte. Du texte. Du texte.' est qu'il possède une distribution de lettres plus ou moins normale, </w:t>
-      </w:r>
-    </w:p>
-    <w:p>
-      <w:pPr>
-        <w:pStyle w:val="Paragraphedeliste"/>
-        <w:ind w:left="284"/>
-        <w:jc w:val="both"/>
-        <w:rPr>
-          <w:rFonts w:ascii="Calibri" w:hAnsi="Calibri" w:cs="Calibri"/>
-          <w:b/>
-          <w:bCs/>
-        </w:rPr>
-      </w:pPr>
-    </w:p>
-    <w:p>
-      <w:pPr>
-        <w:pStyle w:val="Titre1"/>
-        <w:numPr>
-          <w:ilvl w:val="0"/>
-          <w:numId w:val="1"/>
-        </w:numPr>
-        <w:ind w:left="284"/>
-        <w:rPr>
-          <w:rFonts w:asciiTheme="minorHAnsi" w:hAnsiTheme="minorHAnsi" w:cstheme="minorHAnsi"/>
-          <w:b/>
-          <w:bCs/>
-          <w:noProof/>
-          <w:color w:val="000000" w:themeColor="text1"/>
-        </w:rPr>
-      </w:pPr>
-      <w:bookmarkStart w:id="1" w:name="_Toc165559157"/>
-      <w:r>
-        <w:rPr>
-          <w:rFonts w:asciiTheme="minorHAnsi" w:hAnsiTheme="minorHAnsi" w:cstheme="minorHAnsi"/>
-          <w:b/>
-          <w:bCs/>
-          <w:noProof/>
-          <w:color w:val="000000" w:themeColor="text1"/>
-        </w:rPr>
-        <w:t>Analyse / Conecption</w:t>
+        <w:t>Presentation du projet</w:t>
       </w:r>
       <w:bookmarkEnd w:id="1"/>
     </w:p>
     <w:p>
       <w:pPr>
         <w:pStyle w:val="Paragraphedeliste"/>
-        <w:numPr>
-          <w:ilvl w:val="1"/>
-          <w:numId w:val="1"/>
-        </w:numPr>
-        <w:ind w:left="567" w:hanging="426"/>
-        <w:rPr>
-          <w:rFonts w:ascii="Calibri" w:hAnsi="Calibri" w:cs="Calibri"/>
-          <w:b/>
-          <w:bCs/>
-        </w:rPr>
+        <w:ind w:left="284"/>
+        <w:jc w:val="both"/>
       </w:pPr>
       <w:r>
-        <w:rPr>
-          <w:rFonts w:ascii="Calibri" w:hAnsi="Calibri" w:cs="Calibri"/>
-          <w:b/>
-          <w:bCs/>
-        </w:rPr>
-        <w:t>Base de données</w:t>
+        <w:t>Vous avez été mandaté par une entreprise Lausannoise pour mettre en place un outil de création en lign</w:t>
+      </w:r>
+      <w:r>
+        <w:t xml:space="preserve">e. Vous devez programmer cette application avec Laravel et le Kit Jetstream (Inertia.js/Vue.js/Tailwind CSS). </w:t>
+      </w:r>
+      <w:r>
+        <w:t>Vous devez donc aussi concevoir une base de données MySQL.</w:t>
       </w:r>
     </w:p>
     <w:p>
       <w:pPr>
-        <w:spacing w:before="100" w:beforeAutospacing="1" w:after="100" w:afterAutospacing="1"/>
+        <w:pStyle w:val="Paragraphedeliste"/>
+        <w:ind w:left="284"/>
+        <w:jc w:val="both"/>
+      </w:pPr>
+    </w:p>
+    <w:p>
+      <w:pPr>
+        <w:pStyle w:val="Paragraphedeliste"/>
+        <w:ind w:left="284"/>
         <w:jc w:val="center"/>
-        <w:rPr>
-          <w:rFonts w:ascii="Times New Roman" w:hAnsi="Times New Roman"/>
-          <w:szCs w:val="24"/>
+      </w:pPr>
+      <w:r>
+        <w:rPr>
+          <w:noProof/>
           <w:lang w:eastAsia="fr-CH"/>
         </w:rPr>
-      </w:pPr>
-      <w:r>
-        <w:rPr>
-          <w:rFonts w:ascii="Times New Roman" w:hAnsi="Times New Roman"/>
-          <w:noProof/>
-          <w:szCs w:val="24"/>
-          <w:lang w:eastAsia="fr-CH"/>
-        </w:rPr>
         <w:drawing>
-          <wp:inline distT="0" distB="0" distL="0" distR="0" wp14:anchorId="09879A80" wp14:editId="7FAEC87B">
-            <wp:extent cx="5304822" cy="4591050"/>
-            <wp:effectExtent l="0" t="0" r="0" b="0"/>
-            <wp:docPr id="4" name="Image 4" descr="C:\Users\pg78vgj\AppData\Local\Packages\Microsoft.Windows.Photos_8wekyb3d8bbwe\TempState\ShareServiceTempFolder\Diagramme sans nom.drawio (5).jpeg"/>
+          <wp:inline distT="0" distB="0" distL="0" distR="0" wp14:anchorId="45ACA036" wp14:editId="0A8B0E63">
+            <wp:extent cx="2352675" cy="797793"/>
+            <wp:effectExtent l="0" t="0" r="0" b="2540"/>
+            <wp:docPr id="5" name="Image 5" descr="Laravel: Using Vue3 with Inertia. Learn how to build a modern monolith… |  by Jacob Fitzpatrick | Medium"/>
             <wp:cNvGraphicFramePr>
               <a:graphicFrameLocks xmlns:a="http://schemas.openxmlformats.org/drawingml/2006/main" noChangeAspect="1"/>
             </wp:cNvGraphicFramePr>
@@ -1353,13 +1411,130 @@
               <a:graphicData uri="http://schemas.openxmlformats.org/drawingml/2006/picture">
                 <pic:pic xmlns:pic="http://schemas.openxmlformats.org/drawingml/2006/picture">
                   <pic:nvPicPr>
-                    <pic:cNvPr id="0" name="Picture 3" descr="C:\Users\pg78vgj\AppData\Local\Packages\Microsoft.Windows.Photos_8wekyb3d8bbwe\TempState\ShareServiceTempFolder\Diagramme sans nom.drawio (5).jpeg"/>
+                    <pic:cNvPr id="0" name="Picture 2" descr="Laravel: Using Vue3 with Inertia. Learn how to build a modern monolith… |  by Jacob Fitzpatrick | Medium"/>
+                    <pic:cNvPicPr>
+                      <a:picLocks noChangeAspect="1" noChangeArrowheads="1"/>
+                    </pic:cNvPicPr>
+                  </pic:nvPicPr>
+                  <pic:blipFill rotWithShape="1">
+                    <a:blip r:embed="rId9">
+                      <a:extLst>
+                        <a:ext uri="{28A0092B-C50C-407E-A947-70E740481C1C}">
+                          <a14:useLocalDpi xmlns:a14="http://schemas.microsoft.com/office/drawing/2010/main" val="0"/>
+                        </a:ext>
+                      </a:extLst>
+                    </a:blip>
+                    <a:srcRect l="26301" t="16557" r="25894" b="18543"/>
+                    <a:stretch/>
+                  </pic:blipFill>
+                  <pic:spPr bwMode="auto">
+                    <a:xfrm>
+                      <a:off x="0" y="0"/>
+                      <a:ext cx="2401642" cy="814398"/>
+                    </a:xfrm>
+                    <a:prstGeom prst="rect">
+                      <a:avLst/>
+                    </a:prstGeom>
+                    <a:noFill/>
+                    <a:ln>
+                      <a:noFill/>
+                    </a:ln>
+                    <a:extLst>
+                      <a:ext uri="{53640926-AAD7-44D8-BBD7-CCE9431645EC}">
+                        <a14:shadowObscured xmlns:a14="http://schemas.microsoft.com/office/drawing/2010/main"/>
+                      </a:ext>
+                    </a:extLst>
+                  </pic:spPr>
+                </pic:pic>
+              </a:graphicData>
+            </a:graphic>
+          </wp:inline>
+        </w:drawing>
+      </w:r>
+      <w:r>
+        <w:rPr>
+          <w:noProof/>
+          <w:lang w:eastAsia="fr-CH"/>
+        </w:rPr>
+        <w:drawing>
+          <wp:inline distT="0" distB="0" distL="0" distR="0" wp14:anchorId="13B3AC7B" wp14:editId="6EECAD38">
+            <wp:extent cx="628315" cy="715010"/>
+            <wp:effectExtent l="0" t="0" r="0" b="0"/>
+            <wp:docPr id="7" name="Image 7" descr="Laravel: Using Vue3 with Inertia. Learn how to build a modern monolith… |  by Jacob Fitzpatrick | Medium"/>
+            <wp:cNvGraphicFramePr>
+              <a:graphicFrameLocks xmlns:a="http://schemas.openxmlformats.org/drawingml/2006/main" noChangeAspect="1"/>
+            </wp:cNvGraphicFramePr>
+            <a:graphic xmlns:a="http://schemas.openxmlformats.org/drawingml/2006/main">
+              <a:graphicData uri="http://schemas.openxmlformats.org/drawingml/2006/picture">
+                <pic:pic xmlns:pic="http://schemas.openxmlformats.org/drawingml/2006/picture">
+                  <pic:nvPicPr>
+                    <pic:cNvPr id="0" name="Picture 2" descr="Laravel: Using Vue3 with Inertia. Learn how to build a modern monolith… |  by Jacob Fitzpatrick | Medium"/>
+                    <pic:cNvPicPr>
+                      <a:picLocks noChangeAspect="1" noChangeArrowheads="1"/>
+                    </pic:cNvPicPr>
+                  </pic:nvPicPr>
+                  <pic:blipFill rotWithShape="1">
+                    <a:blip r:embed="rId9" cstate="print">
+                      <a:extLst>
+                        <a:ext uri="{28A0092B-C50C-407E-A947-70E740481C1C}">
+                          <a14:useLocalDpi xmlns:a14="http://schemas.microsoft.com/office/drawing/2010/main" val="0"/>
+                        </a:ext>
+                      </a:extLst>
+                    </a:blip>
+                    <a:srcRect l="43200" t="16557" r="42554" b="18543"/>
+                    <a:stretch/>
+                  </pic:blipFill>
+                  <pic:spPr bwMode="auto">
+                    <a:xfrm>
+                      <a:off x="0" y="0"/>
+                      <a:ext cx="638681" cy="726806"/>
+                    </a:xfrm>
+                    <a:prstGeom prst="rect">
+                      <a:avLst/>
+                    </a:prstGeom>
+                    <a:noFill/>
+                    <a:ln>
+                      <a:noFill/>
+                    </a:ln>
+                    <a:extLst>
+                      <a:ext uri="{53640926-AAD7-44D8-BBD7-CCE9431645EC}">
+                        <a14:shadowObscured xmlns:a14="http://schemas.microsoft.com/office/drawing/2010/main"/>
+                      </a:ext>
+                    </a:extLst>
+                  </pic:spPr>
+                </pic:pic>
+              </a:graphicData>
+            </a:graphic>
+          </wp:inline>
+        </w:drawing>
+      </w:r>
+      <w:r>
+        <w:t xml:space="preserve"> </w:t>
+      </w:r>
+      <w:r>
+        <w:rPr>
+          <w:noProof/>
+          <w:lang w:eastAsia="fr-CH"/>
+        </w:rPr>
+        <w:drawing>
+          <wp:inline distT="0" distB="0" distL="0" distR="0" wp14:anchorId="08BE2293" wp14:editId="0141242B">
+            <wp:extent cx="762000" cy="762000"/>
+            <wp:effectExtent l="0" t="0" r="0" b="0"/>
+            <wp:docPr id="2" name="Image 2" descr="Inertia.js · GitHub"/>
+            <wp:cNvGraphicFramePr>
+              <a:graphicFrameLocks xmlns:a="http://schemas.openxmlformats.org/drawingml/2006/main" noChangeAspect="1"/>
+            </wp:cNvGraphicFramePr>
+            <a:graphic xmlns:a="http://schemas.openxmlformats.org/drawingml/2006/main">
+              <a:graphicData uri="http://schemas.openxmlformats.org/drawingml/2006/picture">
+                <pic:pic xmlns:pic="http://schemas.openxmlformats.org/drawingml/2006/picture">
+                  <pic:nvPicPr>
+                    <pic:cNvPr id="0" name="Picture 4" descr="Inertia.js · GitHub"/>
                     <pic:cNvPicPr>
                       <a:picLocks noChangeAspect="1" noChangeArrowheads="1"/>
                     </pic:cNvPicPr>
                   </pic:nvPicPr>
                   <pic:blipFill>
-                    <a:blip r:embed="rId9">
+                    <a:blip r:embed="rId10" cstate="print">
                       <a:extLst>
                         <a:ext uri="{28A0092B-C50C-407E-A947-70E740481C1C}">
                           <a14:useLocalDpi xmlns:a14="http://schemas.microsoft.com/office/drawing/2010/main" val="0"/>
@@ -1374,7 +1549,7 @@
                   <pic:spPr bwMode="auto">
                     <a:xfrm>
                       <a:off x="0" y="0"/>
-                      <a:ext cx="5313082" cy="4598199"/>
+                      <a:ext cx="762000" cy="762000"/>
                     </a:xfrm>
                     <a:prstGeom prst="rect">
                       <a:avLst/>
@@ -1390,37 +1565,16 @@
           </wp:inline>
         </w:drawing>
       </w:r>
-      <w:bookmarkStart w:id="2" w:name="_GoBack"/>
-      <w:bookmarkEnd w:id="2"/>
-    </w:p>
-    <w:p>
-      <w:pPr>
-        <w:pStyle w:val="NormalWeb"/>
-        <w:jc w:val="center"/>
-      </w:pPr>
-    </w:p>
-    <w:p>
-      <w:pPr>
-        <w:spacing w:before="100" w:beforeAutospacing="1" w:after="100" w:afterAutospacing="1"/>
-        <w:jc w:val="center"/>
-        <w:rPr>
-          <w:rFonts w:ascii="Times New Roman" w:hAnsi="Times New Roman"/>
-          <w:szCs w:val="24"/>
+      <w:r>
+        <w:rPr>
+          <w:noProof/>
           <w:lang w:eastAsia="fr-CH"/>
         </w:rPr>
-      </w:pPr>
-      <w:r>
-        <w:rPr>
-          <w:rFonts w:ascii="Times New Roman" w:hAnsi="Times New Roman"/>
-          <w:noProof/>
-          <w:szCs w:val="24"/>
-          <w:lang w:eastAsia="fr-CH"/>
-        </w:rPr>
         <w:drawing>
-          <wp:inline distT="0" distB="0" distL="0" distR="0" wp14:anchorId="0C65584F" wp14:editId="203FEB71">
-            <wp:extent cx="5728260" cy="3857625"/>
-            <wp:effectExtent l="0" t="0" r="6350" b="0"/>
-            <wp:docPr id="3" name="Image 3" descr="C:\Users\pg78vgj\AppData\Local\Packages\Microsoft.Windows.Photos_8wekyb3d8bbwe\TempState\ShareServiceTempFolder\Diagramme sans nom.drawio (4).jpeg"/>
+          <wp:inline distT="0" distB="0" distL="0" distR="0" wp14:anchorId="3B153307" wp14:editId="3753703B">
+            <wp:extent cx="666115" cy="714668"/>
+            <wp:effectExtent l="0" t="0" r="0" b="0"/>
+            <wp:docPr id="1" name="Image 1" descr="Laravel: Using Vue3 with Inertia. Learn how to build a modern monolith… |  by Jacob Fitzpatrick | Medium"/>
             <wp:cNvGraphicFramePr>
               <a:graphicFrameLocks xmlns:a="http://schemas.openxmlformats.org/drawingml/2006/main" noChangeAspect="1"/>
             </wp:cNvGraphicFramePr>
@@ -1428,13 +1582,70 @@
               <a:graphicData uri="http://schemas.openxmlformats.org/drawingml/2006/picture">
                 <pic:pic xmlns:pic="http://schemas.openxmlformats.org/drawingml/2006/picture">
                   <pic:nvPicPr>
-                    <pic:cNvPr id="0" name="Picture 1" descr="C:\Users\pg78vgj\AppData\Local\Packages\Microsoft.Windows.Photos_8wekyb3d8bbwe\TempState\ShareServiceTempFolder\Diagramme sans nom.drawio (4).jpeg"/>
+                    <pic:cNvPr id="0" name="Picture 2" descr="Laravel: Using Vue3 with Inertia. Learn how to build a modern monolith… |  by Jacob Fitzpatrick | Medium"/>
+                    <pic:cNvPicPr>
+                      <a:picLocks noChangeAspect="1" noChangeArrowheads="1"/>
+                    </pic:cNvPicPr>
+                  </pic:nvPicPr>
+                  <pic:blipFill rotWithShape="1">
+                    <a:blip r:embed="rId9" cstate="print">
+                      <a:extLst>
+                        <a:ext uri="{28A0092B-C50C-407E-A947-70E740481C1C}">
+                          <a14:useLocalDpi xmlns:a14="http://schemas.microsoft.com/office/drawing/2010/main" val="0"/>
+                        </a:ext>
+                      </a:extLst>
+                    </a:blip>
+                    <a:srcRect l="42336" t="16557" r="42554" b="18543"/>
+                    <a:stretch/>
+                  </pic:blipFill>
+                  <pic:spPr bwMode="auto">
+                    <a:xfrm>
+                      <a:off x="0" y="0"/>
+                      <a:ext cx="677428" cy="726806"/>
+                    </a:xfrm>
+                    <a:prstGeom prst="rect">
+                      <a:avLst/>
+                    </a:prstGeom>
+                    <a:noFill/>
+                    <a:ln>
+                      <a:noFill/>
+                    </a:ln>
+                    <a:extLst>
+                      <a:ext uri="{53640926-AAD7-44D8-BBD7-CCE9431645EC}">
+                        <a14:shadowObscured xmlns:a14="http://schemas.microsoft.com/office/drawing/2010/main"/>
+                      </a:ext>
+                    </a:extLst>
+                  </pic:spPr>
+                </pic:pic>
+              </a:graphicData>
+            </a:graphic>
+          </wp:inline>
+        </w:drawing>
+      </w:r>
+      <w:r>
+        <w:rPr>
+          <w:noProof/>
+          <w:lang w:eastAsia="fr-CH"/>
+        </w:rPr>
+        <w:drawing>
+          <wp:inline distT="0" distB="0" distL="0" distR="0" wp14:anchorId="170560D3" wp14:editId="44604CE1">
+            <wp:extent cx="1009650" cy="606382"/>
+            <wp:effectExtent l="0" t="0" r="0" b="3810"/>
+            <wp:docPr id="6" name="Image 6" descr="Tailwind CSS&quot; Icon - Download for free – Iconduck"/>
+            <wp:cNvGraphicFramePr>
+              <a:graphicFrameLocks xmlns:a="http://schemas.openxmlformats.org/drawingml/2006/main" noChangeAspect="1"/>
+            </wp:cNvGraphicFramePr>
+            <a:graphic xmlns:a="http://schemas.openxmlformats.org/drawingml/2006/main">
+              <a:graphicData uri="http://schemas.openxmlformats.org/drawingml/2006/picture">
+                <pic:pic xmlns:pic="http://schemas.openxmlformats.org/drawingml/2006/picture">
+                  <pic:nvPicPr>
+                    <pic:cNvPr id="0" name="Picture 6" descr="Tailwind CSS&quot; Icon - Download for free – Iconduck"/>
                     <pic:cNvPicPr>
                       <a:picLocks noChangeAspect="1" noChangeArrowheads="1"/>
                     </pic:cNvPicPr>
                   </pic:nvPicPr>
                   <pic:blipFill>
-                    <a:blip r:embed="rId10">
+                    <a:blip r:embed="rId11" cstate="print">
                       <a:extLst>
                         <a:ext uri="{28A0092B-C50C-407E-A947-70E740481C1C}">
                           <a14:useLocalDpi xmlns:a14="http://schemas.microsoft.com/office/drawing/2010/main" val="0"/>
@@ -1449,7 +1660,7 @@
                   <pic:spPr bwMode="auto">
                     <a:xfrm>
                       <a:off x="0" y="0"/>
-                      <a:ext cx="5742673" cy="3867332"/>
+                      <a:ext cx="1055267" cy="633779"/>
                     </a:xfrm>
                     <a:prstGeom prst="rect">
                       <a:avLst/>
@@ -1468,9 +1679,935 @@
     </w:p>
     <w:p>
       <w:pPr>
+        <w:pStyle w:val="Paragraphedeliste"/>
+        <w:ind w:left="284"/>
+        <w:jc w:val="both"/>
+      </w:pPr>
+    </w:p>
+    <w:p>
+      <w:pPr>
+        <w:pStyle w:val="Paragraphedeliste"/>
+        <w:ind w:left="284"/>
+        <w:jc w:val="both"/>
+      </w:pPr>
+      <w:r>
+        <w:t>L’application doit inclure des tests avec Pest, une gestion</w:t>
+      </w:r>
+      <w:r>
+        <w:t xml:space="preserve"> des rôles, des exports vers des fichiers Excel et PDF, la génération et l’affichage d’un graphique et finalement pouvoir appliquer les fonctionnalités CRUD sur tous les modèles. </w:t>
+      </w:r>
+    </w:p>
+    <w:p>
+      <w:pPr>
+        <w:pStyle w:val="Paragraphedeliste"/>
+        <w:ind w:left="284"/>
+        <w:jc w:val="both"/>
+      </w:pPr>
+    </w:p>
+    <w:p>
+      <w:pPr>
+        <w:pStyle w:val="Paragraphedeliste"/>
+        <w:ind w:left="284"/>
+        <w:jc w:val="center"/>
+      </w:pPr>
+      <w:r>
+        <w:rPr>
+          <w:noProof/>
+          <w:lang w:eastAsia="fr-CH"/>
+        </w:rPr>
+        <w:drawing>
+          <wp:inline distT="0" distB="0" distL="0" distR="0" wp14:anchorId="5DFA0643" wp14:editId="5BCF1BB2">
+            <wp:extent cx="863047" cy="756920"/>
+            <wp:effectExtent l="0" t="0" r="0" b="5080"/>
+            <wp:docPr id="10" name="Image 10" descr="Pest Plugin for IntelliJ IDEA &amp; PhpStorm | JetBrains Marketplace"/>
+            <wp:cNvGraphicFramePr>
+              <a:graphicFrameLocks xmlns:a="http://schemas.openxmlformats.org/drawingml/2006/main" noChangeAspect="1"/>
+            </wp:cNvGraphicFramePr>
+            <a:graphic xmlns:a="http://schemas.openxmlformats.org/drawingml/2006/main">
+              <a:graphicData uri="http://schemas.openxmlformats.org/drawingml/2006/picture">
+                <pic:pic xmlns:pic="http://schemas.openxmlformats.org/drawingml/2006/picture">
+                  <pic:nvPicPr>
+                    <pic:cNvPr id="0" name="Picture 12" descr="Pest Plugin for IntelliJ IDEA &amp; PhpStorm | JetBrains Marketplace"/>
+                    <pic:cNvPicPr>
+                      <a:picLocks noChangeAspect="1" noChangeArrowheads="1"/>
+                    </pic:cNvPicPr>
+                  </pic:nvPicPr>
+                  <pic:blipFill rotWithShape="1">
+                    <a:blip r:embed="rId12" cstate="print">
+                      <a:extLst>
+                        <a:ext uri="{28A0092B-C50C-407E-A947-70E740481C1C}">
+                          <a14:useLocalDpi xmlns:a14="http://schemas.microsoft.com/office/drawing/2010/main" val="0"/>
+                        </a:ext>
+                      </a:extLst>
+                    </a:blip>
+                    <a:srcRect l="5816" t="11046" r="4651" b="10431"/>
+                    <a:stretch/>
+                  </pic:blipFill>
+                  <pic:spPr bwMode="auto">
+                    <a:xfrm>
+                      <a:off x="0" y="0"/>
+                      <a:ext cx="867884" cy="761163"/>
+                    </a:xfrm>
+                    <a:prstGeom prst="rect">
+                      <a:avLst/>
+                    </a:prstGeom>
+                    <a:noFill/>
+                    <a:ln>
+                      <a:noFill/>
+                    </a:ln>
+                    <a:extLst>
+                      <a:ext uri="{53640926-AAD7-44D8-BBD7-CCE9431645EC}">
+                        <a14:shadowObscured xmlns:a14="http://schemas.microsoft.com/office/drawing/2010/main"/>
+                      </a:ext>
+                    </a:extLst>
+                  </pic:spPr>
+                </pic:pic>
+              </a:graphicData>
+            </a:graphic>
+          </wp:inline>
+        </w:drawing>
+      </w:r>
+      <w:r>
+        <w:rPr>
+          <w:noProof/>
+          <w:lang w:eastAsia="fr-CH"/>
+        </w:rPr>
+        <w:drawing>
+          <wp:inline distT="0" distB="0" distL="0" distR="0" wp14:anchorId="7716511A" wp14:editId="2E325040">
+            <wp:extent cx="628315" cy="715010"/>
+            <wp:effectExtent l="0" t="0" r="0" b="0"/>
+            <wp:docPr id="15" name="Image 15" descr="Laravel: Using Vue3 with Inertia. Learn how to build a modern monolith… |  by Jacob Fitzpatrick | Medium"/>
+            <wp:cNvGraphicFramePr>
+              <a:graphicFrameLocks xmlns:a="http://schemas.openxmlformats.org/drawingml/2006/main" noChangeAspect="1"/>
+            </wp:cNvGraphicFramePr>
+            <a:graphic xmlns:a="http://schemas.openxmlformats.org/drawingml/2006/main">
+              <a:graphicData uri="http://schemas.openxmlformats.org/drawingml/2006/picture">
+                <pic:pic xmlns:pic="http://schemas.openxmlformats.org/drawingml/2006/picture">
+                  <pic:nvPicPr>
+                    <pic:cNvPr id="0" name="Picture 2" descr="Laravel: Using Vue3 with Inertia. Learn how to build a modern monolith… |  by Jacob Fitzpatrick | Medium"/>
+                    <pic:cNvPicPr>
+                      <a:picLocks noChangeAspect="1" noChangeArrowheads="1"/>
+                    </pic:cNvPicPr>
+                  </pic:nvPicPr>
+                  <pic:blipFill rotWithShape="1">
+                    <a:blip r:embed="rId9" cstate="print">
+                      <a:extLst>
+                        <a:ext uri="{28A0092B-C50C-407E-A947-70E740481C1C}">
+                          <a14:useLocalDpi xmlns:a14="http://schemas.microsoft.com/office/drawing/2010/main" val="0"/>
+                        </a:ext>
+                      </a:extLst>
+                    </a:blip>
+                    <a:srcRect l="43200" t="16557" r="42554" b="18543"/>
+                    <a:stretch/>
+                  </pic:blipFill>
+                  <pic:spPr bwMode="auto">
+                    <a:xfrm>
+                      <a:off x="0" y="0"/>
+                      <a:ext cx="638681" cy="726806"/>
+                    </a:xfrm>
+                    <a:prstGeom prst="rect">
+                      <a:avLst/>
+                    </a:prstGeom>
+                    <a:noFill/>
+                    <a:ln>
+                      <a:noFill/>
+                    </a:ln>
+                    <a:extLst>
+                      <a:ext uri="{53640926-AAD7-44D8-BBD7-CCE9431645EC}">
+                        <a14:shadowObscured xmlns:a14="http://schemas.microsoft.com/office/drawing/2010/main"/>
+                      </a:ext>
+                    </a:extLst>
+                  </pic:spPr>
+                </pic:pic>
+              </a:graphicData>
+            </a:graphic>
+          </wp:inline>
+        </w:drawing>
+      </w:r>
+      <w:r>
+        <w:rPr>
+          <w:noProof/>
+          <w:lang w:eastAsia="fr-CH"/>
+        </w:rPr>
+        <w:drawing>
+          <wp:inline distT="0" distB="0" distL="0" distR="0" wp14:anchorId="4563B527" wp14:editId="2BDD4C20">
+            <wp:extent cx="819355" cy="762000"/>
+            <wp:effectExtent l="0" t="0" r="0" b="0"/>
+            <wp:docPr id="8" name="Image 8" descr="Microsoft Excel — Wikipédia"/>
+            <wp:cNvGraphicFramePr>
+              <a:graphicFrameLocks xmlns:a="http://schemas.openxmlformats.org/drawingml/2006/main" noChangeAspect="1"/>
+            </wp:cNvGraphicFramePr>
+            <a:graphic xmlns:a="http://schemas.openxmlformats.org/drawingml/2006/main">
+              <a:graphicData uri="http://schemas.openxmlformats.org/drawingml/2006/picture">
+                <pic:pic xmlns:pic="http://schemas.openxmlformats.org/drawingml/2006/picture">
+                  <pic:nvPicPr>
+                    <pic:cNvPr id="0" name="Picture 8" descr="Microsoft Excel — Wikipédia"/>
+                    <pic:cNvPicPr>
+                      <a:picLocks noChangeAspect="1" noChangeArrowheads="1"/>
+                    </pic:cNvPicPr>
+                  </pic:nvPicPr>
+                  <pic:blipFill>
+                    <a:blip r:embed="rId13" cstate="print">
+                      <a:extLst>
+                        <a:ext uri="{28A0092B-C50C-407E-A947-70E740481C1C}">
+                          <a14:useLocalDpi xmlns:a14="http://schemas.microsoft.com/office/drawing/2010/main" val="0"/>
+                        </a:ext>
+                      </a:extLst>
+                    </a:blip>
+                    <a:srcRect/>
+                    <a:stretch>
+                      <a:fillRect/>
+                    </a:stretch>
+                  </pic:blipFill>
+                  <pic:spPr bwMode="auto">
+                    <a:xfrm>
+                      <a:off x="0" y="0"/>
+                      <a:ext cx="853809" cy="794042"/>
+                    </a:xfrm>
+                    <a:prstGeom prst="rect">
+                      <a:avLst/>
+                    </a:prstGeom>
+                    <a:noFill/>
+                    <a:ln>
+                      <a:noFill/>
+                    </a:ln>
+                  </pic:spPr>
+                </pic:pic>
+              </a:graphicData>
+            </a:graphic>
+          </wp:inline>
+        </w:drawing>
+      </w:r>
+      <w:r>
+        <w:rPr>
+          <w:noProof/>
+          <w:lang w:eastAsia="fr-CH"/>
+        </w:rPr>
+        <w:drawing>
+          <wp:inline distT="0" distB="0" distL="0" distR="0" wp14:anchorId="076B7DC7" wp14:editId="41C4DE70">
+            <wp:extent cx="628315" cy="715010"/>
+            <wp:effectExtent l="0" t="0" r="0" b="0"/>
+            <wp:docPr id="13" name="Image 13" descr="Laravel: Using Vue3 with Inertia. Learn how to build a modern monolith… |  by Jacob Fitzpatrick | Medium"/>
+            <wp:cNvGraphicFramePr>
+              <a:graphicFrameLocks xmlns:a="http://schemas.openxmlformats.org/drawingml/2006/main" noChangeAspect="1"/>
+            </wp:cNvGraphicFramePr>
+            <a:graphic xmlns:a="http://schemas.openxmlformats.org/drawingml/2006/main">
+              <a:graphicData uri="http://schemas.openxmlformats.org/drawingml/2006/picture">
+                <pic:pic xmlns:pic="http://schemas.openxmlformats.org/drawingml/2006/picture">
+                  <pic:nvPicPr>
+                    <pic:cNvPr id="0" name="Picture 2" descr="Laravel: Using Vue3 with Inertia. Learn how to build a modern monolith… |  by Jacob Fitzpatrick | Medium"/>
+                    <pic:cNvPicPr>
+                      <a:picLocks noChangeAspect="1" noChangeArrowheads="1"/>
+                    </pic:cNvPicPr>
+                  </pic:nvPicPr>
+                  <pic:blipFill rotWithShape="1">
+                    <a:blip r:embed="rId9" cstate="print">
+                      <a:extLst>
+                        <a:ext uri="{28A0092B-C50C-407E-A947-70E740481C1C}">
+                          <a14:useLocalDpi xmlns:a14="http://schemas.microsoft.com/office/drawing/2010/main" val="0"/>
+                        </a:ext>
+                      </a:extLst>
+                    </a:blip>
+                    <a:srcRect l="43200" t="16557" r="42554" b="18543"/>
+                    <a:stretch/>
+                  </pic:blipFill>
+                  <pic:spPr bwMode="auto">
+                    <a:xfrm>
+                      <a:off x="0" y="0"/>
+                      <a:ext cx="638681" cy="726806"/>
+                    </a:xfrm>
+                    <a:prstGeom prst="rect">
+                      <a:avLst/>
+                    </a:prstGeom>
+                    <a:noFill/>
+                    <a:ln>
+                      <a:noFill/>
+                    </a:ln>
+                    <a:extLst>
+                      <a:ext uri="{53640926-AAD7-44D8-BBD7-CCE9431645EC}">
+                        <a14:shadowObscured xmlns:a14="http://schemas.microsoft.com/office/drawing/2010/main"/>
+                      </a:ext>
+                    </a:extLst>
+                  </pic:spPr>
+                </pic:pic>
+              </a:graphicData>
+            </a:graphic>
+          </wp:inline>
+        </w:drawing>
+      </w:r>
+      <w:r>
+        <w:rPr>
+          <w:noProof/>
+          <w:lang w:eastAsia="fr-CH"/>
+        </w:rPr>
+        <w:drawing>
+          <wp:inline distT="0" distB="0" distL="0" distR="0" wp14:anchorId="2C83FF27" wp14:editId="27865DBA">
+            <wp:extent cx="632760" cy="777240"/>
+            <wp:effectExtent l="0" t="0" r="0" b="3810"/>
+            <wp:docPr id="9" name="Image 9" descr="PDF - Wikipedia"/>
+            <wp:cNvGraphicFramePr>
+              <a:graphicFrameLocks xmlns:a="http://schemas.openxmlformats.org/drawingml/2006/main" noChangeAspect="1"/>
+            </wp:cNvGraphicFramePr>
+            <a:graphic xmlns:a="http://schemas.openxmlformats.org/drawingml/2006/main">
+              <a:graphicData uri="http://schemas.openxmlformats.org/drawingml/2006/picture">
+                <pic:pic xmlns:pic="http://schemas.openxmlformats.org/drawingml/2006/picture">
+                  <pic:nvPicPr>
+                    <pic:cNvPr id="0" name="Picture 10" descr="PDF - Wikipedia"/>
+                    <pic:cNvPicPr>
+                      <a:picLocks noChangeAspect="1" noChangeArrowheads="1"/>
+                    </pic:cNvPicPr>
+                  </pic:nvPicPr>
+                  <pic:blipFill>
+                    <a:blip r:embed="rId14" cstate="print">
+                      <a:extLst>
+                        <a:ext uri="{28A0092B-C50C-407E-A947-70E740481C1C}">
+                          <a14:useLocalDpi xmlns:a14="http://schemas.microsoft.com/office/drawing/2010/main" val="0"/>
+                        </a:ext>
+                      </a:extLst>
+                    </a:blip>
+                    <a:srcRect/>
+                    <a:stretch>
+                      <a:fillRect/>
+                    </a:stretch>
+                  </pic:blipFill>
+                  <pic:spPr bwMode="auto">
+                    <a:xfrm>
+                      <a:off x="0" y="0"/>
+                      <a:ext cx="647526" cy="795378"/>
+                    </a:xfrm>
+                    <a:prstGeom prst="rect">
+                      <a:avLst/>
+                    </a:prstGeom>
+                    <a:noFill/>
+                    <a:ln>
+                      <a:noFill/>
+                    </a:ln>
+                  </pic:spPr>
+                </pic:pic>
+              </a:graphicData>
+            </a:graphic>
+          </wp:inline>
+        </w:drawing>
+      </w:r>
+      <w:r>
+        <w:rPr>
+          <w:noProof/>
+          <w:lang w:eastAsia="fr-CH"/>
+        </w:rPr>
+        <w:drawing>
+          <wp:inline distT="0" distB="0" distL="0" distR="0" wp14:anchorId="28AB20F0" wp14:editId="481B54DA">
+            <wp:extent cx="628315" cy="715010"/>
+            <wp:effectExtent l="0" t="0" r="0" b="0"/>
+            <wp:docPr id="14" name="Image 14" descr="Laravel: Using Vue3 with Inertia. Learn how to build a modern monolith… |  by Jacob Fitzpatrick | Medium"/>
+            <wp:cNvGraphicFramePr>
+              <a:graphicFrameLocks xmlns:a="http://schemas.openxmlformats.org/drawingml/2006/main" noChangeAspect="1"/>
+            </wp:cNvGraphicFramePr>
+            <a:graphic xmlns:a="http://schemas.openxmlformats.org/drawingml/2006/main">
+              <a:graphicData uri="http://schemas.openxmlformats.org/drawingml/2006/picture">
+                <pic:pic xmlns:pic="http://schemas.openxmlformats.org/drawingml/2006/picture">
+                  <pic:nvPicPr>
+                    <pic:cNvPr id="0" name="Picture 2" descr="Laravel: Using Vue3 with Inertia. Learn how to build a modern monolith… |  by Jacob Fitzpatrick | Medium"/>
+                    <pic:cNvPicPr>
+                      <a:picLocks noChangeAspect="1" noChangeArrowheads="1"/>
+                    </pic:cNvPicPr>
+                  </pic:nvPicPr>
+                  <pic:blipFill rotWithShape="1">
+                    <a:blip r:embed="rId9" cstate="print">
+                      <a:extLst>
+                        <a:ext uri="{28A0092B-C50C-407E-A947-70E740481C1C}">
+                          <a14:useLocalDpi xmlns:a14="http://schemas.microsoft.com/office/drawing/2010/main" val="0"/>
+                        </a:ext>
+                      </a:extLst>
+                    </a:blip>
+                    <a:srcRect l="43200" t="16557" r="42554" b="18543"/>
+                    <a:stretch/>
+                  </pic:blipFill>
+                  <pic:spPr bwMode="auto">
+                    <a:xfrm>
+                      <a:off x="0" y="0"/>
+                      <a:ext cx="638681" cy="726806"/>
+                    </a:xfrm>
+                    <a:prstGeom prst="rect">
+                      <a:avLst/>
+                    </a:prstGeom>
+                    <a:noFill/>
+                    <a:ln>
+                      <a:noFill/>
+                    </a:ln>
+                    <a:extLst>
+                      <a:ext uri="{53640926-AAD7-44D8-BBD7-CCE9431645EC}">
+                        <a14:shadowObscured xmlns:a14="http://schemas.microsoft.com/office/drawing/2010/main"/>
+                      </a:ext>
+                    </a:extLst>
+                  </pic:spPr>
+                </pic:pic>
+              </a:graphicData>
+            </a:graphic>
+          </wp:inline>
+        </w:drawing>
+      </w:r>
+      <w:r>
+        <w:rPr>
+          <w:noProof/>
+          <w:lang w:eastAsia="fr-CH"/>
+        </w:rPr>
+        <w:drawing>
+          <wp:inline distT="0" distB="0" distL="0" distR="0" wp14:anchorId="48F7A8E8" wp14:editId="36C91572">
+            <wp:extent cx="773630" cy="759124"/>
+            <wp:effectExtent l="0" t="0" r="7620" b="3175"/>
+            <wp:docPr id="11" name="Image 11" descr="Graphique à Barres De Tendance à La Hausse 3d | Vecteur Premium"/>
+            <wp:cNvGraphicFramePr>
+              <a:graphicFrameLocks xmlns:a="http://schemas.openxmlformats.org/drawingml/2006/main" noChangeAspect="1"/>
+            </wp:cNvGraphicFramePr>
+            <a:graphic xmlns:a="http://schemas.openxmlformats.org/drawingml/2006/main">
+              <a:graphicData uri="http://schemas.openxmlformats.org/drawingml/2006/picture">
+                <pic:pic xmlns:pic="http://schemas.openxmlformats.org/drawingml/2006/picture">
+                  <pic:nvPicPr>
+                    <pic:cNvPr id="0" name="Picture 14" descr="Graphique à Barres De Tendance à La Hausse 3d | Vecteur Premium"/>
+                    <pic:cNvPicPr>
+                      <a:picLocks noChangeAspect="1" noChangeArrowheads="1"/>
+                    </pic:cNvPicPr>
+                  </pic:nvPicPr>
+                  <pic:blipFill>
+                    <a:blip r:embed="rId15" cstate="print">
+                      <a:extLst>
+                        <a:ext uri="{28A0092B-C50C-407E-A947-70E740481C1C}">
+                          <a14:useLocalDpi xmlns:a14="http://schemas.microsoft.com/office/drawing/2010/main" val="0"/>
+                        </a:ext>
+                      </a:extLst>
+                    </a:blip>
+                    <a:srcRect/>
+                    <a:stretch>
+                      <a:fillRect/>
+                    </a:stretch>
+                  </pic:blipFill>
+                  <pic:spPr bwMode="auto">
+                    <a:xfrm>
+                      <a:off x="0" y="0"/>
+                      <a:ext cx="830837" cy="815258"/>
+                    </a:xfrm>
+                    <a:prstGeom prst="rect">
+                      <a:avLst/>
+                    </a:prstGeom>
+                    <a:noFill/>
+                    <a:ln>
+                      <a:noFill/>
+                    </a:ln>
+                  </pic:spPr>
+                </pic:pic>
+              </a:graphicData>
+            </a:graphic>
+          </wp:inline>
+        </w:drawing>
+      </w:r>
+    </w:p>
+    <w:p>
+      <w:pPr>
+        <w:pStyle w:val="Paragraphedeliste"/>
+        <w:ind w:left="284"/>
+        <w:jc w:val="both"/>
+      </w:pPr>
+    </w:p>
+    <w:p>
+      <w:pPr>
+        <w:pStyle w:val="Paragraphedeliste"/>
+        <w:ind w:left="284"/>
+        <w:jc w:val="center"/>
+      </w:pPr>
+      <w:r>
+        <w:rPr>
+          <w:noProof/>
+          <w:lang w:eastAsia="fr-CH"/>
+        </w:rPr>
+        <w:drawing>
+          <wp:inline distT="0" distB="0" distL="0" distR="0" wp14:anchorId="50C3D206" wp14:editId="56CA43B1">
+            <wp:extent cx="508000" cy="491706"/>
+            <wp:effectExtent l="0" t="0" r="0" b="0"/>
+            <wp:docPr id="16" name="Image 16" descr="Laravel: Using Vue3 with Inertia. Learn how to build a modern monolith… |  by Jacob Fitzpatrick | Medium"/>
+            <wp:cNvGraphicFramePr>
+              <a:graphicFrameLocks xmlns:a="http://schemas.openxmlformats.org/drawingml/2006/main" noChangeAspect="1"/>
+            </wp:cNvGraphicFramePr>
+            <a:graphic xmlns:a="http://schemas.openxmlformats.org/drawingml/2006/main">
+              <a:graphicData uri="http://schemas.openxmlformats.org/drawingml/2006/picture">
+                <pic:pic xmlns:pic="http://schemas.openxmlformats.org/drawingml/2006/picture">
+                  <pic:nvPicPr>
+                    <pic:cNvPr id="0" name="Picture 2" descr="Laravel: Using Vue3 with Inertia. Learn how to build a modern monolith… |  by Jacob Fitzpatrick | Medium"/>
+                    <pic:cNvPicPr>
+                      <a:picLocks noChangeAspect="1" noChangeArrowheads="1"/>
+                    </pic:cNvPicPr>
+                  </pic:nvPicPr>
+                  <pic:blipFill rotWithShape="1">
+                    <a:blip r:embed="rId9" cstate="print">
+                      <a:extLst>
+                        <a:ext uri="{28A0092B-C50C-407E-A947-70E740481C1C}">
+                          <a14:useLocalDpi xmlns:a14="http://schemas.microsoft.com/office/drawing/2010/main" val="0"/>
+                        </a:ext>
+                      </a:extLst>
+                    </a:blip>
+                    <a:srcRect l="44176" t="33792" r="44249" b="21356"/>
+                    <a:stretch/>
+                  </pic:blipFill>
+                  <pic:spPr bwMode="auto">
+                    <a:xfrm>
+                      <a:off x="0" y="0"/>
+                      <a:ext cx="518936" cy="502291"/>
+                    </a:xfrm>
+                    <a:prstGeom prst="rect">
+                      <a:avLst/>
+                    </a:prstGeom>
+                    <a:noFill/>
+                    <a:ln>
+                      <a:noFill/>
+                    </a:ln>
+                    <a:extLst>
+                      <a:ext uri="{53640926-AAD7-44D8-BBD7-CCE9431645EC}">
+                        <a14:shadowObscured xmlns:a14="http://schemas.microsoft.com/office/drawing/2010/main"/>
+                      </a:ext>
+                    </a:extLst>
+                  </pic:spPr>
+                </pic:pic>
+              </a:graphicData>
+            </a:graphic>
+          </wp:inline>
+        </w:drawing>
+      </w:r>
+    </w:p>
+    <w:p>
+      <w:pPr>
+        <w:pStyle w:val="Paragraphedeliste"/>
+        <w:ind w:left="284"/>
+        <w:jc w:val="center"/>
+      </w:pPr>
+      <w:r>
+        <w:rPr>
+          <w:noProof/>
+          <w:lang w:eastAsia="fr-CH"/>
+        </w:rPr>
+        <w:drawing>
+          <wp:inline distT="0" distB="0" distL="0" distR="0" wp14:anchorId="62406FE2" wp14:editId="1B1C76C2">
+            <wp:extent cx="2338118" cy="783362"/>
+            <wp:effectExtent l="0" t="0" r="5080" b="0"/>
+            <wp:docPr id="12" name="Image 12" descr="CRUD : définition, fonctionnement"/>
+            <wp:cNvGraphicFramePr>
+              <a:graphicFrameLocks xmlns:a="http://schemas.openxmlformats.org/drawingml/2006/main" noChangeAspect="1"/>
+            </wp:cNvGraphicFramePr>
+            <a:graphic xmlns:a="http://schemas.openxmlformats.org/drawingml/2006/main">
+              <a:graphicData uri="http://schemas.openxmlformats.org/drawingml/2006/picture">
+                <pic:pic xmlns:pic="http://schemas.openxmlformats.org/drawingml/2006/picture">
+                  <pic:nvPicPr>
+                    <pic:cNvPr id="0" name="Picture 16" descr="CRUD : définition, fonctionnement"/>
+                    <pic:cNvPicPr>
+                      <a:picLocks noChangeAspect="1" noChangeArrowheads="1"/>
+                    </pic:cNvPicPr>
+                  </pic:nvPicPr>
+                  <pic:blipFill rotWithShape="1">
+                    <a:blip r:embed="rId16">
+                      <a:extLst>
+                        <a:ext uri="{28A0092B-C50C-407E-A947-70E740481C1C}">
+                          <a14:useLocalDpi xmlns:a14="http://schemas.microsoft.com/office/drawing/2010/main" val="0"/>
+                        </a:ext>
+                      </a:extLst>
+                    </a:blip>
+                    <a:srcRect l="25468" t="36804" r="26701" b="34031"/>
+                    <a:stretch/>
+                  </pic:blipFill>
+                  <pic:spPr bwMode="auto">
+                    <a:xfrm>
+                      <a:off x="0" y="0"/>
+                      <a:ext cx="2369976" cy="794036"/>
+                    </a:xfrm>
+                    <a:prstGeom prst="rect">
+                      <a:avLst/>
+                    </a:prstGeom>
+                    <a:noFill/>
+                    <a:ln>
+                      <a:noFill/>
+                    </a:ln>
+                    <a:extLst>
+                      <a:ext uri="{53640926-AAD7-44D8-BBD7-CCE9431645EC}">
+                        <a14:shadowObscured xmlns:a14="http://schemas.microsoft.com/office/drawing/2010/main"/>
+                      </a:ext>
+                    </a:extLst>
+                  </pic:spPr>
+                </pic:pic>
+              </a:graphicData>
+            </a:graphic>
+          </wp:inline>
+        </w:drawing>
+      </w:r>
+    </w:p>
+    <w:p>
+      <w:pPr>
+        <w:pStyle w:val="Paragraphedeliste"/>
+        <w:ind w:left="284"/>
+        <w:jc w:val="center"/>
+      </w:pPr>
+    </w:p>
+    <w:p>
+      <w:pPr>
+        <w:pStyle w:val="Paragraphedeliste"/>
+        <w:ind w:left="284"/>
+        <w:jc w:val="both"/>
+      </w:pPr>
+      <w:r>
+        <w:t>L’iden</w:t>
+      </w:r>
+      <w:r>
+        <w:t xml:space="preserve">tité visuelle étant secondaire, vous pouvez vous basé </w:t>
+      </w:r>
+      <w:r>
+        <w:t>sur</w:t>
+      </w:r>
+      <w:r>
+        <w:t xml:space="preserve"> les différents rendus disponibles sur le site web </w:t>
+      </w:r>
+      <w:hyperlink r:id="rId17" w:history="1">
+        <w:r>
+          <w:rPr>
+            <w:rStyle w:val="Lienhypertexte"/>
+          </w:rPr>
+          <w:t>https://tailblocks.cc/</w:t>
+        </w:r>
+      </w:hyperlink>
+      <w:r>
+        <w:t>.</w:t>
+      </w:r>
+    </w:p>
+    <w:p>
+      <w:pPr>
+        <w:spacing w:after="160" w:line="259" w:lineRule="auto"/>
+      </w:pPr>
+      <w:r>
+        <w:br w:type="page"/>
+      </w:r>
+    </w:p>
+    <w:p>
+      <w:pPr>
+        <w:pStyle w:val="Titre1"/>
+        <w:numPr>
+          <w:ilvl w:val="0"/>
+          <w:numId w:val="1"/>
+        </w:numPr>
+        <w:ind w:left="284"/>
+        <w:rPr>
+          <w:rFonts w:asciiTheme="minorHAnsi" w:hAnsiTheme="minorHAnsi" w:cstheme="minorHAnsi"/>
+          <w:b/>
+          <w:bCs/>
+          <w:noProof/>
+          <w:color w:val="000000" w:themeColor="text1"/>
+        </w:rPr>
+      </w:pPr>
+      <w:bookmarkStart w:id="2" w:name="_Toc165645749"/>
+      <w:r>
+        <w:rPr>
+          <w:rFonts w:asciiTheme="minorHAnsi" w:hAnsiTheme="minorHAnsi" w:cstheme="minorHAnsi"/>
+          <w:b/>
+          <w:bCs/>
+          <w:noProof/>
+          <w:color w:val="000000" w:themeColor="text1"/>
+        </w:rPr>
+        <w:lastRenderedPageBreak/>
+        <w:t>Analyse / Conce</w:t>
+      </w:r>
+      <w:r>
+        <w:rPr>
+          <w:rFonts w:asciiTheme="minorHAnsi" w:hAnsiTheme="minorHAnsi" w:cstheme="minorHAnsi"/>
+          <w:b/>
+          <w:bCs/>
+          <w:noProof/>
+          <w:color w:val="000000" w:themeColor="text1"/>
+        </w:rPr>
+        <w:t>ption</w:t>
+      </w:r>
+      <w:bookmarkEnd w:id="2"/>
+    </w:p>
+    <w:p>
+      <w:pPr>
+        <w:pStyle w:val="Titre2"/>
+        <w:ind w:firstLine="284"/>
+      </w:pPr>
+      <w:bookmarkStart w:id="3" w:name="_Toc165645750"/>
+      <w:r>
+        <w:t>2.1 Base de données</w:t>
+      </w:r>
+      <w:bookmarkEnd w:id="3"/>
+    </w:p>
+    <w:p>
+      <w:pPr>
+        <w:ind w:left="284"/>
+      </w:pPr>
+      <w:r>
+        <w:t>MCD :</w:t>
+      </w:r>
+    </w:p>
+    <w:p>
+      <w:pPr>
+        <w:spacing w:before="100" w:beforeAutospacing="1" w:after="100" w:afterAutospacing="1"/>
+        <w:jc w:val="center"/>
+        <w:rPr>
+          <w:rFonts w:ascii="Times New Roman" w:hAnsi="Times New Roman"/>
+          <w:szCs w:val="24"/>
+          <w:lang w:eastAsia="fr-CH"/>
+        </w:rPr>
+      </w:pPr>
+      <w:r>
+        <w:rPr>
+          <w:rFonts w:ascii="Times New Roman" w:hAnsi="Times New Roman"/>
+          <w:noProof/>
+          <w:szCs w:val="24"/>
+          <w:lang w:eastAsia="fr-CH"/>
+        </w:rPr>
+        <w:drawing>
+          <wp:inline distT="0" distB="0" distL="0" distR="0" wp14:anchorId="09879A80" wp14:editId="024EADA5">
+            <wp:extent cx="5089105" cy="4149306"/>
+            <wp:effectExtent l="0" t="0" r="0" b="3810"/>
+            <wp:docPr id="4" name="Image 4" descr="C:\Users\pg78vgj\AppData\Local\Packages\Microsoft.Windows.Photos_8wekyb3d8bbwe\TempState\ShareServiceTempFolder\Diagramme sans nom.drawio (5).jpeg"/>
+            <wp:cNvGraphicFramePr>
+              <a:graphicFrameLocks xmlns:a="http://schemas.openxmlformats.org/drawingml/2006/main" noChangeAspect="1"/>
+            </wp:cNvGraphicFramePr>
+            <a:graphic xmlns:a="http://schemas.openxmlformats.org/drawingml/2006/main">
+              <a:graphicData uri="http://schemas.openxmlformats.org/drawingml/2006/picture">
+                <pic:pic xmlns:pic="http://schemas.openxmlformats.org/drawingml/2006/picture">
+                  <pic:nvPicPr>
+                    <pic:cNvPr id="0" name="Picture 3" descr="C:\Users\pg78vgj\AppData\Local\Packages\Microsoft.Windows.Photos_8wekyb3d8bbwe\TempState\ShareServiceTempFolder\Diagramme sans nom.drawio (5).jpeg"/>
+                    <pic:cNvPicPr>
+                      <a:picLocks noChangeAspect="1" noChangeArrowheads="1"/>
+                    </pic:cNvPicPr>
+                  </pic:nvPicPr>
+                  <pic:blipFill>
+                    <a:blip r:embed="rId18">
+                      <a:extLst>
+                        <a:ext uri="{28A0092B-C50C-407E-A947-70E740481C1C}">
+                          <a14:useLocalDpi xmlns:a14="http://schemas.microsoft.com/office/drawing/2010/main" val="0"/>
+                        </a:ext>
+                      </a:extLst>
+                    </a:blip>
+                    <a:srcRect/>
+                    <a:stretch>
+                      <a:fillRect/>
+                    </a:stretch>
+                  </pic:blipFill>
+                  <pic:spPr bwMode="auto">
+                    <a:xfrm>
+                      <a:off x="0" y="0"/>
+                      <a:ext cx="5113033" cy="4168815"/>
+                    </a:xfrm>
+                    <a:prstGeom prst="rect">
+                      <a:avLst/>
+                    </a:prstGeom>
+                    <a:noFill/>
+                    <a:ln>
+                      <a:noFill/>
+                    </a:ln>
+                  </pic:spPr>
+                </pic:pic>
+              </a:graphicData>
+            </a:graphic>
+          </wp:inline>
+        </w:drawing>
+      </w:r>
+    </w:p>
+    <w:p>
+      <w:pPr>
         <w:pStyle w:val="NormalWeb"/>
+        <w:ind w:left="284" w:hanging="567"/>
+      </w:pPr>
+      <w:r>
+        <w:tab/>
+        <w:t>MLD :</w:t>
+      </w:r>
+    </w:p>
+    <w:p>
+      <w:pPr>
+        <w:spacing w:before="100" w:beforeAutospacing="1" w:after="100" w:afterAutospacing="1"/>
         <w:jc w:val="center"/>
-      </w:pPr>
+        <w:rPr>
+          <w:rFonts w:ascii="Times New Roman" w:hAnsi="Times New Roman"/>
+          <w:szCs w:val="24"/>
+          <w:lang w:eastAsia="fr-CH"/>
+        </w:rPr>
+      </w:pPr>
+      <w:r>
+        <w:rPr>
+          <w:rFonts w:ascii="Times New Roman" w:hAnsi="Times New Roman"/>
+          <w:noProof/>
+          <w:szCs w:val="24"/>
+          <w:lang w:eastAsia="fr-CH"/>
+        </w:rPr>
+        <w:drawing>
+          <wp:inline distT="0" distB="0" distL="0" distR="0" wp14:anchorId="0C65584F" wp14:editId="6431AA95">
+            <wp:extent cx="5262113" cy="3543705"/>
+            <wp:effectExtent l="0" t="0" r="0" b="0"/>
+            <wp:docPr id="3" name="Image 3" descr="C:\Users\pg78vgj\AppData\Local\Packages\Microsoft.Windows.Photos_8wekyb3d8bbwe\TempState\ShareServiceTempFolder\Diagramme sans nom.drawio (4).jpeg"/>
+            <wp:cNvGraphicFramePr>
+              <a:graphicFrameLocks xmlns:a="http://schemas.openxmlformats.org/drawingml/2006/main" noChangeAspect="1"/>
+            </wp:cNvGraphicFramePr>
+            <a:graphic xmlns:a="http://schemas.openxmlformats.org/drawingml/2006/main">
+              <a:graphicData uri="http://schemas.openxmlformats.org/drawingml/2006/picture">
+                <pic:pic xmlns:pic="http://schemas.openxmlformats.org/drawingml/2006/picture">
+                  <pic:nvPicPr>
+                    <pic:cNvPr id="0" name="Picture 1" descr="C:\Users\pg78vgj\AppData\Local\Packages\Microsoft.Windows.Photos_8wekyb3d8bbwe\TempState\ShareServiceTempFolder\Diagramme sans nom.drawio (4).jpeg"/>
+                    <pic:cNvPicPr>
+                      <a:picLocks noChangeAspect="1" noChangeArrowheads="1"/>
+                    </pic:cNvPicPr>
+                  </pic:nvPicPr>
+                  <pic:blipFill>
+                    <a:blip r:embed="rId19">
+                      <a:extLst>
+                        <a:ext uri="{28A0092B-C50C-407E-A947-70E740481C1C}">
+                          <a14:useLocalDpi xmlns:a14="http://schemas.microsoft.com/office/drawing/2010/main" val="0"/>
+                        </a:ext>
+                      </a:extLst>
+                    </a:blip>
+                    <a:srcRect/>
+                    <a:stretch>
+                      <a:fillRect/>
+                    </a:stretch>
+                  </pic:blipFill>
+                  <pic:spPr bwMode="auto">
+                    <a:xfrm>
+                      <a:off x="0" y="0"/>
+                      <a:ext cx="5292109" cy="3563905"/>
+                    </a:xfrm>
+                    <a:prstGeom prst="rect">
+                      <a:avLst/>
+                    </a:prstGeom>
+                    <a:noFill/>
+                    <a:ln>
+                      <a:noFill/>
+                    </a:ln>
+                  </pic:spPr>
+                </pic:pic>
+              </a:graphicData>
+            </a:graphic>
+          </wp:inline>
+        </w:drawing>
+      </w:r>
+    </w:p>
+    <w:p>
+      <w:pPr>
+        <w:pStyle w:val="Titre2"/>
+        <w:ind w:firstLine="284"/>
+      </w:pPr>
+      <w:bookmarkStart w:id="4" w:name="_Toc165645751"/>
+      <w:r>
+        <w:lastRenderedPageBreak/>
+        <w:t xml:space="preserve">2.2 </w:t>
+      </w:r>
+      <w:r>
+        <w:t>Stratégie de test</w:t>
+      </w:r>
+      <w:bookmarkEnd w:id="4"/>
+    </w:p>
+    <w:p>
+      <w:pPr>
+        <w:pStyle w:val="Paragraphedeliste"/>
+        <w:ind w:left="284"/>
+        <w:jc w:val="both"/>
+      </w:pPr>
+      <w:r>
+        <w:t xml:space="preserve">On sait depuis longtemps que travailler avec du texte lisible et contenant du sens est source de distractions, et empêche de se concentrer sur la mise en page elle-même. L'avantage du Lorem Ipsum sur un texte générique comme 'Du texte. Du texte. Du texte.' est qu'il possède une distribution de lettres plus ou moins normale, </w:t>
+      </w:r>
+    </w:p>
+    <w:p>
+      <w:pPr>
+        <w:pStyle w:val="Paragraphedeliste"/>
+        <w:ind w:left="284"/>
+        <w:jc w:val="both"/>
+      </w:pPr>
+    </w:p>
+    <w:p>
+      <w:pPr>
+        <w:pStyle w:val="Titre2"/>
+        <w:ind w:firstLine="284"/>
+      </w:pPr>
+      <w:bookmarkStart w:id="5" w:name="_Toc165645752"/>
+      <w:r>
+        <w:t xml:space="preserve">2.3 </w:t>
+      </w:r>
+      <w:r>
+        <w:t>Planification</w:t>
+      </w:r>
+      <w:r>
+        <w:t xml:space="preserve"> initiale</w:t>
+      </w:r>
+      <w:bookmarkEnd w:id="5"/>
+    </w:p>
+    <w:p/>
+    <w:p>
+      <w:pPr>
+        <w:jc w:val="center"/>
+      </w:pPr>
+      <w:r>
+        <w:rPr>
+          <w:noProof/>
+          <w:lang w:eastAsia="fr-CH"/>
+        </w:rPr>
+        <w:drawing>
+          <wp:inline distT="0" distB="0" distL="0" distR="0" wp14:anchorId="0E3FEB36" wp14:editId="4A663404">
+            <wp:extent cx="5735955" cy="2278703"/>
+            <wp:effectExtent l="0" t="0" r="0" b="7620"/>
+            <wp:docPr id="19" name="Image 19"/>
+            <wp:cNvGraphicFramePr>
+              <a:graphicFrameLocks xmlns:a="http://schemas.openxmlformats.org/drawingml/2006/main" noChangeAspect="1"/>
+            </wp:cNvGraphicFramePr>
+            <a:graphic xmlns:a="http://schemas.openxmlformats.org/drawingml/2006/main">
+              <a:graphicData uri="http://schemas.openxmlformats.org/drawingml/2006/picture">
+                <pic:pic xmlns:pic="http://schemas.openxmlformats.org/drawingml/2006/picture">
+                  <pic:nvPicPr>
+                    <pic:cNvPr id="1" name=""/>
+                    <pic:cNvPicPr/>
+                  </pic:nvPicPr>
+                  <pic:blipFill>
+                    <a:blip r:embed="rId20"/>
+                    <a:stretch>
+                      <a:fillRect/>
+                    </a:stretch>
+                  </pic:blipFill>
+                  <pic:spPr>
+                    <a:xfrm>
+                      <a:off x="0" y="0"/>
+                      <a:ext cx="5800460" cy="2304329"/>
+                    </a:xfrm>
+                    <a:prstGeom prst="rect">
+                      <a:avLst/>
+                    </a:prstGeom>
+                  </pic:spPr>
+                </pic:pic>
+              </a:graphicData>
+            </a:graphic>
+          </wp:inline>
+        </w:drawing>
+      </w:r>
+    </w:p>
+    <w:p>
+      <w:pPr>
+        <w:pStyle w:val="Titre1"/>
+        <w:numPr>
+          <w:ilvl w:val="0"/>
+          <w:numId w:val="1"/>
+        </w:numPr>
+        <w:ind w:left="284"/>
+        <w:rPr>
+          <w:rFonts w:asciiTheme="minorHAnsi" w:hAnsiTheme="minorHAnsi" w:cstheme="minorHAnsi"/>
+          <w:b/>
+          <w:bCs/>
+          <w:noProof/>
+          <w:color w:val="000000" w:themeColor="text1"/>
+        </w:rPr>
+      </w:pPr>
+      <w:bookmarkStart w:id="6" w:name="_Toc165645753"/>
+      <w:r>
+        <w:rPr>
+          <w:rFonts w:asciiTheme="minorHAnsi" w:hAnsiTheme="minorHAnsi" w:cstheme="minorHAnsi"/>
+          <w:b/>
+          <w:bCs/>
+          <w:noProof/>
+          <w:color w:val="000000" w:themeColor="text1"/>
+        </w:rPr>
+        <w:t>Implémentation</w:t>
+      </w:r>
+      <w:bookmarkEnd w:id="6"/>
     </w:p>
     <w:p>
       <w:pPr>
@@ -1492,7 +2629,7 @@
           <w:b/>
           <w:bCs/>
         </w:rPr>
-        <w:t>Stratégie de test</w:t>
+        <w:t>Dossier de réalisation</w:t>
       </w:r>
     </w:p>
     <w:p>
@@ -1532,7 +2669,7 @@
           <w:b/>
           <w:bCs/>
         </w:rPr>
-        <w:t>Planification</w:t>
+        <w:t>Description des tests effectuées</w:t>
       </w:r>
     </w:p>
     <w:p>
@@ -1542,10 +2679,7 @@
         <w:jc w:val="both"/>
       </w:pPr>
       <w:r>
-        <w:t>On sait depuis longtemps que travailler avec du texte lisible et contenant du sens est source de distractions, et empêche de se concentrer sur la mise en page elle-même. L'avantage du Lorem Ipsum sur un texte générique comme 'Du texte. Du texte. Du texte.' est qu'il possède une distribution de</w:t>
-      </w:r>
-      <w:r>
-        <w:t xml:space="preserve"> lettres plus ou moins normale,</w:t>
+        <w:t xml:space="preserve">On sait depuis longtemps que travailler avec du texte lisible et contenant du sens est source de distractions, et empêche de se concentrer sur la mise en page elle-même. L'avantage du Lorem Ipsum sur un texte générique comme 'Du texte. Du texte. Du texte.' est qu'il possède une distribution de lettres plus ou moins normale, </w:t>
       </w:r>
     </w:p>
     <w:p>
@@ -1575,7 +2709,7 @@
           <w:b/>
           <w:bCs/>
         </w:rPr>
-        <w:t>Dossier de conception</w:t>
+        <w:t>Problèmes rencontrer</w:t>
       </w:r>
     </w:p>
     <w:p>
@@ -1592,30 +2726,6 @@
       <w:r>
         <w:t xml:space="preserve">On sait depuis longtemps que travailler avec du texte lisible et contenant du sens est source de distractions, et empêche de se concentrer sur la mise en page elle-même. L'avantage du Lorem Ipsum sur un texte générique comme 'Du texte. Du texte. Du texte.' est qu'il possède une distribution de lettres plus ou moins normale, </w:t>
       </w:r>
-    </w:p>
-    <w:p>
-      <w:pPr>
-        <w:pStyle w:val="Paragraphedeliste"/>
-        <w:ind w:left="284"/>
-        <w:jc w:val="both"/>
-        <w:rPr>
-          <w:rFonts w:ascii="Calibri" w:hAnsi="Calibri" w:cs="Calibri"/>
-          <w:b/>
-          <w:bCs/>
-        </w:rPr>
-      </w:pPr>
-    </w:p>
-    <w:p>
-      <w:pPr>
-        <w:pStyle w:val="Paragraphedeliste"/>
-        <w:ind w:left="284"/>
-        <w:jc w:val="both"/>
-        <w:rPr>
-          <w:rFonts w:ascii="Calibri" w:hAnsi="Calibri" w:cs="Calibri"/>
-          <w:b/>
-          <w:bCs/>
-        </w:rPr>
-      </w:pPr>
     </w:p>
     <w:p>
       <w:pPr>
@@ -1633,7 +2743,7 @@
           <w:color w:val="000000" w:themeColor="text1"/>
         </w:rPr>
       </w:pPr>
-      <w:bookmarkStart w:id="3" w:name="_Toc165559158"/>
+      <w:bookmarkStart w:id="7" w:name="_Toc165645754"/>
       <w:r>
         <w:rPr>
           <w:rFonts w:asciiTheme="minorHAnsi" w:hAnsiTheme="minorHAnsi" w:cstheme="minorHAnsi"/>
@@ -1642,9 +2752,38 @@
           <w:noProof/>
           <w:color w:val="000000" w:themeColor="text1"/>
         </w:rPr>
-        <w:t>Réalisation</w:t>
+        <w:t>Conclusion</w:t>
       </w:r>
-      <w:bookmarkEnd w:id="3"/>
+      <w:bookmarkEnd w:id="7"/>
+    </w:p>
+    <w:p>
+      <w:pPr>
+        <w:pStyle w:val="Titre1"/>
+        <w:numPr>
+          <w:ilvl w:val="0"/>
+          <w:numId w:val="1"/>
+        </w:numPr>
+        <w:ind w:left="284"/>
+        <w:rPr>
+          <w:rFonts w:asciiTheme="minorHAnsi" w:hAnsiTheme="minorHAnsi" w:cstheme="minorHAnsi"/>
+          <w:b/>
+          <w:bCs/>
+          <w:noProof/>
+          <w:color w:val="000000" w:themeColor="text1"/>
+        </w:rPr>
+      </w:pPr>
+      <w:bookmarkStart w:id="8" w:name="_Toc165645755"/>
+      <w:r>
+        <w:rPr>
+          <w:rFonts w:asciiTheme="minorHAnsi" w:hAnsiTheme="minorHAnsi" w:cstheme="minorHAnsi"/>
+          <w:b/>
+          <w:bCs/>
+          <w:noProof/>
+          <w:color w:val="000000" w:themeColor="text1"/>
+        </w:rPr>
+        <w:t>Annexes</w:t>
+      </w:r>
+      <w:bookmarkEnd w:id="8"/>
     </w:p>
     <w:p>
       <w:pPr>
@@ -1666,7 +2805,7 @@
           <w:b/>
           <w:bCs/>
         </w:rPr>
-        <w:t>Dossier de réalisation</w:t>
+        <w:t>Résumé du rapport du TPI</w:t>
       </w:r>
     </w:p>
     <w:p>
@@ -1676,7 +2815,6 @@
         <w:jc w:val="both"/>
       </w:pPr>
       <w:r>
-        <w:lastRenderedPageBreak/>
         <w:t xml:space="preserve">On sait depuis longtemps que travailler avec du texte lisible et contenant du sens est source de distractions, et empêche de se concentrer sur la mise en page elle-même. L'avantage du Lorem Ipsum sur un texte générique comme 'Du texte. Du texte. Du texte.' est qu'il possède une distribution de lettres plus ou moins normale, </w:t>
       </w:r>
     </w:p>
@@ -1707,7 +2845,7 @@
           <w:b/>
           <w:bCs/>
         </w:rPr>
-        <w:t>Description des tests effectuées</w:t>
+        <w:t>Sources</w:t>
       </w:r>
     </w:p>
     <w:p>
@@ -1747,182 +2885,6 @@
           <w:b/>
           <w:bCs/>
         </w:rPr>
-        <w:t>Problèmes rencontrer</w:t>
-      </w:r>
-    </w:p>
-    <w:p>
-      <w:pPr>
-        <w:pStyle w:val="Paragraphedeliste"/>
-        <w:ind w:left="284"/>
-        <w:jc w:val="both"/>
-        <w:rPr>
-          <w:rFonts w:ascii="Calibri" w:hAnsi="Calibri" w:cs="Calibri"/>
-          <w:b/>
-          <w:bCs/>
-        </w:rPr>
-      </w:pPr>
-      <w:r>
-        <w:t xml:space="preserve">On sait depuis longtemps que travailler avec du texte lisible et contenant du sens est source de distractions, et empêche de se concentrer sur la mise en page elle-même. L'avantage du Lorem Ipsum sur un texte générique comme 'Du texte. Du texte. Du texte.' est qu'il possède une distribution de lettres plus ou moins normale, </w:t>
-      </w:r>
-    </w:p>
-    <w:p>
-      <w:pPr>
-        <w:pStyle w:val="Titre1"/>
-        <w:numPr>
-          <w:ilvl w:val="0"/>
-          <w:numId w:val="1"/>
-        </w:numPr>
-        <w:ind w:left="284"/>
-        <w:rPr>
-          <w:rFonts w:asciiTheme="minorHAnsi" w:hAnsiTheme="minorHAnsi" w:cstheme="minorHAnsi"/>
-          <w:b/>
-          <w:bCs/>
-          <w:noProof/>
-          <w:color w:val="000000" w:themeColor="text1"/>
-        </w:rPr>
-      </w:pPr>
-      <w:bookmarkStart w:id="4" w:name="_Toc165559159"/>
-      <w:r>
-        <w:rPr>
-          <w:rFonts w:asciiTheme="minorHAnsi" w:hAnsiTheme="minorHAnsi" w:cstheme="minorHAnsi"/>
-          <w:b/>
-          <w:bCs/>
-          <w:noProof/>
-          <w:color w:val="000000" w:themeColor="text1"/>
-        </w:rPr>
-        <w:t>Conclusion</w:t>
-      </w:r>
-      <w:bookmarkEnd w:id="4"/>
-    </w:p>
-    <w:p>
-      <w:pPr>
-        <w:pStyle w:val="Titre1"/>
-        <w:numPr>
-          <w:ilvl w:val="0"/>
-          <w:numId w:val="1"/>
-        </w:numPr>
-        <w:ind w:left="284"/>
-        <w:rPr>
-          <w:rFonts w:asciiTheme="minorHAnsi" w:hAnsiTheme="minorHAnsi" w:cstheme="minorHAnsi"/>
-          <w:b/>
-          <w:bCs/>
-          <w:noProof/>
-          <w:color w:val="000000" w:themeColor="text1"/>
-        </w:rPr>
-      </w:pPr>
-      <w:bookmarkStart w:id="5" w:name="_Toc165559160"/>
-      <w:r>
-        <w:rPr>
-          <w:rFonts w:asciiTheme="minorHAnsi" w:hAnsiTheme="minorHAnsi" w:cstheme="minorHAnsi"/>
-          <w:b/>
-          <w:bCs/>
-          <w:noProof/>
-          <w:color w:val="000000" w:themeColor="text1"/>
-        </w:rPr>
-        <w:t>Annexes</w:t>
-      </w:r>
-      <w:bookmarkEnd w:id="5"/>
-    </w:p>
-    <w:p>
-      <w:pPr>
-        <w:pStyle w:val="Paragraphedeliste"/>
-        <w:numPr>
-          <w:ilvl w:val="1"/>
-          <w:numId w:val="1"/>
-        </w:numPr>
-        <w:ind w:left="567" w:hanging="426"/>
-        <w:rPr>
-          <w:rFonts w:ascii="Calibri" w:hAnsi="Calibri" w:cs="Calibri"/>
-          <w:b/>
-          <w:bCs/>
-        </w:rPr>
-      </w:pPr>
-      <w:r>
-        <w:rPr>
-          <w:rFonts w:ascii="Calibri" w:hAnsi="Calibri" w:cs="Calibri"/>
-          <w:b/>
-          <w:bCs/>
-        </w:rPr>
-        <w:t>Résumé du rapport du TPI</w:t>
-      </w:r>
-    </w:p>
-    <w:p>
-      <w:pPr>
-        <w:pStyle w:val="Paragraphedeliste"/>
-        <w:ind w:left="284"/>
-        <w:jc w:val="both"/>
-      </w:pPr>
-      <w:r>
-        <w:t xml:space="preserve">On sait depuis longtemps que travailler avec du texte lisible et contenant du sens est source de distractions, et empêche de se concentrer sur la mise en page elle-même. L'avantage du Lorem Ipsum sur un texte générique comme 'Du texte. Du texte. Du texte.' est qu'il possède une distribution de lettres plus ou moins normale, </w:t>
-      </w:r>
-    </w:p>
-    <w:p>
-      <w:pPr>
-        <w:pStyle w:val="Paragraphedeliste"/>
-        <w:ind w:left="284"/>
-        <w:jc w:val="both"/>
-      </w:pPr>
-    </w:p>
-    <w:p>
-      <w:pPr>
-        <w:pStyle w:val="Paragraphedeliste"/>
-        <w:numPr>
-          <w:ilvl w:val="1"/>
-          <w:numId w:val="1"/>
-        </w:numPr>
-        <w:ind w:left="567" w:hanging="426"/>
-        <w:rPr>
-          <w:rFonts w:ascii="Calibri" w:hAnsi="Calibri" w:cs="Calibri"/>
-          <w:b/>
-          <w:bCs/>
-        </w:rPr>
-      </w:pPr>
-      <w:r>
-        <w:rPr>
-          <w:rFonts w:ascii="Calibri" w:hAnsi="Calibri" w:cs="Calibri"/>
-          <w:b/>
-          <w:bCs/>
-        </w:rPr>
-        <w:t>Sources</w:t>
-      </w:r>
-    </w:p>
-    <w:p>
-      <w:pPr>
-        <w:pStyle w:val="Paragraphedeliste"/>
-        <w:ind w:left="284"/>
-        <w:jc w:val="both"/>
-      </w:pPr>
-      <w:r>
-        <w:t xml:space="preserve">On sait depuis longtemps que travailler avec du texte lisible et contenant du sens est source de distractions, et empêche de se concentrer sur la mise en page elle-même. L'avantage du Lorem Ipsum sur un texte générique comme 'Du texte. Du texte. Du texte.' est qu'il possède une distribution de lettres plus ou moins normale, </w:t>
-      </w:r>
-    </w:p>
-    <w:p>
-      <w:pPr>
-        <w:pStyle w:val="Paragraphedeliste"/>
-        <w:ind w:left="284"/>
-        <w:jc w:val="both"/>
-      </w:pPr>
-    </w:p>
-    <w:p>
-      <w:pPr>
-        <w:pStyle w:val="Paragraphedeliste"/>
-        <w:numPr>
-          <w:ilvl w:val="1"/>
-          <w:numId w:val="1"/>
-        </w:numPr>
-        <w:ind w:left="567" w:hanging="426"/>
-        <w:rPr>
-          <w:rFonts w:ascii="Calibri" w:hAnsi="Calibri" w:cs="Calibri"/>
-          <w:b/>
-          <w:bCs/>
-        </w:rPr>
-      </w:pPr>
-      <w:r>
-        <w:rPr>
-          <w:rFonts w:ascii="Calibri" w:hAnsi="Calibri" w:cs="Calibri"/>
-          <w:b/>
-          <w:bCs/>
-        </w:rPr>
         <w:t>Journal de Travail</w:t>
       </w:r>
     </w:p>
@@ -1940,26 +2902,6 @@
       <w:r>
         <w:t xml:space="preserve">On sait depuis longtemps que travailler avec du texte lisible et contenant du sens est source de distractions, et empêche de se concentrer sur la mise en page elle-même. L'avantage du Lorem Ipsum sur un texte générique comme 'Du texte. Du texte. Du texte.' est qu'il possède une distribution de lettres plus ou moins normale, </w:t>
       </w:r>
-    </w:p>
-    <w:p>
-      <w:pPr>
-        <w:pStyle w:val="Paragraphedeliste"/>
-        <w:ind w:left="284"/>
-        <w:jc w:val="both"/>
-        <w:rPr>
-          <w:rFonts w:ascii="Calibri" w:hAnsi="Calibri" w:cs="Calibri"/>
-          <w:b/>
-          <w:bCs/>
-        </w:rPr>
-      </w:pPr>
-    </w:p>
-    <w:p>
-      <w:pPr>
-        <w:rPr>
-          <w:rFonts w:asciiTheme="majorHAnsi" w:hAnsiTheme="majorHAnsi" w:cstheme="majorHAnsi"/>
-          <w:color w:val="A6A6A6" w:themeColor="background1" w:themeShade="A6"/>
-        </w:rPr>
-      </w:pPr>
     </w:p>
     <w:sectPr>
       <w:pgSz w:w="11906" w:h="16838"/>
@@ -7499,7 +8441,7 @@
 </file>
 
 <file path=customXml/itemProps1.xml><?xml version="1.0" encoding="utf-8"?>
-<ds:datastoreItem xmlns:ds="http://schemas.openxmlformats.org/officeDocument/2006/customXml" ds:itemID="{B1D824BD-7BD0-4EA5-B1D7-359480F985CA}">
+<ds:datastoreItem xmlns:ds="http://schemas.openxmlformats.org/officeDocument/2006/customXml" ds:itemID="{281ED381-C3D6-4C9E-85B3-1517FFF2FD95}">
   <ds:schemaRefs>
     <ds:schemaRef ds:uri="http://schemas.openxmlformats.org/officeDocument/2006/bibliography"/>
   </ds:schemaRefs>

--- a/doc/Rapport-Lombardo-TPI.docx
+++ b/doc/Rapport-Lombardo-TPI.docx
@@ -534,8 +534,6 @@
           <w:szCs w:val="18"/>
         </w:rPr>
       </w:pPr>
-      <w:bookmarkStart w:id="0" w:name="_GoBack"/>
-      <w:bookmarkEnd w:id="0"/>
     </w:p>
     <w:p>
       <w:pPr>
@@ -617,7 +615,7 @@
             </w:rPr>
             <w:fldChar w:fldCharType="separate"/>
           </w:r>
-          <w:hyperlink w:anchor="_Toc165645748" w:history="1">
+          <w:hyperlink w:anchor="_Toc165880165" w:history="1">
             <w:r>
               <w:rPr>
                 <w:rStyle w:val="Lienhypertexte"/>
@@ -667,7 +665,7 @@
                 <w:noProof/>
                 <w:webHidden/>
               </w:rPr>
-              <w:instrText xml:space="preserve"> PAGEREF _Toc165645748 \h </w:instrText>
+              <w:instrText xml:space="preserve"> PAGEREF _Toc165880165 \h </w:instrText>
             </w:r>
             <w:r>
               <w:rPr>
@@ -713,7 +711,7 @@
               <w:lang w:eastAsia="fr-CH"/>
             </w:rPr>
           </w:pPr>
-          <w:hyperlink w:anchor="_Toc165645749" w:history="1">
+          <w:hyperlink w:anchor="_Toc165880166" w:history="1">
             <w:r>
               <w:rPr>
                 <w:rStyle w:val="Lienhypertexte"/>
@@ -763,7 +761,7 @@
                 <w:noProof/>
                 <w:webHidden/>
               </w:rPr>
-              <w:instrText xml:space="preserve"> PAGEREF _Toc165645749 \h </w:instrText>
+              <w:instrText xml:space="preserve"> PAGEREF _Toc165880166 \h </w:instrText>
             </w:r>
             <w:r>
               <w:rPr>
@@ -808,7 +806,7 @@
               <w:lang w:eastAsia="fr-CH"/>
             </w:rPr>
           </w:pPr>
-          <w:hyperlink w:anchor="_Toc165645750" w:history="1">
+          <w:hyperlink w:anchor="_Toc165880167" w:history="1">
             <w:r>
               <w:rPr>
                 <w:rStyle w:val="Lienhypertexte"/>
@@ -836,7 +834,7 @@
                 <w:noProof/>
                 <w:webHidden/>
               </w:rPr>
-              <w:instrText xml:space="preserve"> PAGEREF _Toc165645750 \h </w:instrText>
+              <w:instrText xml:space="preserve"> PAGEREF _Toc165880167 \h </w:instrText>
             </w:r>
             <w:r>
               <w:rPr>
@@ -881,7 +879,7 @@
               <w:lang w:eastAsia="fr-CH"/>
             </w:rPr>
           </w:pPr>
-          <w:hyperlink w:anchor="_Toc165645751" w:history="1">
+          <w:hyperlink w:anchor="_Toc165880168" w:history="1">
             <w:r>
               <w:rPr>
                 <w:rStyle w:val="Lienhypertexte"/>
@@ -909,7 +907,7 @@
                 <w:noProof/>
                 <w:webHidden/>
               </w:rPr>
-              <w:instrText xml:space="preserve"> PAGEREF _Toc165645751 \h </w:instrText>
+              <w:instrText xml:space="preserve"> PAGEREF _Toc165880168 \h </w:instrText>
             </w:r>
             <w:r>
               <w:rPr>
@@ -954,7 +952,7 @@
               <w:lang w:eastAsia="fr-CH"/>
             </w:rPr>
           </w:pPr>
-          <w:hyperlink w:anchor="_Toc165645752" w:history="1">
+          <w:hyperlink w:anchor="_Toc165880169" w:history="1">
             <w:r>
               <w:rPr>
                 <w:rStyle w:val="Lienhypertexte"/>
@@ -982,7 +980,7 @@
                 <w:noProof/>
                 <w:webHidden/>
               </w:rPr>
-              <w:instrText xml:space="preserve"> PAGEREF _Toc165645752 \h </w:instrText>
+              <w:instrText xml:space="preserve"> PAGEREF _Toc165880169 \h </w:instrText>
             </w:r>
             <w:r>
               <w:rPr>
@@ -1028,7 +1026,7 @@
               <w:lang w:eastAsia="fr-CH"/>
             </w:rPr>
           </w:pPr>
-          <w:hyperlink w:anchor="_Toc165645753" w:history="1">
+          <w:hyperlink w:anchor="_Toc165880170" w:history="1">
             <w:r>
               <w:rPr>
                 <w:rStyle w:val="Lienhypertexte"/>
@@ -1078,7 +1076,7 @@
                 <w:noProof/>
                 <w:webHidden/>
               </w:rPr>
-              <w:instrText xml:space="preserve"> PAGEREF _Toc165645753 \h </w:instrText>
+              <w:instrText xml:space="preserve"> PAGEREF _Toc165880170 \h </w:instrText>
             </w:r>
             <w:r>
               <w:rPr>
@@ -1111,6 +1109,152 @@
         </w:p>
         <w:p>
           <w:pPr>
+            <w:pStyle w:val="TM2"/>
+            <w:tabs>
+              <w:tab w:val="right" w:leader="dot" w:pos="9062"/>
+            </w:tabs>
+            <w:rPr>
+              <w:rFonts w:asciiTheme="minorHAnsi" w:eastAsiaTheme="minorEastAsia" w:hAnsiTheme="minorHAnsi" w:cstheme="minorBidi"/>
+              <w:noProof/>
+              <w:sz w:val="22"/>
+              <w:szCs w:val="22"/>
+              <w:lang w:eastAsia="fr-CH"/>
+            </w:rPr>
+          </w:pPr>
+          <w:hyperlink w:anchor="_Toc165880171" w:history="1">
+            <w:r>
+              <w:rPr>
+                <w:rStyle w:val="Lienhypertexte"/>
+                <w:rFonts w:eastAsiaTheme="majorEastAsia"/>
+                <w:noProof/>
+              </w:rPr>
+              <w:t>3.1 Mise en place de l’environnement</w:t>
+            </w:r>
+            <w:r>
+              <w:rPr>
+                <w:noProof/>
+                <w:webHidden/>
+              </w:rPr>
+              <w:tab/>
+            </w:r>
+            <w:r>
+              <w:rPr>
+                <w:noProof/>
+                <w:webHidden/>
+              </w:rPr>
+              <w:fldChar w:fldCharType="begin"/>
+            </w:r>
+            <w:r>
+              <w:rPr>
+                <w:noProof/>
+                <w:webHidden/>
+              </w:rPr>
+              <w:instrText xml:space="preserve"> PAGEREF _Toc165880171 \h </w:instrText>
+            </w:r>
+            <w:r>
+              <w:rPr>
+                <w:noProof/>
+                <w:webHidden/>
+              </w:rPr>
+            </w:r>
+            <w:r>
+              <w:rPr>
+                <w:noProof/>
+                <w:webHidden/>
+              </w:rPr>
+              <w:fldChar w:fldCharType="separate"/>
+            </w:r>
+            <w:r>
+              <w:rPr>
+                <w:noProof/>
+                <w:webHidden/>
+              </w:rPr>
+              <w:t>5</w:t>
+            </w:r>
+            <w:r>
+              <w:rPr>
+                <w:noProof/>
+                <w:webHidden/>
+              </w:rPr>
+              <w:fldChar w:fldCharType="end"/>
+            </w:r>
+          </w:hyperlink>
+        </w:p>
+        <w:p>
+          <w:pPr>
+            <w:pStyle w:val="TM2"/>
+            <w:tabs>
+              <w:tab w:val="right" w:leader="dot" w:pos="9062"/>
+            </w:tabs>
+            <w:rPr>
+              <w:rFonts w:asciiTheme="minorHAnsi" w:eastAsiaTheme="minorEastAsia" w:hAnsiTheme="minorHAnsi" w:cstheme="minorBidi"/>
+              <w:noProof/>
+              <w:sz w:val="22"/>
+              <w:szCs w:val="22"/>
+              <w:lang w:eastAsia="fr-CH"/>
+            </w:rPr>
+          </w:pPr>
+          <w:hyperlink w:anchor="_Toc165880172" w:history="1">
+            <w:r>
+              <w:rPr>
+                <w:rStyle w:val="Lienhypertexte"/>
+                <w:rFonts w:eastAsiaTheme="majorEastAsia"/>
+                <w:noProof/>
+              </w:rPr>
+              <w:t>3.2 Model</w:t>
+            </w:r>
+            <w:r>
+              <w:rPr>
+                <w:noProof/>
+                <w:webHidden/>
+              </w:rPr>
+              <w:tab/>
+            </w:r>
+            <w:r>
+              <w:rPr>
+                <w:noProof/>
+                <w:webHidden/>
+              </w:rPr>
+              <w:fldChar w:fldCharType="begin"/>
+            </w:r>
+            <w:r>
+              <w:rPr>
+                <w:noProof/>
+                <w:webHidden/>
+              </w:rPr>
+              <w:instrText xml:space="preserve"> PAGEREF _Toc165880172 \h </w:instrText>
+            </w:r>
+            <w:r>
+              <w:rPr>
+                <w:noProof/>
+                <w:webHidden/>
+              </w:rPr>
+            </w:r>
+            <w:r>
+              <w:rPr>
+                <w:noProof/>
+                <w:webHidden/>
+              </w:rPr>
+              <w:fldChar w:fldCharType="separate"/>
+            </w:r>
+            <w:r>
+              <w:rPr>
+                <w:noProof/>
+                <w:webHidden/>
+              </w:rPr>
+              <w:t>6</w:t>
+            </w:r>
+            <w:r>
+              <w:rPr>
+                <w:noProof/>
+                <w:webHidden/>
+              </w:rPr>
+              <w:fldChar w:fldCharType="end"/>
+            </w:r>
+          </w:hyperlink>
+        </w:p>
+        <w:p>
+          <w:pPr>
             <w:pStyle w:val="TM1"/>
             <w:tabs>
               <w:tab w:val="left" w:pos="480"/>
@@ -1124,7 +1268,7 @@
               <w:lang w:eastAsia="fr-CH"/>
             </w:rPr>
           </w:pPr>
-          <w:hyperlink w:anchor="_Toc165645754" w:history="1">
+          <w:hyperlink w:anchor="_Toc165880173" w:history="1">
             <w:r>
               <w:rPr>
                 <w:rStyle w:val="Lienhypertexte"/>
@@ -1174,7 +1318,7 @@
                 <w:noProof/>
                 <w:webHidden/>
               </w:rPr>
-              <w:instrText xml:space="preserve"> PAGEREF _Toc165645754 \h </w:instrText>
+              <w:instrText xml:space="preserve"> PAGEREF _Toc165880173 \h </w:instrText>
             </w:r>
             <w:r>
               <w:rPr>
@@ -1194,7 +1338,7 @@
                 <w:noProof/>
                 <w:webHidden/>
               </w:rPr>
-              <w:t>5</w:t>
+              <w:t>6</w:t>
             </w:r>
             <w:r>
               <w:rPr>
@@ -1220,7 +1364,7 @@
               <w:lang w:eastAsia="fr-CH"/>
             </w:rPr>
           </w:pPr>
-          <w:hyperlink w:anchor="_Toc165645755" w:history="1">
+          <w:hyperlink w:anchor="_Toc165880174" w:history="1">
             <w:r>
               <w:rPr>
                 <w:rStyle w:val="Lienhypertexte"/>
@@ -1270,7 +1414,7 @@
                 <w:noProof/>
                 <w:webHidden/>
               </w:rPr>
-              <w:instrText xml:space="preserve"> PAGEREF _Toc165645755 \h </w:instrText>
+              <w:instrText xml:space="preserve"> PAGEREF _Toc165880174 \h </w:instrText>
             </w:r>
             <w:r>
               <w:rPr>
@@ -1290,7 +1434,7 @@
                 <w:noProof/>
                 <w:webHidden/>
               </w:rPr>
-              <w:t>5</w:t>
+              <w:t>6</w:t>
             </w:r>
             <w:r>
               <w:rPr>
@@ -1351,7 +1495,7 @@
           <w:color w:val="000000" w:themeColor="text1"/>
         </w:rPr>
       </w:pPr>
-      <w:bookmarkStart w:id="1" w:name="_Toc165645748"/>
+      <w:bookmarkStart w:id="0" w:name="_Toc165880165"/>
       <w:r>
         <w:rPr>
           <w:rFonts w:asciiTheme="minorHAnsi" w:hAnsiTheme="minorHAnsi" w:cstheme="minorHAnsi"/>
@@ -1363,7 +1507,7 @@
         <w:lastRenderedPageBreak/>
         <w:t>Presentation du projet</w:t>
       </w:r>
-      <w:bookmarkEnd w:id="1"/>
+      <w:bookmarkEnd w:id="0"/>
     </w:p>
     <w:p>
       <w:pPr>
@@ -2297,7 +2441,7 @@
           <w:color w:val="000000" w:themeColor="text1"/>
         </w:rPr>
       </w:pPr>
-      <w:bookmarkStart w:id="2" w:name="_Toc165645749"/>
+      <w:bookmarkStart w:id="1" w:name="_Toc165880166"/>
       <w:r>
         <w:rPr>
           <w:rFonts w:asciiTheme="minorHAnsi" w:hAnsiTheme="minorHAnsi" w:cstheme="minorHAnsi"/>
@@ -2319,18 +2463,18 @@
         </w:rPr>
         <w:t>ption</w:t>
       </w:r>
-      <w:bookmarkEnd w:id="2"/>
+      <w:bookmarkEnd w:id="1"/>
     </w:p>
     <w:p>
       <w:pPr>
         <w:pStyle w:val="Titre2"/>
         <w:ind w:firstLine="284"/>
       </w:pPr>
-      <w:bookmarkStart w:id="3" w:name="_Toc165645750"/>
+      <w:bookmarkStart w:id="2" w:name="_Toc165880167"/>
       <w:r>
         <w:t>2.1 Base de données</w:t>
       </w:r>
-      <w:bookmarkEnd w:id="3"/>
+      <w:bookmarkEnd w:id="2"/>
     </w:p>
     <w:p>
       <w:pPr>
@@ -2358,10 +2502,10 @@
           <w:lang w:eastAsia="fr-CH"/>
         </w:rPr>
         <w:drawing>
-          <wp:inline distT="0" distB="0" distL="0" distR="0" wp14:anchorId="09879A80" wp14:editId="024EADA5">
-            <wp:extent cx="5089105" cy="4149306"/>
-            <wp:effectExtent l="0" t="0" r="0" b="3810"/>
-            <wp:docPr id="4" name="Image 4" descr="C:\Users\pg78vgj\AppData\Local\Packages\Microsoft.Windows.Photos_8wekyb3d8bbwe\TempState\ShareServiceTempFolder\Diagramme sans nom.drawio (5).jpeg"/>
+          <wp:inline distT="0" distB="0" distL="0" distR="0" wp14:anchorId="5790BBC0" wp14:editId="5D7FF8BF">
+            <wp:extent cx="5184140" cy="4166558"/>
+            <wp:effectExtent l="0" t="0" r="0" b="5715"/>
+            <wp:docPr id="17" name="Image 17" descr="C:\Users\pg78vgj\AppData\Local\Packages\Microsoft.Windows.Photos_8wekyb3d8bbwe\TempState\ShareServiceTempFolder\MCD.drawio.jpeg"/>
             <wp:cNvGraphicFramePr>
               <a:graphicFrameLocks xmlns:a="http://schemas.openxmlformats.org/drawingml/2006/main" noChangeAspect="1"/>
             </wp:cNvGraphicFramePr>
@@ -2369,7 +2513,7 @@
               <a:graphicData uri="http://schemas.openxmlformats.org/drawingml/2006/picture">
                 <pic:pic xmlns:pic="http://schemas.openxmlformats.org/drawingml/2006/picture">
                   <pic:nvPicPr>
-                    <pic:cNvPr id="0" name="Picture 3" descr="C:\Users\pg78vgj\AppData\Local\Packages\Microsoft.Windows.Photos_8wekyb3d8bbwe\TempState\ShareServiceTempFolder\Diagramme sans nom.drawio (5).jpeg"/>
+                    <pic:cNvPr id="0" name="Picture 2" descr="C:\Users\pg78vgj\AppData\Local\Packages\Microsoft.Windows.Photos_8wekyb3d8bbwe\TempState\ShareServiceTempFolder\MCD.drawio.jpeg"/>
                     <pic:cNvPicPr>
                       <a:picLocks noChangeAspect="1" noChangeArrowheads="1"/>
                     </pic:cNvPicPr>
@@ -2390,7 +2534,7 @@
                   <pic:spPr bwMode="auto">
                     <a:xfrm>
                       <a:off x="0" y="0"/>
-                      <a:ext cx="5113033" cy="4168815"/>
+                      <a:ext cx="5207347" cy="4185209"/>
                     </a:xfrm>
                     <a:prstGeom prst="rect">
                       <a:avLst/>
@@ -2435,10 +2579,10 @@
           <w:lang w:eastAsia="fr-CH"/>
         </w:rPr>
         <w:drawing>
-          <wp:inline distT="0" distB="0" distL="0" distR="0" wp14:anchorId="0C65584F" wp14:editId="6431AA95">
-            <wp:extent cx="5262113" cy="3543705"/>
-            <wp:effectExtent l="0" t="0" r="0" b="0"/>
-            <wp:docPr id="3" name="Image 3" descr="C:\Users\pg78vgj\AppData\Local\Packages\Microsoft.Windows.Photos_8wekyb3d8bbwe\TempState\ShareServiceTempFolder\Diagramme sans nom.drawio (4).jpeg"/>
+          <wp:inline distT="0" distB="0" distL="0" distR="0" wp14:anchorId="540F7B0B" wp14:editId="18F446B2">
+            <wp:extent cx="5097424" cy="3467819"/>
+            <wp:effectExtent l="0" t="0" r="8255" b="0"/>
+            <wp:docPr id="18" name="Image 18" descr="C:\Users\pg78vgj\AppData\Local\Packages\Microsoft.Windows.Photos_8wekyb3d8bbwe\TempState\ShareServiceTempFolder\MLD.drawio.jpeg"/>
             <wp:cNvGraphicFramePr>
               <a:graphicFrameLocks xmlns:a="http://schemas.openxmlformats.org/drawingml/2006/main" noChangeAspect="1"/>
             </wp:cNvGraphicFramePr>
@@ -2446,7 +2590,7 @@
               <a:graphicData uri="http://schemas.openxmlformats.org/drawingml/2006/picture">
                 <pic:pic xmlns:pic="http://schemas.openxmlformats.org/drawingml/2006/picture">
                   <pic:nvPicPr>
-                    <pic:cNvPr id="0" name="Picture 1" descr="C:\Users\pg78vgj\AppData\Local\Packages\Microsoft.Windows.Photos_8wekyb3d8bbwe\TempState\ShareServiceTempFolder\Diagramme sans nom.drawio (4).jpeg"/>
+                    <pic:cNvPr id="0" name="Picture 4" descr="C:\Users\pg78vgj\AppData\Local\Packages\Microsoft.Windows.Photos_8wekyb3d8bbwe\TempState\ShareServiceTempFolder\MLD.drawio.jpeg"/>
                     <pic:cNvPicPr>
                       <a:picLocks noChangeAspect="1" noChangeArrowheads="1"/>
                     </pic:cNvPicPr>
@@ -2467,7 +2611,7 @@
                   <pic:spPr bwMode="auto">
                     <a:xfrm>
                       <a:off x="0" y="0"/>
-                      <a:ext cx="5292109" cy="3563905"/>
+                      <a:ext cx="5136333" cy="3494289"/>
                     </a:xfrm>
                     <a:prstGeom prst="rect">
                       <a:avLst/>
@@ -2486,18 +2630,28 @@
     </w:p>
     <w:p>
       <w:pPr>
+        <w:spacing w:before="100" w:beforeAutospacing="1" w:after="100" w:afterAutospacing="1"/>
+        <w:jc w:val="center"/>
+        <w:rPr>
+          <w:rFonts w:ascii="Times New Roman" w:hAnsi="Times New Roman"/>
+          <w:szCs w:val="24"/>
+          <w:lang w:eastAsia="fr-CH"/>
+        </w:rPr>
+      </w:pPr>
+    </w:p>
+    <w:p>
+      <w:pPr>
         <w:pStyle w:val="Titre2"/>
         <w:ind w:firstLine="284"/>
       </w:pPr>
-      <w:bookmarkStart w:id="4" w:name="_Toc165645751"/>
-      <w:r>
-        <w:lastRenderedPageBreak/>
+      <w:bookmarkStart w:id="3" w:name="_Toc165880168"/>
+      <w:r>
         <w:t xml:space="preserve">2.2 </w:t>
       </w:r>
       <w:r>
         <w:t>Stratégie de test</w:t>
       </w:r>
-      <w:bookmarkEnd w:id="4"/>
+      <w:bookmarkEnd w:id="3"/>
     </w:p>
     <w:p>
       <w:pPr>
@@ -2521,7 +2675,7 @@
         <w:pStyle w:val="Titre2"/>
         <w:ind w:firstLine="284"/>
       </w:pPr>
-      <w:bookmarkStart w:id="5" w:name="_Toc165645752"/>
+      <w:bookmarkStart w:id="4" w:name="_Toc165880169"/>
       <w:r>
         <w:t xml:space="preserve">2.3 </w:t>
       </w:r>
@@ -2531,7 +2685,7 @@
       <w:r>
         <w:t xml:space="preserve"> initiale</w:t>
       </w:r>
-      <w:bookmarkEnd w:id="5"/>
+      <w:bookmarkEnd w:id="4"/>
     </w:p>
     <w:p/>
     <w:p>
@@ -2596,7 +2750,7 @@
           <w:color w:val="000000" w:themeColor="text1"/>
         </w:rPr>
       </w:pPr>
-      <w:bookmarkStart w:id="6" w:name="_Toc165645753"/>
+      <w:bookmarkStart w:id="5" w:name="_Toc165880170"/>
       <w:r>
         <w:rPr>
           <w:rFonts w:asciiTheme="minorHAnsi" w:hAnsiTheme="minorHAnsi" w:cstheme="minorHAnsi"/>
@@ -2607,29 +2761,33 @@
         </w:rPr>
         <w:t>Implémentation</w:t>
       </w:r>
+      <w:bookmarkEnd w:id="5"/>
+    </w:p>
+    <w:p>
+      <w:pPr>
+        <w:pStyle w:val="Titre2"/>
+        <w:ind w:firstLine="284"/>
+      </w:pPr>
+      <w:bookmarkStart w:id="6" w:name="_Toc165880171"/>
+      <w:r>
+        <w:t>3.1</w:t>
+      </w:r>
+      <w:r>
+        <w:t xml:space="preserve"> Mise en place de l’environnement</w:t>
+      </w:r>
       <w:bookmarkEnd w:id="6"/>
     </w:p>
     <w:p>
       <w:pPr>
         <w:pStyle w:val="Paragraphedeliste"/>
-        <w:numPr>
-          <w:ilvl w:val="1"/>
-          <w:numId w:val="1"/>
-        </w:numPr>
-        <w:ind w:left="567" w:hanging="426"/>
-        <w:rPr>
-          <w:rFonts w:ascii="Calibri" w:hAnsi="Calibri" w:cs="Calibri"/>
-          <w:b/>
-          <w:bCs/>
-        </w:rPr>
-      </w:pPr>
-      <w:r>
-        <w:rPr>
-          <w:rFonts w:ascii="Calibri" w:hAnsi="Calibri" w:cs="Calibri"/>
-          <w:b/>
-          <w:bCs/>
-        </w:rPr>
-        <w:t>Dossier de réalisation</w:t>
+        <w:ind w:left="284"/>
+        <w:jc w:val="both"/>
+      </w:pPr>
+      <w:r>
+        <w:t xml:space="preserve">Pour commencer il vous faut avoir une version de </w:t>
+      </w:r>
+      <w:r>
+        <w:t>PHP supérieur ou égal à la 8.2. Il vous faut avoir Composer, Node.js et Xampp installé sur votre machine.</w:t>
       </w:r>
     </w:p>
     <w:p>
@@ -2638,9 +2796,6 @@
         <w:ind w:left="284"/>
         <w:jc w:val="both"/>
       </w:pPr>
-      <w:r>
-        <w:t xml:space="preserve">On sait depuis longtemps que travailler avec du texte lisible et contenant du sens est source de distractions, et empêche de se concentrer sur la mise en page elle-même. L'avantage du Lorem Ipsum sur un texte générique comme 'Du texte. Du texte. Du texte.' est qu'il possède une distribution de lettres plus ou moins normale, </w:t>
-      </w:r>
     </w:p>
     <w:p>
       <w:pPr>
@@ -2648,28 +2803,137 @@
         <w:ind w:left="284"/>
         <w:jc w:val="both"/>
       </w:pPr>
+      <w:r>
+        <w:rPr>
+          <w:noProof/>
+          <w:lang w:eastAsia="fr-CH"/>
+        </w:rPr>
+        <w:drawing>
+          <wp:anchor distT="0" distB="0" distL="114300" distR="114300" simplePos="0" relativeHeight="251658240" behindDoc="1" locked="0" layoutInCell="1" allowOverlap="1" wp14:anchorId="644E12C9" wp14:editId="60971B66">
+            <wp:simplePos x="0" y="0"/>
+            <wp:positionH relativeFrom="column">
+              <wp:posOffset>1298850</wp:posOffset>
+            </wp:positionH>
+            <wp:positionV relativeFrom="paragraph">
+              <wp:posOffset>213096</wp:posOffset>
+            </wp:positionV>
+            <wp:extent cx="1167130" cy="172085"/>
+            <wp:effectExtent l="0" t="0" r="0" b="0"/>
+            <wp:wrapTight wrapText="bothSides">
+              <wp:wrapPolygon edited="0">
+                <wp:start x="0" y="0"/>
+                <wp:lineTo x="0" y="19129"/>
+                <wp:lineTo x="21153" y="19129"/>
+                <wp:lineTo x="21153" y="0"/>
+                <wp:lineTo x="0" y="0"/>
+              </wp:wrapPolygon>
+            </wp:wrapTight>
+            <wp:docPr id="20" name="Image 20"/>
+            <wp:cNvGraphicFramePr>
+              <a:graphicFrameLocks xmlns:a="http://schemas.openxmlformats.org/drawingml/2006/main" noChangeAspect="1"/>
+            </wp:cNvGraphicFramePr>
+            <a:graphic xmlns:a="http://schemas.openxmlformats.org/drawingml/2006/main">
+              <a:graphicData uri="http://schemas.openxmlformats.org/drawingml/2006/picture">
+                <pic:pic xmlns:pic="http://schemas.openxmlformats.org/drawingml/2006/picture">
+                  <pic:nvPicPr>
+                    <pic:cNvPr id="1" name=""/>
+                    <pic:cNvPicPr/>
+                  </pic:nvPicPr>
+                  <pic:blipFill>
+                    <a:blip r:embed="rId21">
+                      <a:extLst>
+                        <a:ext uri="{28A0092B-C50C-407E-A947-70E740481C1C}">
+                          <a14:useLocalDpi xmlns:a14="http://schemas.microsoft.com/office/drawing/2010/main" val="0"/>
+                        </a:ext>
+                      </a:extLst>
+                    </a:blip>
+                    <a:stretch>
+                      <a:fillRect/>
+                    </a:stretch>
+                  </pic:blipFill>
+                  <pic:spPr>
+                    <a:xfrm>
+                      <a:off x="0" y="0"/>
+                      <a:ext cx="1167130" cy="172085"/>
+                    </a:xfrm>
+                    <a:prstGeom prst="rect">
+                      <a:avLst/>
+                    </a:prstGeom>
+                  </pic:spPr>
+                </pic:pic>
+              </a:graphicData>
+            </a:graphic>
+            <wp14:sizeRelH relativeFrom="margin">
+              <wp14:pctWidth>0</wp14:pctWidth>
+            </wp14:sizeRelH>
+            <wp14:sizeRelV relativeFrom="margin">
+              <wp14:pctHeight>0</wp14:pctHeight>
+            </wp14:sizeRelV>
+          </wp:anchor>
+        </w:drawing>
+      </w:r>
+      <w:r>
+        <w:t>P</w:t>
+      </w:r>
+      <w:r>
+        <w:t xml:space="preserve">our la création du projet, exécuter la commande de création d’un nouveau projet </w:t>
+      </w:r>
+      <w:r>
+        <w:t>Laravel</w:t>
+      </w:r>
+      <w:r>
+        <w:t xml:space="preserve"> qui est ensuite vous devez choisir les paramètres suivant pour mettre votre environnement </w:t>
+      </w:r>
+      <w:r>
+        <w:t>en place :</w:t>
+      </w:r>
     </w:p>
     <w:p>
       <w:pPr>
         <w:pStyle w:val="Paragraphedeliste"/>
-        <w:numPr>
-          <w:ilvl w:val="1"/>
-          <w:numId w:val="1"/>
-        </w:numPr>
-        <w:ind w:left="567" w:hanging="426"/>
-        <w:rPr>
-          <w:rFonts w:ascii="Calibri" w:hAnsi="Calibri" w:cs="Calibri"/>
-          <w:b/>
-          <w:bCs/>
-        </w:rPr>
-      </w:pPr>
-      <w:r>
-        <w:rPr>
-          <w:rFonts w:ascii="Calibri" w:hAnsi="Calibri" w:cs="Calibri"/>
-          <w:b/>
-          <w:bCs/>
-        </w:rPr>
-        <w:t>Description des tests effectuées</w:t>
+        <w:ind w:left="284"/>
+        <w:jc w:val="center"/>
+      </w:pPr>
+      <w:r>
+        <w:rPr>
+          <w:noProof/>
+          <w:lang w:eastAsia="fr-CH"/>
+        </w:rPr>
+        <w:drawing>
+          <wp:inline distT="0" distB="0" distL="0" distR="0" wp14:anchorId="60B2623F" wp14:editId="1B719DA4">
+            <wp:extent cx="3786997" cy="3182620"/>
+            <wp:effectExtent l="0" t="0" r="4445" b="0"/>
+            <wp:docPr id="4" name="Image 4"/>
+            <wp:cNvGraphicFramePr>
+              <a:graphicFrameLocks xmlns:a="http://schemas.openxmlformats.org/drawingml/2006/main" noChangeAspect="1"/>
+            </wp:cNvGraphicFramePr>
+            <a:graphic xmlns:a="http://schemas.openxmlformats.org/drawingml/2006/main">
+              <a:graphicData uri="http://schemas.openxmlformats.org/drawingml/2006/picture">
+                <pic:pic xmlns:pic="http://schemas.openxmlformats.org/drawingml/2006/picture">
+                  <pic:nvPicPr>
+                    <pic:cNvPr id="1" name=""/>
+                    <pic:cNvPicPr/>
+                  </pic:nvPicPr>
+                  <pic:blipFill>
+                    <a:blip r:embed="rId22"/>
+                    <a:stretch>
+                      <a:fillRect/>
+                    </a:stretch>
+                  </pic:blipFill>
+                  <pic:spPr>
+                    <a:xfrm>
+                      <a:off x="0" y="0"/>
+                      <a:ext cx="3836437" cy="3224170"/>
+                    </a:xfrm>
+                    <a:prstGeom prst="rect">
+                      <a:avLst/>
+                    </a:prstGeom>
+                  </pic:spPr>
+                </pic:pic>
+              </a:graphicData>
+            </a:graphic>
+          </wp:inline>
+        </w:drawing>
       </w:r>
     </w:p>
     <w:p>
@@ -2679,7 +2943,331 @@
         <w:jc w:val="both"/>
       </w:pPr>
       <w:r>
-        <w:t xml:space="preserve">On sait depuis longtemps que travailler avec du texte lisible et contenant du sens est source de distractions, et empêche de se concentrer sur la mise en page elle-même. L'avantage du Lorem Ipsum sur un texte générique comme 'Du texte. Du texte. Du texte.' est qu'il possède une distribution de lettres plus ou moins normale, </w:t>
+        <w:rPr>
+          <w:noProof/>
+          <w:lang w:eastAsia="fr-CH"/>
+        </w:rPr>
+        <w:lastRenderedPageBreak/>
+        <w:drawing>
+          <wp:anchor distT="0" distB="0" distL="114300" distR="114300" simplePos="0" relativeHeight="251663360" behindDoc="1" locked="0" layoutInCell="1" allowOverlap="1" wp14:anchorId="3EACB253" wp14:editId="6B9FA897">
+            <wp:simplePos x="0" y="0"/>
+            <wp:positionH relativeFrom="column">
+              <wp:posOffset>583565</wp:posOffset>
+            </wp:positionH>
+            <wp:positionV relativeFrom="paragraph">
+              <wp:posOffset>796290</wp:posOffset>
+            </wp:positionV>
+            <wp:extent cx="1948180" cy="128905"/>
+            <wp:effectExtent l="0" t="0" r="0" b="4445"/>
+            <wp:wrapTight wrapText="bothSides">
+              <wp:wrapPolygon edited="0">
+                <wp:start x="0" y="0"/>
+                <wp:lineTo x="0" y="19153"/>
+                <wp:lineTo x="21332" y="19153"/>
+                <wp:lineTo x="21332" y="0"/>
+                <wp:lineTo x="0" y="0"/>
+              </wp:wrapPolygon>
+            </wp:wrapTight>
+            <wp:docPr id="45" name="Image 45"/>
+            <wp:cNvGraphicFramePr>
+              <a:graphicFrameLocks xmlns:a="http://schemas.openxmlformats.org/drawingml/2006/main" noChangeAspect="1"/>
+            </wp:cNvGraphicFramePr>
+            <a:graphic xmlns:a="http://schemas.openxmlformats.org/drawingml/2006/main">
+              <a:graphicData uri="http://schemas.openxmlformats.org/drawingml/2006/picture">
+                <pic:pic xmlns:pic="http://schemas.openxmlformats.org/drawingml/2006/picture">
+                  <pic:nvPicPr>
+                    <pic:cNvPr id="1" name=""/>
+                    <pic:cNvPicPr/>
+                  </pic:nvPicPr>
+                  <pic:blipFill>
+                    <a:blip r:embed="rId23">
+                      <a:extLst>
+                        <a:ext uri="{28A0092B-C50C-407E-A947-70E740481C1C}">
+                          <a14:useLocalDpi xmlns:a14="http://schemas.microsoft.com/office/drawing/2010/main" val="0"/>
+                        </a:ext>
+                      </a:extLst>
+                    </a:blip>
+                    <a:stretch>
+                      <a:fillRect/>
+                    </a:stretch>
+                  </pic:blipFill>
+                  <pic:spPr>
+                    <a:xfrm>
+                      <a:off x="0" y="0"/>
+                      <a:ext cx="1948180" cy="128905"/>
+                    </a:xfrm>
+                    <a:prstGeom prst="rect">
+                      <a:avLst/>
+                    </a:prstGeom>
+                  </pic:spPr>
+                </pic:pic>
+              </a:graphicData>
+            </a:graphic>
+            <wp14:sizeRelH relativeFrom="margin">
+              <wp14:pctWidth>0</wp14:pctWidth>
+            </wp14:sizeRelH>
+            <wp14:sizeRelV relativeFrom="margin">
+              <wp14:pctHeight>0</wp14:pctHeight>
+            </wp14:sizeRelV>
+          </wp:anchor>
+        </w:drawing>
+      </w:r>
+      <w:r>
+        <w:rPr>
+          <w:noProof/>
+          <w:lang w:eastAsia="fr-CH"/>
+        </w:rPr>
+        <w:drawing>
+          <wp:anchor distT="0" distB="0" distL="114300" distR="114300" simplePos="0" relativeHeight="251662336" behindDoc="1" locked="0" layoutInCell="1" allowOverlap="1" wp14:anchorId="11D2CB78" wp14:editId="3C027789">
+            <wp:simplePos x="0" y="0"/>
+            <wp:positionH relativeFrom="column">
+              <wp:posOffset>2499360</wp:posOffset>
+            </wp:positionH>
+            <wp:positionV relativeFrom="paragraph">
+              <wp:posOffset>602986</wp:posOffset>
+            </wp:positionV>
+            <wp:extent cx="2520950" cy="133350"/>
+            <wp:effectExtent l="0" t="0" r="0" b="0"/>
+            <wp:wrapTight wrapText="bothSides">
+              <wp:wrapPolygon edited="0">
+                <wp:start x="0" y="0"/>
+                <wp:lineTo x="0" y="18514"/>
+                <wp:lineTo x="21382" y="18514"/>
+                <wp:lineTo x="21382" y="0"/>
+                <wp:lineTo x="0" y="0"/>
+              </wp:wrapPolygon>
+            </wp:wrapTight>
+            <wp:docPr id="39" name="Image 39"/>
+            <wp:cNvGraphicFramePr>
+              <a:graphicFrameLocks xmlns:a="http://schemas.openxmlformats.org/drawingml/2006/main" noChangeAspect="1"/>
+            </wp:cNvGraphicFramePr>
+            <a:graphic xmlns:a="http://schemas.openxmlformats.org/drawingml/2006/main">
+              <a:graphicData uri="http://schemas.openxmlformats.org/drawingml/2006/picture">
+                <pic:pic xmlns:pic="http://schemas.openxmlformats.org/drawingml/2006/picture">
+                  <pic:nvPicPr>
+                    <pic:cNvPr id="1" name=""/>
+                    <pic:cNvPicPr/>
+                  </pic:nvPicPr>
+                  <pic:blipFill>
+                    <a:blip r:embed="rId24">
+                      <a:extLst>
+                        <a:ext uri="{28A0092B-C50C-407E-A947-70E740481C1C}">
+                          <a14:useLocalDpi xmlns:a14="http://schemas.microsoft.com/office/drawing/2010/main" val="0"/>
+                        </a:ext>
+                      </a:extLst>
+                    </a:blip>
+                    <a:stretch>
+                      <a:fillRect/>
+                    </a:stretch>
+                  </pic:blipFill>
+                  <pic:spPr>
+                    <a:xfrm>
+                      <a:off x="0" y="0"/>
+                      <a:ext cx="2520950" cy="133350"/>
+                    </a:xfrm>
+                    <a:prstGeom prst="rect">
+                      <a:avLst/>
+                    </a:prstGeom>
+                  </pic:spPr>
+                </pic:pic>
+              </a:graphicData>
+            </a:graphic>
+            <wp14:sizeRelH relativeFrom="margin">
+              <wp14:pctWidth>0</wp14:pctWidth>
+            </wp14:sizeRelH>
+            <wp14:sizeRelV relativeFrom="margin">
+              <wp14:pctHeight>0</wp14:pctHeight>
+            </wp14:sizeRelV>
+          </wp:anchor>
+        </w:drawing>
+      </w:r>
+      <w:r>
+        <w:rPr>
+          <w:noProof/>
+          <w:lang w:eastAsia="fr-CH"/>
+        </w:rPr>
+        <w:drawing>
+          <wp:anchor distT="0" distB="0" distL="114300" distR="114300" simplePos="0" relativeHeight="251661312" behindDoc="1" locked="0" layoutInCell="1" allowOverlap="1" wp14:anchorId="039E6C29" wp14:editId="50C2E991">
+            <wp:simplePos x="0" y="0"/>
+            <wp:positionH relativeFrom="column">
+              <wp:posOffset>1147181</wp:posOffset>
+            </wp:positionH>
+            <wp:positionV relativeFrom="paragraph">
+              <wp:posOffset>416560</wp:posOffset>
+            </wp:positionV>
+            <wp:extent cx="1312545" cy="128905"/>
+            <wp:effectExtent l="0" t="0" r="1905" b="4445"/>
+            <wp:wrapTight wrapText="bothSides">
+              <wp:wrapPolygon edited="0">
+                <wp:start x="0" y="0"/>
+                <wp:lineTo x="0" y="19153"/>
+                <wp:lineTo x="21318" y="19153"/>
+                <wp:lineTo x="21318" y="0"/>
+                <wp:lineTo x="0" y="0"/>
+              </wp:wrapPolygon>
+            </wp:wrapTight>
+            <wp:docPr id="28" name="Image 28"/>
+            <wp:cNvGraphicFramePr>
+              <a:graphicFrameLocks xmlns:a="http://schemas.openxmlformats.org/drawingml/2006/main" noChangeAspect="1"/>
+            </wp:cNvGraphicFramePr>
+            <a:graphic xmlns:a="http://schemas.openxmlformats.org/drawingml/2006/main">
+              <a:graphicData uri="http://schemas.openxmlformats.org/drawingml/2006/picture">
+                <pic:pic xmlns:pic="http://schemas.openxmlformats.org/drawingml/2006/picture">
+                  <pic:nvPicPr>
+                    <pic:cNvPr id="1" name=""/>
+                    <pic:cNvPicPr/>
+                  </pic:nvPicPr>
+                  <pic:blipFill rotWithShape="1">
+                    <a:blip r:embed="rId25">
+                      <a:extLst>
+                        <a:ext uri="{28A0092B-C50C-407E-A947-70E740481C1C}">
+                          <a14:useLocalDpi xmlns:a14="http://schemas.microsoft.com/office/drawing/2010/main" val="0"/>
+                        </a:ext>
+                      </a:extLst>
+                    </a:blip>
+                    <a:srcRect l="2456" t="9948" b="12152"/>
+                    <a:stretch/>
+                  </pic:blipFill>
+                  <pic:spPr bwMode="auto">
+                    <a:xfrm>
+                      <a:off x="0" y="0"/>
+                      <a:ext cx="1312545" cy="128905"/>
+                    </a:xfrm>
+                    <a:prstGeom prst="rect">
+                      <a:avLst/>
+                    </a:prstGeom>
+                    <a:ln>
+                      <a:noFill/>
+                    </a:ln>
+                    <a:extLst>
+                      <a:ext uri="{53640926-AAD7-44D8-BBD7-CCE9431645EC}">
+                        <a14:shadowObscured xmlns:a14="http://schemas.microsoft.com/office/drawing/2010/main"/>
+                      </a:ext>
+                    </a:extLst>
+                  </pic:spPr>
+                </pic:pic>
+              </a:graphicData>
+            </a:graphic>
+            <wp14:sizeRelH relativeFrom="margin">
+              <wp14:pctWidth>0</wp14:pctWidth>
+            </wp14:sizeRelH>
+            <wp14:sizeRelV relativeFrom="margin">
+              <wp14:pctHeight>0</wp14:pctHeight>
+            </wp14:sizeRelV>
+          </wp:anchor>
+        </w:drawing>
+      </w:r>
+      <w:r>
+        <w:rPr>
+          <w:noProof/>
+          <w:lang w:eastAsia="fr-CH"/>
+        </w:rPr>
+        <w:drawing>
+          <wp:anchor distT="0" distB="0" distL="114300" distR="114300" simplePos="0" relativeHeight="251660288" behindDoc="1" locked="0" layoutInCell="1" allowOverlap="1" wp14:anchorId="52A9B05E" wp14:editId="1BA32FAF">
+            <wp:simplePos x="0" y="0"/>
+            <wp:positionH relativeFrom="column">
+              <wp:posOffset>946150</wp:posOffset>
+            </wp:positionH>
+            <wp:positionV relativeFrom="paragraph">
+              <wp:posOffset>244475</wp:posOffset>
+            </wp:positionV>
+            <wp:extent cx="2608580" cy="120650"/>
+            <wp:effectExtent l="0" t="0" r="1270" b="0"/>
+            <wp:wrapTight wrapText="bothSides">
+              <wp:wrapPolygon edited="0">
+                <wp:start x="0" y="0"/>
+                <wp:lineTo x="0" y="17053"/>
+                <wp:lineTo x="21453" y="17053"/>
+                <wp:lineTo x="21453" y="0"/>
+                <wp:lineTo x="0" y="0"/>
+              </wp:wrapPolygon>
+            </wp:wrapTight>
+            <wp:docPr id="24" name="Image 24"/>
+            <wp:cNvGraphicFramePr>
+              <a:graphicFrameLocks xmlns:a="http://schemas.openxmlformats.org/drawingml/2006/main" noChangeAspect="1"/>
+            </wp:cNvGraphicFramePr>
+            <a:graphic xmlns:a="http://schemas.openxmlformats.org/drawingml/2006/main">
+              <a:graphicData uri="http://schemas.openxmlformats.org/drawingml/2006/picture">
+                <pic:pic xmlns:pic="http://schemas.openxmlformats.org/drawingml/2006/picture">
+                  <pic:nvPicPr>
+                    <pic:cNvPr id="1" name=""/>
+                    <pic:cNvPicPr/>
+                  </pic:nvPicPr>
+                  <pic:blipFill rotWithShape="1">
+                    <a:blip r:embed="rId26">
+                      <a:extLst>
+                        <a:ext uri="{28A0092B-C50C-407E-A947-70E740481C1C}">
+                          <a14:useLocalDpi xmlns:a14="http://schemas.microsoft.com/office/drawing/2010/main" val="0"/>
+                        </a:ext>
+                      </a:extLst>
+                    </a:blip>
+                    <a:srcRect t="9508" b="9487"/>
+                    <a:stretch/>
+                  </pic:blipFill>
+                  <pic:spPr bwMode="auto">
+                    <a:xfrm>
+                      <a:off x="0" y="0"/>
+                      <a:ext cx="2608580" cy="120650"/>
+                    </a:xfrm>
+                    <a:prstGeom prst="rect">
+                      <a:avLst/>
+                    </a:prstGeom>
+                    <a:ln>
+                      <a:noFill/>
+                    </a:ln>
+                    <a:extLst>
+                      <a:ext uri="{53640926-AAD7-44D8-BBD7-CCE9431645EC}">
+                        <a14:shadowObscured xmlns:a14="http://schemas.microsoft.com/office/drawing/2010/main"/>
+                      </a:ext>
+                    </a:extLst>
+                  </pic:spPr>
+                </pic:pic>
+              </a:graphicData>
+            </a:graphic>
+            <wp14:sizeRelH relativeFrom="margin">
+              <wp14:pctWidth>0</wp14:pctWidth>
+            </wp14:sizeRelH>
+            <wp14:sizeRelV relativeFrom="margin">
+              <wp14:pctHeight>0</wp14:pctHeight>
+            </wp14:sizeRelV>
+          </wp:anchor>
+        </w:drawing>
+      </w:r>
+      <w:r>
+        <w:t>Lorsque vous avez donc créer votre projet, installé dans celui-ci les 4 packages suivants</w:t>
+      </w:r>
+      <w:r>
+        <w:t> : pour la gesti</w:t>
+      </w:r>
+      <w:r>
+        <w:t xml:space="preserve">on des rôles et des </w:t>
+      </w:r>
+      <w:r>
+        <w:t>permissions, pour</w:t>
+      </w:r>
+      <w:r>
+        <w:t xml:space="preserve"> la génération de graphique</w:t>
+      </w:r>
+      <w:r>
+        <w:t xml:space="preserve">, </w:t>
+      </w:r>
+      <w:r>
+        <w:t>pour la g</w:t>
+      </w:r>
+      <w:r>
+        <w:t>énération de fichier PDF</w:t>
+      </w:r>
+      <w:r>
+        <w:t xml:space="preserve"> utiliser et pour </w:t>
+      </w:r>
+      <w:r>
+        <w:t xml:space="preserve">finir qui permet l’exportation et l’importation de données via un fichier </w:t>
+      </w:r>
+      <w:r>
+        <w:t>E</w:t>
+      </w:r>
+      <w:r>
+        <w:t>xcel.</w:t>
       </w:r>
     </w:p>
     <w:p>
@@ -2692,23 +3280,427 @@
     <w:p>
       <w:pPr>
         <w:pStyle w:val="Paragraphedeliste"/>
-        <w:numPr>
-          <w:ilvl w:val="1"/>
-          <w:numId w:val="1"/>
-        </w:numPr>
-        <w:ind w:left="567" w:hanging="426"/>
-        <w:rPr>
-          <w:rFonts w:ascii="Calibri" w:hAnsi="Calibri" w:cs="Calibri"/>
-          <w:b/>
-          <w:bCs/>
-        </w:rPr>
-      </w:pPr>
-      <w:r>
-        <w:rPr>
-          <w:rFonts w:ascii="Calibri" w:hAnsi="Calibri" w:cs="Calibri"/>
-          <w:b/>
-          <w:bCs/>
-        </w:rPr>
+        <w:ind w:left="284"/>
+        <w:jc w:val="both"/>
+      </w:pPr>
+      <w:r>
+        <w:t xml:space="preserve">Pour faciliter le développement sous cette </w:t>
+      </w:r>
+      <w:r>
+        <w:t>environnement vous pouvez utiliser les extensions suivantes :</w:t>
+      </w:r>
+      <w:r>
+        <w:t xml:space="preserve"> </w:t>
+      </w:r>
+    </w:p>
+    <w:p>
+      <w:pPr>
+        <w:pStyle w:val="Paragraphedeliste"/>
+        <w:ind w:left="284"/>
+        <w:jc w:val="both"/>
+      </w:pPr>
+    </w:p>
+    <w:p>
+      <w:pPr>
+        <w:pStyle w:val="Paragraphedeliste"/>
+        <w:ind w:left="284"/>
+        <w:jc w:val="center"/>
+      </w:pPr>
+      <w:r>
+        <w:rPr>
+          <w:noProof/>
+          <w:lang w:eastAsia="fr-CH"/>
+        </w:rPr>
+        <w:drawing>
+          <wp:inline distT="0" distB="0" distL="0" distR="0" wp14:anchorId="0DBFBE9C" wp14:editId="7867DC08">
+            <wp:extent cx="2639216" cy="2707165"/>
+            <wp:effectExtent l="0" t="0" r="8890" b="0"/>
+            <wp:docPr id="25" name="Image 25"/>
+            <wp:cNvGraphicFramePr>
+              <a:graphicFrameLocks xmlns:a="http://schemas.openxmlformats.org/drawingml/2006/main" noChangeAspect="1"/>
+            </wp:cNvGraphicFramePr>
+            <a:graphic xmlns:a="http://schemas.openxmlformats.org/drawingml/2006/main">
+              <a:graphicData uri="http://schemas.openxmlformats.org/drawingml/2006/picture">
+                <pic:pic xmlns:pic="http://schemas.openxmlformats.org/drawingml/2006/picture">
+                  <pic:nvPicPr>
+                    <pic:cNvPr id="1" name=""/>
+                    <pic:cNvPicPr/>
+                  </pic:nvPicPr>
+                  <pic:blipFill rotWithShape="1">
+                    <a:blip r:embed="rId27"/>
+                    <a:srcRect l="961" t="947" r="1108"/>
+                    <a:stretch/>
+                  </pic:blipFill>
+                  <pic:spPr bwMode="auto">
+                    <a:xfrm>
+                      <a:off x="0" y="0"/>
+                      <a:ext cx="2639831" cy="2707796"/>
+                    </a:xfrm>
+                    <a:prstGeom prst="rect">
+                      <a:avLst/>
+                    </a:prstGeom>
+                    <a:ln>
+                      <a:noFill/>
+                    </a:ln>
+                    <a:extLst>
+                      <a:ext uri="{53640926-AAD7-44D8-BBD7-CCE9431645EC}">
+                        <a14:shadowObscured xmlns:a14="http://schemas.microsoft.com/office/drawing/2010/main"/>
+                      </a:ext>
+                    </a:extLst>
+                  </pic:spPr>
+                </pic:pic>
+              </a:graphicData>
+            </a:graphic>
+          </wp:inline>
+        </w:drawing>
+      </w:r>
+    </w:p>
+    <w:p>
+      <w:pPr>
+        <w:pStyle w:val="Paragraphedeliste"/>
+        <w:ind w:left="284"/>
+        <w:jc w:val="center"/>
+      </w:pPr>
+    </w:p>
+    <w:p>
+      <w:pPr>
+        <w:pStyle w:val="Paragraphedeliste"/>
+        <w:ind w:left="284"/>
+        <w:jc w:val="both"/>
+      </w:pPr>
+      <w:r>
+        <w:t>Vo</w:t>
+      </w:r>
+      <w:r>
+        <w:t>us avez donc désormais un environnement propice au développement de cette application Laravel avec un kit Jetstream.</w:t>
+      </w:r>
+    </w:p>
+    <w:p>
+      <w:pPr>
+        <w:pStyle w:val="Paragraphedeliste"/>
+        <w:ind w:left="284"/>
+        <w:jc w:val="center"/>
+      </w:pPr>
+    </w:p>
+    <w:p>
+      <w:pPr>
+        <w:pStyle w:val="Titre2"/>
+        <w:ind w:firstLine="284"/>
+      </w:pPr>
+      <w:bookmarkStart w:id="7" w:name="_Toc165880172"/>
+      <w:r>
+        <w:t>3.</w:t>
+      </w:r>
+      <w:r>
+        <w:t>2</w:t>
+      </w:r>
+      <w:r>
+        <w:t xml:space="preserve"> Model</w:t>
+      </w:r>
+      <w:bookmarkEnd w:id="7"/>
+    </w:p>
+    <w:p>
+      <w:pPr>
+        <w:pStyle w:val="Paragraphedeliste"/>
+        <w:ind w:left="284"/>
+        <w:jc w:val="both"/>
+      </w:pPr>
+      <w:r>
+        <w:rPr>
+          <w:noProof/>
+          <w:lang w:eastAsia="fr-CH"/>
+        </w:rPr>
+        <w:drawing>
+          <wp:anchor distT="0" distB="0" distL="114300" distR="114300" simplePos="0" relativeHeight="251659264" behindDoc="1" locked="0" layoutInCell="1" allowOverlap="1" wp14:anchorId="04E45760" wp14:editId="5C4A95FF">
+            <wp:simplePos x="0" y="0"/>
+            <wp:positionH relativeFrom="column">
+              <wp:posOffset>3990975</wp:posOffset>
+            </wp:positionH>
+            <wp:positionV relativeFrom="paragraph">
+              <wp:posOffset>41275</wp:posOffset>
+            </wp:positionV>
+            <wp:extent cx="1742440" cy="121920"/>
+            <wp:effectExtent l="0" t="0" r="0" b="0"/>
+            <wp:wrapTight wrapText="bothSides">
+              <wp:wrapPolygon edited="0">
+                <wp:start x="0" y="0"/>
+                <wp:lineTo x="0" y="16875"/>
+                <wp:lineTo x="21254" y="16875"/>
+                <wp:lineTo x="21254" y="0"/>
+                <wp:lineTo x="0" y="0"/>
+              </wp:wrapPolygon>
+            </wp:wrapTight>
+            <wp:docPr id="21" name="Image 21"/>
+            <wp:cNvGraphicFramePr>
+              <a:graphicFrameLocks xmlns:a="http://schemas.openxmlformats.org/drawingml/2006/main" noChangeAspect="1"/>
+            </wp:cNvGraphicFramePr>
+            <a:graphic xmlns:a="http://schemas.openxmlformats.org/drawingml/2006/main">
+              <a:graphicData uri="http://schemas.openxmlformats.org/drawingml/2006/picture">
+                <pic:pic xmlns:pic="http://schemas.openxmlformats.org/drawingml/2006/picture">
+                  <pic:nvPicPr>
+                    <pic:cNvPr id="1" name=""/>
+                    <pic:cNvPicPr/>
+                  </pic:nvPicPr>
+                  <pic:blipFill>
+                    <a:blip r:embed="rId28">
+                      <a:extLst>
+                        <a:ext uri="{28A0092B-C50C-407E-A947-70E740481C1C}">
+                          <a14:useLocalDpi xmlns:a14="http://schemas.microsoft.com/office/drawing/2010/main" val="0"/>
+                        </a:ext>
+                      </a:extLst>
+                    </a:blip>
+                    <a:stretch>
+                      <a:fillRect/>
+                    </a:stretch>
+                  </pic:blipFill>
+                  <pic:spPr>
+                    <a:xfrm>
+                      <a:off x="0" y="0"/>
+                      <a:ext cx="1742440" cy="121920"/>
+                    </a:xfrm>
+                    <a:prstGeom prst="rect">
+                      <a:avLst/>
+                    </a:prstGeom>
+                  </pic:spPr>
+                </pic:pic>
+              </a:graphicData>
+            </a:graphic>
+            <wp14:sizeRelH relativeFrom="margin">
+              <wp14:pctWidth>0</wp14:pctWidth>
+            </wp14:sizeRelH>
+            <wp14:sizeRelV relativeFrom="margin">
+              <wp14:pctHeight>0</wp14:pctHeight>
+            </wp14:sizeRelV>
+          </wp:anchor>
+        </w:drawing>
+      </w:r>
+      <w:r>
+        <w:t>La création des modèles s’effectue grâce à la commande le « -a » sers à créer tous les éléments en rapport avec le modèle comme le controller, le seeder et encore d’autres fichiers.</w:t>
+      </w:r>
+      <w:r>
+        <w:t xml:space="preserve"> Il vous faut donc créer ces éléments est le configurer pour qu’ils vous retourne les données dont vous avez besoin.</w:t>
+      </w:r>
+      <w:r>
+        <w:rPr>
+          <w:noProof/>
+        </w:rPr>
+        <w:t xml:space="preserve"> </w:t>
+      </w:r>
+    </w:p>
+    <w:p>
+      <w:pPr>
+        <w:pStyle w:val="Paragraphedeliste"/>
+        <w:ind w:left="284"/>
+        <w:jc w:val="both"/>
+      </w:pPr>
+    </w:p>
+    <w:p>
+      <w:pPr>
+        <w:pStyle w:val="Paragraphedeliste"/>
+        <w:ind w:left="284"/>
+        <w:jc w:val="both"/>
+      </w:pPr>
+      <w:r>
+        <w:t xml:space="preserve">Jetsteam ayant déjà </w:t>
+      </w:r>
+      <w:r>
+        <w:t>un</w:t>
+      </w:r>
+      <w:r>
+        <w:t xml:space="preserve"> système de</w:t>
+      </w:r>
+      <w:r>
+        <w:t xml:space="preserve"> gestion des utilisateurs, vous devez </w:t>
+      </w:r>
+      <w:r>
+        <w:t>modifier</w:t>
+      </w:r>
+      <w:r>
+        <w:t xml:space="preserve"> le fichie</w:t>
+      </w:r>
+      <w:r>
+        <w:t xml:space="preserve">r </w:t>
+      </w:r>
+      <w:r>
+        <w:t>model</w:t>
+      </w:r>
+      <w:r>
+        <w:t xml:space="preserve"> et le fichier </w:t>
+      </w:r>
+      <w:r>
+        <w:t>de migration</w:t>
+      </w:r>
+      <w:r>
+        <w:t xml:space="preserve"> </w:t>
+      </w:r>
+      <w:r>
+        <w:t>de la table users pour appliquer vos modifications</w:t>
+      </w:r>
+      <w:r>
+        <w:t>.</w:t>
+      </w:r>
+      <w:bookmarkStart w:id="8" w:name="_GoBack"/>
+      <w:bookmarkEnd w:id="8"/>
+    </w:p>
+    <w:p>
+      <w:pPr>
+        <w:pStyle w:val="Paragraphedeliste"/>
+        <w:ind w:left="284"/>
+        <w:jc w:val="center"/>
+      </w:pPr>
+      <w:r>
+        <w:rPr>
+          <w:noProof/>
+          <w:lang w:eastAsia="fr-CH"/>
+        </w:rPr>
+        <w:drawing>
+          <wp:inline distT="0" distB="0" distL="0" distR="0" wp14:anchorId="2DCC3760" wp14:editId="7A0F2331">
+            <wp:extent cx="1936322" cy="1430727"/>
+            <wp:effectExtent l="0" t="0" r="6985" b="0"/>
+            <wp:docPr id="3" name="Image 3"/>
+            <wp:cNvGraphicFramePr>
+              <a:graphicFrameLocks xmlns:a="http://schemas.openxmlformats.org/drawingml/2006/main" noChangeAspect="1"/>
+            </wp:cNvGraphicFramePr>
+            <a:graphic xmlns:a="http://schemas.openxmlformats.org/drawingml/2006/main">
+              <a:graphicData uri="http://schemas.openxmlformats.org/drawingml/2006/picture">
+                <pic:pic xmlns:pic="http://schemas.openxmlformats.org/drawingml/2006/picture">
+                  <pic:nvPicPr>
+                    <pic:cNvPr id="1" name=""/>
+                    <pic:cNvPicPr/>
+                  </pic:nvPicPr>
+                  <pic:blipFill>
+                    <a:blip r:embed="rId29"/>
+                    <a:stretch>
+                      <a:fillRect/>
+                    </a:stretch>
+                  </pic:blipFill>
+                  <pic:spPr>
+                    <a:xfrm>
+                      <a:off x="0" y="0"/>
+                      <a:ext cx="1955610" cy="1444979"/>
+                    </a:xfrm>
+                    <a:prstGeom prst="rect">
+                      <a:avLst/>
+                    </a:prstGeom>
+                  </pic:spPr>
+                </pic:pic>
+              </a:graphicData>
+            </a:graphic>
+          </wp:inline>
+        </w:drawing>
+      </w:r>
+      <w:r>
+        <w:tab/>
+      </w:r>
+      <w:r>
+        <w:rPr>
+          <w:noProof/>
+          <w:lang w:eastAsia="fr-CH"/>
+        </w:rPr>
+        <w:drawing>
+          <wp:inline distT="0" distB="0" distL="0" distR="0" wp14:anchorId="785ACA3C" wp14:editId="71F73666">
+            <wp:extent cx="2760453" cy="1485933"/>
+            <wp:effectExtent l="0" t="0" r="1905" b="0"/>
+            <wp:docPr id="23" name="Image 23"/>
+            <wp:cNvGraphicFramePr>
+              <a:graphicFrameLocks xmlns:a="http://schemas.openxmlformats.org/drawingml/2006/main" noChangeAspect="1"/>
+            </wp:cNvGraphicFramePr>
+            <a:graphic xmlns:a="http://schemas.openxmlformats.org/drawingml/2006/main">
+              <a:graphicData uri="http://schemas.openxmlformats.org/drawingml/2006/picture">
+                <pic:pic xmlns:pic="http://schemas.openxmlformats.org/drawingml/2006/picture">
+                  <pic:nvPicPr>
+                    <pic:cNvPr id="1" name=""/>
+                    <pic:cNvPicPr/>
+                  </pic:nvPicPr>
+                  <pic:blipFill>
+                    <a:blip r:embed="rId30"/>
+                    <a:stretch>
+                      <a:fillRect/>
+                    </a:stretch>
+                  </pic:blipFill>
+                  <pic:spPr>
+                    <a:xfrm>
+                      <a:off x="0" y="0"/>
+                      <a:ext cx="2818258" cy="1517049"/>
+                    </a:xfrm>
+                    <a:prstGeom prst="rect">
+                      <a:avLst/>
+                    </a:prstGeom>
+                  </pic:spPr>
+                </pic:pic>
+              </a:graphicData>
+            </a:graphic>
+          </wp:inline>
+        </w:drawing>
+      </w:r>
+    </w:p>
+    <w:p>
+      <w:pPr>
+        <w:pStyle w:val="Paragraphedeliste"/>
+        <w:ind w:left="284"/>
+      </w:pPr>
+    </w:p>
+    <w:p>
+      <w:pPr>
+        <w:pStyle w:val="Paragraphedeliste"/>
+        <w:ind w:left="284"/>
+        <w:jc w:val="both"/>
+      </w:pPr>
+      <w:r>
+        <w:t>Il faut aussi modifier dans les fichiers vue ou php contenant des références au champ « name », celui-ci n’existant plus il faut donc le remplacer</w:t>
+      </w:r>
+      <w:r>
+        <w:t xml:space="preserve"> dans ces</w:t>
+      </w:r>
+      <w:r>
+        <w:t xml:space="preserve"> fichier</w:t>
+      </w:r>
+      <w:r>
+        <w:t>s</w:t>
+      </w:r>
+      <w:r>
+        <w:t>. </w:t>
+      </w:r>
+    </w:p>
+    <w:p>
+      <w:pPr>
+        <w:pStyle w:val="Titre2"/>
+        <w:ind w:firstLine="284"/>
+      </w:pPr>
+      <w:r>
+        <w:lastRenderedPageBreak/>
+        <w:t xml:space="preserve">3.3 </w:t>
+      </w:r>
+      <w:r>
+        <w:t>Description des tests effectuées</w:t>
+      </w:r>
+    </w:p>
+    <w:p>
+      <w:pPr>
+        <w:pStyle w:val="Paragraphedeliste"/>
+        <w:ind w:left="284"/>
+        <w:jc w:val="both"/>
+      </w:pPr>
+      <w:r>
+        <w:t xml:space="preserve">On sait depuis longtemps que travailler avec du texte lisible et contenant du sens est source de distractions, et empêche de se concentrer sur la mise en page elle-même. L'avantage du Lorem Ipsum sur un texte générique comme 'Du texte. Du texte. Du texte.' est qu'il possède une distribution de lettres plus ou moins normale, </w:t>
+      </w:r>
+    </w:p>
+    <w:p>
+      <w:pPr>
+        <w:pStyle w:val="Paragraphedeliste"/>
+        <w:ind w:left="284"/>
+        <w:jc w:val="both"/>
+      </w:pPr>
+    </w:p>
+    <w:p>
+      <w:pPr>
+        <w:pStyle w:val="Titre2"/>
+        <w:ind w:firstLine="284"/>
+      </w:pPr>
+      <w:r>
+        <w:t xml:space="preserve">3.4 </w:t>
+      </w:r>
+      <w:r>
         <w:t>Problèmes rencontrer</w:t>
       </w:r>
     </w:p>
@@ -2743,7 +3735,7 @@
           <w:color w:val="000000" w:themeColor="text1"/>
         </w:rPr>
       </w:pPr>
-      <w:bookmarkStart w:id="7" w:name="_Toc165645754"/>
+      <w:bookmarkStart w:id="9" w:name="_Toc165880173"/>
       <w:r>
         <w:rPr>
           <w:rFonts w:asciiTheme="minorHAnsi" w:hAnsiTheme="minorHAnsi" w:cstheme="minorHAnsi"/>
@@ -2754,7 +3746,7 @@
         </w:rPr>
         <w:t>Conclusion</w:t>
       </w:r>
-      <w:bookmarkEnd w:id="7"/>
+      <w:bookmarkEnd w:id="9"/>
     </w:p>
     <w:p>
       <w:pPr>
@@ -2772,7 +3764,7 @@
           <w:color w:val="000000" w:themeColor="text1"/>
         </w:rPr>
       </w:pPr>
-      <w:bookmarkStart w:id="8" w:name="_Toc165645755"/>
+      <w:bookmarkStart w:id="10" w:name="_Toc165880174"/>
       <w:r>
         <w:rPr>
           <w:rFonts w:asciiTheme="minorHAnsi" w:hAnsiTheme="minorHAnsi" w:cstheme="minorHAnsi"/>
@@ -2783,7 +3775,7 @@
         </w:rPr>
         <w:t>Annexes</w:t>
       </w:r>
-      <w:bookmarkEnd w:id="8"/>
+      <w:bookmarkEnd w:id="10"/>
     </w:p>
     <w:p>
       <w:pPr>
@@ -8441,7 +9433,7 @@
 </file>
 
 <file path=customXml/itemProps1.xml><?xml version="1.0" encoding="utf-8"?>
-<ds:datastoreItem xmlns:ds="http://schemas.openxmlformats.org/officeDocument/2006/customXml" ds:itemID="{281ED381-C3D6-4C9E-85B3-1517FFF2FD95}">
+<ds:datastoreItem xmlns:ds="http://schemas.openxmlformats.org/officeDocument/2006/customXml" ds:itemID="{9E2FC068-9453-438A-94D3-39D581D96EEE}">
   <ds:schemaRefs>
     <ds:schemaRef ds:uri="http://schemas.openxmlformats.org/officeDocument/2006/bibliography"/>
   </ds:schemaRefs>

--- a/doc/Rapport-Lombardo-TPI.docx
+++ b/doc/Rapport-Lombardo-TPI.docx
@@ -155,7 +155,7 @@
             <v:path o:extrusionok="f" gradientshapeok="t" o:connecttype="rect"/>
             <o:lock v:ext="edit" aspectratio="t"/>
           </v:shapetype>
-          <v:shape id="_x0000_i1025" type="#_x0000_t75" style="width:450.35pt;height:235.7pt">
+          <v:shape id="_x0000_i1025" type="#_x0000_t75" style="width:450.15pt;height:235.4pt">
             <v:imagedata r:id="rId8" o:title="5-1"/>
           </v:shape>
         </w:pict>
@@ -2698,9 +2698,9 @@
           <w:lang w:eastAsia="fr-CH"/>
         </w:rPr>
         <w:drawing>
-          <wp:inline distT="0" distB="0" distL="0" distR="0" wp14:anchorId="0E3FEB36" wp14:editId="4A663404">
-            <wp:extent cx="5735955" cy="2278703"/>
-            <wp:effectExtent l="0" t="0" r="0" b="7620"/>
+          <wp:inline distT="0" distB="0" distL="0" distR="0" wp14:anchorId="0E3FEB36" wp14:editId="2DB189CA">
+            <wp:extent cx="5484239" cy="2212975"/>
+            <wp:effectExtent l="0" t="0" r="2540" b="0"/>
             <wp:docPr id="19" name="Image 19"/>
             <wp:cNvGraphicFramePr>
               <a:graphicFrameLocks xmlns:a="http://schemas.openxmlformats.org/drawingml/2006/main" noChangeAspect="1"/>
@@ -2721,7 +2721,7 @@
                   <pic:spPr>
                     <a:xfrm>
                       <a:off x="0" y="0"/>
-                      <a:ext cx="5800460" cy="2304329"/>
+                      <a:ext cx="5579366" cy="2251360"/>
                     </a:xfrm>
                     <a:prstGeom prst="rect">
                       <a:avLst/>
@@ -3539,8 +3539,6 @@
       <w:r>
         <w:t>.</w:t>
       </w:r>
-      <w:bookmarkStart w:id="8" w:name="_GoBack"/>
-      <w:bookmarkEnd w:id="8"/>
     </w:p>
     <w:p>
       <w:pPr>
@@ -3647,7 +3645,19 @@
         <w:jc w:val="both"/>
       </w:pPr>
       <w:r>
-        <w:t>Il faut aussi modifier dans les fichiers vue ou php contenant des références au champ « name », celui-ci n’existant plus il faut donc le remplacer</w:t>
+        <w:t>Il faut au</w:t>
+      </w:r>
+      <w:r>
+        <w:t>ssi modifier dans les fichiers V</w:t>
+      </w:r>
+      <w:r>
+        <w:t xml:space="preserve">ue ou </w:t>
+      </w:r>
+      <w:r>
+        <w:t>PHP</w:t>
+      </w:r>
+      <w:r>
+        <w:t xml:space="preserve"> contenant des références au champ « name », celui-ci n’existant plus il faut donc le remplacer</w:t>
       </w:r>
       <w:r>
         <w:t xml:space="preserve"> dans ces</w:t>
@@ -3672,7 +3682,7 @@
         <w:t xml:space="preserve">3.3 </w:t>
       </w:r>
       <w:r>
-        <w:t>Description des tests effectuées</w:t>
+        <w:t>Faker/Seeder</w:t>
       </w:r>
     </w:p>
     <w:p>
@@ -3682,7 +3692,25 @@
         <w:jc w:val="both"/>
       </w:pPr>
       <w:r>
-        <w:t xml:space="preserve">On sait depuis longtemps que travailler avec du texte lisible et contenant du sens est source de distractions, et empêche de se concentrer sur la mise en page elle-même. L'avantage du Lorem Ipsum sur un texte générique comme 'Du texte. Du texte. Du texte.' est qu'il possède une distribution de lettres plus ou moins normale, </w:t>
+        <w:t>Les fakers et seeders sont utiliser pour la générat</w:t>
+      </w:r>
+      <w:r>
+        <w:t xml:space="preserve">ion de données de tests. Ces fichiers ont été générer au préalable grâce à la commande </w:t>
+      </w:r>
+      <w:r>
+        <w:t>de création des modèles. Les fichier</w:t>
+      </w:r>
+      <w:r>
+        <w:t xml:space="preserve">s fakers servent </w:t>
+      </w:r>
+      <w:r>
+        <w:t xml:space="preserve">de modèle pour la génération des données. </w:t>
+      </w:r>
+      <w:r>
+        <w:t xml:space="preserve">Vous pouvez donc </w:t>
+      </w:r>
+      <w:r>
+        <w:t>créer définir les valeurs de chaque élément de votre table, voici un exemple :</w:t>
       </w:r>
     </w:p>
     <w:p>
@@ -3694,11 +3722,263 @@
     </w:p>
     <w:p>
       <w:pPr>
+        <w:pStyle w:val="Paragraphedeliste"/>
+        <w:ind w:left="284"/>
+        <w:jc w:val="center"/>
+      </w:pPr>
+      <w:r>
+        <w:rPr>
+          <w:noProof/>
+          <w:lang w:eastAsia="fr-CH"/>
+        </w:rPr>
+        <w:drawing>
+          <wp:inline distT="0" distB="0" distL="0" distR="0" wp14:anchorId="67C8C494" wp14:editId="1C2A5BC0">
+            <wp:extent cx="4572000" cy="885825"/>
+            <wp:effectExtent l="0" t="0" r="0" b="9525"/>
+            <wp:docPr id="22" name="Image 22"/>
+            <wp:cNvGraphicFramePr>
+              <a:graphicFrameLocks xmlns:a="http://schemas.openxmlformats.org/drawingml/2006/main" noChangeAspect="1"/>
+            </wp:cNvGraphicFramePr>
+            <a:graphic xmlns:a="http://schemas.openxmlformats.org/drawingml/2006/main">
+              <a:graphicData uri="http://schemas.openxmlformats.org/drawingml/2006/picture">
+                <pic:pic xmlns:pic="http://schemas.openxmlformats.org/drawingml/2006/picture">
+                  <pic:nvPicPr>
+                    <pic:cNvPr id="1" name=""/>
+                    <pic:cNvPicPr/>
+                  </pic:nvPicPr>
+                  <pic:blipFill>
+                    <a:blip r:embed="rId31"/>
+                    <a:stretch>
+                      <a:fillRect/>
+                    </a:stretch>
+                  </pic:blipFill>
+                  <pic:spPr>
+                    <a:xfrm>
+                      <a:off x="0" y="0"/>
+                      <a:ext cx="4572000" cy="885825"/>
+                    </a:xfrm>
+                    <a:prstGeom prst="rect">
+                      <a:avLst/>
+                    </a:prstGeom>
+                  </pic:spPr>
+                </pic:pic>
+              </a:graphicData>
+            </a:graphic>
+          </wp:inline>
+        </w:drawing>
+      </w:r>
+    </w:p>
+    <w:p>
+      <w:pPr>
+        <w:pStyle w:val="Paragraphedeliste"/>
+        <w:ind w:left="284"/>
+        <w:jc w:val="center"/>
+      </w:pPr>
+    </w:p>
+    <w:p>
+      <w:pPr>
+        <w:pStyle w:val="Paragraphedeliste"/>
+        <w:ind w:left="284"/>
+        <w:jc w:val="both"/>
+      </w:pPr>
+      <w:r>
+        <w:rPr>
+          <w:noProof/>
+          <w:lang w:eastAsia="fr-CH"/>
+        </w:rPr>
+        <w:drawing>
+          <wp:anchor distT="0" distB="0" distL="114300" distR="114300" simplePos="0" relativeHeight="251664384" behindDoc="1" locked="0" layoutInCell="1" allowOverlap="1" wp14:anchorId="7C319452" wp14:editId="6651EC33">
+            <wp:simplePos x="0" y="0"/>
+            <wp:positionH relativeFrom="column">
+              <wp:posOffset>708660</wp:posOffset>
+            </wp:positionH>
+            <wp:positionV relativeFrom="paragraph">
+              <wp:posOffset>233045</wp:posOffset>
+            </wp:positionV>
+            <wp:extent cx="2943225" cy="116205"/>
+            <wp:effectExtent l="0" t="0" r="9525" b="0"/>
+            <wp:wrapTight wrapText="bothSides">
+              <wp:wrapPolygon edited="0">
+                <wp:start x="0" y="0"/>
+                <wp:lineTo x="0" y="17705"/>
+                <wp:lineTo x="21530" y="17705"/>
+                <wp:lineTo x="21530" y="0"/>
+                <wp:lineTo x="0" y="0"/>
+              </wp:wrapPolygon>
+            </wp:wrapTight>
+            <wp:docPr id="31" name="Image 31"/>
+            <wp:cNvGraphicFramePr>
+              <a:graphicFrameLocks xmlns:a="http://schemas.openxmlformats.org/drawingml/2006/main" noChangeAspect="1"/>
+            </wp:cNvGraphicFramePr>
+            <a:graphic xmlns:a="http://schemas.openxmlformats.org/drawingml/2006/main">
+              <a:graphicData uri="http://schemas.openxmlformats.org/drawingml/2006/picture">
+                <pic:pic xmlns:pic="http://schemas.openxmlformats.org/drawingml/2006/picture">
+                  <pic:nvPicPr>
+                    <pic:cNvPr id="1" name=""/>
+                    <pic:cNvPicPr/>
+                  </pic:nvPicPr>
+                  <pic:blipFill rotWithShape="1">
+                    <a:blip r:embed="rId32">
+                      <a:extLst>
+                        <a:ext uri="{28A0092B-C50C-407E-A947-70E740481C1C}">
+                          <a14:useLocalDpi xmlns:a14="http://schemas.microsoft.com/office/drawing/2010/main" val="0"/>
+                        </a:ext>
+                      </a:extLst>
+                    </a:blip>
+                    <a:srcRect t="12996" b="25869"/>
+                    <a:stretch/>
+                  </pic:blipFill>
+                  <pic:spPr bwMode="auto">
+                    <a:xfrm>
+                      <a:off x="0" y="0"/>
+                      <a:ext cx="2943225" cy="116205"/>
+                    </a:xfrm>
+                    <a:prstGeom prst="rect">
+                      <a:avLst/>
+                    </a:prstGeom>
+                    <a:ln>
+                      <a:noFill/>
+                    </a:ln>
+                    <a:extLst>
+                      <a:ext uri="{53640926-AAD7-44D8-BBD7-CCE9431645EC}">
+                        <a14:shadowObscured xmlns:a14="http://schemas.microsoft.com/office/drawing/2010/main"/>
+                      </a:ext>
+                    </a:extLst>
+                  </pic:spPr>
+                </pic:pic>
+              </a:graphicData>
+            </a:graphic>
+            <wp14:sizeRelV relativeFrom="margin">
+              <wp14:pctHeight>0</wp14:pctHeight>
+            </wp14:sizeRelV>
+          </wp:anchor>
+        </w:drawing>
+      </w:r>
+      <w:r>
+        <w:t xml:space="preserve">Pour les fichiers seeders appelé uniquement la classe correspondante à votre faker, </w:t>
+      </w:r>
+      <w:r>
+        <w:t>utilisé dans</w:t>
+      </w:r>
+      <w:r>
+        <w:t xml:space="preserve"> le seeder pour générer le nombre de données de votre choix.</w:t>
+      </w:r>
+      <w:r>
+        <w:t xml:space="preserve"> Et dans votre fichier « DatabaSeeder.php »</w:t>
+      </w:r>
+      <w:r>
+        <w:t xml:space="preserve"> appelé les</w:t>
+      </w:r>
+      <w:r>
+        <w:t xml:space="preserve"> tous les autres seeders, comme ceux-ci :</w:t>
+      </w:r>
+    </w:p>
+    <w:p>
+      <w:pPr>
+        <w:pStyle w:val="Paragraphedeliste"/>
+        <w:ind w:left="284"/>
+        <w:jc w:val="both"/>
+      </w:pPr>
+    </w:p>
+    <w:p>
+      <w:pPr>
+        <w:pStyle w:val="Paragraphedeliste"/>
+        <w:ind w:left="284"/>
+        <w:jc w:val="center"/>
+      </w:pPr>
+      <w:r>
+        <w:rPr>
+          <w:noProof/>
+          <w:lang w:eastAsia="fr-CH"/>
+        </w:rPr>
+        <w:drawing>
+          <wp:inline distT="0" distB="0" distL="0" distR="0" wp14:anchorId="1F893684" wp14:editId="6DFD3094">
+            <wp:extent cx="2076450" cy="1257300"/>
+            <wp:effectExtent l="0" t="0" r="0" b="0"/>
+            <wp:docPr id="27" name="Image 27"/>
+            <wp:cNvGraphicFramePr>
+              <a:graphicFrameLocks xmlns:a="http://schemas.openxmlformats.org/drawingml/2006/main" noChangeAspect="1"/>
+            </wp:cNvGraphicFramePr>
+            <a:graphic xmlns:a="http://schemas.openxmlformats.org/drawingml/2006/main">
+              <a:graphicData uri="http://schemas.openxmlformats.org/drawingml/2006/picture">
+                <pic:pic xmlns:pic="http://schemas.openxmlformats.org/drawingml/2006/picture">
+                  <pic:nvPicPr>
+                    <pic:cNvPr id="1" name=""/>
+                    <pic:cNvPicPr/>
+                  </pic:nvPicPr>
+                  <pic:blipFill>
+                    <a:blip r:embed="rId33"/>
+                    <a:stretch>
+                      <a:fillRect/>
+                    </a:stretch>
+                  </pic:blipFill>
+                  <pic:spPr>
+                    <a:xfrm>
+                      <a:off x="0" y="0"/>
+                      <a:ext cx="2076450" cy="1257300"/>
+                    </a:xfrm>
+                    <a:prstGeom prst="rect">
+                      <a:avLst/>
+                    </a:prstGeom>
+                  </pic:spPr>
+                </pic:pic>
+              </a:graphicData>
+            </a:graphic>
+          </wp:inline>
+        </w:drawing>
+      </w:r>
+    </w:p>
+    <w:p>
+      <w:pPr>
+        <w:pStyle w:val="Paragraphedeliste"/>
+        <w:ind w:left="284"/>
+        <w:jc w:val="center"/>
+      </w:pPr>
+      <w:bookmarkStart w:id="8" w:name="_GoBack"/>
+      <w:bookmarkEnd w:id="8"/>
+    </w:p>
+    <w:p>
+      <w:pPr>
         <w:pStyle w:val="Titre2"/>
         <w:ind w:firstLine="284"/>
       </w:pPr>
       <w:r>
         <w:t xml:space="preserve">3.4 </w:t>
+      </w:r>
+      <w:r>
+        <w:t xml:space="preserve">Description </w:t>
+      </w:r>
+      <w:r>
+        <w:t>des tests effectués</w:t>
+      </w:r>
+    </w:p>
+    <w:p>
+      <w:pPr>
+        <w:pStyle w:val="Paragraphedeliste"/>
+        <w:ind w:left="284"/>
+        <w:jc w:val="both"/>
+      </w:pPr>
+      <w:r>
+        <w:t xml:space="preserve">On sait depuis longtemps que travailler avec du texte lisible et contenant du sens est source de distractions, et empêche de se concentrer sur la mise en page elle-même. L'avantage du Lorem Ipsum sur un texte générique comme 'Du texte. Du texte. Du texte.' est qu'il possède une distribution de lettres plus ou moins normale, </w:t>
+      </w:r>
+    </w:p>
+    <w:p>
+      <w:pPr>
+        <w:pStyle w:val="Paragraphedeliste"/>
+        <w:ind w:left="284"/>
+        <w:jc w:val="both"/>
+      </w:pPr>
+    </w:p>
+    <w:p>
+      <w:pPr>
+        <w:pStyle w:val="Titre2"/>
+        <w:ind w:firstLine="284"/>
+      </w:pPr>
+      <w:r>
+        <w:t>3.5</w:t>
+      </w:r>
+      <w:r>
+        <w:t xml:space="preserve"> </w:t>
       </w:r>
       <w:r>
         <w:t>Problèmes rencontrer</w:t>
@@ -3847,7 +4127,11 @@
         <w:jc w:val="both"/>
       </w:pPr>
       <w:r>
-        <w:t xml:space="preserve">On sait depuis longtemps que travailler avec du texte lisible et contenant du sens est source de distractions, et empêche de se concentrer sur la mise en page elle-même. L'avantage du Lorem Ipsum sur un texte générique comme 'Du texte. Du texte. Du texte.' est qu'il possède une distribution de lettres plus ou moins normale, </w:t>
+        <w:t>On sait depuis longtemps que travailler avec du texte lisible et contenant du sens est source de distractions, et empêche de se concentrer sur la mise en page elle-</w:t>
+      </w:r>
+      <w:r>
+        <w:lastRenderedPageBreak/>
+        <w:t xml:space="preserve">même. L'avantage du Lorem Ipsum sur un texte générique comme 'Du texte. Du texte. Du texte.' est qu'il possède une distribution de lettres plus ou moins normale, </w:t>
       </w:r>
     </w:p>
     <w:p>
@@ -9433,7 +9717,7 @@
 </file>
 
 <file path=customXml/itemProps1.xml><?xml version="1.0" encoding="utf-8"?>
-<ds:datastoreItem xmlns:ds="http://schemas.openxmlformats.org/officeDocument/2006/customXml" ds:itemID="{9E2FC068-9453-438A-94D3-39D581D96EEE}">
+<ds:datastoreItem xmlns:ds="http://schemas.openxmlformats.org/officeDocument/2006/customXml" ds:itemID="{04509E14-6A55-4DAB-87EE-10E616863511}">
   <ds:schemaRefs>
     <ds:schemaRef ds:uri="http://schemas.openxmlformats.org/officeDocument/2006/bibliography"/>
   </ds:schemaRefs>

--- a/doc/Rapport-Lombardo-TPI.docx
+++ b/doc/Rapport-Lombardo-TPI.docx
@@ -1516,13 +1516,34 @@
         <w:jc w:val="both"/>
       </w:pPr>
       <w:r>
-        <w:t>Vous avez été mandaté par une entreprise Lausannoise pour mettre en place un outil de création en lign</w:t>
-      </w:r>
-      <w:r>
-        <w:t xml:space="preserve">e. Vous devez programmer cette application avec Laravel et le Kit Jetstream (Inertia.js/Vue.js/Tailwind CSS). </w:t>
-      </w:r>
-      <w:r>
-        <w:t>Vous devez donc aussi concevoir une base de données MySQL.</w:t>
+        <w:t>Le projet consiste en la programmation</w:t>
+      </w:r>
+      <w:r>
+        <w:t xml:space="preserve"> d’une </w:t>
+      </w:r>
+      <w:r>
+        <w:t>application</w:t>
+      </w:r>
+      <w:r>
+        <w:t xml:space="preserve"> de sondage en ligne</w:t>
+      </w:r>
+      <w:r>
+        <w:t xml:space="preserve"> </w:t>
+      </w:r>
+      <w:r>
+        <w:t xml:space="preserve">en utilisant </w:t>
+      </w:r>
+      <w:r>
+        <w:t xml:space="preserve">Laravel et le Kit Jetstream (Inertia.js/Vue.js/Tailwind CSS). </w:t>
+      </w:r>
+      <w:r>
+        <w:t>Le projet doit</w:t>
+      </w:r>
+      <w:r>
+        <w:t xml:space="preserve"> donc aussi prendre en compte la conception et l’implémentation d’</w:t>
+      </w:r>
+      <w:r>
+        <w:t>une base de données MySQL.</w:t>
       </w:r>
     </w:p>
     <w:p>
@@ -1596,15 +1617,161 @@
         </w:drawing>
       </w:r>
       <w:r>
-        <w:rPr>
+        <w:t xml:space="preserve"> </w:t>
+      </w:r>
+    </w:p>
+    <w:p>
+      <w:pPr>
+        <w:pStyle w:val="Paragraphedeliste"/>
+        <w:ind w:left="284"/>
+        <w:jc w:val="both"/>
+      </w:pPr>
+    </w:p>
+    <w:p>
+      <w:pPr>
+        <w:pStyle w:val="Paragraphedeliste"/>
+        <w:ind w:left="284"/>
+        <w:jc w:val="both"/>
+      </w:pPr>
+      <w:r>
+        <w:t>L’application doit inclure des tests avec Pest, une gestion</w:t>
+      </w:r>
+      <w:r>
+        <w:t xml:space="preserve"> des rôles, des exports vers des fichiers Excel et PDF, la génération et l’affichage d’un graphique et finalement pouvoir appliquer les fonctionnalités CRUD sur tous les modèles. </w:t>
+      </w:r>
+    </w:p>
+    <w:p>
+      <w:pPr>
+        <w:pStyle w:val="Paragraphedeliste"/>
+        <w:ind w:left="284"/>
+        <w:jc w:val="center"/>
+      </w:pPr>
+    </w:p>
+    <w:p>
+      <w:pPr>
+        <w:pStyle w:val="Paragraphedeliste"/>
+        <w:ind w:left="284"/>
+        <w:jc w:val="both"/>
+      </w:pPr>
+      <w:r>
+        <w:t>L’iden</w:t>
+      </w:r>
+      <w:r>
+        <w:t xml:space="preserve">tité visuelle étant secondaire, </w:t>
+      </w:r>
+      <w:r>
+        <w:t>l’application est</w:t>
+      </w:r>
+      <w:r>
+        <w:t xml:space="preserve"> basé </w:t>
+      </w:r>
+      <w:r>
+        <w:t>sur</w:t>
+      </w:r>
+      <w:r>
+        <w:t xml:space="preserve"> les différents rendus disponibles sur le site web </w:t>
+      </w:r>
+      <w:hyperlink r:id="rId10" w:history="1">
+        <w:r>
+          <w:rPr>
+            <w:rStyle w:val="Lienhypertexte"/>
+          </w:rPr>
+          <w:t>https://tailblocks.cc/</w:t>
+        </w:r>
+      </w:hyperlink>
+      <w:r>
+        <w:t>.</w:t>
+      </w:r>
+    </w:p>
+    <w:p>
+      <w:pPr>
+        <w:spacing w:after="160" w:line="259" w:lineRule="auto"/>
+      </w:pPr>
+      <w:r>
+        <w:br w:type="page"/>
+      </w:r>
+    </w:p>
+    <w:p>
+      <w:pPr>
+        <w:pStyle w:val="Titre1"/>
+        <w:numPr>
+          <w:ilvl w:val="0"/>
+          <w:numId w:val="1"/>
+        </w:numPr>
+        <w:ind w:left="284"/>
+        <w:rPr>
+          <w:rFonts w:asciiTheme="minorHAnsi" w:hAnsiTheme="minorHAnsi" w:cstheme="minorHAnsi"/>
+          <w:b/>
+          <w:bCs/>
           <w:noProof/>
+          <w:color w:val="000000" w:themeColor="text1"/>
+        </w:rPr>
+      </w:pPr>
+      <w:bookmarkStart w:id="1" w:name="_Toc165880166"/>
+      <w:r>
+        <w:rPr>
+          <w:rFonts w:asciiTheme="minorHAnsi" w:hAnsiTheme="minorHAnsi" w:cstheme="minorHAnsi"/>
+          <w:b/>
+          <w:bCs/>
+          <w:noProof/>
+          <w:color w:val="000000" w:themeColor="text1"/>
+        </w:rPr>
+        <w:lastRenderedPageBreak/>
+        <w:t>Analyse / Conce</w:t>
+      </w:r>
+      <w:r>
+        <w:rPr>
+          <w:rFonts w:asciiTheme="minorHAnsi" w:hAnsiTheme="minorHAnsi" w:cstheme="minorHAnsi"/>
+          <w:b/>
+          <w:bCs/>
+          <w:noProof/>
+          <w:color w:val="000000" w:themeColor="text1"/>
+        </w:rPr>
+        <w:t>ption</w:t>
+      </w:r>
+      <w:bookmarkEnd w:id="1"/>
+    </w:p>
+    <w:p>
+      <w:pPr>
+        <w:pStyle w:val="Titre2"/>
+        <w:ind w:firstLine="284"/>
+      </w:pPr>
+      <w:bookmarkStart w:id="2" w:name="_Toc165880167"/>
+      <w:r>
+        <w:t>2.1 Base de données</w:t>
+      </w:r>
+      <w:bookmarkEnd w:id="2"/>
+    </w:p>
+    <w:p>
+      <w:pPr>
+        <w:ind w:left="284"/>
+      </w:pPr>
+      <w:r>
+        <w:t>MCD :</w:t>
+      </w:r>
+    </w:p>
+    <w:p>
+      <w:pPr>
+        <w:spacing w:before="100" w:beforeAutospacing="1" w:after="100" w:afterAutospacing="1"/>
+        <w:jc w:val="center"/>
+        <w:rPr>
+          <w:rFonts w:ascii="Times New Roman" w:hAnsi="Times New Roman"/>
+          <w:szCs w:val="24"/>
           <w:lang w:eastAsia="fr-CH"/>
         </w:rPr>
+      </w:pPr>
+      <w:r>
+        <w:rPr>
+          <w:rFonts w:ascii="Times New Roman" w:hAnsi="Times New Roman"/>
+          <w:noProof/>
+          <w:szCs w:val="24"/>
+          <w:lang w:eastAsia="fr-CH"/>
+        </w:rPr>
         <w:drawing>
-          <wp:inline distT="0" distB="0" distL="0" distR="0" wp14:anchorId="13B3AC7B" wp14:editId="6EECAD38">
-            <wp:extent cx="628315" cy="715010"/>
+          <wp:inline distT="0" distB="0" distL="0" distR="0" wp14:anchorId="0F11DB18" wp14:editId="0E1CBF9D">
+            <wp:extent cx="4783625" cy="3967701"/>
             <wp:effectExtent l="0" t="0" r="0" b="0"/>
-            <wp:docPr id="7" name="Image 7" descr="Laravel: Using Vue3 with Inertia. Learn how to build a modern monolith… |  by Jacob Fitzpatrick | Medium"/>
+            <wp:docPr id="26" name="Image 26" descr="C:\Users\pg78vgj\AppData\Local\Packages\Microsoft.Windows.Photos_8wekyb3d8bbwe\TempState\ShareServiceTempFolder\MCD.drawio (1).jpeg"/>
             <wp:cNvGraphicFramePr>
               <a:graphicFrameLocks xmlns:a="http://schemas.openxmlformats.org/drawingml/2006/main" noChangeAspect="1"/>
             </wp:cNvGraphicFramePr>
@@ -1612,73 +1779,13 @@
               <a:graphicData uri="http://schemas.openxmlformats.org/drawingml/2006/picture">
                 <pic:pic xmlns:pic="http://schemas.openxmlformats.org/drawingml/2006/picture">
                   <pic:nvPicPr>
-                    <pic:cNvPr id="0" name="Picture 2" descr="Laravel: Using Vue3 with Inertia. Learn how to build a modern monolith… |  by Jacob Fitzpatrick | Medium"/>
-                    <pic:cNvPicPr>
-                      <a:picLocks noChangeAspect="1" noChangeArrowheads="1"/>
-                    </pic:cNvPicPr>
-                  </pic:nvPicPr>
-                  <pic:blipFill rotWithShape="1">
-                    <a:blip r:embed="rId9" cstate="print">
-                      <a:extLst>
-                        <a:ext uri="{28A0092B-C50C-407E-A947-70E740481C1C}">
-                          <a14:useLocalDpi xmlns:a14="http://schemas.microsoft.com/office/drawing/2010/main" val="0"/>
-                        </a:ext>
-                      </a:extLst>
-                    </a:blip>
-                    <a:srcRect l="43200" t="16557" r="42554" b="18543"/>
-                    <a:stretch/>
-                  </pic:blipFill>
-                  <pic:spPr bwMode="auto">
-                    <a:xfrm>
-                      <a:off x="0" y="0"/>
-                      <a:ext cx="638681" cy="726806"/>
-                    </a:xfrm>
-                    <a:prstGeom prst="rect">
-                      <a:avLst/>
-                    </a:prstGeom>
-                    <a:noFill/>
-                    <a:ln>
-                      <a:noFill/>
-                    </a:ln>
-                    <a:extLst>
-                      <a:ext uri="{53640926-AAD7-44D8-BBD7-CCE9431645EC}">
-                        <a14:shadowObscured xmlns:a14="http://schemas.microsoft.com/office/drawing/2010/main"/>
-                      </a:ext>
-                    </a:extLst>
-                  </pic:spPr>
-                </pic:pic>
-              </a:graphicData>
-            </a:graphic>
-          </wp:inline>
-        </w:drawing>
-      </w:r>
-      <w:r>
-        <w:t xml:space="preserve"> </w:t>
-      </w:r>
-      <w:r>
-        <w:rPr>
-          <w:noProof/>
-          <w:lang w:eastAsia="fr-CH"/>
-        </w:rPr>
-        <w:drawing>
-          <wp:inline distT="0" distB="0" distL="0" distR="0" wp14:anchorId="08BE2293" wp14:editId="0141242B">
-            <wp:extent cx="762000" cy="762000"/>
-            <wp:effectExtent l="0" t="0" r="0" b="0"/>
-            <wp:docPr id="2" name="Image 2" descr="Inertia.js · GitHub"/>
-            <wp:cNvGraphicFramePr>
-              <a:graphicFrameLocks xmlns:a="http://schemas.openxmlformats.org/drawingml/2006/main" noChangeAspect="1"/>
-            </wp:cNvGraphicFramePr>
-            <a:graphic xmlns:a="http://schemas.openxmlformats.org/drawingml/2006/main">
-              <a:graphicData uri="http://schemas.openxmlformats.org/drawingml/2006/picture">
-                <pic:pic xmlns:pic="http://schemas.openxmlformats.org/drawingml/2006/picture">
-                  <pic:nvPicPr>
-                    <pic:cNvPr id="0" name="Picture 4" descr="Inertia.js · GitHub"/>
+                    <pic:cNvPr id="0" name="Picture 2" descr="C:\Users\pg78vgj\AppData\Local\Packages\Microsoft.Windows.Photos_8wekyb3d8bbwe\TempState\ShareServiceTempFolder\MCD.drawio (1).jpeg"/>
                     <pic:cNvPicPr>
                       <a:picLocks noChangeAspect="1" noChangeArrowheads="1"/>
                     </pic:cNvPicPr>
                   </pic:nvPicPr>
                   <pic:blipFill>
-                    <a:blip r:embed="rId10" cstate="print">
+                    <a:blip r:embed="rId11">
                       <a:extLst>
                         <a:ext uri="{28A0092B-C50C-407E-A947-70E740481C1C}">
                           <a14:useLocalDpi xmlns:a14="http://schemas.microsoft.com/office/drawing/2010/main" val="0"/>
@@ -1693,7 +1800,7 @@
                   <pic:spPr bwMode="auto">
                     <a:xfrm>
                       <a:off x="0" y="0"/>
-                      <a:ext cx="762000" cy="762000"/>
+                      <a:ext cx="4809372" cy="3989056"/>
                     </a:xfrm>
                     <a:prstGeom prst="rect">
                       <a:avLst/>
@@ -1709,16 +1816,53 @@
           </wp:inline>
         </w:drawing>
       </w:r>
-      <w:r>
-        <w:rPr>
+    </w:p>
+    <w:p>
+      <w:pPr>
+        <w:spacing w:before="100" w:beforeAutospacing="1" w:after="100" w:afterAutospacing="1"/>
+        <w:jc w:val="center"/>
+        <w:rPr>
+          <w:rFonts w:ascii="Times New Roman" w:hAnsi="Times New Roman"/>
+          <w:szCs w:val="24"/>
+          <w:lang w:eastAsia="fr-CH"/>
+        </w:rPr>
+      </w:pPr>
+    </w:p>
+    <w:p>
+      <w:pPr>
+        <w:pStyle w:val="NormalWeb"/>
+        <w:ind w:left="284" w:hanging="567"/>
+        <w:rPr>
+          <w:u w:val="single"/>
+        </w:rPr>
+      </w:pPr>
+      <w:r>
+        <w:tab/>
+        <w:t>MLD :</w:t>
+      </w:r>
+    </w:p>
+    <w:p>
+      <w:pPr>
+        <w:spacing w:before="100" w:beforeAutospacing="1" w:after="100" w:afterAutospacing="1"/>
+        <w:jc w:val="center"/>
+        <w:rPr>
+          <w:rFonts w:ascii="Times New Roman" w:hAnsi="Times New Roman"/>
+          <w:szCs w:val="24"/>
+          <w:lang w:eastAsia="fr-CH"/>
+        </w:rPr>
+      </w:pPr>
+      <w:r>
+        <w:rPr>
+          <w:rFonts w:ascii="Times New Roman" w:hAnsi="Times New Roman"/>
           <w:noProof/>
+          <w:szCs w:val="24"/>
           <w:lang w:eastAsia="fr-CH"/>
         </w:rPr>
         <w:drawing>
-          <wp:inline distT="0" distB="0" distL="0" distR="0" wp14:anchorId="3B153307" wp14:editId="3753703B">
-            <wp:extent cx="666115" cy="714668"/>
+          <wp:inline distT="0" distB="0" distL="0" distR="0" wp14:anchorId="56EA42A1" wp14:editId="7F449AC8">
+            <wp:extent cx="4770782" cy="3209499"/>
             <wp:effectExtent l="0" t="0" r="0" b="0"/>
-            <wp:docPr id="1" name="Image 1" descr="Laravel: Using Vue3 with Inertia. Learn how to build a modern monolith… |  by Jacob Fitzpatrick | Medium"/>
+            <wp:docPr id="29" name="Image 29" descr="C:\Users\pg78vgj\AppData\Local\Packages\Microsoft.Windows.Photos_8wekyb3d8bbwe\TempState\ShareServiceTempFolder\MLD.drawio (1).jpeg"/>
             <wp:cNvGraphicFramePr>
               <a:graphicFrameLocks xmlns:a="http://schemas.openxmlformats.org/drawingml/2006/main" noChangeAspect="1"/>
             </wp:cNvGraphicFramePr>
@@ -1726,70 +1870,13 @@
               <a:graphicData uri="http://schemas.openxmlformats.org/drawingml/2006/picture">
                 <pic:pic xmlns:pic="http://schemas.openxmlformats.org/drawingml/2006/picture">
                   <pic:nvPicPr>
-                    <pic:cNvPr id="0" name="Picture 2" descr="Laravel: Using Vue3 with Inertia. Learn how to build a modern monolith… |  by Jacob Fitzpatrick | Medium"/>
-                    <pic:cNvPicPr>
-                      <a:picLocks noChangeAspect="1" noChangeArrowheads="1"/>
-                    </pic:cNvPicPr>
-                  </pic:nvPicPr>
-                  <pic:blipFill rotWithShape="1">
-                    <a:blip r:embed="rId9" cstate="print">
-                      <a:extLst>
-                        <a:ext uri="{28A0092B-C50C-407E-A947-70E740481C1C}">
-                          <a14:useLocalDpi xmlns:a14="http://schemas.microsoft.com/office/drawing/2010/main" val="0"/>
-                        </a:ext>
-                      </a:extLst>
-                    </a:blip>
-                    <a:srcRect l="42336" t="16557" r="42554" b="18543"/>
-                    <a:stretch/>
-                  </pic:blipFill>
-                  <pic:spPr bwMode="auto">
-                    <a:xfrm>
-                      <a:off x="0" y="0"/>
-                      <a:ext cx="677428" cy="726806"/>
-                    </a:xfrm>
-                    <a:prstGeom prst="rect">
-                      <a:avLst/>
-                    </a:prstGeom>
-                    <a:noFill/>
-                    <a:ln>
-                      <a:noFill/>
-                    </a:ln>
-                    <a:extLst>
-                      <a:ext uri="{53640926-AAD7-44D8-BBD7-CCE9431645EC}">
-                        <a14:shadowObscured xmlns:a14="http://schemas.microsoft.com/office/drawing/2010/main"/>
-                      </a:ext>
-                    </a:extLst>
-                  </pic:spPr>
-                </pic:pic>
-              </a:graphicData>
-            </a:graphic>
-          </wp:inline>
-        </w:drawing>
-      </w:r>
-      <w:r>
-        <w:rPr>
-          <w:noProof/>
-          <w:lang w:eastAsia="fr-CH"/>
-        </w:rPr>
-        <w:drawing>
-          <wp:inline distT="0" distB="0" distL="0" distR="0" wp14:anchorId="170560D3" wp14:editId="44604CE1">
-            <wp:extent cx="1009650" cy="606382"/>
-            <wp:effectExtent l="0" t="0" r="0" b="3810"/>
-            <wp:docPr id="6" name="Image 6" descr="Tailwind CSS&quot; Icon - Download for free – Iconduck"/>
-            <wp:cNvGraphicFramePr>
-              <a:graphicFrameLocks xmlns:a="http://schemas.openxmlformats.org/drawingml/2006/main" noChangeAspect="1"/>
-            </wp:cNvGraphicFramePr>
-            <a:graphic xmlns:a="http://schemas.openxmlformats.org/drawingml/2006/main">
-              <a:graphicData uri="http://schemas.openxmlformats.org/drawingml/2006/picture">
-                <pic:pic xmlns:pic="http://schemas.openxmlformats.org/drawingml/2006/picture">
-                  <pic:nvPicPr>
-                    <pic:cNvPr id="0" name="Picture 6" descr="Tailwind CSS&quot; Icon - Download for free – Iconduck"/>
+                    <pic:cNvPr id="0" name="Picture 4" descr="C:\Users\pg78vgj\AppData\Local\Packages\Microsoft.Windows.Photos_8wekyb3d8bbwe\TempState\ShareServiceTempFolder\MLD.drawio (1).jpeg"/>
                     <pic:cNvPicPr>
                       <a:picLocks noChangeAspect="1" noChangeArrowheads="1"/>
                     </pic:cNvPicPr>
                   </pic:nvPicPr>
                   <pic:blipFill>
-                    <a:blip r:embed="rId11" cstate="print">
+                    <a:blip r:embed="rId12">
                       <a:extLst>
                         <a:ext uri="{28A0092B-C50C-407E-A947-70E740481C1C}">
                           <a14:useLocalDpi xmlns:a14="http://schemas.microsoft.com/office/drawing/2010/main" val="0"/>
@@ -1804,7 +1891,7 @@
                   <pic:spPr bwMode="auto">
                     <a:xfrm>
                       <a:off x="0" y="0"/>
-                      <a:ext cx="1055267" cy="633779"/>
+                      <a:ext cx="4794716" cy="3225600"/>
                     </a:xfrm>
                     <a:prstGeom prst="rect">
                       <a:avLst/>
@@ -1823,669 +1910,6 @@
     </w:p>
     <w:p>
       <w:pPr>
-        <w:pStyle w:val="Paragraphedeliste"/>
-        <w:ind w:left="284"/>
-        <w:jc w:val="both"/>
-      </w:pPr>
-    </w:p>
-    <w:p>
-      <w:pPr>
-        <w:pStyle w:val="Paragraphedeliste"/>
-        <w:ind w:left="284"/>
-        <w:jc w:val="both"/>
-      </w:pPr>
-      <w:r>
-        <w:t>L’application doit inclure des tests avec Pest, une gestion</w:t>
-      </w:r>
-      <w:r>
-        <w:t xml:space="preserve"> des rôles, des exports vers des fichiers Excel et PDF, la génération et l’affichage d’un graphique et finalement pouvoir appliquer les fonctionnalités CRUD sur tous les modèles. </w:t>
-      </w:r>
-    </w:p>
-    <w:p>
-      <w:pPr>
-        <w:pStyle w:val="Paragraphedeliste"/>
-        <w:ind w:left="284"/>
-        <w:jc w:val="both"/>
-      </w:pPr>
-    </w:p>
-    <w:p>
-      <w:pPr>
-        <w:pStyle w:val="Paragraphedeliste"/>
-        <w:ind w:left="284"/>
-        <w:jc w:val="center"/>
-      </w:pPr>
-      <w:r>
-        <w:rPr>
-          <w:noProof/>
-          <w:lang w:eastAsia="fr-CH"/>
-        </w:rPr>
-        <w:drawing>
-          <wp:inline distT="0" distB="0" distL="0" distR="0" wp14:anchorId="5DFA0643" wp14:editId="5BCF1BB2">
-            <wp:extent cx="863047" cy="756920"/>
-            <wp:effectExtent l="0" t="0" r="0" b="5080"/>
-            <wp:docPr id="10" name="Image 10" descr="Pest Plugin for IntelliJ IDEA &amp; PhpStorm | JetBrains Marketplace"/>
-            <wp:cNvGraphicFramePr>
-              <a:graphicFrameLocks xmlns:a="http://schemas.openxmlformats.org/drawingml/2006/main" noChangeAspect="1"/>
-            </wp:cNvGraphicFramePr>
-            <a:graphic xmlns:a="http://schemas.openxmlformats.org/drawingml/2006/main">
-              <a:graphicData uri="http://schemas.openxmlformats.org/drawingml/2006/picture">
-                <pic:pic xmlns:pic="http://schemas.openxmlformats.org/drawingml/2006/picture">
-                  <pic:nvPicPr>
-                    <pic:cNvPr id="0" name="Picture 12" descr="Pest Plugin for IntelliJ IDEA &amp; PhpStorm | JetBrains Marketplace"/>
-                    <pic:cNvPicPr>
-                      <a:picLocks noChangeAspect="1" noChangeArrowheads="1"/>
-                    </pic:cNvPicPr>
-                  </pic:nvPicPr>
-                  <pic:blipFill rotWithShape="1">
-                    <a:blip r:embed="rId12" cstate="print">
-                      <a:extLst>
-                        <a:ext uri="{28A0092B-C50C-407E-A947-70E740481C1C}">
-                          <a14:useLocalDpi xmlns:a14="http://schemas.microsoft.com/office/drawing/2010/main" val="0"/>
-                        </a:ext>
-                      </a:extLst>
-                    </a:blip>
-                    <a:srcRect l="5816" t="11046" r="4651" b="10431"/>
-                    <a:stretch/>
-                  </pic:blipFill>
-                  <pic:spPr bwMode="auto">
-                    <a:xfrm>
-                      <a:off x="0" y="0"/>
-                      <a:ext cx="867884" cy="761163"/>
-                    </a:xfrm>
-                    <a:prstGeom prst="rect">
-                      <a:avLst/>
-                    </a:prstGeom>
-                    <a:noFill/>
-                    <a:ln>
-                      <a:noFill/>
-                    </a:ln>
-                    <a:extLst>
-                      <a:ext uri="{53640926-AAD7-44D8-BBD7-CCE9431645EC}">
-                        <a14:shadowObscured xmlns:a14="http://schemas.microsoft.com/office/drawing/2010/main"/>
-                      </a:ext>
-                    </a:extLst>
-                  </pic:spPr>
-                </pic:pic>
-              </a:graphicData>
-            </a:graphic>
-          </wp:inline>
-        </w:drawing>
-      </w:r>
-      <w:r>
-        <w:rPr>
-          <w:noProof/>
-          <w:lang w:eastAsia="fr-CH"/>
-        </w:rPr>
-        <w:drawing>
-          <wp:inline distT="0" distB="0" distL="0" distR="0" wp14:anchorId="7716511A" wp14:editId="2E325040">
-            <wp:extent cx="628315" cy="715010"/>
-            <wp:effectExtent l="0" t="0" r="0" b="0"/>
-            <wp:docPr id="15" name="Image 15" descr="Laravel: Using Vue3 with Inertia. Learn how to build a modern monolith… |  by Jacob Fitzpatrick | Medium"/>
-            <wp:cNvGraphicFramePr>
-              <a:graphicFrameLocks xmlns:a="http://schemas.openxmlformats.org/drawingml/2006/main" noChangeAspect="1"/>
-            </wp:cNvGraphicFramePr>
-            <a:graphic xmlns:a="http://schemas.openxmlformats.org/drawingml/2006/main">
-              <a:graphicData uri="http://schemas.openxmlformats.org/drawingml/2006/picture">
-                <pic:pic xmlns:pic="http://schemas.openxmlformats.org/drawingml/2006/picture">
-                  <pic:nvPicPr>
-                    <pic:cNvPr id="0" name="Picture 2" descr="Laravel: Using Vue3 with Inertia. Learn how to build a modern monolith… |  by Jacob Fitzpatrick | Medium"/>
-                    <pic:cNvPicPr>
-                      <a:picLocks noChangeAspect="1" noChangeArrowheads="1"/>
-                    </pic:cNvPicPr>
-                  </pic:nvPicPr>
-                  <pic:blipFill rotWithShape="1">
-                    <a:blip r:embed="rId9" cstate="print">
-                      <a:extLst>
-                        <a:ext uri="{28A0092B-C50C-407E-A947-70E740481C1C}">
-                          <a14:useLocalDpi xmlns:a14="http://schemas.microsoft.com/office/drawing/2010/main" val="0"/>
-                        </a:ext>
-                      </a:extLst>
-                    </a:blip>
-                    <a:srcRect l="43200" t="16557" r="42554" b="18543"/>
-                    <a:stretch/>
-                  </pic:blipFill>
-                  <pic:spPr bwMode="auto">
-                    <a:xfrm>
-                      <a:off x="0" y="0"/>
-                      <a:ext cx="638681" cy="726806"/>
-                    </a:xfrm>
-                    <a:prstGeom prst="rect">
-                      <a:avLst/>
-                    </a:prstGeom>
-                    <a:noFill/>
-                    <a:ln>
-                      <a:noFill/>
-                    </a:ln>
-                    <a:extLst>
-                      <a:ext uri="{53640926-AAD7-44D8-BBD7-CCE9431645EC}">
-                        <a14:shadowObscured xmlns:a14="http://schemas.microsoft.com/office/drawing/2010/main"/>
-                      </a:ext>
-                    </a:extLst>
-                  </pic:spPr>
-                </pic:pic>
-              </a:graphicData>
-            </a:graphic>
-          </wp:inline>
-        </w:drawing>
-      </w:r>
-      <w:r>
-        <w:rPr>
-          <w:noProof/>
-          <w:lang w:eastAsia="fr-CH"/>
-        </w:rPr>
-        <w:drawing>
-          <wp:inline distT="0" distB="0" distL="0" distR="0" wp14:anchorId="4563B527" wp14:editId="2BDD4C20">
-            <wp:extent cx="819355" cy="762000"/>
-            <wp:effectExtent l="0" t="0" r="0" b="0"/>
-            <wp:docPr id="8" name="Image 8" descr="Microsoft Excel — Wikipédia"/>
-            <wp:cNvGraphicFramePr>
-              <a:graphicFrameLocks xmlns:a="http://schemas.openxmlformats.org/drawingml/2006/main" noChangeAspect="1"/>
-            </wp:cNvGraphicFramePr>
-            <a:graphic xmlns:a="http://schemas.openxmlformats.org/drawingml/2006/main">
-              <a:graphicData uri="http://schemas.openxmlformats.org/drawingml/2006/picture">
-                <pic:pic xmlns:pic="http://schemas.openxmlformats.org/drawingml/2006/picture">
-                  <pic:nvPicPr>
-                    <pic:cNvPr id="0" name="Picture 8" descr="Microsoft Excel — Wikipédia"/>
-                    <pic:cNvPicPr>
-                      <a:picLocks noChangeAspect="1" noChangeArrowheads="1"/>
-                    </pic:cNvPicPr>
-                  </pic:nvPicPr>
-                  <pic:blipFill>
-                    <a:blip r:embed="rId13" cstate="print">
-                      <a:extLst>
-                        <a:ext uri="{28A0092B-C50C-407E-A947-70E740481C1C}">
-                          <a14:useLocalDpi xmlns:a14="http://schemas.microsoft.com/office/drawing/2010/main" val="0"/>
-                        </a:ext>
-                      </a:extLst>
-                    </a:blip>
-                    <a:srcRect/>
-                    <a:stretch>
-                      <a:fillRect/>
-                    </a:stretch>
-                  </pic:blipFill>
-                  <pic:spPr bwMode="auto">
-                    <a:xfrm>
-                      <a:off x="0" y="0"/>
-                      <a:ext cx="853809" cy="794042"/>
-                    </a:xfrm>
-                    <a:prstGeom prst="rect">
-                      <a:avLst/>
-                    </a:prstGeom>
-                    <a:noFill/>
-                    <a:ln>
-                      <a:noFill/>
-                    </a:ln>
-                  </pic:spPr>
-                </pic:pic>
-              </a:graphicData>
-            </a:graphic>
-          </wp:inline>
-        </w:drawing>
-      </w:r>
-      <w:r>
-        <w:rPr>
-          <w:noProof/>
-          <w:lang w:eastAsia="fr-CH"/>
-        </w:rPr>
-        <w:drawing>
-          <wp:inline distT="0" distB="0" distL="0" distR="0" wp14:anchorId="076B7DC7" wp14:editId="41C4DE70">
-            <wp:extent cx="628315" cy="715010"/>
-            <wp:effectExtent l="0" t="0" r="0" b="0"/>
-            <wp:docPr id="13" name="Image 13" descr="Laravel: Using Vue3 with Inertia. Learn how to build a modern monolith… |  by Jacob Fitzpatrick | Medium"/>
-            <wp:cNvGraphicFramePr>
-              <a:graphicFrameLocks xmlns:a="http://schemas.openxmlformats.org/drawingml/2006/main" noChangeAspect="1"/>
-            </wp:cNvGraphicFramePr>
-            <a:graphic xmlns:a="http://schemas.openxmlformats.org/drawingml/2006/main">
-              <a:graphicData uri="http://schemas.openxmlformats.org/drawingml/2006/picture">
-                <pic:pic xmlns:pic="http://schemas.openxmlformats.org/drawingml/2006/picture">
-                  <pic:nvPicPr>
-                    <pic:cNvPr id="0" name="Picture 2" descr="Laravel: Using Vue3 with Inertia. Learn how to build a modern monolith… |  by Jacob Fitzpatrick | Medium"/>
-                    <pic:cNvPicPr>
-                      <a:picLocks noChangeAspect="1" noChangeArrowheads="1"/>
-                    </pic:cNvPicPr>
-                  </pic:nvPicPr>
-                  <pic:blipFill rotWithShape="1">
-                    <a:blip r:embed="rId9" cstate="print">
-                      <a:extLst>
-                        <a:ext uri="{28A0092B-C50C-407E-A947-70E740481C1C}">
-                          <a14:useLocalDpi xmlns:a14="http://schemas.microsoft.com/office/drawing/2010/main" val="0"/>
-                        </a:ext>
-                      </a:extLst>
-                    </a:blip>
-                    <a:srcRect l="43200" t="16557" r="42554" b="18543"/>
-                    <a:stretch/>
-                  </pic:blipFill>
-                  <pic:spPr bwMode="auto">
-                    <a:xfrm>
-                      <a:off x="0" y="0"/>
-                      <a:ext cx="638681" cy="726806"/>
-                    </a:xfrm>
-                    <a:prstGeom prst="rect">
-                      <a:avLst/>
-                    </a:prstGeom>
-                    <a:noFill/>
-                    <a:ln>
-                      <a:noFill/>
-                    </a:ln>
-                    <a:extLst>
-                      <a:ext uri="{53640926-AAD7-44D8-BBD7-CCE9431645EC}">
-                        <a14:shadowObscured xmlns:a14="http://schemas.microsoft.com/office/drawing/2010/main"/>
-                      </a:ext>
-                    </a:extLst>
-                  </pic:spPr>
-                </pic:pic>
-              </a:graphicData>
-            </a:graphic>
-          </wp:inline>
-        </w:drawing>
-      </w:r>
-      <w:r>
-        <w:rPr>
-          <w:noProof/>
-          <w:lang w:eastAsia="fr-CH"/>
-        </w:rPr>
-        <w:drawing>
-          <wp:inline distT="0" distB="0" distL="0" distR="0" wp14:anchorId="2C83FF27" wp14:editId="27865DBA">
-            <wp:extent cx="632760" cy="777240"/>
-            <wp:effectExtent l="0" t="0" r="0" b="3810"/>
-            <wp:docPr id="9" name="Image 9" descr="PDF - Wikipedia"/>
-            <wp:cNvGraphicFramePr>
-              <a:graphicFrameLocks xmlns:a="http://schemas.openxmlformats.org/drawingml/2006/main" noChangeAspect="1"/>
-            </wp:cNvGraphicFramePr>
-            <a:graphic xmlns:a="http://schemas.openxmlformats.org/drawingml/2006/main">
-              <a:graphicData uri="http://schemas.openxmlformats.org/drawingml/2006/picture">
-                <pic:pic xmlns:pic="http://schemas.openxmlformats.org/drawingml/2006/picture">
-                  <pic:nvPicPr>
-                    <pic:cNvPr id="0" name="Picture 10" descr="PDF - Wikipedia"/>
-                    <pic:cNvPicPr>
-                      <a:picLocks noChangeAspect="1" noChangeArrowheads="1"/>
-                    </pic:cNvPicPr>
-                  </pic:nvPicPr>
-                  <pic:blipFill>
-                    <a:blip r:embed="rId14" cstate="print">
-                      <a:extLst>
-                        <a:ext uri="{28A0092B-C50C-407E-A947-70E740481C1C}">
-                          <a14:useLocalDpi xmlns:a14="http://schemas.microsoft.com/office/drawing/2010/main" val="0"/>
-                        </a:ext>
-                      </a:extLst>
-                    </a:blip>
-                    <a:srcRect/>
-                    <a:stretch>
-                      <a:fillRect/>
-                    </a:stretch>
-                  </pic:blipFill>
-                  <pic:spPr bwMode="auto">
-                    <a:xfrm>
-                      <a:off x="0" y="0"/>
-                      <a:ext cx="647526" cy="795378"/>
-                    </a:xfrm>
-                    <a:prstGeom prst="rect">
-                      <a:avLst/>
-                    </a:prstGeom>
-                    <a:noFill/>
-                    <a:ln>
-                      <a:noFill/>
-                    </a:ln>
-                  </pic:spPr>
-                </pic:pic>
-              </a:graphicData>
-            </a:graphic>
-          </wp:inline>
-        </w:drawing>
-      </w:r>
-      <w:r>
-        <w:rPr>
-          <w:noProof/>
-          <w:lang w:eastAsia="fr-CH"/>
-        </w:rPr>
-        <w:drawing>
-          <wp:inline distT="0" distB="0" distL="0" distR="0" wp14:anchorId="28AB20F0" wp14:editId="481B54DA">
-            <wp:extent cx="628315" cy="715010"/>
-            <wp:effectExtent l="0" t="0" r="0" b="0"/>
-            <wp:docPr id="14" name="Image 14" descr="Laravel: Using Vue3 with Inertia. Learn how to build a modern monolith… |  by Jacob Fitzpatrick | Medium"/>
-            <wp:cNvGraphicFramePr>
-              <a:graphicFrameLocks xmlns:a="http://schemas.openxmlformats.org/drawingml/2006/main" noChangeAspect="1"/>
-            </wp:cNvGraphicFramePr>
-            <a:graphic xmlns:a="http://schemas.openxmlformats.org/drawingml/2006/main">
-              <a:graphicData uri="http://schemas.openxmlformats.org/drawingml/2006/picture">
-                <pic:pic xmlns:pic="http://schemas.openxmlformats.org/drawingml/2006/picture">
-                  <pic:nvPicPr>
-                    <pic:cNvPr id="0" name="Picture 2" descr="Laravel: Using Vue3 with Inertia. Learn how to build a modern monolith… |  by Jacob Fitzpatrick | Medium"/>
-                    <pic:cNvPicPr>
-                      <a:picLocks noChangeAspect="1" noChangeArrowheads="1"/>
-                    </pic:cNvPicPr>
-                  </pic:nvPicPr>
-                  <pic:blipFill rotWithShape="1">
-                    <a:blip r:embed="rId9" cstate="print">
-                      <a:extLst>
-                        <a:ext uri="{28A0092B-C50C-407E-A947-70E740481C1C}">
-                          <a14:useLocalDpi xmlns:a14="http://schemas.microsoft.com/office/drawing/2010/main" val="0"/>
-                        </a:ext>
-                      </a:extLst>
-                    </a:blip>
-                    <a:srcRect l="43200" t="16557" r="42554" b="18543"/>
-                    <a:stretch/>
-                  </pic:blipFill>
-                  <pic:spPr bwMode="auto">
-                    <a:xfrm>
-                      <a:off x="0" y="0"/>
-                      <a:ext cx="638681" cy="726806"/>
-                    </a:xfrm>
-                    <a:prstGeom prst="rect">
-                      <a:avLst/>
-                    </a:prstGeom>
-                    <a:noFill/>
-                    <a:ln>
-                      <a:noFill/>
-                    </a:ln>
-                    <a:extLst>
-                      <a:ext uri="{53640926-AAD7-44D8-BBD7-CCE9431645EC}">
-                        <a14:shadowObscured xmlns:a14="http://schemas.microsoft.com/office/drawing/2010/main"/>
-                      </a:ext>
-                    </a:extLst>
-                  </pic:spPr>
-                </pic:pic>
-              </a:graphicData>
-            </a:graphic>
-          </wp:inline>
-        </w:drawing>
-      </w:r>
-      <w:r>
-        <w:rPr>
-          <w:noProof/>
-          <w:lang w:eastAsia="fr-CH"/>
-        </w:rPr>
-        <w:drawing>
-          <wp:inline distT="0" distB="0" distL="0" distR="0" wp14:anchorId="48F7A8E8" wp14:editId="36C91572">
-            <wp:extent cx="773630" cy="759124"/>
-            <wp:effectExtent l="0" t="0" r="7620" b="3175"/>
-            <wp:docPr id="11" name="Image 11" descr="Graphique à Barres De Tendance à La Hausse 3d | Vecteur Premium"/>
-            <wp:cNvGraphicFramePr>
-              <a:graphicFrameLocks xmlns:a="http://schemas.openxmlformats.org/drawingml/2006/main" noChangeAspect="1"/>
-            </wp:cNvGraphicFramePr>
-            <a:graphic xmlns:a="http://schemas.openxmlformats.org/drawingml/2006/main">
-              <a:graphicData uri="http://schemas.openxmlformats.org/drawingml/2006/picture">
-                <pic:pic xmlns:pic="http://schemas.openxmlformats.org/drawingml/2006/picture">
-                  <pic:nvPicPr>
-                    <pic:cNvPr id="0" name="Picture 14" descr="Graphique à Barres De Tendance à La Hausse 3d | Vecteur Premium"/>
-                    <pic:cNvPicPr>
-                      <a:picLocks noChangeAspect="1" noChangeArrowheads="1"/>
-                    </pic:cNvPicPr>
-                  </pic:nvPicPr>
-                  <pic:blipFill>
-                    <a:blip r:embed="rId15" cstate="print">
-                      <a:extLst>
-                        <a:ext uri="{28A0092B-C50C-407E-A947-70E740481C1C}">
-                          <a14:useLocalDpi xmlns:a14="http://schemas.microsoft.com/office/drawing/2010/main" val="0"/>
-                        </a:ext>
-                      </a:extLst>
-                    </a:blip>
-                    <a:srcRect/>
-                    <a:stretch>
-                      <a:fillRect/>
-                    </a:stretch>
-                  </pic:blipFill>
-                  <pic:spPr bwMode="auto">
-                    <a:xfrm>
-                      <a:off x="0" y="0"/>
-                      <a:ext cx="830837" cy="815258"/>
-                    </a:xfrm>
-                    <a:prstGeom prst="rect">
-                      <a:avLst/>
-                    </a:prstGeom>
-                    <a:noFill/>
-                    <a:ln>
-                      <a:noFill/>
-                    </a:ln>
-                  </pic:spPr>
-                </pic:pic>
-              </a:graphicData>
-            </a:graphic>
-          </wp:inline>
-        </w:drawing>
-      </w:r>
-    </w:p>
-    <w:p>
-      <w:pPr>
-        <w:pStyle w:val="Paragraphedeliste"/>
-        <w:ind w:left="284"/>
-        <w:jc w:val="both"/>
-      </w:pPr>
-    </w:p>
-    <w:p>
-      <w:pPr>
-        <w:pStyle w:val="Paragraphedeliste"/>
-        <w:ind w:left="284"/>
-        <w:jc w:val="center"/>
-      </w:pPr>
-      <w:r>
-        <w:rPr>
-          <w:noProof/>
-          <w:lang w:eastAsia="fr-CH"/>
-        </w:rPr>
-        <w:drawing>
-          <wp:inline distT="0" distB="0" distL="0" distR="0" wp14:anchorId="50C3D206" wp14:editId="56CA43B1">
-            <wp:extent cx="508000" cy="491706"/>
-            <wp:effectExtent l="0" t="0" r="0" b="0"/>
-            <wp:docPr id="16" name="Image 16" descr="Laravel: Using Vue3 with Inertia. Learn how to build a modern monolith… |  by Jacob Fitzpatrick | Medium"/>
-            <wp:cNvGraphicFramePr>
-              <a:graphicFrameLocks xmlns:a="http://schemas.openxmlformats.org/drawingml/2006/main" noChangeAspect="1"/>
-            </wp:cNvGraphicFramePr>
-            <a:graphic xmlns:a="http://schemas.openxmlformats.org/drawingml/2006/main">
-              <a:graphicData uri="http://schemas.openxmlformats.org/drawingml/2006/picture">
-                <pic:pic xmlns:pic="http://schemas.openxmlformats.org/drawingml/2006/picture">
-                  <pic:nvPicPr>
-                    <pic:cNvPr id="0" name="Picture 2" descr="Laravel: Using Vue3 with Inertia. Learn how to build a modern monolith… |  by Jacob Fitzpatrick | Medium"/>
-                    <pic:cNvPicPr>
-                      <a:picLocks noChangeAspect="1" noChangeArrowheads="1"/>
-                    </pic:cNvPicPr>
-                  </pic:nvPicPr>
-                  <pic:blipFill rotWithShape="1">
-                    <a:blip r:embed="rId9" cstate="print">
-                      <a:extLst>
-                        <a:ext uri="{28A0092B-C50C-407E-A947-70E740481C1C}">
-                          <a14:useLocalDpi xmlns:a14="http://schemas.microsoft.com/office/drawing/2010/main" val="0"/>
-                        </a:ext>
-                      </a:extLst>
-                    </a:blip>
-                    <a:srcRect l="44176" t="33792" r="44249" b="21356"/>
-                    <a:stretch/>
-                  </pic:blipFill>
-                  <pic:spPr bwMode="auto">
-                    <a:xfrm>
-                      <a:off x="0" y="0"/>
-                      <a:ext cx="518936" cy="502291"/>
-                    </a:xfrm>
-                    <a:prstGeom prst="rect">
-                      <a:avLst/>
-                    </a:prstGeom>
-                    <a:noFill/>
-                    <a:ln>
-                      <a:noFill/>
-                    </a:ln>
-                    <a:extLst>
-                      <a:ext uri="{53640926-AAD7-44D8-BBD7-CCE9431645EC}">
-                        <a14:shadowObscured xmlns:a14="http://schemas.microsoft.com/office/drawing/2010/main"/>
-                      </a:ext>
-                    </a:extLst>
-                  </pic:spPr>
-                </pic:pic>
-              </a:graphicData>
-            </a:graphic>
-          </wp:inline>
-        </w:drawing>
-      </w:r>
-    </w:p>
-    <w:p>
-      <w:pPr>
-        <w:pStyle w:val="Paragraphedeliste"/>
-        <w:ind w:left="284"/>
-        <w:jc w:val="center"/>
-      </w:pPr>
-      <w:r>
-        <w:rPr>
-          <w:noProof/>
-          <w:lang w:eastAsia="fr-CH"/>
-        </w:rPr>
-        <w:drawing>
-          <wp:inline distT="0" distB="0" distL="0" distR="0" wp14:anchorId="62406FE2" wp14:editId="1B1C76C2">
-            <wp:extent cx="2338118" cy="783362"/>
-            <wp:effectExtent l="0" t="0" r="5080" b="0"/>
-            <wp:docPr id="12" name="Image 12" descr="CRUD : définition, fonctionnement"/>
-            <wp:cNvGraphicFramePr>
-              <a:graphicFrameLocks xmlns:a="http://schemas.openxmlformats.org/drawingml/2006/main" noChangeAspect="1"/>
-            </wp:cNvGraphicFramePr>
-            <a:graphic xmlns:a="http://schemas.openxmlformats.org/drawingml/2006/main">
-              <a:graphicData uri="http://schemas.openxmlformats.org/drawingml/2006/picture">
-                <pic:pic xmlns:pic="http://schemas.openxmlformats.org/drawingml/2006/picture">
-                  <pic:nvPicPr>
-                    <pic:cNvPr id="0" name="Picture 16" descr="CRUD : définition, fonctionnement"/>
-                    <pic:cNvPicPr>
-                      <a:picLocks noChangeAspect="1" noChangeArrowheads="1"/>
-                    </pic:cNvPicPr>
-                  </pic:nvPicPr>
-                  <pic:blipFill rotWithShape="1">
-                    <a:blip r:embed="rId16">
-                      <a:extLst>
-                        <a:ext uri="{28A0092B-C50C-407E-A947-70E740481C1C}">
-                          <a14:useLocalDpi xmlns:a14="http://schemas.microsoft.com/office/drawing/2010/main" val="0"/>
-                        </a:ext>
-                      </a:extLst>
-                    </a:blip>
-                    <a:srcRect l="25468" t="36804" r="26701" b="34031"/>
-                    <a:stretch/>
-                  </pic:blipFill>
-                  <pic:spPr bwMode="auto">
-                    <a:xfrm>
-                      <a:off x="0" y="0"/>
-                      <a:ext cx="2369976" cy="794036"/>
-                    </a:xfrm>
-                    <a:prstGeom prst="rect">
-                      <a:avLst/>
-                    </a:prstGeom>
-                    <a:noFill/>
-                    <a:ln>
-                      <a:noFill/>
-                    </a:ln>
-                    <a:extLst>
-                      <a:ext uri="{53640926-AAD7-44D8-BBD7-CCE9431645EC}">
-                        <a14:shadowObscured xmlns:a14="http://schemas.microsoft.com/office/drawing/2010/main"/>
-                      </a:ext>
-                    </a:extLst>
-                  </pic:spPr>
-                </pic:pic>
-              </a:graphicData>
-            </a:graphic>
-          </wp:inline>
-        </w:drawing>
-      </w:r>
-    </w:p>
-    <w:p>
-      <w:pPr>
-        <w:pStyle w:val="Paragraphedeliste"/>
-        <w:ind w:left="284"/>
-        <w:jc w:val="center"/>
-      </w:pPr>
-    </w:p>
-    <w:p>
-      <w:pPr>
-        <w:pStyle w:val="Paragraphedeliste"/>
-        <w:ind w:left="284"/>
-        <w:jc w:val="both"/>
-      </w:pPr>
-      <w:r>
-        <w:t>L’iden</w:t>
-      </w:r>
-      <w:r>
-        <w:t xml:space="preserve">tité visuelle étant secondaire, vous pouvez vous basé </w:t>
-      </w:r>
-      <w:r>
-        <w:t>sur</w:t>
-      </w:r>
-      <w:r>
-        <w:t xml:space="preserve"> les différents rendus disponibles sur le site web </w:t>
-      </w:r>
-      <w:hyperlink r:id="rId17" w:history="1">
-        <w:r>
-          <w:rPr>
-            <w:rStyle w:val="Lienhypertexte"/>
-          </w:rPr>
-          <w:t>https://tailblocks.cc/</w:t>
-        </w:r>
-      </w:hyperlink>
-      <w:r>
-        <w:t>.</w:t>
-      </w:r>
-    </w:p>
-    <w:p>
-      <w:pPr>
-        <w:spacing w:after="160" w:line="259" w:lineRule="auto"/>
-      </w:pPr>
-      <w:r>
-        <w:br w:type="page"/>
-      </w:r>
-    </w:p>
-    <w:p>
-      <w:pPr>
-        <w:pStyle w:val="Titre1"/>
-        <w:numPr>
-          <w:ilvl w:val="0"/>
-          <w:numId w:val="1"/>
-        </w:numPr>
-        <w:ind w:left="284"/>
-        <w:rPr>
-          <w:rFonts w:asciiTheme="minorHAnsi" w:hAnsiTheme="minorHAnsi" w:cstheme="minorHAnsi"/>
-          <w:b/>
-          <w:bCs/>
-          <w:noProof/>
-          <w:color w:val="000000" w:themeColor="text1"/>
-        </w:rPr>
-      </w:pPr>
-      <w:bookmarkStart w:id="1" w:name="_Toc165880166"/>
-      <w:r>
-        <w:rPr>
-          <w:rFonts w:asciiTheme="minorHAnsi" w:hAnsiTheme="minorHAnsi" w:cstheme="minorHAnsi"/>
-          <w:b/>
-          <w:bCs/>
-          <w:noProof/>
-          <w:color w:val="000000" w:themeColor="text1"/>
-        </w:rPr>
-        <w:lastRenderedPageBreak/>
-        <w:t>Analyse / Conce</w:t>
-      </w:r>
-      <w:r>
-        <w:rPr>
-          <w:rFonts w:asciiTheme="minorHAnsi" w:hAnsiTheme="minorHAnsi" w:cstheme="minorHAnsi"/>
-          <w:b/>
-          <w:bCs/>
-          <w:noProof/>
-          <w:color w:val="000000" w:themeColor="text1"/>
-        </w:rPr>
-        <w:t>ption</w:t>
-      </w:r>
-      <w:bookmarkEnd w:id="1"/>
-    </w:p>
-    <w:p>
-      <w:pPr>
-        <w:pStyle w:val="Titre2"/>
-        <w:ind w:firstLine="284"/>
-      </w:pPr>
-      <w:bookmarkStart w:id="2" w:name="_Toc165880167"/>
-      <w:r>
-        <w:t>2.1 Base de données</w:t>
-      </w:r>
-      <w:bookmarkEnd w:id="2"/>
-    </w:p>
-    <w:p>
-      <w:pPr>
-        <w:ind w:left="284"/>
-      </w:pPr>
-      <w:r>
-        <w:t>MCD :</w:t>
-      </w:r>
-    </w:p>
-    <w:p>
-      <w:pPr>
         <w:spacing w:before="100" w:beforeAutospacing="1" w:after="100" w:afterAutospacing="1"/>
         <w:jc w:val="center"/>
         <w:rPr>
@@ -2494,139 +1918,6 @@
           <w:lang w:eastAsia="fr-CH"/>
         </w:rPr>
       </w:pPr>
-      <w:r>
-        <w:rPr>
-          <w:rFonts w:ascii="Times New Roman" w:hAnsi="Times New Roman"/>
-          <w:noProof/>
-          <w:szCs w:val="24"/>
-          <w:lang w:eastAsia="fr-CH"/>
-        </w:rPr>
-        <w:drawing>
-          <wp:inline distT="0" distB="0" distL="0" distR="0" wp14:anchorId="5790BBC0" wp14:editId="5D7FF8BF">
-            <wp:extent cx="5184140" cy="4166558"/>
-            <wp:effectExtent l="0" t="0" r="0" b="5715"/>
-            <wp:docPr id="17" name="Image 17" descr="C:\Users\pg78vgj\AppData\Local\Packages\Microsoft.Windows.Photos_8wekyb3d8bbwe\TempState\ShareServiceTempFolder\MCD.drawio.jpeg"/>
-            <wp:cNvGraphicFramePr>
-              <a:graphicFrameLocks xmlns:a="http://schemas.openxmlformats.org/drawingml/2006/main" noChangeAspect="1"/>
-            </wp:cNvGraphicFramePr>
-            <a:graphic xmlns:a="http://schemas.openxmlformats.org/drawingml/2006/main">
-              <a:graphicData uri="http://schemas.openxmlformats.org/drawingml/2006/picture">
-                <pic:pic xmlns:pic="http://schemas.openxmlformats.org/drawingml/2006/picture">
-                  <pic:nvPicPr>
-                    <pic:cNvPr id="0" name="Picture 2" descr="C:\Users\pg78vgj\AppData\Local\Packages\Microsoft.Windows.Photos_8wekyb3d8bbwe\TempState\ShareServiceTempFolder\MCD.drawio.jpeg"/>
-                    <pic:cNvPicPr>
-                      <a:picLocks noChangeAspect="1" noChangeArrowheads="1"/>
-                    </pic:cNvPicPr>
-                  </pic:nvPicPr>
-                  <pic:blipFill>
-                    <a:blip r:embed="rId18">
-                      <a:extLst>
-                        <a:ext uri="{28A0092B-C50C-407E-A947-70E740481C1C}">
-                          <a14:useLocalDpi xmlns:a14="http://schemas.microsoft.com/office/drawing/2010/main" val="0"/>
-                        </a:ext>
-                      </a:extLst>
-                    </a:blip>
-                    <a:srcRect/>
-                    <a:stretch>
-                      <a:fillRect/>
-                    </a:stretch>
-                  </pic:blipFill>
-                  <pic:spPr bwMode="auto">
-                    <a:xfrm>
-                      <a:off x="0" y="0"/>
-                      <a:ext cx="5207347" cy="4185209"/>
-                    </a:xfrm>
-                    <a:prstGeom prst="rect">
-                      <a:avLst/>
-                    </a:prstGeom>
-                    <a:noFill/>
-                    <a:ln>
-                      <a:noFill/>
-                    </a:ln>
-                  </pic:spPr>
-                </pic:pic>
-              </a:graphicData>
-            </a:graphic>
-          </wp:inline>
-        </w:drawing>
-      </w:r>
-    </w:p>
-    <w:p>
-      <w:pPr>
-        <w:pStyle w:val="NormalWeb"/>
-        <w:ind w:left="284" w:hanging="567"/>
-      </w:pPr>
-      <w:r>
-        <w:tab/>
-        <w:t>MLD :</w:t>
-      </w:r>
-    </w:p>
-    <w:p>
-      <w:pPr>
-        <w:spacing w:before="100" w:beforeAutospacing="1" w:after="100" w:afterAutospacing="1"/>
-        <w:jc w:val="center"/>
-        <w:rPr>
-          <w:rFonts w:ascii="Times New Roman" w:hAnsi="Times New Roman"/>
-          <w:szCs w:val="24"/>
-          <w:lang w:eastAsia="fr-CH"/>
-        </w:rPr>
-      </w:pPr>
-      <w:r>
-        <w:rPr>
-          <w:rFonts w:ascii="Times New Roman" w:hAnsi="Times New Roman"/>
-          <w:noProof/>
-          <w:szCs w:val="24"/>
-          <w:lang w:eastAsia="fr-CH"/>
-        </w:rPr>
-        <w:drawing>
-          <wp:inline distT="0" distB="0" distL="0" distR="0" wp14:anchorId="540F7B0B" wp14:editId="18F446B2">
-            <wp:extent cx="5097424" cy="3467819"/>
-            <wp:effectExtent l="0" t="0" r="8255" b="0"/>
-            <wp:docPr id="18" name="Image 18" descr="C:\Users\pg78vgj\AppData\Local\Packages\Microsoft.Windows.Photos_8wekyb3d8bbwe\TempState\ShareServiceTempFolder\MLD.drawio.jpeg"/>
-            <wp:cNvGraphicFramePr>
-              <a:graphicFrameLocks xmlns:a="http://schemas.openxmlformats.org/drawingml/2006/main" noChangeAspect="1"/>
-            </wp:cNvGraphicFramePr>
-            <a:graphic xmlns:a="http://schemas.openxmlformats.org/drawingml/2006/main">
-              <a:graphicData uri="http://schemas.openxmlformats.org/drawingml/2006/picture">
-                <pic:pic xmlns:pic="http://schemas.openxmlformats.org/drawingml/2006/picture">
-                  <pic:nvPicPr>
-                    <pic:cNvPr id="0" name="Picture 4" descr="C:\Users\pg78vgj\AppData\Local\Packages\Microsoft.Windows.Photos_8wekyb3d8bbwe\TempState\ShareServiceTempFolder\MLD.drawio.jpeg"/>
-                    <pic:cNvPicPr>
-                      <a:picLocks noChangeAspect="1" noChangeArrowheads="1"/>
-                    </pic:cNvPicPr>
-                  </pic:nvPicPr>
-                  <pic:blipFill>
-                    <a:blip r:embed="rId19">
-                      <a:extLst>
-                        <a:ext uri="{28A0092B-C50C-407E-A947-70E740481C1C}">
-                          <a14:useLocalDpi xmlns:a14="http://schemas.microsoft.com/office/drawing/2010/main" val="0"/>
-                        </a:ext>
-                      </a:extLst>
-                    </a:blip>
-                    <a:srcRect/>
-                    <a:stretch>
-                      <a:fillRect/>
-                    </a:stretch>
-                  </pic:blipFill>
-                  <pic:spPr bwMode="auto">
-                    <a:xfrm>
-                      <a:off x="0" y="0"/>
-                      <a:ext cx="5136333" cy="3494289"/>
-                    </a:xfrm>
-                    <a:prstGeom prst="rect">
-                      <a:avLst/>
-                    </a:prstGeom>
-                    <a:noFill/>
-                    <a:ln>
-                      <a:noFill/>
-                    </a:ln>
-                  </pic:spPr>
-                </pic:pic>
-              </a:graphicData>
-            </a:graphic>
-          </wp:inline>
-        </w:drawing>
-      </w:r>
     </w:p>
     <w:p>
       <w:pPr>
@@ -2713,7 +2004,7 @@
                     <pic:cNvPicPr/>
                   </pic:nvPicPr>
                   <pic:blipFill>
-                    <a:blip r:embed="rId20"/>
+                    <a:blip r:embed="rId13"/>
                     <a:stretch>
                       <a:fillRect/>
                     </a:stretch>
@@ -2784,7 +2075,15 @@
         <w:jc w:val="both"/>
       </w:pPr>
       <w:r>
-        <w:t xml:space="preserve">Pour commencer il vous faut avoir une version de </w:t>
+        <w:t>Pour commencer</w:t>
+      </w:r>
+      <w:r>
+        <w:t>,</w:t>
+      </w:r>
+      <w:bookmarkStart w:id="7" w:name="_GoBack"/>
+      <w:bookmarkEnd w:id="7"/>
+      <w:r>
+        <w:t xml:space="preserve"> il vous faut avoir une version de </w:t>
       </w:r>
       <w:r>
         <w:t>PHP supérieur ou égal à la 8.2. Il vous faut avoir Composer, Node.js et Xampp installé sur votre machine.</w:t>
@@ -2840,7 +2139,7 @@
                     <pic:cNvPicPr/>
                   </pic:nvPicPr>
                   <pic:blipFill>
-                    <a:blip r:embed="rId21">
+                    <a:blip r:embed="rId14">
                       <a:extLst>
                         <a:ext uri="{28A0092B-C50C-407E-A947-70E740481C1C}">
                           <a14:useLocalDpi xmlns:a14="http://schemas.microsoft.com/office/drawing/2010/main" val="0"/>
@@ -2900,8 +2199,8 @@
           <w:lang w:eastAsia="fr-CH"/>
         </w:rPr>
         <w:drawing>
-          <wp:inline distT="0" distB="0" distL="0" distR="0" wp14:anchorId="60B2623F" wp14:editId="1B719DA4">
-            <wp:extent cx="3786997" cy="3182620"/>
+          <wp:inline distT="0" distB="0" distL="0" distR="0" wp14:anchorId="60B2623F" wp14:editId="1831CC8A">
+            <wp:extent cx="3786505" cy="3395207"/>
             <wp:effectExtent l="0" t="0" r="4445" b="0"/>
             <wp:docPr id="4" name="Image 4"/>
             <wp:cNvGraphicFramePr>
@@ -2915,7 +2214,7 @@
                     <pic:cNvPicPr/>
                   </pic:nvPicPr>
                   <pic:blipFill>
-                    <a:blip r:embed="rId22"/>
+                    <a:blip r:embed="rId15"/>
                     <a:stretch>
                       <a:fillRect/>
                     </a:stretch>
@@ -2923,7 +2222,7 @@
                   <pic:spPr>
                     <a:xfrm>
                       <a:off x="0" y="0"/>
-                      <a:ext cx="3836437" cy="3224170"/>
+                      <a:ext cx="3843696" cy="3446488"/>
                     </a:xfrm>
                     <a:prstGeom prst="rect">
                       <a:avLst/>
@@ -2980,7 +2279,7 @@
                     <pic:cNvPicPr/>
                   </pic:nvPicPr>
                   <pic:blipFill>
-                    <a:blip r:embed="rId23">
+                    <a:blip r:embed="rId16">
                       <a:extLst>
                         <a:ext uri="{28A0092B-C50C-407E-A947-70E740481C1C}">
                           <a14:useLocalDpi xmlns:a14="http://schemas.microsoft.com/office/drawing/2010/main" val="0"/>
@@ -3049,7 +2348,7 @@
                     <pic:cNvPicPr/>
                   </pic:nvPicPr>
                   <pic:blipFill>
-                    <a:blip r:embed="rId24">
+                    <a:blip r:embed="rId17">
                       <a:extLst>
                         <a:ext uri="{28A0092B-C50C-407E-A947-70E740481C1C}">
                           <a14:useLocalDpi xmlns:a14="http://schemas.microsoft.com/office/drawing/2010/main" val="0"/>
@@ -3118,7 +2417,7 @@
                     <pic:cNvPicPr/>
                   </pic:nvPicPr>
                   <pic:blipFill rotWithShape="1">
-                    <a:blip r:embed="rId25">
+                    <a:blip r:embed="rId18">
                       <a:extLst>
                         <a:ext uri="{28A0092B-C50C-407E-A947-70E740481C1C}">
                           <a14:useLocalDpi xmlns:a14="http://schemas.microsoft.com/office/drawing/2010/main" val="0"/>
@@ -3194,7 +2493,7 @@
                     <pic:cNvPicPr/>
                   </pic:nvPicPr>
                   <pic:blipFill rotWithShape="1">
-                    <a:blip r:embed="rId26">
+                    <a:blip r:embed="rId19">
                       <a:extLst>
                         <a:ext uri="{28A0092B-C50C-407E-A947-70E740481C1C}">
                           <a14:useLocalDpi xmlns:a14="http://schemas.microsoft.com/office/drawing/2010/main" val="0"/>
@@ -3327,7 +2626,7 @@
                     <pic:cNvPicPr/>
                   </pic:nvPicPr>
                   <pic:blipFill rotWithShape="1">
-                    <a:blip r:embed="rId27"/>
+                    <a:blip r:embed="rId20"/>
                     <a:srcRect l="961" t="947" r="1108"/>
                     <a:stretch/>
                   </pic:blipFill>
@@ -3387,7 +2686,7 @@
         <w:pStyle w:val="Titre2"/>
         <w:ind w:firstLine="284"/>
       </w:pPr>
-      <w:bookmarkStart w:id="7" w:name="_Toc165880172"/>
+      <w:bookmarkStart w:id="8" w:name="_Toc165880172"/>
       <w:r>
         <w:t>3.</w:t>
       </w:r>
@@ -3397,7 +2696,7 @@
       <w:r>
         <w:t xml:space="preserve"> Model</w:t>
       </w:r>
-      <w:bookmarkEnd w:id="7"/>
+      <w:bookmarkEnd w:id="8"/>
     </w:p>
     <w:p>
       <w:pPr>
@@ -3442,7 +2741,7 @@
                     <pic:cNvPicPr/>
                   </pic:nvPicPr>
                   <pic:blipFill>
-                    <a:blip r:embed="rId28">
+                    <a:blip r:embed="rId21">
                       <a:extLst>
                         <a:ext uri="{28A0092B-C50C-407E-A947-70E740481C1C}">
                           <a14:useLocalDpi xmlns:a14="http://schemas.microsoft.com/office/drawing/2010/main" val="0"/>
@@ -3567,7 +2866,7 @@
                     <pic:cNvPicPr/>
                   </pic:nvPicPr>
                   <pic:blipFill>
-                    <a:blip r:embed="rId29"/>
+                    <a:blip r:embed="rId22"/>
                     <a:stretch>
                       <a:fillRect/>
                     </a:stretch>
@@ -3611,7 +2910,7 @@
                     <pic:cNvPicPr/>
                   </pic:nvPicPr>
                   <pic:blipFill>
-                    <a:blip r:embed="rId30"/>
+                    <a:blip r:embed="rId23"/>
                     <a:stretch>
                       <a:fillRect/>
                     </a:stretch>
@@ -3747,7 +3046,7 @@
                     <pic:cNvPicPr/>
                   </pic:nvPicPr>
                   <pic:blipFill>
-                    <a:blip r:embed="rId31"/>
+                    <a:blip r:embed="rId24"/>
                     <a:stretch>
                       <a:fillRect/>
                     </a:stretch>
@@ -3818,7 +3117,7 @@
                     <pic:cNvPicPr/>
                   </pic:nvPicPr>
                   <pic:blipFill rotWithShape="1">
-                    <a:blip r:embed="rId32">
+                    <a:blip r:embed="rId25">
                       <a:extLst>
                         <a:ext uri="{28A0092B-C50C-407E-A947-70E740481C1C}">
                           <a14:useLocalDpi xmlns:a14="http://schemas.microsoft.com/office/drawing/2010/main" val="0"/>
@@ -3907,7 +3206,7 @@
                     <pic:cNvPicPr/>
                   </pic:nvPicPr>
                   <pic:blipFill>
-                    <a:blip r:embed="rId33"/>
+                    <a:blip r:embed="rId26"/>
                     <a:stretch>
                       <a:fillRect/>
                     </a:stretch>
@@ -3934,8 +3233,6 @@
         <w:ind w:left="284"/>
         <w:jc w:val="center"/>
       </w:pPr>
-      <w:bookmarkStart w:id="8" w:name="_GoBack"/>
-      <w:bookmarkEnd w:id="8"/>
     </w:p>
     <w:p>
       <w:pPr>
@@ -9717,7 +9014,7 @@
 </file>
 
 <file path=customXml/itemProps1.xml><?xml version="1.0" encoding="utf-8"?>
-<ds:datastoreItem xmlns:ds="http://schemas.openxmlformats.org/officeDocument/2006/customXml" ds:itemID="{04509E14-6A55-4DAB-87EE-10E616863511}">
+<ds:datastoreItem xmlns:ds="http://schemas.openxmlformats.org/officeDocument/2006/customXml" ds:itemID="{7AD2B693-9474-40BA-ABFE-1A56B6B7C9ED}">
   <ds:schemaRefs>
     <ds:schemaRef ds:uri="http://schemas.openxmlformats.org/officeDocument/2006/bibliography"/>
   </ds:schemaRefs>

--- a/doc/Rapport-Lombardo-TPI.docx
+++ b/doc/Rapport-Lombardo-TPI.docx
@@ -155,7 +155,7 @@
             <v:path o:extrusionok="f" gradientshapeok="t" o:connecttype="rect"/>
             <o:lock v:ext="edit" aspectratio="t"/>
           </v:shapetype>
-          <v:shape id="_x0000_i1025" type="#_x0000_t75" style="width:450.15pt;height:235.4pt">
+          <v:shape id="_x0000_i1029" type="#_x0000_t75" style="width:450.15pt;height:235.4pt">
             <v:imagedata r:id="rId8" o:title="5-1"/>
           </v:shape>
         </w:pict>
@@ -304,8 +304,20 @@
           <w:sz w:val="18"/>
           <w:szCs w:val="18"/>
         </w:rPr>
-        <w:t>Auteur : Robustiano</w:t>
-      </w:r>
+        <w:t xml:space="preserve">Auteur : </w:t>
+      </w:r>
+      <w:proofErr w:type="spellStart"/>
+      <w:r>
+        <w:rPr>
+          <w:rFonts w:asciiTheme="majorHAnsi" w:hAnsiTheme="majorHAnsi" w:cstheme="majorHAnsi"/>
+          <w:b/>
+          <w:color w:val="A6A6A6" w:themeColor="background1" w:themeShade="A6"/>
+          <w:sz w:val="18"/>
+          <w:szCs w:val="18"/>
+        </w:rPr>
+        <w:t>Robustiano</w:t>
+      </w:r>
+      <w:proofErr w:type="spellEnd"/>
       <w:r>
         <w:rPr>
           <w:rFonts w:asciiTheme="majorHAnsi" w:hAnsiTheme="majorHAnsi" w:cstheme="majorHAnsi"/>
@@ -442,7 +454,17 @@
           <w:sz w:val="18"/>
           <w:szCs w:val="18"/>
         </w:rPr>
-        <w:t>Version :  1.1</w:t>
+        <w:t>Version :  2</w:t>
+      </w:r>
+      <w:r>
+        <w:rPr>
+          <w:rFonts w:asciiTheme="majorHAnsi" w:hAnsiTheme="majorHAnsi" w:cstheme="majorHAnsi"/>
+          <w:b/>
+          <w:color w:val="A6A6A6" w:themeColor="background1" w:themeShade="A6"/>
+          <w:sz w:val="18"/>
+          <w:szCs w:val="18"/>
+        </w:rPr>
+        <w:t>.2</w:t>
       </w:r>
     </w:p>
     <w:p>
@@ -475,7 +497,17 @@
           <w:sz w:val="18"/>
           <w:szCs w:val="18"/>
         </w:rPr>
-        <w:t>ate de dernière mise à jour : 02</w:t>
+        <w:t xml:space="preserve">ate de </w:t>
+      </w:r>
+      <w:r>
+        <w:rPr>
+          <w:rFonts w:asciiTheme="majorHAnsi" w:hAnsiTheme="majorHAnsi" w:cstheme="majorHAnsi"/>
+          <w:b/>
+          <w:color w:val="A6A6A6" w:themeColor="background1" w:themeShade="A6"/>
+          <w:sz w:val="18"/>
+          <w:szCs w:val="18"/>
+        </w:rPr>
+        <w:t>dernière mise à jour : 08</w:t>
       </w:r>
       <w:r>
         <w:rPr>
@@ -615,7 +647,7 @@
             </w:rPr>
             <w:fldChar w:fldCharType="separate"/>
           </w:r>
-          <w:hyperlink w:anchor="_Toc165880165" w:history="1">
+          <w:hyperlink w:anchor="_Toc166049872" w:history="1">
             <w:r>
               <w:rPr>
                 <w:rStyle w:val="Lienhypertexte"/>
@@ -665,7 +697,7 @@
                 <w:noProof/>
                 <w:webHidden/>
               </w:rPr>
-              <w:instrText xml:space="preserve"> PAGEREF _Toc165880165 \h </w:instrText>
+              <w:instrText xml:space="preserve"> PAGEREF _Toc166049872 \h </w:instrText>
             </w:r>
             <w:r>
               <w:rPr>
@@ -711,7 +743,7 @@
               <w:lang w:eastAsia="fr-CH"/>
             </w:rPr>
           </w:pPr>
-          <w:hyperlink w:anchor="_Toc165880166" w:history="1">
+          <w:hyperlink w:anchor="_Toc166049873" w:history="1">
             <w:r>
               <w:rPr>
                 <w:rStyle w:val="Lienhypertexte"/>
@@ -761,7 +793,7 @@
                 <w:noProof/>
                 <w:webHidden/>
               </w:rPr>
-              <w:instrText xml:space="preserve"> PAGEREF _Toc165880166 \h </w:instrText>
+              <w:instrText xml:space="preserve"> PAGEREF _Toc166049873 \h </w:instrText>
             </w:r>
             <w:r>
               <w:rPr>
@@ -806,7 +838,7 @@
               <w:lang w:eastAsia="fr-CH"/>
             </w:rPr>
           </w:pPr>
-          <w:hyperlink w:anchor="_Toc165880167" w:history="1">
+          <w:hyperlink w:anchor="_Toc166049874" w:history="1">
             <w:r>
               <w:rPr>
                 <w:rStyle w:val="Lienhypertexte"/>
@@ -834,7 +866,7 @@
                 <w:noProof/>
                 <w:webHidden/>
               </w:rPr>
-              <w:instrText xml:space="preserve"> PAGEREF _Toc165880167 \h </w:instrText>
+              <w:instrText xml:space="preserve"> PAGEREF _Toc166049874 \h </w:instrText>
             </w:r>
             <w:r>
               <w:rPr>
@@ -879,7 +911,7 @@
               <w:lang w:eastAsia="fr-CH"/>
             </w:rPr>
           </w:pPr>
-          <w:hyperlink w:anchor="_Toc165880168" w:history="1">
+          <w:hyperlink w:anchor="_Toc166049875" w:history="1">
             <w:r>
               <w:rPr>
                 <w:rStyle w:val="Lienhypertexte"/>
@@ -907,7 +939,7 @@
                 <w:noProof/>
                 <w:webHidden/>
               </w:rPr>
-              <w:instrText xml:space="preserve"> PAGEREF _Toc165880168 \h </w:instrText>
+              <w:instrText xml:space="preserve"> PAGEREF _Toc166049875 \h </w:instrText>
             </w:r>
             <w:r>
               <w:rPr>
@@ -952,7 +984,7 @@
               <w:lang w:eastAsia="fr-CH"/>
             </w:rPr>
           </w:pPr>
-          <w:hyperlink w:anchor="_Toc165880169" w:history="1">
+          <w:hyperlink w:anchor="_Toc166049876" w:history="1">
             <w:r>
               <w:rPr>
                 <w:rStyle w:val="Lienhypertexte"/>
@@ -980,7 +1012,7 @@
                 <w:noProof/>
                 <w:webHidden/>
               </w:rPr>
-              <w:instrText xml:space="preserve"> PAGEREF _Toc165880169 \h </w:instrText>
+              <w:instrText xml:space="preserve"> PAGEREF _Toc166049876 \h </w:instrText>
             </w:r>
             <w:r>
               <w:rPr>
@@ -1026,7 +1058,7 @@
               <w:lang w:eastAsia="fr-CH"/>
             </w:rPr>
           </w:pPr>
-          <w:hyperlink w:anchor="_Toc165880170" w:history="1">
+          <w:hyperlink w:anchor="_Toc166049877" w:history="1">
             <w:r>
               <w:rPr>
                 <w:rStyle w:val="Lienhypertexte"/>
@@ -1076,7 +1108,7 @@
                 <w:noProof/>
                 <w:webHidden/>
               </w:rPr>
-              <w:instrText xml:space="preserve"> PAGEREF _Toc165880170 \h </w:instrText>
+              <w:instrText xml:space="preserve"> PAGEREF _Toc166049877 \h </w:instrText>
             </w:r>
             <w:r>
               <w:rPr>
@@ -1121,7 +1153,7 @@
               <w:lang w:eastAsia="fr-CH"/>
             </w:rPr>
           </w:pPr>
-          <w:hyperlink w:anchor="_Toc165880171" w:history="1">
+          <w:hyperlink w:anchor="_Toc166049878" w:history="1">
             <w:r>
               <w:rPr>
                 <w:rStyle w:val="Lienhypertexte"/>
@@ -1149,7 +1181,7 @@
                 <w:noProof/>
                 <w:webHidden/>
               </w:rPr>
-              <w:instrText xml:space="preserve"> PAGEREF _Toc165880171 \h </w:instrText>
+              <w:instrText xml:space="preserve"> PAGEREF _Toc166049878 \h </w:instrText>
             </w:r>
             <w:r>
               <w:rPr>
@@ -1194,7 +1226,7 @@
               <w:lang w:eastAsia="fr-CH"/>
             </w:rPr>
           </w:pPr>
-          <w:hyperlink w:anchor="_Toc165880172" w:history="1">
+          <w:hyperlink w:anchor="_Toc166049879" w:history="1">
             <w:r>
               <w:rPr>
                 <w:rStyle w:val="Lienhypertexte"/>
@@ -1222,7 +1254,7 @@
                 <w:noProof/>
                 <w:webHidden/>
               </w:rPr>
-              <w:instrText xml:space="preserve"> PAGEREF _Toc165880172 \h </w:instrText>
+              <w:instrText xml:space="preserve"> PAGEREF _Toc166049879 \h </w:instrText>
             </w:r>
             <w:r>
               <w:rPr>
@@ -1243,6 +1275,225 @@
                 <w:webHidden/>
               </w:rPr>
               <w:t>6</w:t>
+            </w:r>
+            <w:r>
+              <w:rPr>
+                <w:noProof/>
+                <w:webHidden/>
+              </w:rPr>
+              <w:fldChar w:fldCharType="end"/>
+            </w:r>
+          </w:hyperlink>
+        </w:p>
+        <w:p>
+          <w:pPr>
+            <w:pStyle w:val="TM2"/>
+            <w:tabs>
+              <w:tab w:val="right" w:leader="dot" w:pos="9062"/>
+            </w:tabs>
+            <w:rPr>
+              <w:rFonts w:asciiTheme="minorHAnsi" w:eastAsiaTheme="minorEastAsia" w:hAnsiTheme="minorHAnsi" w:cstheme="minorBidi"/>
+              <w:noProof/>
+              <w:sz w:val="22"/>
+              <w:szCs w:val="22"/>
+              <w:lang w:eastAsia="fr-CH"/>
+            </w:rPr>
+          </w:pPr>
+          <w:hyperlink w:anchor="_Toc166049880" w:history="1">
+            <w:r>
+              <w:rPr>
+                <w:rStyle w:val="Lienhypertexte"/>
+                <w:rFonts w:eastAsiaTheme="majorEastAsia"/>
+                <w:noProof/>
+              </w:rPr>
+              <w:t>3.3 Faker/Seeder</w:t>
+            </w:r>
+            <w:r>
+              <w:rPr>
+                <w:noProof/>
+                <w:webHidden/>
+              </w:rPr>
+              <w:tab/>
+            </w:r>
+            <w:r>
+              <w:rPr>
+                <w:noProof/>
+                <w:webHidden/>
+              </w:rPr>
+              <w:fldChar w:fldCharType="begin"/>
+            </w:r>
+            <w:r>
+              <w:rPr>
+                <w:noProof/>
+                <w:webHidden/>
+              </w:rPr>
+              <w:instrText xml:space="preserve"> PAGEREF _Toc166049880 \h </w:instrText>
+            </w:r>
+            <w:r>
+              <w:rPr>
+                <w:noProof/>
+                <w:webHidden/>
+              </w:rPr>
+            </w:r>
+            <w:r>
+              <w:rPr>
+                <w:noProof/>
+                <w:webHidden/>
+              </w:rPr>
+              <w:fldChar w:fldCharType="separate"/>
+            </w:r>
+            <w:r>
+              <w:rPr>
+                <w:noProof/>
+                <w:webHidden/>
+              </w:rPr>
+              <w:t>7</w:t>
+            </w:r>
+            <w:r>
+              <w:rPr>
+                <w:noProof/>
+                <w:webHidden/>
+              </w:rPr>
+              <w:fldChar w:fldCharType="end"/>
+            </w:r>
+          </w:hyperlink>
+        </w:p>
+        <w:p>
+          <w:pPr>
+            <w:pStyle w:val="TM2"/>
+            <w:tabs>
+              <w:tab w:val="right" w:leader="dot" w:pos="9062"/>
+            </w:tabs>
+            <w:rPr>
+              <w:rFonts w:asciiTheme="minorHAnsi" w:eastAsiaTheme="minorEastAsia" w:hAnsiTheme="minorHAnsi" w:cstheme="minorBidi"/>
+              <w:noProof/>
+              <w:sz w:val="22"/>
+              <w:szCs w:val="22"/>
+              <w:lang w:eastAsia="fr-CH"/>
+            </w:rPr>
+          </w:pPr>
+          <w:hyperlink w:anchor="_Toc166049881" w:history="1">
+            <w:r>
+              <w:rPr>
+                <w:rStyle w:val="Lienhypertexte"/>
+                <w:rFonts w:eastAsiaTheme="majorEastAsia"/>
+                <w:noProof/>
+              </w:rPr>
+              <w:t>3.4 Description des tests effectués</w:t>
+            </w:r>
+            <w:r>
+              <w:rPr>
+                <w:noProof/>
+                <w:webHidden/>
+              </w:rPr>
+              <w:tab/>
+            </w:r>
+            <w:r>
+              <w:rPr>
+                <w:noProof/>
+                <w:webHidden/>
+              </w:rPr>
+              <w:fldChar w:fldCharType="begin"/>
+            </w:r>
+            <w:r>
+              <w:rPr>
+                <w:noProof/>
+                <w:webHidden/>
+              </w:rPr>
+              <w:instrText xml:space="preserve"> PAGEREF _Toc166049881 \h </w:instrText>
+            </w:r>
+            <w:r>
+              <w:rPr>
+                <w:noProof/>
+                <w:webHidden/>
+              </w:rPr>
+            </w:r>
+            <w:r>
+              <w:rPr>
+                <w:noProof/>
+                <w:webHidden/>
+              </w:rPr>
+              <w:fldChar w:fldCharType="separate"/>
+            </w:r>
+            <w:r>
+              <w:rPr>
+                <w:noProof/>
+                <w:webHidden/>
+              </w:rPr>
+              <w:t>7</w:t>
+            </w:r>
+            <w:r>
+              <w:rPr>
+                <w:noProof/>
+                <w:webHidden/>
+              </w:rPr>
+              <w:fldChar w:fldCharType="end"/>
+            </w:r>
+          </w:hyperlink>
+        </w:p>
+        <w:p>
+          <w:pPr>
+            <w:pStyle w:val="TM2"/>
+            <w:tabs>
+              <w:tab w:val="right" w:leader="dot" w:pos="9062"/>
+            </w:tabs>
+            <w:rPr>
+              <w:rFonts w:asciiTheme="minorHAnsi" w:eastAsiaTheme="minorEastAsia" w:hAnsiTheme="minorHAnsi" w:cstheme="minorBidi"/>
+              <w:noProof/>
+              <w:sz w:val="22"/>
+              <w:szCs w:val="22"/>
+              <w:lang w:eastAsia="fr-CH"/>
+            </w:rPr>
+          </w:pPr>
+          <w:hyperlink w:anchor="_Toc166049882" w:history="1">
+            <w:r>
+              <w:rPr>
+                <w:rStyle w:val="Lienhypertexte"/>
+                <w:rFonts w:eastAsiaTheme="majorEastAsia"/>
+                <w:noProof/>
+              </w:rPr>
+              <w:t>3.5 Problèmes rencontrer</w:t>
+            </w:r>
+            <w:r>
+              <w:rPr>
+                <w:noProof/>
+                <w:webHidden/>
+              </w:rPr>
+              <w:tab/>
+            </w:r>
+            <w:r>
+              <w:rPr>
+                <w:noProof/>
+                <w:webHidden/>
+              </w:rPr>
+              <w:fldChar w:fldCharType="begin"/>
+            </w:r>
+            <w:r>
+              <w:rPr>
+                <w:noProof/>
+                <w:webHidden/>
+              </w:rPr>
+              <w:instrText xml:space="preserve"> PAGEREF _Toc166049882 \h </w:instrText>
+            </w:r>
+            <w:r>
+              <w:rPr>
+                <w:noProof/>
+                <w:webHidden/>
+              </w:rPr>
+            </w:r>
+            <w:r>
+              <w:rPr>
+                <w:noProof/>
+                <w:webHidden/>
+              </w:rPr>
+              <w:fldChar w:fldCharType="separate"/>
+            </w:r>
+            <w:r>
+              <w:rPr>
+                <w:noProof/>
+                <w:webHidden/>
+              </w:rPr>
+              <w:t>7</w:t>
             </w:r>
             <w:r>
               <w:rPr>
@@ -1268,7 +1519,7 @@
               <w:lang w:eastAsia="fr-CH"/>
             </w:rPr>
           </w:pPr>
-          <w:hyperlink w:anchor="_Toc165880173" w:history="1">
+          <w:hyperlink w:anchor="_Toc166049883" w:history="1">
             <w:r>
               <w:rPr>
                 <w:rStyle w:val="Lienhypertexte"/>
@@ -1318,7 +1569,7 @@
                 <w:noProof/>
                 <w:webHidden/>
               </w:rPr>
-              <w:instrText xml:space="preserve"> PAGEREF _Toc165880173 \h </w:instrText>
+              <w:instrText xml:space="preserve"> PAGEREF _Toc166049883 \h </w:instrText>
             </w:r>
             <w:r>
               <w:rPr>
@@ -1338,7 +1589,7 @@
                 <w:noProof/>
                 <w:webHidden/>
               </w:rPr>
-              <w:t>6</w:t>
+              <w:t>7</w:t>
             </w:r>
             <w:r>
               <w:rPr>
@@ -1364,7 +1615,7 @@
               <w:lang w:eastAsia="fr-CH"/>
             </w:rPr>
           </w:pPr>
-          <w:hyperlink w:anchor="_Toc165880174" w:history="1">
+          <w:hyperlink w:anchor="_Toc166049884" w:history="1">
             <w:r>
               <w:rPr>
                 <w:rStyle w:val="Lienhypertexte"/>
@@ -1414,7 +1665,7 @@
                 <w:noProof/>
                 <w:webHidden/>
               </w:rPr>
-              <w:instrText xml:space="preserve"> PAGEREF _Toc165880174 \h </w:instrText>
+              <w:instrText xml:space="preserve"> PAGEREF _Toc166049884 \h </w:instrText>
             </w:r>
             <w:r>
               <w:rPr>
@@ -1434,7 +1685,7 @@
                 <w:noProof/>
                 <w:webHidden/>
               </w:rPr>
-              <w:t>6</w:t>
+              <w:t>7</w:t>
             </w:r>
             <w:r>
               <w:rPr>
@@ -1495,7 +1746,7 @@
           <w:color w:val="000000" w:themeColor="text1"/>
         </w:rPr>
       </w:pPr>
-      <w:bookmarkStart w:id="0" w:name="_Toc165880165"/>
+      <w:bookmarkStart w:id="0" w:name="_Toc166049872"/>
       <w:r>
         <w:rPr>
           <w:rFonts w:asciiTheme="minorHAnsi" w:hAnsiTheme="minorHAnsi" w:cstheme="minorHAnsi"/>
@@ -1533,8 +1784,21 @@
       <w:r>
         <w:t xml:space="preserve">en utilisant </w:t>
       </w:r>
-      <w:r>
-        <w:t xml:space="preserve">Laravel et le Kit Jetstream (Inertia.js/Vue.js/Tailwind CSS). </w:t>
+      <w:proofErr w:type="spellStart"/>
+      <w:r>
+        <w:t>Laravel</w:t>
+      </w:r>
+      <w:proofErr w:type="spellEnd"/>
+      <w:r>
+        <w:t xml:space="preserve"> et le Kit Jetstream (Inertia.js/Vue.js/</w:t>
+      </w:r>
+      <w:proofErr w:type="spellStart"/>
+      <w:r>
+        <w:t>Tailwind</w:t>
+      </w:r>
+      <w:proofErr w:type="spellEnd"/>
+      <w:r>
+        <w:t xml:space="preserve"> CSS). </w:t>
       </w:r>
       <w:r>
         <w:t>Le projet doit</w:t>
@@ -1545,13 +1809,6 @@
       <w:r>
         <w:t>une base de données MySQL.</w:t>
       </w:r>
-    </w:p>
-    <w:p>
-      <w:pPr>
-        <w:pStyle w:val="Paragraphedeliste"/>
-        <w:ind w:left="284"/>
-        <w:jc w:val="both"/>
-      </w:pPr>
     </w:p>
     <w:p>
       <w:pPr>
@@ -1565,9 +1822,9 @@
           <w:lang w:eastAsia="fr-CH"/>
         </w:rPr>
         <w:drawing>
-          <wp:inline distT="0" distB="0" distL="0" distR="0" wp14:anchorId="45ACA036" wp14:editId="0A8B0E63">
-            <wp:extent cx="2352675" cy="797793"/>
-            <wp:effectExtent l="0" t="0" r="0" b="2540"/>
+          <wp:inline distT="0" distB="0" distL="0" distR="0" wp14:anchorId="45ACA036" wp14:editId="770D54DE">
+            <wp:extent cx="2067339" cy="701036"/>
+            <wp:effectExtent l="0" t="0" r="0" b="4445"/>
             <wp:docPr id="5" name="Image 5" descr="Laravel: Using Vue3 with Inertia. Learn how to build a modern monolith… |  by Jacob Fitzpatrick | Medium"/>
             <wp:cNvGraphicFramePr>
               <a:graphicFrameLocks xmlns:a="http://schemas.openxmlformats.org/drawingml/2006/main" noChangeAspect="1"/>
@@ -1582,7 +1839,7 @@
                     </pic:cNvPicPr>
                   </pic:nvPicPr>
                   <pic:blipFill rotWithShape="1">
-                    <a:blip r:embed="rId9">
+                    <a:blip r:embed="rId9" cstate="print">
                       <a:extLst>
                         <a:ext uri="{28A0092B-C50C-407E-A947-70E740481C1C}">
                           <a14:useLocalDpi xmlns:a14="http://schemas.microsoft.com/office/drawing/2010/main" val="0"/>
@@ -1595,7 +1852,7 @@
                   <pic:spPr bwMode="auto">
                     <a:xfrm>
                       <a:off x="0" y="0"/>
-                      <a:ext cx="2401642" cy="814398"/>
+                      <a:ext cx="2140607" cy="725881"/>
                     </a:xfrm>
                     <a:prstGeom prst="rect">
                       <a:avLst/>
@@ -1663,6 +1920,9 @@
         <w:t>l’application est</w:t>
       </w:r>
       <w:r>
+        <w:t xml:space="preserve"> donc</w:t>
+      </w:r>
+      <w:r>
         <w:t xml:space="preserve"> basé </w:t>
       </w:r>
       <w:r>
@@ -1707,7 +1967,7 @@
           <w:color w:val="000000" w:themeColor="text1"/>
         </w:rPr>
       </w:pPr>
-      <w:bookmarkStart w:id="1" w:name="_Toc165880166"/>
+      <w:bookmarkStart w:id="1" w:name="_Toc166049873"/>
       <w:r>
         <w:rPr>
           <w:rFonts w:asciiTheme="minorHAnsi" w:hAnsiTheme="minorHAnsi" w:cstheme="minorHAnsi"/>
@@ -1736,7 +1996,7 @@
         <w:pStyle w:val="Titre2"/>
         <w:ind w:firstLine="284"/>
       </w:pPr>
-      <w:bookmarkStart w:id="2" w:name="_Toc165880167"/>
+      <w:bookmarkStart w:id="2" w:name="_Toc166049874"/>
       <w:r>
         <w:t>2.1 Base de données</w:t>
       </w:r>
@@ -1910,33 +2170,31 @@
     </w:p>
     <w:p>
       <w:pPr>
-        <w:spacing w:before="100" w:beforeAutospacing="1" w:after="100" w:afterAutospacing="1"/>
-        <w:jc w:val="center"/>
-        <w:rPr>
-          <w:rFonts w:ascii="Times New Roman" w:hAnsi="Times New Roman"/>
-          <w:szCs w:val="24"/>
-          <w:lang w:eastAsia="fr-CH"/>
-        </w:rPr>
-      </w:pPr>
+        <w:pStyle w:val="Titre2"/>
+        <w:ind w:firstLine="284"/>
+        <w:sectPr>
+          <w:footerReference w:type="default" r:id="rId13"/>
+          <w:pgSz w:w="11906" w:h="16838"/>
+          <w:pgMar w:top="851" w:right="1417" w:bottom="1417" w:left="1417" w:header="708" w:footer="567" w:gutter="0"/>
+          <w:pgBorders w:offsetFrom="page">
+            <w:top w:val="single" w:sz="4" w:space="24" w:color="808080" w:themeColor="background1" w:themeShade="80"/>
+            <w:left w:val="single" w:sz="4" w:space="24" w:color="808080" w:themeColor="background1" w:themeShade="80"/>
+            <w:bottom w:val="single" w:sz="4" w:space="24" w:color="808080" w:themeColor="background1" w:themeShade="80"/>
+            <w:right w:val="single" w:sz="4" w:space="24" w:color="808080" w:themeColor="background1" w:themeShade="80"/>
+          </w:pgBorders>
+          <w:cols w:space="708"/>
+          <w:docGrid w:linePitch="360"/>
+        </w:sectPr>
+      </w:pPr>
+      <w:bookmarkStart w:id="3" w:name="_Toc166049875"/>
     </w:p>
     <w:p>
       <w:pPr>
-        <w:spacing w:before="100" w:beforeAutospacing="1" w:after="100" w:afterAutospacing="1"/>
-        <w:jc w:val="center"/>
-        <w:rPr>
-          <w:rFonts w:ascii="Times New Roman" w:hAnsi="Times New Roman"/>
-          <w:szCs w:val="24"/>
-          <w:lang w:eastAsia="fr-CH"/>
-        </w:rPr>
-      </w:pPr>
-    </w:p>
-    <w:p>
-      <w:pPr>
         <w:pStyle w:val="Titre2"/>
         <w:ind w:firstLine="284"/>
       </w:pPr>
-      <w:bookmarkStart w:id="3" w:name="_Toc165880168"/>
-      <w:r>
+      <w:r>
+        <w:lastRenderedPageBreak/>
         <w:t xml:space="preserve">2.2 </w:t>
       </w:r>
       <w:r>
@@ -1947,17 +2205,68 @@
     <w:p>
       <w:pPr>
         <w:pStyle w:val="Paragraphedeliste"/>
-        <w:ind w:left="284"/>
+        <w:ind w:left="284" w:right="536"/>
         <w:jc w:val="both"/>
       </w:pPr>
       <w:r>
-        <w:t xml:space="preserve">On sait depuis longtemps que travailler avec du texte lisible et contenant du sens est source de distractions, et empêche de se concentrer sur la mise en page elle-même. L'avantage du Lorem Ipsum sur un texte générique comme 'Du texte. Du texte. Du texte.' est qu'il possède une distribution de lettres plus ou moins normale, </w:t>
+        <w:t xml:space="preserve">Les fonctionnalités de l’application sont tester grâce à Pest, celui-ci est un </w:t>
+      </w:r>
+      <w:proofErr w:type="spellStart"/>
+      <w:r>
+        <w:t>framework</w:t>
+      </w:r>
+      <w:proofErr w:type="spellEnd"/>
+      <w:r>
+        <w:t xml:space="preserve"> de tests unitaires. Son utilisation a été demandé par le client pour la réalisation des tests.</w:t>
+      </w:r>
+      <w:r>
+        <w:t xml:space="preserve"> Les tests </w:t>
+      </w:r>
+      <w:r>
+        <w:t>unitaires</w:t>
+      </w:r>
+      <w:r>
+        <w:t xml:space="preserve"> servent à vérifier les fonctionnalités CRUD, la génération des </w:t>
+      </w:r>
+      <w:proofErr w:type="spellStart"/>
+      <w:r>
+        <w:t>PDFs</w:t>
+      </w:r>
+      <w:proofErr w:type="spellEnd"/>
+      <w:r>
+        <w:t>, la génération des fichiers d’export Excel, la création du graphique et la gestion des droits d’accès</w:t>
+      </w:r>
+      <w:r>
+        <w:t xml:space="preserve"> pour les différents utilisateurs</w:t>
+      </w:r>
+      <w:r>
+        <w:t xml:space="preserve">. </w:t>
+      </w:r>
+      <w:r>
+        <w:t>L’application s’occupent de générer de fausse données pour que les tests puissent s’exécuter sans problème.</w:t>
+      </w:r>
+      <w:r>
+        <w:t xml:space="preserve"> </w:t>
+      </w:r>
+      <w:bookmarkStart w:id="4" w:name="_GoBack"/>
+      <w:bookmarkEnd w:id="4"/>
+      <w:r>
+        <w:t xml:space="preserve">Les tests </w:t>
+      </w:r>
+      <w:r>
+        <w:t>couvrent</w:t>
+      </w:r>
+      <w:r>
+        <w:t xml:space="preserve"> environ 90%</w:t>
+      </w:r>
+      <w:r>
+        <w:t xml:space="preserve"> des fonctionnalités, par exemple les tests unitaires ne peuvent pas vérifier le bon affichage du graphique, mais plutôt uniquement les données que celui-ci affiche.</w:t>
       </w:r>
     </w:p>
     <w:p>
       <w:pPr>
         <w:pStyle w:val="Paragraphedeliste"/>
-        <w:ind w:left="284"/>
+        <w:ind w:left="284" w:right="536"/>
         <w:jc w:val="both"/>
       </w:pPr>
     </w:p>
@@ -1966,7 +2275,7 @@
         <w:pStyle w:val="Titre2"/>
         <w:ind w:firstLine="284"/>
       </w:pPr>
-      <w:bookmarkStart w:id="4" w:name="_Toc165880169"/>
+      <w:bookmarkStart w:id="5" w:name="_Toc166049876"/>
       <w:r>
         <w:t xml:space="preserve">2.3 </w:t>
       </w:r>
@@ -1976,12 +2285,25 @@
       <w:r>
         <w:t xml:space="preserve"> initiale</w:t>
       </w:r>
-      <w:bookmarkEnd w:id="4"/>
+      <w:bookmarkEnd w:id="5"/>
     </w:p>
     <w:p/>
     <w:p>
       <w:pPr>
         <w:jc w:val="center"/>
+        <w:sectPr>
+          <w:footerReference w:type="default" r:id="rId14"/>
+          <w:pgSz w:w="16838" w:h="11906" w:orient="landscape"/>
+          <w:pgMar w:top="1417" w:right="851" w:bottom="1417" w:left="1417" w:header="680" w:footer="567" w:gutter="0"/>
+          <w:pgBorders w:offsetFrom="page">
+            <w:top w:val="single" w:sz="4" w:space="24" w:color="808080" w:themeColor="background1" w:themeShade="80"/>
+            <w:left w:val="single" w:sz="4" w:space="24" w:color="808080" w:themeColor="background1" w:themeShade="80"/>
+            <w:bottom w:val="single" w:sz="4" w:space="24" w:color="808080" w:themeColor="background1" w:themeShade="80"/>
+            <w:right w:val="single" w:sz="4" w:space="24" w:color="808080" w:themeColor="background1" w:themeShade="80"/>
+          </w:pgBorders>
+          <w:cols w:space="708"/>
+          <w:docGrid w:linePitch="360"/>
+        </w:sectPr>
       </w:pPr>
       <w:r>
         <w:rPr>
@@ -1989,9 +2311,9 @@
           <w:lang w:eastAsia="fr-CH"/>
         </w:rPr>
         <w:drawing>
-          <wp:inline distT="0" distB="0" distL="0" distR="0" wp14:anchorId="0E3FEB36" wp14:editId="2DB189CA">
-            <wp:extent cx="5484239" cy="2212975"/>
-            <wp:effectExtent l="0" t="0" r="2540" b="0"/>
+          <wp:inline distT="0" distB="0" distL="0" distR="0" wp14:anchorId="0E3FEB36" wp14:editId="6E8021EB">
+            <wp:extent cx="8660921" cy="3468283"/>
+            <wp:effectExtent l="0" t="0" r="6985" b="0"/>
             <wp:docPr id="19" name="Image 19"/>
             <wp:cNvGraphicFramePr>
               <a:graphicFrameLocks xmlns:a="http://schemas.openxmlformats.org/drawingml/2006/main" noChangeAspect="1"/>
@@ -2004,7 +2326,7 @@
                     <pic:cNvPicPr/>
                   </pic:nvPicPr>
                   <pic:blipFill>
-                    <a:blip r:embed="rId13"/>
+                    <a:blip r:embed="rId15"/>
                     <a:stretch>
                       <a:fillRect/>
                     </a:stretch>
@@ -2012,7 +2334,7 @@
                   <pic:spPr>
                     <a:xfrm>
                       <a:off x="0" y="0"/>
-                      <a:ext cx="5579366" cy="2251360"/>
+                      <a:ext cx="8900636" cy="3564277"/>
                     </a:xfrm>
                     <a:prstGeom prst="rect">
                       <a:avLst/>
@@ -2041,7 +2363,7 @@
           <w:color w:val="000000" w:themeColor="text1"/>
         </w:rPr>
       </w:pPr>
-      <w:bookmarkStart w:id="5" w:name="_Toc165880170"/>
+      <w:bookmarkStart w:id="6" w:name="_Toc166049877"/>
       <w:r>
         <w:rPr>
           <w:rFonts w:asciiTheme="minorHAnsi" w:hAnsiTheme="minorHAnsi" w:cstheme="minorHAnsi"/>
@@ -2050,26 +2372,27 @@
           <w:noProof/>
           <w:color w:val="000000" w:themeColor="text1"/>
         </w:rPr>
+        <w:lastRenderedPageBreak/>
         <w:t>Implémentation</w:t>
-      </w:r>
-      <w:bookmarkEnd w:id="5"/>
-    </w:p>
-    <w:p>
-      <w:pPr>
-        <w:pStyle w:val="Titre2"/>
-        <w:ind w:firstLine="284"/>
-      </w:pPr>
-      <w:bookmarkStart w:id="6" w:name="_Toc165880171"/>
-      <w:r>
-        <w:t>3.1</w:t>
-      </w:r>
-      <w:r>
-        <w:t xml:space="preserve"> Mise en place de l’environnement</w:t>
       </w:r>
       <w:bookmarkEnd w:id="6"/>
     </w:p>
     <w:p>
       <w:pPr>
+        <w:pStyle w:val="Titre2"/>
+        <w:ind w:firstLine="284"/>
+      </w:pPr>
+      <w:bookmarkStart w:id="7" w:name="_Toc166049878"/>
+      <w:r>
+        <w:t>3.1</w:t>
+      </w:r>
+      <w:r>
+        <w:t xml:space="preserve"> Mise en place de l’environnement</w:t>
+      </w:r>
+      <w:bookmarkEnd w:id="7"/>
+    </w:p>
+    <w:p>
+      <w:pPr>
         <w:pStyle w:val="Paragraphedeliste"/>
         <w:ind w:left="284"/>
         <w:jc w:val="both"/>
@@ -2080,19 +2403,44 @@
       <w:r>
         <w:t>,</w:t>
       </w:r>
-      <w:bookmarkStart w:id="7" w:name="_GoBack"/>
-      <w:bookmarkEnd w:id="7"/>
-      <w:r>
-        <w:t xml:space="preserve"> il vous faut avoir une version de </w:t>
-      </w:r>
-      <w:r>
-        <w:t>PHP supérieur ou égal à la 8.2. Il vous faut avoir Composer, Node.js et Xampp installé sur votre machine.</w:t>
+      <w:r>
+        <w:t xml:space="preserve"> </w:t>
+      </w:r>
+      <w:r>
+        <w:t>le projet nécessite</w:t>
+      </w:r>
+      <w:r>
+        <w:t xml:space="preserve"> </w:t>
+      </w:r>
+      <w:r>
+        <w:t>d’</w:t>
+      </w:r>
+      <w:r>
+        <w:t xml:space="preserve">avoir une version de </w:t>
+      </w:r>
+      <w:r>
+        <w:t>PHP supérieur ou égal à la 8.2</w:t>
+      </w:r>
+      <w:r>
+        <w:t>, la dernière version de</w:t>
+      </w:r>
+      <w:r>
+        <w:t xml:space="preserve"> Composer, Node.js et </w:t>
+      </w:r>
+      <w:proofErr w:type="spellStart"/>
+      <w:r>
+        <w:t>Xampp</w:t>
+      </w:r>
+      <w:proofErr w:type="spellEnd"/>
+      <w:r>
+        <w:t xml:space="preserve"> installé</w:t>
+      </w:r>
+      <w:r>
+        <w:t>.</w:t>
       </w:r>
     </w:p>
     <w:p>
       <w:pPr>
-        <w:pStyle w:val="Paragraphedeliste"/>
-        <w:ind w:left="284"/>
         <w:jc w:val="both"/>
       </w:pPr>
     </w:p>
@@ -2139,7 +2487,7 @@
                     <pic:cNvPicPr/>
                   </pic:nvPicPr>
                   <pic:blipFill>
-                    <a:blip r:embed="rId14">
+                    <a:blip r:embed="rId16">
                       <a:extLst>
                         <a:ext uri="{28A0092B-C50C-407E-A947-70E740481C1C}">
                           <a14:useLocalDpi xmlns:a14="http://schemas.microsoft.com/office/drawing/2010/main" val="0"/>
@@ -2177,14 +2525,22 @@
       <w:r>
         <w:t xml:space="preserve">our la création du projet, exécuter la commande de création d’un nouveau projet </w:t>
       </w:r>
+      <w:proofErr w:type="spellStart"/>
       <w:r>
         <w:t>Laravel</w:t>
       </w:r>
-      <w:r>
-        <w:t xml:space="preserve"> qui est ensuite vous devez choisir les paramètres suivant pour mettre votre environnement </w:t>
-      </w:r>
-      <w:r>
-        <w:t>en place :</w:t>
+      <w:proofErr w:type="spellEnd"/>
+      <w:r>
+        <w:t xml:space="preserve"> qui est ensuite, voici les paramètres à</w:t>
+      </w:r>
+      <w:r>
+        <w:t xml:space="preserve"> choisir pour mettre </w:t>
+      </w:r>
+      <w:r>
+        <w:t>en place l’environnement</w:t>
+      </w:r>
+      <w:r>
+        <w:t> :</w:t>
       </w:r>
     </w:p>
     <w:p>
@@ -2199,9 +2555,9 @@
           <w:lang w:eastAsia="fr-CH"/>
         </w:rPr>
         <w:drawing>
-          <wp:inline distT="0" distB="0" distL="0" distR="0" wp14:anchorId="60B2623F" wp14:editId="1831CC8A">
-            <wp:extent cx="3786505" cy="3395207"/>
-            <wp:effectExtent l="0" t="0" r="4445" b="0"/>
+          <wp:inline distT="0" distB="0" distL="0" distR="0" wp14:anchorId="60B2623F" wp14:editId="58285F27">
+            <wp:extent cx="3785951" cy="3204375"/>
+            <wp:effectExtent l="0" t="0" r="5080" b="0"/>
             <wp:docPr id="4" name="Image 4"/>
             <wp:cNvGraphicFramePr>
               <a:graphicFrameLocks xmlns:a="http://schemas.openxmlformats.org/drawingml/2006/main" noChangeAspect="1"/>
@@ -2214,7 +2570,7 @@
                     <pic:cNvPicPr/>
                   </pic:nvPicPr>
                   <pic:blipFill>
-                    <a:blip r:embed="rId15"/>
+                    <a:blip r:embed="rId17"/>
                     <a:stretch>
                       <a:fillRect/>
                     </a:stretch>
@@ -2222,7 +2578,7 @@
                   <pic:spPr>
                     <a:xfrm>
                       <a:off x="0" y="0"/>
-                      <a:ext cx="3843696" cy="3446488"/>
+                      <a:ext cx="3851295" cy="3259681"/>
                     </a:xfrm>
                     <a:prstGeom prst="rect">
                       <a:avLst/>
@@ -2246,15 +2602,14 @@
           <w:noProof/>
           <w:lang w:eastAsia="fr-CH"/>
         </w:rPr>
-        <w:lastRenderedPageBreak/>
         <w:drawing>
-          <wp:anchor distT="0" distB="0" distL="114300" distR="114300" simplePos="0" relativeHeight="251663360" behindDoc="1" locked="0" layoutInCell="1" allowOverlap="1" wp14:anchorId="3EACB253" wp14:editId="6B9FA897">
+          <wp:anchor distT="0" distB="0" distL="114300" distR="114300" simplePos="0" relativeHeight="251663360" behindDoc="1" locked="0" layoutInCell="1" allowOverlap="1" wp14:anchorId="3EACB253" wp14:editId="4202C7AB">
             <wp:simplePos x="0" y="0"/>
             <wp:positionH relativeFrom="column">
-              <wp:posOffset>583565</wp:posOffset>
+              <wp:posOffset>185420</wp:posOffset>
             </wp:positionH>
             <wp:positionV relativeFrom="paragraph">
-              <wp:posOffset>796290</wp:posOffset>
+              <wp:posOffset>803882</wp:posOffset>
             </wp:positionV>
             <wp:extent cx="1948180" cy="128905"/>
             <wp:effectExtent l="0" t="0" r="0" b="4445"/>
@@ -2279,7 +2634,7 @@
                     <pic:cNvPicPr/>
                   </pic:nvPicPr>
                   <pic:blipFill>
-                    <a:blip r:embed="rId16">
+                    <a:blip r:embed="rId18">
                       <a:extLst>
                         <a:ext uri="{28A0092B-C50C-407E-A947-70E740481C1C}">
                           <a14:useLocalDpi xmlns:a14="http://schemas.microsoft.com/office/drawing/2010/main" val="0"/>
@@ -2317,13 +2672,13 @@
           <w:lang w:eastAsia="fr-CH"/>
         </w:rPr>
         <w:drawing>
-          <wp:anchor distT="0" distB="0" distL="114300" distR="114300" simplePos="0" relativeHeight="251662336" behindDoc="1" locked="0" layoutInCell="1" allowOverlap="1" wp14:anchorId="11D2CB78" wp14:editId="3C027789">
+          <wp:anchor distT="0" distB="0" distL="114300" distR="114300" simplePos="0" relativeHeight="251662336" behindDoc="1" locked="0" layoutInCell="1" allowOverlap="1" wp14:anchorId="11D2CB78" wp14:editId="55E3CC7E">
             <wp:simplePos x="0" y="0"/>
-            <wp:positionH relativeFrom="column">
-              <wp:posOffset>2499360</wp:posOffset>
+            <wp:positionH relativeFrom="margin">
+              <wp:posOffset>1553541</wp:posOffset>
             </wp:positionH>
             <wp:positionV relativeFrom="paragraph">
-              <wp:posOffset>602986</wp:posOffset>
+              <wp:posOffset>610235</wp:posOffset>
             </wp:positionV>
             <wp:extent cx="2520950" cy="133350"/>
             <wp:effectExtent l="0" t="0" r="0" b="0"/>
@@ -2348,7 +2703,7 @@
                     <pic:cNvPicPr/>
                   </pic:nvPicPr>
                   <pic:blipFill>
-                    <a:blip r:embed="rId17">
+                    <a:blip r:embed="rId19">
                       <a:extLst>
                         <a:ext uri="{28A0092B-C50C-407E-A947-70E740481C1C}">
                           <a14:useLocalDpi xmlns:a14="http://schemas.microsoft.com/office/drawing/2010/main" val="0"/>
@@ -2386,13 +2741,13 @@
           <w:lang w:eastAsia="fr-CH"/>
         </w:rPr>
         <w:drawing>
-          <wp:anchor distT="0" distB="0" distL="114300" distR="114300" simplePos="0" relativeHeight="251661312" behindDoc="1" locked="0" layoutInCell="1" allowOverlap="1" wp14:anchorId="039E6C29" wp14:editId="50C2E991">
+          <wp:anchor distT="0" distB="0" distL="114300" distR="114300" simplePos="0" relativeHeight="251661312" behindDoc="1" locked="0" layoutInCell="1" allowOverlap="1" wp14:anchorId="039E6C29" wp14:editId="6AA74728">
             <wp:simplePos x="0" y="0"/>
             <wp:positionH relativeFrom="column">
-              <wp:posOffset>1147181</wp:posOffset>
+              <wp:posOffset>789002</wp:posOffset>
             </wp:positionH>
             <wp:positionV relativeFrom="paragraph">
-              <wp:posOffset>416560</wp:posOffset>
+              <wp:posOffset>424511</wp:posOffset>
             </wp:positionV>
             <wp:extent cx="1312545" cy="128905"/>
             <wp:effectExtent l="0" t="0" r="1905" b="4445"/>
@@ -2417,7 +2772,7 @@
                     <pic:cNvPicPr/>
                   </pic:nvPicPr>
                   <pic:blipFill rotWithShape="1">
-                    <a:blip r:embed="rId18">
+                    <a:blip r:embed="rId20">
                       <a:extLst>
                         <a:ext uri="{28A0092B-C50C-407E-A947-70E740481C1C}">
                           <a14:useLocalDpi xmlns:a14="http://schemas.microsoft.com/office/drawing/2010/main" val="0"/>
@@ -2493,7 +2848,7 @@
                     <pic:cNvPicPr/>
                   </pic:nvPicPr>
                   <pic:blipFill rotWithShape="1">
-                    <a:blip r:embed="rId19">
+                    <a:blip r:embed="rId21">
                       <a:extLst>
                         <a:ext uri="{28A0092B-C50C-407E-A947-70E740481C1C}">
                           <a14:useLocalDpi xmlns:a14="http://schemas.microsoft.com/office/drawing/2010/main" val="0"/>
@@ -2533,7 +2888,13 @@
         </w:drawing>
       </w:r>
       <w:r>
-        <w:t>Lorsque vous avez donc créer votre projet, installé dans celui-ci les 4 packages suivants</w:t>
+        <w:t xml:space="preserve">Lorsque </w:t>
+      </w:r>
+      <w:r>
+        <w:t>de la création du projet</w:t>
+      </w:r>
+      <w:r>
+        <w:t>, installé dans celui-ci les 4 packages suivants</w:t>
       </w:r>
       <w:r>
         <w:t> : pour la gesti</w:t>
@@ -2586,18 +2947,14 @@
         <w:t xml:space="preserve">Pour faciliter le développement sous cette </w:t>
       </w:r>
       <w:r>
-        <w:t>environnement vous pouvez utiliser les extensions suivantes :</w:t>
+        <w:t xml:space="preserve">environnement </w:t>
+      </w:r>
+      <w:r>
+        <w:t>voici des extensions utiles sur Visual Studio code :</w:t>
       </w:r>
       <w:r>
         <w:t xml:space="preserve"> </w:t>
       </w:r>
-    </w:p>
-    <w:p>
-      <w:pPr>
-        <w:pStyle w:val="Paragraphedeliste"/>
-        <w:ind w:left="284"/>
-        <w:jc w:val="both"/>
-      </w:pPr>
     </w:p>
     <w:p>
       <w:pPr>
@@ -2611,9 +2968,9 @@
           <w:lang w:eastAsia="fr-CH"/>
         </w:rPr>
         <w:drawing>
-          <wp:inline distT="0" distB="0" distL="0" distR="0" wp14:anchorId="0DBFBE9C" wp14:editId="7867DC08">
-            <wp:extent cx="2639216" cy="2707165"/>
-            <wp:effectExtent l="0" t="0" r="8890" b="0"/>
+          <wp:inline distT="0" distB="0" distL="0" distR="0" wp14:anchorId="0DBFBE9C" wp14:editId="5D0C504A">
+            <wp:extent cx="2907653" cy="2576223"/>
+            <wp:effectExtent l="0" t="0" r="7620" b="0"/>
             <wp:docPr id="25" name="Image 25"/>
             <wp:cNvGraphicFramePr>
               <a:graphicFrameLocks xmlns:a="http://schemas.openxmlformats.org/drawingml/2006/main" noChangeAspect="1"/>
@@ -2626,14 +2983,14 @@
                     <pic:cNvPicPr/>
                   </pic:nvPicPr>
                   <pic:blipFill rotWithShape="1">
-                    <a:blip r:embed="rId20"/>
+                    <a:blip r:embed="rId22"/>
                     <a:srcRect l="961" t="947" r="1108"/>
                     <a:stretch/>
                   </pic:blipFill>
                   <pic:spPr bwMode="auto">
                     <a:xfrm>
                       <a:off x="0" y="0"/>
-                      <a:ext cx="2639831" cy="2707796"/>
+                      <a:ext cx="2941098" cy="2605856"/>
                     </a:xfrm>
                     <a:prstGeom prst="rect">
                       <a:avLst/>
@@ -2668,10 +3025,24 @@
         <w:jc w:val="both"/>
       </w:pPr>
       <w:r>
-        <w:t>Vo</w:t>
-      </w:r>
-      <w:r>
-        <w:t>us avez donc désormais un environnement propice au développement de cette application Laravel avec un kit Jetstream.</w:t>
+        <w:t xml:space="preserve">L’environnement est donc </w:t>
+      </w:r>
+      <w:r>
+        <w:t>désormais propice au</w:t>
+      </w:r>
+      <w:r>
+        <w:t xml:space="preserve"> bon</w:t>
+      </w:r>
+      <w:r>
+        <w:t xml:space="preserve"> développement de cette application </w:t>
+      </w:r>
+      <w:proofErr w:type="spellStart"/>
+      <w:r>
+        <w:t>Laravel</w:t>
+      </w:r>
+      <w:proofErr w:type="spellEnd"/>
+      <w:r>
+        <w:t xml:space="preserve"> avec un kit Jetstream.</w:t>
       </w:r>
     </w:p>
     <w:p>
@@ -2686,7 +3057,7 @@
         <w:pStyle w:val="Titre2"/>
         <w:ind w:firstLine="284"/>
       </w:pPr>
-      <w:bookmarkStart w:id="8" w:name="_Toc165880172"/>
+      <w:bookmarkStart w:id="8" w:name="_Toc166049879"/>
       <w:r>
         <w:t>3.</w:t>
       </w:r>
@@ -2741,7 +3112,7 @@
                     <pic:cNvPicPr/>
                   </pic:nvPicPr>
                   <pic:blipFill>
-                    <a:blip r:embed="rId21">
+                    <a:blip r:embed="rId23">
                       <a:extLst>
                         <a:ext uri="{28A0092B-C50C-407E-A947-70E740481C1C}">
                           <a14:useLocalDpi xmlns:a14="http://schemas.microsoft.com/office/drawing/2010/main" val="0"/>
@@ -2774,10 +3145,29 @@
         </w:drawing>
       </w:r>
       <w:r>
-        <w:t>La création des modèles s’effectue grâce à la commande le « -a » sers à créer tous les éléments en rapport avec le modèle comme le controller, le seeder et encore d’autres fichiers.</w:t>
-      </w:r>
-      <w:r>
-        <w:t xml:space="preserve"> Il vous faut donc créer ces éléments est le configurer pour qu’ils vous retourne les données dont vous avez besoin.</w:t>
+        <w:t xml:space="preserve">La création des modèles s’effectue grâce à la commande le « -a » sers à créer tous les éléments en rapport avec le modèle comme le </w:t>
+      </w:r>
+      <w:proofErr w:type="spellStart"/>
+      <w:r>
+        <w:t>controller</w:t>
+      </w:r>
+      <w:proofErr w:type="spellEnd"/>
+      <w:r>
+        <w:t xml:space="preserve">, le </w:t>
+      </w:r>
+      <w:proofErr w:type="spellStart"/>
+      <w:r>
+        <w:t>seeder</w:t>
+      </w:r>
+      <w:proofErr w:type="spellEnd"/>
+      <w:r>
+        <w:t xml:space="preserve"> et encore d’autres fichiers.</w:t>
+      </w:r>
+      <w:r>
+        <w:t xml:space="preserve"> </w:t>
+      </w:r>
+      <w:r>
+        <w:t>La création et la configuration de ces éléments est donc obligatoire pour que des données soient retourner de la base de données.</w:t>
       </w:r>
       <w:r>
         <w:rPr>
@@ -2799,8 +3189,13 @@
         <w:ind w:left="284"/>
         <w:jc w:val="both"/>
       </w:pPr>
-      <w:r>
-        <w:t xml:space="preserve">Jetsteam ayant déjà </w:t>
+      <w:proofErr w:type="spellStart"/>
+      <w:r>
+        <w:t>Jetsteam</w:t>
+      </w:r>
+      <w:proofErr w:type="spellEnd"/>
+      <w:r>
+        <w:t xml:space="preserve"> ayant déjà </w:t>
       </w:r>
       <w:r>
         <w:t>un</w:t>
@@ -2809,22 +3204,19 @@
         <w:t xml:space="preserve"> système de</w:t>
       </w:r>
       <w:r>
-        <w:t xml:space="preserve"> gestion des utilisateurs, vous devez </w:t>
-      </w:r>
-      <w:r>
-        <w:t>modifier</w:t>
-      </w:r>
-      <w:r>
-        <w:t xml:space="preserve"> le fichie</w:t>
-      </w:r>
-      <w:r>
-        <w:t xml:space="preserve">r </w:t>
+        <w:t xml:space="preserve"> gestion des utilisateurs, la modification du fichier</w:t>
+      </w:r>
+      <w:r>
+        <w:t xml:space="preserve"> </w:t>
       </w:r>
       <w:r>
         <w:t>model</w:t>
       </w:r>
       <w:r>
-        <w:t xml:space="preserve"> et le fichier </w:t>
+        <w:t xml:space="preserve"> et du</w:t>
+      </w:r>
+      <w:r>
+        <w:t xml:space="preserve"> fichier </w:t>
       </w:r>
       <w:r>
         <w:t>de migration</w:t>
@@ -2833,7 +3225,21 @@
         <w:t xml:space="preserve"> </w:t>
       </w:r>
       <w:r>
-        <w:t>de la table users pour appliquer vos modifications</w:t>
+        <w:t xml:space="preserve">de la table </w:t>
+      </w:r>
+      <w:proofErr w:type="spellStart"/>
+      <w:r>
+        <w:t>users</w:t>
+      </w:r>
+      <w:proofErr w:type="spellEnd"/>
+      <w:r>
+        <w:t xml:space="preserve"> pour appliquer </w:t>
+      </w:r>
+      <w:r>
+        <w:t>les modifications apportées</w:t>
+      </w:r>
+      <w:r>
+        <w:t xml:space="preserve"> à cette table</w:t>
       </w:r>
       <w:r>
         <w:t>.</w:t>
@@ -2866,7 +3272,7 @@
                     <pic:cNvPicPr/>
                   </pic:nvPicPr>
                   <pic:blipFill>
-                    <a:blip r:embed="rId22"/>
+                    <a:blip r:embed="rId24"/>
                     <a:stretch>
                       <a:fillRect/>
                     </a:stretch>
@@ -2910,7 +3316,7 @@
                     <pic:cNvPicPr/>
                   </pic:nvPicPr>
                   <pic:blipFill>
-                    <a:blip r:embed="rId23"/>
+                    <a:blip r:embed="rId25"/>
                     <a:stretch>
                       <a:fillRect/>
                     </a:stretch>
@@ -2935,7 +3341,58 @@
       <w:pPr>
         <w:pStyle w:val="Paragraphedeliste"/>
         <w:ind w:left="284"/>
-      </w:pPr>
+        <w:jc w:val="both"/>
+      </w:pPr>
+      <w:r>
+        <w:t>La modification des</w:t>
+      </w:r>
+      <w:r>
+        <w:t xml:space="preserve"> fichiers V</w:t>
+      </w:r>
+      <w:r>
+        <w:t xml:space="preserve">ue ou </w:t>
+      </w:r>
+      <w:r>
+        <w:t>PHP</w:t>
+      </w:r>
+      <w:r>
+        <w:t xml:space="preserve"> contenant des références au champ « </w:t>
+      </w:r>
+      <w:proofErr w:type="spellStart"/>
+      <w:r>
+        <w:t>nam</w:t>
+      </w:r>
+      <w:r>
+        <w:t>e</w:t>
+      </w:r>
+      <w:proofErr w:type="spellEnd"/>
+      <w:r>
+        <w:t> » est obligatoire, celui-ci n’existant plus la valeur de ce champ retourne une erreur.</w:t>
+      </w:r>
+    </w:p>
+    <w:p>
+      <w:pPr>
+        <w:pStyle w:val="Titre2"/>
+        <w:ind w:firstLine="284"/>
+      </w:pPr>
+      <w:bookmarkStart w:id="9" w:name="_Toc166049880"/>
+      <w:r>
+        <w:t xml:space="preserve">3.3 </w:t>
+      </w:r>
+      <w:proofErr w:type="spellStart"/>
+      <w:r>
+        <w:t>Faker</w:t>
+      </w:r>
+      <w:proofErr w:type="spellEnd"/>
+      <w:r>
+        <w:t>/</w:t>
+      </w:r>
+      <w:proofErr w:type="spellStart"/>
+      <w:r>
+        <w:t>Seeder</w:t>
+      </w:r>
+      <w:bookmarkEnd w:id="9"/>
+      <w:proofErr w:type="spellEnd"/>
     </w:p>
     <w:p>
       <w:pPr>
@@ -2944,54 +3401,23 @@
         <w:jc w:val="both"/>
       </w:pPr>
       <w:r>
-        <w:t>Il faut au</w:t>
-      </w:r>
-      <w:r>
-        <w:t>ssi modifier dans les fichiers V</w:t>
-      </w:r>
-      <w:r>
-        <w:t xml:space="preserve">ue ou </w:t>
-      </w:r>
-      <w:r>
-        <w:t>PHP</w:t>
-      </w:r>
-      <w:r>
-        <w:t xml:space="preserve"> contenant des références au champ « name », celui-ci n’existant plus il faut donc le remplacer</w:t>
-      </w:r>
-      <w:r>
-        <w:t xml:space="preserve"> dans ces</w:t>
-      </w:r>
-      <w:r>
-        <w:t xml:space="preserve"> fichier</w:t>
-      </w:r>
-      <w:r>
-        <w:t>s</w:t>
-      </w:r>
-      <w:r>
-        <w:t>. </w:t>
-      </w:r>
-    </w:p>
-    <w:p>
-      <w:pPr>
-        <w:pStyle w:val="Titre2"/>
-        <w:ind w:firstLine="284"/>
-      </w:pPr>
-      <w:r>
-        <w:lastRenderedPageBreak/>
-        <w:t xml:space="preserve">3.3 </w:t>
-      </w:r>
-      <w:r>
-        <w:t>Faker/Seeder</w:t>
-      </w:r>
-    </w:p>
-    <w:p>
-      <w:pPr>
-        <w:pStyle w:val="Paragraphedeliste"/>
-        <w:ind w:left="284"/>
-        <w:jc w:val="both"/>
-      </w:pPr>
-      <w:r>
-        <w:t>Les fakers et seeders sont utiliser pour la générat</w:t>
+        <w:t xml:space="preserve">Les </w:t>
+      </w:r>
+      <w:proofErr w:type="spellStart"/>
+      <w:r>
+        <w:t>fakers</w:t>
+      </w:r>
+      <w:proofErr w:type="spellEnd"/>
+      <w:r>
+        <w:t xml:space="preserve"> et </w:t>
+      </w:r>
+      <w:proofErr w:type="spellStart"/>
+      <w:r>
+        <w:t>seeders</w:t>
+      </w:r>
+      <w:proofErr w:type="spellEnd"/>
+      <w:r>
+        <w:t xml:space="preserve"> sont utiliser pour la générat</w:t>
       </w:r>
       <w:r>
         <w:t xml:space="preserve">ion de données de tests. Ces fichiers ont été générer au préalable grâce à la commande </w:t>
@@ -3000,16 +3426,42 @@
         <w:t>de création des modèles. Les fichier</w:t>
       </w:r>
       <w:r>
-        <w:t xml:space="preserve">s fakers servent </w:t>
+        <w:t xml:space="preserve">s </w:t>
+      </w:r>
+      <w:proofErr w:type="spellStart"/>
+      <w:r>
+        <w:t>fakers</w:t>
+      </w:r>
+      <w:proofErr w:type="spellEnd"/>
+      <w:r>
+        <w:t xml:space="preserve"> servent </w:t>
       </w:r>
       <w:r>
         <w:t xml:space="preserve">de modèle pour la génération des données. </w:t>
       </w:r>
       <w:r>
-        <w:t xml:space="preserve">Vous pouvez donc </w:t>
-      </w:r>
-      <w:r>
-        <w:t>créer définir les valeurs de chaque élément de votre table, voici un exemple :</w:t>
+        <w:t>La création des</w:t>
+      </w:r>
+      <w:r>
+        <w:t xml:space="preserve"> </w:t>
+      </w:r>
+      <w:r>
+        <w:t>valeurs de chaq</w:t>
+      </w:r>
+      <w:r>
+        <w:t>ue élément de la</w:t>
+      </w:r>
+      <w:r>
+        <w:t xml:space="preserve"> table</w:t>
+      </w:r>
+      <w:r>
+        <w:t xml:space="preserve"> choisi</w:t>
+      </w:r>
+      <w:r>
+        <w:t xml:space="preserve"> ce fait ici</w:t>
+      </w:r>
+      <w:r>
+        <w:t>, voici un exemple :</w:t>
       </w:r>
     </w:p>
     <w:p>
@@ -3046,7 +3498,7 @@
                     <pic:cNvPicPr/>
                   </pic:nvPicPr>
                   <pic:blipFill>
-                    <a:blip r:embed="rId24"/>
+                    <a:blip r:embed="rId26"/>
                     <a:stretch>
                       <a:fillRect/>
                     </a:stretch>
@@ -3117,7 +3569,7 @@
                     <pic:cNvPicPr/>
                   </pic:nvPicPr>
                   <pic:blipFill rotWithShape="1">
-                    <a:blip r:embed="rId25">
+                    <a:blip r:embed="rId27">
                       <a:extLst>
                         <a:ext uri="{28A0092B-C50C-407E-A947-70E740481C1C}">
                           <a14:useLocalDpi xmlns:a14="http://schemas.microsoft.com/office/drawing/2010/main" val="0"/>
@@ -3154,22 +3606,80 @@
         </w:drawing>
       </w:r>
       <w:r>
-        <w:t xml:space="preserve">Pour les fichiers seeders appelé uniquement la classe correspondante à votre faker, </w:t>
+        <w:t xml:space="preserve">Pour les fichiers </w:t>
+      </w:r>
+      <w:proofErr w:type="spellStart"/>
+      <w:r>
+        <w:t>seeders</w:t>
+      </w:r>
+      <w:proofErr w:type="spellEnd"/>
+      <w:r>
+        <w:t xml:space="preserve"> appelle</w:t>
+      </w:r>
+      <w:r>
+        <w:t xml:space="preserve"> uniquement la classe correspondante à </w:t>
+      </w:r>
+      <w:r>
+        <w:t>son</w:t>
+      </w:r>
+      <w:r>
+        <w:t xml:space="preserve"> </w:t>
+      </w:r>
+      <w:proofErr w:type="spellStart"/>
+      <w:r>
+        <w:t>faker</w:t>
+      </w:r>
+      <w:proofErr w:type="spellEnd"/>
+      <w:r>
+        <w:t xml:space="preserve">, </w:t>
       </w:r>
       <w:r>
         <w:t>utilisé dans</w:t>
       </w:r>
       <w:r>
-        <w:t xml:space="preserve"> le seeder pour générer le nombre de données de votre choix.</w:t>
-      </w:r>
-      <w:r>
-        <w:t xml:space="preserve"> Et dans votre fichier « DatabaSeeder.php »</w:t>
+        <w:t xml:space="preserve"> le </w:t>
+      </w:r>
+      <w:proofErr w:type="spellStart"/>
+      <w:r>
+        <w:t>seeder</w:t>
+      </w:r>
+      <w:proofErr w:type="spellEnd"/>
+      <w:r>
+        <w:t xml:space="preserve"> pour génér</w:t>
+      </w:r>
+      <w:r>
+        <w:t>er le nombre de données de prédéfini</w:t>
+      </w:r>
+      <w:r>
+        <w:t>.</w:t>
+      </w:r>
+      <w:r>
+        <w:t xml:space="preserve"> Et dans le</w:t>
+      </w:r>
+      <w:r>
+        <w:t xml:space="preserve"> fichier « </w:t>
+      </w:r>
+      <w:proofErr w:type="spellStart"/>
+      <w:r>
+        <w:t>DatabaSeeder.php</w:t>
+      </w:r>
+      <w:proofErr w:type="spellEnd"/>
+      <w:r>
+        <w:t> »</w:t>
       </w:r>
       <w:r>
         <w:t xml:space="preserve"> appelé les</w:t>
       </w:r>
       <w:r>
-        <w:t xml:space="preserve"> tous les autres seeders, comme ceux-ci :</w:t>
+        <w:t xml:space="preserve"> tous les autres </w:t>
+      </w:r>
+      <w:proofErr w:type="spellStart"/>
+      <w:r>
+        <w:t>seeders</w:t>
+      </w:r>
+      <w:proofErr w:type="spellEnd"/>
+      <w:r>
+        <w:t>, comme ceux-ci :</w:t>
       </w:r>
     </w:p>
     <w:p>
@@ -3206,7 +3716,7 @@
                     <pic:cNvPicPr/>
                   </pic:nvPicPr>
                   <pic:blipFill>
-                    <a:blip r:embed="rId26"/>
+                    <a:blip r:embed="rId28"/>
                     <a:stretch>
                       <a:fillRect/>
                     </a:stretch>
@@ -3239,7 +3749,9 @@
         <w:pStyle w:val="Titre2"/>
         <w:ind w:firstLine="284"/>
       </w:pPr>
-      <w:r>
+      <w:bookmarkStart w:id="10" w:name="_Toc166049881"/>
+      <w:r>
+        <w:lastRenderedPageBreak/>
         <w:t xml:space="preserve">3.4 </w:t>
       </w:r>
       <w:r>
@@ -3248,6 +3760,7 @@
       <w:r>
         <w:t>des tests effectués</w:t>
       </w:r>
+      <w:bookmarkEnd w:id="10"/>
     </w:p>
     <w:p>
       <w:pPr>
@@ -3256,7 +3769,23 @@
         <w:jc w:val="both"/>
       </w:pPr>
       <w:r>
-        <w:t xml:space="preserve">On sait depuis longtemps que travailler avec du texte lisible et contenant du sens est source de distractions, et empêche de se concentrer sur la mise en page elle-même. L'avantage du Lorem Ipsum sur un texte générique comme 'Du texte. Du texte. Du texte.' est qu'il possède une distribution de lettres plus ou moins normale, </w:t>
+        <w:t xml:space="preserve">On sait depuis longtemps que travailler avec du texte lisible et contenant du sens est source de distractions, et empêche de se concentrer sur la mise en page elle-même. L'avantage du </w:t>
+      </w:r>
+      <w:proofErr w:type="spellStart"/>
+      <w:r>
+        <w:t>Lorem</w:t>
+      </w:r>
+      <w:proofErr w:type="spellEnd"/>
+      <w:r>
+        <w:t xml:space="preserve"> </w:t>
+      </w:r>
+      <w:proofErr w:type="spellStart"/>
+      <w:r>
+        <w:t>Ipsum</w:t>
+      </w:r>
+      <w:proofErr w:type="spellEnd"/>
+      <w:r>
+        <w:t xml:space="preserve"> sur un texte générique comme 'Du texte. Du texte. Du texte.' est qu'il possède une distribution de lettres plus ou moins normale, </w:t>
       </w:r>
     </w:p>
     <w:p>
@@ -3271,6 +3800,7 @@
         <w:pStyle w:val="Titre2"/>
         <w:ind w:firstLine="284"/>
       </w:pPr>
+      <w:bookmarkStart w:id="11" w:name="_Toc166049882"/>
       <w:r>
         <w:t>3.5</w:t>
       </w:r>
@@ -3280,6 +3810,7 @@
       <w:r>
         <w:t>Problèmes rencontrer</w:t>
       </w:r>
+      <w:bookmarkEnd w:id="11"/>
     </w:p>
     <w:p>
       <w:pPr>
@@ -3293,7 +3824,23 @@
         </w:rPr>
       </w:pPr>
       <w:r>
-        <w:t xml:space="preserve">On sait depuis longtemps que travailler avec du texte lisible et contenant du sens est source de distractions, et empêche de se concentrer sur la mise en page elle-même. L'avantage du Lorem Ipsum sur un texte générique comme 'Du texte. Du texte. Du texte.' est qu'il possède une distribution de lettres plus ou moins normale, </w:t>
+        <w:t xml:space="preserve">On sait depuis longtemps que travailler avec du texte lisible et contenant du sens est source de distractions, et empêche de se concentrer sur la mise en page elle-même. L'avantage du </w:t>
+      </w:r>
+      <w:proofErr w:type="spellStart"/>
+      <w:r>
+        <w:t>Lorem</w:t>
+      </w:r>
+      <w:proofErr w:type="spellEnd"/>
+      <w:r>
+        <w:t xml:space="preserve"> </w:t>
+      </w:r>
+      <w:proofErr w:type="spellStart"/>
+      <w:r>
+        <w:t>Ipsum</w:t>
+      </w:r>
+      <w:proofErr w:type="spellEnd"/>
+      <w:r>
+        <w:t xml:space="preserve"> sur un texte générique comme 'Du texte. Du texte. Du texte.' est qu'il possède une distribution de lettres plus ou moins normale, </w:t>
       </w:r>
     </w:p>
     <w:p>
@@ -3312,7 +3859,7 @@
           <w:color w:val="000000" w:themeColor="text1"/>
         </w:rPr>
       </w:pPr>
-      <w:bookmarkStart w:id="9" w:name="_Toc165880173"/>
+      <w:bookmarkStart w:id="12" w:name="_Toc166049883"/>
       <w:r>
         <w:rPr>
           <w:rFonts w:asciiTheme="minorHAnsi" w:hAnsiTheme="minorHAnsi" w:cstheme="minorHAnsi"/>
@@ -3323,7 +3870,7 @@
         </w:rPr>
         <w:t>Conclusion</w:t>
       </w:r>
-      <w:bookmarkEnd w:id="9"/>
+      <w:bookmarkEnd w:id="12"/>
     </w:p>
     <w:p>
       <w:pPr>
@@ -3341,7 +3888,7 @@
           <w:color w:val="000000" w:themeColor="text1"/>
         </w:rPr>
       </w:pPr>
-      <w:bookmarkStart w:id="10" w:name="_Toc165880174"/>
+      <w:bookmarkStart w:id="13" w:name="_Toc166049884"/>
       <w:r>
         <w:rPr>
           <w:rFonts w:asciiTheme="minorHAnsi" w:hAnsiTheme="minorHAnsi" w:cstheme="minorHAnsi"/>
@@ -3352,7 +3899,7 @@
         </w:rPr>
         <w:t>Annexes</w:t>
       </w:r>
-      <w:bookmarkEnd w:id="10"/>
+      <w:bookmarkEnd w:id="13"/>
     </w:p>
     <w:p>
       <w:pPr>
@@ -3384,7 +3931,23 @@
         <w:jc w:val="both"/>
       </w:pPr>
       <w:r>
-        <w:t xml:space="preserve">On sait depuis longtemps que travailler avec du texte lisible et contenant du sens est source de distractions, et empêche de se concentrer sur la mise en page elle-même. L'avantage du Lorem Ipsum sur un texte générique comme 'Du texte. Du texte. Du texte.' est qu'il possède une distribution de lettres plus ou moins normale, </w:t>
+        <w:t xml:space="preserve">On sait depuis longtemps que travailler avec du texte lisible et contenant du sens est source de distractions, et empêche de se concentrer sur la mise en page elle-même. L'avantage du </w:t>
+      </w:r>
+      <w:proofErr w:type="spellStart"/>
+      <w:r>
+        <w:t>Lorem</w:t>
+      </w:r>
+      <w:proofErr w:type="spellEnd"/>
+      <w:r>
+        <w:t xml:space="preserve"> </w:t>
+      </w:r>
+      <w:proofErr w:type="spellStart"/>
+      <w:r>
+        <w:t>Ipsum</w:t>
+      </w:r>
+      <w:proofErr w:type="spellEnd"/>
+      <w:r>
+        <w:t xml:space="preserve"> sur un texte générique comme 'Du texte. Du texte. Du texte.' est qu'il possède une distribution de lettres plus ou moins normale, </w:t>
       </w:r>
     </w:p>
     <w:p>
@@ -3424,11 +3987,23 @@
         <w:jc w:val="both"/>
       </w:pPr>
       <w:r>
-        <w:t>On sait depuis longtemps que travailler avec du texte lisible et contenant du sens est source de distractions, et empêche de se concentrer sur la mise en page elle-</w:t>
-      </w:r>
-      <w:r>
-        <w:lastRenderedPageBreak/>
-        <w:t xml:space="preserve">même. L'avantage du Lorem Ipsum sur un texte générique comme 'Du texte. Du texte. Du texte.' est qu'il possède une distribution de lettres plus ou moins normale, </w:t>
+        <w:t xml:space="preserve">On sait depuis longtemps que travailler avec du texte lisible et contenant du sens est source de distractions, et empêche de se concentrer sur la mise en page elle-même. L'avantage du </w:t>
+      </w:r>
+      <w:proofErr w:type="spellStart"/>
+      <w:r>
+        <w:t>Lorem</w:t>
+      </w:r>
+      <w:proofErr w:type="spellEnd"/>
+      <w:r>
+        <w:t xml:space="preserve"> </w:t>
+      </w:r>
+      <w:proofErr w:type="spellStart"/>
+      <w:r>
+        <w:t>Ipsum</w:t>
+      </w:r>
+      <w:proofErr w:type="spellEnd"/>
+      <w:r>
+        <w:t xml:space="preserve"> sur un texte générique comme 'Du texte. Du texte. Du texte.' est qu'il possède une distribution de lettres plus ou moins normale, </w:t>
       </w:r>
     </w:p>
     <w:p>
@@ -3473,12 +4048,29 @@
         </w:rPr>
       </w:pPr>
       <w:r>
-        <w:t xml:space="preserve">On sait depuis longtemps que travailler avec du texte lisible et contenant du sens est source de distractions, et empêche de se concentrer sur la mise en page elle-même. L'avantage du Lorem Ipsum sur un texte générique comme 'Du texte. Du texte. Du texte.' est qu'il possède une distribution de lettres plus ou moins normale, </w:t>
+        <w:t xml:space="preserve">On sait depuis longtemps que travailler avec du texte lisible et contenant du sens est source de distractions, et empêche de se concentrer sur la mise en page elle-même. L'avantage du </w:t>
+      </w:r>
+      <w:proofErr w:type="spellStart"/>
+      <w:r>
+        <w:t>Lorem</w:t>
+      </w:r>
+      <w:proofErr w:type="spellEnd"/>
+      <w:r>
+        <w:t xml:space="preserve"> </w:t>
+      </w:r>
+      <w:proofErr w:type="spellStart"/>
+      <w:r>
+        <w:t>Ipsum</w:t>
+      </w:r>
+      <w:proofErr w:type="spellEnd"/>
+      <w:r>
+        <w:t xml:space="preserve"> sur un texte générique comme 'Du texte. Du texte. Du texte.' est qu'il possède une distribution de lettres plus ou moins normale, </w:t>
       </w:r>
     </w:p>
     <w:sectPr>
+      <w:footerReference w:type="default" r:id="rId29"/>
       <w:pgSz w:w="11906" w:h="16838"/>
-      <w:pgMar w:top="851" w:right="1417" w:bottom="1417" w:left="1417" w:header="708" w:footer="311" w:gutter="0"/>
+      <w:pgMar w:top="851" w:right="1417" w:bottom="1417" w:left="1417" w:header="708" w:footer="567" w:gutter="0"/>
       <w:pgBorders w:offsetFrom="page">
         <w:top w:val="single" w:sz="4" w:space="24" w:color="808080" w:themeColor="background1" w:themeShade="80"/>
         <w:left w:val="single" w:sz="4" w:space="24" w:color="808080" w:themeColor="background1" w:themeShade="80"/>
@@ -3509,6 +4101,312 @@
     </w:p>
   </w:endnote>
 </w:endnotes>
+</file>
+
+<file path=word/footer1.xml><?xml version="1.0" encoding="utf-8"?>
+<w:ftr xmlns:wpc="http://schemas.microsoft.com/office/word/2010/wordprocessingCanvas" xmlns:cx="http://schemas.microsoft.com/office/drawing/2014/chartex" xmlns:cx1="http://schemas.microsoft.com/office/drawing/2015/9/8/chartex" xmlns:mc="http://schemas.openxmlformats.org/markup-compatibility/2006" xmlns:o="urn:schemas-microsoft-com:office:office" xmlns:r="http://schemas.openxmlformats.org/officeDocument/2006/relationships" xmlns:m="http://schemas.openxmlformats.org/officeDocument/2006/math" xmlns:v="urn:schemas-microsoft-com:vml" xmlns:wp14="http://schemas.microsoft.com/office/word/2010/wordprocessingDrawing" xmlns:wp="http://schemas.openxmlformats.org/drawingml/2006/wordprocessingDrawing" xmlns:w10="urn:schemas-microsoft-com:office:word" xmlns:w="http://schemas.openxmlformats.org/wordprocessingml/2006/main" xmlns:w14="http://schemas.microsoft.com/office/word/2010/wordml" xmlns:w15="http://schemas.microsoft.com/office/word/2012/wordml" xmlns:w16se="http://schemas.microsoft.com/office/word/2015/wordml/symex" xmlns:wpg="http://schemas.microsoft.com/office/word/2010/wordprocessingGroup" xmlns:wpi="http://schemas.microsoft.com/office/word/2010/wordprocessingInk" xmlns:wne="http://schemas.microsoft.com/office/word/2006/wordml" xmlns:wps="http://schemas.microsoft.com/office/word/2010/wordprocessingShape" mc:Ignorable="w14 w15 w16se wp14">
+  <w:p>
+    <w:pPr>
+      <w:pStyle w:val="Pieddepage"/>
+      <w:rPr>
+        <w:sz w:val="18"/>
+      </w:rPr>
+    </w:pPr>
+    <w:proofErr w:type="spellStart"/>
+    <w:r>
+      <w:rPr>
+        <w:sz w:val="18"/>
+      </w:rPr>
+      <w:t>Robustiano</w:t>
+    </w:r>
+    <w:proofErr w:type="spellEnd"/>
+    <w:r>
+      <w:rPr>
+        <w:sz w:val="18"/>
+      </w:rPr>
+      <w:t xml:space="preserve"> Lombardo</w:t>
+    </w:r>
+    <w:r>
+      <w:rPr>
+        <w:sz w:val="18"/>
+      </w:rPr>
+      <w:tab/>
+    </w:r>
+    <w:sdt>
+      <w:sdtPr>
+        <w:rPr>
+          <w:sz w:val="18"/>
+        </w:rPr>
+        <w:id w:val="-1078593405"/>
+        <w:docPartObj>
+          <w:docPartGallery w:val="Page Numbers (Bottom of Page)"/>
+          <w:docPartUnique/>
+        </w:docPartObj>
+      </w:sdtPr>
+      <w:sdtContent>
+        <w:r>
+          <w:rPr>
+            <w:sz w:val="18"/>
+          </w:rPr>
+          <w:fldChar w:fldCharType="begin"/>
+        </w:r>
+        <w:r>
+          <w:rPr>
+            <w:sz w:val="18"/>
+          </w:rPr>
+          <w:instrText>PAGE   \* MERGEFORMAT</w:instrText>
+        </w:r>
+        <w:r>
+          <w:rPr>
+            <w:sz w:val="18"/>
+          </w:rPr>
+          <w:fldChar w:fldCharType="separate"/>
+        </w:r>
+        <w:r>
+          <w:rPr>
+            <w:noProof/>
+            <w:sz w:val="18"/>
+            <w:lang w:val="fr-FR"/>
+          </w:rPr>
+          <w:t>4</w:t>
+        </w:r>
+        <w:r>
+          <w:rPr>
+            <w:sz w:val="18"/>
+          </w:rPr>
+          <w:fldChar w:fldCharType="end"/>
+        </w:r>
+      </w:sdtContent>
+    </w:sdt>
+    <w:r>
+      <w:rPr>
+        <w:sz w:val="18"/>
+      </w:rPr>
+      <w:tab/>
+      <w:t>08.05.2024</w:t>
+    </w:r>
+  </w:p>
+  <w:p>
+    <w:pPr>
+      <w:pStyle w:val="Pieddepage"/>
+      <w:rPr>
+        <w:sz w:val="18"/>
+      </w:rPr>
+    </w:pPr>
+  </w:p>
+</w:ftr>
+</file>
+
+<file path=word/footer2.xml><?xml version="1.0" encoding="utf-8"?>
+<w:ftr xmlns:wpc="http://schemas.microsoft.com/office/word/2010/wordprocessingCanvas" xmlns:cx="http://schemas.microsoft.com/office/drawing/2014/chartex" xmlns:cx1="http://schemas.microsoft.com/office/drawing/2015/9/8/chartex" xmlns:mc="http://schemas.openxmlformats.org/markup-compatibility/2006" xmlns:o="urn:schemas-microsoft-com:office:office" xmlns:r="http://schemas.openxmlformats.org/officeDocument/2006/relationships" xmlns:m="http://schemas.openxmlformats.org/officeDocument/2006/math" xmlns:v="urn:schemas-microsoft-com:vml" xmlns:wp14="http://schemas.microsoft.com/office/word/2010/wordprocessingDrawing" xmlns:wp="http://schemas.openxmlformats.org/drawingml/2006/wordprocessingDrawing" xmlns:w10="urn:schemas-microsoft-com:office:word" xmlns:w="http://schemas.openxmlformats.org/wordprocessingml/2006/main" xmlns:w14="http://schemas.microsoft.com/office/word/2010/wordml" xmlns:w15="http://schemas.microsoft.com/office/word/2012/wordml" xmlns:w16se="http://schemas.microsoft.com/office/word/2015/wordml/symex" xmlns:wpg="http://schemas.microsoft.com/office/word/2010/wordprocessingGroup" xmlns:wpi="http://schemas.microsoft.com/office/word/2010/wordprocessingInk" xmlns:wne="http://schemas.microsoft.com/office/word/2006/wordml" xmlns:wps="http://schemas.microsoft.com/office/word/2010/wordprocessingShape" mc:Ignorable="w14 w15 w16se wp14">
+  <w:p>
+    <w:pPr>
+      <w:pStyle w:val="Pieddepage"/>
+      <w:tabs>
+        <w:tab w:val="clear" w:pos="9072"/>
+        <w:tab w:val="left" w:pos="6521"/>
+        <w:tab w:val="left" w:pos="13183"/>
+      </w:tabs>
+      <w:rPr>
+        <w:rFonts w:ascii="Book Antiqua" w:hAnsi="Book Antiqua"/>
+        <w:sz w:val="18"/>
+      </w:rPr>
+    </w:pPr>
+    <w:proofErr w:type="spellStart"/>
+    <w:r>
+      <w:rPr>
+        <w:rFonts w:ascii="Book Antiqua" w:hAnsi="Book Antiqua"/>
+        <w:sz w:val="18"/>
+      </w:rPr>
+      <w:t>Robustiano</w:t>
+    </w:r>
+    <w:proofErr w:type="spellEnd"/>
+    <w:r>
+      <w:rPr>
+        <w:rFonts w:ascii="Book Antiqua" w:hAnsi="Book Antiqua"/>
+        <w:sz w:val="18"/>
+      </w:rPr>
+      <w:t xml:space="preserve"> Lombardo</w:t>
+    </w:r>
+    <w:r>
+      <w:rPr>
+        <w:rFonts w:ascii="Book Antiqua" w:hAnsi="Book Antiqua"/>
+        <w:sz w:val="18"/>
+      </w:rPr>
+      <w:tab/>
+    </w:r>
+    <w:r>
+      <w:rPr>
+        <w:rFonts w:ascii="Book Antiqua" w:hAnsi="Book Antiqua"/>
+        <w:sz w:val="18"/>
+      </w:rPr>
+      <w:tab/>
+    </w:r>
+    <w:sdt>
+      <w:sdtPr>
+        <w:rPr>
+          <w:rFonts w:ascii="Book Antiqua" w:hAnsi="Book Antiqua"/>
+          <w:sz w:val="18"/>
+        </w:rPr>
+        <w:id w:val="-1319268615"/>
+        <w:docPartObj>
+          <w:docPartGallery w:val="Page Numbers (Bottom of Page)"/>
+          <w:docPartUnique/>
+        </w:docPartObj>
+      </w:sdtPr>
+      <w:sdtContent>
+        <w:r>
+          <w:rPr>
+            <w:rFonts w:ascii="Book Antiqua" w:hAnsi="Book Antiqua"/>
+            <w:sz w:val="18"/>
+          </w:rPr>
+          <w:fldChar w:fldCharType="begin"/>
+        </w:r>
+        <w:r>
+          <w:rPr>
+            <w:rFonts w:ascii="Book Antiqua" w:hAnsi="Book Antiqua"/>
+            <w:sz w:val="18"/>
+          </w:rPr>
+          <w:instrText>PAGE   \* MERGEFORMAT</w:instrText>
+        </w:r>
+        <w:r>
+          <w:rPr>
+            <w:rFonts w:ascii="Book Antiqua" w:hAnsi="Book Antiqua"/>
+            <w:sz w:val="18"/>
+          </w:rPr>
+          <w:fldChar w:fldCharType="separate"/>
+        </w:r>
+        <w:r>
+          <w:rPr>
+            <w:rFonts w:ascii="Book Antiqua" w:hAnsi="Book Antiqua"/>
+            <w:noProof/>
+            <w:sz w:val="18"/>
+            <w:lang w:val="fr-FR"/>
+          </w:rPr>
+          <w:t>5</w:t>
+        </w:r>
+        <w:r>
+          <w:rPr>
+            <w:rFonts w:ascii="Book Antiqua" w:hAnsi="Book Antiqua"/>
+            <w:sz w:val="18"/>
+          </w:rPr>
+          <w:fldChar w:fldCharType="end"/>
+        </w:r>
+      </w:sdtContent>
+    </w:sdt>
+    <w:r>
+      <w:rPr>
+        <w:rFonts w:ascii="Book Antiqua" w:hAnsi="Book Antiqua"/>
+        <w:sz w:val="18"/>
+      </w:rPr>
+      <w:tab/>
+      <w:t>08.05.2024</w:t>
+    </w:r>
+  </w:p>
+  <w:p>
+    <w:pPr>
+      <w:pStyle w:val="Pieddepage"/>
+      <w:rPr>
+        <w:rFonts w:ascii="Book Antiqua" w:hAnsi="Book Antiqua"/>
+        <w:sz w:val="18"/>
+      </w:rPr>
+    </w:pPr>
+  </w:p>
+</w:ftr>
+</file>
+
+<file path=word/footer3.xml><?xml version="1.0" encoding="utf-8"?>
+<w:ftr xmlns:wpc="http://schemas.microsoft.com/office/word/2010/wordprocessingCanvas" xmlns:cx="http://schemas.microsoft.com/office/drawing/2014/chartex" xmlns:cx1="http://schemas.microsoft.com/office/drawing/2015/9/8/chartex" xmlns:mc="http://schemas.openxmlformats.org/markup-compatibility/2006" xmlns:o="urn:schemas-microsoft-com:office:office" xmlns:r="http://schemas.openxmlformats.org/officeDocument/2006/relationships" xmlns:m="http://schemas.openxmlformats.org/officeDocument/2006/math" xmlns:v="urn:schemas-microsoft-com:vml" xmlns:wp14="http://schemas.microsoft.com/office/word/2010/wordprocessingDrawing" xmlns:wp="http://schemas.openxmlformats.org/drawingml/2006/wordprocessingDrawing" xmlns:w10="urn:schemas-microsoft-com:office:word" xmlns:w="http://schemas.openxmlformats.org/wordprocessingml/2006/main" xmlns:w14="http://schemas.microsoft.com/office/word/2010/wordml" xmlns:w15="http://schemas.microsoft.com/office/word/2012/wordml" xmlns:w16se="http://schemas.microsoft.com/office/word/2015/wordml/symex" xmlns:wpg="http://schemas.microsoft.com/office/word/2010/wordprocessingGroup" xmlns:wpi="http://schemas.microsoft.com/office/word/2010/wordprocessingInk" xmlns:wne="http://schemas.microsoft.com/office/word/2006/wordml" xmlns:wps="http://schemas.microsoft.com/office/word/2010/wordprocessingShape" mc:Ignorable="w14 w15 w16se wp14">
+  <w:p>
+    <w:pPr>
+      <w:pStyle w:val="Pieddepage"/>
+      <w:rPr>
+        <w:sz w:val="18"/>
+      </w:rPr>
+    </w:pPr>
+    <w:proofErr w:type="spellStart"/>
+    <w:r>
+      <w:rPr>
+        <w:sz w:val="18"/>
+      </w:rPr>
+      <w:t>Robustiano</w:t>
+    </w:r>
+    <w:proofErr w:type="spellEnd"/>
+    <w:r>
+      <w:rPr>
+        <w:sz w:val="18"/>
+      </w:rPr>
+      <w:t xml:space="preserve"> Lombardo</w:t>
+    </w:r>
+    <w:r>
+      <w:rPr>
+        <w:sz w:val="18"/>
+      </w:rPr>
+      <w:tab/>
+    </w:r>
+    <w:sdt>
+      <w:sdtPr>
+        <w:rPr>
+          <w:sz w:val="18"/>
+        </w:rPr>
+        <w:id w:val="-1796899736"/>
+        <w:docPartObj>
+          <w:docPartGallery w:val="Page Numbers (Bottom of Page)"/>
+          <w:docPartUnique/>
+        </w:docPartObj>
+      </w:sdtPr>
+      <w:sdtContent>
+        <w:r>
+          <w:rPr>
+            <w:sz w:val="18"/>
+          </w:rPr>
+          <w:fldChar w:fldCharType="begin"/>
+        </w:r>
+        <w:r>
+          <w:rPr>
+            <w:sz w:val="18"/>
+          </w:rPr>
+          <w:instrText>PAGE   \* MERGEFORMAT</w:instrText>
+        </w:r>
+        <w:r>
+          <w:rPr>
+            <w:sz w:val="18"/>
+          </w:rPr>
+          <w:fldChar w:fldCharType="separate"/>
+        </w:r>
+        <w:r>
+          <w:rPr>
+            <w:noProof/>
+            <w:sz w:val="18"/>
+            <w:lang w:val="fr-FR"/>
+          </w:rPr>
+          <w:t>8</w:t>
+        </w:r>
+        <w:r>
+          <w:rPr>
+            <w:sz w:val="18"/>
+          </w:rPr>
+          <w:fldChar w:fldCharType="end"/>
+        </w:r>
+      </w:sdtContent>
+    </w:sdt>
+    <w:r>
+      <w:rPr>
+        <w:sz w:val="18"/>
+      </w:rPr>
+      <w:tab/>
+      <w:t>08.05.2024</w:t>
+    </w:r>
+  </w:p>
+  <w:p>
+    <w:pPr>
+      <w:pStyle w:val="Pieddepage"/>
+      <w:rPr>
+        <w:sz w:val="18"/>
+      </w:rPr>
+    </w:pPr>
+  </w:p>
+</w:ftr>
 </file>
 
 <file path=word/footnotes.xml><?xml version="1.0" encoding="utf-8"?>
@@ -8748,6 +9646,553 @@
 </w:styles>
 </file>
 
+<file path=word/glossary/document.xml><?xml version="1.0" encoding="utf-8"?>
+<w:glossaryDocument xmlns:wpc="http://schemas.microsoft.com/office/word/2010/wordprocessingCanvas" xmlns:cx="http://schemas.microsoft.com/office/drawing/2014/chartex" xmlns:cx1="http://schemas.microsoft.com/office/drawing/2015/9/8/chartex" xmlns:mc="http://schemas.openxmlformats.org/markup-compatibility/2006" xmlns:o="urn:schemas-microsoft-com:office:office" xmlns:r="http://schemas.openxmlformats.org/officeDocument/2006/relationships" xmlns:m="http://schemas.openxmlformats.org/officeDocument/2006/math" xmlns:v="urn:schemas-microsoft-com:vml" xmlns:wp14="http://schemas.microsoft.com/office/word/2010/wordprocessingDrawing" xmlns:wp="http://schemas.openxmlformats.org/drawingml/2006/wordprocessingDrawing" xmlns:w10="urn:schemas-microsoft-com:office:word" xmlns:w="http://schemas.openxmlformats.org/wordprocessingml/2006/main" xmlns:w14="http://schemas.microsoft.com/office/word/2010/wordml" xmlns:w15="http://schemas.microsoft.com/office/word/2012/wordml" xmlns:w16se="http://schemas.microsoft.com/office/word/2015/wordml/symex" xmlns:wpg="http://schemas.microsoft.com/office/word/2010/wordprocessingGroup" xmlns:wpi="http://schemas.microsoft.com/office/word/2010/wordprocessingInk" xmlns:wne="http://schemas.microsoft.com/office/word/2006/wordml" xmlns:wps="http://schemas.microsoft.com/office/word/2010/wordprocessingShape" mc:Ignorable="w14 w15 w16se wp14"/>
+</file>
+
+<file path=word/glossary/fontTable.xml><?xml version="1.0" encoding="utf-8"?>
+<w:fonts xmlns:mc="http://schemas.openxmlformats.org/markup-compatibility/2006" xmlns:r="http://schemas.openxmlformats.org/officeDocument/2006/relationships" xmlns:w="http://schemas.openxmlformats.org/wordprocessingml/2006/main" xmlns:w14="http://schemas.microsoft.com/office/word/2010/wordml" xmlns:w15="http://schemas.microsoft.com/office/word/2012/wordml" xmlns:w16se="http://schemas.microsoft.com/office/word/2015/wordml/symex" mc:Ignorable="w14 w15 w16se">
+  <w:font w:name="Times New Roman">
+    <w:panose1 w:val="02020603050405020304"/>
+    <w:charset w:val="00"/>
+    <w:family w:val="roman"/>
+    <w:pitch w:val="variable"/>
+    <w:sig w:usb0="E0002AFF" w:usb1="C0007843" w:usb2="00000009" w:usb3="00000000" w:csb0="000001FF" w:csb1="00000000"/>
+  </w:font>
+  <w:font w:name="Wingdings">
+    <w:panose1 w:val="05000000000000000000"/>
+    <w:charset w:val="02"/>
+    <w:family w:val="auto"/>
+    <w:pitch w:val="variable"/>
+    <w:sig w:usb0="00000000" w:usb1="10000000" w:usb2="00000000" w:usb3="00000000" w:csb0="80000000" w:csb1="00000000"/>
+  </w:font>
+  <w:font w:name="Calibri">
+    <w:panose1 w:val="020F0502020204030204"/>
+    <w:charset w:val="00"/>
+    <w:family w:val="swiss"/>
+    <w:pitch w:val="variable"/>
+    <w:sig w:usb0="E0002AFF" w:usb1="4000ACFF" w:usb2="00000001" w:usb3="00000000" w:csb0="000001FF" w:csb1="00000000"/>
+  </w:font>
+  <w:font w:name="Courier New">
+    <w:panose1 w:val="02070309020205020404"/>
+    <w:charset w:val="00"/>
+    <w:family w:val="modern"/>
+    <w:pitch w:val="fixed"/>
+    <w:sig w:usb0="E0002EFF" w:usb1="C0007843" w:usb2="00000009" w:usb3="00000000" w:csb0="000001FF" w:csb1="00000000"/>
+  </w:font>
+  <w:font w:name="Symbol">
+    <w:panose1 w:val="05050102010706020507"/>
+    <w:charset w:val="02"/>
+    <w:family w:val="roman"/>
+    <w:pitch w:val="variable"/>
+    <w:sig w:usb0="00000000" w:usb1="10000000" w:usb2="00000000" w:usb3="00000000" w:csb0="80000000" w:csb1="00000000"/>
+  </w:font>
+  <w:font w:name="Arial">
+    <w:panose1 w:val="020B0604020202020204"/>
+    <w:charset w:val="00"/>
+    <w:family w:val="swiss"/>
+    <w:pitch w:val="variable"/>
+    <w:sig w:usb0="E0002AFF" w:usb1="C0007843" w:usb2="00000009" w:usb3="00000000" w:csb0="000001FF" w:csb1="00000000"/>
+  </w:font>
+  <w:font w:name="Book Antiqua">
+    <w:panose1 w:val="02040602050305030304"/>
+    <w:charset w:val="00"/>
+    <w:family w:val="roman"/>
+    <w:pitch w:val="variable"/>
+    <w:sig w:usb0="00000287" w:usb1="00000000" w:usb2="00000000" w:usb3="00000000" w:csb0="0000009F" w:csb1="00000000"/>
+  </w:font>
+  <w:font w:name="Calibri Light">
+    <w:panose1 w:val="020F0302020204030204"/>
+    <w:charset w:val="00"/>
+    <w:family w:val="swiss"/>
+    <w:pitch w:val="variable"/>
+    <w:sig w:usb0="A0002AEF" w:usb1="4000207B" w:usb2="00000000" w:usb3="00000000" w:csb0="000001FF" w:csb1="00000000"/>
+  </w:font>
+  <w:font w:name="Segoe UI">
+    <w:panose1 w:val="020B0502040204020203"/>
+    <w:charset w:val="00"/>
+    <w:family w:val="swiss"/>
+    <w:pitch w:val="variable"/>
+    <w:sig w:usb0="E4002EFF" w:usb1="C000E47F" w:usb2="00000009" w:usb3="00000000" w:csb0="000001FF" w:csb1="00000000"/>
+  </w:font>
+</w:fonts>
+</file>
+
+<file path=word/glossary/settings.xml><?xml version="1.0" encoding="utf-8"?>
+<w:settings xmlns:mc="http://schemas.openxmlformats.org/markup-compatibility/2006" xmlns:o="urn:schemas-microsoft-com:office:office" xmlns:r="http://schemas.openxmlformats.org/officeDocument/2006/relationships" xmlns:m="http://schemas.openxmlformats.org/officeDocument/2006/math" xmlns:v="urn:schemas-microsoft-com:vml" xmlns:w10="urn:schemas-microsoft-com:office:word" xmlns:w="http://schemas.openxmlformats.org/wordprocessingml/2006/main" xmlns:w14="http://schemas.microsoft.com/office/word/2010/wordml" xmlns:w15="http://schemas.microsoft.com/office/word/2012/wordml" xmlns:w16se="http://schemas.microsoft.com/office/word/2015/wordml/symex" xmlns:sl="http://schemas.openxmlformats.org/schemaLibrary/2006/main" mc:Ignorable="w14 w15 w16se">
+  <w:view w:val="normal"/>
+  <w:defaultTabStop w:val="708"/>
+  <w:hyphenationZone w:val="425"/>
+  <w:characterSpacingControl w:val="doNotCompress"/>
+  <w:compat>
+    <w:useFELayout/>
+    <w:compatSetting w:name="compatibilityMode" w:uri="http://schemas.microsoft.com/office/word" w:val="15"/>
+    <w:compatSetting w:name="overrideTableStyleFontSizeAndJustification" w:uri="http://schemas.microsoft.com/office/word" w:val="1"/>
+    <w:compatSetting w:name="enableOpenTypeFeatures" w:uri="http://schemas.microsoft.com/office/word" w:val="1"/>
+    <w:compatSetting w:name="doNotFlipMirrorIndents" w:uri="http://schemas.microsoft.com/office/word" w:val="1"/>
+    <w:compatSetting w:name="differentiateMultirowTableHeaders" w:uri="http://schemas.microsoft.com/office/word" w:val="1"/>
+  </w:compat>
+  <w:rsids>
+    <w:rsidRoot w:val="00F55478"/>
+    <w:rsid w:val="00235A67"/>
+    <w:rsid w:val="00F55478"/>
+  </w:rsids>
+  <m:mathPr>
+    <m:mathFont m:val="Cambria Math"/>
+    <m:brkBin m:val="before"/>
+    <m:brkBinSub m:val="--"/>
+    <m:smallFrac m:val="0"/>
+    <m:dispDef/>
+    <m:lMargin m:val="0"/>
+    <m:rMargin m:val="0"/>
+    <m:defJc m:val="centerGroup"/>
+    <m:wrapIndent m:val="1440"/>
+    <m:intLim m:val="subSup"/>
+    <m:naryLim m:val="undOvr"/>
+  </m:mathPr>
+  <w:themeFontLang w:val="fr-CH"/>
+  <w:clrSchemeMapping w:bg1="light1" w:t1="dark1" w:bg2="light2" w:t2="dark2" w:accent1="accent1" w:accent2="accent2" w:accent3="accent3" w:accent4="accent4" w:accent5="accent5" w:accent6="accent6" w:hyperlink="hyperlink" w:followedHyperlink="followedHyperlink"/>
+  <w:decimalSymbol w:val="."/>
+  <w:listSeparator w:val=";"/>
+  <w15:chartTrackingRefBased/>
+</w:settings>
+</file>
+
+<file path=word/glossary/styles.xml><?xml version="1.0" encoding="utf-8"?>
+<w:styles xmlns:mc="http://schemas.openxmlformats.org/markup-compatibility/2006" xmlns:r="http://schemas.openxmlformats.org/officeDocument/2006/relationships" xmlns:w="http://schemas.openxmlformats.org/wordprocessingml/2006/main" xmlns:w14="http://schemas.microsoft.com/office/word/2010/wordml" xmlns:w15="http://schemas.microsoft.com/office/word/2012/wordml" xmlns:w16se="http://schemas.microsoft.com/office/word/2015/wordml/symex" mc:Ignorable="w14 w15 w16se">
+  <w:docDefaults>
+    <w:rPrDefault>
+      <w:rPr>
+        <w:rFonts w:asciiTheme="minorHAnsi" w:eastAsiaTheme="minorEastAsia" w:hAnsiTheme="minorHAnsi" w:cstheme="minorBidi"/>
+        <w:sz w:val="22"/>
+        <w:szCs w:val="22"/>
+        <w:lang w:val="fr-CH" w:eastAsia="fr-CH" w:bidi="ar-SA"/>
+      </w:rPr>
+    </w:rPrDefault>
+    <w:pPrDefault>
+      <w:pPr>
+        <w:spacing w:after="160" w:line="259" w:lineRule="auto"/>
+      </w:pPr>
+    </w:pPrDefault>
+  </w:docDefaults>
+  <w:latentStyles w:defLockedState="0" w:defUIPriority="99" w:defSemiHidden="0" w:defUnhideWhenUsed="0" w:defQFormat="0" w:count="371">
+    <w:lsdException w:name="Normal" w:uiPriority="0" w:qFormat="1"/>
+    <w:lsdException w:name="heading 1" w:uiPriority="9" w:qFormat="1"/>
+    <w:lsdException w:name="heading 2" w:semiHidden="1" w:uiPriority="9" w:unhideWhenUsed="1" w:qFormat="1"/>
+    <w:lsdException w:name="heading 3" w:semiHidden="1" w:uiPriority="9" w:unhideWhenUsed="1" w:qFormat="1"/>
+    <w:lsdException w:name="heading 4" w:semiHidden="1" w:uiPriority="9" w:unhideWhenUsed="1" w:qFormat="1"/>
+    <w:lsdException w:name="heading 5" w:semiHidden="1" w:uiPriority="9" w:unhideWhenUsed="1" w:qFormat="1"/>
+    <w:lsdException w:name="heading 6" w:semiHidden="1" w:uiPriority="9" w:unhideWhenUsed="1" w:qFormat="1"/>
+    <w:lsdException w:name="heading 7" w:semiHidden="1" w:uiPriority="9" w:unhideWhenUsed="1" w:qFormat="1"/>
+    <w:lsdException w:name="heading 8" w:semiHidden="1" w:uiPriority="9" w:unhideWhenUsed="1" w:qFormat="1"/>
+    <w:lsdException w:name="heading 9" w:semiHidden="1" w:uiPriority="9" w:unhideWhenUsed="1" w:qFormat="1"/>
+    <w:lsdException w:name="index 1" w:semiHidden="1" w:unhideWhenUsed="1"/>
+    <w:lsdException w:name="index 2" w:semiHidden="1" w:unhideWhenUsed="1"/>
+    <w:lsdException w:name="index 3" w:semiHidden="1" w:unhideWhenUsed="1"/>
+    <w:lsdException w:name="index 4" w:semiHidden="1" w:unhideWhenUsed="1"/>
+    <w:lsdException w:name="index 5" w:semiHidden="1" w:unhideWhenUsed="1"/>
+    <w:lsdException w:name="index 6" w:semiHidden="1" w:unhideWhenUsed="1"/>
+    <w:lsdException w:name="index 7" w:semiHidden="1" w:unhideWhenUsed="1"/>
+    <w:lsdException w:name="index 8" w:semiHidden="1" w:unhideWhenUsed="1"/>
+    <w:lsdException w:name="index 9" w:semiHidden="1" w:unhideWhenUsed="1"/>
+    <w:lsdException w:name="toc 1" w:semiHidden="1" w:uiPriority="39" w:unhideWhenUsed="1"/>
+    <w:lsdException w:name="toc 2" w:semiHidden="1" w:uiPriority="39" w:unhideWhenUsed="1"/>
+    <w:lsdException w:name="toc 3" w:semiHidden="1" w:uiPriority="39" w:unhideWhenUsed="1"/>
+    <w:lsdException w:name="toc 4" w:semiHidden="1" w:uiPriority="39" w:unhideWhenUsed="1"/>
+    <w:lsdException w:name="toc 5" w:semiHidden="1" w:uiPriority="39" w:unhideWhenUsed="1"/>
+    <w:lsdException w:name="toc 6" w:semiHidden="1" w:uiPriority="39" w:unhideWhenUsed="1"/>
+    <w:lsdException w:name="toc 7" w:semiHidden="1" w:uiPriority="39" w:unhideWhenUsed="1"/>
+    <w:lsdException w:name="toc 8" w:semiHidden="1" w:uiPriority="39" w:unhideWhenUsed="1"/>
+    <w:lsdException w:name="toc 9" w:semiHidden="1" w:uiPriority="39" w:unhideWhenUsed="1"/>
+    <w:lsdException w:name="Normal Indent" w:semiHidden="1" w:unhideWhenUsed="1"/>
+    <w:lsdException w:name="footnote text" w:semiHidden="1" w:unhideWhenUsed="1"/>
+    <w:lsdException w:name="annotation text" w:semiHidden="1" w:unhideWhenUsed="1"/>
+    <w:lsdException w:name="header" w:semiHidden="1" w:unhideWhenUsed="1"/>
+    <w:lsdException w:name="footer" w:semiHidden="1" w:unhideWhenUsed="1"/>
+    <w:lsdException w:name="index heading" w:semiHidden="1" w:unhideWhenUsed="1"/>
+    <w:lsdException w:name="caption" w:semiHidden="1" w:uiPriority="35" w:unhideWhenUsed="1" w:qFormat="1"/>
+    <w:lsdException w:name="table of figures" w:semiHidden="1" w:unhideWhenUsed="1"/>
+    <w:lsdException w:name="envelope address" w:semiHidden="1" w:unhideWhenUsed="1"/>
+    <w:lsdException w:name="envelope return" w:semiHidden="1" w:unhideWhenUsed="1"/>
+    <w:lsdException w:name="footnote reference" w:semiHidden="1" w:unhideWhenUsed="1"/>
+    <w:lsdException w:name="annotation reference" w:semiHidden="1" w:unhideWhenUsed="1"/>
+    <w:lsdException w:name="line number" w:semiHidden="1" w:unhideWhenUsed="1"/>
+    <w:lsdException w:name="page number" w:semiHidden="1" w:unhideWhenUsed="1"/>
+    <w:lsdException w:name="endnote reference" w:semiHidden="1" w:unhideWhenUsed="1"/>
+    <w:lsdException w:name="endnote text" w:semiHidden="1" w:unhideWhenUsed="1"/>
+    <w:lsdException w:name="table of authorities" w:semiHidden="1" w:unhideWhenUsed="1"/>
+    <w:lsdException w:name="macro" w:semiHidden="1" w:unhideWhenUsed="1"/>
+    <w:lsdException w:name="toa heading" w:semiHidden="1" w:unhideWhenUsed="1"/>
+    <w:lsdException w:name="List" w:semiHidden="1" w:unhideWhenUsed="1"/>
+    <w:lsdException w:name="List Bullet" w:semiHidden="1" w:unhideWhenUsed="1"/>
+    <w:lsdException w:name="List Number" w:semiHidden="1" w:unhideWhenUsed="1"/>
+    <w:lsdException w:name="List 2" w:semiHidden="1" w:unhideWhenUsed="1"/>
+    <w:lsdException w:name="List 3" w:semiHidden="1" w:unhideWhenUsed="1"/>
+    <w:lsdException w:name="List 4" w:semiHidden="1" w:unhideWhenUsed="1"/>
+    <w:lsdException w:name="List 5" w:semiHidden="1" w:unhideWhenUsed="1"/>
+    <w:lsdException w:name="List Bullet 2" w:semiHidden="1" w:unhideWhenUsed="1"/>
+    <w:lsdException w:name="List Bullet 3" w:semiHidden="1" w:unhideWhenUsed="1"/>
+    <w:lsdException w:name="List Bullet 4" w:semiHidden="1" w:unhideWhenUsed="1"/>
+    <w:lsdException w:name="List Bullet 5" w:semiHidden="1" w:unhideWhenUsed="1"/>
+    <w:lsdException w:name="List Number 2" w:semiHidden="1" w:unhideWhenUsed="1"/>
+    <w:lsdException w:name="List Number 3" w:semiHidden="1" w:unhideWhenUsed="1"/>
+    <w:lsdException w:name="List Number 4" w:semiHidden="1" w:unhideWhenUsed="1"/>
+    <w:lsdException w:name="List Number 5" w:semiHidden="1" w:unhideWhenUsed="1"/>
+    <w:lsdException w:name="Title" w:uiPriority="10" w:qFormat="1"/>
+    <w:lsdException w:name="Closing" w:semiHidden="1" w:unhideWhenUsed="1"/>
+    <w:lsdException w:name="Signature" w:semiHidden="1" w:unhideWhenUsed="1"/>
+    <w:lsdException w:name="Default Paragraph Font" w:semiHidden="1" w:uiPriority="1" w:unhideWhenUsed="1"/>
+    <w:lsdException w:name="Body Text" w:semiHidden="1" w:unhideWhenUsed="1"/>
+    <w:lsdException w:name="Body Text Indent" w:semiHidden="1" w:unhideWhenUsed="1"/>
+    <w:lsdException w:name="List Continue" w:semiHidden="1" w:unhideWhenUsed="1"/>
+    <w:lsdException w:name="List Continue 2" w:semiHidden="1" w:unhideWhenUsed="1"/>
+    <w:lsdException w:name="List Continue 3" w:semiHidden="1" w:unhideWhenUsed="1"/>
+    <w:lsdException w:name="List Continue 4" w:semiHidden="1" w:unhideWhenUsed="1"/>
+    <w:lsdException w:name="List Continue 5" w:semiHidden="1" w:unhideWhenUsed="1"/>
+    <w:lsdException w:name="Message Header" w:semiHidden="1" w:unhideWhenUsed="1"/>
+    <w:lsdException w:name="Subtitle" w:uiPriority="11" w:qFormat="1"/>
+    <w:lsdException w:name="Salutation" w:semiHidden="1" w:unhideWhenUsed="1"/>
+    <w:lsdException w:name="Date" w:semiHidden="1" w:unhideWhenUsed="1"/>
+    <w:lsdException w:name="Body Text First Indent" w:semiHidden="1" w:unhideWhenUsed="1"/>
+    <w:lsdException w:name="Body Text First Indent 2" w:semiHidden="1" w:unhideWhenUsed="1"/>
+    <w:lsdException w:name="Note Heading" w:semiHidden="1" w:unhideWhenUsed="1"/>
+    <w:lsdException w:name="Body Text 2" w:semiHidden="1" w:unhideWhenUsed="1"/>
+    <w:lsdException w:name="Body Text 3" w:semiHidden="1" w:unhideWhenUsed="1"/>
+    <w:lsdException w:name="Body Text Indent 2" w:semiHidden="1" w:unhideWhenUsed="1"/>
+    <w:lsdException w:name="Body Text Indent 3" w:semiHidden="1" w:unhideWhenUsed="1"/>
+    <w:lsdException w:name="Block Text" w:semiHidden="1" w:unhideWhenUsed="1"/>
+    <w:lsdException w:name="Hyperlink" w:semiHidden="1" w:unhideWhenUsed="1"/>
+    <w:lsdException w:name="FollowedHyperlink" w:semiHidden="1" w:unhideWhenUsed="1"/>
+    <w:lsdException w:name="Strong" w:uiPriority="22" w:qFormat="1"/>
+    <w:lsdException w:name="Emphasis" w:uiPriority="20" w:qFormat="1"/>
+    <w:lsdException w:name="Document Map" w:semiHidden="1" w:unhideWhenUsed="1"/>
+    <w:lsdException w:name="Plain Text" w:semiHidden="1" w:unhideWhenUsed="1"/>
+    <w:lsdException w:name="E-mail Signature" w:semiHidden="1" w:unhideWhenUsed="1"/>
+    <w:lsdException w:name="HTML Top of Form" w:semiHidden="1" w:unhideWhenUsed="1"/>
+    <w:lsdException w:name="HTML Bottom of Form" w:semiHidden="1" w:unhideWhenUsed="1"/>
+    <w:lsdException w:name="Normal (Web)" w:semiHidden="1" w:unhideWhenUsed="1"/>
+    <w:lsdException w:name="HTML Acronym" w:semiHidden="1" w:unhideWhenUsed="1"/>
+    <w:lsdException w:name="HTML Address" w:semiHidden="1" w:unhideWhenUsed="1"/>
+    <w:lsdException w:name="HTML Cite" w:semiHidden="1" w:unhideWhenUsed="1"/>
+    <w:lsdException w:name="HTML Code" w:semiHidden="1" w:unhideWhenUsed="1"/>
+    <w:lsdException w:name="HTML Definition" w:semiHidden="1" w:unhideWhenUsed="1"/>
+    <w:lsdException w:name="HTML Keyboard" w:semiHidden="1" w:unhideWhenUsed="1"/>
+    <w:lsdException w:name="HTML Preformatted" w:semiHidden="1" w:unhideWhenUsed="1"/>
+    <w:lsdException w:name="HTML Sample" w:semiHidden="1" w:unhideWhenUsed="1"/>
+    <w:lsdException w:name="HTML Typewriter" w:semiHidden="1" w:unhideWhenUsed="1"/>
+    <w:lsdException w:name="HTML Variable" w:semiHidden="1" w:unhideWhenUsed="1"/>
+    <w:lsdException w:name="Normal Table" w:semiHidden="1" w:unhideWhenUsed="1"/>
+    <w:lsdException w:name="annotation subject" w:semiHidden="1" w:unhideWhenUsed="1"/>
+    <w:lsdException w:name="No List" w:semiHidden="1" w:unhideWhenUsed="1"/>
+    <w:lsdException w:name="Outline List 1" w:semiHidden="1" w:unhideWhenUsed="1"/>
+    <w:lsdException w:name="Outline List 2" w:semiHidden="1" w:unhideWhenUsed="1"/>
+    <w:lsdException w:name="Outline List 3" w:semiHidden="1" w:unhideWhenUsed="1"/>
+    <w:lsdException w:name="Table Simple 1" w:semiHidden="1" w:unhideWhenUsed="1"/>
+    <w:lsdException w:name="Table Simple 2" w:semiHidden="1" w:unhideWhenUsed="1"/>
+    <w:lsdException w:name="Table Simple 3" w:semiHidden="1" w:unhideWhenUsed="1"/>
+    <w:lsdException w:name="Table Classic 1" w:semiHidden="1" w:unhideWhenUsed="1"/>
+    <w:lsdException w:name="Table Classic 2" w:semiHidden="1" w:unhideWhenUsed="1"/>
+    <w:lsdException w:name="Table Classic 3" w:semiHidden="1" w:unhideWhenUsed="1"/>
+    <w:lsdException w:name="Table Classic 4" w:semiHidden="1" w:unhideWhenUsed="1"/>
+    <w:lsdException w:name="Table Colorful 1" w:semiHidden="1" w:unhideWhenUsed="1"/>
+    <w:lsdException w:name="Table Colorful 2" w:semiHidden="1" w:unhideWhenUsed="1"/>
+    <w:lsdException w:name="Table Colorful 3" w:semiHidden="1" w:unhideWhenUsed="1"/>
+    <w:lsdException w:name="Table Columns 1" w:semiHidden="1" w:unhideWhenUsed="1"/>
+    <w:lsdException w:name="Table Columns 2" w:semiHidden="1" w:unhideWhenUsed="1"/>
+    <w:lsdException w:name="Table Columns 3" w:semiHidden="1" w:unhideWhenUsed="1"/>
+    <w:lsdException w:name="Table Columns 4" w:semiHidden="1" w:unhideWhenUsed="1"/>
+    <w:lsdException w:name="Table Columns 5" w:semiHidden="1" w:unhideWhenUsed="1"/>
+    <w:lsdException w:name="Table Grid 1" w:semiHidden="1" w:unhideWhenUsed="1"/>
+    <w:lsdException w:name="Table Grid 2" w:semiHidden="1" w:unhideWhenUsed="1"/>
+    <w:lsdException w:name="Table Grid 3" w:semiHidden="1" w:unhideWhenUsed="1"/>
+    <w:lsdException w:name="Table Grid 4" w:semiHidden="1" w:unhideWhenUsed="1"/>
+    <w:lsdException w:name="Table Grid 5" w:semiHidden="1" w:unhideWhenUsed="1"/>
+    <w:lsdException w:name="Table Grid 6" w:semiHidden="1" w:unhideWhenUsed="1"/>
+    <w:lsdException w:name="Table Grid 7" w:semiHidden="1" w:unhideWhenUsed="1"/>
+    <w:lsdException w:name="Table Grid 8" w:semiHidden="1" w:unhideWhenUsed="1"/>
+    <w:lsdException w:name="Table List 1" w:semiHidden="1" w:unhideWhenUsed="1"/>
+    <w:lsdException w:name="Table List 2" w:semiHidden="1" w:unhideWhenUsed="1"/>
+    <w:lsdException w:name="Table List 3" w:semiHidden="1" w:unhideWhenUsed="1"/>
+    <w:lsdException w:name="Table List 4" w:semiHidden="1" w:unhideWhenUsed="1"/>
+    <w:lsdException w:name="Table List 5" w:semiHidden="1" w:unhideWhenUsed="1"/>
+    <w:lsdException w:name="Table List 6" w:semiHidden="1" w:unhideWhenUsed="1"/>
+    <w:lsdException w:name="Table List 7" w:semiHidden="1" w:unhideWhenUsed="1"/>
+    <w:lsdException w:name="Table List 8" w:semiHidden="1" w:unhideWhenUsed="1"/>
+    <w:lsdException w:name="Table 3D effects 1" w:semiHidden="1" w:unhideWhenUsed="1"/>
+    <w:lsdException w:name="Table 3D effects 2" w:semiHidden="1" w:unhideWhenUsed="1"/>
+    <w:lsdException w:name="Table 3D effects 3" w:semiHidden="1" w:unhideWhenUsed="1"/>
+    <w:lsdException w:name="Table Contemporary" w:semiHidden="1" w:unhideWhenUsed="1"/>
+    <w:lsdException w:name="Table Elegant" w:semiHidden="1" w:unhideWhenUsed="1"/>
+    <w:lsdException w:name="Table Professional" w:semiHidden="1" w:unhideWhenUsed="1"/>
+    <w:lsdException w:name="Table Subtle 1" w:semiHidden="1" w:unhideWhenUsed="1"/>
+    <w:lsdException w:name="Table Subtle 2" w:semiHidden="1" w:unhideWhenUsed="1"/>
+    <w:lsdException w:name="Table Web 1" w:semiHidden="1" w:unhideWhenUsed="1"/>
+    <w:lsdException w:name="Table Web 2" w:semiHidden="1" w:unhideWhenUsed="1"/>
+    <w:lsdException w:name="Table Web 3" w:semiHidden="1" w:unhideWhenUsed="1"/>
+    <w:lsdException w:name="Balloon Text" w:semiHidden="1" w:unhideWhenUsed="1"/>
+    <w:lsdException w:name="Table Grid" w:uiPriority="39"/>
+    <w:lsdException w:name="Table Theme" w:semiHidden="1" w:unhideWhenUsed="1"/>
+    <w:lsdException w:name="Placeholder Text" w:semiHidden="1"/>
+    <w:lsdException w:name="No Spacing" w:uiPriority="1" w:qFormat="1"/>
+    <w:lsdException w:name="Light Shading" w:uiPriority="60"/>
+    <w:lsdException w:name="Light List" w:uiPriority="61"/>
+    <w:lsdException w:name="Light Grid" w:uiPriority="62"/>
+    <w:lsdException w:name="Medium Shading 1" w:uiPriority="63"/>
+    <w:lsdException w:name="Medium Shading 2" w:uiPriority="64"/>
+    <w:lsdException w:name="Medium List 1" w:uiPriority="65"/>
+    <w:lsdException w:name="Medium List 2" w:uiPriority="66"/>
+    <w:lsdException w:name="Medium Grid 1" w:uiPriority="67"/>
+    <w:lsdException w:name="Medium Grid 2" w:uiPriority="68"/>
+    <w:lsdException w:name="Medium Grid 3" w:uiPriority="69"/>
+    <w:lsdException w:name="Dark List" w:uiPriority="70"/>
+    <w:lsdException w:name="Colorful Shading" w:uiPriority="71"/>
+    <w:lsdException w:name="Colorful List" w:uiPriority="72"/>
+    <w:lsdException w:name="Colorful Grid" w:uiPriority="73"/>
+    <w:lsdException w:name="Light Shading Accent 1" w:uiPriority="60"/>
+    <w:lsdException w:name="Light List Accent 1" w:uiPriority="61"/>
+    <w:lsdException w:name="Light Grid Accent 1" w:uiPriority="62"/>
+    <w:lsdException w:name="Medium Shading 1 Accent 1" w:uiPriority="63"/>
+    <w:lsdException w:name="Medium Shading 2 Accent 1" w:uiPriority="64"/>
+    <w:lsdException w:name="Medium List 1 Accent 1" w:uiPriority="65"/>
+    <w:lsdException w:name="Revision" w:semiHidden="1"/>
+    <w:lsdException w:name="List Paragraph" w:uiPriority="34" w:qFormat="1"/>
+    <w:lsdException w:name="Quote" w:uiPriority="29" w:qFormat="1"/>
+    <w:lsdException w:name="Intense Quote" w:uiPriority="30" w:qFormat="1"/>
+    <w:lsdException w:name="Medium List 2 Accent 1" w:uiPriority="66"/>
+    <w:lsdException w:name="Medium Grid 1 Accent 1" w:uiPriority="67"/>
+    <w:lsdException w:name="Medium Grid 2 Accent 1" w:uiPriority="68"/>
+    <w:lsdException w:name="Medium Grid 3 Accent 1" w:uiPriority="69"/>
+    <w:lsdException w:name="Dark List Accent 1" w:uiPriority="70"/>
+    <w:lsdException w:name="Colorful Shading Accent 1" w:uiPriority="71"/>
+    <w:lsdException w:name="Colorful List Accent 1" w:uiPriority="72"/>
+    <w:lsdException w:name="Colorful Grid Accent 1" w:uiPriority="73"/>
+    <w:lsdException w:name="Light Shading Accent 2" w:uiPriority="60"/>
+    <w:lsdException w:name="Light List Accent 2" w:uiPriority="61"/>
+    <w:lsdException w:name="Light Grid Accent 2" w:uiPriority="62"/>
+    <w:lsdException w:name="Medium Shading 1 Accent 2" w:uiPriority="63"/>
+    <w:lsdException w:name="Medium Shading 2 Accent 2" w:uiPriority="64"/>
+    <w:lsdException w:name="Medium List 1 Accent 2" w:uiPriority="65"/>
+    <w:lsdException w:name="Medium List 2 Accent 2" w:uiPriority="66"/>
+    <w:lsdException w:name="Medium Grid 1 Accent 2" w:uiPriority="67"/>
+    <w:lsdException w:name="Medium Grid 2 Accent 2" w:uiPriority="68"/>
+    <w:lsdException w:name="Medium Grid 3 Accent 2" w:uiPriority="69"/>
+    <w:lsdException w:name="Dark List Accent 2" w:uiPriority="70"/>
+    <w:lsdException w:name="Colorful Shading Accent 2" w:uiPriority="71"/>
+    <w:lsdException w:name="Colorful List Accent 2" w:uiPriority="72"/>
+    <w:lsdException w:name="Colorful Grid Accent 2" w:uiPriority="73"/>
+    <w:lsdException w:name="Light Shading Accent 3" w:uiPriority="60"/>
+    <w:lsdException w:name="Light List Accent 3" w:uiPriority="61"/>
+    <w:lsdException w:name="Light Grid Accent 3" w:uiPriority="62"/>
+    <w:lsdException w:name="Medium Shading 1 Accent 3" w:uiPriority="63"/>
+    <w:lsdException w:name="Medium Shading 2 Accent 3" w:uiPriority="64"/>
+    <w:lsdException w:name="Medium List 1 Accent 3" w:uiPriority="65"/>
+    <w:lsdException w:name="Medium List 2 Accent 3" w:uiPriority="66"/>
+    <w:lsdException w:name="Medium Grid 1 Accent 3" w:uiPriority="67"/>
+    <w:lsdException w:name="Medium Grid 2 Accent 3" w:uiPriority="68"/>
+    <w:lsdException w:name="Medium Grid 3 Accent 3" w:uiPriority="69"/>
+    <w:lsdException w:name="Dark List Accent 3" w:uiPriority="70"/>
+    <w:lsdException w:name="Colorful Shading Accent 3" w:uiPriority="71"/>
+    <w:lsdException w:name="Colorful List Accent 3" w:uiPriority="72"/>
+    <w:lsdException w:name="Colorful Grid Accent 3" w:uiPriority="73"/>
+    <w:lsdException w:name="Light Shading Accent 4" w:uiPriority="60"/>
+    <w:lsdException w:name="Light List Accent 4" w:uiPriority="61"/>
+    <w:lsdException w:name="Light Grid Accent 4" w:uiPriority="62"/>
+    <w:lsdException w:name="Medium Shading 1 Accent 4" w:uiPriority="63"/>
+    <w:lsdException w:name="Medium Shading 2 Accent 4" w:uiPriority="64"/>
+    <w:lsdException w:name="Medium List 1 Accent 4" w:uiPriority="65"/>
+    <w:lsdException w:name="Medium List 2 Accent 4" w:uiPriority="66"/>
+    <w:lsdException w:name="Medium Grid 1 Accent 4" w:uiPriority="67"/>
+    <w:lsdException w:name="Medium Grid 2 Accent 4" w:uiPriority="68"/>
+    <w:lsdException w:name="Medium Grid 3 Accent 4" w:uiPriority="69"/>
+    <w:lsdException w:name="Dark List Accent 4" w:uiPriority="70"/>
+    <w:lsdException w:name="Colorful Shading Accent 4" w:uiPriority="71"/>
+    <w:lsdException w:name="Colorful List Accent 4" w:uiPriority="72"/>
+    <w:lsdException w:name="Colorful Grid Accent 4" w:uiPriority="73"/>
+    <w:lsdException w:name="Light Shading Accent 5" w:uiPriority="60"/>
+    <w:lsdException w:name="Light List Accent 5" w:uiPriority="61"/>
+    <w:lsdException w:name="Light Grid Accent 5" w:uiPriority="62"/>
+    <w:lsdException w:name="Medium Shading 1 Accent 5" w:uiPriority="63"/>
+    <w:lsdException w:name="Medium Shading 2 Accent 5" w:uiPriority="64"/>
+    <w:lsdException w:name="Medium List 1 Accent 5" w:uiPriority="65"/>
+    <w:lsdException w:name="Medium List 2 Accent 5" w:uiPriority="66"/>
+    <w:lsdException w:name="Medium Grid 1 Accent 5" w:uiPriority="67"/>
+    <w:lsdException w:name="Medium Grid 2 Accent 5" w:uiPriority="68"/>
+    <w:lsdException w:name="Medium Grid 3 Accent 5" w:uiPriority="69"/>
+    <w:lsdException w:name="Dark List Accent 5" w:uiPriority="70"/>
+    <w:lsdException w:name="Colorful Shading Accent 5" w:uiPriority="71"/>
+    <w:lsdException w:name="Colorful List Accent 5" w:uiPriority="72"/>
+    <w:lsdException w:name="Colorful Grid Accent 5" w:uiPriority="73"/>
+    <w:lsdException w:name="Light Shading Accent 6" w:uiPriority="60"/>
+    <w:lsdException w:name="Light List Accent 6" w:uiPriority="61"/>
+    <w:lsdException w:name="Light Grid Accent 6" w:uiPriority="62"/>
+    <w:lsdException w:name="Medium Shading 1 Accent 6" w:uiPriority="63"/>
+    <w:lsdException w:name="Medium Shading 2 Accent 6" w:uiPriority="64"/>
+    <w:lsdException w:name="Medium List 1 Accent 6" w:uiPriority="65"/>
+    <w:lsdException w:name="Medium List 2 Accent 6" w:uiPriority="66"/>
+    <w:lsdException w:name="Medium Grid 1 Accent 6" w:uiPriority="67"/>
+    <w:lsdException w:name="Medium Grid 2 Accent 6" w:uiPriority="68"/>
+    <w:lsdException w:name="Medium Grid 3 Accent 6" w:uiPriority="69"/>
+    <w:lsdException w:name="Dark List Accent 6" w:uiPriority="70"/>
+    <w:lsdException w:name="Colorful Shading Accent 6" w:uiPriority="71"/>
+    <w:lsdException w:name="Colorful List Accent 6" w:uiPriority="72"/>
+    <w:lsdException w:name="Colorful Grid Accent 6" w:uiPriority="73"/>
+    <w:lsdException w:name="Subtle Emphasis" w:uiPriority="19" w:qFormat="1"/>
+    <w:lsdException w:name="Intense Emphasis" w:uiPriority="21" w:qFormat="1"/>
+    <w:lsdException w:name="Subtle Reference" w:uiPriority="31" w:qFormat="1"/>
+    <w:lsdException w:name="Intense Reference" w:uiPriority="32" w:qFormat="1"/>
+    <w:lsdException w:name="Book Title" w:uiPriority="33" w:qFormat="1"/>
+    <w:lsdException w:name="Bibliography" w:semiHidden="1" w:uiPriority="37" w:unhideWhenUsed="1"/>
+    <w:lsdException w:name="TOC Heading" w:semiHidden="1" w:uiPriority="39" w:unhideWhenUsed="1" w:qFormat="1"/>
+    <w:lsdException w:name="Plain Table 1" w:uiPriority="41"/>
+    <w:lsdException w:name="Plain Table 2" w:uiPriority="42"/>
+    <w:lsdException w:name="Plain Table 3" w:uiPriority="43"/>
+    <w:lsdException w:name="Plain Table 4" w:uiPriority="44"/>
+    <w:lsdException w:name="Plain Table 5" w:uiPriority="45"/>
+    <w:lsdException w:name="Grid Table Light" w:uiPriority="40"/>
+    <w:lsdException w:name="Grid Table 1 Light" w:uiPriority="46"/>
+    <w:lsdException w:name="Grid Table 2" w:uiPriority="47"/>
+    <w:lsdException w:name="Grid Table 3" w:uiPriority="48"/>
+    <w:lsdException w:name="Grid Table 4" w:uiPriority="49"/>
+    <w:lsdException w:name="Grid Table 5 Dark" w:uiPriority="50"/>
+    <w:lsdException w:name="Grid Table 6 Colorful" w:uiPriority="51"/>
+    <w:lsdException w:name="Grid Table 7 Colorful" w:uiPriority="52"/>
+    <w:lsdException w:name="Grid Table 1 Light Accent 1" w:uiPriority="46"/>
+    <w:lsdException w:name="Grid Table 2 Accent 1" w:uiPriority="47"/>
+    <w:lsdException w:name="Grid Table 3 Accent 1" w:uiPriority="48"/>
+    <w:lsdException w:name="Grid Table 4 Accent 1" w:uiPriority="49"/>
+    <w:lsdException w:name="Grid Table 5 Dark Accent 1" w:uiPriority="50"/>
+    <w:lsdException w:name="Grid Table 6 Colorful Accent 1" w:uiPriority="51"/>
+    <w:lsdException w:name="Grid Table 7 Colorful Accent 1" w:uiPriority="52"/>
+    <w:lsdException w:name="Grid Table 1 Light Accent 2" w:uiPriority="46"/>
+    <w:lsdException w:name="Grid Table 2 Accent 2" w:uiPriority="47"/>
+    <w:lsdException w:name="Grid Table 3 Accent 2" w:uiPriority="48"/>
+    <w:lsdException w:name="Grid Table 4 Accent 2" w:uiPriority="49"/>
+    <w:lsdException w:name="Grid Table 5 Dark Accent 2" w:uiPriority="50"/>
+    <w:lsdException w:name="Grid Table 6 Colorful Accent 2" w:uiPriority="51"/>
+    <w:lsdException w:name="Grid Table 7 Colorful Accent 2" w:uiPriority="52"/>
+    <w:lsdException w:name="Grid Table 1 Light Accent 3" w:uiPriority="46"/>
+    <w:lsdException w:name="Grid Table 2 Accent 3" w:uiPriority="47"/>
+    <w:lsdException w:name="Grid Table 3 Accent 3" w:uiPriority="48"/>
+    <w:lsdException w:name="Grid Table 4 Accent 3" w:uiPriority="49"/>
+    <w:lsdException w:name="Grid Table 5 Dark Accent 3" w:uiPriority="50"/>
+    <w:lsdException w:name="Grid Table 6 Colorful Accent 3" w:uiPriority="51"/>
+    <w:lsdException w:name="Grid Table 7 Colorful Accent 3" w:uiPriority="52"/>
+    <w:lsdException w:name="Grid Table 1 Light Accent 4" w:uiPriority="46"/>
+    <w:lsdException w:name="Grid Table 2 Accent 4" w:uiPriority="47"/>
+    <w:lsdException w:name="Grid Table 3 Accent 4" w:uiPriority="48"/>
+    <w:lsdException w:name="Grid Table 4 Accent 4" w:uiPriority="49"/>
+    <w:lsdException w:name="Grid Table 5 Dark Accent 4" w:uiPriority="50"/>
+    <w:lsdException w:name="Grid Table 6 Colorful Accent 4" w:uiPriority="51"/>
+    <w:lsdException w:name="Grid Table 7 Colorful Accent 4" w:uiPriority="52"/>
+    <w:lsdException w:name="Grid Table 1 Light Accent 5" w:uiPriority="46"/>
+    <w:lsdException w:name="Grid Table 2 Accent 5" w:uiPriority="47"/>
+    <w:lsdException w:name="Grid Table 3 Accent 5" w:uiPriority="48"/>
+    <w:lsdException w:name="Grid Table 4 Accent 5" w:uiPriority="49"/>
+    <w:lsdException w:name="Grid Table 5 Dark Accent 5" w:uiPriority="50"/>
+    <w:lsdException w:name="Grid Table 6 Colorful Accent 5" w:uiPriority="51"/>
+    <w:lsdException w:name="Grid Table 7 Colorful Accent 5" w:uiPriority="52"/>
+    <w:lsdException w:name="Grid Table 1 Light Accent 6" w:uiPriority="46"/>
+    <w:lsdException w:name="Grid Table 2 Accent 6" w:uiPriority="47"/>
+    <w:lsdException w:name="Grid Table 3 Accent 6" w:uiPriority="48"/>
+    <w:lsdException w:name="Grid Table 4 Accent 6" w:uiPriority="49"/>
+    <w:lsdException w:name="Grid Table 5 Dark Accent 6" w:uiPriority="50"/>
+    <w:lsdException w:name="Grid Table 6 Colorful Accent 6" w:uiPriority="51"/>
+    <w:lsdException w:name="Grid Table 7 Colorful Accent 6" w:uiPriority="52"/>
+    <w:lsdException w:name="List Table 1 Light" w:uiPriority="46"/>
+    <w:lsdException w:name="List Table 2" w:uiPriority="47"/>
+    <w:lsdException w:name="List Table 3" w:uiPriority="48"/>
+    <w:lsdException w:name="List Table 4" w:uiPriority="49"/>
+    <w:lsdException w:name="List Table 5 Dark" w:uiPriority="50"/>
+    <w:lsdException w:name="List Table 6 Colorful" w:uiPriority="51"/>
+    <w:lsdException w:name="List Table 7 Colorful" w:uiPriority="52"/>
+    <w:lsdException w:name="List Table 1 Light Accent 1" w:uiPriority="46"/>
+    <w:lsdException w:name="List Table 2 Accent 1" w:uiPriority="47"/>
+    <w:lsdException w:name="List Table 3 Accent 1" w:uiPriority="48"/>
+    <w:lsdException w:name="List Table 4 Accent 1" w:uiPriority="49"/>
+    <w:lsdException w:name="List Table 5 Dark Accent 1" w:uiPriority="50"/>
+    <w:lsdException w:name="List Table 6 Colorful Accent 1" w:uiPriority="51"/>
+    <w:lsdException w:name="List Table 7 Colorful Accent 1" w:uiPriority="52"/>
+    <w:lsdException w:name="List Table 1 Light Accent 2" w:uiPriority="46"/>
+    <w:lsdException w:name="List Table 2 Accent 2" w:uiPriority="47"/>
+    <w:lsdException w:name="List Table 3 Accent 2" w:uiPriority="48"/>
+    <w:lsdException w:name="List Table 4 Accent 2" w:uiPriority="49"/>
+    <w:lsdException w:name="List Table 5 Dark Accent 2" w:uiPriority="50"/>
+    <w:lsdException w:name="List Table 6 Colorful Accent 2" w:uiPriority="51"/>
+    <w:lsdException w:name="List Table 7 Colorful Accent 2" w:uiPriority="52"/>
+    <w:lsdException w:name="List Table 1 Light Accent 3" w:uiPriority="46"/>
+    <w:lsdException w:name="List Table 2 Accent 3" w:uiPriority="47"/>
+    <w:lsdException w:name="List Table 3 Accent 3" w:uiPriority="48"/>
+    <w:lsdException w:name="List Table 4 Accent 3" w:uiPriority="49"/>
+    <w:lsdException w:name="List Table 5 Dark Accent 3" w:uiPriority="50"/>
+    <w:lsdException w:name="List Table 6 Colorful Accent 3" w:uiPriority="51"/>
+    <w:lsdException w:name="List Table 7 Colorful Accent 3" w:uiPriority="52"/>
+    <w:lsdException w:name="List Table 1 Light Accent 4" w:uiPriority="46"/>
+    <w:lsdException w:name="List Table 2 Accent 4" w:uiPriority="47"/>
+    <w:lsdException w:name="List Table 3 Accent 4" w:uiPriority="48"/>
+    <w:lsdException w:name="List Table 4 Accent 4" w:uiPriority="49"/>
+    <w:lsdException w:name="List Table 5 Dark Accent 4" w:uiPriority="50"/>
+    <w:lsdException w:name="List Table 6 Colorful Accent 4" w:uiPriority="51"/>
+    <w:lsdException w:name="List Table 7 Colorful Accent 4" w:uiPriority="52"/>
+    <w:lsdException w:name="List Table 1 Light Accent 5" w:uiPriority="46"/>
+    <w:lsdException w:name="List Table 2 Accent 5" w:uiPriority="47"/>
+    <w:lsdException w:name="List Table 3 Accent 5" w:uiPriority="48"/>
+    <w:lsdException w:name="List Table 4 Accent 5" w:uiPriority="49"/>
+    <w:lsdException w:name="List Table 5 Dark Accent 5" w:uiPriority="50"/>
+    <w:lsdException w:name="List Table 6 Colorful Accent 5" w:uiPriority="51"/>
+    <w:lsdException w:name="List Table 7 Colorful Accent 5" w:uiPriority="52"/>
+    <w:lsdException w:name="List Table 1 Light Accent 6" w:uiPriority="46"/>
+    <w:lsdException w:name="List Table 2 Accent 6" w:uiPriority="47"/>
+    <w:lsdException w:name="List Table 3 Accent 6" w:uiPriority="48"/>
+    <w:lsdException w:name="List Table 4 Accent 6" w:uiPriority="49"/>
+    <w:lsdException w:name="List Table 5 Dark Accent 6" w:uiPriority="50"/>
+    <w:lsdException w:name="List Table 6 Colorful Accent 6" w:uiPriority="51"/>
+    <w:lsdException w:name="List Table 7 Colorful Accent 6" w:uiPriority="52"/>
+  </w:latentStyles>
+  <w:style w:type="paragraph" w:default="1" w:styleId="Normal">
+    <w:name w:val="Normal"/>
+    <w:qFormat/>
+  </w:style>
+  <w:style w:type="character" w:default="1" w:styleId="Policepardfaut">
+    <w:name w:val="Default Paragraph Font"/>
+    <w:uiPriority w:val="1"/>
+    <w:semiHidden/>
+    <w:unhideWhenUsed/>
+  </w:style>
+  <w:style w:type="table" w:default="1" w:styleId="TableauNormal">
+    <w:name w:val="Normal Table"/>
+    <w:uiPriority w:val="99"/>
+    <w:semiHidden/>
+    <w:unhideWhenUsed/>
+    <w:tblPr>
+      <w:tblInd w:w="0" w:type="dxa"/>
+      <w:tblCellMar>
+        <w:top w:w="0" w:type="dxa"/>
+        <w:left w:w="108" w:type="dxa"/>
+        <w:bottom w:w="0" w:type="dxa"/>
+        <w:right w:w="108" w:type="dxa"/>
+      </w:tblCellMar>
+    </w:tblPr>
+  </w:style>
+  <w:style w:type="numbering" w:default="1" w:styleId="Aucuneliste">
+    <w:name w:val="No List"/>
+    <w:uiPriority w:val="99"/>
+    <w:semiHidden/>
+    <w:unhideWhenUsed/>
+  </w:style>
+  <w:style w:type="paragraph" w:customStyle="1" w:styleId="0BBFADBA0A8847C3A93C97BBFC6BB487">
+    <w:name w:val="0BBFADBA0A8847C3A93C97BBFC6BB487"/>
+    <w:rsid w:val="00F55478"/>
+  </w:style>
+</w:styles>
+</file>
+
+<file path=word/glossary/webSettings.xml><?xml version="1.0" encoding="utf-8"?>
+<w:webSettings xmlns:mc="http://schemas.openxmlformats.org/markup-compatibility/2006" xmlns:r="http://schemas.openxmlformats.org/officeDocument/2006/relationships" xmlns:w="http://schemas.openxmlformats.org/wordprocessingml/2006/main" xmlns:w14="http://schemas.microsoft.com/office/word/2010/wordml" xmlns:w15="http://schemas.microsoft.com/office/word/2012/wordml" xmlns:w16se="http://schemas.microsoft.com/office/word/2015/wordml/symex" mc:Ignorable="w14 w15 w16se">
+  <w:optimizeForBrowser/>
+  <w:allowPNG/>
+</w:webSettings>
+</file>
+
 <file path=word/theme/theme1.xml><?xml version="1.0" encoding="utf-8"?>
 <a:theme xmlns:a="http://schemas.openxmlformats.org/drawingml/2006/main" name="Thème Office">
   <a:themeElements>
@@ -9014,7 +10459,7 @@
 </file>
 
 <file path=customXml/itemProps1.xml><?xml version="1.0" encoding="utf-8"?>
-<ds:datastoreItem xmlns:ds="http://schemas.openxmlformats.org/officeDocument/2006/customXml" ds:itemID="{7AD2B693-9474-40BA-ABFE-1A56B6B7C9ED}">
+<ds:datastoreItem xmlns:ds="http://schemas.openxmlformats.org/officeDocument/2006/customXml" ds:itemID="{49205D7C-02DD-42B0-BD4C-7E8FFC60FF15}">
   <ds:schemaRefs>
     <ds:schemaRef ds:uri="http://schemas.openxmlformats.org/officeDocument/2006/bibliography"/>
   </ds:schemaRefs>

--- a/doc/Rapport-Lombardo-TPI.docx
+++ b/doc/Rapport-Lombardo-TPI.docx
@@ -155,7 +155,7 @@
             <v:path o:extrusionok="f" gradientshapeok="t" o:connecttype="rect"/>
             <o:lock v:ext="edit" aspectratio="t"/>
           </v:shapetype>
-          <v:shape id="_x0000_i1029" type="#_x0000_t75" style="width:450.15pt;height:235.4pt">
+          <v:shape id="_x0000_i1025" type="#_x0000_t75" style="width:450.35pt;height:235.7pt">
             <v:imagedata r:id="rId8" o:title="5-1"/>
           </v:shape>
         </w:pict>
@@ -464,7 +464,7 @@
           <w:sz w:val="18"/>
           <w:szCs w:val="18"/>
         </w:rPr>
-        <w:t>.2</w:t>
+        <w:t>.3</w:t>
       </w:r>
     </w:p>
     <w:p>
@@ -647,86 +647,139 @@
             </w:rPr>
             <w:fldChar w:fldCharType="separate"/>
           </w:r>
-          <w:hyperlink w:anchor="_Toc166049872" w:history="1">
-            <w:r>
-              <w:rPr>
-                <w:rStyle w:val="Lienhypertexte"/>
-                <w:rFonts w:eastAsiaTheme="majorEastAsia" w:cstheme="minorHAnsi"/>
-                <w:b/>
-                <w:bCs/>
-                <w:noProof/>
-              </w:rPr>
-              <w:t>1.</w:t>
-            </w:r>
-            <w:r>
-              <w:rPr>
-                <w:rFonts w:asciiTheme="minorHAnsi" w:eastAsiaTheme="minorEastAsia" w:hAnsiTheme="minorHAnsi" w:cstheme="minorBidi"/>
-                <w:noProof/>
-                <w:sz w:val="22"/>
-                <w:szCs w:val="22"/>
-                <w:lang w:eastAsia="fr-CH"/>
-              </w:rPr>
-              <w:tab/>
-            </w:r>
-            <w:r>
-              <w:rPr>
-                <w:rStyle w:val="Lienhypertexte"/>
-                <w:rFonts w:eastAsiaTheme="majorEastAsia" w:cstheme="minorHAnsi"/>
-                <w:b/>
-                <w:bCs/>
-                <w:noProof/>
-              </w:rPr>
-              <w:t>Presentation du projet</w:t>
-            </w:r>
-            <w:r>
-              <w:rPr>
-                <w:noProof/>
-                <w:webHidden/>
-              </w:rPr>
-              <w:tab/>
-            </w:r>
-            <w:r>
-              <w:rPr>
-                <w:noProof/>
-                <w:webHidden/>
-              </w:rPr>
-              <w:fldChar w:fldCharType="begin"/>
-            </w:r>
-            <w:r>
-              <w:rPr>
-                <w:noProof/>
-                <w:webHidden/>
-              </w:rPr>
-              <w:instrText xml:space="preserve"> PAGEREF _Toc166049872 \h </w:instrText>
-            </w:r>
-            <w:r>
-              <w:rPr>
-                <w:noProof/>
-                <w:webHidden/>
-              </w:rPr>
-            </w:r>
-            <w:r>
-              <w:rPr>
-                <w:noProof/>
-                <w:webHidden/>
-              </w:rPr>
-              <w:fldChar w:fldCharType="separate"/>
-            </w:r>
-            <w:r>
-              <w:rPr>
-                <w:noProof/>
-                <w:webHidden/>
-              </w:rPr>
-              <w:t>3</w:t>
-            </w:r>
-            <w:r>
-              <w:rPr>
-                <w:noProof/>
-                <w:webHidden/>
-              </w:rPr>
-              <w:fldChar w:fldCharType="end"/>
-            </w:r>
-          </w:hyperlink>
+          <w:bookmarkStart w:id="0" w:name="_GoBack"/>
+          <w:bookmarkEnd w:id="0"/>
+          <w:r>
+            <w:rPr>
+              <w:rStyle w:val="Lienhypertexte"/>
+              <w:rFonts w:eastAsiaTheme="majorEastAsia"/>
+              <w:noProof/>
+            </w:rPr>
+            <w:fldChar w:fldCharType="begin"/>
+          </w:r>
+          <w:r>
+            <w:rPr>
+              <w:rStyle w:val="Lienhypertexte"/>
+              <w:rFonts w:eastAsiaTheme="majorEastAsia"/>
+              <w:noProof/>
+            </w:rPr>
+            <w:instrText xml:space="preserve"> </w:instrText>
+          </w:r>
+          <w:r>
+            <w:rPr>
+              <w:noProof/>
+            </w:rPr>
+            <w:instrText>HYPERLINK \l "_Toc166078245"</w:instrText>
+          </w:r>
+          <w:r>
+            <w:rPr>
+              <w:rStyle w:val="Lienhypertexte"/>
+              <w:rFonts w:eastAsiaTheme="majorEastAsia"/>
+              <w:noProof/>
+            </w:rPr>
+            <w:instrText xml:space="preserve"> </w:instrText>
+          </w:r>
+          <w:r>
+            <w:rPr>
+              <w:rStyle w:val="Lienhypertexte"/>
+              <w:rFonts w:eastAsiaTheme="majorEastAsia"/>
+              <w:noProof/>
+            </w:rPr>
+          </w:r>
+          <w:r>
+            <w:rPr>
+              <w:rStyle w:val="Lienhypertexte"/>
+              <w:rFonts w:eastAsiaTheme="majorEastAsia"/>
+              <w:noProof/>
+            </w:rPr>
+            <w:fldChar w:fldCharType="separate"/>
+          </w:r>
+          <w:r>
+            <w:rPr>
+              <w:rStyle w:val="Lienhypertexte"/>
+              <w:rFonts w:eastAsiaTheme="majorEastAsia" w:cstheme="minorHAnsi"/>
+              <w:b/>
+              <w:bCs/>
+              <w:noProof/>
+            </w:rPr>
+            <w:t>1.</w:t>
+          </w:r>
+          <w:r>
+            <w:rPr>
+              <w:rFonts w:asciiTheme="minorHAnsi" w:eastAsiaTheme="minorEastAsia" w:hAnsiTheme="minorHAnsi" w:cstheme="minorBidi"/>
+              <w:noProof/>
+              <w:sz w:val="22"/>
+              <w:szCs w:val="22"/>
+              <w:lang w:eastAsia="fr-CH"/>
+            </w:rPr>
+            <w:tab/>
+          </w:r>
+          <w:r>
+            <w:rPr>
+              <w:rStyle w:val="Lienhypertexte"/>
+              <w:rFonts w:eastAsiaTheme="majorEastAsia" w:cstheme="minorHAnsi"/>
+              <w:b/>
+              <w:bCs/>
+              <w:noProof/>
+            </w:rPr>
+            <w:t>Presentation du projet</w:t>
+          </w:r>
+          <w:r>
+            <w:rPr>
+              <w:noProof/>
+              <w:webHidden/>
+            </w:rPr>
+            <w:tab/>
+          </w:r>
+          <w:r>
+            <w:rPr>
+              <w:noProof/>
+              <w:webHidden/>
+            </w:rPr>
+            <w:fldChar w:fldCharType="begin"/>
+          </w:r>
+          <w:r>
+            <w:rPr>
+              <w:noProof/>
+              <w:webHidden/>
+            </w:rPr>
+            <w:instrText xml:space="preserve"> PAGEREF _Toc166078245 \h </w:instrText>
+          </w:r>
+          <w:r>
+            <w:rPr>
+              <w:noProof/>
+              <w:webHidden/>
+            </w:rPr>
+          </w:r>
+          <w:r>
+            <w:rPr>
+              <w:noProof/>
+              <w:webHidden/>
+            </w:rPr>
+            <w:fldChar w:fldCharType="separate"/>
+          </w:r>
+          <w:r>
+            <w:rPr>
+              <w:noProof/>
+              <w:webHidden/>
+            </w:rPr>
+            <w:t>3</w:t>
+          </w:r>
+          <w:r>
+            <w:rPr>
+              <w:noProof/>
+              <w:webHidden/>
+            </w:rPr>
+            <w:fldChar w:fldCharType="end"/>
+          </w:r>
+          <w:r>
+            <w:rPr>
+              <w:rStyle w:val="Lienhypertexte"/>
+              <w:rFonts w:eastAsiaTheme="majorEastAsia"/>
+              <w:noProof/>
+            </w:rPr>
+            <w:fldChar w:fldCharType="end"/>
+          </w:r>
         </w:p>
         <w:p>
           <w:pPr>
@@ -743,7 +796,7 @@
               <w:lang w:eastAsia="fr-CH"/>
             </w:rPr>
           </w:pPr>
-          <w:hyperlink w:anchor="_Toc166049873" w:history="1">
+          <w:hyperlink w:anchor="_Toc166078246" w:history="1">
             <w:r>
               <w:rPr>
                 <w:rStyle w:val="Lienhypertexte"/>
@@ -793,7 +846,7 @@
                 <w:noProof/>
                 <w:webHidden/>
               </w:rPr>
-              <w:instrText xml:space="preserve"> PAGEREF _Toc166049873 \h </w:instrText>
+              <w:instrText xml:space="preserve"> PAGEREF _Toc166078246 \h </w:instrText>
             </w:r>
             <w:r>
               <w:rPr>
@@ -838,7 +891,7 @@
               <w:lang w:eastAsia="fr-CH"/>
             </w:rPr>
           </w:pPr>
-          <w:hyperlink w:anchor="_Toc166049874" w:history="1">
+          <w:hyperlink w:anchor="_Toc166078247" w:history="1">
             <w:r>
               <w:rPr>
                 <w:rStyle w:val="Lienhypertexte"/>
@@ -866,7 +919,7 @@
                 <w:noProof/>
                 <w:webHidden/>
               </w:rPr>
-              <w:instrText xml:space="preserve"> PAGEREF _Toc166049874 \h </w:instrText>
+              <w:instrText xml:space="preserve"> PAGEREF _Toc166078247 \h </w:instrText>
             </w:r>
             <w:r>
               <w:rPr>
@@ -911,7 +964,7 @@
               <w:lang w:eastAsia="fr-CH"/>
             </w:rPr>
           </w:pPr>
-          <w:hyperlink w:anchor="_Toc166049875" w:history="1">
+          <w:hyperlink w:anchor="_Toc166078248" w:history="1">
             <w:r>
               <w:rPr>
                 <w:rStyle w:val="Lienhypertexte"/>
@@ -939,80 +992,7 @@
                 <w:noProof/>
                 <w:webHidden/>
               </w:rPr>
-              <w:instrText xml:space="preserve"> PAGEREF _Toc166049875 \h </w:instrText>
-            </w:r>
-            <w:r>
-              <w:rPr>
-                <w:noProof/>
-                <w:webHidden/>
-              </w:rPr>
-            </w:r>
-            <w:r>
-              <w:rPr>
-                <w:noProof/>
-                <w:webHidden/>
-              </w:rPr>
-              <w:fldChar w:fldCharType="separate"/>
-            </w:r>
-            <w:r>
-              <w:rPr>
-                <w:noProof/>
-                <w:webHidden/>
-              </w:rPr>
-              <w:t>5</w:t>
-            </w:r>
-            <w:r>
-              <w:rPr>
-                <w:noProof/>
-                <w:webHidden/>
-              </w:rPr>
-              <w:fldChar w:fldCharType="end"/>
-            </w:r>
-          </w:hyperlink>
-        </w:p>
-        <w:p>
-          <w:pPr>
-            <w:pStyle w:val="TM2"/>
-            <w:tabs>
-              <w:tab w:val="right" w:leader="dot" w:pos="9062"/>
-            </w:tabs>
-            <w:rPr>
-              <w:rFonts w:asciiTheme="minorHAnsi" w:eastAsiaTheme="minorEastAsia" w:hAnsiTheme="minorHAnsi" w:cstheme="minorBidi"/>
-              <w:noProof/>
-              <w:sz w:val="22"/>
-              <w:szCs w:val="22"/>
-              <w:lang w:eastAsia="fr-CH"/>
-            </w:rPr>
-          </w:pPr>
-          <w:hyperlink w:anchor="_Toc166049876" w:history="1">
-            <w:r>
-              <w:rPr>
-                <w:rStyle w:val="Lienhypertexte"/>
-                <w:rFonts w:eastAsiaTheme="majorEastAsia"/>
-                <w:noProof/>
-              </w:rPr>
-              <w:t>2.3 Planification initiale</w:t>
-            </w:r>
-            <w:r>
-              <w:rPr>
-                <w:noProof/>
-                <w:webHidden/>
-              </w:rPr>
-              <w:tab/>
-            </w:r>
-            <w:r>
-              <w:rPr>
-                <w:noProof/>
-                <w:webHidden/>
-              </w:rPr>
-              <w:fldChar w:fldCharType="begin"/>
-            </w:r>
-            <w:r>
-              <w:rPr>
-                <w:noProof/>
-                <w:webHidden/>
-              </w:rPr>
-              <w:instrText xml:space="preserve"> PAGEREF _Toc166049876 \h </w:instrText>
+              <w:instrText xml:space="preserve"> PAGEREF _Toc166078248 \h </w:instrText>
             </w:r>
             <w:r>
               <w:rPr>
@@ -1058,7 +1038,7 @@
               <w:lang w:eastAsia="fr-CH"/>
             </w:rPr>
           </w:pPr>
-          <w:hyperlink w:anchor="_Toc166049877" w:history="1">
+          <w:hyperlink w:anchor="_Toc166078249" w:history="1">
             <w:r>
               <w:rPr>
                 <w:rStyle w:val="Lienhypertexte"/>
@@ -1108,7 +1088,7 @@
                 <w:noProof/>
                 <w:webHidden/>
               </w:rPr>
-              <w:instrText xml:space="preserve"> PAGEREF _Toc166049877 \h </w:instrText>
+              <w:instrText xml:space="preserve"> PAGEREF _Toc166078249 \h </w:instrText>
             </w:r>
             <w:r>
               <w:rPr>
@@ -1153,7 +1133,7 @@
               <w:lang w:eastAsia="fr-CH"/>
             </w:rPr>
           </w:pPr>
-          <w:hyperlink w:anchor="_Toc166049878" w:history="1">
+          <w:hyperlink w:anchor="_Toc166078250" w:history="1">
             <w:r>
               <w:rPr>
                 <w:rStyle w:val="Lienhypertexte"/>
@@ -1181,7 +1161,7 @@
                 <w:noProof/>
                 <w:webHidden/>
               </w:rPr>
-              <w:instrText xml:space="preserve"> PAGEREF _Toc166049878 \h </w:instrText>
+              <w:instrText xml:space="preserve"> PAGEREF _Toc166078250 \h </w:instrText>
             </w:r>
             <w:r>
               <w:rPr>
@@ -1226,7 +1206,7 @@
               <w:lang w:eastAsia="fr-CH"/>
             </w:rPr>
           </w:pPr>
-          <w:hyperlink w:anchor="_Toc166049879" w:history="1">
+          <w:hyperlink w:anchor="_Toc166078251" w:history="1">
             <w:r>
               <w:rPr>
                 <w:rStyle w:val="Lienhypertexte"/>
@@ -1254,7 +1234,7 @@
                 <w:noProof/>
                 <w:webHidden/>
               </w:rPr>
-              <w:instrText xml:space="preserve"> PAGEREF _Toc166049879 \h </w:instrText>
+              <w:instrText xml:space="preserve"> PAGEREF _Toc166078251 \h </w:instrText>
             </w:r>
             <w:r>
               <w:rPr>
@@ -1299,7 +1279,7 @@
               <w:lang w:eastAsia="fr-CH"/>
             </w:rPr>
           </w:pPr>
-          <w:hyperlink w:anchor="_Toc166049880" w:history="1">
+          <w:hyperlink w:anchor="_Toc166078252" w:history="1">
             <w:r>
               <w:rPr>
                 <w:rStyle w:val="Lienhypertexte"/>
@@ -1327,7 +1307,7 @@
                 <w:noProof/>
                 <w:webHidden/>
               </w:rPr>
-              <w:instrText xml:space="preserve"> PAGEREF _Toc166049880 \h </w:instrText>
+              <w:instrText xml:space="preserve"> PAGEREF _Toc166078252 \h </w:instrText>
             </w:r>
             <w:r>
               <w:rPr>
@@ -1372,7 +1352,7 @@
               <w:lang w:eastAsia="fr-CH"/>
             </w:rPr>
           </w:pPr>
-          <w:hyperlink w:anchor="_Toc166049881" w:history="1">
+          <w:hyperlink w:anchor="_Toc166078253" w:history="1">
             <w:r>
               <w:rPr>
                 <w:rStyle w:val="Lienhypertexte"/>
@@ -1400,7 +1380,7 @@
                 <w:noProof/>
                 <w:webHidden/>
               </w:rPr>
-              <w:instrText xml:space="preserve"> PAGEREF _Toc166049881 \h </w:instrText>
+              <w:instrText xml:space="preserve"> PAGEREF _Toc166078253 \h </w:instrText>
             </w:r>
             <w:r>
               <w:rPr>
@@ -1445,7 +1425,7 @@
               <w:lang w:eastAsia="fr-CH"/>
             </w:rPr>
           </w:pPr>
-          <w:hyperlink w:anchor="_Toc166049882" w:history="1">
+          <w:hyperlink w:anchor="_Toc166078254" w:history="1">
             <w:r>
               <w:rPr>
                 <w:rStyle w:val="Lienhypertexte"/>
@@ -1473,7 +1453,7 @@
                 <w:noProof/>
                 <w:webHidden/>
               </w:rPr>
-              <w:instrText xml:space="preserve"> PAGEREF _Toc166049882 \h </w:instrText>
+              <w:instrText xml:space="preserve"> PAGEREF _Toc166078254 \h </w:instrText>
             </w:r>
             <w:r>
               <w:rPr>
@@ -1519,7 +1499,7 @@
               <w:lang w:eastAsia="fr-CH"/>
             </w:rPr>
           </w:pPr>
-          <w:hyperlink w:anchor="_Toc166049883" w:history="1">
+          <w:hyperlink w:anchor="_Toc166078255" w:history="1">
             <w:r>
               <w:rPr>
                 <w:rStyle w:val="Lienhypertexte"/>
@@ -1569,7 +1549,7 @@
                 <w:noProof/>
                 <w:webHidden/>
               </w:rPr>
-              <w:instrText xml:space="preserve"> PAGEREF _Toc166049883 \h </w:instrText>
+              <w:instrText xml:space="preserve"> PAGEREF _Toc166078255 \h </w:instrText>
             </w:r>
             <w:r>
               <w:rPr>
@@ -1615,7 +1595,7 @@
               <w:lang w:eastAsia="fr-CH"/>
             </w:rPr>
           </w:pPr>
-          <w:hyperlink w:anchor="_Toc166049884" w:history="1">
+          <w:hyperlink w:anchor="_Toc166078256" w:history="1">
             <w:r>
               <w:rPr>
                 <w:rStyle w:val="Lienhypertexte"/>
@@ -1665,7 +1645,7 @@
                 <w:noProof/>
                 <w:webHidden/>
               </w:rPr>
-              <w:instrText xml:space="preserve"> PAGEREF _Toc166049884 \h </w:instrText>
+              <w:instrText xml:space="preserve"> PAGEREF _Toc166078256 \h </w:instrText>
             </w:r>
             <w:r>
               <w:rPr>
@@ -1746,7 +1726,7 @@
           <w:color w:val="000000" w:themeColor="text1"/>
         </w:rPr>
       </w:pPr>
-      <w:bookmarkStart w:id="0" w:name="_Toc166049872"/>
+      <w:bookmarkStart w:id="1" w:name="_Toc166078245"/>
       <w:r>
         <w:rPr>
           <w:rFonts w:asciiTheme="minorHAnsi" w:hAnsiTheme="minorHAnsi" w:cstheme="minorHAnsi"/>
@@ -1758,7 +1738,7 @@
         <w:lastRenderedPageBreak/>
         <w:t>Presentation du projet</w:t>
       </w:r>
-      <w:bookmarkEnd w:id="0"/>
+      <w:bookmarkEnd w:id="1"/>
     </w:p>
     <w:p>
       <w:pPr>
@@ -1967,7 +1947,7 @@
           <w:color w:val="000000" w:themeColor="text1"/>
         </w:rPr>
       </w:pPr>
-      <w:bookmarkStart w:id="1" w:name="_Toc166049873"/>
+      <w:bookmarkStart w:id="2" w:name="_Toc166078246"/>
       <w:r>
         <w:rPr>
           <w:rFonts w:asciiTheme="minorHAnsi" w:hAnsiTheme="minorHAnsi" w:cstheme="minorHAnsi"/>
@@ -1989,18 +1969,18 @@
         </w:rPr>
         <w:t>ption</w:t>
       </w:r>
-      <w:bookmarkEnd w:id="1"/>
+      <w:bookmarkEnd w:id="2"/>
     </w:p>
     <w:p>
       <w:pPr>
         <w:pStyle w:val="Titre2"/>
         <w:ind w:firstLine="284"/>
       </w:pPr>
-      <w:bookmarkStart w:id="2" w:name="_Toc166049874"/>
+      <w:bookmarkStart w:id="3" w:name="_Toc166078247"/>
       <w:r>
         <w:t>2.1 Base de données</w:t>
       </w:r>
-      <w:bookmarkEnd w:id="2"/>
+      <w:bookmarkEnd w:id="3"/>
     </w:p>
     <w:p>
       <w:pPr>
@@ -2186,13 +2166,13 @@
           <w:docGrid w:linePitch="360"/>
         </w:sectPr>
       </w:pPr>
-      <w:bookmarkStart w:id="3" w:name="_Toc166049875"/>
     </w:p>
     <w:p>
       <w:pPr>
         <w:pStyle w:val="Titre2"/>
         <w:ind w:firstLine="284"/>
       </w:pPr>
+      <w:bookmarkStart w:id="4" w:name="_Toc166078248"/>
       <w:r>
         <w:lastRenderedPageBreak/>
         <w:t xml:space="preserve">2.2 </w:t>
@@ -2200,12 +2180,12 @@
       <w:r>
         <w:t>Stratégie de test</w:t>
       </w:r>
-      <w:bookmarkEnd w:id="3"/>
+      <w:bookmarkEnd w:id="4"/>
     </w:p>
     <w:p>
       <w:pPr>
         <w:pStyle w:val="Paragraphedeliste"/>
-        <w:ind w:left="284" w:right="536"/>
+        <w:ind w:left="284"/>
         <w:jc w:val="both"/>
       </w:pPr>
       <w:r>
@@ -2248,8 +2228,6 @@
       <w:r>
         <w:t xml:space="preserve"> </w:t>
       </w:r>
-      <w:bookmarkStart w:id="4" w:name="_GoBack"/>
-      <w:bookmarkEnd w:id="4"/>
       <w:r>
         <w:t xml:space="preserve">Les tests </w:t>
       </w:r>
@@ -2261,90 +2239,6 @@
       </w:r>
       <w:r>
         <w:t xml:space="preserve"> des fonctionnalités, par exemple les tests unitaires ne peuvent pas vérifier le bon affichage du graphique, mais plutôt uniquement les données que celui-ci affiche.</w:t>
-      </w:r>
-    </w:p>
-    <w:p>
-      <w:pPr>
-        <w:pStyle w:val="Paragraphedeliste"/>
-        <w:ind w:left="284" w:right="536"/>
-        <w:jc w:val="both"/>
-      </w:pPr>
-    </w:p>
-    <w:p>
-      <w:pPr>
-        <w:pStyle w:val="Titre2"/>
-        <w:ind w:firstLine="284"/>
-      </w:pPr>
-      <w:bookmarkStart w:id="5" w:name="_Toc166049876"/>
-      <w:r>
-        <w:t xml:space="preserve">2.3 </w:t>
-      </w:r>
-      <w:r>
-        <w:t>Planification</w:t>
-      </w:r>
-      <w:r>
-        <w:t xml:space="preserve"> initiale</w:t>
-      </w:r>
-      <w:bookmarkEnd w:id="5"/>
-    </w:p>
-    <w:p/>
-    <w:p>
-      <w:pPr>
-        <w:jc w:val="center"/>
-        <w:sectPr>
-          <w:footerReference w:type="default" r:id="rId14"/>
-          <w:pgSz w:w="16838" w:h="11906" w:orient="landscape"/>
-          <w:pgMar w:top="1417" w:right="851" w:bottom="1417" w:left="1417" w:header="680" w:footer="567" w:gutter="0"/>
-          <w:pgBorders w:offsetFrom="page">
-            <w:top w:val="single" w:sz="4" w:space="24" w:color="808080" w:themeColor="background1" w:themeShade="80"/>
-            <w:left w:val="single" w:sz="4" w:space="24" w:color="808080" w:themeColor="background1" w:themeShade="80"/>
-            <w:bottom w:val="single" w:sz="4" w:space="24" w:color="808080" w:themeColor="background1" w:themeShade="80"/>
-            <w:right w:val="single" w:sz="4" w:space="24" w:color="808080" w:themeColor="background1" w:themeShade="80"/>
-          </w:pgBorders>
-          <w:cols w:space="708"/>
-          <w:docGrid w:linePitch="360"/>
-        </w:sectPr>
-      </w:pPr>
-      <w:r>
-        <w:rPr>
-          <w:noProof/>
-          <w:lang w:eastAsia="fr-CH"/>
-        </w:rPr>
-        <w:drawing>
-          <wp:inline distT="0" distB="0" distL="0" distR="0" wp14:anchorId="0E3FEB36" wp14:editId="6E8021EB">
-            <wp:extent cx="8660921" cy="3468283"/>
-            <wp:effectExtent l="0" t="0" r="6985" b="0"/>
-            <wp:docPr id="19" name="Image 19"/>
-            <wp:cNvGraphicFramePr>
-              <a:graphicFrameLocks xmlns:a="http://schemas.openxmlformats.org/drawingml/2006/main" noChangeAspect="1"/>
-            </wp:cNvGraphicFramePr>
-            <a:graphic xmlns:a="http://schemas.openxmlformats.org/drawingml/2006/main">
-              <a:graphicData uri="http://schemas.openxmlformats.org/drawingml/2006/picture">
-                <pic:pic xmlns:pic="http://schemas.openxmlformats.org/drawingml/2006/picture">
-                  <pic:nvPicPr>
-                    <pic:cNvPr id="1" name=""/>
-                    <pic:cNvPicPr/>
-                  </pic:nvPicPr>
-                  <pic:blipFill>
-                    <a:blip r:embed="rId15"/>
-                    <a:stretch>
-                      <a:fillRect/>
-                    </a:stretch>
-                  </pic:blipFill>
-                  <pic:spPr>
-                    <a:xfrm>
-                      <a:off x="0" y="0"/>
-                      <a:ext cx="8900636" cy="3564277"/>
-                    </a:xfrm>
-                    <a:prstGeom prst="rect">
-                      <a:avLst/>
-                    </a:prstGeom>
-                  </pic:spPr>
-                </pic:pic>
-              </a:graphicData>
-            </a:graphic>
-          </wp:inline>
-        </w:drawing>
       </w:r>
     </w:p>
     <w:p>
@@ -2363,7 +2257,7 @@
           <w:color w:val="000000" w:themeColor="text1"/>
         </w:rPr>
       </w:pPr>
-      <w:bookmarkStart w:id="6" w:name="_Toc166049877"/>
+      <w:bookmarkStart w:id="5" w:name="_Toc166078249"/>
       <w:r>
         <w:rPr>
           <w:rFonts w:asciiTheme="minorHAnsi" w:hAnsiTheme="minorHAnsi" w:cstheme="minorHAnsi"/>
@@ -2372,24 +2266,23 @@
           <w:noProof/>
           <w:color w:val="000000" w:themeColor="text1"/>
         </w:rPr>
-        <w:lastRenderedPageBreak/>
         <w:t>Implémentation</w:t>
       </w:r>
-      <w:bookmarkEnd w:id="6"/>
+      <w:bookmarkEnd w:id="5"/>
     </w:p>
     <w:p>
       <w:pPr>
         <w:pStyle w:val="Titre2"/>
         <w:ind w:firstLine="284"/>
       </w:pPr>
-      <w:bookmarkStart w:id="7" w:name="_Toc166049878"/>
+      <w:bookmarkStart w:id="6" w:name="_Toc166078250"/>
       <w:r>
         <w:t>3.1</w:t>
       </w:r>
       <w:r>
         <w:t xml:space="preserve"> Mise en place de l’environnement</w:t>
       </w:r>
-      <w:bookmarkEnd w:id="7"/>
+      <w:bookmarkEnd w:id="6"/>
     </w:p>
     <w:p>
       <w:pPr>
@@ -2487,7 +2380,7 @@
                     <pic:cNvPicPr/>
                   </pic:nvPicPr>
                   <pic:blipFill>
-                    <a:blip r:embed="rId16">
+                    <a:blip r:embed="rId14">
                       <a:extLst>
                         <a:ext uri="{28A0092B-C50C-407E-A947-70E740481C1C}">
                           <a14:useLocalDpi xmlns:a14="http://schemas.microsoft.com/office/drawing/2010/main" val="0"/>
@@ -2570,7 +2463,7 @@
                     <pic:cNvPicPr/>
                   </pic:nvPicPr>
                   <pic:blipFill>
-                    <a:blip r:embed="rId17"/>
+                    <a:blip r:embed="rId15"/>
                     <a:stretch>
                       <a:fillRect/>
                     </a:stretch>
@@ -2634,7 +2527,7 @@
                     <pic:cNvPicPr/>
                   </pic:nvPicPr>
                   <pic:blipFill>
-                    <a:blip r:embed="rId18">
+                    <a:blip r:embed="rId16">
                       <a:extLst>
                         <a:ext uri="{28A0092B-C50C-407E-A947-70E740481C1C}">
                           <a14:useLocalDpi xmlns:a14="http://schemas.microsoft.com/office/drawing/2010/main" val="0"/>
@@ -2703,7 +2596,7 @@
                     <pic:cNvPicPr/>
                   </pic:nvPicPr>
                   <pic:blipFill>
-                    <a:blip r:embed="rId19">
+                    <a:blip r:embed="rId17">
                       <a:extLst>
                         <a:ext uri="{28A0092B-C50C-407E-A947-70E740481C1C}">
                           <a14:useLocalDpi xmlns:a14="http://schemas.microsoft.com/office/drawing/2010/main" val="0"/>
@@ -2772,7 +2665,7 @@
                     <pic:cNvPicPr/>
                   </pic:nvPicPr>
                   <pic:blipFill rotWithShape="1">
-                    <a:blip r:embed="rId20">
+                    <a:blip r:embed="rId18">
                       <a:extLst>
                         <a:ext uri="{28A0092B-C50C-407E-A947-70E740481C1C}">
                           <a14:useLocalDpi xmlns:a14="http://schemas.microsoft.com/office/drawing/2010/main" val="0"/>
@@ -2848,7 +2741,7 @@
                     <pic:cNvPicPr/>
                   </pic:nvPicPr>
                   <pic:blipFill rotWithShape="1">
-                    <a:blip r:embed="rId21">
+                    <a:blip r:embed="rId19">
                       <a:extLst>
                         <a:ext uri="{28A0092B-C50C-407E-A947-70E740481C1C}">
                           <a14:useLocalDpi xmlns:a14="http://schemas.microsoft.com/office/drawing/2010/main" val="0"/>
@@ -2932,18 +2825,20 @@
     </w:p>
     <w:p>
       <w:pPr>
+        <w:spacing w:after="160" w:line="259" w:lineRule="auto"/>
+      </w:pPr>
+      <w:r>
+        <w:br w:type="page"/>
+      </w:r>
+    </w:p>
+    <w:p>
+      <w:pPr>
         <w:pStyle w:val="Paragraphedeliste"/>
         <w:ind w:left="284"/>
         <w:jc w:val="both"/>
       </w:pPr>
-    </w:p>
-    <w:p>
-      <w:pPr>
-        <w:pStyle w:val="Paragraphedeliste"/>
-        <w:ind w:left="284"/>
-        <w:jc w:val="both"/>
-      </w:pPr>
-      <w:r>
+      <w:r>
+        <w:lastRenderedPageBreak/>
         <w:t xml:space="preserve">Pour faciliter le développement sous cette </w:t>
       </w:r>
       <w:r>
@@ -2983,7 +2878,7 @@
                     <pic:cNvPicPr/>
                   </pic:nvPicPr>
                   <pic:blipFill rotWithShape="1">
-                    <a:blip r:embed="rId22"/>
+                    <a:blip r:embed="rId20"/>
                     <a:srcRect l="961" t="947" r="1108"/>
                     <a:stretch/>
                   </pic:blipFill>
@@ -3057,7 +2952,7 @@
         <w:pStyle w:val="Titre2"/>
         <w:ind w:firstLine="284"/>
       </w:pPr>
-      <w:bookmarkStart w:id="8" w:name="_Toc166049879"/>
+      <w:bookmarkStart w:id="7" w:name="_Toc166078251"/>
       <w:r>
         <w:t>3.</w:t>
       </w:r>
@@ -3067,7 +2962,7 @@
       <w:r>
         <w:t xml:space="preserve"> Model</w:t>
       </w:r>
-      <w:bookmarkEnd w:id="8"/>
+      <w:bookmarkEnd w:id="7"/>
     </w:p>
     <w:p>
       <w:pPr>
@@ -3112,7 +3007,7 @@
                     <pic:cNvPicPr/>
                   </pic:nvPicPr>
                   <pic:blipFill>
-                    <a:blip r:embed="rId23">
+                    <a:blip r:embed="rId21">
                       <a:extLst>
                         <a:ext uri="{28A0092B-C50C-407E-A947-70E740481C1C}">
                           <a14:useLocalDpi xmlns:a14="http://schemas.microsoft.com/office/drawing/2010/main" val="0"/>
@@ -3272,7 +3167,7 @@
                     <pic:cNvPicPr/>
                   </pic:nvPicPr>
                   <pic:blipFill>
-                    <a:blip r:embed="rId24"/>
+                    <a:blip r:embed="rId22"/>
                     <a:stretch>
                       <a:fillRect/>
                     </a:stretch>
@@ -3316,7 +3211,7 @@
                     <pic:cNvPicPr/>
                   </pic:nvPicPr>
                   <pic:blipFill>
-                    <a:blip r:embed="rId25"/>
+                    <a:blip r:embed="rId23"/>
                     <a:stretch>
                       <a:fillRect/>
                     </a:stretch>
@@ -3372,11 +3267,20 @@
     </w:p>
     <w:p>
       <w:pPr>
+        <w:spacing w:after="160" w:line="259" w:lineRule="auto"/>
+      </w:pPr>
+      <w:r>
+        <w:br w:type="page"/>
+      </w:r>
+    </w:p>
+    <w:p>
+      <w:pPr>
         <w:pStyle w:val="Titre2"/>
         <w:ind w:firstLine="284"/>
       </w:pPr>
-      <w:bookmarkStart w:id="9" w:name="_Toc166049880"/>
-      <w:r>
+      <w:bookmarkStart w:id="8" w:name="_Toc166078252"/>
+      <w:r>
+        <w:lastRenderedPageBreak/>
         <w:t xml:space="preserve">3.3 </w:t>
       </w:r>
       <w:proofErr w:type="spellStart"/>
@@ -3391,7 +3295,7 @@
       <w:r>
         <w:t>Seeder</w:t>
       </w:r>
-      <w:bookmarkEnd w:id="9"/>
+      <w:bookmarkEnd w:id="8"/>
       <w:proofErr w:type="spellEnd"/>
     </w:p>
     <w:p>
@@ -3498,7 +3402,7 @@
                     <pic:cNvPicPr/>
                   </pic:nvPicPr>
                   <pic:blipFill>
-                    <a:blip r:embed="rId26"/>
+                    <a:blip r:embed="rId24"/>
                     <a:stretch>
                       <a:fillRect/>
                     </a:stretch>
@@ -3569,7 +3473,7 @@
                     <pic:cNvPicPr/>
                   </pic:nvPicPr>
                   <pic:blipFill rotWithShape="1">
-                    <a:blip r:embed="rId27">
+                    <a:blip r:embed="rId25">
                       <a:extLst>
                         <a:ext uri="{28A0092B-C50C-407E-A947-70E740481C1C}">
                           <a14:useLocalDpi xmlns:a14="http://schemas.microsoft.com/office/drawing/2010/main" val="0"/>
@@ -3716,7 +3620,7 @@
                     <pic:cNvPicPr/>
                   </pic:nvPicPr>
                   <pic:blipFill>
-                    <a:blip r:embed="rId28"/>
+                    <a:blip r:embed="rId26"/>
                     <a:stretch>
                       <a:fillRect/>
                     </a:stretch>
@@ -3749,9 +3653,8 @@
         <w:pStyle w:val="Titre2"/>
         <w:ind w:firstLine="284"/>
       </w:pPr>
-      <w:bookmarkStart w:id="10" w:name="_Toc166049881"/>
-      <w:r>
-        <w:lastRenderedPageBreak/>
+      <w:bookmarkStart w:id="9" w:name="_Toc166078253"/>
+      <w:r>
         <w:t xml:space="preserve">3.4 </w:t>
       </w:r>
       <w:r>
@@ -3760,7 +3663,7 @@
       <w:r>
         <w:t>des tests effectués</w:t>
       </w:r>
-      <w:bookmarkEnd w:id="10"/>
+      <w:bookmarkEnd w:id="9"/>
     </w:p>
     <w:p>
       <w:pPr>
@@ -3800,7 +3703,7 @@
         <w:pStyle w:val="Titre2"/>
         <w:ind w:firstLine="284"/>
       </w:pPr>
-      <w:bookmarkStart w:id="11" w:name="_Toc166049882"/>
+      <w:bookmarkStart w:id="10" w:name="_Toc166078254"/>
       <w:r>
         <w:t>3.5</w:t>
       </w:r>
@@ -3810,7 +3713,7 @@
       <w:r>
         <w:t>Problèmes rencontrer</w:t>
       </w:r>
-      <w:bookmarkEnd w:id="11"/>
+      <w:bookmarkEnd w:id="10"/>
     </w:p>
     <w:p>
       <w:pPr>
@@ -3859,7 +3762,7 @@
           <w:color w:val="000000" w:themeColor="text1"/>
         </w:rPr>
       </w:pPr>
-      <w:bookmarkStart w:id="12" w:name="_Toc166049883"/>
+      <w:bookmarkStart w:id="11" w:name="_Toc166078255"/>
       <w:r>
         <w:rPr>
           <w:rFonts w:asciiTheme="minorHAnsi" w:hAnsiTheme="minorHAnsi" w:cstheme="minorHAnsi"/>
@@ -3870,7 +3773,7 @@
         </w:rPr>
         <w:t>Conclusion</w:t>
       </w:r>
-      <w:bookmarkEnd w:id="12"/>
+      <w:bookmarkEnd w:id="11"/>
     </w:p>
     <w:p>
       <w:pPr>
@@ -3888,7 +3791,7 @@
           <w:color w:val="000000" w:themeColor="text1"/>
         </w:rPr>
       </w:pPr>
-      <w:bookmarkStart w:id="13" w:name="_Toc166049884"/>
+      <w:bookmarkStart w:id="12" w:name="_Toc166078256"/>
       <w:r>
         <w:rPr>
           <w:rFonts w:asciiTheme="minorHAnsi" w:hAnsiTheme="minorHAnsi" w:cstheme="minorHAnsi"/>
@@ -3899,7 +3802,7 @@
         </w:rPr>
         <w:t>Annexes</w:t>
       </w:r>
-      <w:bookmarkEnd w:id="13"/>
+      <w:bookmarkEnd w:id="12"/>
     </w:p>
     <w:p>
       <w:pPr>
@@ -3965,11 +3868,6 @@
           <w:numId w:val="1"/>
         </w:numPr>
         <w:ind w:left="567" w:hanging="426"/>
-        <w:rPr>
-          <w:rFonts w:ascii="Calibri" w:hAnsi="Calibri" w:cs="Calibri"/>
-          <w:b/>
-          <w:bCs/>
-        </w:rPr>
       </w:pPr>
       <w:r>
         <w:rPr>
@@ -3982,35 +3880,19 @@
     </w:p>
     <w:p>
       <w:pPr>
-        <w:pStyle w:val="Paragraphedeliste"/>
-        <w:ind w:left="284"/>
-        <w:jc w:val="both"/>
-      </w:pPr>
-      <w:r>
-        <w:t xml:space="preserve">On sait depuis longtemps que travailler avec du texte lisible et contenant du sens est source de distractions, et empêche de se concentrer sur la mise en page elle-même. L'avantage du </w:t>
-      </w:r>
-      <w:proofErr w:type="spellStart"/>
-      <w:r>
-        <w:t>Lorem</w:t>
-      </w:r>
-      <w:proofErr w:type="spellEnd"/>
-      <w:r>
-        <w:t xml:space="preserve"> </w:t>
-      </w:r>
-      <w:proofErr w:type="spellStart"/>
-      <w:r>
-        <w:t>Ipsum</w:t>
-      </w:r>
-      <w:proofErr w:type="spellEnd"/>
-      <w:r>
-        <w:t xml:space="preserve"> sur un texte générique comme 'Du texte. Du texte. Du texte.' est qu'il possède une distribution de lettres plus ou moins normale, </w:t>
-      </w:r>
-    </w:p>
-    <w:p>
-      <w:pPr>
-        <w:pStyle w:val="Paragraphedeliste"/>
-        <w:ind w:left="284"/>
-        <w:jc w:val="both"/>
+        <w:sectPr>
+          <w:footerReference w:type="default" r:id="rId27"/>
+          <w:pgSz w:w="11906" w:h="16838"/>
+          <w:pgMar w:top="851" w:right="1417" w:bottom="1417" w:left="1417" w:header="708" w:footer="567" w:gutter="0"/>
+          <w:pgBorders w:offsetFrom="page">
+            <w:top w:val="single" w:sz="4" w:space="24" w:color="808080" w:themeColor="background1" w:themeShade="80"/>
+            <w:left w:val="single" w:sz="4" w:space="24" w:color="808080" w:themeColor="background1" w:themeShade="80"/>
+            <w:bottom w:val="single" w:sz="4" w:space="24" w:color="808080" w:themeColor="background1" w:themeShade="80"/>
+            <w:right w:val="single" w:sz="4" w:space="24" w:color="808080" w:themeColor="background1" w:themeShade="80"/>
+          </w:pgBorders>
+          <w:cols w:space="708"/>
+          <w:docGrid w:linePitch="360"/>
+        </w:sectPr>
       </w:pPr>
     </w:p>
     <w:p>
@@ -4033,13 +3915,99 @@
           <w:b/>
           <w:bCs/>
         </w:rPr>
-        <w:t>Journal de Travail</w:t>
+        <w:lastRenderedPageBreak/>
+        <w:t>Planification Initial</w:t>
       </w:r>
     </w:p>
     <w:p>
       <w:pPr>
+        <w:ind w:left="141"/>
+        <w:rPr>
+          <w:rFonts w:ascii="Calibri" w:hAnsi="Calibri" w:cs="Calibri"/>
+          <w:b/>
+          <w:bCs/>
+        </w:rPr>
+      </w:pPr>
+      <w:r>
+        <w:rPr>
+          <w:noProof/>
+          <w:lang w:eastAsia="fr-CH"/>
+        </w:rPr>
+        <w:drawing>
+          <wp:inline distT="0" distB="0" distL="0" distR="0" wp14:anchorId="18B62FCD" wp14:editId="58DCC819">
+            <wp:extent cx="8831775" cy="3536207"/>
+            <wp:effectExtent l="0" t="0" r="7620" b="7620"/>
+            <wp:docPr id="19" name="Image 19"/>
+            <wp:cNvGraphicFramePr>
+              <a:graphicFrameLocks xmlns:a="http://schemas.openxmlformats.org/drawingml/2006/main" noChangeAspect="1"/>
+            </wp:cNvGraphicFramePr>
+            <a:graphic xmlns:a="http://schemas.openxmlformats.org/drawingml/2006/main">
+              <a:graphicData uri="http://schemas.openxmlformats.org/drawingml/2006/picture">
+                <pic:pic xmlns:pic="http://schemas.openxmlformats.org/drawingml/2006/picture">
+                  <pic:nvPicPr>
+                    <pic:cNvPr id="1" name=""/>
+                    <pic:cNvPicPr/>
+                  </pic:nvPicPr>
+                  <pic:blipFill>
+                    <a:blip r:embed="rId28"/>
+                    <a:stretch>
+                      <a:fillRect/>
+                    </a:stretch>
+                  </pic:blipFill>
+                  <pic:spPr>
+                    <a:xfrm>
+                      <a:off x="0" y="0"/>
+                      <a:ext cx="8909105" cy="3567170"/>
+                    </a:xfrm>
+                    <a:prstGeom prst="rect">
+                      <a:avLst/>
+                    </a:prstGeom>
+                  </pic:spPr>
+                </pic:pic>
+              </a:graphicData>
+            </a:graphic>
+          </wp:inline>
+        </w:drawing>
+      </w:r>
+    </w:p>
+    <w:p>
+      <w:pPr>
+        <w:ind w:left="141"/>
+      </w:pPr>
+    </w:p>
+    <w:p>
+      <w:pPr>
         <w:pStyle w:val="Paragraphedeliste"/>
         <w:ind w:left="284"/>
+        <w:jc w:val="both"/>
+      </w:pPr>
+    </w:p>
+    <w:p>
+      <w:pPr>
+        <w:pStyle w:val="Paragraphedeliste"/>
+        <w:numPr>
+          <w:ilvl w:val="1"/>
+          <w:numId w:val="1"/>
+        </w:numPr>
+        <w:ind w:left="567" w:hanging="426"/>
+        <w:rPr>
+          <w:rFonts w:ascii="Calibri" w:hAnsi="Calibri" w:cs="Calibri"/>
+          <w:b/>
+          <w:bCs/>
+        </w:rPr>
+      </w:pPr>
+      <w:r>
+        <w:rPr>
+          <w:rFonts w:ascii="Calibri" w:hAnsi="Calibri" w:cs="Calibri"/>
+          <w:b/>
+          <w:bCs/>
+        </w:rPr>
+        <w:t>Journal de Travail</w:t>
+      </w:r>
+    </w:p>
+    <w:p>
+      <w:pPr>
+        <w:ind w:left="142" w:right="536"/>
         <w:jc w:val="both"/>
         <w:rPr>
           <w:rFonts w:ascii="Calibri" w:hAnsi="Calibri" w:cs="Calibri"/>
@@ -4069,8 +4037,8 @@
     </w:p>
     <w:sectPr>
       <w:footerReference w:type="default" r:id="rId29"/>
-      <w:pgSz w:w="11906" w:h="16838"/>
-      <w:pgMar w:top="851" w:right="1417" w:bottom="1417" w:left="1417" w:header="708" w:footer="567" w:gutter="0"/>
+      <w:pgSz w:w="16838" w:h="11906" w:orient="landscape"/>
+      <w:pgMar w:top="1417" w:right="851" w:bottom="1417" w:left="1417" w:header="708" w:footer="567" w:gutter="0"/>
       <w:pgBorders w:offsetFrom="page">
         <w:top w:val="single" w:sz="4" w:space="24" w:color="808080" w:themeColor="background1" w:themeShade="80"/>
         <w:left w:val="single" w:sz="4" w:space="24" w:color="808080" w:themeColor="background1" w:themeShade="80"/>
@@ -4143,6 +4111,7 @@
           <w:docPartUnique/>
         </w:docPartObj>
       </w:sdtPr>
+      <w:sdtEndPr/>
       <w:sdtContent>
         <w:r>
           <w:rPr>
@@ -4202,124 +4171,6 @@
   <w:p>
     <w:pPr>
       <w:pStyle w:val="Pieddepage"/>
-      <w:tabs>
-        <w:tab w:val="clear" w:pos="9072"/>
-        <w:tab w:val="left" w:pos="6521"/>
-        <w:tab w:val="left" w:pos="13183"/>
-      </w:tabs>
-      <w:rPr>
-        <w:rFonts w:ascii="Book Antiqua" w:hAnsi="Book Antiqua"/>
-        <w:sz w:val="18"/>
-      </w:rPr>
-    </w:pPr>
-    <w:proofErr w:type="spellStart"/>
-    <w:r>
-      <w:rPr>
-        <w:rFonts w:ascii="Book Antiqua" w:hAnsi="Book Antiqua"/>
-        <w:sz w:val="18"/>
-      </w:rPr>
-      <w:t>Robustiano</w:t>
-    </w:r>
-    <w:proofErr w:type="spellEnd"/>
-    <w:r>
-      <w:rPr>
-        <w:rFonts w:ascii="Book Antiqua" w:hAnsi="Book Antiqua"/>
-        <w:sz w:val="18"/>
-      </w:rPr>
-      <w:t xml:space="preserve"> Lombardo</w:t>
-    </w:r>
-    <w:r>
-      <w:rPr>
-        <w:rFonts w:ascii="Book Antiqua" w:hAnsi="Book Antiqua"/>
-        <w:sz w:val="18"/>
-      </w:rPr>
-      <w:tab/>
-    </w:r>
-    <w:r>
-      <w:rPr>
-        <w:rFonts w:ascii="Book Antiqua" w:hAnsi="Book Antiqua"/>
-        <w:sz w:val="18"/>
-      </w:rPr>
-      <w:tab/>
-    </w:r>
-    <w:sdt>
-      <w:sdtPr>
-        <w:rPr>
-          <w:rFonts w:ascii="Book Antiqua" w:hAnsi="Book Antiqua"/>
-          <w:sz w:val="18"/>
-        </w:rPr>
-        <w:id w:val="-1319268615"/>
-        <w:docPartObj>
-          <w:docPartGallery w:val="Page Numbers (Bottom of Page)"/>
-          <w:docPartUnique/>
-        </w:docPartObj>
-      </w:sdtPr>
-      <w:sdtContent>
-        <w:r>
-          <w:rPr>
-            <w:rFonts w:ascii="Book Antiqua" w:hAnsi="Book Antiqua"/>
-            <w:sz w:val="18"/>
-          </w:rPr>
-          <w:fldChar w:fldCharType="begin"/>
-        </w:r>
-        <w:r>
-          <w:rPr>
-            <w:rFonts w:ascii="Book Antiqua" w:hAnsi="Book Antiqua"/>
-            <w:sz w:val="18"/>
-          </w:rPr>
-          <w:instrText>PAGE   \* MERGEFORMAT</w:instrText>
-        </w:r>
-        <w:r>
-          <w:rPr>
-            <w:rFonts w:ascii="Book Antiqua" w:hAnsi="Book Antiqua"/>
-            <w:sz w:val="18"/>
-          </w:rPr>
-          <w:fldChar w:fldCharType="separate"/>
-        </w:r>
-        <w:r>
-          <w:rPr>
-            <w:rFonts w:ascii="Book Antiqua" w:hAnsi="Book Antiqua"/>
-            <w:noProof/>
-            <w:sz w:val="18"/>
-            <w:lang w:val="fr-FR"/>
-          </w:rPr>
-          <w:t>5</w:t>
-        </w:r>
-        <w:r>
-          <w:rPr>
-            <w:rFonts w:ascii="Book Antiqua" w:hAnsi="Book Antiqua"/>
-            <w:sz w:val="18"/>
-          </w:rPr>
-          <w:fldChar w:fldCharType="end"/>
-        </w:r>
-      </w:sdtContent>
-    </w:sdt>
-    <w:r>
-      <w:rPr>
-        <w:rFonts w:ascii="Book Antiqua" w:hAnsi="Book Antiqua"/>
-        <w:sz w:val="18"/>
-      </w:rPr>
-      <w:tab/>
-      <w:t>08.05.2024</w:t>
-    </w:r>
-  </w:p>
-  <w:p>
-    <w:pPr>
-      <w:pStyle w:val="Pieddepage"/>
-      <w:rPr>
-        <w:rFonts w:ascii="Book Antiqua" w:hAnsi="Book Antiqua"/>
-        <w:sz w:val="18"/>
-      </w:rPr>
-    </w:pPr>
-  </w:p>
-</w:ftr>
-</file>
-
-<file path=word/footer3.xml><?xml version="1.0" encoding="utf-8"?>
-<w:ftr xmlns:wpc="http://schemas.microsoft.com/office/word/2010/wordprocessingCanvas" xmlns:cx="http://schemas.microsoft.com/office/drawing/2014/chartex" xmlns:cx1="http://schemas.microsoft.com/office/drawing/2015/9/8/chartex" xmlns:mc="http://schemas.openxmlformats.org/markup-compatibility/2006" xmlns:o="urn:schemas-microsoft-com:office:office" xmlns:r="http://schemas.openxmlformats.org/officeDocument/2006/relationships" xmlns:m="http://schemas.openxmlformats.org/officeDocument/2006/math" xmlns:v="urn:schemas-microsoft-com:vml" xmlns:wp14="http://schemas.microsoft.com/office/word/2010/wordprocessingDrawing" xmlns:wp="http://schemas.openxmlformats.org/drawingml/2006/wordprocessingDrawing" xmlns:w10="urn:schemas-microsoft-com:office:word" xmlns:w="http://schemas.openxmlformats.org/wordprocessingml/2006/main" xmlns:w14="http://schemas.microsoft.com/office/word/2010/wordml" xmlns:w15="http://schemas.microsoft.com/office/word/2012/wordml" xmlns:w16se="http://schemas.microsoft.com/office/word/2015/wordml/symex" xmlns:wpg="http://schemas.microsoft.com/office/word/2010/wordprocessingGroup" xmlns:wpi="http://schemas.microsoft.com/office/word/2010/wordprocessingInk" xmlns:wne="http://schemas.microsoft.com/office/word/2006/wordml" xmlns:wps="http://schemas.microsoft.com/office/word/2010/wordprocessingShape" mc:Ignorable="w14 w15 w16se wp14">
-  <w:p>
-    <w:pPr>
-      <w:pStyle w:val="Pieddepage"/>
       <w:rPr>
         <w:sz w:val="18"/>
       </w:rPr>
@@ -4355,6 +4206,108 @@
           <w:docPartUnique/>
         </w:docPartObj>
       </w:sdtPr>
+      <w:sdtEndPr/>
+      <w:sdtContent>
+        <w:r>
+          <w:rPr>
+            <w:sz w:val="18"/>
+          </w:rPr>
+          <w:fldChar w:fldCharType="begin"/>
+        </w:r>
+        <w:r>
+          <w:rPr>
+            <w:sz w:val="18"/>
+          </w:rPr>
+          <w:instrText>PAGE   \* MERGEFORMAT</w:instrText>
+        </w:r>
+        <w:r>
+          <w:rPr>
+            <w:sz w:val="18"/>
+          </w:rPr>
+          <w:fldChar w:fldCharType="separate"/>
+        </w:r>
+        <w:r>
+          <w:rPr>
+            <w:noProof/>
+            <w:sz w:val="18"/>
+            <w:lang w:val="fr-FR"/>
+          </w:rPr>
+          <w:t>7</w:t>
+        </w:r>
+        <w:r>
+          <w:rPr>
+            <w:sz w:val="18"/>
+          </w:rPr>
+          <w:fldChar w:fldCharType="end"/>
+        </w:r>
+      </w:sdtContent>
+    </w:sdt>
+    <w:r>
+      <w:rPr>
+        <w:sz w:val="18"/>
+      </w:rPr>
+      <w:tab/>
+      <w:t>08.05.2024</w:t>
+    </w:r>
+  </w:p>
+  <w:p>
+    <w:pPr>
+      <w:pStyle w:val="Pieddepage"/>
+      <w:rPr>
+        <w:sz w:val="18"/>
+      </w:rPr>
+    </w:pPr>
+  </w:p>
+</w:ftr>
+</file>
+
+<file path=word/footer3.xml><?xml version="1.0" encoding="utf-8"?>
+<w:ftr xmlns:wpc="http://schemas.microsoft.com/office/word/2010/wordprocessingCanvas" xmlns:cx="http://schemas.microsoft.com/office/drawing/2014/chartex" xmlns:cx1="http://schemas.microsoft.com/office/drawing/2015/9/8/chartex" xmlns:mc="http://schemas.openxmlformats.org/markup-compatibility/2006" xmlns:o="urn:schemas-microsoft-com:office:office" xmlns:r="http://schemas.openxmlformats.org/officeDocument/2006/relationships" xmlns:m="http://schemas.openxmlformats.org/officeDocument/2006/math" xmlns:v="urn:schemas-microsoft-com:vml" xmlns:wp14="http://schemas.microsoft.com/office/word/2010/wordprocessingDrawing" xmlns:wp="http://schemas.openxmlformats.org/drawingml/2006/wordprocessingDrawing" xmlns:w10="urn:schemas-microsoft-com:office:word" xmlns:w="http://schemas.openxmlformats.org/wordprocessingml/2006/main" xmlns:w14="http://schemas.microsoft.com/office/word/2010/wordml" xmlns:w15="http://schemas.microsoft.com/office/word/2012/wordml" xmlns:w16se="http://schemas.microsoft.com/office/word/2015/wordml/symex" xmlns:wpg="http://schemas.microsoft.com/office/word/2010/wordprocessingGroup" xmlns:wpi="http://schemas.microsoft.com/office/word/2010/wordprocessingInk" xmlns:wne="http://schemas.microsoft.com/office/word/2006/wordml" xmlns:wps="http://schemas.microsoft.com/office/word/2010/wordprocessingShape" mc:Ignorable="w14 w15 w16se wp14">
+  <w:p>
+    <w:pPr>
+      <w:pStyle w:val="Pieddepage"/>
+      <w:tabs>
+        <w:tab w:val="clear" w:pos="4536"/>
+        <w:tab w:val="clear" w:pos="9072"/>
+        <w:tab w:val="center" w:pos="6521"/>
+        <w:tab w:val="right" w:pos="14034"/>
+      </w:tabs>
+      <w:rPr>
+        <w:sz w:val="18"/>
+      </w:rPr>
+    </w:pPr>
+    <w:proofErr w:type="spellStart"/>
+    <w:r>
+      <w:rPr>
+        <w:sz w:val="18"/>
+      </w:rPr>
+      <w:t>Robustiano</w:t>
+    </w:r>
+    <w:proofErr w:type="spellEnd"/>
+    <w:r>
+      <w:rPr>
+        <w:sz w:val="18"/>
+      </w:rPr>
+      <w:t xml:space="preserve"> Lombardo</w:t>
+    </w:r>
+    <w:r>
+      <w:rPr>
+        <w:sz w:val="18"/>
+      </w:rPr>
+      <w:tab/>
+    </w:r>
+    <w:sdt>
+      <w:sdtPr>
+        <w:rPr>
+          <w:sz w:val="18"/>
+        </w:rPr>
+        <w:id w:val="-923880998"/>
+        <w:docPartObj>
+          <w:docPartGallery w:val="Page Numbers (Bottom of Page)"/>
+          <w:docPartUnique/>
+        </w:docPartObj>
+      </w:sdtPr>
+      <w:sdtEndPr/>
       <w:sdtContent>
         <w:r>
           <w:rPr>
@@ -9646,553 +9599,6 @@
 </w:styles>
 </file>
 
-<file path=word/glossary/document.xml><?xml version="1.0" encoding="utf-8"?>
-<w:glossaryDocument xmlns:wpc="http://schemas.microsoft.com/office/word/2010/wordprocessingCanvas" xmlns:cx="http://schemas.microsoft.com/office/drawing/2014/chartex" xmlns:cx1="http://schemas.microsoft.com/office/drawing/2015/9/8/chartex" xmlns:mc="http://schemas.openxmlformats.org/markup-compatibility/2006" xmlns:o="urn:schemas-microsoft-com:office:office" xmlns:r="http://schemas.openxmlformats.org/officeDocument/2006/relationships" xmlns:m="http://schemas.openxmlformats.org/officeDocument/2006/math" xmlns:v="urn:schemas-microsoft-com:vml" xmlns:wp14="http://schemas.microsoft.com/office/word/2010/wordprocessingDrawing" xmlns:wp="http://schemas.openxmlformats.org/drawingml/2006/wordprocessingDrawing" xmlns:w10="urn:schemas-microsoft-com:office:word" xmlns:w="http://schemas.openxmlformats.org/wordprocessingml/2006/main" xmlns:w14="http://schemas.microsoft.com/office/word/2010/wordml" xmlns:w15="http://schemas.microsoft.com/office/word/2012/wordml" xmlns:w16se="http://schemas.microsoft.com/office/word/2015/wordml/symex" xmlns:wpg="http://schemas.microsoft.com/office/word/2010/wordprocessingGroup" xmlns:wpi="http://schemas.microsoft.com/office/word/2010/wordprocessingInk" xmlns:wne="http://schemas.microsoft.com/office/word/2006/wordml" xmlns:wps="http://schemas.microsoft.com/office/word/2010/wordprocessingShape" mc:Ignorable="w14 w15 w16se wp14"/>
-</file>
-
-<file path=word/glossary/fontTable.xml><?xml version="1.0" encoding="utf-8"?>
-<w:fonts xmlns:mc="http://schemas.openxmlformats.org/markup-compatibility/2006" xmlns:r="http://schemas.openxmlformats.org/officeDocument/2006/relationships" xmlns:w="http://schemas.openxmlformats.org/wordprocessingml/2006/main" xmlns:w14="http://schemas.microsoft.com/office/word/2010/wordml" xmlns:w15="http://schemas.microsoft.com/office/word/2012/wordml" xmlns:w16se="http://schemas.microsoft.com/office/word/2015/wordml/symex" mc:Ignorable="w14 w15 w16se">
-  <w:font w:name="Times New Roman">
-    <w:panose1 w:val="02020603050405020304"/>
-    <w:charset w:val="00"/>
-    <w:family w:val="roman"/>
-    <w:pitch w:val="variable"/>
-    <w:sig w:usb0="E0002AFF" w:usb1="C0007843" w:usb2="00000009" w:usb3="00000000" w:csb0="000001FF" w:csb1="00000000"/>
-  </w:font>
-  <w:font w:name="Wingdings">
-    <w:panose1 w:val="05000000000000000000"/>
-    <w:charset w:val="02"/>
-    <w:family w:val="auto"/>
-    <w:pitch w:val="variable"/>
-    <w:sig w:usb0="00000000" w:usb1="10000000" w:usb2="00000000" w:usb3="00000000" w:csb0="80000000" w:csb1="00000000"/>
-  </w:font>
-  <w:font w:name="Calibri">
-    <w:panose1 w:val="020F0502020204030204"/>
-    <w:charset w:val="00"/>
-    <w:family w:val="swiss"/>
-    <w:pitch w:val="variable"/>
-    <w:sig w:usb0="E0002AFF" w:usb1="4000ACFF" w:usb2="00000001" w:usb3="00000000" w:csb0="000001FF" w:csb1="00000000"/>
-  </w:font>
-  <w:font w:name="Courier New">
-    <w:panose1 w:val="02070309020205020404"/>
-    <w:charset w:val="00"/>
-    <w:family w:val="modern"/>
-    <w:pitch w:val="fixed"/>
-    <w:sig w:usb0="E0002EFF" w:usb1="C0007843" w:usb2="00000009" w:usb3="00000000" w:csb0="000001FF" w:csb1="00000000"/>
-  </w:font>
-  <w:font w:name="Symbol">
-    <w:panose1 w:val="05050102010706020507"/>
-    <w:charset w:val="02"/>
-    <w:family w:val="roman"/>
-    <w:pitch w:val="variable"/>
-    <w:sig w:usb0="00000000" w:usb1="10000000" w:usb2="00000000" w:usb3="00000000" w:csb0="80000000" w:csb1="00000000"/>
-  </w:font>
-  <w:font w:name="Arial">
-    <w:panose1 w:val="020B0604020202020204"/>
-    <w:charset w:val="00"/>
-    <w:family w:val="swiss"/>
-    <w:pitch w:val="variable"/>
-    <w:sig w:usb0="E0002AFF" w:usb1="C0007843" w:usb2="00000009" w:usb3="00000000" w:csb0="000001FF" w:csb1="00000000"/>
-  </w:font>
-  <w:font w:name="Book Antiqua">
-    <w:panose1 w:val="02040602050305030304"/>
-    <w:charset w:val="00"/>
-    <w:family w:val="roman"/>
-    <w:pitch w:val="variable"/>
-    <w:sig w:usb0="00000287" w:usb1="00000000" w:usb2="00000000" w:usb3="00000000" w:csb0="0000009F" w:csb1="00000000"/>
-  </w:font>
-  <w:font w:name="Calibri Light">
-    <w:panose1 w:val="020F0302020204030204"/>
-    <w:charset w:val="00"/>
-    <w:family w:val="swiss"/>
-    <w:pitch w:val="variable"/>
-    <w:sig w:usb0="A0002AEF" w:usb1="4000207B" w:usb2="00000000" w:usb3="00000000" w:csb0="000001FF" w:csb1="00000000"/>
-  </w:font>
-  <w:font w:name="Segoe UI">
-    <w:panose1 w:val="020B0502040204020203"/>
-    <w:charset w:val="00"/>
-    <w:family w:val="swiss"/>
-    <w:pitch w:val="variable"/>
-    <w:sig w:usb0="E4002EFF" w:usb1="C000E47F" w:usb2="00000009" w:usb3="00000000" w:csb0="000001FF" w:csb1="00000000"/>
-  </w:font>
-</w:fonts>
-</file>
-
-<file path=word/glossary/settings.xml><?xml version="1.0" encoding="utf-8"?>
-<w:settings xmlns:mc="http://schemas.openxmlformats.org/markup-compatibility/2006" xmlns:o="urn:schemas-microsoft-com:office:office" xmlns:r="http://schemas.openxmlformats.org/officeDocument/2006/relationships" xmlns:m="http://schemas.openxmlformats.org/officeDocument/2006/math" xmlns:v="urn:schemas-microsoft-com:vml" xmlns:w10="urn:schemas-microsoft-com:office:word" xmlns:w="http://schemas.openxmlformats.org/wordprocessingml/2006/main" xmlns:w14="http://schemas.microsoft.com/office/word/2010/wordml" xmlns:w15="http://schemas.microsoft.com/office/word/2012/wordml" xmlns:w16se="http://schemas.microsoft.com/office/word/2015/wordml/symex" xmlns:sl="http://schemas.openxmlformats.org/schemaLibrary/2006/main" mc:Ignorable="w14 w15 w16se">
-  <w:view w:val="normal"/>
-  <w:defaultTabStop w:val="708"/>
-  <w:hyphenationZone w:val="425"/>
-  <w:characterSpacingControl w:val="doNotCompress"/>
-  <w:compat>
-    <w:useFELayout/>
-    <w:compatSetting w:name="compatibilityMode" w:uri="http://schemas.microsoft.com/office/word" w:val="15"/>
-    <w:compatSetting w:name="overrideTableStyleFontSizeAndJustification" w:uri="http://schemas.microsoft.com/office/word" w:val="1"/>
-    <w:compatSetting w:name="enableOpenTypeFeatures" w:uri="http://schemas.microsoft.com/office/word" w:val="1"/>
-    <w:compatSetting w:name="doNotFlipMirrorIndents" w:uri="http://schemas.microsoft.com/office/word" w:val="1"/>
-    <w:compatSetting w:name="differentiateMultirowTableHeaders" w:uri="http://schemas.microsoft.com/office/word" w:val="1"/>
-  </w:compat>
-  <w:rsids>
-    <w:rsidRoot w:val="00F55478"/>
-    <w:rsid w:val="00235A67"/>
-    <w:rsid w:val="00F55478"/>
-  </w:rsids>
-  <m:mathPr>
-    <m:mathFont m:val="Cambria Math"/>
-    <m:brkBin m:val="before"/>
-    <m:brkBinSub m:val="--"/>
-    <m:smallFrac m:val="0"/>
-    <m:dispDef/>
-    <m:lMargin m:val="0"/>
-    <m:rMargin m:val="0"/>
-    <m:defJc m:val="centerGroup"/>
-    <m:wrapIndent m:val="1440"/>
-    <m:intLim m:val="subSup"/>
-    <m:naryLim m:val="undOvr"/>
-  </m:mathPr>
-  <w:themeFontLang w:val="fr-CH"/>
-  <w:clrSchemeMapping w:bg1="light1" w:t1="dark1" w:bg2="light2" w:t2="dark2" w:accent1="accent1" w:accent2="accent2" w:accent3="accent3" w:accent4="accent4" w:accent5="accent5" w:accent6="accent6" w:hyperlink="hyperlink" w:followedHyperlink="followedHyperlink"/>
-  <w:decimalSymbol w:val="."/>
-  <w:listSeparator w:val=";"/>
-  <w15:chartTrackingRefBased/>
-</w:settings>
-</file>
-
-<file path=word/glossary/styles.xml><?xml version="1.0" encoding="utf-8"?>
-<w:styles xmlns:mc="http://schemas.openxmlformats.org/markup-compatibility/2006" xmlns:r="http://schemas.openxmlformats.org/officeDocument/2006/relationships" xmlns:w="http://schemas.openxmlformats.org/wordprocessingml/2006/main" xmlns:w14="http://schemas.microsoft.com/office/word/2010/wordml" xmlns:w15="http://schemas.microsoft.com/office/word/2012/wordml" xmlns:w16se="http://schemas.microsoft.com/office/word/2015/wordml/symex" mc:Ignorable="w14 w15 w16se">
-  <w:docDefaults>
-    <w:rPrDefault>
-      <w:rPr>
-        <w:rFonts w:asciiTheme="minorHAnsi" w:eastAsiaTheme="minorEastAsia" w:hAnsiTheme="minorHAnsi" w:cstheme="minorBidi"/>
-        <w:sz w:val="22"/>
-        <w:szCs w:val="22"/>
-        <w:lang w:val="fr-CH" w:eastAsia="fr-CH" w:bidi="ar-SA"/>
-      </w:rPr>
-    </w:rPrDefault>
-    <w:pPrDefault>
-      <w:pPr>
-        <w:spacing w:after="160" w:line="259" w:lineRule="auto"/>
-      </w:pPr>
-    </w:pPrDefault>
-  </w:docDefaults>
-  <w:latentStyles w:defLockedState="0" w:defUIPriority="99" w:defSemiHidden="0" w:defUnhideWhenUsed="0" w:defQFormat="0" w:count="371">
-    <w:lsdException w:name="Normal" w:uiPriority="0" w:qFormat="1"/>
-    <w:lsdException w:name="heading 1" w:uiPriority="9" w:qFormat="1"/>
-    <w:lsdException w:name="heading 2" w:semiHidden="1" w:uiPriority="9" w:unhideWhenUsed="1" w:qFormat="1"/>
-    <w:lsdException w:name="heading 3" w:semiHidden="1" w:uiPriority="9" w:unhideWhenUsed="1" w:qFormat="1"/>
-    <w:lsdException w:name="heading 4" w:semiHidden="1" w:uiPriority="9" w:unhideWhenUsed="1" w:qFormat="1"/>
-    <w:lsdException w:name="heading 5" w:semiHidden="1" w:uiPriority="9" w:unhideWhenUsed="1" w:qFormat="1"/>
-    <w:lsdException w:name="heading 6" w:semiHidden="1" w:uiPriority="9" w:unhideWhenUsed="1" w:qFormat="1"/>
-    <w:lsdException w:name="heading 7" w:semiHidden="1" w:uiPriority="9" w:unhideWhenUsed="1" w:qFormat="1"/>
-    <w:lsdException w:name="heading 8" w:semiHidden="1" w:uiPriority="9" w:unhideWhenUsed="1" w:qFormat="1"/>
-    <w:lsdException w:name="heading 9" w:semiHidden="1" w:uiPriority="9" w:unhideWhenUsed="1" w:qFormat="1"/>
-    <w:lsdException w:name="index 1" w:semiHidden="1" w:unhideWhenUsed="1"/>
-    <w:lsdException w:name="index 2" w:semiHidden="1" w:unhideWhenUsed="1"/>
-    <w:lsdException w:name="index 3" w:semiHidden="1" w:unhideWhenUsed="1"/>
-    <w:lsdException w:name="index 4" w:semiHidden="1" w:unhideWhenUsed="1"/>
-    <w:lsdException w:name="index 5" w:semiHidden="1" w:unhideWhenUsed="1"/>
-    <w:lsdException w:name="index 6" w:semiHidden="1" w:unhideWhenUsed="1"/>
-    <w:lsdException w:name="index 7" w:semiHidden="1" w:unhideWhenUsed="1"/>
-    <w:lsdException w:name="index 8" w:semiHidden="1" w:unhideWhenUsed="1"/>
-    <w:lsdException w:name="index 9" w:semiHidden="1" w:unhideWhenUsed="1"/>
-    <w:lsdException w:name="toc 1" w:semiHidden="1" w:uiPriority="39" w:unhideWhenUsed="1"/>
-    <w:lsdException w:name="toc 2" w:semiHidden="1" w:uiPriority="39" w:unhideWhenUsed="1"/>
-    <w:lsdException w:name="toc 3" w:semiHidden="1" w:uiPriority="39" w:unhideWhenUsed="1"/>
-    <w:lsdException w:name="toc 4" w:semiHidden="1" w:uiPriority="39" w:unhideWhenUsed="1"/>
-    <w:lsdException w:name="toc 5" w:semiHidden="1" w:uiPriority="39" w:unhideWhenUsed="1"/>
-    <w:lsdException w:name="toc 6" w:semiHidden="1" w:uiPriority="39" w:unhideWhenUsed="1"/>
-    <w:lsdException w:name="toc 7" w:semiHidden="1" w:uiPriority="39" w:unhideWhenUsed="1"/>
-    <w:lsdException w:name="toc 8" w:semiHidden="1" w:uiPriority="39" w:unhideWhenUsed="1"/>
-    <w:lsdException w:name="toc 9" w:semiHidden="1" w:uiPriority="39" w:unhideWhenUsed="1"/>
-    <w:lsdException w:name="Normal Indent" w:semiHidden="1" w:unhideWhenUsed="1"/>
-    <w:lsdException w:name="footnote text" w:semiHidden="1" w:unhideWhenUsed="1"/>
-    <w:lsdException w:name="annotation text" w:semiHidden="1" w:unhideWhenUsed="1"/>
-    <w:lsdException w:name="header" w:semiHidden="1" w:unhideWhenUsed="1"/>
-    <w:lsdException w:name="footer" w:semiHidden="1" w:unhideWhenUsed="1"/>
-    <w:lsdException w:name="index heading" w:semiHidden="1" w:unhideWhenUsed="1"/>
-    <w:lsdException w:name="caption" w:semiHidden="1" w:uiPriority="35" w:unhideWhenUsed="1" w:qFormat="1"/>
-    <w:lsdException w:name="table of figures" w:semiHidden="1" w:unhideWhenUsed="1"/>
-    <w:lsdException w:name="envelope address" w:semiHidden="1" w:unhideWhenUsed="1"/>
-    <w:lsdException w:name="envelope return" w:semiHidden="1" w:unhideWhenUsed="1"/>
-    <w:lsdException w:name="footnote reference" w:semiHidden="1" w:unhideWhenUsed="1"/>
-    <w:lsdException w:name="annotation reference" w:semiHidden="1" w:unhideWhenUsed="1"/>
-    <w:lsdException w:name="line number" w:semiHidden="1" w:unhideWhenUsed="1"/>
-    <w:lsdException w:name="page number" w:semiHidden="1" w:unhideWhenUsed="1"/>
-    <w:lsdException w:name="endnote reference" w:semiHidden="1" w:unhideWhenUsed="1"/>
-    <w:lsdException w:name="endnote text" w:semiHidden="1" w:unhideWhenUsed="1"/>
-    <w:lsdException w:name="table of authorities" w:semiHidden="1" w:unhideWhenUsed="1"/>
-    <w:lsdException w:name="macro" w:semiHidden="1" w:unhideWhenUsed="1"/>
-    <w:lsdException w:name="toa heading" w:semiHidden="1" w:unhideWhenUsed="1"/>
-    <w:lsdException w:name="List" w:semiHidden="1" w:unhideWhenUsed="1"/>
-    <w:lsdException w:name="List Bullet" w:semiHidden="1" w:unhideWhenUsed="1"/>
-    <w:lsdException w:name="List Number" w:semiHidden="1" w:unhideWhenUsed="1"/>
-    <w:lsdException w:name="List 2" w:semiHidden="1" w:unhideWhenUsed="1"/>
-    <w:lsdException w:name="List 3" w:semiHidden="1" w:unhideWhenUsed="1"/>
-    <w:lsdException w:name="List 4" w:semiHidden="1" w:unhideWhenUsed="1"/>
-    <w:lsdException w:name="List 5" w:semiHidden="1" w:unhideWhenUsed="1"/>
-    <w:lsdException w:name="List Bullet 2" w:semiHidden="1" w:unhideWhenUsed="1"/>
-    <w:lsdException w:name="List Bullet 3" w:semiHidden="1" w:unhideWhenUsed="1"/>
-    <w:lsdException w:name="List Bullet 4" w:semiHidden="1" w:unhideWhenUsed="1"/>
-    <w:lsdException w:name="List Bullet 5" w:semiHidden="1" w:unhideWhenUsed="1"/>
-    <w:lsdException w:name="List Number 2" w:semiHidden="1" w:unhideWhenUsed="1"/>
-    <w:lsdException w:name="List Number 3" w:semiHidden="1" w:unhideWhenUsed="1"/>
-    <w:lsdException w:name="List Number 4" w:semiHidden="1" w:unhideWhenUsed="1"/>
-    <w:lsdException w:name="List Number 5" w:semiHidden="1" w:unhideWhenUsed="1"/>
-    <w:lsdException w:name="Title" w:uiPriority="10" w:qFormat="1"/>
-    <w:lsdException w:name="Closing" w:semiHidden="1" w:unhideWhenUsed="1"/>
-    <w:lsdException w:name="Signature" w:semiHidden="1" w:unhideWhenUsed="1"/>
-    <w:lsdException w:name="Default Paragraph Font" w:semiHidden="1" w:uiPriority="1" w:unhideWhenUsed="1"/>
-    <w:lsdException w:name="Body Text" w:semiHidden="1" w:unhideWhenUsed="1"/>
-    <w:lsdException w:name="Body Text Indent" w:semiHidden="1" w:unhideWhenUsed="1"/>
-    <w:lsdException w:name="List Continue" w:semiHidden="1" w:unhideWhenUsed="1"/>
-    <w:lsdException w:name="List Continue 2" w:semiHidden="1" w:unhideWhenUsed="1"/>
-    <w:lsdException w:name="List Continue 3" w:semiHidden="1" w:unhideWhenUsed="1"/>
-    <w:lsdException w:name="List Continue 4" w:semiHidden="1" w:unhideWhenUsed="1"/>
-    <w:lsdException w:name="List Continue 5" w:semiHidden="1" w:unhideWhenUsed="1"/>
-    <w:lsdException w:name="Message Header" w:semiHidden="1" w:unhideWhenUsed="1"/>
-    <w:lsdException w:name="Subtitle" w:uiPriority="11" w:qFormat="1"/>
-    <w:lsdException w:name="Salutation" w:semiHidden="1" w:unhideWhenUsed="1"/>
-    <w:lsdException w:name="Date" w:semiHidden="1" w:unhideWhenUsed="1"/>
-    <w:lsdException w:name="Body Text First Indent" w:semiHidden="1" w:unhideWhenUsed="1"/>
-    <w:lsdException w:name="Body Text First Indent 2" w:semiHidden="1" w:unhideWhenUsed="1"/>
-    <w:lsdException w:name="Note Heading" w:semiHidden="1" w:unhideWhenUsed="1"/>
-    <w:lsdException w:name="Body Text 2" w:semiHidden="1" w:unhideWhenUsed="1"/>
-    <w:lsdException w:name="Body Text 3" w:semiHidden="1" w:unhideWhenUsed="1"/>
-    <w:lsdException w:name="Body Text Indent 2" w:semiHidden="1" w:unhideWhenUsed="1"/>
-    <w:lsdException w:name="Body Text Indent 3" w:semiHidden="1" w:unhideWhenUsed="1"/>
-    <w:lsdException w:name="Block Text" w:semiHidden="1" w:unhideWhenUsed="1"/>
-    <w:lsdException w:name="Hyperlink" w:semiHidden="1" w:unhideWhenUsed="1"/>
-    <w:lsdException w:name="FollowedHyperlink" w:semiHidden="1" w:unhideWhenUsed="1"/>
-    <w:lsdException w:name="Strong" w:uiPriority="22" w:qFormat="1"/>
-    <w:lsdException w:name="Emphasis" w:uiPriority="20" w:qFormat="1"/>
-    <w:lsdException w:name="Document Map" w:semiHidden="1" w:unhideWhenUsed="1"/>
-    <w:lsdException w:name="Plain Text" w:semiHidden="1" w:unhideWhenUsed="1"/>
-    <w:lsdException w:name="E-mail Signature" w:semiHidden="1" w:unhideWhenUsed="1"/>
-    <w:lsdException w:name="HTML Top of Form" w:semiHidden="1" w:unhideWhenUsed="1"/>
-    <w:lsdException w:name="HTML Bottom of Form" w:semiHidden="1" w:unhideWhenUsed="1"/>
-    <w:lsdException w:name="Normal (Web)" w:semiHidden="1" w:unhideWhenUsed="1"/>
-    <w:lsdException w:name="HTML Acronym" w:semiHidden="1" w:unhideWhenUsed="1"/>
-    <w:lsdException w:name="HTML Address" w:semiHidden="1" w:unhideWhenUsed="1"/>
-    <w:lsdException w:name="HTML Cite" w:semiHidden="1" w:unhideWhenUsed="1"/>
-    <w:lsdException w:name="HTML Code" w:semiHidden="1" w:unhideWhenUsed="1"/>
-    <w:lsdException w:name="HTML Definition" w:semiHidden="1" w:unhideWhenUsed="1"/>
-    <w:lsdException w:name="HTML Keyboard" w:semiHidden="1" w:unhideWhenUsed="1"/>
-    <w:lsdException w:name="HTML Preformatted" w:semiHidden="1" w:unhideWhenUsed="1"/>
-    <w:lsdException w:name="HTML Sample" w:semiHidden="1" w:unhideWhenUsed="1"/>
-    <w:lsdException w:name="HTML Typewriter" w:semiHidden="1" w:unhideWhenUsed="1"/>
-    <w:lsdException w:name="HTML Variable" w:semiHidden="1" w:unhideWhenUsed="1"/>
-    <w:lsdException w:name="Normal Table" w:semiHidden="1" w:unhideWhenUsed="1"/>
-    <w:lsdException w:name="annotation subject" w:semiHidden="1" w:unhideWhenUsed="1"/>
-    <w:lsdException w:name="No List" w:semiHidden="1" w:unhideWhenUsed="1"/>
-    <w:lsdException w:name="Outline List 1" w:semiHidden="1" w:unhideWhenUsed="1"/>
-    <w:lsdException w:name="Outline List 2" w:semiHidden="1" w:unhideWhenUsed="1"/>
-    <w:lsdException w:name="Outline List 3" w:semiHidden="1" w:unhideWhenUsed="1"/>
-    <w:lsdException w:name="Table Simple 1" w:semiHidden="1" w:unhideWhenUsed="1"/>
-    <w:lsdException w:name="Table Simple 2" w:semiHidden="1" w:unhideWhenUsed="1"/>
-    <w:lsdException w:name="Table Simple 3" w:semiHidden="1" w:unhideWhenUsed="1"/>
-    <w:lsdException w:name="Table Classic 1" w:semiHidden="1" w:unhideWhenUsed="1"/>
-    <w:lsdException w:name="Table Classic 2" w:semiHidden="1" w:unhideWhenUsed="1"/>
-    <w:lsdException w:name="Table Classic 3" w:semiHidden="1" w:unhideWhenUsed="1"/>
-    <w:lsdException w:name="Table Classic 4" w:semiHidden="1" w:unhideWhenUsed="1"/>
-    <w:lsdException w:name="Table Colorful 1" w:semiHidden="1" w:unhideWhenUsed="1"/>
-    <w:lsdException w:name="Table Colorful 2" w:semiHidden="1" w:unhideWhenUsed="1"/>
-    <w:lsdException w:name="Table Colorful 3" w:semiHidden="1" w:unhideWhenUsed="1"/>
-    <w:lsdException w:name="Table Columns 1" w:semiHidden="1" w:unhideWhenUsed="1"/>
-    <w:lsdException w:name="Table Columns 2" w:semiHidden="1" w:unhideWhenUsed="1"/>
-    <w:lsdException w:name="Table Columns 3" w:semiHidden="1" w:unhideWhenUsed="1"/>
-    <w:lsdException w:name="Table Columns 4" w:semiHidden="1" w:unhideWhenUsed="1"/>
-    <w:lsdException w:name="Table Columns 5" w:semiHidden="1" w:unhideWhenUsed="1"/>
-    <w:lsdException w:name="Table Grid 1" w:semiHidden="1" w:unhideWhenUsed="1"/>
-    <w:lsdException w:name="Table Grid 2" w:semiHidden="1" w:unhideWhenUsed="1"/>
-    <w:lsdException w:name="Table Grid 3" w:semiHidden="1" w:unhideWhenUsed="1"/>
-    <w:lsdException w:name="Table Grid 4" w:semiHidden="1" w:unhideWhenUsed="1"/>
-    <w:lsdException w:name="Table Grid 5" w:semiHidden="1" w:unhideWhenUsed="1"/>
-    <w:lsdException w:name="Table Grid 6" w:semiHidden="1" w:unhideWhenUsed="1"/>
-    <w:lsdException w:name="Table Grid 7" w:semiHidden="1" w:unhideWhenUsed="1"/>
-    <w:lsdException w:name="Table Grid 8" w:semiHidden="1" w:unhideWhenUsed="1"/>
-    <w:lsdException w:name="Table List 1" w:semiHidden="1" w:unhideWhenUsed="1"/>
-    <w:lsdException w:name="Table List 2" w:semiHidden="1" w:unhideWhenUsed="1"/>
-    <w:lsdException w:name="Table List 3" w:semiHidden="1" w:unhideWhenUsed="1"/>
-    <w:lsdException w:name="Table List 4" w:semiHidden="1" w:unhideWhenUsed="1"/>
-    <w:lsdException w:name="Table List 5" w:semiHidden="1" w:unhideWhenUsed="1"/>
-    <w:lsdException w:name="Table List 6" w:semiHidden="1" w:unhideWhenUsed="1"/>
-    <w:lsdException w:name="Table List 7" w:semiHidden="1" w:unhideWhenUsed="1"/>
-    <w:lsdException w:name="Table List 8" w:semiHidden="1" w:unhideWhenUsed="1"/>
-    <w:lsdException w:name="Table 3D effects 1" w:semiHidden="1" w:unhideWhenUsed="1"/>
-    <w:lsdException w:name="Table 3D effects 2" w:semiHidden="1" w:unhideWhenUsed="1"/>
-    <w:lsdException w:name="Table 3D effects 3" w:semiHidden="1" w:unhideWhenUsed="1"/>
-    <w:lsdException w:name="Table Contemporary" w:semiHidden="1" w:unhideWhenUsed="1"/>
-    <w:lsdException w:name="Table Elegant" w:semiHidden="1" w:unhideWhenUsed="1"/>
-    <w:lsdException w:name="Table Professional" w:semiHidden="1" w:unhideWhenUsed="1"/>
-    <w:lsdException w:name="Table Subtle 1" w:semiHidden="1" w:unhideWhenUsed="1"/>
-    <w:lsdException w:name="Table Subtle 2" w:semiHidden="1" w:unhideWhenUsed="1"/>
-    <w:lsdException w:name="Table Web 1" w:semiHidden="1" w:unhideWhenUsed="1"/>
-    <w:lsdException w:name="Table Web 2" w:semiHidden="1" w:unhideWhenUsed="1"/>
-    <w:lsdException w:name="Table Web 3" w:semiHidden="1" w:unhideWhenUsed="1"/>
-    <w:lsdException w:name="Balloon Text" w:semiHidden="1" w:unhideWhenUsed="1"/>
-    <w:lsdException w:name="Table Grid" w:uiPriority="39"/>
-    <w:lsdException w:name="Table Theme" w:semiHidden="1" w:unhideWhenUsed="1"/>
-    <w:lsdException w:name="Placeholder Text" w:semiHidden="1"/>
-    <w:lsdException w:name="No Spacing" w:uiPriority="1" w:qFormat="1"/>
-    <w:lsdException w:name="Light Shading" w:uiPriority="60"/>
-    <w:lsdException w:name="Light List" w:uiPriority="61"/>
-    <w:lsdException w:name="Light Grid" w:uiPriority="62"/>
-    <w:lsdException w:name="Medium Shading 1" w:uiPriority="63"/>
-    <w:lsdException w:name="Medium Shading 2" w:uiPriority="64"/>
-    <w:lsdException w:name="Medium List 1" w:uiPriority="65"/>
-    <w:lsdException w:name="Medium List 2" w:uiPriority="66"/>
-    <w:lsdException w:name="Medium Grid 1" w:uiPriority="67"/>
-    <w:lsdException w:name="Medium Grid 2" w:uiPriority="68"/>
-    <w:lsdException w:name="Medium Grid 3" w:uiPriority="69"/>
-    <w:lsdException w:name="Dark List" w:uiPriority="70"/>
-    <w:lsdException w:name="Colorful Shading" w:uiPriority="71"/>
-    <w:lsdException w:name="Colorful List" w:uiPriority="72"/>
-    <w:lsdException w:name="Colorful Grid" w:uiPriority="73"/>
-    <w:lsdException w:name="Light Shading Accent 1" w:uiPriority="60"/>
-    <w:lsdException w:name="Light List Accent 1" w:uiPriority="61"/>
-    <w:lsdException w:name="Light Grid Accent 1" w:uiPriority="62"/>
-    <w:lsdException w:name="Medium Shading 1 Accent 1" w:uiPriority="63"/>
-    <w:lsdException w:name="Medium Shading 2 Accent 1" w:uiPriority="64"/>
-    <w:lsdException w:name="Medium List 1 Accent 1" w:uiPriority="65"/>
-    <w:lsdException w:name="Revision" w:semiHidden="1"/>
-    <w:lsdException w:name="List Paragraph" w:uiPriority="34" w:qFormat="1"/>
-    <w:lsdException w:name="Quote" w:uiPriority="29" w:qFormat="1"/>
-    <w:lsdException w:name="Intense Quote" w:uiPriority="30" w:qFormat="1"/>
-    <w:lsdException w:name="Medium List 2 Accent 1" w:uiPriority="66"/>
-    <w:lsdException w:name="Medium Grid 1 Accent 1" w:uiPriority="67"/>
-    <w:lsdException w:name="Medium Grid 2 Accent 1" w:uiPriority="68"/>
-    <w:lsdException w:name="Medium Grid 3 Accent 1" w:uiPriority="69"/>
-    <w:lsdException w:name="Dark List Accent 1" w:uiPriority="70"/>
-    <w:lsdException w:name="Colorful Shading Accent 1" w:uiPriority="71"/>
-    <w:lsdException w:name="Colorful List Accent 1" w:uiPriority="72"/>
-    <w:lsdException w:name="Colorful Grid Accent 1" w:uiPriority="73"/>
-    <w:lsdException w:name="Light Shading Accent 2" w:uiPriority="60"/>
-    <w:lsdException w:name="Light List Accent 2" w:uiPriority="61"/>
-    <w:lsdException w:name="Light Grid Accent 2" w:uiPriority="62"/>
-    <w:lsdException w:name="Medium Shading 1 Accent 2" w:uiPriority="63"/>
-    <w:lsdException w:name="Medium Shading 2 Accent 2" w:uiPriority="64"/>
-    <w:lsdException w:name="Medium List 1 Accent 2" w:uiPriority="65"/>
-    <w:lsdException w:name="Medium List 2 Accent 2" w:uiPriority="66"/>
-    <w:lsdException w:name="Medium Grid 1 Accent 2" w:uiPriority="67"/>
-    <w:lsdException w:name="Medium Grid 2 Accent 2" w:uiPriority="68"/>
-    <w:lsdException w:name="Medium Grid 3 Accent 2" w:uiPriority="69"/>
-    <w:lsdException w:name="Dark List Accent 2" w:uiPriority="70"/>
-    <w:lsdException w:name="Colorful Shading Accent 2" w:uiPriority="71"/>
-    <w:lsdException w:name="Colorful List Accent 2" w:uiPriority="72"/>
-    <w:lsdException w:name="Colorful Grid Accent 2" w:uiPriority="73"/>
-    <w:lsdException w:name="Light Shading Accent 3" w:uiPriority="60"/>
-    <w:lsdException w:name="Light List Accent 3" w:uiPriority="61"/>
-    <w:lsdException w:name="Light Grid Accent 3" w:uiPriority="62"/>
-    <w:lsdException w:name="Medium Shading 1 Accent 3" w:uiPriority="63"/>
-    <w:lsdException w:name="Medium Shading 2 Accent 3" w:uiPriority="64"/>
-    <w:lsdException w:name="Medium List 1 Accent 3" w:uiPriority="65"/>
-    <w:lsdException w:name="Medium List 2 Accent 3" w:uiPriority="66"/>
-    <w:lsdException w:name="Medium Grid 1 Accent 3" w:uiPriority="67"/>
-    <w:lsdException w:name="Medium Grid 2 Accent 3" w:uiPriority="68"/>
-    <w:lsdException w:name="Medium Grid 3 Accent 3" w:uiPriority="69"/>
-    <w:lsdException w:name="Dark List Accent 3" w:uiPriority="70"/>
-    <w:lsdException w:name="Colorful Shading Accent 3" w:uiPriority="71"/>
-    <w:lsdException w:name="Colorful List Accent 3" w:uiPriority="72"/>
-    <w:lsdException w:name="Colorful Grid Accent 3" w:uiPriority="73"/>
-    <w:lsdException w:name="Light Shading Accent 4" w:uiPriority="60"/>
-    <w:lsdException w:name="Light List Accent 4" w:uiPriority="61"/>
-    <w:lsdException w:name="Light Grid Accent 4" w:uiPriority="62"/>
-    <w:lsdException w:name="Medium Shading 1 Accent 4" w:uiPriority="63"/>
-    <w:lsdException w:name="Medium Shading 2 Accent 4" w:uiPriority="64"/>
-    <w:lsdException w:name="Medium List 1 Accent 4" w:uiPriority="65"/>
-    <w:lsdException w:name="Medium List 2 Accent 4" w:uiPriority="66"/>
-    <w:lsdException w:name="Medium Grid 1 Accent 4" w:uiPriority="67"/>
-    <w:lsdException w:name="Medium Grid 2 Accent 4" w:uiPriority="68"/>
-    <w:lsdException w:name="Medium Grid 3 Accent 4" w:uiPriority="69"/>
-    <w:lsdException w:name="Dark List Accent 4" w:uiPriority="70"/>
-    <w:lsdException w:name="Colorful Shading Accent 4" w:uiPriority="71"/>
-    <w:lsdException w:name="Colorful List Accent 4" w:uiPriority="72"/>
-    <w:lsdException w:name="Colorful Grid Accent 4" w:uiPriority="73"/>
-    <w:lsdException w:name="Light Shading Accent 5" w:uiPriority="60"/>
-    <w:lsdException w:name="Light List Accent 5" w:uiPriority="61"/>
-    <w:lsdException w:name="Light Grid Accent 5" w:uiPriority="62"/>
-    <w:lsdException w:name="Medium Shading 1 Accent 5" w:uiPriority="63"/>
-    <w:lsdException w:name="Medium Shading 2 Accent 5" w:uiPriority="64"/>
-    <w:lsdException w:name="Medium List 1 Accent 5" w:uiPriority="65"/>
-    <w:lsdException w:name="Medium List 2 Accent 5" w:uiPriority="66"/>
-    <w:lsdException w:name="Medium Grid 1 Accent 5" w:uiPriority="67"/>
-    <w:lsdException w:name="Medium Grid 2 Accent 5" w:uiPriority="68"/>
-    <w:lsdException w:name="Medium Grid 3 Accent 5" w:uiPriority="69"/>
-    <w:lsdException w:name="Dark List Accent 5" w:uiPriority="70"/>
-    <w:lsdException w:name="Colorful Shading Accent 5" w:uiPriority="71"/>
-    <w:lsdException w:name="Colorful List Accent 5" w:uiPriority="72"/>
-    <w:lsdException w:name="Colorful Grid Accent 5" w:uiPriority="73"/>
-    <w:lsdException w:name="Light Shading Accent 6" w:uiPriority="60"/>
-    <w:lsdException w:name="Light List Accent 6" w:uiPriority="61"/>
-    <w:lsdException w:name="Light Grid Accent 6" w:uiPriority="62"/>
-    <w:lsdException w:name="Medium Shading 1 Accent 6" w:uiPriority="63"/>
-    <w:lsdException w:name="Medium Shading 2 Accent 6" w:uiPriority="64"/>
-    <w:lsdException w:name="Medium List 1 Accent 6" w:uiPriority="65"/>
-    <w:lsdException w:name="Medium List 2 Accent 6" w:uiPriority="66"/>
-    <w:lsdException w:name="Medium Grid 1 Accent 6" w:uiPriority="67"/>
-    <w:lsdException w:name="Medium Grid 2 Accent 6" w:uiPriority="68"/>
-    <w:lsdException w:name="Medium Grid 3 Accent 6" w:uiPriority="69"/>
-    <w:lsdException w:name="Dark List Accent 6" w:uiPriority="70"/>
-    <w:lsdException w:name="Colorful Shading Accent 6" w:uiPriority="71"/>
-    <w:lsdException w:name="Colorful List Accent 6" w:uiPriority="72"/>
-    <w:lsdException w:name="Colorful Grid Accent 6" w:uiPriority="73"/>
-    <w:lsdException w:name="Subtle Emphasis" w:uiPriority="19" w:qFormat="1"/>
-    <w:lsdException w:name="Intense Emphasis" w:uiPriority="21" w:qFormat="1"/>
-    <w:lsdException w:name="Subtle Reference" w:uiPriority="31" w:qFormat="1"/>
-    <w:lsdException w:name="Intense Reference" w:uiPriority="32" w:qFormat="1"/>
-    <w:lsdException w:name="Book Title" w:uiPriority="33" w:qFormat="1"/>
-    <w:lsdException w:name="Bibliography" w:semiHidden="1" w:uiPriority="37" w:unhideWhenUsed="1"/>
-    <w:lsdException w:name="TOC Heading" w:semiHidden="1" w:uiPriority="39" w:unhideWhenUsed="1" w:qFormat="1"/>
-    <w:lsdException w:name="Plain Table 1" w:uiPriority="41"/>
-    <w:lsdException w:name="Plain Table 2" w:uiPriority="42"/>
-    <w:lsdException w:name="Plain Table 3" w:uiPriority="43"/>
-    <w:lsdException w:name="Plain Table 4" w:uiPriority="44"/>
-    <w:lsdException w:name="Plain Table 5" w:uiPriority="45"/>
-    <w:lsdException w:name="Grid Table Light" w:uiPriority="40"/>
-    <w:lsdException w:name="Grid Table 1 Light" w:uiPriority="46"/>
-    <w:lsdException w:name="Grid Table 2" w:uiPriority="47"/>
-    <w:lsdException w:name="Grid Table 3" w:uiPriority="48"/>
-    <w:lsdException w:name="Grid Table 4" w:uiPriority="49"/>
-    <w:lsdException w:name="Grid Table 5 Dark" w:uiPriority="50"/>
-    <w:lsdException w:name="Grid Table 6 Colorful" w:uiPriority="51"/>
-    <w:lsdException w:name="Grid Table 7 Colorful" w:uiPriority="52"/>
-    <w:lsdException w:name="Grid Table 1 Light Accent 1" w:uiPriority="46"/>
-    <w:lsdException w:name="Grid Table 2 Accent 1" w:uiPriority="47"/>
-    <w:lsdException w:name="Grid Table 3 Accent 1" w:uiPriority="48"/>
-    <w:lsdException w:name="Grid Table 4 Accent 1" w:uiPriority="49"/>
-    <w:lsdException w:name="Grid Table 5 Dark Accent 1" w:uiPriority="50"/>
-    <w:lsdException w:name="Grid Table 6 Colorful Accent 1" w:uiPriority="51"/>
-    <w:lsdException w:name="Grid Table 7 Colorful Accent 1" w:uiPriority="52"/>
-    <w:lsdException w:name="Grid Table 1 Light Accent 2" w:uiPriority="46"/>
-    <w:lsdException w:name="Grid Table 2 Accent 2" w:uiPriority="47"/>
-    <w:lsdException w:name="Grid Table 3 Accent 2" w:uiPriority="48"/>
-    <w:lsdException w:name="Grid Table 4 Accent 2" w:uiPriority="49"/>
-    <w:lsdException w:name="Grid Table 5 Dark Accent 2" w:uiPriority="50"/>
-    <w:lsdException w:name="Grid Table 6 Colorful Accent 2" w:uiPriority="51"/>
-    <w:lsdException w:name="Grid Table 7 Colorful Accent 2" w:uiPriority="52"/>
-    <w:lsdException w:name="Grid Table 1 Light Accent 3" w:uiPriority="46"/>
-    <w:lsdException w:name="Grid Table 2 Accent 3" w:uiPriority="47"/>
-    <w:lsdException w:name="Grid Table 3 Accent 3" w:uiPriority="48"/>
-    <w:lsdException w:name="Grid Table 4 Accent 3" w:uiPriority="49"/>
-    <w:lsdException w:name="Grid Table 5 Dark Accent 3" w:uiPriority="50"/>
-    <w:lsdException w:name="Grid Table 6 Colorful Accent 3" w:uiPriority="51"/>
-    <w:lsdException w:name="Grid Table 7 Colorful Accent 3" w:uiPriority="52"/>
-    <w:lsdException w:name="Grid Table 1 Light Accent 4" w:uiPriority="46"/>
-    <w:lsdException w:name="Grid Table 2 Accent 4" w:uiPriority="47"/>
-    <w:lsdException w:name="Grid Table 3 Accent 4" w:uiPriority="48"/>
-    <w:lsdException w:name="Grid Table 4 Accent 4" w:uiPriority="49"/>
-    <w:lsdException w:name="Grid Table 5 Dark Accent 4" w:uiPriority="50"/>
-    <w:lsdException w:name="Grid Table 6 Colorful Accent 4" w:uiPriority="51"/>
-    <w:lsdException w:name="Grid Table 7 Colorful Accent 4" w:uiPriority="52"/>
-    <w:lsdException w:name="Grid Table 1 Light Accent 5" w:uiPriority="46"/>
-    <w:lsdException w:name="Grid Table 2 Accent 5" w:uiPriority="47"/>
-    <w:lsdException w:name="Grid Table 3 Accent 5" w:uiPriority="48"/>
-    <w:lsdException w:name="Grid Table 4 Accent 5" w:uiPriority="49"/>
-    <w:lsdException w:name="Grid Table 5 Dark Accent 5" w:uiPriority="50"/>
-    <w:lsdException w:name="Grid Table 6 Colorful Accent 5" w:uiPriority="51"/>
-    <w:lsdException w:name="Grid Table 7 Colorful Accent 5" w:uiPriority="52"/>
-    <w:lsdException w:name="Grid Table 1 Light Accent 6" w:uiPriority="46"/>
-    <w:lsdException w:name="Grid Table 2 Accent 6" w:uiPriority="47"/>
-    <w:lsdException w:name="Grid Table 3 Accent 6" w:uiPriority="48"/>
-    <w:lsdException w:name="Grid Table 4 Accent 6" w:uiPriority="49"/>
-    <w:lsdException w:name="Grid Table 5 Dark Accent 6" w:uiPriority="50"/>
-    <w:lsdException w:name="Grid Table 6 Colorful Accent 6" w:uiPriority="51"/>
-    <w:lsdException w:name="Grid Table 7 Colorful Accent 6" w:uiPriority="52"/>
-    <w:lsdException w:name="List Table 1 Light" w:uiPriority="46"/>
-    <w:lsdException w:name="List Table 2" w:uiPriority="47"/>
-    <w:lsdException w:name="List Table 3" w:uiPriority="48"/>
-    <w:lsdException w:name="List Table 4" w:uiPriority="49"/>
-    <w:lsdException w:name="List Table 5 Dark" w:uiPriority="50"/>
-    <w:lsdException w:name="List Table 6 Colorful" w:uiPriority="51"/>
-    <w:lsdException w:name="List Table 7 Colorful" w:uiPriority="52"/>
-    <w:lsdException w:name="List Table 1 Light Accent 1" w:uiPriority="46"/>
-    <w:lsdException w:name="List Table 2 Accent 1" w:uiPriority="47"/>
-    <w:lsdException w:name="List Table 3 Accent 1" w:uiPriority="48"/>
-    <w:lsdException w:name="List Table 4 Accent 1" w:uiPriority="49"/>
-    <w:lsdException w:name="List Table 5 Dark Accent 1" w:uiPriority="50"/>
-    <w:lsdException w:name="List Table 6 Colorful Accent 1" w:uiPriority="51"/>
-    <w:lsdException w:name="List Table 7 Colorful Accent 1" w:uiPriority="52"/>
-    <w:lsdException w:name="List Table 1 Light Accent 2" w:uiPriority="46"/>
-    <w:lsdException w:name="List Table 2 Accent 2" w:uiPriority="47"/>
-    <w:lsdException w:name="List Table 3 Accent 2" w:uiPriority="48"/>
-    <w:lsdException w:name="List Table 4 Accent 2" w:uiPriority="49"/>
-    <w:lsdException w:name="List Table 5 Dark Accent 2" w:uiPriority="50"/>
-    <w:lsdException w:name="List Table 6 Colorful Accent 2" w:uiPriority="51"/>
-    <w:lsdException w:name="List Table 7 Colorful Accent 2" w:uiPriority="52"/>
-    <w:lsdException w:name="List Table 1 Light Accent 3" w:uiPriority="46"/>
-    <w:lsdException w:name="List Table 2 Accent 3" w:uiPriority="47"/>
-    <w:lsdException w:name="List Table 3 Accent 3" w:uiPriority="48"/>
-    <w:lsdException w:name="List Table 4 Accent 3" w:uiPriority="49"/>
-    <w:lsdException w:name="List Table 5 Dark Accent 3" w:uiPriority="50"/>
-    <w:lsdException w:name="List Table 6 Colorful Accent 3" w:uiPriority="51"/>
-    <w:lsdException w:name="List Table 7 Colorful Accent 3" w:uiPriority="52"/>
-    <w:lsdException w:name="List Table 1 Light Accent 4" w:uiPriority="46"/>
-    <w:lsdException w:name="List Table 2 Accent 4" w:uiPriority="47"/>
-    <w:lsdException w:name="List Table 3 Accent 4" w:uiPriority="48"/>
-    <w:lsdException w:name="List Table 4 Accent 4" w:uiPriority="49"/>
-    <w:lsdException w:name="List Table 5 Dark Accent 4" w:uiPriority="50"/>
-    <w:lsdException w:name="List Table 6 Colorful Accent 4" w:uiPriority="51"/>
-    <w:lsdException w:name="List Table 7 Colorful Accent 4" w:uiPriority="52"/>
-    <w:lsdException w:name="List Table 1 Light Accent 5" w:uiPriority="46"/>
-    <w:lsdException w:name="List Table 2 Accent 5" w:uiPriority="47"/>
-    <w:lsdException w:name="List Table 3 Accent 5" w:uiPriority="48"/>
-    <w:lsdException w:name="List Table 4 Accent 5" w:uiPriority="49"/>
-    <w:lsdException w:name="List Table 5 Dark Accent 5" w:uiPriority="50"/>
-    <w:lsdException w:name="List Table 6 Colorful Accent 5" w:uiPriority="51"/>
-    <w:lsdException w:name="List Table 7 Colorful Accent 5" w:uiPriority="52"/>
-    <w:lsdException w:name="List Table 1 Light Accent 6" w:uiPriority="46"/>
-    <w:lsdException w:name="List Table 2 Accent 6" w:uiPriority="47"/>
-    <w:lsdException w:name="List Table 3 Accent 6" w:uiPriority="48"/>
-    <w:lsdException w:name="List Table 4 Accent 6" w:uiPriority="49"/>
-    <w:lsdException w:name="List Table 5 Dark Accent 6" w:uiPriority="50"/>
-    <w:lsdException w:name="List Table 6 Colorful Accent 6" w:uiPriority="51"/>
-    <w:lsdException w:name="List Table 7 Colorful Accent 6" w:uiPriority="52"/>
-  </w:latentStyles>
-  <w:style w:type="paragraph" w:default="1" w:styleId="Normal">
-    <w:name w:val="Normal"/>
-    <w:qFormat/>
-  </w:style>
-  <w:style w:type="character" w:default="1" w:styleId="Policepardfaut">
-    <w:name w:val="Default Paragraph Font"/>
-    <w:uiPriority w:val="1"/>
-    <w:semiHidden/>
-    <w:unhideWhenUsed/>
-  </w:style>
-  <w:style w:type="table" w:default="1" w:styleId="TableauNormal">
-    <w:name w:val="Normal Table"/>
-    <w:uiPriority w:val="99"/>
-    <w:semiHidden/>
-    <w:unhideWhenUsed/>
-    <w:tblPr>
-      <w:tblInd w:w="0" w:type="dxa"/>
-      <w:tblCellMar>
-        <w:top w:w="0" w:type="dxa"/>
-        <w:left w:w="108" w:type="dxa"/>
-        <w:bottom w:w="0" w:type="dxa"/>
-        <w:right w:w="108" w:type="dxa"/>
-      </w:tblCellMar>
-    </w:tblPr>
-  </w:style>
-  <w:style w:type="numbering" w:default="1" w:styleId="Aucuneliste">
-    <w:name w:val="No List"/>
-    <w:uiPriority w:val="99"/>
-    <w:semiHidden/>
-    <w:unhideWhenUsed/>
-  </w:style>
-  <w:style w:type="paragraph" w:customStyle="1" w:styleId="0BBFADBA0A8847C3A93C97BBFC6BB487">
-    <w:name w:val="0BBFADBA0A8847C3A93C97BBFC6BB487"/>
-    <w:rsid w:val="00F55478"/>
-  </w:style>
-</w:styles>
-</file>
-
-<file path=word/glossary/webSettings.xml><?xml version="1.0" encoding="utf-8"?>
-<w:webSettings xmlns:mc="http://schemas.openxmlformats.org/markup-compatibility/2006" xmlns:r="http://schemas.openxmlformats.org/officeDocument/2006/relationships" xmlns:w="http://schemas.openxmlformats.org/wordprocessingml/2006/main" xmlns:w14="http://schemas.microsoft.com/office/word/2010/wordml" xmlns:w15="http://schemas.microsoft.com/office/word/2012/wordml" xmlns:w16se="http://schemas.microsoft.com/office/word/2015/wordml/symex" mc:Ignorable="w14 w15 w16se">
-  <w:optimizeForBrowser/>
-  <w:allowPNG/>
-</w:webSettings>
-</file>
-
 <file path=word/theme/theme1.xml><?xml version="1.0" encoding="utf-8"?>
 <a:theme xmlns:a="http://schemas.openxmlformats.org/drawingml/2006/main" name="Thème Office">
   <a:themeElements>
@@ -10459,7 +9865,7 @@
 </file>
 
 <file path=customXml/itemProps1.xml><?xml version="1.0" encoding="utf-8"?>
-<ds:datastoreItem xmlns:ds="http://schemas.openxmlformats.org/officeDocument/2006/customXml" ds:itemID="{49205D7C-02DD-42B0-BD4C-7E8FFC60FF15}">
+<ds:datastoreItem xmlns:ds="http://schemas.openxmlformats.org/officeDocument/2006/customXml" ds:itemID="{89DC0A64-0F93-4C67-A84B-34AEBB357B76}">
   <ds:schemaRefs>
     <ds:schemaRef ds:uri="http://schemas.openxmlformats.org/officeDocument/2006/bibliography"/>
   </ds:schemaRefs>

--- a/doc/Rapport-Lombardo-TPI.docx
+++ b/doc/Rapport-Lombardo-TPI.docx
@@ -155,7 +155,7 @@
             <v:path o:extrusionok="f" gradientshapeok="t" o:connecttype="rect"/>
             <o:lock v:ext="edit" aspectratio="t"/>
           </v:shapetype>
-          <v:shape id="_x0000_i1025" type="#_x0000_t75" style="width:450.35pt;height:235.7pt">
+          <v:shape id="_x0000_i1025" type="#_x0000_t75" style="width:450.15pt;height:235.4pt">
             <v:imagedata r:id="rId8" o:title="5-1"/>
           </v:shape>
         </w:pict>
@@ -454,7 +454,7 @@
           <w:sz w:val="18"/>
           <w:szCs w:val="18"/>
         </w:rPr>
-        <w:t>Version :  2</w:t>
+        <w:t>Version :  3</w:t>
       </w:r>
       <w:r>
         <w:rPr>
@@ -464,8 +464,20 @@
           <w:sz w:val="18"/>
           <w:szCs w:val="18"/>
         </w:rPr>
-        <w:t>.3</w:t>
-      </w:r>
+        <w:t>.</w:t>
+      </w:r>
+      <w:r>
+        <w:rPr>
+          <w:rFonts w:asciiTheme="majorHAnsi" w:hAnsiTheme="majorHAnsi" w:cstheme="majorHAnsi"/>
+          <w:b/>
+          <w:color w:val="A6A6A6" w:themeColor="background1" w:themeShade="A6"/>
+          <w:sz w:val="18"/>
+          <w:szCs w:val="18"/>
+        </w:rPr>
+        <w:t>1</w:t>
+      </w:r>
+      <w:bookmarkStart w:id="0" w:name="_GoBack"/>
+      <w:bookmarkEnd w:id="0"/>
     </w:p>
     <w:p>
       <w:pPr>
@@ -647,139 +659,86 @@
             </w:rPr>
             <w:fldChar w:fldCharType="separate"/>
           </w:r>
-          <w:bookmarkStart w:id="0" w:name="_GoBack"/>
-          <w:bookmarkEnd w:id="0"/>
-          <w:r>
-            <w:rPr>
-              <w:rStyle w:val="Lienhypertexte"/>
-              <w:rFonts w:eastAsiaTheme="majorEastAsia"/>
-              <w:noProof/>
-            </w:rPr>
-            <w:fldChar w:fldCharType="begin"/>
-          </w:r>
-          <w:r>
-            <w:rPr>
-              <w:rStyle w:val="Lienhypertexte"/>
-              <w:rFonts w:eastAsiaTheme="majorEastAsia"/>
-              <w:noProof/>
-            </w:rPr>
-            <w:instrText xml:space="preserve"> </w:instrText>
-          </w:r>
-          <w:r>
-            <w:rPr>
-              <w:noProof/>
-            </w:rPr>
-            <w:instrText>HYPERLINK \l "_Toc166078245"</w:instrText>
-          </w:r>
-          <w:r>
-            <w:rPr>
-              <w:rStyle w:val="Lienhypertexte"/>
-              <w:rFonts w:eastAsiaTheme="majorEastAsia"/>
-              <w:noProof/>
-            </w:rPr>
-            <w:instrText xml:space="preserve"> </w:instrText>
-          </w:r>
-          <w:r>
-            <w:rPr>
-              <w:rStyle w:val="Lienhypertexte"/>
-              <w:rFonts w:eastAsiaTheme="majorEastAsia"/>
-              <w:noProof/>
-            </w:rPr>
-          </w:r>
-          <w:r>
-            <w:rPr>
-              <w:rStyle w:val="Lienhypertexte"/>
-              <w:rFonts w:eastAsiaTheme="majorEastAsia"/>
-              <w:noProof/>
-            </w:rPr>
-            <w:fldChar w:fldCharType="separate"/>
-          </w:r>
-          <w:r>
-            <w:rPr>
-              <w:rStyle w:val="Lienhypertexte"/>
-              <w:rFonts w:eastAsiaTheme="majorEastAsia" w:cstheme="minorHAnsi"/>
-              <w:b/>
-              <w:bCs/>
-              <w:noProof/>
-            </w:rPr>
-            <w:t>1.</w:t>
-          </w:r>
-          <w:r>
-            <w:rPr>
-              <w:rFonts w:asciiTheme="minorHAnsi" w:eastAsiaTheme="minorEastAsia" w:hAnsiTheme="minorHAnsi" w:cstheme="minorBidi"/>
-              <w:noProof/>
-              <w:sz w:val="22"/>
-              <w:szCs w:val="22"/>
-              <w:lang w:eastAsia="fr-CH"/>
-            </w:rPr>
-            <w:tab/>
-          </w:r>
-          <w:r>
-            <w:rPr>
-              <w:rStyle w:val="Lienhypertexte"/>
-              <w:rFonts w:eastAsiaTheme="majorEastAsia" w:cstheme="minorHAnsi"/>
-              <w:b/>
-              <w:bCs/>
-              <w:noProof/>
-            </w:rPr>
-            <w:t>Presentation du projet</w:t>
-          </w:r>
-          <w:r>
-            <w:rPr>
-              <w:noProof/>
-              <w:webHidden/>
-            </w:rPr>
-            <w:tab/>
-          </w:r>
-          <w:r>
-            <w:rPr>
-              <w:noProof/>
-              <w:webHidden/>
-            </w:rPr>
-            <w:fldChar w:fldCharType="begin"/>
-          </w:r>
-          <w:r>
-            <w:rPr>
-              <w:noProof/>
-              <w:webHidden/>
-            </w:rPr>
-            <w:instrText xml:space="preserve"> PAGEREF _Toc166078245 \h </w:instrText>
-          </w:r>
-          <w:r>
-            <w:rPr>
-              <w:noProof/>
-              <w:webHidden/>
-            </w:rPr>
-          </w:r>
-          <w:r>
-            <w:rPr>
-              <w:noProof/>
-              <w:webHidden/>
-            </w:rPr>
-            <w:fldChar w:fldCharType="separate"/>
-          </w:r>
-          <w:r>
-            <w:rPr>
-              <w:noProof/>
-              <w:webHidden/>
-            </w:rPr>
-            <w:t>3</w:t>
-          </w:r>
-          <w:r>
-            <w:rPr>
-              <w:noProof/>
-              <w:webHidden/>
-            </w:rPr>
-            <w:fldChar w:fldCharType="end"/>
-          </w:r>
-          <w:r>
-            <w:rPr>
-              <w:rStyle w:val="Lienhypertexte"/>
-              <w:rFonts w:eastAsiaTheme="majorEastAsia"/>
-              <w:noProof/>
-            </w:rPr>
-            <w:fldChar w:fldCharType="end"/>
-          </w:r>
+          <w:hyperlink w:anchor="_Toc166078245" w:history="1">
+            <w:r>
+              <w:rPr>
+                <w:rStyle w:val="Lienhypertexte"/>
+                <w:rFonts w:eastAsiaTheme="majorEastAsia" w:cstheme="minorHAnsi"/>
+                <w:b/>
+                <w:bCs/>
+                <w:noProof/>
+              </w:rPr>
+              <w:t>1.</w:t>
+            </w:r>
+            <w:r>
+              <w:rPr>
+                <w:rFonts w:asciiTheme="minorHAnsi" w:eastAsiaTheme="minorEastAsia" w:hAnsiTheme="minorHAnsi" w:cstheme="minorBidi"/>
+                <w:noProof/>
+                <w:sz w:val="22"/>
+                <w:szCs w:val="22"/>
+                <w:lang w:eastAsia="fr-CH"/>
+              </w:rPr>
+              <w:tab/>
+            </w:r>
+            <w:r>
+              <w:rPr>
+                <w:rStyle w:val="Lienhypertexte"/>
+                <w:rFonts w:eastAsiaTheme="majorEastAsia" w:cstheme="minorHAnsi"/>
+                <w:b/>
+                <w:bCs/>
+                <w:noProof/>
+              </w:rPr>
+              <w:t>Presentation du projet</w:t>
+            </w:r>
+            <w:r>
+              <w:rPr>
+                <w:noProof/>
+                <w:webHidden/>
+              </w:rPr>
+              <w:tab/>
+            </w:r>
+            <w:r>
+              <w:rPr>
+                <w:noProof/>
+                <w:webHidden/>
+              </w:rPr>
+              <w:fldChar w:fldCharType="begin"/>
+            </w:r>
+            <w:r>
+              <w:rPr>
+                <w:noProof/>
+                <w:webHidden/>
+              </w:rPr>
+              <w:instrText xml:space="preserve"> PAGEREF _Toc166078245 \h </w:instrText>
+            </w:r>
+            <w:r>
+              <w:rPr>
+                <w:noProof/>
+                <w:webHidden/>
+              </w:rPr>
+            </w:r>
+            <w:r>
+              <w:rPr>
+                <w:noProof/>
+                <w:webHidden/>
+              </w:rPr>
+              <w:fldChar w:fldCharType="separate"/>
+            </w:r>
+            <w:r>
+              <w:rPr>
+                <w:noProof/>
+                <w:webHidden/>
+              </w:rPr>
+              <w:t>3</w:t>
+            </w:r>
+            <w:r>
+              <w:rPr>
+                <w:noProof/>
+                <w:webHidden/>
+              </w:rPr>
+              <w:fldChar w:fldCharType="end"/>
+            </w:r>
+          </w:hyperlink>
         </w:p>
         <w:p>
           <w:pPr>
@@ -3641,292 +3600,357 @@
         </w:drawing>
       </w:r>
     </w:p>
-    <w:p>
-      <w:pPr>
-        <w:pStyle w:val="Paragraphedeliste"/>
+    <w:p/>
+    <w:p>
+      <w:pPr>
+        <w:pStyle w:val="Titre2"/>
+        <w:ind w:firstLine="284"/>
+      </w:pPr>
+      <w:bookmarkStart w:id="9" w:name="_Toc166078253"/>
+      <w:r>
+        <w:t>3.4</w:t>
+      </w:r>
+      <w:r>
+        <w:t xml:space="preserve"> CRUD pour les </w:t>
+      </w:r>
+      <w:r>
+        <w:t>sondages</w:t>
+      </w:r>
+    </w:p>
+    <w:p>
+      <w:pPr>
+        <w:ind w:left="284"/>
+        <w:jc w:val="both"/>
+      </w:pPr>
+      <w:r>
+        <w:t xml:space="preserve">Pour illustrer l’implémentation des fonctionnalités CRUD, celles de la table </w:t>
+      </w:r>
+      <w:proofErr w:type="spellStart"/>
+      <w:r>
+        <w:rPr>
+          <w:b/>
+        </w:rPr>
+        <w:t>survey</w:t>
+      </w:r>
+      <w:r>
+        <w:rPr>
+          <w:b/>
+        </w:rPr>
+        <w:t>s</w:t>
+      </w:r>
+      <w:proofErr w:type="spellEnd"/>
+      <w:r>
+        <w:rPr>
+          <w:b/>
+        </w:rPr>
+        <w:t xml:space="preserve"> </w:t>
+      </w:r>
+      <w:r>
+        <w:t>semble être la plus approprié vu le niveau de complexité de celle-ci.</w:t>
+      </w:r>
+      <w:r>
+        <w:t xml:space="preserve"> Car lorsqu’une modification à lieu sur un de ces éléments, les éléments de la table </w:t>
+      </w:r>
+      <w:r>
+        <w:rPr>
+          <w:b/>
+        </w:rPr>
+        <w:t>questions</w:t>
+      </w:r>
+      <w:r>
+        <w:rPr>
+          <w:b/>
+        </w:rPr>
+        <w:t xml:space="preserve"> </w:t>
+      </w:r>
+      <w:r>
+        <w:t xml:space="preserve">et </w:t>
+      </w:r>
+      <w:proofErr w:type="spellStart"/>
+      <w:r>
+        <w:rPr>
+          <w:b/>
+        </w:rPr>
+        <w:t>answers</w:t>
+      </w:r>
+      <w:proofErr w:type="spellEnd"/>
+      <w:r>
+        <w:t>.</w:t>
+      </w:r>
+    </w:p>
+    <w:p>
+      <w:pPr>
+        <w:ind w:left="284"/>
+        <w:jc w:val="both"/>
+      </w:pPr>
+    </w:p>
+    <w:p>
+      <w:pPr>
+        <w:ind w:left="284"/>
+        <w:jc w:val="both"/>
+      </w:pPr>
+      <w:r>
+        <w:t xml:space="preserve">Comme citées précédemment, la fonctionnalité </w:t>
+      </w:r>
+      <w:r>
+        <w:rPr>
+          <w:b/>
+        </w:rPr>
+        <w:t>CREATION</w:t>
+      </w:r>
+      <w:r>
+        <w:rPr>
+          <w:b/>
+        </w:rPr>
+        <w:t xml:space="preserve"> </w:t>
+      </w:r>
+      <w:r>
+        <w:t xml:space="preserve">va devoir en plus de créer un élément </w:t>
+      </w:r>
+      <w:proofErr w:type="spellStart"/>
+      <w:r>
+        <w:rPr>
+          <w:b/>
+        </w:rPr>
+        <w:t>surveys</w:t>
+      </w:r>
+      <w:proofErr w:type="spellEnd"/>
+      <w:r>
+        <w:t xml:space="preserve">, créer des éléments </w:t>
+      </w:r>
+      <w:r>
+        <w:rPr>
+          <w:b/>
+        </w:rPr>
+        <w:t xml:space="preserve">questions </w:t>
+      </w:r>
+      <w:r>
+        <w:t xml:space="preserve">et </w:t>
+      </w:r>
+      <w:proofErr w:type="spellStart"/>
+      <w:r>
+        <w:rPr>
+          <w:b/>
+        </w:rPr>
+        <w:t>answers</w:t>
+      </w:r>
+      <w:proofErr w:type="spellEnd"/>
+      <w:r>
+        <w:t xml:space="preserve"> en lien avec celui-ci.</w:t>
+      </w:r>
+      <w:r>
+        <w:t xml:space="preserve"> Donc le </w:t>
+      </w:r>
+      <w:proofErr w:type="spellStart"/>
+      <w:r>
+        <w:t>controller</w:t>
+      </w:r>
+      <w:proofErr w:type="spellEnd"/>
+      <w:r>
+        <w:t xml:space="preserve"> et l’affichage </w:t>
+      </w:r>
+      <w:proofErr w:type="spellStart"/>
+      <w:r>
+        <w:t>VueJs</w:t>
+      </w:r>
+      <w:proofErr w:type="spellEnd"/>
+      <w:r>
+        <w:t xml:space="preserve"> doivent aussi permettre la création de ces 2 éléments.</w:t>
+      </w:r>
+      <w:r>
+        <w:t xml:space="preserve"> Dans l’affichage</w:t>
+      </w:r>
+      <w:r>
+        <w:t>, la création de variable est nécessaire pour récupérer données entrée par l’utilisateur</w:t>
+      </w:r>
+      <w:r>
+        <w:t xml:space="preserve">. Toutes les variables ne sont pas ensuite </w:t>
+      </w:r>
+      <w:r>
+        <w:t xml:space="preserve">envoyées au </w:t>
+      </w:r>
+      <w:proofErr w:type="spellStart"/>
+      <w:r>
+        <w:t>controller</w:t>
+      </w:r>
+      <w:proofErr w:type="spellEnd"/>
+      <w:r>
+        <w:t>, certain</w:t>
+      </w:r>
+      <w:r>
+        <w:t>es</w:t>
+      </w:r>
+      <w:r>
+        <w:t xml:space="preserve"> sont juste présent</w:t>
+      </w:r>
+      <w:r>
+        <w:t>es</w:t>
+      </w:r>
+      <w:r>
+        <w:t xml:space="preserve"> pour rendre le formulaire dynamique.</w:t>
+      </w:r>
+    </w:p>
+    <w:p>
+      <w:pPr>
         <w:ind w:left="284"/>
         <w:jc w:val="center"/>
       </w:pPr>
-    </w:p>
-    <w:p>
-      <w:pPr>
-        <w:pStyle w:val="Titre2"/>
-        <w:ind w:firstLine="284"/>
-      </w:pPr>
-      <w:bookmarkStart w:id="9" w:name="_Toc166078253"/>
-      <w:r>
-        <w:t xml:space="preserve">3.4 </w:t>
-      </w:r>
-      <w:r>
-        <w:t xml:space="preserve">Description </w:t>
-      </w:r>
-      <w:r>
-        <w:t>des tests effectués</w:t>
-      </w:r>
-      <w:bookmarkEnd w:id="9"/>
-    </w:p>
-    <w:p>
-      <w:pPr>
-        <w:pStyle w:val="Paragraphedeliste"/>
+      <w:r>
+        <w:rPr>
+          <w:noProof/>
+          <w:lang w:eastAsia="fr-CH"/>
+        </w:rPr>
+        <w:drawing>
+          <wp:inline distT="0" distB="0" distL="0" distR="0" wp14:anchorId="3CE6591D" wp14:editId="13495BC2">
+            <wp:extent cx="2576968" cy="2154803"/>
+            <wp:effectExtent l="0" t="0" r="0" b="0"/>
+            <wp:docPr id="6" name="Image 6"/>
+            <wp:cNvGraphicFramePr>
+              <a:graphicFrameLocks xmlns:a="http://schemas.openxmlformats.org/drawingml/2006/main" noChangeAspect="1"/>
+            </wp:cNvGraphicFramePr>
+            <a:graphic xmlns:a="http://schemas.openxmlformats.org/drawingml/2006/main">
+              <a:graphicData uri="http://schemas.openxmlformats.org/drawingml/2006/picture">
+                <pic:pic xmlns:pic="http://schemas.openxmlformats.org/drawingml/2006/picture">
+                  <pic:nvPicPr>
+                    <pic:cNvPr id="1" name=""/>
+                    <pic:cNvPicPr/>
+                  </pic:nvPicPr>
+                  <pic:blipFill>
+                    <a:blip r:embed="rId27"/>
+                    <a:stretch>
+                      <a:fillRect/>
+                    </a:stretch>
+                  </pic:blipFill>
+                  <pic:spPr>
+                    <a:xfrm>
+                      <a:off x="0" y="0"/>
+                      <a:ext cx="2587224" cy="2163379"/>
+                    </a:xfrm>
+                    <a:prstGeom prst="rect">
+                      <a:avLst/>
+                    </a:prstGeom>
+                  </pic:spPr>
+                </pic:pic>
+              </a:graphicData>
+            </a:graphic>
+          </wp:inline>
+        </w:drawing>
+      </w:r>
+    </w:p>
+    <w:p>
+      <w:pPr>
         <w:ind w:left="284"/>
         <w:jc w:val="both"/>
       </w:pPr>
       <w:r>
-        <w:t xml:space="preserve">On sait depuis longtemps que travailler avec du texte lisible et contenant du sens est source de distractions, et empêche de se concentrer sur la mise en page elle-même. L'avantage du </w:t>
+        <w:lastRenderedPageBreak/>
+        <w:t>P</w:t>
+      </w:r>
+      <w:r>
+        <w:t>ar exemple, la</w:t>
+      </w:r>
+      <w:r>
+        <w:t xml:space="preserve"> variable </w:t>
       </w:r>
       <w:proofErr w:type="spellStart"/>
       <w:r>
-        <w:t>Lorem</w:t>
+        <w:rPr>
+          <w:b/>
+        </w:rPr>
+        <w:t>numberQ</w:t>
+      </w:r>
+      <w:r>
+        <w:rPr>
+          <w:b/>
+        </w:rPr>
+        <w:t>uestion</w:t>
       </w:r>
       <w:proofErr w:type="spellEnd"/>
       <w:r>
+        <w:rPr>
+          <w:b/>
+        </w:rPr>
         <w:t xml:space="preserve"> </w:t>
       </w:r>
+      <w:r>
+        <w:t>va</w:t>
+      </w:r>
+      <w:r>
+        <w:t xml:space="preserve"> générer des champs de formulaires supplémentaire permettant la création de plus de question.</w:t>
+      </w:r>
+      <w:r>
+        <w:t xml:space="preserve"> Alors que </w:t>
+      </w:r>
       <w:proofErr w:type="spellStart"/>
       <w:r>
-        <w:t>Ipsum</w:t>
+        <w:rPr>
+          <w:b/>
+        </w:rPr>
+        <w:t>form</w:t>
       </w:r>
       <w:proofErr w:type="spellEnd"/>
       <w:r>
-        <w:t xml:space="preserve"> sur un texte générique comme 'Du texte. Du texte. Du texte.' est qu'il possède une distribution de lettres plus ou moins normale, </w:t>
-      </w:r>
-    </w:p>
-    <w:p>
-      <w:pPr>
-        <w:pStyle w:val="Paragraphedeliste"/>
+        <w:t xml:space="preserve"> va servir à récupérer tous les champs du formulaire pour les transmettre au </w:t>
+      </w:r>
+      <w:proofErr w:type="spellStart"/>
+      <w:r>
+        <w:t>controller</w:t>
+      </w:r>
+      <w:proofErr w:type="spellEnd"/>
+      <w:r>
+        <w:t>.</w:t>
+      </w:r>
+    </w:p>
+    <w:p>
+      <w:pPr>
         <w:ind w:left="284"/>
         <w:jc w:val="both"/>
       </w:pPr>
     </w:p>
     <w:p>
       <w:pPr>
-        <w:pStyle w:val="Titre2"/>
-        <w:ind w:firstLine="284"/>
-      </w:pPr>
-      <w:bookmarkStart w:id="10" w:name="_Toc166078254"/>
-      <w:r>
-        <w:t>3.5</w:t>
-      </w:r>
-      <w:r>
-        <w:t xml:space="preserve"> </w:t>
-      </w:r>
-      <w:r>
-        <w:t>Problèmes rencontrer</w:t>
-      </w:r>
-      <w:bookmarkEnd w:id="10"/>
-    </w:p>
-    <w:p>
-      <w:pPr>
-        <w:pStyle w:val="Paragraphedeliste"/>
         <w:ind w:left="284"/>
         <w:jc w:val="both"/>
-        <w:rPr>
-          <w:rFonts w:ascii="Calibri" w:hAnsi="Calibri" w:cs="Calibri"/>
+      </w:pPr>
+      <w:r>
+        <w:t xml:space="preserve">Dans le </w:t>
+      </w:r>
+      <w:proofErr w:type="spellStart"/>
+      <w:r>
+        <w:t>controller</w:t>
+      </w:r>
+      <w:proofErr w:type="spellEnd"/>
+      <w:r>
+        <w:t xml:space="preserve">, pour la création de ces champs voici comment procéder. Vu que le </w:t>
+      </w:r>
+      <w:proofErr w:type="spellStart"/>
+      <w:r>
+        <w:rPr>
           <w:b/>
-          <w:bCs/>
-        </w:rPr>
-      </w:pPr>
-      <w:r>
-        <w:t xml:space="preserve">On sait depuis longtemps que travailler avec du texte lisible et contenant du sens est source de distractions, et empêche de se concentrer sur la mise en page elle-même. L'avantage du </w:t>
-      </w:r>
-      <w:proofErr w:type="spellStart"/>
-      <w:r>
-        <w:t>Lorem</w:t>
+        </w:rPr>
+        <w:t>survey</w:t>
       </w:r>
       <w:proofErr w:type="spellEnd"/>
       <w:r>
+        <w:rPr>
+          <w:b/>
+        </w:rPr>
         <w:t xml:space="preserve"> </w:t>
       </w:r>
-      <w:proofErr w:type="spellStart"/>
-      <w:r>
-        <w:t>Ipsum</w:t>
-      </w:r>
-      <w:proofErr w:type="spellEnd"/>
-      <w:r>
-        <w:t xml:space="preserve"> sur un texte générique comme 'Du texte. Du texte. Du texte.' est qu'il possède une distribution de lettres plus ou moins normale, </w:t>
-      </w:r>
-    </w:p>
-    <w:p>
-      <w:pPr>
-        <w:pStyle w:val="Titre1"/>
-        <w:numPr>
-          <w:ilvl w:val="0"/>
-          <w:numId w:val="1"/>
-        </w:numPr>
-        <w:ind w:left="284"/>
-        <w:rPr>
-          <w:rFonts w:asciiTheme="minorHAnsi" w:hAnsiTheme="minorHAnsi" w:cstheme="minorHAnsi"/>
-          <w:b/>
-          <w:bCs/>
-          <w:noProof/>
-          <w:color w:val="000000" w:themeColor="text1"/>
-        </w:rPr>
-      </w:pPr>
-      <w:bookmarkStart w:id="11" w:name="_Toc166078255"/>
-      <w:r>
-        <w:rPr>
-          <w:rFonts w:asciiTheme="minorHAnsi" w:hAnsiTheme="minorHAnsi" w:cstheme="minorHAnsi"/>
-          <w:b/>
-          <w:bCs/>
-          <w:noProof/>
-          <w:color w:val="000000" w:themeColor="text1"/>
-        </w:rPr>
-        <w:t>Conclusion</w:t>
-      </w:r>
-      <w:bookmarkEnd w:id="11"/>
-    </w:p>
-    <w:p>
-      <w:pPr>
-        <w:pStyle w:val="Titre1"/>
-        <w:numPr>
-          <w:ilvl w:val="0"/>
-          <w:numId w:val="1"/>
-        </w:numPr>
-        <w:ind w:left="284"/>
-        <w:rPr>
-          <w:rFonts w:asciiTheme="minorHAnsi" w:hAnsiTheme="minorHAnsi" w:cstheme="minorHAnsi"/>
-          <w:b/>
-          <w:bCs/>
-          <w:noProof/>
-          <w:color w:val="000000" w:themeColor="text1"/>
-        </w:rPr>
-      </w:pPr>
-      <w:bookmarkStart w:id="12" w:name="_Toc166078256"/>
-      <w:r>
-        <w:rPr>
-          <w:rFonts w:asciiTheme="minorHAnsi" w:hAnsiTheme="minorHAnsi" w:cstheme="minorHAnsi"/>
-          <w:b/>
-          <w:bCs/>
-          <w:noProof/>
-          <w:color w:val="000000" w:themeColor="text1"/>
-        </w:rPr>
-        <w:t>Annexes</w:t>
-      </w:r>
-      <w:bookmarkEnd w:id="12"/>
-    </w:p>
-    <w:p>
-      <w:pPr>
-        <w:pStyle w:val="Paragraphedeliste"/>
-        <w:numPr>
-          <w:ilvl w:val="1"/>
-          <w:numId w:val="1"/>
-        </w:numPr>
-        <w:ind w:left="567" w:hanging="426"/>
-        <w:rPr>
-          <w:rFonts w:ascii="Calibri" w:hAnsi="Calibri" w:cs="Calibri"/>
-          <w:b/>
-          <w:bCs/>
-        </w:rPr>
-      </w:pPr>
-      <w:r>
-        <w:rPr>
-          <w:rFonts w:ascii="Calibri" w:hAnsi="Calibri" w:cs="Calibri"/>
-          <w:b/>
-          <w:bCs/>
-        </w:rPr>
-        <w:t>Résumé du rapport du TPI</w:t>
-      </w:r>
-    </w:p>
-    <w:p>
-      <w:pPr>
-        <w:pStyle w:val="Paragraphedeliste"/>
+      <w:r>
+        <w:t xml:space="preserve">doit contenir une image, le stockage de celle-ci dans l’application et ensuite transmettre le chemin et le nom de l’image à la DB pour qu’il soit stocker. </w:t>
+      </w:r>
+    </w:p>
+    <w:p>
+      <w:pPr>
         <w:ind w:left="284"/>
         <w:jc w:val="both"/>
       </w:pPr>
-      <w:r>
-        <w:t xml:space="preserve">On sait depuis longtemps que travailler avec du texte lisible et contenant du sens est source de distractions, et empêche de se concentrer sur la mise en page elle-même. L'avantage du </w:t>
-      </w:r>
-      <w:proofErr w:type="spellStart"/>
-      <w:r>
-        <w:t>Lorem</w:t>
-      </w:r>
-      <w:proofErr w:type="spellEnd"/>
-      <w:r>
-        <w:t xml:space="preserve"> </w:t>
-      </w:r>
-      <w:proofErr w:type="spellStart"/>
-      <w:r>
-        <w:t>Ipsum</w:t>
-      </w:r>
-      <w:proofErr w:type="spellEnd"/>
-      <w:r>
-        <w:t xml:space="preserve"> sur un texte générique comme 'Du texte. Du texte. Du texte.' est qu'il possède une distribution de lettres plus ou moins normale, </w:t>
-      </w:r>
-    </w:p>
-    <w:p>
-      <w:pPr>
-        <w:pStyle w:val="Paragraphedeliste"/>
+    </w:p>
+    <w:p>
+      <w:pPr>
         <w:ind w:left="284"/>
-        <w:jc w:val="both"/>
-      </w:pPr>
-    </w:p>
-    <w:p>
-      <w:pPr>
-        <w:pStyle w:val="Paragraphedeliste"/>
-        <w:numPr>
-          <w:ilvl w:val="1"/>
-          <w:numId w:val="1"/>
-        </w:numPr>
-        <w:ind w:left="567" w:hanging="426"/>
-      </w:pPr>
-      <w:r>
-        <w:rPr>
-          <w:rFonts w:ascii="Calibri" w:hAnsi="Calibri" w:cs="Calibri"/>
-          <w:b/>
-          <w:bCs/>
-        </w:rPr>
-        <w:t>Sources</w:t>
-      </w:r>
-    </w:p>
-    <w:p>
-      <w:pPr>
-        <w:sectPr>
-          <w:footerReference w:type="default" r:id="rId27"/>
-          <w:pgSz w:w="11906" w:h="16838"/>
-          <w:pgMar w:top="851" w:right="1417" w:bottom="1417" w:left="1417" w:header="708" w:footer="567" w:gutter="0"/>
-          <w:pgBorders w:offsetFrom="page">
-            <w:top w:val="single" w:sz="4" w:space="24" w:color="808080" w:themeColor="background1" w:themeShade="80"/>
-            <w:left w:val="single" w:sz="4" w:space="24" w:color="808080" w:themeColor="background1" w:themeShade="80"/>
-            <w:bottom w:val="single" w:sz="4" w:space="24" w:color="808080" w:themeColor="background1" w:themeShade="80"/>
-            <w:right w:val="single" w:sz="4" w:space="24" w:color="808080" w:themeColor="background1" w:themeShade="80"/>
-          </w:pgBorders>
-          <w:cols w:space="708"/>
-          <w:docGrid w:linePitch="360"/>
-        </w:sectPr>
-      </w:pPr>
-    </w:p>
-    <w:p>
-      <w:pPr>
-        <w:pStyle w:val="Paragraphedeliste"/>
-        <w:numPr>
-          <w:ilvl w:val="1"/>
-          <w:numId w:val="1"/>
-        </w:numPr>
-        <w:ind w:left="567" w:hanging="426"/>
-        <w:rPr>
-          <w:rFonts w:ascii="Calibri" w:hAnsi="Calibri" w:cs="Calibri"/>
-          <w:b/>
-          <w:bCs/>
-        </w:rPr>
-      </w:pPr>
-      <w:r>
-        <w:rPr>
-          <w:rFonts w:ascii="Calibri" w:hAnsi="Calibri" w:cs="Calibri"/>
-          <w:b/>
-          <w:bCs/>
-        </w:rPr>
-        <w:lastRenderedPageBreak/>
-        <w:t>Planification Initial</w:t>
-      </w:r>
-    </w:p>
-    <w:p>
-      <w:pPr>
-        <w:ind w:left="141"/>
-        <w:rPr>
-          <w:rFonts w:ascii="Calibri" w:hAnsi="Calibri" w:cs="Calibri"/>
-          <w:b/>
-          <w:bCs/>
-        </w:rPr>
+        <w:jc w:val="center"/>
       </w:pPr>
       <w:r>
         <w:rPr>
@@ -3934,10 +3958,10 @@
           <w:lang w:eastAsia="fr-CH"/>
         </w:rPr>
         <w:drawing>
-          <wp:inline distT="0" distB="0" distL="0" distR="0" wp14:anchorId="18B62FCD" wp14:editId="58DCC819">
-            <wp:extent cx="8831775" cy="3536207"/>
-            <wp:effectExtent l="0" t="0" r="7620" b="7620"/>
-            <wp:docPr id="19" name="Image 19"/>
+          <wp:inline distT="0" distB="0" distL="0" distR="0" wp14:anchorId="50C30529" wp14:editId="5DB2D48C">
+            <wp:extent cx="5247861" cy="442528"/>
+            <wp:effectExtent l="0" t="0" r="0" b="0"/>
+            <wp:docPr id="9" name="Image 9"/>
             <wp:cNvGraphicFramePr>
               <a:graphicFrameLocks xmlns:a="http://schemas.openxmlformats.org/drawingml/2006/main" noChangeAspect="1"/>
             </wp:cNvGraphicFramePr>
@@ -3957,6 +3981,565 @@
                   <pic:spPr>
                     <a:xfrm>
                       <a:off x="0" y="0"/>
+                      <a:ext cx="5446193" cy="459252"/>
+                    </a:xfrm>
+                    <a:prstGeom prst="rect">
+                      <a:avLst/>
+                    </a:prstGeom>
+                  </pic:spPr>
+                </pic:pic>
+              </a:graphicData>
+            </a:graphic>
+          </wp:inline>
+        </w:drawing>
+      </w:r>
+    </w:p>
+    <w:p>
+      <w:pPr>
+        <w:ind w:left="284"/>
+        <w:jc w:val="center"/>
+      </w:pPr>
+    </w:p>
+    <w:p>
+      <w:pPr>
+        <w:ind w:left="284"/>
+        <w:jc w:val="both"/>
+      </w:pPr>
+      <w:r>
+        <w:t>Ensuite pour la création des questions</w:t>
+      </w:r>
+      <w:r>
+        <w:t xml:space="preserve"> et des réponses</w:t>
+      </w:r>
+      <w:r>
+        <w:t>, voici comment procéder :</w:t>
+      </w:r>
+    </w:p>
+    <w:p>
+      <w:pPr>
+        <w:ind w:left="284"/>
+        <w:jc w:val="both"/>
+      </w:pPr>
+    </w:p>
+    <w:p>
+      <w:pPr>
+        <w:ind w:left="284"/>
+        <w:jc w:val="center"/>
+      </w:pPr>
+      <w:r>
+        <w:rPr>
+          <w:noProof/>
+          <w:lang w:eastAsia="fr-CH"/>
+        </w:rPr>
+        <w:drawing>
+          <wp:inline distT="0" distB="0" distL="0" distR="0" wp14:anchorId="78B14D39" wp14:editId="3EBC22DE">
+            <wp:extent cx="4277802" cy="2362635"/>
+            <wp:effectExtent l="0" t="0" r="8890" b="0"/>
+            <wp:docPr id="10" name="Image 10"/>
+            <wp:cNvGraphicFramePr>
+              <a:graphicFrameLocks xmlns:a="http://schemas.openxmlformats.org/drawingml/2006/main" noChangeAspect="1"/>
+            </wp:cNvGraphicFramePr>
+            <a:graphic xmlns:a="http://schemas.openxmlformats.org/drawingml/2006/main">
+              <a:graphicData uri="http://schemas.openxmlformats.org/drawingml/2006/picture">
+                <pic:pic xmlns:pic="http://schemas.openxmlformats.org/drawingml/2006/picture">
+                  <pic:nvPicPr>
+                    <pic:cNvPr id="1" name=""/>
+                    <pic:cNvPicPr/>
+                  </pic:nvPicPr>
+                  <pic:blipFill>
+                    <a:blip r:embed="rId29"/>
+                    <a:stretch>
+                      <a:fillRect/>
+                    </a:stretch>
+                  </pic:blipFill>
+                  <pic:spPr>
+                    <a:xfrm>
+                      <a:off x="0" y="0"/>
+                      <a:ext cx="4305245" cy="2377792"/>
+                    </a:xfrm>
+                    <a:prstGeom prst="rect">
+                      <a:avLst/>
+                    </a:prstGeom>
+                  </pic:spPr>
+                </pic:pic>
+              </a:graphicData>
+            </a:graphic>
+          </wp:inline>
+        </w:drawing>
+      </w:r>
+    </w:p>
+    <w:p>
+      <w:pPr>
+        <w:ind w:left="284"/>
+        <w:jc w:val="center"/>
+      </w:pPr>
+    </w:p>
+    <w:p>
+      <w:pPr>
+        <w:ind w:left="284"/>
+        <w:jc w:val="both"/>
+      </w:pPr>
+      <w:r>
+        <w:t>(Parlé du fonctionnement pour la création)</w:t>
+      </w:r>
+    </w:p>
+    <w:p>
+      <w:pPr>
+        <w:ind w:left="284"/>
+        <w:jc w:val="both"/>
+      </w:pPr>
+      <w:r>
+        <w:t>(</w:t>
+      </w:r>
+      <w:proofErr w:type="spellStart"/>
+      <w:r>
+        <w:t>Delete</w:t>
+      </w:r>
+      <w:proofErr w:type="spellEnd"/>
+      <w:r>
+        <w:t xml:space="preserve"> parlé de comment configurer les tables pour la suppression en cascade)</w:t>
+      </w:r>
+      <w:r>
+        <w:t xml:space="preserve"> </w:t>
+      </w:r>
+    </w:p>
+    <w:p>
+      <w:pPr>
+        <w:ind w:left="284"/>
+        <w:jc w:val="both"/>
+      </w:pPr>
+    </w:p>
+    <w:p>
+      <w:pPr>
+        <w:ind w:left="284"/>
+        <w:jc w:val="both"/>
+      </w:pPr>
+      <w:r>
+        <w:t xml:space="preserve">La fonctionnalité </w:t>
+      </w:r>
+      <w:r>
+        <w:rPr>
+          <w:b/>
+        </w:rPr>
+        <w:t>READ</w:t>
+      </w:r>
+      <w:r>
+        <w:rPr>
+          <w:b/>
+        </w:rPr>
+        <w:t xml:space="preserve"> </w:t>
+      </w:r>
+      <w:r>
+        <w:t xml:space="preserve">est la plus simple, celle-ci doit juste retourner le sondage choisi avec les questions et les réponses qui lui son liée. </w:t>
+      </w:r>
+      <w:r>
+        <w:t xml:space="preserve">Donc voici à quoi ressemble le code dans le </w:t>
+      </w:r>
+      <w:proofErr w:type="spellStart"/>
+      <w:r>
+        <w:t>controller</w:t>
+      </w:r>
+      <w:proofErr w:type="spellEnd"/>
+      <w:r>
+        <w:t> :</w:t>
+      </w:r>
+    </w:p>
+    <w:p>
+      <w:pPr>
+        <w:ind w:left="284"/>
+        <w:jc w:val="both"/>
+      </w:pPr>
+    </w:p>
+    <w:p>
+      <w:pPr>
+        <w:ind w:left="284"/>
+        <w:jc w:val="center"/>
+      </w:pPr>
+      <w:r>
+        <w:rPr>
+          <w:noProof/>
+          <w:lang w:eastAsia="fr-CH"/>
+        </w:rPr>
+        <w:drawing>
+          <wp:inline distT="0" distB="0" distL="0" distR="0" wp14:anchorId="264D8735" wp14:editId="2C9B3E27">
+            <wp:extent cx="5474524" cy="1353172"/>
+            <wp:effectExtent l="0" t="0" r="0" b="0"/>
+            <wp:docPr id="1" name="Image 1"/>
+            <wp:cNvGraphicFramePr>
+              <a:graphicFrameLocks xmlns:a="http://schemas.openxmlformats.org/drawingml/2006/main" noChangeAspect="1"/>
+            </wp:cNvGraphicFramePr>
+            <a:graphic xmlns:a="http://schemas.openxmlformats.org/drawingml/2006/main">
+              <a:graphicData uri="http://schemas.openxmlformats.org/drawingml/2006/picture">
+                <pic:pic xmlns:pic="http://schemas.openxmlformats.org/drawingml/2006/picture">
+                  <pic:nvPicPr>
+                    <pic:cNvPr id="1" name=""/>
+                    <pic:cNvPicPr/>
+                  </pic:nvPicPr>
+                  <pic:blipFill rotWithShape="1">
+                    <a:blip r:embed="rId30"/>
+                    <a:srcRect l="323" r="468" b="11681"/>
+                    <a:stretch/>
+                  </pic:blipFill>
+                  <pic:spPr bwMode="auto">
+                    <a:xfrm>
+                      <a:off x="0" y="0"/>
+                      <a:ext cx="5486104" cy="1356034"/>
+                    </a:xfrm>
+                    <a:prstGeom prst="rect">
+                      <a:avLst/>
+                    </a:prstGeom>
+                    <a:ln>
+                      <a:noFill/>
+                    </a:ln>
+                    <a:extLst>
+                      <a:ext uri="{53640926-AAD7-44D8-BBD7-CCE9431645EC}">
+                        <a14:shadowObscured xmlns:a14="http://schemas.microsoft.com/office/drawing/2010/main"/>
+                      </a:ext>
+                    </a:extLst>
+                  </pic:spPr>
+                </pic:pic>
+              </a:graphicData>
+            </a:graphic>
+          </wp:inline>
+        </w:drawing>
+      </w:r>
+    </w:p>
+    <w:p>
+      <w:pPr>
+        <w:ind w:left="284"/>
+        <w:jc w:val="both"/>
+      </w:pPr>
+    </w:p>
+    <w:p>
+      <w:pPr>
+        <w:ind w:left="284"/>
+        <w:jc w:val="both"/>
+      </w:pPr>
+    </w:p>
+    <w:p>
+      <w:pPr>
+        <w:ind w:left="284"/>
+        <w:jc w:val="both"/>
+      </w:pPr>
+    </w:p>
+    <w:p>
+      <w:pPr>
+        <w:pStyle w:val="Titre2"/>
+        <w:ind w:firstLine="284"/>
+      </w:pPr>
+      <w:r>
+        <w:t>3.5</w:t>
+      </w:r>
+      <w:r>
+        <w:t xml:space="preserve"> </w:t>
+      </w:r>
+      <w:r>
+        <w:t xml:space="preserve">Description </w:t>
+      </w:r>
+      <w:r>
+        <w:t>des tests effectués</w:t>
+      </w:r>
+      <w:bookmarkEnd w:id="9"/>
+    </w:p>
+    <w:p>
+      <w:pPr>
+        <w:pStyle w:val="Paragraphedeliste"/>
+        <w:ind w:left="284"/>
+        <w:jc w:val="both"/>
+      </w:pPr>
+      <w:r>
+        <w:t>On sait depuis longtemps que travailler avec du texte lisible et contenant du sens est source de distractions, et empêche de se concentrer sur la mise en page elle-</w:t>
+      </w:r>
+      <w:r>
+        <w:lastRenderedPageBreak/>
+        <w:t xml:space="preserve">même. L'avantage du </w:t>
+      </w:r>
+      <w:proofErr w:type="spellStart"/>
+      <w:r>
+        <w:t>Lorem</w:t>
+      </w:r>
+      <w:proofErr w:type="spellEnd"/>
+      <w:r>
+        <w:t xml:space="preserve"> </w:t>
+      </w:r>
+      <w:proofErr w:type="spellStart"/>
+      <w:r>
+        <w:t>Ipsum</w:t>
+      </w:r>
+      <w:proofErr w:type="spellEnd"/>
+      <w:r>
+        <w:t xml:space="preserve"> sur un texte générique comme 'Du texte. Du texte. Du texte.' est qu'il possède une distribution de lettres plus ou moins normale, </w:t>
+      </w:r>
+    </w:p>
+    <w:p>
+      <w:pPr>
+        <w:pStyle w:val="Paragraphedeliste"/>
+        <w:ind w:left="284"/>
+        <w:jc w:val="both"/>
+      </w:pPr>
+    </w:p>
+    <w:p>
+      <w:pPr>
+        <w:pStyle w:val="Titre2"/>
+        <w:ind w:firstLine="284"/>
+      </w:pPr>
+      <w:bookmarkStart w:id="10" w:name="_Toc166078254"/>
+      <w:r>
+        <w:t>3.</w:t>
+      </w:r>
+      <w:r>
+        <w:t>6</w:t>
+      </w:r>
+      <w:r>
+        <w:t xml:space="preserve"> </w:t>
+      </w:r>
+      <w:r>
+        <w:t>Problèmes rencontrer</w:t>
+      </w:r>
+      <w:bookmarkEnd w:id="10"/>
+    </w:p>
+    <w:p>
+      <w:pPr>
+        <w:pStyle w:val="Paragraphedeliste"/>
+        <w:ind w:left="284"/>
+        <w:jc w:val="both"/>
+        <w:rPr>
+          <w:rFonts w:ascii="Calibri" w:hAnsi="Calibri" w:cs="Calibri"/>
+          <w:b/>
+          <w:bCs/>
+        </w:rPr>
+      </w:pPr>
+      <w:r>
+        <w:t xml:space="preserve">On sait depuis longtemps que travailler avec du texte lisible et contenant du sens est source de distractions, et empêche de se concentrer sur la mise en page elle-même. L'avantage du </w:t>
+      </w:r>
+      <w:proofErr w:type="spellStart"/>
+      <w:r>
+        <w:t>Lorem</w:t>
+      </w:r>
+      <w:proofErr w:type="spellEnd"/>
+      <w:r>
+        <w:t xml:space="preserve"> </w:t>
+      </w:r>
+      <w:proofErr w:type="spellStart"/>
+      <w:r>
+        <w:t>Ipsum</w:t>
+      </w:r>
+      <w:proofErr w:type="spellEnd"/>
+      <w:r>
+        <w:t xml:space="preserve"> sur un texte générique comme 'Du texte. Du texte. Du texte.' est qu'il possède une distribution de lettres plus ou moins normale, </w:t>
+      </w:r>
+    </w:p>
+    <w:p>
+      <w:pPr>
+        <w:pStyle w:val="Titre1"/>
+        <w:numPr>
+          <w:ilvl w:val="0"/>
+          <w:numId w:val="1"/>
+        </w:numPr>
+        <w:ind w:left="284"/>
+        <w:rPr>
+          <w:rFonts w:asciiTheme="minorHAnsi" w:hAnsiTheme="minorHAnsi" w:cstheme="minorHAnsi"/>
+          <w:b/>
+          <w:bCs/>
+          <w:noProof/>
+          <w:color w:val="000000" w:themeColor="text1"/>
+        </w:rPr>
+      </w:pPr>
+      <w:bookmarkStart w:id="11" w:name="_Toc166078255"/>
+      <w:r>
+        <w:rPr>
+          <w:rFonts w:asciiTheme="minorHAnsi" w:hAnsiTheme="minorHAnsi" w:cstheme="minorHAnsi"/>
+          <w:b/>
+          <w:bCs/>
+          <w:noProof/>
+          <w:color w:val="000000" w:themeColor="text1"/>
+        </w:rPr>
+        <w:t>Conclusion</w:t>
+      </w:r>
+      <w:bookmarkEnd w:id="11"/>
+    </w:p>
+    <w:p>
+      <w:pPr>
+        <w:pStyle w:val="Titre1"/>
+        <w:numPr>
+          <w:ilvl w:val="0"/>
+          <w:numId w:val="1"/>
+        </w:numPr>
+        <w:ind w:left="284"/>
+        <w:rPr>
+          <w:rFonts w:asciiTheme="minorHAnsi" w:hAnsiTheme="minorHAnsi" w:cstheme="minorHAnsi"/>
+          <w:b/>
+          <w:bCs/>
+          <w:noProof/>
+          <w:color w:val="000000" w:themeColor="text1"/>
+        </w:rPr>
+      </w:pPr>
+      <w:bookmarkStart w:id="12" w:name="_Toc166078256"/>
+      <w:r>
+        <w:rPr>
+          <w:rFonts w:asciiTheme="minorHAnsi" w:hAnsiTheme="minorHAnsi" w:cstheme="minorHAnsi"/>
+          <w:b/>
+          <w:bCs/>
+          <w:noProof/>
+          <w:color w:val="000000" w:themeColor="text1"/>
+        </w:rPr>
+        <w:t>Annexes</w:t>
+      </w:r>
+      <w:bookmarkEnd w:id="12"/>
+    </w:p>
+    <w:p>
+      <w:pPr>
+        <w:pStyle w:val="Paragraphedeliste"/>
+        <w:numPr>
+          <w:ilvl w:val="1"/>
+          <w:numId w:val="1"/>
+        </w:numPr>
+        <w:ind w:left="567" w:hanging="426"/>
+        <w:rPr>
+          <w:rFonts w:ascii="Calibri" w:hAnsi="Calibri" w:cs="Calibri"/>
+          <w:b/>
+          <w:bCs/>
+        </w:rPr>
+      </w:pPr>
+      <w:r>
+        <w:rPr>
+          <w:rFonts w:ascii="Calibri" w:hAnsi="Calibri" w:cs="Calibri"/>
+          <w:b/>
+          <w:bCs/>
+        </w:rPr>
+        <w:t>Résumé du rapport du TPI</w:t>
+      </w:r>
+    </w:p>
+    <w:p>
+      <w:pPr>
+        <w:pStyle w:val="Paragraphedeliste"/>
+        <w:ind w:left="284"/>
+        <w:jc w:val="both"/>
+      </w:pPr>
+      <w:r>
+        <w:t xml:space="preserve">On sait depuis longtemps que travailler avec du texte lisible et contenant du sens est source de distractions, et empêche de se concentrer sur la mise en page elle-même. L'avantage du </w:t>
+      </w:r>
+      <w:proofErr w:type="spellStart"/>
+      <w:r>
+        <w:t>Lorem</w:t>
+      </w:r>
+      <w:proofErr w:type="spellEnd"/>
+      <w:r>
+        <w:t xml:space="preserve"> </w:t>
+      </w:r>
+      <w:proofErr w:type="spellStart"/>
+      <w:r>
+        <w:t>Ipsum</w:t>
+      </w:r>
+      <w:proofErr w:type="spellEnd"/>
+      <w:r>
+        <w:t xml:space="preserve"> sur un texte générique comme 'Du texte. Du texte. Du texte.' est qu'il possède une distribution de lettres plus ou moins normale, </w:t>
+      </w:r>
+    </w:p>
+    <w:p>
+      <w:pPr>
+        <w:pStyle w:val="Paragraphedeliste"/>
+        <w:ind w:left="284"/>
+        <w:jc w:val="both"/>
+      </w:pPr>
+    </w:p>
+    <w:p>
+      <w:pPr>
+        <w:pStyle w:val="Paragraphedeliste"/>
+        <w:numPr>
+          <w:ilvl w:val="1"/>
+          <w:numId w:val="1"/>
+        </w:numPr>
+        <w:ind w:left="567" w:hanging="426"/>
+      </w:pPr>
+      <w:r>
+        <w:rPr>
+          <w:rFonts w:ascii="Calibri" w:hAnsi="Calibri" w:cs="Calibri"/>
+          <w:b/>
+          <w:bCs/>
+        </w:rPr>
+        <w:t>Sources</w:t>
+      </w:r>
+    </w:p>
+    <w:p>
+      <w:pPr>
+        <w:sectPr>
+          <w:footerReference w:type="default" r:id="rId31"/>
+          <w:pgSz w:w="11906" w:h="16838"/>
+          <w:pgMar w:top="851" w:right="1417" w:bottom="1417" w:left="1417" w:header="708" w:footer="567" w:gutter="0"/>
+          <w:pgBorders w:offsetFrom="page">
+            <w:top w:val="single" w:sz="4" w:space="24" w:color="808080" w:themeColor="background1" w:themeShade="80"/>
+            <w:left w:val="single" w:sz="4" w:space="24" w:color="808080" w:themeColor="background1" w:themeShade="80"/>
+            <w:bottom w:val="single" w:sz="4" w:space="24" w:color="808080" w:themeColor="background1" w:themeShade="80"/>
+            <w:right w:val="single" w:sz="4" w:space="24" w:color="808080" w:themeColor="background1" w:themeShade="80"/>
+          </w:pgBorders>
+          <w:cols w:space="708"/>
+          <w:docGrid w:linePitch="360"/>
+        </w:sectPr>
+      </w:pPr>
+    </w:p>
+    <w:p>
+      <w:pPr>
+        <w:pStyle w:val="Paragraphedeliste"/>
+        <w:numPr>
+          <w:ilvl w:val="1"/>
+          <w:numId w:val="1"/>
+        </w:numPr>
+        <w:ind w:left="567" w:hanging="426"/>
+        <w:rPr>
+          <w:rFonts w:ascii="Calibri" w:hAnsi="Calibri" w:cs="Calibri"/>
+          <w:b/>
+          <w:bCs/>
+        </w:rPr>
+      </w:pPr>
+      <w:r>
+        <w:rPr>
+          <w:rFonts w:ascii="Calibri" w:hAnsi="Calibri" w:cs="Calibri"/>
+          <w:b/>
+          <w:bCs/>
+        </w:rPr>
+        <w:lastRenderedPageBreak/>
+        <w:t>Planification Initial</w:t>
+      </w:r>
+    </w:p>
+    <w:p>
+      <w:pPr>
+        <w:ind w:left="141"/>
+        <w:rPr>
+          <w:rFonts w:ascii="Calibri" w:hAnsi="Calibri" w:cs="Calibri"/>
+          <w:b/>
+          <w:bCs/>
+        </w:rPr>
+      </w:pPr>
+      <w:r>
+        <w:rPr>
+          <w:noProof/>
+          <w:lang w:eastAsia="fr-CH"/>
+        </w:rPr>
+        <w:drawing>
+          <wp:inline distT="0" distB="0" distL="0" distR="0" wp14:anchorId="18B62FCD" wp14:editId="58DCC819">
+            <wp:extent cx="8831775" cy="3536207"/>
+            <wp:effectExtent l="0" t="0" r="7620" b="7620"/>
+            <wp:docPr id="19" name="Image 19"/>
+            <wp:cNvGraphicFramePr>
+              <a:graphicFrameLocks xmlns:a="http://schemas.openxmlformats.org/drawingml/2006/main" noChangeAspect="1"/>
+            </wp:cNvGraphicFramePr>
+            <a:graphic xmlns:a="http://schemas.openxmlformats.org/drawingml/2006/main">
+              <a:graphicData uri="http://schemas.openxmlformats.org/drawingml/2006/picture">
+                <pic:pic xmlns:pic="http://schemas.openxmlformats.org/drawingml/2006/picture">
+                  <pic:nvPicPr>
+                    <pic:cNvPr id="1" name=""/>
+                    <pic:cNvPicPr/>
+                  </pic:nvPicPr>
+                  <pic:blipFill>
+                    <a:blip r:embed="rId32"/>
+                    <a:stretch>
+                      <a:fillRect/>
+                    </a:stretch>
+                  </pic:blipFill>
+                  <pic:spPr>
+                    <a:xfrm>
+                      <a:off x="0" y="0"/>
                       <a:ext cx="8909105" cy="3567170"/>
                     </a:xfrm>
                     <a:prstGeom prst="rect">
@@ -4036,7 +4619,7 @@
       </w:r>
     </w:p>
     <w:sectPr>
-      <w:footerReference w:type="default" r:id="rId29"/>
+      <w:footerReference w:type="default" r:id="rId33"/>
       <w:pgSz w:w="16838" w:h="11906" w:orient="landscape"/>
       <w:pgMar w:top="1417" w:right="851" w:bottom="1417" w:left="1417" w:header="708" w:footer="567" w:gutter="0"/>
       <w:pgBorders w:offsetFrom="page">
@@ -4137,7 +4720,7 @@
             <w:sz w:val="18"/>
             <w:lang w:val="fr-FR"/>
           </w:rPr>
-          <w:t>4</w:t>
+          <w:t>2</w:t>
         </w:r>
         <w:r>
           <w:rPr>
@@ -4232,7 +4815,7 @@
             <w:sz w:val="18"/>
             <w:lang w:val="fr-FR"/>
           </w:rPr>
-          <w:t>7</w:t>
+          <w:t>9</w:t>
         </w:r>
         <w:r>
           <w:rPr>
@@ -4333,7 +4916,7 @@
             <w:sz w:val="18"/>
             <w:lang w:val="fr-FR"/>
           </w:rPr>
-          <w:t>8</w:t>
+          <w:t>10</w:t>
         </w:r>
         <w:r>
           <w:rPr>
@@ -9201,7 +9784,6 @@
   <w:style w:type="character" w:default="1" w:styleId="Policepardfaut">
     <w:name w:val="Default Paragraph Font"/>
     <w:uiPriority w:val="1"/>
-    <w:semiHidden/>
     <w:unhideWhenUsed/>
   </w:style>
   <w:style w:type="table" w:default="1" w:styleId="TableauNormal">
@@ -9865,7 +10447,7 @@
 </file>
 
 <file path=customXml/itemProps1.xml><?xml version="1.0" encoding="utf-8"?>
-<ds:datastoreItem xmlns:ds="http://schemas.openxmlformats.org/officeDocument/2006/customXml" ds:itemID="{89DC0A64-0F93-4C67-A84B-34AEBB357B76}">
+<ds:datastoreItem xmlns:ds="http://schemas.openxmlformats.org/officeDocument/2006/customXml" ds:itemID="{2998B932-8606-4082-B946-0FF57A102575}">
   <ds:schemaRefs>
     <ds:schemaRef ds:uri="http://schemas.openxmlformats.org/officeDocument/2006/bibliography"/>
   </ds:schemaRefs>

--- a/doc/Rapport-Lombardo-TPI.docx
+++ b/doc/Rapport-Lombardo-TPI.docx
@@ -474,10 +474,8 @@
           <w:sz w:val="18"/>
           <w:szCs w:val="18"/>
         </w:rPr>
-        <w:t>1</w:t>
-      </w:r>
-      <w:bookmarkStart w:id="0" w:name="_GoBack"/>
-      <w:bookmarkEnd w:id="0"/>
+        <w:t>2</w:t>
+      </w:r>
     </w:p>
     <w:p>
       <w:pPr>
@@ -659,7 +657,7 @@
             </w:rPr>
             <w:fldChar w:fldCharType="separate"/>
           </w:r>
-          <w:hyperlink w:anchor="_Toc166078245" w:history="1">
+          <w:hyperlink w:anchor="_Toc166757718" w:history="1">
             <w:r>
               <w:rPr>
                 <w:rStyle w:val="Lienhypertexte"/>
@@ -709,7 +707,7 @@
                 <w:noProof/>
                 <w:webHidden/>
               </w:rPr>
-              <w:instrText xml:space="preserve"> PAGEREF _Toc166078245 \h </w:instrText>
+              <w:instrText xml:space="preserve"> PAGEREF _Toc166757718 \h </w:instrText>
             </w:r>
             <w:r>
               <w:rPr>
@@ -755,7 +753,7 @@
               <w:lang w:eastAsia="fr-CH"/>
             </w:rPr>
           </w:pPr>
-          <w:hyperlink w:anchor="_Toc166078246" w:history="1">
+          <w:hyperlink w:anchor="_Toc166757719" w:history="1">
             <w:r>
               <w:rPr>
                 <w:rStyle w:val="Lienhypertexte"/>
@@ -805,7 +803,7 @@
                 <w:noProof/>
                 <w:webHidden/>
               </w:rPr>
-              <w:instrText xml:space="preserve"> PAGEREF _Toc166078246 \h </w:instrText>
+              <w:instrText xml:space="preserve"> PAGEREF _Toc166757719 \h </w:instrText>
             </w:r>
             <w:r>
               <w:rPr>
@@ -850,7 +848,7 @@
               <w:lang w:eastAsia="fr-CH"/>
             </w:rPr>
           </w:pPr>
-          <w:hyperlink w:anchor="_Toc166078247" w:history="1">
+          <w:hyperlink w:anchor="_Toc166757720" w:history="1">
             <w:r>
               <w:rPr>
                 <w:rStyle w:val="Lienhypertexte"/>
@@ -878,7 +876,7 @@
                 <w:noProof/>
                 <w:webHidden/>
               </w:rPr>
-              <w:instrText xml:space="preserve"> PAGEREF _Toc166078247 \h </w:instrText>
+              <w:instrText xml:space="preserve"> PAGEREF _Toc166757720 \h </w:instrText>
             </w:r>
             <w:r>
               <w:rPr>
@@ -923,7 +921,7 @@
               <w:lang w:eastAsia="fr-CH"/>
             </w:rPr>
           </w:pPr>
-          <w:hyperlink w:anchor="_Toc166078248" w:history="1">
+          <w:hyperlink w:anchor="_Toc166757721" w:history="1">
             <w:r>
               <w:rPr>
                 <w:rStyle w:val="Lienhypertexte"/>
@@ -951,7 +949,7 @@
                 <w:noProof/>
                 <w:webHidden/>
               </w:rPr>
-              <w:instrText xml:space="preserve"> PAGEREF _Toc166078248 \h </w:instrText>
+              <w:instrText xml:space="preserve"> PAGEREF _Toc166757721 \h </w:instrText>
             </w:r>
             <w:r>
               <w:rPr>
@@ -997,7 +995,7 @@
               <w:lang w:eastAsia="fr-CH"/>
             </w:rPr>
           </w:pPr>
-          <w:hyperlink w:anchor="_Toc166078249" w:history="1">
+          <w:hyperlink w:anchor="_Toc166757722" w:history="1">
             <w:r>
               <w:rPr>
                 <w:rStyle w:val="Lienhypertexte"/>
@@ -1047,7 +1045,7 @@
                 <w:noProof/>
                 <w:webHidden/>
               </w:rPr>
-              <w:instrText xml:space="preserve"> PAGEREF _Toc166078249 \h </w:instrText>
+              <w:instrText xml:space="preserve"> PAGEREF _Toc166757722 \h </w:instrText>
             </w:r>
             <w:r>
               <w:rPr>
@@ -1092,7 +1090,7 @@
               <w:lang w:eastAsia="fr-CH"/>
             </w:rPr>
           </w:pPr>
-          <w:hyperlink w:anchor="_Toc166078250" w:history="1">
+          <w:hyperlink w:anchor="_Toc166757723" w:history="1">
             <w:r>
               <w:rPr>
                 <w:rStyle w:val="Lienhypertexte"/>
@@ -1120,7 +1118,7 @@
                 <w:noProof/>
                 <w:webHidden/>
               </w:rPr>
-              <w:instrText xml:space="preserve"> PAGEREF _Toc166078250 \h </w:instrText>
+              <w:instrText xml:space="preserve"> PAGEREF _Toc166757723 \h </w:instrText>
             </w:r>
             <w:r>
               <w:rPr>
@@ -1165,7 +1163,7 @@
               <w:lang w:eastAsia="fr-CH"/>
             </w:rPr>
           </w:pPr>
-          <w:hyperlink w:anchor="_Toc166078251" w:history="1">
+          <w:hyperlink w:anchor="_Toc166757724" w:history="1">
             <w:r>
               <w:rPr>
                 <w:rStyle w:val="Lienhypertexte"/>
@@ -1193,7 +1191,7 @@
                 <w:noProof/>
                 <w:webHidden/>
               </w:rPr>
-              <w:instrText xml:space="preserve"> PAGEREF _Toc166078251 \h </w:instrText>
+              <w:instrText xml:space="preserve"> PAGEREF _Toc166757724 \h </w:instrText>
             </w:r>
             <w:r>
               <w:rPr>
@@ -1238,7 +1236,7 @@
               <w:lang w:eastAsia="fr-CH"/>
             </w:rPr>
           </w:pPr>
-          <w:hyperlink w:anchor="_Toc166078252" w:history="1">
+          <w:hyperlink w:anchor="_Toc166757725" w:history="1">
             <w:r>
               <w:rPr>
                 <w:rStyle w:val="Lienhypertexte"/>
@@ -1266,7 +1264,7 @@
                 <w:noProof/>
                 <w:webHidden/>
               </w:rPr>
-              <w:instrText xml:space="preserve"> PAGEREF _Toc166078252 \h </w:instrText>
+              <w:instrText xml:space="preserve"> PAGEREF _Toc166757725 \h </w:instrText>
             </w:r>
             <w:r>
               <w:rPr>
@@ -1311,14 +1309,14 @@
               <w:lang w:eastAsia="fr-CH"/>
             </w:rPr>
           </w:pPr>
-          <w:hyperlink w:anchor="_Toc166078253" w:history="1">
+          <w:hyperlink w:anchor="_Toc166757726" w:history="1">
             <w:r>
               <w:rPr>
                 <w:rStyle w:val="Lienhypertexte"/>
                 <w:rFonts w:eastAsiaTheme="majorEastAsia"/>
                 <w:noProof/>
               </w:rPr>
-              <w:t>3.4 Description des tests effectués</w:t>
+              <w:t>3.4 CRUD pour les sondages</w:t>
             </w:r>
             <w:r>
               <w:rPr>
@@ -1339,7 +1337,7 @@
                 <w:noProof/>
                 <w:webHidden/>
               </w:rPr>
-              <w:instrText xml:space="preserve"> PAGEREF _Toc166078253 \h </w:instrText>
+              <w:instrText xml:space="preserve"> PAGEREF _Toc166757726 \h </w:instrText>
             </w:r>
             <w:r>
               <w:rPr>
@@ -1384,14 +1382,14 @@
               <w:lang w:eastAsia="fr-CH"/>
             </w:rPr>
           </w:pPr>
-          <w:hyperlink w:anchor="_Toc166078254" w:history="1">
+          <w:hyperlink w:anchor="_Toc166757727" w:history="1">
             <w:r>
               <w:rPr>
                 <w:rStyle w:val="Lienhypertexte"/>
                 <w:rFonts w:eastAsiaTheme="majorEastAsia"/>
                 <w:noProof/>
               </w:rPr>
-              <w:t>3.5 Problèmes rencontrer</w:t>
+              <w:t>3.5 Description des tests effectués</w:t>
             </w:r>
             <w:r>
               <w:rPr>
@@ -1412,7 +1410,7 @@
                 <w:noProof/>
                 <w:webHidden/>
               </w:rPr>
-              <w:instrText xml:space="preserve"> PAGEREF _Toc166078254 \h </w:instrText>
+              <w:instrText xml:space="preserve"> PAGEREF _Toc166757727 \h </w:instrText>
             </w:r>
             <w:r>
               <w:rPr>
@@ -1432,7 +1430,80 @@
                 <w:noProof/>
                 <w:webHidden/>
               </w:rPr>
-              <w:t>7</w:t>
+              <w:t>8</w:t>
+            </w:r>
+            <w:r>
+              <w:rPr>
+                <w:noProof/>
+                <w:webHidden/>
+              </w:rPr>
+              <w:fldChar w:fldCharType="end"/>
+            </w:r>
+          </w:hyperlink>
+        </w:p>
+        <w:p>
+          <w:pPr>
+            <w:pStyle w:val="TM2"/>
+            <w:tabs>
+              <w:tab w:val="right" w:leader="dot" w:pos="9062"/>
+            </w:tabs>
+            <w:rPr>
+              <w:rFonts w:asciiTheme="minorHAnsi" w:eastAsiaTheme="minorEastAsia" w:hAnsiTheme="minorHAnsi" w:cstheme="minorBidi"/>
+              <w:noProof/>
+              <w:sz w:val="22"/>
+              <w:szCs w:val="22"/>
+              <w:lang w:eastAsia="fr-CH"/>
+            </w:rPr>
+          </w:pPr>
+          <w:hyperlink w:anchor="_Toc166757728" w:history="1">
+            <w:r>
+              <w:rPr>
+                <w:rStyle w:val="Lienhypertexte"/>
+                <w:rFonts w:eastAsiaTheme="majorEastAsia"/>
+                <w:noProof/>
+              </w:rPr>
+              <w:t>3.6 Problèmes rencontrer</w:t>
+            </w:r>
+            <w:r>
+              <w:rPr>
+                <w:noProof/>
+                <w:webHidden/>
+              </w:rPr>
+              <w:tab/>
+            </w:r>
+            <w:r>
+              <w:rPr>
+                <w:noProof/>
+                <w:webHidden/>
+              </w:rPr>
+              <w:fldChar w:fldCharType="begin"/>
+            </w:r>
+            <w:r>
+              <w:rPr>
+                <w:noProof/>
+                <w:webHidden/>
+              </w:rPr>
+              <w:instrText xml:space="preserve"> PAGEREF _Toc166757728 \h </w:instrText>
+            </w:r>
+            <w:r>
+              <w:rPr>
+                <w:noProof/>
+                <w:webHidden/>
+              </w:rPr>
+            </w:r>
+            <w:r>
+              <w:rPr>
+                <w:noProof/>
+                <w:webHidden/>
+              </w:rPr>
+              <w:fldChar w:fldCharType="separate"/>
+            </w:r>
+            <w:r>
+              <w:rPr>
+                <w:noProof/>
+                <w:webHidden/>
+              </w:rPr>
+              <w:t>9</w:t>
             </w:r>
             <w:r>
               <w:rPr>
@@ -1458,7 +1529,7 @@
               <w:lang w:eastAsia="fr-CH"/>
             </w:rPr>
           </w:pPr>
-          <w:hyperlink w:anchor="_Toc166078255" w:history="1">
+          <w:hyperlink w:anchor="_Toc166757729" w:history="1">
             <w:r>
               <w:rPr>
                 <w:rStyle w:val="Lienhypertexte"/>
@@ -1508,7 +1579,7 @@
                 <w:noProof/>
                 <w:webHidden/>
               </w:rPr>
-              <w:instrText xml:space="preserve"> PAGEREF _Toc166078255 \h </w:instrText>
+              <w:instrText xml:space="preserve"> PAGEREF _Toc166757729 \h </w:instrText>
             </w:r>
             <w:r>
               <w:rPr>
@@ -1528,7 +1599,7 @@
                 <w:noProof/>
                 <w:webHidden/>
               </w:rPr>
-              <w:t>7</w:t>
+              <w:t>9</w:t>
             </w:r>
             <w:r>
               <w:rPr>
@@ -1554,7 +1625,7 @@
               <w:lang w:eastAsia="fr-CH"/>
             </w:rPr>
           </w:pPr>
-          <w:hyperlink w:anchor="_Toc166078256" w:history="1">
+          <w:hyperlink w:anchor="_Toc166757730" w:history="1">
             <w:r>
               <w:rPr>
                 <w:rStyle w:val="Lienhypertexte"/>
@@ -1604,7 +1675,7 @@
                 <w:noProof/>
                 <w:webHidden/>
               </w:rPr>
-              <w:instrText xml:space="preserve"> PAGEREF _Toc166078256 \h </w:instrText>
+              <w:instrText xml:space="preserve"> PAGEREF _Toc166757730 \h </w:instrText>
             </w:r>
             <w:r>
               <w:rPr>
@@ -1624,7 +1695,7 @@
                 <w:noProof/>
                 <w:webHidden/>
               </w:rPr>
-              <w:t>7</w:t>
+              <w:t>9</w:t>
             </w:r>
             <w:r>
               <w:rPr>
@@ -1685,7 +1756,7 @@
           <w:color w:val="000000" w:themeColor="text1"/>
         </w:rPr>
       </w:pPr>
-      <w:bookmarkStart w:id="1" w:name="_Toc166078245"/>
+      <w:bookmarkStart w:id="0" w:name="_Toc166757718"/>
       <w:r>
         <w:rPr>
           <w:rFonts w:asciiTheme="minorHAnsi" w:hAnsiTheme="minorHAnsi" w:cstheme="minorHAnsi"/>
@@ -1697,7 +1768,7 @@
         <w:lastRenderedPageBreak/>
         <w:t>Presentation du projet</w:t>
       </w:r>
-      <w:bookmarkEnd w:id="1"/>
+      <w:bookmarkEnd w:id="0"/>
     </w:p>
     <w:p>
       <w:pPr>
@@ -1906,7 +1977,7 @@
           <w:color w:val="000000" w:themeColor="text1"/>
         </w:rPr>
       </w:pPr>
-      <w:bookmarkStart w:id="2" w:name="_Toc166078246"/>
+      <w:bookmarkStart w:id="1" w:name="_Toc166757719"/>
       <w:r>
         <w:rPr>
           <w:rFonts w:asciiTheme="minorHAnsi" w:hAnsiTheme="minorHAnsi" w:cstheme="minorHAnsi"/>
@@ -1928,18 +1999,18 @@
         </w:rPr>
         <w:t>ption</w:t>
       </w:r>
-      <w:bookmarkEnd w:id="2"/>
+      <w:bookmarkEnd w:id="1"/>
     </w:p>
     <w:p>
       <w:pPr>
         <w:pStyle w:val="Titre2"/>
         <w:ind w:firstLine="284"/>
       </w:pPr>
-      <w:bookmarkStart w:id="3" w:name="_Toc166078247"/>
+      <w:bookmarkStart w:id="2" w:name="_Toc166757720"/>
       <w:r>
         <w:t>2.1 Base de données</w:t>
       </w:r>
-      <w:bookmarkEnd w:id="3"/>
+      <w:bookmarkEnd w:id="2"/>
     </w:p>
     <w:p>
       <w:pPr>
@@ -2131,7 +2202,7 @@
         <w:pStyle w:val="Titre2"/>
         <w:ind w:firstLine="284"/>
       </w:pPr>
-      <w:bookmarkStart w:id="4" w:name="_Toc166078248"/>
+      <w:bookmarkStart w:id="3" w:name="_Toc166757721"/>
       <w:r>
         <w:lastRenderedPageBreak/>
         <w:t xml:space="preserve">2.2 </w:t>
@@ -2139,7 +2210,7 @@
       <w:r>
         <w:t>Stratégie de test</w:t>
       </w:r>
-      <w:bookmarkEnd w:id="4"/>
+      <w:bookmarkEnd w:id="3"/>
     </w:p>
     <w:p>
       <w:pPr>
@@ -2216,7 +2287,7 @@
           <w:color w:val="000000" w:themeColor="text1"/>
         </w:rPr>
       </w:pPr>
-      <w:bookmarkStart w:id="5" w:name="_Toc166078249"/>
+      <w:bookmarkStart w:id="4" w:name="_Toc166757722"/>
       <w:r>
         <w:rPr>
           <w:rFonts w:asciiTheme="minorHAnsi" w:hAnsiTheme="minorHAnsi" w:cstheme="minorHAnsi"/>
@@ -2227,21 +2298,21 @@
         </w:rPr>
         <w:t>Implémentation</w:t>
       </w:r>
-      <w:bookmarkEnd w:id="5"/>
+      <w:bookmarkEnd w:id="4"/>
     </w:p>
     <w:p>
       <w:pPr>
         <w:pStyle w:val="Titre2"/>
         <w:ind w:firstLine="284"/>
       </w:pPr>
-      <w:bookmarkStart w:id="6" w:name="_Toc166078250"/>
+      <w:bookmarkStart w:id="5" w:name="_Toc166757723"/>
       <w:r>
         <w:t>3.1</w:t>
       </w:r>
       <w:r>
         <w:t xml:space="preserve"> Mise en place de l’environnement</w:t>
       </w:r>
-      <w:bookmarkEnd w:id="6"/>
+      <w:bookmarkEnd w:id="5"/>
     </w:p>
     <w:p>
       <w:pPr>
@@ -2911,7 +2982,7 @@
         <w:pStyle w:val="Titre2"/>
         <w:ind w:firstLine="284"/>
       </w:pPr>
-      <w:bookmarkStart w:id="7" w:name="_Toc166078251"/>
+      <w:bookmarkStart w:id="6" w:name="_Toc166757724"/>
       <w:r>
         <w:t>3.</w:t>
       </w:r>
@@ -2921,7 +2992,7 @@
       <w:r>
         <w:t xml:space="preserve"> Model</w:t>
       </w:r>
-      <w:bookmarkEnd w:id="7"/>
+      <w:bookmarkEnd w:id="6"/>
     </w:p>
     <w:p>
       <w:pPr>
@@ -3237,7 +3308,7 @@
         <w:pStyle w:val="Titre2"/>
         <w:ind w:firstLine="284"/>
       </w:pPr>
-      <w:bookmarkStart w:id="8" w:name="_Toc166078252"/>
+      <w:bookmarkStart w:id="7" w:name="_Toc166757725"/>
       <w:r>
         <w:lastRenderedPageBreak/>
         <w:t xml:space="preserve">3.3 </w:t>
@@ -3254,7 +3325,7 @@
       <w:r>
         <w:t>Seeder</w:t>
       </w:r>
-      <w:bookmarkEnd w:id="8"/>
+      <w:bookmarkEnd w:id="7"/>
       <w:proofErr w:type="spellEnd"/>
     </w:p>
     <w:p>
@@ -3606,7 +3677,7 @@
         <w:pStyle w:val="Titre2"/>
         <w:ind w:firstLine="284"/>
       </w:pPr>
-      <w:bookmarkStart w:id="9" w:name="_Toc166078253"/>
+      <w:bookmarkStart w:id="8" w:name="_Toc166757726"/>
       <w:r>
         <w:t>3.4</w:t>
       </w:r>
@@ -3616,6 +3687,7 @@
       <w:r>
         <w:t>sondages</w:t>
       </w:r>
+      <w:bookmarkEnd w:id="8"/>
     </w:p>
     <w:p>
       <w:pPr>
@@ -4071,36 +4143,31 @@
     <w:p>
       <w:pPr>
         <w:ind w:left="284"/>
-        <w:jc w:val="center"/>
-      </w:pPr>
-    </w:p>
-    <w:p>
-      <w:pPr>
-        <w:ind w:left="284"/>
         <w:jc w:val="both"/>
       </w:pPr>
       <w:r>
-        <w:t>(Parlé du fonctionnement pour la création)</w:t>
-      </w:r>
-    </w:p>
-    <w:p>
-      <w:pPr>
-        <w:ind w:left="284"/>
-        <w:jc w:val="both"/>
-      </w:pPr>
-      <w:r>
-        <w:t>(</w:t>
-      </w:r>
-      <w:proofErr w:type="spellStart"/>
-      <w:r>
-        <w:t>Delete</w:t>
-      </w:r>
-      <w:proofErr w:type="spellEnd"/>
-      <w:r>
-        <w:t xml:space="preserve"> parlé de comment configurer les tables pour la suppression en cascade)</w:t>
-      </w:r>
-      <w:r>
+        <w:t xml:space="preserve">La boucle va vérifier combien de question l’utilisateur a créée et ensuite les créer dans la DB. Pour les </w:t>
+      </w:r>
+      <w:r>
+        <w:t>réponses, l’utilisation d’une boucle imbriquée semble être la manière la plus simple pour la création de celle-ci. Cette boucle permet de récupérer directement l’</w:t>
+      </w:r>
+      <w:r>
+        <w:rPr>
+          <w:b/>
+        </w:rPr>
+        <w:t>id</w:t>
+      </w:r>
+      <w:r>
+        <w:rPr>
+          <w:b/>
+        </w:rPr>
         <w:t xml:space="preserve"> </w:t>
+      </w:r>
+      <w:r>
+        <w:t>de la question qui vient d’être créée et le transmettre immédiatement à toutes les questions</w:t>
+      </w:r>
+      <w:r>
+        <w:t xml:space="preserve"> qui lui sont liées.</w:t>
       </w:r>
     </w:p>
     <w:p>
@@ -4215,301 +4282,182 @@
         <w:ind w:left="284"/>
         <w:jc w:val="both"/>
       </w:pPr>
+      <w:r>
+        <w:t>La fonctionnalité </w:t>
+      </w:r>
+      <w:r>
+        <w:rPr>
+          <w:b/>
+        </w:rPr>
+        <w:t>UPDATE</w:t>
+      </w:r>
+      <w:r>
+        <w:t xml:space="preserve"> est la plus complexe, pourquoi est-ce la plus complexe ? Car en premier point, le formulaire doit avoir les champs pré-remplis avec les champs déjà existant dans la base de données </w:t>
+      </w:r>
+      <w:r>
+        <w:t>et sur un formulaire dynamique ce n’est pas chose facile.</w:t>
+      </w:r>
     </w:p>
     <w:p>
       <w:pPr>
         <w:ind w:left="284"/>
         <w:jc w:val="both"/>
       </w:pPr>
-    </w:p>
-    <w:p>
-      <w:pPr>
-        <w:pStyle w:val="Titre2"/>
-        <w:ind w:firstLine="284"/>
-      </w:pPr>
-      <w:r>
-        <w:t>3.5</w:t>
-      </w:r>
-      <w:r>
+      <w:r>
+        <w:lastRenderedPageBreak/>
+        <w:t xml:space="preserve">L’utilisation de </w:t>
+      </w:r>
+      <w:proofErr w:type="spellStart"/>
+      <w:r>
+        <w:rPr>
+          <w:b/>
+        </w:rPr>
+        <w:t>o</w:t>
+      </w:r>
+      <w:r>
+        <w:rPr>
+          <w:b/>
+        </w:rPr>
+        <w:t>nBeforeMount</w:t>
+      </w:r>
+      <w:proofErr w:type="spellEnd"/>
+      <w:r>
+        <w:rPr>
+          <w:b/>
+        </w:rPr>
         <w:t xml:space="preserve"> </w:t>
       </w:r>
       <w:r>
-        <w:t xml:space="preserve">Description </w:t>
-      </w:r>
-      <w:r>
-        <w:t>des tests effectués</w:t>
-      </w:r>
-      <w:bookmarkEnd w:id="9"/>
-    </w:p>
-    <w:p>
-      <w:pPr>
-        <w:pStyle w:val="Paragraphedeliste"/>
+        <w:t xml:space="preserve">fourni par </w:t>
+      </w:r>
+      <w:proofErr w:type="spellStart"/>
+      <w:r>
+        <w:t>VueJs</w:t>
+      </w:r>
+      <w:proofErr w:type="spellEnd"/>
+      <w:r>
+        <w:t xml:space="preserve"> semble être parfaite</w:t>
+      </w:r>
+      <w:r>
+        <w:t>,</w:t>
+      </w:r>
+      <w:r>
+        <w:t xml:space="preserve"> </w:t>
+      </w:r>
+      <w:r>
+        <w:t>car</w:t>
+      </w:r>
+      <w:r>
+        <w:t xml:space="preserve"> celle-ci permet de définir des valeurs à certaines variables avant même que l’affichage soit </w:t>
+      </w:r>
+      <w:r>
+        <w:t>chargé</w:t>
+      </w:r>
+      <w:r>
+        <w:t xml:space="preserve">. Par exemple voici comment est prédéfini le titre du formulaire : </w:t>
+      </w:r>
+    </w:p>
+    <w:p>
+      <w:pPr>
         <w:ind w:left="284"/>
         <w:jc w:val="both"/>
       </w:pPr>
-      <w:r>
-        <w:t>On sait depuis longtemps que travailler avec du texte lisible et contenant du sens est source de distractions, et empêche de se concentrer sur la mise en page elle-</w:t>
-      </w:r>
-      <w:r>
-        <w:lastRenderedPageBreak/>
-        <w:t xml:space="preserve">même. L'avantage du </w:t>
-      </w:r>
-      <w:proofErr w:type="spellStart"/>
-      <w:r>
-        <w:t>Lorem</w:t>
-      </w:r>
-      <w:proofErr w:type="spellEnd"/>
-      <w:r>
-        <w:t xml:space="preserve"> </w:t>
-      </w:r>
-      <w:proofErr w:type="spellStart"/>
-      <w:r>
-        <w:t>Ipsum</w:t>
-      </w:r>
-      <w:proofErr w:type="spellEnd"/>
-      <w:r>
-        <w:t xml:space="preserve"> sur un texte générique comme 'Du texte. Du texte. Du texte.' est qu'il possède une distribution de lettres plus ou moins normale, </w:t>
-      </w:r>
-    </w:p>
-    <w:p>
-      <w:pPr>
-        <w:pStyle w:val="Paragraphedeliste"/>
+    </w:p>
+    <w:p>
+      <w:pPr>
+        <w:ind w:left="284"/>
+        <w:jc w:val="center"/>
+      </w:pPr>
+      <w:r>
+        <w:rPr>
+          <w:noProof/>
+          <w:lang w:eastAsia="fr-CH"/>
+        </w:rPr>
+        <w:drawing>
+          <wp:inline distT="0" distB="0" distL="0" distR="0" wp14:anchorId="09AD1DB0" wp14:editId="5158A9AD">
+            <wp:extent cx="3867150" cy="1266825"/>
+            <wp:effectExtent l="0" t="0" r="0" b="9525"/>
+            <wp:docPr id="8" name="Image 8"/>
+            <wp:cNvGraphicFramePr>
+              <a:graphicFrameLocks xmlns:a="http://schemas.openxmlformats.org/drawingml/2006/main" noChangeAspect="1"/>
+            </wp:cNvGraphicFramePr>
+            <a:graphic xmlns:a="http://schemas.openxmlformats.org/drawingml/2006/main">
+              <a:graphicData uri="http://schemas.openxmlformats.org/drawingml/2006/picture">
+                <pic:pic xmlns:pic="http://schemas.openxmlformats.org/drawingml/2006/picture">
+                  <pic:nvPicPr>
+                    <pic:cNvPr id="1" name=""/>
+                    <pic:cNvPicPr/>
+                  </pic:nvPicPr>
+                  <pic:blipFill>
+                    <a:blip r:embed="rId31"/>
+                    <a:stretch>
+                      <a:fillRect/>
+                    </a:stretch>
+                  </pic:blipFill>
+                  <pic:spPr>
+                    <a:xfrm>
+                      <a:off x="0" y="0"/>
+                      <a:ext cx="3867150" cy="1266825"/>
+                    </a:xfrm>
+                    <a:prstGeom prst="rect">
+                      <a:avLst/>
+                    </a:prstGeom>
+                  </pic:spPr>
+                </pic:pic>
+              </a:graphicData>
+            </a:graphic>
+          </wp:inline>
+        </w:drawing>
+      </w:r>
+    </w:p>
+    <w:p>
+      <w:pPr>
         <w:ind w:left="284"/>
         <w:jc w:val="both"/>
       </w:pPr>
     </w:p>
     <w:p>
       <w:pPr>
-        <w:pStyle w:val="Titre2"/>
-        <w:ind w:firstLine="284"/>
-      </w:pPr>
-      <w:bookmarkStart w:id="10" w:name="_Toc166078254"/>
-      <w:r>
-        <w:t>3.</w:t>
-      </w:r>
-      <w:r>
-        <w:t>6</w:t>
-      </w:r>
-      <w:r>
-        <w:t xml:space="preserve"> </w:t>
-      </w:r>
-      <w:r>
-        <w:t>Problèmes rencontrer</w:t>
-      </w:r>
-      <w:bookmarkEnd w:id="10"/>
-    </w:p>
-    <w:p>
-      <w:pPr>
-        <w:pStyle w:val="Paragraphedeliste"/>
         <w:ind w:left="284"/>
         <w:jc w:val="both"/>
-        <w:rPr>
-          <w:rFonts w:ascii="Calibri" w:hAnsi="Calibri" w:cs="Calibri"/>
+      </w:pPr>
+      <w:r>
+        <w:t xml:space="preserve">Ensuite après avoir récupérer toutes les valeurs du formulaire (le fonctionnement est le même que pour la fonctionnalité </w:t>
+      </w:r>
+      <w:r>
+        <w:rPr>
           <w:b/>
-          <w:bCs/>
-        </w:rPr>
-      </w:pPr>
-      <w:r>
-        <w:t xml:space="preserve">On sait depuis longtemps que travailler avec du texte lisible et contenant du sens est source de distractions, et empêche de se concentrer sur la mise en page elle-même. L'avantage du </w:t>
+        </w:rPr>
+        <w:t>CREATE</w:t>
+      </w:r>
+      <w:r>
+        <w:t>)</w:t>
+      </w:r>
+      <w:r>
+        <w:t>.</w:t>
+      </w:r>
+      <w:r>
+        <w:t xml:space="preserve"> Le </w:t>
       </w:r>
       <w:proofErr w:type="spellStart"/>
       <w:r>
-        <w:t>Lorem</w:t>
+        <w:t>controller</w:t>
       </w:r>
       <w:proofErr w:type="spellEnd"/>
       <w:r>
-        <w:t xml:space="preserve"> </w:t>
-      </w:r>
-      <w:proofErr w:type="spellStart"/>
-      <w:r>
-        <w:t>Ipsum</w:t>
-      </w:r>
-      <w:proofErr w:type="spellEnd"/>
-      <w:r>
-        <w:t xml:space="preserve"> sur un texte générique comme 'Du texte. Du texte. Du texte.' est qu'il possède une distribution de lettres plus ou moins normale, </w:t>
-      </w:r>
-    </w:p>
-    <w:p>
-      <w:pPr>
-        <w:pStyle w:val="Titre1"/>
-        <w:numPr>
-          <w:ilvl w:val="0"/>
-          <w:numId w:val="1"/>
-        </w:numPr>
-        <w:ind w:left="284"/>
-        <w:rPr>
-          <w:rFonts w:asciiTheme="minorHAnsi" w:hAnsiTheme="minorHAnsi" w:cstheme="minorHAnsi"/>
-          <w:b/>
-          <w:bCs/>
-          <w:noProof/>
-          <w:color w:val="000000" w:themeColor="text1"/>
-        </w:rPr>
-      </w:pPr>
-      <w:bookmarkStart w:id="11" w:name="_Toc166078255"/>
-      <w:r>
-        <w:rPr>
-          <w:rFonts w:asciiTheme="minorHAnsi" w:hAnsiTheme="minorHAnsi" w:cstheme="minorHAnsi"/>
-          <w:b/>
-          <w:bCs/>
-          <w:noProof/>
-          <w:color w:val="000000" w:themeColor="text1"/>
-        </w:rPr>
-        <w:t>Conclusion</w:t>
-      </w:r>
-      <w:bookmarkEnd w:id="11"/>
-    </w:p>
-    <w:p>
-      <w:pPr>
-        <w:pStyle w:val="Titre1"/>
-        <w:numPr>
-          <w:ilvl w:val="0"/>
-          <w:numId w:val="1"/>
-        </w:numPr>
-        <w:ind w:left="284"/>
-        <w:rPr>
-          <w:rFonts w:asciiTheme="minorHAnsi" w:hAnsiTheme="minorHAnsi" w:cstheme="minorHAnsi"/>
-          <w:b/>
-          <w:bCs/>
-          <w:noProof/>
-          <w:color w:val="000000" w:themeColor="text1"/>
-        </w:rPr>
-      </w:pPr>
-      <w:bookmarkStart w:id="12" w:name="_Toc166078256"/>
-      <w:r>
-        <w:rPr>
-          <w:rFonts w:asciiTheme="minorHAnsi" w:hAnsiTheme="minorHAnsi" w:cstheme="minorHAnsi"/>
-          <w:b/>
-          <w:bCs/>
-          <w:noProof/>
-          <w:color w:val="000000" w:themeColor="text1"/>
-        </w:rPr>
-        <w:t>Annexes</w:t>
-      </w:r>
-      <w:bookmarkEnd w:id="12"/>
-    </w:p>
-    <w:p>
-      <w:pPr>
-        <w:pStyle w:val="Paragraphedeliste"/>
-        <w:numPr>
-          <w:ilvl w:val="1"/>
-          <w:numId w:val="1"/>
-        </w:numPr>
-        <w:ind w:left="567" w:hanging="426"/>
-        <w:rPr>
-          <w:rFonts w:ascii="Calibri" w:hAnsi="Calibri" w:cs="Calibri"/>
-          <w:b/>
-          <w:bCs/>
-        </w:rPr>
-      </w:pPr>
-      <w:r>
-        <w:rPr>
-          <w:rFonts w:ascii="Calibri" w:hAnsi="Calibri" w:cs="Calibri"/>
-          <w:b/>
-          <w:bCs/>
-        </w:rPr>
-        <w:t>Résumé du rapport du TPI</w:t>
-      </w:r>
-    </w:p>
-    <w:p>
-      <w:pPr>
-        <w:pStyle w:val="Paragraphedeliste"/>
+        <w:t xml:space="preserve"> doit s’occuper des différentes modifications. Appliquer les modifications aux champs se retrouvant directement dans le formulaire telle que le titre et l’image.</w:t>
+      </w:r>
+    </w:p>
+    <w:p>
+      <w:pPr>
         <w:ind w:left="284"/>
         <w:jc w:val="both"/>
       </w:pPr>
-      <w:r>
-        <w:t xml:space="preserve">On sait depuis longtemps que travailler avec du texte lisible et contenant du sens est source de distractions, et empêche de se concentrer sur la mise en page elle-même. L'avantage du </w:t>
-      </w:r>
-      <w:proofErr w:type="spellStart"/>
-      <w:r>
-        <w:t>Lorem</w:t>
-      </w:r>
-      <w:proofErr w:type="spellEnd"/>
-      <w:r>
-        <w:t xml:space="preserve"> </w:t>
-      </w:r>
-      <w:proofErr w:type="spellStart"/>
-      <w:r>
-        <w:t>Ipsum</w:t>
-      </w:r>
-      <w:proofErr w:type="spellEnd"/>
-      <w:r>
-        <w:t xml:space="preserve"> sur un texte générique comme 'Du texte. Du texte. Du texte.' est qu'il possède une distribution de lettres plus ou moins normale, </w:t>
-      </w:r>
-    </w:p>
-    <w:p>
-      <w:pPr>
-        <w:pStyle w:val="Paragraphedeliste"/>
+    </w:p>
+    <w:p>
+      <w:pPr>
         <w:ind w:left="284"/>
-        <w:jc w:val="both"/>
-      </w:pPr>
-    </w:p>
-    <w:p>
-      <w:pPr>
-        <w:pStyle w:val="Paragraphedeliste"/>
-        <w:numPr>
-          <w:ilvl w:val="1"/>
-          <w:numId w:val="1"/>
-        </w:numPr>
-        <w:ind w:left="567" w:hanging="426"/>
-      </w:pPr>
-      <w:r>
-        <w:rPr>
-          <w:rFonts w:ascii="Calibri" w:hAnsi="Calibri" w:cs="Calibri"/>
-          <w:b/>
-          <w:bCs/>
-        </w:rPr>
-        <w:t>Sources</w:t>
-      </w:r>
-    </w:p>
-    <w:p>
-      <w:pPr>
-        <w:sectPr>
-          <w:footerReference w:type="default" r:id="rId31"/>
-          <w:pgSz w:w="11906" w:h="16838"/>
-          <w:pgMar w:top="851" w:right="1417" w:bottom="1417" w:left="1417" w:header="708" w:footer="567" w:gutter="0"/>
-          <w:pgBorders w:offsetFrom="page">
-            <w:top w:val="single" w:sz="4" w:space="24" w:color="808080" w:themeColor="background1" w:themeShade="80"/>
-            <w:left w:val="single" w:sz="4" w:space="24" w:color="808080" w:themeColor="background1" w:themeShade="80"/>
-            <w:bottom w:val="single" w:sz="4" w:space="24" w:color="808080" w:themeColor="background1" w:themeShade="80"/>
-            <w:right w:val="single" w:sz="4" w:space="24" w:color="808080" w:themeColor="background1" w:themeShade="80"/>
-          </w:pgBorders>
-          <w:cols w:space="708"/>
-          <w:docGrid w:linePitch="360"/>
-        </w:sectPr>
-      </w:pPr>
-    </w:p>
-    <w:p>
-      <w:pPr>
-        <w:pStyle w:val="Paragraphedeliste"/>
-        <w:numPr>
-          <w:ilvl w:val="1"/>
-          <w:numId w:val="1"/>
-        </w:numPr>
-        <w:ind w:left="567" w:hanging="426"/>
-        <w:rPr>
-          <w:rFonts w:ascii="Calibri" w:hAnsi="Calibri" w:cs="Calibri"/>
-          <w:b/>
-          <w:bCs/>
-        </w:rPr>
-      </w:pPr>
-      <w:r>
-        <w:rPr>
-          <w:rFonts w:ascii="Calibri" w:hAnsi="Calibri" w:cs="Calibri"/>
-          <w:b/>
-          <w:bCs/>
-        </w:rPr>
-        <w:lastRenderedPageBreak/>
-        <w:t>Planification Initial</w:t>
-      </w:r>
-    </w:p>
-    <w:p>
-      <w:pPr>
-        <w:ind w:left="141"/>
-        <w:rPr>
-          <w:rFonts w:ascii="Calibri" w:hAnsi="Calibri" w:cs="Calibri"/>
-          <w:b/>
-          <w:bCs/>
-        </w:rPr>
+        <w:jc w:val="center"/>
       </w:pPr>
       <w:r>
         <w:rPr>
@@ -4517,10 +4465,10 @@
           <w:lang w:eastAsia="fr-CH"/>
         </w:rPr>
         <w:drawing>
-          <wp:inline distT="0" distB="0" distL="0" distR="0" wp14:anchorId="18B62FCD" wp14:editId="58DCC819">
-            <wp:extent cx="8831775" cy="3536207"/>
-            <wp:effectExtent l="0" t="0" r="7620" b="7620"/>
-            <wp:docPr id="19" name="Image 19"/>
+          <wp:inline distT="0" distB="0" distL="0" distR="0" wp14:anchorId="43E8A1F2" wp14:editId="3CD6845A">
+            <wp:extent cx="5502303" cy="1369511"/>
+            <wp:effectExtent l="0" t="0" r="3175" b="2540"/>
+            <wp:docPr id="11" name="Image 11"/>
             <wp:cNvGraphicFramePr>
               <a:graphicFrameLocks xmlns:a="http://schemas.openxmlformats.org/drawingml/2006/main" noChangeAspect="1"/>
             </wp:cNvGraphicFramePr>
@@ -4540,6 +4488,707 @@
                   <pic:spPr>
                     <a:xfrm>
                       <a:off x="0" y="0"/>
+                      <a:ext cx="5528801" cy="1376106"/>
+                    </a:xfrm>
+                    <a:prstGeom prst="rect">
+                      <a:avLst/>
+                    </a:prstGeom>
+                  </pic:spPr>
+                </pic:pic>
+              </a:graphicData>
+            </a:graphic>
+          </wp:inline>
+        </w:drawing>
+      </w:r>
+    </w:p>
+    <w:p>
+      <w:pPr>
+        <w:ind w:left="284"/>
+        <w:jc w:val="both"/>
+      </w:pPr>
+    </w:p>
+    <w:p>
+      <w:pPr>
+        <w:ind w:left="284"/>
+        <w:jc w:val="both"/>
+      </w:pPr>
+      <w:r>
+        <w:t xml:space="preserve">Ensuite, le </w:t>
+      </w:r>
+      <w:proofErr w:type="spellStart"/>
+      <w:r>
+        <w:t>controller</w:t>
+      </w:r>
+      <w:proofErr w:type="spellEnd"/>
+      <w:r>
+        <w:t xml:space="preserve"> doit vérifier si les questions que le front vient de lui transmettre existe déjà pour effectuer une modification/suppression/création doit être effectuer pour les questions. La même opération est </w:t>
+      </w:r>
+      <w:bookmarkStart w:id="9" w:name="_GoBack"/>
+      <w:bookmarkEnd w:id="9"/>
+      <w:r>
+        <w:t>effectuée</w:t>
+      </w:r>
+      <w:r>
+        <w:t xml:space="preserve"> pour les réponses. </w:t>
+      </w:r>
+    </w:p>
+    <w:p>
+      <w:pPr>
+        <w:ind w:left="284"/>
+        <w:jc w:val="both"/>
+      </w:pPr>
+    </w:p>
+    <w:p>
+      <w:pPr>
+        <w:ind w:left="284"/>
+        <w:jc w:val="center"/>
+      </w:pPr>
+      <w:r>
+        <w:rPr>
+          <w:noProof/>
+          <w:lang w:eastAsia="fr-CH"/>
+        </w:rPr>
+        <w:drawing>
+          <wp:inline distT="0" distB="0" distL="0" distR="0" wp14:anchorId="3577C58C" wp14:editId="4EE2591C">
+            <wp:extent cx="4943475" cy="2514600"/>
+            <wp:effectExtent l="0" t="0" r="9525" b="0"/>
+            <wp:docPr id="12" name="Image 12"/>
+            <wp:cNvGraphicFramePr>
+              <a:graphicFrameLocks xmlns:a="http://schemas.openxmlformats.org/drawingml/2006/main" noChangeAspect="1"/>
+            </wp:cNvGraphicFramePr>
+            <a:graphic xmlns:a="http://schemas.openxmlformats.org/drawingml/2006/main">
+              <a:graphicData uri="http://schemas.openxmlformats.org/drawingml/2006/picture">
+                <pic:pic xmlns:pic="http://schemas.openxmlformats.org/drawingml/2006/picture">
+                  <pic:nvPicPr>
+                    <pic:cNvPr id="1" name=""/>
+                    <pic:cNvPicPr/>
+                  </pic:nvPicPr>
+                  <pic:blipFill>
+                    <a:blip r:embed="rId33"/>
+                    <a:stretch>
+                      <a:fillRect/>
+                    </a:stretch>
+                  </pic:blipFill>
+                  <pic:spPr>
+                    <a:xfrm>
+                      <a:off x="0" y="0"/>
+                      <a:ext cx="4943475" cy="2514600"/>
+                    </a:xfrm>
+                    <a:prstGeom prst="rect">
+                      <a:avLst/>
+                    </a:prstGeom>
+                  </pic:spPr>
+                </pic:pic>
+              </a:graphicData>
+            </a:graphic>
+          </wp:inline>
+        </w:drawing>
+      </w:r>
+    </w:p>
+    <w:p>
+      <w:pPr>
+        <w:ind w:left="284"/>
+        <w:jc w:val="both"/>
+      </w:pPr>
+    </w:p>
+    <w:p>
+      <w:pPr>
+        <w:ind w:left="284"/>
+        <w:jc w:val="both"/>
+      </w:pPr>
+      <w:r>
+        <w:t>La fonction</w:t>
+      </w:r>
+      <w:r>
+        <w:t>nalité</w:t>
+      </w:r>
+      <w:r>
+        <w:t xml:space="preserve"> </w:t>
+      </w:r>
+      <w:r>
+        <w:rPr>
+          <w:b/>
+        </w:rPr>
+        <w:t>DELETE</w:t>
+      </w:r>
+      <w:r>
+        <w:rPr>
+          <w:b/>
+        </w:rPr>
+        <w:t xml:space="preserve"> </w:t>
+      </w:r>
+      <w:r>
+        <w:t xml:space="preserve">peut être abordé de plusieurs façon, soit en supprimant tous les éléments 1 par 1 manuellement dans le </w:t>
+      </w:r>
+      <w:proofErr w:type="spellStart"/>
+      <w:r>
+        <w:t>controller</w:t>
+      </w:r>
+      <w:proofErr w:type="spellEnd"/>
+      <w:r>
+        <w:t xml:space="preserve">, soit en ayant paramétrer une suppression des relations en cascade. </w:t>
+      </w:r>
+      <w:r>
+        <w:t>La meilleure option</w:t>
+      </w:r>
+      <w:r>
+        <w:t xml:space="preserve"> dans cette situation semble être la 2</w:t>
+      </w:r>
+      <w:r>
+        <w:rPr>
+          <w:vertAlign w:val="superscript"/>
+        </w:rPr>
+        <w:t>ème</w:t>
+      </w:r>
+      <w:r>
+        <w:t>.</w:t>
+      </w:r>
+    </w:p>
+    <w:p>
+      <w:pPr>
+        <w:ind w:left="284"/>
+        <w:jc w:val="both"/>
+      </w:pPr>
+      <w:r>
+        <w:lastRenderedPageBreak/>
+        <w:t xml:space="preserve">Cette opération doit être effectuer lors de la création de la DB. Donc dans les fichiers de migration qui vont être impacté par la suppression. Dans ce cas </w:t>
+      </w:r>
+      <w:r>
+        <w:t>se</w:t>
+      </w:r>
+      <w:r>
+        <w:t xml:space="preserve"> sont les fichiers </w:t>
+      </w:r>
+      <w:r>
+        <w:rPr>
+          <w:b/>
+        </w:rPr>
+        <w:t>questions_tables.php</w:t>
+      </w:r>
+      <w:r>
+        <w:t xml:space="preserve">, </w:t>
+      </w:r>
+      <w:r>
+        <w:rPr>
+          <w:b/>
+        </w:rPr>
+        <w:t>answers_tables.php</w:t>
+      </w:r>
+      <w:r>
+        <w:t xml:space="preserve"> et </w:t>
+      </w:r>
+      <w:r>
+        <w:rPr>
+          <w:b/>
+        </w:rPr>
+        <w:t>user_answers_tables.php</w:t>
+      </w:r>
+      <w:r>
+        <w:t xml:space="preserve">. </w:t>
+      </w:r>
+      <w:r>
+        <w:t xml:space="preserve">La ligne permettant relation grâce à une </w:t>
+      </w:r>
+      <w:r>
+        <w:rPr>
+          <w:b/>
+        </w:rPr>
+        <w:t>FK</w:t>
+      </w:r>
+      <w:r>
+        <w:rPr>
+          <w:b/>
+        </w:rPr>
+        <w:t xml:space="preserve"> </w:t>
+      </w:r>
+      <w:r>
+        <w:t>doit ressembler à ceci :</w:t>
+      </w:r>
+    </w:p>
+    <w:p>
+      <w:pPr>
+        <w:ind w:left="284"/>
+        <w:jc w:val="center"/>
+      </w:pPr>
+      <w:r>
+        <w:rPr>
+          <w:noProof/>
+          <w:lang w:eastAsia="fr-CH"/>
+        </w:rPr>
+        <w:drawing>
+          <wp:inline distT="0" distB="0" distL="0" distR="0" wp14:anchorId="45794798" wp14:editId="7B18A214">
+            <wp:extent cx="5243752" cy="107950"/>
+            <wp:effectExtent l="0" t="0" r="0" b="6350"/>
+            <wp:docPr id="2" name="Image 2"/>
+            <wp:cNvGraphicFramePr>
+              <a:graphicFrameLocks xmlns:a="http://schemas.openxmlformats.org/drawingml/2006/main" noChangeAspect="1"/>
+            </wp:cNvGraphicFramePr>
+            <a:graphic xmlns:a="http://schemas.openxmlformats.org/drawingml/2006/main">
+              <a:graphicData uri="http://schemas.openxmlformats.org/drawingml/2006/picture">
+                <pic:pic xmlns:pic="http://schemas.openxmlformats.org/drawingml/2006/picture">
+                  <pic:nvPicPr>
+                    <pic:cNvPr id="1" name=""/>
+                    <pic:cNvPicPr/>
+                  </pic:nvPicPr>
+                  <pic:blipFill rotWithShape="1">
+                    <a:blip r:embed="rId34"/>
+                    <a:srcRect l="370" t="1" r="291" b="13706"/>
+                    <a:stretch/>
+                  </pic:blipFill>
+                  <pic:spPr bwMode="auto">
+                    <a:xfrm>
+                      <a:off x="0" y="0"/>
+                      <a:ext cx="6818886" cy="140376"/>
+                    </a:xfrm>
+                    <a:prstGeom prst="rect">
+                      <a:avLst/>
+                    </a:prstGeom>
+                    <a:ln>
+                      <a:noFill/>
+                    </a:ln>
+                    <a:extLst>
+                      <a:ext uri="{53640926-AAD7-44D8-BBD7-CCE9431645EC}">
+                        <a14:shadowObscured xmlns:a14="http://schemas.microsoft.com/office/drawing/2010/main"/>
+                      </a:ext>
+                    </a:extLst>
+                  </pic:spPr>
+                </pic:pic>
+              </a:graphicData>
+            </a:graphic>
+          </wp:inline>
+        </w:drawing>
+      </w:r>
+    </w:p>
+    <w:p>
+      <w:pPr>
+        <w:jc w:val="both"/>
+      </w:pPr>
+    </w:p>
+    <w:p>
+      <w:pPr>
+        <w:ind w:left="284"/>
+        <w:jc w:val="both"/>
+      </w:pPr>
+      <w:r>
+        <w:t xml:space="preserve">Le premier paramètre est le nom du champ, le deuxième est le nom de table pour effectuer la relation. Ensuite ce sont les actions à </w:t>
+      </w:r>
+      <w:r>
+        <w:t>effectuer</w:t>
+      </w:r>
+      <w:r>
+        <w:t xml:space="preserve"> en cas de mise à jour ou de suppression de l’éléments en lien.</w:t>
+      </w:r>
+    </w:p>
+    <w:p>
+      <w:pPr>
+        <w:ind w:left="284"/>
+        <w:jc w:val="both"/>
+      </w:pPr>
+    </w:p>
+    <w:p>
+      <w:pPr>
+        <w:ind w:left="284"/>
+        <w:jc w:val="both"/>
+      </w:pPr>
+      <w:r>
+        <w:t xml:space="preserve">Finalement, dans la fonction </w:t>
+      </w:r>
+      <w:r>
+        <w:rPr>
+          <w:b/>
+        </w:rPr>
+        <w:t>destroy</w:t>
+      </w:r>
+      <w:r>
+        <w:rPr>
+          <w:b/>
+        </w:rPr>
+        <w:t xml:space="preserve"> </w:t>
+      </w:r>
+      <w:r>
+        <w:t>ajouter ceci pour supprimer le sondage et l’image qui lui est liée dans l’application.</w:t>
+      </w:r>
+    </w:p>
+    <w:p>
+      <w:pPr>
+        <w:ind w:left="284"/>
+        <w:jc w:val="both"/>
+      </w:pPr>
+    </w:p>
+    <w:p>
+      <w:pPr>
+        <w:ind w:left="284"/>
+        <w:jc w:val="center"/>
+      </w:pPr>
+      <w:r>
+        <w:rPr>
+          <w:noProof/>
+          <w:lang w:eastAsia="fr-CH"/>
+        </w:rPr>
+        <w:drawing>
+          <wp:inline distT="0" distB="0" distL="0" distR="0" wp14:anchorId="06881DB4" wp14:editId="2EE83259">
+            <wp:extent cx="3829050" cy="885825"/>
+            <wp:effectExtent l="0" t="0" r="0" b="9525"/>
+            <wp:docPr id="7" name="Image 7"/>
+            <wp:cNvGraphicFramePr>
+              <a:graphicFrameLocks xmlns:a="http://schemas.openxmlformats.org/drawingml/2006/main" noChangeAspect="1"/>
+            </wp:cNvGraphicFramePr>
+            <a:graphic xmlns:a="http://schemas.openxmlformats.org/drawingml/2006/main">
+              <a:graphicData uri="http://schemas.openxmlformats.org/drawingml/2006/picture">
+                <pic:pic xmlns:pic="http://schemas.openxmlformats.org/drawingml/2006/picture">
+                  <pic:nvPicPr>
+                    <pic:cNvPr id="1" name=""/>
+                    <pic:cNvPicPr/>
+                  </pic:nvPicPr>
+                  <pic:blipFill>
+                    <a:blip r:embed="rId35"/>
+                    <a:stretch>
+                      <a:fillRect/>
+                    </a:stretch>
+                  </pic:blipFill>
+                  <pic:spPr>
+                    <a:xfrm>
+                      <a:off x="0" y="0"/>
+                      <a:ext cx="3829050" cy="885825"/>
+                    </a:xfrm>
+                    <a:prstGeom prst="rect">
+                      <a:avLst/>
+                    </a:prstGeom>
+                  </pic:spPr>
+                </pic:pic>
+              </a:graphicData>
+            </a:graphic>
+          </wp:inline>
+        </w:drawing>
+      </w:r>
+    </w:p>
+    <w:p>
+      <w:pPr>
+        <w:ind w:left="284"/>
+        <w:jc w:val="both"/>
+      </w:pPr>
+    </w:p>
+    <w:p>
+      <w:pPr>
+        <w:ind w:left="284"/>
+        <w:jc w:val="both"/>
+      </w:pPr>
+    </w:p>
+    <w:p>
+      <w:pPr>
+        <w:pStyle w:val="Titre2"/>
+        <w:ind w:firstLine="284"/>
+      </w:pPr>
+      <w:bookmarkStart w:id="10" w:name="_Toc166757727"/>
+      <w:r>
+        <w:t>3.5</w:t>
+      </w:r>
+      <w:r>
+        <w:t xml:space="preserve"> </w:t>
+      </w:r>
+      <w:r>
+        <w:t xml:space="preserve">Description </w:t>
+      </w:r>
+      <w:r>
+        <w:t>des tests effectués</w:t>
+      </w:r>
+      <w:bookmarkEnd w:id="10"/>
+    </w:p>
+    <w:p>
+      <w:pPr>
+        <w:pStyle w:val="Paragraphedeliste"/>
+        <w:ind w:left="284"/>
+        <w:jc w:val="both"/>
+      </w:pPr>
+      <w:r>
+        <w:t xml:space="preserve">On sait depuis longtemps que travailler avec du texte lisible et contenant du sens est source de distractions, et empêche de se concentrer sur la mise en page elle-même. L'avantage du </w:t>
+      </w:r>
+      <w:proofErr w:type="spellStart"/>
+      <w:r>
+        <w:t>Lorem</w:t>
+      </w:r>
+      <w:proofErr w:type="spellEnd"/>
+      <w:r>
+        <w:t xml:space="preserve"> </w:t>
+      </w:r>
+      <w:proofErr w:type="spellStart"/>
+      <w:r>
+        <w:t>Ipsum</w:t>
+      </w:r>
+      <w:proofErr w:type="spellEnd"/>
+      <w:r>
+        <w:t xml:space="preserve"> sur un texte générique comme 'Du texte. Du texte. Du texte.' est qu'il possède une distribution de lettres plus ou moins normale, </w:t>
+      </w:r>
+    </w:p>
+    <w:p>
+      <w:pPr>
+        <w:pStyle w:val="Paragraphedeliste"/>
+        <w:ind w:left="284"/>
+        <w:jc w:val="both"/>
+      </w:pPr>
+    </w:p>
+    <w:p>
+      <w:pPr>
+        <w:pStyle w:val="Titre2"/>
+        <w:ind w:firstLine="284"/>
+      </w:pPr>
+      <w:bookmarkStart w:id="11" w:name="_Toc166757728"/>
+      <w:r>
+        <w:t>3.</w:t>
+      </w:r>
+      <w:r>
+        <w:t>6</w:t>
+      </w:r>
+      <w:r>
+        <w:t xml:space="preserve"> </w:t>
+      </w:r>
+      <w:r>
+        <w:t>Problèmes rencontrer</w:t>
+      </w:r>
+      <w:bookmarkEnd w:id="11"/>
+    </w:p>
+    <w:p>
+      <w:pPr>
+        <w:pStyle w:val="Paragraphedeliste"/>
+        <w:ind w:left="284"/>
+        <w:jc w:val="both"/>
+        <w:rPr>
+          <w:rFonts w:ascii="Calibri" w:hAnsi="Calibri" w:cs="Calibri"/>
+          <w:b/>
+          <w:bCs/>
+        </w:rPr>
+      </w:pPr>
+      <w:r>
+        <w:t xml:space="preserve">On sait depuis longtemps que travailler avec du texte lisible et contenant du sens est source de distractions, et empêche de se concentrer sur la mise en page elle-même. L'avantage du </w:t>
+      </w:r>
+      <w:proofErr w:type="spellStart"/>
+      <w:r>
+        <w:t>Lorem</w:t>
+      </w:r>
+      <w:proofErr w:type="spellEnd"/>
+      <w:r>
+        <w:t xml:space="preserve"> </w:t>
+      </w:r>
+      <w:proofErr w:type="spellStart"/>
+      <w:r>
+        <w:t>Ipsum</w:t>
+      </w:r>
+      <w:proofErr w:type="spellEnd"/>
+      <w:r>
+        <w:t xml:space="preserve"> sur un texte générique comme 'Du texte. Du texte. Du texte.' est qu'il possède une distribution de lettres plus ou moins normale, </w:t>
+      </w:r>
+    </w:p>
+    <w:p>
+      <w:pPr>
+        <w:pStyle w:val="Titre1"/>
+        <w:numPr>
+          <w:ilvl w:val="0"/>
+          <w:numId w:val="1"/>
+        </w:numPr>
+        <w:ind w:left="284"/>
+        <w:rPr>
+          <w:rFonts w:asciiTheme="minorHAnsi" w:hAnsiTheme="minorHAnsi" w:cstheme="minorHAnsi"/>
+          <w:b/>
+          <w:bCs/>
+          <w:noProof/>
+          <w:color w:val="000000" w:themeColor="text1"/>
+        </w:rPr>
+      </w:pPr>
+      <w:bookmarkStart w:id="12" w:name="_Toc166757729"/>
+      <w:r>
+        <w:rPr>
+          <w:rFonts w:asciiTheme="minorHAnsi" w:hAnsiTheme="minorHAnsi" w:cstheme="minorHAnsi"/>
+          <w:b/>
+          <w:bCs/>
+          <w:noProof/>
+          <w:color w:val="000000" w:themeColor="text1"/>
+        </w:rPr>
+        <w:t>Conclusion</w:t>
+      </w:r>
+      <w:bookmarkEnd w:id="12"/>
+    </w:p>
+    <w:p>
+      <w:pPr>
+        <w:pStyle w:val="Titre1"/>
+        <w:numPr>
+          <w:ilvl w:val="0"/>
+          <w:numId w:val="1"/>
+        </w:numPr>
+        <w:ind w:left="284"/>
+        <w:rPr>
+          <w:rFonts w:asciiTheme="minorHAnsi" w:hAnsiTheme="minorHAnsi" w:cstheme="minorHAnsi"/>
+          <w:b/>
+          <w:bCs/>
+          <w:noProof/>
+          <w:color w:val="000000" w:themeColor="text1"/>
+        </w:rPr>
+      </w:pPr>
+      <w:bookmarkStart w:id="13" w:name="_Toc166757730"/>
+      <w:r>
+        <w:rPr>
+          <w:rFonts w:asciiTheme="minorHAnsi" w:hAnsiTheme="minorHAnsi" w:cstheme="minorHAnsi"/>
+          <w:b/>
+          <w:bCs/>
+          <w:noProof/>
+          <w:color w:val="000000" w:themeColor="text1"/>
+        </w:rPr>
+        <w:t>Annexes</w:t>
+      </w:r>
+      <w:bookmarkEnd w:id="13"/>
+    </w:p>
+    <w:p>
+      <w:pPr>
+        <w:pStyle w:val="Paragraphedeliste"/>
+        <w:numPr>
+          <w:ilvl w:val="1"/>
+          <w:numId w:val="1"/>
+        </w:numPr>
+        <w:ind w:left="567" w:hanging="426"/>
+        <w:rPr>
+          <w:rFonts w:ascii="Calibri" w:hAnsi="Calibri" w:cs="Calibri"/>
+          <w:b/>
+          <w:bCs/>
+        </w:rPr>
+      </w:pPr>
+      <w:r>
+        <w:rPr>
+          <w:rFonts w:ascii="Calibri" w:hAnsi="Calibri" w:cs="Calibri"/>
+          <w:b/>
+          <w:bCs/>
+        </w:rPr>
+        <w:t>Résumé du rapport du TPI</w:t>
+      </w:r>
+    </w:p>
+    <w:p>
+      <w:pPr>
+        <w:pStyle w:val="Paragraphedeliste"/>
+        <w:ind w:left="284"/>
+        <w:jc w:val="both"/>
+      </w:pPr>
+      <w:r>
+        <w:t xml:space="preserve">On sait depuis longtemps que travailler avec du texte lisible et contenant du sens est source de distractions, et empêche de se concentrer sur la mise en page elle-même. L'avantage du </w:t>
+      </w:r>
+      <w:proofErr w:type="spellStart"/>
+      <w:r>
+        <w:t>Lorem</w:t>
+      </w:r>
+      <w:proofErr w:type="spellEnd"/>
+      <w:r>
+        <w:t xml:space="preserve"> </w:t>
+      </w:r>
+      <w:proofErr w:type="spellStart"/>
+      <w:r>
+        <w:t>Ipsum</w:t>
+      </w:r>
+      <w:proofErr w:type="spellEnd"/>
+      <w:r>
+        <w:t xml:space="preserve"> sur un texte générique comme 'Du texte. Du texte. Du texte.' est qu'il possède une distribution de lettres plus ou moins normale, </w:t>
+      </w:r>
+    </w:p>
+    <w:p>
+      <w:pPr>
+        <w:pStyle w:val="Paragraphedeliste"/>
+        <w:ind w:left="284"/>
+        <w:jc w:val="both"/>
+      </w:pPr>
+    </w:p>
+    <w:p>
+      <w:pPr>
+        <w:pStyle w:val="Paragraphedeliste"/>
+        <w:numPr>
+          <w:ilvl w:val="1"/>
+          <w:numId w:val="1"/>
+        </w:numPr>
+        <w:ind w:left="567" w:hanging="426"/>
+      </w:pPr>
+      <w:r>
+        <w:rPr>
+          <w:rFonts w:ascii="Calibri" w:hAnsi="Calibri" w:cs="Calibri"/>
+          <w:b/>
+          <w:bCs/>
+        </w:rPr>
+        <w:t>Sources</w:t>
+      </w:r>
+    </w:p>
+    <w:p>
+      <w:pPr>
+        <w:sectPr>
+          <w:footerReference w:type="default" r:id="rId36"/>
+          <w:pgSz w:w="11906" w:h="16838"/>
+          <w:pgMar w:top="851" w:right="1417" w:bottom="1417" w:left="1417" w:header="708" w:footer="567" w:gutter="0"/>
+          <w:pgBorders w:offsetFrom="page">
+            <w:top w:val="single" w:sz="4" w:space="24" w:color="808080" w:themeColor="background1" w:themeShade="80"/>
+            <w:left w:val="single" w:sz="4" w:space="24" w:color="808080" w:themeColor="background1" w:themeShade="80"/>
+            <w:bottom w:val="single" w:sz="4" w:space="24" w:color="808080" w:themeColor="background1" w:themeShade="80"/>
+            <w:right w:val="single" w:sz="4" w:space="24" w:color="808080" w:themeColor="background1" w:themeShade="80"/>
+          </w:pgBorders>
+          <w:cols w:space="708"/>
+          <w:docGrid w:linePitch="360"/>
+        </w:sectPr>
+      </w:pPr>
+    </w:p>
+    <w:p>
+      <w:pPr>
+        <w:pStyle w:val="Paragraphedeliste"/>
+        <w:numPr>
+          <w:ilvl w:val="1"/>
+          <w:numId w:val="1"/>
+        </w:numPr>
+        <w:ind w:left="567" w:hanging="426"/>
+        <w:rPr>
+          <w:rFonts w:ascii="Calibri" w:hAnsi="Calibri" w:cs="Calibri"/>
+          <w:b/>
+          <w:bCs/>
+        </w:rPr>
+      </w:pPr>
+      <w:r>
+        <w:rPr>
+          <w:rFonts w:ascii="Calibri" w:hAnsi="Calibri" w:cs="Calibri"/>
+          <w:b/>
+          <w:bCs/>
+        </w:rPr>
+        <w:lastRenderedPageBreak/>
+        <w:t>Planification Initial</w:t>
+      </w:r>
+    </w:p>
+    <w:p>
+      <w:pPr>
+        <w:ind w:left="141"/>
+        <w:rPr>
+          <w:rFonts w:ascii="Calibri" w:hAnsi="Calibri" w:cs="Calibri"/>
+          <w:b/>
+          <w:bCs/>
+        </w:rPr>
+      </w:pPr>
+      <w:r>
+        <w:rPr>
+          <w:noProof/>
+          <w:lang w:eastAsia="fr-CH"/>
+        </w:rPr>
+        <w:drawing>
+          <wp:inline distT="0" distB="0" distL="0" distR="0" wp14:anchorId="18B62FCD" wp14:editId="58DCC819">
+            <wp:extent cx="8831775" cy="3536207"/>
+            <wp:effectExtent l="0" t="0" r="7620" b="7620"/>
+            <wp:docPr id="19" name="Image 19"/>
+            <wp:cNvGraphicFramePr>
+              <a:graphicFrameLocks xmlns:a="http://schemas.openxmlformats.org/drawingml/2006/main" noChangeAspect="1"/>
+            </wp:cNvGraphicFramePr>
+            <a:graphic xmlns:a="http://schemas.openxmlformats.org/drawingml/2006/main">
+              <a:graphicData uri="http://schemas.openxmlformats.org/drawingml/2006/picture">
+                <pic:pic xmlns:pic="http://schemas.openxmlformats.org/drawingml/2006/picture">
+                  <pic:nvPicPr>
+                    <pic:cNvPr id="1" name=""/>
+                    <pic:cNvPicPr/>
+                  </pic:nvPicPr>
+                  <pic:blipFill>
+                    <a:blip r:embed="rId37"/>
+                    <a:stretch>
+                      <a:fillRect/>
+                    </a:stretch>
+                  </pic:blipFill>
+                  <pic:spPr>
+                    <a:xfrm>
+                      <a:off x="0" y="0"/>
                       <a:ext cx="8909105" cy="3567170"/>
                     </a:xfrm>
                     <a:prstGeom prst="rect">
@@ -4619,7 +5268,7 @@
       </w:r>
     </w:p>
     <w:sectPr>
-      <w:footerReference w:type="default" r:id="rId33"/>
+      <w:footerReference w:type="default" r:id="rId38"/>
       <w:pgSz w:w="16838" w:h="11906" w:orient="landscape"/>
       <w:pgMar w:top="1417" w:right="851" w:bottom="1417" w:left="1417" w:header="708" w:footer="567" w:gutter="0"/>
       <w:pgBorders w:offsetFrom="page">
@@ -4720,7 +5369,7 @@
             <w:sz w:val="18"/>
             <w:lang w:val="fr-FR"/>
           </w:rPr>
-          <w:t>2</w:t>
+          <w:t>4</w:t>
         </w:r>
         <w:r>
           <w:rPr>
@@ -4916,7 +5565,7 @@
             <w:sz w:val="18"/>
             <w:lang w:val="fr-FR"/>
           </w:rPr>
-          <w:t>10</w:t>
+          <w:t>11</w:t>
         </w:r>
         <w:r>
           <w:rPr>
@@ -9784,6 +10433,7 @@
   <w:style w:type="character" w:default="1" w:styleId="Policepardfaut">
     <w:name w:val="Default Paragraph Font"/>
     <w:uiPriority w:val="1"/>
+    <w:semiHidden/>
     <w:unhideWhenUsed/>
   </w:style>
   <w:style w:type="table" w:default="1" w:styleId="TableauNormal">
@@ -10447,7 +11097,7 @@
 </file>
 
 <file path=customXml/itemProps1.xml><?xml version="1.0" encoding="utf-8"?>
-<ds:datastoreItem xmlns:ds="http://schemas.openxmlformats.org/officeDocument/2006/customXml" ds:itemID="{2998B932-8606-4082-B946-0FF57A102575}">
+<ds:datastoreItem xmlns:ds="http://schemas.openxmlformats.org/officeDocument/2006/customXml" ds:itemID="{CF68575D-3D14-4F24-88AE-028732F86A35}">
   <ds:schemaRefs>
     <ds:schemaRef ds:uri="http://schemas.openxmlformats.org/officeDocument/2006/bibliography"/>
   </ds:schemaRefs>

--- a/doc/Rapport-Lombardo-TPI.docx
+++ b/doc/Rapport-Lombardo-TPI.docx
@@ -474,8 +474,10 @@
           <w:sz w:val="18"/>
           <w:szCs w:val="18"/>
         </w:rPr>
-        <w:t>2</w:t>
-      </w:r>
+        <w:t>3</w:t>
+      </w:r>
+      <w:bookmarkStart w:id="0" w:name="_GoBack"/>
+      <w:bookmarkEnd w:id="0"/>
     </w:p>
     <w:p>
       <w:pPr>
@@ -657,7 +659,7 @@
             </w:rPr>
             <w:fldChar w:fldCharType="separate"/>
           </w:r>
-          <w:hyperlink w:anchor="_Toc166757718" w:history="1">
+          <w:hyperlink w:anchor="_Toc166826295" w:history="1">
             <w:r>
               <w:rPr>
                 <w:rStyle w:val="Lienhypertexte"/>
@@ -707,7 +709,7 @@
                 <w:noProof/>
                 <w:webHidden/>
               </w:rPr>
-              <w:instrText xml:space="preserve"> PAGEREF _Toc166757718 \h </w:instrText>
+              <w:instrText xml:space="preserve"> PAGEREF _Toc166826295 \h </w:instrText>
             </w:r>
             <w:r>
               <w:rPr>
@@ -753,7 +755,7 @@
               <w:lang w:eastAsia="fr-CH"/>
             </w:rPr>
           </w:pPr>
-          <w:hyperlink w:anchor="_Toc166757719" w:history="1">
+          <w:hyperlink w:anchor="_Toc166826296" w:history="1">
             <w:r>
               <w:rPr>
                 <w:rStyle w:val="Lienhypertexte"/>
@@ -803,7 +805,7 @@
                 <w:noProof/>
                 <w:webHidden/>
               </w:rPr>
-              <w:instrText xml:space="preserve"> PAGEREF _Toc166757719 \h </w:instrText>
+              <w:instrText xml:space="preserve"> PAGEREF _Toc166826296 \h </w:instrText>
             </w:r>
             <w:r>
               <w:rPr>
@@ -848,7 +850,7 @@
               <w:lang w:eastAsia="fr-CH"/>
             </w:rPr>
           </w:pPr>
-          <w:hyperlink w:anchor="_Toc166757720" w:history="1">
+          <w:hyperlink w:anchor="_Toc166826297" w:history="1">
             <w:r>
               <w:rPr>
                 <w:rStyle w:val="Lienhypertexte"/>
@@ -876,7 +878,7 @@
                 <w:noProof/>
                 <w:webHidden/>
               </w:rPr>
-              <w:instrText xml:space="preserve"> PAGEREF _Toc166757720 \h </w:instrText>
+              <w:instrText xml:space="preserve"> PAGEREF _Toc166826297 \h </w:instrText>
             </w:r>
             <w:r>
               <w:rPr>
@@ -921,7 +923,7 @@
               <w:lang w:eastAsia="fr-CH"/>
             </w:rPr>
           </w:pPr>
-          <w:hyperlink w:anchor="_Toc166757721" w:history="1">
+          <w:hyperlink w:anchor="_Toc166826298" w:history="1">
             <w:r>
               <w:rPr>
                 <w:rStyle w:val="Lienhypertexte"/>
@@ -949,7 +951,7 @@
                 <w:noProof/>
                 <w:webHidden/>
               </w:rPr>
-              <w:instrText xml:space="preserve"> PAGEREF _Toc166757721 \h </w:instrText>
+              <w:instrText xml:space="preserve"> PAGEREF _Toc166826298 \h </w:instrText>
             </w:r>
             <w:r>
               <w:rPr>
@@ -995,7 +997,7 @@
               <w:lang w:eastAsia="fr-CH"/>
             </w:rPr>
           </w:pPr>
-          <w:hyperlink w:anchor="_Toc166757722" w:history="1">
+          <w:hyperlink w:anchor="_Toc166826299" w:history="1">
             <w:r>
               <w:rPr>
                 <w:rStyle w:val="Lienhypertexte"/>
@@ -1045,7 +1047,7 @@
                 <w:noProof/>
                 <w:webHidden/>
               </w:rPr>
-              <w:instrText xml:space="preserve"> PAGEREF _Toc166757722 \h </w:instrText>
+              <w:instrText xml:space="preserve"> PAGEREF _Toc166826299 \h </w:instrText>
             </w:r>
             <w:r>
               <w:rPr>
@@ -1090,7 +1092,7 @@
               <w:lang w:eastAsia="fr-CH"/>
             </w:rPr>
           </w:pPr>
-          <w:hyperlink w:anchor="_Toc166757723" w:history="1">
+          <w:hyperlink w:anchor="_Toc166826300" w:history="1">
             <w:r>
               <w:rPr>
                 <w:rStyle w:val="Lienhypertexte"/>
@@ -1118,7 +1120,7 @@
                 <w:noProof/>
                 <w:webHidden/>
               </w:rPr>
-              <w:instrText xml:space="preserve"> PAGEREF _Toc166757723 \h </w:instrText>
+              <w:instrText xml:space="preserve"> PAGEREF _Toc166826300 \h </w:instrText>
             </w:r>
             <w:r>
               <w:rPr>
@@ -1163,7 +1165,7 @@
               <w:lang w:eastAsia="fr-CH"/>
             </w:rPr>
           </w:pPr>
-          <w:hyperlink w:anchor="_Toc166757724" w:history="1">
+          <w:hyperlink w:anchor="_Toc166826301" w:history="1">
             <w:r>
               <w:rPr>
                 <w:rStyle w:val="Lienhypertexte"/>
@@ -1191,7 +1193,7 @@
                 <w:noProof/>
                 <w:webHidden/>
               </w:rPr>
-              <w:instrText xml:space="preserve"> PAGEREF _Toc166757724 \h </w:instrText>
+              <w:instrText xml:space="preserve"> PAGEREF _Toc166826301 \h </w:instrText>
             </w:r>
             <w:r>
               <w:rPr>
@@ -1236,7 +1238,7 @@
               <w:lang w:eastAsia="fr-CH"/>
             </w:rPr>
           </w:pPr>
-          <w:hyperlink w:anchor="_Toc166757725" w:history="1">
+          <w:hyperlink w:anchor="_Toc166826302" w:history="1">
             <w:r>
               <w:rPr>
                 <w:rStyle w:val="Lienhypertexte"/>
@@ -1264,7 +1266,7 @@
                 <w:noProof/>
                 <w:webHidden/>
               </w:rPr>
-              <w:instrText xml:space="preserve"> PAGEREF _Toc166757725 \h </w:instrText>
+              <w:instrText xml:space="preserve"> PAGEREF _Toc166826302 \h </w:instrText>
             </w:r>
             <w:r>
               <w:rPr>
@@ -1309,7 +1311,7 @@
               <w:lang w:eastAsia="fr-CH"/>
             </w:rPr>
           </w:pPr>
-          <w:hyperlink w:anchor="_Toc166757726" w:history="1">
+          <w:hyperlink w:anchor="_Toc166826303" w:history="1">
             <w:r>
               <w:rPr>
                 <w:rStyle w:val="Lienhypertexte"/>
@@ -1337,7 +1339,7 @@
                 <w:noProof/>
                 <w:webHidden/>
               </w:rPr>
-              <w:instrText xml:space="preserve"> PAGEREF _Toc166757726 \h </w:instrText>
+              <w:instrText xml:space="preserve"> PAGEREF _Toc166826303 \h </w:instrText>
             </w:r>
             <w:r>
               <w:rPr>
@@ -1382,7 +1384,7 @@
               <w:lang w:eastAsia="fr-CH"/>
             </w:rPr>
           </w:pPr>
-          <w:hyperlink w:anchor="_Toc166757727" w:history="1">
+          <w:hyperlink w:anchor="_Toc166826304" w:history="1">
             <w:r>
               <w:rPr>
                 <w:rStyle w:val="Lienhypertexte"/>
@@ -1410,7 +1412,7 @@
                 <w:noProof/>
                 <w:webHidden/>
               </w:rPr>
-              <w:instrText xml:space="preserve"> PAGEREF _Toc166757727 \h </w:instrText>
+              <w:instrText xml:space="preserve"> PAGEREF _Toc166826304 \h </w:instrText>
             </w:r>
             <w:r>
               <w:rPr>
@@ -1430,7 +1432,7 @@
                 <w:noProof/>
                 <w:webHidden/>
               </w:rPr>
-              <w:t>8</w:t>
+              <w:t>10</w:t>
             </w:r>
             <w:r>
               <w:rPr>
@@ -1455,7 +1457,7 @@
               <w:lang w:eastAsia="fr-CH"/>
             </w:rPr>
           </w:pPr>
-          <w:hyperlink w:anchor="_Toc166757728" w:history="1">
+          <w:hyperlink w:anchor="_Toc166826305" w:history="1">
             <w:r>
               <w:rPr>
                 <w:rStyle w:val="Lienhypertexte"/>
@@ -1483,7 +1485,7 @@
                 <w:noProof/>
                 <w:webHidden/>
               </w:rPr>
-              <w:instrText xml:space="preserve"> PAGEREF _Toc166757728 \h </w:instrText>
+              <w:instrText xml:space="preserve"> PAGEREF _Toc166826305 \h </w:instrText>
             </w:r>
             <w:r>
               <w:rPr>
@@ -1503,7 +1505,7 @@
                 <w:noProof/>
                 <w:webHidden/>
               </w:rPr>
-              <w:t>9</w:t>
+              <w:t>10</w:t>
             </w:r>
             <w:r>
               <w:rPr>
@@ -1529,7 +1531,7 @@
               <w:lang w:eastAsia="fr-CH"/>
             </w:rPr>
           </w:pPr>
-          <w:hyperlink w:anchor="_Toc166757729" w:history="1">
+          <w:hyperlink w:anchor="_Toc166826306" w:history="1">
             <w:r>
               <w:rPr>
                 <w:rStyle w:val="Lienhypertexte"/>
@@ -1579,7 +1581,7 @@
                 <w:noProof/>
                 <w:webHidden/>
               </w:rPr>
-              <w:instrText xml:space="preserve"> PAGEREF _Toc166757729 \h </w:instrText>
+              <w:instrText xml:space="preserve"> PAGEREF _Toc166826306 \h </w:instrText>
             </w:r>
             <w:r>
               <w:rPr>
@@ -1599,7 +1601,7 @@
                 <w:noProof/>
                 <w:webHidden/>
               </w:rPr>
-              <w:t>9</w:t>
+              <w:t>10</w:t>
             </w:r>
             <w:r>
               <w:rPr>
@@ -1625,7 +1627,7 @@
               <w:lang w:eastAsia="fr-CH"/>
             </w:rPr>
           </w:pPr>
-          <w:hyperlink w:anchor="_Toc166757730" w:history="1">
+          <w:hyperlink w:anchor="_Toc166826307" w:history="1">
             <w:r>
               <w:rPr>
                 <w:rStyle w:val="Lienhypertexte"/>
@@ -1675,7 +1677,7 @@
                 <w:noProof/>
                 <w:webHidden/>
               </w:rPr>
-              <w:instrText xml:space="preserve"> PAGEREF _Toc166757730 \h </w:instrText>
+              <w:instrText xml:space="preserve"> PAGEREF _Toc166826307 \h </w:instrText>
             </w:r>
             <w:r>
               <w:rPr>
@@ -1695,7 +1697,7 @@
                 <w:noProof/>
                 <w:webHidden/>
               </w:rPr>
-              <w:t>9</w:t>
+              <w:t>10</w:t>
             </w:r>
             <w:r>
               <w:rPr>
@@ -1756,7 +1758,7 @@
           <w:color w:val="000000" w:themeColor="text1"/>
         </w:rPr>
       </w:pPr>
-      <w:bookmarkStart w:id="0" w:name="_Toc166757718"/>
+      <w:bookmarkStart w:id="1" w:name="_Toc166826295"/>
       <w:r>
         <w:rPr>
           <w:rFonts w:asciiTheme="minorHAnsi" w:hAnsiTheme="minorHAnsi" w:cstheme="minorHAnsi"/>
@@ -1768,7 +1770,7 @@
         <w:lastRenderedPageBreak/>
         <w:t>Presentation du projet</w:t>
       </w:r>
-      <w:bookmarkEnd w:id="0"/>
+      <w:bookmarkEnd w:id="1"/>
     </w:p>
     <w:p>
       <w:pPr>
@@ -1977,7 +1979,7 @@
           <w:color w:val="000000" w:themeColor="text1"/>
         </w:rPr>
       </w:pPr>
-      <w:bookmarkStart w:id="1" w:name="_Toc166757719"/>
+      <w:bookmarkStart w:id="2" w:name="_Toc166826296"/>
       <w:r>
         <w:rPr>
           <w:rFonts w:asciiTheme="minorHAnsi" w:hAnsiTheme="minorHAnsi" w:cstheme="minorHAnsi"/>
@@ -1999,18 +2001,18 @@
         </w:rPr>
         <w:t>ption</w:t>
       </w:r>
-      <w:bookmarkEnd w:id="1"/>
+      <w:bookmarkEnd w:id="2"/>
     </w:p>
     <w:p>
       <w:pPr>
         <w:pStyle w:val="Titre2"/>
         <w:ind w:firstLine="284"/>
       </w:pPr>
-      <w:bookmarkStart w:id="2" w:name="_Toc166757720"/>
+      <w:bookmarkStart w:id="3" w:name="_Toc166826297"/>
       <w:r>
         <w:t>2.1 Base de données</w:t>
       </w:r>
-      <w:bookmarkEnd w:id="2"/>
+      <w:bookmarkEnd w:id="3"/>
     </w:p>
     <w:p>
       <w:pPr>
@@ -2202,7 +2204,7 @@
         <w:pStyle w:val="Titre2"/>
         <w:ind w:firstLine="284"/>
       </w:pPr>
-      <w:bookmarkStart w:id="3" w:name="_Toc166757721"/>
+      <w:bookmarkStart w:id="4" w:name="_Toc166826298"/>
       <w:r>
         <w:lastRenderedPageBreak/>
         <w:t xml:space="preserve">2.2 </w:t>
@@ -2210,7 +2212,7 @@
       <w:r>
         <w:t>Stratégie de test</w:t>
       </w:r>
-      <w:bookmarkEnd w:id="3"/>
+      <w:bookmarkEnd w:id="4"/>
     </w:p>
     <w:p>
       <w:pPr>
@@ -2287,7 +2289,7 @@
           <w:color w:val="000000" w:themeColor="text1"/>
         </w:rPr>
       </w:pPr>
-      <w:bookmarkStart w:id="4" w:name="_Toc166757722"/>
+      <w:bookmarkStart w:id="5" w:name="_Toc166826299"/>
       <w:r>
         <w:rPr>
           <w:rFonts w:asciiTheme="minorHAnsi" w:hAnsiTheme="minorHAnsi" w:cstheme="minorHAnsi"/>
@@ -2298,21 +2300,21 @@
         </w:rPr>
         <w:t>Implémentation</w:t>
       </w:r>
-      <w:bookmarkEnd w:id="4"/>
+      <w:bookmarkEnd w:id="5"/>
     </w:p>
     <w:p>
       <w:pPr>
         <w:pStyle w:val="Titre2"/>
         <w:ind w:firstLine="284"/>
       </w:pPr>
-      <w:bookmarkStart w:id="5" w:name="_Toc166757723"/>
+      <w:bookmarkStart w:id="6" w:name="_Toc166826300"/>
       <w:r>
         <w:t>3.1</w:t>
       </w:r>
       <w:r>
         <w:t xml:space="preserve"> Mise en place de l’environnement</w:t>
       </w:r>
-      <w:bookmarkEnd w:id="5"/>
+      <w:bookmarkEnd w:id="6"/>
     </w:p>
     <w:p>
       <w:pPr>
@@ -2982,7 +2984,7 @@
         <w:pStyle w:val="Titre2"/>
         <w:ind w:firstLine="284"/>
       </w:pPr>
-      <w:bookmarkStart w:id="6" w:name="_Toc166757724"/>
+      <w:bookmarkStart w:id="7" w:name="_Toc166826301"/>
       <w:r>
         <w:t>3.</w:t>
       </w:r>
@@ -2992,7 +2994,7 @@
       <w:r>
         <w:t xml:space="preserve"> Model</w:t>
       </w:r>
-      <w:bookmarkEnd w:id="6"/>
+      <w:bookmarkEnd w:id="7"/>
     </w:p>
     <w:p>
       <w:pPr>
@@ -3308,7 +3310,7 @@
         <w:pStyle w:val="Titre2"/>
         <w:ind w:firstLine="284"/>
       </w:pPr>
-      <w:bookmarkStart w:id="7" w:name="_Toc166757725"/>
+      <w:bookmarkStart w:id="8" w:name="_Toc166826302"/>
       <w:r>
         <w:lastRenderedPageBreak/>
         <w:t xml:space="preserve">3.3 </w:t>
@@ -3325,7 +3327,7 @@
       <w:r>
         <w:t>Seeder</w:t>
       </w:r>
-      <w:bookmarkEnd w:id="7"/>
+      <w:bookmarkEnd w:id="8"/>
       <w:proofErr w:type="spellEnd"/>
     </w:p>
     <w:p>
@@ -3677,7 +3679,7 @@
         <w:pStyle w:val="Titre2"/>
         <w:ind w:firstLine="284"/>
       </w:pPr>
-      <w:bookmarkStart w:id="8" w:name="_Toc166757726"/>
+      <w:bookmarkStart w:id="9" w:name="_Toc166826303"/>
       <w:r>
         <w:t>3.4</w:t>
       </w:r>
@@ -3687,7 +3689,7 @@
       <w:r>
         <w:t>sondages</w:t>
       </w:r>
-      <w:bookmarkEnd w:id="8"/>
+      <w:bookmarkEnd w:id="9"/>
     </w:p>
     <w:p>
       <w:pPr>
@@ -4523,8 +4525,6 @@
       <w:r>
         <w:t xml:space="preserve"> doit vérifier si les questions que le front vient de lui transmettre existe déjà pour effectuer une modification/suppression/création doit être effectuer pour les questions. La même opération est </w:t>
       </w:r>
-      <w:bookmarkStart w:id="9" w:name="_GoBack"/>
-      <w:bookmarkEnd w:id="9"/>
       <w:r>
         <w:t>effectuée</w:t>
       </w:r>
@@ -4791,7 +4791,10 @@
         <w:jc w:val="both"/>
       </w:pPr>
       <w:r>
-        <w:t xml:space="preserve">Finalement, dans la fonction </w:t>
+        <w:t>D</w:t>
+      </w:r>
+      <w:r>
+        <w:t xml:space="preserve">ans la fonction </w:t>
       </w:r>
       <w:r>
         <w:rPr>
@@ -4873,292 +4876,157 @@
         <w:ind w:left="284"/>
         <w:jc w:val="both"/>
       </w:pPr>
-    </w:p>
-    <w:p>
-      <w:pPr>
-        <w:pStyle w:val="Titre2"/>
-        <w:ind w:firstLine="284"/>
-      </w:pPr>
-      <w:bookmarkStart w:id="10" w:name="_Toc166757727"/>
-      <w:r>
-        <w:t>3.5</w:t>
-      </w:r>
-      <w:r>
-        <w:t xml:space="preserve"> </w:t>
-      </w:r>
-      <w:r>
-        <w:t xml:space="preserve">Description </w:t>
-      </w:r>
-      <w:r>
-        <w:t>des tests effectués</w:t>
-      </w:r>
-      <w:bookmarkEnd w:id="10"/>
-    </w:p>
-    <w:p>
-      <w:pPr>
-        <w:pStyle w:val="Paragraphedeliste"/>
+      <w:r>
+        <w:t xml:space="preserve">De plus </w:t>
+      </w:r>
+      <w:r>
+        <w:t>d’une suppression d</w:t>
+      </w:r>
+      <w:r>
+        <w:t>e classique, cette fonctionnalité doit</w:t>
+      </w:r>
+      <w:r>
+        <w:t xml:space="preserve"> avoir une double validation et lorsque la suppression a été effectuer la position du scroll doit être préserver.</w:t>
+      </w:r>
+    </w:p>
+    <w:p>
+      <w:pPr>
         <w:ind w:left="284"/>
         <w:jc w:val="both"/>
       </w:pPr>
-      <w:r>
-        <w:t xml:space="preserve">On sait depuis longtemps que travailler avec du texte lisible et contenant du sens est source de distractions, et empêche de se concentrer sur la mise en page elle-même. L'avantage du </w:t>
-      </w:r>
-      <w:proofErr w:type="spellStart"/>
-      <w:r>
-        <w:t>Lorem</w:t>
-      </w:r>
-      <w:proofErr w:type="spellEnd"/>
-      <w:r>
-        <w:t xml:space="preserve"> </w:t>
-      </w:r>
-      <w:proofErr w:type="spellStart"/>
-      <w:r>
-        <w:t>Ipsum</w:t>
-      </w:r>
-      <w:proofErr w:type="spellEnd"/>
-      <w:r>
-        <w:t xml:space="preserve"> sur un texte générique comme 'Du texte. Du texte. Du texte.' est qu'il possède une distribution de lettres plus ou moins normale, </w:t>
-      </w:r>
-    </w:p>
-    <w:p>
-      <w:pPr>
-        <w:pStyle w:val="Paragraphedeliste"/>
+    </w:p>
+    <w:p>
+      <w:pPr>
         <w:ind w:left="284"/>
         <w:jc w:val="both"/>
       </w:pPr>
-    </w:p>
-    <w:p>
-      <w:pPr>
-        <w:pStyle w:val="Titre2"/>
-        <w:ind w:firstLine="284"/>
-      </w:pPr>
-      <w:bookmarkStart w:id="11" w:name="_Toc166757728"/>
-      <w:r>
-        <w:t>3.</w:t>
-      </w:r>
-      <w:r>
-        <w:t>6</w:t>
-      </w:r>
-      <w:r>
-        <w:t xml:space="preserve"> </w:t>
-      </w:r>
-      <w:r>
-        <w:t>Problèmes rencontrer</w:t>
-      </w:r>
-      <w:bookmarkEnd w:id="11"/>
-    </w:p>
-    <w:p>
-      <w:pPr>
-        <w:pStyle w:val="Paragraphedeliste"/>
+      <w:r>
+        <w:t>Pour</w:t>
+      </w:r>
+      <w:r>
+        <w:t xml:space="preserve"> la validation de suppression, en utilisant le kit de démarrage Jetstream tous les éléments nécessaires sont déjà fourni. Donc pour éviter de faire le travail en double ut</w:t>
+      </w:r>
+      <w:r>
+        <w:t xml:space="preserve">iliser ces composants. Les composants </w:t>
+      </w:r>
+      <w:r>
+        <w:t xml:space="preserve">utiles sont « </w:t>
+      </w:r>
+      <w:proofErr w:type="spellStart"/>
+      <w:r>
+        <w:rPr>
+          <w:b/>
+        </w:rPr>
+        <w:t>ConfirmationModal</w:t>
+      </w:r>
+      <w:proofErr w:type="spellEnd"/>
+      <w:r>
+        <w:t xml:space="preserve">, </w:t>
+      </w:r>
+      <w:proofErr w:type="spellStart"/>
+      <w:r>
+        <w:rPr>
+          <w:b/>
+        </w:rPr>
+        <w:t>DangerButton</w:t>
+      </w:r>
+      <w:proofErr w:type="spellEnd"/>
+      <w:r>
+        <w:t xml:space="preserve"> et </w:t>
+      </w:r>
+      <w:proofErr w:type="spellStart"/>
+      <w:r>
+        <w:rPr>
+          <w:b/>
+        </w:rPr>
+        <w:t>SecondaryButton</w:t>
+      </w:r>
+      <w:proofErr w:type="spellEnd"/>
+      <w:r>
+        <w:t xml:space="preserve"> ».</w:t>
+      </w:r>
+    </w:p>
+    <w:p>
+      <w:pPr>
         <w:ind w:left="284"/>
         <w:jc w:val="both"/>
-        <w:rPr>
-          <w:rFonts w:ascii="Calibri" w:hAnsi="Calibri" w:cs="Calibri"/>
-          <w:b/>
-          <w:bCs/>
-        </w:rPr>
-      </w:pPr>
-      <w:r>
-        <w:t xml:space="preserve">On sait depuis longtemps que travailler avec du texte lisible et contenant du sens est source de distractions, et empêche de se concentrer sur la mise en page elle-même. L'avantage du </w:t>
-      </w:r>
-      <w:proofErr w:type="spellStart"/>
-      <w:r>
-        <w:t>Lorem</w:t>
-      </w:r>
-      <w:proofErr w:type="spellEnd"/>
-      <w:r>
-        <w:t xml:space="preserve"> </w:t>
-      </w:r>
-      <w:proofErr w:type="spellStart"/>
-      <w:r>
-        <w:t>Ipsum</w:t>
-      </w:r>
-      <w:proofErr w:type="spellEnd"/>
-      <w:r>
-        <w:t xml:space="preserve"> sur un texte générique comme 'Du texte. Du texte. Du texte.' est qu'il possède une distribution de lettres plus ou moins normale, </w:t>
-      </w:r>
-    </w:p>
-    <w:p>
-      <w:pPr>
-        <w:pStyle w:val="Titre1"/>
-        <w:numPr>
-          <w:ilvl w:val="0"/>
-          <w:numId w:val="1"/>
-        </w:numPr>
+      </w:pPr>
+    </w:p>
+    <w:p>
+      <w:pPr>
         <w:ind w:left="284"/>
-        <w:rPr>
-          <w:rFonts w:asciiTheme="minorHAnsi" w:hAnsiTheme="minorHAnsi" w:cstheme="minorHAnsi"/>
-          <w:b/>
-          <w:bCs/>
+        <w:jc w:val="center"/>
+      </w:pPr>
+      <w:r>
+        <w:rPr>
           <w:noProof/>
-          <w:color w:val="000000" w:themeColor="text1"/>
-        </w:rPr>
-      </w:pPr>
-      <w:bookmarkStart w:id="12" w:name="_Toc166757729"/>
-      <w:r>
-        <w:rPr>
-          <w:rFonts w:asciiTheme="minorHAnsi" w:hAnsiTheme="minorHAnsi" w:cstheme="minorHAnsi"/>
-          <w:b/>
-          <w:bCs/>
-          <w:noProof/>
-          <w:color w:val="000000" w:themeColor="text1"/>
-        </w:rPr>
-        <w:t>Conclusion</w:t>
-      </w:r>
-      <w:bookmarkEnd w:id="12"/>
-    </w:p>
-    <w:p>
-      <w:pPr>
-        <w:pStyle w:val="Titre1"/>
-        <w:numPr>
-          <w:ilvl w:val="0"/>
-          <w:numId w:val="1"/>
-        </w:numPr>
-        <w:ind w:left="284"/>
-        <w:rPr>
-          <w:rFonts w:asciiTheme="minorHAnsi" w:hAnsiTheme="minorHAnsi" w:cstheme="minorHAnsi"/>
-          <w:b/>
-          <w:bCs/>
-          <w:noProof/>
-          <w:color w:val="000000" w:themeColor="text1"/>
-        </w:rPr>
-      </w:pPr>
-      <w:bookmarkStart w:id="13" w:name="_Toc166757730"/>
-      <w:r>
-        <w:rPr>
-          <w:rFonts w:asciiTheme="minorHAnsi" w:hAnsiTheme="minorHAnsi" w:cstheme="minorHAnsi"/>
-          <w:b/>
-          <w:bCs/>
-          <w:noProof/>
-          <w:color w:val="000000" w:themeColor="text1"/>
-        </w:rPr>
-        <w:t>Annexes</w:t>
-      </w:r>
-      <w:bookmarkEnd w:id="13"/>
-    </w:p>
-    <w:p>
-      <w:pPr>
-        <w:pStyle w:val="Paragraphedeliste"/>
-        <w:numPr>
-          <w:ilvl w:val="1"/>
-          <w:numId w:val="1"/>
-        </w:numPr>
-        <w:ind w:left="567" w:hanging="426"/>
-        <w:rPr>
-          <w:rFonts w:ascii="Calibri" w:hAnsi="Calibri" w:cs="Calibri"/>
-          <w:b/>
-          <w:bCs/>
-        </w:rPr>
-      </w:pPr>
-      <w:r>
-        <w:rPr>
-          <w:rFonts w:ascii="Calibri" w:hAnsi="Calibri" w:cs="Calibri"/>
-          <w:b/>
-          <w:bCs/>
-        </w:rPr>
-        <w:t>Résumé du rapport du TPI</w:t>
-      </w:r>
-    </w:p>
-    <w:p>
-      <w:pPr>
-        <w:pStyle w:val="Paragraphedeliste"/>
+          <w:lang w:eastAsia="fr-CH"/>
+        </w:rPr>
+        <w:drawing>
+          <wp:inline distT="0" distB="0" distL="0" distR="0" wp14:anchorId="0D321C72" wp14:editId="2C9627AD">
+            <wp:extent cx="5049079" cy="1959078"/>
+            <wp:effectExtent l="0" t="0" r="0" b="3175"/>
+            <wp:docPr id="14" name="Image 14"/>
+            <wp:cNvGraphicFramePr>
+              <a:graphicFrameLocks xmlns:a="http://schemas.openxmlformats.org/drawingml/2006/main" noChangeAspect="1"/>
+            </wp:cNvGraphicFramePr>
+            <a:graphic xmlns:a="http://schemas.openxmlformats.org/drawingml/2006/main">
+              <a:graphicData uri="http://schemas.openxmlformats.org/drawingml/2006/picture">
+                <pic:pic xmlns:pic="http://schemas.openxmlformats.org/drawingml/2006/picture">
+                  <pic:nvPicPr>
+                    <pic:cNvPr id="1" name=""/>
+                    <pic:cNvPicPr/>
+                  </pic:nvPicPr>
+                  <pic:blipFill>
+                    <a:blip r:embed="rId36"/>
+                    <a:stretch>
+                      <a:fillRect/>
+                    </a:stretch>
+                  </pic:blipFill>
+                  <pic:spPr>
+                    <a:xfrm>
+                      <a:off x="0" y="0"/>
+                      <a:ext cx="5077526" cy="1970116"/>
+                    </a:xfrm>
+                    <a:prstGeom prst="rect">
+                      <a:avLst/>
+                    </a:prstGeom>
+                  </pic:spPr>
+                </pic:pic>
+              </a:graphicData>
+            </a:graphic>
+          </wp:inline>
+        </w:drawing>
+      </w:r>
+    </w:p>
+    <w:p>
+      <w:pPr>
         <w:ind w:left="284"/>
         <w:jc w:val="both"/>
       </w:pPr>
-      <w:r>
-        <w:t xml:space="preserve">On sait depuis longtemps que travailler avec du texte lisible et contenant du sens est source de distractions, et empêche de se concentrer sur la mise en page elle-même. L'avantage du </w:t>
-      </w:r>
-      <w:proofErr w:type="spellStart"/>
-      <w:r>
-        <w:t>Lorem</w:t>
-      </w:r>
-      <w:proofErr w:type="spellEnd"/>
-      <w:r>
-        <w:t xml:space="preserve"> </w:t>
-      </w:r>
-      <w:proofErr w:type="spellStart"/>
-      <w:r>
-        <w:t>Ipsum</w:t>
-      </w:r>
-      <w:proofErr w:type="spellEnd"/>
-      <w:r>
-        <w:t xml:space="preserve"> sur un texte générique comme 'Du texte. Du texte. Du texte.' est qu'il possède une distribution de lettres plus ou moins normale, </w:t>
-      </w:r>
-    </w:p>
-    <w:p>
-      <w:pPr>
-        <w:pStyle w:val="Paragraphedeliste"/>
+    </w:p>
+    <w:p>
+      <w:pPr>
         <w:ind w:left="284"/>
         <w:jc w:val="both"/>
       </w:pPr>
-    </w:p>
-    <w:p>
-      <w:pPr>
-        <w:pStyle w:val="Paragraphedeliste"/>
-        <w:numPr>
-          <w:ilvl w:val="1"/>
-          <w:numId w:val="1"/>
-        </w:numPr>
-        <w:ind w:left="567" w:hanging="426"/>
-      </w:pPr>
-      <w:r>
-        <w:rPr>
-          <w:rFonts w:ascii="Calibri" w:hAnsi="Calibri" w:cs="Calibri"/>
-          <w:b/>
-          <w:bCs/>
-        </w:rPr>
-        <w:t>Sources</w:t>
-      </w:r>
-    </w:p>
-    <w:p>
-      <w:pPr>
-        <w:sectPr>
-          <w:footerReference w:type="default" r:id="rId36"/>
-          <w:pgSz w:w="11906" w:h="16838"/>
-          <w:pgMar w:top="851" w:right="1417" w:bottom="1417" w:left="1417" w:header="708" w:footer="567" w:gutter="0"/>
-          <w:pgBorders w:offsetFrom="page">
-            <w:top w:val="single" w:sz="4" w:space="24" w:color="808080" w:themeColor="background1" w:themeShade="80"/>
-            <w:left w:val="single" w:sz="4" w:space="24" w:color="808080" w:themeColor="background1" w:themeShade="80"/>
-            <w:bottom w:val="single" w:sz="4" w:space="24" w:color="808080" w:themeColor="background1" w:themeShade="80"/>
-            <w:right w:val="single" w:sz="4" w:space="24" w:color="808080" w:themeColor="background1" w:themeShade="80"/>
-          </w:pgBorders>
-          <w:cols w:space="708"/>
-          <w:docGrid w:linePitch="360"/>
-        </w:sectPr>
-      </w:pPr>
-    </w:p>
-    <w:p>
-      <w:pPr>
-        <w:pStyle w:val="Paragraphedeliste"/>
-        <w:numPr>
-          <w:ilvl w:val="1"/>
-          <w:numId w:val="1"/>
-        </w:numPr>
-        <w:ind w:left="567" w:hanging="426"/>
-        <w:rPr>
-          <w:rFonts w:ascii="Calibri" w:hAnsi="Calibri" w:cs="Calibri"/>
-          <w:b/>
-          <w:bCs/>
-        </w:rPr>
-      </w:pPr>
-      <w:r>
-        <w:rPr>
-          <w:rFonts w:ascii="Calibri" w:hAnsi="Calibri" w:cs="Calibri"/>
-          <w:b/>
-          <w:bCs/>
-        </w:rPr>
-        <w:lastRenderedPageBreak/>
-        <w:t>Planification Initial</w:t>
-      </w:r>
-    </w:p>
-    <w:p>
-      <w:pPr>
-        <w:ind w:left="141"/>
-        <w:rPr>
-          <w:rFonts w:ascii="Calibri" w:hAnsi="Calibri" w:cs="Calibri"/>
-          <w:b/>
-          <w:bCs/>
-        </w:rPr>
+      <w:r>
+        <w:t xml:space="preserve">Pour pouvoir utilisé correctement ces composants, </w:t>
+      </w:r>
+      <w:r>
+        <w:t>ceux-ci ont besoin de variables ou fonctions à leur déclanchement. Et pour récupérer les informations de l’objet à supprimer, c’est transmis lorsque l’utilisateur appuie sur le bouton de suppression.</w:t>
+      </w:r>
+    </w:p>
+    <w:p>
+      <w:pPr>
+        <w:ind w:left="284"/>
+        <w:jc w:val="center"/>
+      </w:pPr>
+    </w:p>
+    <w:p>
+      <w:pPr>
+        <w:ind w:left="284"/>
+        <w:jc w:val="center"/>
       </w:pPr>
       <w:r>
         <w:rPr>
@@ -5166,10 +5034,10 @@
           <w:lang w:eastAsia="fr-CH"/>
         </w:rPr>
         <w:drawing>
-          <wp:inline distT="0" distB="0" distL="0" distR="0" wp14:anchorId="18B62FCD" wp14:editId="58DCC819">
-            <wp:extent cx="8831775" cy="3536207"/>
-            <wp:effectExtent l="0" t="0" r="7620" b="7620"/>
-            <wp:docPr id="19" name="Image 19"/>
+          <wp:inline distT="0" distB="0" distL="0" distR="0" wp14:anchorId="53EE514C" wp14:editId="78B1B60F">
+            <wp:extent cx="3505200" cy="533400"/>
+            <wp:effectExtent l="0" t="0" r="0" b="0"/>
+            <wp:docPr id="15" name="Image 15"/>
             <wp:cNvGraphicFramePr>
               <a:graphicFrameLocks xmlns:a="http://schemas.openxmlformats.org/drawingml/2006/main" noChangeAspect="1"/>
             </wp:cNvGraphicFramePr>
@@ -5189,6 +5057,425 @@
                   <pic:spPr>
                     <a:xfrm>
                       <a:off x="0" y="0"/>
+                      <a:ext cx="3505200" cy="533400"/>
+                    </a:xfrm>
+                    <a:prstGeom prst="rect">
+                      <a:avLst/>
+                    </a:prstGeom>
+                  </pic:spPr>
+                </pic:pic>
+              </a:graphicData>
+            </a:graphic>
+          </wp:inline>
+        </w:drawing>
+      </w:r>
+    </w:p>
+    <w:p>
+      <w:pPr>
+        <w:ind w:left="284"/>
+        <w:jc w:val="both"/>
+      </w:pPr>
+    </w:p>
+    <w:p>
+      <w:pPr>
+        <w:jc w:val="both"/>
+      </w:pPr>
+    </w:p>
+    <w:p>
+      <w:pPr>
+        <w:ind w:left="284"/>
+        <w:jc w:val="both"/>
+      </w:pPr>
+      <w:r>
+        <w:lastRenderedPageBreak/>
+        <w:t xml:space="preserve">Finalement, pour préserver le scroll de la page. Celui-ci s’applique à l’envoie de la requête de suppression sur le front. En plus d’envoyer l’id de l’élément à supprimer, rajouter la variable </w:t>
+      </w:r>
+      <w:proofErr w:type="spellStart"/>
+      <w:r>
+        <w:rPr>
+          <w:b/>
+        </w:rPr>
+        <w:t>preserveScroll</w:t>
+      </w:r>
+      <w:proofErr w:type="spellEnd"/>
+      <w:r>
+        <w:t xml:space="preserve"> en paramètre. </w:t>
+      </w:r>
+    </w:p>
+    <w:p>
+      <w:pPr>
+        <w:ind w:left="284"/>
+        <w:jc w:val="both"/>
+      </w:pPr>
+    </w:p>
+    <w:p>
+      <w:pPr>
+        <w:ind w:left="284"/>
+        <w:jc w:val="center"/>
+      </w:pPr>
+      <w:r>
+        <w:rPr>
+          <w:noProof/>
+          <w:lang w:eastAsia="fr-CH"/>
+        </w:rPr>
+        <w:drawing>
+          <wp:inline distT="0" distB="0" distL="0" distR="0" wp14:anchorId="2C3E49C0" wp14:editId="6CA00318">
+            <wp:extent cx="4343400" cy="714375"/>
+            <wp:effectExtent l="0" t="0" r="0" b="9525"/>
+            <wp:docPr id="13" name="Image 13"/>
+            <wp:cNvGraphicFramePr>
+              <a:graphicFrameLocks xmlns:a="http://schemas.openxmlformats.org/drawingml/2006/main" noChangeAspect="1"/>
+            </wp:cNvGraphicFramePr>
+            <a:graphic xmlns:a="http://schemas.openxmlformats.org/drawingml/2006/main">
+              <a:graphicData uri="http://schemas.openxmlformats.org/drawingml/2006/picture">
+                <pic:pic xmlns:pic="http://schemas.openxmlformats.org/drawingml/2006/picture">
+                  <pic:nvPicPr>
+                    <pic:cNvPr id="1" name=""/>
+                    <pic:cNvPicPr/>
+                  </pic:nvPicPr>
+                  <pic:blipFill>
+                    <a:blip r:embed="rId38"/>
+                    <a:stretch>
+                      <a:fillRect/>
+                    </a:stretch>
+                  </pic:blipFill>
+                  <pic:spPr>
+                    <a:xfrm>
+                      <a:off x="0" y="0"/>
+                      <a:ext cx="4343400" cy="714375"/>
+                    </a:xfrm>
+                    <a:prstGeom prst="rect">
+                      <a:avLst/>
+                    </a:prstGeom>
+                  </pic:spPr>
+                </pic:pic>
+              </a:graphicData>
+            </a:graphic>
+          </wp:inline>
+        </w:drawing>
+      </w:r>
+    </w:p>
+    <w:p>
+      <w:pPr>
+        <w:ind w:left="284"/>
+        <w:jc w:val="both"/>
+      </w:pPr>
+    </w:p>
+    <w:p>
+      <w:pPr>
+        <w:pStyle w:val="Titre2"/>
+        <w:ind w:firstLine="284"/>
+      </w:pPr>
+      <w:bookmarkStart w:id="10" w:name="_Toc166826304"/>
+      <w:r>
+        <w:t>3.5</w:t>
+      </w:r>
+      <w:r>
+        <w:t xml:space="preserve"> </w:t>
+      </w:r>
+      <w:r>
+        <w:t xml:space="preserve">Description </w:t>
+      </w:r>
+      <w:r>
+        <w:t>des tests effectués</w:t>
+      </w:r>
+      <w:bookmarkEnd w:id="10"/>
+    </w:p>
+    <w:p>
+      <w:pPr>
+        <w:pStyle w:val="Paragraphedeliste"/>
+        <w:ind w:left="284"/>
+        <w:jc w:val="both"/>
+      </w:pPr>
+      <w:r>
+        <w:t xml:space="preserve">On sait depuis longtemps que travailler avec du texte lisible et contenant du sens est source de distractions, et empêche de se concentrer sur la mise en page elle-même. L'avantage du </w:t>
+      </w:r>
+      <w:proofErr w:type="spellStart"/>
+      <w:r>
+        <w:t>Lorem</w:t>
+      </w:r>
+      <w:proofErr w:type="spellEnd"/>
+      <w:r>
+        <w:t xml:space="preserve"> </w:t>
+      </w:r>
+      <w:proofErr w:type="spellStart"/>
+      <w:r>
+        <w:t>Ipsum</w:t>
+      </w:r>
+      <w:proofErr w:type="spellEnd"/>
+      <w:r>
+        <w:t xml:space="preserve"> sur un texte générique comme 'Du texte. Du texte. Du texte.' est qu'il possède une distribution de lettres plus ou moins normale, </w:t>
+      </w:r>
+    </w:p>
+    <w:p>
+      <w:pPr>
+        <w:pStyle w:val="Paragraphedeliste"/>
+        <w:ind w:left="284"/>
+        <w:jc w:val="both"/>
+      </w:pPr>
+    </w:p>
+    <w:p>
+      <w:pPr>
+        <w:pStyle w:val="Titre2"/>
+        <w:ind w:firstLine="284"/>
+      </w:pPr>
+      <w:bookmarkStart w:id="11" w:name="_Toc166826305"/>
+      <w:r>
+        <w:t>3.</w:t>
+      </w:r>
+      <w:r>
+        <w:t>6</w:t>
+      </w:r>
+      <w:r>
+        <w:t xml:space="preserve"> </w:t>
+      </w:r>
+      <w:r>
+        <w:t>Problèmes rencontrer</w:t>
+      </w:r>
+      <w:bookmarkEnd w:id="11"/>
+    </w:p>
+    <w:p>
+      <w:pPr>
+        <w:pStyle w:val="Paragraphedeliste"/>
+        <w:ind w:left="284"/>
+        <w:jc w:val="both"/>
+        <w:rPr>
+          <w:rFonts w:ascii="Calibri" w:hAnsi="Calibri" w:cs="Calibri"/>
+          <w:b/>
+          <w:bCs/>
+        </w:rPr>
+      </w:pPr>
+      <w:r>
+        <w:t xml:space="preserve">On sait depuis longtemps que travailler avec du texte lisible et contenant du sens est source de distractions, et empêche de se concentrer sur la mise en page elle-même. L'avantage du </w:t>
+      </w:r>
+      <w:proofErr w:type="spellStart"/>
+      <w:r>
+        <w:t>Lorem</w:t>
+      </w:r>
+      <w:proofErr w:type="spellEnd"/>
+      <w:r>
+        <w:t xml:space="preserve"> </w:t>
+      </w:r>
+      <w:proofErr w:type="spellStart"/>
+      <w:r>
+        <w:t>Ipsum</w:t>
+      </w:r>
+      <w:proofErr w:type="spellEnd"/>
+      <w:r>
+        <w:t xml:space="preserve"> sur un texte générique comme 'Du texte. Du texte. Du texte.' est qu'il possède une distribution de lettres plus ou moins normale, </w:t>
+      </w:r>
+    </w:p>
+    <w:p>
+      <w:pPr>
+        <w:pStyle w:val="Titre1"/>
+        <w:numPr>
+          <w:ilvl w:val="0"/>
+          <w:numId w:val="1"/>
+        </w:numPr>
+        <w:ind w:left="284"/>
+        <w:rPr>
+          <w:rFonts w:asciiTheme="minorHAnsi" w:hAnsiTheme="minorHAnsi" w:cstheme="minorHAnsi"/>
+          <w:b/>
+          <w:bCs/>
+          <w:noProof/>
+          <w:color w:val="000000" w:themeColor="text1"/>
+        </w:rPr>
+      </w:pPr>
+      <w:bookmarkStart w:id="12" w:name="_Toc166826306"/>
+      <w:r>
+        <w:rPr>
+          <w:rFonts w:asciiTheme="minorHAnsi" w:hAnsiTheme="minorHAnsi" w:cstheme="minorHAnsi"/>
+          <w:b/>
+          <w:bCs/>
+          <w:noProof/>
+          <w:color w:val="000000" w:themeColor="text1"/>
+        </w:rPr>
+        <w:t>Conclusion</w:t>
+      </w:r>
+      <w:bookmarkEnd w:id="12"/>
+    </w:p>
+    <w:p>
+      <w:pPr>
+        <w:pStyle w:val="Titre1"/>
+        <w:numPr>
+          <w:ilvl w:val="0"/>
+          <w:numId w:val="1"/>
+        </w:numPr>
+        <w:ind w:left="284"/>
+        <w:rPr>
+          <w:rFonts w:asciiTheme="minorHAnsi" w:hAnsiTheme="minorHAnsi" w:cstheme="minorHAnsi"/>
+          <w:b/>
+          <w:bCs/>
+          <w:noProof/>
+          <w:color w:val="000000" w:themeColor="text1"/>
+        </w:rPr>
+      </w:pPr>
+      <w:bookmarkStart w:id="13" w:name="_Toc166826307"/>
+      <w:r>
+        <w:rPr>
+          <w:rFonts w:asciiTheme="minorHAnsi" w:hAnsiTheme="minorHAnsi" w:cstheme="minorHAnsi"/>
+          <w:b/>
+          <w:bCs/>
+          <w:noProof/>
+          <w:color w:val="000000" w:themeColor="text1"/>
+        </w:rPr>
+        <w:t>Annexes</w:t>
+      </w:r>
+      <w:bookmarkEnd w:id="13"/>
+    </w:p>
+    <w:p>
+      <w:pPr>
+        <w:pStyle w:val="Paragraphedeliste"/>
+        <w:numPr>
+          <w:ilvl w:val="1"/>
+          <w:numId w:val="1"/>
+        </w:numPr>
+        <w:ind w:left="567" w:hanging="426"/>
+        <w:rPr>
+          <w:rFonts w:ascii="Calibri" w:hAnsi="Calibri" w:cs="Calibri"/>
+          <w:b/>
+          <w:bCs/>
+        </w:rPr>
+      </w:pPr>
+      <w:r>
+        <w:rPr>
+          <w:rFonts w:ascii="Calibri" w:hAnsi="Calibri" w:cs="Calibri"/>
+          <w:b/>
+          <w:bCs/>
+        </w:rPr>
+        <w:t>Résumé du rapport du TPI</w:t>
+      </w:r>
+    </w:p>
+    <w:p>
+      <w:pPr>
+        <w:pStyle w:val="Paragraphedeliste"/>
+        <w:ind w:left="284"/>
+        <w:jc w:val="both"/>
+      </w:pPr>
+      <w:r>
+        <w:t xml:space="preserve">On sait depuis longtemps que travailler avec du texte lisible et contenant du sens est source de distractions, et empêche de se concentrer sur la mise en page elle-même. L'avantage du </w:t>
+      </w:r>
+      <w:proofErr w:type="spellStart"/>
+      <w:r>
+        <w:t>Lorem</w:t>
+      </w:r>
+      <w:proofErr w:type="spellEnd"/>
+      <w:r>
+        <w:t xml:space="preserve"> </w:t>
+      </w:r>
+      <w:proofErr w:type="spellStart"/>
+      <w:r>
+        <w:t>Ipsum</w:t>
+      </w:r>
+      <w:proofErr w:type="spellEnd"/>
+      <w:r>
+        <w:t xml:space="preserve"> sur un texte générique comme 'Du texte. Du texte. Du texte.' est qu'il possède une distribution de lettres plus ou moins normale, </w:t>
+      </w:r>
+    </w:p>
+    <w:p>
+      <w:pPr>
+        <w:pStyle w:val="Paragraphedeliste"/>
+        <w:ind w:left="284"/>
+        <w:jc w:val="both"/>
+      </w:pPr>
+    </w:p>
+    <w:p>
+      <w:pPr>
+        <w:pStyle w:val="Paragraphedeliste"/>
+        <w:numPr>
+          <w:ilvl w:val="1"/>
+          <w:numId w:val="1"/>
+        </w:numPr>
+        <w:ind w:left="567" w:hanging="426"/>
+      </w:pPr>
+      <w:r>
+        <w:rPr>
+          <w:rFonts w:ascii="Calibri" w:hAnsi="Calibri" w:cs="Calibri"/>
+          <w:b/>
+          <w:bCs/>
+        </w:rPr>
+        <w:t>Sources</w:t>
+      </w:r>
+    </w:p>
+    <w:p>
+      <w:pPr>
+        <w:sectPr>
+          <w:footerReference w:type="default" r:id="rId39"/>
+          <w:pgSz w:w="11906" w:h="16838"/>
+          <w:pgMar w:top="851" w:right="1417" w:bottom="1417" w:left="1417" w:header="708" w:footer="567" w:gutter="0"/>
+          <w:pgBorders w:offsetFrom="page">
+            <w:top w:val="single" w:sz="4" w:space="24" w:color="808080" w:themeColor="background1" w:themeShade="80"/>
+            <w:left w:val="single" w:sz="4" w:space="24" w:color="808080" w:themeColor="background1" w:themeShade="80"/>
+            <w:bottom w:val="single" w:sz="4" w:space="24" w:color="808080" w:themeColor="background1" w:themeShade="80"/>
+            <w:right w:val="single" w:sz="4" w:space="24" w:color="808080" w:themeColor="background1" w:themeShade="80"/>
+          </w:pgBorders>
+          <w:cols w:space="708"/>
+          <w:docGrid w:linePitch="360"/>
+        </w:sectPr>
+      </w:pPr>
+    </w:p>
+    <w:p>
+      <w:pPr>
+        <w:pStyle w:val="Paragraphedeliste"/>
+        <w:numPr>
+          <w:ilvl w:val="1"/>
+          <w:numId w:val="1"/>
+        </w:numPr>
+        <w:ind w:left="567" w:hanging="426"/>
+        <w:rPr>
+          <w:rFonts w:ascii="Calibri" w:hAnsi="Calibri" w:cs="Calibri"/>
+          <w:b/>
+          <w:bCs/>
+        </w:rPr>
+      </w:pPr>
+      <w:r>
+        <w:rPr>
+          <w:rFonts w:ascii="Calibri" w:hAnsi="Calibri" w:cs="Calibri"/>
+          <w:b/>
+          <w:bCs/>
+        </w:rPr>
+        <w:lastRenderedPageBreak/>
+        <w:t>Planification Initial</w:t>
+      </w:r>
+    </w:p>
+    <w:p>
+      <w:pPr>
+        <w:ind w:left="141"/>
+        <w:rPr>
+          <w:rFonts w:ascii="Calibri" w:hAnsi="Calibri" w:cs="Calibri"/>
+          <w:b/>
+          <w:bCs/>
+        </w:rPr>
+      </w:pPr>
+      <w:r>
+        <w:rPr>
+          <w:noProof/>
+          <w:lang w:eastAsia="fr-CH"/>
+        </w:rPr>
+        <w:drawing>
+          <wp:inline distT="0" distB="0" distL="0" distR="0" wp14:anchorId="18B62FCD" wp14:editId="58DCC819">
+            <wp:extent cx="8831775" cy="3536207"/>
+            <wp:effectExtent l="0" t="0" r="7620" b="7620"/>
+            <wp:docPr id="19" name="Image 19"/>
+            <wp:cNvGraphicFramePr>
+              <a:graphicFrameLocks xmlns:a="http://schemas.openxmlformats.org/drawingml/2006/main" noChangeAspect="1"/>
+            </wp:cNvGraphicFramePr>
+            <a:graphic xmlns:a="http://schemas.openxmlformats.org/drawingml/2006/main">
+              <a:graphicData uri="http://schemas.openxmlformats.org/drawingml/2006/picture">
+                <pic:pic xmlns:pic="http://schemas.openxmlformats.org/drawingml/2006/picture">
+                  <pic:nvPicPr>
+                    <pic:cNvPr id="1" name=""/>
+                    <pic:cNvPicPr/>
+                  </pic:nvPicPr>
+                  <pic:blipFill>
+                    <a:blip r:embed="rId40"/>
+                    <a:stretch>
+                      <a:fillRect/>
+                    </a:stretch>
+                  </pic:blipFill>
+                  <pic:spPr>
+                    <a:xfrm>
+                      <a:off x="0" y="0"/>
                       <a:ext cx="8909105" cy="3567170"/>
                     </a:xfrm>
                     <a:prstGeom prst="rect">
@@ -5268,7 +5555,7 @@
       </w:r>
     </w:p>
     <w:sectPr>
-      <w:footerReference w:type="default" r:id="rId38"/>
+      <w:footerReference w:type="default" r:id="rId41"/>
       <w:pgSz w:w="16838" w:h="11906" w:orient="landscape"/>
       <w:pgMar w:top="1417" w:right="851" w:bottom="1417" w:left="1417" w:header="708" w:footer="567" w:gutter="0"/>
       <w:pgBorders w:offsetFrom="page">
@@ -5369,7 +5656,7 @@
             <w:sz w:val="18"/>
             <w:lang w:val="fr-FR"/>
           </w:rPr>
-          <w:t>4</w:t>
+          <w:t>2</w:t>
         </w:r>
         <w:r>
           <w:rPr>
@@ -5464,7 +5751,7 @@
             <w:sz w:val="18"/>
             <w:lang w:val="fr-FR"/>
           </w:rPr>
-          <w:t>9</w:t>
+          <w:t>11</w:t>
         </w:r>
         <w:r>
           <w:rPr>
@@ -5565,7 +5852,7 @@
             <w:sz w:val="18"/>
             <w:lang w:val="fr-FR"/>
           </w:rPr>
-          <w:t>11</w:t>
+          <w:t>12</w:t>
         </w:r>
         <w:r>
           <w:rPr>
@@ -11097,7 +11384,7 @@
 </file>
 
 <file path=customXml/itemProps1.xml><?xml version="1.0" encoding="utf-8"?>
-<ds:datastoreItem xmlns:ds="http://schemas.openxmlformats.org/officeDocument/2006/customXml" ds:itemID="{CF68575D-3D14-4F24-88AE-028732F86A35}">
+<ds:datastoreItem xmlns:ds="http://schemas.openxmlformats.org/officeDocument/2006/customXml" ds:itemID="{FB08EAFA-9A78-4B70-B5AE-4AF92595D66C}">
   <ds:schemaRefs>
     <ds:schemaRef ds:uri="http://schemas.openxmlformats.org/officeDocument/2006/bibliography"/>
   </ds:schemaRefs>

--- a/doc/Rapport-Lombardo-TPI.docx
+++ b/doc/Rapport-Lombardo-TPI.docx
@@ -155,7 +155,7 @@
             <v:path o:extrusionok="f" gradientshapeok="t" o:connecttype="rect"/>
             <o:lock v:ext="edit" aspectratio="t"/>
           </v:shapetype>
-          <v:shape id="_x0000_i1025" type="#_x0000_t75" style="width:450.15pt;height:235.4pt">
+          <v:shape id="_x0000_i1025" type="#_x0000_t75" style="width:449.85pt;height:235.6pt">
             <v:imagedata r:id="rId8" o:title="5-1"/>
           </v:shape>
         </w:pict>
@@ -454,7 +454,7 @@
           <w:sz w:val="18"/>
           <w:szCs w:val="18"/>
         </w:rPr>
-        <w:t>Version :  3</w:t>
+        <w:t>Version :  4</w:t>
       </w:r>
       <w:r>
         <w:rPr>
@@ -474,7 +474,7 @@
           <w:sz w:val="18"/>
           <w:szCs w:val="18"/>
         </w:rPr>
-        <w:t>3</w:t>
+        <w:t>0</w:t>
       </w:r>
       <w:bookmarkStart w:id="0" w:name="_GoBack"/>
       <w:bookmarkEnd w:id="0"/>
@@ -1733,14 +1733,21 @@
           <w:rFonts w:asciiTheme="majorHAnsi" w:hAnsiTheme="majorHAnsi" w:cstheme="majorHAnsi"/>
           <w:noProof/>
         </w:rPr>
-      </w:pPr>
-      <w:r>
-        <w:rPr>
-          <w:rFonts w:asciiTheme="majorHAnsi" w:hAnsiTheme="majorHAnsi" w:cstheme="majorHAnsi"/>
-          <w:noProof/>
-        </w:rPr>
-        <w:br w:type="page"/>
-      </w:r>
+        <w:sectPr>
+          <w:footerReference w:type="default" r:id="rId9"/>
+          <w:pgSz w:w="11906" w:h="16838"/>
+          <w:pgMar w:top="851" w:right="1417" w:bottom="1417" w:left="1417" w:header="708" w:footer="567" w:gutter="0"/>
+          <w:pgBorders w:offsetFrom="page">
+            <w:top w:val="single" w:sz="4" w:space="24" w:color="808080" w:themeColor="background1" w:themeShade="80"/>
+            <w:left w:val="single" w:sz="4" w:space="24" w:color="808080" w:themeColor="background1" w:themeShade="80"/>
+            <w:bottom w:val="single" w:sz="4" w:space="24" w:color="808080" w:themeColor="background1" w:themeShade="80"/>
+            <w:right w:val="single" w:sz="4" w:space="24" w:color="808080" w:themeColor="background1" w:themeShade="80"/>
+          </w:pgBorders>
+          <w:cols w:space="708"/>
+          <w:titlePg/>
+          <w:docGrid w:linePitch="360"/>
+        </w:sectPr>
+      </w:pPr>
     </w:p>
     <w:p>
       <w:pPr>
@@ -1851,7 +1858,7 @@
                     </pic:cNvPicPr>
                   </pic:nvPicPr>
                   <pic:blipFill rotWithShape="1">
-                    <a:blip r:embed="rId9" cstate="print">
+                    <a:blip r:embed="rId10" cstate="print">
                       <a:extLst>
                         <a:ext uri="{28A0092B-C50C-407E-A947-70E740481C1C}">
                           <a14:useLocalDpi xmlns:a14="http://schemas.microsoft.com/office/drawing/2010/main" val="0"/>
@@ -1943,7 +1950,7 @@
       <w:r>
         <w:t xml:space="preserve"> les différents rendus disponibles sur le site web </w:t>
       </w:r>
-      <w:hyperlink r:id="rId10" w:history="1">
+      <w:hyperlink r:id="rId11" w:history="1">
         <w:r>
           <w:rPr>
             <w:rStyle w:val="Lienhypertexte"/>
@@ -2057,7 +2064,7 @@
                     </pic:cNvPicPr>
                   </pic:nvPicPr>
                   <pic:blipFill>
-                    <a:blip r:embed="rId11">
+                    <a:blip r:embed="rId12">
                       <a:extLst>
                         <a:ext uri="{28A0092B-C50C-407E-A947-70E740481C1C}">
                           <a14:useLocalDpi xmlns:a14="http://schemas.microsoft.com/office/drawing/2010/main" val="0"/>
@@ -2148,7 +2155,7 @@
                     </pic:cNvPicPr>
                   </pic:nvPicPr>
                   <pic:blipFill>
-                    <a:blip r:embed="rId12">
+                    <a:blip r:embed="rId13">
                       <a:extLst>
                         <a:ext uri="{28A0092B-C50C-407E-A947-70E740481C1C}">
                           <a14:useLocalDpi xmlns:a14="http://schemas.microsoft.com/office/drawing/2010/main" val="0"/>
@@ -2185,7 +2192,7 @@
         <w:pStyle w:val="Titre2"/>
         <w:ind w:firstLine="284"/>
         <w:sectPr>
-          <w:footerReference w:type="default" r:id="rId13"/>
+          <w:footerReference w:type="first" r:id="rId14"/>
           <w:pgSz w:w="11906" w:h="16838"/>
           <w:pgMar w:top="851" w:right="1417" w:bottom="1417" w:left="1417" w:header="708" w:footer="567" w:gutter="0"/>
           <w:pgBorders w:offsetFrom="page">
@@ -2194,7 +2201,9 @@
             <w:bottom w:val="single" w:sz="4" w:space="24" w:color="808080" w:themeColor="background1" w:themeShade="80"/>
             <w:right w:val="single" w:sz="4" w:space="24" w:color="808080" w:themeColor="background1" w:themeShade="80"/>
           </w:pgBorders>
+          <w:pgNumType w:start="1"/>
           <w:cols w:space="708"/>
+          <w:titlePg/>
           <w:docGrid w:linePitch="360"/>
         </w:sectPr>
       </w:pPr>
@@ -2412,7 +2421,7 @@
                     <pic:cNvPicPr/>
                   </pic:nvPicPr>
                   <pic:blipFill>
-                    <a:blip r:embed="rId14">
+                    <a:blip r:embed="rId15">
                       <a:extLst>
                         <a:ext uri="{28A0092B-C50C-407E-A947-70E740481C1C}">
                           <a14:useLocalDpi xmlns:a14="http://schemas.microsoft.com/office/drawing/2010/main" val="0"/>
@@ -2495,7 +2504,7 @@
                     <pic:cNvPicPr/>
                   </pic:nvPicPr>
                   <pic:blipFill>
-                    <a:blip r:embed="rId15"/>
+                    <a:blip r:embed="rId16"/>
                     <a:stretch>
                       <a:fillRect/>
                     </a:stretch>
@@ -2559,7 +2568,7 @@
                     <pic:cNvPicPr/>
                   </pic:nvPicPr>
                   <pic:blipFill>
-                    <a:blip r:embed="rId16">
+                    <a:blip r:embed="rId17">
                       <a:extLst>
                         <a:ext uri="{28A0092B-C50C-407E-A947-70E740481C1C}">
                           <a14:useLocalDpi xmlns:a14="http://schemas.microsoft.com/office/drawing/2010/main" val="0"/>
@@ -2628,7 +2637,7 @@
                     <pic:cNvPicPr/>
                   </pic:nvPicPr>
                   <pic:blipFill>
-                    <a:blip r:embed="rId17">
+                    <a:blip r:embed="rId18">
                       <a:extLst>
                         <a:ext uri="{28A0092B-C50C-407E-A947-70E740481C1C}">
                           <a14:useLocalDpi xmlns:a14="http://schemas.microsoft.com/office/drawing/2010/main" val="0"/>
@@ -2697,7 +2706,7 @@
                     <pic:cNvPicPr/>
                   </pic:nvPicPr>
                   <pic:blipFill rotWithShape="1">
-                    <a:blip r:embed="rId18">
+                    <a:blip r:embed="rId19">
                       <a:extLst>
                         <a:ext uri="{28A0092B-C50C-407E-A947-70E740481C1C}">
                           <a14:useLocalDpi xmlns:a14="http://schemas.microsoft.com/office/drawing/2010/main" val="0"/>
@@ -2773,7 +2782,7 @@
                     <pic:cNvPicPr/>
                   </pic:nvPicPr>
                   <pic:blipFill rotWithShape="1">
-                    <a:blip r:embed="rId19">
+                    <a:blip r:embed="rId20">
                       <a:extLst>
                         <a:ext uri="{28A0092B-C50C-407E-A947-70E740481C1C}">
                           <a14:useLocalDpi xmlns:a14="http://schemas.microsoft.com/office/drawing/2010/main" val="0"/>
@@ -2910,7 +2919,7 @@
                     <pic:cNvPicPr/>
                   </pic:nvPicPr>
                   <pic:blipFill rotWithShape="1">
-                    <a:blip r:embed="rId20"/>
+                    <a:blip r:embed="rId21"/>
                     <a:srcRect l="961" t="947" r="1108"/>
                     <a:stretch/>
                   </pic:blipFill>
@@ -3039,7 +3048,7 @@
                     <pic:cNvPicPr/>
                   </pic:nvPicPr>
                   <pic:blipFill>
-                    <a:blip r:embed="rId21">
+                    <a:blip r:embed="rId22">
                       <a:extLst>
                         <a:ext uri="{28A0092B-C50C-407E-A947-70E740481C1C}">
                           <a14:useLocalDpi xmlns:a14="http://schemas.microsoft.com/office/drawing/2010/main" val="0"/>
@@ -3199,7 +3208,7 @@
                     <pic:cNvPicPr/>
                   </pic:nvPicPr>
                   <pic:blipFill>
-                    <a:blip r:embed="rId22"/>
+                    <a:blip r:embed="rId23"/>
                     <a:stretch>
                       <a:fillRect/>
                     </a:stretch>
@@ -3243,7 +3252,7 @@
                     <pic:cNvPicPr/>
                   </pic:nvPicPr>
                   <pic:blipFill>
-                    <a:blip r:embed="rId23"/>
+                    <a:blip r:embed="rId24"/>
                     <a:stretch>
                       <a:fillRect/>
                     </a:stretch>
@@ -3434,7 +3443,7 @@
                     <pic:cNvPicPr/>
                   </pic:nvPicPr>
                   <pic:blipFill>
-                    <a:blip r:embed="rId24"/>
+                    <a:blip r:embed="rId25"/>
                     <a:stretch>
                       <a:fillRect/>
                     </a:stretch>
@@ -3505,7 +3514,7 @@
                     <pic:cNvPicPr/>
                   </pic:nvPicPr>
                   <pic:blipFill rotWithShape="1">
-                    <a:blip r:embed="rId25">
+                    <a:blip r:embed="rId26">
                       <a:extLst>
                         <a:ext uri="{28A0092B-C50C-407E-A947-70E740481C1C}">
                           <a14:useLocalDpi xmlns:a14="http://schemas.microsoft.com/office/drawing/2010/main" val="0"/>
@@ -3652,7 +3661,7 @@
                     <pic:cNvPicPr/>
                   </pic:nvPicPr>
                   <pic:blipFill>
-                    <a:blip r:embed="rId26"/>
+                    <a:blip r:embed="rId27"/>
                     <a:stretch>
                       <a:fillRect/>
                     </a:stretch>
@@ -3879,163 +3888,6 @@
             <wp:extent cx="2576968" cy="2154803"/>
             <wp:effectExtent l="0" t="0" r="0" b="0"/>
             <wp:docPr id="6" name="Image 6"/>
-            <wp:cNvGraphicFramePr>
-              <a:graphicFrameLocks xmlns:a="http://schemas.openxmlformats.org/drawingml/2006/main" noChangeAspect="1"/>
-            </wp:cNvGraphicFramePr>
-            <a:graphic xmlns:a="http://schemas.openxmlformats.org/drawingml/2006/main">
-              <a:graphicData uri="http://schemas.openxmlformats.org/drawingml/2006/picture">
-                <pic:pic xmlns:pic="http://schemas.openxmlformats.org/drawingml/2006/picture">
-                  <pic:nvPicPr>
-                    <pic:cNvPr id="1" name=""/>
-                    <pic:cNvPicPr/>
-                  </pic:nvPicPr>
-                  <pic:blipFill>
-                    <a:blip r:embed="rId27"/>
-                    <a:stretch>
-                      <a:fillRect/>
-                    </a:stretch>
-                  </pic:blipFill>
-                  <pic:spPr>
-                    <a:xfrm>
-                      <a:off x="0" y="0"/>
-                      <a:ext cx="2587224" cy="2163379"/>
-                    </a:xfrm>
-                    <a:prstGeom prst="rect">
-                      <a:avLst/>
-                    </a:prstGeom>
-                  </pic:spPr>
-                </pic:pic>
-              </a:graphicData>
-            </a:graphic>
-          </wp:inline>
-        </w:drawing>
-      </w:r>
-    </w:p>
-    <w:p>
-      <w:pPr>
-        <w:ind w:left="284"/>
-        <w:jc w:val="both"/>
-      </w:pPr>
-      <w:r>
-        <w:lastRenderedPageBreak/>
-        <w:t>P</w:t>
-      </w:r>
-      <w:r>
-        <w:t>ar exemple, la</w:t>
-      </w:r>
-      <w:r>
-        <w:t xml:space="preserve"> variable </w:t>
-      </w:r>
-      <w:proofErr w:type="spellStart"/>
-      <w:r>
-        <w:rPr>
-          <w:b/>
-        </w:rPr>
-        <w:t>numberQ</w:t>
-      </w:r>
-      <w:r>
-        <w:rPr>
-          <w:b/>
-        </w:rPr>
-        <w:t>uestion</w:t>
-      </w:r>
-      <w:proofErr w:type="spellEnd"/>
-      <w:r>
-        <w:rPr>
-          <w:b/>
-        </w:rPr>
-        <w:t xml:space="preserve"> </w:t>
-      </w:r>
-      <w:r>
-        <w:t>va</w:t>
-      </w:r>
-      <w:r>
-        <w:t xml:space="preserve"> générer des champs de formulaires supplémentaire permettant la création de plus de question.</w:t>
-      </w:r>
-      <w:r>
-        <w:t xml:space="preserve"> Alors que </w:t>
-      </w:r>
-      <w:proofErr w:type="spellStart"/>
-      <w:r>
-        <w:rPr>
-          <w:b/>
-        </w:rPr>
-        <w:t>form</w:t>
-      </w:r>
-      <w:proofErr w:type="spellEnd"/>
-      <w:r>
-        <w:t xml:space="preserve"> va servir à récupérer tous les champs du formulaire pour les transmettre au </w:t>
-      </w:r>
-      <w:proofErr w:type="spellStart"/>
-      <w:r>
-        <w:t>controller</w:t>
-      </w:r>
-      <w:proofErr w:type="spellEnd"/>
-      <w:r>
-        <w:t>.</w:t>
-      </w:r>
-    </w:p>
-    <w:p>
-      <w:pPr>
-        <w:ind w:left="284"/>
-        <w:jc w:val="both"/>
-      </w:pPr>
-    </w:p>
-    <w:p>
-      <w:pPr>
-        <w:ind w:left="284"/>
-        <w:jc w:val="both"/>
-      </w:pPr>
-      <w:r>
-        <w:t xml:space="preserve">Dans le </w:t>
-      </w:r>
-      <w:proofErr w:type="spellStart"/>
-      <w:r>
-        <w:t>controller</w:t>
-      </w:r>
-      <w:proofErr w:type="spellEnd"/>
-      <w:r>
-        <w:t xml:space="preserve">, pour la création de ces champs voici comment procéder. Vu que le </w:t>
-      </w:r>
-      <w:proofErr w:type="spellStart"/>
-      <w:r>
-        <w:rPr>
-          <w:b/>
-        </w:rPr>
-        <w:t>survey</w:t>
-      </w:r>
-      <w:proofErr w:type="spellEnd"/>
-      <w:r>
-        <w:rPr>
-          <w:b/>
-        </w:rPr>
-        <w:t xml:space="preserve"> </w:t>
-      </w:r>
-      <w:r>
-        <w:t xml:space="preserve">doit contenir une image, le stockage de celle-ci dans l’application et ensuite transmettre le chemin et le nom de l’image à la DB pour qu’il soit stocker. </w:t>
-      </w:r>
-    </w:p>
-    <w:p>
-      <w:pPr>
-        <w:ind w:left="284"/>
-        <w:jc w:val="both"/>
-      </w:pPr>
-    </w:p>
-    <w:p>
-      <w:pPr>
-        <w:ind w:left="284"/>
-        <w:jc w:val="center"/>
-      </w:pPr>
-      <w:r>
-        <w:rPr>
-          <w:noProof/>
-          <w:lang w:eastAsia="fr-CH"/>
-        </w:rPr>
-        <w:drawing>
-          <wp:inline distT="0" distB="0" distL="0" distR="0" wp14:anchorId="50C30529" wp14:editId="5DB2D48C">
-            <wp:extent cx="5247861" cy="442528"/>
-            <wp:effectExtent l="0" t="0" r="0" b="0"/>
-            <wp:docPr id="9" name="Image 9"/>
             <wp:cNvGraphicFramePr>
               <a:graphicFrameLocks xmlns:a="http://schemas.openxmlformats.org/drawingml/2006/main" noChangeAspect="1"/>
             </wp:cNvGraphicFramePr>
@@ -4055,7 +3907,7 @@
                   <pic:spPr>
                     <a:xfrm>
                       <a:off x="0" y="0"/>
-                      <a:ext cx="5446193" cy="459252"/>
+                      <a:ext cx="2587224" cy="2163379"/>
                     </a:xfrm>
                     <a:prstGeom prst="rect">
                       <a:avLst/>
@@ -4071,29 +3923,112 @@
     <w:p>
       <w:pPr>
         <w:ind w:left="284"/>
-        <w:jc w:val="center"/>
-      </w:pPr>
+        <w:jc w:val="both"/>
+      </w:pPr>
+      <w:r>
+        <w:lastRenderedPageBreak/>
+        <w:t>P</w:t>
+      </w:r>
+      <w:r>
+        <w:t>ar exemple, la</w:t>
+      </w:r>
+      <w:r>
+        <w:t xml:space="preserve"> variable </w:t>
+      </w:r>
+      <w:proofErr w:type="spellStart"/>
+      <w:r>
+        <w:rPr>
+          <w:b/>
+        </w:rPr>
+        <w:t>numberQ</w:t>
+      </w:r>
+      <w:r>
+        <w:rPr>
+          <w:b/>
+        </w:rPr>
+        <w:t>uestion</w:t>
+      </w:r>
+      <w:proofErr w:type="spellEnd"/>
+      <w:r>
+        <w:rPr>
+          <w:b/>
+        </w:rPr>
+        <w:t xml:space="preserve"> </w:t>
+      </w:r>
+      <w:r>
+        <w:t>va</w:t>
+      </w:r>
+      <w:r>
+        <w:t xml:space="preserve"> générer des champs de formulaires supplémentaire permettant la création de plus de question.</w:t>
+      </w:r>
+      <w:r>
+        <w:t xml:space="preserve"> Alors que </w:t>
+      </w:r>
+      <w:proofErr w:type="spellStart"/>
+      <w:r>
+        <w:rPr>
+          <w:b/>
+        </w:rPr>
+        <w:t>form</w:t>
+      </w:r>
+      <w:proofErr w:type="spellEnd"/>
+      <w:r>
+        <w:t xml:space="preserve"> va servir à récupérer tous les champs du formulaire pour les transmettre au </w:t>
+      </w:r>
+      <w:proofErr w:type="spellStart"/>
+      <w:r>
+        <w:t>controller</w:t>
+      </w:r>
+      <w:proofErr w:type="spellEnd"/>
+      <w:r>
+        <w:t>.</w:t>
+      </w:r>
     </w:p>
     <w:p>
       <w:pPr>
         <w:ind w:left="284"/>
         <w:jc w:val="both"/>
       </w:pPr>
-      <w:r>
-        <w:t>Ensuite pour la création des questions</w:t>
-      </w:r>
-      <w:r>
-        <w:t xml:space="preserve"> et des réponses</w:t>
-      </w:r>
-      <w:r>
-        <w:t>, voici comment procéder :</w:t>
-      </w:r>
     </w:p>
     <w:p>
       <w:pPr>
         <w:ind w:left="284"/>
         <w:jc w:val="both"/>
       </w:pPr>
+      <w:r>
+        <w:t xml:space="preserve">Dans le </w:t>
+      </w:r>
+      <w:proofErr w:type="spellStart"/>
+      <w:r>
+        <w:t>controller</w:t>
+      </w:r>
+      <w:proofErr w:type="spellEnd"/>
+      <w:r>
+        <w:t xml:space="preserve">, pour la création de ces champs voici comment procéder. Vu que le </w:t>
+      </w:r>
+      <w:proofErr w:type="spellStart"/>
+      <w:r>
+        <w:rPr>
+          <w:b/>
+        </w:rPr>
+        <w:t>survey</w:t>
+      </w:r>
+      <w:proofErr w:type="spellEnd"/>
+      <w:r>
+        <w:rPr>
+          <w:b/>
+        </w:rPr>
+        <w:t xml:space="preserve"> </w:t>
+      </w:r>
+      <w:r>
+        <w:t xml:space="preserve">doit contenir une image, le stockage de celle-ci dans l’application et ensuite transmettre le chemin et le nom de l’image à la DB pour qu’il soit stocker. </w:t>
+      </w:r>
+    </w:p>
+    <w:p>
+      <w:pPr>
+        <w:ind w:left="284"/>
+        <w:jc w:val="both"/>
+      </w:pPr>
     </w:p>
     <w:p>
       <w:pPr>
@@ -4106,10 +4041,10 @@
           <w:lang w:eastAsia="fr-CH"/>
         </w:rPr>
         <w:drawing>
-          <wp:inline distT="0" distB="0" distL="0" distR="0" wp14:anchorId="78B14D39" wp14:editId="3EBC22DE">
-            <wp:extent cx="4277802" cy="2362635"/>
-            <wp:effectExtent l="0" t="0" r="8890" b="0"/>
-            <wp:docPr id="10" name="Image 10"/>
+          <wp:inline distT="0" distB="0" distL="0" distR="0" wp14:anchorId="50C30529" wp14:editId="5DB2D48C">
+            <wp:extent cx="5247861" cy="442528"/>
+            <wp:effectExtent l="0" t="0" r="0" b="0"/>
+            <wp:docPr id="9" name="Image 9"/>
             <wp:cNvGraphicFramePr>
               <a:graphicFrameLocks xmlns:a="http://schemas.openxmlformats.org/drawingml/2006/main" noChangeAspect="1"/>
             </wp:cNvGraphicFramePr>
@@ -4129,6 +4064,80 @@
                   <pic:spPr>
                     <a:xfrm>
                       <a:off x="0" y="0"/>
+                      <a:ext cx="5446193" cy="459252"/>
+                    </a:xfrm>
+                    <a:prstGeom prst="rect">
+                      <a:avLst/>
+                    </a:prstGeom>
+                  </pic:spPr>
+                </pic:pic>
+              </a:graphicData>
+            </a:graphic>
+          </wp:inline>
+        </w:drawing>
+      </w:r>
+    </w:p>
+    <w:p>
+      <w:pPr>
+        <w:ind w:left="284"/>
+        <w:jc w:val="center"/>
+      </w:pPr>
+    </w:p>
+    <w:p>
+      <w:pPr>
+        <w:ind w:left="284"/>
+        <w:jc w:val="both"/>
+      </w:pPr>
+      <w:r>
+        <w:t>Ensuite pour la création des questions</w:t>
+      </w:r>
+      <w:r>
+        <w:t xml:space="preserve"> et des réponses</w:t>
+      </w:r>
+      <w:r>
+        <w:t>, voici comment procéder :</w:t>
+      </w:r>
+    </w:p>
+    <w:p>
+      <w:pPr>
+        <w:ind w:left="284"/>
+        <w:jc w:val="both"/>
+      </w:pPr>
+    </w:p>
+    <w:p>
+      <w:pPr>
+        <w:ind w:left="284"/>
+        <w:jc w:val="center"/>
+      </w:pPr>
+      <w:r>
+        <w:rPr>
+          <w:noProof/>
+          <w:lang w:eastAsia="fr-CH"/>
+        </w:rPr>
+        <w:drawing>
+          <wp:inline distT="0" distB="0" distL="0" distR="0" wp14:anchorId="78B14D39" wp14:editId="3EBC22DE">
+            <wp:extent cx="4277802" cy="2362635"/>
+            <wp:effectExtent l="0" t="0" r="8890" b="0"/>
+            <wp:docPr id="10" name="Image 10"/>
+            <wp:cNvGraphicFramePr>
+              <a:graphicFrameLocks xmlns:a="http://schemas.openxmlformats.org/drawingml/2006/main" noChangeAspect="1"/>
+            </wp:cNvGraphicFramePr>
+            <a:graphic xmlns:a="http://schemas.openxmlformats.org/drawingml/2006/main">
+              <a:graphicData uri="http://schemas.openxmlformats.org/drawingml/2006/picture">
+                <pic:pic xmlns:pic="http://schemas.openxmlformats.org/drawingml/2006/picture">
+                  <pic:nvPicPr>
+                    <pic:cNvPr id="1" name=""/>
+                    <pic:cNvPicPr/>
+                  </pic:nvPicPr>
+                  <pic:blipFill>
+                    <a:blip r:embed="rId30"/>
+                    <a:stretch>
+                      <a:fillRect/>
+                    </a:stretch>
+                  </pic:blipFill>
+                  <pic:spPr>
+                    <a:xfrm>
+                      <a:off x="0" y="0"/>
                       <a:ext cx="4305245" cy="2377792"/>
                     </a:xfrm>
                     <a:prstGeom prst="rect">
@@ -4245,7 +4254,7 @@
                     <pic:cNvPicPr/>
                   </pic:nvPicPr>
                   <pic:blipFill rotWithShape="1">
-                    <a:blip r:embed="rId30"/>
+                    <a:blip r:embed="rId31"/>
                     <a:srcRect l="323" r="468" b="11681"/>
                     <a:stretch/>
                   </pic:blipFill>
@@ -4391,7 +4400,7 @@
                     <pic:cNvPicPr/>
                   </pic:nvPicPr>
                   <pic:blipFill>
-                    <a:blip r:embed="rId31"/>
+                    <a:blip r:embed="rId32"/>
                     <a:stretch>
                       <a:fillRect/>
                     </a:stretch>
@@ -4471,88 +4480,6 @@
             <wp:extent cx="5502303" cy="1369511"/>
             <wp:effectExtent l="0" t="0" r="3175" b="2540"/>
             <wp:docPr id="11" name="Image 11"/>
-            <wp:cNvGraphicFramePr>
-              <a:graphicFrameLocks xmlns:a="http://schemas.openxmlformats.org/drawingml/2006/main" noChangeAspect="1"/>
-            </wp:cNvGraphicFramePr>
-            <a:graphic xmlns:a="http://schemas.openxmlformats.org/drawingml/2006/main">
-              <a:graphicData uri="http://schemas.openxmlformats.org/drawingml/2006/picture">
-                <pic:pic xmlns:pic="http://schemas.openxmlformats.org/drawingml/2006/picture">
-                  <pic:nvPicPr>
-                    <pic:cNvPr id="1" name=""/>
-                    <pic:cNvPicPr/>
-                  </pic:nvPicPr>
-                  <pic:blipFill>
-                    <a:blip r:embed="rId32"/>
-                    <a:stretch>
-                      <a:fillRect/>
-                    </a:stretch>
-                  </pic:blipFill>
-                  <pic:spPr>
-                    <a:xfrm>
-                      <a:off x="0" y="0"/>
-                      <a:ext cx="5528801" cy="1376106"/>
-                    </a:xfrm>
-                    <a:prstGeom prst="rect">
-                      <a:avLst/>
-                    </a:prstGeom>
-                  </pic:spPr>
-                </pic:pic>
-              </a:graphicData>
-            </a:graphic>
-          </wp:inline>
-        </w:drawing>
-      </w:r>
-    </w:p>
-    <w:p>
-      <w:pPr>
-        <w:ind w:left="284"/>
-        <w:jc w:val="both"/>
-      </w:pPr>
-    </w:p>
-    <w:p>
-      <w:pPr>
-        <w:ind w:left="284"/>
-        <w:jc w:val="both"/>
-      </w:pPr>
-      <w:r>
-        <w:t xml:space="preserve">Ensuite, le </w:t>
-      </w:r>
-      <w:proofErr w:type="spellStart"/>
-      <w:r>
-        <w:t>controller</w:t>
-      </w:r>
-      <w:proofErr w:type="spellEnd"/>
-      <w:r>
-        <w:t xml:space="preserve"> doit vérifier si les questions que le front vient de lui transmettre existe déjà pour effectuer une modification/suppression/création doit être effectuer pour les questions. La même opération est </w:t>
-      </w:r>
-      <w:r>
-        <w:t>effectuée</w:t>
-      </w:r>
-      <w:r>
-        <w:t xml:space="preserve"> pour les réponses. </w:t>
-      </w:r>
-    </w:p>
-    <w:p>
-      <w:pPr>
-        <w:ind w:left="284"/>
-        <w:jc w:val="both"/>
-      </w:pPr>
-    </w:p>
-    <w:p>
-      <w:pPr>
-        <w:ind w:left="284"/>
-        <w:jc w:val="center"/>
-      </w:pPr>
-      <w:r>
-        <w:rPr>
-          <w:noProof/>
-          <w:lang w:eastAsia="fr-CH"/>
-        </w:rPr>
-        <w:drawing>
-          <wp:inline distT="0" distB="0" distL="0" distR="0" wp14:anchorId="3577C58C" wp14:editId="4EE2591C">
-            <wp:extent cx="4943475" cy="2514600"/>
-            <wp:effectExtent l="0" t="0" r="9525" b="0"/>
-            <wp:docPr id="12" name="Image 12"/>
             <wp:cNvGraphicFramePr>
               <a:graphicFrameLocks xmlns:a="http://schemas.openxmlformats.org/drawingml/2006/main" noChangeAspect="1"/>
             </wp:cNvGraphicFramePr>
@@ -4572,6 +4499,88 @@
                   <pic:spPr>
                     <a:xfrm>
                       <a:off x="0" y="0"/>
+                      <a:ext cx="5528801" cy="1376106"/>
+                    </a:xfrm>
+                    <a:prstGeom prst="rect">
+                      <a:avLst/>
+                    </a:prstGeom>
+                  </pic:spPr>
+                </pic:pic>
+              </a:graphicData>
+            </a:graphic>
+          </wp:inline>
+        </w:drawing>
+      </w:r>
+    </w:p>
+    <w:p>
+      <w:pPr>
+        <w:ind w:left="284"/>
+        <w:jc w:val="both"/>
+      </w:pPr>
+    </w:p>
+    <w:p>
+      <w:pPr>
+        <w:ind w:left="284"/>
+        <w:jc w:val="both"/>
+      </w:pPr>
+      <w:r>
+        <w:t xml:space="preserve">Ensuite, le </w:t>
+      </w:r>
+      <w:proofErr w:type="spellStart"/>
+      <w:r>
+        <w:t>controller</w:t>
+      </w:r>
+      <w:proofErr w:type="spellEnd"/>
+      <w:r>
+        <w:t xml:space="preserve"> doit vérifier si les questions que le front vient de lui transmettre existe déjà pour effectuer une modification/suppression/création doit être effectuer pour les questions. La même opération est </w:t>
+      </w:r>
+      <w:r>
+        <w:t>effectuée</w:t>
+      </w:r>
+      <w:r>
+        <w:t xml:space="preserve"> pour les réponses. </w:t>
+      </w:r>
+    </w:p>
+    <w:p>
+      <w:pPr>
+        <w:ind w:left="284"/>
+        <w:jc w:val="both"/>
+      </w:pPr>
+    </w:p>
+    <w:p>
+      <w:pPr>
+        <w:ind w:left="284"/>
+        <w:jc w:val="center"/>
+      </w:pPr>
+      <w:r>
+        <w:rPr>
+          <w:noProof/>
+          <w:lang w:eastAsia="fr-CH"/>
+        </w:rPr>
+        <w:drawing>
+          <wp:inline distT="0" distB="0" distL="0" distR="0" wp14:anchorId="3577C58C" wp14:editId="4EE2591C">
+            <wp:extent cx="4943475" cy="2514600"/>
+            <wp:effectExtent l="0" t="0" r="9525" b="0"/>
+            <wp:docPr id="12" name="Image 12"/>
+            <wp:cNvGraphicFramePr>
+              <a:graphicFrameLocks xmlns:a="http://schemas.openxmlformats.org/drawingml/2006/main" noChangeAspect="1"/>
+            </wp:cNvGraphicFramePr>
+            <a:graphic xmlns:a="http://schemas.openxmlformats.org/drawingml/2006/main">
+              <a:graphicData uri="http://schemas.openxmlformats.org/drawingml/2006/picture">
+                <pic:pic xmlns:pic="http://schemas.openxmlformats.org/drawingml/2006/picture">
+                  <pic:nvPicPr>
+                    <pic:cNvPr id="1" name=""/>
+                    <pic:cNvPicPr/>
+                  </pic:nvPicPr>
+                  <pic:blipFill>
+                    <a:blip r:embed="rId34"/>
+                    <a:stretch>
+                      <a:fillRect/>
+                    </a:stretch>
+                  </pic:blipFill>
+                  <pic:spPr>
+                    <a:xfrm>
+                      <a:off x="0" y="0"/>
                       <a:ext cx="4943475" cy="2514600"/>
                     </a:xfrm>
                     <a:prstGeom prst="rect">
@@ -4731,7 +4740,7 @@
                     <pic:cNvPicPr/>
                   </pic:nvPicPr>
                   <pic:blipFill rotWithShape="1">
-                    <a:blip r:embed="rId34"/>
+                    <a:blip r:embed="rId35"/>
                     <a:srcRect l="370" t="1" r="291" b="13706"/>
                     <a:stretch/>
                   </pic:blipFill>
@@ -4844,7 +4853,7 @@
                     <pic:cNvPicPr/>
                   </pic:nvPicPr>
                   <pic:blipFill>
-                    <a:blip r:embed="rId35"/>
+                    <a:blip r:embed="rId36"/>
                     <a:stretch>
                       <a:fillRect/>
                     </a:stretch>
@@ -4877,13 +4886,7 @@
         <w:jc w:val="both"/>
       </w:pPr>
       <w:r>
-        <w:t xml:space="preserve">De plus </w:t>
-      </w:r>
-      <w:r>
-        <w:t>d’une suppression d</w:t>
-      </w:r>
-      <w:r>
-        <w:t>e classique, cette fonctionnalité doit</w:t>
+        <w:t>De plus d’une suppression de classique, cette fonctionnalité doit</w:t>
       </w:r>
       <w:r>
         <w:t xml:space="preserve"> avoir une double validation et lorsque la suppression a été effectuer la position du scroll doit être préserver.</w:t>
@@ -4967,77 +4970,6 @@
             <wp:extent cx="5049079" cy="1959078"/>
             <wp:effectExtent l="0" t="0" r="0" b="3175"/>
             <wp:docPr id="14" name="Image 14"/>
-            <wp:cNvGraphicFramePr>
-              <a:graphicFrameLocks xmlns:a="http://schemas.openxmlformats.org/drawingml/2006/main" noChangeAspect="1"/>
-            </wp:cNvGraphicFramePr>
-            <a:graphic xmlns:a="http://schemas.openxmlformats.org/drawingml/2006/main">
-              <a:graphicData uri="http://schemas.openxmlformats.org/drawingml/2006/picture">
-                <pic:pic xmlns:pic="http://schemas.openxmlformats.org/drawingml/2006/picture">
-                  <pic:nvPicPr>
-                    <pic:cNvPr id="1" name=""/>
-                    <pic:cNvPicPr/>
-                  </pic:nvPicPr>
-                  <pic:blipFill>
-                    <a:blip r:embed="rId36"/>
-                    <a:stretch>
-                      <a:fillRect/>
-                    </a:stretch>
-                  </pic:blipFill>
-                  <pic:spPr>
-                    <a:xfrm>
-                      <a:off x="0" y="0"/>
-                      <a:ext cx="5077526" cy="1970116"/>
-                    </a:xfrm>
-                    <a:prstGeom prst="rect">
-                      <a:avLst/>
-                    </a:prstGeom>
-                  </pic:spPr>
-                </pic:pic>
-              </a:graphicData>
-            </a:graphic>
-          </wp:inline>
-        </w:drawing>
-      </w:r>
-    </w:p>
-    <w:p>
-      <w:pPr>
-        <w:ind w:left="284"/>
-        <w:jc w:val="both"/>
-      </w:pPr>
-    </w:p>
-    <w:p>
-      <w:pPr>
-        <w:ind w:left="284"/>
-        <w:jc w:val="both"/>
-      </w:pPr>
-      <w:r>
-        <w:t xml:space="preserve">Pour pouvoir utilisé correctement ces composants, </w:t>
-      </w:r>
-      <w:r>
-        <w:t>ceux-ci ont besoin de variables ou fonctions à leur déclanchement. Et pour récupérer les informations de l’objet à supprimer, c’est transmis lorsque l’utilisateur appuie sur le bouton de suppression.</w:t>
-      </w:r>
-    </w:p>
-    <w:p>
-      <w:pPr>
-        <w:ind w:left="284"/>
-        <w:jc w:val="center"/>
-      </w:pPr>
-    </w:p>
-    <w:p>
-      <w:pPr>
-        <w:ind w:left="284"/>
-        <w:jc w:val="center"/>
-      </w:pPr>
-      <w:r>
-        <w:rPr>
-          <w:noProof/>
-          <w:lang w:eastAsia="fr-CH"/>
-        </w:rPr>
-        <w:drawing>
-          <wp:inline distT="0" distB="0" distL="0" distR="0" wp14:anchorId="53EE514C" wp14:editId="78B1B60F">
-            <wp:extent cx="3505200" cy="533400"/>
-            <wp:effectExtent l="0" t="0" r="0" b="0"/>
-            <wp:docPr id="15" name="Image 15"/>
             <wp:cNvGraphicFramePr>
               <a:graphicFrameLocks xmlns:a="http://schemas.openxmlformats.org/drawingml/2006/main" noChangeAspect="1"/>
             </wp:cNvGraphicFramePr>
@@ -5057,7 +4989,7 @@
                   <pic:spPr>
                     <a:xfrm>
                       <a:off x="0" y="0"/>
-                      <a:ext cx="3505200" cy="533400"/>
+                      <a:ext cx="5077526" cy="1970116"/>
                     </a:xfrm>
                     <a:prstGeom prst="rect">
                       <a:avLst/>
@@ -5078,51 +5010,37 @@
     </w:p>
     <w:p>
       <w:pPr>
-        <w:jc w:val="both"/>
-      </w:pPr>
-    </w:p>
-    <w:p>
-      <w:pPr>
         <w:ind w:left="284"/>
         <w:jc w:val="both"/>
       </w:pPr>
       <w:r>
-        <w:lastRenderedPageBreak/>
-        <w:t xml:space="preserve">Finalement, pour préserver le scroll de la page. Celui-ci s’applique à l’envoie de la requête de suppression sur le front. En plus d’envoyer l’id de l’élément à supprimer, rajouter la variable </w:t>
-      </w:r>
-      <w:proofErr w:type="spellStart"/>
-      <w:r>
-        <w:rPr>
-          <w:b/>
-        </w:rPr>
-        <w:t>preserveScroll</w:t>
-      </w:r>
-      <w:proofErr w:type="spellEnd"/>
-      <w:r>
-        <w:t xml:space="preserve"> en paramètre. </w:t>
-      </w:r>
-    </w:p>
-    <w:p>
-      <w:pPr>
-        <w:ind w:left="284"/>
-        <w:jc w:val="both"/>
-      </w:pPr>
+        <w:t xml:space="preserve">Pour pouvoir utilisé correctement ces composants, </w:t>
+      </w:r>
+      <w:r>
+        <w:t>ceux-ci ont besoin de variables ou fonctions à leur déclanchement. Et pour récupérer les informations de l’objet à supprimer, c’est transmis lorsque l’utilisateur appuie sur le bouton de suppression.</w:t>
+      </w:r>
     </w:p>
     <w:p>
       <w:pPr>
         <w:ind w:left="284"/>
         <w:jc w:val="center"/>
       </w:pPr>
+    </w:p>
+    <w:p>
+      <w:pPr>
+        <w:ind w:left="284"/>
+        <w:jc w:val="center"/>
+      </w:pPr>
       <w:r>
         <w:rPr>
           <w:noProof/>
           <w:lang w:eastAsia="fr-CH"/>
         </w:rPr>
         <w:drawing>
-          <wp:inline distT="0" distB="0" distL="0" distR="0" wp14:anchorId="2C3E49C0" wp14:editId="6CA00318">
-            <wp:extent cx="4343400" cy="714375"/>
-            <wp:effectExtent l="0" t="0" r="0" b="9525"/>
-            <wp:docPr id="13" name="Image 13"/>
+          <wp:inline distT="0" distB="0" distL="0" distR="0" wp14:anchorId="53EE514C" wp14:editId="78B1B60F">
+            <wp:extent cx="3505200" cy="533400"/>
+            <wp:effectExtent l="0" t="0" r="0" b="0"/>
+            <wp:docPr id="15" name="Image 15"/>
             <wp:cNvGraphicFramePr>
               <a:graphicFrameLocks xmlns:a="http://schemas.openxmlformats.org/drawingml/2006/main" noChangeAspect="1"/>
             </wp:cNvGraphicFramePr>
@@ -5142,6 +5060,91 @@
                   <pic:spPr>
                     <a:xfrm>
                       <a:off x="0" y="0"/>
+                      <a:ext cx="3505200" cy="533400"/>
+                    </a:xfrm>
+                    <a:prstGeom prst="rect">
+                      <a:avLst/>
+                    </a:prstGeom>
+                  </pic:spPr>
+                </pic:pic>
+              </a:graphicData>
+            </a:graphic>
+          </wp:inline>
+        </w:drawing>
+      </w:r>
+    </w:p>
+    <w:p>
+      <w:pPr>
+        <w:ind w:left="284"/>
+        <w:jc w:val="both"/>
+      </w:pPr>
+    </w:p>
+    <w:p>
+      <w:pPr>
+        <w:jc w:val="both"/>
+      </w:pPr>
+    </w:p>
+    <w:p>
+      <w:pPr>
+        <w:ind w:left="284"/>
+        <w:jc w:val="both"/>
+      </w:pPr>
+      <w:r>
+        <w:lastRenderedPageBreak/>
+        <w:t xml:space="preserve">Finalement, pour préserver le scroll de la page. Celui-ci s’applique à l’envoie de la requête de suppression sur le front. En plus d’envoyer l’id de l’élément à supprimer, rajouter la variable </w:t>
+      </w:r>
+      <w:proofErr w:type="spellStart"/>
+      <w:r>
+        <w:rPr>
+          <w:b/>
+        </w:rPr>
+        <w:t>preserveScroll</w:t>
+      </w:r>
+      <w:proofErr w:type="spellEnd"/>
+      <w:r>
+        <w:t xml:space="preserve"> en paramètre. </w:t>
+      </w:r>
+    </w:p>
+    <w:p>
+      <w:pPr>
+        <w:ind w:left="284"/>
+        <w:jc w:val="both"/>
+      </w:pPr>
+    </w:p>
+    <w:p>
+      <w:pPr>
+        <w:ind w:left="284"/>
+        <w:jc w:val="center"/>
+      </w:pPr>
+      <w:r>
+        <w:rPr>
+          <w:noProof/>
+          <w:lang w:eastAsia="fr-CH"/>
+        </w:rPr>
+        <w:drawing>
+          <wp:inline distT="0" distB="0" distL="0" distR="0" wp14:anchorId="2C3E49C0" wp14:editId="6CA00318">
+            <wp:extent cx="4343400" cy="714375"/>
+            <wp:effectExtent l="0" t="0" r="0" b="9525"/>
+            <wp:docPr id="13" name="Image 13"/>
+            <wp:cNvGraphicFramePr>
+              <a:graphicFrameLocks xmlns:a="http://schemas.openxmlformats.org/drawingml/2006/main" noChangeAspect="1"/>
+            </wp:cNvGraphicFramePr>
+            <a:graphic xmlns:a="http://schemas.openxmlformats.org/drawingml/2006/main">
+              <a:graphicData uri="http://schemas.openxmlformats.org/drawingml/2006/picture">
+                <pic:pic xmlns:pic="http://schemas.openxmlformats.org/drawingml/2006/picture">
+                  <pic:nvPicPr>
+                    <pic:cNvPr id="1" name=""/>
+                    <pic:cNvPicPr/>
+                  </pic:nvPicPr>
+                  <pic:blipFill>
+                    <a:blip r:embed="rId39"/>
+                    <a:stretch>
+                      <a:fillRect/>
+                    </a:stretch>
+                  </pic:blipFill>
+                  <pic:spPr>
+                    <a:xfrm>
+                      <a:off x="0" y="0"/>
                       <a:ext cx="4343400" cy="714375"/>
                     </a:xfrm>
                     <a:prstGeom prst="rect">
@@ -5280,127 +5283,8 @@
           <w:noProof/>
           <w:color w:val="000000" w:themeColor="text1"/>
         </w:rPr>
-      </w:pPr>
-      <w:bookmarkStart w:id="12" w:name="_Toc166826306"/>
-      <w:r>
-        <w:rPr>
-          <w:rFonts w:asciiTheme="minorHAnsi" w:hAnsiTheme="minorHAnsi" w:cstheme="minorHAnsi"/>
-          <w:b/>
-          <w:bCs/>
-          <w:noProof/>
-          <w:color w:val="000000" w:themeColor="text1"/>
-        </w:rPr>
-        <w:t>Conclusion</w:t>
-      </w:r>
-      <w:bookmarkEnd w:id="12"/>
-    </w:p>
-    <w:p>
-      <w:pPr>
-        <w:pStyle w:val="Titre1"/>
-        <w:numPr>
-          <w:ilvl w:val="0"/>
-          <w:numId w:val="1"/>
-        </w:numPr>
-        <w:ind w:left="284"/>
-        <w:rPr>
-          <w:rFonts w:asciiTheme="minorHAnsi" w:hAnsiTheme="minorHAnsi" w:cstheme="minorHAnsi"/>
-          <w:b/>
-          <w:bCs/>
-          <w:noProof/>
-          <w:color w:val="000000" w:themeColor="text1"/>
-        </w:rPr>
-      </w:pPr>
-      <w:bookmarkStart w:id="13" w:name="_Toc166826307"/>
-      <w:r>
-        <w:rPr>
-          <w:rFonts w:asciiTheme="minorHAnsi" w:hAnsiTheme="minorHAnsi" w:cstheme="minorHAnsi"/>
-          <w:b/>
-          <w:bCs/>
-          <w:noProof/>
-          <w:color w:val="000000" w:themeColor="text1"/>
-        </w:rPr>
-        <w:t>Annexes</w:t>
-      </w:r>
-      <w:bookmarkEnd w:id="13"/>
-    </w:p>
-    <w:p>
-      <w:pPr>
-        <w:pStyle w:val="Paragraphedeliste"/>
-        <w:numPr>
-          <w:ilvl w:val="1"/>
-          <w:numId w:val="1"/>
-        </w:numPr>
-        <w:ind w:left="567" w:hanging="426"/>
-        <w:rPr>
-          <w:rFonts w:ascii="Calibri" w:hAnsi="Calibri" w:cs="Calibri"/>
-          <w:b/>
-          <w:bCs/>
-        </w:rPr>
-      </w:pPr>
-      <w:r>
-        <w:rPr>
-          <w:rFonts w:ascii="Calibri" w:hAnsi="Calibri" w:cs="Calibri"/>
-          <w:b/>
-          <w:bCs/>
-        </w:rPr>
-        <w:t>Résumé du rapport du TPI</w:t>
-      </w:r>
-    </w:p>
-    <w:p>
-      <w:pPr>
-        <w:pStyle w:val="Paragraphedeliste"/>
-        <w:ind w:left="284"/>
-        <w:jc w:val="both"/>
-      </w:pPr>
-      <w:r>
-        <w:t xml:space="preserve">On sait depuis longtemps que travailler avec du texte lisible et contenant du sens est source de distractions, et empêche de se concentrer sur la mise en page elle-même. L'avantage du </w:t>
-      </w:r>
-      <w:proofErr w:type="spellStart"/>
-      <w:r>
-        <w:t>Lorem</w:t>
-      </w:r>
-      <w:proofErr w:type="spellEnd"/>
-      <w:r>
-        <w:t xml:space="preserve"> </w:t>
-      </w:r>
-      <w:proofErr w:type="spellStart"/>
-      <w:r>
-        <w:t>Ipsum</w:t>
-      </w:r>
-      <w:proofErr w:type="spellEnd"/>
-      <w:r>
-        <w:t xml:space="preserve"> sur un texte générique comme 'Du texte. Du texte. Du texte.' est qu'il possède une distribution de lettres plus ou moins normale, </w:t>
-      </w:r>
-    </w:p>
-    <w:p>
-      <w:pPr>
-        <w:pStyle w:val="Paragraphedeliste"/>
-        <w:ind w:left="284"/>
-        <w:jc w:val="both"/>
-      </w:pPr>
-    </w:p>
-    <w:p>
-      <w:pPr>
-        <w:pStyle w:val="Paragraphedeliste"/>
-        <w:numPr>
-          <w:ilvl w:val="1"/>
-          <w:numId w:val="1"/>
-        </w:numPr>
-        <w:ind w:left="567" w:hanging="426"/>
-      </w:pPr>
-      <w:r>
-        <w:rPr>
-          <w:rFonts w:ascii="Calibri" w:hAnsi="Calibri" w:cs="Calibri"/>
-          <w:b/>
-          <w:bCs/>
-        </w:rPr>
-        <w:t>Sources</w:t>
-      </w:r>
-    </w:p>
-    <w:p>
-      <w:pPr>
         <w:sectPr>
-          <w:footerReference w:type="default" r:id="rId39"/>
+          <w:footerReference w:type="default" r:id="rId40"/>
           <w:pgSz w:w="11906" w:h="16838"/>
           <w:pgMar w:top="851" w:right="1417" w:bottom="1417" w:left="1417" w:header="708" w:footer="567" w:gutter="0"/>
           <w:pgBorders w:offsetFrom="page">
@@ -5413,6 +5297,48 @@
           <w:docGrid w:linePitch="360"/>
         </w:sectPr>
       </w:pPr>
+      <w:bookmarkStart w:id="12" w:name="_Toc166826306"/>
+      <w:r>
+        <w:rPr>
+          <w:rFonts w:asciiTheme="minorHAnsi" w:hAnsiTheme="minorHAnsi" w:cstheme="minorHAnsi"/>
+          <w:b/>
+          <w:bCs/>
+          <w:noProof/>
+          <w:color w:val="000000" w:themeColor="text1"/>
+        </w:rPr>
+        <w:t>Conclusion</w:t>
+      </w:r>
+      <w:bookmarkEnd w:id="12"/>
+    </w:p>
+    <w:p>
+      <w:pPr>
+        <w:pStyle w:val="Titre1"/>
+        <w:numPr>
+          <w:ilvl w:val="0"/>
+          <w:numId w:val="1"/>
+        </w:numPr>
+        <w:ind w:left="284"/>
+        <w:rPr>
+          <w:rFonts w:asciiTheme="minorHAnsi" w:hAnsiTheme="minorHAnsi" w:cstheme="minorHAnsi"/>
+          <w:b/>
+          <w:bCs/>
+          <w:noProof/>
+          <w:color w:val="000000" w:themeColor="text1"/>
+        </w:rPr>
+      </w:pPr>
+      <w:bookmarkStart w:id="13" w:name="_Toc166826307"/>
+      <w:r>
+        <w:rPr>
+          <w:rFonts w:asciiTheme="minorHAnsi" w:hAnsiTheme="minorHAnsi" w:cstheme="minorHAnsi"/>
+          <w:b/>
+          <w:bCs/>
+          <w:noProof/>
+          <w:color w:val="000000" w:themeColor="text1"/>
+        </w:rPr>
+        <w:lastRenderedPageBreak/>
+        <w:t>Annexes</w:t>
+      </w:r>
+      <w:bookmarkEnd w:id="13"/>
     </w:p>
     <w:p>
       <w:pPr>
@@ -5434,7 +5360,85 @@
           <w:b/>
           <w:bCs/>
         </w:rPr>
-        <w:lastRenderedPageBreak/>
+        <w:t>Résumé du rapport du TPI</w:t>
+      </w:r>
+    </w:p>
+    <w:p>
+      <w:pPr>
+        <w:pStyle w:val="Paragraphedeliste"/>
+        <w:ind w:left="284"/>
+        <w:jc w:val="both"/>
+      </w:pPr>
+      <w:r>
+        <w:t xml:space="preserve">On sait depuis longtemps que travailler avec du texte lisible et contenant du sens est source de distractions, et empêche de se concentrer sur la mise en page elle-même. L'avantage du </w:t>
+      </w:r>
+      <w:proofErr w:type="spellStart"/>
+      <w:r>
+        <w:t>Lorem</w:t>
+      </w:r>
+      <w:proofErr w:type="spellEnd"/>
+      <w:r>
+        <w:t xml:space="preserve"> </w:t>
+      </w:r>
+      <w:proofErr w:type="spellStart"/>
+      <w:r>
+        <w:t>Ipsum</w:t>
+      </w:r>
+      <w:proofErr w:type="spellEnd"/>
+      <w:r>
+        <w:t xml:space="preserve"> sur un texte générique comme 'Du texte. Du texte. Du texte.' est qu'il possède une distribution de lettres plus ou moins normale, </w:t>
+      </w:r>
+    </w:p>
+    <w:p>
+      <w:pPr>
+        <w:pStyle w:val="Paragraphedeliste"/>
+        <w:ind w:left="284"/>
+        <w:jc w:val="both"/>
+      </w:pPr>
+    </w:p>
+    <w:p>
+      <w:pPr>
+        <w:pStyle w:val="Paragraphedeliste"/>
+        <w:numPr>
+          <w:ilvl w:val="1"/>
+          <w:numId w:val="1"/>
+        </w:numPr>
+        <w:ind w:left="567" w:hanging="426"/>
+        <w:rPr>
+          <w:rFonts w:ascii="Calibri" w:hAnsi="Calibri" w:cs="Calibri"/>
+          <w:b/>
+          <w:bCs/>
+        </w:rPr>
+      </w:pPr>
+      <w:r>
+        <w:rPr>
+          <w:rFonts w:ascii="Calibri" w:hAnsi="Calibri" w:cs="Calibri"/>
+          <w:b/>
+          <w:bCs/>
+        </w:rPr>
+        <w:t>Sources</w:t>
+      </w:r>
+    </w:p>
+    <w:p>
+      <w:pPr>
+        <w:pStyle w:val="Paragraphedeliste"/>
+        <w:numPr>
+          <w:ilvl w:val="1"/>
+          <w:numId w:val="1"/>
+        </w:numPr>
+        <w:ind w:left="567" w:hanging="426"/>
+        <w:rPr>
+          <w:rFonts w:ascii="Calibri" w:hAnsi="Calibri" w:cs="Calibri"/>
+          <w:b/>
+          <w:bCs/>
+        </w:rPr>
+      </w:pPr>
+      <w:r>
+        <w:rPr>
+          <w:rFonts w:ascii="Calibri" w:hAnsi="Calibri" w:cs="Calibri"/>
+          <w:b/>
+          <w:bCs/>
+        </w:rPr>
         <w:t>Planification Initial</w:t>
       </w:r>
     </w:p>
@@ -5468,7 +5472,7 @@
                     <pic:cNvPicPr/>
                   </pic:nvPicPr>
                   <pic:blipFill>
-                    <a:blip r:embed="rId40"/>
+                    <a:blip r:embed="rId41"/>
                     <a:stretch>
                       <a:fillRect/>
                     </a:stretch>
@@ -5497,8 +5501,29 @@
     <w:p>
       <w:pPr>
         <w:pStyle w:val="Paragraphedeliste"/>
-        <w:ind w:left="284"/>
-        <w:jc w:val="both"/>
+        <w:numPr>
+          <w:ilvl w:val="1"/>
+          <w:numId w:val="1"/>
+        </w:numPr>
+        <w:ind w:left="567" w:hanging="426"/>
+        <w:rPr>
+          <w:rFonts w:ascii="Calibri" w:hAnsi="Calibri" w:cs="Calibri"/>
+          <w:b/>
+          <w:bCs/>
+        </w:rPr>
+        <w:sectPr>
+          <w:footerReference w:type="default" r:id="rId42"/>
+          <w:pgSz w:w="16838" w:h="11906" w:orient="landscape"/>
+          <w:pgMar w:top="1417" w:right="851" w:bottom="1417" w:left="1417" w:header="708" w:footer="567" w:gutter="0"/>
+          <w:pgBorders w:offsetFrom="page">
+            <w:top w:val="single" w:sz="4" w:space="24" w:color="808080" w:themeColor="background1" w:themeShade="80"/>
+            <w:left w:val="single" w:sz="4" w:space="24" w:color="808080" w:themeColor="background1" w:themeShade="80"/>
+            <w:bottom w:val="single" w:sz="4" w:space="24" w:color="808080" w:themeColor="background1" w:themeShade="80"/>
+            <w:right w:val="single" w:sz="4" w:space="24" w:color="808080" w:themeColor="background1" w:themeShade="80"/>
+          </w:pgBorders>
+          <w:cols w:space="708"/>
+          <w:docGrid w:linePitch="360"/>
+        </w:sectPr>
       </w:pPr>
     </w:p>
     <w:p>
@@ -5515,25 +5540,720 @@
           <w:bCs/>
         </w:rPr>
       </w:pPr>
+      <w:proofErr w:type="spellStart"/>
       <w:r>
         <w:rPr>
           <w:rFonts w:ascii="Calibri" w:hAnsi="Calibri" w:cs="Calibri"/>
           <w:b/>
           <w:bCs/>
         </w:rPr>
-        <w:t>Journal de Travail</w:t>
-      </w:r>
-    </w:p>
-    <w:p>
-      <w:pPr>
-        <w:ind w:left="142" w:right="536"/>
-        <w:jc w:val="both"/>
+        <w:lastRenderedPageBreak/>
+        <w:t>Mockup</w:t>
+      </w:r>
+      <w:proofErr w:type="spellEnd"/>
+    </w:p>
+    <w:p>
+      <w:pPr>
+        <w:ind w:left="141"/>
         <w:rPr>
           <w:rFonts w:ascii="Calibri" w:hAnsi="Calibri" w:cs="Calibri"/>
           <w:b/>
           <w:bCs/>
         </w:rPr>
       </w:pPr>
+    </w:p>
+    <w:p>
+      <w:pPr>
+        <w:ind w:left="141"/>
+        <w:rPr>
+          <w:rFonts w:ascii="Calibri" w:hAnsi="Calibri" w:cs="Calibri"/>
+          <w:b/>
+          <w:bCs/>
+        </w:rPr>
+      </w:pPr>
+      <w:r>
+        <w:rPr>
+          <w:noProof/>
+          <w:lang w:eastAsia="fr-CH"/>
+        </w:rPr>
+        <w:drawing>
+          <wp:inline distT="0" distB="0" distL="0" distR="0" wp14:anchorId="1FFD2A76" wp14:editId="4E52A790">
+            <wp:extent cx="7858125" cy="4429125"/>
+            <wp:effectExtent l="0" t="0" r="9525" b="9525"/>
+            <wp:docPr id="16" name="Image 16"/>
+            <wp:cNvGraphicFramePr>
+              <a:graphicFrameLocks xmlns:a="http://schemas.openxmlformats.org/drawingml/2006/main" noChangeAspect="1"/>
+            </wp:cNvGraphicFramePr>
+            <a:graphic xmlns:a="http://schemas.openxmlformats.org/drawingml/2006/main">
+              <a:graphicData uri="http://schemas.openxmlformats.org/drawingml/2006/picture">
+                <pic:pic xmlns:pic="http://schemas.openxmlformats.org/drawingml/2006/picture">
+                  <pic:nvPicPr>
+                    <pic:cNvPr id="1" name=""/>
+                    <pic:cNvPicPr/>
+                  </pic:nvPicPr>
+                  <pic:blipFill>
+                    <a:blip r:embed="rId43"/>
+                    <a:stretch>
+                      <a:fillRect/>
+                    </a:stretch>
+                  </pic:blipFill>
+                  <pic:spPr>
+                    <a:xfrm>
+                      <a:off x="0" y="0"/>
+                      <a:ext cx="7858125" cy="4429125"/>
+                    </a:xfrm>
+                    <a:prstGeom prst="rect">
+                      <a:avLst/>
+                    </a:prstGeom>
+                  </pic:spPr>
+                </pic:pic>
+              </a:graphicData>
+            </a:graphic>
+          </wp:inline>
+        </w:drawing>
+      </w:r>
+    </w:p>
+    <w:p>
+      <w:pPr>
+        <w:ind w:left="141"/>
+        <w:rPr>
+          <w:rFonts w:ascii="Calibri" w:hAnsi="Calibri" w:cs="Calibri"/>
+          <w:b/>
+          <w:bCs/>
+        </w:rPr>
+      </w:pPr>
+      <w:r>
+        <w:rPr>
+          <w:noProof/>
+          <w:lang w:eastAsia="fr-CH"/>
+        </w:rPr>
+        <w:lastRenderedPageBreak/>
+        <w:drawing>
+          <wp:inline distT="0" distB="0" distL="0" distR="0" wp14:anchorId="65682840" wp14:editId="67DD023A">
+            <wp:extent cx="7848600" cy="4457700"/>
+            <wp:effectExtent l="0" t="0" r="0" b="0"/>
+            <wp:docPr id="17" name="Image 17"/>
+            <wp:cNvGraphicFramePr>
+              <a:graphicFrameLocks xmlns:a="http://schemas.openxmlformats.org/drawingml/2006/main" noChangeAspect="1"/>
+            </wp:cNvGraphicFramePr>
+            <a:graphic xmlns:a="http://schemas.openxmlformats.org/drawingml/2006/main">
+              <a:graphicData uri="http://schemas.openxmlformats.org/drawingml/2006/picture">
+                <pic:pic xmlns:pic="http://schemas.openxmlformats.org/drawingml/2006/picture">
+                  <pic:nvPicPr>
+                    <pic:cNvPr id="1" name=""/>
+                    <pic:cNvPicPr/>
+                  </pic:nvPicPr>
+                  <pic:blipFill>
+                    <a:blip r:embed="rId44"/>
+                    <a:stretch>
+                      <a:fillRect/>
+                    </a:stretch>
+                  </pic:blipFill>
+                  <pic:spPr>
+                    <a:xfrm>
+                      <a:off x="0" y="0"/>
+                      <a:ext cx="7848600" cy="4457700"/>
+                    </a:xfrm>
+                    <a:prstGeom prst="rect">
+                      <a:avLst/>
+                    </a:prstGeom>
+                  </pic:spPr>
+                </pic:pic>
+              </a:graphicData>
+            </a:graphic>
+          </wp:inline>
+        </w:drawing>
+      </w:r>
+    </w:p>
+    <w:p>
+      <w:pPr>
+        <w:ind w:left="141"/>
+        <w:rPr>
+          <w:noProof/>
+          <w:lang w:eastAsia="fr-CH"/>
+        </w:rPr>
+      </w:pPr>
+    </w:p>
+    <w:p>
+      <w:pPr>
+        <w:ind w:left="141"/>
+        <w:rPr>
+          <w:rFonts w:ascii="Calibri" w:hAnsi="Calibri" w:cs="Calibri"/>
+          <w:b/>
+          <w:bCs/>
+        </w:rPr>
+      </w:pPr>
+      <w:r>
+        <w:rPr>
+          <w:noProof/>
+          <w:lang w:eastAsia="fr-CH"/>
+        </w:rPr>
+        <w:lastRenderedPageBreak/>
+        <w:drawing>
+          <wp:inline distT="0" distB="0" distL="0" distR="0" wp14:anchorId="1846E4A1" wp14:editId="57649271">
+            <wp:extent cx="7832035" cy="5239385"/>
+            <wp:effectExtent l="0" t="0" r="0" b="0"/>
+            <wp:docPr id="18" name="Image 18"/>
+            <wp:cNvGraphicFramePr>
+              <a:graphicFrameLocks xmlns:a="http://schemas.openxmlformats.org/drawingml/2006/main" noChangeAspect="1"/>
+            </wp:cNvGraphicFramePr>
+            <a:graphic xmlns:a="http://schemas.openxmlformats.org/drawingml/2006/main">
+              <a:graphicData uri="http://schemas.openxmlformats.org/drawingml/2006/picture">
+                <pic:pic xmlns:pic="http://schemas.openxmlformats.org/drawingml/2006/picture">
+                  <pic:nvPicPr>
+                    <pic:cNvPr id="1" name=""/>
+                    <pic:cNvPicPr/>
+                  </pic:nvPicPr>
+                  <pic:blipFill rotWithShape="1">
+                    <a:blip r:embed="rId45"/>
+                    <a:srcRect t="1412" r="563"/>
+                    <a:stretch/>
+                  </pic:blipFill>
+                  <pic:spPr bwMode="auto">
+                    <a:xfrm>
+                      <a:off x="0" y="0"/>
+                      <a:ext cx="7832785" cy="5239887"/>
+                    </a:xfrm>
+                    <a:prstGeom prst="rect">
+                      <a:avLst/>
+                    </a:prstGeom>
+                    <a:ln>
+                      <a:noFill/>
+                    </a:ln>
+                    <a:extLst>
+                      <a:ext uri="{53640926-AAD7-44D8-BBD7-CCE9431645EC}">
+                        <a14:shadowObscured xmlns:a14="http://schemas.microsoft.com/office/drawing/2010/main"/>
+                      </a:ext>
+                    </a:extLst>
+                  </pic:spPr>
+                </pic:pic>
+              </a:graphicData>
+            </a:graphic>
+          </wp:inline>
+        </w:drawing>
+      </w:r>
+    </w:p>
+    <w:p>
+      <w:pPr>
+        <w:ind w:left="141"/>
+        <w:rPr>
+          <w:rFonts w:ascii="Calibri" w:hAnsi="Calibri" w:cs="Calibri"/>
+          <w:b/>
+          <w:bCs/>
+        </w:rPr>
+      </w:pPr>
+    </w:p>
+    <w:p>
+      <w:pPr>
+        <w:ind w:left="141"/>
+        <w:rPr>
+          <w:rFonts w:ascii="Calibri" w:hAnsi="Calibri" w:cs="Calibri"/>
+          <w:b/>
+          <w:bCs/>
+        </w:rPr>
+      </w:pPr>
+      <w:r>
+        <w:rPr>
+          <w:noProof/>
+          <w:lang w:eastAsia="fr-CH"/>
+        </w:rPr>
+        <w:lastRenderedPageBreak/>
+        <w:drawing>
+          <wp:inline distT="0" distB="0" distL="0" distR="0" wp14:anchorId="3DC00794" wp14:editId="30554744">
+            <wp:extent cx="9251950" cy="5207635"/>
+            <wp:effectExtent l="0" t="0" r="6350" b="0"/>
+            <wp:docPr id="30" name="Image 30"/>
+            <wp:cNvGraphicFramePr>
+              <a:graphicFrameLocks xmlns:a="http://schemas.openxmlformats.org/drawingml/2006/main" noChangeAspect="1"/>
+            </wp:cNvGraphicFramePr>
+            <a:graphic xmlns:a="http://schemas.openxmlformats.org/drawingml/2006/main">
+              <a:graphicData uri="http://schemas.openxmlformats.org/drawingml/2006/picture">
+                <pic:pic xmlns:pic="http://schemas.openxmlformats.org/drawingml/2006/picture">
+                  <pic:nvPicPr>
+                    <pic:cNvPr id="1" name=""/>
+                    <pic:cNvPicPr/>
+                  </pic:nvPicPr>
+                  <pic:blipFill>
+                    <a:blip r:embed="rId46"/>
+                    <a:stretch>
+                      <a:fillRect/>
+                    </a:stretch>
+                  </pic:blipFill>
+                  <pic:spPr>
+                    <a:xfrm>
+                      <a:off x="0" y="0"/>
+                      <a:ext cx="9251950" cy="5207635"/>
+                    </a:xfrm>
+                    <a:prstGeom prst="rect">
+                      <a:avLst/>
+                    </a:prstGeom>
+                  </pic:spPr>
+                </pic:pic>
+              </a:graphicData>
+            </a:graphic>
+          </wp:inline>
+        </w:drawing>
+      </w:r>
+    </w:p>
+    <w:p>
+      <w:pPr>
+        <w:ind w:left="141"/>
+        <w:rPr>
+          <w:rFonts w:ascii="Calibri" w:hAnsi="Calibri" w:cs="Calibri"/>
+          <w:b/>
+          <w:bCs/>
+        </w:rPr>
+      </w:pPr>
+      <w:r>
+        <w:rPr>
+          <w:noProof/>
+          <w:lang w:eastAsia="fr-CH"/>
+        </w:rPr>
+        <w:lastRenderedPageBreak/>
+        <w:drawing>
+          <wp:inline distT="0" distB="0" distL="0" distR="0" wp14:anchorId="7CB22E53" wp14:editId="5AA81AF7">
+            <wp:extent cx="8362950" cy="4676775"/>
+            <wp:effectExtent l="0" t="0" r="0" b="9525"/>
+            <wp:docPr id="32" name="Image 32"/>
+            <wp:cNvGraphicFramePr>
+              <a:graphicFrameLocks xmlns:a="http://schemas.openxmlformats.org/drawingml/2006/main" noChangeAspect="1"/>
+            </wp:cNvGraphicFramePr>
+            <a:graphic xmlns:a="http://schemas.openxmlformats.org/drawingml/2006/main">
+              <a:graphicData uri="http://schemas.openxmlformats.org/drawingml/2006/picture">
+                <pic:pic xmlns:pic="http://schemas.openxmlformats.org/drawingml/2006/picture">
+                  <pic:nvPicPr>
+                    <pic:cNvPr id="1" name=""/>
+                    <pic:cNvPicPr/>
+                  </pic:nvPicPr>
+                  <pic:blipFill>
+                    <a:blip r:embed="rId47"/>
+                    <a:stretch>
+                      <a:fillRect/>
+                    </a:stretch>
+                  </pic:blipFill>
+                  <pic:spPr>
+                    <a:xfrm>
+                      <a:off x="0" y="0"/>
+                      <a:ext cx="8362950" cy="4676775"/>
+                    </a:xfrm>
+                    <a:prstGeom prst="rect">
+                      <a:avLst/>
+                    </a:prstGeom>
+                  </pic:spPr>
+                </pic:pic>
+              </a:graphicData>
+            </a:graphic>
+          </wp:inline>
+        </w:drawing>
+      </w:r>
+    </w:p>
+    <w:p>
+      <w:pPr>
+        <w:ind w:left="141"/>
+        <w:rPr>
+          <w:rFonts w:ascii="Calibri" w:hAnsi="Calibri" w:cs="Calibri"/>
+          <w:b/>
+          <w:bCs/>
+        </w:rPr>
+      </w:pPr>
+      <w:r>
+        <w:rPr>
+          <w:noProof/>
+          <w:lang w:eastAsia="fr-CH"/>
+        </w:rPr>
+        <w:lastRenderedPageBreak/>
+        <w:drawing>
+          <wp:inline distT="0" distB="0" distL="0" distR="0" wp14:anchorId="3251D8F8" wp14:editId="08FD690E">
+            <wp:extent cx="8410575" cy="4752975"/>
+            <wp:effectExtent l="0" t="0" r="9525" b="9525"/>
+            <wp:docPr id="33" name="Image 33"/>
+            <wp:cNvGraphicFramePr>
+              <a:graphicFrameLocks xmlns:a="http://schemas.openxmlformats.org/drawingml/2006/main" noChangeAspect="1"/>
+            </wp:cNvGraphicFramePr>
+            <a:graphic xmlns:a="http://schemas.openxmlformats.org/drawingml/2006/main">
+              <a:graphicData uri="http://schemas.openxmlformats.org/drawingml/2006/picture">
+                <pic:pic xmlns:pic="http://schemas.openxmlformats.org/drawingml/2006/picture">
+                  <pic:nvPicPr>
+                    <pic:cNvPr id="1" name=""/>
+                    <pic:cNvPicPr/>
+                  </pic:nvPicPr>
+                  <pic:blipFill>
+                    <a:blip r:embed="rId48"/>
+                    <a:stretch>
+                      <a:fillRect/>
+                    </a:stretch>
+                  </pic:blipFill>
+                  <pic:spPr>
+                    <a:xfrm>
+                      <a:off x="0" y="0"/>
+                      <a:ext cx="8410575" cy="4752975"/>
+                    </a:xfrm>
+                    <a:prstGeom prst="rect">
+                      <a:avLst/>
+                    </a:prstGeom>
+                  </pic:spPr>
+                </pic:pic>
+              </a:graphicData>
+            </a:graphic>
+          </wp:inline>
+        </w:drawing>
+      </w:r>
+    </w:p>
+    <w:p>
+      <w:pPr>
+        <w:ind w:left="141"/>
+        <w:rPr>
+          <w:rFonts w:ascii="Calibri" w:hAnsi="Calibri" w:cs="Calibri"/>
+          <w:b/>
+          <w:bCs/>
+        </w:rPr>
+      </w:pPr>
+      <w:r>
+        <w:rPr>
+          <w:noProof/>
+          <w:lang w:eastAsia="fr-CH"/>
+        </w:rPr>
+        <w:lastRenderedPageBreak/>
+        <w:drawing>
+          <wp:inline distT="0" distB="0" distL="0" distR="0" wp14:anchorId="407D401D" wp14:editId="2011808A">
+            <wp:extent cx="8334375" cy="4705350"/>
+            <wp:effectExtent l="0" t="0" r="9525" b="0"/>
+            <wp:docPr id="34" name="Image 34"/>
+            <wp:cNvGraphicFramePr>
+              <a:graphicFrameLocks xmlns:a="http://schemas.openxmlformats.org/drawingml/2006/main" noChangeAspect="1"/>
+            </wp:cNvGraphicFramePr>
+            <a:graphic xmlns:a="http://schemas.openxmlformats.org/drawingml/2006/main">
+              <a:graphicData uri="http://schemas.openxmlformats.org/drawingml/2006/picture">
+                <pic:pic xmlns:pic="http://schemas.openxmlformats.org/drawingml/2006/picture">
+                  <pic:nvPicPr>
+                    <pic:cNvPr id="1" name=""/>
+                    <pic:cNvPicPr/>
+                  </pic:nvPicPr>
+                  <pic:blipFill>
+                    <a:blip r:embed="rId49"/>
+                    <a:stretch>
+                      <a:fillRect/>
+                    </a:stretch>
+                  </pic:blipFill>
+                  <pic:spPr>
+                    <a:xfrm>
+                      <a:off x="0" y="0"/>
+                      <a:ext cx="8334375" cy="4705350"/>
+                    </a:xfrm>
+                    <a:prstGeom prst="rect">
+                      <a:avLst/>
+                    </a:prstGeom>
+                  </pic:spPr>
+                </pic:pic>
+              </a:graphicData>
+            </a:graphic>
+          </wp:inline>
+        </w:drawing>
+      </w:r>
+    </w:p>
+    <w:p>
+      <w:pPr>
+        <w:ind w:left="141"/>
+        <w:rPr>
+          <w:rFonts w:ascii="Calibri" w:hAnsi="Calibri" w:cs="Calibri"/>
+          <w:b/>
+          <w:bCs/>
+        </w:rPr>
+      </w:pPr>
+      <w:r>
+        <w:rPr>
+          <w:noProof/>
+          <w:lang w:eastAsia="fr-CH"/>
+        </w:rPr>
+        <w:lastRenderedPageBreak/>
+        <w:drawing>
+          <wp:inline distT="0" distB="0" distL="0" distR="0" wp14:anchorId="06CA56FA" wp14:editId="1B77605B">
+            <wp:extent cx="8315325" cy="4695825"/>
+            <wp:effectExtent l="0" t="0" r="9525" b="9525"/>
+            <wp:docPr id="35" name="Image 35"/>
+            <wp:cNvGraphicFramePr>
+              <a:graphicFrameLocks xmlns:a="http://schemas.openxmlformats.org/drawingml/2006/main" noChangeAspect="1"/>
+            </wp:cNvGraphicFramePr>
+            <a:graphic xmlns:a="http://schemas.openxmlformats.org/drawingml/2006/main">
+              <a:graphicData uri="http://schemas.openxmlformats.org/drawingml/2006/picture">
+                <pic:pic xmlns:pic="http://schemas.openxmlformats.org/drawingml/2006/picture">
+                  <pic:nvPicPr>
+                    <pic:cNvPr id="1" name=""/>
+                    <pic:cNvPicPr/>
+                  </pic:nvPicPr>
+                  <pic:blipFill>
+                    <a:blip r:embed="rId50"/>
+                    <a:stretch>
+                      <a:fillRect/>
+                    </a:stretch>
+                  </pic:blipFill>
+                  <pic:spPr>
+                    <a:xfrm>
+                      <a:off x="0" y="0"/>
+                      <a:ext cx="8315325" cy="4695825"/>
+                    </a:xfrm>
+                    <a:prstGeom prst="rect">
+                      <a:avLst/>
+                    </a:prstGeom>
+                  </pic:spPr>
+                </pic:pic>
+              </a:graphicData>
+            </a:graphic>
+          </wp:inline>
+        </w:drawing>
+      </w:r>
+    </w:p>
+    <w:p>
+      <w:pPr>
+        <w:ind w:left="141"/>
+        <w:rPr>
+          <w:rFonts w:ascii="Calibri" w:hAnsi="Calibri" w:cs="Calibri"/>
+          <w:b/>
+          <w:bCs/>
+        </w:rPr>
+      </w:pPr>
+      <w:r>
+        <w:rPr>
+          <w:noProof/>
+          <w:lang w:eastAsia="fr-CH"/>
+        </w:rPr>
+        <w:lastRenderedPageBreak/>
+        <w:drawing>
+          <wp:inline distT="0" distB="0" distL="0" distR="0" wp14:anchorId="3CB03C2F" wp14:editId="5001BD47">
+            <wp:extent cx="8296275" cy="4705350"/>
+            <wp:effectExtent l="0" t="0" r="9525" b="0"/>
+            <wp:docPr id="36" name="Image 36"/>
+            <wp:cNvGraphicFramePr>
+              <a:graphicFrameLocks xmlns:a="http://schemas.openxmlformats.org/drawingml/2006/main" noChangeAspect="1"/>
+            </wp:cNvGraphicFramePr>
+            <a:graphic xmlns:a="http://schemas.openxmlformats.org/drawingml/2006/main">
+              <a:graphicData uri="http://schemas.openxmlformats.org/drawingml/2006/picture">
+                <pic:pic xmlns:pic="http://schemas.openxmlformats.org/drawingml/2006/picture">
+                  <pic:nvPicPr>
+                    <pic:cNvPr id="1" name=""/>
+                    <pic:cNvPicPr/>
+                  </pic:nvPicPr>
+                  <pic:blipFill>
+                    <a:blip r:embed="rId51"/>
+                    <a:stretch>
+                      <a:fillRect/>
+                    </a:stretch>
+                  </pic:blipFill>
+                  <pic:spPr>
+                    <a:xfrm>
+                      <a:off x="0" y="0"/>
+                      <a:ext cx="8296275" cy="4705350"/>
+                    </a:xfrm>
+                    <a:prstGeom prst="rect">
+                      <a:avLst/>
+                    </a:prstGeom>
+                  </pic:spPr>
+                </pic:pic>
+              </a:graphicData>
+            </a:graphic>
+          </wp:inline>
+        </w:drawing>
+      </w:r>
+    </w:p>
+    <w:p>
+      <w:pPr>
+        <w:ind w:left="141"/>
+        <w:rPr>
+          <w:rFonts w:ascii="Calibri" w:hAnsi="Calibri" w:cs="Calibri"/>
+          <w:b/>
+          <w:bCs/>
+        </w:rPr>
+      </w:pPr>
+      <w:r>
+        <w:rPr>
+          <w:noProof/>
+          <w:lang w:eastAsia="fr-CH"/>
+        </w:rPr>
+        <w:lastRenderedPageBreak/>
+        <w:drawing>
+          <wp:inline distT="0" distB="0" distL="0" distR="0" wp14:anchorId="1A94DBFA" wp14:editId="5BC7C7E8">
+            <wp:extent cx="8632190" cy="5760720"/>
+            <wp:effectExtent l="0" t="0" r="0" b="0"/>
+            <wp:docPr id="37" name="Image 37"/>
+            <wp:cNvGraphicFramePr>
+              <a:graphicFrameLocks xmlns:a="http://schemas.openxmlformats.org/drawingml/2006/main" noChangeAspect="1"/>
+            </wp:cNvGraphicFramePr>
+            <a:graphic xmlns:a="http://schemas.openxmlformats.org/drawingml/2006/main">
+              <a:graphicData uri="http://schemas.openxmlformats.org/drawingml/2006/picture">
+                <pic:pic xmlns:pic="http://schemas.openxmlformats.org/drawingml/2006/picture">
+                  <pic:nvPicPr>
+                    <pic:cNvPr id="1" name=""/>
+                    <pic:cNvPicPr/>
+                  </pic:nvPicPr>
+                  <pic:blipFill>
+                    <a:blip r:embed="rId52"/>
+                    <a:stretch>
+                      <a:fillRect/>
+                    </a:stretch>
+                  </pic:blipFill>
+                  <pic:spPr>
+                    <a:xfrm>
+                      <a:off x="0" y="0"/>
+                      <a:ext cx="8632190" cy="5760720"/>
+                    </a:xfrm>
+                    <a:prstGeom prst="rect">
+                      <a:avLst/>
+                    </a:prstGeom>
+                  </pic:spPr>
+                </pic:pic>
+              </a:graphicData>
+            </a:graphic>
+          </wp:inline>
+        </w:drawing>
+      </w:r>
+    </w:p>
+    <w:p>
+      <w:pPr>
+        <w:ind w:left="141"/>
+        <w:rPr>
+          <w:rFonts w:ascii="Calibri" w:hAnsi="Calibri" w:cs="Calibri"/>
+          <w:b/>
+          <w:bCs/>
+        </w:rPr>
+      </w:pPr>
+      <w:r>
+        <w:rPr>
+          <w:noProof/>
+          <w:lang w:eastAsia="fr-CH"/>
+        </w:rPr>
+        <w:lastRenderedPageBreak/>
+        <w:drawing>
+          <wp:inline distT="0" distB="0" distL="0" distR="0" wp14:anchorId="64F5ECD7" wp14:editId="498BE878">
+            <wp:extent cx="7073900" cy="5760720"/>
+            <wp:effectExtent l="0" t="0" r="0" b="0"/>
+            <wp:docPr id="38" name="Image 38"/>
+            <wp:cNvGraphicFramePr>
+              <a:graphicFrameLocks xmlns:a="http://schemas.openxmlformats.org/drawingml/2006/main" noChangeAspect="1"/>
+            </wp:cNvGraphicFramePr>
+            <a:graphic xmlns:a="http://schemas.openxmlformats.org/drawingml/2006/main">
+              <a:graphicData uri="http://schemas.openxmlformats.org/drawingml/2006/picture">
+                <pic:pic xmlns:pic="http://schemas.openxmlformats.org/drawingml/2006/picture">
+                  <pic:nvPicPr>
+                    <pic:cNvPr id="1" name=""/>
+                    <pic:cNvPicPr/>
+                  </pic:nvPicPr>
+                  <pic:blipFill>
+                    <a:blip r:embed="rId53"/>
+                    <a:stretch>
+                      <a:fillRect/>
+                    </a:stretch>
+                  </pic:blipFill>
+                  <pic:spPr>
+                    <a:xfrm>
+                      <a:off x="0" y="0"/>
+                      <a:ext cx="7073900" cy="5760720"/>
+                    </a:xfrm>
+                    <a:prstGeom prst="rect">
+                      <a:avLst/>
+                    </a:prstGeom>
+                  </pic:spPr>
+                </pic:pic>
+              </a:graphicData>
+            </a:graphic>
+          </wp:inline>
+        </w:drawing>
+      </w:r>
+    </w:p>
+    <w:p>
+      <w:pPr>
+        <w:ind w:left="141"/>
+        <w:rPr>
+          <w:rFonts w:ascii="Calibri" w:hAnsi="Calibri" w:cs="Calibri"/>
+          <w:b/>
+          <w:bCs/>
+        </w:rPr>
+      </w:pPr>
+      <w:r>
+        <w:rPr>
+          <w:noProof/>
+          <w:lang w:eastAsia="fr-CH"/>
+        </w:rPr>
+        <w:lastRenderedPageBreak/>
+        <w:drawing>
+          <wp:inline distT="0" distB="0" distL="0" distR="0" wp14:anchorId="34CF7892" wp14:editId="16515AD3">
+            <wp:extent cx="7037705" cy="5760720"/>
+            <wp:effectExtent l="0" t="0" r="0" b="0"/>
+            <wp:docPr id="40" name="Image 40"/>
+            <wp:cNvGraphicFramePr>
+              <a:graphicFrameLocks xmlns:a="http://schemas.openxmlformats.org/drawingml/2006/main" noChangeAspect="1"/>
+            </wp:cNvGraphicFramePr>
+            <a:graphic xmlns:a="http://schemas.openxmlformats.org/drawingml/2006/main">
+              <a:graphicData uri="http://schemas.openxmlformats.org/drawingml/2006/picture">
+                <pic:pic xmlns:pic="http://schemas.openxmlformats.org/drawingml/2006/picture">
+                  <pic:nvPicPr>
+                    <pic:cNvPr id="1" name=""/>
+                    <pic:cNvPicPr/>
+                  </pic:nvPicPr>
+                  <pic:blipFill>
+                    <a:blip r:embed="rId54"/>
+                    <a:stretch>
+                      <a:fillRect/>
+                    </a:stretch>
+                  </pic:blipFill>
+                  <pic:spPr>
+                    <a:xfrm>
+                      <a:off x="0" y="0"/>
+                      <a:ext cx="7037705" cy="5760720"/>
+                    </a:xfrm>
+                    <a:prstGeom prst="rect">
+                      <a:avLst/>
+                    </a:prstGeom>
+                  </pic:spPr>
+                </pic:pic>
+              </a:graphicData>
+            </a:graphic>
+          </wp:inline>
+        </w:drawing>
+      </w:r>
+    </w:p>
+    <w:p>
+      <w:pPr>
+        <w:ind w:left="141"/>
+        <w:rPr>
+          <w:rFonts w:ascii="Calibri" w:hAnsi="Calibri" w:cs="Calibri"/>
+          <w:b/>
+          <w:bCs/>
+        </w:rPr>
+      </w:pPr>
+    </w:p>
+    <w:p>
+      <w:pPr>
+        <w:pStyle w:val="Paragraphedeliste"/>
+        <w:numPr>
+          <w:ilvl w:val="1"/>
+          <w:numId w:val="1"/>
+        </w:numPr>
+        <w:ind w:left="567" w:hanging="426"/>
+        <w:rPr>
+          <w:rFonts w:ascii="Calibri" w:hAnsi="Calibri" w:cs="Calibri"/>
+          <w:b/>
+          <w:bCs/>
+        </w:rPr>
+      </w:pPr>
+      <w:r>
+        <w:rPr>
+          <w:rFonts w:ascii="Calibri" w:hAnsi="Calibri" w:cs="Calibri"/>
+          <w:b/>
+          <w:bCs/>
+        </w:rPr>
+        <w:t>Journal de Travail</w:t>
+      </w:r>
+    </w:p>
+    <w:p>
+      <w:pPr>
+        <w:ind w:left="142" w:right="536"/>
+        <w:jc w:val="both"/>
+        <w:rPr>
+          <w:rFonts w:ascii="Calibri" w:hAnsi="Calibri" w:cs="Calibri"/>
+          <w:b/>
+          <w:bCs/>
+        </w:rPr>
+      </w:pPr>
       <w:r>
         <w:t xml:space="preserve">On sait depuis longtemps que travailler avec du texte lisible et contenant du sens est source de distractions, et empêche de se concentrer sur la mise en page elle-même. L'avantage du </w:t>
       </w:r>
@@ -5555,7 +6275,7 @@
       </w:r>
     </w:p>
     <w:sectPr>
-      <w:footerReference w:type="default" r:id="rId41"/>
+      <w:footerReference w:type="default" r:id="rId55"/>
       <w:pgSz w:w="16838" w:h="11906" w:orient="landscape"/>
       <w:pgMar w:top="1417" w:right="851" w:bottom="1417" w:left="1417" w:header="708" w:footer="567" w:gutter="0"/>
       <w:pgBorders w:offsetFrom="page">
@@ -5595,9 +6315,6 @@
   <w:p>
     <w:pPr>
       <w:pStyle w:val="Pieddepage"/>
-      <w:rPr>
-        <w:sz w:val="18"/>
-      </w:rPr>
     </w:pPr>
     <w:proofErr w:type="spellStart"/>
     <w:r>
@@ -5621,56 +6338,41 @@
     </w:r>
     <w:sdt>
       <w:sdtPr>
-        <w:rPr>
-          <w:sz w:val="18"/>
-        </w:rPr>
-        <w:id w:val="-1078593405"/>
+        <w:id w:val="1454432905"/>
         <w:docPartObj>
           <w:docPartGallery w:val="Page Numbers (Bottom of Page)"/>
           <w:docPartUnique/>
         </w:docPartObj>
       </w:sdtPr>
-      <w:sdtEndPr/>
       <w:sdtContent>
         <w:r>
-          <w:rPr>
-            <w:sz w:val="18"/>
-          </w:rPr>
           <w:fldChar w:fldCharType="begin"/>
         </w:r>
         <w:r>
-          <w:rPr>
-            <w:sz w:val="18"/>
-          </w:rPr>
           <w:instrText>PAGE   \* MERGEFORMAT</w:instrText>
         </w:r>
         <w:r>
-          <w:rPr>
-            <w:sz w:val="18"/>
-          </w:rPr>
           <w:fldChar w:fldCharType="separate"/>
         </w:r>
         <w:r>
           <w:rPr>
             <w:noProof/>
-            <w:sz w:val="18"/>
             <w:lang w:val="fr-FR"/>
           </w:rPr>
           <w:t>2</w:t>
         </w:r>
         <w:r>
-          <w:rPr>
-            <w:sz w:val="18"/>
-          </w:rPr>
           <w:fldChar w:fldCharType="end"/>
         </w:r>
       </w:sdtContent>
     </w:sdt>
     <w:r>
+      <w:tab/>
+    </w:r>
+    <w:r>
       <w:rPr>
         <w:sz w:val="18"/>
       </w:rPr>
-      <w:tab/>
       <w:t>08.05.2024</w:t>
     </w:r>
   </w:p>
@@ -5686,6 +6388,80 @@
 </file>
 
 <file path=word/footer2.xml><?xml version="1.0" encoding="utf-8"?>
+<w:ftr xmlns:wpc="http://schemas.microsoft.com/office/word/2010/wordprocessingCanvas" xmlns:cx="http://schemas.microsoft.com/office/drawing/2014/chartex" xmlns:cx1="http://schemas.microsoft.com/office/drawing/2015/9/8/chartex" xmlns:mc="http://schemas.openxmlformats.org/markup-compatibility/2006" xmlns:o="urn:schemas-microsoft-com:office:office" xmlns:r="http://schemas.openxmlformats.org/officeDocument/2006/relationships" xmlns:m="http://schemas.openxmlformats.org/officeDocument/2006/math" xmlns:v="urn:schemas-microsoft-com:vml" xmlns:wp14="http://schemas.microsoft.com/office/word/2010/wordprocessingDrawing" xmlns:wp="http://schemas.openxmlformats.org/drawingml/2006/wordprocessingDrawing" xmlns:w10="urn:schemas-microsoft-com:office:word" xmlns:w="http://schemas.openxmlformats.org/wordprocessingml/2006/main" xmlns:w14="http://schemas.microsoft.com/office/word/2010/wordml" xmlns:w15="http://schemas.microsoft.com/office/word/2012/wordml" xmlns:w16se="http://schemas.microsoft.com/office/word/2015/wordml/symex" xmlns:wpg="http://schemas.microsoft.com/office/word/2010/wordprocessingGroup" xmlns:wpi="http://schemas.microsoft.com/office/word/2010/wordprocessingInk" xmlns:wne="http://schemas.microsoft.com/office/word/2006/wordml" xmlns:wps="http://schemas.microsoft.com/office/word/2010/wordprocessingShape" mc:Ignorable="w14 w15 w16se wp14">
+  <w:p>
+    <w:pPr>
+      <w:pStyle w:val="Pieddepage"/>
+    </w:pPr>
+    <w:proofErr w:type="spellStart"/>
+    <w:r>
+      <w:rPr>
+        <w:sz w:val="18"/>
+      </w:rPr>
+      <w:t>Robustiano</w:t>
+    </w:r>
+    <w:proofErr w:type="spellEnd"/>
+    <w:r>
+      <w:rPr>
+        <w:sz w:val="18"/>
+      </w:rPr>
+      <w:t xml:space="preserve"> Lombardo</w:t>
+    </w:r>
+    <w:r>
+      <w:rPr>
+        <w:sz w:val="18"/>
+      </w:rPr>
+      <w:tab/>
+    </w:r>
+    <w:sdt>
+      <w:sdtPr>
+        <w:id w:val="-328059511"/>
+        <w:docPartObj>
+          <w:docPartGallery w:val="Page Numbers (Bottom of Page)"/>
+          <w:docPartUnique/>
+        </w:docPartObj>
+      </w:sdtPr>
+      <w:sdtContent>
+        <w:r>
+          <w:fldChar w:fldCharType="begin"/>
+        </w:r>
+        <w:r>
+          <w:instrText>PAGE   \* MERGEFORMAT</w:instrText>
+        </w:r>
+        <w:r>
+          <w:fldChar w:fldCharType="separate"/>
+        </w:r>
+        <w:r>
+          <w:rPr>
+            <w:noProof/>
+            <w:lang w:val="fr-FR"/>
+          </w:rPr>
+          <w:t>1</w:t>
+        </w:r>
+        <w:r>
+          <w:fldChar w:fldCharType="end"/>
+        </w:r>
+      </w:sdtContent>
+    </w:sdt>
+    <w:r>
+      <w:tab/>
+    </w:r>
+    <w:r>
+      <w:rPr>
+        <w:sz w:val="18"/>
+      </w:rPr>
+      <w:t>08.05.2024</w:t>
+    </w:r>
+  </w:p>
+  <w:p>
+    <w:pPr>
+      <w:pStyle w:val="Pieddepage"/>
+    </w:pPr>
+  </w:p>
+</w:ftr>
+</file>
+
+<file path=word/footer3.xml><?xml version="1.0" encoding="utf-8"?>
 <w:ftr xmlns:wpc="http://schemas.microsoft.com/office/word/2010/wordprocessingCanvas" xmlns:cx="http://schemas.microsoft.com/office/drawing/2014/chartex" xmlns:cx1="http://schemas.microsoft.com/office/drawing/2015/9/8/chartex" xmlns:mc="http://schemas.openxmlformats.org/markup-compatibility/2006" xmlns:o="urn:schemas-microsoft-com:office:office" xmlns:r="http://schemas.openxmlformats.org/officeDocument/2006/relationships" xmlns:m="http://schemas.openxmlformats.org/officeDocument/2006/math" xmlns:v="urn:schemas-microsoft-com:vml" xmlns:wp14="http://schemas.microsoft.com/office/word/2010/wordprocessingDrawing" xmlns:wp="http://schemas.openxmlformats.org/drawingml/2006/wordprocessingDrawing" xmlns:w10="urn:schemas-microsoft-com:office:word" xmlns:w="http://schemas.openxmlformats.org/wordprocessingml/2006/main" xmlns:w14="http://schemas.microsoft.com/office/word/2010/wordml" xmlns:w15="http://schemas.microsoft.com/office/word/2012/wordml" xmlns:w16se="http://schemas.microsoft.com/office/word/2015/wordml/symex" xmlns:wpg="http://schemas.microsoft.com/office/word/2010/wordprocessingGroup" xmlns:wpi="http://schemas.microsoft.com/office/word/2010/wordprocessingInk" xmlns:wne="http://schemas.microsoft.com/office/word/2006/wordml" xmlns:wps="http://schemas.microsoft.com/office/word/2010/wordprocessingShape" mc:Ignorable="w14 w15 w16se wp14">
   <w:p>
     <w:pPr>
@@ -5751,7 +6527,7 @@
             <w:sz w:val="18"/>
             <w:lang w:val="fr-FR"/>
           </w:rPr>
-          <w:t>11</w:t>
+          <w:t>9</w:t>
         </w:r>
         <w:r>
           <w:rPr>
@@ -5780,17 +6556,11 @@
 </w:ftr>
 </file>
 
-<file path=word/footer3.xml><?xml version="1.0" encoding="utf-8"?>
+<file path=word/footer4.xml><?xml version="1.0" encoding="utf-8"?>
 <w:ftr xmlns:wpc="http://schemas.microsoft.com/office/word/2010/wordprocessingCanvas" xmlns:cx="http://schemas.microsoft.com/office/drawing/2014/chartex" xmlns:cx1="http://schemas.microsoft.com/office/drawing/2015/9/8/chartex" xmlns:mc="http://schemas.openxmlformats.org/markup-compatibility/2006" xmlns:o="urn:schemas-microsoft-com:office:office" xmlns:r="http://schemas.openxmlformats.org/officeDocument/2006/relationships" xmlns:m="http://schemas.openxmlformats.org/officeDocument/2006/math" xmlns:v="urn:schemas-microsoft-com:vml" xmlns:wp14="http://schemas.microsoft.com/office/word/2010/wordprocessingDrawing" xmlns:wp="http://schemas.openxmlformats.org/drawingml/2006/wordprocessingDrawing" xmlns:w10="urn:schemas-microsoft-com:office:word" xmlns:w="http://schemas.openxmlformats.org/wordprocessingml/2006/main" xmlns:w14="http://schemas.microsoft.com/office/word/2010/wordml" xmlns:w15="http://schemas.microsoft.com/office/word/2012/wordml" xmlns:w16se="http://schemas.microsoft.com/office/word/2015/wordml/symex" xmlns:wpg="http://schemas.microsoft.com/office/word/2010/wordprocessingGroup" xmlns:wpi="http://schemas.microsoft.com/office/word/2010/wordprocessingInk" xmlns:wne="http://schemas.microsoft.com/office/word/2006/wordml" xmlns:wps="http://schemas.microsoft.com/office/word/2010/wordprocessingShape" mc:Ignorable="w14 w15 w16se wp14">
   <w:p>
     <w:pPr>
       <w:pStyle w:val="Pieddepage"/>
-      <w:tabs>
-        <w:tab w:val="clear" w:pos="4536"/>
-        <w:tab w:val="clear" w:pos="9072"/>
-        <w:tab w:val="center" w:pos="6521"/>
-        <w:tab w:val="right" w:pos="14034"/>
-      </w:tabs>
       <w:rPr>
         <w:sz w:val="18"/>
       </w:rPr>
@@ -5815,53 +6585,48 @@
       </w:rPr>
       <w:tab/>
     </w:r>
-    <w:sdt>
-      <w:sdtPr>
-        <w:rPr>
-          <w:sz w:val="18"/>
-        </w:rPr>
-        <w:id w:val="-923880998"/>
-        <w:docPartObj>
-          <w:docPartGallery w:val="Page Numbers (Bottom of Page)"/>
-          <w:docPartUnique/>
-        </w:docPartObj>
-      </w:sdtPr>
-      <w:sdtEndPr/>
-      <w:sdtContent>
-        <w:r>
-          <w:rPr>
-            <w:sz w:val="18"/>
-          </w:rPr>
-          <w:fldChar w:fldCharType="begin"/>
-        </w:r>
-        <w:r>
-          <w:rPr>
-            <w:sz w:val="18"/>
-          </w:rPr>
-          <w:instrText>PAGE   \* MERGEFORMAT</w:instrText>
-        </w:r>
-        <w:r>
-          <w:rPr>
-            <w:sz w:val="18"/>
-          </w:rPr>
-          <w:fldChar w:fldCharType="separate"/>
-        </w:r>
-        <w:r>
-          <w:rPr>
-            <w:noProof/>
-            <w:sz w:val="18"/>
-            <w:lang w:val="fr-FR"/>
-          </w:rPr>
-          <w:t>12</w:t>
-        </w:r>
-        <w:r>
-          <w:rPr>
-            <w:sz w:val="18"/>
-          </w:rPr>
-          <w:fldChar w:fldCharType="end"/>
-        </w:r>
-      </w:sdtContent>
-    </w:sdt>
+    <w:r>
+      <w:rPr>
+        <w:sz w:val="18"/>
+      </w:rPr>
+      <w:tab/>
+    </w:r>
+    <w:r>
+      <w:rPr>
+        <w:sz w:val="18"/>
+      </w:rPr>
+      <w:tab/>
+    </w:r>
+    <w:r>
+      <w:rPr>
+        <w:sz w:val="18"/>
+      </w:rPr>
+      <w:tab/>
+    </w:r>
+    <w:r>
+      <w:rPr>
+        <w:sz w:val="18"/>
+      </w:rPr>
+      <w:tab/>
+    </w:r>
+    <w:r>
+      <w:rPr>
+        <w:sz w:val="18"/>
+      </w:rPr>
+      <w:tab/>
+    </w:r>
+    <w:r>
+      <w:rPr>
+        <w:sz w:val="18"/>
+      </w:rPr>
+      <w:tab/>
+    </w:r>
+    <w:r>
+      <w:rPr>
+        <w:sz w:val="18"/>
+      </w:rPr>
+      <w:tab/>
+    </w:r>
     <w:r>
       <w:rPr>
         <w:sz w:val="18"/>
@@ -5876,6 +6641,59 @@
       <w:rPr>
         <w:sz w:val="18"/>
       </w:rPr>
+    </w:pPr>
+  </w:p>
+</w:ftr>
+</file>
+
+<file path=word/footer5.xml><?xml version="1.0" encoding="utf-8"?>
+<w:ftr xmlns:wpc="http://schemas.microsoft.com/office/word/2010/wordprocessingCanvas" xmlns:cx="http://schemas.microsoft.com/office/drawing/2014/chartex" xmlns:cx1="http://schemas.microsoft.com/office/drawing/2015/9/8/chartex" xmlns:mc="http://schemas.openxmlformats.org/markup-compatibility/2006" xmlns:o="urn:schemas-microsoft-com:office:office" xmlns:r="http://schemas.openxmlformats.org/officeDocument/2006/relationships" xmlns:m="http://schemas.openxmlformats.org/officeDocument/2006/math" xmlns:v="urn:schemas-microsoft-com:vml" xmlns:wp14="http://schemas.microsoft.com/office/word/2010/wordprocessingDrawing" xmlns:wp="http://schemas.openxmlformats.org/drawingml/2006/wordprocessingDrawing" xmlns:w10="urn:schemas-microsoft-com:office:word" xmlns:w="http://schemas.openxmlformats.org/wordprocessingml/2006/main" xmlns:w14="http://schemas.microsoft.com/office/word/2010/wordml" xmlns:w15="http://schemas.microsoft.com/office/word/2012/wordml" xmlns:w16se="http://schemas.microsoft.com/office/word/2015/wordml/symex" xmlns:wpg="http://schemas.microsoft.com/office/word/2010/wordprocessingGroup" xmlns:wpi="http://schemas.microsoft.com/office/word/2010/wordprocessingInk" xmlns:wne="http://schemas.microsoft.com/office/word/2006/wordml" xmlns:wps="http://schemas.microsoft.com/office/word/2010/wordprocessingShape" mc:Ignorable="w14 w15 w16se wp14">
+  <w:p>
+    <w:pPr>
+      <w:pStyle w:val="Pieddepage"/>
+      <w:rPr>
+        <w:sz w:val="18"/>
+      </w:rPr>
+    </w:pPr>
+    <w:proofErr w:type="spellStart"/>
+    <w:r>
+      <w:rPr>
+        <w:sz w:val="18"/>
+      </w:rPr>
+      <w:t>Robustiano</w:t>
+    </w:r>
+    <w:proofErr w:type="spellEnd"/>
+    <w:r>
+      <w:rPr>
+        <w:sz w:val="18"/>
+      </w:rPr>
+      <w:t xml:space="preserve"> Lombardo</w:t>
+    </w:r>
+    <w:r>
+      <w:rPr>
+        <w:sz w:val="18"/>
+      </w:rPr>
+      <w:tab/>
+    </w:r>
+    <w:r>
+      <w:rPr>
+        <w:sz w:val="18"/>
+      </w:rPr>
+      <w:tab/>
+      <w:t>08.05.2024</w:t>
+    </w:r>
+  </w:p>
+  <w:p>
+    <w:pPr>
+      <w:pStyle w:val="Pieddepage"/>
+      <w:rPr>
+        <w:sz w:val="18"/>
+      </w:rPr>
+    </w:pPr>
+  </w:p>
+  <w:p>
+    <w:pPr>
+      <w:pStyle w:val="Pieddepage"/>
     </w:pPr>
   </w:p>
 </w:ftr>
@@ -11384,7 +12202,7 @@
 </file>
 
 <file path=customXml/itemProps1.xml><?xml version="1.0" encoding="utf-8"?>
-<ds:datastoreItem xmlns:ds="http://schemas.openxmlformats.org/officeDocument/2006/customXml" ds:itemID="{FB08EAFA-9A78-4B70-B5AE-4AF92595D66C}">
+<ds:datastoreItem xmlns:ds="http://schemas.openxmlformats.org/officeDocument/2006/customXml" ds:itemID="{72031107-48D0-429A-965B-7BC1A0CE7DFD}">
   <ds:schemaRefs>
     <ds:schemaRef ds:uri="http://schemas.openxmlformats.org/officeDocument/2006/bibliography"/>
   </ds:schemaRefs>

--- a/doc/Rapport-Lombardo-TPI.docx
+++ b/doc/Rapport-Lombardo-TPI.docx
@@ -1,6 +1,6 @@
 
 <file path=word/document.xml><?xml version="1.0" encoding="utf-8"?>
-<w:document xmlns:wpc="http://schemas.microsoft.com/office/word/2010/wordprocessingCanvas" xmlns:cx="http://schemas.microsoft.com/office/drawing/2014/chartex" xmlns:cx1="http://schemas.microsoft.com/office/drawing/2015/9/8/chartex" xmlns:mc="http://schemas.openxmlformats.org/markup-compatibility/2006" xmlns:o="urn:schemas-microsoft-com:office:office" xmlns:r="http://schemas.openxmlformats.org/officeDocument/2006/relationships" xmlns:m="http://schemas.openxmlformats.org/officeDocument/2006/math" xmlns:v="urn:schemas-microsoft-com:vml" xmlns:wp14="http://schemas.microsoft.com/office/word/2010/wordprocessingDrawing" xmlns:wp="http://schemas.openxmlformats.org/drawingml/2006/wordprocessingDrawing" xmlns:w10="urn:schemas-microsoft-com:office:word" xmlns:w="http://schemas.openxmlformats.org/wordprocessingml/2006/main" xmlns:w14="http://schemas.microsoft.com/office/word/2010/wordml" xmlns:w15="http://schemas.microsoft.com/office/word/2012/wordml" xmlns:w16se="http://schemas.microsoft.com/office/word/2015/wordml/symex" xmlns:wpg="http://schemas.microsoft.com/office/word/2010/wordprocessingGroup" xmlns:wpi="http://schemas.microsoft.com/office/word/2010/wordprocessingInk" xmlns:wne="http://schemas.microsoft.com/office/word/2006/wordml" xmlns:wps="http://schemas.microsoft.com/office/word/2010/wordprocessingShape" mc:Ignorable="w14 w15 w16se wp14">
+<w:document xmlns:wpc="http://schemas.microsoft.com/office/word/2010/wordprocessingCanvas" xmlns:cx="http://schemas.microsoft.com/office/drawing/2014/chartex" xmlns:cx1="http://schemas.microsoft.com/office/drawing/2015/9/8/chartex" xmlns:cx2="http://schemas.microsoft.com/office/drawing/2015/10/21/chartex" xmlns:cx3="http://schemas.microsoft.com/office/drawing/2016/5/9/chartex" xmlns:cx4="http://schemas.microsoft.com/office/drawing/2016/5/10/chartex" xmlns:cx5="http://schemas.microsoft.com/office/drawing/2016/5/11/chartex" xmlns:cx6="http://schemas.microsoft.com/office/drawing/2016/5/12/chartex" xmlns:cx7="http://schemas.microsoft.com/office/drawing/2016/5/13/chartex" xmlns:cx8="http://schemas.microsoft.com/office/drawing/2016/5/14/chartex" xmlns:mc="http://schemas.openxmlformats.org/markup-compatibility/2006" xmlns:aink="http://schemas.microsoft.com/office/drawing/2016/ink" xmlns:am3d="http://schemas.microsoft.com/office/drawing/2017/model3d" xmlns:o="urn:schemas-microsoft-com:office:office" xmlns:oel="http://schemas.microsoft.com/office/2019/extlst" xmlns:r="http://schemas.openxmlformats.org/officeDocument/2006/relationships" xmlns:m="http://schemas.openxmlformats.org/officeDocument/2006/math" xmlns:v="urn:schemas-microsoft-com:vml" xmlns:wp14="http://schemas.microsoft.com/office/word/2010/wordprocessingDrawing" xmlns:wp="http://schemas.openxmlformats.org/drawingml/2006/wordprocessingDrawing" xmlns:w10="urn:schemas-microsoft-com:office:word" xmlns:w="http://schemas.openxmlformats.org/wordprocessingml/2006/main" xmlns:w14="http://schemas.microsoft.com/office/word/2010/wordml" xmlns:w15="http://schemas.microsoft.com/office/word/2012/wordml" xmlns:w16cex="http://schemas.microsoft.com/office/word/2018/wordml/cex" xmlns:w16cid="http://schemas.microsoft.com/office/word/2016/wordml/cid" xmlns:w16="http://schemas.microsoft.com/office/word/2018/wordml" xmlns:w16du="http://schemas.microsoft.com/office/word/2023/wordml/word16du" xmlns:w16sdtdh="http://schemas.microsoft.com/office/word/2020/wordml/sdtdatahash" xmlns:w16se="http://schemas.microsoft.com/office/word/2015/wordml/symex" xmlns:wpg="http://schemas.microsoft.com/office/word/2010/wordprocessingGroup" xmlns:wpi="http://schemas.microsoft.com/office/word/2010/wordprocessingInk" xmlns:wne="http://schemas.microsoft.com/office/word/2006/wordml" xmlns:wps="http://schemas.microsoft.com/office/word/2010/wordprocessingShape" mc:Ignorable="w14 w15 w16se w16cid w16 w16cex w16sdtdh w16du wp14">
   <w:body>
     <w:p>
       <w:pPr>
@@ -155,7 +155,7 @@
             <v:path o:extrusionok="f" gradientshapeok="t" o:connecttype="rect"/>
             <o:lock v:ext="edit" aspectratio="t"/>
           </v:shapetype>
-          <v:shape id="_x0000_i1025" type="#_x0000_t75" style="width:449.85pt;height:235.6pt">
+          <v:shape id="_x0000_i1025" type="#_x0000_t75" style="width:450pt;height:235.5pt">
             <v:imagedata r:id="rId8" o:title="5-1"/>
           </v:shape>
         </w:pict>
@@ -304,20 +304,8 @@
           <w:sz w:val="18"/>
           <w:szCs w:val="18"/>
         </w:rPr>
-        <w:t xml:space="preserve">Auteur : </w:t>
-      </w:r>
-      <w:proofErr w:type="spellStart"/>
-      <w:r>
-        <w:rPr>
-          <w:rFonts w:asciiTheme="majorHAnsi" w:hAnsiTheme="majorHAnsi" w:cstheme="majorHAnsi"/>
-          <w:b/>
-          <w:color w:val="A6A6A6" w:themeColor="background1" w:themeShade="A6"/>
-          <w:sz w:val="18"/>
-          <w:szCs w:val="18"/>
-        </w:rPr>
-        <w:t>Robustiano</w:t>
-      </w:r>
-      <w:proofErr w:type="spellEnd"/>
+        <w:t>Auteur : Robustiano</w:t>
+      </w:r>
       <w:r>
         <w:rPr>
           <w:rFonts w:asciiTheme="majorHAnsi" w:hAnsiTheme="majorHAnsi" w:cstheme="majorHAnsi"/>
@@ -476,8 +464,6 @@
         </w:rPr>
         <w:t>0</w:t>
       </w:r>
-      <w:bookmarkStart w:id="0" w:name="_GoBack"/>
-      <w:bookmarkEnd w:id="0"/>
     </w:p>
     <w:p>
       <w:pPr>
@@ -1765,7 +1751,7 @@
           <w:color w:val="000000" w:themeColor="text1"/>
         </w:rPr>
       </w:pPr>
-      <w:bookmarkStart w:id="1" w:name="_Toc166826295"/>
+      <w:bookmarkStart w:id="0" w:name="_Toc166826295"/>
       <w:r>
         <w:rPr>
           <w:rFonts w:asciiTheme="minorHAnsi" w:hAnsiTheme="minorHAnsi" w:cstheme="minorHAnsi"/>
@@ -1777,7 +1763,7 @@
         <w:lastRenderedPageBreak/>
         <w:t>Presentation du projet</w:t>
       </w:r>
-      <w:bookmarkEnd w:id="1"/>
+      <w:bookmarkEnd w:id="0"/>
     </w:p>
     <w:p>
       <w:pPr>
@@ -1841,7 +1827,7 @@
           <w:lang w:eastAsia="fr-CH"/>
         </w:rPr>
         <w:drawing>
-          <wp:inline distT="0" distB="0" distL="0" distR="0" wp14:anchorId="45ACA036" wp14:editId="770D54DE">
+          <wp:inline distT="0" distB="0" distL="0" distR="0" wp14:anchorId="45ACA036" wp14:editId="68556B26">
             <wp:extent cx="2067339" cy="701036"/>
             <wp:effectExtent l="0" t="0" r="0" b="4445"/>
             <wp:docPr id="5" name="Image 5" descr="Laravel: Using Vue3 with Inertia. Learn how to build a modern monolith… |  by Jacob Fitzpatrick | Medium"/>
@@ -1986,7 +1972,7 @@
           <w:color w:val="000000" w:themeColor="text1"/>
         </w:rPr>
       </w:pPr>
-      <w:bookmarkStart w:id="2" w:name="_Toc166826296"/>
+      <w:bookmarkStart w:id="1" w:name="_Toc166826296"/>
       <w:r>
         <w:rPr>
           <w:rFonts w:asciiTheme="minorHAnsi" w:hAnsiTheme="minorHAnsi" w:cstheme="minorHAnsi"/>
@@ -2008,18 +1994,18 @@
         </w:rPr>
         <w:t>ption</w:t>
       </w:r>
-      <w:bookmarkEnd w:id="2"/>
+      <w:bookmarkEnd w:id="1"/>
     </w:p>
     <w:p>
       <w:pPr>
         <w:pStyle w:val="Titre2"/>
         <w:ind w:firstLine="284"/>
       </w:pPr>
-      <w:bookmarkStart w:id="3" w:name="_Toc166826297"/>
+      <w:bookmarkStart w:id="2" w:name="_Toc166826297"/>
       <w:r>
         <w:t>2.1 Base de données</w:t>
       </w:r>
-      <w:bookmarkEnd w:id="3"/>
+      <w:bookmarkEnd w:id="2"/>
     </w:p>
     <w:p>
       <w:pPr>
@@ -2213,7 +2199,7 @@
         <w:pStyle w:val="Titre2"/>
         <w:ind w:firstLine="284"/>
       </w:pPr>
-      <w:bookmarkStart w:id="4" w:name="_Toc166826298"/>
+      <w:bookmarkStart w:id="3" w:name="_Toc166826298"/>
       <w:r>
         <w:lastRenderedPageBreak/>
         <w:t xml:space="preserve">2.2 </w:t>
@@ -2221,7 +2207,7 @@
       <w:r>
         <w:t>Stratégie de test</w:t>
       </w:r>
-      <w:bookmarkEnd w:id="4"/>
+      <w:bookmarkEnd w:id="3"/>
     </w:p>
     <w:p>
       <w:pPr>
@@ -2298,7 +2284,7 @@
           <w:color w:val="000000" w:themeColor="text1"/>
         </w:rPr>
       </w:pPr>
-      <w:bookmarkStart w:id="5" w:name="_Toc166826299"/>
+      <w:bookmarkStart w:id="4" w:name="_Toc166826299"/>
       <w:r>
         <w:rPr>
           <w:rFonts w:asciiTheme="minorHAnsi" w:hAnsiTheme="minorHAnsi" w:cstheme="minorHAnsi"/>
@@ -2309,21 +2295,21 @@
         </w:rPr>
         <w:t>Implémentation</w:t>
       </w:r>
-      <w:bookmarkEnd w:id="5"/>
+      <w:bookmarkEnd w:id="4"/>
     </w:p>
     <w:p>
       <w:pPr>
         <w:pStyle w:val="Titre2"/>
         <w:ind w:firstLine="284"/>
       </w:pPr>
-      <w:bookmarkStart w:id="6" w:name="_Toc166826300"/>
+      <w:bookmarkStart w:id="5" w:name="_Toc166826300"/>
       <w:r>
         <w:t>3.1</w:t>
       </w:r>
       <w:r>
         <w:t xml:space="preserve"> Mise en place de l’environnement</w:t>
       </w:r>
-      <w:bookmarkEnd w:id="6"/>
+      <w:bookmarkEnd w:id="5"/>
     </w:p>
     <w:p>
       <w:pPr>
@@ -2993,7 +2979,7 @@
         <w:pStyle w:val="Titre2"/>
         <w:ind w:firstLine="284"/>
       </w:pPr>
-      <w:bookmarkStart w:id="7" w:name="_Toc166826301"/>
+      <w:bookmarkStart w:id="6" w:name="_Toc166826301"/>
       <w:r>
         <w:t>3.</w:t>
       </w:r>
@@ -3003,7 +2989,7 @@
       <w:r>
         <w:t xml:space="preserve"> Model</w:t>
       </w:r>
-      <w:bookmarkEnd w:id="7"/>
+      <w:bookmarkEnd w:id="6"/>
     </w:p>
     <w:p>
       <w:pPr>
@@ -3089,15 +3075,7 @@
       </w:r>
       <w:proofErr w:type="spellEnd"/>
       <w:r>
-        <w:t xml:space="preserve">, le </w:t>
-      </w:r>
-      <w:proofErr w:type="spellStart"/>
-      <w:r>
-        <w:t>seeder</w:t>
-      </w:r>
-      <w:proofErr w:type="spellEnd"/>
-      <w:r>
-        <w:t xml:space="preserve"> et encore d’autres fichiers.</w:t>
+        <w:t>, le seeder et encore d’autres fichiers.</w:t>
       </w:r>
       <w:r>
         <w:t xml:space="preserve"> </w:t>
@@ -3319,7 +3297,7 @@
         <w:pStyle w:val="Titre2"/>
         <w:ind w:firstLine="284"/>
       </w:pPr>
-      <w:bookmarkStart w:id="8" w:name="_Toc166826302"/>
+      <w:bookmarkStart w:id="7" w:name="_Toc166826302"/>
       <w:r>
         <w:lastRenderedPageBreak/>
         <w:t xml:space="preserve">3.3 </w:t>
@@ -3330,14 +3308,9 @@
       </w:r>
       <w:proofErr w:type="spellEnd"/>
       <w:r>
-        <w:t>/</w:t>
-      </w:r>
-      <w:proofErr w:type="spellStart"/>
-      <w:r>
-        <w:t>Seeder</w:t>
-      </w:r>
-      <w:bookmarkEnd w:id="8"/>
-      <w:proofErr w:type="spellEnd"/>
+        <w:t>/Seeder</w:t>
+      </w:r>
+      <w:bookmarkEnd w:id="7"/>
     </w:p>
     <w:p>
       <w:pPr>
@@ -3354,15 +3327,7 @@
       </w:r>
       <w:proofErr w:type="spellEnd"/>
       <w:r>
-        <w:t xml:space="preserve"> et </w:t>
-      </w:r>
-      <w:proofErr w:type="spellStart"/>
-      <w:r>
-        <w:t>seeders</w:t>
-      </w:r>
-      <w:proofErr w:type="spellEnd"/>
-      <w:r>
-        <w:t xml:space="preserve"> sont utiliser pour la générat</w:t>
+        <w:t xml:space="preserve"> et seeders sont utiliser pour la générat</w:t>
       </w:r>
       <w:r>
         <w:t xml:space="preserve">ion de données de tests. Ces fichiers ont été générer au préalable grâce à la commande </w:t>
@@ -3551,80 +3516,56 @@
         </w:drawing>
       </w:r>
       <w:r>
-        <w:t xml:space="preserve">Pour les fichiers </w:t>
+        <w:t>Pour les fichiers seeders appelle</w:t>
+      </w:r>
+      <w:r>
+        <w:t xml:space="preserve"> uniquement la classe correspondante à </w:t>
+      </w:r>
+      <w:r>
+        <w:t>son</w:t>
+      </w:r>
+      <w:r>
+        <w:t xml:space="preserve"> </w:t>
       </w:r>
       <w:proofErr w:type="spellStart"/>
       <w:r>
-        <w:t>seeders</w:t>
+        <w:t>faker</w:t>
       </w:r>
       <w:proofErr w:type="spellEnd"/>
       <w:r>
-        <w:t xml:space="preserve"> appelle</w:t>
-      </w:r>
-      <w:r>
-        <w:t xml:space="preserve"> uniquement la classe correspondante à </w:t>
-      </w:r>
-      <w:r>
-        <w:t>son</w:t>
-      </w:r>
-      <w:r>
-        <w:t xml:space="preserve"> </w:t>
+        <w:t xml:space="preserve">, </w:t>
+      </w:r>
+      <w:r>
+        <w:t>utilisé dans</w:t>
+      </w:r>
+      <w:r>
+        <w:t xml:space="preserve"> le seeder pour génér</w:t>
+      </w:r>
+      <w:r>
+        <w:t>er le nombre de données de prédéfini</w:t>
+      </w:r>
+      <w:r>
+        <w:t>.</w:t>
+      </w:r>
+      <w:r>
+        <w:t xml:space="preserve"> Et dans le</w:t>
+      </w:r>
+      <w:r>
+        <w:t xml:space="preserve"> fichier « </w:t>
       </w:r>
       <w:proofErr w:type="spellStart"/>
       <w:r>
-        <w:t>faker</w:t>
+        <w:t>DatabaSeeder.php</w:t>
       </w:r>
       <w:proofErr w:type="spellEnd"/>
       <w:r>
-        <w:t xml:space="preserve">, </w:t>
-      </w:r>
-      <w:r>
-        <w:t>utilisé dans</w:t>
-      </w:r>
-      <w:r>
-        <w:t xml:space="preserve"> le </w:t>
-      </w:r>
-      <w:proofErr w:type="spellStart"/>
-      <w:r>
-        <w:t>seeder</w:t>
-      </w:r>
-      <w:proofErr w:type="spellEnd"/>
-      <w:r>
-        <w:t xml:space="preserve"> pour génér</w:t>
-      </w:r>
-      <w:r>
-        <w:t>er le nombre de données de prédéfini</w:t>
-      </w:r>
-      <w:r>
-        <w:t>.</w:t>
-      </w:r>
-      <w:r>
-        <w:t xml:space="preserve"> Et dans le</w:t>
-      </w:r>
-      <w:r>
-        <w:t xml:space="preserve"> fichier « </w:t>
-      </w:r>
-      <w:proofErr w:type="spellStart"/>
-      <w:r>
-        <w:t>DatabaSeeder.php</w:t>
-      </w:r>
-      <w:proofErr w:type="spellEnd"/>
-      <w:r>
         <w:t> »</w:t>
       </w:r>
       <w:r>
         <w:t xml:space="preserve"> appelé les</w:t>
       </w:r>
       <w:r>
-        <w:t xml:space="preserve"> tous les autres </w:t>
-      </w:r>
-      <w:proofErr w:type="spellStart"/>
-      <w:r>
-        <w:t>seeders</w:t>
-      </w:r>
-      <w:proofErr w:type="spellEnd"/>
-      <w:r>
-        <w:t>, comme ceux-ci :</w:t>
+        <w:t xml:space="preserve"> tous les autres seeders, comme ceux-ci :</w:t>
       </w:r>
     </w:p>
     <w:p>
@@ -3688,7 +3629,7 @@
         <w:pStyle w:val="Titre2"/>
         <w:ind w:firstLine="284"/>
       </w:pPr>
-      <w:bookmarkStart w:id="9" w:name="_Toc166826303"/>
+      <w:bookmarkStart w:id="8" w:name="_Toc166826303"/>
       <w:r>
         <w:t>3.4</w:t>
       </w:r>
@@ -3698,7 +3639,7 @@
       <w:r>
         <w:t>sondages</w:t>
       </w:r>
-      <w:bookmarkEnd w:id="9"/>
+      <w:bookmarkEnd w:id="8"/>
     </w:p>
     <w:p>
       <w:pPr>
@@ -5169,7 +5110,7 @@
         <w:pStyle w:val="Titre2"/>
         <w:ind w:firstLine="284"/>
       </w:pPr>
-      <w:bookmarkStart w:id="10" w:name="_Toc166826304"/>
+      <w:bookmarkStart w:id="9" w:name="_Toc166826304"/>
       <w:r>
         <w:t>3.5</w:t>
       </w:r>
@@ -5182,7 +5123,7 @@
       <w:r>
         <w:t>des tests effectués</w:t>
       </w:r>
-      <w:bookmarkEnd w:id="10"/>
+      <w:bookmarkEnd w:id="9"/>
     </w:p>
     <w:p>
       <w:pPr>
@@ -5191,23 +5132,7 @@
         <w:jc w:val="both"/>
       </w:pPr>
       <w:r>
-        <w:t xml:space="preserve">On sait depuis longtemps que travailler avec du texte lisible et contenant du sens est source de distractions, et empêche de se concentrer sur la mise en page elle-même. L'avantage du </w:t>
-      </w:r>
-      <w:proofErr w:type="spellStart"/>
-      <w:r>
-        <w:t>Lorem</w:t>
-      </w:r>
-      <w:proofErr w:type="spellEnd"/>
-      <w:r>
-        <w:t xml:space="preserve"> </w:t>
-      </w:r>
-      <w:proofErr w:type="spellStart"/>
-      <w:r>
-        <w:t>Ipsum</w:t>
-      </w:r>
-      <w:proofErr w:type="spellEnd"/>
-      <w:r>
-        <w:t xml:space="preserve"> sur un texte générique comme 'Du texte. Du texte. Du texte.' est qu'il possède une distribution de lettres plus ou moins normale, </w:t>
+        <w:t xml:space="preserve">On sait depuis longtemps que travailler avec du texte lisible et contenant du sens est source de distractions, et empêche de se concentrer sur la mise en page elle-même. L'avantage du Lorem Ipsum sur un texte générique comme 'Du texte. Du texte. Du texte.' est qu'il possède une distribution de lettres plus ou moins normale, </w:t>
       </w:r>
     </w:p>
     <w:p>
@@ -5222,7 +5147,7 @@
         <w:pStyle w:val="Titre2"/>
         <w:ind w:firstLine="284"/>
       </w:pPr>
-      <w:bookmarkStart w:id="11" w:name="_Toc166826305"/>
+      <w:bookmarkStart w:id="10" w:name="_Toc166826305"/>
       <w:r>
         <w:t>3.</w:t>
       </w:r>
@@ -5235,7 +5160,7 @@
       <w:r>
         <w:t>Problèmes rencontrer</w:t>
       </w:r>
-      <w:bookmarkEnd w:id="11"/>
+      <w:bookmarkEnd w:id="10"/>
     </w:p>
     <w:p>
       <w:pPr>
@@ -5249,23 +5174,7 @@
         </w:rPr>
       </w:pPr>
       <w:r>
-        <w:t xml:space="preserve">On sait depuis longtemps que travailler avec du texte lisible et contenant du sens est source de distractions, et empêche de se concentrer sur la mise en page elle-même. L'avantage du </w:t>
-      </w:r>
-      <w:proofErr w:type="spellStart"/>
-      <w:r>
-        <w:t>Lorem</w:t>
-      </w:r>
-      <w:proofErr w:type="spellEnd"/>
-      <w:r>
-        <w:t xml:space="preserve"> </w:t>
-      </w:r>
-      <w:proofErr w:type="spellStart"/>
-      <w:r>
-        <w:t>Ipsum</w:t>
-      </w:r>
-      <w:proofErr w:type="spellEnd"/>
-      <w:r>
-        <w:t xml:space="preserve"> sur un texte générique comme 'Du texte. Du texte. Du texte.' est qu'il possède une distribution de lettres plus ou moins normale, </w:t>
+        <w:t xml:space="preserve">On sait depuis longtemps que travailler avec du texte lisible et contenant du sens est source de distractions, et empêche de se concentrer sur la mise en page elle-même. L'avantage du Lorem Ipsum sur un texte générique comme 'Du texte. Du texte. Du texte.' est qu'il possède une distribution de lettres plus ou moins normale, </w:t>
       </w:r>
     </w:p>
     <w:p>
@@ -5297,7 +5206,7 @@
           <w:docGrid w:linePitch="360"/>
         </w:sectPr>
       </w:pPr>
-      <w:bookmarkStart w:id="12" w:name="_Toc166826306"/>
+      <w:bookmarkStart w:id="11" w:name="_Toc166826306"/>
       <w:r>
         <w:rPr>
           <w:rFonts w:asciiTheme="minorHAnsi" w:hAnsiTheme="minorHAnsi" w:cstheme="minorHAnsi"/>
@@ -5308,7 +5217,7 @@
         </w:rPr>
         <w:t>Conclusion</w:t>
       </w:r>
-      <w:bookmarkEnd w:id="12"/>
+      <w:bookmarkEnd w:id="11"/>
     </w:p>
     <w:p>
       <w:pPr>
@@ -5326,7 +5235,7 @@
           <w:color w:val="000000" w:themeColor="text1"/>
         </w:rPr>
       </w:pPr>
-      <w:bookmarkStart w:id="13" w:name="_Toc166826307"/>
+      <w:bookmarkStart w:id="12" w:name="_Toc166826307"/>
       <w:r>
         <w:rPr>
           <w:rFonts w:asciiTheme="minorHAnsi" w:hAnsiTheme="minorHAnsi" w:cstheme="minorHAnsi"/>
@@ -5338,7 +5247,7 @@
         <w:lastRenderedPageBreak/>
         <w:t>Annexes</w:t>
       </w:r>
-      <w:bookmarkEnd w:id="13"/>
+      <w:bookmarkEnd w:id="12"/>
     </w:p>
     <w:p>
       <w:pPr>
@@ -5370,23 +5279,7 @@
         <w:jc w:val="both"/>
       </w:pPr>
       <w:r>
-        <w:t xml:space="preserve">On sait depuis longtemps que travailler avec du texte lisible et contenant du sens est source de distractions, et empêche de se concentrer sur la mise en page elle-même. L'avantage du </w:t>
-      </w:r>
-      <w:proofErr w:type="spellStart"/>
-      <w:r>
-        <w:t>Lorem</w:t>
-      </w:r>
-      <w:proofErr w:type="spellEnd"/>
-      <w:r>
-        <w:t xml:space="preserve"> </w:t>
-      </w:r>
-      <w:proofErr w:type="spellStart"/>
-      <w:r>
-        <w:t>Ipsum</w:t>
-      </w:r>
-      <w:proofErr w:type="spellEnd"/>
-      <w:r>
-        <w:t xml:space="preserve"> sur un texte générique comme 'Du texte. Du texte. Du texte.' est qu'il possède une distribution de lettres plus ou moins normale, </w:t>
+        <w:t xml:space="preserve">On sait depuis longtemps que travailler avec du texte lisible et contenant du sens est source de distractions, et empêche de se concentrer sur la mise en page elle-même. L'avantage du Lorem Ipsum sur un texte générique comme 'Du texte. Du texte. Du texte.' est qu'il possède une distribution de lettres plus ou moins normale, </w:t>
       </w:r>
     </w:p>
     <w:p>
@@ -5565,6 +5458,7 @@
     <w:p>
       <w:pPr>
         <w:ind w:left="141"/>
+        <w:jc w:val="center"/>
         <w:rPr>
           <w:rFonts w:ascii="Calibri" w:hAnsi="Calibri" w:cs="Calibri"/>
           <w:b/>
@@ -5577,9 +5471,9 @@
           <w:lang w:eastAsia="fr-CH"/>
         </w:rPr>
         <w:drawing>
-          <wp:inline distT="0" distB="0" distL="0" distR="0" wp14:anchorId="1FFD2A76" wp14:editId="4E52A790">
-            <wp:extent cx="7858125" cy="4429125"/>
-            <wp:effectExtent l="0" t="0" r="9525" b="9525"/>
+          <wp:inline distT="0" distB="0" distL="0" distR="0" wp14:anchorId="1FFD2A76" wp14:editId="7728E98E">
+            <wp:extent cx="7304959" cy="4810125"/>
+            <wp:effectExtent l="0" t="0" r="0" b="0"/>
             <wp:docPr id="16" name="Image 16"/>
             <wp:cNvGraphicFramePr>
               <a:graphicFrameLocks xmlns:a="http://schemas.openxmlformats.org/drawingml/2006/main" noChangeAspect="1"/>
@@ -5600,7 +5494,7 @@
                   <pic:spPr>
                     <a:xfrm>
                       <a:off x="0" y="0"/>
-                      <a:ext cx="7858125" cy="4429125"/>
+                      <a:ext cx="7316577" cy="4817775"/>
                     </a:xfrm>
                     <a:prstGeom prst="rect">
                       <a:avLst/>
@@ -5616,6 +5510,7 @@
     <w:p>
       <w:pPr>
         <w:ind w:left="141"/>
+        <w:jc w:val="center"/>
         <w:rPr>
           <w:rFonts w:ascii="Calibri" w:hAnsi="Calibri" w:cs="Calibri"/>
           <w:b/>
@@ -5629,9 +5524,9 @@
         </w:rPr>
         <w:lastRenderedPageBreak/>
         <w:drawing>
-          <wp:inline distT="0" distB="0" distL="0" distR="0" wp14:anchorId="65682840" wp14:editId="67DD023A">
-            <wp:extent cx="7848600" cy="4457700"/>
-            <wp:effectExtent l="0" t="0" r="0" b="0"/>
+          <wp:inline distT="0" distB="0" distL="0" distR="0" wp14:anchorId="65682840" wp14:editId="1E80CF47">
+            <wp:extent cx="7352193" cy="4714875"/>
+            <wp:effectExtent l="0" t="0" r="1270" b="0"/>
             <wp:docPr id="17" name="Image 17"/>
             <wp:cNvGraphicFramePr>
               <a:graphicFrameLocks xmlns:a="http://schemas.openxmlformats.org/drawingml/2006/main" noChangeAspect="1"/>
@@ -5652,7 +5547,7 @@
                   <pic:spPr>
                     <a:xfrm>
                       <a:off x="0" y="0"/>
-                      <a:ext cx="7848600" cy="4457700"/>
+                      <a:ext cx="7358147" cy="4718693"/>
                     </a:xfrm>
                     <a:prstGeom prst="rect">
                       <a:avLst/>
@@ -5677,6 +5572,7 @@
     <w:p>
       <w:pPr>
         <w:ind w:left="141"/>
+        <w:jc w:val="center"/>
         <w:rPr>
           <w:rFonts w:ascii="Calibri" w:hAnsi="Calibri" w:cs="Calibri"/>
           <w:b/>
@@ -5690,9 +5586,9 @@
         </w:rPr>
         <w:lastRenderedPageBreak/>
         <w:drawing>
-          <wp:inline distT="0" distB="0" distL="0" distR="0" wp14:anchorId="1846E4A1" wp14:editId="57649271">
-            <wp:extent cx="7832035" cy="5239385"/>
-            <wp:effectExtent l="0" t="0" r="0" b="0"/>
+          <wp:inline distT="0" distB="0" distL="0" distR="0" wp14:anchorId="1846E4A1" wp14:editId="6F90CDB8">
+            <wp:extent cx="7460615" cy="5229225"/>
+            <wp:effectExtent l="0" t="0" r="6985" b="9525"/>
             <wp:docPr id="18" name="Image 18"/>
             <wp:cNvGraphicFramePr>
               <a:graphicFrameLocks xmlns:a="http://schemas.openxmlformats.org/drawingml/2006/main" noChangeAspect="1"/>
@@ -5712,7 +5608,7 @@
                   <pic:spPr bwMode="auto">
                     <a:xfrm>
                       <a:off x="0" y="0"/>
-                      <a:ext cx="7832785" cy="5239887"/>
+                      <a:ext cx="7463790" cy="5231450"/>
                     </a:xfrm>
                     <a:prstGeom prst="rect">
                       <a:avLst/>
@@ -5746,6 +5642,7 @@
     <w:p>
       <w:pPr>
         <w:ind w:left="141"/>
+        <w:jc w:val="center"/>
         <w:rPr>
           <w:rFonts w:ascii="Calibri" w:hAnsi="Calibri" w:cs="Calibri"/>
           <w:b/>
@@ -5758,10 +5655,17 @@
           <w:lang w:eastAsia="fr-CH"/>
         </w:rPr>
         <w:lastRenderedPageBreak/>
+        <w:t>§</w:t>
+      </w:r>
+      <w:r>
+        <w:rPr>
+          <w:noProof/>
+          <w:lang w:eastAsia="fr-CH"/>
+        </w:rPr>
         <w:drawing>
-          <wp:inline distT="0" distB="0" distL="0" distR="0" wp14:anchorId="3DC00794" wp14:editId="30554744">
-            <wp:extent cx="9251950" cy="5207635"/>
-            <wp:effectExtent l="0" t="0" r="6350" b="0"/>
+          <wp:inline distT="0" distB="0" distL="0" distR="0" wp14:anchorId="3DC00794" wp14:editId="4EBC396A">
+            <wp:extent cx="7733311" cy="4638675"/>
+            <wp:effectExtent l="0" t="0" r="1270" b="0"/>
             <wp:docPr id="30" name="Image 30"/>
             <wp:cNvGraphicFramePr>
               <a:graphicFrameLocks xmlns:a="http://schemas.openxmlformats.org/drawingml/2006/main" noChangeAspect="1"/>
@@ -5782,7 +5686,7 @@
                   <pic:spPr>
                     <a:xfrm>
                       <a:off x="0" y="0"/>
-                      <a:ext cx="9251950" cy="5207635"/>
+                      <a:ext cx="7753529" cy="4650802"/>
                     </a:xfrm>
                     <a:prstGeom prst="rect">
                       <a:avLst/>
@@ -5798,6 +5702,7 @@
     <w:p>
       <w:pPr>
         <w:ind w:left="141"/>
+        <w:jc w:val="center"/>
         <w:rPr>
           <w:rFonts w:ascii="Calibri" w:hAnsi="Calibri" w:cs="Calibri"/>
           <w:b/>
@@ -5811,9 +5716,9 @@
         </w:rPr>
         <w:lastRenderedPageBreak/>
         <w:drawing>
-          <wp:inline distT="0" distB="0" distL="0" distR="0" wp14:anchorId="7CB22E53" wp14:editId="5AA81AF7">
-            <wp:extent cx="8362950" cy="4676775"/>
-            <wp:effectExtent l="0" t="0" r="0" b="9525"/>
+          <wp:inline distT="0" distB="0" distL="0" distR="0" wp14:anchorId="7CB22E53" wp14:editId="6D468B1D">
+            <wp:extent cx="7428435" cy="4705350"/>
+            <wp:effectExtent l="0" t="0" r="1270" b="0"/>
             <wp:docPr id="32" name="Image 32"/>
             <wp:cNvGraphicFramePr>
               <a:graphicFrameLocks xmlns:a="http://schemas.openxmlformats.org/drawingml/2006/main" noChangeAspect="1"/>
@@ -5834,7 +5739,7 @@
                   <pic:spPr>
                     <a:xfrm>
                       <a:off x="0" y="0"/>
-                      <a:ext cx="8362950" cy="4676775"/>
+                      <a:ext cx="7437164" cy="4710879"/>
                     </a:xfrm>
                     <a:prstGeom prst="rect">
                       <a:avLst/>
@@ -5850,6 +5755,7 @@
     <w:p>
       <w:pPr>
         <w:ind w:left="141"/>
+        <w:jc w:val="center"/>
         <w:rPr>
           <w:rFonts w:ascii="Calibri" w:hAnsi="Calibri" w:cs="Calibri"/>
           <w:b/>
@@ -5863,9 +5769,9 @@
         </w:rPr>
         <w:lastRenderedPageBreak/>
         <w:drawing>
-          <wp:inline distT="0" distB="0" distL="0" distR="0" wp14:anchorId="3251D8F8" wp14:editId="08FD690E">
-            <wp:extent cx="8410575" cy="4752975"/>
-            <wp:effectExtent l="0" t="0" r="9525" b="9525"/>
+          <wp:inline distT="0" distB="0" distL="0" distR="0" wp14:anchorId="3251D8F8" wp14:editId="0A49D654">
+            <wp:extent cx="7791439" cy="4924425"/>
+            <wp:effectExtent l="0" t="0" r="635" b="0"/>
             <wp:docPr id="33" name="Image 33"/>
             <wp:cNvGraphicFramePr>
               <a:graphicFrameLocks xmlns:a="http://schemas.openxmlformats.org/drawingml/2006/main" noChangeAspect="1"/>
@@ -5886,7 +5792,7 @@
                   <pic:spPr>
                     <a:xfrm>
                       <a:off x="0" y="0"/>
-                      <a:ext cx="8410575" cy="4752975"/>
+                      <a:ext cx="7798240" cy="4928723"/>
                     </a:xfrm>
                     <a:prstGeom prst="rect">
                       <a:avLst/>
@@ -5902,6 +5808,7 @@
     <w:p>
       <w:pPr>
         <w:ind w:left="141"/>
+        <w:jc w:val="center"/>
         <w:rPr>
           <w:rFonts w:ascii="Calibri" w:hAnsi="Calibri" w:cs="Calibri"/>
           <w:b/>
@@ -5915,9 +5822,9 @@
         </w:rPr>
         <w:lastRenderedPageBreak/>
         <w:drawing>
-          <wp:inline distT="0" distB="0" distL="0" distR="0" wp14:anchorId="407D401D" wp14:editId="2011808A">
-            <wp:extent cx="8334375" cy="4705350"/>
-            <wp:effectExtent l="0" t="0" r="9525" b="0"/>
+          <wp:inline distT="0" distB="0" distL="0" distR="0" wp14:anchorId="407D401D" wp14:editId="650AEDA5">
+            <wp:extent cx="7885602" cy="4800600"/>
+            <wp:effectExtent l="0" t="0" r="1270" b="0"/>
             <wp:docPr id="34" name="Image 34"/>
             <wp:cNvGraphicFramePr>
               <a:graphicFrameLocks xmlns:a="http://schemas.openxmlformats.org/drawingml/2006/main" noChangeAspect="1"/>
@@ -5938,7 +5845,7 @@
                   <pic:spPr>
                     <a:xfrm>
                       <a:off x="0" y="0"/>
-                      <a:ext cx="8334375" cy="4705350"/>
+                      <a:ext cx="7893351" cy="4805318"/>
                     </a:xfrm>
                     <a:prstGeom prst="rect">
                       <a:avLst/>
@@ -5954,6 +5861,7 @@
     <w:p>
       <w:pPr>
         <w:ind w:left="141"/>
+        <w:jc w:val="center"/>
         <w:rPr>
           <w:rFonts w:ascii="Calibri" w:hAnsi="Calibri" w:cs="Calibri"/>
           <w:b/>
@@ -5967,9 +5875,9 @@
         </w:rPr>
         <w:lastRenderedPageBreak/>
         <w:drawing>
-          <wp:inline distT="0" distB="0" distL="0" distR="0" wp14:anchorId="06CA56FA" wp14:editId="1B77605B">
-            <wp:extent cx="8315325" cy="4695825"/>
-            <wp:effectExtent l="0" t="0" r="9525" b="9525"/>
+          <wp:inline distT="0" distB="0" distL="0" distR="0" wp14:anchorId="06CA56FA" wp14:editId="1461BD36">
+            <wp:extent cx="7910195" cy="5219700"/>
+            <wp:effectExtent l="0" t="0" r="0" b="0"/>
             <wp:docPr id="35" name="Image 35"/>
             <wp:cNvGraphicFramePr>
               <a:graphicFrameLocks xmlns:a="http://schemas.openxmlformats.org/drawingml/2006/main" noChangeAspect="1"/>
@@ -5990,7 +5898,7 @@
                   <pic:spPr>
                     <a:xfrm>
                       <a:off x="0" y="0"/>
-                      <a:ext cx="8315325" cy="4695825"/>
+                      <a:ext cx="7914846" cy="5222769"/>
                     </a:xfrm>
                     <a:prstGeom prst="rect">
                       <a:avLst/>
@@ -6006,6 +5914,7 @@
     <w:p>
       <w:pPr>
         <w:ind w:left="141"/>
+        <w:jc w:val="center"/>
         <w:rPr>
           <w:rFonts w:ascii="Calibri" w:hAnsi="Calibri" w:cs="Calibri"/>
           <w:b/>
@@ -6019,9 +5928,9 @@
         </w:rPr>
         <w:lastRenderedPageBreak/>
         <w:drawing>
-          <wp:inline distT="0" distB="0" distL="0" distR="0" wp14:anchorId="3CB03C2F" wp14:editId="5001BD47">
-            <wp:extent cx="8296275" cy="4705350"/>
-            <wp:effectExtent l="0" t="0" r="9525" b="0"/>
+          <wp:inline distT="0" distB="0" distL="0" distR="0" wp14:anchorId="3CB03C2F" wp14:editId="7D955CAE">
+            <wp:extent cx="7677135" cy="5010150"/>
+            <wp:effectExtent l="0" t="0" r="635" b="0"/>
             <wp:docPr id="36" name="Image 36"/>
             <wp:cNvGraphicFramePr>
               <a:graphicFrameLocks xmlns:a="http://schemas.openxmlformats.org/drawingml/2006/main" noChangeAspect="1"/>
@@ -6042,7 +5951,7 @@
                   <pic:spPr>
                     <a:xfrm>
                       <a:off x="0" y="0"/>
-                      <a:ext cx="8296275" cy="4705350"/>
+                      <a:ext cx="7692950" cy="5020471"/>
                     </a:xfrm>
                     <a:prstGeom prst="rect">
                       <a:avLst/>
@@ -6058,6 +5967,7 @@
     <w:p>
       <w:pPr>
         <w:ind w:left="141"/>
+        <w:jc w:val="center"/>
         <w:rPr>
           <w:rFonts w:ascii="Calibri" w:hAnsi="Calibri" w:cs="Calibri"/>
           <w:b/>
@@ -6071,9 +5981,9 @@
         </w:rPr>
         <w:lastRenderedPageBreak/>
         <w:drawing>
-          <wp:inline distT="0" distB="0" distL="0" distR="0" wp14:anchorId="1A94DBFA" wp14:editId="5BC7C7E8">
-            <wp:extent cx="8632190" cy="5760720"/>
-            <wp:effectExtent l="0" t="0" r="0" b="0"/>
+          <wp:inline distT="0" distB="0" distL="0" distR="0" wp14:anchorId="1A94DBFA" wp14:editId="77761673">
+            <wp:extent cx="7905750" cy="5275928"/>
+            <wp:effectExtent l="0" t="0" r="0" b="1270"/>
             <wp:docPr id="37" name="Image 37"/>
             <wp:cNvGraphicFramePr>
               <a:graphicFrameLocks xmlns:a="http://schemas.openxmlformats.org/drawingml/2006/main" noChangeAspect="1"/>
@@ -6094,7 +6004,7 @@
                   <pic:spPr>
                     <a:xfrm>
                       <a:off x="0" y="0"/>
-                      <a:ext cx="8632190" cy="5760720"/>
+                      <a:ext cx="7913899" cy="5281366"/>
                     </a:xfrm>
                     <a:prstGeom prst="rect">
                       <a:avLst/>
@@ -6110,6 +6020,7 @@
     <w:p>
       <w:pPr>
         <w:ind w:left="141"/>
+        <w:jc w:val="center"/>
         <w:rPr>
           <w:rFonts w:ascii="Calibri" w:hAnsi="Calibri" w:cs="Calibri"/>
           <w:b/>
@@ -6162,6 +6073,7 @@
     <w:p>
       <w:pPr>
         <w:ind w:left="141"/>
+        <w:jc w:val="center"/>
         <w:rPr>
           <w:rFonts w:ascii="Calibri" w:hAnsi="Calibri" w:cs="Calibri"/>
           <w:b/>
@@ -6175,9 +6087,9 @@
         </w:rPr>
         <w:lastRenderedPageBreak/>
         <w:drawing>
-          <wp:inline distT="0" distB="0" distL="0" distR="0" wp14:anchorId="34CF7892" wp14:editId="16515AD3">
-            <wp:extent cx="7037705" cy="5760720"/>
-            <wp:effectExtent l="0" t="0" r="0" b="0"/>
+          <wp:inline distT="0" distB="0" distL="0" distR="0" wp14:anchorId="34CF7892" wp14:editId="7E1275EF">
+            <wp:extent cx="7981950" cy="5558790"/>
+            <wp:effectExtent l="0" t="0" r="0" b="3810"/>
             <wp:docPr id="40" name="Image 40"/>
             <wp:cNvGraphicFramePr>
               <a:graphicFrameLocks xmlns:a="http://schemas.openxmlformats.org/drawingml/2006/main" noChangeAspect="1"/>
@@ -6198,7 +6110,7 @@
                   <pic:spPr>
                     <a:xfrm>
                       <a:off x="0" y="0"/>
-                      <a:ext cx="7037705" cy="5760720"/>
+                      <a:ext cx="7997781" cy="5569815"/>
                     </a:xfrm>
                     <a:prstGeom prst="rect">
                       <a:avLst/>
@@ -6241,6 +6153,7 @@
           <w:b/>
           <w:bCs/>
         </w:rPr>
+        <w:lastRenderedPageBreak/>
         <w:t>Journal de Travail</w:t>
       </w:r>
     </w:p>
@@ -6255,23 +6168,7 @@
         </w:rPr>
       </w:pPr>
       <w:r>
-        <w:t xml:space="preserve">On sait depuis longtemps que travailler avec du texte lisible et contenant du sens est source de distractions, et empêche de se concentrer sur la mise en page elle-même. L'avantage du </w:t>
-      </w:r>
-      <w:proofErr w:type="spellStart"/>
-      <w:r>
-        <w:t>Lorem</w:t>
-      </w:r>
-      <w:proofErr w:type="spellEnd"/>
-      <w:r>
-        <w:t xml:space="preserve"> </w:t>
-      </w:r>
-      <w:proofErr w:type="spellStart"/>
-      <w:r>
-        <w:t>Ipsum</w:t>
-      </w:r>
-      <w:proofErr w:type="spellEnd"/>
-      <w:r>
-        <w:t xml:space="preserve"> sur un texte générique comme 'Du texte. Du texte. Du texte.' est qu'il possède une distribution de lettres plus ou moins normale, </w:t>
+        <w:t xml:space="preserve">On sait depuis longtemps que travailler avec du texte lisible et contenant du sens est source de distractions, et empêche de se concentrer sur la mise en page elle-même. L'avantage du Lorem Ipsum sur un texte générique comme 'Du texte. Du texte. Du texte.' est qu'il possède une distribution de lettres plus ou moins normale, </w:t>
       </w:r>
     </w:p>
     <w:sectPr>
@@ -6292,7 +6189,7 @@
 </file>
 
 <file path=word/endnotes.xml><?xml version="1.0" encoding="utf-8"?>
-<w:endnotes xmlns:wpc="http://schemas.microsoft.com/office/word/2010/wordprocessingCanvas" xmlns:cx="http://schemas.microsoft.com/office/drawing/2014/chartex" xmlns:cx1="http://schemas.microsoft.com/office/drawing/2015/9/8/chartex" xmlns:mc="http://schemas.openxmlformats.org/markup-compatibility/2006" xmlns:o="urn:schemas-microsoft-com:office:office" xmlns:r="http://schemas.openxmlformats.org/officeDocument/2006/relationships" xmlns:m="http://schemas.openxmlformats.org/officeDocument/2006/math" xmlns:v="urn:schemas-microsoft-com:vml" xmlns:wp14="http://schemas.microsoft.com/office/word/2010/wordprocessingDrawing" xmlns:wp="http://schemas.openxmlformats.org/drawingml/2006/wordprocessingDrawing" xmlns:w10="urn:schemas-microsoft-com:office:word" xmlns:w="http://schemas.openxmlformats.org/wordprocessingml/2006/main" xmlns:w14="http://schemas.microsoft.com/office/word/2010/wordml" xmlns:w15="http://schemas.microsoft.com/office/word/2012/wordml" xmlns:w16se="http://schemas.microsoft.com/office/word/2015/wordml/symex" xmlns:wpg="http://schemas.microsoft.com/office/word/2010/wordprocessingGroup" xmlns:wpi="http://schemas.microsoft.com/office/word/2010/wordprocessingInk" xmlns:wne="http://schemas.microsoft.com/office/word/2006/wordml" xmlns:wps="http://schemas.microsoft.com/office/word/2010/wordprocessingShape" mc:Ignorable="w14 w15 w16se wp14">
+<w:endnotes xmlns:wpc="http://schemas.microsoft.com/office/word/2010/wordprocessingCanvas" xmlns:cx="http://schemas.microsoft.com/office/drawing/2014/chartex" xmlns:cx1="http://schemas.microsoft.com/office/drawing/2015/9/8/chartex" xmlns:cx2="http://schemas.microsoft.com/office/drawing/2015/10/21/chartex" xmlns:cx3="http://schemas.microsoft.com/office/drawing/2016/5/9/chartex" xmlns:cx4="http://schemas.microsoft.com/office/drawing/2016/5/10/chartex" xmlns:cx5="http://schemas.microsoft.com/office/drawing/2016/5/11/chartex" xmlns:cx6="http://schemas.microsoft.com/office/drawing/2016/5/12/chartex" xmlns:cx7="http://schemas.microsoft.com/office/drawing/2016/5/13/chartex" xmlns:cx8="http://schemas.microsoft.com/office/drawing/2016/5/14/chartex" xmlns:mc="http://schemas.openxmlformats.org/markup-compatibility/2006" xmlns:aink="http://schemas.microsoft.com/office/drawing/2016/ink" xmlns:am3d="http://schemas.microsoft.com/office/drawing/2017/model3d" xmlns:o="urn:schemas-microsoft-com:office:office" xmlns:oel="http://schemas.microsoft.com/office/2019/extlst" xmlns:r="http://schemas.openxmlformats.org/officeDocument/2006/relationships" xmlns:m="http://schemas.openxmlformats.org/officeDocument/2006/math" xmlns:v="urn:schemas-microsoft-com:vml" xmlns:wp14="http://schemas.microsoft.com/office/word/2010/wordprocessingDrawing" xmlns:wp="http://schemas.openxmlformats.org/drawingml/2006/wordprocessingDrawing" xmlns:w10="urn:schemas-microsoft-com:office:word" xmlns:w="http://schemas.openxmlformats.org/wordprocessingml/2006/main" xmlns:w14="http://schemas.microsoft.com/office/word/2010/wordml" xmlns:w15="http://schemas.microsoft.com/office/word/2012/wordml" xmlns:w16cex="http://schemas.microsoft.com/office/word/2018/wordml/cex" xmlns:w16cid="http://schemas.microsoft.com/office/word/2016/wordml/cid" xmlns:w16="http://schemas.microsoft.com/office/word/2018/wordml" xmlns:w16du="http://schemas.microsoft.com/office/word/2023/wordml/word16du" xmlns:w16sdtdh="http://schemas.microsoft.com/office/word/2020/wordml/sdtdatahash" xmlns:w16se="http://schemas.microsoft.com/office/word/2015/wordml/symex" xmlns:wpg="http://schemas.microsoft.com/office/word/2010/wordprocessingGroup" xmlns:wpi="http://schemas.microsoft.com/office/word/2010/wordprocessingInk" xmlns:wne="http://schemas.microsoft.com/office/word/2006/wordml" xmlns:wps="http://schemas.microsoft.com/office/word/2010/wordprocessingShape" mc:Ignorable="w14 w15 w16se w16cid w16 w16cex w16sdtdh w16du wp14">
   <w:endnote w:type="separator" w:id="-1">
     <w:p>
       <w:r>
@@ -6311,24 +6208,16 @@
 </file>
 
 <file path=word/footer1.xml><?xml version="1.0" encoding="utf-8"?>
-<w:ftr xmlns:wpc="http://schemas.microsoft.com/office/word/2010/wordprocessingCanvas" xmlns:cx="http://schemas.microsoft.com/office/drawing/2014/chartex" xmlns:cx1="http://schemas.microsoft.com/office/drawing/2015/9/8/chartex" xmlns:mc="http://schemas.openxmlformats.org/markup-compatibility/2006" xmlns:o="urn:schemas-microsoft-com:office:office" xmlns:r="http://schemas.openxmlformats.org/officeDocument/2006/relationships" xmlns:m="http://schemas.openxmlformats.org/officeDocument/2006/math" xmlns:v="urn:schemas-microsoft-com:vml" xmlns:wp14="http://schemas.microsoft.com/office/word/2010/wordprocessingDrawing" xmlns:wp="http://schemas.openxmlformats.org/drawingml/2006/wordprocessingDrawing" xmlns:w10="urn:schemas-microsoft-com:office:word" xmlns:w="http://schemas.openxmlformats.org/wordprocessingml/2006/main" xmlns:w14="http://schemas.microsoft.com/office/word/2010/wordml" xmlns:w15="http://schemas.microsoft.com/office/word/2012/wordml" xmlns:w16se="http://schemas.microsoft.com/office/word/2015/wordml/symex" xmlns:wpg="http://schemas.microsoft.com/office/word/2010/wordprocessingGroup" xmlns:wpi="http://schemas.microsoft.com/office/word/2010/wordprocessingInk" xmlns:wne="http://schemas.microsoft.com/office/word/2006/wordml" xmlns:wps="http://schemas.microsoft.com/office/word/2010/wordprocessingShape" mc:Ignorable="w14 w15 w16se wp14">
+<w:ftr xmlns:wpc="http://schemas.microsoft.com/office/word/2010/wordprocessingCanvas" xmlns:cx="http://schemas.microsoft.com/office/drawing/2014/chartex" xmlns:cx1="http://schemas.microsoft.com/office/drawing/2015/9/8/chartex" xmlns:cx2="http://schemas.microsoft.com/office/drawing/2015/10/21/chartex" xmlns:cx3="http://schemas.microsoft.com/office/drawing/2016/5/9/chartex" xmlns:cx4="http://schemas.microsoft.com/office/drawing/2016/5/10/chartex" xmlns:cx5="http://schemas.microsoft.com/office/drawing/2016/5/11/chartex" xmlns:cx6="http://schemas.microsoft.com/office/drawing/2016/5/12/chartex" xmlns:cx7="http://schemas.microsoft.com/office/drawing/2016/5/13/chartex" xmlns:cx8="http://schemas.microsoft.com/office/drawing/2016/5/14/chartex" xmlns:mc="http://schemas.openxmlformats.org/markup-compatibility/2006" xmlns:aink="http://schemas.microsoft.com/office/drawing/2016/ink" xmlns:am3d="http://schemas.microsoft.com/office/drawing/2017/model3d" xmlns:o="urn:schemas-microsoft-com:office:office" xmlns:oel="http://schemas.microsoft.com/office/2019/extlst" xmlns:r="http://schemas.openxmlformats.org/officeDocument/2006/relationships" xmlns:m="http://schemas.openxmlformats.org/officeDocument/2006/math" xmlns:v="urn:schemas-microsoft-com:vml" xmlns:wp14="http://schemas.microsoft.com/office/word/2010/wordprocessingDrawing" xmlns:wp="http://schemas.openxmlformats.org/drawingml/2006/wordprocessingDrawing" xmlns:w10="urn:schemas-microsoft-com:office:word" xmlns:w="http://schemas.openxmlformats.org/wordprocessingml/2006/main" xmlns:w14="http://schemas.microsoft.com/office/word/2010/wordml" xmlns:w15="http://schemas.microsoft.com/office/word/2012/wordml" xmlns:w16cex="http://schemas.microsoft.com/office/word/2018/wordml/cex" xmlns:w16cid="http://schemas.microsoft.com/office/word/2016/wordml/cid" xmlns:w16="http://schemas.microsoft.com/office/word/2018/wordml" xmlns:w16du="http://schemas.microsoft.com/office/word/2023/wordml/word16du" xmlns:w16sdtdh="http://schemas.microsoft.com/office/word/2020/wordml/sdtdatahash" xmlns:w16se="http://schemas.microsoft.com/office/word/2015/wordml/symex" xmlns:wpg="http://schemas.microsoft.com/office/word/2010/wordprocessingGroup" xmlns:wpi="http://schemas.microsoft.com/office/word/2010/wordprocessingInk" xmlns:wne="http://schemas.microsoft.com/office/word/2006/wordml" xmlns:wps="http://schemas.microsoft.com/office/word/2010/wordprocessingShape" mc:Ignorable="w14 w15 w16se w16cid w16 w16cex w16sdtdh w16du wp14">
   <w:p>
     <w:pPr>
       <w:pStyle w:val="Pieddepage"/>
     </w:pPr>
-    <w:proofErr w:type="spellStart"/>
     <w:r>
       <w:rPr>
         <w:sz w:val="18"/>
       </w:rPr>
-      <w:t>Robustiano</w:t>
-    </w:r>
-    <w:proofErr w:type="spellEnd"/>
-    <w:r>
-      <w:rPr>
-        <w:sz w:val="18"/>
-      </w:rPr>
-      <w:t xml:space="preserve"> Lombardo</w:t>
+      <w:t>Robustiano Lombardo</w:t>
     </w:r>
     <w:r>
       <w:rPr>
@@ -6388,24 +6277,16 @@
 </file>
 
 <file path=word/footer2.xml><?xml version="1.0" encoding="utf-8"?>
-<w:ftr xmlns:wpc="http://schemas.microsoft.com/office/word/2010/wordprocessingCanvas" xmlns:cx="http://schemas.microsoft.com/office/drawing/2014/chartex" xmlns:cx1="http://schemas.microsoft.com/office/drawing/2015/9/8/chartex" xmlns:mc="http://schemas.openxmlformats.org/markup-compatibility/2006" xmlns:o="urn:schemas-microsoft-com:office:office" xmlns:r="http://schemas.openxmlformats.org/officeDocument/2006/relationships" xmlns:m="http://schemas.openxmlformats.org/officeDocument/2006/math" xmlns:v="urn:schemas-microsoft-com:vml" xmlns:wp14="http://schemas.microsoft.com/office/word/2010/wordprocessingDrawing" xmlns:wp="http://schemas.openxmlformats.org/drawingml/2006/wordprocessingDrawing" xmlns:w10="urn:schemas-microsoft-com:office:word" xmlns:w="http://schemas.openxmlformats.org/wordprocessingml/2006/main" xmlns:w14="http://schemas.microsoft.com/office/word/2010/wordml" xmlns:w15="http://schemas.microsoft.com/office/word/2012/wordml" xmlns:w16se="http://schemas.microsoft.com/office/word/2015/wordml/symex" xmlns:wpg="http://schemas.microsoft.com/office/word/2010/wordprocessingGroup" xmlns:wpi="http://schemas.microsoft.com/office/word/2010/wordprocessingInk" xmlns:wne="http://schemas.microsoft.com/office/word/2006/wordml" xmlns:wps="http://schemas.microsoft.com/office/word/2010/wordprocessingShape" mc:Ignorable="w14 w15 w16se wp14">
+<w:ftr xmlns:wpc="http://schemas.microsoft.com/office/word/2010/wordprocessingCanvas" xmlns:cx="http://schemas.microsoft.com/office/drawing/2014/chartex" xmlns:cx1="http://schemas.microsoft.com/office/drawing/2015/9/8/chartex" xmlns:cx2="http://schemas.microsoft.com/office/drawing/2015/10/21/chartex" xmlns:cx3="http://schemas.microsoft.com/office/drawing/2016/5/9/chartex" xmlns:cx4="http://schemas.microsoft.com/office/drawing/2016/5/10/chartex" xmlns:cx5="http://schemas.microsoft.com/office/drawing/2016/5/11/chartex" xmlns:cx6="http://schemas.microsoft.com/office/drawing/2016/5/12/chartex" xmlns:cx7="http://schemas.microsoft.com/office/drawing/2016/5/13/chartex" xmlns:cx8="http://schemas.microsoft.com/office/drawing/2016/5/14/chartex" xmlns:mc="http://schemas.openxmlformats.org/markup-compatibility/2006" xmlns:aink="http://schemas.microsoft.com/office/drawing/2016/ink" xmlns:am3d="http://schemas.microsoft.com/office/drawing/2017/model3d" xmlns:o="urn:schemas-microsoft-com:office:office" xmlns:oel="http://schemas.microsoft.com/office/2019/extlst" xmlns:r="http://schemas.openxmlformats.org/officeDocument/2006/relationships" xmlns:m="http://schemas.openxmlformats.org/officeDocument/2006/math" xmlns:v="urn:schemas-microsoft-com:vml" xmlns:wp14="http://schemas.microsoft.com/office/word/2010/wordprocessingDrawing" xmlns:wp="http://schemas.openxmlformats.org/drawingml/2006/wordprocessingDrawing" xmlns:w10="urn:schemas-microsoft-com:office:word" xmlns:w="http://schemas.openxmlformats.org/wordprocessingml/2006/main" xmlns:w14="http://schemas.microsoft.com/office/word/2010/wordml" xmlns:w15="http://schemas.microsoft.com/office/word/2012/wordml" xmlns:w16cex="http://schemas.microsoft.com/office/word/2018/wordml/cex" xmlns:w16cid="http://schemas.microsoft.com/office/word/2016/wordml/cid" xmlns:w16="http://schemas.microsoft.com/office/word/2018/wordml" xmlns:w16du="http://schemas.microsoft.com/office/word/2023/wordml/word16du" xmlns:w16sdtdh="http://schemas.microsoft.com/office/word/2020/wordml/sdtdatahash" xmlns:w16se="http://schemas.microsoft.com/office/word/2015/wordml/symex" xmlns:wpg="http://schemas.microsoft.com/office/word/2010/wordprocessingGroup" xmlns:wpi="http://schemas.microsoft.com/office/word/2010/wordprocessingInk" xmlns:wne="http://schemas.microsoft.com/office/word/2006/wordml" xmlns:wps="http://schemas.microsoft.com/office/word/2010/wordprocessingShape" mc:Ignorable="w14 w15 w16se w16cid w16 w16cex w16sdtdh w16du wp14">
   <w:p>
     <w:pPr>
       <w:pStyle w:val="Pieddepage"/>
     </w:pPr>
-    <w:proofErr w:type="spellStart"/>
     <w:r>
       <w:rPr>
         <w:sz w:val="18"/>
       </w:rPr>
-      <w:t>Robustiano</w:t>
-    </w:r>
-    <w:proofErr w:type="spellEnd"/>
-    <w:r>
-      <w:rPr>
-        <w:sz w:val="18"/>
-      </w:rPr>
-      <w:t xml:space="preserve"> Lombardo</w:t>
+      <w:t>Robustiano Lombardo</w:t>
     </w:r>
     <w:r>
       <w:rPr>
@@ -6462,7 +6343,7 @@
 </file>
 
 <file path=word/footer3.xml><?xml version="1.0" encoding="utf-8"?>
-<w:ftr xmlns:wpc="http://schemas.microsoft.com/office/word/2010/wordprocessingCanvas" xmlns:cx="http://schemas.microsoft.com/office/drawing/2014/chartex" xmlns:cx1="http://schemas.microsoft.com/office/drawing/2015/9/8/chartex" xmlns:mc="http://schemas.openxmlformats.org/markup-compatibility/2006" xmlns:o="urn:schemas-microsoft-com:office:office" xmlns:r="http://schemas.openxmlformats.org/officeDocument/2006/relationships" xmlns:m="http://schemas.openxmlformats.org/officeDocument/2006/math" xmlns:v="urn:schemas-microsoft-com:vml" xmlns:wp14="http://schemas.microsoft.com/office/word/2010/wordprocessingDrawing" xmlns:wp="http://schemas.openxmlformats.org/drawingml/2006/wordprocessingDrawing" xmlns:w10="urn:schemas-microsoft-com:office:word" xmlns:w="http://schemas.openxmlformats.org/wordprocessingml/2006/main" xmlns:w14="http://schemas.microsoft.com/office/word/2010/wordml" xmlns:w15="http://schemas.microsoft.com/office/word/2012/wordml" xmlns:w16se="http://schemas.microsoft.com/office/word/2015/wordml/symex" xmlns:wpg="http://schemas.microsoft.com/office/word/2010/wordprocessingGroup" xmlns:wpi="http://schemas.microsoft.com/office/word/2010/wordprocessingInk" xmlns:wne="http://schemas.microsoft.com/office/word/2006/wordml" xmlns:wps="http://schemas.microsoft.com/office/word/2010/wordprocessingShape" mc:Ignorable="w14 w15 w16se wp14">
+<w:ftr xmlns:wpc="http://schemas.microsoft.com/office/word/2010/wordprocessingCanvas" xmlns:cx="http://schemas.microsoft.com/office/drawing/2014/chartex" xmlns:cx1="http://schemas.microsoft.com/office/drawing/2015/9/8/chartex" xmlns:cx2="http://schemas.microsoft.com/office/drawing/2015/10/21/chartex" xmlns:cx3="http://schemas.microsoft.com/office/drawing/2016/5/9/chartex" xmlns:cx4="http://schemas.microsoft.com/office/drawing/2016/5/10/chartex" xmlns:cx5="http://schemas.microsoft.com/office/drawing/2016/5/11/chartex" xmlns:cx6="http://schemas.microsoft.com/office/drawing/2016/5/12/chartex" xmlns:cx7="http://schemas.microsoft.com/office/drawing/2016/5/13/chartex" xmlns:cx8="http://schemas.microsoft.com/office/drawing/2016/5/14/chartex" xmlns:mc="http://schemas.openxmlformats.org/markup-compatibility/2006" xmlns:aink="http://schemas.microsoft.com/office/drawing/2016/ink" xmlns:am3d="http://schemas.microsoft.com/office/drawing/2017/model3d" xmlns:o="urn:schemas-microsoft-com:office:office" xmlns:oel="http://schemas.microsoft.com/office/2019/extlst" xmlns:r="http://schemas.openxmlformats.org/officeDocument/2006/relationships" xmlns:m="http://schemas.openxmlformats.org/officeDocument/2006/math" xmlns:v="urn:schemas-microsoft-com:vml" xmlns:wp14="http://schemas.microsoft.com/office/word/2010/wordprocessingDrawing" xmlns:wp="http://schemas.openxmlformats.org/drawingml/2006/wordprocessingDrawing" xmlns:w10="urn:schemas-microsoft-com:office:word" xmlns:w="http://schemas.openxmlformats.org/wordprocessingml/2006/main" xmlns:w14="http://schemas.microsoft.com/office/word/2010/wordml" xmlns:w15="http://schemas.microsoft.com/office/word/2012/wordml" xmlns:w16cex="http://schemas.microsoft.com/office/word/2018/wordml/cex" xmlns:w16cid="http://schemas.microsoft.com/office/word/2016/wordml/cid" xmlns:w16="http://schemas.microsoft.com/office/word/2018/wordml" xmlns:w16du="http://schemas.microsoft.com/office/word/2023/wordml/word16du" xmlns:w16sdtdh="http://schemas.microsoft.com/office/word/2020/wordml/sdtdatahash" xmlns:w16se="http://schemas.microsoft.com/office/word/2015/wordml/symex" xmlns:wpg="http://schemas.microsoft.com/office/word/2010/wordprocessingGroup" xmlns:wpi="http://schemas.microsoft.com/office/word/2010/wordprocessingInk" xmlns:wne="http://schemas.microsoft.com/office/word/2006/wordml" xmlns:wps="http://schemas.microsoft.com/office/word/2010/wordprocessingShape" mc:Ignorable="w14 w15 w16se w16cid w16 w16cex w16sdtdh w16du wp14">
   <w:p>
     <w:pPr>
       <w:pStyle w:val="Pieddepage"/>
@@ -6470,19 +6351,11 @@
         <w:sz w:val="18"/>
       </w:rPr>
     </w:pPr>
-    <w:proofErr w:type="spellStart"/>
     <w:r>
       <w:rPr>
         <w:sz w:val="18"/>
       </w:rPr>
-      <w:t>Robustiano</w:t>
-    </w:r>
-    <w:proofErr w:type="spellEnd"/>
-    <w:r>
-      <w:rPr>
-        <w:sz w:val="18"/>
-      </w:rPr>
-      <w:t xml:space="preserve"> Lombardo</w:t>
+      <w:t>Robustiano Lombardo</w:t>
     </w:r>
     <w:r>
       <w:rPr>
@@ -6501,7 +6374,6 @@
           <w:docPartUnique/>
         </w:docPartObj>
       </w:sdtPr>
-      <w:sdtEndPr/>
       <w:sdtContent>
         <w:r>
           <w:rPr>
@@ -6557,7 +6429,7 @@
 </file>
 
 <file path=word/footer4.xml><?xml version="1.0" encoding="utf-8"?>
-<w:ftr xmlns:wpc="http://schemas.microsoft.com/office/word/2010/wordprocessingCanvas" xmlns:cx="http://schemas.microsoft.com/office/drawing/2014/chartex" xmlns:cx1="http://schemas.microsoft.com/office/drawing/2015/9/8/chartex" xmlns:mc="http://schemas.openxmlformats.org/markup-compatibility/2006" xmlns:o="urn:schemas-microsoft-com:office:office" xmlns:r="http://schemas.openxmlformats.org/officeDocument/2006/relationships" xmlns:m="http://schemas.openxmlformats.org/officeDocument/2006/math" xmlns:v="urn:schemas-microsoft-com:vml" xmlns:wp14="http://schemas.microsoft.com/office/word/2010/wordprocessingDrawing" xmlns:wp="http://schemas.openxmlformats.org/drawingml/2006/wordprocessingDrawing" xmlns:w10="urn:schemas-microsoft-com:office:word" xmlns:w="http://schemas.openxmlformats.org/wordprocessingml/2006/main" xmlns:w14="http://schemas.microsoft.com/office/word/2010/wordml" xmlns:w15="http://schemas.microsoft.com/office/word/2012/wordml" xmlns:w16se="http://schemas.microsoft.com/office/word/2015/wordml/symex" xmlns:wpg="http://schemas.microsoft.com/office/word/2010/wordprocessingGroup" xmlns:wpi="http://schemas.microsoft.com/office/word/2010/wordprocessingInk" xmlns:wne="http://schemas.microsoft.com/office/word/2006/wordml" xmlns:wps="http://schemas.microsoft.com/office/word/2010/wordprocessingShape" mc:Ignorable="w14 w15 w16se wp14">
+<w:ftr xmlns:wpc="http://schemas.microsoft.com/office/word/2010/wordprocessingCanvas" xmlns:cx="http://schemas.microsoft.com/office/drawing/2014/chartex" xmlns:cx1="http://schemas.microsoft.com/office/drawing/2015/9/8/chartex" xmlns:cx2="http://schemas.microsoft.com/office/drawing/2015/10/21/chartex" xmlns:cx3="http://schemas.microsoft.com/office/drawing/2016/5/9/chartex" xmlns:cx4="http://schemas.microsoft.com/office/drawing/2016/5/10/chartex" xmlns:cx5="http://schemas.microsoft.com/office/drawing/2016/5/11/chartex" xmlns:cx6="http://schemas.microsoft.com/office/drawing/2016/5/12/chartex" xmlns:cx7="http://schemas.microsoft.com/office/drawing/2016/5/13/chartex" xmlns:cx8="http://schemas.microsoft.com/office/drawing/2016/5/14/chartex" xmlns:mc="http://schemas.openxmlformats.org/markup-compatibility/2006" xmlns:aink="http://schemas.microsoft.com/office/drawing/2016/ink" xmlns:am3d="http://schemas.microsoft.com/office/drawing/2017/model3d" xmlns:o="urn:schemas-microsoft-com:office:office" xmlns:oel="http://schemas.microsoft.com/office/2019/extlst" xmlns:r="http://schemas.openxmlformats.org/officeDocument/2006/relationships" xmlns:m="http://schemas.openxmlformats.org/officeDocument/2006/math" xmlns:v="urn:schemas-microsoft-com:vml" xmlns:wp14="http://schemas.microsoft.com/office/word/2010/wordprocessingDrawing" xmlns:wp="http://schemas.openxmlformats.org/drawingml/2006/wordprocessingDrawing" xmlns:w10="urn:schemas-microsoft-com:office:word" xmlns:w="http://schemas.openxmlformats.org/wordprocessingml/2006/main" xmlns:w14="http://schemas.microsoft.com/office/word/2010/wordml" xmlns:w15="http://schemas.microsoft.com/office/word/2012/wordml" xmlns:w16cex="http://schemas.microsoft.com/office/word/2018/wordml/cex" xmlns:w16cid="http://schemas.microsoft.com/office/word/2016/wordml/cid" xmlns:w16="http://schemas.microsoft.com/office/word/2018/wordml" xmlns:w16du="http://schemas.microsoft.com/office/word/2023/wordml/word16du" xmlns:w16sdtdh="http://schemas.microsoft.com/office/word/2020/wordml/sdtdatahash" xmlns:w16se="http://schemas.microsoft.com/office/word/2015/wordml/symex" xmlns:wpg="http://schemas.microsoft.com/office/word/2010/wordprocessingGroup" xmlns:wpi="http://schemas.microsoft.com/office/word/2010/wordprocessingInk" xmlns:wne="http://schemas.microsoft.com/office/word/2006/wordml" xmlns:wps="http://schemas.microsoft.com/office/word/2010/wordprocessingShape" mc:Ignorable="w14 w15 w16se w16cid w16 w16cex w16sdtdh w16du wp14">
   <w:p>
     <w:pPr>
       <w:pStyle w:val="Pieddepage"/>
@@ -6565,19 +6437,11 @@
         <w:sz w:val="18"/>
       </w:rPr>
     </w:pPr>
-    <w:proofErr w:type="spellStart"/>
     <w:r>
       <w:rPr>
         <w:sz w:val="18"/>
       </w:rPr>
-      <w:t>Robustiano</w:t>
-    </w:r>
-    <w:proofErr w:type="spellEnd"/>
-    <w:r>
-      <w:rPr>
-        <w:sz w:val="18"/>
-      </w:rPr>
-      <w:t xml:space="preserve"> Lombardo</w:t>
+      <w:t>Robustiano Lombardo</w:t>
     </w:r>
     <w:r>
       <w:rPr>
@@ -6647,7 +6511,7 @@
 </file>
 
 <file path=word/footer5.xml><?xml version="1.0" encoding="utf-8"?>
-<w:ftr xmlns:wpc="http://schemas.microsoft.com/office/word/2010/wordprocessingCanvas" xmlns:cx="http://schemas.microsoft.com/office/drawing/2014/chartex" xmlns:cx1="http://schemas.microsoft.com/office/drawing/2015/9/8/chartex" xmlns:mc="http://schemas.openxmlformats.org/markup-compatibility/2006" xmlns:o="urn:schemas-microsoft-com:office:office" xmlns:r="http://schemas.openxmlformats.org/officeDocument/2006/relationships" xmlns:m="http://schemas.openxmlformats.org/officeDocument/2006/math" xmlns:v="urn:schemas-microsoft-com:vml" xmlns:wp14="http://schemas.microsoft.com/office/word/2010/wordprocessingDrawing" xmlns:wp="http://schemas.openxmlformats.org/drawingml/2006/wordprocessingDrawing" xmlns:w10="urn:schemas-microsoft-com:office:word" xmlns:w="http://schemas.openxmlformats.org/wordprocessingml/2006/main" xmlns:w14="http://schemas.microsoft.com/office/word/2010/wordml" xmlns:w15="http://schemas.microsoft.com/office/word/2012/wordml" xmlns:w16se="http://schemas.microsoft.com/office/word/2015/wordml/symex" xmlns:wpg="http://schemas.microsoft.com/office/word/2010/wordprocessingGroup" xmlns:wpi="http://schemas.microsoft.com/office/word/2010/wordprocessingInk" xmlns:wne="http://schemas.microsoft.com/office/word/2006/wordml" xmlns:wps="http://schemas.microsoft.com/office/word/2010/wordprocessingShape" mc:Ignorable="w14 w15 w16se wp14">
+<w:ftr xmlns:wpc="http://schemas.microsoft.com/office/word/2010/wordprocessingCanvas" xmlns:cx="http://schemas.microsoft.com/office/drawing/2014/chartex" xmlns:cx1="http://schemas.microsoft.com/office/drawing/2015/9/8/chartex" xmlns:cx2="http://schemas.microsoft.com/office/drawing/2015/10/21/chartex" xmlns:cx3="http://schemas.microsoft.com/office/drawing/2016/5/9/chartex" xmlns:cx4="http://schemas.microsoft.com/office/drawing/2016/5/10/chartex" xmlns:cx5="http://schemas.microsoft.com/office/drawing/2016/5/11/chartex" xmlns:cx6="http://schemas.microsoft.com/office/drawing/2016/5/12/chartex" xmlns:cx7="http://schemas.microsoft.com/office/drawing/2016/5/13/chartex" xmlns:cx8="http://schemas.microsoft.com/office/drawing/2016/5/14/chartex" xmlns:mc="http://schemas.openxmlformats.org/markup-compatibility/2006" xmlns:aink="http://schemas.microsoft.com/office/drawing/2016/ink" xmlns:am3d="http://schemas.microsoft.com/office/drawing/2017/model3d" xmlns:o="urn:schemas-microsoft-com:office:office" xmlns:oel="http://schemas.microsoft.com/office/2019/extlst" xmlns:r="http://schemas.openxmlformats.org/officeDocument/2006/relationships" xmlns:m="http://schemas.openxmlformats.org/officeDocument/2006/math" xmlns:v="urn:schemas-microsoft-com:vml" xmlns:wp14="http://schemas.microsoft.com/office/word/2010/wordprocessingDrawing" xmlns:wp="http://schemas.openxmlformats.org/drawingml/2006/wordprocessingDrawing" xmlns:w10="urn:schemas-microsoft-com:office:word" xmlns:w="http://schemas.openxmlformats.org/wordprocessingml/2006/main" xmlns:w14="http://schemas.microsoft.com/office/word/2010/wordml" xmlns:w15="http://schemas.microsoft.com/office/word/2012/wordml" xmlns:w16cex="http://schemas.microsoft.com/office/word/2018/wordml/cex" xmlns:w16cid="http://schemas.microsoft.com/office/word/2016/wordml/cid" xmlns:w16="http://schemas.microsoft.com/office/word/2018/wordml" xmlns:w16du="http://schemas.microsoft.com/office/word/2023/wordml/word16du" xmlns:w16sdtdh="http://schemas.microsoft.com/office/word/2020/wordml/sdtdatahash" xmlns:w16se="http://schemas.microsoft.com/office/word/2015/wordml/symex" xmlns:wpg="http://schemas.microsoft.com/office/word/2010/wordprocessingGroup" xmlns:wpi="http://schemas.microsoft.com/office/word/2010/wordprocessingInk" xmlns:wne="http://schemas.microsoft.com/office/word/2006/wordml" xmlns:wps="http://schemas.microsoft.com/office/word/2010/wordprocessingShape" mc:Ignorable="w14 w15 w16se w16cid w16 w16cex w16sdtdh w16du wp14">
   <w:p>
     <w:pPr>
       <w:pStyle w:val="Pieddepage"/>
@@ -6655,19 +6519,11 @@
         <w:sz w:val="18"/>
       </w:rPr>
     </w:pPr>
-    <w:proofErr w:type="spellStart"/>
     <w:r>
       <w:rPr>
         <w:sz w:val="18"/>
       </w:rPr>
-      <w:t>Robustiano</w:t>
-    </w:r>
-    <w:proofErr w:type="spellEnd"/>
-    <w:r>
-      <w:rPr>
-        <w:sz w:val="18"/>
-      </w:rPr>
-      <w:t xml:space="preserve"> Lombardo</w:t>
+      <w:t>Robustiano Lombardo</w:t>
     </w:r>
     <w:r>
       <w:rPr>
@@ -6680,6 +6536,53 @@
         <w:sz w:val="18"/>
       </w:rPr>
       <w:tab/>
+    </w:r>
+    <w:r>
+      <w:rPr>
+        <w:sz w:val="18"/>
+      </w:rPr>
+      <w:tab/>
+    </w:r>
+    <w:r>
+      <w:rPr>
+        <w:sz w:val="18"/>
+      </w:rPr>
+      <w:tab/>
+    </w:r>
+    <w:r>
+      <w:rPr>
+        <w:sz w:val="18"/>
+      </w:rPr>
+      <w:tab/>
+    </w:r>
+    <w:r>
+      <w:rPr>
+        <w:sz w:val="18"/>
+      </w:rPr>
+      <w:tab/>
+    </w:r>
+    <w:r>
+      <w:rPr>
+        <w:sz w:val="18"/>
+      </w:rPr>
+      <w:tab/>
+    </w:r>
+    <w:r>
+      <w:rPr>
+        <w:sz w:val="18"/>
+      </w:rPr>
+      <w:tab/>
+    </w:r>
+    <w:r>
+      <w:rPr>
+        <w:sz w:val="18"/>
+      </w:rPr>
+      <w:tab/>
+    </w:r>
+    <w:r>
+      <w:rPr>
+        <w:sz w:val="18"/>
+      </w:rPr>
       <w:t>08.05.2024</w:t>
     </w:r>
   </w:p>
@@ -6700,7 +6603,7 @@
 </file>
 
 <file path=word/footnotes.xml><?xml version="1.0" encoding="utf-8"?>
-<w:footnotes xmlns:wpc="http://schemas.microsoft.com/office/word/2010/wordprocessingCanvas" xmlns:cx="http://schemas.microsoft.com/office/drawing/2014/chartex" xmlns:cx1="http://schemas.microsoft.com/office/drawing/2015/9/8/chartex" xmlns:mc="http://schemas.openxmlformats.org/markup-compatibility/2006" xmlns:o="urn:schemas-microsoft-com:office:office" xmlns:r="http://schemas.openxmlformats.org/officeDocument/2006/relationships" xmlns:m="http://schemas.openxmlformats.org/officeDocument/2006/math" xmlns:v="urn:schemas-microsoft-com:vml" xmlns:wp14="http://schemas.microsoft.com/office/word/2010/wordprocessingDrawing" xmlns:wp="http://schemas.openxmlformats.org/drawingml/2006/wordprocessingDrawing" xmlns:w10="urn:schemas-microsoft-com:office:word" xmlns:w="http://schemas.openxmlformats.org/wordprocessingml/2006/main" xmlns:w14="http://schemas.microsoft.com/office/word/2010/wordml" xmlns:w15="http://schemas.microsoft.com/office/word/2012/wordml" xmlns:w16se="http://schemas.microsoft.com/office/word/2015/wordml/symex" xmlns:wpg="http://schemas.microsoft.com/office/word/2010/wordprocessingGroup" xmlns:wpi="http://schemas.microsoft.com/office/word/2010/wordprocessingInk" xmlns:wne="http://schemas.microsoft.com/office/word/2006/wordml" xmlns:wps="http://schemas.microsoft.com/office/word/2010/wordprocessingShape" mc:Ignorable="w14 w15 w16se wp14">
+<w:footnotes xmlns:wpc="http://schemas.microsoft.com/office/word/2010/wordprocessingCanvas" xmlns:cx="http://schemas.microsoft.com/office/drawing/2014/chartex" xmlns:cx1="http://schemas.microsoft.com/office/drawing/2015/9/8/chartex" xmlns:cx2="http://schemas.microsoft.com/office/drawing/2015/10/21/chartex" xmlns:cx3="http://schemas.microsoft.com/office/drawing/2016/5/9/chartex" xmlns:cx4="http://schemas.microsoft.com/office/drawing/2016/5/10/chartex" xmlns:cx5="http://schemas.microsoft.com/office/drawing/2016/5/11/chartex" xmlns:cx6="http://schemas.microsoft.com/office/drawing/2016/5/12/chartex" xmlns:cx7="http://schemas.microsoft.com/office/drawing/2016/5/13/chartex" xmlns:cx8="http://schemas.microsoft.com/office/drawing/2016/5/14/chartex" xmlns:mc="http://schemas.openxmlformats.org/markup-compatibility/2006" xmlns:aink="http://schemas.microsoft.com/office/drawing/2016/ink" xmlns:am3d="http://schemas.microsoft.com/office/drawing/2017/model3d" xmlns:o="urn:schemas-microsoft-com:office:office" xmlns:oel="http://schemas.microsoft.com/office/2019/extlst" xmlns:r="http://schemas.openxmlformats.org/officeDocument/2006/relationships" xmlns:m="http://schemas.openxmlformats.org/officeDocument/2006/math" xmlns:v="urn:schemas-microsoft-com:vml" xmlns:wp14="http://schemas.microsoft.com/office/word/2010/wordprocessingDrawing" xmlns:wp="http://schemas.openxmlformats.org/drawingml/2006/wordprocessingDrawing" xmlns:w10="urn:schemas-microsoft-com:office:word" xmlns:w="http://schemas.openxmlformats.org/wordprocessingml/2006/main" xmlns:w14="http://schemas.microsoft.com/office/word/2010/wordml" xmlns:w15="http://schemas.microsoft.com/office/word/2012/wordml" xmlns:w16cex="http://schemas.microsoft.com/office/word/2018/wordml/cex" xmlns:w16cid="http://schemas.microsoft.com/office/word/2016/wordml/cid" xmlns:w16="http://schemas.microsoft.com/office/word/2018/wordml" xmlns:w16du="http://schemas.microsoft.com/office/word/2023/wordml/word16du" xmlns:w16sdtdh="http://schemas.microsoft.com/office/word/2020/wordml/sdtdatahash" xmlns:w16se="http://schemas.microsoft.com/office/word/2015/wordml/symex" xmlns:wpg="http://schemas.microsoft.com/office/word/2010/wordprocessingGroup" xmlns:wpi="http://schemas.microsoft.com/office/word/2010/wordprocessingInk" xmlns:wne="http://schemas.microsoft.com/office/word/2006/wordml" xmlns:wps="http://schemas.microsoft.com/office/word/2010/wordprocessingShape" mc:Ignorable="w14 w15 w16se w16cid w16 w16cex w16sdtdh w16du wp14">
   <w:footnote w:type="separator" w:id="-1">
     <w:p>
       <w:r>
@@ -6719,7 +6622,7 @@
 </file>
 
 <file path=word/numbering.xml><?xml version="1.0" encoding="utf-8"?>
-<w:numbering xmlns:wpc="http://schemas.microsoft.com/office/word/2010/wordprocessingCanvas" xmlns:cx="http://schemas.microsoft.com/office/drawing/2014/chartex" xmlns:cx1="http://schemas.microsoft.com/office/drawing/2015/9/8/chartex" xmlns:mc="http://schemas.openxmlformats.org/markup-compatibility/2006" xmlns:o="urn:schemas-microsoft-com:office:office" xmlns:r="http://schemas.openxmlformats.org/officeDocument/2006/relationships" xmlns:m="http://schemas.openxmlformats.org/officeDocument/2006/math" xmlns:v="urn:schemas-microsoft-com:vml" xmlns:wp14="http://schemas.microsoft.com/office/word/2010/wordprocessingDrawing" xmlns:wp="http://schemas.openxmlformats.org/drawingml/2006/wordprocessingDrawing" xmlns:w10="urn:schemas-microsoft-com:office:word" xmlns:w="http://schemas.openxmlformats.org/wordprocessingml/2006/main" xmlns:w14="http://schemas.microsoft.com/office/word/2010/wordml" xmlns:w15="http://schemas.microsoft.com/office/word/2012/wordml" xmlns:w16se="http://schemas.microsoft.com/office/word/2015/wordml/symex" xmlns:wpg="http://schemas.microsoft.com/office/word/2010/wordprocessingGroup" xmlns:wpi="http://schemas.microsoft.com/office/word/2010/wordprocessingInk" xmlns:wne="http://schemas.microsoft.com/office/word/2006/wordml" xmlns:wps="http://schemas.microsoft.com/office/word/2010/wordprocessingShape" mc:Ignorable="w14 w15 w16se wp14">
+<w:numbering xmlns:wpc="http://schemas.microsoft.com/office/word/2010/wordprocessingCanvas" xmlns:cx="http://schemas.microsoft.com/office/drawing/2014/chartex" xmlns:cx1="http://schemas.microsoft.com/office/drawing/2015/9/8/chartex" xmlns:cx2="http://schemas.microsoft.com/office/drawing/2015/10/21/chartex" xmlns:cx3="http://schemas.microsoft.com/office/drawing/2016/5/9/chartex" xmlns:cx4="http://schemas.microsoft.com/office/drawing/2016/5/10/chartex" xmlns:cx5="http://schemas.microsoft.com/office/drawing/2016/5/11/chartex" xmlns:cx6="http://schemas.microsoft.com/office/drawing/2016/5/12/chartex" xmlns:cx7="http://schemas.microsoft.com/office/drawing/2016/5/13/chartex" xmlns:cx8="http://schemas.microsoft.com/office/drawing/2016/5/14/chartex" xmlns:mc="http://schemas.openxmlformats.org/markup-compatibility/2006" xmlns:aink="http://schemas.microsoft.com/office/drawing/2016/ink" xmlns:am3d="http://schemas.microsoft.com/office/drawing/2017/model3d" xmlns:o="urn:schemas-microsoft-com:office:office" xmlns:oel="http://schemas.microsoft.com/office/2019/extlst" xmlns:r="http://schemas.openxmlformats.org/officeDocument/2006/relationships" xmlns:m="http://schemas.openxmlformats.org/officeDocument/2006/math" xmlns:v="urn:schemas-microsoft-com:vml" xmlns:wp14="http://schemas.microsoft.com/office/word/2010/wordprocessingDrawing" xmlns:wp="http://schemas.openxmlformats.org/drawingml/2006/wordprocessingDrawing" xmlns:w10="urn:schemas-microsoft-com:office:word" xmlns:w="http://schemas.openxmlformats.org/wordprocessingml/2006/main" xmlns:w14="http://schemas.microsoft.com/office/word/2010/wordml" xmlns:w15="http://schemas.microsoft.com/office/word/2012/wordml" xmlns:w16cex="http://schemas.microsoft.com/office/word/2018/wordml/cex" xmlns:w16cid="http://schemas.microsoft.com/office/word/2016/wordml/cid" xmlns:w16="http://schemas.microsoft.com/office/word/2018/wordml" xmlns:w16du="http://schemas.microsoft.com/office/word/2023/wordml/word16du" xmlns:w16sdtdh="http://schemas.microsoft.com/office/word/2020/wordml/sdtdatahash" xmlns:w16se="http://schemas.microsoft.com/office/word/2015/wordml/symex" xmlns:wpg="http://schemas.microsoft.com/office/word/2010/wordprocessingGroup" xmlns:wpi="http://schemas.microsoft.com/office/word/2010/wordprocessingInk" xmlns:wne="http://schemas.microsoft.com/office/word/2006/wordml" xmlns:wps="http://schemas.microsoft.com/office/word/2010/wordprocessingShape" mc:Ignorable="w14 w15 w16se w16cid w16 w16cex w16sdtdh w16du wp14">
   <w:abstractNum w:abstractNumId="0" w15:restartNumberingAfterBreak="0">
     <w:nsid w:val="07807AAE"/>
     <w:multiLevelType w:val="hybridMultilevel"/>
@@ -10924,142 +10827,142 @@
       </w:pPr>
     </w:lvl>
   </w:abstractNum>
-  <w:num w:numId="1">
+  <w:num w:numId="1" w16cid:durableId="765733046">
     <w:abstractNumId w:val="15"/>
   </w:num>
-  <w:num w:numId="2">
+  <w:num w:numId="2" w16cid:durableId="177081734">
     <w:abstractNumId w:val="3"/>
   </w:num>
-  <w:num w:numId="3">
+  <w:num w:numId="3" w16cid:durableId="987976161">
     <w:abstractNumId w:val="22"/>
   </w:num>
-  <w:num w:numId="4">
+  <w:num w:numId="4" w16cid:durableId="680619623">
     <w:abstractNumId w:val="43"/>
   </w:num>
-  <w:num w:numId="5">
+  <w:num w:numId="5" w16cid:durableId="439568404">
     <w:abstractNumId w:val="40"/>
   </w:num>
-  <w:num w:numId="6">
+  <w:num w:numId="6" w16cid:durableId="1329597069">
     <w:abstractNumId w:val="44"/>
   </w:num>
-  <w:num w:numId="7">
+  <w:num w:numId="7" w16cid:durableId="648873078">
     <w:abstractNumId w:val="23"/>
   </w:num>
-  <w:num w:numId="8">
+  <w:num w:numId="8" w16cid:durableId="236939964">
     <w:abstractNumId w:val="19"/>
   </w:num>
-  <w:num w:numId="9">
+  <w:num w:numId="9" w16cid:durableId="715663611">
     <w:abstractNumId w:val="5"/>
   </w:num>
-  <w:num w:numId="10">
+  <w:num w:numId="10" w16cid:durableId="1128428752">
     <w:abstractNumId w:val="27"/>
   </w:num>
-  <w:num w:numId="11">
+  <w:num w:numId="11" w16cid:durableId="1989089362">
     <w:abstractNumId w:val="31"/>
   </w:num>
-  <w:num w:numId="12">
+  <w:num w:numId="12" w16cid:durableId="979573874">
     <w:abstractNumId w:val="34"/>
   </w:num>
-  <w:num w:numId="13">
+  <w:num w:numId="13" w16cid:durableId="1187981574">
     <w:abstractNumId w:val="30"/>
   </w:num>
-  <w:num w:numId="14">
+  <w:num w:numId="14" w16cid:durableId="1630210738">
     <w:abstractNumId w:val="14"/>
   </w:num>
-  <w:num w:numId="15">
+  <w:num w:numId="15" w16cid:durableId="756169663">
     <w:abstractNumId w:val="25"/>
   </w:num>
-  <w:num w:numId="16">
+  <w:num w:numId="16" w16cid:durableId="622467860">
     <w:abstractNumId w:val="18"/>
   </w:num>
-  <w:num w:numId="17">
+  <w:num w:numId="17" w16cid:durableId="2076657428">
     <w:abstractNumId w:val="9"/>
   </w:num>
-  <w:num w:numId="18">
+  <w:num w:numId="18" w16cid:durableId="1474758569">
     <w:abstractNumId w:val="20"/>
   </w:num>
-  <w:num w:numId="19">
+  <w:num w:numId="19" w16cid:durableId="1391617459">
     <w:abstractNumId w:val="33"/>
   </w:num>
-  <w:num w:numId="20">
+  <w:num w:numId="20" w16cid:durableId="1380283767">
     <w:abstractNumId w:val="35"/>
   </w:num>
-  <w:num w:numId="21">
+  <w:num w:numId="21" w16cid:durableId="614023267">
     <w:abstractNumId w:val="13"/>
   </w:num>
-  <w:num w:numId="22">
+  <w:num w:numId="22" w16cid:durableId="476456378">
     <w:abstractNumId w:val="37"/>
   </w:num>
-  <w:num w:numId="23">
+  <w:num w:numId="23" w16cid:durableId="1299266641">
     <w:abstractNumId w:val="11"/>
   </w:num>
-  <w:num w:numId="24">
+  <w:num w:numId="24" w16cid:durableId="1204975794">
     <w:abstractNumId w:val="26"/>
   </w:num>
-  <w:num w:numId="25">
+  <w:num w:numId="25" w16cid:durableId="1174108885">
     <w:abstractNumId w:val="36"/>
   </w:num>
-  <w:num w:numId="26">
+  <w:num w:numId="26" w16cid:durableId="276104320">
     <w:abstractNumId w:val="12"/>
   </w:num>
-  <w:num w:numId="27">
+  <w:num w:numId="27" w16cid:durableId="1169054259">
     <w:abstractNumId w:val="24"/>
   </w:num>
-  <w:num w:numId="28">
+  <w:num w:numId="28" w16cid:durableId="1063678774">
     <w:abstractNumId w:val="0"/>
   </w:num>
-  <w:num w:numId="29">
+  <w:num w:numId="29" w16cid:durableId="1553731695">
     <w:abstractNumId w:val="7"/>
   </w:num>
-  <w:num w:numId="30">
+  <w:num w:numId="30" w16cid:durableId="1991012078">
     <w:abstractNumId w:val="21"/>
   </w:num>
-  <w:num w:numId="31">
+  <w:num w:numId="31" w16cid:durableId="1210803131">
     <w:abstractNumId w:val="4"/>
   </w:num>
-  <w:num w:numId="32">
+  <w:num w:numId="32" w16cid:durableId="550844694">
     <w:abstractNumId w:val="42"/>
   </w:num>
-  <w:num w:numId="33">
+  <w:num w:numId="33" w16cid:durableId="382173060">
     <w:abstractNumId w:val="6"/>
   </w:num>
-  <w:num w:numId="34">
+  <w:num w:numId="34" w16cid:durableId="2122455148">
     <w:abstractNumId w:val="17"/>
   </w:num>
-  <w:num w:numId="35">
+  <w:num w:numId="35" w16cid:durableId="1826315495">
     <w:abstractNumId w:val="8"/>
   </w:num>
-  <w:num w:numId="36">
+  <w:num w:numId="36" w16cid:durableId="72246065">
     <w:abstractNumId w:val="38"/>
   </w:num>
-  <w:num w:numId="37">
+  <w:num w:numId="37" w16cid:durableId="220018003">
     <w:abstractNumId w:val="28"/>
   </w:num>
-  <w:num w:numId="38">
+  <w:num w:numId="38" w16cid:durableId="635570557">
     <w:abstractNumId w:val="39"/>
   </w:num>
-  <w:num w:numId="39">
+  <w:num w:numId="39" w16cid:durableId="1937011661">
     <w:abstractNumId w:val="29"/>
   </w:num>
-  <w:num w:numId="40">
+  <w:num w:numId="40" w16cid:durableId="540240439">
     <w:abstractNumId w:val="41"/>
   </w:num>
-  <w:num w:numId="41">
+  <w:num w:numId="41" w16cid:durableId="1801338060">
     <w:abstractNumId w:val="32"/>
   </w:num>
-  <w:num w:numId="42">
+  <w:num w:numId="42" w16cid:durableId="445543343">
     <w:abstractNumId w:val="10"/>
   </w:num>
-  <w:num w:numId="43">
+  <w:num w:numId="43" w16cid:durableId="1464619960">
     <w:abstractNumId w:val="2"/>
   </w:num>
-  <w:num w:numId="44">
+  <w:num w:numId="44" w16cid:durableId="1537355285">
     <w:abstractNumId w:val="45"/>
   </w:num>
-  <w:num w:numId="45">
+  <w:num w:numId="45" w16cid:durableId="616448430">
     <w:abstractNumId w:val="1"/>
   </w:num>
-  <w:num w:numId="46">
+  <w:num w:numId="46" w16cid:durableId="1361852677">
     <w:abstractNumId w:val="16"/>
   </w:num>
   <w:numIdMacAtCleanup w:val="14"/>
@@ -11067,7 +10970,7 @@
 </file>
 
 <file path=word/styles.xml><?xml version="1.0" encoding="utf-8"?>
-<w:styles xmlns:mc="http://schemas.openxmlformats.org/markup-compatibility/2006" xmlns:r="http://schemas.openxmlformats.org/officeDocument/2006/relationships" xmlns:w="http://schemas.openxmlformats.org/wordprocessingml/2006/main" xmlns:w14="http://schemas.microsoft.com/office/word/2010/wordml" xmlns:w15="http://schemas.microsoft.com/office/word/2012/wordml" xmlns:w16se="http://schemas.microsoft.com/office/word/2015/wordml/symex" mc:Ignorable="w14 w15 w16se">
+<w:styles xmlns:mc="http://schemas.openxmlformats.org/markup-compatibility/2006" xmlns:r="http://schemas.openxmlformats.org/officeDocument/2006/relationships" xmlns:w="http://schemas.openxmlformats.org/wordprocessingml/2006/main" xmlns:w14="http://schemas.microsoft.com/office/word/2010/wordml" xmlns:w15="http://schemas.microsoft.com/office/word/2012/wordml" xmlns:w16cex="http://schemas.microsoft.com/office/word/2018/wordml/cex" xmlns:w16cid="http://schemas.microsoft.com/office/word/2016/wordml/cid" xmlns:w16="http://schemas.microsoft.com/office/word/2018/wordml" xmlns:w16du="http://schemas.microsoft.com/office/word/2023/wordml/word16du" xmlns:w16sdtdh="http://schemas.microsoft.com/office/word/2020/wordml/sdtdatahash" xmlns:w16se="http://schemas.microsoft.com/office/word/2015/wordml/symex" mc:Ignorable="w14 w15 w16se w16cid w16 w16cex w16sdtdh w16du">
   <w:docDefaults>
     <w:rPrDefault>
       <w:rPr>
@@ -11083,7 +10986,7 @@
       </w:pPr>
     </w:pPrDefault>
   </w:docDefaults>
-  <w:latentStyles w:defLockedState="0" w:defUIPriority="99" w:defSemiHidden="0" w:defUnhideWhenUsed="0" w:defQFormat="0" w:count="371">
+  <w:latentStyles w:defLockedState="0" w:defUIPriority="99" w:defSemiHidden="0" w:defUnhideWhenUsed="0" w:defQFormat="0" w:count="376">
     <w:lsdException w:name="Normal" w:uiPriority="0" w:qFormat="1"/>
     <w:lsdException w:name="heading 1" w:uiPriority="9" w:qFormat="1"/>
     <w:lsdException w:name="heading 2" w:semiHidden="1" w:uiPriority="9" w:unhideWhenUsed="1" w:qFormat="1"/>
@@ -11455,6 +11358,11 @@
     <w:lsdException w:name="List Table 5 Dark Accent 6" w:uiPriority="50"/>
     <w:lsdException w:name="List Table 6 Colorful Accent 6" w:uiPriority="51"/>
     <w:lsdException w:name="List Table 7 Colorful Accent 6" w:uiPriority="52"/>
+    <w:lsdException w:name="Mention" w:semiHidden="1" w:unhideWhenUsed="1"/>
+    <w:lsdException w:name="Smart Hyperlink" w:semiHidden="1" w:unhideWhenUsed="1"/>
+    <w:lsdException w:name="Hashtag" w:semiHidden="1" w:unhideWhenUsed="1"/>
+    <w:lsdException w:name="Unresolved Mention" w:semiHidden="1" w:unhideWhenUsed="1"/>
+    <w:lsdException w:name="Smart Link" w:semiHidden="1" w:unhideWhenUsed="1"/>
   </w:latentStyles>
   <w:style w:type="paragraph" w:default="1" w:styleId="Normal">
     <w:name w:val="Normal"/>
@@ -11715,8 +11623,8 @@
       <w:u w:val="single"/>
     </w:rPr>
   </w:style>
-  <w:style w:type="character" w:customStyle="1" w:styleId="UnresolvedMention">
-    <w:name w:val="Unresolved Mention"/>
+  <w:style w:type="character" w:customStyle="1" w:styleId="Mentionnonrsolue1">
+    <w:name w:val="Mention non résolue1"/>
     <w:basedOn w:val="Policepardfaut"/>
     <w:uiPriority w:val="99"/>
     <w:semiHidden/>

--- a/doc/Rapport-Lombardo-TPI.docx
+++ b/doc/Rapport-Lombardo-TPI.docx
@@ -1,6 +1,6 @@
 
 <file path=word/document.xml><?xml version="1.0" encoding="utf-8"?>
-<w:document xmlns:wpc="http://schemas.microsoft.com/office/word/2010/wordprocessingCanvas" xmlns:cx="http://schemas.microsoft.com/office/drawing/2014/chartex" xmlns:cx1="http://schemas.microsoft.com/office/drawing/2015/9/8/chartex" xmlns:cx2="http://schemas.microsoft.com/office/drawing/2015/10/21/chartex" xmlns:cx3="http://schemas.microsoft.com/office/drawing/2016/5/9/chartex" xmlns:cx4="http://schemas.microsoft.com/office/drawing/2016/5/10/chartex" xmlns:cx5="http://schemas.microsoft.com/office/drawing/2016/5/11/chartex" xmlns:cx6="http://schemas.microsoft.com/office/drawing/2016/5/12/chartex" xmlns:cx7="http://schemas.microsoft.com/office/drawing/2016/5/13/chartex" xmlns:cx8="http://schemas.microsoft.com/office/drawing/2016/5/14/chartex" xmlns:mc="http://schemas.openxmlformats.org/markup-compatibility/2006" xmlns:aink="http://schemas.microsoft.com/office/drawing/2016/ink" xmlns:am3d="http://schemas.microsoft.com/office/drawing/2017/model3d" xmlns:o="urn:schemas-microsoft-com:office:office" xmlns:oel="http://schemas.microsoft.com/office/2019/extlst" xmlns:r="http://schemas.openxmlformats.org/officeDocument/2006/relationships" xmlns:m="http://schemas.openxmlformats.org/officeDocument/2006/math" xmlns:v="urn:schemas-microsoft-com:vml" xmlns:wp14="http://schemas.microsoft.com/office/word/2010/wordprocessingDrawing" xmlns:wp="http://schemas.openxmlformats.org/drawingml/2006/wordprocessingDrawing" xmlns:w10="urn:schemas-microsoft-com:office:word" xmlns:w="http://schemas.openxmlformats.org/wordprocessingml/2006/main" xmlns:w14="http://schemas.microsoft.com/office/word/2010/wordml" xmlns:w15="http://schemas.microsoft.com/office/word/2012/wordml" xmlns:w16cex="http://schemas.microsoft.com/office/word/2018/wordml/cex" xmlns:w16cid="http://schemas.microsoft.com/office/word/2016/wordml/cid" xmlns:w16="http://schemas.microsoft.com/office/word/2018/wordml" xmlns:w16du="http://schemas.microsoft.com/office/word/2023/wordml/word16du" xmlns:w16sdtdh="http://schemas.microsoft.com/office/word/2020/wordml/sdtdatahash" xmlns:w16se="http://schemas.microsoft.com/office/word/2015/wordml/symex" xmlns:wpg="http://schemas.microsoft.com/office/word/2010/wordprocessingGroup" xmlns:wpi="http://schemas.microsoft.com/office/word/2010/wordprocessingInk" xmlns:wne="http://schemas.microsoft.com/office/word/2006/wordml" xmlns:wps="http://schemas.microsoft.com/office/word/2010/wordprocessingShape" mc:Ignorable="w14 w15 w16se w16cid w16 w16cex w16sdtdh w16du wp14">
+<w:document xmlns:wpc="http://schemas.microsoft.com/office/word/2010/wordprocessingCanvas" xmlns:cx="http://schemas.microsoft.com/office/drawing/2014/chartex" xmlns:cx1="http://schemas.microsoft.com/office/drawing/2015/9/8/chartex" xmlns:mc="http://schemas.openxmlformats.org/markup-compatibility/2006" xmlns:o="urn:schemas-microsoft-com:office:office" xmlns:r="http://schemas.openxmlformats.org/officeDocument/2006/relationships" xmlns:m="http://schemas.openxmlformats.org/officeDocument/2006/math" xmlns:v="urn:schemas-microsoft-com:vml" xmlns:wp14="http://schemas.microsoft.com/office/word/2010/wordprocessingDrawing" xmlns:wp="http://schemas.openxmlformats.org/drawingml/2006/wordprocessingDrawing" xmlns:w10="urn:schemas-microsoft-com:office:word" xmlns:w="http://schemas.openxmlformats.org/wordprocessingml/2006/main" xmlns:w14="http://schemas.microsoft.com/office/word/2010/wordml" xmlns:w15="http://schemas.microsoft.com/office/word/2012/wordml" xmlns:w16se="http://schemas.microsoft.com/office/word/2015/wordml/symex" xmlns:wpg="http://schemas.microsoft.com/office/word/2010/wordprocessingGroup" xmlns:wpi="http://schemas.microsoft.com/office/word/2010/wordprocessingInk" xmlns:wne="http://schemas.microsoft.com/office/word/2006/wordml" xmlns:wps="http://schemas.microsoft.com/office/word/2010/wordprocessingShape" mc:Ignorable="w14 w15 w16se wp14">
   <w:body>
     <w:p>
       <w:pPr>
@@ -462,7 +462,7 @@
           <w:sz w:val="18"/>
           <w:szCs w:val="18"/>
         </w:rPr>
-        <w:t>0</w:t>
+        <w:t>1</w:t>
       </w:r>
     </w:p>
     <w:p>
@@ -505,7 +505,7 @@
           <w:sz w:val="18"/>
           <w:szCs w:val="18"/>
         </w:rPr>
-        <w:t>dernière mise à jour : 08</w:t>
+        <w:t>dernière mise à jour : 22</w:t>
       </w:r>
       <w:r>
         <w:rPr>
@@ -517,6 +517,8 @@
         </w:rPr>
         <w:t>.0</w:t>
       </w:r>
+      <w:bookmarkStart w:id="0" w:name="_GoBack"/>
+      <w:bookmarkEnd w:id="0"/>
       <w:r>
         <w:rPr>
           <w:rFonts w:asciiTheme="majorHAnsi" w:hAnsiTheme="majorHAnsi" w:cstheme="majorHAnsi"/>
@@ -1751,7 +1753,7 @@
           <w:color w:val="000000" w:themeColor="text1"/>
         </w:rPr>
       </w:pPr>
-      <w:bookmarkStart w:id="0" w:name="_Toc166826295"/>
+      <w:bookmarkStart w:id="1" w:name="_Toc166826295"/>
       <w:r>
         <w:rPr>
           <w:rFonts w:asciiTheme="minorHAnsi" w:hAnsiTheme="minorHAnsi" w:cstheme="minorHAnsi"/>
@@ -1763,7 +1765,7 @@
         <w:lastRenderedPageBreak/>
         <w:t>Presentation du projet</w:t>
       </w:r>
-      <w:bookmarkEnd w:id="0"/>
+      <w:bookmarkEnd w:id="1"/>
     </w:p>
     <w:p>
       <w:pPr>
@@ -1972,7 +1974,7 @@
           <w:color w:val="000000" w:themeColor="text1"/>
         </w:rPr>
       </w:pPr>
-      <w:bookmarkStart w:id="1" w:name="_Toc166826296"/>
+      <w:bookmarkStart w:id="2" w:name="_Toc166826296"/>
       <w:r>
         <w:rPr>
           <w:rFonts w:asciiTheme="minorHAnsi" w:hAnsiTheme="minorHAnsi" w:cstheme="minorHAnsi"/>
@@ -1994,18 +1996,18 @@
         </w:rPr>
         <w:t>ption</w:t>
       </w:r>
-      <w:bookmarkEnd w:id="1"/>
+      <w:bookmarkEnd w:id="2"/>
     </w:p>
     <w:p>
       <w:pPr>
         <w:pStyle w:val="Titre2"/>
         <w:ind w:firstLine="284"/>
       </w:pPr>
-      <w:bookmarkStart w:id="2" w:name="_Toc166826297"/>
+      <w:bookmarkStart w:id="3" w:name="_Toc166826297"/>
       <w:r>
         <w:t>2.1 Base de données</w:t>
       </w:r>
-      <w:bookmarkEnd w:id="2"/>
+      <w:bookmarkEnd w:id="3"/>
     </w:p>
     <w:p>
       <w:pPr>
@@ -2199,7 +2201,7 @@
         <w:pStyle w:val="Titre2"/>
         <w:ind w:firstLine="284"/>
       </w:pPr>
-      <w:bookmarkStart w:id="3" w:name="_Toc166826298"/>
+      <w:bookmarkStart w:id="4" w:name="_Toc166826298"/>
       <w:r>
         <w:lastRenderedPageBreak/>
         <w:t xml:space="preserve">2.2 </w:t>
@@ -2207,7 +2209,7 @@
       <w:r>
         <w:t>Stratégie de test</w:t>
       </w:r>
-      <w:bookmarkEnd w:id="3"/>
+      <w:bookmarkEnd w:id="4"/>
     </w:p>
     <w:p>
       <w:pPr>
@@ -2284,7 +2286,7 @@
           <w:color w:val="000000" w:themeColor="text1"/>
         </w:rPr>
       </w:pPr>
-      <w:bookmarkStart w:id="4" w:name="_Toc166826299"/>
+      <w:bookmarkStart w:id="5" w:name="_Toc166826299"/>
       <w:r>
         <w:rPr>
           <w:rFonts w:asciiTheme="minorHAnsi" w:hAnsiTheme="minorHAnsi" w:cstheme="minorHAnsi"/>
@@ -2295,21 +2297,21 @@
         </w:rPr>
         <w:t>Implémentation</w:t>
       </w:r>
-      <w:bookmarkEnd w:id="4"/>
+      <w:bookmarkEnd w:id="5"/>
     </w:p>
     <w:p>
       <w:pPr>
         <w:pStyle w:val="Titre2"/>
         <w:ind w:firstLine="284"/>
       </w:pPr>
-      <w:bookmarkStart w:id="5" w:name="_Toc166826300"/>
+      <w:bookmarkStart w:id="6" w:name="_Toc166826300"/>
       <w:r>
         <w:t>3.1</w:t>
       </w:r>
       <w:r>
         <w:t xml:space="preserve"> Mise en place de l’environnement</w:t>
       </w:r>
-      <w:bookmarkEnd w:id="5"/>
+      <w:bookmarkEnd w:id="6"/>
     </w:p>
     <w:p>
       <w:pPr>
@@ -2979,7 +2981,7 @@
         <w:pStyle w:val="Titre2"/>
         <w:ind w:firstLine="284"/>
       </w:pPr>
-      <w:bookmarkStart w:id="6" w:name="_Toc166826301"/>
+      <w:bookmarkStart w:id="7" w:name="_Toc166826301"/>
       <w:r>
         <w:t>3.</w:t>
       </w:r>
@@ -2989,7 +2991,7 @@
       <w:r>
         <w:t xml:space="preserve"> Model</w:t>
       </w:r>
-      <w:bookmarkEnd w:id="6"/>
+      <w:bookmarkEnd w:id="7"/>
     </w:p>
     <w:p>
       <w:pPr>
@@ -3075,7 +3077,15 @@
       </w:r>
       <w:proofErr w:type="spellEnd"/>
       <w:r>
-        <w:t>, le seeder et encore d’autres fichiers.</w:t>
+        <w:t xml:space="preserve">, le </w:t>
+      </w:r>
+      <w:proofErr w:type="spellStart"/>
+      <w:r>
+        <w:t>seeder</w:t>
+      </w:r>
+      <w:proofErr w:type="spellEnd"/>
+      <w:r>
+        <w:t xml:space="preserve"> et encore d’autres fichiers.</w:t>
       </w:r>
       <w:r>
         <w:t xml:space="preserve"> </w:t>
@@ -3297,7 +3307,7 @@
         <w:pStyle w:val="Titre2"/>
         <w:ind w:firstLine="284"/>
       </w:pPr>
-      <w:bookmarkStart w:id="7" w:name="_Toc166826302"/>
+      <w:bookmarkStart w:id="8" w:name="_Toc166826302"/>
       <w:r>
         <w:lastRenderedPageBreak/>
         <w:t xml:space="preserve">3.3 </w:t>
@@ -3308,9 +3318,14 @@
       </w:r>
       <w:proofErr w:type="spellEnd"/>
       <w:r>
-        <w:t>/Seeder</w:t>
-      </w:r>
-      <w:bookmarkEnd w:id="7"/>
+        <w:t>/</w:t>
+      </w:r>
+      <w:proofErr w:type="spellStart"/>
+      <w:r>
+        <w:t>Seeder</w:t>
+      </w:r>
+      <w:bookmarkEnd w:id="8"/>
+      <w:proofErr w:type="spellEnd"/>
     </w:p>
     <w:p>
       <w:pPr>
@@ -3327,7 +3342,15 @@
       </w:r>
       <w:proofErr w:type="spellEnd"/>
       <w:r>
-        <w:t xml:space="preserve"> et seeders sont utiliser pour la générat</w:t>
+        <w:t xml:space="preserve"> et </w:t>
+      </w:r>
+      <w:proofErr w:type="spellStart"/>
+      <w:r>
+        <w:t>seeders</w:t>
+      </w:r>
+      <w:proofErr w:type="spellEnd"/>
+      <w:r>
+        <w:t xml:space="preserve"> sont utiliser pour la générat</w:t>
       </w:r>
       <w:r>
         <w:t xml:space="preserve">ion de données de tests. Ces fichiers ont été générer au préalable grâce à la commande </w:t>
@@ -3629,7 +3652,7 @@
         <w:pStyle w:val="Titre2"/>
         <w:ind w:firstLine="284"/>
       </w:pPr>
-      <w:bookmarkStart w:id="8" w:name="_Toc166826303"/>
+      <w:bookmarkStart w:id="9" w:name="_Toc166826303"/>
       <w:r>
         <w:t>3.4</w:t>
       </w:r>
@@ -3639,7 +3662,7 @@
       <w:r>
         <w:t>sondages</w:t>
       </w:r>
-      <w:bookmarkEnd w:id="8"/>
+      <w:bookmarkEnd w:id="9"/>
     </w:p>
     <w:p>
       <w:pPr>
@@ -5110,7 +5133,7 @@
         <w:pStyle w:val="Titre2"/>
         <w:ind w:firstLine="284"/>
       </w:pPr>
-      <w:bookmarkStart w:id="9" w:name="_Toc166826304"/>
+      <w:bookmarkStart w:id="10" w:name="_Toc166826304"/>
       <w:r>
         <w:t>3.5</w:t>
       </w:r>
@@ -5123,7 +5146,7 @@
       <w:r>
         <w:t>des tests effectués</w:t>
       </w:r>
-      <w:bookmarkEnd w:id="9"/>
+      <w:bookmarkEnd w:id="10"/>
     </w:p>
     <w:p>
       <w:pPr>
@@ -5147,7 +5170,7 @@
         <w:pStyle w:val="Titre2"/>
         <w:ind w:firstLine="284"/>
       </w:pPr>
-      <w:bookmarkStart w:id="10" w:name="_Toc166826305"/>
+      <w:bookmarkStart w:id="11" w:name="_Toc166826305"/>
       <w:r>
         <w:t>3.</w:t>
       </w:r>
@@ -5160,7 +5183,7 @@
       <w:r>
         <w:t>Problèmes rencontrer</w:t>
       </w:r>
-      <w:bookmarkEnd w:id="10"/>
+      <w:bookmarkEnd w:id="11"/>
     </w:p>
     <w:p>
       <w:pPr>
@@ -5206,7 +5229,7 @@
           <w:docGrid w:linePitch="360"/>
         </w:sectPr>
       </w:pPr>
-      <w:bookmarkStart w:id="11" w:name="_Toc166826306"/>
+      <w:bookmarkStart w:id="12" w:name="_Toc166826306"/>
       <w:r>
         <w:rPr>
           <w:rFonts w:asciiTheme="minorHAnsi" w:hAnsiTheme="minorHAnsi" w:cstheme="minorHAnsi"/>
@@ -5217,7 +5240,7 @@
         </w:rPr>
         <w:t>Conclusion</w:t>
       </w:r>
-      <w:bookmarkEnd w:id="11"/>
+      <w:bookmarkEnd w:id="12"/>
     </w:p>
     <w:p>
       <w:pPr>
@@ -5235,7 +5258,7 @@
           <w:color w:val="000000" w:themeColor="text1"/>
         </w:rPr>
       </w:pPr>
-      <w:bookmarkStart w:id="12" w:name="_Toc166826307"/>
+      <w:bookmarkStart w:id="13" w:name="_Toc166826307"/>
       <w:r>
         <w:rPr>
           <w:rFonts w:asciiTheme="minorHAnsi" w:hAnsiTheme="minorHAnsi" w:cstheme="minorHAnsi"/>
@@ -5247,7 +5270,7 @@
         <w:lastRenderedPageBreak/>
         <w:t>Annexes</w:t>
       </w:r>
-      <w:bookmarkEnd w:id="12"/>
+      <w:bookmarkEnd w:id="13"/>
     </w:p>
     <w:p>
       <w:pPr>
@@ -5465,16 +5488,726 @@
           <w:bCs/>
         </w:rPr>
       </w:pPr>
-      <w:r>
+    </w:p>
+    <w:p>
+      <w:pPr>
+        <w:ind w:left="141"/>
+        <w:rPr>
+          <w:rFonts w:ascii="Calibri" w:hAnsi="Calibri" w:cs="Calibri"/>
+          <w:b/>
+          <w:bCs/>
+        </w:rPr>
+      </w:pPr>
+      <w:r>
+        <w:rPr>
+          <w:rFonts w:ascii="Calibri" w:hAnsi="Calibri" w:cs="Calibri"/>
+          <w:b/>
+          <w:bCs/>
+        </w:rPr>
+        <w:pict w14:anchorId="08227073">
+          <v:shape id="_x0000_i1033" type="#_x0000_t75" style="width:727.5pt;height:409.5pt">
+            <v:imagedata r:id="rId43" o:title="Connexion"/>
+          </v:shape>
+        </w:pict>
+      </w:r>
+    </w:p>
+    <w:p>
+      <w:pPr>
+        <w:ind w:left="141"/>
+        <w:rPr>
+          <w:rFonts w:ascii="Calibri" w:hAnsi="Calibri" w:cs="Calibri"/>
+          <w:b/>
+          <w:bCs/>
+        </w:rPr>
+      </w:pPr>
+      <w:r>
+        <w:rPr>
+          <w:rFonts w:ascii="Calibri" w:hAnsi="Calibri" w:cs="Calibri"/>
+          <w:b/>
+          <w:bCs/>
+        </w:rPr>
+        <w:lastRenderedPageBreak/>
+        <w:pict w14:anchorId="7818209F">
+          <v:shape id="_x0000_i1035" type="#_x0000_t75" style="width:727.5pt;height:409.5pt">
+            <v:imagedata r:id="rId44" o:title="Login"/>
+          </v:shape>
+        </w:pict>
+      </w:r>
+    </w:p>
+    <w:p>
+      <w:pPr>
+        <w:ind w:left="141"/>
+        <w:rPr>
+          <w:rFonts w:ascii="Calibri" w:hAnsi="Calibri" w:cs="Calibri"/>
+          <w:b/>
+          <w:bCs/>
+        </w:rPr>
+      </w:pPr>
+      <w:r>
+        <w:rPr>
+          <w:rFonts w:ascii="Calibri" w:hAnsi="Calibri" w:cs="Calibri"/>
+          <w:b/>
+          <w:bCs/>
+        </w:rPr>
+        <w:lastRenderedPageBreak/>
+        <w:pict w14:anchorId="70DD8F00">
+          <v:shape id="_x0000_i1040" type="#_x0000_t75" style="width:9in;height:364.5pt">
+            <v:imagedata r:id="rId45" o:title="Connexion attente"/>
+          </v:shape>
+        </w:pict>
+      </w:r>
+    </w:p>
+    <w:p>
+      <w:pPr>
+        <w:ind w:left="141"/>
+        <w:rPr>
+          <w:rFonts w:ascii="Calibri" w:hAnsi="Calibri" w:cs="Calibri"/>
+          <w:b/>
+          <w:bCs/>
+        </w:rPr>
+      </w:pPr>
+    </w:p>
+    <w:p>
+      <w:pPr>
+        <w:ind w:left="141"/>
+        <w:rPr>
+          <w:rFonts w:ascii="Calibri" w:hAnsi="Calibri" w:cs="Calibri"/>
+          <w:b/>
+          <w:bCs/>
+        </w:rPr>
+      </w:pPr>
+    </w:p>
+    <w:p>
+      <w:pPr>
+        <w:ind w:left="141"/>
+        <w:rPr>
+          <w:rFonts w:ascii="Calibri" w:hAnsi="Calibri" w:cs="Calibri"/>
+          <w:b/>
+          <w:bCs/>
+        </w:rPr>
+      </w:pPr>
+    </w:p>
+    <w:p>
+      <w:pPr>
+        <w:ind w:left="141"/>
+        <w:rPr>
+          <w:rFonts w:ascii="Calibri" w:hAnsi="Calibri" w:cs="Calibri"/>
+          <w:b/>
+          <w:bCs/>
+        </w:rPr>
+      </w:pPr>
+    </w:p>
+    <w:p>
+      <w:pPr>
+        <w:ind w:left="141"/>
+        <w:rPr>
+          <w:rFonts w:ascii="Calibri" w:hAnsi="Calibri" w:cs="Calibri"/>
+          <w:b/>
+          <w:bCs/>
+        </w:rPr>
+      </w:pPr>
+    </w:p>
+    <w:p>
+      <w:pPr>
+        <w:ind w:left="141"/>
+        <w:rPr>
+          <w:rFonts w:ascii="Calibri" w:hAnsi="Calibri" w:cs="Calibri"/>
+          <w:b/>
+          <w:bCs/>
+        </w:rPr>
+      </w:pPr>
+    </w:p>
+    <w:p>
+      <w:pPr>
+        <w:ind w:left="141"/>
+        <w:rPr>
+          <w:rFonts w:ascii="Calibri" w:hAnsi="Calibri" w:cs="Calibri"/>
+          <w:b/>
+          <w:bCs/>
+        </w:rPr>
+      </w:pPr>
+    </w:p>
+    <w:p>
+      <w:pPr>
+        <w:ind w:left="141"/>
+        <w:rPr>
+          <w:rFonts w:ascii="Calibri" w:hAnsi="Calibri" w:cs="Calibri"/>
+          <w:b/>
+          <w:bCs/>
+        </w:rPr>
+      </w:pPr>
+      <w:r>
+        <w:rPr>
+          <w:rFonts w:ascii="Calibri" w:hAnsi="Calibri" w:cs="Calibri"/>
+          <w:b/>
+          <w:bCs/>
+        </w:rPr>
+        <w:pict w14:anchorId="7C2E8888">
+          <v:shape id="_x0000_i1046" type="#_x0000_t75" style="width:727.5pt;height:409.5pt">
+            <v:imagedata r:id="rId46" o:title="Vos Sondages"/>
+          </v:shape>
+        </w:pict>
+      </w:r>
+    </w:p>
+    <w:p>
+      <w:pPr>
+        <w:ind w:left="141"/>
+        <w:rPr>
+          <w:rFonts w:ascii="Calibri" w:hAnsi="Calibri" w:cs="Calibri"/>
+          <w:b/>
+          <w:bCs/>
+        </w:rPr>
+      </w:pPr>
+      <w:r>
+        <w:rPr>
+          <w:rFonts w:ascii="Calibri" w:hAnsi="Calibri" w:cs="Calibri"/>
+          <w:b/>
+          <w:bCs/>
+        </w:rPr>
+        <w:lastRenderedPageBreak/>
+        <w:pict w14:anchorId="646B45D0">
+          <v:shape id="_x0000_i1042" type="#_x0000_t75" style="width:727.5pt;height:409.5pt">
+            <v:imagedata r:id="rId47" o:title="DashBoard Sondage"/>
+          </v:shape>
+        </w:pict>
+      </w:r>
+    </w:p>
+    <w:p>
+      <w:pPr>
+        <w:ind w:left="141"/>
+        <w:rPr>
+          <w:rFonts w:ascii="Calibri" w:hAnsi="Calibri" w:cs="Calibri"/>
+          <w:b/>
+          <w:bCs/>
+        </w:rPr>
+      </w:pPr>
+      <w:r>
+        <w:rPr>
+          <w:rFonts w:ascii="Calibri" w:hAnsi="Calibri" w:cs="Calibri"/>
+          <w:b/>
+          <w:bCs/>
+        </w:rPr>
+        <w:lastRenderedPageBreak/>
+        <w:pict w14:anchorId="5EF2D94D">
+          <v:shape id="_x0000_i1044" type="#_x0000_t75" style="width:727.5pt;height:409.5pt">
+            <v:imagedata r:id="rId48" o:title="Supprimer Sondage"/>
+          </v:shape>
+        </w:pict>
+      </w:r>
+    </w:p>
+    <w:p>
+      <w:pPr>
+        <w:ind w:left="141"/>
+        <w:rPr>
+          <w:rFonts w:ascii="Calibri" w:hAnsi="Calibri" w:cs="Calibri"/>
+          <w:b/>
+          <w:bCs/>
+        </w:rPr>
+      </w:pPr>
+    </w:p>
+    <w:p>
+      <w:pPr>
+        <w:ind w:left="141"/>
+        <w:rPr>
+          <w:rFonts w:ascii="Calibri" w:hAnsi="Calibri" w:cs="Calibri"/>
+          <w:b/>
+          <w:bCs/>
+        </w:rPr>
+      </w:pPr>
+      <w:r>
+        <w:rPr>
+          <w:rFonts w:ascii="Calibri" w:hAnsi="Calibri" w:cs="Calibri"/>
+          <w:b/>
+          <w:bCs/>
+        </w:rPr>
+        <w:lastRenderedPageBreak/>
+        <w:pict w14:anchorId="26EE7C44">
+          <v:shape id="_x0000_i1077" type="#_x0000_t75" style="width:678pt;height:453pt">
+            <v:imagedata r:id="rId49" o:title="Modifier Sondage Text"/>
+          </v:shape>
+        </w:pict>
+      </w:r>
+    </w:p>
+    <w:p>
+      <w:pPr>
+        <w:ind w:left="141"/>
+        <w:jc w:val="center"/>
+        <w:rPr>
+          <w:rFonts w:ascii="Calibri" w:hAnsi="Calibri" w:cs="Calibri"/>
+          <w:b/>
+          <w:bCs/>
+        </w:rPr>
+      </w:pPr>
+      <w:r>
+        <w:rPr>
+          <w:rFonts w:ascii="Calibri" w:hAnsi="Calibri" w:cs="Calibri"/>
+          <w:b/>
+          <w:bCs/>
+        </w:rPr>
+        <w:lastRenderedPageBreak/>
+        <w:pict w14:anchorId="7DA8DF6B">
+          <v:shape id="_x0000_i1060" type="#_x0000_t75" style="width:678pt;height:453pt">
+            <v:imagedata r:id="rId50" o:title="Création Sondage Text"/>
+          </v:shape>
+        </w:pict>
+      </w:r>
+    </w:p>
+    <w:p>
+      <w:pPr>
+        <w:ind w:left="141"/>
+        <w:jc w:val="center"/>
+        <w:rPr>
+          <w:rFonts w:ascii="Calibri" w:hAnsi="Calibri" w:cs="Calibri"/>
+          <w:b/>
+          <w:bCs/>
+        </w:rPr>
+      </w:pPr>
+      <w:r>
+        <w:rPr>
+          <w:rFonts w:ascii="Calibri" w:hAnsi="Calibri" w:cs="Calibri"/>
+          <w:b/>
+          <w:bCs/>
+        </w:rPr>
+        <w:lastRenderedPageBreak/>
+        <w:pict w14:anchorId="298AB61C">
+          <v:shape id="_x0000_i1063" type="#_x0000_t75" style="width:727.5pt;height:409.5pt">
+            <v:imagedata r:id="rId51" o:title="Création Sondage Contenu"/>
+          </v:shape>
+        </w:pict>
+      </w:r>
+    </w:p>
+    <w:p>
+      <w:pPr>
+        <w:ind w:left="141"/>
+        <w:jc w:val="center"/>
+        <w:rPr>
+          <w:rFonts w:ascii="Calibri" w:hAnsi="Calibri" w:cs="Calibri"/>
+          <w:b/>
+          <w:bCs/>
+        </w:rPr>
+      </w:pPr>
+    </w:p>
+    <w:p>
+      <w:pPr>
+        <w:ind w:left="141"/>
+        <w:jc w:val="center"/>
+        <w:rPr>
+          <w:rFonts w:ascii="Calibri" w:hAnsi="Calibri" w:cs="Calibri"/>
+          <w:b/>
+          <w:bCs/>
+        </w:rPr>
+      </w:pPr>
+    </w:p>
+    <w:p>
+      <w:pPr>
+        <w:ind w:left="141"/>
+        <w:jc w:val="center"/>
+        <w:rPr>
+          <w:rFonts w:ascii="Calibri" w:hAnsi="Calibri" w:cs="Calibri"/>
+          <w:b/>
+          <w:bCs/>
+        </w:rPr>
+      </w:pPr>
+    </w:p>
+    <w:p>
+      <w:pPr>
+        <w:ind w:left="141"/>
+        <w:jc w:val="center"/>
+        <w:rPr>
+          <w:rFonts w:ascii="Calibri" w:hAnsi="Calibri" w:cs="Calibri"/>
+          <w:b/>
+          <w:bCs/>
+        </w:rPr>
+      </w:pPr>
+      <w:r>
+        <w:rPr>
+          <w:rFonts w:ascii="Calibri" w:hAnsi="Calibri" w:cs="Calibri"/>
+          <w:b/>
+          <w:bCs/>
+        </w:rPr>
+        <w:lastRenderedPageBreak/>
+        <w:pict w14:anchorId="7A52530C">
+          <v:shape id="_x0000_i1068" type="#_x0000_t75" style="width:555.75pt;height:453pt">
+            <v:imagedata r:id="rId52" o:title="Création Sondage Réponse"/>
+          </v:shape>
+        </w:pict>
+      </w:r>
+    </w:p>
+    <w:p>
+      <w:pPr>
+        <w:ind w:left="141"/>
+        <w:rPr>
+          <w:rFonts w:ascii="Calibri" w:hAnsi="Calibri" w:cs="Calibri"/>
+          <w:b/>
+          <w:bCs/>
+        </w:rPr>
+      </w:pPr>
+      <w:r>
+        <w:rPr>
+          <w:rFonts w:ascii="Calibri" w:hAnsi="Calibri" w:cs="Calibri"/>
+          <w:b/>
+          <w:bCs/>
+        </w:rPr>
+        <w:lastRenderedPageBreak/>
+        <w:pict w14:anchorId="74151BB5">
+          <v:shape id="_x0000_i1078" type="#_x0000_t75" style="width:727.5pt;height:409.5pt">
+            <v:imagedata r:id="rId53" o:title="DashBoard Question"/>
+          </v:shape>
+        </w:pict>
+      </w:r>
+    </w:p>
+    <w:p>
+      <w:pPr>
+        <w:ind w:left="141"/>
+        <w:rPr>
+          <w:rFonts w:ascii="Calibri" w:hAnsi="Calibri" w:cs="Calibri"/>
+          <w:b/>
+          <w:bCs/>
+        </w:rPr>
+      </w:pPr>
+    </w:p>
+    <w:p>
+      <w:pPr>
+        <w:ind w:left="141"/>
+        <w:rPr>
+          <w:rFonts w:ascii="Calibri" w:hAnsi="Calibri" w:cs="Calibri"/>
+          <w:b/>
+          <w:bCs/>
+        </w:rPr>
+      </w:pPr>
+      <w:r>
+        <w:rPr>
+          <w:rFonts w:ascii="Calibri" w:hAnsi="Calibri" w:cs="Calibri"/>
+          <w:b/>
+          <w:bCs/>
+        </w:rPr>
+        <w:lastRenderedPageBreak/>
+        <w:pict w14:anchorId="702A0D39">
+          <v:shape id="_x0000_i1080" type="#_x0000_t75" style="width:727.5pt;height:409.5pt">
+            <v:imagedata r:id="rId54" o:title="Création Question Text"/>
+          </v:shape>
+        </w:pict>
+      </w:r>
+      <w:r>
+        <w:rPr>
+          <w:rFonts w:ascii="Calibri" w:hAnsi="Calibri" w:cs="Calibri"/>
+          <w:b/>
+          <w:bCs/>
+        </w:rPr>
+        <w:lastRenderedPageBreak/>
+        <w:pict w14:anchorId="78080A15">
+          <v:shape id="_x0000_i1081" type="#_x0000_t75" style="width:657.75pt;height:453.75pt">
+            <v:imagedata r:id="rId55" o:title="Création Question Select"/>
+          </v:shape>
+        </w:pict>
+      </w:r>
+      <w:r>
+        <w:rPr>
+          <w:rFonts w:ascii="Calibri" w:hAnsi="Calibri" w:cs="Calibri"/>
+          <w:b/>
+          <w:bCs/>
+        </w:rPr>
+        <w:lastRenderedPageBreak/>
+        <w:pict w14:anchorId="28A9B471">
+          <v:shape id="_x0000_i1096" type="#_x0000_t75" style="width:555.75pt;height:453pt">
+            <v:imagedata r:id="rId56" o:title="Création Sondage Question"/>
+          </v:shape>
+        </w:pict>
+      </w:r>
+    </w:p>
+    <w:p>
+      <w:pPr>
+        <w:ind w:left="141"/>
+        <w:rPr>
+          <w:rFonts w:ascii="Calibri" w:hAnsi="Calibri" w:cs="Calibri"/>
+          <w:b/>
+          <w:bCs/>
+        </w:rPr>
+      </w:pPr>
+      <w:r>
+        <w:rPr>
+          <w:rFonts w:ascii="Calibri" w:hAnsi="Calibri" w:cs="Calibri"/>
+          <w:b/>
+          <w:bCs/>
+        </w:rPr>
+        <w:lastRenderedPageBreak/>
+        <w:pict w14:anchorId="2505E9D9">
+          <v:shape id="_x0000_i1106" type="#_x0000_t75" style="width:507pt;height:453pt">
+            <v:imagedata r:id="rId57" o:title="Modifier Utilisateur"/>
+          </v:shape>
+        </w:pict>
+      </w:r>
+    </w:p>
+    <w:p>
+      <w:pPr>
+        <w:ind w:left="141"/>
+        <w:rPr>
+          <w:rFonts w:ascii="Calibri" w:hAnsi="Calibri" w:cs="Calibri"/>
+          <w:b/>
+          <w:bCs/>
+        </w:rPr>
+      </w:pPr>
+      <w:r>
+        <w:rPr>
+          <w:rFonts w:ascii="Calibri" w:hAnsi="Calibri" w:cs="Calibri"/>
+          <w:b/>
+          <w:bCs/>
+        </w:rPr>
+        <w:lastRenderedPageBreak/>
+        <w:t>Vue Admin</w:t>
+      </w:r>
+    </w:p>
+    <w:p>
+      <w:pPr>
+        <w:ind w:left="141"/>
         <w:rPr>
           <w:noProof/>
           <w:lang w:eastAsia="fr-CH"/>
         </w:rPr>
+      </w:pPr>
+      <w:r>
+        <w:rPr>
+          <w:noProof/>
+          <w:lang w:eastAsia="fr-CH"/>
+        </w:rPr>
+        <w:pict w14:anchorId="4BB54D45">
+          <v:shape id="_x0000_i1108" type="#_x0000_t75" style="width:727.5pt;height:409.5pt">
+            <v:imagedata r:id="rId58" o:title="DashBoard Utilisateur"/>
+          </v:shape>
+        </w:pict>
+      </w:r>
+    </w:p>
+    <w:p>
+      <w:pPr>
+        <w:ind w:left="141"/>
+        <w:rPr>
+          <w:noProof/>
+          <w:lang w:eastAsia="fr-CH"/>
+        </w:rPr>
+      </w:pPr>
+      <w:r>
+        <w:rPr>
+          <w:noProof/>
+          <w:lang w:eastAsia="fr-CH"/>
+        </w:rPr>
+        <w:lastRenderedPageBreak/>
+        <w:pict w14:anchorId="3F423185">
+          <v:shape id="_x0000_i1124" type="#_x0000_t75" style="width:727.5pt;height:409.5pt">
+            <v:imagedata r:id="rId59" o:title="Exportation Créateur"/>
+          </v:shape>
+        </w:pict>
+      </w:r>
+    </w:p>
+    <w:p>
+      <w:pPr>
+        <w:ind w:left="141"/>
+        <w:rPr>
+          <w:noProof/>
+          <w:lang w:eastAsia="fr-CH"/>
+        </w:rPr>
+      </w:pPr>
+    </w:p>
+    <w:p>
+      <w:pPr>
+        <w:ind w:left="141"/>
+        <w:rPr>
+          <w:noProof/>
+          <w:lang w:eastAsia="fr-CH"/>
+        </w:rPr>
+      </w:pPr>
+    </w:p>
+    <w:p>
+      <w:pPr>
+        <w:ind w:left="141"/>
+        <w:rPr>
+          <w:noProof/>
+          <w:lang w:eastAsia="fr-CH"/>
+        </w:rPr>
+      </w:pPr>
+      <w:r>
+        <w:rPr>
+          <w:noProof/>
+          <w:lang w:eastAsia="fr-CH"/>
+        </w:rPr>
+        <w:lastRenderedPageBreak/>
+        <w:pict w14:anchorId="2B9A50C9">
+          <v:shape id="_x0000_i1110" type="#_x0000_t75" style="width:727.5pt;height:409.5pt">
+            <v:imagedata r:id="rId60" o:title="Valid Utilisateur"/>
+          </v:shape>
+        </w:pict>
+      </w:r>
+    </w:p>
+    <w:p>
+      <w:pPr>
+        <w:ind w:left="141"/>
+        <w:rPr>
+          <w:noProof/>
+          <w:lang w:eastAsia="fr-CH"/>
+        </w:rPr>
+      </w:pPr>
+      <w:r>
+        <w:rPr>
+          <w:noProof/>
+          <w:lang w:eastAsia="fr-CH"/>
+        </w:rPr>
+        <w:lastRenderedPageBreak/>
+        <w:pict w14:anchorId="684B5192">
+          <v:shape id="_x0000_i1112" type="#_x0000_t75" style="width:727.5pt;height:409.5pt">
+            <v:imagedata r:id="rId61" o:title="Rejeter Utilisateur"/>
+          </v:shape>
+        </w:pict>
+      </w:r>
+    </w:p>
+    <w:p>
+      <w:pPr>
+        <w:ind w:left="141"/>
+        <w:rPr>
+          <w:noProof/>
+          <w:lang w:eastAsia="fr-CH"/>
+        </w:rPr>
+      </w:pPr>
+      <w:r>
+        <w:rPr>
+          <w:noProof/>
+          <w:lang w:eastAsia="fr-CH"/>
+        </w:rPr>
+        <w:lastRenderedPageBreak/>
+        <w:pict w14:anchorId="3B8D0B9A">
+          <v:shape id="_x0000_i1114" type="#_x0000_t75" style="width:727.5pt;height:409.5pt">
+            <v:imagedata r:id="rId62" o:title="Confirmer User"/>
+          </v:shape>
+        </w:pict>
+      </w:r>
+    </w:p>
+    <w:p>
+      <w:pPr>
+        <w:ind w:left="141"/>
+        <w:rPr>
+          <w:noProof/>
+          <w:lang w:eastAsia="fr-CH"/>
+        </w:rPr>
+      </w:pPr>
+      <w:r>
+        <w:rPr>
+          <w:noProof/>
+          <w:lang w:eastAsia="fr-CH"/>
+        </w:rPr>
+        <w:lastRenderedPageBreak/>
+        <w:pict w14:anchorId="2915C8BF">
+          <v:shape id="_x0000_i1116" type="#_x0000_t75" style="width:727.5pt;height:409.5pt">
+            <v:imagedata r:id="rId63" o:title="Création Utilisateur"/>
+          </v:shape>
+        </w:pict>
+      </w:r>
+    </w:p>
+    <w:p>
+      <w:pPr>
+        <w:ind w:left="141"/>
+        <w:rPr>
+          <w:noProof/>
+          <w:lang w:eastAsia="fr-CH"/>
+        </w:rPr>
+      </w:pPr>
+      <w:r>
+        <w:rPr>
+          <w:noProof/>
+          <w:lang w:eastAsia="fr-CH"/>
+        </w:rPr>
+        <w:lastRenderedPageBreak/>
+        <w:pict w14:anchorId="27458209">
+          <v:shape id="_x0000_i1126" type="#_x0000_t75" style="width:528pt;height:453.75pt">
+            <v:imagedata r:id="rId64" o:title="Modifier Utilisateur"/>
+          </v:shape>
+        </w:pict>
+      </w:r>
+      <w:r>
+        <w:rPr>
+          <w:noProof/>
+          <w:lang w:eastAsia="fr-CH"/>
+        </w:rPr>
+        <w:lastRenderedPageBreak/>
+        <w:pict w14:anchorId="7293EE10">
+          <v:shape id="_x0000_i1127" type="#_x0000_t75" style="width:727.5pt;height:409.5pt">
+            <v:imagedata r:id="rId65" o:title="DashBoard Sondage Admin"/>
+          </v:shape>
+        </w:pict>
+      </w:r>
+    </w:p>
+    <w:p>
+      <w:pPr>
+        <w:ind w:left="141"/>
+        <w:rPr>
+          <w:noProof/>
+          <w:lang w:eastAsia="fr-CH"/>
+        </w:rPr>
+      </w:pPr>
+      <w:r>
+        <w:rPr>
+          <w:noProof/>
+          <w:lang w:eastAsia="fr-CH"/>
+        </w:rPr>
+        <w:lastRenderedPageBreak/>
+        <w:pict w14:anchorId="7BD6A809">
+          <v:shape id="_x0000_i1130" type="#_x0000_t75" style="width:727.5pt;height:409.5pt">
+            <v:imagedata r:id="rId66" o:title="Exportation Sondage"/>
+          </v:shape>
+        </w:pict>
+      </w:r>
+    </w:p>
+    <w:p>
+      <w:pPr>
+        <w:ind w:left="141"/>
+        <w:rPr>
+          <w:rFonts w:ascii="Calibri" w:hAnsi="Calibri" w:cs="Calibri"/>
+          <w:b/>
+          <w:bCs/>
+        </w:rPr>
+      </w:pPr>
+      <w:r>
+        <w:rPr>
+          <w:noProof/>
+          <w:lang w:eastAsia="fr-CH"/>
+        </w:rPr>
+        <w:lastRenderedPageBreak/>
+        <w:pict w14:anchorId="335F7A8B">
+          <v:shape id="_x0000_i1132" type="#_x0000_t75" style="width:555.75pt;height:453pt">
+            <v:imagedata r:id="rId67" o:title="Création Sondage Réponse"/>
+          </v:shape>
+        </w:pict>
+      </w:r>
+    </w:p>
+    <w:p>
+      <w:pPr>
+        <w:ind w:left="141"/>
+        <w:rPr>
+          <w:rFonts w:ascii="Calibri" w:hAnsi="Calibri" w:cs="Calibri"/>
+          <w:b/>
+          <w:bCs/>
+        </w:rPr>
+      </w:pPr>
+    </w:p>
+    <w:p>
+      <w:pPr>
+        <w:ind w:left="141"/>
+        <w:rPr>
+          <w:rFonts w:ascii="Calibri" w:hAnsi="Calibri" w:cs="Calibri"/>
+          <w:b/>
+          <w:bCs/>
+        </w:rPr>
+      </w:pPr>
+      <w:r>
+        <w:rPr>
+          <w:rFonts w:ascii="Calibri" w:hAnsi="Calibri" w:cs="Calibri"/>
+          <w:b/>
+          <w:bCs/>
+          <w:noProof/>
+          <w:lang w:eastAsia="fr-CH"/>
+        </w:rPr>
         <w:drawing>
-          <wp:inline distT="0" distB="0" distL="0" distR="0" wp14:anchorId="1FFD2A76" wp14:editId="7728E98E">
-            <wp:extent cx="7304959" cy="4810125"/>
+          <wp:inline distT="0" distB="0" distL="0" distR="0" wp14:anchorId="7244FC22" wp14:editId="3A108AD1">
+            <wp:extent cx="7791450" cy="4381500"/>
             <wp:effectExtent l="0" t="0" r="0" b="0"/>
-            <wp:docPr id="16" name="Image 16"/>
+            <wp:docPr id="42" name="Image 42" descr="C:\Users\pg78vgj\AppData\Local\Microsoft\Windows\INetCache\Content.Word\Contenu Réponse.png"/>
             <wp:cNvGraphicFramePr>
               <a:graphicFrameLocks xmlns:a="http://schemas.openxmlformats.org/drawingml/2006/main" noChangeAspect="1"/>
             </wp:cNvGraphicFramePr>
@@ -5482,23 +6215,36 @@
               <a:graphicData uri="http://schemas.openxmlformats.org/drawingml/2006/picture">
                 <pic:pic xmlns:pic="http://schemas.openxmlformats.org/drawingml/2006/picture">
                   <pic:nvPicPr>
-                    <pic:cNvPr id="1" name=""/>
-                    <pic:cNvPicPr/>
+                    <pic:cNvPr id="0" name="Picture 112" descr="C:\Users\pg78vgj\AppData\Local\Microsoft\Windows\INetCache\Content.Word\Contenu Réponse.png"/>
+                    <pic:cNvPicPr>
+                      <a:picLocks noChangeAspect="1" noChangeArrowheads="1"/>
+                    </pic:cNvPicPr>
                   </pic:nvPicPr>
                   <pic:blipFill>
-                    <a:blip r:embed="rId43"/>
+                    <a:blip r:embed="rId68" cstate="print">
+                      <a:extLst>
+                        <a:ext uri="{28A0092B-C50C-407E-A947-70E740481C1C}">
+                          <a14:useLocalDpi xmlns:a14="http://schemas.microsoft.com/office/drawing/2010/main" val="0"/>
+                        </a:ext>
+                      </a:extLst>
+                    </a:blip>
+                    <a:srcRect/>
                     <a:stretch>
                       <a:fillRect/>
                     </a:stretch>
                   </pic:blipFill>
-                  <pic:spPr>
+                  <pic:spPr bwMode="auto">
                     <a:xfrm>
                       <a:off x="0" y="0"/>
-                      <a:ext cx="7316577" cy="4817775"/>
+                      <a:ext cx="7791450" cy="4381500"/>
                     </a:xfrm>
                     <a:prstGeom prst="rect">
                       <a:avLst/>
                     </a:prstGeom>
+                    <a:noFill/>
+                    <a:ln>
+                      <a:noFill/>
+                    </a:ln>
                   </pic:spPr>
                 </pic:pic>
               </a:graphicData>
@@ -5510,124 +6256,121 @@
     <w:p>
       <w:pPr>
         <w:ind w:left="141"/>
-        <w:jc w:val="center"/>
         <w:rPr>
           <w:rFonts w:ascii="Calibri" w:hAnsi="Calibri" w:cs="Calibri"/>
           <w:b/>
           <w:bCs/>
         </w:rPr>
       </w:pPr>
-      <w:r>
-        <w:rPr>
-          <w:noProof/>
-          <w:lang w:eastAsia="fr-CH"/>
+    </w:p>
+    <w:p>
+      <w:pPr>
+        <w:ind w:left="141"/>
+        <w:rPr>
+          <w:rFonts w:ascii="Calibri" w:hAnsi="Calibri" w:cs="Calibri"/>
+          <w:b/>
+          <w:bCs/>
+        </w:rPr>
+      </w:pPr>
+    </w:p>
+    <w:p>
+      <w:pPr>
+        <w:ind w:left="141"/>
+        <w:rPr>
+          <w:rFonts w:ascii="Calibri" w:hAnsi="Calibri" w:cs="Calibri"/>
+          <w:b/>
+          <w:bCs/>
+        </w:rPr>
+      </w:pPr>
+    </w:p>
+    <w:p>
+      <w:pPr>
+        <w:ind w:left="141"/>
+        <w:rPr>
+          <w:rFonts w:ascii="Calibri" w:hAnsi="Calibri" w:cs="Calibri"/>
+          <w:b/>
+          <w:bCs/>
+        </w:rPr>
+      </w:pPr>
+    </w:p>
+    <w:p>
+      <w:pPr>
+        <w:ind w:left="141"/>
+        <w:rPr>
+          <w:rFonts w:ascii="Calibri" w:hAnsi="Calibri" w:cs="Calibri"/>
+          <w:b/>
+          <w:bCs/>
+        </w:rPr>
+      </w:pPr>
+    </w:p>
+    <w:p>
+      <w:pPr>
+        <w:ind w:left="141"/>
+        <w:rPr>
+          <w:rFonts w:ascii="Calibri" w:hAnsi="Calibri" w:cs="Calibri"/>
+          <w:b/>
+          <w:bCs/>
+        </w:rPr>
+      </w:pPr>
+    </w:p>
+    <w:p>
+      <w:pPr>
+        <w:ind w:left="141"/>
+        <w:rPr>
+          <w:rFonts w:ascii="Calibri" w:hAnsi="Calibri" w:cs="Calibri"/>
+          <w:b/>
+          <w:bCs/>
+        </w:rPr>
+      </w:pPr>
+      <w:r>
+        <w:rPr>
+          <w:rFonts w:ascii="Calibri" w:hAnsi="Calibri" w:cs="Calibri"/>
+          <w:b/>
+          <w:bCs/>
         </w:rPr>
         <w:lastRenderedPageBreak/>
-        <w:drawing>
-          <wp:inline distT="0" distB="0" distL="0" distR="0" wp14:anchorId="65682840" wp14:editId="1E80CF47">
-            <wp:extent cx="7352193" cy="4714875"/>
-            <wp:effectExtent l="0" t="0" r="1270" b="0"/>
-            <wp:docPr id="17" name="Image 17"/>
-            <wp:cNvGraphicFramePr>
-              <a:graphicFrameLocks xmlns:a="http://schemas.openxmlformats.org/drawingml/2006/main" noChangeAspect="1"/>
-            </wp:cNvGraphicFramePr>
-            <a:graphic xmlns:a="http://schemas.openxmlformats.org/drawingml/2006/main">
-              <a:graphicData uri="http://schemas.openxmlformats.org/drawingml/2006/picture">
-                <pic:pic xmlns:pic="http://schemas.openxmlformats.org/drawingml/2006/picture">
-                  <pic:nvPicPr>
-                    <pic:cNvPr id="1" name=""/>
-                    <pic:cNvPicPr/>
-                  </pic:nvPicPr>
-                  <pic:blipFill>
-                    <a:blip r:embed="rId44"/>
-                    <a:stretch>
-                      <a:fillRect/>
-                    </a:stretch>
-                  </pic:blipFill>
-                  <pic:spPr>
-                    <a:xfrm>
-                      <a:off x="0" y="0"/>
-                      <a:ext cx="7358147" cy="4718693"/>
-                    </a:xfrm>
-                    <a:prstGeom prst="rect">
-                      <a:avLst/>
-                    </a:prstGeom>
-                  </pic:spPr>
-                </pic:pic>
-              </a:graphicData>
-            </a:graphic>
-          </wp:inline>
-        </w:drawing>
+        <w:t>Vue Répondant</w:t>
       </w:r>
     </w:p>
     <w:p>
       <w:pPr>
         <w:ind w:left="141"/>
         <w:rPr>
-          <w:noProof/>
-          <w:lang w:eastAsia="fr-CH"/>
-        </w:rPr>
-      </w:pPr>
+          <w:rFonts w:ascii="Calibri" w:hAnsi="Calibri" w:cs="Calibri"/>
+          <w:b/>
+          <w:bCs/>
+        </w:rPr>
+      </w:pPr>
+      <w:r>
+        <w:rPr>
+          <w:rFonts w:ascii="Calibri" w:hAnsi="Calibri" w:cs="Calibri"/>
+          <w:b/>
+          <w:bCs/>
+        </w:rPr>
+        <w:pict w14:anchorId="428614C8">
+          <v:shape id="_x0000_i1137" type="#_x0000_t75" style="width:501.75pt;height:409.5pt">
+            <v:imagedata r:id="rId69" o:title="User Sondage"/>
+          </v:shape>
+        </w:pict>
+      </w:r>
+      <w:r>
+        <w:rPr>
+          <w:rFonts w:ascii="Calibri" w:hAnsi="Calibri" w:cs="Calibri"/>
+          <w:b/>
+          <w:bCs/>
+        </w:rPr>
+        <w:t>¨</w:t>
+      </w:r>
     </w:p>
     <w:p>
       <w:pPr>
         <w:ind w:left="141"/>
-        <w:jc w:val="center"/>
         <w:rPr>
           <w:rFonts w:ascii="Calibri" w:hAnsi="Calibri" w:cs="Calibri"/>
           <w:b/>
           <w:bCs/>
         </w:rPr>
       </w:pPr>
-      <w:r>
-        <w:rPr>
-          <w:noProof/>
-          <w:lang w:eastAsia="fr-CH"/>
-        </w:rPr>
-        <w:lastRenderedPageBreak/>
-        <w:drawing>
-          <wp:inline distT="0" distB="0" distL="0" distR="0" wp14:anchorId="1846E4A1" wp14:editId="6F90CDB8">
-            <wp:extent cx="7460615" cy="5229225"/>
-            <wp:effectExtent l="0" t="0" r="6985" b="9525"/>
-            <wp:docPr id="18" name="Image 18"/>
-            <wp:cNvGraphicFramePr>
-              <a:graphicFrameLocks xmlns:a="http://schemas.openxmlformats.org/drawingml/2006/main" noChangeAspect="1"/>
-            </wp:cNvGraphicFramePr>
-            <a:graphic xmlns:a="http://schemas.openxmlformats.org/drawingml/2006/main">
-              <a:graphicData uri="http://schemas.openxmlformats.org/drawingml/2006/picture">
-                <pic:pic xmlns:pic="http://schemas.openxmlformats.org/drawingml/2006/picture">
-                  <pic:nvPicPr>
-                    <pic:cNvPr id="1" name=""/>
-                    <pic:cNvPicPr/>
-                  </pic:nvPicPr>
-                  <pic:blipFill rotWithShape="1">
-                    <a:blip r:embed="rId45"/>
-                    <a:srcRect t="1412" r="563"/>
-                    <a:stretch/>
-                  </pic:blipFill>
-                  <pic:spPr bwMode="auto">
-                    <a:xfrm>
-                      <a:off x="0" y="0"/>
-                      <a:ext cx="7463790" cy="5231450"/>
-                    </a:xfrm>
-                    <a:prstGeom prst="rect">
-                      <a:avLst/>
-                    </a:prstGeom>
-                    <a:ln>
-                      <a:noFill/>
-                    </a:ln>
-                    <a:extLst>
-                      <a:ext uri="{53640926-AAD7-44D8-BBD7-CCE9431645EC}">
-                        <a14:shadowObscured xmlns:a14="http://schemas.microsoft.com/office/drawing/2010/main"/>
-                      </a:ext>
-                    </a:extLst>
-                  </pic:spPr>
-                </pic:pic>
-              </a:graphicData>
-            </a:graphic>
-          </wp:inline>
-        </w:drawing>
-      </w:r>
     </w:p>
     <w:p>
       <w:pPr>
@@ -5638,490 +6381,6 @@
           <w:bCs/>
         </w:rPr>
       </w:pPr>
-    </w:p>
-    <w:p>
-      <w:pPr>
-        <w:ind w:left="141"/>
-        <w:jc w:val="center"/>
-        <w:rPr>
-          <w:rFonts w:ascii="Calibri" w:hAnsi="Calibri" w:cs="Calibri"/>
-          <w:b/>
-          <w:bCs/>
-        </w:rPr>
-      </w:pPr>
-      <w:r>
-        <w:rPr>
-          <w:noProof/>
-          <w:lang w:eastAsia="fr-CH"/>
-        </w:rPr>
-        <w:lastRenderedPageBreak/>
-        <w:t>§</w:t>
-      </w:r>
-      <w:r>
-        <w:rPr>
-          <w:noProof/>
-          <w:lang w:eastAsia="fr-CH"/>
-        </w:rPr>
-        <w:drawing>
-          <wp:inline distT="0" distB="0" distL="0" distR="0" wp14:anchorId="3DC00794" wp14:editId="4EBC396A">
-            <wp:extent cx="7733311" cy="4638675"/>
-            <wp:effectExtent l="0" t="0" r="1270" b="0"/>
-            <wp:docPr id="30" name="Image 30"/>
-            <wp:cNvGraphicFramePr>
-              <a:graphicFrameLocks xmlns:a="http://schemas.openxmlformats.org/drawingml/2006/main" noChangeAspect="1"/>
-            </wp:cNvGraphicFramePr>
-            <a:graphic xmlns:a="http://schemas.openxmlformats.org/drawingml/2006/main">
-              <a:graphicData uri="http://schemas.openxmlformats.org/drawingml/2006/picture">
-                <pic:pic xmlns:pic="http://schemas.openxmlformats.org/drawingml/2006/picture">
-                  <pic:nvPicPr>
-                    <pic:cNvPr id="1" name=""/>
-                    <pic:cNvPicPr/>
-                  </pic:nvPicPr>
-                  <pic:blipFill>
-                    <a:blip r:embed="rId46"/>
-                    <a:stretch>
-                      <a:fillRect/>
-                    </a:stretch>
-                  </pic:blipFill>
-                  <pic:spPr>
-                    <a:xfrm>
-                      <a:off x="0" y="0"/>
-                      <a:ext cx="7753529" cy="4650802"/>
-                    </a:xfrm>
-                    <a:prstGeom prst="rect">
-                      <a:avLst/>
-                    </a:prstGeom>
-                  </pic:spPr>
-                </pic:pic>
-              </a:graphicData>
-            </a:graphic>
-          </wp:inline>
-        </w:drawing>
-      </w:r>
-    </w:p>
-    <w:p>
-      <w:pPr>
-        <w:ind w:left="141"/>
-        <w:jc w:val="center"/>
-        <w:rPr>
-          <w:rFonts w:ascii="Calibri" w:hAnsi="Calibri" w:cs="Calibri"/>
-          <w:b/>
-          <w:bCs/>
-        </w:rPr>
-      </w:pPr>
-      <w:r>
-        <w:rPr>
-          <w:noProof/>
-          <w:lang w:eastAsia="fr-CH"/>
-        </w:rPr>
-        <w:lastRenderedPageBreak/>
-        <w:drawing>
-          <wp:inline distT="0" distB="0" distL="0" distR="0" wp14:anchorId="7CB22E53" wp14:editId="6D468B1D">
-            <wp:extent cx="7428435" cy="4705350"/>
-            <wp:effectExtent l="0" t="0" r="1270" b="0"/>
-            <wp:docPr id="32" name="Image 32"/>
-            <wp:cNvGraphicFramePr>
-              <a:graphicFrameLocks xmlns:a="http://schemas.openxmlformats.org/drawingml/2006/main" noChangeAspect="1"/>
-            </wp:cNvGraphicFramePr>
-            <a:graphic xmlns:a="http://schemas.openxmlformats.org/drawingml/2006/main">
-              <a:graphicData uri="http://schemas.openxmlformats.org/drawingml/2006/picture">
-                <pic:pic xmlns:pic="http://schemas.openxmlformats.org/drawingml/2006/picture">
-                  <pic:nvPicPr>
-                    <pic:cNvPr id="1" name=""/>
-                    <pic:cNvPicPr/>
-                  </pic:nvPicPr>
-                  <pic:blipFill>
-                    <a:blip r:embed="rId47"/>
-                    <a:stretch>
-                      <a:fillRect/>
-                    </a:stretch>
-                  </pic:blipFill>
-                  <pic:spPr>
-                    <a:xfrm>
-                      <a:off x="0" y="0"/>
-                      <a:ext cx="7437164" cy="4710879"/>
-                    </a:xfrm>
-                    <a:prstGeom prst="rect">
-                      <a:avLst/>
-                    </a:prstGeom>
-                  </pic:spPr>
-                </pic:pic>
-              </a:graphicData>
-            </a:graphic>
-          </wp:inline>
-        </w:drawing>
-      </w:r>
-    </w:p>
-    <w:p>
-      <w:pPr>
-        <w:ind w:left="141"/>
-        <w:jc w:val="center"/>
-        <w:rPr>
-          <w:rFonts w:ascii="Calibri" w:hAnsi="Calibri" w:cs="Calibri"/>
-          <w:b/>
-          <w:bCs/>
-        </w:rPr>
-      </w:pPr>
-      <w:r>
-        <w:rPr>
-          <w:noProof/>
-          <w:lang w:eastAsia="fr-CH"/>
-        </w:rPr>
-        <w:lastRenderedPageBreak/>
-        <w:drawing>
-          <wp:inline distT="0" distB="0" distL="0" distR="0" wp14:anchorId="3251D8F8" wp14:editId="0A49D654">
-            <wp:extent cx="7791439" cy="4924425"/>
-            <wp:effectExtent l="0" t="0" r="635" b="0"/>
-            <wp:docPr id="33" name="Image 33"/>
-            <wp:cNvGraphicFramePr>
-              <a:graphicFrameLocks xmlns:a="http://schemas.openxmlformats.org/drawingml/2006/main" noChangeAspect="1"/>
-            </wp:cNvGraphicFramePr>
-            <a:graphic xmlns:a="http://schemas.openxmlformats.org/drawingml/2006/main">
-              <a:graphicData uri="http://schemas.openxmlformats.org/drawingml/2006/picture">
-                <pic:pic xmlns:pic="http://schemas.openxmlformats.org/drawingml/2006/picture">
-                  <pic:nvPicPr>
-                    <pic:cNvPr id="1" name=""/>
-                    <pic:cNvPicPr/>
-                  </pic:nvPicPr>
-                  <pic:blipFill>
-                    <a:blip r:embed="rId48"/>
-                    <a:stretch>
-                      <a:fillRect/>
-                    </a:stretch>
-                  </pic:blipFill>
-                  <pic:spPr>
-                    <a:xfrm>
-                      <a:off x="0" y="0"/>
-                      <a:ext cx="7798240" cy="4928723"/>
-                    </a:xfrm>
-                    <a:prstGeom prst="rect">
-                      <a:avLst/>
-                    </a:prstGeom>
-                  </pic:spPr>
-                </pic:pic>
-              </a:graphicData>
-            </a:graphic>
-          </wp:inline>
-        </w:drawing>
-      </w:r>
-    </w:p>
-    <w:p>
-      <w:pPr>
-        <w:ind w:left="141"/>
-        <w:jc w:val="center"/>
-        <w:rPr>
-          <w:rFonts w:ascii="Calibri" w:hAnsi="Calibri" w:cs="Calibri"/>
-          <w:b/>
-          <w:bCs/>
-        </w:rPr>
-      </w:pPr>
-      <w:r>
-        <w:rPr>
-          <w:noProof/>
-          <w:lang w:eastAsia="fr-CH"/>
-        </w:rPr>
-        <w:lastRenderedPageBreak/>
-        <w:drawing>
-          <wp:inline distT="0" distB="0" distL="0" distR="0" wp14:anchorId="407D401D" wp14:editId="650AEDA5">
-            <wp:extent cx="7885602" cy="4800600"/>
-            <wp:effectExtent l="0" t="0" r="1270" b="0"/>
-            <wp:docPr id="34" name="Image 34"/>
-            <wp:cNvGraphicFramePr>
-              <a:graphicFrameLocks xmlns:a="http://schemas.openxmlformats.org/drawingml/2006/main" noChangeAspect="1"/>
-            </wp:cNvGraphicFramePr>
-            <a:graphic xmlns:a="http://schemas.openxmlformats.org/drawingml/2006/main">
-              <a:graphicData uri="http://schemas.openxmlformats.org/drawingml/2006/picture">
-                <pic:pic xmlns:pic="http://schemas.openxmlformats.org/drawingml/2006/picture">
-                  <pic:nvPicPr>
-                    <pic:cNvPr id="1" name=""/>
-                    <pic:cNvPicPr/>
-                  </pic:nvPicPr>
-                  <pic:blipFill>
-                    <a:blip r:embed="rId49"/>
-                    <a:stretch>
-                      <a:fillRect/>
-                    </a:stretch>
-                  </pic:blipFill>
-                  <pic:spPr>
-                    <a:xfrm>
-                      <a:off x="0" y="0"/>
-                      <a:ext cx="7893351" cy="4805318"/>
-                    </a:xfrm>
-                    <a:prstGeom prst="rect">
-                      <a:avLst/>
-                    </a:prstGeom>
-                  </pic:spPr>
-                </pic:pic>
-              </a:graphicData>
-            </a:graphic>
-          </wp:inline>
-        </w:drawing>
-      </w:r>
-    </w:p>
-    <w:p>
-      <w:pPr>
-        <w:ind w:left="141"/>
-        <w:jc w:val="center"/>
-        <w:rPr>
-          <w:rFonts w:ascii="Calibri" w:hAnsi="Calibri" w:cs="Calibri"/>
-          <w:b/>
-          <w:bCs/>
-        </w:rPr>
-      </w:pPr>
-      <w:r>
-        <w:rPr>
-          <w:noProof/>
-          <w:lang w:eastAsia="fr-CH"/>
-        </w:rPr>
-        <w:lastRenderedPageBreak/>
-        <w:drawing>
-          <wp:inline distT="0" distB="0" distL="0" distR="0" wp14:anchorId="06CA56FA" wp14:editId="1461BD36">
-            <wp:extent cx="7910195" cy="5219700"/>
-            <wp:effectExtent l="0" t="0" r="0" b="0"/>
-            <wp:docPr id="35" name="Image 35"/>
-            <wp:cNvGraphicFramePr>
-              <a:graphicFrameLocks xmlns:a="http://schemas.openxmlformats.org/drawingml/2006/main" noChangeAspect="1"/>
-            </wp:cNvGraphicFramePr>
-            <a:graphic xmlns:a="http://schemas.openxmlformats.org/drawingml/2006/main">
-              <a:graphicData uri="http://schemas.openxmlformats.org/drawingml/2006/picture">
-                <pic:pic xmlns:pic="http://schemas.openxmlformats.org/drawingml/2006/picture">
-                  <pic:nvPicPr>
-                    <pic:cNvPr id="1" name=""/>
-                    <pic:cNvPicPr/>
-                  </pic:nvPicPr>
-                  <pic:blipFill>
-                    <a:blip r:embed="rId50"/>
-                    <a:stretch>
-                      <a:fillRect/>
-                    </a:stretch>
-                  </pic:blipFill>
-                  <pic:spPr>
-                    <a:xfrm>
-                      <a:off x="0" y="0"/>
-                      <a:ext cx="7914846" cy="5222769"/>
-                    </a:xfrm>
-                    <a:prstGeom prst="rect">
-                      <a:avLst/>
-                    </a:prstGeom>
-                  </pic:spPr>
-                </pic:pic>
-              </a:graphicData>
-            </a:graphic>
-          </wp:inline>
-        </w:drawing>
-      </w:r>
-    </w:p>
-    <w:p>
-      <w:pPr>
-        <w:ind w:left="141"/>
-        <w:jc w:val="center"/>
-        <w:rPr>
-          <w:rFonts w:ascii="Calibri" w:hAnsi="Calibri" w:cs="Calibri"/>
-          <w:b/>
-          <w:bCs/>
-        </w:rPr>
-      </w:pPr>
-      <w:r>
-        <w:rPr>
-          <w:noProof/>
-          <w:lang w:eastAsia="fr-CH"/>
-        </w:rPr>
-        <w:lastRenderedPageBreak/>
-        <w:drawing>
-          <wp:inline distT="0" distB="0" distL="0" distR="0" wp14:anchorId="3CB03C2F" wp14:editId="7D955CAE">
-            <wp:extent cx="7677135" cy="5010150"/>
-            <wp:effectExtent l="0" t="0" r="635" b="0"/>
-            <wp:docPr id="36" name="Image 36"/>
-            <wp:cNvGraphicFramePr>
-              <a:graphicFrameLocks xmlns:a="http://schemas.openxmlformats.org/drawingml/2006/main" noChangeAspect="1"/>
-            </wp:cNvGraphicFramePr>
-            <a:graphic xmlns:a="http://schemas.openxmlformats.org/drawingml/2006/main">
-              <a:graphicData uri="http://schemas.openxmlformats.org/drawingml/2006/picture">
-                <pic:pic xmlns:pic="http://schemas.openxmlformats.org/drawingml/2006/picture">
-                  <pic:nvPicPr>
-                    <pic:cNvPr id="1" name=""/>
-                    <pic:cNvPicPr/>
-                  </pic:nvPicPr>
-                  <pic:blipFill>
-                    <a:blip r:embed="rId51"/>
-                    <a:stretch>
-                      <a:fillRect/>
-                    </a:stretch>
-                  </pic:blipFill>
-                  <pic:spPr>
-                    <a:xfrm>
-                      <a:off x="0" y="0"/>
-                      <a:ext cx="7692950" cy="5020471"/>
-                    </a:xfrm>
-                    <a:prstGeom prst="rect">
-                      <a:avLst/>
-                    </a:prstGeom>
-                  </pic:spPr>
-                </pic:pic>
-              </a:graphicData>
-            </a:graphic>
-          </wp:inline>
-        </w:drawing>
-      </w:r>
-    </w:p>
-    <w:p>
-      <w:pPr>
-        <w:ind w:left="141"/>
-        <w:jc w:val="center"/>
-        <w:rPr>
-          <w:rFonts w:ascii="Calibri" w:hAnsi="Calibri" w:cs="Calibri"/>
-          <w:b/>
-          <w:bCs/>
-        </w:rPr>
-      </w:pPr>
-      <w:r>
-        <w:rPr>
-          <w:noProof/>
-          <w:lang w:eastAsia="fr-CH"/>
-        </w:rPr>
-        <w:lastRenderedPageBreak/>
-        <w:drawing>
-          <wp:inline distT="0" distB="0" distL="0" distR="0" wp14:anchorId="1A94DBFA" wp14:editId="77761673">
-            <wp:extent cx="7905750" cy="5275928"/>
-            <wp:effectExtent l="0" t="0" r="0" b="1270"/>
-            <wp:docPr id="37" name="Image 37"/>
-            <wp:cNvGraphicFramePr>
-              <a:graphicFrameLocks xmlns:a="http://schemas.openxmlformats.org/drawingml/2006/main" noChangeAspect="1"/>
-            </wp:cNvGraphicFramePr>
-            <a:graphic xmlns:a="http://schemas.openxmlformats.org/drawingml/2006/main">
-              <a:graphicData uri="http://schemas.openxmlformats.org/drawingml/2006/picture">
-                <pic:pic xmlns:pic="http://schemas.openxmlformats.org/drawingml/2006/picture">
-                  <pic:nvPicPr>
-                    <pic:cNvPr id="1" name=""/>
-                    <pic:cNvPicPr/>
-                  </pic:nvPicPr>
-                  <pic:blipFill>
-                    <a:blip r:embed="rId52"/>
-                    <a:stretch>
-                      <a:fillRect/>
-                    </a:stretch>
-                  </pic:blipFill>
-                  <pic:spPr>
-                    <a:xfrm>
-                      <a:off x="0" y="0"/>
-                      <a:ext cx="7913899" cy="5281366"/>
-                    </a:xfrm>
-                    <a:prstGeom prst="rect">
-                      <a:avLst/>
-                    </a:prstGeom>
-                  </pic:spPr>
-                </pic:pic>
-              </a:graphicData>
-            </a:graphic>
-          </wp:inline>
-        </w:drawing>
-      </w:r>
-    </w:p>
-    <w:p>
-      <w:pPr>
-        <w:ind w:left="141"/>
-        <w:jc w:val="center"/>
-        <w:rPr>
-          <w:rFonts w:ascii="Calibri" w:hAnsi="Calibri" w:cs="Calibri"/>
-          <w:b/>
-          <w:bCs/>
-        </w:rPr>
-      </w:pPr>
-      <w:r>
-        <w:rPr>
-          <w:noProof/>
-          <w:lang w:eastAsia="fr-CH"/>
-        </w:rPr>
-        <w:lastRenderedPageBreak/>
-        <w:drawing>
-          <wp:inline distT="0" distB="0" distL="0" distR="0" wp14:anchorId="64F5ECD7" wp14:editId="498BE878">
-            <wp:extent cx="7073900" cy="5760720"/>
-            <wp:effectExtent l="0" t="0" r="0" b="0"/>
-            <wp:docPr id="38" name="Image 38"/>
-            <wp:cNvGraphicFramePr>
-              <a:graphicFrameLocks xmlns:a="http://schemas.openxmlformats.org/drawingml/2006/main" noChangeAspect="1"/>
-            </wp:cNvGraphicFramePr>
-            <a:graphic xmlns:a="http://schemas.openxmlformats.org/drawingml/2006/main">
-              <a:graphicData uri="http://schemas.openxmlformats.org/drawingml/2006/picture">
-                <pic:pic xmlns:pic="http://schemas.openxmlformats.org/drawingml/2006/picture">
-                  <pic:nvPicPr>
-                    <pic:cNvPr id="1" name=""/>
-                    <pic:cNvPicPr/>
-                  </pic:nvPicPr>
-                  <pic:blipFill>
-                    <a:blip r:embed="rId53"/>
-                    <a:stretch>
-                      <a:fillRect/>
-                    </a:stretch>
-                  </pic:blipFill>
-                  <pic:spPr>
-                    <a:xfrm>
-                      <a:off x="0" y="0"/>
-                      <a:ext cx="7073900" cy="5760720"/>
-                    </a:xfrm>
-                    <a:prstGeom prst="rect">
-                      <a:avLst/>
-                    </a:prstGeom>
-                  </pic:spPr>
-                </pic:pic>
-              </a:graphicData>
-            </a:graphic>
-          </wp:inline>
-        </w:drawing>
-      </w:r>
-    </w:p>
-    <w:p>
-      <w:pPr>
-        <w:ind w:left="141"/>
-        <w:jc w:val="center"/>
-        <w:rPr>
-          <w:rFonts w:ascii="Calibri" w:hAnsi="Calibri" w:cs="Calibri"/>
-          <w:b/>
-          <w:bCs/>
-        </w:rPr>
-      </w:pPr>
-      <w:r>
-        <w:rPr>
-          <w:noProof/>
-          <w:lang w:eastAsia="fr-CH"/>
-        </w:rPr>
-        <w:lastRenderedPageBreak/>
-        <w:drawing>
-          <wp:inline distT="0" distB="0" distL="0" distR="0" wp14:anchorId="34CF7892" wp14:editId="7E1275EF">
-            <wp:extent cx="7981950" cy="5558790"/>
-            <wp:effectExtent l="0" t="0" r="0" b="3810"/>
-            <wp:docPr id="40" name="Image 40"/>
-            <wp:cNvGraphicFramePr>
-              <a:graphicFrameLocks xmlns:a="http://schemas.openxmlformats.org/drawingml/2006/main" noChangeAspect="1"/>
-            </wp:cNvGraphicFramePr>
-            <a:graphic xmlns:a="http://schemas.openxmlformats.org/drawingml/2006/main">
-              <a:graphicData uri="http://schemas.openxmlformats.org/drawingml/2006/picture">
-                <pic:pic xmlns:pic="http://schemas.openxmlformats.org/drawingml/2006/picture">
-                  <pic:nvPicPr>
-                    <pic:cNvPr id="1" name=""/>
-                    <pic:cNvPicPr/>
-                  </pic:nvPicPr>
-                  <pic:blipFill>
-                    <a:blip r:embed="rId54"/>
-                    <a:stretch>
-                      <a:fillRect/>
-                    </a:stretch>
-                  </pic:blipFill>
-                  <pic:spPr>
-                    <a:xfrm>
-                      <a:off x="0" y="0"/>
-                      <a:ext cx="7997781" cy="5569815"/>
-                    </a:xfrm>
-                    <a:prstGeom prst="rect">
-                      <a:avLst/>
-                    </a:prstGeom>
-                  </pic:spPr>
-                </pic:pic>
-              </a:graphicData>
-            </a:graphic>
-          </wp:inline>
-        </w:drawing>
-      </w:r>
     </w:p>
     <w:p>
       <w:pPr>
@@ -6153,7 +6412,6 @@
           <w:b/>
           <w:bCs/>
         </w:rPr>
-        <w:lastRenderedPageBreak/>
         <w:t>Journal de Travail</w:t>
       </w:r>
     </w:p>
@@ -6172,7 +6430,7 @@
       </w:r>
     </w:p>
     <w:sectPr>
-      <w:footerReference w:type="default" r:id="rId55"/>
+      <w:footerReference w:type="default" r:id="rId70"/>
       <w:pgSz w:w="16838" w:h="11906" w:orient="landscape"/>
       <w:pgMar w:top="1417" w:right="851" w:bottom="1417" w:left="1417" w:header="708" w:footer="567" w:gutter="0"/>
       <w:pgBorders w:offsetFrom="page">
@@ -6189,7 +6447,7 @@
 </file>
 
 <file path=word/endnotes.xml><?xml version="1.0" encoding="utf-8"?>
-<w:endnotes xmlns:wpc="http://schemas.microsoft.com/office/word/2010/wordprocessingCanvas" xmlns:cx="http://schemas.microsoft.com/office/drawing/2014/chartex" xmlns:cx1="http://schemas.microsoft.com/office/drawing/2015/9/8/chartex" xmlns:cx2="http://schemas.microsoft.com/office/drawing/2015/10/21/chartex" xmlns:cx3="http://schemas.microsoft.com/office/drawing/2016/5/9/chartex" xmlns:cx4="http://schemas.microsoft.com/office/drawing/2016/5/10/chartex" xmlns:cx5="http://schemas.microsoft.com/office/drawing/2016/5/11/chartex" xmlns:cx6="http://schemas.microsoft.com/office/drawing/2016/5/12/chartex" xmlns:cx7="http://schemas.microsoft.com/office/drawing/2016/5/13/chartex" xmlns:cx8="http://schemas.microsoft.com/office/drawing/2016/5/14/chartex" xmlns:mc="http://schemas.openxmlformats.org/markup-compatibility/2006" xmlns:aink="http://schemas.microsoft.com/office/drawing/2016/ink" xmlns:am3d="http://schemas.microsoft.com/office/drawing/2017/model3d" xmlns:o="urn:schemas-microsoft-com:office:office" xmlns:oel="http://schemas.microsoft.com/office/2019/extlst" xmlns:r="http://schemas.openxmlformats.org/officeDocument/2006/relationships" xmlns:m="http://schemas.openxmlformats.org/officeDocument/2006/math" xmlns:v="urn:schemas-microsoft-com:vml" xmlns:wp14="http://schemas.microsoft.com/office/word/2010/wordprocessingDrawing" xmlns:wp="http://schemas.openxmlformats.org/drawingml/2006/wordprocessingDrawing" xmlns:w10="urn:schemas-microsoft-com:office:word" xmlns:w="http://schemas.openxmlformats.org/wordprocessingml/2006/main" xmlns:w14="http://schemas.microsoft.com/office/word/2010/wordml" xmlns:w15="http://schemas.microsoft.com/office/word/2012/wordml" xmlns:w16cex="http://schemas.microsoft.com/office/word/2018/wordml/cex" xmlns:w16cid="http://schemas.microsoft.com/office/word/2016/wordml/cid" xmlns:w16="http://schemas.microsoft.com/office/word/2018/wordml" xmlns:w16du="http://schemas.microsoft.com/office/word/2023/wordml/word16du" xmlns:w16sdtdh="http://schemas.microsoft.com/office/word/2020/wordml/sdtdatahash" xmlns:w16se="http://schemas.microsoft.com/office/word/2015/wordml/symex" xmlns:wpg="http://schemas.microsoft.com/office/word/2010/wordprocessingGroup" xmlns:wpi="http://schemas.microsoft.com/office/word/2010/wordprocessingInk" xmlns:wne="http://schemas.microsoft.com/office/word/2006/wordml" xmlns:wps="http://schemas.microsoft.com/office/word/2010/wordprocessingShape" mc:Ignorable="w14 w15 w16se w16cid w16 w16cex w16sdtdh w16du wp14">
+<w:endnotes xmlns:wpc="http://schemas.microsoft.com/office/word/2010/wordprocessingCanvas" xmlns:cx="http://schemas.microsoft.com/office/drawing/2014/chartex" xmlns:cx1="http://schemas.microsoft.com/office/drawing/2015/9/8/chartex" xmlns:mc="http://schemas.openxmlformats.org/markup-compatibility/2006" xmlns:o="urn:schemas-microsoft-com:office:office" xmlns:r="http://schemas.openxmlformats.org/officeDocument/2006/relationships" xmlns:m="http://schemas.openxmlformats.org/officeDocument/2006/math" xmlns:v="urn:schemas-microsoft-com:vml" xmlns:wp14="http://schemas.microsoft.com/office/word/2010/wordprocessingDrawing" xmlns:wp="http://schemas.openxmlformats.org/drawingml/2006/wordprocessingDrawing" xmlns:w10="urn:schemas-microsoft-com:office:word" xmlns:w="http://schemas.openxmlformats.org/wordprocessingml/2006/main" xmlns:w14="http://schemas.microsoft.com/office/word/2010/wordml" xmlns:w15="http://schemas.microsoft.com/office/word/2012/wordml" xmlns:w16se="http://schemas.microsoft.com/office/word/2015/wordml/symex" xmlns:wpg="http://schemas.microsoft.com/office/word/2010/wordprocessingGroup" xmlns:wpi="http://schemas.microsoft.com/office/word/2010/wordprocessingInk" xmlns:wne="http://schemas.microsoft.com/office/word/2006/wordml" xmlns:wps="http://schemas.microsoft.com/office/word/2010/wordprocessingShape" mc:Ignorable="w14 w15 w16se wp14">
   <w:endnote w:type="separator" w:id="-1">
     <w:p>
       <w:r>
@@ -6208,7 +6466,7 @@
 </file>
 
 <file path=word/footer1.xml><?xml version="1.0" encoding="utf-8"?>
-<w:ftr xmlns:wpc="http://schemas.microsoft.com/office/word/2010/wordprocessingCanvas" xmlns:cx="http://schemas.microsoft.com/office/drawing/2014/chartex" xmlns:cx1="http://schemas.microsoft.com/office/drawing/2015/9/8/chartex" xmlns:cx2="http://schemas.microsoft.com/office/drawing/2015/10/21/chartex" xmlns:cx3="http://schemas.microsoft.com/office/drawing/2016/5/9/chartex" xmlns:cx4="http://schemas.microsoft.com/office/drawing/2016/5/10/chartex" xmlns:cx5="http://schemas.microsoft.com/office/drawing/2016/5/11/chartex" xmlns:cx6="http://schemas.microsoft.com/office/drawing/2016/5/12/chartex" xmlns:cx7="http://schemas.microsoft.com/office/drawing/2016/5/13/chartex" xmlns:cx8="http://schemas.microsoft.com/office/drawing/2016/5/14/chartex" xmlns:mc="http://schemas.openxmlformats.org/markup-compatibility/2006" xmlns:aink="http://schemas.microsoft.com/office/drawing/2016/ink" xmlns:am3d="http://schemas.microsoft.com/office/drawing/2017/model3d" xmlns:o="urn:schemas-microsoft-com:office:office" xmlns:oel="http://schemas.microsoft.com/office/2019/extlst" xmlns:r="http://schemas.openxmlformats.org/officeDocument/2006/relationships" xmlns:m="http://schemas.openxmlformats.org/officeDocument/2006/math" xmlns:v="urn:schemas-microsoft-com:vml" xmlns:wp14="http://schemas.microsoft.com/office/word/2010/wordprocessingDrawing" xmlns:wp="http://schemas.openxmlformats.org/drawingml/2006/wordprocessingDrawing" xmlns:w10="urn:schemas-microsoft-com:office:word" xmlns:w="http://schemas.openxmlformats.org/wordprocessingml/2006/main" xmlns:w14="http://schemas.microsoft.com/office/word/2010/wordml" xmlns:w15="http://schemas.microsoft.com/office/word/2012/wordml" xmlns:w16cex="http://schemas.microsoft.com/office/word/2018/wordml/cex" xmlns:w16cid="http://schemas.microsoft.com/office/word/2016/wordml/cid" xmlns:w16="http://schemas.microsoft.com/office/word/2018/wordml" xmlns:w16du="http://schemas.microsoft.com/office/word/2023/wordml/word16du" xmlns:w16sdtdh="http://schemas.microsoft.com/office/word/2020/wordml/sdtdatahash" xmlns:w16se="http://schemas.microsoft.com/office/word/2015/wordml/symex" xmlns:wpg="http://schemas.microsoft.com/office/word/2010/wordprocessingGroup" xmlns:wpi="http://schemas.microsoft.com/office/word/2010/wordprocessingInk" xmlns:wne="http://schemas.microsoft.com/office/word/2006/wordml" xmlns:wps="http://schemas.microsoft.com/office/word/2010/wordprocessingShape" mc:Ignorable="w14 w15 w16se w16cid w16 w16cex w16sdtdh w16du wp14">
+<w:ftr xmlns:wpc="http://schemas.microsoft.com/office/word/2010/wordprocessingCanvas" xmlns:cx="http://schemas.microsoft.com/office/drawing/2014/chartex" xmlns:cx1="http://schemas.microsoft.com/office/drawing/2015/9/8/chartex" xmlns:mc="http://schemas.openxmlformats.org/markup-compatibility/2006" xmlns:o="urn:schemas-microsoft-com:office:office" xmlns:r="http://schemas.openxmlformats.org/officeDocument/2006/relationships" xmlns:m="http://schemas.openxmlformats.org/officeDocument/2006/math" xmlns:v="urn:schemas-microsoft-com:vml" xmlns:wp14="http://schemas.microsoft.com/office/word/2010/wordprocessingDrawing" xmlns:wp="http://schemas.openxmlformats.org/drawingml/2006/wordprocessingDrawing" xmlns:w10="urn:schemas-microsoft-com:office:word" xmlns:w="http://schemas.openxmlformats.org/wordprocessingml/2006/main" xmlns:w14="http://schemas.microsoft.com/office/word/2010/wordml" xmlns:w15="http://schemas.microsoft.com/office/word/2012/wordml" xmlns:w16se="http://schemas.microsoft.com/office/word/2015/wordml/symex" xmlns:wpg="http://schemas.microsoft.com/office/word/2010/wordprocessingGroup" xmlns:wpi="http://schemas.microsoft.com/office/word/2010/wordprocessingInk" xmlns:wne="http://schemas.microsoft.com/office/word/2006/wordml" xmlns:wps="http://schemas.microsoft.com/office/word/2010/wordprocessingShape" mc:Ignorable="w14 w15 w16se wp14">
   <w:p>
     <w:pPr>
       <w:pStyle w:val="Pieddepage"/>
@@ -6233,6 +6491,7 @@
           <w:docPartUnique/>
         </w:docPartObj>
       </w:sdtPr>
+      <w:sdtEndPr/>
       <w:sdtContent>
         <w:r>
           <w:fldChar w:fldCharType="begin"/>
@@ -6277,7 +6536,7 @@
 </file>
 
 <file path=word/footer2.xml><?xml version="1.0" encoding="utf-8"?>
-<w:ftr xmlns:wpc="http://schemas.microsoft.com/office/word/2010/wordprocessingCanvas" xmlns:cx="http://schemas.microsoft.com/office/drawing/2014/chartex" xmlns:cx1="http://schemas.microsoft.com/office/drawing/2015/9/8/chartex" xmlns:cx2="http://schemas.microsoft.com/office/drawing/2015/10/21/chartex" xmlns:cx3="http://schemas.microsoft.com/office/drawing/2016/5/9/chartex" xmlns:cx4="http://schemas.microsoft.com/office/drawing/2016/5/10/chartex" xmlns:cx5="http://schemas.microsoft.com/office/drawing/2016/5/11/chartex" xmlns:cx6="http://schemas.microsoft.com/office/drawing/2016/5/12/chartex" xmlns:cx7="http://schemas.microsoft.com/office/drawing/2016/5/13/chartex" xmlns:cx8="http://schemas.microsoft.com/office/drawing/2016/5/14/chartex" xmlns:mc="http://schemas.openxmlformats.org/markup-compatibility/2006" xmlns:aink="http://schemas.microsoft.com/office/drawing/2016/ink" xmlns:am3d="http://schemas.microsoft.com/office/drawing/2017/model3d" xmlns:o="urn:schemas-microsoft-com:office:office" xmlns:oel="http://schemas.microsoft.com/office/2019/extlst" xmlns:r="http://schemas.openxmlformats.org/officeDocument/2006/relationships" xmlns:m="http://schemas.openxmlformats.org/officeDocument/2006/math" xmlns:v="urn:schemas-microsoft-com:vml" xmlns:wp14="http://schemas.microsoft.com/office/word/2010/wordprocessingDrawing" xmlns:wp="http://schemas.openxmlformats.org/drawingml/2006/wordprocessingDrawing" xmlns:w10="urn:schemas-microsoft-com:office:word" xmlns:w="http://schemas.openxmlformats.org/wordprocessingml/2006/main" xmlns:w14="http://schemas.microsoft.com/office/word/2010/wordml" xmlns:w15="http://schemas.microsoft.com/office/word/2012/wordml" xmlns:w16cex="http://schemas.microsoft.com/office/word/2018/wordml/cex" xmlns:w16cid="http://schemas.microsoft.com/office/word/2016/wordml/cid" xmlns:w16="http://schemas.microsoft.com/office/word/2018/wordml" xmlns:w16du="http://schemas.microsoft.com/office/word/2023/wordml/word16du" xmlns:w16sdtdh="http://schemas.microsoft.com/office/word/2020/wordml/sdtdatahash" xmlns:w16se="http://schemas.microsoft.com/office/word/2015/wordml/symex" xmlns:wpg="http://schemas.microsoft.com/office/word/2010/wordprocessingGroup" xmlns:wpi="http://schemas.microsoft.com/office/word/2010/wordprocessingInk" xmlns:wne="http://schemas.microsoft.com/office/word/2006/wordml" xmlns:wps="http://schemas.microsoft.com/office/word/2010/wordprocessingShape" mc:Ignorable="w14 w15 w16se w16cid w16 w16cex w16sdtdh w16du wp14">
+<w:ftr xmlns:wpc="http://schemas.microsoft.com/office/word/2010/wordprocessingCanvas" xmlns:cx="http://schemas.microsoft.com/office/drawing/2014/chartex" xmlns:cx1="http://schemas.microsoft.com/office/drawing/2015/9/8/chartex" xmlns:mc="http://schemas.openxmlformats.org/markup-compatibility/2006" xmlns:o="urn:schemas-microsoft-com:office:office" xmlns:r="http://schemas.openxmlformats.org/officeDocument/2006/relationships" xmlns:m="http://schemas.openxmlformats.org/officeDocument/2006/math" xmlns:v="urn:schemas-microsoft-com:vml" xmlns:wp14="http://schemas.microsoft.com/office/word/2010/wordprocessingDrawing" xmlns:wp="http://schemas.openxmlformats.org/drawingml/2006/wordprocessingDrawing" xmlns:w10="urn:schemas-microsoft-com:office:word" xmlns:w="http://schemas.openxmlformats.org/wordprocessingml/2006/main" xmlns:w14="http://schemas.microsoft.com/office/word/2010/wordml" xmlns:w15="http://schemas.microsoft.com/office/word/2012/wordml" xmlns:w16se="http://schemas.microsoft.com/office/word/2015/wordml/symex" xmlns:wpg="http://schemas.microsoft.com/office/word/2010/wordprocessingGroup" xmlns:wpi="http://schemas.microsoft.com/office/word/2010/wordprocessingInk" xmlns:wne="http://schemas.microsoft.com/office/word/2006/wordml" xmlns:wps="http://schemas.microsoft.com/office/word/2010/wordprocessingShape" mc:Ignorable="w14 w15 w16se wp14">
   <w:p>
     <w:pPr>
       <w:pStyle w:val="Pieddepage"/>
@@ -6302,6 +6561,7 @@
           <w:docPartUnique/>
         </w:docPartObj>
       </w:sdtPr>
+      <w:sdtEndPr/>
       <w:sdtContent>
         <w:r>
           <w:fldChar w:fldCharType="begin"/>
@@ -6343,7 +6603,7 @@
 </file>
 
 <file path=word/footer3.xml><?xml version="1.0" encoding="utf-8"?>
-<w:ftr xmlns:wpc="http://schemas.microsoft.com/office/word/2010/wordprocessingCanvas" xmlns:cx="http://schemas.microsoft.com/office/drawing/2014/chartex" xmlns:cx1="http://schemas.microsoft.com/office/drawing/2015/9/8/chartex" xmlns:cx2="http://schemas.microsoft.com/office/drawing/2015/10/21/chartex" xmlns:cx3="http://schemas.microsoft.com/office/drawing/2016/5/9/chartex" xmlns:cx4="http://schemas.microsoft.com/office/drawing/2016/5/10/chartex" xmlns:cx5="http://schemas.microsoft.com/office/drawing/2016/5/11/chartex" xmlns:cx6="http://schemas.microsoft.com/office/drawing/2016/5/12/chartex" xmlns:cx7="http://schemas.microsoft.com/office/drawing/2016/5/13/chartex" xmlns:cx8="http://schemas.microsoft.com/office/drawing/2016/5/14/chartex" xmlns:mc="http://schemas.openxmlformats.org/markup-compatibility/2006" xmlns:aink="http://schemas.microsoft.com/office/drawing/2016/ink" xmlns:am3d="http://schemas.microsoft.com/office/drawing/2017/model3d" xmlns:o="urn:schemas-microsoft-com:office:office" xmlns:oel="http://schemas.microsoft.com/office/2019/extlst" xmlns:r="http://schemas.openxmlformats.org/officeDocument/2006/relationships" xmlns:m="http://schemas.openxmlformats.org/officeDocument/2006/math" xmlns:v="urn:schemas-microsoft-com:vml" xmlns:wp14="http://schemas.microsoft.com/office/word/2010/wordprocessingDrawing" xmlns:wp="http://schemas.openxmlformats.org/drawingml/2006/wordprocessingDrawing" xmlns:w10="urn:schemas-microsoft-com:office:word" xmlns:w="http://schemas.openxmlformats.org/wordprocessingml/2006/main" xmlns:w14="http://schemas.microsoft.com/office/word/2010/wordml" xmlns:w15="http://schemas.microsoft.com/office/word/2012/wordml" xmlns:w16cex="http://schemas.microsoft.com/office/word/2018/wordml/cex" xmlns:w16cid="http://schemas.microsoft.com/office/word/2016/wordml/cid" xmlns:w16="http://schemas.microsoft.com/office/word/2018/wordml" xmlns:w16du="http://schemas.microsoft.com/office/word/2023/wordml/word16du" xmlns:w16sdtdh="http://schemas.microsoft.com/office/word/2020/wordml/sdtdatahash" xmlns:w16se="http://schemas.microsoft.com/office/word/2015/wordml/symex" xmlns:wpg="http://schemas.microsoft.com/office/word/2010/wordprocessingGroup" xmlns:wpi="http://schemas.microsoft.com/office/word/2010/wordprocessingInk" xmlns:wne="http://schemas.microsoft.com/office/word/2006/wordml" xmlns:wps="http://schemas.microsoft.com/office/word/2010/wordprocessingShape" mc:Ignorable="w14 w15 w16se w16cid w16 w16cex w16sdtdh w16du wp14">
+<w:ftr xmlns:wpc="http://schemas.microsoft.com/office/word/2010/wordprocessingCanvas" xmlns:cx="http://schemas.microsoft.com/office/drawing/2014/chartex" xmlns:cx1="http://schemas.microsoft.com/office/drawing/2015/9/8/chartex" xmlns:mc="http://schemas.openxmlformats.org/markup-compatibility/2006" xmlns:o="urn:schemas-microsoft-com:office:office" xmlns:r="http://schemas.openxmlformats.org/officeDocument/2006/relationships" xmlns:m="http://schemas.openxmlformats.org/officeDocument/2006/math" xmlns:v="urn:schemas-microsoft-com:vml" xmlns:wp14="http://schemas.microsoft.com/office/word/2010/wordprocessingDrawing" xmlns:wp="http://schemas.openxmlformats.org/drawingml/2006/wordprocessingDrawing" xmlns:w10="urn:schemas-microsoft-com:office:word" xmlns:w="http://schemas.openxmlformats.org/wordprocessingml/2006/main" xmlns:w14="http://schemas.microsoft.com/office/word/2010/wordml" xmlns:w15="http://schemas.microsoft.com/office/word/2012/wordml" xmlns:w16se="http://schemas.microsoft.com/office/word/2015/wordml/symex" xmlns:wpg="http://schemas.microsoft.com/office/word/2010/wordprocessingGroup" xmlns:wpi="http://schemas.microsoft.com/office/word/2010/wordprocessingInk" xmlns:wne="http://schemas.microsoft.com/office/word/2006/wordml" xmlns:wps="http://schemas.microsoft.com/office/word/2010/wordprocessingShape" mc:Ignorable="w14 w15 w16se wp14">
   <w:p>
     <w:pPr>
       <w:pStyle w:val="Pieddepage"/>
@@ -6374,6 +6634,7 @@
           <w:docPartUnique/>
         </w:docPartObj>
       </w:sdtPr>
+      <w:sdtEndPr/>
       <w:sdtContent>
         <w:r>
           <w:rPr>
@@ -6429,7 +6690,7 @@
 </file>
 
 <file path=word/footer4.xml><?xml version="1.0" encoding="utf-8"?>
-<w:ftr xmlns:wpc="http://schemas.microsoft.com/office/word/2010/wordprocessingCanvas" xmlns:cx="http://schemas.microsoft.com/office/drawing/2014/chartex" xmlns:cx1="http://schemas.microsoft.com/office/drawing/2015/9/8/chartex" xmlns:cx2="http://schemas.microsoft.com/office/drawing/2015/10/21/chartex" xmlns:cx3="http://schemas.microsoft.com/office/drawing/2016/5/9/chartex" xmlns:cx4="http://schemas.microsoft.com/office/drawing/2016/5/10/chartex" xmlns:cx5="http://schemas.microsoft.com/office/drawing/2016/5/11/chartex" xmlns:cx6="http://schemas.microsoft.com/office/drawing/2016/5/12/chartex" xmlns:cx7="http://schemas.microsoft.com/office/drawing/2016/5/13/chartex" xmlns:cx8="http://schemas.microsoft.com/office/drawing/2016/5/14/chartex" xmlns:mc="http://schemas.openxmlformats.org/markup-compatibility/2006" xmlns:aink="http://schemas.microsoft.com/office/drawing/2016/ink" xmlns:am3d="http://schemas.microsoft.com/office/drawing/2017/model3d" xmlns:o="urn:schemas-microsoft-com:office:office" xmlns:oel="http://schemas.microsoft.com/office/2019/extlst" xmlns:r="http://schemas.openxmlformats.org/officeDocument/2006/relationships" xmlns:m="http://schemas.openxmlformats.org/officeDocument/2006/math" xmlns:v="urn:schemas-microsoft-com:vml" xmlns:wp14="http://schemas.microsoft.com/office/word/2010/wordprocessingDrawing" xmlns:wp="http://schemas.openxmlformats.org/drawingml/2006/wordprocessingDrawing" xmlns:w10="urn:schemas-microsoft-com:office:word" xmlns:w="http://schemas.openxmlformats.org/wordprocessingml/2006/main" xmlns:w14="http://schemas.microsoft.com/office/word/2010/wordml" xmlns:w15="http://schemas.microsoft.com/office/word/2012/wordml" xmlns:w16cex="http://schemas.microsoft.com/office/word/2018/wordml/cex" xmlns:w16cid="http://schemas.microsoft.com/office/word/2016/wordml/cid" xmlns:w16="http://schemas.microsoft.com/office/word/2018/wordml" xmlns:w16du="http://schemas.microsoft.com/office/word/2023/wordml/word16du" xmlns:w16sdtdh="http://schemas.microsoft.com/office/word/2020/wordml/sdtdatahash" xmlns:w16se="http://schemas.microsoft.com/office/word/2015/wordml/symex" xmlns:wpg="http://schemas.microsoft.com/office/word/2010/wordprocessingGroup" xmlns:wpi="http://schemas.microsoft.com/office/word/2010/wordprocessingInk" xmlns:wne="http://schemas.microsoft.com/office/word/2006/wordml" xmlns:wps="http://schemas.microsoft.com/office/word/2010/wordprocessingShape" mc:Ignorable="w14 w15 w16se w16cid w16 w16cex w16sdtdh w16du wp14">
+<w:ftr xmlns:wpc="http://schemas.microsoft.com/office/word/2010/wordprocessingCanvas" xmlns:cx="http://schemas.microsoft.com/office/drawing/2014/chartex" xmlns:cx1="http://schemas.microsoft.com/office/drawing/2015/9/8/chartex" xmlns:mc="http://schemas.openxmlformats.org/markup-compatibility/2006" xmlns:o="urn:schemas-microsoft-com:office:office" xmlns:r="http://schemas.openxmlformats.org/officeDocument/2006/relationships" xmlns:m="http://schemas.openxmlformats.org/officeDocument/2006/math" xmlns:v="urn:schemas-microsoft-com:vml" xmlns:wp14="http://schemas.microsoft.com/office/word/2010/wordprocessingDrawing" xmlns:wp="http://schemas.openxmlformats.org/drawingml/2006/wordprocessingDrawing" xmlns:w10="urn:schemas-microsoft-com:office:word" xmlns:w="http://schemas.openxmlformats.org/wordprocessingml/2006/main" xmlns:w14="http://schemas.microsoft.com/office/word/2010/wordml" xmlns:w15="http://schemas.microsoft.com/office/word/2012/wordml" xmlns:w16se="http://schemas.microsoft.com/office/word/2015/wordml/symex" xmlns:wpg="http://schemas.microsoft.com/office/word/2010/wordprocessingGroup" xmlns:wpi="http://schemas.microsoft.com/office/word/2010/wordprocessingInk" xmlns:wne="http://schemas.microsoft.com/office/word/2006/wordml" xmlns:wps="http://schemas.microsoft.com/office/word/2010/wordprocessingShape" mc:Ignorable="w14 w15 w16se wp14">
   <w:p>
     <w:pPr>
       <w:pStyle w:val="Pieddepage"/>
@@ -6511,7 +6772,7 @@
 </file>
 
 <file path=word/footer5.xml><?xml version="1.0" encoding="utf-8"?>
-<w:ftr xmlns:wpc="http://schemas.microsoft.com/office/word/2010/wordprocessingCanvas" xmlns:cx="http://schemas.microsoft.com/office/drawing/2014/chartex" xmlns:cx1="http://schemas.microsoft.com/office/drawing/2015/9/8/chartex" xmlns:cx2="http://schemas.microsoft.com/office/drawing/2015/10/21/chartex" xmlns:cx3="http://schemas.microsoft.com/office/drawing/2016/5/9/chartex" xmlns:cx4="http://schemas.microsoft.com/office/drawing/2016/5/10/chartex" xmlns:cx5="http://schemas.microsoft.com/office/drawing/2016/5/11/chartex" xmlns:cx6="http://schemas.microsoft.com/office/drawing/2016/5/12/chartex" xmlns:cx7="http://schemas.microsoft.com/office/drawing/2016/5/13/chartex" xmlns:cx8="http://schemas.microsoft.com/office/drawing/2016/5/14/chartex" xmlns:mc="http://schemas.openxmlformats.org/markup-compatibility/2006" xmlns:aink="http://schemas.microsoft.com/office/drawing/2016/ink" xmlns:am3d="http://schemas.microsoft.com/office/drawing/2017/model3d" xmlns:o="urn:schemas-microsoft-com:office:office" xmlns:oel="http://schemas.microsoft.com/office/2019/extlst" xmlns:r="http://schemas.openxmlformats.org/officeDocument/2006/relationships" xmlns:m="http://schemas.openxmlformats.org/officeDocument/2006/math" xmlns:v="urn:schemas-microsoft-com:vml" xmlns:wp14="http://schemas.microsoft.com/office/word/2010/wordprocessingDrawing" xmlns:wp="http://schemas.openxmlformats.org/drawingml/2006/wordprocessingDrawing" xmlns:w10="urn:schemas-microsoft-com:office:word" xmlns:w="http://schemas.openxmlformats.org/wordprocessingml/2006/main" xmlns:w14="http://schemas.microsoft.com/office/word/2010/wordml" xmlns:w15="http://schemas.microsoft.com/office/word/2012/wordml" xmlns:w16cex="http://schemas.microsoft.com/office/word/2018/wordml/cex" xmlns:w16cid="http://schemas.microsoft.com/office/word/2016/wordml/cid" xmlns:w16="http://schemas.microsoft.com/office/word/2018/wordml" xmlns:w16du="http://schemas.microsoft.com/office/word/2023/wordml/word16du" xmlns:w16sdtdh="http://schemas.microsoft.com/office/word/2020/wordml/sdtdatahash" xmlns:w16se="http://schemas.microsoft.com/office/word/2015/wordml/symex" xmlns:wpg="http://schemas.microsoft.com/office/word/2010/wordprocessingGroup" xmlns:wpi="http://schemas.microsoft.com/office/word/2010/wordprocessingInk" xmlns:wne="http://schemas.microsoft.com/office/word/2006/wordml" xmlns:wps="http://schemas.microsoft.com/office/word/2010/wordprocessingShape" mc:Ignorable="w14 w15 w16se w16cid w16 w16cex w16sdtdh w16du wp14">
+<w:ftr xmlns:wpc="http://schemas.microsoft.com/office/word/2010/wordprocessingCanvas" xmlns:cx="http://schemas.microsoft.com/office/drawing/2014/chartex" xmlns:cx1="http://schemas.microsoft.com/office/drawing/2015/9/8/chartex" xmlns:mc="http://schemas.openxmlformats.org/markup-compatibility/2006" xmlns:o="urn:schemas-microsoft-com:office:office" xmlns:r="http://schemas.openxmlformats.org/officeDocument/2006/relationships" xmlns:m="http://schemas.openxmlformats.org/officeDocument/2006/math" xmlns:v="urn:schemas-microsoft-com:vml" xmlns:wp14="http://schemas.microsoft.com/office/word/2010/wordprocessingDrawing" xmlns:wp="http://schemas.openxmlformats.org/drawingml/2006/wordprocessingDrawing" xmlns:w10="urn:schemas-microsoft-com:office:word" xmlns:w="http://schemas.openxmlformats.org/wordprocessingml/2006/main" xmlns:w14="http://schemas.microsoft.com/office/word/2010/wordml" xmlns:w15="http://schemas.microsoft.com/office/word/2012/wordml" xmlns:w16se="http://schemas.microsoft.com/office/word/2015/wordml/symex" xmlns:wpg="http://schemas.microsoft.com/office/word/2010/wordprocessingGroup" xmlns:wpi="http://schemas.microsoft.com/office/word/2010/wordprocessingInk" xmlns:wne="http://schemas.microsoft.com/office/word/2006/wordml" xmlns:wps="http://schemas.microsoft.com/office/word/2010/wordprocessingShape" mc:Ignorable="w14 w15 w16se wp14">
   <w:p>
     <w:pPr>
       <w:pStyle w:val="Pieddepage"/>
@@ -6603,7 +6864,7 @@
 </file>
 
 <file path=word/footnotes.xml><?xml version="1.0" encoding="utf-8"?>
-<w:footnotes xmlns:wpc="http://schemas.microsoft.com/office/word/2010/wordprocessingCanvas" xmlns:cx="http://schemas.microsoft.com/office/drawing/2014/chartex" xmlns:cx1="http://schemas.microsoft.com/office/drawing/2015/9/8/chartex" xmlns:cx2="http://schemas.microsoft.com/office/drawing/2015/10/21/chartex" xmlns:cx3="http://schemas.microsoft.com/office/drawing/2016/5/9/chartex" xmlns:cx4="http://schemas.microsoft.com/office/drawing/2016/5/10/chartex" xmlns:cx5="http://schemas.microsoft.com/office/drawing/2016/5/11/chartex" xmlns:cx6="http://schemas.microsoft.com/office/drawing/2016/5/12/chartex" xmlns:cx7="http://schemas.microsoft.com/office/drawing/2016/5/13/chartex" xmlns:cx8="http://schemas.microsoft.com/office/drawing/2016/5/14/chartex" xmlns:mc="http://schemas.openxmlformats.org/markup-compatibility/2006" xmlns:aink="http://schemas.microsoft.com/office/drawing/2016/ink" xmlns:am3d="http://schemas.microsoft.com/office/drawing/2017/model3d" xmlns:o="urn:schemas-microsoft-com:office:office" xmlns:oel="http://schemas.microsoft.com/office/2019/extlst" xmlns:r="http://schemas.openxmlformats.org/officeDocument/2006/relationships" xmlns:m="http://schemas.openxmlformats.org/officeDocument/2006/math" xmlns:v="urn:schemas-microsoft-com:vml" xmlns:wp14="http://schemas.microsoft.com/office/word/2010/wordprocessingDrawing" xmlns:wp="http://schemas.openxmlformats.org/drawingml/2006/wordprocessingDrawing" xmlns:w10="urn:schemas-microsoft-com:office:word" xmlns:w="http://schemas.openxmlformats.org/wordprocessingml/2006/main" xmlns:w14="http://schemas.microsoft.com/office/word/2010/wordml" xmlns:w15="http://schemas.microsoft.com/office/word/2012/wordml" xmlns:w16cex="http://schemas.microsoft.com/office/word/2018/wordml/cex" xmlns:w16cid="http://schemas.microsoft.com/office/word/2016/wordml/cid" xmlns:w16="http://schemas.microsoft.com/office/word/2018/wordml" xmlns:w16du="http://schemas.microsoft.com/office/word/2023/wordml/word16du" xmlns:w16sdtdh="http://schemas.microsoft.com/office/word/2020/wordml/sdtdatahash" xmlns:w16se="http://schemas.microsoft.com/office/word/2015/wordml/symex" xmlns:wpg="http://schemas.microsoft.com/office/word/2010/wordprocessingGroup" xmlns:wpi="http://schemas.microsoft.com/office/word/2010/wordprocessingInk" xmlns:wne="http://schemas.microsoft.com/office/word/2006/wordml" xmlns:wps="http://schemas.microsoft.com/office/word/2010/wordprocessingShape" mc:Ignorable="w14 w15 w16se w16cid w16 w16cex w16sdtdh w16du wp14">
+<w:footnotes xmlns:wpc="http://schemas.microsoft.com/office/word/2010/wordprocessingCanvas" xmlns:cx="http://schemas.microsoft.com/office/drawing/2014/chartex" xmlns:cx1="http://schemas.microsoft.com/office/drawing/2015/9/8/chartex" xmlns:mc="http://schemas.openxmlformats.org/markup-compatibility/2006" xmlns:o="urn:schemas-microsoft-com:office:office" xmlns:r="http://schemas.openxmlformats.org/officeDocument/2006/relationships" xmlns:m="http://schemas.openxmlformats.org/officeDocument/2006/math" xmlns:v="urn:schemas-microsoft-com:vml" xmlns:wp14="http://schemas.microsoft.com/office/word/2010/wordprocessingDrawing" xmlns:wp="http://schemas.openxmlformats.org/drawingml/2006/wordprocessingDrawing" xmlns:w10="urn:schemas-microsoft-com:office:word" xmlns:w="http://schemas.openxmlformats.org/wordprocessingml/2006/main" xmlns:w14="http://schemas.microsoft.com/office/word/2010/wordml" xmlns:w15="http://schemas.microsoft.com/office/word/2012/wordml" xmlns:w16se="http://schemas.microsoft.com/office/word/2015/wordml/symex" xmlns:wpg="http://schemas.microsoft.com/office/word/2010/wordprocessingGroup" xmlns:wpi="http://schemas.microsoft.com/office/word/2010/wordprocessingInk" xmlns:wne="http://schemas.microsoft.com/office/word/2006/wordml" xmlns:wps="http://schemas.microsoft.com/office/word/2010/wordprocessingShape" mc:Ignorable="w14 w15 w16se wp14">
   <w:footnote w:type="separator" w:id="-1">
     <w:p>
       <w:r>
@@ -6622,7 +6883,7 @@
 </file>
 
 <file path=word/numbering.xml><?xml version="1.0" encoding="utf-8"?>
-<w:numbering xmlns:wpc="http://schemas.microsoft.com/office/word/2010/wordprocessingCanvas" xmlns:cx="http://schemas.microsoft.com/office/drawing/2014/chartex" xmlns:cx1="http://schemas.microsoft.com/office/drawing/2015/9/8/chartex" xmlns:cx2="http://schemas.microsoft.com/office/drawing/2015/10/21/chartex" xmlns:cx3="http://schemas.microsoft.com/office/drawing/2016/5/9/chartex" xmlns:cx4="http://schemas.microsoft.com/office/drawing/2016/5/10/chartex" xmlns:cx5="http://schemas.microsoft.com/office/drawing/2016/5/11/chartex" xmlns:cx6="http://schemas.microsoft.com/office/drawing/2016/5/12/chartex" xmlns:cx7="http://schemas.microsoft.com/office/drawing/2016/5/13/chartex" xmlns:cx8="http://schemas.microsoft.com/office/drawing/2016/5/14/chartex" xmlns:mc="http://schemas.openxmlformats.org/markup-compatibility/2006" xmlns:aink="http://schemas.microsoft.com/office/drawing/2016/ink" xmlns:am3d="http://schemas.microsoft.com/office/drawing/2017/model3d" xmlns:o="urn:schemas-microsoft-com:office:office" xmlns:oel="http://schemas.microsoft.com/office/2019/extlst" xmlns:r="http://schemas.openxmlformats.org/officeDocument/2006/relationships" xmlns:m="http://schemas.openxmlformats.org/officeDocument/2006/math" xmlns:v="urn:schemas-microsoft-com:vml" xmlns:wp14="http://schemas.microsoft.com/office/word/2010/wordprocessingDrawing" xmlns:wp="http://schemas.openxmlformats.org/drawingml/2006/wordprocessingDrawing" xmlns:w10="urn:schemas-microsoft-com:office:word" xmlns:w="http://schemas.openxmlformats.org/wordprocessingml/2006/main" xmlns:w14="http://schemas.microsoft.com/office/word/2010/wordml" xmlns:w15="http://schemas.microsoft.com/office/word/2012/wordml" xmlns:w16cex="http://schemas.microsoft.com/office/word/2018/wordml/cex" xmlns:w16cid="http://schemas.microsoft.com/office/word/2016/wordml/cid" xmlns:w16="http://schemas.microsoft.com/office/word/2018/wordml" xmlns:w16du="http://schemas.microsoft.com/office/word/2023/wordml/word16du" xmlns:w16sdtdh="http://schemas.microsoft.com/office/word/2020/wordml/sdtdatahash" xmlns:w16se="http://schemas.microsoft.com/office/word/2015/wordml/symex" xmlns:wpg="http://schemas.microsoft.com/office/word/2010/wordprocessingGroup" xmlns:wpi="http://schemas.microsoft.com/office/word/2010/wordprocessingInk" xmlns:wne="http://schemas.microsoft.com/office/word/2006/wordml" xmlns:wps="http://schemas.microsoft.com/office/word/2010/wordprocessingShape" mc:Ignorable="w14 w15 w16se w16cid w16 w16cex w16sdtdh w16du wp14">
+<w:numbering xmlns:wpc="http://schemas.microsoft.com/office/word/2010/wordprocessingCanvas" xmlns:cx="http://schemas.microsoft.com/office/drawing/2014/chartex" xmlns:cx1="http://schemas.microsoft.com/office/drawing/2015/9/8/chartex" xmlns:mc="http://schemas.openxmlformats.org/markup-compatibility/2006" xmlns:o="urn:schemas-microsoft-com:office:office" xmlns:r="http://schemas.openxmlformats.org/officeDocument/2006/relationships" xmlns:m="http://schemas.openxmlformats.org/officeDocument/2006/math" xmlns:v="urn:schemas-microsoft-com:vml" xmlns:wp14="http://schemas.microsoft.com/office/word/2010/wordprocessingDrawing" xmlns:wp="http://schemas.openxmlformats.org/drawingml/2006/wordprocessingDrawing" xmlns:w10="urn:schemas-microsoft-com:office:word" xmlns:w="http://schemas.openxmlformats.org/wordprocessingml/2006/main" xmlns:w14="http://schemas.microsoft.com/office/word/2010/wordml" xmlns:w15="http://schemas.microsoft.com/office/word/2012/wordml" xmlns:w16se="http://schemas.microsoft.com/office/word/2015/wordml/symex" xmlns:wpg="http://schemas.microsoft.com/office/word/2010/wordprocessingGroup" xmlns:wpi="http://schemas.microsoft.com/office/word/2010/wordprocessingInk" xmlns:wne="http://schemas.microsoft.com/office/word/2006/wordml" xmlns:wps="http://schemas.microsoft.com/office/word/2010/wordprocessingShape" mc:Ignorable="w14 w15 w16se wp14">
   <w:abstractNum w:abstractNumId="0" w15:restartNumberingAfterBreak="0">
     <w:nsid w:val="07807AAE"/>
     <w:multiLevelType w:val="hybridMultilevel"/>
@@ -10827,142 +11088,142 @@
       </w:pPr>
     </w:lvl>
   </w:abstractNum>
-  <w:num w:numId="1" w16cid:durableId="765733046">
+  <w:num w:numId="1">
     <w:abstractNumId w:val="15"/>
   </w:num>
-  <w:num w:numId="2" w16cid:durableId="177081734">
+  <w:num w:numId="2">
     <w:abstractNumId w:val="3"/>
   </w:num>
-  <w:num w:numId="3" w16cid:durableId="987976161">
+  <w:num w:numId="3">
     <w:abstractNumId w:val="22"/>
   </w:num>
-  <w:num w:numId="4" w16cid:durableId="680619623">
+  <w:num w:numId="4">
     <w:abstractNumId w:val="43"/>
   </w:num>
-  <w:num w:numId="5" w16cid:durableId="439568404">
+  <w:num w:numId="5">
     <w:abstractNumId w:val="40"/>
   </w:num>
-  <w:num w:numId="6" w16cid:durableId="1329597069">
+  <w:num w:numId="6">
     <w:abstractNumId w:val="44"/>
   </w:num>
-  <w:num w:numId="7" w16cid:durableId="648873078">
+  <w:num w:numId="7">
     <w:abstractNumId w:val="23"/>
   </w:num>
-  <w:num w:numId="8" w16cid:durableId="236939964">
+  <w:num w:numId="8">
     <w:abstractNumId w:val="19"/>
   </w:num>
-  <w:num w:numId="9" w16cid:durableId="715663611">
+  <w:num w:numId="9">
     <w:abstractNumId w:val="5"/>
   </w:num>
-  <w:num w:numId="10" w16cid:durableId="1128428752">
+  <w:num w:numId="10">
     <w:abstractNumId w:val="27"/>
   </w:num>
-  <w:num w:numId="11" w16cid:durableId="1989089362">
+  <w:num w:numId="11">
     <w:abstractNumId w:val="31"/>
   </w:num>
-  <w:num w:numId="12" w16cid:durableId="979573874">
+  <w:num w:numId="12">
     <w:abstractNumId w:val="34"/>
   </w:num>
-  <w:num w:numId="13" w16cid:durableId="1187981574">
+  <w:num w:numId="13">
     <w:abstractNumId w:val="30"/>
   </w:num>
-  <w:num w:numId="14" w16cid:durableId="1630210738">
+  <w:num w:numId="14">
     <w:abstractNumId w:val="14"/>
   </w:num>
-  <w:num w:numId="15" w16cid:durableId="756169663">
+  <w:num w:numId="15">
     <w:abstractNumId w:val="25"/>
   </w:num>
-  <w:num w:numId="16" w16cid:durableId="622467860">
+  <w:num w:numId="16">
     <w:abstractNumId w:val="18"/>
   </w:num>
-  <w:num w:numId="17" w16cid:durableId="2076657428">
+  <w:num w:numId="17">
     <w:abstractNumId w:val="9"/>
   </w:num>
-  <w:num w:numId="18" w16cid:durableId="1474758569">
+  <w:num w:numId="18">
     <w:abstractNumId w:val="20"/>
   </w:num>
-  <w:num w:numId="19" w16cid:durableId="1391617459">
+  <w:num w:numId="19">
     <w:abstractNumId w:val="33"/>
   </w:num>
-  <w:num w:numId="20" w16cid:durableId="1380283767">
+  <w:num w:numId="20">
     <w:abstractNumId w:val="35"/>
   </w:num>
-  <w:num w:numId="21" w16cid:durableId="614023267">
+  <w:num w:numId="21">
     <w:abstractNumId w:val="13"/>
   </w:num>
-  <w:num w:numId="22" w16cid:durableId="476456378">
+  <w:num w:numId="22">
     <w:abstractNumId w:val="37"/>
   </w:num>
-  <w:num w:numId="23" w16cid:durableId="1299266641">
+  <w:num w:numId="23">
     <w:abstractNumId w:val="11"/>
   </w:num>
-  <w:num w:numId="24" w16cid:durableId="1204975794">
+  <w:num w:numId="24">
     <w:abstractNumId w:val="26"/>
   </w:num>
-  <w:num w:numId="25" w16cid:durableId="1174108885">
+  <w:num w:numId="25">
     <w:abstractNumId w:val="36"/>
   </w:num>
-  <w:num w:numId="26" w16cid:durableId="276104320">
+  <w:num w:numId="26">
     <w:abstractNumId w:val="12"/>
   </w:num>
-  <w:num w:numId="27" w16cid:durableId="1169054259">
+  <w:num w:numId="27">
     <w:abstractNumId w:val="24"/>
   </w:num>
-  <w:num w:numId="28" w16cid:durableId="1063678774">
+  <w:num w:numId="28">
     <w:abstractNumId w:val="0"/>
   </w:num>
-  <w:num w:numId="29" w16cid:durableId="1553731695">
+  <w:num w:numId="29">
     <w:abstractNumId w:val="7"/>
   </w:num>
-  <w:num w:numId="30" w16cid:durableId="1991012078">
+  <w:num w:numId="30">
     <w:abstractNumId w:val="21"/>
   </w:num>
-  <w:num w:numId="31" w16cid:durableId="1210803131">
+  <w:num w:numId="31">
     <w:abstractNumId w:val="4"/>
   </w:num>
-  <w:num w:numId="32" w16cid:durableId="550844694">
+  <w:num w:numId="32">
     <w:abstractNumId w:val="42"/>
   </w:num>
-  <w:num w:numId="33" w16cid:durableId="382173060">
+  <w:num w:numId="33">
     <w:abstractNumId w:val="6"/>
   </w:num>
-  <w:num w:numId="34" w16cid:durableId="2122455148">
+  <w:num w:numId="34">
     <w:abstractNumId w:val="17"/>
   </w:num>
-  <w:num w:numId="35" w16cid:durableId="1826315495">
+  <w:num w:numId="35">
     <w:abstractNumId w:val="8"/>
   </w:num>
-  <w:num w:numId="36" w16cid:durableId="72246065">
+  <w:num w:numId="36">
     <w:abstractNumId w:val="38"/>
   </w:num>
-  <w:num w:numId="37" w16cid:durableId="220018003">
+  <w:num w:numId="37">
     <w:abstractNumId w:val="28"/>
   </w:num>
-  <w:num w:numId="38" w16cid:durableId="635570557">
+  <w:num w:numId="38">
     <w:abstractNumId w:val="39"/>
   </w:num>
-  <w:num w:numId="39" w16cid:durableId="1937011661">
+  <w:num w:numId="39">
     <w:abstractNumId w:val="29"/>
   </w:num>
-  <w:num w:numId="40" w16cid:durableId="540240439">
+  <w:num w:numId="40">
     <w:abstractNumId w:val="41"/>
   </w:num>
-  <w:num w:numId="41" w16cid:durableId="1801338060">
+  <w:num w:numId="41">
     <w:abstractNumId w:val="32"/>
   </w:num>
-  <w:num w:numId="42" w16cid:durableId="445543343">
+  <w:num w:numId="42">
     <w:abstractNumId w:val="10"/>
   </w:num>
-  <w:num w:numId="43" w16cid:durableId="1464619960">
+  <w:num w:numId="43">
     <w:abstractNumId w:val="2"/>
   </w:num>
-  <w:num w:numId="44" w16cid:durableId="1537355285">
+  <w:num w:numId="44">
     <w:abstractNumId w:val="45"/>
   </w:num>
-  <w:num w:numId="45" w16cid:durableId="616448430">
+  <w:num w:numId="45">
     <w:abstractNumId w:val="1"/>
   </w:num>
-  <w:num w:numId="46" w16cid:durableId="1361852677">
+  <w:num w:numId="46">
     <w:abstractNumId w:val="16"/>
   </w:num>
   <w:numIdMacAtCleanup w:val="14"/>
@@ -10970,7 +11231,7 @@
 </file>
 
 <file path=word/styles.xml><?xml version="1.0" encoding="utf-8"?>
-<w:styles xmlns:mc="http://schemas.openxmlformats.org/markup-compatibility/2006" xmlns:r="http://schemas.openxmlformats.org/officeDocument/2006/relationships" xmlns:w="http://schemas.openxmlformats.org/wordprocessingml/2006/main" xmlns:w14="http://schemas.microsoft.com/office/word/2010/wordml" xmlns:w15="http://schemas.microsoft.com/office/word/2012/wordml" xmlns:w16cex="http://schemas.microsoft.com/office/word/2018/wordml/cex" xmlns:w16cid="http://schemas.microsoft.com/office/word/2016/wordml/cid" xmlns:w16="http://schemas.microsoft.com/office/word/2018/wordml" xmlns:w16du="http://schemas.microsoft.com/office/word/2023/wordml/word16du" xmlns:w16sdtdh="http://schemas.microsoft.com/office/word/2020/wordml/sdtdatahash" xmlns:w16se="http://schemas.microsoft.com/office/word/2015/wordml/symex" mc:Ignorable="w14 w15 w16se w16cid w16 w16cex w16sdtdh w16du">
+<w:styles xmlns:mc="http://schemas.openxmlformats.org/markup-compatibility/2006" xmlns:r="http://schemas.openxmlformats.org/officeDocument/2006/relationships" xmlns:w="http://schemas.openxmlformats.org/wordprocessingml/2006/main" xmlns:w14="http://schemas.microsoft.com/office/word/2010/wordml" xmlns:w15="http://schemas.microsoft.com/office/word/2012/wordml" xmlns:w16se="http://schemas.microsoft.com/office/word/2015/wordml/symex" mc:Ignorable="w14 w15 w16se">
   <w:docDefaults>
     <w:rPrDefault>
       <w:rPr>
@@ -10986,7 +11247,7 @@
       </w:pPr>
     </w:pPrDefault>
   </w:docDefaults>
-  <w:latentStyles w:defLockedState="0" w:defUIPriority="99" w:defSemiHidden="0" w:defUnhideWhenUsed="0" w:defQFormat="0" w:count="376">
+  <w:latentStyles w:defLockedState="0" w:defUIPriority="99" w:defSemiHidden="0" w:defUnhideWhenUsed="0" w:defQFormat="0" w:count="371">
     <w:lsdException w:name="Normal" w:uiPriority="0" w:qFormat="1"/>
     <w:lsdException w:name="heading 1" w:uiPriority="9" w:qFormat="1"/>
     <w:lsdException w:name="heading 2" w:semiHidden="1" w:uiPriority="9" w:unhideWhenUsed="1" w:qFormat="1"/>
@@ -11358,11 +11619,6 @@
     <w:lsdException w:name="List Table 5 Dark Accent 6" w:uiPriority="50"/>
     <w:lsdException w:name="List Table 6 Colorful Accent 6" w:uiPriority="51"/>
     <w:lsdException w:name="List Table 7 Colorful Accent 6" w:uiPriority="52"/>
-    <w:lsdException w:name="Mention" w:semiHidden="1" w:unhideWhenUsed="1"/>
-    <w:lsdException w:name="Smart Hyperlink" w:semiHidden="1" w:unhideWhenUsed="1"/>
-    <w:lsdException w:name="Hashtag" w:semiHidden="1" w:unhideWhenUsed="1"/>
-    <w:lsdException w:name="Unresolved Mention" w:semiHidden="1" w:unhideWhenUsed="1"/>
-    <w:lsdException w:name="Smart Link" w:semiHidden="1" w:unhideWhenUsed="1"/>
   </w:latentStyles>
   <w:style w:type="paragraph" w:default="1" w:styleId="Normal">
     <w:name w:val="Normal"/>
@@ -12110,7 +12366,7 @@
 </file>
 
 <file path=customXml/itemProps1.xml><?xml version="1.0" encoding="utf-8"?>
-<ds:datastoreItem xmlns:ds="http://schemas.openxmlformats.org/officeDocument/2006/customXml" ds:itemID="{72031107-48D0-429A-965B-7BC1A0CE7DFD}">
+<ds:datastoreItem xmlns:ds="http://schemas.openxmlformats.org/officeDocument/2006/customXml" ds:itemID="{3B2F18FD-93AC-43A2-8EFF-405BBE54DB48}">
   <ds:schemaRefs>
     <ds:schemaRef ds:uri="http://schemas.openxmlformats.org/officeDocument/2006/bibliography"/>
   </ds:schemaRefs>

--- a/doc/Rapport-Lombardo-TPI.docx
+++ b/doc/Rapport-Lombardo-TPI.docx
@@ -155,7 +155,7 @@
             <v:path o:extrusionok="f" gradientshapeok="t" o:connecttype="rect"/>
             <o:lock v:ext="edit" aspectratio="t"/>
           </v:shapetype>
-          <v:shape id="_x0000_i1025" type="#_x0000_t75" style="width:450pt;height:235.5pt">
+          <v:shape id="_x0000_i1025" type="#_x0000_t75" style="width:450.15pt;height:235.4pt">
             <v:imagedata r:id="rId8" o:title="5-1"/>
           </v:shape>
         </w:pict>
@@ -517,8 +517,6 @@
         </w:rPr>
         <w:t>.0</w:t>
       </w:r>
-      <w:bookmarkStart w:id="0" w:name="_GoBack"/>
-      <w:bookmarkEnd w:id="0"/>
       <w:r>
         <w:rPr>
           <w:rFonts w:asciiTheme="majorHAnsi" w:hAnsiTheme="majorHAnsi" w:cstheme="majorHAnsi"/>
@@ -1753,7 +1751,7 @@
           <w:color w:val="000000" w:themeColor="text1"/>
         </w:rPr>
       </w:pPr>
-      <w:bookmarkStart w:id="1" w:name="_Toc166826295"/>
+      <w:bookmarkStart w:id="0" w:name="_Toc166826295"/>
       <w:r>
         <w:rPr>
           <w:rFonts w:asciiTheme="minorHAnsi" w:hAnsiTheme="minorHAnsi" w:cstheme="minorHAnsi"/>
@@ -1765,7 +1763,7 @@
         <w:lastRenderedPageBreak/>
         <w:t>Presentation du projet</w:t>
       </w:r>
-      <w:bookmarkEnd w:id="1"/>
+      <w:bookmarkEnd w:id="0"/>
     </w:p>
     <w:p>
       <w:pPr>
@@ -1974,7 +1972,7 @@
           <w:color w:val="000000" w:themeColor="text1"/>
         </w:rPr>
       </w:pPr>
-      <w:bookmarkStart w:id="2" w:name="_Toc166826296"/>
+      <w:bookmarkStart w:id="1" w:name="_Toc166826296"/>
       <w:r>
         <w:rPr>
           <w:rFonts w:asciiTheme="minorHAnsi" w:hAnsiTheme="minorHAnsi" w:cstheme="minorHAnsi"/>
@@ -1996,18 +1994,18 @@
         </w:rPr>
         <w:t>ption</w:t>
       </w:r>
-      <w:bookmarkEnd w:id="2"/>
+      <w:bookmarkEnd w:id="1"/>
     </w:p>
     <w:p>
       <w:pPr>
         <w:pStyle w:val="Titre2"/>
         <w:ind w:firstLine="284"/>
       </w:pPr>
-      <w:bookmarkStart w:id="3" w:name="_Toc166826297"/>
+      <w:bookmarkStart w:id="2" w:name="_Toc166826297"/>
       <w:r>
         <w:t>2.1 Base de données</w:t>
       </w:r>
-      <w:bookmarkEnd w:id="3"/>
+      <w:bookmarkEnd w:id="2"/>
     </w:p>
     <w:p>
       <w:pPr>
@@ -2201,7 +2199,7 @@
         <w:pStyle w:val="Titre2"/>
         <w:ind w:firstLine="284"/>
       </w:pPr>
-      <w:bookmarkStart w:id="4" w:name="_Toc166826298"/>
+      <w:bookmarkStart w:id="3" w:name="_Toc166826298"/>
       <w:r>
         <w:lastRenderedPageBreak/>
         <w:t xml:space="preserve">2.2 </w:t>
@@ -2209,7 +2207,7 @@
       <w:r>
         <w:t>Stratégie de test</w:t>
       </w:r>
-      <w:bookmarkEnd w:id="4"/>
+      <w:bookmarkEnd w:id="3"/>
     </w:p>
     <w:p>
       <w:pPr>
@@ -2249,8 +2247,22 @@
         <w:t xml:space="preserve"> pour les différents utilisateurs</w:t>
       </w:r>
       <w:r>
-        <w:t xml:space="preserve">. </w:t>
-      </w:r>
+        <w:t>.</w:t>
+      </w:r>
+    </w:p>
+    <w:p>
+      <w:pPr>
+        <w:pStyle w:val="Paragraphedeliste"/>
+        <w:ind w:left="284"/>
+        <w:jc w:val="both"/>
+      </w:pPr>
+    </w:p>
+    <w:p>
+      <w:pPr>
+        <w:pStyle w:val="Paragraphedeliste"/>
+        <w:ind w:left="284"/>
+        <w:jc w:val="both"/>
+      </w:pPr>
       <w:r>
         <w:t>L’application s’occupent de générer de fausse données pour que les tests puissent s’exécuter sans problème.</w:t>
       </w:r>
@@ -2286,7 +2298,7 @@
           <w:color w:val="000000" w:themeColor="text1"/>
         </w:rPr>
       </w:pPr>
-      <w:bookmarkStart w:id="5" w:name="_Toc166826299"/>
+      <w:bookmarkStart w:id="4" w:name="_Toc166826299"/>
       <w:r>
         <w:rPr>
           <w:rFonts w:asciiTheme="minorHAnsi" w:hAnsiTheme="minorHAnsi" w:cstheme="minorHAnsi"/>
@@ -2297,21 +2309,21 @@
         </w:rPr>
         <w:t>Implémentation</w:t>
       </w:r>
-      <w:bookmarkEnd w:id="5"/>
+      <w:bookmarkEnd w:id="4"/>
     </w:p>
     <w:p>
       <w:pPr>
         <w:pStyle w:val="Titre2"/>
         <w:ind w:firstLine="284"/>
       </w:pPr>
-      <w:bookmarkStart w:id="6" w:name="_Toc166826300"/>
+      <w:bookmarkStart w:id="5" w:name="_Toc166826300"/>
       <w:r>
         <w:t>3.1</w:t>
       </w:r>
       <w:r>
         <w:t xml:space="preserve"> Mise en place de l’environnement</w:t>
       </w:r>
-      <w:bookmarkEnd w:id="6"/>
+      <w:bookmarkEnd w:id="5"/>
     </w:p>
     <w:p>
       <w:pPr>
@@ -2981,7 +2993,7 @@
         <w:pStyle w:val="Titre2"/>
         <w:ind w:firstLine="284"/>
       </w:pPr>
-      <w:bookmarkStart w:id="7" w:name="_Toc166826301"/>
+      <w:bookmarkStart w:id="6" w:name="_Toc166826301"/>
       <w:r>
         <w:t>3.</w:t>
       </w:r>
@@ -2991,7 +3003,7 @@
       <w:r>
         <w:t xml:space="preserve"> Model</w:t>
       </w:r>
-      <w:bookmarkEnd w:id="7"/>
+      <w:bookmarkEnd w:id="6"/>
     </w:p>
     <w:p>
       <w:pPr>
@@ -3307,7 +3319,7 @@
         <w:pStyle w:val="Titre2"/>
         <w:ind w:firstLine="284"/>
       </w:pPr>
-      <w:bookmarkStart w:id="8" w:name="_Toc166826302"/>
+      <w:bookmarkStart w:id="7" w:name="_Toc166826302"/>
       <w:r>
         <w:lastRenderedPageBreak/>
         <w:t xml:space="preserve">3.3 </w:t>
@@ -3324,7 +3336,7 @@
       <w:r>
         <w:t>Seeder</w:t>
       </w:r>
-      <w:bookmarkEnd w:id="8"/>
+      <w:bookmarkEnd w:id="7"/>
       <w:proofErr w:type="spellEnd"/>
     </w:p>
     <w:p>
@@ -3652,7 +3664,7 @@
         <w:pStyle w:val="Titre2"/>
         <w:ind w:firstLine="284"/>
       </w:pPr>
-      <w:bookmarkStart w:id="9" w:name="_Toc166826303"/>
+      <w:bookmarkStart w:id="8" w:name="_Toc166826303"/>
       <w:r>
         <w:t>3.4</w:t>
       </w:r>
@@ -3662,7 +3674,7 @@
       <w:r>
         <w:t>sondages</w:t>
       </w:r>
-      <w:bookmarkEnd w:id="9"/>
+      <w:bookmarkEnd w:id="8"/>
     </w:p>
     <w:p>
       <w:pPr>
@@ -3752,7 +3764,10 @@
         <w:t xml:space="preserve"> </w:t>
       </w:r>
       <w:r>
-        <w:t xml:space="preserve">va devoir en plus de créer un élément </w:t>
+        <w:t>doit permettre la création d’</w:t>
+      </w:r>
+      <w:r>
+        <w:t xml:space="preserve">élément </w:t>
       </w:r>
       <w:proofErr w:type="spellStart"/>
       <w:r>
@@ -3763,78 +3778,19 @@
       </w:r>
       <w:proofErr w:type="spellEnd"/>
       <w:r>
-        <w:t xml:space="preserve">, créer des éléments </w:t>
-      </w:r>
-      <w:r>
-        <w:rPr>
-          <w:b/>
-        </w:rPr>
-        <w:t xml:space="preserve">questions </w:t>
-      </w:r>
-      <w:r>
-        <w:t xml:space="preserve">et </w:t>
-      </w:r>
-      <w:proofErr w:type="spellStart"/>
-      <w:r>
-        <w:rPr>
-          <w:b/>
-        </w:rPr>
-        <w:t>answers</w:t>
-      </w:r>
-      <w:proofErr w:type="spellEnd"/>
-      <w:r>
-        <w:t xml:space="preserve"> en lien avec celui-ci.</w:t>
-      </w:r>
-      <w:r>
-        <w:t xml:space="preserve"> Donc le </w:t>
-      </w:r>
-      <w:proofErr w:type="spellStart"/>
-      <w:r>
-        <w:t>controller</w:t>
-      </w:r>
-      <w:proofErr w:type="spellEnd"/>
-      <w:r>
-        <w:t xml:space="preserve"> et l’affichage </w:t>
-      </w:r>
-      <w:proofErr w:type="spellStart"/>
-      <w:r>
-        <w:t>VueJs</w:t>
-      </w:r>
-      <w:proofErr w:type="spellEnd"/>
-      <w:r>
-        <w:t xml:space="preserve"> doivent aussi permettre la création de ces 2 éléments.</w:t>
-      </w:r>
-      <w:r>
-        <w:t xml:space="preserve"> Dans l’affichage</w:t>
+        <w:t>.</w:t>
+      </w:r>
+      <w:r>
+        <w:t xml:space="preserve"> </w:t>
+      </w:r>
+      <w:r>
+        <w:t>Dans l’affichage</w:t>
       </w:r>
       <w:r>
         <w:t>, la création de variable est nécessaire pour récupérer données entrée par l’utilisateur</w:t>
       </w:r>
       <w:r>
-        <w:t xml:space="preserve">. Toutes les variables ne sont pas ensuite </w:t>
-      </w:r>
-      <w:r>
-        <w:t xml:space="preserve">envoyées au </w:t>
-      </w:r>
-      <w:proofErr w:type="spellStart"/>
-      <w:r>
-        <w:t>controller</w:t>
-      </w:r>
-      <w:proofErr w:type="spellEnd"/>
-      <w:r>
-        <w:t>, certain</w:t>
-      </w:r>
-      <w:r>
-        <w:t>es</w:t>
-      </w:r>
-      <w:r>
-        <w:t xml:space="preserve"> sont juste présent</w:t>
-      </w:r>
-      <w:r>
-        <w:t>es</w:t>
-      </w:r>
-      <w:r>
-        <w:t xml:space="preserve"> pour rendre le formulaire dynamique.</w:t>
+        <w:t>.</w:t>
       </w:r>
     </w:p>
     <w:p>
@@ -3848,10 +3804,10 @@
           <w:lang w:eastAsia="fr-CH"/>
         </w:rPr>
         <w:drawing>
-          <wp:inline distT="0" distB="0" distL="0" distR="0" wp14:anchorId="3CE6591D" wp14:editId="13495BC2">
-            <wp:extent cx="2576968" cy="2154803"/>
-            <wp:effectExtent l="0" t="0" r="0" b="0"/>
-            <wp:docPr id="6" name="Image 6"/>
+          <wp:inline distT="0" distB="0" distL="0" distR="0" wp14:anchorId="73614C90" wp14:editId="76C31AEF">
+            <wp:extent cx="1724025" cy="733425"/>
+            <wp:effectExtent l="0" t="0" r="9525" b="9525"/>
+            <wp:docPr id="16" name="Image 16"/>
             <wp:cNvGraphicFramePr>
               <a:graphicFrameLocks xmlns:a="http://schemas.openxmlformats.org/drawingml/2006/main" noChangeAspect="1"/>
             </wp:cNvGraphicFramePr>
@@ -3871,7 +3827,7 @@
                   <pic:spPr>
                     <a:xfrm>
                       <a:off x="0" y="0"/>
-                      <a:ext cx="2587224" cy="2163379"/>
+                      <a:ext cx="1724025" cy="733425"/>
                     </a:xfrm>
                     <a:prstGeom prst="rect">
                       <a:avLst/>
@@ -3890,62 +3846,39 @@
         <w:jc w:val="both"/>
       </w:pPr>
       <w:r>
-        <w:lastRenderedPageBreak/>
-        <w:t>P</w:t>
-      </w:r>
-      <w:r>
-        <w:t>ar exemple, la</w:t>
-      </w:r>
-      <w:r>
-        <w:t xml:space="preserve"> variable </w:t>
+        <w:t xml:space="preserve">Ici la variable </w:t>
       </w:r>
       <w:proofErr w:type="spellStart"/>
       <w:r>
         <w:rPr>
           <w:b/>
         </w:rPr>
-        <w:t>numberQ</w:t>
-      </w:r>
-      <w:r>
-        <w:rPr>
-          <w:b/>
-        </w:rPr>
-        <w:t>uestion</w:t>
+        <w:t>form</w:t>
       </w:r>
       <w:proofErr w:type="spellEnd"/>
       <w:r>
+        <w:t xml:space="preserve"> contient un élément pour chaque </w:t>
+      </w:r>
+      <w:r>
+        <w:rPr>
+          <w:b/>
+        </w:rPr>
+        <w:t>input</w:t>
+      </w:r>
+      <w:r>
         <w:rPr>
           <w:b/>
         </w:rPr>
         <w:t xml:space="preserve"> </w:t>
       </w:r>
       <w:r>
-        <w:t>va</w:t>
-      </w:r>
-      <w:r>
-        <w:t xml:space="preserve"> générer des champs de formulaires supplémentaire permettant la création de plus de question.</w:t>
-      </w:r>
-      <w:r>
-        <w:t xml:space="preserve"> Alors que </w:t>
-      </w:r>
-      <w:proofErr w:type="spellStart"/>
-      <w:r>
-        <w:rPr>
-          <w:b/>
-        </w:rPr>
-        <w:t>form</w:t>
-      </w:r>
-      <w:proofErr w:type="spellEnd"/>
-      <w:r>
-        <w:t xml:space="preserve"> va servir à récupérer tous les champs du formulaire pour les transmettre au </w:t>
-      </w:r>
-      <w:proofErr w:type="spellStart"/>
-      <w:r>
-        <w:t>controller</w:t>
-      </w:r>
-      <w:proofErr w:type="spellEnd"/>
-      <w:r>
-        <w:t>.</w:t>
+        <w:t xml:space="preserve">du formulaire, ajouter en autant </w:t>
+      </w:r>
+      <w:r>
+        <w:t>que nécessaire, le but e</w:t>
+      </w:r>
+      <w:r>
+        <w:t>t récupérer toutes les données.</w:t>
       </w:r>
     </w:p>
     <w:p>
@@ -3960,7 +3893,13 @@
         <w:jc w:val="both"/>
       </w:pPr>
       <w:r>
-        <w:t xml:space="preserve">Dans le </w:t>
+        <w:t>Ensuite le formulaire</w:t>
+      </w:r>
+      <w:r>
+        <w:t xml:space="preserve"> est envoyé</w:t>
+      </w:r>
+      <w:r>
+        <w:t xml:space="preserve"> au </w:t>
       </w:r>
       <w:proofErr w:type="spellStart"/>
       <w:r>
@@ -3968,24 +3907,16 @@
       </w:r>
       <w:proofErr w:type="spellEnd"/>
       <w:r>
-        <w:t xml:space="preserve">, pour la création de ces champs voici comment procéder. Vu que le </w:t>
-      </w:r>
-      <w:proofErr w:type="spellStart"/>
-      <w:r>
-        <w:rPr>
-          <w:b/>
-        </w:rPr>
-        <w:t>survey</w:t>
-      </w:r>
-      <w:proofErr w:type="spellEnd"/>
-      <w:r>
-        <w:rPr>
-          <w:b/>
-        </w:rPr>
-        <w:t xml:space="preserve"> </w:t>
-      </w:r>
-      <w:r>
-        <w:t xml:space="preserve">doit contenir une image, le stockage de celle-ci dans l’application et ensuite transmettre le chemin et le nom de l’image à la DB pour qu’il soit stocker. </w:t>
+        <w:t xml:space="preserve"> en utilisant la méthode </w:t>
+      </w:r>
+      <w:r>
+        <w:rPr>
+          <w:b/>
+        </w:rPr>
+        <w:t>POST</w:t>
+      </w:r>
+      <w:r>
+        <w:t>.</w:t>
       </w:r>
     </w:p>
     <w:p>
@@ -3997,7 +3928,7 @@
     <w:p>
       <w:pPr>
         <w:ind w:left="284"/>
-        <w:jc w:val="center"/>
+        <w:jc w:val="both"/>
       </w:pPr>
       <w:r>
         <w:rPr>
@@ -4005,10 +3936,10 @@
           <w:lang w:eastAsia="fr-CH"/>
         </w:rPr>
         <w:drawing>
-          <wp:inline distT="0" distB="0" distL="0" distR="0" wp14:anchorId="50C30529" wp14:editId="5DB2D48C">
-            <wp:extent cx="5247861" cy="442528"/>
+          <wp:inline distT="0" distB="0" distL="0" distR="0" wp14:anchorId="0EC4FFAD" wp14:editId="36914C04">
+            <wp:extent cx="2552700" cy="571500"/>
             <wp:effectExtent l="0" t="0" r="0" b="0"/>
-            <wp:docPr id="9" name="Image 9"/>
+            <wp:docPr id="17" name="Image 17"/>
             <wp:cNvGraphicFramePr>
               <a:graphicFrameLocks xmlns:a="http://schemas.openxmlformats.org/drawingml/2006/main" noChangeAspect="1"/>
             </wp:cNvGraphicFramePr>
@@ -4028,7 +3959,7 @@
                   <pic:spPr>
                     <a:xfrm>
                       <a:off x="0" y="0"/>
-                      <a:ext cx="5446193" cy="459252"/>
+                      <a:ext cx="2552700" cy="571500"/>
                     </a:xfrm>
                     <a:prstGeom prst="rect">
                       <a:avLst/>
@@ -4043,46 +3974,54 @@
     </w:p>
     <w:p>
       <w:pPr>
+        <w:spacing w:after="160" w:line="259" w:lineRule="auto"/>
+      </w:pPr>
+      <w:r>
+        <w:br w:type="page"/>
+      </w:r>
+    </w:p>
+    <w:p>
+      <w:pPr>
+        <w:ind w:left="284"/>
+        <w:jc w:val="both"/>
+      </w:pPr>
+      <w:r>
+        <w:lastRenderedPageBreak/>
+        <w:t xml:space="preserve">En plus d’une génération standard de données, une image doit être stocké dans l’application et le chemin de celle-ci doit être transmis au </w:t>
+      </w:r>
+      <w:proofErr w:type="spellStart"/>
+      <w:r>
+        <w:rPr>
+          <w:b/>
+        </w:rPr>
+        <w:t>survey</w:t>
+      </w:r>
+      <w:proofErr w:type="spellEnd"/>
+      <w:r>
+        <w:t xml:space="preserve"> permettant plus tard d’afficher l’image qui lui est attribué.</w:t>
+      </w:r>
+    </w:p>
+    <w:p>
+      <w:pPr>
+        <w:ind w:left="284"/>
+        <w:jc w:val="both"/>
+      </w:pPr>
+    </w:p>
+    <w:p>
+      <w:pPr>
         <w:ind w:left="284"/>
         <w:jc w:val="center"/>
       </w:pPr>
-    </w:p>
-    <w:p>
-      <w:pPr>
-        <w:ind w:left="284"/>
-        <w:jc w:val="both"/>
-      </w:pPr>
-      <w:r>
-        <w:t>Ensuite pour la création des questions</w:t>
-      </w:r>
-      <w:r>
-        <w:t xml:space="preserve"> et des réponses</w:t>
-      </w:r>
-      <w:r>
-        <w:t>, voici comment procéder :</w:t>
-      </w:r>
-    </w:p>
-    <w:p>
-      <w:pPr>
-        <w:ind w:left="284"/>
-        <w:jc w:val="both"/>
-      </w:pPr>
-    </w:p>
-    <w:p>
-      <w:pPr>
-        <w:ind w:left="284"/>
-        <w:jc w:val="center"/>
-      </w:pPr>
       <w:r>
         <w:rPr>
           <w:noProof/>
           <w:lang w:eastAsia="fr-CH"/>
         </w:rPr>
         <w:drawing>
-          <wp:inline distT="0" distB="0" distL="0" distR="0" wp14:anchorId="78B14D39" wp14:editId="3EBC22DE">
-            <wp:extent cx="4277802" cy="2362635"/>
-            <wp:effectExtent l="0" t="0" r="8890" b="0"/>
-            <wp:docPr id="10" name="Image 10"/>
+          <wp:inline distT="0" distB="0" distL="0" distR="0" wp14:anchorId="636BC00F" wp14:editId="690F87AF">
+            <wp:extent cx="5760720" cy="1821180"/>
+            <wp:effectExtent l="0" t="0" r="0" b="7620"/>
+            <wp:docPr id="32" name="Image 32"/>
             <wp:cNvGraphicFramePr>
               <a:graphicFrameLocks xmlns:a="http://schemas.openxmlformats.org/drawingml/2006/main" noChangeAspect="1"/>
             </wp:cNvGraphicFramePr>
@@ -4102,7 +4041,7 @@
                   <pic:spPr>
                     <a:xfrm>
                       <a:off x="0" y="0"/>
-                      <a:ext cx="4305245" cy="2377792"/>
+                      <a:ext cx="5760720" cy="1821180"/>
                     </a:xfrm>
                     <a:prstGeom prst="rect">
                       <a:avLst/>
@@ -4118,32 +4057,45 @@
     <w:p>
       <w:pPr>
         <w:ind w:left="284"/>
+        <w:jc w:val="center"/>
+      </w:pPr>
+    </w:p>
+    <w:p>
+      <w:pPr>
+        <w:ind w:left="284"/>
         <w:jc w:val="both"/>
       </w:pPr>
       <w:r>
-        <w:t xml:space="preserve">La boucle va vérifier combien de question l’utilisateur a créée et ensuite les créer dans la DB. Pour les </w:t>
-      </w:r>
-      <w:r>
-        <w:t>réponses, l’utilisation d’une boucle imbriquée semble être la manière la plus simple pour la création de celle-ci. Cette boucle permet de récupérer directement l’</w:t>
-      </w:r>
-      <w:r>
-        <w:rPr>
-          <w:b/>
-        </w:rPr>
-        <w:t>id</w:t>
-      </w:r>
-      <w:r>
-        <w:rPr>
-          <w:b/>
-        </w:rPr>
-        <w:t xml:space="preserve"> </w:t>
-      </w:r>
-      <w:r>
-        <w:t>de la question qui vient d’être créée et le transmettre immédiatement à toutes les questions</w:t>
-      </w:r>
-      <w:r>
-        <w:t xml:space="preserve"> qui lui sont liées.</w:t>
-      </w:r>
+        <w:t>Tout d’abord, une vérification est effectuée sur la présence de l’image fournit par l’</w:t>
+      </w:r>
+      <w:r>
+        <w:t xml:space="preserve">utilisateur. Ensuite si celle-ci existe, l’application </w:t>
+      </w:r>
+      <w:proofErr w:type="gramStart"/>
+      <w:r>
+        <w:t>la stock</w:t>
+      </w:r>
+      <w:proofErr w:type="gramEnd"/>
+      <w:r>
+        <w:t xml:space="preserve"> et fourni le chemin d’accès à cette image.</w:t>
+      </w:r>
+    </w:p>
+    <w:p>
+      <w:pPr>
+        <w:ind w:left="284"/>
+        <w:jc w:val="both"/>
+      </w:pPr>
+    </w:p>
+    <w:p>
+      <w:pPr>
+        <w:ind w:left="284"/>
+        <w:jc w:val="both"/>
+      </w:pPr>
+      <w:r>
+        <w:t>Continuer !</w:t>
+      </w:r>
+      <w:bookmarkStart w:id="9" w:name="_GoBack"/>
+      <w:bookmarkEnd w:id="9"/>
     </w:p>
     <w:p>
       <w:pPr>
@@ -4278,8 +4230,13 @@
         <w:ind w:left="284"/>
         <w:jc w:val="both"/>
       </w:pPr>
-      <w:r>
-        <w:lastRenderedPageBreak/>
+    </w:p>
+    <w:p>
+      <w:pPr>
+        <w:ind w:left="284"/>
+        <w:jc w:val="both"/>
+      </w:pPr>
+      <w:r>
         <w:t xml:space="preserve">L’utilisation de </w:t>
       </w:r>
       <w:proofErr w:type="spellStart"/>
@@ -4323,7 +4280,15 @@
         <w:t>car</w:t>
       </w:r>
       <w:r>
-        <w:t xml:space="preserve"> celle-ci permet de définir des valeurs à certaines variables avant même que l’affichage soit </w:t>
+        <w:t xml:space="preserve"> celle-ci </w:t>
+      </w:r>
+      <w:proofErr w:type="gramStart"/>
+      <w:r>
+        <w:t>permet</w:t>
+      </w:r>
+      <w:proofErr w:type="gramEnd"/>
+      <w:r>
+        <w:t xml:space="preserve"> de définir des valeurs à certaines variables avant même que l’affichage soit </w:t>
       </w:r>
       <w:r>
         <w:t>chargé</w:t>
@@ -4623,7 +4588,6 @@
         <w:jc w:val="both"/>
       </w:pPr>
       <w:r>
-        <w:lastRenderedPageBreak/>
         <w:t xml:space="preserve">Cette opération doit être effectuer lors de la création de la DB. Donc dans les fichiers de migration qui vont être impacté par la suppression. Dans ce cas </w:t>
       </w:r>
       <w:r>
@@ -5054,7 +5018,6 @@
         <w:jc w:val="both"/>
       </w:pPr>
       <w:r>
-        <w:lastRenderedPageBreak/>
         <w:t xml:space="preserve">Finalement, pour préserver le scroll de la page. Celui-ci s’applique à l’envoie de la requête de suppression sur le front. En plus d’envoyer l’id de l’élément à supprimer, rajouter la variable </w:t>
       </w:r>
       <w:proofErr w:type="spellStart"/>
@@ -5155,7 +5118,11 @@
         <w:jc w:val="both"/>
       </w:pPr>
       <w:r>
-        <w:t xml:space="preserve">On sait depuis longtemps que travailler avec du texte lisible et contenant du sens est source de distractions, et empêche de se concentrer sur la mise en page elle-même. L'avantage du Lorem Ipsum sur un texte générique comme 'Du texte. Du texte. Du texte.' est qu'il possède une distribution de lettres plus ou moins normale, </w:t>
+        <w:t>On sait depuis longtemps que travailler avec du texte lisible et contenant du sens est source de distractions, et empêche de se concentrer sur la mise en page elle-</w:t>
+      </w:r>
+      <w:r>
+        <w:lastRenderedPageBreak/>
+        <w:t xml:space="preserve">même. L'avantage du Lorem Ipsum sur un texte générique comme 'Du texte. Du texte. Du texte.' est qu'il possède une distribution de lettres plus ou moins normale, </w:t>
       </w:r>
     </w:p>
     <w:p>
@@ -5505,7 +5472,7 @@
           <w:bCs/>
         </w:rPr>
         <w:pict w14:anchorId="08227073">
-          <v:shape id="_x0000_i1033" type="#_x0000_t75" style="width:727.5pt;height:409.5pt">
+          <v:shape id="_x0000_i1026" type="#_x0000_t75" style="width:727.5pt;height:409.45pt">
             <v:imagedata r:id="rId43" o:title="Connexion"/>
           </v:shape>
         </w:pict>
@@ -5528,7 +5495,7 @@
         </w:rPr>
         <w:lastRenderedPageBreak/>
         <w:pict w14:anchorId="7818209F">
-          <v:shape id="_x0000_i1035" type="#_x0000_t75" style="width:727.5pt;height:409.5pt">
+          <v:shape id="_x0000_i1027" type="#_x0000_t75" style="width:727.5pt;height:409.45pt">
             <v:imagedata r:id="rId44" o:title="Login"/>
           </v:shape>
         </w:pict>
@@ -5551,7 +5518,7 @@
         </w:rPr>
         <w:lastRenderedPageBreak/>
         <w:pict w14:anchorId="70DD8F00">
-          <v:shape id="_x0000_i1040" type="#_x0000_t75" style="width:9in;height:364.5pt">
+          <v:shape id="_x0000_i1028" type="#_x0000_t75" style="width:9in;height:364.4pt">
             <v:imagedata r:id="rId45" o:title="Connexion attente"/>
           </v:shape>
         </w:pict>
@@ -5643,7 +5610,7 @@
           <w:bCs/>
         </w:rPr>
         <w:pict w14:anchorId="7C2E8888">
-          <v:shape id="_x0000_i1046" type="#_x0000_t75" style="width:727.5pt;height:409.5pt">
+          <v:shape id="_x0000_i1029" type="#_x0000_t75" style="width:727.5pt;height:409.45pt">
             <v:imagedata r:id="rId46" o:title="Vos Sondages"/>
           </v:shape>
         </w:pict>
@@ -5666,7 +5633,7 @@
         </w:rPr>
         <w:lastRenderedPageBreak/>
         <w:pict w14:anchorId="646B45D0">
-          <v:shape id="_x0000_i1042" type="#_x0000_t75" style="width:727.5pt;height:409.5pt">
+          <v:shape id="_x0000_i1030" type="#_x0000_t75" style="width:727.5pt;height:409.45pt">
             <v:imagedata r:id="rId47" o:title="DashBoard Sondage"/>
           </v:shape>
         </w:pict>
@@ -5689,7 +5656,7 @@
         </w:rPr>
         <w:lastRenderedPageBreak/>
         <w:pict w14:anchorId="5EF2D94D">
-          <v:shape id="_x0000_i1044" type="#_x0000_t75" style="width:727.5pt;height:409.5pt">
+          <v:shape id="_x0000_i1031" type="#_x0000_t75" style="width:727.5pt;height:409.45pt">
             <v:imagedata r:id="rId48" o:title="Supprimer Sondage"/>
           </v:shape>
         </w:pict>
@@ -5722,7 +5689,7 @@
         </w:rPr>
         <w:lastRenderedPageBreak/>
         <w:pict w14:anchorId="26EE7C44">
-          <v:shape id="_x0000_i1077" type="#_x0000_t75" style="width:678pt;height:453pt">
+          <v:shape id="_x0000_i1032" type="#_x0000_t75" style="width:678.05pt;height:453.3pt">
             <v:imagedata r:id="rId49" o:title="Modifier Sondage Text"/>
           </v:shape>
         </w:pict>
@@ -5746,7 +5713,7 @@
         </w:rPr>
         <w:lastRenderedPageBreak/>
         <w:pict w14:anchorId="7DA8DF6B">
-          <v:shape id="_x0000_i1060" type="#_x0000_t75" style="width:678pt;height:453pt">
+          <v:shape id="_x0000_i1033" type="#_x0000_t75" style="width:678.05pt;height:453.3pt">
             <v:imagedata r:id="rId50" o:title="Création Sondage Text"/>
           </v:shape>
         </w:pict>
@@ -5770,7 +5737,7 @@
         </w:rPr>
         <w:lastRenderedPageBreak/>
         <w:pict w14:anchorId="298AB61C">
-          <v:shape id="_x0000_i1063" type="#_x0000_t75" style="width:727.5pt;height:409.5pt">
+          <v:shape id="_x0000_i1034" type="#_x0000_t75" style="width:727.5pt;height:409.45pt">
             <v:imagedata r:id="rId51" o:title="Création Sondage Contenu"/>
           </v:shape>
         </w:pict>
@@ -5827,7 +5794,7 @@
         </w:rPr>
         <w:lastRenderedPageBreak/>
         <w:pict w14:anchorId="7A52530C">
-          <v:shape id="_x0000_i1068" type="#_x0000_t75" style="width:555.75pt;height:453pt">
+          <v:shape id="_x0000_i1035" type="#_x0000_t75" style="width:555.95pt;height:453.3pt">
             <v:imagedata r:id="rId52" o:title="Création Sondage Réponse"/>
           </v:shape>
         </w:pict>
@@ -5850,7 +5817,7 @@
         </w:rPr>
         <w:lastRenderedPageBreak/>
         <w:pict w14:anchorId="74151BB5">
-          <v:shape id="_x0000_i1078" type="#_x0000_t75" style="width:727.5pt;height:409.5pt">
+          <v:shape id="_x0000_i1036" type="#_x0000_t75" style="width:727.5pt;height:409.45pt">
             <v:imagedata r:id="rId53" o:title="DashBoard Question"/>
           </v:shape>
         </w:pict>
@@ -5883,7 +5850,7 @@
         </w:rPr>
         <w:lastRenderedPageBreak/>
         <w:pict w14:anchorId="702A0D39">
-          <v:shape id="_x0000_i1080" type="#_x0000_t75" style="width:727.5pt;height:409.5pt">
+          <v:shape id="_x0000_i1037" type="#_x0000_t75" style="width:727.5pt;height:409.45pt">
             <v:imagedata r:id="rId54" o:title="Création Question Text"/>
           </v:shape>
         </w:pict>
@@ -5896,7 +5863,7 @@
         </w:rPr>
         <w:lastRenderedPageBreak/>
         <w:pict w14:anchorId="78080A15">
-          <v:shape id="_x0000_i1081" type="#_x0000_t75" style="width:657.75pt;height:453.75pt">
+          <v:shape id="_x0000_i1038" type="#_x0000_t75" style="width:657.4pt;height:453.9pt">
             <v:imagedata r:id="rId55" o:title="Création Question Select"/>
           </v:shape>
         </w:pict>
@@ -5909,7 +5876,7 @@
         </w:rPr>
         <w:lastRenderedPageBreak/>
         <w:pict w14:anchorId="28A9B471">
-          <v:shape id="_x0000_i1096" type="#_x0000_t75" style="width:555.75pt;height:453pt">
+          <v:shape id="_x0000_i1039" type="#_x0000_t75" style="width:555.95pt;height:453.3pt">
             <v:imagedata r:id="rId56" o:title="Création Sondage Question"/>
           </v:shape>
         </w:pict>
@@ -5932,7 +5899,7 @@
         </w:rPr>
         <w:lastRenderedPageBreak/>
         <w:pict w14:anchorId="2505E9D9">
-          <v:shape id="_x0000_i1106" type="#_x0000_t75" style="width:507pt;height:453pt">
+          <v:shape id="_x0000_i1040" type="#_x0000_t75" style="width:506.5pt;height:452.65pt">
             <v:imagedata r:id="rId57" o:title="Modifier Utilisateur"/>
           </v:shape>
         </w:pict>
@@ -5971,7 +5938,7 @@
           <w:lang w:eastAsia="fr-CH"/>
         </w:rPr>
         <w:pict w14:anchorId="4BB54D45">
-          <v:shape id="_x0000_i1108" type="#_x0000_t75" style="width:727.5pt;height:409.5pt">
+          <v:shape id="_x0000_i1041" type="#_x0000_t75" style="width:727.5pt;height:409.45pt">
             <v:imagedata r:id="rId58" o:title="DashBoard Utilisateur"/>
           </v:shape>
         </w:pict>
@@ -5992,7 +5959,7 @@
         </w:rPr>
         <w:lastRenderedPageBreak/>
         <w:pict w14:anchorId="3F423185">
-          <v:shape id="_x0000_i1124" type="#_x0000_t75" style="width:727.5pt;height:409.5pt">
+          <v:shape id="_x0000_i1042" type="#_x0000_t75" style="width:727.5pt;height:409.45pt">
             <v:imagedata r:id="rId59" o:title="Exportation Créateur"/>
           </v:shape>
         </w:pict>
@@ -6031,7 +5998,7 @@
         </w:rPr>
         <w:lastRenderedPageBreak/>
         <w:pict w14:anchorId="2B9A50C9">
-          <v:shape id="_x0000_i1110" type="#_x0000_t75" style="width:727.5pt;height:409.5pt">
+          <v:shape id="_x0000_i1043" type="#_x0000_t75" style="width:727.5pt;height:409.45pt">
             <v:imagedata r:id="rId60" o:title="Valid Utilisateur"/>
           </v:shape>
         </w:pict>
@@ -6052,7 +6019,7 @@
         </w:rPr>
         <w:lastRenderedPageBreak/>
         <w:pict w14:anchorId="684B5192">
-          <v:shape id="_x0000_i1112" type="#_x0000_t75" style="width:727.5pt;height:409.5pt">
+          <v:shape id="_x0000_i1044" type="#_x0000_t75" style="width:727.5pt;height:409.45pt">
             <v:imagedata r:id="rId61" o:title="Rejeter Utilisateur"/>
           </v:shape>
         </w:pict>
@@ -6073,7 +6040,7 @@
         </w:rPr>
         <w:lastRenderedPageBreak/>
         <w:pict w14:anchorId="3B8D0B9A">
-          <v:shape id="_x0000_i1114" type="#_x0000_t75" style="width:727.5pt;height:409.5pt">
+          <v:shape id="_x0000_i1045" type="#_x0000_t75" style="width:727.5pt;height:409.45pt">
             <v:imagedata r:id="rId62" o:title="Confirmer User"/>
           </v:shape>
         </w:pict>
@@ -6094,7 +6061,7 @@
         </w:rPr>
         <w:lastRenderedPageBreak/>
         <w:pict w14:anchorId="2915C8BF">
-          <v:shape id="_x0000_i1116" type="#_x0000_t75" style="width:727.5pt;height:409.5pt">
+          <v:shape id="_x0000_i1046" type="#_x0000_t75" style="width:727.5pt;height:409.45pt">
             <v:imagedata r:id="rId63" o:title="Création Utilisateur"/>
           </v:shape>
         </w:pict>
@@ -6115,7 +6082,7 @@
         </w:rPr>
         <w:lastRenderedPageBreak/>
         <w:pict w14:anchorId="27458209">
-          <v:shape id="_x0000_i1126" type="#_x0000_t75" style="width:528pt;height:453.75pt">
+          <v:shape id="_x0000_i1047" type="#_x0000_t75" style="width:527.8pt;height:453.3pt">
             <v:imagedata r:id="rId64" o:title="Modifier Utilisateur"/>
           </v:shape>
         </w:pict>
@@ -6127,7 +6094,7 @@
         </w:rPr>
         <w:lastRenderedPageBreak/>
         <w:pict w14:anchorId="7293EE10">
-          <v:shape id="_x0000_i1127" type="#_x0000_t75" style="width:727.5pt;height:409.5pt">
+          <v:shape id="_x0000_i1048" type="#_x0000_t75" style="width:727.5pt;height:409.45pt">
             <v:imagedata r:id="rId65" o:title="DashBoard Sondage Admin"/>
           </v:shape>
         </w:pict>
@@ -6148,7 +6115,7 @@
         </w:rPr>
         <w:lastRenderedPageBreak/>
         <w:pict w14:anchorId="7BD6A809">
-          <v:shape id="_x0000_i1130" type="#_x0000_t75" style="width:727.5pt;height:409.5pt">
+          <v:shape id="_x0000_i1049" type="#_x0000_t75" style="width:727.5pt;height:409.45pt">
             <v:imagedata r:id="rId66" o:title="Exportation Sondage"/>
           </v:shape>
         </w:pict>
@@ -6170,7 +6137,7 @@
         </w:rPr>
         <w:lastRenderedPageBreak/>
         <w:pict w14:anchorId="335F7A8B">
-          <v:shape id="_x0000_i1132" type="#_x0000_t75" style="width:555.75pt;height:453pt">
+          <v:shape id="_x0000_i1050" type="#_x0000_t75" style="width:555.95pt;height:453.3pt">
             <v:imagedata r:id="rId67" o:title="Création Sondage Réponse"/>
           </v:shape>
         </w:pict>
@@ -6348,7 +6315,7 @@
           <w:bCs/>
         </w:rPr>
         <w:pict w14:anchorId="428614C8">
-          <v:shape id="_x0000_i1137" type="#_x0000_t75" style="width:501.75pt;height:409.5pt">
+          <v:shape id="_x0000_i1051" type="#_x0000_t75" style="width:502.1pt;height:409.45pt">
             <v:imagedata r:id="rId69" o:title="User Sondage"/>
           </v:shape>
         </w:pict>
@@ -6660,7 +6627,7 @@
             <w:sz w:val="18"/>
             <w:lang w:val="fr-FR"/>
           </w:rPr>
-          <w:t>9</w:t>
+          <w:t>6</w:t>
         </w:r>
         <w:r>
           <w:rPr>
@@ -12366,7 +12333,7 @@
 </file>
 
 <file path=customXml/itemProps1.xml><?xml version="1.0" encoding="utf-8"?>
-<ds:datastoreItem xmlns:ds="http://schemas.openxmlformats.org/officeDocument/2006/customXml" ds:itemID="{3B2F18FD-93AC-43A2-8EFF-405BBE54DB48}">
+<ds:datastoreItem xmlns:ds="http://schemas.openxmlformats.org/officeDocument/2006/customXml" ds:itemID="{362C3530-C5C7-4EA3-A1FC-F01D6A2DFA7D}">
   <ds:schemaRefs>
     <ds:schemaRef ds:uri="http://schemas.openxmlformats.org/officeDocument/2006/bibliography"/>
   </ds:schemaRefs>

--- a/doc/Rapport-Lombardo-TPI.docx
+++ b/doc/Rapport-Lombardo-TPI.docx
@@ -155,7 +155,7 @@
             <v:path o:extrusionok="f" gradientshapeok="t" o:connecttype="rect"/>
             <o:lock v:ext="edit" aspectratio="t"/>
           </v:shapetype>
-          <v:shape id="_x0000_i1025" type="#_x0000_t75" style="width:450.15pt;height:235.4pt">
+          <v:shape id="_x0000_i1025" type="#_x0000_t75" style="width:450.35pt;height:235.7pt">
             <v:imagedata r:id="rId8" o:title="5-1"/>
           </v:shape>
         </w:pict>
@@ -442,7 +442,7 @@
           <w:sz w:val="18"/>
           <w:szCs w:val="18"/>
         </w:rPr>
-        <w:t>Version :  4</w:t>
+        <w:t>Version :  5</w:t>
       </w:r>
       <w:r>
         <w:rPr>
@@ -462,7 +462,7 @@
           <w:sz w:val="18"/>
           <w:szCs w:val="18"/>
         </w:rPr>
-        <w:t>1</w:t>
+        <w:t>0</w:t>
       </w:r>
     </w:p>
     <w:p>
@@ -645,7 +645,7 @@
             </w:rPr>
             <w:fldChar w:fldCharType="separate"/>
           </w:r>
-          <w:hyperlink w:anchor="_Toc166826295" w:history="1">
+          <w:hyperlink w:anchor="_Toc167458623" w:history="1">
             <w:r>
               <w:rPr>
                 <w:rStyle w:val="Lienhypertexte"/>
@@ -695,7 +695,7 @@
                 <w:noProof/>
                 <w:webHidden/>
               </w:rPr>
-              <w:instrText xml:space="preserve"> PAGEREF _Toc166826295 \h </w:instrText>
+              <w:instrText xml:space="preserve"> PAGEREF _Toc167458623 \h </w:instrText>
             </w:r>
             <w:r>
               <w:rPr>
@@ -715,7 +715,7 @@
                 <w:noProof/>
                 <w:webHidden/>
               </w:rPr>
-              <w:t>3</w:t>
+              <w:t>1</w:t>
             </w:r>
             <w:r>
               <w:rPr>
@@ -741,7 +741,7 @@
               <w:lang w:eastAsia="fr-CH"/>
             </w:rPr>
           </w:pPr>
-          <w:hyperlink w:anchor="_Toc166826296" w:history="1">
+          <w:hyperlink w:anchor="_Toc167458624" w:history="1">
             <w:r>
               <w:rPr>
                 <w:rStyle w:val="Lienhypertexte"/>
@@ -791,7 +791,7 @@
                 <w:noProof/>
                 <w:webHidden/>
               </w:rPr>
-              <w:instrText xml:space="preserve"> PAGEREF _Toc166826296 \h </w:instrText>
+              <w:instrText xml:space="preserve"> PAGEREF _Toc167458624 \h </w:instrText>
             </w:r>
             <w:r>
               <w:rPr>
@@ -811,7 +811,7 @@
                 <w:noProof/>
                 <w:webHidden/>
               </w:rPr>
-              <w:t>4</w:t>
+              <w:t>2</w:t>
             </w:r>
             <w:r>
               <w:rPr>
@@ -836,7 +836,7 @@
               <w:lang w:eastAsia="fr-CH"/>
             </w:rPr>
           </w:pPr>
-          <w:hyperlink w:anchor="_Toc166826297" w:history="1">
+          <w:hyperlink w:anchor="_Toc167458625" w:history="1">
             <w:r>
               <w:rPr>
                 <w:rStyle w:val="Lienhypertexte"/>
@@ -864,7 +864,7 @@
                 <w:noProof/>
                 <w:webHidden/>
               </w:rPr>
-              <w:instrText xml:space="preserve"> PAGEREF _Toc166826297 \h </w:instrText>
+              <w:instrText xml:space="preserve"> PAGEREF _Toc167458625 \h </w:instrText>
             </w:r>
             <w:r>
               <w:rPr>
@@ -884,7 +884,7 @@
                 <w:noProof/>
                 <w:webHidden/>
               </w:rPr>
-              <w:t>4</w:t>
+              <w:t>2</w:t>
             </w:r>
             <w:r>
               <w:rPr>
@@ -909,7 +909,7 @@
               <w:lang w:eastAsia="fr-CH"/>
             </w:rPr>
           </w:pPr>
-          <w:hyperlink w:anchor="_Toc166826298" w:history="1">
+          <w:hyperlink w:anchor="_Toc167458626" w:history="1">
             <w:r>
               <w:rPr>
                 <w:rStyle w:val="Lienhypertexte"/>
@@ -937,7 +937,7 @@
                 <w:noProof/>
                 <w:webHidden/>
               </w:rPr>
-              <w:instrText xml:space="preserve"> PAGEREF _Toc166826298 \h </w:instrText>
+              <w:instrText xml:space="preserve"> PAGEREF _Toc167458626 \h </w:instrText>
             </w:r>
             <w:r>
               <w:rPr>
@@ -957,7 +957,7 @@
                 <w:noProof/>
                 <w:webHidden/>
               </w:rPr>
-              <w:t>5</w:t>
+              <w:t>3</w:t>
             </w:r>
             <w:r>
               <w:rPr>
@@ -983,7 +983,7 @@
               <w:lang w:eastAsia="fr-CH"/>
             </w:rPr>
           </w:pPr>
-          <w:hyperlink w:anchor="_Toc166826299" w:history="1">
+          <w:hyperlink w:anchor="_Toc167458627" w:history="1">
             <w:r>
               <w:rPr>
                 <w:rStyle w:val="Lienhypertexte"/>
@@ -1033,7 +1033,226 @@
                 <w:noProof/>
                 <w:webHidden/>
               </w:rPr>
-              <w:instrText xml:space="preserve"> PAGEREF _Toc166826299 \h </w:instrText>
+              <w:instrText xml:space="preserve"> PAGEREF _Toc167458627 \h </w:instrText>
+            </w:r>
+            <w:r>
+              <w:rPr>
+                <w:noProof/>
+                <w:webHidden/>
+              </w:rPr>
+            </w:r>
+            <w:r>
+              <w:rPr>
+                <w:noProof/>
+                <w:webHidden/>
+              </w:rPr>
+              <w:fldChar w:fldCharType="separate"/>
+            </w:r>
+            <w:r>
+              <w:rPr>
+                <w:noProof/>
+                <w:webHidden/>
+              </w:rPr>
+              <w:t>3</w:t>
+            </w:r>
+            <w:r>
+              <w:rPr>
+                <w:noProof/>
+                <w:webHidden/>
+              </w:rPr>
+              <w:fldChar w:fldCharType="end"/>
+            </w:r>
+          </w:hyperlink>
+        </w:p>
+        <w:p>
+          <w:pPr>
+            <w:pStyle w:val="TM2"/>
+            <w:tabs>
+              <w:tab w:val="right" w:leader="dot" w:pos="9062"/>
+            </w:tabs>
+            <w:rPr>
+              <w:rFonts w:asciiTheme="minorHAnsi" w:eastAsiaTheme="minorEastAsia" w:hAnsiTheme="minorHAnsi" w:cstheme="minorBidi"/>
+              <w:noProof/>
+              <w:sz w:val="22"/>
+              <w:szCs w:val="22"/>
+              <w:lang w:eastAsia="fr-CH"/>
+            </w:rPr>
+          </w:pPr>
+          <w:hyperlink w:anchor="_Toc167458628" w:history="1">
+            <w:r>
+              <w:rPr>
+                <w:rStyle w:val="Lienhypertexte"/>
+                <w:rFonts w:eastAsiaTheme="majorEastAsia"/>
+                <w:noProof/>
+              </w:rPr>
+              <w:t>3.1 Mise en place de l’environnement</w:t>
+            </w:r>
+            <w:r>
+              <w:rPr>
+                <w:noProof/>
+                <w:webHidden/>
+              </w:rPr>
+              <w:tab/>
+            </w:r>
+            <w:r>
+              <w:rPr>
+                <w:noProof/>
+                <w:webHidden/>
+              </w:rPr>
+              <w:fldChar w:fldCharType="begin"/>
+            </w:r>
+            <w:r>
+              <w:rPr>
+                <w:noProof/>
+                <w:webHidden/>
+              </w:rPr>
+              <w:instrText xml:space="preserve"> PAGEREF _Toc167458628 \h </w:instrText>
+            </w:r>
+            <w:r>
+              <w:rPr>
+                <w:noProof/>
+                <w:webHidden/>
+              </w:rPr>
+            </w:r>
+            <w:r>
+              <w:rPr>
+                <w:noProof/>
+                <w:webHidden/>
+              </w:rPr>
+              <w:fldChar w:fldCharType="separate"/>
+            </w:r>
+            <w:r>
+              <w:rPr>
+                <w:noProof/>
+                <w:webHidden/>
+              </w:rPr>
+              <w:t>3</w:t>
+            </w:r>
+            <w:r>
+              <w:rPr>
+                <w:noProof/>
+                <w:webHidden/>
+              </w:rPr>
+              <w:fldChar w:fldCharType="end"/>
+            </w:r>
+          </w:hyperlink>
+        </w:p>
+        <w:p>
+          <w:pPr>
+            <w:pStyle w:val="TM2"/>
+            <w:tabs>
+              <w:tab w:val="right" w:leader="dot" w:pos="9062"/>
+            </w:tabs>
+            <w:rPr>
+              <w:rFonts w:asciiTheme="minorHAnsi" w:eastAsiaTheme="minorEastAsia" w:hAnsiTheme="minorHAnsi" w:cstheme="minorBidi"/>
+              <w:noProof/>
+              <w:sz w:val="22"/>
+              <w:szCs w:val="22"/>
+              <w:lang w:eastAsia="fr-CH"/>
+            </w:rPr>
+          </w:pPr>
+          <w:hyperlink w:anchor="_Toc167458629" w:history="1">
+            <w:r>
+              <w:rPr>
+                <w:rStyle w:val="Lienhypertexte"/>
+                <w:rFonts w:eastAsiaTheme="majorEastAsia"/>
+                <w:noProof/>
+              </w:rPr>
+              <w:t>3.2 Model</w:t>
+            </w:r>
+            <w:r>
+              <w:rPr>
+                <w:noProof/>
+                <w:webHidden/>
+              </w:rPr>
+              <w:tab/>
+            </w:r>
+            <w:r>
+              <w:rPr>
+                <w:noProof/>
+                <w:webHidden/>
+              </w:rPr>
+              <w:fldChar w:fldCharType="begin"/>
+            </w:r>
+            <w:r>
+              <w:rPr>
+                <w:noProof/>
+                <w:webHidden/>
+              </w:rPr>
+              <w:instrText xml:space="preserve"> PAGEREF _Toc167458629 \h </w:instrText>
+            </w:r>
+            <w:r>
+              <w:rPr>
+                <w:noProof/>
+                <w:webHidden/>
+              </w:rPr>
+            </w:r>
+            <w:r>
+              <w:rPr>
+                <w:noProof/>
+                <w:webHidden/>
+              </w:rPr>
+              <w:fldChar w:fldCharType="separate"/>
+            </w:r>
+            <w:r>
+              <w:rPr>
+                <w:noProof/>
+                <w:webHidden/>
+              </w:rPr>
+              <w:t>4</w:t>
+            </w:r>
+            <w:r>
+              <w:rPr>
+                <w:noProof/>
+                <w:webHidden/>
+              </w:rPr>
+              <w:fldChar w:fldCharType="end"/>
+            </w:r>
+          </w:hyperlink>
+        </w:p>
+        <w:p>
+          <w:pPr>
+            <w:pStyle w:val="TM2"/>
+            <w:tabs>
+              <w:tab w:val="right" w:leader="dot" w:pos="9062"/>
+            </w:tabs>
+            <w:rPr>
+              <w:rFonts w:asciiTheme="minorHAnsi" w:eastAsiaTheme="minorEastAsia" w:hAnsiTheme="minorHAnsi" w:cstheme="minorBidi"/>
+              <w:noProof/>
+              <w:sz w:val="22"/>
+              <w:szCs w:val="22"/>
+              <w:lang w:eastAsia="fr-CH"/>
+            </w:rPr>
+          </w:pPr>
+          <w:hyperlink w:anchor="_Toc167458630" w:history="1">
+            <w:r>
+              <w:rPr>
+                <w:rStyle w:val="Lienhypertexte"/>
+                <w:rFonts w:eastAsiaTheme="majorEastAsia"/>
+                <w:noProof/>
+              </w:rPr>
+              <w:t>3.3 Faker/Seeder</w:t>
+            </w:r>
+            <w:r>
+              <w:rPr>
+                <w:noProof/>
+                <w:webHidden/>
+              </w:rPr>
+              <w:tab/>
+            </w:r>
+            <w:r>
+              <w:rPr>
+                <w:noProof/>
+                <w:webHidden/>
+              </w:rPr>
+              <w:fldChar w:fldCharType="begin"/>
+            </w:r>
+            <w:r>
+              <w:rPr>
+                <w:noProof/>
+                <w:webHidden/>
+              </w:rPr>
+              <w:instrText xml:space="preserve"> PAGEREF _Toc167458630 \h </w:instrText>
             </w:r>
             <w:r>
               <w:rPr>
@@ -1078,14 +1297,14 @@
               <w:lang w:eastAsia="fr-CH"/>
             </w:rPr>
           </w:pPr>
-          <w:hyperlink w:anchor="_Toc166826300" w:history="1">
+          <w:hyperlink w:anchor="_Toc167458631" w:history="1">
             <w:r>
               <w:rPr>
                 <w:rStyle w:val="Lienhypertexte"/>
                 <w:rFonts w:eastAsiaTheme="majorEastAsia"/>
                 <w:noProof/>
               </w:rPr>
-              <w:t>3.1 Mise en place de l’environnement</w:t>
+              <w:t>3.4 CRUD pour les sondages</w:t>
             </w:r>
             <w:r>
               <w:rPr>
@@ -1106,7 +1325,7 @@
                 <w:noProof/>
                 <w:webHidden/>
               </w:rPr>
-              <w:instrText xml:space="preserve"> PAGEREF _Toc166826300 \h </w:instrText>
+              <w:instrText xml:space="preserve"> PAGEREF _Toc167458631 \h </w:instrText>
             </w:r>
             <w:r>
               <w:rPr>
@@ -1151,14 +1370,14 @@
               <w:lang w:eastAsia="fr-CH"/>
             </w:rPr>
           </w:pPr>
-          <w:hyperlink w:anchor="_Toc166826301" w:history="1">
+          <w:hyperlink w:anchor="_Toc167458632" w:history="1">
             <w:r>
               <w:rPr>
                 <w:rStyle w:val="Lienhypertexte"/>
                 <w:rFonts w:eastAsiaTheme="majorEastAsia"/>
                 <w:noProof/>
               </w:rPr>
-              <w:t>3.2 Model</w:t>
+              <w:t>3.5 Graphique</w:t>
             </w:r>
             <w:r>
               <w:rPr>
@@ -1179,7 +1398,7 @@
                 <w:noProof/>
                 <w:webHidden/>
               </w:rPr>
-              <w:instrText xml:space="preserve"> PAGEREF _Toc166826301 \h </w:instrText>
+              <w:instrText xml:space="preserve"> PAGEREF _Toc167458632 \h </w:instrText>
             </w:r>
             <w:r>
               <w:rPr>
@@ -1199,7 +1418,7 @@
                 <w:noProof/>
                 <w:webHidden/>
               </w:rPr>
-              <w:t>6</w:t>
+              <w:t>9</w:t>
             </w:r>
             <w:r>
               <w:rPr>
@@ -1224,14 +1443,14 @@
               <w:lang w:eastAsia="fr-CH"/>
             </w:rPr>
           </w:pPr>
-          <w:hyperlink w:anchor="_Toc166826302" w:history="1">
+          <w:hyperlink w:anchor="_Toc167458633" w:history="1">
             <w:r>
               <w:rPr>
                 <w:rStyle w:val="Lienhypertexte"/>
                 <w:rFonts w:eastAsiaTheme="majorEastAsia"/>
                 <w:noProof/>
               </w:rPr>
-              <w:t>3.3 Faker/Seeder</w:t>
+              <w:t>3.6 Description des tests effectués</w:t>
             </w:r>
             <w:r>
               <w:rPr>
@@ -1252,7 +1471,7 @@
                 <w:noProof/>
                 <w:webHidden/>
               </w:rPr>
-              <w:instrText xml:space="preserve"> PAGEREF _Toc166826302 \h </w:instrText>
+              <w:instrText xml:space="preserve"> PAGEREF _Toc167458633 \h </w:instrText>
             </w:r>
             <w:r>
               <w:rPr>
@@ -1272,7 +1491,7 @@
                 <w:noProof/>
                 <w:webHidden/>
               </w:rPr>
-              <w:t>7</w:t>
+              <w:t>11</w:t>
             </w:r>
             <w:r>
               <w:rPr>
@@ -1297,14 +1516,14 @@
               <w:lang w:eastAsia="fr-CH"/>
             </w:rPr>
           </w:pPr>
-          <w:hyperlink w:anchor="_Toc166826303" w:history="1">
+          <w:hyperlink w:anchor="_Toc167458634" w:history="1">
             <w:r>
               <w:rPr>
                 <w:rStyle w:val="Lienhypertexte"/>
                 <w:rFonts w:eastAsiaTheme="majorEastAsia"/>
                 <w:noProof/>
               </w:rPr>
-              <w:t>3.4 CRUD pour les sondages</w:t>
+              <w:t>3.7 Problèmes rencontrer</w:t>
             </w:r>
             <w:r>
               <w:rPr>
@@ -1325,7 +1544,7 @@
                 <w:noProof/>
                 <w:webHidden/>
               </w:rPr>
-              <w:instrText xml:space="preserve"> PAGEREF _Toc166826303 \h </w:instrText>
+              <w:instrText xml:space="preserve"> PAGEREF _Toc167458634 \h </w:instrText>
             </w:r>
             <w:r>
               <w:rPr>
@@ -1345,153 +1564,7 @@
                 <w:noProof/>
                 <w:webHidden/>
               </w:rPr>
-              <w:t>7</w:t>
-            </w:r>
-            <w:r>
-              <w:rPr>
-                <w:noProof/>
-                <w:webHidden/>
-              </w:rPr>
-              <w:fldChar w:fldCharType="end"/>
-            </w:r>
-          </w:hyperlink>
-        </w:p>
-        <w:p>
-          <w:pPr>
-            <w:pStyle w:val="TM2"/>
-            <w:tabs>
-              <w:tab w:val="right" w:leader="dot" w:pos="9062"/>
-            </w:tabs>
-            <w:rPr>
-              <w:rFonts w:asciiTheme="minorHAnsi" w:eastAsiaTheme="minorEastAsia" w:hAnsiTheme="minorHAnsi" w:cstheme="minorBidi"/>
-              <w:noProof/>
-              <w:sz w:val="22"/>
-              <w:szCs w:val="22"/>
-              <w:lang w:eastAsia="fr-CH"/>
-            </w:rPr>
-          </w:pPr>
-          <w:hyperlink w:anchor="_Toc166826304" w:history="1">
-            <w:r>
-              <w:rPr>
-                <w:rStyle w:val="Lienhypertexte"/>
-                <w:rFonts w:eastAsiaTheme="majorEastAsia"/>
-                <w:noProof/>
-              </w:rPr>
-              <w:t>3.5 Description des tests effectués</w:t>
-            </w:r>
-            <w:r>
-              <w:rPr>
-                <w:noProof/>
-                <w:webHidden/>
-              </w:rPr>
-              <w:tab/>
-            </w:r>
-            <w:r>
-              <w:rPr>
-                <w:noProof/>
-                <w:webHidden/>
-              </w:rPr>
-              <w:fldChar w:fldCharType="begin"/>
-            </w:r>
-            <w:r>
-              <w:rPr>
-                <w:noProof/>
-                <w:webHidden/>
-              </w:rPr>
-              <w:instrText xml:space="preserve"> PAGEREF _Toc166826304 \h </w:instrText>
-            </w:r>
-            <w:r>
-              <w:rPr>
-                <w:noProof/>
-                <w:webHidden/>
-              </w:rPr>
-            </w:r>
-            <w:r>
-              <w:rPr>
-                <w:noProof/>
-                <w:webHidden/>
-              </w:rPr>
-              <w:fldChar w:fldCharType="separate"/>
-            </w:r>
-            <w:r>
-              <w:rPr>
-                <w:noProof/>
-                <w:webHidden/>
-              </w:rPr>
-              <w:t>10</w:t>
-            </w:r>
-            <w:r>
-              <w:rPr>
-                <w:noProof/>
-                <w:webHidden/>
-              </w:rPr>
-              <w:fldChar w:fldCharType="end"/>
-            </w:r>
-          </w:hyperlink>
-        </w:p>
-        <w:p>
-          <w:pPr>
-            <w:pStyle w:val="TM2"/>
-            <w:tabs>
-              <w:tab w:val="right" w:leader="dot" w:pos="9062"/>
-            </w:tabs>
-            <w:rPr>
-              <w:rFonts w:asciiTheme="minorHAnsi" w:eastAsiaTheme="minorEastAsia" w:hAnsiTheme="minorHAnsi" w:cstheme="minorBidi"/>
-              <w:noProof/>
-              <w:sz w:val="22"/>
-              <w:szCs w:val="22"/>
-              <w:lang w:eastAsia="fr-CH"/>
-            </w:rPr>
-          </w:pPr>
-          <w:hyperlink w:anchor="_Toc166826305" w:history="1">
-            <w:r>
-              <w:rPr>
-                <w:rStyle w:val="Lienhypertexte"/>
-                <w:rFonts w:eastAsiaTheme="majorEastAsia"/>
-                <w:noProof/>
-              </w:rPr>
-              <w:t>3.6 Problèmes rencontrer</w:t>
-            </w:r>
-            <w:r>
-              <w:rPr>
-                <w:noProof/>
-                <w:webHidden/>
-              </w:rPr>
-              <w:tab/>
-            </w:r>
-            <w:r>
-              <w:rPr>
-                <w:noProof/>
-                <w:webHidden/>
-              </w:rPr>
-              <w:fldChar w:fldCharType="begin"/>
-            </w:r>
-            <w:r>
-              <w:rPr>
-                <w:noProof/>
-                <w:webHidden/>
-              </w:rPr>
-              <w:instrText xml:space="preserve"> PAGEREF _Toc166826305 \h </w:instrText>
-            </w:r>
-            <w:r>
-              <w:rPr>
-                <w:noProof/>
-                <w:webHidden/>
-              </w:rPr>
-            </w:r>
-            <w:r>
-              <w:rPr>
-                <w:noProof/>
-                <w:webHidden/>
-              </w:rPr>
-              <w:fldChar w:fldCharType="separate"/>
-            </w:r>
-            <w:r>
-              <w:rPr>
-                <w:noProof/>
-                <w:webHidden/>
-              </w:rPr>
-              <w:t>10</w:t>
+              <w:t>11</w:t>
             </w:r>
             <w:r>
               <w:rPr>
@@ -1517,7 +1590,7 @@
               <w:lang w:eastAsia="fr-CH"/>
             </w:rPr>
           </w:pPr>
-          <w:hyperlink w:anchor="_Toc166826306" w:history="1">
+          <w:hyperlink w:anchor="_Toc167458635" w:history="1">
             <w:r>
               <w:rPr>
                 <w:rStyle w:val="Lienhypertexte"/>
@@ -1567,7 +1640,7 @@
                 <w:noProof/>
                 <w:webHidden/>
               </w:rPr>
-              <w:instrText xml:space="preserve"> PAGEREF _Toc166826306 \h </w:instrText>
+              <w:instrText xml:space="preserve"> PAGEREF _Toc167458635 \h </w:instrText>
             </w:r>
             <w:r>
               <w:rPr>
@@ -1587,7 +1660,7 @@
                 <w:noProof/>
                 <w:webHidden/>
               </w:rPr>
-              <w:t>10</w:t>
+              <w:t>11</w:t>
             </w:r>
             <w:r>
               <w:rPr>
@@ -1613,7 +1686,7 @@
               <w:lang w:eastAsia="fr-CH"/>
             </w:rPr>
           </w:pPr>
-          <w:hyperlink w:anchor="_Toc166826307" w:history="1">
+          <w:hyperlink w:anchor="_Toc167458636" w:history="1">
             <w:r>
               <w:rPr>
                 <w:rStyle w:val="Lienhypertexte"/>
@@ -1663,7 +1736,7 @@
                 <w:noProof/>
                 <w:webHidden/>
               </w:rPr>
-              <w:instrText xml:space="preserve"> PAGEREF _Toc166826307 \h </w:instrText>
+              <w:instrText xml:space="preserve"> PAGEREF _Toc167458636 \h </w:instrText>
             </w:r>
             <w:r>
               <w:rPr>
@@ -1683,7 +1756,7 @@
                 <w:noProof/>
                 <w:webHidden/>
               </w:rPr>
-              <w:t>10</w:t>
+              <w:t>12</w:t>
             </w:r>
             <w:r>
               <w:rPr>
@@ -1751,7 +1824,7 @@
           <w:color w:val="000000" w:themeColor="text1"/>
         </w:rPr>
       </w:pPr>
-      <w:bookmarkStart w:id="0" w:name="_Toc166826295"/>
+      <w:bookmarkStart w:id="0" w:name="_Toc167458623"/>
       <w:r>
         <w:rPr>
           <w:rFonts w:asciiTheme="minorHAnsi" w:hAnsiTheme="minorHAnsi" w:cstheme="minorHAnsi"/>
@@ -1950,8 +2023,168 @@
     </w:p>
     <w:p>
       <w:pPr>
-        <w:spacing w:after="160" w:line="259" w:lineRule="auto"/>
-      </w:pPr>
+        <w:pStyle w:val="Paragraphedeliste"/>
+        <w:ind w:left="284"/>
+        <w:jc w:val="both"/>
+      </w:pPr>
+    </w:p>
+    <w:p>
+      <w:pPr>
+        <w:pStyle w:val="Paragraphedeliste"/>
+        <w:ind w:left="284"/>
+        <w:jc w:val="both"/>
+      </w:pPr>
+      <w:r>
+        <w:t>Le client évalue les points suivant</w:t>
+      </w:r>
+      <w:r>
+        <w:t> :</w:t>
+      </w:r>
+    </w:p>
+    <w:p>
+      <w:pPr>
+        <w:pStyle w:val="Paragraphedeliste"/>
+        <w:numPr>
+          <w:ilvl w:val="0"/>
+          <w:numId w:val="47"/>
+        </w:numPr>
+        <w:ind w:left="993"/>
+        <w:jc w:val="both"/>
+      </w:pPr>
+      <w:r>
+        <w:t>Les liens vers les sondages sont uniques et sécurisés.</w:t>
+      </w:r>
+    </w:p>
+    <w:p>
+      <w:pPr>
+        <w:pStyle w:val="Paragraphedeliste"/>
+        <w:numPr>
+          <w:ilvl w:val="0"/>
+          <w:numId w:val="47"/>
+        </w:numPr>
+        <w:ind w:left="993"/>
+        <w:jc w:val="both"/>
+      </w:pPr>
+      <w:r>
+        <w:t>L’administrateur de la plateforme peut exécuter un CRUD de tous les modèles.</w:t>
+      </w:r>
+    </w:p>
+    <w:p>
+      <w:pPr>
+        <w:pStyle w:val="Paragraphedeliste"/>
+        <w:numPr>
+          <w:ilvl w:val="0"/>
+          <w:numId w:val="47"/>
+        </w:numPr>
+        <w:ind w:left="993"/>
+        <w:jc w:val="both"/>
+      </w:pPr>
+      <w:r>
+        <w:t>L’administrateur peut exporter la liste des créateurs au format Excel avec chois des attributs.</w:t>
+      </w:r>
+    </w:p>
+    <w:p>
+      <w:pPr>
+        <w:pStyle w:val="Paragraphedeliste"/>
+        <w:numPr>
+          <w:ilvl w:val="0"/>
+          <w:numId w:val="47"/>
+        </w:numPr>
+        <w:ind w:left="993"/>
+        <w:jc w:val="both"/>
+      </w:pPr>
+      <w:r>
+        <w:t xml:space="preserve">L’administrateur peut </w:t>
+      </w:r>
+      <w:r>
+        <w:t xml:space="preserve">générer un rapport </w:t>
+      </w:r>
+      <w:proofErr w:type="spellStart"/>
+      <w:r>
+        <w:t>pdf</w:t>
+      </w:r>
+      <w:proofErr w:type="spellEnd"/>
+      <w:r>
+        <w:t xml:space="preserve"> avec la liste des sondages et chois des attributs.</w:t>
+      </w:r>
+    </w:p>
+    <w:p>
+      <w:pPr>
+        <w:pStyle w:val="Paragraphedeliste"/>
+        <w:numPr>
+          <w:ilvl w:val="0"/>
+          <w:numId w:val="47"/>
+        </w:numPr>
+        <w:ind w:left="993"/>
+        <w:jc w:val="both"/>
+      </w:pPr>
+      <w:r>
+        <w:t xml:space="preserve">L’implémentation </w:t>
+      </w:r>
+      <w:r>
+        <w:t>d’une stratégie</w:t>
+      </w:r>
+      <w:r>
+        <w:t xml:space="preserve"> permettant la sécurisation de la base de </w:t>
+      </w:r>
+      <w:r>
+        <w:t>données</w:t>
+      </w:r>
+      <w:r>
+        <w:t>.</w:t>
+      </w:r>
+    </w:p>
+    <w:p>
+      <w:pPr>
+        <w:pStyle w:val="Paragraphedeliste"/>
+        <w:numPr>
+          <w:ilvl w:val="0"/>
+          <w:numId w:val="47"/>
+        </w:numPr>
+        <w:ind w:left="993"/>
+        <w:jc w:val="both"/>
+      </w:pPr>
+      <w:r>
+        <w:t>La mise en place de test PEST</w:t>
+      </w:r>
+      <w:r>
+        <w:t>.</w:t>
+      </w:r>
+    </w:p>
+    <w:p>
+      <w:pPr>
+        <w:pStyle w:val="Paragraphedeliste"/>
+        <w:numPr>
+          <w:ilvl w:val="0"/>
+          <w:numId w:val="47"/>
+        </w:numPr>
+        <w:ind w:left="993"/>
+        <w:jc w:val="both"/>
+      </w:pPr>
+      <w:r>
+        <w:t xml:space="preserve">La mise en place de la méthode de suivi </w:t>
+      </w:r>
+      <w:r>
+        <w:t>des versions</w:t>
+      </w:r>
+      <w:r>
+        <w:t xml:space="preserve"> avec </w:t>
+      </w:r>
+      <w:proofErr w:type="spellStart"/>
+      <w:r>
+        <w:t>GitFlow</w:t>
+      </w:r>
+      <w:proofErr w:type="spellEnd"/>
+      <w:r>
+        <w:t>.</w:t>
+      </w:r>
+    </w:p>
+    <w:p>
+      <w:pPr>
+        <w:jc w:val="both"/>
+      </w:pPr>
+      <w:bookmarkStart w:id="1" w:name="_GoBack"/>
+      <w:bookmarkEnd w:id="1"/>
       <w:r>
         <w:br w:type="page"/>
       </w:r>
@@ -1972,7 +2205,7 @@
           <w:color w:val="000000" w:themeColor="text1"/>
         </w:rPr>
       </w:pPr>
-      <w:bookmarkStart w:id="1" w:name="_Toc166826296"/>
+      <w:bookmarkStart w:id="2" w:name="_Toc167458624"/>
       <w:r>
         <w:rPr>
           <w:rFonts w:asciiTheme="minorHAnsi" w:hAnsiTheme="minorHAnsi" w:cstheme="minorHAnsi"/>
@@ -1994,18 +2227,18 @@
         </w:rPr>
         <w:t>ption</w:t>
       </w:r>
-      <w:bookmarkEnd w:id="1"/>
+      <w:bookmarkEnd w:id="2"/>
     </w:p>
     <w:p>
       <w:pPr>
         <w:pStyle w:val="Titre2"/>
         <w:ind w:firstLine="284"/>
       </w:pPr>
-      <w:bookmarkStart w:id="2" w:name="_Toc166826297"/>
+      <w:bookmarkStart w:id="3" w:name="_Toc167458625"/>
       <w:r>
         <w:t>2.1 Base de données</w:t>
       </w:r>
-      <w:bookmarkEnd w:id="2"/>
+      <w:bookmarkEnd w:id="3"/>
     </w:p>
     <w:p>
       <w:pPr>
@@ -2199,7 +2432,7 @@
         <w:pStyle w:val="Titre2"/>
         <w:ind w:firstLine="284"/>
       </w:pPr>
-      <w:bookmarkStart w:id="3" w:name="_Toc166826298"/>
+      <w:bookmarkStart w:id="4" w:name="_Toc167458626"/>
       <w:r>
         <w:lastRenderedPageBreak/>
         <w:t xml:space="preserve">2.2 </w:t>
@@ -2207,7 +2440,7 @@
       <w:r>
         <w:t>Stratégie de test</w:t>
       </w:r>
-      <w:bookmarkEnd w:id="3"/>
+      <w:bookmarkEnd w:id="4"/>
     </w:p>
     <w:p>
       <w:pPr>
@@ -2298,7 +2531,8 @@
           <w:color w:val="000000" w:themeColor="text1"/>
         </w:rPr>
       </w:pPr>
-      <w:bookmarkStart w:id="4" w:name="_Toc166826299"/>
+      <w:bookmarkStart w:id="5" w:name="_Ref167452559"/>
+      <w:bookmarkStart w:id="6" w:name="_Toc167458627"/>
       <w:r>
         <w:rPr>
           <w:rFonts w:asciiTheme="minorHAnsi" w:hAnsiTheme="minorHAnsi" w:cstheme="minorHAnsi"/>
@@ -2309,21 +2543,24 @@
         </w:rPr>
         <w:t>Implémentation</w:t>
       </w:r>
-      <w:bookmarkEnd w:id="4"/>
+      <w:bookmarkEnd w:id="5"/>
+      <w:bookmarkEnd w:id="6"/>
     </w:p>
     <w:p>
       <w:pPr>
         <w:pStyle w:val="Titre2"/>
         <w:ind w:firstLine="284"/>
       </w:pPr>
-      <w:bookmarkStart w:id="5" w:name="_Toc166826300"/>
+      <w:bookmarkStart w:id="7" w:name="_Ref167452578"/>
+      <w:bookmarkStart w:id="8" w:name="_Toc167458628"/>
       <w:r>
         <w:t>3.1</w:t>
       </w:r>
       <w:r>
         <w:t xml:space="preserve"> Mise en place de l’environnement</w:t>
       </w:r>
-      <w:bookmarkEnd w:id="5"/>
+      <w:bookmarkEnd w:id="7"/>
+      <w:bookmarkEnd w:id="8"/>
     </w:p>
     <w:p>
       <w:pPr>
@@ -2993,7 +3230,7 @@
         <w:pStyle w:val="Titre2"/>
         <w:ind w:firstLine="284"/>
       </w:pPr>
-      <w:bookmarkStart w:id="6" w:name="_Toc166826301"/>
+      <w:bookmarkStart w:id="9" w:name="_Toc167458629"/>
       <w:r>
         <w:t>3.</w:t>
       </w:r>
@@ -3003,7 +3240,7 @@
       <w:r>
         <w:t xml:space="preserve"> Model</w:t>
       </w:r>
-      <w:bookmarkEnd w:id="6"/>
+      <w:bookmarkEnd w:id="9"/>
     </w:p>
     <w:p>
       <w:pPr>
@@ -3319,7 +3556,7 @@
         <w:pStyle w:val="Titre2"/>
         <w:ind w:firstLine="284"/>
       </w:pPr>
-      <w:bookmarkStart w:id="7" w:name="_Toc166826302"/>
+      <w:bookmarkStart w:id="10" w:name="_Toc167458630"/>
       <w:r>
         <w:lastRenderedPageBreak/>
         <w:t xml:space="preserve">3.3 </w:t>
@@ -3336,7 +3573,7 @@
       <w:r>
         <w:t>Seeder</w:t>
       </w:r>
-      <w:bookmarkEnd w:id="7"/>
+      <w:bookmarkEnd w:id="10"/>
       <w:proofErr w:type="spellEnd"/>
     </w:p>
     <w:p>
@@ -3664,7 +3901,7 @@
         <w:pStyle w:val="Titre2"/>
         <w:ind w:firstLine="284"/>
       </w:pPr>
-      <w:bookmarkStart w:id="8" w:name="_Toc166826303"/>
+      <w:bookmarkStart w:id="11" w:name="_Toc167458631"/>
       <w:r>
         <w:t>3.4</w:t>
       </w:r>
@@ -3674,7 +3911,7 @@
       <w:r>
         <w:t>sondages</w:t>
       </w:r>
-      <w:bookmarkEnd w:id="8"/>
+      <w:bookmarkEnd w:id="11"/>
     </w:p>
     <w:p>
       <w:pPr>
@@ -4018,9 +4255,9 @@
           <w:lang w:eastAsia="fr-CH"/>
         </w:rPr>
         <w:drawing>
-          <wp:inline distT="0" distB="0" distL="0" distR="0" wp14:anchorId="636BC00F" wp14:editId="690F87AF">
-            <wp:extent cx="5760720" cy="1821180"/>
-            <wp:effectExtent l="0" t="0" r="0" b="7620"/>
+          <wp:inline distT="0" distB="0" distL="0" distR="0" wp14:anchorId="636BC00F" wp14:editId="0829A4F4">
+            <wp:extent cx="5470498" cy="1729430"/>
+            <wp:effectExtent l="0" t="0" r="0" b="4445"/>
             <wp:docPr id="32" name="Image 32"/>
             <wp:cNvGraphicFramePr>
               <a:graphicFrameLocks xmlns:a="http://schemas.openxmlformats.org/drawingml/2006/main" noChangeAspect="1"/>
@@ -4041,7 +4278,7 @@
                   <pic:spPr>
                     <a:xfrm>
                       <a:off x="0" y="0"/>
-                      <a:ext cx="5760720" cy="1821180"/>
+                      <a:ext cx="5506021" cy="1740660"/>
                     </a:xfrm>
                     <a:prstGeom prst="rect">
                       <a:avLst/>
@@ -4057,45 +4294,146 @@
     <w:p>
       <w:pPr>
         <w:ind w:left="284"/>
-        <w:jc w:val="center"/>
-      </w:pPr>
+        <w:jc w:val="both"/>
+      </w:pPr>
+      <w:r>
+        <w:t>Tout d’abord, une vérification est effectuée sur la présence de l’image fournit par l’</w:t>
+      </w:r>
+      <w:r>
+        <w:t>utilisateur. Ensuite si ce</w:t>
+      </w:r>
+      <w:r>
+        <w:t>lle-ci existe, l’application</w:t>
+      </w:r>
+      <w:r>
+        <w:t xml:space="preserve"> va</w:t>
+      </w:r>
+      <w:r>
+        <w:t xml:space="preserve"> la </w:t>
+      </w:r>
+      <w:r>
+        <w:t>stock</w:t>
+      </w:r>
+      <w:r>
+        <w:t>er</w:t>
+      </w:r>
+      <w:r>
+        <w:t xml:space="preserve"> et fourni le chemin d’accès à cette ima</w:t>
+      </w:r>
+      <w:r>
+        <w:t xml:space="preserve">ge. Puis une validation des informations envoyer par l’utilisateur est effectuer. </w:t>
+      </w:r>
+      <w:r>
+        <w:t xml:space="preserve">Les conditions de validation se trouve dans le fichier </w:t>
+      </w:r>
+      <w:r>
+        <w:rPr>
+          <w:b/>
+        </w:rPr>
+        <w:t>StoreQuestionRequest.php</w:t>
+      </w:r>
+      <w:r>
+        <w:t xml:space="preserve"> et est gérer avec la fonction </w:t>
+      </w:r>
+      <w:proofErr w:type="spellStart"/>
+      <w:r>
+        <w:rPr>
+          <w:b/>
+        </w:rPr>
+        <w:t>rules</w:t>
+      </w:r>
+      <w:proofErr w:type="spellEnd"/>
+      <w:r>
+        <w:t xml:space="preserve">. </w:t>
+      </w:r>
     </w:p>
     <w:p>
       <w:pPr>
         <w:ind w:left="284"/>
         <w:jc w:val="both"/>
       </w:pPr>
-      <w:r>
-        <w:t>Tout d’abord, une vérification est effectuée sur la présence de l’image fournit par l’</w:t>
-      </w:r>
-      <w:r>
-        <w:t xml:space="preserve">utilisateur. Ensuite si celle-ci existe, l’application </w:t>
-      </w:r>
-      <w:proofErr w:type="gramStart"/>
-      <w:r>
-        <w:t>la stock</w:t>
-      </w:r>
-      <w:proofErr w:type="gramEnd"/>
-      <w:r>
-        <w:t xml:space="preserve"> et fourni le chemin d’accès à cette image.</w:t>
-      </w:r>
+    </w:p>
+    <w:p>
+      <w:pPr>
+        <w:ind w:left="284"/>
+        <w:jc w:val="center"/>
+      </w:pPr>
+      <w:r>
+        <w:rPr>
+          <w:noProof/>
+          <w:lang w:eastAsia="fr-CH"/>
+        </w:rPr>
+        <w:drawing>
+          <wp:inline distT="0" distB="0" distL="0" distR="0" wp14:anchorId="1CDBA4C1" wp14:editId="314C30F8">
+            <wp:extent cx="3838575" cy="1238250"/>
+            <wp:effectExtent l="0" t="0" r="9525" b="0"/>
+            <wp:docPr id="18" name="Image 18"/>
+            <wp:cNvGraphicFramePr>
+              <a:graphicFrameLocks xmlns:a="http://schemas.openxmlformats.org/drawingml/2006/main" noChangeAspect="1"/>
+            </wp:cNvGraphicFramePr>
+            <a:graphic xmlns:a="http://schemas.openxmlformats.org/drawingml/2006/main">
+              <a:graphicData uri="http://schemas.openxmlformats.org/drawingml/2006/picture">
+                <pic:pic xmlns:pic="http://schemas.openxmlformats.org/drawingml/2006/picture">
+                  <pic:nvPicPr>
+                    <pic:cNvPr id="1" name=""/>
+                    <pic:cNvPicPr/>
+                  </pic:nvPicPr>
+                  <pic:blipFill>
+                    <a:blip r:embed="rId31"/>
+                    <a:stretch>
+                      <a:fillRect/>
+                    </a:stretch>
+                  </pic:blipFill>
+                  <pic:spPr>
+                    <a:xfrm>
+                      <a:off x="0" y="0"/>
+                      <a:ext cx="3838575" cy="1238250"/>
+                    </a:xfrm>
+                    <a:prstGeom prst="rect">
+                      <a:avLst/>
+                    </a:prstGeom>
+                  </pic:spPr>
+                </pic:pic>
+              </a:graphicData>
+            </a:graphic>
+          </wp:inline>
+        </w:drawing>
+      </w:r>
+    </w:p>
+    <w:p>
+      <w:pPr>
+        <w:ind w:left="284"/>
+        <w:jc w:val="center"/>
+      </w:pPr>
     </w:p>
     <w:p>
       <w:pPr>
         <w:ind w:left="284"/>
         <w:jc w:val="both"/>
       </w:pPr>
-    </w:p>
-    <w:p>
-      <w:pPr>
-        <w:ind w:left="284"/>
-        <w:jc w:val="both"/>
-      </w:pPr>
-      <w:r>
-        <w:t>Continuer !</w:t>
-      </w:r>
-      <w:bookmarkStart w:id="9" w:name="_GoBack"/>
-      <w:bookmarkEnd w:id="9"/>
+      <w:r>
+        <w:t>E</w:t>
+      </w:r>
+      <w:r>
+        <w:t xml:space="preserve">n spécifiant les éléments du formulaire et les conditions que ceux-ci doivent respecter. </w:t>
+      </w:r>
+      <w:r>
+        <w:t xml:space="preserve">Si le formulaire passe la validation, le </w:t>
+      </w:r>
+      <w:proofErr w:type="spellStart"/>
+      <w:r>
+        <w:rPr>
+          <w:b/>
+        </w:rPr>
+        <w:t>survey</w:t>
+      </w:r>
+      <w:proofErr w:type="spellEnd"/>
+      <w:r>
+        <w:t xml:space="preserve"> peut être créer, sinon une message d’erreur et retourner.</w:t>
+      </w:r>
+      <w:r>
+        <w:t xml:space="preserve"> </w:t>
+      </w:r>
     </w:p>
     <w:p>
       <w:pPr>
@@ -4170,7 +4508,7 @@
                     <pic:cNvPicPr/>
                   </pic:nvPicPr>
                   <pic:blipFill rotWithShape="1">
-                    <a:blip r:embed="rId31"/>
+                    <a:blip r:embed="rId32"/>
                     <a:srcRect l="323" r="468" b="11681"/>
                     <a:stretch/>
                   </pic:blipFill>
@@ -4200,44 +4538,81 @@
     </w:p>
     <w:p>
       <w:pPr>
+        <w:spacing w:after="160" w:line="259" w:lineRule="auto"/>
+      </w:pPr>
+    </w:p>
+    <w:p>
+      <w:pPr>
         <w:ind w:left="284"/>
         <w:jc w:val="both"/>
       </w:pPr>
+      <w:r>
+        <w:t>La fonctionnalité </w:t>
+      </w:r>
+      <w:r>
+        <w:rPr>
+          <w:b/>
+        </w:rPr>
+        <w:t>UPDATE</w:t>
+      </w:r>
+      <w:r>
+        <w:t xml:space="preserve"> </w:t>
+      </w:r>
+      <w:r>
+        <w:t xml:space="preserve">ressemble beaucoup à la fonction </w:t>
+      </w:r>
+      <w:r>
+        <w:rPr>
+          <w:b/>
+        </w:rPr>
+        <w:t>CREATE</w:t>
+      </w:r>
+      <w:r>
+        <w:rPr>
+          <w:b/>
+        </w:rPr>
+        <w:t xml:space="preserve"> </w:t>
+      </w:r>
+      <w:r>
+        <w:t xml:space="preserve">du moins pour le </w:t>
+      </w:r>
+      <w:proofErr w:type="spellStart"/>
+      <w:r>
+        <w:t>frontend</w:t>
+      </w:r>
+      <w:proofErr w:type="spellEnd"/>
+      <w:r>
+        <w:t xml:space="preserve">. </w:t>
+      </w:r>
+      <w:r>
+        <w:t xml:space="preserve">Car le </w:t>
+      </w:r>
+      <w:proofErr w:type="spellStart"/>
+      <w:r>
+        <w:t>controller</w:t>
+      </w:r>
+      <w:proofErr w:type="spellEnd"/>
+      <w:r>
+        <w:t xml:space="preserve"> doit ici récupérer l’élément qui doit être modifié et lui appliqué ces modifications.</w:t>
+      </w:r>
     </w:p>
     <w:p>
       <w:pPr>
         <w:ind w:left="284"/>
         <w:jc w:val="both"/>
       </w:pPr>
-      <w:r>
-        <w:t>La fonctionnalité </w:t>
-      </w:r>
-      <w:r>
-        <w:rPr>
-          <w:b/>
-        </w:rPr>
-        <w:t>UPDATE</w:t>
-      </w:r>
-      <w:r>
-        <w:t xml:space="preserve"> est la plus complexe, pourquoi est-ce la plus complexe ? Car en premier point, le formulaire doit avoir les champs pré-remplis avec les champs déjà existant dans la base de données </w:t>
-      </w:r>
-      <w:r>
-        <w:t>et sur un formulaire dynamique ce n’est pas chose facile.</w:t>
-      </w:r>
     </w:p>
     <w:p>
       <w:pPr>
         <w:ind w:left="284"/>
         <w:jc w:val="both"/>
       </w:pPr>
-    </w:p>
-    <w:p>
-      <w:pPr>
-        <w:ind w:left="284"/>
-        <w:jc w:val="both"/>
-      </w:pPr>
-      <w:r>
-        <w:t xml:space="preserve">L’utilisation de </w:t>
+      <w:r>
+        <w:lastRenderedPageBreak/>
+        <w:t>Pour le front, l</w:t>
+      </w:r>
+      <w:r>
+        <w:t xml:space="preserve">’utilisation de </w:t>
       </w:r>
       <w:proofErr w:type="spellStart"/>
       <w:r>
@@ -4280,15 +4655,7 @@
         <w:t>car</w:t>
       </w:r>
       <w:r>
-        <w:t xml:space="preserve"> celle-ci </w:t>
-      </w:r>
-      <w:proofErr w:type="gramStart"/>
-      <w:r>
-        <w:t>permet</w:t>
-      </w:r>
-      <w:proofErr w:type="gramEnd"/>
-      <w:r>
-        <w:t xml:space="preserve"> de définir des valeurs à certaines variables avant même que l’affichage soit </w:t>
+        <w:t xml:space="preserve"> celle-ci permet de définir des valeurs à certaines variables avant même que l’affichage soit </w:t>
       </w:r>
       <w:r>
         <w:t>chargé</w:t>
@@ -4296,12 +4663,6 @@
       <w:r>
         <w:t xml:space="preserve">. Par exemple voici comment est prédéfini le titre du formulaire : </w:t>
       </w:r>
-    </w:p>
-    <w:p>
-      <w:pPr>
-        <w:ind w:left="284"/>
-        <w:jc w:val="both"/>
-      </w:pPr>
     </w:p>
     <w:p>
       <w:pPr>
@@ -4314,101 +4675,10 @@
           <w:lang w:eastAsia="fr-CH"/>
         </w:rPr>
         <w:drawing>
-          <wp:inline distT="0" distB="0" distL="0" distR="0" wp14:anchorId="09AD1DB0" wp14:editId="5158A9AD">
-            <wp:extent cx="3867150" cy="1266825"/>
-            <wp:effectExtent l="0" t="0" r="0" b="9525"/>
-            <wp:docPr id="8" name="Image 8"/>
-            <wp:cNvGraphicFramePr>
-              <a:graphicFrameLocks xmlns:a="http://schemas.openxmlformats.org/drawingml/2006/main" noChangeAspect="1"/>
-            </wp:cNvGraphicFramePr>
-            <a:graphic xmlns:a="http://schemas.openxmlformats.org/drawingml/2006/main">
-              <a:graphicData uri="http://schemas.openxmlformats.org/drawingml/2006/picture">
-                <pic:pic xmlns:pic="http://schemas.openxmlformats.org/drawingml/2006/picture">
-                  <pic:nvPicPr>
-                    <pic:cNvPr id="1" name=""/>
-                    <pic:cNvPicPr/>
-                  </pic:nvPicPr>
-                  <pic:blipFill>
-                    <a:blip r:embed="rId32"/>
-                    <a:stretch>
-                      <a:fillRect/>
-                    </a:stretch>
-                  </pic:blipFill>
-                  <pic:spPr>
-                    <a:xfrm>
-                      <a:off x="0" y="0"/>
-                      <a:ext cx="3867150" cy="1266825"/>
-                    </a:xfrm>
-                    <a:prstGeom prst="rect">
-                      <a:avLst/>
-                    </a:prstGeom>
-                  </pic:spPr>
-                </pic:pic>
-              </a:graphicData>
-            </a:graphic>
-          </wp:inline>
-        </w:drawing>
-      </w:r>
-    </w:p>
-    <w:p>
-      <w:pPr>
-        <w:ind w:left="284"/>
-        <w:jc w:val="both"/>
-      </w:pPr>
-    </w:p>
-    <w:p>
-      <w:pPr>
-        <w:ind w:left="284"/>
-        <w:jc w:val="both"/>
-      </w:pPr>
-      <w:r>
-        <w:t xml:space="preserve">Ensuite après avoir récupérer toutes les valeurs du formulaire (le fonctionnement est le même que pour la fonctionnalité </w:t>
-      </w:r>
-      <w:r>
-        <w:rPr>
-          <w:b/>
-        </w:rPr>
-        <w:t>CREATE</w:t>
-      </w:r>
-      <w:r>
-        <w:t>)</w:t>
-      </w:r>
-      <w:r>
-        <w:t>.</w:t>
-      </w:r>
-      <w:r>
-        <w:t xml:space="preserve"> Le </w:t>
-      </w:r>
-      <w:proofErr w:type="spellStart"/>
-      <w:r>
-        <w:t>controller</w:t>
-      </w:r>
-      <w:proofErr w:type="spellEnd"/>
-      <w:r>
-        <w:t xml:space="preserve"> doit s’occuper des différentes modifications. Appliquer les modifications aux champs se retrouvant directement dans le formulaire telle que le titre et l’image.</w:t>
-      </w:r>
-    </w:p>
-    <w:p>
-      <w:pPr>
-        <w:ind w:left="284"/>
-        <w:jc w:val="both"/>
-      </w:pPr>
-    </w:p>
-    <w:p>
-      <w:pPr>
-        <w:ind w:left="284"/>
-        <w:jc w:val="center"/>
-      </w:pPr>
-      <w:r>
-        <w:rPr>
-          <w:noProof/>
-          <w:lang w:eastAsia="fr-CH"/>
-        </w:rPr>
-        <w:drawing>
-          <wp:inline distT="0" distB="0" distL="0" distR="0" wp14:anchorId="43E8A1F2" wp14:editId="3CD6845A">
-            <wp:extent cx="5502303" cy="1369511"/>
-            <wp:effectExtent l="0" t="0" r="3175" b="2540"/>
-            <wp:docPr id="11" name="Image 11"/>
+          <wp:inline distT="0" distB="0" distL="0" distR="0" wp14:anchorId="46D6E513" wp14:editId="3D1ED7FA">
+            <wp:extent cx="2886075" cy="571500"/>
+            <wp:effectExtent l="0" t="0" r="9525" b="0"/>
+            <wp:docPr id="9" name="Image 9"/>
             <wp:cNvGraphicFramePr>
               <a:graphicFrameLocks xmlns:a="http://schemas.openxmlformats.org/drawingml/2006/main" noChangeAspect="1"/>
             </wp:cNvGraphicFramePr>
@@ -4428,7 +4698,7 @@
                   <pic:spPr>
                     <a:xfrm>
                       <a:off x="0" y="0"/>
-                      <a:ext cx="5528801" cy="1376106"/>
+                      <a:ext cx="2886075" cy="571500"/>
                     </a:xfrm>
                     <a:prstGeom prst="rect">
                       <a:avLst/>
@@ -4446,35 +4716,74 @@
         <w:ind w:left="284"/>
         <w:jc w:val="both"/>
       </w:pPr>
+      <w:r>
+        <w:t xml:space="preserve">Un point très important est que les méthodes </w:t>
+      </w:r>
+      <w:r>
+        <w:rPr>
+          <w:b/>
+        </w:rPr>
+        <w:t>PUT</w:t>
+      </w:r>
+      <w:r>
+        <w:rPr>
+          <w:b/>
+        </w:rPr>
+        <w:t xml:space="preserve"> </w:t>
+      </w:r>
+      <w:r>
+        <w:t xml:space="preserve">et </w:t>
+      </w:r>
+      <w:r>
+        <w:rPr>
+          <w:b/>
+        </w:rPr>
+        <w:t xml:space="preserve">PATCH </w:t>
+      </w:r>
+      <w:r>
+        <w:t>ne fonctionne pas pour l’envoie d’</w:t>
+      </w:r>
+      <w:r>
+        <w:t xml:space="preserve">image vers le </w:t>
+      </w:r>
+      <w:proofErr w:type="spellStart"/>
+      <w:r>
+        <w:t>controller</w:t>
+      </w:r>
+      <w:proofErr w:type="spellEnd"/>
+      <w:r>
+        <w:t xml:space="preserve">. </w:t>
+      </w:r>
+      <w:r>
+        <w:t xml:space="preserve">Donc la seule méthode permettant d’envoyer </w:t>
+      </w:r>
+      <w:r>
+        <w:t>des données restante</w:t>
+      </w:r>
+      <w:r>
+        <w:t xml:space="preserve"> e</w:t>
+      </w:r>
+      <w:r>
+        <w:t>s</w:t>
+      </w:r>
+      <w:r>
+        <w:t xml:space="preserve">t la méthode </w:t>
+      </w:r>
+      <w:r>
+        <w:rPr>
+          <w:b/>
+        </w:rPr>
+        <w:t>POST</w:t>
+      </w:r>
+      <w:r>
+        <w:t xml:space="preserve">. </w:t>
+      </w:r>
     </w:p>
     <w:p>
       <w:pPr>
         <w:ind w:left="284"/>
         <w:jc w:val="both"/>
       </w:pPr>
-      <w:r>
-        <w:t xml:space="preserve">Ensuite, le </w:t>
-      </w:r>
-      <w:proofErr w:type="spellStart"/>
-      <w:r>
-        <w:t>controller</w:t>
-      </w:r>
-      <w:proofErr w:type="spellEnd"/>
-      <w:r>
-        <w:t xml:space="preserve"> doit vérifier si les questions que le front vient de lui transmettre existe déjà pour effectuer une modification/suppression/création doit être effectuer pour les questions. La même opération est </w:t>
-      </w:r>
-      <w:r>
-        <w:t>effectuée</w:t>
-      </w:r>
-      <w:r>
-        <w:t xml:space="preserve"> pour les réponses. </w:t>
-      </w:r>
-    </w:p>
-    <w:p>
-      <w:pPr>
-        <w:ind w:left="284"/>
-        <w:jc w:val="both"/>
-      </w:pPr>
     </w:p>
     <w:p>
       <w:pPr>
@@ -4487,10 +4796,10 @@
           <w:lang w:eastAsia="fr-CH"/>
         </w:rPr>
         <w:drawing>
-          <wp:inline distT="0" distB="0" distL="0" distR="0" wp14:anchorId="3577C58C" wp14:editId="4EE2591C">
-            <wp:extent cx="4943475" cy="2514600"/>
+          <wp:inline distT="0" distB="0" distL="0" distR="0" wp14:anchorId="14071C62" wp14:editId="6FD888C8">
+            <wp:extent cx="3971925" cy="552450"/>
             <wp:effectExtent l="0" t="0" r="9525" b="0"/>
-            <wp:docPr id="12" name="Image 12"/>
+            <wp:docPr id="34" name="Image 34"/>
             <wp:cNvGraphicFramePr>
               <a:graphicFrameLocks xmlns:a="http://schemas.openxmlformats.org/drawingml/2006/main" noChangeAspect="1"/>
             </wp:cNvGraphicFramePr>
@@ -4510,7 +4819,7 @@
                   <pic:spPr>
                     <a:xfrm>
                       <a:off x="0" y="0"/>
-                      <a:ext cx="4943475" cy="2514600"/>
+                      <a:ext cx="3971925" cy="552450"/>
                     </a:xfrm>
                     <a:prstGeom prst="rect">
                       <a:avLst/>
@@ -4528,58 +4837,87 @@
         <w:ind w:left="284"/>
         <w:jc w:val="both"/>
       </w:pPr>
+      <w:r>
+        <w:t xml:space="preserve">Ensuite après avoir récupérer toutes les valeurs du formulaire (le fonctionnement est le même que pour la fonctionnalité </w:t>
+      </w:r>
+      <w:r>
+        <w:rPr>
+          <w:b/>
+        </w:rPr>
+        <w:t>CREATE</w:t>
+      </w:r>
+      <w:r>
+        <w:t>)</w:t>
+      </w:r>
+      <w:r>
+        <w:t>.</w:t>
+      </w:r>
+      <w:r>
+        <w:t xml:space="preserve"> Le </w:t>
+      </w:r>
+      <w:proofErr w:type="spellStart"/>
+      <w:r>
+        <w:t>controller</w:t>
+      </w:r>
+      <w:proofErr w:type="spellEnd"/>
+      <w:r>
+        <w:t xml:space="preserve"> doit s’occuper des différentes modifications. Appliquer les modifications aux champs se retrouvant d</w:t>
+      </w:r>
+      <w:r>
+        <w:t>ans le formulaire.</w:t>
+      </w:r>
     </w:p>
     <w:p>
       <w:pPr>
         <w:ind w:left="284"/>
         <w:jc w:val="both"/>
       </w:pPr>
-      <w:r>
-        <w:t>La fonction</w:t>
-      </w:r>
-      <w:r>
-        <w:t>nalité</w:t>
-      </w:r>
-      <w:r>
-        <w:t xml:space="preserve"> </w:t>
-      </w:r>
-      <w:r>
-        <w:rPr>
-          <w:b/>
-        </w:rPr>
-        <w:t>DELETE</w:t>
-      </w:r>
-      <w:r>
-        <w:rPr>
-          <w:b/>
-        </w:rPr>
-        <w:t xml:space="preserve"> </w:t>
-      </w:r>
-      <w:r>
-        <w:t xml:space="preserve">peut être abordé de plusieurs façon, soit en supprimant tous les éléments 1 par 1 manuellement dans le </w:t>
-      </w:r>
-      <w:proofErr w:type="spellStart"/>
-      <w:r>
-        <w:t>controller</w:t>
-      </w:r>
-      <w:proofErr w:type="spellEnd"/>
-      <w:r>
-        <w:t xml:space="preserve">, soit en ayant paramétrer une suppression des relations en cascade. </w:t>
-      </w:r>
-      <w:r>
-        <w:t>La meilleure option</w:t>
-      </w:r>
-      <w:r>
-        <w:t xml:space="preserve"> dans cette situation semble être la 2</w:t>
-      </w:r>
-      <w:r>
-        <w:rPr>
-          <w:vertAlign w:val="superscript"/>
-        </w:rPr>
-        <w:t>ème</w:t>
-      </w:r>
-      <w:r>
-        <w:t>.</w:t>
+    </w:p>
+    <w:p>
+      <w:pPr>
+        <w:ind w:left="284"/>
+        <w:jc w:val="center"/>
+      </w:pPr>
+      <w:r>
+        <w:rPr>
+          <w:noProof/>
+          <w:lang w:eastAsia="fr-CH"/>
+        </w:rPr>
+        <w:drawing>
+          <wp:inline distT="0" distB="0" distL="0" distR="0" wp14:anchorId="4B5821FD" wp14:editId="2082B505">
+            <wp:extent cx="5526157" cy="2163071"/>
+            <wp:effectExtent l="0" t="0" r="0" b="8890"/>
+            <wp:docPr id="10" name="Image 10"/>
+            <wp:cNvGraphicFramePr>
+              <a:graphicFrameLocks xmlns:a="http://schemas.openxmlformats.org/drawingml/2006/main" noChangeAspect="1"/>
+            </wp:cNvGraphicFramePr>
+            <a:graphic xmlns:a="http://schemas.openxmlformats.org/drawingml/2006/main">
+              <a:graphicData uri="http://schemas.openxmlformats.org/drawingml/2006/picture">
+                <pic:pic xmlns:pic="http://schemas.openxmlformats.org/drawingml/2006/picture">
+                  <pic:nvPicPr>
+                    <pic:cNvPr id="1" name=""/>
+                    <pic:cNvPicPr/>
+                  </pic:nvPicPr>
+                  <pic:blipFill>
+                    <a:blip r:embed="rId35"/>
+                    <a:stretch>
+                      <a:fillRect/>
+                    </a:stretch>
+                  </pic:blipFill>
+                  <pic:spPr>
+                    <a:xfrm>
+                      <a:off x="0" y="0"/>
+                      <a:ext cx="5533015" cy="2165755"/>
+                    </a:xfrm>
+                    <a:prstGeom prst="rect">
+                      <a:avLst/>
+                    </a:prstGeom>
+                  </pic:spPr>
+                </pic:pic>
+              </a:graphicData>
+            </a:graphic>
+          </wp:inline>
+        </w:drawing>
       </w:r>
     </w:p>
     <w:p>
@@ -4588,6 +4926,197 @@
         <w:jc w:val="both"/>
       </w:pPr>
       <w:r>
+        <w:t xml:space="preserve">Le </w:t>
+      </w:r>
+      <w:proofErr w:type="spellStart"/>
+      <w:r>
+        <w:t>controller</w:t>
+      </w:r>
+      <w:proofErr w:type="spellEnd"/>
+      <w:r>
+        <w:t xml:space="preserve"> va vérifier si l’utilisateur à bien remplis tous les champs en procédant de la même manière que pour la fonctionnalités </w:t>
+      </w:r>
+      <w:r>
+        <w:rPr>
+          <w:b/>
+        </w:rPr>
+        <w:t>CREATE</w:t>
+      </w:r>
+      <w:r>
+        <w:rPr>
+          <w:b/>
+        </w:rPr>
+        <w:t xml:space="preserve"> </w:t>
+      </w:r>
+      <w:r>
+        <w:t xml:space="preserve">mais dans le fichier </w:t>
+      </w:r>
+      <w:proofErr w:type="spellStart"/>
+      <w:r>
+        <w:rPr>
+          <w:b/>
+        </w:rPr>
+        <w:t>UpdateSurveyRequest.php</w:t>
+      </w:r>
+      <w:proofErr w:type="spellEnd"/>
+      <w:r>
+        <w:t xml:space="preserve">. </w:t>
+      </w:r>
+    </w:p>
+    <w:p>
+      <w:pPr>
+        <w:ind w:left="284"/>
+        <w:jc w:val="both"/>
+      </w:pPr>
+    </w:p>
+    <w:p>
+      <w:pPr>
+        <w:ind w:left="284"/>
+        <w:jc w:val="center"/>
+      </w:pPr>
+      <w:r>
+        <w:rPr>
+          <w:noProof/>
+          <w:lang w:eastAsia="fr-CH"/>
+        </w:rPr>
+        <w:drawing>
+          <wp:inline distT="0" distB="0" distL="0" distR="0" wp14:anchorId="6935DBED" wp14:editId="5242F986">
+            <wp:extent cx="3857625" cy="1104900"/>
+            <wp:effectExtent l="0" t="0" r="9525" b="0"/>
+            <wp:docPr id="30" name="Image 30"/>
+            <wp:cNvGraphicFramePr>
+              <a:graphicFrameLocks xmlns:a="http://schemas.openxmlformats.org/drawingml/2006/main" noChangeAspect="1"/>
+            </wp:cNvGraphicFramePr>
+            <a:graphic xmlns:a="http://schemas.openxmlformats.org/drawingml/2006/main">
+              <a:graphicData uri="http://schemas.openxmlformats.org/drawingml/2006/picture">
+                <pic:pic xmlns:pic="http://schemas.openxmlformats.org/drawingml/2006/picture">
+                  <pic:nvPicPr>
+                    <pic:cNvPr id="1" name=""/>
+                    <pic:cNvPicPr/>
+                  </pic:nvPicPr>
+                  <pic:blipFill>
+                    <a:blip r:embed="rId36"/>
+                    <a:stretch>
+                      <a:fillRect/>
+                    </a:stretch>
+                  </pic:blipFill>
+                  <pic:spPr>
+                    <a:xfrm>
+                      <a:off x="0" y="0"/>
+                      <a:ext cx="3857625" cy="1104900"/>
+                    </a:xfrm>
+                    <a:prstGeom prst="rect">
+                      <a:avLst/>
+                    </a:prstGeom>
+                  </pic:spPr>
+                </pic:pic>
+              </a:graphicData>
+            </a:graphic>
+          </wp:inline>
+        </w:drawing>
+      </w:r>
+    </w:p>
+    <w:p>
+      <w:pPr>
+        <w:ind w:left="284"/>
+        <w:jc w:val="both"/>
+      </w:pPr>
+      <w:r>
+        <w:t xml:space="preserve">Ici uniquement le champ </w:t>
+      </w:r>
+      <w:proofErr w:type="spellStart"/>
+      <w:r>
+        <w:rPr>
+          <w:b/>
+        </w:rPr>
+        <w:t>title</w:t>
+      </w:r>
+      <w:proofErr w:type="spellEnd"/>
+      <w:r>
+        <w:t xml:space="preserve"> est vérifier car le champ </w:t>
+      </w:r>
+      <w:r>
+        <w:rPr>
+          <w:b/>
+        </w:rPr>
+        <w:t>image</w:t>
+      </w:r>
+      <w:r>
+        <w:t xml:space="preserve"> peut se retrouver au pire vide, l’image existante n’est pas </w:t>
+      </w:r>
+      <w:r>
+        <w:t>supprimée</w:t>
+      </w:r>
+      <w:r>
+        <w:t xml:space="preserve"> tant que l’utilisateur ne décide pas de mettre une autre image dans le formulaire.</w:t>
+      </w:r>
+    </w:p>
+    <w:p>
+      <w:pPr>
+        <w:ind w:left="284"/>
+        <w:jc w:val="both"/>
+      </w:pPr>
+    </w:p>
+    <w:p>
+      <w:pPr>
+        <w:ind w:left="284"/>
+        <w:jc w:val="both"/>
+      </w:pPr>
+      <w:r>
+        <w:t>La fonction</w:t>
+      </w:r>
+      <w:r>
+        <w:t>nalité</w:t>
+      </w:r>
+      <w:r>
+        <w:t xml:space="preserve"> </w:t>
+      </w:r>
+      <w:r>
+        <w:rPr>
+          <w:b/>
+        </w:rPr>
+        <w:t>DELETE</w:t>
+      </w:r>
+      <w:r>
+        <w:rPr>
+          <w:b/>
+        </w:rPr>
+        <w:t xml:space="preserve"> </w:t>
+      </w:r>
+      <w:r>
+        <w:t xml:space="preserve">peut être abordé de plusieurs façon, soit en supprimant tous les éléments 1 par 1 manuellement dans le </w:t>
+      </w:r>
+      <w:proofErr w:type="spellStart"/>
+      <w:r>
+        <w:t>controller</w:t>
+      </w:r>
+      <w:proofErr w:type="spellEnd"/>
+      <w:r>
+        <w:t xml:space="preserve">, soit en ayant paramétrer une suppression des relations en cascade. </w:t>
+      </w:r>
+      <w:r>
+        <w:t>La meilleure option</w:t>
+      </w:r>
+      <w:r>
+        <w:t xml:space="preserve"> dans cette situation semble être la 2</w:t>
+      </w:r>
+      <w:r>
+        <w:rPr>
+          <w:vertAlign w:val="superscript"/>
+        </w:rPr>
+        <w:t>ème</w:t>
+      </w:r>
+      <w:r>
+        <w:t>.</w:t>
+      </w:r>
+    </w:p>
+    <w:p>
+      <w:pPr>
+        <w:ind w:left="284"/>
+        <w:jc w:val="both"/>
+      </w:pPr>
+      <w:r>
+        <w:lastRenderedPageBreak/>
         <w:t xml:space="preserve">Cette opération doit être effectuer lors de la création de la DB. Donc dans les fichiers de migration qui vont être impacté par la suppression. Dans ce cas </w:t>
       </w:r>
       <w:r>
@@ -4668,7 +5197,7 @@
                     <pic:cNvPicPr/>
                   </pic:nvPicPr>
                   <pic:blipFill rotWithShape="1">
-                    <a:blip r:embed="rId35"/>
+                    <a:blip r:embed="rId37"/>
                     <a:srcRect l="370" t="1" r="291" b="13706"/>
                     <a:stretch/>
                   </pic:blipFill>
@@ -4781,7 +5310,7 @@
                     <pic:cNvPicPr/>
                   </pic:nvPicPr>
                   <pic:blipFill>
-                    <a:blip r:embed="rId36"/>
+                    <a:blip r:embed="rId38"/>
                     <a:stretch>
                       <a:fillRect/>
                     </a:stretch>
@@ -4898,161 +5427,6 @@
             <wp:extent cx="5049079" cy="1959078"/>
             <wp:effectExtent l="0" t="0" r="0" b="3175"/>
             <wp:docPr id="14" name="Image 14"/>
-            <wp:cNvGraphicFramePr>
-              <a:graphicFrameLocks xmlns:a="http://schemas.openxmlformats.org/drawingml/2006/main" noChangeAspect="1"/>
-            </wp:cNvGraphicFramePr>
-            <a:graphic xmlns:a="http://schemas.openxmlformats.org/drawingml/2006/main">
-              <a:graphicData uri="http://schemas.openxmlformats.org/drawingml/2006/picture">
-                <pic:pic xmlns:pic="http://schemas.openxmlformats.org/drawingml/2006/picture">
-                  <pic:nvPicPr>
-                    <pic:cNvPr id="1" name=""/>
-                    <pic:cNvPicPr/>
-                  </pic:nvPicPr>
-                  <pic:blipFill>
-                    <a:blip r:embed="rId37"/>
-                    <a:stretch>
-                      <a:fillRect/>
-                    </a:stretch>
-                  </pic:blipFill>
-                  <pic:spPr>
-                    <a:xfrm>
-                      <a:off x="0" y="0"/>
-                      <a:ext cx="5077526" cy="1970116"/>
-                    </a:xfrm>
-                    <a:prstGeom prst="rect">
-                      <a:avLst/>
-                    </a:prstGeom>
-                  </pic:spPr>
-                </pic:pic>
-              </a:graphicData>
-            </a:graphic>
-          </wp:inline>
-        </w:drawing>
-      </w:r>
-    </w:p>
-    <w:p>
-      <w:pPr>
-        <w:ind w:left="284"/>
-        <w:jc w:val="both"/>
-      </w:pPr>
-    </w:p>
-    <w:p>
-      <w:pPr>
-        <w:ind w:left="284"/>
-        <w:jc w:val="both"/>
-      </w:pPr>
-      <w:r>
-        <w:t xml:space="preserve">Pour pouvoir utilisé correctement ces composants, </w:t>
-      </w:r>
-      <w:r>
-        <w:t>ceux-ci ont besoin de variables ou fonctions à leur déclanchement. Et pour récupérer les informations de l’objet à supprimer, c’est transmis lorsque l’utilisateur appuie sur le bouton de suppression.</w:t>
-      </w:r>
-    </w:p>
-    <w:p>
-      <w:pPr>
-        <w:ind w:left="284"/>
-        <w:jc w:val="center"/>
-      </w:pPr>
-    </w:p>
-    <w:p>
-      <w:pPr>
-        <w:ind w:left="284"/>
-        <w:jc w:val="center"/>
-      </w:pPr>
-      <w:r>
-        <w:rPr>
-          <w:noProof/>
-          <w:lang w:eastAsia="fr-CH"/>
-        </w:rPr>
-        <w:drawing>
-          <wp:inline distT="0" distB="0" distL="0" distR="0" wp14:anchorId="53EE514C" wp14:editId="78B1B60F">
-            <wp:extent cx="3505200" cy="533400"/>
-            <wp:effectExtent l="0" t="0" r="0" b="0"/>
-            <wp:docPr id="15" name="Image 15"/>
-            <wp:cNvGraphicFramePr>
-              <a:graphicFrameLocks xmlns:a="http://schemas.openxmlformats.org/drawingml/2006/main" noChangeAspect="1"/>
-            </wp:cNvGraphicFramePr>
-            <a:graphic xmlns:a="http://schemas.openxmlformats.org/drawingml/2006/main">
-              <a:graphicData uri="http://schemas.openxmlformats.org/drawingml/2006/picture">
-                <pic:pic xmlns:pic="http://schemas.openxmlformats.org/drawingml/2006/picture">
-                  <pic:nvPicPr>
-                    <pic:cNvPr id="1" name=""/>
-                    <pic:cNvPicPr/>
-                  </pic:nvPicPr>
-                  <pic:blipFill>
-                    <a:blip r:embed="rId38"/>
-                    <a:stretch>
-                      <a:fillRect/>
-                    </a:stretch>
-                  </pic:blipFill>
-                  <pic:spPr>
-                    <a:xfrm>
-                      <a:off x="0" y="0"/>
-                      <a:ext cx="3505200" cy="533400"/>
-                    </a:xfrm>
-                    <a:prstGeom prst="rect">
-                      <a:avLst/>
-                    </a:prstGeom>
-                  </pic:spPr>
-                </pic:pic>
-              </a:graphicData>
-            </a:graphic>
-          </wp:inline>
-        </w:drawing>
-      </w:r>
-    </w:p>
-    <w:p>
-      <w:pPr>
-        <w:ind w:left="284"/>
-        <w:jc w:val="both"/>
-      </w:pPr>
-    </w:p>
-    <w:p>
-      <w:pPr>
-        <w:jc w:val="both"/>
-      </w:pPr>
-    </w:p>
-    <w:p>
-      <w:pPr>
-        <w:ind w:left="284"/>
-        <w:jc w:val="both"/>
-      </w:pPr>
-      <w:r>
-        <w:t xml:space="preserve">Finalement, pour préserver le scroll de la page. Celui-ci s’applique à l’envoie de la requête de suppression sur le front. En plus d’envoyer l’id de l’élément à supprimer, rajouter la variable </w:t>
-      </w:r>
-      <w:proofErr w:type="spellStart"/>
-      <w:r>
-        <w:rPr>
-          <w:b/>
-        </w:rPr>
-        <w:t>preserveScroll</w:t>
-      </w:r>
-      <w:proofErr w:type="spellEnd"/>
-      <w:r>
-        <w:t xml:space="preserve"> en paramètre. </w:t>
-      </w:r>
-    </w:p>
-    <w:p>
-      <w:pPr>
-        <w:ind w:left="284"/>
-        <w:jc w:val="both"/>
-      </w:pPr>
-    </w:p>
-    <w:p>
-      <w:pPr>
-        <w:ind w:left="284"/>
-        <w:jc w:val="center"/>
-      </w:pPr>
-      <w:r>
-        <w:rPr>
-          <w:noProof/>
-          <w:lang w:eastAsia="fr-CH"/>
-        </w:rPr>
-        <w:drawing>
-          <wp:inline distT="0" distB="0" distL="0" distR="0" wp14:anchorId="2C3E49C0" wp14:editId="6CA00318">
-            <wp:extent cx="4343400" cy="714375"/>
-            <wp:effectExtent l="0" t="0" r="0" b="9525"/>
-            <wp:docPr id="13" name="Image 13"/>
             <wp:cNvGraphicFramePr>
               <a:graphicFrameLocks xmlns:a="http://schemas.openxmlformats.org/drawingml/2006/main" noChangeAspect="1"/>
             </wp:cNvGraphicFramePr>
@@ -5072,7 +5446,7 @@
                   <pic:spPr>
                     <a:xfrm>
                       <a:off x="0" y="0"/>
-                      <a:ext cx="4343400" cy="714375"/>
+                      <a:ext cx="5077526" cy="1970116"/>
                     </a:xfrm>
                     <a:prstGeom prst="rect">
                       <a:avLst/>
@@ -5093,246 +5467,105 @@
     </w:p>
     <w:p>
       <w:pPr>
-        <w:pStyle w:val="Titre2"/>
-        <w:ind w:firstLine="284"/>
-      </w:pPr>
-      <w:bookmarkStart w:id="10" w:name="_Toc166826304"/>
-      <w:r>
-        <w:t>3.5</w:t>
-      </w:r>
-      <w:r>
-        <w:t xml:space="preserve"> </w:t>
-      </w:r>
-      <w:r>
-        <w:t xml:space="preserve">Description </w:t>
-      </w:r>
-      <w:r>
-        <w:t>des tests effectués</w:t>
-      </w:r>
-      <w:bookmarkEnd w:id="10"/>
-    </w:p>
-    <w:p>
-      <w:pPr>
-        <w:pStyle w:val="Paragraphedeliste"/>
         <w:ind w:left="284"/>
         <w:jc w:val="both"/>
       </w:pPr>
       <w:r>
-        <w:t>On sait depuis longtemps que travailler avec du texte lisible et contenant du sens est source de distractions, et empêche de se concentrer sur la mise en page elle-</w:t>
-      </w:r>
-      <w:r>
-        <w:lastRenderedPageBreak/>
-        <w:t xml:space="preserve">même. L'avantage du Lorem Ipsum sur un texte générique comme 'Du texte. Du texte. Du texte.' est qu'il possède une distribution de lettres plus ou moins normale, </w:t>
-      </w:r>
-    </w:p>
-    <w:p>
-      <w:pPr>
-        <w:pStyle w:val="Paragraphedeliste"/>
+        <w:t xml:space="preserve">Pour pouvoir utilisé correctement ces composants, </w:t>
+      </w:r>
+      <w:r>
+        <w:t>ceux-ci ont besoin de variables ou fonctions à leur déclanchement. Et pour récupérer les informations de l’objet à supprimer, c’est transmis lorsque l’utilisateur appuie sur le bouton de suppression.</w:t>
+      </w:r>
+    </w:p>
+    <w:p>
+      <w:pPr>
+        <w:ind w:left="284"/>
+        <w:jc w:val="center"/>
+      </w:pPr>
+    </w:p>
+    <w:p>
+      <w:pPr>
+        <w:ind w:left="284"/>
+        <w:jc w:val="center"/>
+      </w:pPr>
+      <w:r>
+        <w:rPr>
+          <w:noProof/>
+          <w:lang w:eastAsia="fr-CH"/>
+        </w:rPr>
+        <w:drawing>
+          <wp:inline distT="0" distB="0" distL="0" distR="0" wp14:anchorId="53EE514C" wp14:editId="78B1B60F">
+            <wp:extent cx="3505200" cy="533400"/>
+            <wp:effectExtent l="0" t="0" r="0" b="0"/>
+            <wp:docPr id="15" name="Image 15"/>
+            <wp:cNvGraphicFramePr>
+              <a:graphicFrameLocks xmlns:a="http://schemas.openxmlformats.org/drawingml/2006/main" noChangeAspect="1"/>
+            </wp:cNvGraphicFramePr>
+            <a:graphic xmlns:a="http://schemas.openxmlformats.org/drawingml/2006/main">
+              <a:graphicData uri="http://schemas.openxmlformats.org/drawingml/2006/picture">
+                <pic:pic xmlns:pic="http://schemas.openxmlformats.org/drawingml/2006/picture">
+                  <pic:nvPicPr>
+                    <pic:cNvPr id="1" name=""/>
+                    <pic:cNvPicPr/>
+                  </pic:nvPicPr>
+                  <pic:blipFill>
+                    <a:blip r:embed="rId40"/>
+                    <a:stretch>
+                      <a:fillRect/>
+                    </a:stretch>
+                  </pic:blipFill>
+                  <pic:spPr>
+                    <a:xfrm>
+                      <a:off x="0" y="0"/>
+                      <a:ext cx="3505200" cy="533400"/>
+                    </a:xfrm>
+                    <a:prstGeom prst="rect">
+                      <a:avLst/>
+                    </a:prstGeom>
+                  </pic:spPr>
+                </pic:pic>
+              </a:graphicData>
+            </a:graphic>
+          </wp:inline>
+        </w:drawing>
+      </w:r>
+    </w:p>
+    <w:p>
+      <w:pPr>
+        <w:jc w:val="both"/>
+      </w:pPr>
+    </w:p>
+    <w:p>
+      <w:pPr>
         <w:ind w:left="284"/>
         <w:jc w:val="both"/>
       </w:pPr>
-    </w:p>
-    <w:p>
-      <w:pPr>
-        <w:pStyle w:val="Titre2"/>
-        <w:ind w:firstLine="284"/>
-      </w:pPr>
-      <w:bookmarkStart w:id="11" w:name="_Toc166826305"/>
-      <w:r>
-        <w:t>3.</w:t>
-      </w:r>
-      <w:r>
-        <w:t>6</w:t>
-      </w:r>
-      <w:r>
-        <w:t xml:space="preserve"> </w:t>
-      </w:r>
-      <w:r>
-        <w:t>Problèmes rencontrer</w:t>
-      </w:r>
-      <w:bookmarkEnd w:id="11"/>
-    </w:p>
-    <w:p>
-      <w:pPr>
-        <w:pStyle w:val="Paragraphedeliste"/>
+      <w:r>
+        <w:lastRenderedPageBreak/>
+        <w:t xml:space="preserve">Finalement, pour préserver le scroll de la page. Celui-ci s’applique à l’envoie de la requête de suppression sur le front. En plus d’envoyer l’id de l’élément à supprimer, rajouter la variable </w:t>
+      </w:r>
+      <w:proofErr w:type="spellStart"/>
+      <w:r>
+        <w:rPr>
+          <w:b/>
+        </w:rPr>
+        <w:t>preserveScroll</w:t>
+      </w:r>
+      <w:proofErr w:type="spellEnd"/>
+      <w:r>
+        <w:t xml:space="preserve"> en paramètre. </w:t>
+      </w:r>
+    </w:p>
+    <w:p>
+      <w:pPr>
         <w:ind w:left="284"/>
         <w:jc w:val="both"/>
-        <w:rPr>
-          <w:rFonts w:ascii="Calibri" w:hAnsi="Calibri" w:cs="Calibri"/>
-          <w:b/>
-          <w:bCs/>
-        </w:rPr>
-      </w:pPr>
-      <w:r>
-        <w:t xml:space="preserve">On sait depuis longtemps que travailler avec du texte lisible et contenant du sens est source de distractions, et empêche de se concentrer sur la mise en page elle-même. L'avantage du Lorem Ipsum sur un texte générique comme 'Du texte. Du texte. Du texte.' est qu'il possède une distribution de lettres plus ou moins normale, </w:t>
-      </w:r>
-    </w:p>
-    <w:p>
-      <w:pPr>
-        <w:pStyle w:val="Titre1"/>
-        <w:numPr>
-          <w:ilvl w:val="0"/>
-          <w:numId w:val="1"/>
-        </w:numPr>
+      </w:pPr>
+    </w:p>
+    <w:p>
+      <w:pPr>
         <w:ind w:left="284"/>
-        <w:rPr>
-          <w:rFonts w:asciiTheme="minorHAnsi" w:hAnsiTheme="minorHAnsi" w:cstheme="minorHAnsi"/>
-          <w:b/>
-          <w:bCs/>
-          <w:noProof/>
-          <w:color w:val="000000" w:themeColor="text1"/>
-        </w:rPr>
-        <w:sectPr>
-          <w:footerReference w:type="default" r:id="rId40"/>
-          <w:pgSz w:w="11906" w:h="16838"/>
-          <w:pgMar w:top="851" w:right="1417" w:bottom="1417" w:left="1417" w:header="708" w:footer="567" w:gutter="0"/>
-          <w:pgBorders w:offsetFrom="page">
-            <w:top w:val="single" w:sz="4" w:space="24" w:color="808080" w:themeColor="background1" w:themeShade="80"/>
-            <w:left w:val="single" w:sz="4" w:space="24" w:color="808080" w:themeColor="background1" w:themeShade="80"/>
-            <w:bottom w:val="single" w:sz="4" w:space="24" w:color="808080" w:themeColor="background1" w:themeShade="80"/>
-            <w:right w:val="single" w:sz="4" w:space="24" w:color="808080" w:themeColor="background1" w:themeShade="80"/>
-          </w:pgBorders>
-          <w:cols w:space="708"/>
-          <w:docGrid w:linePitch="360"/>
-        </w:sectPr>
-      </w:pPr>
-      <w:bookmarkStart w:id="12" w:name="_Toc166826306"/>
-      <w:r>
-        <w:rPr>
-          <w:rFonts w:asciiTheme="minorHAnsi" w:hAnsiTheme="minorHAnsi" w:cstheme="minorHAnsi"/>
-          <w:b/>
-          <w:bCs/>
-          <w:noProof/>
-          <w:color w:val="000000" w:themeColor="text1"/>
-        </w:rPr>
-        <w:t>Conclusion</w:t>
-      </w:r>
-      <w:bookmarkEnd w:id="12"/>
-    </w:p>
-    <w:p>
-      <w:pPr>
-        <w:pStyle w:val="Titre1"/>
-        <w:numPr>
-          <w:ilvl w:val="0"/>
-          <w:numId w:val="1"/>
-        </w:numPr>
-        <w:ind w:left="284"/>
-        <w:rPr>
-          <w:rFonts w:asciiTheme="minorHAnsi" w:hAnsiTheme="minorHAnsi" w:cstheme="minorHAnsi"/>
-          <w:b/>
-          <w:bCs/>
-          <w:noProof/>
-          <w:color w:val="000000" w:themeColor="text1"/>
-        </w:rPr>
-      </w:pPr>
-      <w:bookmarkStart w:id="13" w:name="_Toc166826307"/>
-      <w:r>
-        <w:rPr>
-          <w:rFonts w:asciiTheme="minorHAnsi" w:hAnsiTheme="minorHAnsi" w:cstheme="minorHAnsi"/>
-          <w:b/>
-          <w:bCs/>
-          <w:noProof/>
-          <w:color w:val="000000" w:themeColor="text1"/>
-        </w:rPr>
-        <w:lastRenderedPageBreak/>
-        <w:t>Annexes</w:t>
-      </w:r>
-      <w:bookmarkEnd w:id="13"/>
-    </w:p>
-    <w:p>
-      <w:pPr>
-        <w:pStyle w:val="Paragraphedeliste"/>
-        <w:numPr>
-          <w:ilvl w:val="1"/>
-          <w:numId w:val="1"/>
-        </w:numPr>
-        <w:ind w:left="567" w:hanging="426"/>
-        <w:rPr>
-          <w:rFonts w:ascii="Calibri" w:hAnsi="Calibri" w:cs="Calibri"/>
-          <w:b/>
-          <w:bCs/>
-        </w:rPr>
-      </w:pPr>
-      <w:r>
-        <w:rPr>
-          <w:rFonts w:ascii="Calibri" w:hAnsi="Calibri" w:cs="Calibri"/>
-          <w:b/>
-          <w:bCs/>
-        </w:rPr>
-        <w:t>Résumé du rapport du TPI</w:t>
-      </w:r>
-    </w:p>
-    <w:p>
-      <w:pPr>
-        <w:pStyle w:val="Paragraphedeliste"/>
-        <w:ind w:left="284"/>
-        <w:jc w:val="both"/>
-      </w:pPr>
-      <w:r>
-        <w:t xml:space="preserve">On sait depuis longtemps que travailler avec du texte lisible et contenant du sens est source de distractions, et empêche de se concentrer sur la mise en page elle-même. L'avantage du Lorem Ipsum sur un texte générique comme 'Du texte. Du texte. Du texte.' est qu'il possède une distribution de lettres plus ou moins normale, </w:t>
-      </w:r>
-    </w:p>
-    <w:p>
-      <w:pPr>
-        <w:pStyle w:val="Paragraphedeliste"/>
-        <w:ind w:left="284"/>
-        <w:jc w:val="both"/>
-      </w:pPr>
-    </w:p>
-    <w:p>
-      <w:pPr>
-        <w:pStyle w:val="Paragraphedeliste"/>
-        <w:numPr>
-          <w:ilvl w:val="1"/>
-          <w:numId w:val="1"/>
-        </w:numPr>
-        <w:ind w:left="567" w:hanging="426"/>
-        <w:rPr>
-          <w:rFonts w:ascii="Calibri" w:hAnsi="Calibri" w:cs="Calibri"/>
-          <w:b/>
-          <w:bCs/>
-        </w:rPr>
-      </w:pPr>
-      <w:r>
-        <w:rPr>
-          <w:rFonts w:ascii="Calibri" w:hAnsi="Calibri" w:cs="Calibri"/>
-          <w:b/>
-          <w:bCs/>
-        </w:rPr>
-        <w:t>Sources</w:t>
-      </w:r>
-    </w:p>
-    <w:p>
-      <w:pPr>
-        <w:pStyle w:val="Paragraphedeliste"/>
-        <w:numPr>
-          <w:ilvl w:val="1"/>
-          <w:numId w:val="1"/>
-        </w:numPr>
-        <w:ind w:left="567" w:hanging="426"/>
-        <w:rPr>
-          <w:rFonts w:ascii="Calibri" w:hAnsi="Calibri" w:cs="Calibri"/>
-          <w:b/>
-          <w:bCs/>
-        </w:rPr>
-      </w:pPr>
-      <w:r>
-        <w:rPr>
-          <w:rFonts w:ascii="Calibri" w:hAnsi="Calibri" w:cs="Calibri"/>
-          <w:b/>
-          <w:bCs/>
-        </w:rPr>
-        <w:t>Planification Initial</w:t>
-      </w:r>
-    </w:p>
-    <w:p>
-      <w:pPr>
-        <w:ind w:left="141"/>
-        <w:rPr>
-          <w:rFonts w:ascii="Calibri" w:hAnsi="Calibri" w:cs="Calibri"/>
-          <w:b/>
-          <w:bCs/>
-        </w:rPr>
+        <w:jc w:val="center"/>
       </w:pPr>
       <w:r>
         <w:rPr>
@@ -5340,10 +5573,10 @@
           <w:lang w:eastAsia="fr-CH"/>
         </w:rPr>
         <w:drawing>
-          <wp:inline distT="0" distB="0" distL="0" distR="0" wp14:anchorId="18B62FCD" wp14:editId="58DCC819">
-            <wp:extent cx="8831775" cy="3536207"/>
-            <wp:effectExtent l="0" t="0" r="7620" b="7620"/>
-            <wp:docPr id="19" name="Image 19"/>
+          <wp:inline distT="0" distB="0" distL="0" distR="0" wp14:anchorId="2C3E49C0" wp14:editId="6CA00318">
+            <wp:extent cx="4343400" cy="714375"/>
+            <wp:effectExtent l="0" t="0" r="0" b="9525"/>
+            <wp:docPr id="13" name="Image 13"/>
             <wp:cNvGraphicFramePr>
               <a:graphicFrameLocks xmlns:a="http://schemas.openxmlformats.org/drawingml/2006/main" noChangeAspect="1"/>
             </wp:cNvGraphicFramePr>
@@ -5363,6 +5596,1216 @@
                   <pic:spPr>
                     <a:xfrm>
                       <a:off x="0" y="0"/>
+                      <a:ext cx="4343400" cy="714375"/>
+                    </a:xfrm>
+                    <a:prstGeom prst="rect">
+                      <a:avLst/>
+                    </a:prstGeom>
+                  </pic:spPr>
+                </pic:pic>
+              </a:graphicData>
+            </a:graphic>
+          </wp:inline>
+        </w:drawing>
+      </w:r>
+    </w:p>
+    <w:p>
+      <w:pPr>
+        <w:ind w:left="284"/>
+        <w:jc w:val="both"/>
+      </w:pPr>
+    </w:p>
+    <w:p>
+      <w:pPr>
+        <w:pStyle w:val="Titre2"/>
+        <w:ind w:left="284"/>
+      </w:pPr>
+      <w:bookmarkStart w:id="12" w:name="_Toc167458632"/>
+      <w:r>
+        <w:t>3.5</w:t>
+      </w:r>
+      <w:r>
+        <w:t xml:space="preserve"> Graphique</w:t>
+      </w:r>
+      <w:bookmarkEnd w:id="12"/>
+    </w:p>
+    <w:p>
+      <w:pPr>
+        <w:ind w:left="284"/>
+        <w:jc w:val="both"/>
+      </w:pPr>
+      <w:r>
+        <w:t>Pour l’</w:t>
+      </w:r>
+      <w:r>
+        <w:t>implémentation</w:t>
+      </w:r>
+      <w:r>
+        <w:t xml:space="preserve"> du</w:t>
+      </w:r>
+      <w:r>
+        <w:t xml:space="preserve"> graphiq</w:t>
+      </w:r>
+      <w:r>
+        <w:t>ue, une méthode assez simple pour générer des graphiques de qualités et de manière dynamique est d’utiliser</w:t>
+      </w:r>
+      <w:r>
+        <w:t xml:space="preserve"> la librairie</w:t>
+      </w:r>
+      <w:r>
+        <w:t xml:space="preserve"> </w:t>
+      </w:r>
+      <w:r>
+        <w:rPr>
+          <w:b/>
+        </w:rPr>
+        <w:t>Chart.js</w:t>
+      </w:r>
+      <w:r>
+        <w:t>.</w:t>
+      </w:r>
+      <w:r>
+        <w:t xml:space="preserve"> Son installati</w:t>
+      </w:r>
+      <w:r>
+        <w:t>on à déjà été présenter dans</w:t>
+      </w:r>
+      <w:r>
+        <w:t xml:space="preserve"> </w:t>
+      </w:r>
+      <w:r>
+        <w:rPr>
+          <w:b/>
+        </w:rPr>
+        <w:fldChar w:fldCharType="begin"/>
+      </w:r>
+      <w:r>
+        <w:rPr>
+          <w:b/>
+        </w:rPr>
+        <w:instrText xml:space="preserve"> REF _Ref167452578 \h </w:instrText>
+      </w:r>
+      <w:r>
+        <w:rPr>
+          <w:b/>
+        </w:rPr>
+        <w:instrText xml:space="preserve"> \* MERGEFORMAT </w:instrText>
+      </w:r>
+      <w:r>
+        <w:rPr>
+          <w:b/>
+        </w:rPr>
+      </w:r>
+      <w:r>
+        <w:rPr>
+          <w:b/>
+        </w:rPr>
+        <w:fldChar w:fldCharType="separate"/>
+      </w:r>
+      <w:r>
+        <w:rPr>
+          <w:b/>
+        </w:rPr>
+        <w:t>3.1 Mise en place de l’environnement</w:t>
+      </w:r>
+      <w:r>
+        <w:rPr>
+          <w:b/>
+        </w:rPr>
+        <w:fldChar w:fldCharType="end"/>
+      </w:r>
+      <w:r>
+        <w:t>.</w:t>
+      </w:r>
+      <w:r>
+        <w:t xml:space="preserve"> </w:t>
+      </w:r>
+    </w:p>
+    <w:p>
+      <w:pPr>
+        <w:ind w:left="284"/>
+        <w:jc w:val="both"/>
+      </w:pPr>
+    </w:p>
+    <w:p>
+      <w:pPr>
+        <w:ind w:left="284"/>
+        <w:jc w:val="both"/>
+      </w:pPr>
+      <w:r>
+        <w:t xml:space="preserve">Le graphique s’affiche sur la </w:t>
+      </w:r>
+      <w:proofErr w:type="spellStart"/>
+      <w:r>
+        <w:rPr>
+          <w:b/>
+        </w:rPr>
+        <w:t>Homepage</w:t>
+      </w:r>
+      <w:proofErr w:type="spellEnd"/>
+      <w:r>
+        <w:t xml:space="preserve"> de l’application.</w:t>
+      </w:r>
+      <w:r>
+        <w:t xml:space="preserve"> Donc pour y afficher un graphique importer sur la page ces éléments :</w:t>
+      </w:r>
+    </w:p>
+    <w:p>
+      <w:pPr>
+        <w:ind w:left="284"/>
+        <w:jc w:val="both"/>
+      </w:pPr>
+    </w:p>
+    <w:p>
+      <w:pPr>
+        <w:ind w:left="284"/>
+        <w:jc w:val="center"/>
+      </w:pPr>
+      <w:r>
+        <w:rPr>
+          <w:noProof/>
+          <w:lang w:eastAsia="fr-CH"/>
+        </w:rPr>
+        <w:drawing>
+          <wp:inline distT="0" distB="0" distL="0" distR="0" wp14:anchorId="0AEB6801" wp14:editId="04019FE5">
+            <wp:extent cx="3419475" cy="400050"/>
+            <wp:effectExtent l="0" t="0" r="9525" b="0"/>
+            <wp:docPr id="35" name="Image 35"/>
+            <wp:cNvGraphicFramePr>
+              <a:graphicFrameLocks xmlns:a="http://schemas.openxmlformats.org/drawingml/2006/main" noChangeAspect="1"/>
+            </wp:cNvGraphicFramePr>
+            <a:graphic xmlns:a="http://schemas.openxmlformats.org/drawingml/2006/main">
+              <a:graphicData uri="http://schemas.openxmlformats.org/drawingml/2006/picture">
+                <pic:pic xmlns:pic="http://schemas.openxmlformats.org/drawingml/2006/picture">
+                  <pic:nvPicPr>
+                    <pic:cNvPr id="1" name=""/>
+                    <pic:cNvPicPr/>
+                  </pic:nvPicPr>
+                  <pic:blipFill>
+                    <a:blip r:embed="rId42"/>
+                    <a:stretch>
+                      <a:fillRect/>
+                    </a:stretch>
+                  </pic:blipFill>
+                  <pic:spPr>
+                    <a:xfrm>
+                      <a:off x="0" y="0"/>
+                      <a:ext cx="3419475" cy="400050"/>
+                    </a:xfrm>
+                    <a:prstGeom prst="rect">
+                      <a:avLst/>
+                    </a:prstGeom>
+                  </pic:spPr>
+                </pic:pic>
+              </a:graphicData>
+            </a:graphic>
+          </wp:inline>
+        </w:drawing>
+      </w:r>
+    </w:p>
+    <w:p>
+      <w:pPr>
+        <w:ind w:left="284"/>
+        <w:jc w:val="center"/>
+      </w:pPr>
+    </w:p>
+    <w:p>
+      <w:pPr>
+        <w:ind w:left="284"/>
+        <w:jc w:val="both"/>
+      </w:pPr>
+      <w:r>
+        <w:t xml:space="preserve">Le premier permet d’utiliser la classe </w:t>
+      </w:r>
+      <w:r>
+        <w:rPr>
+          <w:b/>
+        </w:rPr>
+        <w:t>Chart</w:t>
+      </w:r>
+      <w:r>
+        <w:rPr>
+          <w:b/>
+        </w:rPr>
+        <w:t xml:space="preserve"> </w:t>
+      </w:r>
+      <w:r>
+        <w:t xml:space="preserve">qui sers à la génération et l’affichage du graphique. </w:t>
+      </w:r>
+      <w:proofErr w:type="spellStart"/>
+      <w:proofErr w:type="gramStart"/>
+      <w:r>
+        <w:rPr>
+          <w:b/>
+        </w:rPr>
+        <w:t>onBeforeMount</w:t>
+      </w:r>
+      <w:proofErr w:type="spellEnd"/>
+      <w:proofErr w:type="gramEnd"/>
+      <w:r>
+        <w:rPr>
+          <w:b/>
+        </w:rPr>
+        <w:t xml:space="preserve"> </w:t>
+      </w:r>
+      <w:r>
+        <w:t>permet de charger des données avant la génération de l’affichage</w:t>
+      </w:r>
+      <w:r>
+        <w:t xml:space="preserve"> et </w:t>
+      </w:r>
+      <w:proofErr w:type="spellStart"/>
+      <w:r>
+        <w:rPr>
+          <w:b/>
+        </w:rPr>
+        <w:t>onMounted</w:t>
+      </w:r>
+      <w:proofErr w:type="spellEnd"/>
+      <w:r>
+        <w:t xml:space="preserve"> va afficher le graphique.</w:t>
+      </w:r>
+    </w:p>
+    <w:p>
+      <w:pPr>
+        <w:ind w:left="284"/>
+        <w:jc w:val="both"/>
+      </w:pPr>
+    </w:p>
+    <w:p>
+      <w:pPr>
+        <w:ind w:left="284"/>
+        <w:jc w:val="center"/>
+      </w:pPr>
+      <w:r>
+        <w:rPr>
+          <w:noProof/>
+          <w:lang w:eastAsia="fr-CH"/>
+        </w:rPr>
+        <w:drawing>
+          <wp:inline distT="0" distB="0" distL="0" distR="0" wp14:anchorId="119B7741" wp14:editId="143AC32C">
+            <wp:extent cx="4505325" cy="1609725"/>
+            <wp:effectExtent l="0" t="0" r="9525" b="9525"/>
+            <wp:docPr id="36" name="Image 36"/>
+            <wp:cNvGraphicFramePr>
+              <a:graphicFrameLocks xmlns:a="http://schemas.openxmlformats.org/drawingml/2006/main" noChangeAspect="1"/>
+            </wp:cNvGraphicFramePr>
+            <a:graphic xmlns:a="http://schemas.openxmlformats.org/drawingml/2006/main">
+              <a:graphicData uri="http://schemas.openxmlformats.org/drawingml/2006/picture">
+                <pic:pic xmlns:pic="http://schemas.openxmlformats.org/drawingml/2006/picture">
+                  <pic:nvPicPr>
+                    <pic:cNvPr id="1" name=""/>
+                    <pic:cNvPicPr/>
+                  </pic:nvPicPr>
+                  <pic:blipFill>
+                    <a:blip r:embed="rId43"/>
+                    <a:stretch>
+                      <a:fillRect/>
+                    </a:stretch>
+                  </pic:blipFill>
+                  <pic:spPr>
+                    <a:xfrm>
+                      <a:off x="0" y="0"/>
+                      <a:ext cx="4505325" cy="1609725"/>
+                    </a:xfrm>
+                    <a:prstGeom prst="rect">
+                      <a:avLst/>
+                    </a:prstGeom>
+                  </pic:spPr>
+                </pic:pic>
+              </a:graphicData>
+            </a:graphic>
+          </wp:inline>
+        </w:drawing>
+      </w:r>
+    </w:p>
+    <w:p>
+      <w:pPr>
+        <w:ind w:left="284"/>
+        <w:jc w:val="both"/>
+      </w:pPr>
+      <w:r>
+        <w:t xml:space="preserve">Ensuite la création d’une variable </w:t>
+      </w:r>
+      <w:r>
+        <w:t>permettant par la suite de transmettre au graphique les données à afficher.</w:t>
+      </w:r>
+    </w:p>
+    <w:p>
+      <w:pPr>
+        <w:ind w:left="284"/>
+        <w:jc w:val="both"/>
+      </w:pPr>
+    </w:p>
+    <w:p>
+      <w:pPr>
+        <w:ind w:left="284"/>
+        <w:jc w:val="center"/>
+      </w:pPr>
+      <w:r>
+        <w:rPr>
+          <w:noProof/>
+          <w:lang w:eastAsia="fr-CH"/>
+        </w:rPr>
+        <w:drawing>
+          <wp:inline distT="0" distB="0" distL="0" distR="0" wp14:anchorId="556D329D" wp14:editId="593B997C">
+            <wp:extent cx="4724400" cy="1447800"/>
+            <wp:effectExtent l="0" t="0" r="0" b="0"/>
+            <wp:docPr id="46" name="Image 46"/>
+            <wp:cNvGraphicFramePr>
+              <a:graphicFrameLocks xmlns:a="http://schemas.openxmlformats.org/drawingml/2006/main" noChangeAspect="1"/>
+            </wp:cNvGraphicFramePr>
+            <a:graphic xmlns:a="http://schemas.openxmlformats.org/drawingml/2006/main">
+              <a:graphicData uri="http://schemas.openxmlformats.org/drawingml/2006/picture">
+                <pic:pic xmlns:pic="http://schemas.openxmlformats.org/drawingml/2006/picture">
+                  <pic:nvPicPr>
+                    <pic:cNvPr id="1" name=""/>
+                    <pic:cNvPicPr/>
+                  </pic:nvPicPr>
+                  <pic:blipFill>
+                    <a:blip r:embed="rId44"/>
+                    <a:stretch>
+                      <a:fillRect/>
+                    </a:stretch>
+                  </pic:blipFill>
+                  <pic:spPr>
+                    <a:xfrm>
+                      <a:off x="0" y="0"/>
+                      <a:ext cx="4724400" cy="1447800"/>
+                    </a:xfrm>
+                    <a:prstGeom prst="rect">
+                      <a:avLst/>
+                    </a:prstGeom>
+                  </pic:spPr>
+                </pic:pic>
+              </a:graphicData>
+            </a:graphic>
+          </wp:inline>
+        </w:drawing>
+      </w:r>
+    </w:p>
+    <w:p>
+      <w:pPr>
+        <w:ind w:left="284"/>
+        <w:jc w:val="both"/>
+      </w:pPr>
+    </w:p>
+    <w:p>
+      <w:pPr>
+        <w:ind w:left="284"/>
+        <w:jc w:val="both"/>
+      </w:pPr>
+      <w:r>
+        <w:t xml:space="preserve">Pour permettre au graphique d’avoir accès aux données, la méthode </w:t>
+      </w:r>
+      <w:proofErr w:type="spellStart"/>
+      <w:r>
+        <w:rPr>
+          <w:b/>
+        </w:rPr>
+        <w:t>onBeforeMount</w:t>
+      </w:r>
+      <w:proofErr w:type="spellEnd"/>
+      <w:r>
+        <w:rPr>
+          <w:b/>
+        </w:rPr>
+        <w:t xml:space="preserve"> </w:t>
+      </w:r>
+      <w:r>
+        <w:t>se charge de transmettre les données à la variable.</w:t>
+      </w:r>
+    </w:p>
+    <w:p>
+      <w:pPr>
+        <w:ind w:left="284"/>
+        <w:jc w:val="center"/>
+      </w:pPr>
+      <w:r>
+        <w:rPr>
+          <w:noProof/>
+          <w:lang w:eastAsia="fr-CH"/>
+        </w:rPr>
+        <w:lastRenderedPageBreak/>
+        <w:drawing>
+          <wp:inline distT="0" distB="0" distL="0" distR="0" wp14:anchorId="66D0C0C6" wp14:editId="7180690F">
+            <wp:extent cx="3762375" cy="2686050"/>
+            <wp:effectExtent l="0" t="0" r="9525" b="0"/>
+            <wp:docPr id="47" name="Image 47"/>
+            <wp:cNvGraphicFramePr>
+              <a:graphicFrameLocks xmlns:a="http://schemas.openxmlformats.org/drawingml/2006/main" noChangeAspect="1"/>
+            </wp:cNvGraphicFramePr>
+            <a:graphic xmlns:a="http://schemas.openxmlformats.org/drawingml/2006/main">
+              <a:graphicData uri="http://schemas.openxmlformats.org/drawingml/2006/picture">
+                <pic:pic xmlns:pic="http://schemas.openxmlformats.org/drawingml/2006/picture">
+                  <pic:nvPicPr>
+                    <pic:cNvPr id="1" name=""/>
+                    <pic:cNvPicPr/>
+                  </pic:nvPicPr>
+                  <pic:blipFill>
+                    <a:blip r:embed="rId45"/>
+                    <a:stretch>
+                      <a:fillRect/>
+                    </a:stretch>
+                  </pic:blipFill>
+                  <pic:spPr>
+                    <a:xfrm>
+                      <a:off x="0" y="0"/>
+                      <a:ext cx="3762375" cy="2686050"/>
+                    </a:xfrm>
+                    <a:prstGeom prst="rect">
+                      <a:avLst/>
+                    </a:prstGeom>
+                  </pic:spPr>
+                </pic:pic>
+              </a:graphicData>
+            </a:graphic>
+          </wp:inline>
+        </w:drawing>
+      </w:r>
+    </w:p>
+    <w:p>
+      <w:pPr>
+        <w:ind w:left="284"/>
+        <w:jc w:val="both"/>
+      </w:pPr>
+    </w:p>
+    <w:p>
+      <w:pPr>
+        <w:ind w:left="284"/>
+        <w:jc w:val="both"/>
+      </w:pPr>
+      <w:r>
+        <w:t xml:space="preserve">Ici, le graphique est créé avec les données qui viennent d’être récupérer. </w:t>
+      </w:r>
+      <w:r>
+        <w:t>Cette méthode récupère</w:t>
+      </w:r>
+      <w:r>
+        <w:t xml:space="preserve"> aussi un élément html avec grâce à l’</w:t>
+      </w:r>
+      <w:r>
+        <w:t xml:space="preserve">id </w:t>
+      </w:r>
+      <w:proofErr w:type="spellStart"/>
+      <w:r>
+        <w:rPr>
+          <w:b/>
+        </w:rPr>
+        <w:t>myChart</w:t>
+      </w:r>
+      <w:proofErr w:type="spellEnd"/>
+      <w:r>
+        <w:t xml:space="preserve">. </w:t>
+      </w:r>
+      <w:r>
+        <w:t xml:space="preserve">Cette élément doit être de type </w:t>
+      </w:r>
+      <w:proofErr w:type="spellStart"/>
+      <w:r>
+        <w:rPr>
+          <w:b/>
+        </w:rPr>
+        <w:t>canvas</w:t>
+      </w:r>
+      <w:proofErr w:type="spellEnd"/>
+      <w:r>
+        <w:rPr>
+          <w:b/>
+        </w:rPr>
+        <w:t xml:space="preserve"> </w:t>
+      </w:r>
+      <w:r>
+        <w:t>pour pouvoir afficher le graph.</w:t>
+      </w:r>
+    </w:p>
+    <w:p>
+      <w:pPr>
+        <w:ind w:left="284"/>
+        <w:jc w:val="both"/>
+      </w:pPr>
+    </w:p>
+    <w:p>
+      <w:pPr>
+        <w:ind w:left="284"/>
+        <w:jc w:val="both"/>
+      </w:pPr>
+      <w:r>
+        <w:rPr>
+          <w:noProof/>
+          <w:lang w:eastAsia="fr-CH"/>
+        </w:rPr>
+        <w:drawing>
+          <wp:inline distT="0" distB="0" distL="0" distR="0" wp14:anchorId="56A63A60" wp14:editId="79651A5A">
+            <wp:extent cx="5760720" cy="1283970"/>
+            <wp:effectExtent l="0" t="0" r="0" b="0"/>
+            <wp:docPr id="49" name="Image 49"/>
+            <wp:cNvGraphicFramePr>
+              <a:graphicFrameLocks xmlns:a="http://schemas.openxmlformats.org/drawingml/2006/main" noChangeAspect="1"/>
+            </wp:cNvGraphicFramePr>
+            <a:graphic xmlns:a="http://schemas.openxmlformats.org/drawingml/2006/main">
+              <a:graphicData uri="http://schemas.openxmlformats.org/drawingml/2006/picture">
+                <pic:pic xmlns:pic="http://schemas.openxmlformats.org/drawingml/2006/picture">
+                  <pic:nvPicPr>
+                    <pic:cNvPr id="1" name=""/>
+                    <pic:cNvPicPr/>
+                  </pic:nvPicPr>
+                  <pic:blipFill>
+                    <a:blip r:embed="rId46"/>
+                    <a:stretch>
+                      <a:fillRect/>
+                    </a:stretch>
+                  </pic:blipFill>
+                  <pic:spPr>
+                    <a:xfrm>
+                      <a:off x="0" y="0"/>
+                      <a:ext cx="5760720" cy="1283970"/>
+                    </a:xfrm>
+                    <a:prstGeom prst="rect">
+                      <a:avLst/>
+                    </a:prstGeom>
+                  </pic:spPr>
+                </pic:pic>
+              </a:graphicData>
+            </a:graphic>
+          </wp:inline>
+        </w:drawing>
+      </w:r>
+    </w:p>
+    <w:p>
+      <w:pPr>
+        <w:ind w:left="284"/>
+        <w:jc w:val="both"/>
+      </w:pPr>
+    </w:p>
+    <w:p>
+      <w:pPr>
+        <w:ind w:left="284"/>
+        <w:jc w:val="both"/>
+      </w:pPr>
+      <w:r>
+        <w:t>Voici à quoi ressemble la partie html permettant l’affichage</w:t>
+      </w:r>
+      <w:r>
+        <w:t>, de plus si l’utilisateur n’a pas encore créer de sondage, le graph ne s’affiche pas mais à la place, du texte lui est afficher.</w:t>
+      </w:r>
+      <w:r>
+        <w:t xml:space="preserve"> Celui-ci lui dit qu’aucun sondage n’a été créée par l’utilisateur et un bouton est aussi afficher lui proposant de créer son premier sondage.</w:t>
+      </w:r>
+    </w:p>
+    <w:p>
+      <w:pPr>
+        <w:ind w:left="284"/>
+        <w:jc w:val="both"/>
+      </w:pPr>
+    </w:p>
+    <w:p>
+      <w:pPr>
+        <w:ind w:left="284"/>
+        <w:jc w:val="center"/>
+      </w:pPr>
+      <w:r>
+        <w:rPr>
+          <w:noProof/>
+          <w:lang w:eastAsia="fr-CH"/>
+        </w:rPr>
+        <w:drawing>
+          <wp:inline distT="0" distB="0" distL="0" distR="0" wp14:anchorId="23B696D9" wp14:editId="579B79E3">
+            <wp:extent cx="4094922" cy="3076607"/>
+            <wp:effectExtent l="0" t="0" r="1270" b="0"/>
+            <wp:docPr id="50" name="Image 50"/>
+            <wp:cNvGraphicFramePr>
+              <a:graphicFrameLocks xmlns:a="http://schemas.openxmlformats.org/drawingml/2006/main" noChangeAspect="1"/>
+            </wp:cNvGraphicFramePr>
+            <a:graphic xmlns:a="http://schemas.openxmlformats.org/drawingml/2006/main">
+              <a:graphicData uri="http://schemas.openxmlformats.org/drawingml/2006/picture">
+                <pic:pic xmlns:pic="http://schemas.openxmlformats.org/drawingml/2006/picture">
+                  <pic:nvPicPr>
+                    <pic:cNvPr id="1" name=""/>
+                    <pic:cNvPicPr/>
+                  </pic:nvPicPr>
+                  <pic:blipFill>
+                    <a:blip r:embed="rId47"/>
+                    <a:stretch>
+                      <a:fillRect/>
+                    </a:stretch>
+                  </pic:blipFill>
+                  <pic:spPr>
+                    <a:xfrm>
+                      <a:off x="0" y="0"/>
+                      <a:ext cx="4125088" cy="3099271"/>
+                    </a:xfrm>
+                    <a:prstGeom prst="rect">
+                      <a:avLst/>
+                    </a:prstGeom>
+                  </pic:spPr>
+                </pic:pic>
+              </a:graphicData>
+            </a:graphic>
+          </wp:inline>
+        </w:drawing>
+      </w:r>
+    </w:p>
+    <w:p>
+      <w:pPr>
+        <w:ind w:left="284"/>
+        <w:jc w:val="both"/>
+      </w:pPr>
+      <w:r>
+        <w:lastRenderedPageBreak/>
+        <w:t>Jusqu’ici ce n’était que la partie front.</w:t>
+      </w:r>
+      <w:r>
+        <w:t xml:space="preserve"> Pour le </w:t>
+      </w:r>
+      <w:proofErr w:type="spellStart"/>
+      <w:r>
+        <w:t>backend</w:t>
+      </w:r>
+      <w:proofErr w:type="spellEnd"/>
+      <w:r>
+        <w:t xml:space="preserve">, une information à savoir est qu’une des </w:t>
+      </w:r>
+      <w:proofErr w:type="spellStart"/>
+      <w:r>
+        <w:rPr>
+          <w:b/>
+        </w:rPr>
+        <w:t>good</w:t>
+      </w:r>
+      <w:r>
+        <w:rPr>
+          <w:b/>
+        </w:rPr>
+        <w:t>s</w:t>
+      </w:r>
+      <w:proofErr w:type="spellEnd"/>
+      <w:r>
+        <w:rPr>
+          <w:b/>
+        </w:rPr>
+        <w:t xml:space="preserve"> practices </w:t>
+      </w:r>
+      <w:r>
+        <w:t xml:space="preserve">de l’utilisation de </w:t>
+      </w:r>
+      <w:r>
+        <w:rPr>
+          <w:b/>
+        </w:rPr>
+        <w:t>Chart.js</w:t>
+      </w:r>
+      <w:r>
+        <w:t xml:space="preserve"> est la création de son propre </w:t>
+      </w:r>
+      <w:proofErr w:type="spellStart"/>
+      <w:r>
+        <w:t>controller</w:t>
+      </w:r>
+      <w:proofErr w:type="spellEnd"/>
+      <w:r>
+        <w:t>.</w:t>
+      </w:r>
+      <w:r>
+        <w:t xml:space="preserve"> Donc la création de </w:t>
+      </w:r>
+      <w:proofErr w:type="spellStart"/>
+      <w:r>
+        <w:rPr>
+          <w:b/>
+        </w:rPr>
+        <w:t>ChartController.php</w:t>
+      </w:r>
+      <w:proofErr w:type="spellEnd"/>
+      <w:r>
+        <w:t xml:space="preserve"> est nécessaire</w:t>
+      </w:r>
+      <w:r>
+        <w:t>.</w:t>
+      </w:r>
+      <w:r>
+        <w:t xml:space="preserve"> A l’intérieur</w:t>
+      </w:r>
+      <w:r>
+        <w:t xml:space="preserve"> de celui-ci, une seule fonction est nécessaire car l’application n’utilise qu’un seul graphique.</w:t>
+      </w:r>
+    </w:p>
+    <w:p>
+      <w:pPr>
+        <w:ind w:left="284"/>
+        <w:jc w:val="both"/>
+      </w:pPr>
+    </w:p>
+    <w:p>
+      <w:pPr>
+        <w:ind w:left="284"/>
+        <w:jc w:val="center"/>
+      </w:pPr>
+      <w:r>
+        <w:rPr>
+          <w:noProof/>
+          <w:lang w:eastAsia="fr-CH"/>
+        </w:rPr>
+        <w:drawing>
+          <wp:inline distT="0" distB="0" distL="0" distR="0" wp14:anchorId="2CA8A8B1" wp14:editId="7B25B8AD">
+            <wp:extent cx="4993420" cy="1291838"/>
+            <wp:effectExtent l="0" t="0" r="0" b="3810"/>
+            <wp:docPr id="52" name="Image 52"/>
+            <wp:cNvGraphicFramePr>
+              <a:graphicFrameLocks xmlns:a="http://schemas.openxmlformats.org/drawingml/2006/main" noChangeAspect="1"/>
+            </wp:cNvGraphicFramePr>
+            <a:graphic xmlns:a="http://schemas.openxmlformats.org/drawingml/2006/main">
+              <a:graphicData uri="http://schemas.openxmlformats.org/drawingml/2006/picture">
+                <pic:pic xmlns:pic="http://schemas.openxmlformats.org/drawingml/2006/picture">
+                  <pic:nvPicPr>
+                    <pic:cNvPr id="1" name=""/>
+                    <pic:cNvPicPr/>
+                  </pic:nvPicPr>
+                  <pic:blipFill>
+                    <a:blip r:embed="rId48"/>
+                    <a:stretch>
+                      <a:fillRect/>
+                    </a:stretch>
+                  </pic:blipFill>
+                  <pic:spPr>
+                    <a:xfrm>
+                      <a:off x="0" y="0"/>
+                      <a:ext cx="5004712" cy="1294759"/>
+                    </a:xfrm>
+                    <a:prstGeom prst="rect">
+                      <a:avLst/>
+                    </a:prstGeom>
+                  </pic:spPr>
+                </pic:pic>
+              </a:graphicData>
+            </a:graphic>
+          </wp:inline>
+        </w:drawing>
+      </w:r>
+    </w:p>
+    <w:p>
+      <w:pPr>
+        <w:ind w:left="284"/>
+        <w:jc w:val="both"/>
+      </w:pPr>
+    </w:p>
+    <w:p>
+      <w:pPr>
+        <w:ind w:left="284"/>
+        <w:jc w:val="both"/>
+      </w:pPr>
+      <w:r>
+        <w:t>Cette fonction doit retourner uniquement les sondages créer par l’utilisateur et le nombre de personne ayant répondu au sondage.</w:t>
+      </w:r>
+      <w:r>
+        <w:t xml:space="preserve"> Dès que ces informations sont récupérées, celle-ci sont transmise</w:t>
+      </w:r>
+      <w:r>
+        <w:t>s</w:t>
+      </w:r>
+      <w:r>
+        <w:t xml:space="preserve"> au fichier </w:t>
+      </w:r>
+      <w:proofErr w:type="spellStart"/>
+      <w:r>
+        <w:rPr>
+          <w:b/>
+        </w:rPr>
+        <w:t>ChartResource</w:t>
+      </w:r>
+      <w:r>
+        <w:rPr>
+          <w:b/>
+        </w:rPr>
+        <w:t>.php</w:t>
+      </w:r>
+      <w:proofErr w:type="spellEnd"/>
+      <w:r>
+        <w:rPr>
+          <w:b/>
+        </w:rPr>
+        <w:t xml:space="preserve"> </w:t>
+      </w:r>
+      <w:r>
+        <w:t xml:space="preserve">qui a été créer au préalable. </w:t>
+      </w:r>
+      <w:r>
+        <w:t xml:space="preserve">Ce fichier </w:t>
+      </w:r>
+      <w:r>
+        <w:t>sert</w:t>
+      </w:r>
+      <w:r>
+        <w:t xml:space="preserve"> à séparer</w:t>
+      </w:r>
+      <w:r>
+        <w:t xml:space="preserve"> les </w:t>
+      </w:r>
+      <w:r>
+        <w:t>données</w:t>
+      </w:r>
+      <w:r>
+        <w:t xml:space="preserve"> inutiles dans certain cas pour éviter de surcharger le front avec des informations que celle-ci n’</w:t>
+      </w:r>
+      <w:r>
+        <w:t>utilise pas comme par exemple ici : la date de création, la date de dernière modification ou encore l’image dans ce cas.</w:t>
+      </w:r>
+    </w:p>
+    <w:p>
+      <w:pPr>
+        <w:ind w:left="284"/>
+        <w:jc w:val="center"/>
+      </w:pPr>
+      <w:r>
+        <w:rPr>
+          <w:noProof/>
+          <w:lang w:eastAsia="fr-CH"/>
+        </w:rPr>
+        <w:drawing>
+          <wp:inline distT="0" distB="0" distL="0" distR="0" wp14:anchorId="37BFFBAC" wp14:editId="5B26C98D">
+            <wp:extent cx="3543300" cy="1438275"/>
+            <wp:effectExtent l="0" t="0" r="0" b="9525"/>
+            <wp:docPr id="53" name="Image 53"/>
+            <wp:cNvGraphicFramePr>
+              <a:graphicFrameLocks xmlns:a="http://schemas.openxmlformats.org/drawingml/2006/main" noChangeAspect="1"/>
+            </wp:cNvGraphicFramePr>
+            <a:graphic xmlns:a="http://schemas.openxmlformats.org/drawingml/2006/main">
+              <a:graphicData uri="http://schemas.openxmlformats.org/drawingml/2006/picture">
+                <pic:pic xmlns:pic="http://schemas.openxmlformats.org/drawingml/2006/picture">
+                  <pic:nvPicPr>
+                    <pic:cNvPr id="1" name=""/>
+                    <pic:cNvPicPr/>
+                  </pic:nvPicPr>
+                  <pic:blipFill>
+                    <a:blip r:embed="rId49"/>
+                    <a:stretch>
+                      <a:fillRect/>
+                    </a:stretch>
+                  </pic:blipFill>
+                  <pic:spPr>
+                    <a:xfrm>
+                      <a:off x="0" y="0"/>
+                      <a:ext cx="3543300" cy="1438275"/>
+                    </a:xfrm>
+                    <a:prstGeom prst="rect">
+                      <a:avLst/>
+                    </a:prstGeom>
+                  </pic:spPr>
+                </pic:pic>
+              </a:graphicData>
+            </a:graphic>
+          </wp:inline>
+        </w:drawing>
+      </w:r>
+    </w:p>
+    <w:p>
+      <w:pPr>
+        <w:ind w:left="284"/>
+        <w:jc w:val="center"/>
+      </w:pPr>
+    </w:p>
+    <w:p>
+      <w:pPr>
+        <w:ind w:left="284"/>
+        <w:jc w:val="both"/>
+      </w:pPr>
+      <w:r>
+        <w:t xml:space="preserve">Dans ce fichier la fonction </w:t>
+      </w:r>
+      <w:proofErr w:type="spellStart"/>
+      <w:r>
+        <w:rPr>
+          <w:b/>
+        </w:rPr>
+        <w:t>toArray</w:t>
+      </w:r>
+      <w:proofErr w:type="spellEnd"/>
+      <w:r>
+        <w:t xml:space="preserve"> est celle qui va filtrer</w:t>
+      </w:r>
+      <w:r>
+        <w:t xml:space="preserve"> les données et</w:t>
+      </w:r>
+      <w:r>
+        <w:t xml:space="preserve"> retourner uniquement les valeurs choisis</w:t>
+      </w:r>
+      <w:r>
+        <w:t>.</w:t>
+      </w:r>
+      <w:r>
+        <w:t xml:space="preserve"> </w:t>
+      </w:r>
+    </w:p>
+    <w:p>
+      <w:pPr>
+        <w:ind w:left="284"/>
+      </w:pPr>
+    </w:p>
+    <w:p>
+      <w:pPr>
+        <w:pStyle w:val="Titre2"/>
+        <w:ind w:firstLine="284"/>
+      </w:pPr>
+      <w:bookmarkStart w:id="13" w:name="_Toc167458633"/>
+      <w:r>
+        <w:t xml:space="preserve">3.6 </w:t>
+      </w:r>
+      <w:r>
+        <w:t xml:space="preserve">Description </w:t>
+      </w:r>
+      <w:r>
+        <w:t>des tests effectués</w:t>
+      </w:r>
+      <w:bookmarkEnd w:id="13"/>
+    </w:p>
+    <w:p>
+      <w:pPr>
+        <w:pStyle w:val="Paragraphedeliste"/>
+        <w:ind w:left="284"/>
+        <w:jc w:val="both"/>
+      </w:pPr>
+      <w:r>
+        <w:t xml:space="preserve">On sait depuis longtemps que travailler avec du texte lisible et contenant du sens est source de distractions, et empêche de se concentrer sur la mise en page elle-même. L'avantage du Lorem Ipsum sur un texte générique comme 'Du texte. Du texte. Du texte.' est qu'il possède une distribution de lettres plus ou moins normale, </w:t>
+      </w:r>
+    </w:p>
+    <w:p>
+      <w:pPr>
+        <w:pStyle w:val="Paragraphedeliste"/>
+        <w:ind w:left="284"/>
+        <w:jc w:val="both"/>
+      </w:pPr>
+    </w:p>
+    <w:p>
+      <w:pPr>
+        <w:pStyle w:val="Titre2"/>
+        <w:ind w:firstLine="284"/>
+      </w:pPr>
+      <w:bookmarkStart w:id="14" w:name="_Toc167458634"/>
+      <w:r>
+        <w:t>3.</w:t>
+      </w:r>
+      <w:r>
+        <w:t>7</w:t>
+      </w:r>
+      <w:r>
+        <w:t xml:space="preserve"> </w:t>
+      </w:r>
+      <w:r>
+        <w:t>Problèmes rencontrer</w:t>
+      </w:r>
+      <w:bookmarkEnd w:id="14"/>
+    </w:p>
+    <w:p>
+      <w:pPr>
+        <w:pStyle w:val="Paragraphedeliste"/>
+        <w:ind w:left="284"/>
+        <w:jc w:val="both"/>
+        <w:rPr>
+          <w:rFonts w:ascii="Calibri" w:hAnsi="Calibri" w:cs="Calibri"/>
+          <w:b/>
+          <w:bCs/>
+        </w:rPr>
+      </w:pPr>
+      <w:r>
+        <w:t xml:space="preserve">On sait depuis longtemps que travailler avec du texte lisible et contenant du sens est source de distractions, et empêche de se concentrer sur la mise en page elle-même. L'avantage du Lorem Ipsum sur un texte générique comme 'Du texte. Du texte. Du texte.' est qu'il possède une distribution de lettres plus ou moins normale, </w:t>
+      </w:r>
+    </w:p>
+    <w:p>
+      <w:pPr>
+        <w:pStyle w:val="Titre1"/>
+        <w:numPr>
+          <w:ilvl w:val="0"/>
+          <w:numId w:val="1"/>
+        </w:numPr>
+        <w:ind w:left="284"/>
+        <w:rPr>
+          <w:rFonts w:asciiTheme="minorHAnsi" w:hAnsiTheme="minorHAnsi" w:cstheme="minorHAnsi"/>
+          <w:b/>
+          <w:bCs/>
+          <w:noProof/>
+          <w:color w:val="000000" w:themeColor="text1"/>
+        </w:rPr>
+        <w:sectPr>
+          <w:footerReference w:type="default" r:id="rId50"/>
+          <w:pgSz w:w="11906" w:h="16838"/>
+          <w:pgMar w:top="851" w:right="1417" w:bottom="1417" w:left="1417" w:header="708" w:footer="567" w:gutter="0"/>
+          <w:pgBorders w:offsetFrom="page">
+            <w:top w:val="single" w:sz="4" w:space="24" w:color="808080" w:themeColor="background1" w:themeShade="80"/>
+            <w:left w:val="single" w:sz="4" w:space="24" w:color="808080" w:themeColor="background1" w:themeShade="80"/>
+            <w:bottom w:val="single" w:sz="4" w:space="24" w:color="808080" w:themeColor="background1" w:themeShade="80"/>
+            <w:right w:val="single" w:sz="4" w:space="24" w:color="808080" w:themeColor="background1" w:themeShade="80"/>
+          </w:pgBorders>
+          <w:cols w:space="708"/>
+          <w:docGrid w:linePitch="360"/>
+        </w:sectPr>
+      </w:pPr>
+      <w:bookmarkStart w:id="15" w:name="_Toc167458635"/>
+      <w:r>
+        <w:rPr>
+          <w:rFonts w:asciiTheme="minorHAnsi" w:hAnsiTheme="minorHAnsi" w:cstheme="minorHAnsi"/>
+          <w:b/>
+          <w:bCs/>
+          <w:noProof/>
+          <w:color w:val="000000" w:themeColor="text1"/>
+        </w:rPr>
+        <w:t>Conclusion</w:t>
+      </w:r>
+      <w:bookmarkEnd w:id="15"/>
+    </w:p>
+    <w:p>
+      <w:pPr>
+        <w:pStyle w:val="Titre1"/>
+        <w:numPr>
+          <w:ilvl w:val="0"/>
+          <w:numId w:val="1"/>
+        </w:numPr>
+        <w:ind w:left="284"/>
+        <w:rPr>
+          <w:rFonts w:asciiTheme="minorHAnsi" w:hAnsiTheme="minorHAnsi" w:cstheme="minorHAnsi"/>
+          <w:b/>
+          <w:bCs/>
+          <w:noProof/>
+          <w:color w:val="000000" w:themeColor="text1"/>
+        </w:rPr>
+      </w:pPr>
+      <w:bookmarkStart w:id="16" w:name="_Toc167458636"/>
+      <w:r>
+        <w:rPr>
+          <w:rFonts w:asciiTheme="minorHAnsi" w:hAnsiTheme="minorHAnsi" w:cstheme="minorHAnsi"/>
+          <w:b/>
+          <w:bCs/>
+          <w:noProof/>
+          <w:color w:val="000000" w:themeColor="text1"/>
+        </w:rPr>
+        <w:lastRenderedPageBreak/>
+        <w:t>Annexes</w:t>
+      </w:r>
+      <w:bookmarkEnd w:id="16"/>
+    </w:p>
+    <w:p>
+      <w:pPr>
+        <w:pStyle w:val="Paragraphedeliste"/>
+        <w:numPr>
+          <w:ilvl w:val="1"/>
+          <w:numId w:val="1"/>
+        </w:numPr>
+        <w:ind w:left="567" w:hanging="426"/>
+        <w:rPr>
+          <w:rFonts w:ascii="Calibri" w:hAnsi="Calibri" w:cs="Calibri"/>
+          <w:b/>
+          <w:bCs/>
+        </w:rPr>
+      </w:pPr>
+      <w:r>
+        <w:rPr>
+          <w:rFonts w:ascii="Calibri" w:hAnsi="Calibri" w:cs="Calibri"/>
+          <w:b/>
+          <w:bCs/>
+        </w:rPr>
+        <w:t>Résumé du rapport du TPI</w:t>
+      </w:r>
+    </w:p>
+    <w:p>
+      <w:pPr>
+        <w:pStyle w:val="Paragraphedeliste"/>
+        <w:ind w:left="284"/>
+        <w:jc w:val="both"/>
+      </w:pPr>
+      <w:r>
+        <w:t xml:space="preserve">On sait depuis longtemps que travailler avec du texte lisible et contenant du sens est source de distractions, et empêche de se concentrer sur la mise en page elle-même. L'avantage du Lorem Ipsum sur un texte générique comme 'Du texte. Du texte. Du texte.' est qu'il possède une distribution de lettres plus ou moins normale, </w:t>
+      </w:r>
+    </w:p>
+    <w:p>
+      <w:pPr>
+        <w:pStyle w:val="Paragraphedeliste"/>
+        <w:ind w:left="284"/>
+        <w:jc w:val="both"/>
+      </w:pPr>
+    </w:p>
+    <w:p>
+      <w:pPr>
+        <w:pStyle w:val="Paragraphedeliste"/>
+        <w:numPr>
+          <w:ilvl w:val="1"/>
+          <w:numId w:val="1"/>
+        </w:numPr>
+        <w:ind w:left="567" w:hanging="426"/>
+        <w:rPr>
+          <w:rFonts w:ascii="Calibri" w:hAnsi="Calibri" w:cs="Calibri"/>
+          <w:b/>
+          <w:bCs/>
+        </w:rPr>
+      </w:pPr>
+      <w:r>
+        <w:rPr>
+          <w:rFonts w:ascii="Calibri" w:hAnsi="Calibri" w:cs="Calibri"/>
+          <w:b/>
+          <w:bCs/>
+        </w:rPr>
+        <w:t>Sources</w:t>
+      </w:r>
+    </w:p>
+    <w:p>
+      <w:pPr>
+        <w:pStyle w:val="Paragraphedeliste"/>
+        <w:numPr>
+          <w:ilvl w:val="1"/>
+          <w:numId w:val="1"/>
+        </w:numPr>
+        <w:ind w:left="567" w:hanging="426"/>
+        <w:rPr>
+          <w:rFonts w:ascii="Calibri" w:hAnsi="Calibri" w:cs="Calibri"/>
+          <w:b/>
+          <w:bCs/>
+        </w:rPr>
+      </w:pPr>
+      <w:r>
+        <w:rPr>
+          <w:rFonts w:ascii="Calibri" w:hAnsi="Calibri" w:cs="Calibri"/>
+          <w:b/>
+          <w:bCs/>
+        </w:rPr>
+        <w:t>Planification Initial</w:t>
+      </w:r>
+    </w:p>
+    <w:p>
+      <w:pPr>
+        <w:ind w:left="141"/>
+        <w:rPr>
+          <w:rFonts w:ascii="Calibri" w:hAnsi="Calibri" w:cs="Calibri"/>
+          <w:b/>
+          <w:bCs/>
+        </w:rPr>
+      </w:pPr>
+      <w:r>
+        <w:rPr>
+          <w:noProof/>
+          <w:lang w:eastAsia="fr-CH"/>
+        </w:rPr>
+        <w:drawing>
+          <wp:inline distT="0" distB="0" distL="0" distR="0" wp14:anchorId="18B62FCD" wp14:editId="58DCC819">
+            <wp:extent cx="8831775" cy="3536207"/>
+            <wp:effectExtent l="0" t="0" r="7620" b="7620"/>
+            <wp:docPr id="19" name="Image 19"/>
+            <wp:cNvGraphicFramePr>
+              <a:graphicFrameLocks xmlns:a="http://schemas.openxmlformats.org/drawingml/2006/main" noChangeAspect="1"/>
+            </wp:cNvGraphicFramePr>
+            <a:graphic xmlns:a="http://schemas.openxmlformats.org/drawingml/2006/main">
+              <a:graphicData uri="http://schemas.openxmlformats.org/drawingml/2006/picture">
+                <pic:pic xmlns:pic="http://schemas.openxmlformats.org/drawingml/2006/picture">
+                  <pic:nvPicPr>
+                    <pic:cNvPr id="1" name=""/>
+                    <pic:cNvPicPr/>
+                  </pic:nvPicPr>
+                  <pic:blipFill>
+                    <a:blip r:embed="rId51"/>
+                    <a:stretch>
+                      <a:fillRect/>
+                    </a:stretch>
+                  </pic:blipFill>
+                  <pic:spPr>
+                    <a:xfrm>
+                      <a:off x="0" y="0"/>
                       <a:ext cx="8909105" cy="3567170"/>
                     </a:xfrm>
                     <a:prstGeom prst="rect">
@@ -5395,7 +6838,7 @@
           <w:bCs/>
         </w:rPr>
         <w:sectPr>
-          <w:footerReference w:type="default" r:id="rId42"/>
+          <w:footerReference w:type="default" r:id="rId52"/>
           <w:pgSz w:w="16838" w:h="11906" w:orient="landscape"/>
           <w:pgMar w:top="1417" w:right="851" w:bottom="1417" w:left="1417" w:header="708" w:footer="567" w:gutter="0"/>
           <w:pgBorders w:offsetFrom="page">
@@ -5459,6 +6902,7 @@
     <w:p>
       <w:pPr>
         <w:ind w:left="141"/>
+        <w:jc w:val="center"/>
         <w:rPr>
           <w:rFonts w:ascii="Calibri" w:hAnsi="Calibri" w:cs="Calibri"/>
           <w:b/>
@@ -5472,8 +6916,8 @@
           <w:bCs/>
         </w:rPr>
         <w:pict w14:anchorId="08227073">
-          <v:shape id="_x0000_i1026" type="#_x0000_t75" style="width:727.5pt;height:409.45pt">
-            <v:imagedata r:id="rId43" o:title="Connexion"/>
+          <v:shape id="_x0000_i1026" type="#_x0000_t75" style="width:652.1pt;height:366.1pt">
+            <v:imagedata r:id="rId53" o:title="Connexion"/>
           </v:shape>
         </w:pict>
       </w:r>
@@ -5481,6 +6925,7 @@
     <w:p>
       <w:pPr>
         <w:ind w:left="141"/>
+        <w:jc w:val="center"/>
         <w:rPr>
           <w:rFonts w:ascii="Calibri" w:hAnsi="Calibri" w:cs="Calibri"/>
           <w:b/>
@@ -5495,8 +6940,8 @@
         </w:rPr>
         <w:lastRenderedPageBreak/>
         <w:pict w14:anchorId="7818209F">
-          <v:shape id="_x0000_i1027" type="#_x0000_t75" style="width:727.5pt;height:409.45pt">
-            <v:imagedata r:id="rId44" o:title="Login"/>
+          <v:shape id="_x0000_i1027" type="#_x0000_t75" style="width:665pt;height:374.25pt">
+            <v:imagedata r:id="rId54" o:title="Login"/>
           </v:shape>
         </w:pict>
       </w:r>
@@ -5504,6 +6949,7 @@
     <w:p>
       <w:pPr>
         <w:ind w:left="141"/>
+        <w:jc w:val="center"/>
         <w:rPr>
           <w:rFonts w:ascii="Calibri" w:hAnsi="Calibri" w:cs="Calibri"/>
           <w:b/>
@@ -5518,8 +6964,8 @@
         </w:rPr>
         <w:lastRenderedPageBreak/>
         <w:pict w14:anchorId="70DD8F00">
-          <v:shape id="_x0000_i1028" type="#_x0000_t75" style="width:9in;height:364.4pt">
-            <v:imagedata r:id="rId45" o:title="Connexion attente"/>
+          <v:shape id="_x0000_i1028" type="#_x0000_t75" style="width:622.85pt;height:350.5pt">
+            <v:imagedata r:id="rId55" o:title="Connexion attente"/>
           </v:shape>
         </w:pict>
       </w:r>
@@ -5597,6 +7043,7 @@
     <w:p>
       <w:pPr>
         <w:ind w:left="141"/>
+        <w:jc w:val="center"/>
         <w:rPr>
           <w:rFonts w:ascii="Calibri" w:hAnsi="Calibri" w:cs="Calibri"/>
           <w:b/>
@@ -5609,9 +7056,10 @@
           <w:b/>
           <w:bCs/>
         </w:rPr>
+        <w:lastRenderedPageBreak/>
         <w:pict w14:anchorId="7C2E8888">
-          <v:shape id="_x0000_i1029" type="#_x0000_t75" style="width:727.5pt;height:409.45pt">
-            <v:imagedata r:id="rId46" o:title="Vos Sondages"/>
+          <v:shape id="_x0000_i1029" type="#_x0000_t75" style="width:673.15pt;height:377.65pt">
+            <v:imagedata r:id="rId56" o:title="Vos Sondages"/>
           </v:shape>
         </w:pict>
       </w:r>
@@ -5619,6 +7067,7 @@
     <w:p>
       <w:pPr>
         <w:ind w:left="141"/>
+        <w:jc w:val="center"/>
         <w:rPr>
           <w:rFonts w:ascii="Calibri" w:hAnsi="Calibri" w:cs="Calibri"/>
           <w:b/>
@@ -5633,8 +7082,8 @@
         </w:rPr>
         <w:lastRenderedPageBreak/>
         <w:pict w14:anchorId="646B45D0">
-          <v:shape id="_x0000_i1030" type="#_x0000_t75" style="width:727.5pt;height:409.45pt">
-            <v:imagedata r:id="rId47" o:title="DashBoard Sondage"/>
+          <v:shape id="_x0000_i1030" type="#_x0000_t75" style="width:652.1pt;height:366.1pt">
+            <v:imagedata r:id="rId57" o:title="DashBoard Sondage"/>
           </v:shape>
         </w:pict>
       </w:r>
@@ -5642,6 +7091,7 @@
     <w:p>
       <w:pPr>
         <w:ind w:left="141"/>
+        <w:jc w:val="center"/>
         <w:rPr>
           <w:rFonts w:ascii="Calibri" w:hAnsi="Calibri" w:cs="Calibri"/>
           <w:b/>
@@ -5656,8 +7106,8 @@
         </w:rPr>
         <w:lastRenderedPageBreak/>
         <w:pict w14:anchorId="5EF2D94D">
-          <v:shape id="_x0000_i1031" type="#_x0000_t75" style="width:727.5pt;height:409.45pt">
-            <v:imagedata r:id="rId48" o:title="Supprimer Sondage"/>
+          <v:shape id="_x0000_i1031" type="#_x0000_t75" style="width:652.75pt;height:366.8pt">
+            <v:imagedata r:id="rId58" o:title="Supprimer Sondage"/>
           </v:shape>
         </w:pict>
       </w:r>
@@ -5675,6 +7125,7 @@
     <w:p>
       <w:pPr>
         <w:ind w:left="141"/>
+        <w:jc w:val="center"/>
         <w:rPr>
           <w:rFonts w:ascii="Calibri" w:hAnsi="Calibri" w:cs="Calibri"/>
           <w:b/>
@@ -5689,8 +7140,8 @@
         </w:rPr>
         <w:lastRenderedPageBreak/>
         <w:pict w14:anchorId="26EE7C44">
-          <v:shape id="_x0000_i1032" type="#_x0000_t75" style="width:678.05pt;height:453.3pt">
-            <v:imagedata r:id="rId49" o:title="Modifier Sondage Text"/>
+          <v:shape id="_x0000_i1032" type="#_x0000_t75" style="width:622.2pt;height:415.7pt">
+            <v:imagedata r:id="rId59" o:title="Modifier Sondage Text"/>
           </v:shape>
         </w:pict>
       </w:r>
@@ -5713,8 +7164,8 @@
         </w:rPr>
         <w:lastRenderedPageBreak/>
         <w:pict w14:anchorId="7DA8DF6B">
-          <v:shape id="_x0000_i1033" type="#_x0000_t75" style="width:678.05pt;height:453.3pt">
-            <v:imagedata r:id="rId50" o:title="Création Sondage Text"/>
+          <v:shape id="_x0000_i1033" type="#_x0000_t75" style="width:624.25pt;height:417.05pt">
+            <v:imagedata r:id="rId60" o:title="Création Sondage Text"/>
           </v:shape>
         </w:pict>
       </w:r>
@@ -5737,8 +7188,8 @@
         </w:rPr>
         <w:lastRenderedPageBreak/>
         <w:pict w14:anchorId="298AB61C">
-          <v:shape id="_x0000_i1034" type="#_x0000_t75" style="width:727.5pt;height:409.45pt">
-            <v:imagedata r:id="rId51" o:title="Création Sondage Contenu"/>
+          <v:shape id="_x0000_i1034" type="#_x0000_t75" style="width:662.25pt;height:371.55pt">
+            <v:imagedata r:id="rId61" o:title="Création Sondage Contenu"/>
           </v:shape>
         </w:pict>
       </w:r>
@@ -5794,8 +7245,8 @@
         </w:rPr>
         <w:lastRenderedPageBreak/>
         <w:pict w14:anchorId="7A52530C">
-          <v:shape id="_x0000_i1035" type="#_x0000_t75" style="width:555.95pt;height:453.3pt">
-            <v:imagedata r:id="rId52" o:title="Création Sondage Réponse"/>
+          <v:shape id="_x0000_i1035" type="#_x0000_t75" style="width:555.6pt;height:453.05pt">
+            <v:imagedata r:id="rId62" o:title="Création Sondage Réponse"/>
           </v:shape>
         </w:pict>
       </w:r>
@@ -5803,6 +7254,7 @@
     <w:p>
       <w:pPr>
         <w:ind w:left="141"/>
+        <w:jc w:val="center"/>
         <w:rPr>
           <w:rFonts w:ascii="Calibri" w:hAnsi="Calibri" w:cs="Calibri"/>
           <w:b/>
@@ -5817,8 +7269,8 @@
         </w:rPr>
         <w:lastRenderedPageBreak/>
         <w:pict w14:anchorId="74151BB5">
-          <v:shape id="_x0000_i1036" type="#_x0000_t75" style="width:727.5pt;height:409.45pt">
-            <v:imagedata r:id="rId53" o:title="DashBoard Question"/>
+          <v:shape id="_x0000_i1036" type="#_x0000_t75" style="width:636.45pt;height:357.3pt">
+            <v:imagedata r:id="rId63" o:title="DashBoard Question"/>
           </v:shape>
         </w:pict>
       </w:r>
@@ -5836,6 +7288,7 @@
     <w:p>
       <w:pPr>
         <w:ind w:left="141"/>
+        <w:jc w:val="center"/>
         <w:rPr>
           <w:rFonts w:ascii="Calibri" w:hAnsi="Calibri" w:cs="Calibri"/>
           <w:b/>
@@ -5850,8 +7303,8 @@
         </w:rPr>
         <w:lastRenderedPageBreak/>
         <w:pict w14:anchorId="702A0D39">
-          <v:shape id="_x0000_i1037" type="#_x0000_t75" style="width:727.5pt;height:409.45pt">
-            <v:imagedata r:id="rId54" o:title="Création Question Text"/>
+          <v:shape id="_x0000_i1037" type="#_x0000_t75" style="width:643.9pt;height:362.05pt">
+            <v:imagedata r:id="rId64" o:title="Création Question Text"/>
           </v:shape>
         </w:pict>
       </w:r>
@@ -5863,8 +7316,8 @@
         </w:rPr>
         <w:lastRenderedPageBreak/>
         <w:pict w14:anchorId="78080A15">
-          <v:shape id="_x0000_i1038" type="#_x0000_t75" style="width:657.4pt;height:453.9pt">
-            <v:imagedata r:id="rId55" o:title="Création Question Select"/>
+          <v:shape id="_x0000_i1038" type="#_x0000_t75" style="width:626.95pt;height:432.7pt">
+            <v:imagedata r:id="rId65" o:title="Création Question Select"/>
           </v:shape>
         </w:pict>
       </w:r>
@@ -5876,8 +7329,8 @@
         </w:rPr>
         <w:lastRenderedPageBreak/>
         <w:pict w14:anchorId="28A9B471">
-          <v:shape id="_x0000_i1039" type="#_x0000_t75" style="width:555.95pt;height:453.3pt">
-            <v:imagedata r:id="rId56" o:title="Création Sondage Question"/>
+          <v:shape id="_x0000_i1039" type="#_x0000_t75" style="width:555.6pt;height:453.05pt">
+            <v:imagedata r:id="rId66" o:title="Création Sondage Question"/>
           </v:shape>
         </w:pict>
       </w:r>
@@ -5885,6 +7338,7 @@
     <w:p>
       <w:pPr>
         <w:ind w:left="141"/>
+        <w:jc w:val="center"/>
         <w:rPr>
           <w:rFonts w:ascii="Calibri" w:hAnsi="Calibri" w:cs="Calibri"/>
           <w:b/>
@@ -5899,8 +7353,8 @@
         </w:rPr>
         <w:lastRenderedPageBreak/>
         <w:pict w14:anchorId="2505E9D9">
-          <v:shape id="_x0000_i1040" type="#_x0000_t75" style="width:506.5pt;height:452.65pt">
-            <v:imagedata r:id="rId57" o:title="Modifier Utilisateur"/>
+          <v:shape id="_x0000_i1040" type="#_x0000_t75" style="width:506.7pt;height:453.05pt">
+            <v:imagedata r:id="rId67" o:title="Modifier Utilisateur"/>
           </v:shape>
         </w:pict>
       </w:r>
@@ -5927,6 +7381,7 @@
     <w:p>
       <w:pPr>
         <w:ind w:left="141"/>
+        <w:jc w:val="center"/>
         <w:rPr>
           <w:noProof/>
           <w:lang w:eastAsia="fr-CH"/>
@@ -5938,8 +7393,8 @@
           <w:lang w:eastAsia="fr-CH"/>
         </w:rPr>
         <w:pict w14:anchorId="4BB54D45">
-          <v:shape id="_x0000_i1041" type="#_x0000_t75" style="width:727.5pt;height:409.45pt">
-            <v:imagedata r:id="rId58" o:title="DashBoard Utilisateur"/>
+          <v:shape id="_x0000_i1041" type="#_x0000_t75" style="width:676.55pt;height:380.4pt">
+            <v:imagedata r:id="rId68" o:title="DashBoard Utilisateur"/>
           </v:shape>
         </w:pict>
       </w:r>
@@ -5947,6 +7402,7 @@
     <w:p>
       <w:pPr>
         <w:ind w:left="141"/>
+        <w:jc w:val="center"/>
         <w:rPr>
           <w:noProof/>
           <w:lang w:eastAsia="fr-CH"/>
@@ -5959,8 +7415,8 @@
         </w:rPr>
         <w:lastRenderedPageBreak/>
         <w:pict w14:anchorId="3F423185">
-          <v:shape id="_x0000_i1042" type="#_x0000_t75" style="width:727.5pt;height:409.45pt">
-            <v:imagedata r:id="rId59" o:title="Exportation Créateur"/>
+          <v:shape id="_x0000_i1042" type="#_x0000_t75" style="width:637.15pt;height:358.65pt">
+            <v:imagedata r:id="rId69" o:title="Exportation Créateur"/>
           </v:shape>
         </w:pict>
       </w:r>
@@ -5986,6 +7442,7 @@
     <w:p>
       <w:pPr>
         <w:ind w:left="141"/>
+        <w:jc w:val="center"/>
         <w:rPr>
           <w:noProof/>
           <w:lang w:eastAsia="fr-CH"/>
@@ -5998,8 +7455,8 @@
         </w:rPr>
         <w:lastRenderedPageBreak/>
         <w:pict w14:anchorId="2B9A50C9">
-          <v:shape id="_x0000_i1043" type="#_x0000_t75" style="width:727.5pt;height:409.45pt">
-            <v:imagedata r:id="rId60" o:title="Valid Utilisateur"/>
+          <v:shape id="_x0000_i1043" type="#_x0000_t75" style="width:674.5pt;height:379pt">
+            <v:imagedata r:id="rId70" o:title="Valid Utilisateur"/>
           </v:shape>
         </w:pict>
       </w:r>
@@ -6007,6 +7464,7 @@
     <w:p>
       <w:pPr>
         <w:ind w:left="141"/>
+        <w:jc w:val="center"/>
         <w:rPr>
           <w:noProof/>
           <w:lang w:eastAsia="fr-CH"/>
@@ -6019,8 +7477,8 @@
         </w:rPr>
         <w:lastRenderedPageBreak/>
         <w:pict w14:anchorId="684B5192">
-          <v:shape id="_x0000_i1044" type="#_x0000_t75" style="width:727.5pt;height:409.45pt">
-            <v:imagedata r:id="rId61" o:title="Rejeter Utilisateur"/>
+          <v:shape id="_x0000_i1044" type="#_x0000_t75" style="width:671.75pt;height:377.65pt">
+            <v:imagedata r:id="rId71" o:title="Rejeter Utilisateur"/>
           </v:shape>
         </w:pict>
       </w:r>
@@ -6028,6 +7486,7 @@
     <w:p>
       <w:pPr>
         <w:ind w:left="141"/>
+        <w:jc w:val="center"/>
         <w:rPr>
           <w:noProof/>
           <w:lang w:eastAsia="fr-CH"/>
@@ -6040,8 +7499,8 @@
         </w:rPr>
         <w:lastRenderedPageBreak/>
         <w:pict w14:anchorId="3B8D0B9A">
-          <v:shape id="_x0000_i1045" type="#_x0000_t75" style="width:727.5pt;height:409.45pt">
-            <v:imagedata r:id="rId62" o:title="Confirmer User"/>
+          <v:shape id="_x0000_i1045" type="#_x0000_t75" style="width:683.3pt;height:383.75pt">
+            <v:imagedata r:id="rId72" o:title="Confirmer User"/>
           </v:shape>
         </w:pict>
       </w:r>
@@ -6049,6 +7508,7 @@
     <w:p>
       <w:pPr>
         <w:ind w:left="141"/>
+        <w:jc w:val="center"/>
         <w:rPr>
           <w:noProof/>
           <w:lang w:eastAsia="fr-CH"/>
@@ -6061,8 +7521,8 @@
         </w:rPr>
         <w:lastRenderedPageBreak/>
         <w:pict w14:anchorId="2915C8BF">
-          <v:shape id="_x0000_i1046" type="#_x0000_t75" style="width:727.5pt;height:409.45pt">
-            <v:imagedata r:id="rId63" o:title="Création Utilisateur"/>
+          <v:shape id="_x0000_i1046" type="#_x0000_t75" style="width:677.9pt;height:381.05pt">
+            <v:imagedata r:id="rId73" o:title="Création Utilisateur"/>
           </v:shape>
         </w:pict>
       </w:r>
@@ -6070,6 +7530,7 @@
     <w:p>
       <w:pPr>
         <w:ind w:left="141"/>
+        <w:jc w:val="center"/>
         <w:rPr>
           <w:noProof/>
           <w:lang w:eastAsia="fr-CH"/>
@@ -6082,8 +7543,8 @@
         </w:rPr>
         <w:lastRenderedPageBreak/>
         <w:pict w14:anchorId="27458209">
-          <v:shape id="_x0000_i1047" type="#_x0000_t75" style="width:527.8pt;height:453.3pt">
-            <v:imagedata r:id="rId64" o:title="Modifier Utilisateur"/>
+          <v:shape id="_x0000_i1047" type="#_x0000_t75" style="width:527.75pt;height:453.75pt">
+            <v:imagedata r:id="rId74" o:title="Modifier Utilisateur"/>
           </v:shape>
         </w:pict>
       </w:r>
@@ -6094,8 +7555,8 @@
         </w:rPr>
         <w:lastRenderedPageBreak/>
         <w:pict w14:anchorId="7293EE10">
-          <v:shape id="_x0000_i1048" type="#_x0000_t75" style="width:727.5pt;height:409.45pt">
-            <v:imagedata r:id="rId65" o:title="DashBoard Sondage Admin"/>
+          <v:shape id="_x0000_i1048" type="#_x0000_t75" style="width:637.15pt;height:358.65pt">
+            <v:imagedata r:id="rId75" o:title="DashBoard Sondage Admin"/>
           </v:shape>
         </w:pict>
       </w:r>
@@ -6103,6 +7564,7 @@
     <w:p>
       <w:pPr>
         <w:ind w:left="141"/>
+        <w:jc w:val="center"/>
         <w:rPr>
           <w:noProof/>
           <w:lang w:eastAsia="fr-CH"/>
@@ -6115,8 +7577,8 @@
         </w:rPr>
         <w:lastRenderedPageBreak/>
         <w:pict w14:anchorId="7BD6A809">
-          <v:shape id="_x0000_i1049" type="#_x0000_t75" style="width:727.5pt;height:409.45pt">
-            <v:imagedata r:id="rId66" o:title="Exportation Sondage"/>
+          <v:shape id="_x0000_i1049" type="#_x0000_t75" style="width:643.9pt;height:362.05pt">
+            <v:imagedata r:id="rId76" o:title="Exportation Sondage"/>
           </v:shape>
         </w:pict>
       </w:r>
@@ -6124,6 +7586,7 @@
     <w:p>
       <w:pPr>
         <w:ind w:left="141"/>
+        <w:jc w:val="center"/>
         <w:rPr>
           <w:rFonts w:ascii="Calibri" w:hAnsi="Calibri" w:cs="Calibri"/>
           <w:b/>
@@ -6137,8 +7600,8 @@
         </w:rPr>
         <w:lastRenderedPageBreak/>
         <w:pict w14:anchorId="335F7A8B">
-          <v:shape id="_x0000_i1050" type="#_x0000_t75" style="width:555.95pt;height:453.3pt">
-            <v:imagedata r:id="rId67" o:title="Création Sondage Réponse"/>
+          <v:shape id="_x0000_i1050" type="#_x0000_t75" style="width:555.6pt;height:453.05pt">
+            <v:imagedata r:id="rId77" o:title="Création Sondage Réponse"/>
           </v:shape>
         </w:pict>
       </w:r>
@@ -6156,6 +7619,7 @@
     <w:p>
       <w:pPr>
         <w:ind w:left="141"/>
+        <w:jc w:val="center"/>
         <w:rPr>
           <w:rFonts w:ascii="Calibri" w:hAnsi="Calibri" w:cs="Calibri"/>
           <w:b/>
@@ -6188,7 +7652,7 @@
                     </pic:cNvPicPr>
                   </pic:nvPicPr>
                   <pic:blipFill>
-                    <a:blip r:embed="rId68" cstate="print">
+                    <a:blip r:embed="rId78" cstate="print">
                       <a:extLst>
                         <a:ext uri="{28A0092B-C50C-407E-A947-70E740481C1C}">
                           <a14:useLocalDpi xmlns:a14="http://schemas.microsoft.com/office/drawing/2010/main" val="0"/>
@@ -6302,6 +7766,7 @@
     <w:p>
       <w:pPr>
         <w:ind w:left="141"/>
+        <w:jc w:val="center"/>
         <w:rPr>
           <w:rFonts w:ascii="Calibri" w:hAnsi="Calibri" w:cs="Calibri"/>
           <w:b/>
@@ -6315,8 +7780,8 @@
           <w:bCs/>
         </w:rPr>
         <w:pict w14:anchorId="428614C8">
-          <v:shape id="_x0000_i1051" type="#_x0000_t75" style="width:502.1pt;height:409.45pt">
-            <v:imagedata r:id="rId69" o:title="User Sondage"/>
+          <v:shape id="_x0000_i1051" type="#_x0000_t75" style="width:501.95pt;height:409.6pt">
+            <v:imagedata r:id="rId79" o:title="User Sondage"/>
           </v:shape>
         </w:pict>
       </w:r>
@@ -6328,26 +7793,6 @@
         </w:rPr>
         <w:t>¨</w:t>
       </w:r>
-    </w:p>
-    <w:p>
-      <w:pPr>
-        <w:ind w:left="141"/>
-        <w:rPr>
-          <w:rFonts w:ascii="Calibri" w:hAnsi="Calibri" w:cs="Calibri"/>
-          <w:b/>
-          <w:bCs/>
-        </w:rPr>
-      </w:pPr>
-    </w:p>
-    <w:p>
-      <w:pPr>
-        <w:ind w:left="141"/>
-        <w:rPr>
-          <w:rFonts w:ascii="Calibri" w:hAnsi="Calibri" w:cs="Calibri"/>
-          <w:b/>
-          <w:bCs/>
-        </w:rPr>
-      </w:pPr>
     </w:p>
     <w:p>
       <w:pPr>
@@ -6379,6 +7824,7 @@
           <w:b/>
           <w:bCs/>
         </w:rPr>
+        <w:lastRenderedPageBreak/>
         <w:t>Journal de Travail</w:t>
       </w:r>
     </w:p>
@@ -6397,7 +7843,7 @@
       </w:r>
     </w:p>
     <w:sectPr>
-      <w:footerReference w:type="default" r:id="rId70"/>
+      <w:footerReference w:type="default" r:id="rId80"/>
       <w:pgSz w:w="16838" w:h="11906" w:orient="landscape"/>
       <w:pgMar w:top="1417" w:right="851" w:bottom="1417" w:left="1417" w:header="708" w:footer="567" w:gutter="0"/>
       <w:pgBorders w:offsetFrom="page">
@@ -6627,7 +8073,7 @@
             <w:sz w:val="18"/>
             <w:lang w:val="fr-FR"/>
           </w:rPr>
-          <w:t>6</w:t>
+          <w:t>11</w:t>
         </w:r>
         <w:r>
           <w:rPr>
@@ -6806,11 +8252,6 @@
         <w:sz w:val="18"/>
       </w:rPr>
       <w:tab/>
-    </w:r>
-    <w:r>
-      <w:rPr>
-        <w:sz w:val="18"/>
-      </w:rPr>
       <w:t>08.05.2024</w:t>
     </w:r>
   </w:p>
@@ -9810,6 +11251,92 @@
     </w:lvl>
   </w:abstractNum>
   <w:abstractNum w:abstractNumId="32" w15:restartNumberingAfterBreak="0">
+    <w:nsid w:val="52D74FBC"/>
+    <w:multiLevelType w:val="hybridMultilevel"/>
+    <w:tmpl w:val="3252DCD6"/>
+    <w:lvl w:ilvl="0" w:tplc="100C000F">
+      <w:start w:val="1"/>
+      <w:numFmt w:val="decimal"/>
+      <w:lvlText w:val="%1."/>
+      <w:lvlJc w:val="left"/>
+      <w:pPr>
+        <w:ind w:left="3885" w:hanging="360"/>
+      </w:pPr>
+    </w:lvl>
+    <w:lvl w:ilvl="1" w:tplc="100C0019" w:tentative="1">
+      <w:start w:val="1"/>
+      <w:numFmt w:val="lowerLetter"/>
+      <w:lvlText w:val="%2."/>
+      <w:lvlJc w:val="left"/>
+      <w:pPr>
+        <w:ind w:left="4605" w:hanging="360"/>
+      </w:pPr>
+    </w:lvl>
+    <w:lvl w:ilvl="2" w:tplc="100C001B" w:tentative="1">
+      <w:start w:val="1"/>
+      <w:numFmt w:val="lowerRoman"/>
+      <w:lvlText w:val="%3."/>
+      <w:lvlJc w:val="right"/>
+      <w:pPr>
+        <w:ind w:left="5325" w:hanging="180"/>
+      </w:pPr>
+    </w:lvl>
+    <w:lvl w:ilvl="3" w:tplc="100C000F" w:tentative="1">
+      <w:start w:val="1"/>
+      <w:numFmt w:val="decimal"/>
+      <w:lvlText w:val="%4."/>
+      <w:lvlJc w:val="left"/>
+      <w:pPr>
+        <w:ind w:left="6045" w:hanging="360"/>
+      </w:pPr>
+    </w:lvl>
+    <w:lvl w:ilvl="4" w:tplc="100C0019" w:tentative="1">
+      <w:start w:val="1"/>
+      <w:numFmt w:val="lowerLetter"/>
+      <w:lvlText w:val="%5."/>
+      <w:lvlJc w:val="left"/>
+      <w:pPr>
+        <w:ind w:left="6765" w:hanging="360"/>
+      </w:pPr>
+    </w:lvl>
+    <w:lvl w:ilvl="5" w:tplc="100C001B" w:tentative="1">
+      <w:start w:val="1"/>
+      <w:numFmt w:val="lowerRoman"/>
+      <w:lvlText w:val="%6."/>
+      <w:lvlJc w:val="right"/>
+      <w:pPr>
+        <w:ind w:left="7485" w:hanging="180"/>
+      </w:pPr>
+    </w:lvl>
+    <w:lvl w:ilvl="6" w:tplc="100C000F" w:tentative="1">
+      <w:start w:val="1"/>
+      <w:numFmt w:val="decimal"/>
+      <w:lvlText w:val="%7."/>
+      <w:lvlJc w:val="left"/>
+      <w:pPr>
+        <w:ind w:left="8205" w:hanging="360"/>
+      </w:pPr>
+    </w:lvl>
+    <w:lvl w:ilvl="7" w:tplc="100C0019" w:tentative="1">
+      <w:start w:val="1"/>
+      <w:numFmt w:val="lowerLetter"/>
+      <w:lvlText w:val="%8."/>
+      <w:lvlJc w:val="left"/>
+      <w:pPr>
+        <w:ind w:left="8925" w:hanging="360"/>
+      </w:pPr>
+    </w:lvl>
+    <w:lvl w:ilvl="8" w:tplc="100C001B" w:tentative="1">
+      <w:start w:val="1"/>
+      <w:numFmt w:val="lowerRoman"/>
+      <w:lvlText w:val="%9."/>
+      <w:lvlJc w:val="right"/>
+      <w:pPr>
+        <w:ind w:left="9645" w:hanging="180"/>
+      </w:pPr>
+    </w:lvl>
+  </w:abstractNum>
+  <w:abstractNum w:abstractNumId="33" w15:restartNumberingAfterBreak="0">
     <w:nsid w:val="58865045"/>
     <w:multiLevelType w:val="hybridMultilevel"/>
     <w:tmpl w:val="06AA2118"/>
@@ -9898,7 +11425,7 @@
       </w:pPr>
     </w:lvl>
   </w:abstractNum>
-  <w:abstractNum w:abstractNumId="33" w15:restartNumberingAfterBreak="0">
+  <w:abstractNum w:abstractNumId="34" w15:restartNumberingAfterBreak="0">
     <w:nsid w:val="5AF93E5A"/>
     <w:multiLevelType w:val="hybridMultilevel"/>
     <w:tmpl w:val="A2622D94"/>
@@ -9987,7 +11514,7 @@
       </w:pPr>
     </w:lvl>
   </w:abstractNum>
-  <w:abstractNum w:abstractNumId="34" w15:restartNumberingAfterBreak="0">
+  <w:abstractNum w:abstractNumId="35" w15:restartNumberingAfterBreak="0">
     <w:nsid w:val="5CA026A5"/>
     <w:multiLevelType w:val="hybridMultilevel"/>
     <w:tmpl w:val="06AA2118"/>
@@ -10076,7 +11603,7 @@
       </w:pPr>
     </w:lvl>
   </w:abstractNum>
-  <w:abstractNum w:abstractNumId="35" w15:restartNumberingAfterBreak="0">
+  <w:abstractNum w:abstractNumId="36" w15:restartNumberingAfterBreak="0">
     <w:nsid w:val="5DF66AAD"/>
     <w:multiLevelType w:val="hybridMultilevel"/>
     <w:tmpl w:val="06AA2118"/>
@@ -10165,7 +11692,7 @@
       </w:pPr>
     </w:lvl>
   </w:abstractNum>
-  <w:abstractNum w:abstractNumId="36" w15:restartNumberingAfterBreak="0">
+  <w:abstractNum w:abstractNumId="37" w15:restartNumberingAfterBreak="0">
     <w:nsid w:val="5E470F88"/>
     <w:multiLevelType w:val="hybridMultilevel"/>
     <w:tmpl w:val="EE54978C"/>
@@ -10254,7 +11781,7 @@
       </w:pPr>
     </w:lvl>
   </w:abstractNum>
-  <w:abstractNum w:abstractNumId="37" w15:restartNumberingAfterBreak="0">
+  <w:abstractNum w:abstractNumId="38" w15:restartNumberingAfterBreak="0">
     <w:nsid w:val="5F132EA6"/>
     <w:multiLevelType w:val="hybridMultilevel"/>
     <w:tmpl w:val="1FA68798"/>
@@ -10343,7 +11870,7 @@
       </w:pPr>
     </w:lvl>
   </w:abstractNum>
-  <w:abstractNum w:abstractNumId="38" w15:restartNumberingAfterBreak="0">
+  <w:abstractNum w:abstractNumId="39" w15:restartNumberingAfterBreak="0">
     <w:nsid w:val="5F854CA2"/>
     <w:multiLevelType w:val="hybridMultilevel"/>
     <w:tmpl w:val="06AA2118"/>
@@ -10432,7 +11959,7 @@
       </w:pPr>
     </w:lvl>
   </w:abstractNum>
-  <w:abstractNum w:abstractNumId="39" w15:restartNumberingAfterBreak="0">
+  <w:abstractNum w:abstractNumId="40" w15:restartNumberingAfterBreak="0">
     <w:nsid w:val="607F2A3C"/>
     <w:multiLevelType w:val="hybridMultilevel"/>
     <w:tmpl w:val="06AA2118"/>
@@ -10521,7 +12048,7 @@
       </w:pPr>
     </w:lvl>
   </w:abstractNum>
-  <w:abstractNum w:abstractNumId="40" w15:restartNumberingAfterBreak="0">
+  <w:abstractNum w:abstractNumId="41" w15:restartNumberingAfterBreak="0">
     <w:nsid w:val="628566F7"/>
     <w:multiLevelType w:val="hybridMultilevel"/>
     <w:tmpl w:val="06AA2118"/>
@@ -10610,7 +12137,7 @@
       </w:pPr>
     </w:lvl>
   </w:abstractNum>
-  <w:abstractNum w:abstractNumId="41" w15:restartNumberingAfterBreak="0">
+  <w:abstractNum w:abstractNumId="42" w15:restartNumberingAfterBreak="0">
     <w:nsid w:val="633F3574"/>
     <w:multiLevelType w:val="hybridMultilevel"/>
     <w:tmpl w:val="06AA2118"/>
@@ -10699,7 +12226,7 @@
       </w:pPr>
     </w:lvl>
   </w:abstractNum>
-  <w:abstractNum w:abstractNumId="42" w15:restartNumberingAfterBreak="0">
+  <w:abstractNum w:abstractNumId="43" w15:restartNumberingAfterBreak="0">
     <w:nsid w:val="675A284A"/>
     <w:multiLevelType w:val="hybridMultilevel"/>
     <w:tmpl w:val="06AA2118"/>
@@ -10788,7 +12315,7 @@
       </w:pPr>
     </w:lvl>
   </w:abstractNum>
-  <w:abstractNum w:abstractNumId="43" w15:restartNumberingAfterBreak="0">
+  <w:abstractNum w:abstractNumId="44" w15:restartNumberingAfterBreak="0">
     <w:nsid w:val="6BC5264F"/>
     <w:multiLevelType w:val="hybridMultilevel"/>
     <w:tmpl w:val="06AA2118"/>
@@ -10877,7 +12404,7 @@
       </w:pPr>
     </w:lvl>
   </w:abstractNum>
-  <w:abstractNum w:abstractNumId="44" w15:restartNumberingAfterBreak="0">
+  <w:abstractNum w:abstractNumId="45" w15:restartNumberingAfterBreak="0">
     <w:nsid w:val="6CD507A9"/>
     <w:multiLevelType w:val="hybridMultilevel"/>
     <w:tmpl w:val="06AA2118"/>
@@ -10966,7 +12493,7 @@
       </w:pPr>
     </w:lvl>
   </w:abstractNum>
-  <w:abstractNum w:abstractNumId="45" w15:restartNumberingAfterBreak="0">
+  <w:abstractNum w:abstractNumId="46" w15:restartNumberingAfterBreak="0">
     <w:nsid w:val="6D424013"/>
     <w:multiLevelType w:val="hybridMultilevel"/>
     <w:tmpl w:val="06AA2118"/>
@@ -11065,13 +12592,13 @@
     <w:abstractNumId w:val="22"/>
   </w:num>
   <w:num w:numId="4">
-    <w:abstractNumId w:val="43"/>
+    <w:abstractNumId w:val="44"/>
   </w:num>
   <w:num w:numId="5">
-    <w:abstractNumId w:val="40"/>
+    <w:abstractNumId w:val="41"/>
   </w:num>
   <w:num w:numId="6">
-    <w:abstractNumId w:val="44"/>
+    <w:abstractNumId w:val="45"/>
   </w:num>
   <w:num w:numId="7">
     <w:abstractNumId w:val="23"/>
@@ -11089,7 +12616,7 @@
     <w:abstractNumId w:val="31"/>
   </w:num>
   <w:num w:numId="12">
-    <w:abstractNumId w:val="34"/>
+    <w:abstractNumId w:val="35"/>
   </w:num>
   <w:num w:numId="13">
     <w:abstractNumId w:val="30"/>
@@ -11110,16 +12637,16 @@
     <w:abstractNumId w:val="20"/>
   </w:num>
   <w:num w:numId="19">
-    <w:abstractNumId w:val="33"/>
+    <w:abstractNumId w:val="34"/>
   </w:num>
   <w:num w:numId="20">
-    <w:abstractNumId w:val="35"/>
+    <w:abstractNumId w:val="36"/>
   </w:num>
   <w:num w:numId="21">
     <w:abstractNumId w:val="13"/>
   </w:num>
   <w:num w:numId="22">
-    <w:abstractNumId w:val="37"/>
+    <w:abstractNumId w:val="38"/>
   </w:num>
   <w:num w:numId="23">
     <w:abstractNumId w:val="11"/>
@@ -11128,7 +12655,7 @@
     <w:abstractNumId w:val="26"/>
   </w:num>
   <w:num w:numId="25">
-    <w:abstractNumId w:val="36"/>
+    <w:abstractNumId w:val="37"/>
   </w:num>
   <w:num w:numId="26">
     <w:abstractNumId w:val="12"/>
@@ -11149,7 +12676,7 @@
     <w:abstractNumId w:val="4"/>
   </w:num>
   <w:num w:numId="32">
-    <w:abstractNumId w:val="42"/>
+    <w:abstractNumId w:val="43"/>
   </w:num>
   <w:num w:numId="33">
     <w:abstractNumId w:val="6"/>
@@ -11161,22 +12688,22 @@
     <w:abstractNumId w:val="8"/>
   </w:num>
   <w:num w:numId="36">
-    <w:abstractNumId w:val="38"/>
+    <w:abstractNumId w:val="39"/>
   </w:num>
   <w:num w:numId="37">
     <w:abstractNumId w:val="28"/>
   </w:num>
   <w:num w:numId="38">
-    <w:abstractNumId w:val="39"/>
+    <w:abstractNumId w:val="40"/>
   </w:num>
   <w:num w:numId="39">
     <w:abstractNumId w:val="29"/>
   </w:num>
   <w:num w:numId="40">
-    <w:abstractNumId w:val="41"/>
+    <w:abstractNumId w:val="42"/>
   </w:num>
   <w:num w:numId="41">
-    <w:abstractNumId w:val="32"/>
+    <w:abstractNumId w:val="33"/>
   </w:num>
   <w:num w:numId="42">
     <w:abstractNumId w:val="10"/>
@@ -11185,13 +12712,16 @@
     <w:abstractNumId w:val="2"/>
   </w:num>
   <w:num w:numId="44">
-    <w:abstractNumId w:val="45"/>
+    <w:abstractNumId w:val="46"/>
   </w:num>
   <w:num w:numId="45">
     <w:abstractNumId w:val="1"/>
   </w:num>
   <w:num w:numId="46">
     <w:abstractNumId w:val="16"/>
+  </w:num>
+  <w:num w:numId="47">
+    <w:abstractNumId w:val="32"/>
   </w:num>
   <w:numIdMacAtCleanup w:val="14"/>
 </w:numbering>
@@ -12333,7 +13863,7 @@
 </file>
 
 <file path=customXml/itemProps1.xml><?xml version="1.0" encoding="utf-8"?>
-<ds:datastoreItem xmlns:ds="http://schemas.openxmlformats.org/officeDocument/2006/customXml" ds:itemID="{362C3530-C5C7-4EA3-A1FC-F01D6A2DFA7D}">
+<ds:datastoreItem xmlns:ds="http://schemas.openxmlformats.org/officeDocument/2006/customXml" ds:itemID="{1E6F5AC4-5B70-45F6-A9A2-408469FAF6C5}">
   <ds:schemaRefs>
     <ds:schemaRef ds:uri="http://schemas.openxmlformats.org/officeDocument/2006/bibliography"/>
   </ds:schemaRefs>

--- a/doc/Rapport-Lombardo-TPI.docx
+++ b/doc/Rapport-Lombardo-TPI.docx
@@ -462,7 +462,7 @@
           <w:sz w:val="18"/>
           <w:szCs w:val="18"/>
         </w:rPr>
-        <w:t>0</w:t>
+        <w:t>1</w:t>
       </w:r>
     </w:p>
     <w:p>
@@ -2183,8 +2183,6 @@
       <w:pPr>
         <w:jc w:val="both"/>
       </w:pPr>
-      <w:bookmarkStart w:id="1" w:name="_GoBack"/>
-      <w:bookmarkEnd w:id="1"/>
       <w:r>
         <w:br w:type="page"/>
       </w:r>
@@ -2205,7 +2203,7 @@
           <w:color w:val="000000" w:themeColor="text1"/>
         </w:rPr>
       </w:pPr>
-      <w:bookmarkStart w:id="2" w:name="_Toc167458624"/>
+      <w:bookmarkStart w:id="1" w:name="_Toc167458624"/>
       <w:r>
         <w:rPr>
           <w:rFonts w:asciiTheme="minorHAnsi" w:hAnsiTheme="minorHAnsi" w:cstheme="minorHAnsi"/>
@@ -2227,18 +2225,18 @@
         </w:rPr>
         <w:t>ption</w:t>
       </w:r>
-      <w:bookmarkEnd w:id="2"/>
+      <w:bookmarkEnd w:id="1"/>
     </w:p>
     <w:p>
       <w:pPr>
         <w:pStyle w:val="Titre2"/>
         <w:ind w:firstLine="284"/>
       </w:pPr>
-      <w:bookmarkStart w:id="3" w:name="_Toc167458625"/>
+      <w:bookmarkStart w:id="2" w:name="_Toc167458625"/>
       <w:r>
         <w:t>2.1 Base de données</w:t>
       </w:r>
-      <w:bookmarkEnd w:id="3"/>
+      <w:bookmarkEnd w:id="2"/>
     </w:p>
     <w:p>
       <w:pPr>
@@ -2432,7 +2430,7 @@
         <w:pStyle w:val="Titre2"/>
         <w:ind w:firstLine="284"/>
       </w:pPr>
-      <w:bookmarkStart w:id="4" w:name="_Toc167458626"/>
+      <w:bookmarkStart w:id="3" w:name="_Toc167458626"/>
       <w:r>
         <w:lastRenderedPageBreak/>
         <w:t xml:space="preserve">2.2 </w:t>
@@ -2440,7 +2438,7 @@
       <w:r>
         <w:t>Stratégie de test</w:t>
       </w:r>
-      <w:bookmarkEnd w:id="4"/>
+      <w:bookmarkEnd w:id="3"/>
     </w:p>
     <w:p>
       <w:pPr>
@@ -2531,8 +2529,8 @@
           <w:color w:val="000000" w:themeColor="text1"/>
         </w:rPr>
       </w:pPr>
-      <w:bookmarkStart w:id="5" w:name="_Ref167452559"/>
-      <w:bookmarkStart w:id="6" w:name="_Toc167458627"/>
+      <w:bookmarkStart w:id="4" w:name="_Ref167452559"/>
+      <w:bookmarkStart w:id="5" w:name="_Toc167458627"/>
       <w:r>
         <w:rPr>
           <w:rFonts w:asciiTheme="minorHAnsi" w:hAnsiTheme="minorHAnsi" w:cstheme="minorHAnsi"/>
@@ -2543,24 +2541,24 @@
         </w:rPr>
         <w:t>Implémentation</w:t>
       </w:r>
+      <w:bookmarkEnd w:id="4"/>
       <w:bookmarkEnd w:id="5"/>
-      <w:bookmarkEnd w:id="6"/>
     </w:p>
     <w:p>
       <w:pPr>
         <w:pStyle w:val="Titre2"/>
         <w:ind w:firstLine="284"/>
       </w:pPr>
-      <w:bookmarkStart w:id="7" w:name="_Ref167452578"/>
-      <w:bookmarkStart w:id="8" w:name="_Toc167458628"/>
+      <w:bookmarkStart w:id="6" w:name="_Ref167452578"/>
+      <w:bookmarkStart w:id="7" w:name="_Toc167458628"/>
       <w:r>
         <w:t>3.1</w:t>
       </w:r>
       <w:r>
         <w:t xml:space="preserve"> Mise en place de l’environnement</w:t>
       </w:r>
+      <w:bookmarkEnd w:id="6"/>
       <w:bookmarkEnd w:id="7"/>
-      <w:bookmarkEnd w:id="8"/>
     </w:p>
     <w:p>
       <w:pPr>
@@ -3230,7 +3228,7 @@
         <w:pStyle w:val="Titre2"/>
         <w:ind w:firstLine="284"/>
       </w:pPr>
-      <w:bookmarkStart w:id="9" w:name="_Toc167458629"/>
+      <w:bookmarkStart w:id="8" w:name="_Toc167458629"/>
       <w:r>
         <w:t>3.</w:t>
       </w:r>
@@ -3240,7 +3238,7 @@
       <w:r>
         <w:t xml:space="preserve"> Model</w:t>
       </w:r>
-      <w:bookmarkEnd w:id="9"/>
+      <w:bookmarkEnd w:id="8"/>
     </w:p>
     <w:p>
       <w:pPr>
@@ -3556,7 +3554,7 @@
         <w:pStyle w:val="Titre2"/>
         <w:ind w:firstLine="284"/>
       </w:pPr>
-      <w:bookmarkStart w:id="10" w:name="_Toc167458630"/>
+      <w:bookmarkStart w:id="9" w:name="_Toc167458630"/>
       <w:r>
         <w:lastRenderedPageBreak/>
         <w:t xml:space="preserve">3.3 </w:t>
@@ -3573,7 +3571,7 @@
       <w:r>
         <w:t>Seeder</w:t>
       </w:r>
-      <w:bookmarkEnd w:id="10"/>
+      <w:bookmarkEnd w:id="9"/>
       <w:proofErr w:type="spellEnd"/>
     </w:p>
     <w:p>
@@ -3901,7 +3899,7 @@
         <w:pStyle w:val="Titre2"/>
         <w:ind w:firstLine="284"/>
       </w:pPr>
-      <w:bookmarkStart w:id="11" w:name="_Toc167458631"/>
+      <w:bookmarkStart w:id="10" w:name="_Toc167458631"/>
       <w:r>
         <w:t>3.4</w:t>
       </w:r>
@@ -3911,7 +3909,7 @@
       <w:r>
         <w:t>sondages</w:t>
       </w:r>
-      <w:bookmarkEnd w:id="11"/>
+      <w:bookmarkEnd w:id="10"/>
     </w:p>
     <w:p>
       <w:pPr>
@@ -5620,14 +5618,14 @@
         <w:pStyle w:val="Titre2"/>
         <w:ind w:left="284"/>
       </w:pPr>
-      <w:bookmarkStart w:id="12" w:name="_Toc167458632"/>
+      <w:bookmarkStart w:id="11" w:name="_Toc167458632"/>
       <w:r>
         <w:t>3.5</w:t>
       </w:r>
       <w:r>
         <w:t xml:space="preserve"> Graphique</w:t>
       </w:r>
-      <w:bookmarkEnd w:id="12"/>
+      <w:bookmarkEnd w:id="11"/>
     </w:p>
     <w:p>
       <w:pPr>
@@ -6546,236 +6544,62 @@
         <w:pStyle w:val="Titre2"/>
         <w:ind w:firstLine="284"/>
       </w:pPr>
-      <w:bookmarkStart w:id="13" w:name="_Toc167458633"/>
-      <w:r>
-        <w:t xml:space="preserve">3.6 </w:t>
-      </w:r>
-      <w:r>
-        <w:t xml:space="preserve">Description </w:t>
-      </w:r>
-      <w:r>
-        <w:t>des tests effectués</w:t>
-      </w:r>
-      <w:bookmarkEnd w:id="13"/>
-    </w:p>
-    <w:p>
-      <w:pPr>
-        <w:pStyle w:val="Paragraphedeliste"/>
+      <w:bookmarkStart w:id="12" w:name="_Toc167458633"/>
+      <w:r>
+        <w:t>3.6 Rôles et permissions</w:t>
+      </w:r>
+    </w:p>
+    <w:p>
+      <w:pPr>
         <w:ind w:left="284"/>
         <w:jc w:val="both"/>
       </w:pPr>
       <w:r>
-        <w:t xml:space="preserve">On sait depuis longtemps que travailler avec du texte lisible et contenant du sens est source de distractions, et empêche de se concentrer sur la mise en page elle-même. L'avantage du Lorem Ipsum sur un texte générique comme 'Du texte. Du texte. Du texte.' est qu'il possède une distribution de lettres plus ou moins normale, </w:t>
-      </w:r>
-    </w:p>
-    <w:p>
-      <w:pPr>
-        <w:pStyle w:val="Paragraphedeliste"/>
+        <w:t>L’application doit pouvoir gérer les accès de certain utilisateur grâce au rôle et aux permissions qui leur sont accordés</w:t>
+      </w:r>
+      <w:r>
+        <w:t xml:space="preserve">. Donc comme pour les graphiques la librairie </w:t>
+      </w:r>
+      <w:proofErr w:type="spellStart"/>
+      <w:r>
+        <w:rPr>
+          <w:b/>
+        </w:rPr>
+        <w:t>Laravel</w:t>
+      </w:r>
+      <w:proofErr w:type="spellEnd"/>
+      <w:r>
+        <w:rPr>
+          <w:b/>
+        </w:rPr>
+        <w:t xml:space="preserve">-permission </w:t>
+      </w:r>
+      <w:r>
+        <w:t>permettant ce</w:t>
+      </w:r>
+      <w:r>
+        <w:t>tte gestion est déjà installé.</w:t>
+      </w:r>
+    </w:p>
+    <w:p>
+      <w:pPr>
         <w:ind w:left="284"/>
         <w:jc w:val="both"/>
       </w:pPr>
     </w:p>
     <w:p>
       <w:pPr>
-        <w:pStyle w:val="Titre2"/>
-        <w:ind w:firstLine="284"/>
-      </w:pPr>
-      <w:bookmarkStart w:id="14" w:name="_Toc167458634"/>
-      <w:r>
-        <w:t>3.</w:t>
-      </w:r>
-      <w:r>
-        <w:t>7</w:t>
-      </w:r>
-      <w:r>
-        <w:t xml:space="preserve"> </w:t>
-      </w:r>
-      <w:r>
-        <w:t>Problèmes rencontrer</w:t>
-      </w:r>
-      <w:bookmarkEnd w:id="14"/>
-    </w:p>
-    <w:p>
-      <w:pPr>
-        <w:pStyle w:val="Paragraphedeliste"/>
         <w:ind w:left="284"/>
         <w:jc w:val="both"/>
-        <w:rPr>
-          <w:rFonts w:ascii="Calibri" w:hAnsi="Calibri" w:cs="Calibri"/>
-          <w:b/>
-          <w:bCs/>
-        </w:rPr>
-      </w:pPr>
-      <w:r>
-        <w:t xml:space="preserve">On sait depuis longtemps que travailler avec du texte lisible et contenant du sens est source de distractions, et empêche de se concentrer sur la mise en page elle-même. L'avantage du Lorem Ipsum sur un texte générique comme 'Du texte. Du texte. Du texte.' est qu'il possède une distribution de lettres plus ou moins normale, </w:t>
-      </w:r>
-    </w:p>
-    <w:p>
-      <w:pPr>
-        <w:pStyle w:val="Titre1"/>
-        <w:numPr>
-          <w:ilvl w:val="0"/>
-          <w:numId w:val="1"/>
-        </w:numPr>
-        <w:ind w:left="284"/>
-        <w:rPr>
-          <w:rFonts w:asciiTheme="minorHAnsi" w:hAnsiTheme="minorHAnsi" w:cstheme="minorHAnsi"/>
-          <w:b/>
-          <w:bCs/>
-          <w:noProof/>
-          <w:color w:val="000000" w:themeColor="text1"/>
-        </w:rPr>
-        <w:sectPr>
-          <w:footerReference w:type="default" r:id="rId50"/>
-          <w:pgSz w:w="11906" w:h="16838"/>
-          <w:pgMar w:top="851" w:right="1417" w:bottom="1417" w:left="1417" w:header="708" w:footer="567" w:gutter="0"/>
-          <w:pgBorders w:offsetFrom="page">
-            <w:top w:val="single" w:sz="4" w:space="24" w:color="808080" w:themeColor="background1" w:themeShade="80"/>
-            <w:left w:val="single" w:sz="4" w:space="24" w:color="808080" w:themeColor="background1" w:themeShade="80"/>
-            <w:bottom w:val="single" w:sz="4" w:space="24" w:color="808080" w:themeColor="background1" w:themeShade="80"/>
-            <w:right w:val="single" w:sz="4" w:space="24" w:color="808080" w:themeColor="background1" w:themeShade="80"/>
-          </w:pgBorders>
-          <w:cols w:space="708"/>
-          <w:docGrid w:linePitch="360"/>
-        </w:sectPr>
-      </w:pPr>
-      <w:bookmarkStart w:id="15" w:name="_Toc167458635"/>
-      <w:r>
-        <w:rPr>
-          <w:rFonts w:asciiTheme="minorHAnsi" w:hAnsiTheme="minorHAnsi" w:cstheme="minorHAnsi"/>
-          <w:b/>
-          <w:bCs/>
-          <w:noProof/>
-          <w:color w:val="000000" w:themeColor="text1"/>
-        </w:rPr>
-        <w:t>Conclusion</w:t>
-      </w:r>
-      <w:bookmarkEnd w:id="15"/>
-    </w:p>
-    <w:p>
-      <w:pPr>
-        <w:pStyle w:val="Titre1"/>
-        <w:numPr>
-          <w:ilvl w:val="0"/>
-          <w:numId w:val="1"/>
-        </w:numPr>
-        <w:ind w:left="284"/>
-        <w:rPr>
-          <w:rFonts w:asciiTheme="minorHAnsi" w:hAnsiTheme="minorHAnsi" w:cstheme="minorHAnsi"/>
-          <w:b/>
-          <w:bCs/>
-          <w:noProof/>
-          <w:color w:val="000000" w:themeColor="text1"/>
-        </w:rPr>
-      </w:pPr>
-      <w:bookmarkStart w:id="16" w:name="_Toc167458636"/>
-      <w:r>
-        <w:rPr>
-          <w:rFonts w:asciiTheme="minorHAnsi" w:hAnsiTheme="minorHAnsi" w:cstheme="minorHAnsi"/>
-          <w:b/>
-          <w:bCs/>
-          <w:noProof/>
-          <w:color w:val="000000" w:themeColor="text1"/>
-        </w:rPr>
-        <w:lastRenderedPageBreak/>
-        <w:t>Annexes</w:t>
-      </w:r>
-      <w:bookmarkEnd w:id="16"/>
-    </w:p>
-    <w:p>
-      <w:pPr>
-        <w:pStyle w:val="Paragraphedeliste"/>
-        <w:numPr>
-          <w:ilvl w:val="1"/>
-          <w:numId w:val="1"/>
-        </w:numPr>
-        <w:ind w:left="567" w:hanging="426"/>
-        <w:rPr>
-          <w:rFonts w:ascii="Calibri" w:hAnsi="Calibri" w:cs="Calibri"/>
-          <w:b/>
-          <w:bCs/>
-        </w:rPr>
-      </w:pPr>
-      <w:r>
-        <w:rPr>
-          <w:rFonts w:ascii="Calibri" w:hAnsi="Calibri" w:cs="Calibri"/>
-          <w:b/>
-          <w:bCs/>
-        </w:rPr>
-        <w:t>Résumé du rapport du TPI</w:t>
-      </w:r>
-    </w:p>
-    <w:p>
-      <w:pPr>
-        <w:pStyle w:val="Paragraphedeliste"/>
-        <w:ind w:left="284"/>
-        <w:jc w:val="both"/>
-      </w:pPr>
-      <w:r>
-        <w:t xml:space="preserve">On sait depuis longtemps que travailler avec du texte lisible et contenant du sens est source de distractions, et empêche de se concentrer sur la mise en page elle-même. L'avantage du Lorem Ipsum sur un texte générique comme 'Du texte. Du texte. Du texte.' est qu'il possède une distribution de lettres plus ou moins normale, </w:t>
-      </w:r>
-    </w:p>
-    <w:p>
-      <w:pPr>
-        <w:pStyle w:val="Paragraphedeliste"/>
-        <w:ind w:left="284"/>
-        <w:jc w:val="both"/>
-      </w:pPr>
-    </w:p>
-    <w:p>
-      <w:pPr>
-        <w:pStyle w:val="Paragraphedeliste"/>
-        <w:numPr>
-          <w:ilvl w:val="1"/>
-          <w:numId w:val="1"/>
-        </w:numPr>
-        <w:ind w:left="567" w:hanging="426"/>
-        <w:rPr>
-          <w:rFonts w:ascii="Calibri" w:hAnsi="Calibri" w:cs="Calibri"/>
-          <w:b/>
-          <w:bCs/>
-        </w:rPr>
-      </w:pPr>
-      <w:r>
-        <w:rPr>
-          <w:rFonts w:ascii="Calibri" w:hAnsi="Calibri" w:cs="Calibri"/>
-          <w:b/>
-          <w:bCs/>
-        </w:rPr>
-        <w:t>Sources</w:t>
-      </w:r>
-    </w:p>
-    <w:p>
-      <w:pPr>
-        <w:pStyle w:val="Paragraphedeliste"/>
-        <w:numPr>
-          <w:ilvl w:val="1"/>
-          <w:numId w:val="1"/>
-        </w:numPr>
-        <w:ind w:left="567" w:hanging="426"/>
-        <w:rPr>
-          <w:rFonts w:ascii="Calibri" w:hAnsi="Calibri" w:cs="Calibri"/>
-          <w:b/>
-          <w:bCs/>
-        </w:rPr>
-      </w:pPr>
-      <w:r>
-        <w:rPr>
-          <w:rFonts w:ascii="Calibri" w:hAnsi="Calibri" w:cs="Calibri"/>
-          <w:b/>
-          <w:bCs/>
-        </w:rPr>
-        <w:t>Planification Initial</w:t>
-      </w:r>
-    </w:p>
-    <w:p>
-      <w:pPr>
-        <w:ind w:left="141"/>
-        <w:rPr>
-          <w:rFonts w:ascii="Calibri" w:hAnsi="Calibri" w:cs="Calibri"/>
-          <w:b/>
-          <w:bCs/>
-        </w:rPr>
+      </w:pPr>
+      <w:r>
+        <w:t xml:space="preserve">Tout d’abord, récupérer les fichiers permettant la configuration et la création de nouveau rôles et de permission grâce à la commande : </w:t>
+      </w:r>
+    </w:p>
+    <w:p>
+      <w:pPr>
+        <w:ind w:left="284"/>
+        <w:jc w:val="center"/>
       </w:pPr>
       <w:r>
         <w:rPr>
@@ -6783,10 +6607,99 @@
           <w:lang w:eastAsia="fr-CH"/>
         </w:rPr>
         <w:drawing>
-          <wp:inline distT="0" distB="0" distL="0" distR="0" wp14:anchorId="18B62FCD" wp14:editId="58DCC819">
-            <wp:extent cx="8831775" cy="3536207"/>
-            <wp:effectExtent l="0" t="0" r="7620" b="7620"/>
-            <wp:docPr id="19" name="Image 19"/>
+          <wp:inline distT="0" distB="0" distL="0" distR="0" wp14:anchorId="65F7C32A" wp14:editId="5FE5A892">
+            <wp:extent cx="5400136" cy="166823"/>
+            <wp:effectExtent l="0" t="0" r="0" b="5080"/>
+            <wp:docPr id="6" name="Image 6"/>
+            <wp:cNvGraphicFramePr>
+              <a:graphicFrameLocks xmlns:a="http://schemas.openxmlformats.org/drawingml/2006/main" noChangeAspect="1"/>
+            </wp:cNvGraphicFramePr>
+            <a:graphic xmlns:a="http://schemas.openxmlformats.org/drawingml/2006/main">
+              <a:graphicData uri="http://schemas.openxmlformats.org/drawingml/2006/picture">
+                <pic:pic xmlns:pic="http://schemas.openxmlformats.org/drawingml/2006/picture">
+                  <pic:nvPicPr>
+                    <pic:cNvPr id="1" name=""/>
+                    <pic:cNvPicPr/>
+                  </pic:nvPicPr>
+                  <pic:blipFill rotWithShape="1">
+                    <a:blip r:embed="rId50"/>
+                    <a:srcRect l="-1" r="399" b="-5883"/>
+                    <a:stretch/>
+                  </pic:blipFill>
+                  <pic:spPr bwMode="auto">
+                    <a:xfrm>
+                      <a:off x="0" y="0"/>
+                      <a:ext cx="5519876" cy="170522"/>
+                    </a:xfrm>
+                    <a:prstGeom prst="rect">
+                      <a:avLst/>
+                    </a:prstGeom>
+                    <a:ln>
+                      <a:noFill/>
+                    </a:ln>
+                    <a:extLst>
+                      <a:ext uri="{53640926-AAD7-44D8-BBD7-CCE9431645EC}">
+                        <a14:shadowObscured xmlns:a14="http://schemas.microsoft.com/office/drawing/2010/main"/>
+                      </a:ext>
+                    </a:extLst>
+                  </pic:spPr>
+                </pic:pic>
+              </a:graphicData>
+            </a:graphic>
+          </wp:inline>
+        </w:drawing>
+      </w:r>
+    </w:p>
+    <w:p>
+      <w:pPr>
+        <w:spacing w:after="160" w:line="259" w:lineRule="auto"/>
+      </w:pPr>
+      <w:r>
+        <w:br w:type="page"/>
+      </w:r>
+    </w:p>
+    <w:p>
+      <w:pPr>
+        <w:ind w:left="284"/>
+        <w:jc w:val="both"/>
+      </w:pPr>
+      <w:r>
+        <w:lastRenderedPageBreak/>
+        <w:t xml:space="preserve">Créer ensuite un fichier </w:t>
+      </w:r>
+      <w:proofErr w:type="spellStart"/>
+      <w:r>
+        <w:rPr>
+          <w:b/>
+        </w:rPr>
+        <w:t>Seeder</w:t>
+      </w:r>
+      <w:proofErr w:type="spellEnd"/>
+      <w:r>
+        <w:t xml:space="preserve"> permettant la création des 2 rôles que vont contenir l’application.</w:t>
+      </w:r>
+    </w:p>
+    <w:p>
+      <w:pPr>
+        <w:ind w:left="284"/>
+        <w:jc w:val="both"/>
+      </w:pPr>
+    </w:p>
+    <w:p>
+      <w:pPr>
+        <w:ind w:left="284"/>
+        <w:jc w:val="center"/>
+      </w:pPr>
+      <w:r>
+        <w:rPr>
+          <w:noProof/>
+          <w:lang w:eastAsia="fr-CH"/>
+        </w:rPr>
+        <w:drawing>
+          <wp:inline distT="0" distB="0" distL="0" distR="0" wp14:anchorId="57626C55" wp14:editId="75E2D2F1">
+            <wp:extent cx="4371975" cy="1762125"/>
+            <wp:effectExtent l="0" t="0" r="9525" b="9525"/>
+            <wp:docPr id="8" name="Image 8"/>
             <wp:cNvGraphicFramePr>
               <a:graphicFrameLocks xmlns:a="http://schemas.openxmlformats.org/drawingml/2006/main" noChangeAspect="1"/>
             </wp:cNvGraphicFramePr>
@@ -6806,6 +6719,1418 @@
                   <pic:spPr>
                     <a:xfrm>
                       <a:off x="0" y="0"/>
+                      <a:ext cx="4371975" cy="1762125"/>
+                    </a:xfrm>
+                    <a:prstGeom prst="rect">
+                      <a:avLst/>
+                    </a:prstGeom>
+                  </pic:spPr>
+                </pic:pic>
+              </a:graphicData>
+            </a:graphic>
+          </wp:inline>
+        </w:drawing>
+      </w:r>
+    </w:p>
+    <w:p>
+      <w:pPr>
+        <w:ind w:left="284"/>
+        <w:jc w:val="both"/>
+      </w:pPr>
+    </w:p>
+    <w:p>
+      <w:pPr>
+        <w:ind w:left="284"/>
+        <w:jc w:val="both"/>
+      </w:pPr>
+      <w:r>
+        <w:rPr>
+          <w:noProof/>
+          <w:lang w:eastAsia="fr-CH"/>
+        </w:rPr>
+        <w:drawing>
+          <wp:anchor distT="0" distB="0" distL="114300" distR="114300" simplePos="0" relativeHeight="251665408" behindDoc="0" locked="0" layoutInCell="1" allowOverlap="1" wp14:anchorId="24813608" wp14:editId="56A9DA21">
+            <wp:simplePos x="0" y="0"/>
+            <wp:positionH relativeFrom="column">
+              <wp:posOffset>3671570</wp:posOffset>
+            </wp:positionH>
+            <wp:positionV relativeFrom="paragraph">
+              <wp:posOffset>225054</wp:posOffset>
+            </wp:positionV>
+            <wp:extent cx="914400" cy="149225"/>
+            <wp:effectExtent l="0" t="0" r="0" b="3175"/>
+            <wp:wrapSquare wrapText="bothSides"/>
+            <wp:docPr id="12" name="Image 12"/>
+            <wp:cNvGraphicFramePr>
+              <a:graphicFrameLocks xmlns:a="http://schemas.openxmlformats.org/drawingml/2006/main" noChangeAspect="1"/>
+            </wp:cNvGraphicFramePr>
+            <a:graphic xmlns:a="http://schemas.openxmlformats.org/drawingml/2006/main">
+              <a:graphicData uri="http://schemas.openxmlformats.org/drawingml/2006/picture">
+                <pic:pic xmlns:pic="http://schemas.openxmlformats.org/drawingml/2006/picture">
+                  <pic:nvPicPr>
+                    <pic:cNvPr id="1" name=""/>
+                    <pic:cNvPicPr/>
+                  </pic:nvPicPr>
+                  <pic:blipFill>
+                    <a:blip r:embed="rId52">
+                      <a:extLst>
+                        <a:ext uri="{28A0092B-C50C-407E-A947-70E740481C1C}">
+                          <a14:useLocalDpi xmlns:a14="http://schemas.microsoft.com/office/drawing/2010/main" val="0"/>
+                        </a:ext>
+                      </a:extLst>
+                    </a:blip>
+                    <a:stretch>
+                      <a:fillRect/>
+                    </a:stretch>
+                  </pic:blipFill>
+                  <pic:spPr>
+                    <a:xfrm>
+                      <a:off x="0" y="0"/>
+                      <a:ext cx="914400" cy="149225"/>
+                    </a:xfrm>
+                    <a:prstGeom prst="rect">
+                      <a:avLst/>
+                    </a:prstGeom>
+                  </pic:spPr>
+                </pic:pic>
+              </a:graphicData>
+            </a:graphic>
+          </wp:anchor>
+        </w:drawing>
+      </w:r>
+      <w:r>
+        <w:t>Ensuite pour que les utilisateurs puissent se voir attribuer un rôle,</w:t>
+      </w:r>
+      <w:r>
+        <w:t xml:space="preserve"> la modification du modèle de ceux-ci est nécessaire</w:t>
+      </w:r>
+      <w:r>
+        <w:t>.</w:t>
+      </w:r>
+      <w:r>
+        <w:t xml:space="preserve"> Ajouter donc cette élément permet de faire comprendre à la librairie que le modèle peut recevoir un rôle.</w:t>
+      </w:r>
+      <w:r>
+        <w:t xml:space="preserve"> </w:t>
+      </w:r>
+      <w:r>
+        <w:t>N’oublier p</w:t>
+      </w:r>
+      <w:r>
+        <w:t>as d’attribuer les rôles aux utilisateurs de tests</w:t>
+      </w:r>
+      <w:r>
+        <w:t xml:space="preserve"> dans le fichier </w:t>
+      </w:r>
+      <w:proofErr w:type="spellStart"/>
+      <w:r>
+        <w:rPr>
+          <w:b/>
+        </w:rPr>
+        <w:t>Seeder</w:t>
+      </w:r>
+      <w:proofErr w:type="spellEnd"/>
+      <w:r>
+        <w:t xml:space="preserve"> des utilisateurs</w:t>
+      </w:r>
+      <w:r>
+        <w:t>.</w:t>
+      </w:r>
+    </w:p>
+    <w:p>
+      <w:pPr>
+        <w:ind w:left="284"/>
+        <w:jc w:val="both"/>
+      </w:pPr>
+    </w:p>
+    <w:p>
+      <w:pPr>
+        <w:ind w:left="284"/>
+        <w:jc w:val="center"/>
+      </w:pPr>
+      <w:r>
+        <w:rPr>
+          <w:noProof/>
+          <w:lang w:eastAsia="fr-CH"/>
+        </w:rPr>
+        <w:drawing>
+          <wp:inline distT="0" distB="0" distL="0" distR="0" wp14:anchorId="5FCC3B6E" wp14:editId="6818D89E">
+            <wp:extent cx="3000378" cy="2363638"/>
+            <wp:effectExtent l="0" t="0" r="0" b="0"/>
+            <wp:docPr id="11" name="Image 11"/>
+            <wp:cNvGraphicFramePr>
+              <a:graphicFrameLocks xmlns:a="http://schemas.openxmlformats.org/drawingml/2006/main" noChangeAspect="1"/>
+            </wp:cNvGraphicFramePr>
+            <a:graphic xmlns:a="http://schemas.openxmlformats.org/drawingml/2006/main">
+              <a:graphicData uri="http://schemas.openxmlformats.org/drawingml/2006/picture">
+                <pic:pic xmlns:pic="http://schemas.openxmlformats.org/drawingml/2006/picture">
+                  <pic:nvPicPr>
+                    <pic:cNvPr id="1" name=""/>
+                    <pic:cNvPicPr/>
+                  </pic:nvPicPr>
+                  <pic:blipFill>
+                    <a:blip r:embed="rId53"/>
+                    <a:stretch>
+                      <a:fillRect/>
+                    </a:stretch>
+                  </pic:blipFill>
+                  <pic:spPr>
+                    <a:xfrm>
+                      <a:off x="0" y="0"/>
+                      <a:ext cx="3052476" cy="2404680"/>
+                    </a:xfrm>
+                    <a:prstGeom prst="rect">
+                      <a:avLst/>
+                    </a:prstGeom>
+                  </pic:spPr>
+                </pic:pic>
+              </a:graphicData>
+            </a:graphic>
+          </wp:inline>
+        </w:drawing>
+      </w:r>
+    </w:p>
+    <w:p>
+      <w:pPr>
+        <w:ind w:left="284"/>
+        <w:jc w:val="both"/>
+      </w:pPr>
+    </w:p>
+    <w:p>
+      <w:pPr>
+        <w:ind w:left="284"/>
+        <w:jc w:val="both"/>
+      </w:pPr>
+      <w:r>
+        <w:t>La prochaine étape est la vérification des</w:t>
+      </w:r>
+      <w:r>
+        <w:t xml:space="preserve"> accès permettant</w:t>
+      </w:r>
+      <w:r>
+        <w:t xml:space="preserve"> de </w:t>
+      </w:r>
+      <w:r>
+        <w:t>restreindre</w:t>
+      </w:r>
+      <w:r>
+        <w:t xml:space="preserve"> </w:t>
+      </w:r>
+      <w:r>
+        <w:t>les accès d’u</w:t>
+      </w:r>
+      <w:r>
+        <w:t>n certain rôle</w:t>
+      </w:r>
+      <w:r>
+        <w:t>.</w:t>
+      </w:r>
+      <w:r>
+        <w:t xml:space="preserve"> Celle-ci peut s’effectuer à </w:t>
+      </w:r>
+      <w:r>
+        <w:t>plusieurs endroits</w:t>
+      </w:r>
+      <w:r>
+        <w:t xml:space="preserve"> dans l’</w:t>
+      </w:r>
+      <w:r>
+        <w:t>application.</w:t>
+      </w:r>
+      <w:r>
+        <w:t xml:space="preserve"> En premier, c’est dans le fichier de </w:t>
+      </w:r>
+      <w:r>
+        <w:rPr>
+          <w:b/>
+        </w:rPr>
+        <w:t>route</w:t>
+      </w:r>
+      <w:r>
+        <w:t xml:space="preserve"> </w:t>
+      </w:r>
+      <w:proofErr w:type="spellStart"/>
+      <w:r>
+        <w:rPr>
+          <w:b/>
+        </w:rPr>
+        <w:t>web.php</w:t>
+      </w:r>
+      <w:proofErr w:type="spellEnd"/>
+      <w:r>
+        <w:t>.</w:t>
+      </w:r>
+      <w:r>
+        <w:t xml:space="preserve"> </w:t>
+      </w:r>
+      <w:r>
+        <w:t xml:space="preserve">Ce fichier permet d’attribuer les différentes requêtes </w:t>
+      </w:r>
+      <w:r>
+        <w:rPr>
+          <w:b/>
+        </w:rPr>
+        <w:t xml:space="preserve">http </w:t>
+      </w:r>
+      <w:r>
+        <w:t xml:space="preserve">à une fonction d’un </w:t>
+      </w:r>
+      <w:proofErr w:type="spellStart"/>
+      <w:r>
+        <w:rPr>
+          <w:b/>
+        </w:rPr>
+        <w:t>controller</w:t>
+      </w:r>
+      <w:proofErr w:type="spellEnd"/>
+      <w:r>
+        <w:t xml:space="preserve"> permettant </w:t>
+      </w:r>
+      <w:r>
+        <w:t>par exemple l’affichage ou la création de données.</w:t>
+      </w:r>
+    </w:p>
+    <w:p>
+      <w:pPr>
+        <w:ind w:left="284"/>
+        <w:jc w:val="both"/>
+      </w:pPr>
+    </w:p>
+    <w:p>
+      <w:pPr>
+        <w:ind w:left="284"/>
+        <w:jc w:val="both"/>
+      </w:pPr>
+      <w:r>
+        <w:t xml:space="preserve">La vérification ici ce fait aux travers du </w:t>
+      </w:r>
+      <w:proofErr w:type="spellStart"/>
+      <w:r>
+        <w:rPr>
+          <w:b/>
+        </w:rPr>
+        <w:t>middelware</w:t>
+      </w:r>
+      <w:proofErr w:type="spellEnd"/>
+      <w:r>
+        <w:t xml:space="preserve">, </w:t>
+      </w:r>
+      <w:r>
+        <w:t>en ajoutant par exemple cette élément qui va vérifier si l’utilisateur qui souhaite accéder à l’</w:t>
+      </w:r>
+      <w:r>
+        <w:rPr>
+          <w:b/>
+        </w:rPr>
+        <w:t>url</w:t>
+      </w:r>
+      <w:r>
+        <w:t xml:space="preserve"> « </w:t>
+      </w:r>
+      <w:r>
+        <w:rPr>
+          <w:b/>
+        </w:rPr>
+        <w:t>/</w:t>
+      </w:r>
+      <w:proofErr w:type="spellStart"/>
+      <w:r>
+        <w:rPr>
+          <w:b/>
+        </w:rPr>
+        <w:t>survey</w:t>
+      </w:r>
+      <w:proofErr w:type="spellEnd"/>
+      <w:r>
+        <w:rPr>
+          <w:b/>
+        </w:rPr>
+        <w:t>/</w:t>
+      </w:r>
+      <w:proofErr w:type="spellStart"/>
+      <w:r>
+        <w:rPr>
+          <w:b/>
+        </w:rPr>
+        <w:t>create</w:t>
+      </w:r>
+      <w:proofErr w:type="spellEnd"/>
+      <w:r>
+        <w:t> » possède le rôle «</w:t>
+      </w:r>
+      <w:r>
+        <w:rPr>
+          <w:b/>
+        </w:rPr>
+        <w:t xml:space="preserve"> user</w:t>
+      </w:r>
+      <w:r>
+        <w:t> ».</w:t>
+      </w:r>
+      <w:r>
+        <w:t xml:space="preserve"> Si celui-ci dispose belle et bien de ce rôle, l’</w:t>
+      </w:r>
+      <w:r>
+        <w:t xml:space="preserve">accès lui est autoriser, sinon </w:t>
+      </w:r>
+      <w:r>
+        <w:t>l’application lui renvoie un statut 403 lui expliquant que l’utilisateur ne dispose pas du rôle nécessaire pour accéder à cette page.</w:t>
+      </w:r>
+    </w:p>
+    <w:p>
+      <w:pPr>
+        <w:ind w:left="284"/>
+        <w:jc w:val="both"/>
+      </w:pPr>
+    </w:p>
+    <w:p>
+      <w:pPr>
+        <w:ind w:left="284"/>
+        <w:jc w:val="center"/>
+      </w:pPr>
+      <w:r>
+        <w:rPr>
+          <w:noProof/>
+          <w:lang w:eastAsia="fr-CH"/>
+        </w:rPr>
+        <w:drawing>
+          <wp:inline distT="0" distB="0" distL="0" distR="0" wp14:anchorId="37AD8BC2" wp14:editId="092677EE">
+            <wp:extent cx="5443268" cy="430805"/>
+            <wp:effectExtent l="0" t="0" r="5080" b="7620"/>
+            <wp:docPr id="37" name="Image 37"/>
+            <wp:cNvGraphicFramePr>
+              <a:graphicFrameLocks xmlns:a="http://schemas.openxmlformats.org/drawingml/2006/main" noChangeAspect="1"/>
+            </wp:cNvGraphicFramePr>
+            <a:graphic xmlns:a="http://schemas.openxmlformats.org/drawingml/2006/main">
+              <a:graphicData uri="http://schemas.openxmlformats.org/drawingml/2006/picture">
+                <pic:pic xmlns:pic="http://schemas.openxmlformats.org/drawingml/2006/picture">
+                  <pic:nvPicPr>
+                    <pic:cNvPr id="1" name=""/>
+                    <pic:cNvPicPr/>
+                  </pic:nvPicPr>
+                  <pic:blipFill>
+                    <a:blip r:embed="rId54"/>
+                    <a:stretch>
+                      <a:fillRect/>
+                    </a:stretch>
+                  </pic:blipFill>
+                  <pic:spPr>
+                    <a:xfrm>
+                      <a:off x="0" y="0"/>
+                      <a:ext cx="5523641" cy="437166"/>
+                    </a:xfrm>
+                    <a:prstGeom prst="rect">
+                      <a:avLst/>
+                    </a:prstGeom>
+                  </pic:spPr>
+                </pic:pic>
+              </a:graphicData>
+            </a:graphic>
+          </wp:inline>
+        </w:drawing>
+      </w:r>
+    </w:p>
+    <w:p>
+      <w:pPr>
+        <w:ind w:left="284"/>
+        <w:jc w:val="both"/>
+      </w:pPr>
+    </w:p>
+    <w:p>
+      <w:pPr>
+        <w:ind w:left="284"/>
+        <w:jc w:val="both"/>
+      </w:pPr>
+    </w:p>
+    <w:p>
+      <w:pPr>
+        <w:ind w:left="284"/>
+        <w:jc w:val="both"/>
+      </w:pPr>
+      <w:r>
+        <w:t>M</w:t>
+      </w:r>
+      <w:r>
+        <w:t xml:space="preserve">ais pour pouvoir vérifier le </w:t>
+      </w:r>
+      <w:r>
+        <w:t>rôle</w:t>
+      </w:r>
+      <w:r>
+        <w:t xml:space="preserve"> de l’</w:t>
+      </w:r>
+      <w:r>
+        <w:t xml:space="preserve">utilisateur, la modification du </w:t>
+      </w:r>
+      <w:proofErr w:type="spellStart"/>
+      <w:r>
+        <w:rPr>
+          <w:b/>
+        </w:rPr>
+        <w:t>middelware</w:t>
+      </w:r>
+      <w:proofErr w:type="spellEnd"/>
+      <w:r>
+        <w:t xml:space="preserve"> est nécessaire</w:t>
+      </w:r>
+      <w:r>
+        <w:t xml:space="preserve">. </w:t>
+      </w:r>
+      <w:r>
+        <w:t>Celle-ci s’effectue</w:t>
+      </w:r>
+      <w:r>
+        <w:t xml:space="preserve"> en ajoutant l’alias « </w:t>
+      </w:r>
+      <w:proofErr w:type="spellStart"/>
+      <w:r>
+        <w:rPr>
+          <w:b/>
+        </w:rPr>
+        <w:t>role</w:t>
+      </w:r>
+      <w:proofErr w:type="spellEnd"/>
+      <w:r>
+        <w:t> »</w:t>
+      </w:r>
+      <w:r>
+        <w:t xml:space="preserve"> dans le fichier </w:t>
+      </w:r>
+      <w:proofErr w:type="spellStart"/>
+      <w:r>
+        <w:rPr>
+          <w:b/>
+        </w:rPr>
+        <w:t>app.php</w:t>
+      </w:r>
+      <w:proofErr w:type="spellEnd"/>
+      <w:r>
+        <w:t>.</w:t>
+      </w:r>
+    </w:p>
+    <w:p>
+      <w:pPr>
+        <w:ind w:left="284"/>
+        <w:jc w:val="both"/>
+      </w:pPr>
+    </w:p>
+    <w:p>
+      <w:pPr>
+        <w:ind w:left="284"/>
+        <w:jc w:val="center"/>
+      </w:pPr>
+      <w:r>
+        <w:rPr>
+          <w:noProof/>
+          <w:lang w:eastAsia="fr-CH"/>
+        </w:rPr>
+        <w:drawing>
+          <wp:inline distT="0" distB="0" distL="0" distR="0" wp14:anchorId="44434B20" wp14:editId="701B02B6">
+            <wp:extent cx="5331124" cy="1524467"/>
+            <wp:effectExtent l="0" t="0" r="3175" b="0"/>
+            <wp:docPr id="38" name="Image 38"/>
+            <wp:cNvGraphicFramePr>
+              <a:graphicFrameLocks xmlns:a="http://schemas.openxmlformats.org/drawingml/2006/main" noChangeAspect="1"/>
+            </wp:cNvGraphicFramePr>
+            <a:graphic xmlns:a="http://schemas.openxmlformats.org/drawingml/2006/main">
+              <a:graphicData uri="http://schemas.openxmlformats.org/drawingml/2006/picture">
+                <pic:pic xmlns:pic="http://schemas.openxmlformats.org/drawingml/2006/picture">
+                  <pic:nvPicPr>
+                    <pic:cNvPr id="1" name=""/>
+                    <pic:cNvPicPr/>
+                  </pic:nvPicPr>
+                  <pic:blipFill>
+                    <a:blip r:embed="rId55"/>
+                    <a:stretch>
+                      <a:fillRect/>
+                    </a:stretch>
+                  </pic:blipFill>
+                  <pic:spPr>
+                    <a:xfrm>
+                      <a:off x="0" y="0"/>
+                      <a:ext cx="5348121" cy="1529327"/>
+                    </a:xfrm>
+                    <a:prstGeom prst="rect">
+                      <a:avLst/>
+                    </a:prstGeom>
+                  </pic:spPr>
+                </pic:pic>
+              </a:graphicData>
+            </a:graphic>
+          </wp:inline>
+        </w:drawing>
+      </w:r>
+    </w:p>
+    <w:p>
+      <w:pPr>
+        <w:ind w:left="284"/>
+        <w:jc w:val="both"/>
+      </w:pPr>
+      <w:r>
+        <w:rPr>
+          <w:noProof/>
+          <w:lang w:eastAsia="fr-CH"/>
+        </w:rPr>
+        <w:drawing>
+          <wp:anchor distT="0" distB="0" distL="114300" distR="114300" simplePos="0" relativeHeight="251666432" behindDoc="0" locked="0" layoutInCell="1" allowOverlap="1" wp14:anchorId="452AB85E" wp14:editId="0FCB3E37">
+            <wp:simplePos x="0" y="0"/>
+            <wp:positionH relativeFrom="column">
+              <wp:posOffset>922020</wp:posOffset>
+            </wp:positionH>
+            <wp:positionV relativeFrom="paragraph">
+              <wp:posOffset>205476</wp:posOffset>
+            </wp:positionV>
+            <wp:extent cx="2544445" cy="163830"/>
+            <wp:effectExtent l="0" t="0" r="8255" b="7620"/>
+            <wp:wrapSquare wrapText="bothSides"/>
+            <wp:docPr id="41" name="Image 41"/>
+            <wp:cNvGraphicFramePr>
+              <a:graphicFrameLocks xmlns:a="http://schemas.openxmlformats.org/drawingml/2006/main" noChangeAspect="1"/>
+            </wp:cNvGraphicFramePr>
+            <a:graphic xmlns:a="http://schemas.openxmlformats.org/drawingml/2006/main">
+              <a:graphicData uri="http://schemas.openxmlformats.org/drawingml/2006/picture">
+                <pic:pic xmlns:pic="http://schemas.openxmlformats.org/drawingml/2006/picture">
+                  <pic:nvPicPr>
+                    <pic:cNvPr id="1" name=""/>
+                    <pic:cNvPicPr/>
+                  </pic:nvPicPr>
+                  <pic:blipFill>
+                    <a:blip r:embed="rId56">
+                      <a:extLst>
+                        <a:ext uri="{28A0092B-C50C-407E-A947-70E740481C1C}">
+                          <a14:useLocalDpi xmlns:a14="http://schemas.microsoft.com/office/drawing/2010/main" val="0"/>
+                        </a:ext>
+                      </a:extLst>
+                    </a:blip>
+                    <a:stretch>
+                      <a:fillRect/>
+                    </a:stretch>
+                  </pic:blipFill>
+                  <pic:spPr>
+                    <a:xfrm>
+                      <a:off x="0" y="0"/>
+                      <a:ext cx="2544445" cy="163830"/>
+                    </a:xfrm>
+                    <a:prstGeom prst="rect">
+                      <a:avLst/>
+                    </a:prstGeom>
+                  </pic:spPr>
+                </pic:pic>
+              </a:graphicData>
+            </a:graphic>
+          </wp:anchor>
+        </w:drawing>
+      </w:r>
+      <w:r>
+        <w:t xml:space="preserve">Pour utiliser les rôles dans le </w:t>
+      </w:r>
+      <w:proofErr w:type="spellStart"/>
+      <w:r>
+        <w:rPr>
+          <w:b/>
+        </w:rPr>
+        <w:t>controller</w:t>
+      </w:r>
+      <w:proofErr w:type="spellEnd"/>
+      <w:r>
+        <w:t xml:space="preserve"> c’</w:t>
+      </w:r>
+      <w:r>
+        <w:t>est beaucoup plus simple. En ajoutant la référence dans le fichier désirer. Cela permet à l’application de récupérer les informations de l’utilisateur qui est actuellement connectez donc savoir son rôle.</w:t>
+      </w:r>
+      <w:r>
+        <w:t xml:space="preserve"> Ensuite vérifier son rôle grâce à l’objet « </w:t>
+      </w:r>
+      <w:proofErr w:type="spellStart"/>
+      <w:r>
+        <w:rPr>
+          <w:b/>
+        </w:rPr>
+        <w:t>Auth</w:t>
+      </w:r>
+      <w:proofErr w:type="spellEnd"/>
+      <w:r>
+        <w:t> »</w:t>
+      </w:r>
+      <w:r>
+        <w:t xml:space="preserve">. Voici un exemple dans le fichier </w:t>
+      </w:r>
+      <w:proofErr w:type="spellStart"/>
+      <w:r>
+        <w:rPr>
+          <w:b/>
+        </w:rPr>
+        <w:t>SurveyController.php</w:t>
+      </w:r>
+      <w:proofErr w:type="spellEnd"/>
+      <w:r>
+        <w:t>.</w:t>
+      </w:r>
+      <w:r>
+        <w:t xml:space="preserve">  </w:t>
+      </w:r>
+    </w:p>
+    <w:p>
+      <w:pPr>
+        <w:ind w:left="284"/>
+        <w:jc w:val="both"/>
+      </w:pPr>
+    </w:p>
+    <w:p>
+      <w:pPr>
+        <w:ind w:left="284"/>
+        <w:jc w:val="center"/>
+      </w:pPr>
+      <w:r>
+        <w:rPr>
+          <w:noProof/>
+          <w:lang w:eastAsia="fr-CH"/>
+        </w:rPr>
+        <w:drawing>
+          <wp:inline distT="0" distB="0" distL="0" distR="0" wp14:anchorId="576FEB2B" wp14:editId="28546D8D">
+            <wp:extent cx="5348377" cy="1511600"/>
+            <wp:effectExtent l="0" t="0" r="5080" b="0"/>
+            <wp:docPr id="40" name="Image 40"/>
+            <wp:cNvGraphicFramePr>
+              <a:graphicFrameLocks xmlns:a="http://schemas.openxmlformats.org/drawingml/2006/main" noChangeAspect="1"/>
+            </wp:cNvGraphicFramePr>
+            <a:graphic xmlns:a="http://schemas.openxmlformats.org/drawingml/2006/main">
+              <a:graphicData uri="http://schemas.openxmlformats.org/drawingml/2006/picture">
+                <pic:pic xmlns:pic="http://schemas.openxmlformats.org/drawingml/2006/picture">
+                  <pic:nvPicPr>
+                    <pic:cNvPr id="1" name=""/>
+                    <pic:cNvPicPr/>
+                  </pic:nvPicPr>
+                  <pic:blipFill>
+                    <a:blip r:embed="rId57"/>
+                    <a:stretch>
+                      <a:fillRect/>
+                    </a:stretch>
+                  </pic:blipFill>
+                  <pic:spPr>
+                    <a:xfrm>
+                      <a:off x="0" y="0"/>
+                      <a:ext cx="5373436" cy="1518682"/>
+                    </a:xfrm>
+                    <a:prstGeom prst="rect">
+                      <a:avLst/>
+                    </a:prstGeom>
+                  </pic:spPr>
+                </pic:pic>
+              </a:graphicData>
+            </a:graphic>
+          </wp:inline>
+        </w:drawing>
+      </w:r>
+    </w:p>
+    <w:p>
+      <w:pPr>
+        <w:ind w:left="284"/>
+        <w:jc w:val="center"/>
+      </w:pPr>
+    </w:p>
+    <w:p>
+      <w:pPr>
+        <w:ind w:left="284"/>
+        <w:jc w:val="both"/>
+      </w:pPr>
+      <w:r>
+        <w:t xml:space="preserve">Le premier cas retourne toutes les données de la table </w:t>
+      </w:r>
+      <w:proofErr w:type="spellStart"/>
+      <w:r>
+        <w:rPr>
+          <w:b/>
+        </w:rPr>
+        <w:t>s</w:t>
+      </w:r>
+      <w:r>
+        <w:rPr>
+          <w:b/>
+        </w:rPr>
+        <w:t>urveys</w:t>
+      </w:r>
+      <w:proofErr w:type="spellEnd"/>
+      <w:r>
+        <w:rPr>
+          <w:b/>
+        </w:rPr>
+        <w:t xml:space="preserve"> </w:t>
+      </w:r>
+      <w:r>
+        <w:t xml:space="preserve">vu que l’utilisateur </w:t>
+      </w:r>
+      <w:r>
+        <w:t xml:space="preserve">actuellement connecter est un </w:t>
+      </w:r>
+      <w:r>
+        <w:t>admin</w:t>
+      </w:r>
+      <w:r>
+        <w:t>istrateur</w:t>
+      </w:r>
+      <w:r>
+        <w:t>.</w:t>
+      </w:r>
+      <w:r>
+        <w:t xml:space="preserve"> Dans l’</w:t>
+      </w:r>
+      <w:r>
+        <w:t>autre cas, les données retourner sont uniquement celles que l’utilisateur à créer.</w:t>
+      </w:r>
+    </w:p>
+    <w:p>
+      <w:pPr>
+        <w:ind w:left="284"/>
+        <w:jc w:val="both"/>
+      </w:pPr>
+    </w:p>
+    <w:p>
+      <w:pPr>
+        <w:ind w:left="284"/>
+        <w:jc w:val="both"/>
+      </w:pPr>
+      <w:r>
+        <w:t xml:space="preserve">Le dernier </w:t>
+      </w:r>
+      <w:r>
+        <w:t>endroit où</w:t>
+      </w:r>
+      <w:r>
+        <w:t xml:space="preserve"> utiliser ces fichiers </w:t>
+      </w:r>
+      <w:r>
+        <w:t xml:space="preserve">est dans </w:t>
+      </w:r>
+      <w:r>
+        <w:t>le</w:t>
+      </w:r>
+      <w:r>
+        <w:t xml:space="preserve"> </w:t>
+      </w:r>
+      <w:proofErr w:type="spellStart"/>
+      <w:r>
+        <w:rPr>
+          <w:b/>
+        </w:rPr>
+        <w:t>frontend</w:t>
+      </w:r>
+      <w:proofErr w:type="spellEnd"/>
+      <w:r>
+        <w:t xml:space="preserve"> avec </w:t>
+      </w:r>
+      <w:proofErr w:type="spellStart"/>
+      <w:r>
+        <w:rPr>
+          <w:b/>
+        </w:rPr>
+        <w:t>Vuejs</w:t>
+      </w:r>
+      <w:proofErr w:type="spellEnd"/>
+      <w:r>
+        <w:t>.</w:t>
+      </w:r>
+      <w:r>
+        <w:t xml:space="preserve"> Ici, c’est assez simple de vérifier le rôle d’un utilisateur</w:t>
+      </w:r>
+      <w:r>
+        <w:t>.</w:t>
+      </w:r>
+      <w:r>
+        <w:t xml:space="preserve"> En rajoutant un simple </w:t>
+      </w:r>
+      <w:r>
+        <w:rPr>
+          <w:b/>
+        </w:rPr>
+        <w:t xml:space="preserve">if </w:t>
+      </w:r>
+      <w:r>
+        <w:t xml:space="preserve">qui a comme condition </w:t>
+      </w:r>
+      <w:r>
+        <w:t xml:space="preserve">que </w:t>
+      </w:r>
+      <w:r>
+        <w:t xml:space="preserve">l’utilisateur actuel </w:t>
+      </w:r>
+      <w:r>
+        <w:t xml:space="preserve">doit avoir le </w:t>
+      </w:r>
+      <w:r>
+        <w:t>rôle</w:t>
+      </w:r>
+      <w:r>
+        <w:t xml:space="preserve"> cité. </w:t>
+      </w:r>
+      <w:r>
+        <w:t>Presque toutes les affichage</w:t>
+      </w:r>
+      <w:r>
+        <w:t>s</w:t>
+      </w:r>
+      <w:r>
+        <w:t xml:space="preserve"> dispose de cette information </w:t>
+      </w:r>
+      <w:r>
+        <w:t xml:space="preserve">grâce à « </w:t>
+      </w:r>
+      <w:r>
+        <w:rPr>
+          <w:b/>
+        </w:rPr>
+        <w:t>$</w:t>
+      </w:r>
+      <w:proofErr w:type="spellStart"/>
+      <w:proofErr w:type="gramStart"/>
+      <w:r>
+        <w:rPr>
+          <w:b/>
+        </w:rPr>
+        <w:t>page.props</w:t>
+      </w:r>
+      <w:proofErr w:type="gramEnd"/>
+      <w:r>
+        <w:rPr>
+          <w:b/>
+        </w:rPr>
+        <w:t>.auth.user</w:t>
+      </w:r>
+      <w:proofErr w:type="spellEnd"/>
+      <w:r>
+        <w:t> »</w:t>
+      </w:r>
+      <w:r>
+        <w:t xml:space="preserve"> qui contient les information de l’utilisateur</w:t>
+      </w:r>
+      <w:r>
+        <w:t>.</w:t>
+      </w:r>
+      <w:r>
+        <w:t xml:space="preserve"> Voici </w:t>
+      </w:r>
+      <w:r>
+        <w:t>comment c’</w:t>
+      </w:r>
+      <w:bookmarkStart w:id="13" w:name="_GoBack"/>
+      <w:bookmarkEnd w:id="13"/>
+      <w:r>
+        <w:t>est appliqué</w:t>
+      </w:r>
+      <w:r>
+        <w:t xml:space="preserve"> </w:t>
+      </w:r>
+      <w:r>
+        <w:t>dans le</w:t>
+      </w:r>
+      <w:r>
+        <w:t xml:space="preserve"> fichier </w:t>
+      </w:r>
+      <w:proofErr w:type="spellStart"/>
+      <w:r>
+        <w:rPr>
+          <w:b/>
+        </w:rPr>
+        <w:t>AppLayout.vue</w:t>
+      </w:r>
+      <w:proofErr w:type="spellEnd"/>
+      <w:r>
+        <w:t xml:space="preserve"> qui sers de </w:t>
+      </w:r>
+      <w:r>
+        <w:rPr>
+          <w:b/>
+        </w:rPr>
+        <w:t>Header</w:t>
+      </w:r>
+      <w:r>
+        <w:t> :</w:t>
+      </w:r>
+    </w:p>
+    <w:p>
+      <w:pPr>
+        <w:ind w:left="284"/>
+        <w:jc w:val="both"/>
+      </w:pPr>
+    </w:p>
+    <w:p>
+      <w:pPr>
+        <w:ind w:left="284"/>
+        <w:jc w:val="center"/>
+      </w:pPr>
+      <w:r>
+        <w:rPr>
+          <w:noProof/>
+          <w:lang w:eastAsia="fr-CH"/>
+        </w:rPr>
+        <w:drawing>
+          <wp:inline distT="0" distB="0" distL="0" distR="0" wp14:anchorId="38DEBFE9" wp14:editId="642C671C">
+            <wp:extent cx="5365630" cy="152594"/>
+            <wp:effectExtent l="0" t="0" r="0" b="0"/>
+            <wp:docPr id="43" name="Image 43"/>
+            <wp:cNvGraphicFramePr>
+              <a:graphicFrameLocks xmlns:a="http://schemas.openxmlformats.org/drawingml/2006/main" noChangeAspect="1"/>
+            </wp:cNvGraphicFramePr>
+            <a:graphic xmlns:a="http://schemas.openxmlformats.org/drawingml/2006/main">
+              <a:graphicData uri="http://schemas.openxmlformats.org/drawingml/2006/picture">
+                <pic:pic xmlns:pic="http://schemas.openxmlformats.org/drawingml/2006/picture">
+                  <pic:nvPicPr>
+                    <pic:cNvPr id="1" name=""/>
+                    <pic:cNvPicPr/>
+                  </pic:nvPicPr>
+                  <pic:blipFill>
+                    <a:blip r:embed="rId58"/>
+                    <a:stretch>
+                      <a:fillRect/>
+                    </a:stretch>
+                  </pic:blipFill>
+                  <pic:spPr>
+                    <a:xfrm>
+                      <a:off x="0" y="0"/>
+                      <a:ext cx="5511072" cy="156730"/>
+                    </a:xfrm>
+                    <a:prstGeom prst="rect">
+                      <a:avLst/>
+                    </a:prstGeom>
+                  </pic:spPr>
+                </pic:pic>
+              </a:graphicData>
+            </a:graphic>
+          </wp:inline>
+        </w:drawing>
+      </w:r>
+    </w:p>
+    <w:p>
+      <w:pPr>
+        <w:ind w:left="284"/>
+        <w:jc w:val="both"/>
+      </w:pPr>
+    </w:p>
+    <w:p>
+      <w:pPr>
+        <w:ind w:left="284"/>
+        <w:jc w:val="both"/>
+      </w:pPr>
+      <w:r>
+        <w:t xml:space="preserve">Voici l’affichage à quoi ressemble le </w:t>
+      </w:r>
+      <w:r>
+        <w:rPr>
+          <w:b/>
+        </w:rPr>
+        <w:t>Header</w:t>
+      </w:r>
+      <w:r>
+        <w:t xml:space="preserve"> d’un utilisateur ayant le </w:t>
+      </w:r>
+      <w:r>
+        <w:t>rôle</w:t>
+      </w:r>
+      <w:r>
+        <w:t xml:space="preserve"> « </w:t>
+      </w:r>
+      <w:r>
+        <w:rPr>
+          <w:b/>
+        </w:rPr>
+        <w:t>admin</w:t>
+      </w:r>
+      <w:r>
+        <w:t> »</w:t>
+      </w:r>
+      <w:r>
+        <w:t> :</w:t>
+      </w:r>
+    </w:p>
+    <w:p>
+      <w:pPr>
+        <w:ind w:left="284"/>
+        <w:jc w:val="both"/>
+      </w:pPr>
+    </w:p>
+    <w:p>
+      <w:pPr>
+        <w:ind w:left="284"/>
+        <w:jc w:val="center"/>
+      </w:pPr>
+      <w:r>
+        <w:rPr>
+          <w:noProof/>
+          <w:lang w:eastAsia="fr-CH"/>
+        </w:rPr>
+        <w:drawing>
+          <wp:inline distT="0" distB="0" distL="0" distR="0" wp14:anchorId="4F5E21D8" wp14:editId="352AE3A9">
+            <wp:extent cx="5382883" cy="303203"/>
+            <wp:effectExtent l="0" t="0" r="0" b="1905"/>
+            <wp:docPr id="51" name="Image 51"/>
+            <wp:cNvGraphicFramePr>
+              <a:graphicFrameLocks xmlns:a="http://schemas.openxmlformats.org/drawingml/2006/main" noChangeAspect="1"/>
+            </wp:cNvGraphicFramePr>
+            <a:graphic xmlns:a="http://schemas.openxmlformats.org/drawingml/2006/main">
+              <a:graphicData uri="http://schemas.openxmlformats.org/drawingml/2006/picture">
+                <pic:pic xmlns:pic="http://schemas.openxmlformats.org/drawingml/2006/picture">
+                  <pic:nvPicPr>
+                    <pic:cNvPr id="1" name=""/>
+                    <pic:cNvPicPr/>
+                  </pic:nvPicPr>
+                  <pic:blipFill>
+                    <a:blip r:embed="rId59"/>
+                    <a:stretch>
+                      <a:fillRect/>
+                    </a:stretch>
+                  </pic:blipFill>
+                  <pic:spPr>
+                    <a:xfrm>
+                      <a:off x="0" y="0"/>
+                      <a:ext cx="5382883" cy="303203"/>
+                    </a:xfrm>
+                    <a:prstGeom prst="rect">
+                      <a:avLst/>
+                    </a:prstGeom>
+                  </pic:spPr>
+                </pic:pic>
+              </a:graphicData>
+            </a:graphic>
+          </wp:inline>
+        </w:drawing>
+      </w:r>
+    </w:p>
+    <w:p>
+      <w:pPr>
+        <w:ind w:left="284"/>
+        <w:jc w:val="center"/>
+      </w:pPr>
+    </w:p>
+    <w:p>
+      <w:pPr>
+        <w:ind w:left="284"/>
+        <w:jc w:val="both"/>
+      </w:pPr>
+      <w:r>
+        <w:t>Et voici celui d’un utilisateur ne disposant pas de ce rôle :</w:t>
+      </w:r>
+    </w:p>
+    <w:p>
+      <w:pPr>
+        <w:ind w:left="284"/>
+        <w:jc w:val="both"/>
+      </w:pPr>
+    </w:p>
+    <w:p>
+      <w:pPr>
+        <w:ind w:left="284"/>
+        <w:jc w:val="center"/>
+      </w:pPr>
+      <w:r>
+        <w:rPr>
+          <w:noProof/>
+          <w:lang w:eastAsia="fr-CH"/>
+        </w:rPr>
+        <w:drawing>
+          <wp:inline distT="0" distB="0" distL="0" distR="0" wp14:anchorId="383DF608" wp14:editId="68A48AC4">
+            <wp:extent cx="5391509" cy="311414"/>
+            <wp:effectExtent l="0" t="0" r="1270" b="0"/>
+            <wp:docPr id="54" name="Image 54"/>
+            <wp:cNvGraphicFramePr>
+              <a:graphicFrameLocks xmlns:a="http://schemas.openxmlformats.org/drawingml/2006/main" noChangeAspect="1"/>
+            </wp:cNvGraphicFramePr>
+            <a:graphic xmlns:a="http://schemas.openxmlformats.org/drawingml/2006/main">
+              <a:graphicData uri="http://schemas.openxmlformats.org/drawingml/2006/picture">
+                <pic:pic xmlns:pic="http://schemas.openxmlformats.org/drawingml/2006/picture">
+                  <pic:nvPicPr>
+                    <pic:cNvPr id="1" name=""/>
+                    <pic:cNvPicPr/>
+                  </pic:nvPicPr>
+                  <pic:blipFill>
+                    <a:blip r:embed="rId60"/>
+                    <a:stretch>
+                      <a:fillRect/>
+                    </a:stretch>
+                  </pic:blipFill>
+                  <pic:spPr>
+                    <a:xfrm>
+                      <a:off x="0" y="0"/>
+                      <a:ext cx="5391509" cy="311414"/>
+                    </a:xfrm>
+                    <a:prstGeom prst="rect">
+                      <a:avLst/>
+                    </a:prstGeom>
+                  </pic:spPr>
+                </pic:pic>
+              </a:graphicData>
+            </a:graphic>
+          </wp:inline>
+        </w:drawing>
+      </w:r>
+    </w:p>
+    <w:p>
+      <w:pPr>
+        <w:pStyle w:val="Titre2"/>
+        <w:ind w:firstLine="284"/>
+      </w:pPr>
+      <w:r>
+        <w:lastRenderedPageBreak/>
+        <w:t>3.7</w:t>
+      </w:r>
+      <w:r>
+        <w:t xml:space="preserve"> </w:t>
+      </w:r>
+      <w:r>
+        <w:t xml:space="preserve">Description </w:t>
+      </w:r>
+      <w:r>
+        <w:t>des tests effectués</w:t>
+      </w:r>
+      <w:bookmarkEnd w:id="12"/>
+    </w:p>
+    <w:p>
+      <w:pPr>
+        <w:pStyle w:val="Paragraphedeliste"/>
+        <w:ind w:left="284"/>
+        <w:jc w:val="both"/>
+      </w:pPr>
+      <w:r>
+        <w:t xml:space="preserve">On sait depuis longtemps que travailler avec du texte lisible et contenant du sens est source de distractions, et empêche de se concentrer sur la mise en page elle-même. L'avantage du Lorem Ipsum sur un texte générique comme 'Du texte. Du texte. Du texte.' est qu'il possède une distribution de lettres plus ou moins normale, </w:t>
+      </w:r>
+    </w:p>
+    <w:p>
+      <w:pPr>
+        <w:pStyle w:val="Paragraphedeliste"/>
+        <w:ind w:left="284"/>
+        <w:jc w:val="both"/>
+      </w:pPr>
+    </w:p>
+    <w:p>
+      <w:pPr>
+        <w:pStyle w:val="Titre2"/>
+        <w:ind w:firstLine="284"/>
+      </w:pPr>
+      <w:bookmarkStart w:id="14" w:name="_Toc167458634"/>
+      <w:r>
+        <w:t>3.</w:t>
+      </w:r>
+      <w:r>
+        <w:t>8</w:t>
+      </w:r>
+      <w:r>
+        <w:t xml:space="preserve"> </w:t>
+      </w:r>
+      <w:r>
+        <w:t>Problèmes rencontrer</w:t>
+      </w:r>
+      <w:bookmarkEnd w:id="14"/>
+    </w:p>
+    <w:p>
+      <w:pPr>
+        <w:pStyle w:val="Paragraphedeliste"/>
+        <w:ind w:left="284"/>
+        <w:jc w:val="both"/>
+        <w:rPr>
+          <w:rFonts w:ascii="Calibri" w:hAnsi="Calibri" w:cs="Calibri"/>
+          <w:b/>
+          <w:bCs/>
+        </w:rPr>
+      </w:pPr>
+      <w:r>
+        <w:t xml:space="preserve">On sait depuis longtemps que travailler avec du texte lisible et contenant du sens est source de distractions, et empêche de se concentrer sur la mise en page elle-même. L'avantage du Lorem Ipsum sur un texte générique comme 'Du texte. Du texte. Du texte.' est qu'il possède une distribution de lettres plus ou moins normale, </w:t>
+      </w:r>
+    </w:p>
+    <w:p>
+      <w:pPr>
+        <w:pStyle w:val="Titre1"/>
+        <w:numPr>
+          <w:ilvl w:val="0"/>
+          <w:numId w:val="1"/>
+        </w:numPr>
+        <w:ind w:left="284"/>
+        <w:rPr>
+          <w:rFonts w:asciiTheme="minorHAnsi" w:hAnsiTheme="minorHAnsi" w:cstheme="minorHAnsi"/>
+          <w:b/>
+          <w:bCs/>
+          <w:noProof/>
+          <w:color w:val="000000" w:themeColor="text1"/>
+        </w:rPr>
+        <w:sectPr>
+          <w:footerReference w:type="default" r:id="rId61"/>
+          <w:pgSz w:w="11906" w:h="16838"/>
+          <w:pgMar w:top="851" w:right="1417" w:bottom="1417" w:left="1417" w:header="708" w:footer="567" w:gutter="0"/>
+          <w:pgBorders w:offsetFrom="page">
+            <w:top w:val="single" w:sz="4" w:space="24" w:color="808080" w:themeColor="background1" w:themeShade="80"/>
+            <w:left w:val="single" w:sz="4" w:space="24" w:color="808080" w:themeColor="background1" w:themeShade="80"/>
+            <w:bottom w:val="single" w:sz="4" w:space="24" w:color="808080" w:themeColor="background1" w:themeShade="80"/>
+            <w:right w:val="single" w:sz="4" w:space="24" w:color="808080" w:themeColor="background1" w:themeShade="80"/>
+          </w:pgBorders>
+          <w:cols w:space="708"/>
+          <w:docGrid w:linePitch="360"/>
+        </w:sectPr>
+      </w:pPr>
+      <w:bookmarkStart w:id="15" w:name="_Toc167458635"/>
+      <w:r>
+        <w:rPr>
+          <w:rFonts w:asciiTheme="minorHAnsi" w:hAnsiTheme="minorHAnsi" w:cstheme="minorHAnsi"/>
+          <w:b/>
+          <w:bCs/>
+          <w:noProof/>
+          <w:color w:val="000000" w:themeColor="text1"/>
+        </w:rPr>
+        <w:t>Conclusion</w:t>
+      </w:r>
+      <w:bookmarkEnd w:id="15"/>
+    </w:p>
+    <w:p>
+      <w:pPr>
+        <w:pStyle w:val="Titre1"/>
+        <w:numPr>
+          <w:ilvl w:val="0"/>
+          <w:numId w:val="1"/>
+        </w:numPr>
+        <w:ind w:left="284"/>
+        <w:rPr>
+          <w:rFonts w:asciiTheme="minorHAnsi" w:hAnsiTheme="minorHAnsi" w:cstheme="minorHAnsi"/>
+          <w:b/>
+          <w:bCs/>
+          <w:noProof/>
+          <w:color w:val="000000" w:themeColor="text1"/>
+        </w:rPr>
+      </w:pPr>
+      <w:bookmarkStart w:id="16" w:name="_Toc167458636"/>
+      <w:r>
+        <w:rPr>
+          <w:rFonts w:asciiTheme="minorHAnsi" w:hAnsiTheme="minorHAnsi" w:cstheme="minorHAnsi"/>
+          <w:b/>
+          <w:bCs/>
+          <w:noProof/>
+          <w:color w:val="000000" w:themeColor="text1"/>
+        </w:rPr>
+        <w:lastRenderedPageBreak/>
+        <w:t>Annexes</w:t>
+      </w:r>
+      <w:bookmarkEnd w:id="16"/>
+    </w:p>
+    <w:p>
+      <w:pPr>
+        <w:pStyle w:val="Paragraphedeliste"/>
+        <w:numPr>
+          <w:ilvl w:val="1"/>
+          <w:numId w:val="1"/>
+        </w:numPr>
+        <w:ind w:left="567" w:hanging="426"/>
+        <w:rPr>
+          <w:rFonts w:ascii="Calibri" w:hAnsi="Calibri" w:cs="Calibri"/>
+          <w:b/>
+          <w:bCs/>
+        </w:rPr>
+      </w:pPr>
+      <w:r>
+        <w:rPr>
+          <w:rFonts w:ascii="Calibri" w:hAnsi="Calibri" w:cs="Calibri"/>
+          <w:b/>
+          <w:bCs/>
+        </w:rPr>
+        <w:t>Résumé du rapport du TPI</w:t>
+      </w:r>
+    </w:p>
+    <w:p>
+      <w:pPr>
+        <w:pStyle w:val="Paragraphedeliste"/>
+        <w:ind w:left="284"/>
+        <w:jc w:val="both"/>
+      </w:pPr>
+      <w:r>
+        <w:t xml:space="preserve">On sait depuis longtemps que travailler avec du texte lisible et contenant du sens est source de distractions, et empêche de se concentrer sur la mise en page elle-même. L'avantage du Lorem Ipsum sur un texte générique comme 'Du texte. Du texte. Du texte.' est qu'il possède une distribution de lettres plus ou moins normale, </w:t>
+      </w:r>
+    </w:p>
+    <w:p>
+      <w:pPr>
+        <w:pStyle w:val="Paragraphedeliste"/>
+        <w:ind w:left="284"/>
+        <w:jc w:val="both"/>
+      </w:pPr>
+    </w:p>
+    <w:p>
+      <w:pPr>
+        <w:pStyle w:val="Paragraphedeliste"/>
+        <w:numPr>
+          <w:ilvl w:val="1"/>
+          <w:numId w:val="1"/>
+        </w:numPr>
+        <w:ind w:left="567" w:hanging="426"/>
+        <w:rPr>
+          <w:rFonts w:ascii="Calibri" w:hAnsi="Calibri" w:cs="Calibri"/>
+          <w:b/>
+          <w:bCs/>
+        </w:rPr>
+      </w:pPr>
+      <w:r>
+        <w:rPr>
+          <w:rFonts w:ascii="Calibri" w:hAnsi="Calibri" w:cs="Calibri"/>
+          <w:b/>
+          <w:bCs/>
+        </w:rPr>
+        <w:t>Sources</w:t>
+      </w:r>
+    </w:p>
+    <w:p>
+      <w:pPr>
+        <w:pStyle w:val="Paragraphedeliste"/>
+        <w:numPr>
+          <w:ilvl w:val="1"/>
+          <w:numId w:val="1"/>
+        </w:numPr>
+        <w:ind w:left="567" w:hanging="426"/>
+        <w:rPr>
+          <w:rFonts w:ascii="Calibri" w:hAnsi="Calibri" w:cs="Calibri"/>
+          <w:b/>
+          <w:bCs/>
+        </w:rPr>
+      </w:pPr>
+      <w:r>
+        <w:rPr>
+          <w:rFonts w:ascii="Calibri" w:hAnsi="Calibri" w:cs="Calibri"/>
+          <w:b/>
+          <w:bCs/>
+        </w:rPr>
+        <w:t>Planification Initial</w:t>
+      </w:r>
+    </w:p>
+    <w:p>
+      <w:pPr>
+        <w:ind w:left="141"/>
+        <w:rPr>
+          <w:rFonts w:ascii="Calibri" w:hAnsi="Calibri" w:cs="Calibri"/>
+          <w:b/>
+          <w:bCs/>
+        </w:rPr>
+      </w:pPr>
+      <w:r>
+        <w:rPr>
+          <w:noProof/>
+          <w:lang w:eastAsia="fr-CH"/>
+        </w:rPr>
+        <w:drawing>
+          <wp:inline distT="0" distB="0" distL="0" distR="0" wp14:anchorId="18B62FCD" wp14:editId="58DCC819">
+            <wp:extent cx="8831775" cy="3536207"/>
+            <wp:effectExtent l="0" t="0" r="7620" b="7620"/>
+            <wp:docPr id="19" name="Image 19"/>
+            <wp:cNvGraphicFramePr>
+              <a:graphicFrameLocks xmlns:a="http://schemas.openxmlformats.org/drawingml/2006/main" noChangeAspect="1"/>
+            </wp:cNvGraphicFramePr>
+            <a:graphic xmlns:a="http://schemas.openxmlformats.org/drawingml/2006/main">
+              <a:graphicData uri="http://schemas.openxmlformats.org/drawingml/2006/picture">
+                <pic:pic xmlns:pic="http://schemas.openxmlformats.org/drawingml/2006/picture">
+                  <pic:nvPicPr>
+                    <pic:cNvPr id="1" name=""/>
+                    <pic:cNvPicPr/>
+                  </pic:nvPicPr>
+                  <pic:blipFill>
+                    <a:blip r:embed="rId62"/>
+                    <a:stretch>
+                      <a:fillRect/>
+                    </a:stretch>
+                  </pic:blipFill>
+                  <pic:spPr>
+                    <a:xfrm>
+                      <a:off x="0" y="0"/>
                       <a:ext cx="8909105" cy="3567170"/>
                     </a:xfrm>
                     <a:prstGeom prst="rect">
@@ -6838,7 +8163,7 @@
           <w:bCs/>
         </w:rPr>
         <w:sectPr>
-          <w:footerReference w:type="default" r:id="rId52"/>
+          <w:footerReference w:type="default" r:id="rId63"/>
           <w:pgSz w:w="16838" w:h="11906" w:orient="landscape"/>
           <w:pgMar w:top="1417" w:right="851" w:bottom="1417" w:left="1417" w:header="708" w:footer="567" w:gutter="0"/>
           <w:pgBorders w:offsetFrom="page">
@@ -6917,7 +8242,7 @@
         </w:rPr>
         <w:pict w14:anchorId="08227073">
           <v:shape id="_x0000_i1026" type="#_x0000_t75" style="width:652.1pt;height:366.1pt">
-            <v:imagedata r:id="rId53" o:title="Connexion"/>
+            <v:imagedata r:id="rId64" o:title="Connexion"/>
           </v:shape>
         </w:pict>
       </w:r>
@@ -6941,7 +8266,7 @@
         <w:lastRenderedPageBreak/>
         <w:pict w14:anchorId="7818209F">
           <v:shape id="_x0000_i1027" type="#_x0000_t75" style="width:665pt;height:374.25pt">
-            <v:imagedata r:id="rId54" o:title="Login"/>
+            <v:imagedata r:id="rId65" o:title="Login"/>
           </v:shape>
         </w:pict>
       </w:r>
@@ -6965,7 +8290,7 @@
         <w:lastRenderedPageBreak/>
         <w:pict w14:anchorId="70DD8F00">
           <v:shape id="_x0000_i1028" type="#_x0000_t75" style="width:622.85pt;height:350.5pt">
-            <v:imagedata r:id="rId55" o:title="Connexion attente"/>
+            <v:imagedata r:id="rId66" o:title="Connexion attente"/>
           </v:shape>
         </w:pict>
       </w:r>
@@ -7059,7 +8384,7 @@
         <w:lastRenderedPageBreak/>
         <w:pict w14:anchorId="7C2E8888">
           <v:shape id="_x0000_i1029" type="#_x0000_t75" style="width:673.15pt;height:377.65pt">
-            <v:imagedata r:id="rId56" o:title="Vos Sondages"/>
+            <v:imagedata r:id="rId67" o:title="Vos Sondages"/>
           </v:shape>
         </w:pict>
       </w:r>
@@ -7083,7 +8408,7 @@
         <w:lastRenderedPageBreak/>
         <w:pict w14:anchorId="646B45D0">
           <v:shape id="_x0000_i1030" type="#_x0000_t75" style="width:652.1pt;height:366.1pt">
-            <v:imagedata r:id="rId57" o:title="DashBoard Sondage"/>
+            <v:imagedata r:id="rId68" o:title="DashBoard Sondage"/>
           </v:shape>
         </w:pict>
       </w:r>
@@ -7107,7 +8432,7 @@
         <w:lastRenderedPageBreak/>
         <w:pict w14:anchorId="5EF2D94D">
           <v:shape id="_x0000_i1031" type="#_x0000_t75" style="width:652.75pt;height:366.8pt">
-            <v:imagedata r:id="rId58" o:title="Supprimer Sondage"/>
+            <v:imagedata r:id="rId69" o:title="Supprimer Sondage"/>
           </v:shape>
         </w:pict>
       </w:r>
@@ -7141,7 +8466,7 @@
         <w:lastRenderedPageBreak/>
         <w:pict w14:anchorId="26EE7C44">
           <v:shape id="_x0000_i1032" type="#_x0000_t75" style="width:622.2pt;height:415.7pt">
-            <v:imagedata r:id="rId59" o:title="Modifier Sondage Text"/>
+            <v:imagedata r:id="rId70" o:title="Modifier Sondage Text"/>
           </v:shape>
         </w:pict>
       </w:r>
@@ -7165,7 +8490,7 @@
         <w:lastRenderedPageBreak/>
         <w:pict w14:anchorId="7DA8DF6B">
           <v:shape id="_x0000_i1033" type="#_x0000_t75" style="width:624.25pt;height:417.05pt">
-            <v:imagedata r:id="rId60" o:title="Création Sondage Text"/>
+            <v:imagedata r:id="rId71" o:title="Création Sondage Text"/>
           </v:shape>
         </w:pict>
       </w:r>
@@ -7189,7 +8514,7 @@
         <w:lastRenderedPageBreak/>
         <w:pict w14:anchorId="298AB61C">
           <v:shape id="_x0000_i1034" type="#_x0000_t75" style="width:662.25pt;height:371.55pt">
-            <v:imagedata r:id="rId61" o:title="Création Sondage Contenu"/>
+            <v:imagedata r:id="rId72" o:title="Création Sondage Contenu"/>
           </v:shape>
         </w:pict>
       </w:r>
@@ -7246,7 +8571,7 @@
         <w:lastRenderedPageBreak/>
         <w:pict w14:anchorId="7A52530C">
           <v:shape id="_x0000_i1035" type="#_x0000_t75" style="width:555.6pt;height:453.05pt">
-            <v:imagedata r:id="rId62" o:title="Création Sondage Réponse"/>
+            <v:imagedata r:id="rId73" o:title="Création Sondage Réponse"/>
           </v:shape>
         </w:pict>
       </w:r>
@@ -7270,7 +8595,7 @@
         <w:lastRenderedPageBreak/>
         <w:pict w14:anchorId="74151BB5">
           <v:shape id="_x0000_i1036" type="#_x0000_t75" style="width:636.45pt;height:357.3pt">
-            <v:imagedata r:id="rId63" o:title="DashBoard Question"/>
+            <v:imagedata r:id="rId74" o:title="DashBoard Question"/>
           </v:shape>
         </w:pict>
       </w:r>
@@ -7304,7 +8629,7 @@
         <w:lastRenderedPageBreak/>
         <w:pict w14:anchorId="702A0D39">
           <v:shape id="_x0000_i1037" type="#_x0000_t75" style="width:643.9pt;height:362.05pt">
-            <v:imagedata r:id="rId64" o:title="Création Question Text"/>
+            <v:imagedata r:id="rId75" o:title="Création Question Text"/>
           </v:shape>
         </w:pict>
       </w:r>
@@ -7317,7 +8642,7 @@
         <w:lastRenderedPageBreak/>
         <w:pict w14:anchorId="78080A15">
           <v:shape id="_x0000_i1038" type="#_x0000_t75" style="width:626.95pt;height:432.7pt">
-            <v:imagedata r:id="rId65" o:title="Création Question Select"/>
+            <v:imagedata r:id="rId76" o:title="Création Question Select"/>
           </v:shape>
         </w:pict>
       </w:r>
@@ -7330,7 +8655,7 @@
         <w:lastRenderedPageBreak/>
         <w:pict w14:anchorId="28A9B471">
           <v:shape id="_x0000_i1039" type="#_x0000_t75" style="width:555.6pt;height:453.05pt">
-            <v:imagedata r:id="rId66" o:title="Création Sondage Question"/>
+            <v:imagedata r:id="rId77" o:title="Création Sondage Question"/>
           </v:shape>
         </w:pict>
       </w:r>
@@ -7354,7 +8679,7 @@
         <w:lastRenderedPageBreak/>
         <w:pict w14:anchorId="2505E9D9">
           <v:shape id="_x0000_i1040" type="#_x0000_t75" style="width:506.7pt;height:453.05pt">
-            <v:imagedata r:id="rId67" o:title="Modifier Utilisateur"/>
+            <v:imagedata r:id="rId78" o:title="Modifier Utilisateur"/>
           </v:shape>
         </w:pict>
       </w:r>
@@ -7394,7 +8719,7 @@
         </w:rPr>
         <w:pict w14:anchorId="4BB54D45">
           <v:shape id="_x0000_i1041" type="#_x0000_t75" style="width:676.55pt;height:380.4pt">
-            <v:imagedata r:id="rId68" o:title="DashBoard Utilisateur"/>
+            <v:imagedata r:id="rId79" o:title="DashBoard Utilisateur"/>
           </v:shape>
         </w:pict>
       </w:r>
@@ -7416,7 +8741,7 @@
         <w:lastRenderedPageBreak/>
         <w:pict w14:anchorId="3F423185">
           <v:shape id="_x0000_i1042" type="#_x0000_t75" style="width:637.15pt;height:358.65pt">
-            <v:imagedata r:id="rId69" o:title="Exportation Créateur"/>
+            <v:imagedata r:id="rId80" o:title="Exportation Créateur"/>
           </v:shape>
         </w:pict>
       </w:r>
@@ -7456,7 +8781,7 @@
         <w:lastRenderedPageBreak/>
         <w:pict w14:anchorId="2B9A50C9">
           <v:shape id="_x0000_i1043" type="#_x0000_t75" style="width:674.5pt;height:379pt">
-            <v:imagedata r:id="rId70" o:title="Valid Utilisateur"/>
+            <v:imagedata r:id="rId81" o:title="Valid Utilisateur"/>
           </v:shape>
         </w:pict>
       </w:r>
@@ -7478,7 +8803,7 @@
         <w:lastRenderedPageBreak/>
         <w:pict w14:anchorId="684B5192">
           <v:shape id="_x0000_i1044" type="#_x0000_t75" style="width:671.75pt;height:377.65pt">
-            <v:imagedata r:id="rId71" o:title="Rejeter Utilisateur"/>
+            <v:imagedata r:id="rId82" o:title="Rejeter Utilisateur"/>
           </v:shape>
         </w:pict>
       </w:r>
@@ -7500,7 +8825,7 @@
         <w:lastRenderedPageBreak/>
         <w:pict w14:anchorId="3B8D0B9A">
           <v:shape id="_x0000_i1045" type="#_x0000_t75" style="width:683.3pt;height:383.75pt">
-            <v:imagedata r:id="rId72" o:title="Confirmer User"/>
+            <v:imagedata r:id="rId83" o:title="Confirmer User"/>
           </v:shape>
         </w:pict>
       </w:r>
@@ -7522,7 +8847,7 @@
         <w:lastRenderedPageBreak/>
         <w:pict w14:anchorId="2915C8BF">
           <v:shape id="_x0000_i1046" type="#_x0000_t75" style="width:677.9pt;height:381.05pt">
-            <v:imagedata r:id="rId73" o:title="Création Utilisateur"/>
+            <v:imagedata r:id="rId84" o:title="Création Utilisateur"/>
           </v:shape>
         </w:pict>
       </w:r>
@@ -7544,7 +8869,7 @@
         <w:lastRenderedPageBreak/>
         <w:pict w14:anchorId="27458209">
           <v:shape id="_x0000_i1047" type="#_x0000_t75" style="width:527.75pt;height:453.75pt">
-            <v:imagedata r:id="rId74" o:title="Modifier Utilisateur"/>
+            <v:imagedata r:id="rId85" o:title="Modifier Utilisateur"/>
           </v:shape>
         </w:pict>
       </w:r>
@@ -7556,7 +8881,7 @@
         <w:lastRenderedPageBreak/>
         <w:pict w14:anchorId="7293EE10">
           <v:shape id="_x0000_i1048" type="#_x0000_t75" style="width:637.15pt;height:358.65pt">
-            <v:imagedata r:id="rId75" o:title="DashBoard Sondage Admin"/>
+            <v:imagedata r:id="rId86" o:title="DashBoard Sondage Admin"/>
           </v:shape>
         </w:pict>
       </w:r>
@@ -7578,7 +8903,7 @@
         <w:lastRenderedPageBreak/>
         <w:pict w14:anchorId="7BD6A809">
           <v:shape id="_x0000_i1049" type="#_x0000_t75" style="width:643.9pt;height:362.05pt">
-            <v:imagedata r:id="rId76" o:title="Exportation Sondage"/>
+            <v:imagedata r:id="rId87" o:title="Exportation Sondage"/>
           </v:shape>
         </w:pict>
       </w:r>
@@ -7601,7 +8926,7 @@
         <w:lastRenderedPageBreak/>
         <w:pict w14:anchorId="335F7A8B">
           <v:shape id="_x0000_i1050" type="#_x0000_t75" style="width:555.6pt;height:453.05pt">
-            <v:imagedata r:id="rId77" o:title="Création Sondage Réponse"/>
+            <v:imagedata r:id="rId88" o:title="Création Sondage Réponse"/>
           </v:shape>
         </w:pict>
       </w:r>
@@ -7652,7 +8977,7 @@
                     </pic:cNvPicPr>
                   </pic:nvPicPr>
                   <pic:blipFill>
-                    <a:blip r:embed="rId78" cstate="print">
+                    <a:blip r:embed="rId89" cstate="print">
                       <a:extLst>
                         <a:ext uri="{28A0092B-C50C-407E-A947-70E740481C1C}">
                           <a14:useLocalDpi xmlns:a14="http://schemas.microsoft.com/office/drawing/2010/main" val="0"/>
@@ -7781,7 +9106,7 @@
         </w:rPr>
         <w:pict w14:anchorId="428614C8">
           <v:shape id="_x0000_i1051" type="#_x0000_t75" style="width:501.95pt;height:409.6pt">
-            <v:imagedata r:id="rId79" o:title="User Sondage"/>
+            <v:imagedata r:id="rId90" o:title="User Sondage"/>
           </v:shape>
         </w:pict>
       </w:r>
@@ -7843,7 +9168,7 @@
       </w:r>
     </w:p>
     <w:sectPr>
-      <w:footerReference w:type="default" r:id="rId80"/>
+      <w:footerReference w:type="default" r:id="rId91"/>
       <w:pgSz w:w="16838" w:h="11906" w:orient="landscape"/>
       <w:pgMar w:top="1417" w:right="851" w:bottom="1417" w:left="1417" w:header="708" w:footer="567" w:gutter="0"/>
       <w:pgBorders w:offsetFrom="page">
@@ -8073,7 +9398,7 @@
             <w:sz w:val="18"/>
             <w:lang w:val="fr-FR"/>
           </w:rPr>
-          <w:t>11</w:t>
+          <w:t>14</w:t>
         </w:r>
         <w:r>
           <w:rPr>
@@ -13199,7 +14524,6 @@
   <w:style w:type="character" w:default="1" w:styleId="Policepardfaut">
     <w:name w:val="Default Paragraph Font"/>
     <w:uiPriority w:val="1"/>
-    <w:semiHidden/>
     <w:unhideWhenUsed/>
   </w:style>
   <w:style w:type="table" w:default="1" w:styleId="TableauNormal">
@@ -13863,7 +15187,7 @@
 </file>
 
 <file path=customXml/itemProps1.xml><?xml version="1.0" encoding="utf-8"?>
-<ds:datastoreItem xmlns:ds="http://schemas.openxmlformats.org/officeDocument/2006/customXml" ds:itemID="{1E6F5AC4-5B70-45F6-A9A2-408469FAF6C5}">
+<ds:datastoreItem xmlns:ds="http://schemas.openxmlformats.org/officeDocument/2006/customXml" ds:itemID="{0EEE832F-5BAF-44C3-8647-17D4C027BD85}">
   <ds:schemaRefs>
     <ds:schemaRef ds:uri="http://schemas.openxmlformats.org/officeDocument/2006/bibliography"/>
   </ds:schemaRefs>

--- a/doc/Rapport-Lombardo-TPI.docx
+++ b/doc/Rapport-Lombardo-TPI.docx
@@ -4445,6 +4445,85 @@
         <w:jc w:val="both"/>
       </w:pPr>
       <w:r>
+        <w:rPr>
+          <w:noProof/>
+          <w:lang w:eastAsia="fr-CH"/>
+        </w:rPr>
+        <w:drawing>
+          <wp:anchor distT="0" distB="0" distL="114300" distR="114300" simplePos="0" relativeHeight="251667456" behindDoc="0" locked="0" layoutInCell="1" allowOverlap="1" wp14:anchorId="21E00C67" wp14:editId="546805A8">
+            <wp:simplePos x="0" y="0"/>
+            <wp:positionH relativeFrom="column">
+              <wp:posOffset>1308100</wp:posOffset>
+            </wp:positionH>
+            <wp:positionV relativeFrom="paragraph">
+              <wp:posOffset>383540</wp:posOffset>
+            </wp:positionV>
+            <wp:extent cx="1569720" cy="180340"/>
+            <wp:effectExtent l="0" t="0" r="0" b="0"/>
+            <wp:wrapSquare wrapText="bothSides"/>
+            <wp:docPr id="1628307520" name="Image 1628307520"/>
+            <wp:cNvGraphicFramePr>
+              <a:graphicFrameLocks xmlns:a="http://schemas.openxmlformats.org/drawingml/2006/main" noChangeAspect="1"/>
+            </wp:cNvGraphicFramePr>
+            <a:graphic xmlns:a="http://schemas.openxmlformats.org/drawingml/2006/main">
+              <a:graphicData uri="http://schemas.openxmlformats.org/drawingml/2006/picture">
+                <pic:pic xmlns:pic="http://schemas.openxmlformats.org/drawingml/2006/picture">
+                  <pic:nvPicPr>
+                    <pic:cNvPr id="1" name=""/>
+                    <pic:cNvPicPr/>
+                  </pic:nvPicPr>
+                  <pic:blipFill>
+                    <a:blip r:embed="rId32">
+                      <a:extLst>
+                        <a:ext uri="{28A0092B-C50C-407E-A947-70E740481C1C}">
+                          <a14:useLocalDpi xmlns:a14="http://schemas.microsoft.com/office/drawing/2010/main" val="0"/>
+                        </a:ext>
+                      </a:extLst>
+                    </a:blip>
+                    <a:stretch>
+                      <a:fillRect/>
+                    </a:stretch>
+                  </pic:blipFill>
+                  <pic:spPr>
+                    <a:xfrm>
+                      <a:off x="0" y="0"/>
+                      <a:ext cx="1569720" cy="180340"/>
+                    </a:xfrm>
+                    <a:prstGeom prst="rect">
+                      <a:avLst/>
+                    </a:prstGeom>
+                  </pic:spPr>
+                </pic:pic>
+              </a:graphicData>
+            </a:graphic>
+            <wp14:sizeRelH relativeFrom="margin">
+              <wp14:pctWidth>0</wp14:pctWidth>
+            </wp14:sizeRelH>
+            <wp14:sizeRelV relativeFrom="margin">
+              <wp14:pctHeight>0</wp14:pctHeight>
+            </wp14:sizeRelV>
+          </wp:anchor>
+        </w:drawing>
+      </w:r>
+      <w:r>
+        <w:t>Attention, la création d’un lien symbolique est obligatoire pour permettre à l’application d’enregistrer les images fournit par l’utilisateur.</w:t>
+      </w:r>
+      <w:r>
+        <w:t xml:space="preserve"> Ce lien se créer grâce à la commande cette commande va donc créer un lien entre le répertoire public et le répertoire où son stocker les images.</w:t>
+      </w:r>
+    </w:p>
+    <w:p>
+      <w:pPr>
+        <w:ind w:left="284"/>
+        <w:jc w:val="both"/>
+      </w:pPr>
+    </w:p>
+    <w:p>
+      <w:pPr>
+        <w:ind w:left="284"/>
+        <w:jc w:val="both"/>
+      </w:pPr>
+      <w:r>
         <w:t xml:space="preserve">La fonctionnalité </w:t>
       </w:r>
       <w:r>
@@ -4506,7 +4585,7 @@
                     <pic:cNvPicPr/>
                   </pic:nvPicPr>
                   <pic:blipFill rotWithShape="1">
-                    <a:blip r:embed="rId32"/>
+                    <a:blip r:embed="rId33"/>
                     <a:srcRect l="323" r="468" b="11681"/>
                     <a:stretch/>
                   </pic:blipFill>
@@ -4545,6 +4624,7 @@
         <w:jc w:val="both"/>
       </w:pPr>
       <w:r>
+        <w:lastRenderedPageBreak/>
         <w:t>La fonctionnalité </w:t>
       </w:r>
       <w:r>
@@ -4606,7 +4686,6 @@
         <w:jc w:val="both"/>
       </w:pPr>
       <w:r>
-        <w:lastRenderedPageBreak/>
         <w:t>Pour le front, l</w:t>
       </w:r>
       <w:r>
@@ -4677,127 +4756,6 @@
             <wp:extent cx="2886075" cy="571500"/>
             <wp:effectExtent l="0" t="0" r="9525" b="0"/>
             <wp:docPr id="9" name="Image 9"/>
-            <wp:cNvGraphicFramePr>
-              <a:graphicFrameLocks xmlns:a="http://schemas.openxmlformats.org/drawingml/2006/main" noChangeAspect="1"/>
-            </wp:cNvGraphicFramePr>
-            <a:graphic xmlns:a="http://schemas.openxmlformats.org/drawingml/2006/main">
-              <a:graphicData uri="http://schemas.openxmlformats.org/drawingml/2006/picture">
-                <pic:pic xmlns:pic="http://schemas.openxmlformats.org/drawingml/2006/picture">
-                  <pic:nvPicPr>
-                    <pic:cNvPr id="1" name=""/>
-                    <pic:cNvPicPr/>
-                  </pic:nvPicPr>
-                  <pic:blipFill>
-                    <a:blip r:embed="rId33"/>
-                    <a:stretch>
-                      <a:fillRect/>
-                    </a:stretch>
-                  </pic:blipFill>
-                  <pic:spPr>
-                    <a:xfrm>
-                      <a:off x="0" y="0"/>
-                      <a:ext cx="2886075" cy="571500"/>
-                    </a:xfrm>
-                    <a:prstGeom prst="rect">
-                      <a:avLst/>
-                    </a:prstGeom>
-                  </pic:spPr>
-                </pic:pic>
-              </a:graphicData>
-            </a:graphic>
-          </wp:inline>
-        </w:drawing>
-      </w:r>
-    </w:p>
-    <w:p>
-      <w:pPr>
-        <w:ind w:left="284"/>
-        <w:jc w:val="both"/>
-      </w:pPr>
-      <w:r>
-        <w:t xml:space="preserve">Un point très important est que les méthodes </w:t>
-      </w:r>
-      <w:r>
-        <w:rPr>
-          <w:b/>
-        </w:rPr>
-        <w:t>PUT</w:t>
-      </w:r>
-      <w:r>
-        <w:rPr>
-          <w:b/>
-        </w:rPr>
-        <w:t xml:space="preserve"> </w:t>
-      </w:r>
-      <w:r>
-        <w:t xml:space="preserve">et </w:t>
-      </w:r>
-      <w:r>
-        <w:rPr>
-          <w:b/>
-        </w:rPr>
-        <w:t xml:space="preserve">PATCH </w:t>
-      </w:r>
-      <w:r>
-        <w:t>ne fonctionne pas pour l’envoie d’</w:t>
-      </w:r>
-      <w:r>
-        <w:t xml:space="preserve">image vers le </w:t>
-      </w:r>
-      <w:proofErr w:type="spellStart"/>
-      <w:r>
-        <w:t>controller</w:t>
-      </w:r>
-      <w:proofErr w:type="spellEnd"/>
-      <w:r>
-        <w:t xml:space="preserve">. </w:t>
-      </w:r>
-      <w:r>
-        <w:t xml:space="preserve">Donc la seule méthode permettant d’envoyer </w:t>
-      </w:r>
-      <w:r>
-        <w:t>des données restante</w:t>
-      </w:r>
-      <w:r>
-        <w:t xml:space="preserve"> e</w:t>
-      </w:r>
-      <w:r>
-        <w:t>s</w:t>
-      </w:r>
-      <w:r>
-        <w:t xml:space="preserve">t la méthode </w:t>
-      </w:r>
-      <w:r>
-        <w:rPr>
-          <w:b/>
-        </w:rPr>
-        <w:t>POST</w:t>
-      </w:r>
-      <w:r>
-        <w:t xml:space="preserve">. </w:t>
-      </w:r>
-    </w:p>
-    <w:p>
-      <w:pPr>
-        <w:ind w:left="284"/>
-        <w:jc w:val="both"/>
-      </w:pPr>
-    </w:p>
-    <w:p>
-      <w:pPr>
-        <w:ind w:left="284"/>
-        <w:jc w:val="center"/>
-      </w:pPr>
-      <w:r>
-        <w:rPr>
-          <w:noProof/>
-          <w:lang w:eastAsia="fr-CH"/>
-        </w:rPr>
-        <w:drawing>
-          <wp:inline distT="0" distB="0" distL="0" distR="0" wp14:anchorId="14071C62" wp14:editId="6FD888C8">
-            <wp:extent cx="3971925" cy="552450"/>
-            <wp:effectExtent l="0" t="0" r="9525" b="0"/>
-            <wp:docPr id="34" name="Image 34"/>
             <wp:cNvGraphicFramePr>
               <a:graphicFrameLocks xmlns:a="http://schemas.openxmlformats.org/drawingml/2006/main" noChangeAspect="1"/>
             </wp:cNvGraphicFramePr>
@@ -4817,7 +4775,7 @@
                   <pic:spPr>
                     <a:xfrm>
                       <a:off x="0" y="0"/>
-                      <a:ext cx="3971925" cy="552450"/>
+                      <a:ext cx="2886075" cy="571500"/>
                     </a:xfrm>
                     <a:prstGeom prst="rect">
                       <a:avLst/>
@@ -4836,22 +4794,34 @@
         <w:jc w:val="both"/>
       </w:pPr>
       <w:r>
-        <w:t xml:space="preserve">Ensuite après avoir récupérer toutes les valeurs du formulaire (le fonctionnement est le même que pour la fonctionnalité </w:t>
-      </w:r>
-      <w:r>
-        <w:rPr>
-          <w:b/>
-        </w:rPr>
-        <w:t>CREATE</w:t>
-      </w:r>
-      <w:r>
-        <w:t>)</w:t>
-      </w:r>
-      <w:r>
-        <w:t>.</w:t>
-      </w:r>
-      <w:r>
-        <w:t xml:space="preserve"> Le </w:t>
+        <w:t xml:space="preserve">Un point très important est que les méthodes </w:t>
+      </w:r>
+      <w:r>
+        <w:rPr>
+          <w:b/>
+        </w:rPr>
+        <w:t>PUT</w:t>
+      </w:r>
+      <w:r>
+        <w:rPr>
+          <w:b/>
+        </w:rPr>
+        <w:t xml:space="preserve"> </w:t>
+      </w:r>
+      <w:r>
+        <w:t xml:space="preserve">et </w:t>
+      </w:r>
+      <w:r>
+        <w:rPr>
+          <w:b/>
+        </w:rPr>
+        <w:t xml:space="preserve">PATCH </w:t>
+      </w:r>
+      <w:r>
+        <w:t>ne fonctionne pas pour l’envoie d’</w:t>
+      </w:r>
+      <w:r>
+        <w:t xml:space="preserve">image vers le </w:t>
       </w:r>
       <w:proofErr w:type="spellStart"/>
       <w:r>
@@ -4859,10 +4829,31 @@
       </w:r>
       <w:proofErr w:type="spellEnd"/>
       <w:r>
-        <w:t xml:space="preserve"> doit s’occuper des différentes modifications. Appliquer les modifications aux champs se retrouvant d</w:t>
-      </w:r>
-      <w:r>
-        <w:t>ans le formulaire.</w:t>
+        <w:t xml:space="preserve">. </w:t>
+      </w:r>
+      <w:r>
+        <w:t xml:space="preserve">Donc la seule méthode permettant d’envoyer </w:t>
+      </w:r>
+      <w:r>
+        <w:t>des données restante</w:t>
+      </w:r>
+      <w:r>
+        <w:t xml:space="preserve"> e</w:t>
+      </w:r>
+      <w:r>
+        <w:t>s</w:t>
+      </w:r>
+      <w:r>
+        <w:t xml:space="preserve">t la méthode </w:t>
+      </w:r>
+      <w:r>
+        <w:rPr>
+          <w:b/>
+        </w:rPr>
+        <w:t>POST</w:t>
+      </w:r>
+      <w:r>
+        <w:t xml:space="preserve">. </w:t>
       </w:r>
     </w:p>
     <w:p>
@@ -4882,10 +4873,10 @@
           <w:lang w:eastAsia="fr-CH"/>
         </w:rPr>
         <w:drawing>
-          <wp:inline distT="0" distB="0" distL="0" distR="0" wp14:anchorId="4B5821FD" wp14:editId="2082B505">
-            <wp:extent cx="5526157" cy="2163071"/>
-            <wp:effectExtent l="0" t="0" r="0" b="8890"/>
-            <wp:docPr id="10" name="Image 10"/>
+          <wp:inline distT="0" distB="0" distL="0" distR="0" wp14:anchorId="14071C62" wp14:editId="6FD888C8">
+            <wp:extent cx="3971925" cy="552450"/>
+            <wp:effectExtent l="0" t="0" r="9525" b="0"/>
+            <wp:docPr id="34" name="Image 34"/>
             <wp:cNvGraphicFramePr>
               <a:graphicFrameLocks xmlns:a="http://schemas.openxmlformats.org/drawingml/2006/main" noChangeAspect="1"/>
             </wp:cNvGraphicFramePr>
@@ -4905,7 +4896,7 @@
                   <pic:spPr>
                     <a:xfrm>
                       <a:off x="0" y="0"/>
-                      <a:ext cx="5533015" cy="2165755"/>
+                      <a:ext cx="3971925" cy="552450"/>
                     </a:xfrm>
                     <a:prstGeom prst="rect">
                       <a:avLst/>
@@ -4924,7 +4915,22 @@
         <w:jc w:val="both"/>
       </w:pPr>
       <w:r>
-        <w:t xml:space="preserve">Le </w:t>
+        <w:t xml:space="preserve">Ensuite après avoir récupérer toutes les valeurs du formulaire (le fonctionnement est le même que pour la fonctionnalité </w:t>
+      </w:r>
+      <w:r>
+        <w:rPr>
+          <w:b/>
+        </w:rPr>
+        <w:t>CREATE</w:t>
+      </w:r>
+      <w:r>
+        <w:t>)</w:t>
+      </w:r>
+      <w:r>
+        <w:t>.</w:t>
+      </w:r>
+      <w:r>
+        <w:t xml:space="preserve"> Le </w:t>
       </w:r>
       <w:proofErr w:type="spellStart"/>
       <w:r>
@@ -4932,33 +4938,10 @@
       </w:r>
       <w:proofErr w:type="spellEnd"/>
       <w:r>
-        <w:t xml:space="preserve"> va vérifier si l’utilisateur à bien remplis tous les champs en procédant de la même manière que pour la fonctionnalités </w:t>
-      </w:r>
-      <w:r>
-        <w:rPr>
-          <w:b/>
-        </w:rPr>
-        <w:t>CREATE</w:t>
-      </w:r>
-      <w:r>
-        <w:rPr>
-          <w:b/>
-        </w:rPr>
-        <w:t xml:space="preserve"> </w:t>
-      </w:r>
-      <w:r>
-        <w:t xml:space="preserve">mais dans le fichier </w:t>
-      </w:r>
-      <w:proofErr w:type="spellStart"/>
-      <w:r>
-        <w:rPr>
-          <w:b/>
-        </w:rPr>
-        <w:t>UpdateSurveyRequest.php</w:t>
-      </w:r>
-      <w:proofErr w:type="spellEnd"/>
-      <w:r>
-        <w:t xml:space="preserve">. </w:t>
+        <w:t xml:space="preserve"> doit s’occuper des différentes modifications. Appliquer les modifications aux champs se retrouvant d</w:t>
+      </w:r>
+      <w:r>
+        <w:t>ans le formulaire.</w:t>
       </w:r>
     </w:p>
     <w:p>
@@ -4978,10 +4961,10 @@
           <w:lang w:eastAsia="fr-CH"/>
         </w:rPr>
         <w:drawing>
-          <wp:inline distT="0" distB="0" distL="0" distR="0" wp14:anchorId="6935DBED" wp14:editId="5242F986">
-            <wp:extent cx="3857625" cy="1104900"/>
-            <wp:effectExtent l="0" t="0" r="9525" b="0"/>
-            <wp:docPr id="30" name="Image 30"/>
+          <wp:inline distT="0" distB="0" distL="0" distR="0" wp14:anchorId="4B5821FD" wp14:editId="2082B505">
+            <wp:extent cx="5526157" cy="2163071"/>
+            <wp:effectExtent l="0" t="0" r="0" b="8890"/>
+            <wp:docPr id="10" name="Image 10"/>
             <wp:cNvGraphicFramePr>
               <a:graphicFrameLocks xmlns:a="http://schemas.openxmlformats.org/drawingml/2006/main" noChangeAspect="1"/>
             </wp:cNvGraphicFramePr>
@@ -5001,6 +4984,102 @@
                   <pic:spPr>
                     <a:xfrm>
                       <a:off x="0" y="0"/>
+                      <a:ext cx="5533015" cy="2165755"/>
+                    </a:xfrm>
+                    <a:prstGeom prst="rect">
+                      <a:avLst/>
+                    </a:prstGeom>
+                  </pic:spPr>
+                </pic:pic>
+              </a:graphicData>
+            </a:graphic>
+          </wp:inline>
+        </w:drawing>
+      </w:r>
+    </w:p>
+    <w:p>
+      <w:pPr>
+        <w:ind w:left="284"/>
+        <w:jc w:val="both"/>
+      </w:pPr>
+      <w:r>
+        <w:t xml:space="preserve">Le </w:t>
+      </w:r>
+      <w:proofErr w:type="spellStart"/>
+      <w:r>
+        <w:t>controller</w:t>
+      </w:r>
+      <w:proofErr w:type="spellEnd"/>
+      <w:r>
+        <w:t xml:space="preserve"> va vérifier si l’utilisateur à bien remplis tous les champs en procédant de la même manière que pour la fonctionnalités </w:t>
+      </w:r>
+      <w:r>
+        <w:rPr>
+          <w:b/>
+        </w:rPr>
+        <w:t>CREATE</w:t>
+      </w:r>
+      <w:r>
+        <w:rPr>
+          <w:b/>
+        </w:rPr>
+        <w:t xml:space="preserve"> </w:t>
+      </w:r>
+      <w:r>
+        <w:t xml:space="preserve">mais dans le fichier </w:t>
+      </w:r>
+      <w:proofErr w:type="spellStart"/>
+      <w:r>
+        <w:rPr>
+          <w:b/>
+        </w:rPr>
+        <w:t>UpdateSurveyRequest.php</w:t>
+      </w:r>
+      <w:proofErr w:type="spellEnd"/>
+      <w:r>
+        <w:t xml:space="preserve">. </w:t>
+      </w:r>
+    </w:p>
+    <w:p>
+      <w:pPr>
+        <w:ind w:left="284"/>
+        <w:jc w:val="both"/>
+      </w:pPr>
+    </w:p>
+    <w:p>
+      <w:pPr>
+        <w:ind w:left="284"/>
+        <w:jc w:val="center"/>
+      </w:pPr>
+      <w:r>
+        <w:rPr>
+          <w:noProof/>
+          <w:lang w:eastAsia="fr-CH"/>
+        </w:rPr>
+        <w:drawing>
+          <wp:inline distT="0" distB="0" distL="0" distR="0" wp14:anchorId="6935DBED" wp14:editId="5242F986">
+            <wp:extent cx="3857625" cy="1104900"/>
+            <wp:effectExtent l="0" t="0" r="9525" b="0"/>
+            <wp:docPr id="30" name="Image 30"/>
+            <wp:cNvGraphicFramePr>
+              <a:graphicFrameLocks xmlns:a="http://schemas.openxmlformats.org/drawingml/2006/main" noChangeAspect="1"/>
+            </wp:cNvGraphicFramePr>
+            <a:graphic xmlns:a="http://schemas.openxmlformats.org/drawingml/2006/main">
+              <a:graphicData uri="http://schemas.openxmlformats.org/drawingml/2006/picture">
+                <pic:pic xmlns:pic="http://schemas.openxmlformats.org/drawingml/2006/picture">
+                  <pic:nvPicPr>
+                    <pic:cNvPr id="1" name=""/>
+                    <pic:cNvPicPr/>
+                  </pic:nvPicPr>
+                  <pic:blipFill>
+                    <a:blip r:embed="rId37"/>
+                    <a:stretch>
+                      <a:fillRect/>
+                    </a:stretch>
+                  </pic:blipFill>
+                  <pic:spPr>
+                    <a:xfrm>
+                      <a:off x="0" y="0"/>
                       <a:ext cx="3857625" cy="1104900"/>
                     </a:xfrm>
                     <a:prstGeom prst="rect">
@@ -5061,6 +5140,7 @@
         <w:jc w:val="both"/>
       </w:pPr>
       <w:r>
+        <w:lastRenderedPageBreak/>
         <w:t>La fonction</w:t>
       </w:r>
       <w:r>
@@ -5113,8 +5193,13 @@
         <w:ind w:left="284"/>
         <w:jc w:val="both"/>
       </w:pPr>
-      <w:r>
-        <w:lastRenderedPageBreak/>
+    </w:p>
+    <w:p>
+      <w:pPr>
+        <w:ind w:left="284"/>
+        <w:jc w:val="both"/>
+      </w:pPr>
+      <w:r>
         <w:t xml:space="preserve">Cette opération doit être effectuer lors de la création de la DB. Donc dans les fichiers de migration qui vont être impacté par la suppression. Dans ce cas </w:t>
       </w:r>
       <w:r>
@@ -5195,7 +5280,7 @@
                     <pic:cNvPicPr/>
                   </pic:nvPicPr>
                   <pic:blipFill rotWithShape="1">
-                    <a:blip r:embed="rId37"/>
+                    <a:blip r:embed="rId38"/>
                     <a:srcRect l="370" t="1" r="291" b="13706"/>
                     <a:stretch/>
                   </pic:blipFill>
@@ -5308,7 +5393,7 @@
                     <pic:cNvPicPr/>
                   </pic:nvPicPr>
                   <pic:blipFill>
-                    <a:blip r:embed="rId38"/>
+                    <a:blip r:embed="rId39"/>
                     <a:stretch>
                       <a:fillRect/>
                     </a:stretch>
@@ -5425,77 +5510,6 @@
             <wp:extent cx="5049079" cy="1959078"/>
             <wp:effectExtent l="0" t="0" r="0" b="3175"/>
             <wp:docPr id="14" name="Image 14"/>
-            <wp:cNvGraphicFramePr>
-              <a:graphicFrameLocks xmlns:a="http://schemas.openxmlformats.org/drawingml/2006/main" noChangeAspect="1"/>
-            </wp:cNvGraphicFramePr>
-            <a:graphic xmlns:a="http://schemas.openxmlformats.org/drawingml/2006/main">
-              <a:graphicData uri="http://schemas.openxmlformats.org/drawingml/2006/picture">
-                <pic:pic xmlns:pic="http://schemas.openxmlformats.org/drawingml/2006/picture">
-                  <pic:nvPicPr>
-                    <pic:cNvPr id="1" name=""/>
-                    <pic:cNvPicPr/>
-                  </pic:nvPicPr>
-                  <pic:blipFill>
-                    <a:blip r:embed="rId39"/>
-                    <a:stretch>
-                      <a:fillRect/>
-                    </a:stretch>
-                  </pic:blipFill>
-                  <pic:spPr>
-                    <a:xfrm>
-                      <a:off x="0" y="0"/>
-                      <a:ext cx="5077526" cy="1970116"/>
-                    </a:xfrm>
-                    <a:prstGeom prst="rect">
-                      <a:avLst/>
-                    </a:prstGeom>
-                  </pic:spPr>
-                </pic:pic>
-              </a:graphicData>
-            </a:graphic>
-          </wp:inline>
-        </w:drawing>
-      </w:r>
-    </w:p>
-    <w:p>
-      <w:pPr>
-        <w:ind w:left="284"/>
-        <w:jc w:val="both"/>
-      </w:pPr>
-    </w:p>
-    <w:p>
-      <w:pPr>
-        <w:ind w:left="284"/>
-        <w:jc w:val="both"/>
-      </w:pPr>
-      <w:r>
-        <w:t xml:space="preserve">Pour pouvoir utilisé correctement ces composants, </w:t>
-      </w:r>
-      <w:r>
-        <w:t>ceux-ci ont besoin de variables ou fonctions à leur déclanchement. Et pour récupérer les informations de l’objet à supprimer, c’est transmis lorsque l’utilisateur appuie sur le bouton de suppression.</w:t>
-      </w:r>
-    </w:p>
-    <w:p>
-      <w:pPr>
-        <w:ind w:left="284"/>
-        <w:jc w:val="center"/>
-      </w:pPr>
-    </w:p>
-    <w:p>
-      <w:pPr>
-        <w:ind w:left="284"/>
-        <w:jc w:val="center"/>
-      </w:pPr>
-      <w:r>
-        <w:rPr>
-          <w:noProof/>
-          <w:lang w:eastAsia="fr-CH"/>
-        </w:rPr>
-        <w:drawing>
-          <wp:inline distT="0" distB="0" distL="0" distR="0" wp14:anchorId="53EE514C" wp14:editId="78B1B60F">
-            <wp:extent cx="3505200" cy="533400"/>
-            <wp:effectExtent l="0" t="0" r="0" b="0"/>
-            <wp:docPr id="15" name="Image 15"/>
             <wp:cNvGraphicFramePr>
               <a:graphicFrameLocks xmlns:a="http://schemas.openxmlformats.org/drawingml/2006/main" noChangeAspect="1"/>
             </wp:cNvGraphicFramePr>
@@ -5515,7 +5529,7 @@
                   <pic:spPr>
                     <a:xfrm>
                       <a:off x="0" y="0"/>
-                      <a:ext cx="3505200" cy="533400"/>
+                      <a:ext cx="5077526" cy="1970116"/>
                     </a:xfrm>
                     <a:prstGeom prst="rect">
                       <a:avLst/>
@@ -5530,35 +5544,15 @@
     </w:p>
     <w:p>
       <w:pPr>
+        <w:ind w:left="284"/>
         <w:jc w:val="both"/>
       </w:pPr>
-    </w:p>
-    <w:p>
-      <w:pPr>
-        <w:ind w:left="284"/>
-        <w:jc w:val="both"/>
-      </w:pPr>
-      <w:r>
-        <w:lastRenderedPageBreak/>
-        <w:t xml:space="preserve">Finalement, pour préserver le scroll de la page. Celui-ci s’applique à l’envoie de la requête de suppression sur le front. En plus d’envoyer l’id de l’élément à supprimer, rajouter la variable </w:t>
-      </w:r>
-      <w:proofErr w:type="spellStart"/>
-      <w:r>
-        <w:rPr>
-          <w:b/>
-        </w:rPr>
-        <w:t>preserveScroll</w:t>
-      </w:r>
-      <w:proofErr w:type="spellEnd"/>
-      <w:r>
-        <w:t xml:space="preserve"> en paramètre. </w:t>
-      </w:r>
-    </w:p>
-    <w:p>
-      <w:pPr>
-        <w:ind w:left="284"/>
-        <w:jc w:val="both"/>
-      </w:pPr>
+      <w:r>
+        <w:t xml:space="preserve">Pour pouvoir utilisé correctement ces composants, </w:t>
+      </w:r>
+      <w:r>
+        <w:t>ceux-ci ont besoin de variables ou fonctions à leur déclanchement. Et pour récupérer les informations de l’objet à supprimer, c’est transmis lorsque l’utilisateur appuie sur le bouton de suppression.</w:t>
+      </w:r>
     </w:p>
     <w:p>
       <w:pPr>
@@ -5571,10 +5565,10 @@
           <w:lang w:eastAsia="fr-CH"/>
         </w:rPr>
         <w:drawing>
-          <wp:inline distT="0" distB="0" distL="0" distR="0" wp14:anchorId="2C3E49C0" wp14:editId="6CA00318">
-            <wp:extent cx="4343400" cy="714375"/>
-            <wp:effectExtent l="0" t="0" r="0" b="9525"/>
-            <wp:docPr id="13" name="Image 13"/>
+          <wp:inline distT="0" distB="0" distL="0" distR="0" wp14:anchorId="53EE514C" wp14:editId="3E873FBB">
+            <wp:extent cx="3422355" cy="517585"/>
+            <wp:effectExtent l="0" t="0" r="6985" b="0"/>
+            <wp:docPr id="15" name="Image 15"/>
             <wp:cNvGraphicFramePr>
               <a:graphicFrameLocks xmlns:a="http://schemas.openxmlformats.org/drawingml/2006/main" noChangeAspect="1"/>
             </wp:cNvGraphicFramePr>
@@ -5594,7 +5588,7 @@
                   <pic:spPr>
                     <a:xfrm>
                       <a:off x="0" y="0"/>
-                      <a:ext cx="4343400" cy="714375"/>
+                      <a:ext cx="3490931" cy="527956"/>
                     </a:xfrm>
                     <a:prstGeom prst="rect">
                       <a:avLst/>
@@ -5612,140 +5606,20 @@
         <w:ind w:left="284"/>
         <w:jc w:val="both"/>
       </w:pPr>
-    </w:p>
-    <w:p>
-      <w:pPr>
-        <w:pStyle w:val="Titre2"/>
-        <w:ind w:left="284"/>
-      </w:pPr>
-      <w:bookmarkStart w:id="11" w:name="_Toc167458632"/>
-      <w:r>
-        <w:t>3.5</w:t>
-      </w:r>
-      <w:r>
-        <w:t xml:space="preserve"> Graphique</w:t>
-      </w:r>
-      <w:bookmarkEnd w:id="11"/>
-    </w:p>
-    <w:p>
-      <w:pPr>
-        <w:ind w:left="284"/>
-        <w:jc w:val="both"/>
-      </w:pPr>
-      <w:r>
-        <w:t>Pour l’</w:t>
-      </w:r>
-      <w:r>
-        <w:t>implémentation</w:t>
-      </w:r>
-      <w:r>
-        <w:t xml:space="preserve"> du</w:t>
-      </w:r>
-      <w:r>
-        <w:t xml:space="preserve"> graphiq</w:t>
-      </w:r>
-      <w:r>
-        <w:t>ue, une méthode assez simple pour générer des graphiques de qualités et de manière dynamique est d’utiliser</w:t>
-      </w:r>
-      <w:r>
-        <w:t xml:space="preserve"> la librairie</w:t>
-      </w:r>
-      <w:r>
-        <w:t xml:space="preserve"> </w:t>
-      </w:r>
-      <w:r>
-        <w:rPr>
-          <w:b/>
-        </w:rPr>
-        <w:t>Chart.js</w:t>
-      </w:r>
-      <w:r>
-        <w:t>.</w:t>
-      </w:r>
-      <w:r>
-        <w:t xml:space="preserve"> Son installati</w:t>
-      </w:r>
-      <w:r>
-        <w:t>on à déjà été présenter dans</w:t>
-      </w:r>
-      <w:r>
-        <w:t xml:space="preserve"> </w:t>
-      </w:r>
-      <w:r>
-        <w:rPr>
-          <w:b/>
-        </w:rPr>
-        <w:fldChar w:fldCharType="begin"/>
-      </w:r>
-      <w:r>
-        <w:rPr>
-          <w:b/>
-        </w:rPr>
-        <w:instrText xml:space="preserve"> REF _Ref167452578 \h </w:instrText>
-      </w:r>
-      <w:r>
-        <w:rPr>
-          <w:b/>
-        </w:rPr>
-        <w:instrText xml:space="preserve"> \* MERGEFORMAT </w:instrText>
-      </w:r>
-      <w:r>
-        <w:rPr>
-          <w:b/>
-        </w:rPr>
-      </w:r>
-      <w:r>
-        <w:rPr>
-          <w:b/>
-        </w:rPr>
-        <w:fldChar w:fldCharType="separate"/>
-      </w:r>
-      <w:r>
-        <w:rPr>
-          <w:b/>
-        </w:rPr>
-        <w:t>3.1 Mise en place de l’environnement</w:t>
-      </w:r>
-      <w:r>
-        <w:rPr>
-          <w:b/>
-        </w:rPr>
-        <w:fldChar w:fldCharType="end"/>
-      </w:r>
-      <w:r>
-        <w:t>.</w:t>
-      </w:r>
-      <w:r>
-        <w:t xml:space="preserve"> </w:t>
-      </w:r>
-    </w:p>
-    <w:p>
-      <w:pPr>
-        <w:ind w:left="284"/>
-        <w:jc w:val="both"/>
-      </w:pPr>
-    </w:p>
-    <w:p>
-      <w:pPr>
-        <w:ind w:left="284"/>
-        <w:jc w:val="both"/>
-      </w:pPr>
-      <w:r>
-        <w:t xml:space="preserve">Le graphique s’affiche sur la </w:t>
+      <w:r>
+        <w:lastRenderedPageBreak/>
+        <w:t xml:space="preserve">Finalement, pour préserver le scroll de la page. Celui-ci s’applique à l’envoie de la requête de suppression sur le front. En plus d’envoyer l’id de l’élément à supprimer, rajouter la variable </w:t>
       </w:r>
       <w:proofErr w:type="spellStart"/>
       <w:r>
         <w:rPr>
           <w:b/>
         </w:rPr>
-        <w:t>Homepage</w:t>
+        <w:t>preserveScroll</w:t>
       </w:r>
       <w:proofErr w:type="spellEnd"/>
       <w:r>
-        <w:t xml:space="preserve"> de l’application.</w:t>
-      </w:r>
-      <w:r>
-        <w:t xml:space="preserve"> Donc pour y afficher un graphique importer sur la page ces éléments :</w:t>
+        <w:t xml:space="preserve"> en paramètre. </w:t>
       </w:r>
     </w:p>
     <w:p>
@@ -5765,10 +5639,10 @@
           <w:lang w:eastAsia="fr-CH"/>
         </w:rPr>
         <w:drawing>
-          <wp:inline distT="0" distB="0" distL="0" distR="0" wp14:anchorId="0AEB6801" wp14:editId="04019FE5">
-            <wp:extent cx="3419475" cy="400050"/>
-            <wp:effectExtent l="0" t="0" r="9525" b="0"/>
-            <wp:docPr id="35" name="Image 35"/>
+          <wp:inline distT="0" distB="0" distL="0" distR="0" wp14:anchorId="2C3E49C0" wp14:editId="6CA00318">
+            <wp:extent cx="4343400" cy="714375"/>
+            <wp:effectExtent l="0" t="0" r="0" b="9525"/>
+            <wp:docPr id="13" name="Image 13"/>
             <wp:cNvGraphicFramePr>
               <a:graphicFrameLocks xmlns:a="http://schemas.openxmlformats.org/drawingml/2006/main" noChangeAspect="1"/>
             </wp:cNvGraphicFramePr>
@@ -5788,7 +5662,7 @@
                   <pic:spPr>
                     <a:xfrm>
                       <a:off x="0" y="0"/>
-                      <a:ext cx="3419475" cy="400050"/>
+                      <a:ext cx="4343400" cy="714375"/>
                     </a:xfrm>
                     <a:prstGeom prst="rect">
                       <a:avLst/>
@@ -5804,64 +5678,142 @@
     <w:p>
       <w:pPr>
         <w:ind w:left="284"/>
-        <w:jc w:val="center"/>
-      </w:pPr>
-    </w:p>
-    <w:p>
-      <w:pPr>
-        <w:ind w:left="284"/>
         <w:jc w:val="both"/>
       </w:pPr>
-      <w:r>
-        <w:t xml:space="preserve">Le premier permet d’utiliser la classe </w:t>
-      </w:r>
-      <w:r>
-        <w:rPr>
-          <w:b/>
-        </w:rPr>
-        <w:t>Chart</w:t>
-      </w:r>
-      <w:r>
-        <w:rPr>
-          <w:b/>
-        </w:rPr>
+    </w:p>
+    <w:p>
+      <w:pPr>
+        <w:pStyle w:val="Titre2"/>
+        <w:ind w:left="284"/>
+      </w:pPr>
+      <w:bookmarkStart w:id="11" w:name="_Toc167458632"/>
+      <w:r>
+        <w:t>3.5</w:t>
+      </w:r>
+      <w:r>
+        <w:t xml:space="preserve"> Graphique</w:t>
+      </w:r>
+      <w:bookmarkEnd w:id="11"/>
+    </w:p>
+    <w:p>
+      <w:pPr>
+        <w:ind w:left="284"/>
+        <w:jc w:val="both"/>
+      </w:pPr>
+      <w:r>
+        <w:t>Pour l’</w:t>
+      </w:r>
+      <w:r>
+        <w:t>implémentation</w:t>
+      </w:r>
+      <w:r>
+        <w:t xml:space="preserve"> du</w:t>
+      </w:r>
+      <w:r>
+        <w:t xml:space="preserve"> graphiq</w:t>
+      </w:r>
+      <w:r>
+        <w:t>ue, une méthode assez simple pour générer des graphiques de qualités et de manière dynamique est d’utiliser</w:t>
+      </w:r>
+      <w:r>
+        <w:t xml:space="preserve"> la librairie</w:t>
+      </w:r>
+      <w:r>
         <w:t xml:space="preserve"> </w:t>
       </w:r>
       <w:r>
-        <w:t xml:space="preserve">qui sers à la génération et l’affichage du graphique. </w:t>
+        <w:rPr>
+          <w:b/>
+        </w:rPr>
+        <w:t>Chart.js</w:t>
+      </w:r>
+      <w:r>
+        <w:t>.</w:t>
+      </w:r>
+      <w:r>
+        <w:t xml:space="preserve"> Son installati</w:t>
+      </w:r>
+      <w:r>
+        <w:t>on à déjà été présenter dans</w:t>
+      </w:r>
+      <w:r>
+        <w:t xml:space="preserve"> </w:t>
+      </w:r>
+      <w:r>
+        <w:rPr>
+          <w:b/>
+        </w:rPr>
+        <w:fldChar w:fldCharType="begin"/>
+      </w:r>
+      <w:r>
+        <w:rPr>
+          <w:b/>
+        </w:rPr>
+        <w:instrText xml:space="preserve"> REF _Ref167452578 \h </w:instrText>
+      </w:r>
+      <w:r>
+        <w:rPr>
+          <w:b/>
+        </w:rPr>
+        <w:instrText xml:space="preserve"> \* MERGEFORMAT </w:instrText>
+      </w:r>
+      <w:r>
+        <w:rPr>
+          <w:b/>
+        </w:rPr>
+      </w:r>
+      <w:r>
+        <w:rPr>
+          <w:b/>
+        </w:rPr>
+        <w:fldChar w:fldCharType="separate"/>
+      </w:r>
+      <w:r>
+        <w:rPr>
+          <w:b/>
+        </w:rPr>
+        <w:t>3.1 Mise en place de l’environnement</w:t>
+      </w:r>
+      <w:r>
+        <w:rPr>
+          <w:b/>
+        </w:rPr>
+        <w:fldChar w:fldCharType="end"/>
+      </w:r>
+      <w:r>
+        <w:t>.</w:t>
+      </w:r>
+      <w:r>
+        <w:t xml:space="preserve"> </w:t>
+      </w:r>
+    </w:p>
+    <w:p>
+      <w:pPr>
+        <w:ind w:left="284"/>
+        <w:jc w:val="both"/>
+      </w:pPr>
+    </w:p>
+    <w:p>
+      <w:pPr>
+        <w:ind w:left="284"/>
+        <w:jc w:val="both"/>
+      </w:pPr>
+      <w:r>
+        <w:t xml:space="preserve">Le graphique s’affiche sur la </w:t>
       </w:r>
       <w:proofErr w:type="spellStart"/>
-      <w:proofErr w:type="gramStart"/>
-      <w:r>
-        <w:rPr>
-          <w:b/>
-        </w:rPr>
-        <w:t>onBeforeMount</w:t>
+      <w:r>
+        <w:rPr>
+          <w:b/>
+        </w:rPr>
+        <w:t>Homepage</w:t>
       </w:r>
       <w:proofErr w:type="spellEnd"/>
-      <w:proofErr w:type="gramEnd"/>
-      <w:r>
-        <w:rPr>
-          <w:b/>
-        </w:rPr>
-        <w:t xml:space="preserve"> </w:t>
-      </w:r>
-      <w:r>
-        <w:t>permet de charger des données avant la génération de l’affichage</w:t>
-      </w:r>
-      <w:r>
-        <w:t xml:space="preserve"> et </w:t>
-      </w:r>
-      <w:proofErr w:type="spellStart"/>
-      <w:r>
-        <w:rPr>
-          <w:b/>
-        </w:rPr>
-        <w:t>onMounted</w:t>
-      </w:r>
-      <w:proofErr w:type="spellEnd"/>
-      <w:r>
-        <w:t xml:space="preserve"> va afficher le graphique.</w:t>
+      <w:r>
+        <w:t xml:space="preserve"> de l’application.</w:t>
+      </w:r>
+      <w:r>
+        <w:t xml:space="preserve"> Donc pour y afficher un graphique importer sur la page ces éléments :</w:t>
       </w:r>
     </w:p>
     <w:p>
@@ -5881,10 +5833,10 @@
           <w:lang w:eastAsia="fr-CH"/>
         </w:rPr>
         <w:drawing>
-          <wp:inline distT="0" distB="0" distL="0" distR="0" wp14:anchorId="119B7741" wp14:editId="143AC32C">
-            <wp:extent cx="4505325" cy="1609725"/>
-            <wp:effectExtent l="0" t="0" r="9525" b="9525"/>
-            <wp:docPr id="36" name="Image 36"/>
+          <wp:inline distT="0" distB="0" distL="0" distR="0" wp14:anchorId="0AEB6801" wp14:editId="04019FE5">
+            <wp:extent cx="3419475" cy="400050"/>
+            <wp:effectExtent l="0" t="0" r="9525" b="0"/>
+            <wp:docPr id="35" name="Image 35"/>
             <wp:cNvGraphicFramePr>
               <a:graphicFrameLocks xmlns:a="http://schemas.openxmlformats.org/drawingml/2006/main" noChangeAspect="1"/>
             </wp:cNvGraphicFramePr>
@@ -5904,7 +5856,7 @@
                   <pic:spPr>
                     <a:xfrm>
                       <a:off x="0" y="0"/>
-                      <a:ext cx="4505325" cy="1609725"/>
+                      <a:ext cx="3419475" cy="400050"/>
                     </a:xfrm>
                     <a:prstGeom prst="rect">
                       <a:avLst/>
@@ -5920,13 +5872,64 @@
     <w:p>
       <w:pPr>
         <w:ind w:left="284"/>
+        <w:jc w:val="center"/>
+      </w:pPr>
+    </w:p>
+    <w:p>
+      <w:pPr>
+        <w:ind w:left="284"/>
         <w:jc w:val="both"/>
       </w:pPr>
       <w:r>
-        <w:t xml:space="preserve">Ensuite la création d’une variable </w:t>
-      </w:r>
-      <w:r>
-        <w:t>permettant par la suite de transmettre au graphique les données à afficher.</w:t>
+        <w:t xml:space="preserve">Le premier permet d’utiliser la classe </w:t>
+      </w:r>
+      <w:r>
+        <w:rPr>
+          <w:b/>
+        </w:rPr>
+        <w:t>Chart</w:t>
+      </w:r>
+      <w:r>
+        <w:rPr>
+          <w:b/>
+        </w:rPr>
+        <w:t xml:space="preserve"> </w:t>
+      </w:r>
+      <w:r>
+        <w:t xml:space="preserve">qui sers à la génération et l’affichage du graphique. </w:t>
+      </w:r>
+      <w:proofErr w:type="spellStart"/>
+      <w:proofErr w:type="gramStart"/>
+      <w:r>
+        <w:rPr>
+          <w:b/>
+        </w:rPr>
+        <w:t>onBeforeMount</w:t>
+      </w:r>
+      <w:proofErr w:type="spellEnd"/>
+      <w:proofErr w:type="gramEnd"/>
+      <w:r>
+        <w:rPr>
+          <w:b/>
+        </w:rPr>
+        <w:t xml:space="preserve"> </w:t>
+      </w:r>
+      <w:r>
+        <w:t>permet de charger des données avant la génération de l’affichage</w:t>
+      </w:r>
+      <w:r>
+        <w:t xml:space="preserve"> et </w:t>
+      </w:r>
+      <w:proofErr w:type="spellStart"/>
+      <w:r>
+        <w:rPr>
+          <w:b/>
+        </w:rPr>
+        <w:t>onMounted</w:t>
+      </w:r>
+      <w:proofErr w:type="spellEnd"/>
+      <w:r>
+        <w:t xml:space="preserve"> va afficher le graphique.</w:t>
       </w:r>
     </w:p>
     <w:p>
@@ -5946,10 +5949,10 @@
           <w:lang w:eastAsia="fr-CH"/>
         </w:rPr>
         <w:drawing>
-          <wp:inline distT="0" distB="0" distL="0" distR="0" wp14:anchorId="556D329D" wp14:editId="593B997C">
-            <wp:extent cx="4724400" cy="1447800"/>
-            <wp:effectExtent l="0" t="0" r="0" b="0"/>
-            <wp:docPr id="46" name="Image 46"/>
+          <wp:inline distT="0" distB="0" distL="0" distR="0" wp14:anchorId="119B7741" wp14:editId="143AC32C">
+            <wp:extent cx="4505325" cy="1609725"/>
+            <wp:effectExtent l="0" t="0" r="9525" b="9525"/>
+            <wp:docPr id="36" name="Image 36"/>
             <wp:cNvGraphicFramePr>
               <a:graphicFrameLocks xmlns:a="http://schemas.openxmlformats.org/drawingml/2006/main" noChangeAspect="1"/>
             </wp:cNvGraphicFramePr>
@@ -5969,7 +5972,7 @@
                   <pic:spPr>
                     <a:xfrm>
                       <a:off x="0" y="0"/>
-                      <a:ext cx="4724400" cy="1447800"/>
+                      <a:ext cx="4505325" cy="1609725"/>
                     </a:xfrm>
                     <a:prstGeom prst="rect">
                       <a:avLst/>
@@ -5987,32 +5990,18 @@
         <w:ind w:left="284"/>
         <w:jc w:val="both"/>
       </w:pPr>
+      <w:r>
+        <w:t xml:space="preserve">Ensuite la création d’une variable </w:t>
+      </w:r>
+      <w:r>
+        <w:t>permettant par la suite de transmettre au graphique les données à afficher.</w:t>
+      </w:r>
     </w:p>
     <w:p>
       <w:pPr>
         <w:ind w:left="284"/>
         <w:jc w:val="both"/>
       </w:pPr>
-      <w:r>
-        <w:t xml:space="preserve">Pour permettre au graphique d’avoir accès aux données, la méthode </w:t>
-      </w:r>
-      <w:proofErr w:type="spellStart"/>
-      <w:r>
-        <w:rPr>
-          <w:b/>
-        </w:rPr>
-        <w:t>onBeforeMount</w:t>
-      </w:r>
-      <w:proofErr w:type="spellEnd"/>
-      <w:r>
-        <w:rPr>
-          <w:b/>
-        </w:rPr>
-        <w:t xml:space="preserve"> </w:t>
-      </w:r>
-      <w:r>
-        <w:t>se charge de transmettre les données à la variable.</w:t>
-      </w:r>
     </w:p>
     <w:p>
       <w:pPr>
@@ -6024,12 +6013,11 @@
           <w:noProof/>
           <w:lang w:eastAsia="fr-CH"/>
         </w:rPr>
-        <w:lastRenderedPageBreak/>
         <w:drawing>
-          <wp:inline distT="0" distB="0" distL="0" distR="0" wp14:anchorId="66D0C0C6" wp14:editId="7180690F">
-            <wp:extent cx="3762375" cy="2686050"/>
-            <wp:effectExtent l="0" t="0" r="9525" b="0"/>
-            <wp:docPr id="47" name="Image 47"/>
+          <wp:inline distT="0" distB="0" distL="0" distR="0" wp14:anchorId="556D329D" wp14:editId="593B997C">
+            <wp:extent cx="4724400" cy="1447800"/>
+            <wp:effectExtent l="0" t="0" r="0" b="0"/>
+            <wp:docPr id="46" name="Image 46"/>
             <wp:cNvGraphicFramePr>
               <a:graphicFrameLocks xmlns:a="http://schemas.openxmlformats.org/drawingml/2006/main" noChangeAspect="1"/>
             </wp:cNvGraphicFramePr>
@@ -6049,7 +6037,7 @@
                   <pic:spPr>
                     <a:xfrm>
                       <a:off x="0" y="0"/>
-                      <a:ext cx="3762375" cy="2686050"/>
+                      <a:ext cx="4724400" cy="1447800"/>
                     </a:xfrm>
                     <a:prstGeom prst="rect">
                       <a:avLst/>
@@ -6064,69 +6052,49 @@
     </w:p>
     <w:p>
       <w:pPr>
+        <w:spacing w:after="160" w:line="259" w:lineRule="auto"/>
+      </w:pPr>
+      <w:r>
+        <w:br w:type="page"/>
+      </w:r>
+    </w:p>
+    <w:p>
+      <w:pPr>
         <w:ind w:left="284"/>
         <w:jc w:val="both"/>
       </w:pPr>
+      <w:r>
+        <w:lastRenderedPageBreak/>
+        <w:t xml:space="preserve">Pour permettre au graphique d’avoir accès aux données, la méthode </w:t>
+      </w:r>
+      <w:proofErr w:type="spellStart"/>
+      <w:r>
+        <w:rPr>
+          <w:b/>
+        </w:rPr>
+        <w:t>onBeforeMount</w:t>
+      </w:r>
+      <w:proofErr w:type="spellEnd"/>
+      <w:r>
+        <w:rPr>
+          <w:b/>
+        </w:rPr>
+        <w:t xml:space="preserve"> </w:t>
+      </w:r>
+      <w:r>
+        <w:t>se charge de transmettre les données à la variable.</w:t>
+      </w:r>
     </w:p>
     <w:p>
       <w:pPr>
         <w:ind w:left="284"/>
         <w:jc w:val="both"/>
       </w:pPr>
-      <w:r>
-        <w:t xml:space="preserve">Ici, le graphique est créé avec les données qui viennent d’être récupérer. </w:t>
-      </w:r>
-      <w:r>
-        <w:t>Cette méthode récupère</w:t>
-      </w:r>
-      <w:r>
-        <w:t xml:space="preserve"> aussi un élément html avec grâce à l’</w:t>
-      </w:r>
-      <w:r>
-        <w:t xml:space="preserve">id </w:t>
-      </w:r>
-      <w:proofErr w:type="spellStart"/>
-      <w:r>
-        <w:rPr>
-          <w:b/>
-        </w:rPr>
-        <w:t>myChart</w:t>
-      </w:r>
-      <w:proofErr w:type="spellEnd"/>
-      <w:r>
-        <w:t xml:space="preserve">. </w:t>
-      </w:r>
-      <w:r>
-        <w:t xml:space="preserve">Cette élément doit être de type </w:t>
-      </w:r>
-      <w:proofErr w:type="spellStart"/>
-      <w:r>
-        <w:rPr>
-          <w:b/>
-        </w:rPr>
-        <w:t>canvas</w:t>
-      </w:r>
-      <w:proofErr w:type="spellEnd"/>
-      <w:r>
-        <w:rPr>
-          <w:b/>
-        </w:rPr>
-        <w:t xml:space="preserve"> </w:t>
-      </w:r>
-      <w:r>
-        <w:t>pour pouvoir afficher le graph.</w:t>
-      </w:r>
-    </w:p>
-    <w:p>
-      <w:pPr>
-        <w:ind w:left="284"/>
-        <w:jc w:val="both"/>
-      </w:pPr>
-    </w:p>
-    <w:p>
-      <w:pPr>
-        <w:ind w:left="284"/>
-        <w:jc w:val="both"/>
+    </w:p>
+    <w:p>
+      <w:pPr>
+        <w:ind w:left="284"/>
+        <w:jc w:val="center"/>
       </w:pPr>
       <w:r>
         <w:rPr>
@@ -6134,10 +6102,10 @@
           <w:lang w:eastAsia="fr-CH"/>
         </w:rPr>
         <w:drawing>
-          <wp:inline distT="0" distB="0" distL="0" distR="0" wp14:anchorId="56A63A60" wp14:editId="79651A5A">
-            <wp:extent cx="5760720" cy="1283970"/>
-            <wp:effectExtent l="0" t="0" r="0" b="0"/>
-            <wp:docPr id="49" name="Image 49"/>
+          <wp:inline distT="0" distB="0" distL="0" distR="0" wp14:anchorId="66D0C0C6" wp14:editId="7180690F">
+            <wp:extent cx="3762375" cy="2686050"/>
+            <wp:effectExtent l="0" t="0" r="9525" b="0"/>
+            <wp:docPr id="47" name="Image 47"/>
             <wp:cNvGraphicFramePr>
               <a:graphicFrameLocks xmlns:a="http://schemas.openxmlformats.org/drawingml/2006/main" noChangeAspect="1"/>
             </wp:cNvGraphicFramePr>
@@ -6157,7 +6125,7 @@
                   <pic:spPr>
                     <a:xfrm>
                       <a:off x="0" y="0"/>
-                      <a:ext cx="5760720" cy="1283970"/>
+                      <a:ext cx="3762375" cy="2686050"/>
                     </a:xfrm>
                     <a:prstGeom prst="rect">
                       <a:avLst/>
@@ -6182,13 +6150,47 @@
         <w:jc w:val="both"/>
       </w:pPr>
       <w:r>
-        <w:t>Voici à quoi ressemble la partie html permettant l’affichage</w:t>
-      </w:r>
-      <w:r>
-        <w:t>, de plus si l’utilisateur n’a pas encore créer de sondage, le graph ne s’affiche pas mais à la place, du texte lui est afficher.</w:t>
-      </w:r>
-      <w:r>
-        <w:t xml:space="preserve"> Celui-ci lui dit qu’aucun sondage n’a été créée par l’utilisateur et un bouton est aussi afficher lui proposant de créer son premier sondage.</w:t>
+        <w:t xml:space="preserve">Ici, le graphique est créé avec les données qui viennent d’être récupérer. </w:t>
+      </w:r>
+      <w:r>
+        <w:t>Cette méthode récupère</w:t>
+      </w:r>
+      <w:r>
+        <w:t xml:space="preserve"> aussi un élément html avec grâce à l’</w:t>
+      </w:r>
+      <w:r>
+        <w:t xml:space="preserve">id </w:t>
+      </w:r>
+      <w:proofErr w:type="spellStart"/>
+      <w:r>
+        <w:rPr>
+          <w:b/>
+        </w:rPr>
+        <w:t>myChart</w:t>
+      </w:r>
+      <w:proofErr w:type="spellEnd"/>
+      <w:r>
+        <w:t xml:space="preserve">. </w:t>
+      </w:r>
+      <w:r>
+        <w:t xml:space="preserve">Cette élément doit être de type </w:t>
+      </w:r>
+      <w:proofErr w:type="spellStart"/>
+      <w:r>
+        <w:rPr>
+          <w:b/>
+        </w:rPr>
+        <w:t>canvas</w:t>
+      </w:r>
+      <w:proofErr w:type="spellEnd"/>
+      <w:r>
+        <w:rPr>
+          <w:b/>
+        </w:rPr>
+        <w:t xml:space="preserve"> </w:t>
+      </w:r>
+      <w:r>
+        <w:t>pour pouvoir afficher le graph.</w:t>
       </w:r>
     </w:p>
     <w:p>
@@ -6208,10 +6210,10 @@
           <w:lang w:eastAsia="fr-CH"/>
         </w:rPr>
         <w:drawing>
-          <wp:inline distT="0" distB="0" distL="0" distR="0" wp14:anchorId="23B696D9" wp14:editId="579B79E3">
-            <wp:extent cx="4094922" cy="3076607"/>
-            <wp:effectExtent l="0" t="0" r="1270" b="0"/>
-            <wp:docPr id="50" name="Image 50"/>
+          <wp:inline distT="0" distB="0" distL="0" distR="0" wp14:anchorId="56A63A60" wp14:editId="5BB7E4A6">
+            <wp:extent cx="5434641" cy="1211292"/>
+            <wp:effectExtent l="0" t="0" r="0" b="8255"/>
+            <wp:docPr id="49" name="Image 49"/>
             <wp:cNvGraphicFramePr>
               <a:graphicFrameLocks xmlns:a="http://schemas.openxmlformats.org/drawingml/2006/main" noChangeAspect="1"/>
             </wp:cNvGraphicFramePr>
@@ -6231,7 +6233,7 @@
                   <pic:spPr>
                     <a:xfrm>
                       <a:off x="0" y="0"/>
-                      <a:ext cx="4125088" cy="3099271"/>
+                      <a:ext cx="5492953" cy="1224289"/>
                     </a:xfrm>
                     <a:prstGeom prst="rect">
                       <a:avLst/>
@@ -6249,83 +6251,20 @@
         <w:ind w:left="284"/>
         <w:jc w:val="both"/>
       </w:pPr>
-      <w:r>
-        <w:lastRenderedPageBreak/>
-        <w:t>Jusqu’ici ce n’était que la partie front.</w:t>
-      </w:r>
-      <w:r>
-        <w:t xml:space="preserve"> Pour le </w:t>
-      </w:r>
-      <w:proofErr w:type="spellStart"/>
-      <w:r>
-        <w:t>backend</w:t>
-      </w:r>
-      <w:proofErr w:type="spellEnd"/>
-      <w:r>
-        <w:t xml:space="preserve">, une information à savoir est qu’une des </w:t>
-      </w:r>
-      <w:proofErr w:type="spellStart"/>
-      <w:r>
-        <w:rPr>
-          <w:b/>
-        </w:rPr>
-        <w:t>good</w:t>
-      </w:r>
-      <w:r>
-        <w:rPr>
-          <w:b/>
-        </w:rPr>
-        <w:t>s</w:t>
-      </w:r>
-      <w:proofErr w:type="spellEnd"/>
-      <w:r>
-        <w:rPr>
-          <w:b/>
-        </w:rPr>
-        <w:t xml:space="preserve"> practices </w:t>
-      </w:r>
-      <w:r>
-        <w:t xml:space="preserve">de l’utilisation de </w:t>
-      </w:r>
-      <w:r>
-        <w:rPr>
-          <w:b/>
-        </w:rPr>
-        <w:t>Chart.js</w:t>
-      </w:r>
-      <w:r>
-        <w:t xml:space="preserve"> est la création de son propre </w:t>
-      </w:r>
-      <w:proofErr w:type="spellStart"/>
-      <w:r>
-        <w:t>controller</w:t>
-      </w:r>
-      <w:proofErr w:type="spellEnd"/>
-      <w:r>
-        <w:t>.</w:t>
-      </w:r>
-      <w:r>
-        <w:t xml:space="preserve"> Donc la création de </w:t>
-      </w:r>
-      <w:proofErr w:type="spellStart"/>
-      <w:r>
-        <w:rPr>
-          <w:b/>
-        </w:rPr>
-        <w:t>ChartController.php</w:t>
-      </w:r>
-      <w:proofErr w:type="spellEnd"/>
-      <w:r>
-        <w:t xml:space="preserve"> est nécessaire</w:t>
-      </w:r>
-      <w:r>
-        <w:t>.</w:t>
-      </w:r>
-      <w:r>
-        <w:t xml:space="preserve"> A l’intérieur</w:t>
-      </w:r>
-      <w:r>
-        <w:t xml:space="preserve"> de celui-ci, une seule fonction est nécessaire car l’application n’utilise qu’un seul graphique.</w:t>
+    </w:p>
+    <w:p>
+      <w:pPr>
+        <w:ind w:left="284"/>
+        <w:jc w:val="both"/>
+      </w:pPr>
+      <w:r>
+        <w:t>Voici à quoi ressemble la partie html permettant l’affichage</w:t>
+      </w:r>
+      <w:r>
+        <w:t>, de plus si l’utilisateur n’a pas encore créer de sondage, le graph ne s’affiche pas mais à la place, du texte lui est afficher.</w:t>
+      </w:r>
+      <w:r>
+        <w:t xml:space="preserve"> Celui-ci lui dit qu’aucun sondage n’a été créée par l’utilisateur et un bouton est aussi afficher lui proposant de créer son premier sondage.</w:t>
       </w:r>
     </w:p>
     <w:p>
@@ -6345,10 +6284,10 @@
           <w:lang w:eastAsia="fr-CH"/>
         </w:rPr>
         <w:drawing>
-          <wp:inline distT="0" distB="0" distL="0" distR="0" wp14:anchorId="2CA8A8B1" wp14:editId="7B25B8AD">
-            <wp:extent cx="4993420" cy="1291838"/>
-            <wp:effectExtent l="0" t="0" r="0" b="3810"/>
-            <wp:docPr id="52" name="Image 52"/>
+          <wp:inline distT="0" distB="0" distL="0" distR="0" wp14:anchorId="23B696D9" wp14:editId="665BE400">
+            <wp:extent cx="3673871" cy="2691441"/>
+            <wp:effectExtent l="0" t="0" r="3175" b="0"/>
+            <wp:docPr id="50" name="Image 50"/>
             <wp:cNvGraphicFramePr>
               <a:graphicFrameLocks xmlns:a="http://schemas.openxmlformats.org/drawingml/2006/main" noChangeAspect="1"/>
             </wp:cNvGraphicFramePr>
@@ -6368,7 +6307,7 @@
                   <pic:spPr>
                     <a:xfrm>
                       <a:off x="0" y="0"/>
-                      <a:ext cx="5004712" cy="1294759"/>
+                      <a:ext cx="3783926" cy="2772066"/>
                     </a:xfrm>
                     <a:prstGeom prst="rect">
                       <a:avLst/>
@@ -6386,68 +6325,90 @@
         <w:ind w:left="284"/>
         <w:jc w:val="both"/>
       </w:pPr>
+      <w:r>
+        <w:lastRenderedPageBreak/>
+        <w:t>Jusqu’ici ce n’était que la partie front.</w:t>
+      </w:r>
+      <w:r>
+        <w:t xml:space="preserve"> Pour le </w:t>
+      </w:r>
+      <w:proofErr w:type="spellStart"/>
+      <w:r>
+        <w:t>backend</w:t>
+      </w:r>
+      <w:proofErr w:type="spellEnd"/>
+      <w:r>
+        <w:t xml:space="preserve">, une information à savoir est qu’une des </w:t>
+      </w:r>
+      <w:proofErr w:type="spellStart"/>
+      <w:r>
+        <w:rPr>
+          <w:b/>
+        </w:rPr>
+        <w:t>good</w:t>
+      </w:r>
+      <w:r>
+        <w:rPr>
+          <w:b/>
+        </w:rPr>
+        <w:t>s</w:t>
+      </w:r>
+      <w:proofErr w:type="spellEnd"/>
+      <w:r>
+        <w:rPr>
+          <w:b/>
+        </w:rPr>
+        <w:t xml:space="preserve"> practices </w:t>
+      </w:r>
+      <w:r>
+        <w:t xml:space="preserve">de l’utilisation de </w:t>
+      </w:r>
+      <w:r>
+        <w:rPr>
+          <w:b/>
+        </w:rPr>
+        <w:t>Chart.js</w:t>
+      </w:r>
+      <w:r>
+        <w:t xml:space="preserve"> est la création de son propre </w:t>
+      </w:r>
+      <w:proofErr w:type="spellStart"/>
+      <w:r>
+        <w:t>controller</w:t>
+      </w:r>
+      <w:proofErr w:type="spellEnd"/>
+      <w:r>
+        <w:t>.</w:t>
+      </w:r>
+      <w:r>
+        <w:t xml:space="preserve"> Donc la création de </w:t>
+      </w:r>
+      <w:proofErr w:type="spellStart"/>
+      <w:r>
+        <w:rPr>
+          <w:b/>
+        </w:rPr>
+        <w:t>ChartController.php</w:t>
+      </w:r>
+      <w:proofErr w:type="spellEnd"/>
+      <w:r>
+        <w:t xml:space="preserve"> est nécessaire</w:t>
+      </w:r>
+      <w:r>
+        <w:t>.</w:t>
+      </w:r>
+      <w:r>
+        <w:t xml:space="preserve"> A l’intérieur</w:t>
+      </w:r>
+      <w:r>
+        <w:t xml:space="preserve"> de celui-ci, une seule fonction est nécessaire car l’application n’utilise qu’un seul graphique.</w:t>
+      </w:r>
     </w:p>
     <w:p>
       <w:pPr>
         <w:ind w:left="284"/>
         <w:jc w:val="both"/>
       </w:pPr>
-      <w:r>
-        <w:t>Cette fonction doit retourner uniquement les sondages créer par l’utilisateur et le nombre de personne ayant répondu au sondage.</w:t>
-      </w:r>
-      <w:r>
-        <w:t xml:space="preserve"> Dès que ces informations sont récupérées, celle-ci sont transmise</w:t>
-      </w:r>
-      <w:r>
-        <w:t>s</w:t>
-      </w:r>
-      <w:r>
-        <w:t xml:space="preserve"> au fichier </w:t>
-      </w:r>
-      <w:proofErr w:type="spellStart"/>
-      <w:r>
-        <w:rPr>
-          <w:b/>
-        </w:rPr>
-        <w:t>ChartResource</w:t>
-      </w:r>
-      <w:r>
-        <w:rPr>
-          <w:b/>
-        </w:rPr>
-        <w:t>.php</w:t>
-      </w:r>
-      <w:proofErr w:type="spellEnd"/>
-      <w:r>
-        <w:rPr>
-          <w:b/>
-        </w:rPr>
-        <w:t xml:space="preserve"> </w:t>
-      </w:r>
-      <w:r>
-        <w:t xml:space="preserve">qui a été créer au préalable. </w:t>
-      </w:r>
-      <w:r>
-        <w:t xml:space="preserve">Ce fichier </w:t>
-      </w:r>
-      <w:r>
-        <w:t>sert</w:t>
-      </w:r>
-      <w:r>
-        <w:t xml:space="preserve"> à séparer</w:t>
-      </w:r>
-      <w:r>
-        <w:t xml:space="preserve"> les </w:t>
-      </w:r>
-      <w:r>
-        <w:t>données</w:t>
-      </w:r>
-      <w:r>
-        <w:t xml:space="preserve"> inutiles dans certain cas pour éviter de surcharger le front avec des informations que celle-ci n’</w:t>
-      </w:r>
-      <w:r>
-        <w:t>utilise pas comme par exemple ici : la date de création, la date de dernière modification ou encore l’image dans ce cas.</w:t>
-      </w:r>
     </w:p>
     <w:p>
       <w:pPr>
@@ -6460,10 +6421,10 @@
           <w:lang w:eastAsia="fr-CH"/>
         </w:rPr>
         <w:drawing>
-          <wp:inline distT="0" distB="0" distL="0" distR="0" wp14:anchorId="37BFFBAC" wp14:editId="5B26C98D">
-            <wp:extent cx="3543300" cy="1438275"/>
-            <wp:effectExtent l="0" t="0" r="0" b="9525"/>
-            <wp:docPr id="53" name="Image 53"/>
+          <wp:inline distT="0" distB="0" distL="0" distR="0" wp14:anchorId="2CA8A8B1" wp14:editId="7B25B8AD">
+            <wp:extent cx="4993420" cy="1291838"/>
+            <wp:effectExtent l="0" t="0" r="0" b="3810"/>
+            <wp:docPr id="52" name="Image 52"/>
             <wp:cNvGraphicFramePr>
               <a:graphicFrameLocks xmlns:a="http://schemas.openxmlformats.org/drawingml/2006/main" noChangeAspect="1"/>
             </wp:cNvGraphicFramePr>
@@ -6483,6 +6444,121 @@
                   <pic:spPr>
                     <a:xfrm>
                       <a:off x="0" y="0"/>
+                      <a:ext cx="5004712" cy="1294759"/>
+                    </a:xfrm>
+                    <a:prstGeom prst="rect">
+                      <a:avLst/>
+                    </a:prstGeom>
+                  </pic:spPr>
+                </pic:pic>
+              </a:graphicData>
+            </a:graphic>
+          </wp:inline>
+        </w:drawing>
+      </w:r>
+    </w:p>
+    <w:p>
+      <w:pPr>
+        <w:ind w:left="284"/>
+        <w:jc w:val="both"/>
+      </w:pPr>
+    </w:p>
+    <w:p>
+      <w:pPr>
+        <w:ind w:left="284"/>
+        <w:jc w:val="both"/>
+      </w:pPr>
+      <w:r>
+        <w:t>Cette fonction doit retourner uniquement les sondages créer par l’utilisateur et le nombre de personne ayant répondu au sondage.</w:t>
+      </w:r>
+      <w:r>
+        <w:t xml:space="preserve"> Dès que ces informations sont récupérées, celle-ci sont transmise</w:t>
+      </w:r>
+      <w:r>
+        <w:t>s</w:t>
+      </w:r>
+      <w:r>
+        <w:t xml:space="preserve"> au fichier </w:t>
+      </w:r>
+      <w:proofErr w:type="spellStart"/>
+      <w:r>
+        <w:rPr>
+          <w:b/>
+        </w:rPr>
+        <w:t>ChartResource</w:t>
+      </w:r>
+      <w:r>
+        <w:rPr>
+          <w:b/>
+        </w:rPr>
+        <w:t>.php</w:t>
+      </w:r>
+      <w:proofErr w:type="spellEnd"/>
+      <w:r>
+        <w:rPr>
+          <w:b/>
+        </w:rPr>
+        <w:t xml:space="preserve"> </w:t>
+      </w:r>
+      <w:r>
+        <w:t xml:space="preserve">qui a été créer au préalable. </w:t>
+      </w:r>
+      <w:r>
+        <w:t xml:space="preserve">Ce fichier </w:t>
+      </w:r>
+      <w:r>
+        <w:t>sert</w:t>
+      </w:r>
+      <w:r>
+        <w:t xml:space="preserve"> à séparer</w:t>
+      </w:r>
+      <w:r>
+        <w:t xml:space="preserve"> les </w:t>
+      </w:r>
+      <w:r>
+        <w:t>données</w:t>
+      </w:r>
+      <w:r>
+        <w:t xml:space="preserve"> inutiles dans certain cas pour éviter de surcharger le front avec des informations que celle-ci n’</w:t>
+      </w:r>
+      <w:r>
+        <w:t>utilise pas comme par exemple ici : la date de création, la date de dernière modification ou encore l’image dans ce cas.</w:t>
+      </w:r>
+    </w:p>
+    <w:p>
+      <w:pPr>
+        <w:ind w:left="284"/>
+        <w:jc w:val="center"/>
+      </w:pPr>
+      <w:r>
+        <w:rPr>
+          <w:noProof/>
+          <w:lang w:eastAsia="fr-CH"/>
+        </w:rPr>
+        <w:drawing>
+          <wp:inline distT="0" distB="0" distL="0" distR="0" wp14:anchorId="37BFFBAC" wp14:editId="5B26C98D">
+            <wp:extent cx="3543300" cy="1438275"/>
+            <wp:effectExtent l="0" t="0" r="0" b="9525"/>
+            <wp:docPr id="53" name="Image 53"/>
+            <wp:cNvGraphicFramePr>
+              <a:graphicFrameLocks xmlns:a="http://schemas.openxmlformats.org/drawingml/2006/main" noChangeAspect="1"/>
+            </wp:cNvGraphicFramePr>
+            <a:graphic xmlns:a="http://schemas.openxmlformats.org/drawingml/2006/main">
+              <a:graphicData uri="http://schemas.openxmlformats.org/drawingml/2006/picture">
+                <pic:pic xmlns:pic="http://schemas.openxmlformats.org/drawingml/2006/picture">
+                  <pic:nvPicPr>
+                    <pic:cNvPr id="1" name=""/>
+                    <pic:cNvPicPr/>
+                  </pic:nvPicPr>
+                  <pic:blipFill>
+                    <a:blip r:embed="rId50"/>
+                    <a:stretch>
+                      <a:fillRect/>
+                    </a:stretch>
+                  </pic:blipFill>
+                  <pic:spPr>
+                    <a:xfrm>
+                      <a:off x="0" y="0"/>
                       <a:ext cx="3543300" cy="1438275"/>
                     </a:xfrm>
                     <a:prstGeom prst="rect">
@@ -6622,7 +6698,7 @@
                     <pic:cNvPicPr/>
                   </pic:nvPicPr>
                   <pic:blipFill rotWithShape="1">
-                    <a:blip r:embed="rId50"/>
+                    <a:blip r:embed="rId51"/>
                     <a:srcRect l="-1" r="399" b="-5883"/>
                     <a:stretch/>
                   </pic:blipFill>
@@ -6711,7 +6787,7 @@
                     <pic:cNvPicPr/>
                   </pic:nvPicPr>
                   <pic:blipFill>
-                    <a:blip r:embed="rId51"/>
+                    <a:blip r:embed="rId52"/>
                     <a:stretch>
                       <a:fillRect/>
                     </a:stretch>
@@ -6772,7 +6848,7 @@
                     <pic:cNvPicPr/>
                   </pic:nvPicPr>
                   <pic:blipFill>
-                    <a:blip r:embed="rId52">
+                    <a:blip r:embed="rId53">
                       <a:extLst>
                         <a:ext uri="{28A0092B-C50C-407E-A947-70E740481C1C}">
                           <a14:useLocalDpi xmlns:a14="http://schemas.microsoft.com/office/drawing/2010/main" val="0"/>
@@ -6869,7 +6945,7 @@
                     <pic:cNvPicPr/>
                   </pic:nvPicPr>
                   <pic:blipFill>
-                    <a:blip r:embed="rId53"/>
+                    <a:blip r:embed="rId54"/>
                     <a:stretch>
                       <a:fillRect/>
                     </a:stretch>
@@ -7109,7 +7185,7 @@
                     <pic:cNvPicPr/>
                   </pic:nvPicPr>
                   <pic:blipFill>
-                    <a:blip r:embed="rId54"/>
+                    <a:blip r:embed="rId55"/>
                     <a:stretch>
                       <a:fillRect/>
                     </a:stretch>
@@ -7240,7 +7316,7 @@
                     <pic:cNvPicPr/>
                   </pic:nvPicPr>
                   <pic:blipFill>
-                    <a:blip r:embed="rId55"/>
+                    <a:blip r:embed="rId56"/>
                     <a:stretch>
                       <a:fillRect/>
                     </a:stretch>
@@ -7295,7 +7371,7 @@
                     <pic:cNvPicPr/>
                   </pic:nvPicPr>
                   <pic:blipFill>
-                    <a:blip r:embed="rId56">
+                    <a:blip r:embed="rId57">
                       <a:extLst>
                         <a:ext uri="{28A0092B-C50C-407E-A947-70E740481C1C}">
                           <a14:useLocalDpi xmlns:a14="http://schemas.microsoft.com/office/drawing/2010/main" val="0"/>
@@ -7402,7 +7478,7 @@
                     <pic:cNvPicPr/>
                   </pic:nvPicPr>
                   <pic:blipFill>
-                    <a:blip r:embed="rId57"/>
+                    <a:blip r:embed="rId58"/>
                     <a:stretch>
                       <a:fillRect/>
                     </a:stretch>
@@ -7612,8 +7688,6 @@
       <w:r>
         <w:t>comment c’</w:t>
       </w:r>
-      <w:bookmarkStart w:id="13" w:name="_GoBack"/>
-      <w:bookmarkEnd w:id="13"/>
       <w:r>
         <w:t>est appliqué</w:t>
       </w:r>
@@ -7668,101 +7742,6 @@
             <wp:extent cx="5365630" cy="152594"/>
             <wp:effectExtent l="0" t="0" r="0" b="0"/>
             <wp:docPr id="43" name="Image 43"/>
-            <wp:cNvGraphicFramePr>
-              <a:graphicFrameLocks xmlns:a="http://schemas.openxmlformats.org/drawingml/2006/main" noChangeAspect="1"/>
-            </wp:cNvGraphicFramePr>
-            <a:graphic xmlns:a="http://schemas.openxmlformats.org/drawingml/2006/main">
-              <a:graphicData uri="http://schemas.openxmlformats.org/drawingml/2006/picture">
-                <pic:pic xmlns:pic="http://schemas.openxmlformats.org/drawingml/2006/picture">
-                  <pic:nvPicPr>
-                    <pic:cNvPr id="1" name=""/>
-                    <pic:cNvPicPr/>
-                  </pic:nvPicPr>
-                  <pic:blipFill>
-                    <a:blip r:embed="rId58"/>
-                    <a:stretch>
-                      <a:fillRect/>
-                    </a:stretch>
-                  </pic:blipFill>
-                  <pic:spPr>
-                    <a:xfrm>
-                      <a:off x="0" y="0"/>
-                      <a:ext cx="5511072" cy="156730"/>
-                    </a:xfrm>
-                    <a:prstGeom prst="rect">
-                      <a:avLst/>
-                    </a:prstGeom>
-                  </pic:spPr>
-                </pic:pic>
-              </a:graphicData>
-            </a:graphic>
-          </wp:inline>
-        </w:drawing>
-      </w:r>
-    </w:p>
-    <w:p>
-      <w:pPr>
-        <w:ind w:left="284"/>
-        <w:jc w:val="both"/>
-      </w:pPr>
-    </w:p>
-    <w:p>
-      <w:pPr>
-        <w:ind w:left="284"/>
-        <w:jc w:val="both"/>
-      </w:pPr>
-      <w:r>
-        <w:t xml:space="preserve">Voici l’affichage à quoi ressemble le </w:t>
-      </w:r>
-      <w:r>
-        <w:rPr>
-          <w:b/>
-        </w:rPr>
-        <w:t>Header</w:t>
-      </w:r>
-      <w:r>
-        <w:t xml:space="preserve"> d’un utilisateur ayant le </w:t>
-      </w:r>
-      <w:r>
-        <w:t>rôle</w:t>
-      </w:r>
-      <w:r>
-        <w:t xml:space="preserve"> « </w:t>
-      </w:r>
-      <w:r>
-        <w:rPr>
-          <w:b/>
-        </w:rPr>
-        <w:t>admin</w:t>
-      </w:r>
-      <w:r>
-        <w:t> »</w:t>
-      </w:r>
-      <w:r>
-        <w:t> :</w:t>
-      </w:r>
-    </w:p>
-    <w:p>
-      <w:pPr>
-        <w:ind w:left="284"/>
-        <w:jc w:val="both"/>
-      </w:pPr>
-    </w:p>
-    <w:p>
-      <w:pPr>
-        <w:ind w:left="284"/>
-        <w:jc w:val="center"/>
-      </w:pPr>
-      <w:r>
-        <w:rPr>
-          <w:noProof/>
-          <w:lang w:eastAsia="fr-CH"/>
-        </w:rPr>
-        <w:drawing>
-          <wp:inline distT="0" distB="0" distL="0" distR="0" wp14:anchorId="4F5E21D8" wp14:editId="352AE3A9">
-            <wp:extent cx="5382883" cy="303203"/>
-            <wp:effectExtent l="0" t="0" r="0" b="1905"/>
-            <wp:docPr id="51" name="Image 51"/>
             <wp:cNvGraphicFramePr>
               <a:graphicFrameLocks xmlns:a="http://schemas.openxmlformats.org/drawingml/2006/main" noChangeAspect="1"/>
             </wp:cNvGraphicFramePr>
@@ -7782,7 +7761,7 @@
                   <pic:spPr>
                     <a:xfrm>
                       <a:off x="0" y="0"/>
-                      <a:ext cx="5382883" cy="303203"/>
+                      <a:ext cx="5511072" cy="156730"/>
                     </a:xfrm>
                     <a:prstGeom prst="rect">
                       <a:avLst/>
@@ -7798,16 +7777,43 @@
     <w:p>
       <w:pPr>
         <w:ind w:left="284"/>
-        <w:jc w:val="center"/>
-      </w:pPr>
-    </w:p>
-    <w:p>
-      <w:pPr>
-        <w:ind w:left="284"/>
         <w:jc w:val="both"/>
       </w:pPr>
-      <w:r>
-        <w:t>Et voici celui d’un utilisateur ne disposant pas de ce rôle :</w:t>
+    </w:p>
+    <w:p>
+      <w:pPr>
+        <w:ind w:left="284"/>
+        <w:jc w:val="both"/>
+      </w:pPr>
+      <w:r>
+        <w:t xml:space="preserve">Voici l’affichage à quoi ressemble le </w:t>
+      </w:r>
+      <w:r>
+        <w:rPr>
+          <w:b/>
+        </w:rPr>
+        <w:t>Header</w:t>
+      </w:r>
+      <w:r>
+        <w:t xml:space="preserve"> d’un utilisateur ayant le </w:t>
+      </w:r>
+      <w:r>
+        <w:t>rôle</w:t>
+      </w:r>
+      <w:r>
+        <w:t xml:space="preserve"> « </w:t>
+      </w:r>
+      <w:r>
+        <w:rPr>
+          <w:b/>
+        </w:rPr>
+        <w:t>admin</w:t>
+      </w:r>
+      <w:r>
+        <w:t> »</w:t>
+      </w:r>
+      <w:r>
+        <w:t> :</w:t>
       </w:r>
     </w:p>
     <w:p>
@@ -7827,10 +7833,10 @@
           <w:lang w:eastAsia="fr-CH"/>
         </w:rPr>
         <w:drawing>
-          <wp:inline distT="0" distB="0" distL="0" distR="0" wp14:anchorId="383DF608" wp14:editId="68A48AC4">
-            <wp:extent cx="5391509" cy="311414"/>
-            <wp:effectExtent l="0" t="0" r="1270" b="0"/>
-            <wp:docPr id="54" name="Image 54"/>
+          <wp:inline distT="0" distB="0" distL="0" distR="0" wp14:anchorId="4F5E21D8" wp14:editId="352AE3A9">
+            <wp:extent cx="5382883" cy="303203"/>
+            <wp:effectExtent l="0" t="0" r="0" b="1905"/>
+            <wp:docPr id="51" name="Image 51"/>
             <wp:cNvGraphicFramePr>
               <a:graphicFrameLocks xmlns:a="http://schemas.openxmlformats.org/drawingml/2006/main" noChangeAspect="1"/>
             </wp:cNvGraphicFramePr>
@@ -7850,6 +7856,74 @@
                   <pic:spPr>
                     <a:xfrm>
                       <a:off x="0" y="0"/>
+                      <a:ext cx="5382883" cy="303203"/>
+                    </a:xfrm>
+                    <a:prstGeom prst="rect">
+                      <a:avLst/>
+                    </a:prstGeom>
+                  </pic:spPr>
+                </pic:pic>
+              </a:graphicData>
+            </a:graphic>
+          </wp:inline>
+        </w:drawing>
+      </w:r>
+    </w:p>
+    <w:p>
+      <w:pPr>
+        <w:ind w:left="284"/>
+        <w:jc w:val="center"/>
+      </w:pPr>
+    </w:p>
+    <w:p>
+      <w:pPr>
+        <w:ind w:left="284"/>
+        <w:jc w:val="both"/>
+      </w:pPr>
+      <w:r>
+        <w:t>Et voici celui d’un utilisateur ne disposant pas de ce rôle :</w:t>
+      </w:r>
+    </w:p>
+    <w:p>
+      <w:pPr>
+        <w:ind w:left="284"/>
+        <w:jc w:val="both"/>
+      </w:pPr>
+    </w:p>
+    <w:p>
+      <w:pPr>
+        <w:ind w:left="284"/>
+        <w:jc w:val="center"/>
+      </w:pPr>
+      <w:r>
+        <w:rPr>
+          <w:noProof/>
+          <w:lang w:eastAsia="fr-CH"/>
+        </w:rPr>
+        <w:drawing>
+          <wp:inline distT="0" distB="0" distL="0" distR="0" wp14:anchorId="383DF608" wp14:editId="68A48AC4">
+            <wp:extent cx="5391509" cy="311414"/>
+            <wp:effectExtent l="0" t="0" r="1270" b="0"/>
+            <wp:docPr id="54" name="Image 54"/>
+            <wp:cNvGraphicFramePr>
+              <a:graphicFrameLocks xmlns:a="http://schemas.openxmlformats.org/drawingml/2006/main" noChangeAspect="1"/>
+            </wp:cNvGraphicFramePr>
+            <a:graphic xmlns:a="http://schemas.openxmlformats.org/drawingml/2006/main">
+              <a:graphicData uri="http://schemas.openxmlformats.org/drawingml/2006/picture">
+                <pic:pic xmlns:pic="http://schemas.openxmlformats.org/drawingml/2006/picture">
+                  <pic:nvPicPr>
+                    <pic:cNvPr id="1" name=""/>
+                    <pic:cNvPicPr/>
+                  </pic:nvPicPr>
+                  <pic:blipFill>
+                    <a:blip r:embed="rId61"/>
+                    <a:stretch>
+                      <a:fillRect/>
+                    </a:stretch>
+                  </pic:blipFill>
+                  <pic:spPr>
+                    <a:xfrm>
+                      <a:off x="0" y="0"/>
                       <a:ext cx="5391509" cy="311414"/>
                     </a:xfrm>
                     <a:prstGeom prst="rect">
@@ -7870,47 +7944,480 @@
       </w:pPr>
       <w:r>
         <w:lastRenderedPageBreak/>
-        <w:t>3.7</w:t>
-      </w:r>
-      <w:r>
+        <w:t>3.7 Export PDF</w:t>
+      </w:r>
+    </w:p>
+    <w:p>
+      <w:pPr>
+        <w:ind w:left="284"/>
+        <w:jc w:val="both"/>
+      </w:pPr>
+      <w:r>
+        <w:t xml:space="preserve">La librairie permettant les exports PDF </w:t>
+      </w:r>
+      <w:proofErr w:type="spellStart"/>
+      <w:r>
+        <w:t>à</w:t>
+      </w:r>
+      <w:proofErr w:type="spellEnd"/>
+      <w:r>
+        <w:t xml:space="preserve"> aussi été installer au début de l’application. L’export se déroule en deux étapes, la première est de permettre à l’utilisateur de sélectionner quels champs vont être exporter et en second vient la génération du fichier PDF et son affichage.</w:t>
+      </w:r>
+    </w:p>
+    <w:p>
+      <w:pPr>
+        <w:ind w:left="284"/>
+        <w:jc w:val="both"/>
+      </w:pPr>
+    </w:p>
+    <w:p>
+      <w:pPr>
+        <w:ind w:left="284"/>
+        <w:jc w:val="both"/>
+      </w:pPr>
+      <w:r>
+        <w:t xml:space="preserve">La création d’un </w:t>
+      </w:r>
+      <w:proofErr w:type="spellStart"/>
+      <w:r>
+        <w:t>controller</w:t>
+      </w:r>
+      <w:proofErr w:type="spellEnd"/>
+      <w:r>
+        <w:t xml:space="preserve"> pour la gestion des exports </w:t>
+      </w:r>
+      <w:proofErr w:type="spellStart"/>
+      <w:r>
+        <w:t>pdf</w:t>
+      </w:r>
+      <w:proofErr w:type="spellEnd"/>
+      <w:r>
+        <w:t xml:space="preserve"> est conseillé. Donc créer ce fichier dans celui-ci deux méthodes, une pour chaque étape de l’export.</w:t>
+      </w:r>
+    </w:p>
+    <w:p>
+      <w:pPr>
+        <w:ind w:left="284"/>
+        <w:jc w:val="both"/>
+      </w:pPr>
+    </w:p>
+    <w:p>
+      <w:pPr>
+        <w:ind w:left="284"/>
+        <w:jc w:val="center"/>
+      </w:pPr>
+      <w:r>
+        <w:rPr>
+          <w:noProof/>
+          <w:lang w:eastAsia="fr-CH"/>
+        </w:rPr>
+        <w:drawing>
+          <wp:inline distT="0" distB="0" distL="0" distR="0" wp14:anchorId="35C60572" wp14:editId="08CBC5A7">
+            <wp:extent cx="5431809" cy="1874669"/>
+            <wp:effectExtent l="0" t="0" r="0" b="0"/>
+            <wp:docPr id="1628307548" name="Image 1" descr="Une image contenant texte, Police, ligne, capture d’écran&#10;&#10;Description générée automatiquement"/>
+            <wp:cNvGraphicFramePr>
+              <a:graphicFrameLocks xmlns:a="http://schemas.openxmlformats.org/drawingml/2006/main" noChangeAspect="1"/>
+            </wp:cNvGraphicFramePr>
+            <a:graphic xmlns:a="http://schemas.openxmlformats.org/drawingml/2006/main">
+              <a:graphicData uri="http://schemas.openxmlformats.org/drawingml/2006/picture">
+                <pic:pic xmlns:pic="http://schemas.openxmlformats.org/drawingml/2006/picture">
+                  <pic:nvPicPr>
+                    <pic:cNvPr id="1628307548" name="Image 1" descr="Une image contenant texte, Police, ligne, capture d’écran&#10;&#10;Description générée automatiquement"/>
+                    <pic:cNvPicPr/>
+                  </pic:nvPicPr>
+                  <pic:blipFill>
+                    <a:blip r:embed="rId62"/>
+                    <a:stretch>
+                      <a:fillRect/>
+                    </a:stretch>
+                  </pic:blipFill>
+                  <pic:spPr>
+                    <a:xfrm>
+                      <a:off x="0" y="0"/>
+                      <a:ext cx="5442626" cy="1878402"/>
+                    </a:xfrm>
+                    <a:prstGeom prst="rect">
+                      <a:avLst/>
+                    </a:prstGeom>
+                  </pic:spPr>
+                </pic:pic>
+              </a:graphicData>
+            </a:graphic>
+          </wp:inline>
+        </w:drawing>
+      </w:r>
+    </w:p>
+    <w:p>
+      <w:pPr>
+        <w:ind w:left="284"/>
+        <w:jc w:val="both"/>
+      </w:pPr>
+    </w:p>
+    <w:p>
+      <w:pPr>
+        <w:ind w:left="284"/>
+        <w:jc w:val="both"/>
+      </w:pPr>
+      <w:r>
+        <w:t xml:space="preserve">L’objet </w:t>
+      </w:r>
+      <w:r>
+        <w:rPr>
+          <w:b/>
+          <w:bCs/>
+        </w:rPr>
+        <w:t>PDF</w:t>
+      </w:r>
+      <w:r>
+        <w:t xml:space="preserve"> dans la fonction « export » sers à générer le document dans un premier temps et ensuite à l’afficher. Pour pouvoir afficher le PDF, la création d’un modèle de </w:t>
+      </w:r>
+      <w:proofErr w:type="spellStart"/>
+      <w:r>
+        <w:t>pdf</w:t>
+      </w:r>
+      <w:proofErr w:type="spellEnd"/>
+      <w:r>
+        <w:t xml:space="preserve"> est nécessaire. Dans le dossier « ressources/</w:t>
+      </w:r>
+      <w:proofErr w:type="spellStart"/>
+      <w:r>
+        <w:t>views</w:t>
+      </w:r>
+      <w:proofErr w:type="spellEnd"/>
+      <w:r>
+        <w:t xml:space="preserve"> » créer un nouveau dossier « </w:t>
+      </w:r>
+      <w:proofErr w:type="spellStart"/>
+      <w:r>
+        <w:t>pdf</w:t>
+      </w:r>
+      <w:proofErr w:type="spellEnd"/>
+      <w:r>
+        <w:t xml:space="preserve"> » est à l’intérieur de celui-ci, créer un fichier se nommant « </w:t>
+      </w:r>
+      <w:proofErr w:type="spellStart"/>
+      <w:r>
+        <w:t>pdf.blade.php</w:t>
+      </w:r>
+      <w:proofErr w:type="spellEnd"/>
+      <w:r>
+        <w:t> » qui sers donc de modèle.</w:t>
+      </w:r>
+    </w:p>
+    <w:p>
+      <w:pPr>
+        <w:ind w:left="284"/>
+        <w:jc w:val="both"/>
+      </w:pPr>
+    </w:p>
+    <w:p>
+      <w:pPr>
+        <w:ind w:left="284"/>
+        <w:jc w:val="both"/>
+      </w:pPr>
+      <w:r>
+        <w:rPr>
+          <w:noProof/>
+          <w:lang w:eastAsia="fr-CH"/>
+        </w:rPr>
+        <w:drawing>
+          <wp:inline distT="0" distB="0" distL="0" distR="0" wp14:anchorId="0C6A45FA" wp14:editId="640B4509">
+            <wp:extent cx="5760720" cy="2578100"/>
+            <wp:effectExtent l="0" t="0" r="0" b="0"/>
+            <wp:docPr id="1088562686" name="Image 1" descr="Une image contenant texte, capture d’écran, Police, ligne&#10;&#10;Description générée automatiquement"/>
+            <wp:cNvGraphicFramePr>
+              <a:graphicFrameLocks xmlns:a="http://schemas.openxmlformats.org/drawingml/2006/main" noChangeAspect="1"/>
+            </wp:cNvGraphicFramePr>
+            <a:graphic xmlns:a="http://schemas.openxmlformats.org/drawingml/2006/main">
+              <a:graphicData uri="http://schemas.openxmlformats.org/drawingml/2006/picture">
+                <pic:pic xmlns:pic="http://schemas.openxmlformats.org/drawingml/2006/picture">
+                  <pic:nvPicPr>
+                    <pic:cNvPr id="1088562686" name="Image 1" descr="Une image contenant texte, capture d’écran, Police, ligne&#10;&#10;Description générée automatiquement"/>
+                    <pic:cNvPicPr/>
+                  </pic:nvPicPr>
+                  <pic:blipFill>
+                    <a:blip r:embed="rId63"/>
+                    <a:stretch>
+                      <a:fillRect/>
+                    </a:stretch>
+                  </pic:blipFill>
+                  <pic:spPr>
+                    <a:xfrm>
+                      <a:off x="0" y="0"/>
+                      <a:ext cx="5760720" cy="2578100"/>
+                    </a:xfrm>
+                    <a:prstGeom prst="rect">
+                      <a:avLst/>
+                    </a:prstGeom>
+                  </pic:spPr>
+                </pic:pic>
+              </a:graphicData>
+            </a:graphic>
+          </wp:inline>
+        </w:drawing>
+      </w:r>
+    </w:p>
+    <w:p>
+      <w:pPr>
+        <w:ind w:left="284"/>
+        <w:jc w:val="both"/>
+      </w:pPr>
+    </w:p>
+    <w:p>
+      <w:pPr>
+        <w:ind w:left="284"/>
+        <w:jc w:val="both"/>
+      </w:pPr>
+      <w:r>
+        <w:t xml:space="preserve">Le fichier se comporte plus ou moins comme un fichier </w:t>
+      </w:r>
+      <w:proofErr w:type="spellStart"/>
+      <w:r>
+        <w:t>php</w:t>
+      </w:r>
+      <w:proofErr w:type="spellEnd"/>
+      <w:r>
+        <w:t xml:space="preserve"> standard. Dans celui-ci une simple boucle traversant tout le tableau contenant les sondages et affiche les différents champs que l’utilisateur </w:t>
+      </w:r>
+      <w:r>
+        <w:t>a</w:t>
+      </w:r>
+      <w:r>
+        <w:t xml:space="preserve"> choisi. Les images ne sont pour le moment pas exportées, un problème fait que toutes les requêtes retournent des time-outs dès que la ligne commenter est active.</w:t>
+      </w:r>
+    </w:p>
+    <w:p>
+      <w:pPr>
+        <w:spacing w:after="160" w:line="259" w:lineRule="auto"/>
+      </w:pPr>
+      <w:r>
+        <w:br w:type="page"/>
+      </w:r>
+    </w:p>
+    <w:p>
+      <w:pPr>
+        <w:ind w:left="284"/>
+        <w:jc w:val="both"/>
+      </w:pPr>
+      <w:r>
+        <w:lastRenderedPageBreak/>
+        <w:t xml:space="preserve">Le dernier point est de créer une vue qui permet d’afficher les champs que l’utilisateur souhaite exporter. Pour ce faire un simple petit formulaire contenant les différents champs possibles à l’exportation. La seule spécificité est que le formulaire doit être envoyer au travers d’un </w:t>
+      </w:r>
+      <w:r>
+        <w:rPr>
+          <w:b/>
+          <w:bCs/>
+        </w:rPr>
+        <w:t>GET</w:t>
+      </w:r>
+      <w:r>
+        <w:rPr>
+          <w:b/>
+          <w:bCs/>
+        </w:rPr>
         <w:t xml:space="preserve"> </w:t>
       </w:r>
       <w:r>
-        <w:t xml:space="preserve">Description </w:t>
-      </w:r>
-      <w:r>
-        <w:t>des tests effectués</w:t>
-      </w:r>
-      <w:bookmarkEnd w:id="12"/>
-    </w:p>
-    <w:p>
-      <w:pPr>
-        <w:pStyle w:val="Paragraphedeliste"/>
+        <w:t xml:space="preserve">et via un tag « </w:t>
+      </w:r>
+      <w:r>
+        <w:rPr>
+          <w:b/>
+          <w:bCs/>
+        </w:rPr>
+        <w:t>a</w:t>
+      </w:r>
+      <w:r>
+        <w:t> ».</w:t>
+      </w:r>
+    </w:p>
+    <w:p>
+      <w:pPr>
         <w:ind w:left="284"/>
         <w:jc w:val="both"/>
       </w:pPr>
-      <w:r>
-        <w:t xml:space="preserve">On sait depuis longtemps que travailler avec du texte lisible et contenant du sens est source de distractions, et empêche de se concentrer sur la mise en page elle-même. L'avantage du Lorem Ipsum sur un texte générique comme 'Du texte. Du texte. Du texte.' est qu'il possède une distribution de lettres plus ou moins normale, </w:t>
-      </w:r>
-    </w:p>
-    <w:p>
-      <w:pPr>
-        <w:pStyle w:val="Paragraphedeliste"/>
+    </w:p>
+    <w:p>
+      <w:pPr>
+        <w:ind w:left="284"/>
+        <w:jc w:val="center"/>
+      </w:pPr>
+      <w:r>
+        <w:rPr>
+          <w:noProof/>
+          <w:lang w:eastAsia="fr-CH"/>
+        </w:rPr>
+        <w:drawing>
+          <wp:inline distT="0" distB="0" distL="0" distR="0" wp14:anchorId="1F645379" wp14:editId="66E2FD54">
+            <wp:extent cx="4981433" cy="1802145"/>
+            <wp:effectExtent l="0" t="0" r="0" b="7620"/>
+            <wp:docPr id="1760132791" name="Image 1" descr="Une image contenant texte, capture d’écran, Police&#10;&#10;Description générée automatiquement"/>
+            <wp:cNvGraphicFramePr>
+              <a:graphicFrameLocks xmlns:a="http://schemas.openxmlformats.org/drawingml/2006/main" noChangeAspect="1"/>
+            </wp:cNvGraphicFramePr>
+            <a:graphic xmlns:a="http://schemas.openxmlformats.org/drawingml/2006/main">
+              <a:graphicData uri="http://schemas.openxmlformats.org/drawingml/2006/picture">
+                <pic:pic xmlns:pic="http://schemas.openxmlformats.org/drawingml/2006/picture">
+                  <pic:nvPicPr>
+                    <pic:cNvPr id="1760132791" name="Image 1" descr="Une image contenant texte, capture d’écran, Police&#10;&#10;Description générée automatiquement"/>
+                    <pic:cNvPicPr/>
+                  </pic:nvPicPr>
+                  <pic:blipFill>
+                    <a:blip r:embed="rId64"/>
+                    <a:stretch>
+                      <a:fillRect/>
+                    </a:stretch>
+                  </pic:blipFill>
+                  <pic:spPr>
+                    <a:xfrm>
+                      <a:off x="0" y="0"/>
+                      <a:ext cx="4999897" cy="1808825"/>
+                    </a:xfrm>
+                    <a:prstGeom prst="rect">
+                      <a:avLst/>
+                    </a:prstGeom>
+                  </pic:spPr>
+                </pic:pic>
+              </a:graphicData>
+            </a:graphic>
+          </wp:inline>
+        </w:drawing>
+      </w:r>
+    </w:p>
+    <w:p>
+      <w:pPr>
+        <w:ind w:left="284"/>
+        <w:jc w:val="center"/>
+      </w:pPr>
+    </w:p>
+    <w:p>
+      <w:pPr>
         <w:ind w:left="284"/>
         <w:jc w:val="both"/>
       </w:pPr>
+      <w:r>
+        <w:t>Et voici l’affichage qui est retourner à l’utilisateur :</w:t>
+      </w:r>
+    </w:p>
+    <w:p>
+      <w:pPr>
+        <w:ind w:left="284"/>
+        <w:jc w:val="both"/>
+      </w:pPr>
+    </w:p>
+    <w:p>
+      <w:pPr>
+        <w:ind w:left="284"/>
+        <w:jc w:val="center"/>
+      </w:pPr>
+      <w:r>
+        <w:rPr>
+          <w:noProof/>
+          <w:lang w:eastAsia="fr-CH"/>
+        </w:rPr>
+        <w:drawing>
+          <wp:inline distT="0" distB="0" distL="0" distR="0" wp14:anchorId="2D1D7E72" wp14:editId="30EA0DF2">
+            <wp:extent cx="5014595" cy="1940943"/>
+            <wp:effectExtent l="0" t="0" r="0" b="2540"/>
+            <wp:docPr id="1884088977" name="Image 1" descr="Une image contenant texte, capture d’écran, Police, conception&#10;&#10;Description générée automatiquement"/>
+            <wp:cNvGraphicFramePr>
+              <a:graphicFrameLocks xmlns:a="http://schemas.openxmlformats.org/drawingml/2006/main" noChangeAspect="1"/>
+            </wp:cNvGraphicFramePr>
+            <a:graphic xmlns:a="http://schemas.openxmlformats.org/drawingml/2006/main">
+              <a:graphicData uri="http://schemas.openxmlformats.org/drawingml/2006/picture">
+                <pic:pic xmlns:pic="http://schemas.openxmlformats.org/drawingml/2006/picture">
+                  <pic:nvPicPr>
+                    <pic:cNvPr id="1884088977" name="Image 1" descr="Une image contenant texte, capture d’écran, Police, conception&#10;&#10;Description générée automatiquement"/>
+                    <pic:cNvPicPr/>
+                  </pic:nvPicPr>
+                  <pic:blipFill rotWithShape="1">
+                    <a:blip r:embed="rId65"/>
+                    <a:srcRect t="14547" b="11058"/>
+                    <a:stretch/>
+                  </pic:blipFill>
+                  <pic:spPr bwMode="auto">
+                    <a:xfrm>
+                      <a:off x="0" y="0"/>
+                      <a:ext cx="5019683" cy="1942912"/>
+                    </a:xfrm>
+                    <a:prstGeom prst="rect">
+                      <a:avLst/>
+                    </a:prstGeom>
+                    <a:ln>
+                      <a:noFill/>
+                    </a:ln>
+                    <a:extLst>
+                      <a:ext uri="{53640926-AAD7-44D8-BBD7-CCE9431645EC}">
+                        <a14:shadowObscured xmlns:a14="http://schemas.microsoft.com/office/drawing/2010/main"/>
+                      </a:ext>
+                    </a:extLst>
+                  </pic:spPr>
+                </pic:pic>
+              </a:graphicData>
+            </a:graphic>
+          </wp:inline>
+        </w:drawing>
+      </w:r>
+    </w:p>
+    <w:p>
+      <w:pPr>
+        <w:ind w:left="284"/>
+        <w:jc w:val="center"/>
+      </w:pPr>
+      <w:bookmarkStart w:id="13" w:name="_GoBack"/>
+      <w:bookmarkEnd w:id="13"/>
     </w:p>
     <w:p>
       <w:pPr>
         <w:pStyle w:val="Titre2"/>
         <w:ind w:firstLine="284"/>
       </w:pPr>
+      <w:r>
+        <w:t>3.</w:t>
+      </w:r>
+      <w:r>
+        <w:t>8</w:t>
+      </w:r>
+      <w:r>
+        <w:t xml:space="preserve"> </w:t>
+      </w:r>
+      <w:r>
+        <w:t xml:space="preserve">Description </w:t>
+      </w:r>
+      <w:r>
+        <w:t>des tests effectués</w:t>
+      </w:r>
+      <w:bookmarkEnd w:id="12"/>
+    </w:p>
+    <w:p>
+      <w:pPr>
+        <w:pStyle w:val="Paragraphedeliste"/>
+        <w:ind w:left="284"/>
+        <w:jc w:val="both"/>
+      </w:pPr>
+      <w:r>
+        <w:t xml:space="preserve">On sait depuis longtemps que travailler avec du texte lisible et contenant du sens est source de distractions, et empêche de se concentrer sur la mise en page elle-même. L'avantage du Lorem Ipsum sur un texte générique comme 'Du texte. Du texte. Du texte.' est qu'il possède une distribution de lettres plus ou moins normale, </w:t>
+      </w:r>
+    </w:p>
+    <w:p>
+      <w:pPr>
+        <w:pStyle w:val="Paragraphedeliste"/>
+        <w:ind w:left="284"/>
+        <w:jc w:val="both"/>
+      </w:pPr>
+    </w:p>
+    <w:p>
+      <w:pPr>
+        <w:pStyle w:val="Titre2"/>
+        <w:ind w:firstLine="284"/>
+      </w:pPr>
       <w:bookmarkStart w:id="14" w:name="_Toc167458634"/>
       <w:r>
         <w:t>3.</w:t>
       </w:r>
       <w:r>
-        <w:t>8</w:t>
+        <w:t>9</w:t>
       </w:r>
       <w:r>
         <w:t xml:space="preserve"> </w:t>
@@ -7951,7 +8458,7 @@
           <w:color w:val="000000" w:themeColor="text1"/>
         </w:rPr>
         <w:sectPr>
-          <w:footerReference w:type="default" r:id="rId61"/>
+          <w:footerReference w:type="default" r:id="rId66"/>
           <w:pgSz w:w="11906" w:h="16838"/>
           <w:pgMar w:top="851" w:right="1417" w:bottom="1417" w:left="1417" w:header="708" w:footer="567" w:gutter="0"/>
           <w:pgBorders w:offsetFrom="page">
@@ -8123,7 +8630,7 @@
                     <pic:cNvPicPr/>
                   </pic:nvPicPr>
                   <pic:blipFill>
-                    <a:blip r:embed="rId62"/>
+                    <a:blip r:embed="rId67"/>
                     <a:stretch>
                       <a:fillRect/>
                     </a:stretch>
@@ -8163,7 +8670,7 @@
           <w:bCs/>
         </w:rPr>
         <w:sectPr>
-          <w:footerReference w:type="default" r:id="rId63"/>
+          <w:footerReference w:type="default" r:id="rId68"/>
           <w:pgSz w:w="16838" w:h="11906" w:orient="landscape"/>
           <w:pgMar w:top="1417" w:right="851" w:bottom="1417" w:left="1417" w:header="708" w:footer="567" w:gutter="0"/>
           <w:pgBorders w:offsetFrom="page">
@@ -8242,7 +8749,7 @@
         </w:rPr>
         <w:pict w14:anchorId="08227073">
           <v:shape id="_x0000_i1026" type="#_x0000_t75" style="width:652.1pt;height:366.1pt">
-            <v:imagedata r:id="rId64" o:title="Connexion"/>
+            <v:imagedata r:id="rId69" o:title="Connexion"/>
           </v:shape>
         </w:pict>
       </w:r>
@@ -8266,7 +8773,7 @@
         <w:lastRenderedPageBreak/>
         <w:pict w14:anchorId="7818209F">
           <v:shape id="_x0000_i1027" type="#_x0000_t75" style="width:665pt;height:374.25pt">
-            <v:imagedata r:id="rId65" o:title="Login"/>
+            <v:imagedata r:id="rId70" o:title="Login"/>
           </v:shape>
         </w:pict>
       </w:r>
@@ -8290,7 +8797,7 @@
         <w:lastRenderedPageBreak/>
         <w:pict w14:anchorId="70DD8F00">
           <v:shape id="_x0000_i1028" type="#_x0000_t75" style="width:622.85pt;height:350.5pt">
-            <v:imagedata r:id="rId66" o:title="Connexion attente"/>
+            <v:imagedata r:id="rId71" o:title="Connexion attente"/>
           </v:shape>
         </w:pict>
       </w:r>
@@ -8384,7 +8891,7 @@
         <w:lastRenderedPageBreak/>
         <w:pict w14:anchorId="7C2E8888">
           <v:shape id="_x0000_i1029" type="#_x0000_t75" style="width:673.15pt;height:377.65pt">
-            <v:imagedata r:id="rId67" o:title="Vos Sondages"/>
+            <v:imagedata r:id="rId72" o:title="Vos Sondages"/>
           </v:shape>
         </w:pict>
       </w:r>
@@ -8408,7 +8915,7 @@
         <w:lastRenderedPageBreak/>
         <w:pict w14:anchorId="646B45D0">
           <v:shape id="_x0000_i1030" type="#_x0000_t75" style="width:652.1pt;height:366.1pt">
-            <v:imagedata r:id="rId68" o:title="DashBoard Sondage"/>
+            <v:imagedata r:id="rId73" o:title="DashBoard Sondage"/>
           </v:shape>
         </w:pict>
       </w:r>
@@ -8432,7 +8939,7 @@
         <w:lastRenderedPageBreak/>
         <w:pict w14:anchorId="5EF2D94D">
           <v:shape id="_x0000_i1031" type="#_x0000_t75" style="width:652.75pt;height:366.8pt">
-            <v:imagedata r:id="rId69" o:title="Supprimer Sondage"/>
+            <v:imagedata r:id="rId74" o:title="Supprimer Sondage"/>
           </v:shape>
         </w:pict>
       </w:r>
@@ -8466,7 +8973,7 @@
         <w:lastRenderedPageBreak/>
         <w:pict w14:anchorId="26EE7C44">
           <v:shape id="_x0000_i1032" type="#_x0000_t75" style="width:622.2pt;height:415.7pt">
-            <v:imagedata r:id="rId70" o:title="Modifier Sondage Text"/>
+            <v:imagedata r:id="rId75" o:title="Modifier Sondage Text"/>
           </v:shape>
         </w:pict>
       </w:r>
@@ -8490,7 +8997,7 @@
         <w:lastRenderedPageBreak/>
         <w:pict w14:anchorId="7DA8DF6B">
           <v:shape id="_x0000_i1033" type="#_x0000_t75" style="width:624.25pt;height:417.05pt">
-            <v:imagedata r:id="rId71" o:title="Création Sondage Text"/>
+            <v:imagedata r:id="rId76" o:title="Création Sondage Text"/>
           </v:shape>
         </w:pict>
       </w:r>
@@ -8514,7 +9021,7 @@
         <w:lastRenderedPageBreak/>
         <w:pict w14:anchorId="298AB61C">
           <v:shape id="_x0000_i1034" type="#_x0000_t75" style="width:662.25pt;height:371.55pt">
-            <v:imagedata r:id="rId72" o:title="Création Sondage Contenu"/>
+            <v:imagedata r:id="rId77" o:title="Création Sondage Contenu"/>
           </v:shape>
         </w:pict>
       </w:r>
@@ -8571,7 +9078,7 @@
         <w:lastRenderedPageBreak/>
         <w:pict w14:anchorId="7A52530C">
           <v:shape id="_x0000_i1035" type="#_x0000_t75" style="width:555.6pt;height:453.05pt">
-            <v:imagedata r:id="rId73" o:title="Création Sondage Réponse"/>
+            <v:imagedata r:id="rId78" o:title="Création Sondage Réponse"/>
           </v:shape>
         </w:pict>
       </w:r>
@@ -8595,7 +9102,7 @@
         <w:lastRenderedPageBreak/>
         <w:pict w14:anchorId="74151BB5">
           <v:shape id="_x0000_i1036" type="#_x0000_t75" style="width:636.45pt;height:357.3pt">
-            <v:imagedata r:id="rId74" o:title="DashBoard Question"/>
+            <v:imagedata r:id="rId79" o:title="DashBoard Question"/>
           </v:shape>
         </w:pict>
       </w:r>
@@ -8629,7 +9136,7 @@
         <w:lastRenderedPageBreak/>
         <w:pict w14:anchorId="702A0D39">
           <v:shape id="_x0000_i1037" type="#_x0000_t75" style="width:643.9pt;height:362.05pt">
-            <v:imagedata r:id="rId75" o:title="Création Question Text"/>
+            <v:imagedata r:id="rId80" o:title="Création Question Text"/>
           </v:shape>
         </w:pict>
       </w:r>
@@ -8642,7 +9149,7 @@
         <w:lastRenderedPageBreak/>
         <w:pict w14:anchorId="78080A15">
           <v:shape id="_x0000_i1038" type="#_x0000_t75" style="width:626.95pt;height:432.7pt">
-            <v:imagedata r:id="rId76" o:title="Création Question Select"/>
+            <v:imagedata r:id="rId81" o:title="Création Question Select"/>
           </v:shape>
         </w:pict>
       </w:r>
@@ -8655,7 +9162,7 @@
         <w:lastRenderedPageBreak/>
         <w:pict w14:anchorId="28A9B471">
           <v:shape id="_x0000_i1039" type="#_x0000_t75" style="width:555.6pt;height:453.05pt">
-            <v:imagedata r:id="rId77" o:title="Création Sondage Question"/>
+            <v:imagedata r:id="rId82" o:title="Création Sondage Question"/>
           </v:shape>
         </w:pict>
       </w:r>
@@ -8679,7 +9186,7 @@
         <w:lastRenderedPageBreak/>
         <w:pict w14:anchorId="2505E9D9">
           <v:shape id="_x0000_i1040" type="#_x0000_t75" style="width:506.7pt;height:453.05pt">
-            <v:imagedata r:id="rId78" o:title="Modifier Utilisateur"/>
+            <v:imagedata r:id="rId83" o:title="Modifier Utilisateur"/>
           </v:shape>
         </w:pict>
       </w:r>
@@ -8719,7 +9226,7 @@
         </w:rPr>
         <w:pict w14:anchorId="4BB54D45">
           <v:shape id="_x0000_i1041" type="#_x0000_t75" style="width:676.55pt;height:380.4pt">
-            <v:imagedata r:id="rId79" o:title="DashBoard Utilisateur"/>
+            <v:imagedata r:id="rId84" o:title="DashBoard Utilisateur"/>
           </v:shape>
         </w:pict>
       </w:r>
@@ -8741,7 +9248,7 @@
         <w:lastRenderedPageBreak/>
         <w:pict w14:anchorId="3F423185">
           <v:shape id="_x0000_i1042" type="#_x0000_t75" style="width:637.15pt;height:358.65pt">
-            <v:imagedata r:id="rId80" o:title="Exportation Créateur"/>
+            <v:imagedata r:id="rId85" o:title="Exportation Créateur"/>
           </v:shape>
         </w:pict>
       </w:r>
@@ -8781,7 +9288,7 @@
         <w:lastRenderedPageBreak/>
         <w:pict w14:anchorId="2B9A50C9">
           <v:shape id="_x0000_i1043" type="#_x0000_t75" style="width:674.5pt;height:379pt">
-            <v:imagedata r:id="rId81" o:title="Valid Utilisateur"/>
+            <v:imagedata r:id="rId86" o:title="Valid Utilisateur"/>
           </v:shape>
         </w:pict>
       </w:r>
@@ -8803,7 +9310,7 @@
         <w:lastRenderedPageBreak/>
         <w:pict w14:anchorId="684B5192">
           <v:shape id="_x0000_i1044" type="#_x0000_t75" style="width:671.75pt;height:377.65pt">
-            <v:imagedata r:id="rId82" o:title="Rejeter Utilisateur"/>
+            <v:imagedata r:id="rId87" o:title="Rejeter Utilisateur"/>
           </v:shape>
         </w:pict>
       </w:r>
@@ -8825,7 +9332,7 @@
         <w:lastRenderedPageBreak/>
         <w:pict w14:anchorId="3B8D0B9A">
           <v:shape id="_x0000_i1045" type="#_x0000_t75" style="width:683.3pt;height:383.75pt">
-            <v:imagedata r:id="rId83" o:title="Confirmer User"/>
+            <v:imagedata r:id="rId88" o:title="Confirmer User"/>
           </v:shape>
         </w:pict>
       </w:r>
@@ -8847,7 +9354,7 @@
         <w:lastRenderedPageBreak/>
         <w:pict w14:anchorId="2915C8BF">
           <v:shape id="_x0000_i1046" type="#_x0000_t75" style="width:677.9pt;height:381.05pt">
-            <v:imagedata r:id="rId84" o:title="Création Utilisateur"/>
+            <v:imagedata r:id="rId89" o:title="Création Utilisateur"/>
           </v:shape>
         </w:pict>
       </w:r>
@@ -8869,7 +9376,7 @@
         <w:lastRenderedPageBreak/>
         <w:pict w14:anchorId="27458209">
           <v:shape id="_x0000_i1047" type="#_x0000_t75" style="width:527.75pt;height:453.75pt">
-            <v:imagedata r:id="rId85" o:title="Modifier Utilisateur"/>
+            <v:imagedata r:id="rId90" o:title="Modifier Utilisateur"/>
           </v:shape>
         </w:pict>
       </w:r>
@@ -8881,7 +9388,7 @@
         <w:lastRenderedPageBreak/>
         <w:pict w14:anchorId="7293EE10">
           <v:shape id="_x0000_i1048" type="#_x0000_t75" style="width:637.15pt;height:358.65pt">
-            <v:imagedata r:id="rId86" o:title="DashBoard Sondage Admin"/>
+            <v:imagedata r:id="rId91" o:title="DashBoard Sondage Admin"/>
           </v:shape>
         </w:pict>
       </w:r>
@@ -8903,7 +9410,7 @@
         <w:lastRenderedPageBreak/>
         <w:pict w14:anchorId="7BD6A809">
           <v:shape id="_x0000_i1049" type="#_x0000_t75" style="width:643.9pt;height:362.05pt">
-            <v:imagedata r:id="rId87" o:title="Exportation Sondage"/>
+            <v:imagedata r:id="rId92" o:title="Exportation Sondage"/>
           </v:shape>
         </w:pict>
       </w:r>
@@ -8926,7 +9433,7 @@
         <w:lastRenderedPageBreak/>
         <w:pict w14:anchorId="335F7A8B">
           <v:shape id="_x0000_i1050" type="#_x0000_t75" style="width:555.6pt;height:453.05pt">
-            <v:imagedata r:id="rId88" o:title="Création Sondage Réponse"/>
+            <v:imagedata r:id="rId93" o:title="Création Sondage Réponse"/>
           </v:shape>
         </w:pict>
       </w:r>
@@ -8977,7 +9484,7 @@
                     </pic:cNvPicPr>
                   </pic:nvPicPr>
                   <pic:blipFill>
-                    <a:blip r:embed="rId89" cstate="print">
+                    <a:blip r:embed="rId94" cstate="print">
                       <a:extLst>
                         <a:ext uri="{28A0092B-C50C-407E-A947-70E740481C1C}">
                           <a14:useLocalDpi xmlns:a14="http://schemas.microsoft.com/office/drawing/2010/main" val="0"/>
@@ -9106,7 +9613,7 @@
         </w:rPr>
         <w:pict w14:anchorId="428614C8">
           <v:shape id="_x0000_i1051" type="#_x0000_t75" style="width:501.95pt;height:409.6pt">
-            <v:imagedata r:id="rId90" o:title="User Sondage"/>
+            <v:imagedata r:id="rId95" o:title="User Sondage"/>
           </v:shape>
         </w:pict>
       </w:r>
@@ -9168,7 +9675,7 @@
       </w:r>
     </w:p>
     <w:sectPr>
-      <w:footerReference w:type="default" r:id="rId91"/>
+      <w:footerReference w:type="default" r:id="rId96"/>
       <w:pgSz w:w="16838" w:h="11906" w:orient="landscape"/>
       <w:pgMar w:top="1417" w:right="851" w:bottom="1417" w:left="1417" w:header="708" w:footer="567" w:gutter="0"/>
       <w:pgBorders w:offsetFrom="page">
@@ -9398,7 +9905,7 @@
             <w:sz w:val="18"/>
             <w:lang w:val="fr-FR"/>
           </w:rPr>
-          <w:t>14</w:t>
+          <w:t>15</w:t>
         </w:r>
         <w:r>
           <w:rPr>
@@ -14524,6 +15031,7 @@
   <w:style w:type="character" w:default="1" w:styleId="Policepardfaut">
     <w:name w:val="Default Paragraph Font"/>
     <w:uiPriority w:val="1"/>
+    <w:semiHidden/>
     <w:unhideWhenUsed/>
   </w:style>
   <w:style w:type="table" w:default="1" w:styleId="TableauNormal">
@@ -15187,7 +15695,7 @@
 </file>
 
 <file path=customXml/itemProps1.xml><?xml version="1.0" encoding="utf-8"?>
-<ds:datastoreItem xmlns:ds="http://schemas.openxmlformats.org/officeDocument/2006/customXml" ds:itemID="{0EEE832F-5BAF-44C3-8647-17D4C027BD85}">
+<ds:datastoreItem xmlns:ds="http://schemas.openxmlformats.org/officeDocument/2006/customXml" ds:itemID="{43D489CC-CF40-44A0-A43F-4EB49C44A6EB}">
   <ds:schemaRefs>
     <ds:schemaRef ds:uri="http://schemas.openxmlformats.org/officeDocument/2006/bibliography"/>
   </ds:schemaRefs>

--- a/doc/Rapport-Lombardo-TPI.docx
+++ b/doc/Rapport-Lombardo-TPI.docx
@@ -27,18 +27,7 @@
           <w:sz w:val="56"/>
           <w:szCs w:val="56"/>
         </w:rPr>
-        <w:t>Création</w:t>
-      </w:r>
-      <w:r>
-        <w:rPr>
-          <w:rFonts w:asciiTheme="minorHAnsi" w:hAnsiTheme="minorHAnsi" w:cstheme="minorHAnsi"/>
-          <w:b/>
-          <w:caps/>
-          <w:color w:val="000000" w:themeColor="text1"/>
-          <w:sz w:val="56"/>
-          <w:szCs w:val="56"/>
-        </w:rPr>
-        <w:t xml:space="preserve"> d’un outil de sondage en ligne</w:t>
+        <w:t>Création d’un outil de sondage en ligne</w:t>
       </w:r>
     </w:p>
     <w:p>
@@ -135,30 +124,54 @@
           <w:noProof/>
           <w:lang w:eastAsia="fr-CH"/>
         </w:rPr>
-        <w:pict w14:anchorId="6205A711">
-          <v:shapetype id="_x0000_t75" coordsize="21600,21600" o:spt="75" o:preferrelative="t" path="m@4@5l@4@11@9@11@9@5xe" filled="f" stroked="f">
-            <v:stroke joinstyle="miter"/>
-            <v:formulas>
-              <v:f eqn="if lineDrawn pixelLineWidth 0"/>
-              <v:f eqn="sum @0 1 0"/>
-              <v:f eqn="sum 0 0 @1"/>
-              <v:f eqn="prod @2 1 2"/>
-              <v:f eqn="prod @3 21600 pixelWidth"/>
-              <v:f eqn="prod @3 21600 pixelHeight"/>
-              <v:f eqn="sum @0 0 1"/>
-              <v:f eqn="prod @6 1 2"/>
-              <v:f eqn="prod @7 21600 pixelWidth"/>
-              <v:f eqn="sum @8 21600 0"/>
-              <v:f eqn="prod @7 21600 pixelHeight"/>
-              <v:f eqn="sum @10 21600 0"/>
-            </v:formulas>
-            <v:path o:extrusionok="f" gradientshapeok="t" o:connecttype="rect"/>
-            <o:lock v:ext="edit" aspectratio="t"/>
-          </v:shapetype>
-          <v:shape id="_x0000_i1025" type="#_x0000_t75" style="width:450.35pt;height:235.7pt">
-            <v:imagedata r:id="rId8" o:title="5-1"/>
-          </v:shape>
-        </w:pict>
+        <w:drawing>
+          <wp:inline distT="0" distB="0" distL="0" distR="0" wp14:anchorId="4F7246AF" wp14:editId="1DC424D9">
+            <wp:extent cx="5719445" cy="2984500"/>
+            <wp:effectExtent l="0" t="0" r="0" b="6350"/>
+            <wp:docPr id="1267766830" name="Image 1267766830" descr="5-1"/>
+            <wp:cNvGraphicFramePr>
+              <a:graphicFrameLocks xmlns:a="http://schemas.openxmlformats.org/drawingml/2006/main" noChangeAspect="1"/>
+            </wp:cNvGraphicFramePr>
+            <a:graphic xmlns:a="http://schemas.openxmlformats.org/drawingml/2006/main">
+              <a:graphicData uri="http://schemas.openxmlformats.org/drawingml/2006/picture">
+                <pic:pic xmlns:pic="http://schemas.openxmlformats.org/drawingml/2006/picture">
+                  <pic:nvPicPr>
+                    <pic:cNvPr id="0" name="Picture 55" descr="5-1"/>
+                    <pic:cNvPicPr>
+                      <a:picLocks noChangeAspect="1" noChangeArrowheads="1"/>
+                    </pic:cNvPicPr>
+                  </pic:nvPicPr>
+                  <pic:blipFill>
+                    <a:blip r:embed="rId8">
+                      <a:extLst>
+                        <a:ext uri="{28A0092B-C50C-407E-A947-70E740481C1C}">
+                          <a14:useLocalDpi xmlns:a14="http://schemas.microsoft.com/office/drawing/2010/main" val="0"/>
+                        </a:ext>
+                      </a:extLst>
+                    </a:blip>
+                    <a:srcRect/>
+                    <a:stretch>
+                      <a:fillRect/>
+                    </a:stretch>
+                  </pic:blipFill>
+                  <pic:spPr bwMode="auto">
+                    <a:xfrm>
+                      <a:off x="0" y="0"/>
+                      <a:ext cx="5719445" cy="2984500"/>
+                    </a:xfrm>
+                    <a:prstGeom prst="rect">
+                      <a:avLst/>
+                    </a:prstGeom>
+                    <a:noFill/>
+                    <a:ln>
+                      <a:noFill/>
+                    </a:ln>
+                  </pic:spPr>
+                </pic:pic>
+              </a:graphicData>
+            </a:graphic>
+          </wp:inline>
+        </w:drawing>
       </w:r>
     </w:p>
     <w:p>
@@ -304,8 +317,9 @@
           <w:sz w:val="18"/>
           <w:szCs w:val="18"/>
         </w:rPr>
-        <w:t>Auteur : Robustiano</w:t>
-      </w:r>
+        <w:t xml:space="preserve">Auteur : </w:t>
+      </w:r>
+      <w:proofErr w:type="spellStart"/>
       <w:r>
         <w:rPr>
           <w:rFonts w:asciiTheme="majorHAnsi" w:hAnsiTheme="majorHAnsi" w:cstheme="majorHAnsi"/>
@@ -314,8 +328,9 @@
           <w:sz w:val="18"/>
           <w:szCs w:val="18"/>
         </w:rPr>
-        <w:t xml:space="preserve"> </w:t>
-      </w:r>
+        <w:t>Robustiano</w:t>
+      </w:r>
+      <w:proofErr w:type="spellEnd"/>
       <w:r>
         <w:rPr>
           <w:rFonts w:asciiTheme="majorHAnsi" w:hAnsiTheme="majorHAnsi" w:cstheme="majorHAnsi"/>
@@ -324,7 +339,7 @@
           <w:sz w:val="18"/>
           <w:szCs w:val="18"/>
         </w:rPr>
-        <w:t>LOMBARDO</w:t>
+        <w:t xml:space="preserve"> LOMBARDO</w:t>
       </w:r>
       <w:r>
         <w:rPr>
@@ -335,27 +350,7 @@
           <w:szCs w:val="18"/>
         </w:rPr>
         <w:br/>
-        <w:t>Chef de projet : Karim BOU</w:t>
-      </w:r>
-      <w:r>
-        <w:rPr>
-          <w:rFonts w:asciiTheme="majorHAnsi" w:hAnsiTheme="majorHAnsi" w:cstheme="majorHAnsi"/>
-          <w:b/>
-          <w:color w:val="A6A6A6" w:themeColor="background1" w:themeShade="A6"/>
-          <w:sz w:val="18"/>
-          <w:szCs w:val="18"/>
-        </w:rPr>
-        <w:t>R</w:t>
-      </w:r>
-      <w:r>
-        <w:rPr>
-          <w:rFonts w:asciiTheme="majorHAnsi" w:hAnsiTheme="majorHAnsi" w:cstheme="majorHAnsi"/>
-          <w:b/>
-          <w:color w:val="A6A6A6" w:themeColor="background1" w:themeShade="A6"/>
-          <w:sz w:val="18"/>
-          <w:szCs w:val="18"/>
-        </w:rPr>
-        <w:t>AHLA</w:t>
+        <w:t>Chef de projet : Karim BOURAHLA</w:t>
       </w:r>
     </w:p>
     <w:p>
@@ -409,9 +404,13 @@
           <w:sz w:val="18"/>
           <w:szCs w:val="18"/>
         </w:rPr>
-        <w:t xml:space="preserve">. </w:t>
-      </w:r>
-      <w:r>
+        <w:t>. BERNEY</w:t>
+      </w:r>
+    </w:p>
+    <w:p>
+      <w:pPr>
+        <w:ind w:left="-284"/>
+        <w:jc w:val="center"/>
         <w:rPr>
           <w:rFonts w:asciiTheme="majorHAnsi" w:hAnsiTheme="majorHAnsi" w:cstheme="majorHAnsi"/>
           <w:b/>
@@ -419,13 +418,8 @@
           <w:sz w:val="18"/>
           <w:szCs w:val="18"/>
         </w:rPr>
-        <w:t>BERNEY</w:t>
-      </w:r>
-    </w:p>
-    <w:p>
-      <w:pPr>
-        <w:ind w:left="-284"/>
-        <w:jc w:val="center"/>
+      </w:pPr>
+      <w:r>
         <w:rPr>
           <w:rFonts w:asciiTheme="majorHAnsi" w:hAnsiTheme="majorHAnsi" w:cstheme="majorHAnsi"/>
           <w:b/>
@@ -433,8 +427,13 @@
           <w:sz w:val="18"/>
           <w:szCs w:val="18"/>
         </w:rPr>
-      </w:pPr>
-      <w:r>
+        <w:t>Version :  5.1</w:t>
+      </w:r>
+    </w:p>
+    <w:p>
+      <w:pPr>
+        <w:ind w:left="-284"/>
+        <w:jc w:val="center"/>
         <w:rPr>
           <w:rFonts w:asciiTheme="majorHAnsi" w:hAnsiTheme="majorHAnsi" w:cstheme="majorHAnsi"/>
           <w:b/>
@@ -442,8 +441,7 @@
           <w:sz w:val="18"/>
           <w:szCs w:val="18"/>
         </w:rPr>
-        <w:t>Version :  5</w:t>
-      </w:r>
+      </w:pPr>
       <w:r>
         <w:rPr>
           <w:rFonts w:asciiTheme="majorHAnsi" w:hAnsiTheme="majorHAnsi" w:cstheme="majorHAnsi"/>
@@ -452,90 +450,7 @@
           <w:sz w:val="18"/>
           <w:szCs w:val="18"/>
         </w:rPr>
-        <w:t>.</w:t>
-      </w:r>
-      <w:r>
-        <w:rPr>
-          <w:rFonts w:asciiTheme="majorHAnsi" w:hAnsiTheme="majorHAnsi" w:cstheme="majorHAnsi"/>
-          <w:b/>
-          <w:color w:val="A6A6A6" w:themeColor="background1" w:themeShade="A6"/>
-          <w:sz w:val="18"/>
-          <w:szCs w:val="18"/>
-        </w:rPr>
-        <w:t>1</w:t>
-      </w:r>
-    </w:p>
-    <w:p>
-      <w:pPr>
-        <w:ind w:left="-284"/>
-        <w:jc w:val="center"/>
-        <w:rPr>
-          <w:rFonts w:asciiTheme="majorHAnsi" w:hAnsiTheme="majorHAnsi" w:cstheme="majorHAnsi"/>
-          <w:b/>
-          <w:color w:val="A6A6A6" w:themeColor="background1" w:themeShade="A6"/>
-          <w:sz w:val="18"/>
-          <w:szCs w:val="18"/>
-        </w:rPr>
-      </w:pPr>
-      <w:r>
-        <w:rPr>
-          <w:rFonts w:asciiTheme="majorHAnsi" w:hAnsiTheme="majorHAnsi" w:cstheme="majorHAnsi"/>
-          <w:b/>
-          <w:color w:val="A6A6A6" w:themeColor="background1" w:themeShade="A6"/>
-          <w:sz w:val="18"/>
-          <w:szCs w:val="18"/>
-        </w:rPr>
-        <w:t>D</w:t>
-      </w:r>
-      <w:r>
-        <w:rPr>
-          <w:rFonts w:asciiTheme="majorHAnsi" w:hAnsiTheme="majorHAnsi" w:cstheme="majorHAnsi"/>
-          <w:b/>
-          <w:color w:val="A6A6A6" w:themeColor="background1" w:themeShade="A6"/>
-          <w:sz w:val="18"/>
-          <w:szCs w:val="18"/>
-        </w:rPr>
-        <w:t xml:space="preserve">ate de </w:t>
-      </w:r>
-      <w:r>
-        <w:rPr>
-          <w:rFonts w:asciiTheme="majorHAnsi" w:hAnsiTheme="majorHAnsi" w:cstheme="majorHAnsi"/>
-          <w:b/>
-          <w:color w:val="A6A6A6" w:themeColor="background1" w:themeShade="A6"/>
-          <w:sz w:val="18"/>
-          <w:szCs w:val="18"/>
-        </w:rPr>
-        <w:t>dernière mise à jour : 22</w:t>
-      </w:r>
-      <w:r>
-        <w:rPr>
-          <w:rFonts w:asciiTheme="majorHAnsi" w:hAnsiTheme="majorHAnsi" w:cstheme="majorHAnsi"/>
-          <w:b/>
-          <w:color w:val="A6A6A6" w:themeColor="background1" w:themeShade="A6"/>
-          <w:sz w:val="18"/>
-          <w:szCs w:val="18"/>
-        </w:rPr>
-        <w:t>.0</w:t>
-      </w:r>
-      <w:r>
-        <w:rPr>
-          <w:rFonts w:asciiTheme="majorHAnsi" w:hAnsiTheme="majorHAnsi" w:cstheme="majorHAnsi"/>
-          <w:b/>
-          <w:color w:val="A6A6A6" w:themeColor="background1" w:themeShade="A6"/>
-          <w:sz w:val="18"/>
-          <w:szCs w:val="18"/>
-        </w:rPr>
-        <w:t>5</w:t>
-      </w:r>
-      <w:r>
-        <w:rPr>
-          <w:rFonts w:asciiTheme="majorHAnsi" w:hAnsiTheme="majorHAnsi" w:cstheme="majorHAnsi"/>
-          <w:b/>
-          <w:color w:val="A6A6A6" w:themeColor="background1" w:themeShade="A6"/>
-          <w:sz w:val="18"/>
-          <w:szCs w:val="18"/>
-        </w:rPr>
-        <w:t>.2024</w:t>
+        <w:t>Date de dernière mise à jour : 22.05.2024</w:t>
       </w:r>
     </w:p>
     <w:p>
@@ -622,9 +537,10 @@
             <w:rPr>
               <w:rFonts w:asciiTheme="minorHAnsi" w:eastAsiaTheme="minorEastAsia" w:hAnsiTheme="minorHAnsi" w:cstheme="minorBidi"/>
               <w:noProof/>
-              <w:sz w:val="22"/>
-              <w:szCs w:val="22"/>
+              <w:kern w:val="2"/>
+              <w:szCs w:val="24"/>
               <w:lang w:eastAsia="fr-CH"/>
+              <w14:ligatures w14:val="standardContextual"/>
             </w:rPr>
           </w:pPr>
           <w:r>
@@ -645,7 +561,7 @@
             </w:rPr>
             <w:fldChar w:fldCharType="separate"/>
           </w:r>
-          <w:hyperlink w:anchor="_Toc167458623" w:history="1">
+          <w:hyperlink w:anchor="_Toc167993297" w:history="1">
             <w:r>
               <w:rPr>
                 <w:rStyle w:val="Lienhypertexte"/>
@@ -660,9 +576,10 @@
               <w:rPr>
                 <w:rFonts w:asciiTheme="minorHAnsi" w:eastAsiaTheme="minorEastAsia" w:hAnsiTheme="minorHAnsi" w:cstheme="minorBidi"/>
                 <w:noProof/>
-                <w:sz w:val="22"/>
-                <w:szCs w:val="22"/>
+                <w:kern w:val="2"/>
+                <w:szCs w:val="24"/>
                 <w:lang w:eastAsia="fr-CH"/>
+                <w14:ligatures w14:val="standardContextual"/>
               </w:rPr>
               <w:tab/>
             </w:r>
@@ -695,7 +612,7 @@
                 <w:noProof/>
                 <w:webHidden/>
               </w:rPr>
-              <w:instrText xml:space="preserve"> PAGEREF _Toc167458623 \h </w:instrText>
+              <w:instrText xml:space="preserve"> PAGEREF _Toc167993297 \h </w:instrText>
             </w:r>
             <w:r>
               <w:rPr>
@@ -736,12 +653,13 @@
             <w:rPr>
               <w:rFonts w:asciiTheme="minorHAnsi" w:eastAsiaTheme="minorEastAsia" w:hAnsiTheme="minorHAnsi" w:cstheme="minorBidi"/>
               <w:noProof/>
-              <w:sz w:val="22"/>
-              <w:szCs w:val="22"/>
+              <w:kern w:val="2"/>
+              <w:szCs w:val="24"/>
               <w:lang w:eastAsia="fr-CH"/>
+              <w14:ligatures w14:val="standardContextual"/>
             </w:rPr>
           </w:pPr>
-          <w:hyperlink w:anchor="_Toc167458624" w:history="1">
+          <w:hyperlink w:anchor="_Toc167993298" w:history="1">
             <w:r>
               <w:rPr>
                 <w:rStyle w:val="Lienhypertexte"/>
@@ -756,9 +674,10 @@
               <w:rPr>
                 <w:rFonts w:asciiTheme="minorHAnsi" w:eastAsiaTheme="minorEastAsia" w:hAnsiTheme="minorHAnsi" w:cstheme="minorBidi"/>
                 <w:noProof/>
-                <w:sz w:val="22"/>
-                <w:szCs w:val="22"/>
+                <w:kern w:val="2"/>
+                <w:szCs w:val="24"/>
                 <w:lang w:eastAsia="fr-CH"/>
+                <w14:ligatures w14:val="standardContextual"/>
               </w:rPr>
               <w:tab/>
             </w:r>
@@ -791,7 +710,7 @@
                 <w:noProof/>
                 <w:webHidden/>
               </w:rPr>
-              <w:instrText xml:space="preserve"> PAGEREF _Toc167458624 \h </w:instrText>
+              <w:instrText xml:space="preserve"> PAGEREF _Toc167993298 \h </w:instrText>
             </w:r>
             <w:r>
               <w:rPr>
@@ -831,12 +750,13 @@
             <w:rPr>
               <w:rFonts w:asciiTheme="minorHAnsi" w:eastAsiaTheme="minorEastAsia" w:hAnsiTheme="minorHAnsi" w:cstheme="minorBidi"/>
               <w:noProof/>
-              <w:sz w:val="22"/>
-              <w:szCs w:val="22"/>
+              <w:kern w:val="2"/>
+              <w:szCs w:val="24"/>
               <w:lang w:eastAsia="fr-CH"/>
+              <w14:ligatures w14:val="standardContextual"/>
             </w:rPr>
           </w:pPr>
-          <w:hyperlink w:anchor="_Toc167458625" w:history="1">
+          <w:hyperlink w:anchor="_Toc167993299" w:history="1">
             <w:r>
               <w:rPr>
                 <w:rStyle w:val="Lienhypertexte"/>
@@ -864,7 +784,7 @@
                 <w:noProof/>
                 <w:webHidden/>
               </w:rPr>
-              <w:instrText xml:space="preserve"> PAGEREF _Toc167458625 \h </w:instrText>
+              <w:instrText xml:space="preserve"> PAGEREF _Toc167993299 \h </w:instrText>
             </w:r>
             <w:r>
               <w:rPr>
@@ -904,12 +824,13 @@
             <w:rPr>
               <w:rFonts w:asciiTheme="minorHAnsi" w:eastAsiaTheme="minorEastAsia" w:hAnsiTheme="minorHAnsi" w:cstheme="minorBidi"/>
               <w:noProof/>
-              <w:sz w:val="22"/>
-              <w:szCs w:val="22"/>
+              <w:kern w:val="2"/>
+              <w:szCs w:val="24"/>
               <w:lang w:eastAsia="fr-CH"/>
+              <w14:ligatures w14:val="standardContextual"/>
             </w:rPr>
           </w:pPr>
-          <w:hyperlink w:anchor="_Toc167458626" w:history="1">
+          <w:hyperlink w:anchor="_Toc167993300" w:history="1">
             <w:r>
               <w:rPr>
                 <w:rStyle w:val="Lienhypertexte"/>
@@ -937,7 +858,7 @@
                 <w:noProof/>
                 <w:webHidden/>
               </w:rPr>
-              <w:instrText xml:space="preserve"> PAGEREF _Toc167458626 \h </w:instrText>
+              <w:instrText xml:space="preserve"> PAGEREF _Toc167993300 \h </w:instrText>
             </w:r>
             <w:r>
               <w:rPr>
@@ -978,12 +899,13 @@
             <w:rPr>
               <w:rFonts w:asciiTheme="minorHAnsi" w:eastAsiaTheme="minorEastAsia" w:hAnsiTheme="minorHAnsi" w:cstheme="minorBidi"/>
               <w:noProof/>
-              <w:sz w:val="22"/>
-              <w:szCs w:val="22"/>
+              <w:kern w:val="2"/>
+              <w:szCs w:val="24"/>
               <w:lang w:eastAsia="fr-CH"/>
+              <w14:ligatures w14:val="standardContextual"/>
             </w:rPr>
           </w:pPr>
-          <w:hyperlink w:anchor="_Toc167458627" w:history="1">
+          <w:hyperlink w:anchor="_Toc167993301" w:history="1">
             <w:r>
               <w:rPr>
                 <w:rStyle w:val="Lienhypertexte"/>
@@ -998,9 +920,10 @@
               <w:rPr>
                 <w:rFonts w:asciiTheme="minorHAnsi" w:eastAsiaTheme="minorEastAsia" w:hAnsiTheme="minorHAnsi" w:cstheme="minorBidi"/>
                 <w:noProof/>
-                <w:sz w:val="22"/>
-                <w:szCs w:val="22"/>
+                <w:kern w:val="2"/>
+                <w:szCs w:val="24"/>
                 <w:lang w:eastAsia="fr-CH"/>
+                <w14:ligatures w14:val="standardContextual"/>
               </w:rPr>
               <w:tab/>
             </w:r>
@@ -1033,7 +956,7 @@
                 <w:noProof/>
                 <w:webHidden/>
               </w:rPr>
-              <w:instrText xml:space="preserve"> PAGEREF _Toc167458627 \h </w:instrText>
+              <w:instrText xml:space="preserve"> PAGEREF _Toc167993301 \h </w:instrText>
             </w:r>
             <w:r>
               <w:rPr>
@@ -1073,12 +996,13 @@
             <w:rPr>
               <w:rFonts w:asciiTheme="minorHAnsi" w:eastAsiaTheme="minorEastAsia" w:hAnsiTheme="minorHAnsi" w:cstheme="minorBidi"/>
               <w:noProof/>
-              <w:sz w:val="22"/>
-              <w:szCs w:val="22"/>
+              <w:kern w:val="2"/>
+              <w:szCs w:val="24"/>
               <w:lang w:eastAsia="fr-CH"/>
+              <w14:ligatures w14:val="standardContextual"/>
             </w:rPr>
           </w:pPr>
-          <w:hyperlink w:anchor="_Toc167458628" w:history="1">
+          <w:hyperlink w:anchor="_Toc167993302" w:history="1">
             <w:r>
               <w:rPr>
                 <w:rStyle w:val="Lienhypertexte"/>
@@ -1106,7 +1030,7 @@
                 <w:noProof/>
                 <w:webHidden/>
               </w:rPr>
-              <w:instrText xml:space="preserve"> PAGEREF _Toc167458628 \h </w:instrText>
+              <w:instrText xml:space="preserve"> PAGEREF _Toc167993302 \h </w:instrText>
             </w:r>
             <w:r>
               <w:rPr>
@@ -1146,12 +1070,13 @@
             <w:rPr>
               <w:rFonts w:asciiTheme="minorHAnsi" w:eastAsiaTheme="minorEastAsia" w:hAnsiTheme="minorHAnsi" w:cstheme="minorBidi"/>
               <w:noProof/>
-              <w:sz w:val="22"/>
-              <w:szCs w:val="22"/>
+              <w:kern w:val="2"/>
+              <w:szCs w:val="24"/>
               <w:lang w:eastAsia="fr-CH"/>
+              <w14:ligatures w14:val="standardContextual"/>
             </w:rPr>
           </w:pPr>
-          <w:hyperlink w:anchor="_Toc167458629" w:history="1">
+          <w:hyperlink w:anchor="_Toc167993303" w:history="1">
             <w:r>
               <w:rPr>
                 <w:rStyle w:val="Lienhypertexte"/>
@@ -1179,7 +1104,7 @@
                 <w:noProof/>
                 <w:webHidden/>
               </w:rPr>
-              <w:instrText xml:space="preserve"> PAGEREF _Toc167458629 \h </w:instrText>
+              <w:instrText xml:space="preserve"> PAGEREF _Toc167993303 \h </w:instrText>
             </w:r>
             <w:r>
               <w:rPr>
@@ -1219,12 +1144,13 @@
             <w:rPr>
               <w:rFonts w:asciiTheme="minorHAnsi" w:eastAsiaTheme="minorEastAsia" w:hAnsiTheme="minorHAnsi" w:cstheme="minorBidi"/>
               <w:noProof/>
-              <w:sz w:val="22"/>
-              <w:szCs w:val="22"/>
+              <w:kern w:val="2"/>
+              <w:szCs w:val="24"/>
               <w:lang w:eastAsia="fr-CH"/>
+              <w14:ligatures w14:val="standardContextual"/>
             </w:rPr>
           </w:pPr>
-          <w:hyperlink w:anchor="_Toc167458630" w:history="1">
+          <w:hyperlink w:anchor="_Toc167993304" w:history="1">
             <w:r>
               <w:rPr>
                 <w:rStyle w:val="Lienhypertexte"/>
@@ -1252,7 +1178,7 @@
                 <w:noProof/>
                 <w:webHidden/>
               </w:rPr>
-              <w:instrText xml:space="preserve"> PAGEREF _Toc167458630 \h </w:instrText>
+              <w:instrText xml:space="preserve"> PAGEREF _Toc167993304 \h </w:instrText>
             </w:r>
             <w:r>
               <w:rPr>
@@ -1292,12 +1218,13 @@
             <w:rPr>
               <w:rFonts w:asciiTheme="minorHAnsi" w:eastAsiaTheme="minorEastAsia" w:hAnsiTheme="minorHAnsi" w:cstheme="minorBidi"/>
               <w:noProof/>
-              <w:sz w:val="22"/>
-              <w:szCs w:val="22"/>
+              <w:kern w:val="2"/>
+              <w:szCs w:val="24"/>
               <w:lang w:eastAsia="fr-CH"/>
+              <w14:ligatures w14:val="standardContextual"/>
             </w:rPr>
           </w:pPr>
-          <w:hyperlink w:anchor="_Toc167458631" w:history="1">
+          <w:hyperlink w:anchor="_Toc167993305" w:history="1">
             <w:r>
               <w:rPr>
                 <w:rStyle w:val="Lienhypertexte"/>
@@ -1325,7 +1252,7 @@
                 <w:noProof/>
                 <w:webHidden/>
               </w:rPr>
-              <w:instrText xml:space="preserve"> PAGEREF _Toc167458631 \h </w:instrText>
+              <w:instrText xml:space="preserve"> PAGEREF _Toc167993305 \h </w:instrText>
             </w:r>
             <w:r>
               <w:rPr>
@@ -1365,12 +1292,13 @@
             <w:rPr>
               <w:rFonts w:asciiTheme="minorHAnsi" w:eastAsiaTheme="minorEastAsia" w:hAnsiTheme="minorHAnsi" w:cstheme="minorBidi"/>
               <w:noProof/>
-              <w:sz w:val="22"/>
-              <w:szCs w:val="22"/>
+              <w:kern w:val="2"/>
+              <w:szCs w:val="24"/>
               <w:lang w:eastAsia="fr-CH"/>
+              <w14:ligatures w14:val="standardContextual"/>
             </w:rPr>
           </w:pPr>
-          <w:hyperlink w:anchor="_Toc167458632" w:history="1">
+          <w:hyperlink w:anchor="_Toc167993306" w:history="1">
             <w:r>
               <w:rPr>
                 <w:rStyle w:val="Lienhypertexte"/>
@@ -1398,7 +1326,7 @@
                 <w:noProof/>
                 <w:webHidden/>
               </w:rPr>
-              <w:instrText xml:space="preserve"> PAGEREF _Toc167458632 \h </w:instrText>
+              <w:instrText xml:space="preserve"> PAGEREF _Toc167993306 \h </w:instrText>
             </w:r>
             <w:r>
               <w:rPr>
@@ -1438,19 +1366,20 @@
             <w:rPr>
               <w:rFonts w:asciiTheme="minorHAnsi" w:eastAsiaTheme="minorEastAsia" w:hAnsiTheme="minorHAnsi" w:cstheme="minorBidi"/>
               <w:noProof/>
-              <w:sz w:val="22"/>
-              <w:szCs w:val="22"/>
+              <w:kern w:val="2"/>
+              <w:szCs w:val="24"/>
               <w:lang w:eastAsia="fr-CH"/>
+              <w14:ligatures w14:val="standardContextual"/>
             </w:rPr>
           </w:pPr>
-          <w:hyperlink w:anchor="_Toc167458633" w:history="1">
+          <w:hyperlink w:anchor="_Toc167993307" w:history="1">
             <w:r>
               <w:rPr>
                 <w:rStyle w:val="Lienhypertexte"/>
                 <w:rFonts w:eastAsiaTheme="majorEastAsia"/>
                 <w:noProof/>
               </w:rPr>
-              <w:t>3.6 Description des tests effectués</w:t>
+              <w:t>3.6 Rôles et permissions</w:t>
             </w:r>
             <w:r>
               <w:rPr>
@@ -1471,7 +1400,7 @@
                 <w:noProof/>
                 <w:webHidden/>
               </w:rPr>
-              <w:instrText xml:space="preserve"> PAGEREF _Toc167458633 \h </w:instrText>
+              <w:instrText xml:space="preserve"> PAGEREF _Toc167993307 \h </w:instrText>
             </w:r>
             <w:r>
               <w:rPr>
@@ -1511,19 +1440,20 @@
             <w:rPr>
               <w:rFonts w:asciiTheme="minorHAnsi" w:eastAsiaTheme="minorEastAsia" w:hAnsiTheme="minorHAnsi" w:cstheme="minorBidi"/>
               <w:noProof/>
-              <w:sz w:val="22"/>
-              <w:szCs w:val="22"/>
+              <w:kern w:val="2"/>
+              <w:szCs w:val="24"/>
               <w:lang w:eastAsia="fr-CH"/>
+              <w14:ligatures w14:val="standardContextual"/>
             </w:rPr>
           </w:pPr>
-          <w:hyperlink w:anchor="_Toc167458634" w:history="1">
+          <w:hyperlink w:anchor="_Toc167993308" w:history="1">
             <w:r>
               <w:rPr>
                 <w:rStyle w:val="Lienhypertexte"/>
                 <w:rFonts w:eastAsiaTheme="majorEastAsia"/>
                 <w:noProof/>
               </w:rPr>
-              <w:t>3.7 Problèmes rencontrer</w:t>
+              <w:t>3.7 Export PDF</w:t>
             </w:r>
             <w:r>
               <w:rPr>
@@ -1544,7 +1474,7 @@
                 <w:noProof/>
                 <w:webHidden/>
               </w:rPr>
-              <w:instrText xml:space="preserve"> PAGEREF _Toc167458634 \h </w:instrText>
+              <w:instrText xml:space="preserve"> PAGEREF _Toc167993308 \h </w:instrText>
             </w:r>
             <w:r>
               <w:rPr>
@@ -1564,7 +1494,229 @@
                 <w:noProof/>
                 <w:webHidden/>
               </w:rPr>
-              <w:t>11</w:t>
+              <w:t>14</w:t>
+            </w:r>
+            <w:r>
+              <w:rPr>
+                <w:noProof/>
+                <w:webHidden/>
+              </w:rPr>
+              <w:fldChar w:fldCharType="end"/>
+            </w:r>
+          </w:hyperlink>
+        </w:p>
+        <w:p>
+          <w:pPr>
+            <w:pStyle w:val="TM2"/>
+            <w:tabs>
+              <w:tab w:val="right" w:leader="dot" w:pos="9062"/>
+            </w:tabs>
+            <w:rPr>
+              <w:rFonts w:asciiTheme="minorHAnsi" w:eastAsiaTheme="minorEastAsia" w:hAnsiTheme="minorHAnsi" w:cstheme="minorBidi"/>
+              <w:noProof/>
+              <w:kern w:val="2"/>
+              <w:szCs w:val="24"/>
+              <w:lang w:eastAsia="fr-CH"/>
+              <w14:ligatures w14:val="standardContextual"/>
+            </w:rPr>
+          </w:pPr>
+          <w:hyperlink w:anchor="_Toc167993309" w:history="1">
+            <w:r>
+              <w:rPr>
+                <w:rStyle w:val="Lienhypertexte"/>
+                <w:rFonts w:eastAsiaTheme="majorEastAsia"/>
+                <w:noProof/>
+              </w:rPr>
+              <w:t>3.8 Export Excel</w:t>
+            </w:r>
+            <w:r>
+              <w:rPr>
+                <w:noProof/>
+                <w:webHidden/>
+              </w:rPr>
+              <w:tab/>
+            </w:r>
+            <w:r>
+              <w:rPr>
+                <w:noProof/>
+                <w:webHidden/>
+              </w:rPr>
+              <w:fldChar w:fldCharType="begin"/>
+            </w:r>
+            <w:r>
+              <w:rPr>
+                <w:noProof/>
+                <w:webHidden/>
+              </w:rPr>
+              <w:instrText xml:space="preserve"> PAGEREF _Toc167993309 \h </w:instrText>
+            </w:r>
+            <w:r>
+              <w:rPr>
+                <w:noProof/>
+                <w:webHidden/>
+              </w:rPr>
+            </w:r>
+            <w:r>
+              <w:rPr>
+                <w:noProof/>
+                <w:webHidden/>
+              </w:rPr>
+              <w:fldChar w:fldCharType="separate"/>
+            </w:r>
+            <w:r>
+              <w:rPr>
+                <w:noProof/>
+                <w:webHidden/>
+              </w:rPr>
+              <w:t>15</w:t>
+            </w:r>
+            <w:r>
+              <w:rPr>
+                <w:noProof/>
+                <w:webHidden/>
+              </w:rPr>
+              <w:fldChar w:fldCharType="end"/>
+            </w:r>
+          </w:hyperlink>
+        </w:p>
+        <w:p>
+          <w:pPr>
+            <w:pStyle w:val="TM2"/>
+            <w:tabs>
+              <w:tab w:val="right" w:leader="dot" w:pos="9062"/>
+            </w:tabs>
+            <w:rPr>
+              <w:rFonts w:asciiTheme="minorHAnsi" w:eastAsiaTheme="minorEastAsia" w:hAnsiTheme="minorHAnsi" w:cstheme="minorBidi"/>
+              <w:noProof/>
+              <w:kern w:val="2"/>
+              <w:szCs w:val="24"/>
+              <w:lang w:eastAsia="fr-CH"/>
+              <w14:ligatures w14:val="standardContextual"/>
+            </w:rPr>
+          </w:pPr>
+          <w:hyperlink w:anchor="_Toc167993310" w:history="1">
+            <w:r>
+              <w:rPr>
+                <w:rStyle w:val="Lienhypertexte"/>
+                <w:rFonts w:eastAsiaTheme="majorEastAsia"/>
+                <w:noProof/>
+              </w:rPr>
+              <w:t>3.9 Description des tests effectués</w:t>
+            </w:r>
+            <w:r>
+              <w:rPr>
+                <w:noProof/>
+                <w:webHidden/>
+              </w:rPr>
+              <w:tab/>
+            </w:r>
+            <w:r>
+              <w:rPr>
+                <w:noProof/>
+                <w:webHidden/>
+              </w:rPr>
+              <w:fldChar w:fldCharType="begin"/>
+            </w:r>
+            <w:r>
+              <w:rPr>
+                <w:noProof/>
+                <w:webHidden/>
+              </w:rPr>
+              <w:instrText xml:space="preserve"> PAGEREF _Toc167993310 \h </w:instrText>
+            </w:r>
+            <w:r>
+              <w:rPr>
+                <w:noProof/>
+                <w:webHidden/>
+              </w:rPr>
+            </w:r>
+            <w:r>
+              <w:rPr>
+                <w:noProof/>
+                <w:webHidden/>
+              </w:rPr>
+              <w:fldChar w:fldCharType="separate"/>
+            </w:r>
+            <w:r>
+              <w:rPr>
+                <w:noProof/>
+                <w:webHidden/>
+              </w:rPr>
+              <w:t>18</w:t>
+            </w:r>
+            <w:r>
+              <w:rPr>
+                <w:noProof/>
+                <w:webHidden/>
+              </w:rPr>
+              <w:fldChar w:fldCharType="end"/>
+            </w:r>
+          </w:hyperlink>
+        </w:p>
+        <w:p>
+          <w:pPr>
+            <w:pStyle w:val="TM2"/>
+            <w:tabs>
+              <w:tab w:val="right" w:leader="dot" w:pos="9062"/>
+            </w:tabs>
+            <w:rPr>
+              <w:rFonts w:asciiTheme="minorHAnsi" w:eastAsiaTheme="minorEastAsia" w:hAnsiTheme="minorHAnsi" w:cstheme="minorBidi"/>
+              <w:noProof/>
+              <w:kern w:val="2"/>
+              <w:szCs w:val="24"/>
+              <w:lang w:eastAsia="fr-CH"/>
+              <w14:ligatures w14:val="standardContextual"/>
+            </w:rPr>
+          </w:pPr>
+          <w:hyperlink w:anchor="_Toc167993311" w:history="1">
+            <w:r>
+              <w:rPr>
+                <w:rStyle w:val="Lienhypertexte"/>
+                <w:rFonts w:eastAsiaTheme="majorEastAsia"/>
+                <w:noProof/>
+              </w:rPr>
+              <w:t>3.10 Problèmes rencontrer</w:t>
+            </w:r>
+            <w:r>
+              <w:rPr>
+                <w:noProof/>
+                <w:webHidden/>
+              </w:rPr>
+              <w:tab/>
+            </w:r>
+            <w:r>
+              <w:rPr>
+                <w:noProof/>
+                <w:webHidden/>
+              </w:rPr>
+              <w:fldChar w:fldCharType="begin"/>
+            </w:r>
+            <w:r>
+              <w:rPr>
+                <w:noProof/>
+                <w:webHidden/>
+              </w:rPr>
+              <w:instrText xml:space="preserve"> PAGEREF _Toc167993311 \h </w:instrText>
+            </w:r>
+            <w:r>
+              <w:rPr>
+                <w:noProof/>
+                <w:webHidden/>
+              </w:rPr>
+            </w:r>
+            <w:r>
+              <w:rPr>
+                <w:noProof/>
+                <w:webHidden/>
+              </w:rPr>
+              <w:fldChar w:fldCharType="separate"/>
+            </w:r>
+            <w:r>
+              <w:rPr>
+                <w:noProof/>
+                <w:webHidden/>
+              </w:rPr>
+              <w:t>18</w:t>
             </w:r>
             <w:r>
               <w:rPr>
@@ -1585,12 +1737,13 @@
             <w:rPr>
               <w:rFonts w:asciiTheme="minorHAnsi" w:eastAsiaTheme="minorEastAsia" w:hAnsiTheme="minorHAnsi" w:cstheme="minorBidi"/>
               <w:noProof/>
-              <w:sz w:val="22"/>
-              <w:szCs w:val="22"/>
+              <w:kern w:val="2"/>
+              <w:szCs w:val="24"/>
               <w:lang w:eastAsia="fr-CH"/>
+              <w14:ligatures w14:val="standardContextual"/>
             </w:rPr>
           </w:pPr>
-          <w:hyperlink w:anchor="_Toc167458635" w:history="1">
+          <w:hyperlink w:anchor="_Toc167993312" w:history="1">
             <w:r>
               <w:rPr>
                 <w:rStyle w:val="Lienhypertexte"/>
@@ -1605,9 +1758,10 @@
               <w:rPr>
                 <w:rFonts w:asciiTheme="minorHAnsi" w:eastAsiaTheme="minorEastAsia" w:hAnsiTheme="minorHAnsi" w:cstheme="minorBidi"/>
                 <w:noProof/>
-                <w:sz w:val="22"/>
-                <w:szCs w:val="22"/>
+                <w:kern w:val="2"/>
+                <w:szCs w:val="24"/>
                 <w:lang w:eastAsia="fr-CH"/>
+                <w14:ligatures w14:val="standardContextual"/>
               </w:rPr>
               <w:tab/>
             </w:r>
@@ -1640,7 +1794,7 @@
                 <w:noProof/>
                 <w:webHidden/>
               </w:rPr>
-              <w:instrText xml:space="preserve"> PAGEREF _Toc167458635 \h </w:instrText>
+              <w:instrText xml:space="preserve"> PAGEREF _Toc167993312 \h </w:instrText>
             </w:r>
             <w:r>
               <w:rPr>
@@ -1660,7 +1814,7 @@
                 <w:noProof/>
                 <w:webHidden/>
               </w:rPr>
-              <w:t>11</w:t>
+              <w:t>18</w:t>
             </w:r>
             <w:r>
               <w:rPr>
@@ -1681,12 +1835,13 @@
             <w:rPr>
               <w:rFonts w:asciiTheme="minorHAnsi" w:eastAsiaTheme="minorEastAsia" w:hAnsiTheme="minorHAnsi" w:cstheme="minorBidi"/>
               <w:noProof/>
-              <w:sz w:val="22"/>
-              <w:szCs w:val="22"/>
+              <w:kern w:val="2"/>
+              <w:szCs w:val="24"/>
               <w:lang w:eastAsia="fr-CH"/>
+              <w14:ligatures w14:val="standardContextual"/>
             </w:rPr>
           </w:pPr>
-          <w:hyperlink w:anchor="_Toc167458636" w:history="1">
+          <w:hyperlink w:anchor="_Toc167993313" w:history="1">
             <w:r>
               <w:rPr>
                 <w:rStyle w:val="Lienhypertexte"/>
@@ -1701,9 +1856,10 @@
               <w:rPr>
                 <w:rFonts w:asciiTheme="minorHAnsi" w:eastAsiaTheme="minorEastAsia" w:hAnsiTheme="minorHAnsi" w:cstheme="minorBidi"/>
                 <w:noProof/>
-                <w:sz w:val="22"/>
-                <w:szCs w:val="22"/>
+                <w:kern w:val="2"/>
+                <w:szCs w:val="24"/>
                 <w:lang w:eastAsia="fr-CH"/>
+                <w14:ligatures w14:val="standardContextual"/>
               </w:rPr>
               <w:tab/>
             </w:r>
@@ -1736,7 +1892,7 @@
                 <w:noProof/>
                 <w:webHidden/>
               </w:rPr>
-              <w:instrText xml:space="preserve"> PAGEREF _Toc167458636 \h </w:instrText>
+              <w:instrText xml:space="preserve"> PAGEREF _Toc167993313 \h </w:instrText>
             </w:r>
             <w:r>
               <w:rPr>
@@ -1756,7 +1912,7 @@
                 <w:noProof/>
                 <w:webHidden/>
               </w:rPr>
-              <w:t>12</w:t>
+              <w:t>18</w:t>
             </w:r>
             <w:r>
               <w:rPr>
@@ -1824,7 +1980,7 @@
           <w:color w:val="000000" w:themeColor="text1"/>
         </w:rPr>
       </w:pPr>
-      <w:bookmarkStart w:id="0" w:name="_Toc167458623"/>
+      <w:bookmarkStart w:id="0" w:name="_Toc167993297"/>
       <w:r>
         <w:rPr>
           <w:rFonts w:asciiTheme="minorHAnsi" w:hAnsiTheme="minorHAnsi" w:cstheme="minorHAnsi"/>
@@ -1845,22 +2001,7 @@
         <w:jc w:val="both"/>
       </w:pPr>
       <w:r>
-        <w:t>Le projet consiste en la programmation</w:t>
-      </w:r>
-      <w:r>
-        <w:t xml:space="preserve"> d’une </w:t>
-      </w:r>
-      <w:r>
-        <w:t>application</w:t>
-      </w:r>
-      <w:r>
-        <w:t xml:space="preserve"> de sondage en ligne</w:t>
-      </w:r>
-      <w:r>
-        <w:t xml:space="preserve"> </w:t>
-      </w:r>
-      <w:r>
-        <w:t xml:space="preserve">en utilisant </w:t>
+        <w:t xml:space="preserve">Le projet consiste en la programmation d’une application de sondage en ligne en utilisant </w:t>
       </w:r>
       <w:proofErr w:type="spellStart"/>
       <w:r>
@@ -1876,16 +2017,7 @@
       </w:r>
       <w:proofErr w:type="spellEnd"/>
       <w:r>
-        <w:t xml:space="preserve"> CSS). </w:t>
-      </w:r>
-      <w:r>
-        <w:t>Le projet doit</w:t>
-      </w:r>
-      <w:r>
-        <w:t xml:space="preserve"> donc aussi prendre en compte la conception et l’implémentation d’</w:t>
-      </w:r>
-      <w:r>
-        <w:t>une base de données MySQL.</w:t>
+        <w:t xml:space="preserve"> CSS). Le projet doit donc aussi prendre en compte la conception et l’implémentation d’une base de données MySQL.</w:t>
       </w:r>
     </w:p>
     <w:p>
@@ -1900,7 +2032,7 @@
           <w:lang w:eastAsia="fr-CH"/>
         </w:rPr>
         <w:drawing>
-          <wp:inline distT="0" distB="0" distL="0" distR="0" wp14:anchorId="45ACA036" wp14:editId="68556B26">
+          <wp:inline distT="0" distB="0" distL="0" distR="0" wp14:anchorId="5AE15028" wp14:editId="10CCFD21">
             <wp:extent cx="2067339" cy="701036"/>
             <wp:effectExtent l="0" t="0" r="0" b="4445"/>
             <wp:docPr id="5" name="Image 5" descr="Laravel: Using Vue3 with Inertia. Learn how to build a modern monolith… |  by Jacob Fitzpatrick | Medium"/>
@@ -1969,10 +2101,7 @@
         <w:jc w:val="both"/>
       </w:pPr>
       <w:r>
-        <w:t>L’application doit inclure des tests avec Pest, une gestion</w:t>
-      </w:r>
-      <w:r>
-        <w:t xml:space="preserve"> des rôles, des exports vers des fichiers Excel et PDF, la génération et l’affichage d’un graphique et finalement pouvoir appliquer les fonctionnalités CRUD sur tous les modèles. </w:t>
+        <w:t xml:space="preserve">L’application doit inclure des tests avec Pest, une gestion des rôles, des exports vers des fichiers Excel et PDF, la génération et l’affichage d’un graphique et finalement pouvoir appliquer les fonctionnalités CRUD sur tous les modèles. </w:t>
       </w:r>
     </w:p>
     <w:p>
@@ -1989,25 +2118,7 @@
         <w:jc w:val="both"/>
       </w:pPr>
       <w:r>
-        <w:t>L’iden</w:t>
-      </w:r>
-      <w:r>
-        <w:t xml:space="preserve">tité visuelle étant secondaire, </w:t>
-      </w:r>
-      <w:r>
-        <w:t>l’application est</w:t>
-      </w:r>
-      <w:r>
-        <w:t xml:space="preserve"> donc</w:t>
-      </w:r>
-      <w:r>
-        <w:t xml:space="preserve"> basé </w:t>
-      </w:r>
-      <w:r>
-        <w:t>sur</w:t>
-      </w:r>
-      <w:r>
-        <w:t xml:space="preserve"> les différents rendus disponibles sur le site web </w:t>
+        <w:t xml:space="preserve">L’identité visuelle étant secondaire, l’application est donc basé sur les différents rendus disponibles sur le site web </w:t>
       </w:r>
       <w:hyperlink r:id="rId11" w:history="1">
         <w:r>
@@ -2035,10 +2146,7 @@
         <w:jc w:val="both"/>
       </w:pPr>
       <w:r>
-        <w:t>Le client évalue les points suivant</w:t>
-      </w:r>
-      <w:r>
-        <w:t> :</w:t>
+        <w:t>Le client évalue les points suivant :</w:t>
       </w:r>
     </w:p>
     <w:p>
@@ -2094,10 +2202,7 @@
         <w:jc w:val="both"/>
       </w:pPr>
       <w:r>
-        <w:t xml:space="preserve">L’administrateur peut </w:t>
-      </w:r>
-      <w:r>
-        <w:t xml:space="preserve">générer un rapport </w:t>
+        <w:t xml:space="preserve">L’administrateur peut générer un rapport </w:t>
       </w:r>
       <w:proofErr w:type="spellStart"/>
       <w:r>
@@ -2119,19 +2224,7 @@
         <w:jc w:val="both"/>
       </w:pPr>
       <w:r>
-        <w:t xml:space="preserve">L’implémentation </w:t>
-      </w:r>
-      <w:r>
-        <w:t>d’une stratégie</w:t>
-      </w:r>
-      <w:r>
-        <w:t xml:space="preserve"> permettant la sécurisation de la base de </w:t>
-      </w:r>
-      <w:r>
-        <w:t>données</w:t>
-      </w:r>
-      <w:r>
-        <w:t>.</w:t>
+        <w:t>L’implémentation d’une stratégie permettant la sécurisation de la base de données.</w:t>
       </w:r>
     </w:p>
     <w:p>
@@ -2145,10 +2238,7 @@
         <w:jc w:val="both"/>
       </w:pPr>
       <w:r>
-        <w:t>La mise en place de test PEST</w:t>
-      </w:r>
-      <w:r>
-        <w:t>.</w:t>
+        <w:t>La mise en place de test PEST.</w:t>
       </w:r>
     </w:p>
     <w:p>
@@ -2162,13 +2252,7 @@
         <w:jc w:val="both"/>
       </w:pPr>
       <w:r>
-        <w:t xml:space="preserve">La mise en place de la méthode de suivi </w:t>
-      </w:r>
-      <w:r>
-        <w:t>des versions</w:t>
-      </w:r>
-      <w:r>
-        <w:t xml:space="preserve"> avec </w:t>
+        <w:t xml:space="preserve">La mise en place de la méthode de suivi des versions avec </w:t>
       </w:r>
       <w:proofErr w:type="spellStart"/>
       <w:r>
@@ -2203,7 +2287,7 @@
           <w:color w:val="000000" w:themeColor="text1"/>
         </w:rPr>
       </w:pPr>
-      <w:bookmarkStart w:id="1" w:name="_Toc167458624"/>
+      <w:bookmarkStart w:id="1" w:name="_Toc167993298"/>
       <w:r>
         <w:rPr>
           <w:rFonts w:asciiTheme="minorHAnsi" w:hAnsiTheme="minorHAnsi" w:cstheme="minorHAnsi"/>
@@ -2213,17 +2297,7 @@
           <w:color w:val="000000" w:themeColor="text1"/>
         </w:rPr>
         <w:lastRenderedPageBreak/>
-        <w:t>Analyse / Conce</w:t>
-      </w:r>
-      <w:r>
-        <w:rPr>
-          <w:rFonts w:asciiTheme="minorHAnsi" w:hAnsiTheme="minorHAnsi" w:cstheme="minorHAnsi"/>
-          <w:b/>
-          <w:bCs/>
-          <w:noProof/>
-          <w:color w:val="000000" w:themeColor="text1"/>
-        </w:rPr>
-        <w:t>ption</w:t>
+        <w:t>Analyse / Conception</w:t>
       </w:r>
       <w:bookmarkEnd w:id="1"/>
     </w:p>
@@ -2232,7 +2306,7 @@
         <w:pStyle w:val="Titre2"/>
         <w:ind w:firstLine="284"/>
       </w:pPr>
-      <w:bookmarkStart w:id="2" w:name="_Toc167458625"/>
+      <w:bookmarkStart w:id="2" w:name="_Toc167993299"/>
       <w:r>
         <w:t>2.1 Base de données</w:t>
       </w:r>
@@ -2264,7 +2338,7 @@
           <w:lang w:eastAsia="fr-CH"/>
         </w:rPr>
         <w:drawing>
-          <wp:inline distT="0" distB="0" distL="0" distR="0" wp14:anchorId="0F11DB18" wp14:editId="0E1CBF9D">
+          <wp:inline distT="0" distB="0" distL="0" distR="0" wp14:anchorId="2317925D" wp14:editId="5A56B62D">
             <wp:extent cx="4783625" cy="3967701"/>
             <wp:effectExtent l="0" t="0" r="0" b="0"/>
             <wp:docPr id="26" name="Image 26" descr="C:\Users\pg78vgj\AppData\Local\Packages\Microsoft.Windows.Photos_8wekyb3d8bbwe\TempState\ShareServiceTempFolder\MCD.drawio (1).jpeg"/>
@@ -2355,7 +2429,7 @@
           <w:lang w:eastAsia="fr-CH"/>
         </w:rPr>
         <w:drawing>
-          <wp:inline distT="0" distB="0" distL="0" distR="0" wp14:anchorId="56EA42A1" wp14:editId="7F449AC8">
+          <wp:inline distT="0" distB="0" distL="0" distR="0" wp14:anchorId="4B97C59F" wp14:editId="18854679">
             <wp:extent cx="4770782" cy="3209499"/>
             <wp:effectExtent l="0" t="0" r="0" b="0"/>
             <wp:docPr id="29" name="Image 29" descr="C:\Users\pg78vgj\AppData\Local\Packages\Microsoft.Windows.Photos_8wekyb3d8bbwe\TempState\ShareServiceTempFolder\MLD.drawio (1).jpeg"/>
@@ -2430,13 +2504,10 @@
         <w:pStyle w:val="Titre2"/>
         <w:ind w:firstLine="284"/>
       </w:pPr>
-      <w:bookmarkStart w:id="3" w:name="_Toc167458626"/>
+      <w:bookmarkStart w:id="3" w:name="_Toc167993300"/>
       <w:r>
         <w:lastRenderedPageBreak/>
-        <w:t xml:space="preserve">2.2 </w:t>
-      </w:r>
-      <w:r>
-        <w:t>Stratégie de test</w:t>
+        <w:t>2.2 Stratégie de test</w:t>
       </w:r>
       <w:bookmarkEnd w:id="3"/>
     </w:p>
@@ -2455,16 +2526,7 @@
       </w:r>
       <w:proofErr w:type="spellEnd"/>
       <w:r>
-        <w:t xml:space="preserve"> de tests unitaires. Son utilisation a été demandé par le client pour la réalisation des tests.</w:t>
-      </w:r>
-      <w:r>
-        <w:t xml:space="preserve"> Les tests </w:t>
-      </w:r>
-      <w:r>
-        <w:t>unitaires</w:t>
-      </w:r>
-      <w:r>
-        <w:t xml:space="preserve"> servent à vérifier les fonctionnalités CRUD, la génération des </w:t>
+        <w:t xml:space="preserve"> de tests unitaires. Son utilisation a été demandé par le client pour la réalisation des tests. Les tests unitaires servent à vérifier les fonctionnalités CRUD, la génération des </w:t>
       </w:r>
       <w:proofErr w:type="spellStart"/>
       <w:r>
@@ -2472,13 +2534,7 @@
       </w:r>
       <w:proofErr w:type="spellEnd"/>
       <w:r>
-        <w:t>, la génération des fichiers d’export Excel, la création du graphique et la gestion des droits d’accès</w:t>
-      </w:r>
-      <w:r>
-        <w:t xml:space="preserve"> pour les différents utilisateurs</w:t>
-      </w:r>
-      <w:r>
-        <w:t>.</w:t>
+        <w:t>, la génération des fichiers d’export Excel, la création du graphique et la gestion des droits d’accès pour les différents utilisateurs.</w:t>
       </w:r>
     </w:p>
     <w:p>
@@ -2495,22 +2551,7 @@
         <w:jc w:val="both"/>
       </w:pPr>
       <w:r>
-        <w:t>L’application s’occupent de générer de fausse données pour que les tests puissent s’exécuter sans problème.</w:t>
-      </w:r>
-      <w:r>
-        <w:t xml:space="preserve"> </w:t>
-      </w:r>
-      <w:r>
-        <w:t xml:space="preserve">Les tests </w:t>
-      </w:r>
-      <w:r>
-        <w:t>couvrent</w:t>
-      </w:r>
-      <w:r>
-        <w:t xml:space="preserve"> environ 90%</w:t>
-      </w:r>
-      <w:r>
-        <w:t xml:space="preserve"> des fonctionnalités, par exemple les tests unitaires ne peuvent pas vérifier le bon affichage du graphique, mais plutôt uniquement les données que celui-ci affiche.</w:t>
+        <w:t>L’application s’occupent de générer de fausse données pour que les tests puissent s’exécuter sans problème. Les tests couvrent environ 90% des fonctionnalités, par exemple les tests unitaires ne peuvent pas vérifier le bon affichage du graphique, mais plutôt uniquement les données que celui-ci affiche.</w:t>
       </w:r>
     </w:p>
     <w:p>
@@ -2530,7 +2571,7 @@
         </w:rPr>
       </w:pPr>
       <w:bookmarkStart w:id="4" w:name="_Ref167452559"/>
-      <w:bookmarkStart w:id="5" w:name="_Toc167458627"/>
+      <w:bookmarkStart w:id="5" w:name="_Toc167993301"/>
       <w:r>
         <w:rPr>
           <w:rFonts w:asciiTheme="minorHAnsi" w:hAnsiTheme="minorHAnsi" w:cstheme="minorHAnsi"/>
@@ -2550,12 +2591,9 @@
         <w:ind w:firstLine="284"/>
       </w:pPr>
       <w:bookmarkStart w:id="6" w:name="_Ref167452578"/>
-      <w:bookmarkStart w:id="7" w:name="_Toc167458628"/>
-      <w:r>
-        <w:t>3.1</w:t>
-      </w:r>
-      <w:r>
-        <w:t xml:space="preserve"> Mise en place de l’environnement</w:t>
+      <w:bookmarkStart w:id="7" w:name="_Toc167993302"/>
+      <w:r>
+        <w:t>3.1 Mise en place de l’environnement</w:t>
       </w:r>
       <w:bookmarkEnd w:id="6"/>
       <w:bookmarkEnd w:id="7"/>
@@ -2567,34 +2605,7 @@
         <w:jc w:val="both"/>
       </w:pPr>
       <w:r>
-        <w:t>Pour commencer</w:t>
-      </w:r>
-      <w:r>
-        <w:t>,</w:t>
-      </w:r>
-      <w:r>
-        <w:t xml:space="preserve"> </w:t>
-      </w:r>
-      <w:r>
-        <w:t>le projet nécessite</w:t>
-      </w:r>
-      <w:r>
-        <w:t xml:space="preserve"> </w:t>
-      </w:r>
-      <w:r>
-        <w:t>d’</w:t>
-      </w:r>
-      <w:r>
-        <w:t xml:space="preserve">avoir une version de </w:t>
-      </w:r>
-      <w:r>
-        <w:t>PHP supérieur ou égal à la 8.2</w:t>
-      </w:r>
-      <w:r>
-        <w:t>, la dernière version de</w:t>
-      </w:r>
-      <w:r>
-        <w:t xml:space="preserve"> Composer, Node.js et </w:t>
+        <w:t xml:space="preserve">Pour commencer, le projet nécessite d’avoir une version de PHP supérieur ou égal à la 8.2, la dernière version de Composer, Node.js et </w:t>
       </w:r>
       <w:proofErr w:type="spellStart"/>
       <w:r>
@@ -2602,10 +2613,7 @@
       </w:r>
       <w:proofErr w:type="spellEnd"/>
       <w:r>
-        <w:t xml:space="preserve"> installé</w:t>
-      </w:r>
-      <w:r>
-        <w:t>.</w:t>
+        <w:t xml:space="preserve"> installé.</w:t>
       </w:r>
     </w:p>
     <w:p>
@@ -2625,7 +2633,7 @@
           <w:lang w:eastAsia="fr-CH"/>
         </w:rPr>
         <w:drawing>
-          <wp:anchor distT="0" distB="0" distL="114300" distR="114300" simplePos="0" relativeHeight="251658240" behindDoc="1" locked="0" layoutInCell="1" allowOverlap="1" wp14:anchorId="644E12C9" wp14:editId="60971B66">
+          <wp:anchor distT="0" distB="0" distL="114300" distR="114300" simplePos="0" relativeHeight="251659264" behindDoc="1" locked="0" layoutInCell="1" allowOverlap="1" wp14:anchorId="4BED3E0A" wp14:editId="6771D44E">
             <wp:simplePos x="0" y="0"/>
             <wp:positionH relativeFrom="column">
               <wp:posOffset>1298850</wp:posOffset>
@@ -2689,10 +2697,7 @@
         </w:drawing>
       </w:r>
       <w:r>
-        <w:t>P</w:t>
-      </w:r>
-      <w:r>
-        <w:t xml:space="preserve">our la création du projet, exécuter la commande de création d’un nouveau projet </w:t>
+        <w:t xml:space="preserve">Pour la création du projet, exécuter la commande de création d’un nouveau projet </w:t>
       </w:r>
       <w:proofErr w:type="spellStart"/>
       <w:r>
@@ -2700,17 +2705,15 @@
       </w:r>
       <w:proofErr w:type="spellEnd"/>
       <w:r>
-        <w:t xml:space="preserve"> qui est ensuite, voici les paramètres à</w:t>
-      </w:r>
-      <w:r>
-        <w:t xml:space="preserve"> choisir pour mettre </w:t>
-      </w:r>
-      <w:r>
-        <w:t>en place l’environnement</w:t>
-      </w:r>
-      <w:r>
-        <w:t> :</w:t>
-      </w:r>
+        <w:t xml:space="preserve"> qui est ensuite, voici les paramètres à choisir pour mettre en place l’environnement :</w:t>
+      </w:r>
+    </w:p>
+    <w:p>
+      <w:pPr>
+        <w:pStyle w:val="Paragraphedeliste"/>
+        <w:ind w:left="284"/>
+        <w:jc w:val="both"/>
+      </w:pPr>
     </w:p>
     <w:p>
       <w:pPr>
@@ -2724,7 +2727,7 @@
           <w:lang w:eastAsia="fr-CH"/>
         </w:rPr>
         <w:drawing>
-          <wp:inline distT="0" distB="0" distL="0" distR="0" wp14:anchorId="60B2623F" wp14:editId="58285F27">
+          <wp:inline distT="0" distB="0" distL="0" distR="0" wp14:anchorId="14EAA9E7" wp14:editId="0984B62C">
             <wp:extent cx="3785951" cy="3204375"/>
             <wp:effectExtent l="0" t="0" r="5080" b="0"/>
             <wp:docPr id="4" name="Image 4"/>
@@ -2764,6 +2767,13 @@
       <w:pPr>
         <w:pStyle w:val="Paragraphedeliste"/>
         <w:ind w:left="284"/>
+        <w:jc w:val="center"/>
+      </w:pPr>
+    </w:p>
+    <w:p>
+      <w:pPr>
+        <w:pStyle w:val="Paragraphedeliste"/>
+        <w:ind w:left="284"/>
         <w:jc w:val="both"/>
       </w:pPr>
       <w:r>
@@ -2772,7 +2782,7 @@
           <w:lang w:eastAsia="fr-CH"/>
         </w:rPr>
         <w:drawing>
-          <wp:anchor distT="0" distB="0" distL="114300" distR="114300" simplePos="0" relativeHeight="251663360" behindDoc="1" locked="0" layoutInCell="1" allowOverlap="1" wp14:anchorId="3EACB253" wp14:editId="4202C7AB">
+          <wp:anchor distT="0" distB="0" distL="114300" distR="114300" simplePos="0" relativeHeight="251664384" behindDoc="1" locked="0" layoutInCell="1" allowOverlap="1" wp14:anchorId="434D72C0" wp14:editId="0D381582">
             <wp:simplePos x="0" y="0"/>
             <wp:positionH relativeFrom="column">
               <wp:posOffset>185420</wp:posOffset>
@@ -2841,7 +2851,7 @@
           <w:lang w:eastAsia="fr-CH"/>
         </w:rPr>
         <w:drawing>
-          <wp:anchor distT="0" distB="0" distL="114300" distR="114300" simplePos="0" relativeHeight="251662336" behindDoc="1" locked="0" layoutInCell="1" allowOverlap="1" wp14:anchorId="11D2CB78" wp14:editId="55E3CC7E">
+          <wp:anchor distT="0" distB="0" distL="114300" distR="114300" simplePos="0" relativeHeight="251663360" behindDoc="1" locked="0" layoutInCell="1" allowOverlap="1" wp14:anchorId="3B9DC2F7" wp14:editId="2E4D540D">
             <wp:simplePos x="0" y="0"/>
             <wp:positionH relativeFrom="margin">
               <wp:posOffset>1553541</wp:posOffset>
@@ -2910,7 +2920,7 @@
           <w:lang w:eastAsia="fr-CH"/>
         </w:rPr>
         <w:drawing>
-          <wp:anchor distT="0" distB="0" distL="114300" distR="114300" simplePos="0" relativeHeight="251661312" behindDoc="1" locked="0" layoutInCell="1" allowOverlap="1" wp14:anchorId="039E6C29" wp14:editId="6AA74728">
+          <wp:anchor distT="0" distB="0" distL="114300" distR="114300" simplePos="0" relativeHeight="251662336" behindDoc="1" locked="0" layoutInCell="1" allowOverlap="1" wp14:anchorId="679E33CA" wp14:editId="3B35A7A5">
             <wp:simplePos x="0" y="0"/>
             <wp:positionH relativeFrom="column">
               <wp:posOffset>789002</wp:posOffset>
@@ -2986,7 +2996,7 @@
           <w:lang w:eastAsia="fr-CH"/>
         </w:rPr>
         <w:drawing>
-          <wp:anchor distT="0" distB="0" distL="114300" distR="114300" simplePos="0" relativeHeight="251660288" behindDoc="1" locked="0" layoutInCell="1" allowOverlap="1" wp14:anchorId="52A9B05E" wp14:editId="1BA32FAF">
+          <wp:anchor distT="0" distB="0" distL="114300" distR="114300" simplePos="0" relativeHeight="251661312" behindDoc="1" locked="0" layoutInCell="1" allowOverlap="1" wp14:anchorId="146D47ED" wp14:editId="3F6D008D">
             <wp:simplePos x="0" y="0"/>
             <wp:positionH relativeFrom="column">
               <wp:posOffset>946150</wp:posOffset>
@@ -3057,46 +3067,7 @@
         </w:drawing>
       </w:r>
       <w:r>
-        <w:t xml:space="preserve">Lorsque </w:t>
-      </w:r>
-      <w:r>
-        <w:t>de la création du projet</w:t>
-      </w:r>
-      <w:r>
-        <w:t>, installé dans celui-ci les 4 packages suivants</w:t>
-      </w:r>
-      <w:r>
-        <w:t> : pour la gesti</w:t>
-      </w:r>
-      <w:r>
-        <w:t xml:space="preserve">on des rôles et des </w:t>
-      </w:r>
-      <w:r>
-        <w:t>permissions, pour</w:t>
-      </w:r>
-      <w:r>
-        <w:t xml:space="preserve"> la génération de graphique</w:t>
-      </w:r>
-      <w:r>
-        <w:t xml:space="preserve">, </w:t>
-      </w:r>
-      <w:r>
-        <w:t>pour la g</w:t>
-      </w:r>
-      <w:r>
-        <w:t>énération de fichier PDF</w:t>
-      </w:r>
-      <w:r>
-        <w:t xml:space="preserve"> utiliser et pour </w:t>
-      </w:r>
-      <w:r>
-        <w:t xml:space="preserve">finir qui permet l’exportation et l’importation de données via un fichier </w:t>
-      </w:r>
-      <w:r>
-        <w:t>E</w:t>
-      </w:r>
-      <w:r>
-        <w:t>xcel.</w:t>
+        <w:t>Lorsque de la création du projet, installé dans celui-ci les 4 packages suivants : pour la gestion des rôles et des permissions, pour la génération de graphique, pour la génération de fichier PDF utiliser et pour finir qui permet l’exportation et l’importation de données via un fichier Excel.</w:t>
       </w:r>
     </w:p>
     <w:p>
@@ -3115,17 +3086,15 @@
       </w:pPr>
       <w:r>
         <w:lastRenderedPageBreak/>
-        <w:t xml:space="preserve">Pour faciliter le développement sous cette </w:t>
-      </w:r>
-      <w:r>
-        <w:t xml:space="preserve">environnement </w:t>
-      </w:r>
-      <w:r>
-        <w:t>voici des extensions utiles sur Visual Studio code :</w:t>
-      </w:r>
-      <w:r>
-        <w:t xml:space="preserve"> </w:t>
-      </w:r>
+        <w:t xml:space="preserve">Pour faciliter le développement sous cet environnement voici des extensions utiles sur Visual Studio code : </w:t>
+      </w:r>
+    </w:p>
+    <w:p>
+      <w:pPr>
+        <w:pStyle w:val="Paragraphedeliste"/>
+        <w:ind w:left="284"/>
+        <w:jc w:val="both"/>
+      </w:pPr>
     </w:p>
     <w:p>
       <w:pPr>
@@ -3139,7 +3108,7 @@
           <w:lang w:eastAsia="fr-CH"/>
         </w:rPr>
         <w:drawing>
-          <wp:inline distT="0" distB="0" distL="0" distR="0" wp14:anchorId="0DBFBE9C" wp14:editId="5D0C504A">
+          <wp:inline distT="0" distB="0" distL="0" distR="0" wp14:anchorId="53BAF691" wp14:editId="4691EE3E">
             <wp:extent cx="2907653" cy="2576223"/>
             <wp:effectExtent l="0" t="0" r="7620" b="0"/>
             <wp:docPr id="25" name="Image 25"/>
@@ -3196,16 +3165,7 @@
         <w:jc w:val="both"/>
       </w:pPr>
       <w:r>
-        <w:t xml:space="preserve">L’environnement est donc </w:t>
-      </w:r>
-      <w:r>
-        <w:t>désormais propice au</w:t>
-      </w:r>
-      <w:r>
-        <w:t xml:space="preserve"> bon</w:t>
-      </w:r>
-      <w:r>
-        <w:t xml:space="preserve"> développement de cette application </w:t>
+        <w:t xml:space="preserve">L’environnement est donc désormais propice au bon développement de cette application </w:t>
       </w:r>
       <w:proofErr w:type="spellStart"/>
       <w:r>
@@ -3228,15 +3188,9 @@
         <w:pStyle w:val="Titre2"/>
         <w:ind w:firstLine="284"/>
       </w:pPr>
-      <w:bookmarkStart w:id="8" w:name="_Toc167458629"/>
-      <w:r>
-        <w:t>3.</w:t>
-      </w:r>
-      <w:r>
-        <w:t>2</w:t>
-      </w:r>
-      <w:r>
-        <w:t xml:space="preserve"> Model</w:t>
+      <w:bookmarkStart w:id="8" w:name="_Toc167993303"/>
+      <w:r>
+        <w:t>3.2 Model</w:t>
       </w:r>
       <w:bookmarkEnd w:id="8"/>
     </w:p>
@@ -3252,7 +3206,7 @@
           <w:lang w:eastAsia="fr-CH"/>
         </w:rPr>
         <w:drawing>
-          <wp:anchor distT="0" distB="0" distL="114300" distR="114300" simplePos="0" relativeHeight="251659264" behindDoc="1" locked="0" layoutInCell="1" allowOverlap="1" wp14:anchorId="04E45760" wp14:editId="5C4A95FF">
+          <wp:anchor distT="0" distB="0" distL="114300" distR="114300" simplePos="0" relativeHeight="251660288" behindDoc="1" locked="0" layoutInCell="1" allowOverlap="1" wp14:anchorId="676DAAFF" wp14:editId="7545D6BE">
             <wp:simplePos x="0" y="0"/>
             <wp:positionH relativeFrom="column">
               <wp:posOffset>3990975</wp:posOffset>
@@ -3320,6 +3274,10 @@
       </w:r>
       <w:proofErr w:type="spellStart"/>
       <w:r>
+        <w:rPr>
+          <w:b/>
+          <w:bCs/>
+        </w:rPr>
         <w:t>controller</w:t>
       </w:r>
       <w:proofErr w:type="spellEnd"/>
@@ -3332,20 +3290,14 @@
       </w:r>
       <w:proofErr w:type="spellEnd"/>
       <w:r>
-        <w:t xml:space="preserve"> et encore d’autres fichiers.</w:t>
-      </w:r>
-      <w:r>
+        <w:t xml:space="preserve"> et encore d’autres fichiers. La création et la configuration de ces éléments est donc obligatoire pour que des données soient retourner de la base de données.</w:t>
+      </w:r>
+      <w:r>
+        <w:rPr>
+          <w:noProof/>
+        </w:rPr>
         <w:t xml:space="preserve"> </w:t>
       </w:r>
-      <w:r>
-        <w:t>La création et la configuration de ces éléments est donc obligatoire pour que des données soient retourner de la base de données.</w:t>
-      </w:r>
-      <w:r>
-        <w:rPr>
-          <w:noProof/>
-        </w:rPr>
-        <w:t xml:space="preserve"> </w:t>
-      </w:r>
     </w:p>
     <w:p>
       <w:pPr>
@@ -3366,37 +3318,7 @@
       </w:r>
       <w:proofErr w:type="spellEnd"/>
       <w:r>
-        <w:t xml:space="preserve"> ayant déjà </w:t>
-      </w:r>
-      <w:r>
-        <w:t>un</w:t>
-      </w:r>
-      <w:r>
-        <w:t xml:space="preserve"> système de</w:t>
-      </w:r>
-      <w:r>
-        <w:t xml:space="preserve"> gestion des utilisateurs, la modification du fichier</w:t>
-      </w:r>
-      <w:r>
-        <w:t xml:space="preserve"> </w:t>
-      </w:r>
-      <w:r>
-        <w:t>model</w:t>
-      </w:r>
-      <w:r>
-        <w:t xml:space="preserve"> et du</w:t>
-      </w:r>
-      <w:r>
-        <w:t xml:space="preserve"> fichier </w:t>
-      </w:r>
-      <w:r>
-        <w:t>de migration</w:t>
-      </w:r>
-      <w:r>
-        <w:t xml:space="preserve"> </w:t>
-      </w:r>
-      <w:r>
-        <w:t xml:space="preserve">de la table </w:t>
+        <w:t xml:space="preserve"> ayant déjà un système de gestion des utilisateurs, la modification du fichier model et du fichier de migration de la table </w:t>
       </w:r>
       <w:proofErr w:type="spellStart"/>
       <w:r>
@@ -3404,16 +3326,7 @@
       </w:r>
       <w:proofErr w:type="spellEnd"/>
       <w:r>
-        <w:t xml:space="preserve"> pour appliquer </w:t>
-      </w:r>
-      <w:r>
-        <w:t>les modifications apportées</w:t>
-      </w:r>
-      <w:r>
-        <w:t xml:space="preserve"> à cette table</w:t>
-      </w:r>
-      <w:r>
-        <w:t>.</w:t>
+        <w:t xml:space="preserve"> pour appliquer les modifications apportées à cette table.</w:t>
       </w:r>
     </w:p>
     <w:p>
@@ -3428,7 +3341,7 @@
           <w:lang w:eastAsia="fr-CH"/>
         </w:rPr>
         <w:drawing>
-          <wp:inline distT="0" distB="0" distL="0" distR="0" wp14:anchorId="2DCC3760" wp14:editId="7A0F2331">
+          <wp:inline distT="0" distB="0" distL="0" distR="0" wp14:anchorId="134C3CA0" wp14:editId="6EBE7481">
             <wp:extent cx="1936322" cy="1430727"/>
             <wp:effectExtent l="0" t="0" r="6985" b="0"/>
             <wp:docPr id="3" name="Image 3"/>
@@ -3472,7 +3385,7 @@
           <w:lang w:eastAsia="fr-CH"/>
         </w:rPr>
         <w:drawing>
-          <wp:inline distT="0" distB="0" distL="0" distR="0" wp14:anchorId="785ACA3C" wp14:editId="71F73666">
+          <wp:inline distT="0" distB="0" distL="0" distR="0" wp14:anchorId="1B88636A" wp14:editId="5A5A985F">
             <wp:extent cx="2760453" cy="1485933"/>
             <wp:effectExtent l="0" t="0" r="1905" b="0"/>
             <wp:docPr id="23" name="Image 23"/>
@@ -3515,26 +3428,11 @@
         <w:jc w:val="both"/>
       </w:pPr>
       <w:r>
-        <w:t>La modification des</w:t>
-      </w:r>
-      <w:r>
-        <w:t xml:space="preserve"> fichiers V</w:t>
-      </w:r>
-      <w:r>
-        <w:t xml:space="preserve">ue ou </w:t>
-      </w:r>
-      <w:r>
-        <w:t>PHP</w:t>
-      </w:r>
-      <w:r>
-        <w:t xml:space="preserve"> contenant des références au champ « </w:t>
+        <w:t xml:space="preserve">La modification des fichiers Vue ou PHP contenant des références au champ « </w:t>
       </w:r>
       <w:proofErr w:type="spellStart"/>
       <w:r>
-        <w:t>nam</w:t>
-      </w:r>
-      <w:r>
-        <w:t>e</w:t>
+        <w:t>name</w:t>
       </w:r>
       <w:proofErr w:type="spellEnd"/>
       <w:r>
@@ -3554,7 +3452,7 @@
         <w:pStyle w:val="Titre2"/>
         <w:ind w:firstLine="284"/>
       </w:pPr>
-      <w:bookmarkStart w:id="9" w:name="_Toc167458630"/>
+      <w:bookmarkStart w:id="9" w:name="_Toc167993304"/>
       <w:r>
         <w:lastRenderedPageBreak/>
         <w:t xml:space="preserve">3.3 </w:t>
@@ -3597,16 +3495,7 @@
       </w:r>
       <w:proofErr w:type="spellEnd"/>
       <w:r>
-        <w:t xml:space="preserve"> sont utiliser pour la générat</w:t>
-      </w:r>
-      <w:r>
-        <w:t xml:space="preserve">ion de données de tests. Ces fichiers ont été générer au préalable grâce à la commande </w:t>
-      </w:r>
-      <w:r>
-        <w:t>de création des modèles. Les fichier</w:t>
-      </w:r>
-      <w:r>
-        <w:t xml:space="preserve">s </w:t>
+        <w:t xml:space="preserve"> sont utiliser pour la génération de données de tests. Ces fichiers ont été générer au préalable grâce à la commande de création des modèles. Les fichiers </w:t>
       </w:r>
       <w:proofErr w:type="spellStart"/>
       <w:r>
@@ -3614,34 +3503,7 @@
       </w:r>
       <w:proofErr w:type="spellEnd"/>
       <w:r>
-        <w:t xml:space="preserve"> servent </w:t>
-      </w:r>
-      <w:r>
-        <w:t xml:space="preserve">de modèle pour la génération des données. </w:t>
-      </w:r>
-      <w:r>
-        <w:t>La création des</w:t>
-      </w:r>
-      <w:r>
-        <w:t xml:space="preserve"> </w:t>
-      </w:r>
-      <w:r>
-        <w:t>valeurs de chaq</w:t>
-      </w:r>
-      <w:r>
-        <w:t>ue élément de la</w:t>
-      </w:r>
-      <w:r>
-        <w:t xml:space="preserve"> table</w:t>
-      </w:r>
-      <w:r>
-        <w:t xml:space="preserve"> choisi</w:t>
-      </w:r>
-      <w:r>
-        <w:t xml:space="preserve"> ce fait ici</w:t>
-      </w:r>
-      <w:r>
-        <w:t>, voici un exemple :</w:t>
+        <w:t xml:space="preserve"> servent de modèle pour la génération des données. La création des valeurs de chaque élément de la table choisi ce fait ici, voici un exemple :</w:t>
       </w:r>
     </w:p>
     <w:p>
@@ -3663,7 +3525,7 @@
           <w:lang w:eastAsia="fr-CH"/>
         </w:rPr>
         <w:drawing>
-          <wp:inline distT="0" distB="0" distL="0" distR="0" wp14:anchorId="67C8C494" wp14:editId="1C2A5BC0">
+          <wp:inline distT="0" distB="0" distL="0" distR="0" wp14:anchorId="60945D8F" wp14:editId="36D62A1D">
             <wp:extent cx="4572000" cy="885825"/>
             <wp:effectExtent l="0" t="0" r="0" b="9525"/>
             <wp:docPr id="22" name="Image 22"/>
@@ -3718,7 +3580,7 @@
           <w:lang w:eastAsia="fr-CH"/>
         </w:rPr>
         <w:drawing>
-          <wp:anchor distT="0" distB="0" distL="114300" distR="114300" simplePos="0" relativeHeight="251664384" behindDoc="1" locked="0" layoutInCell="1" allowOverlap="1" wp14:anchorId="7C319452" wp14:editId="6651EC33">
+          <wp:anchor distT="0" distB="0" distL="114300" distR="114300" simplePos="0" relativeHeight="251665408" behindDoc="1" locked="0" layoutInCell="1" allowOverlap="1" wp14:anchorId="511A7B57" wp14:editId="7FFAAC84">
             <wp:simplePos x="0" y="0"/>
             <wp:positionH relativeFrom="column">
               <wp:posOffset>708660</wp:posOffset>
@@ -3786,56 +3648,47 @@
         </w:drawing>
       </w:r>
       <w:r>
-        <w:t>Pour les fichiers seeders appelle</w:t>
-      </w:r>
-      <w:r>
-        <w:t xml:space="preserve"> uniquement la classe correspondante à </w:t>
-      </w:r>
-      <w:r>
-        <w:t>son</w:t>
-      </w:r>
-      <w:r>
-        <w:t xml:space="preserve"> </w:t>
+        <w:t xml:space="preserve">Pour les fichiers </w:t>
       </w:r>
       <w:proofErr w:type="spellStart"/>
       <w:r>
+        <w:t>seeders</w:t>
+      </w:r>
+      <w:proofErr w:type="spellEnd"/>
+      <w:r>
+        <w:t xml:space="preserve"> appelle uniquement la classe correspondante à son </w:t>
+      </w:r>
+      <w:proofErr w:type="spellStart"/>
+      <w:r>
         <w:t>faker</w:t>
       </w:r>
       <w:proofErr w:type="spellEnd"/>
       <w:r>
-        <w:t xml:space="preserve">, </w:t>
-      </w:r>
-      <w:r>
-        <w:t>utilisé dans</w:t>
-      </w:r>
-      <w:r>
-        <w:t xml:space="preserve"> le seeder pour génér</w:t>
-      </w:r>
-      <w:r>
-        <w:t>er le nombre de données de prédéfini</w:t>
-      </w:r>
-      <w:r>
-        <w:t>.</w:t>
-      </w:r>
-      <w:r>
-        <w:t xml:space="preserve"> Et dans le</w:t>
-      </w:r>
-      <w:r>
-        <w:t xml:space="preserve"> fichier « </w:t>
+        <w:t xml:space="preserve">, utilisé dans le </w:t>
       </w:r>
       <w:proofErr w:type="spellStart"/>
       <w:r>
+        <w:t>seeder</w:t>
+      </w:r>
+      <w:proofErr w:type="spellEnd"/>
+      <w:r>
+        <w:t xml:space="preserve"> pour générer le nombre de données de prédéfini. Et dans le fichier « </w:t>
+      </w:r>
+      <w:proofErr w:type="spellStart"/>
+      <w:r>
         <w:t>DatabaSeeder.php</w:t>
       </w:r>
       <w:proofErr w:type="spellEnd"/>
       <w:r>
-        <w:t> »</w:t>
-      </w:r>
-      <w:r>
-        <w:t xml:space="preserve"> appelé les</w:t>
-      </w:r>
-      <w:r>
-        <w:t xml:space="preserve"> tous les autres seeders, comme ceux-ci :</w:t>
+        <w:t xml:space="preserve"> » appelé les tous les autres </w:t>
+      </w:r>
+      <w:proofErr w:type="spellStart"/>
+      <w:r>
+        <w:t>seeders</w:t>
+      </w:r>
+      <w:proofErr w:type="spellEnd"/>
+      <w:r>
+        <w:t>, comme ceux-ci :</w:t>
       </w:r>
     </w:p>
     <w:p>
@@ -3857,7 +3710,7 @@
           <w:lang w:eastAsia="fr-CH"/>
         </w:rPr>
         <w:drawing>
-          <wp:inline distT="0" distB="0" distL="0" distR="0" wp14:anchorId="1F893684" wp14:editId="6DFD3094">
+          <wp:inline distT="0" distB="0" distL="0" distR="0" wp14:anchorId="4EB94414" wp14:editId="3475A47C">
             <wp:extent cx="2076450" cy="1257300"/>
             <wp:effectExtent l="0" t="0" r="0" b="0"/>
             <wp:docPr id="27" name="Image 27"/>
@@ -3899,15 +3752,9 @@
         <w:pStyle w:val="Titre2"/>
         <w:ind w:firstLine="284"/>
       </w:pPr>
-      <w:bookmarkStart w:id="10" w:name="_Toc167458631"/>
-      <w:r>
-        <w:t>3.4</w:t>
-      </w:r>
-      <w:r>
-        <w:t xml:space="preserve"> CRUD pour les </w:t>
-      </w:r>
-      <w:r>
-        <w:t>sondages</w:t>
+      <w:bookmarkStart w:id="10" w:name="_Toc167993305"/>
+      <w:r>
+        <w:t>3.4 CRUD pour les sondages</w:t>
       </w:r>
       <w:bookmarkEnd w:id="10"/>
     </w:p>
@@ -3940,10 +3787,7 @@
         <w:t xml:space="preserve"> </w:t>
       </w:r>
       <w:r>
-        <w:t>semble être la plus approprié vu le niveau de complexité de celle-ci.</w:t>
-      </w:r>
-      <w:r>
-        <w:t xml:space="preserve"> Car lorsqu’une modification à lieu sur un de ces éléments, les éléments de la table </w:t>
+        <w:t xml:space="preserve">semble être la plus approprié vu le niveau de complexité de celle-ci. Car lorsqu’une modification à lieu sur un de ces éléments, les éléments de la table </w:t>
       </w:r>
       <w:r>
         <w:rPr>
@@ -3999,10 +3843,7 @@
         <w:t xml:space="preserve"> </w:t>
       </w:r>
       <w:r>
-        <w:t>doit permettre la création d’</w:t>
-      </w:r>
-      <w:r>
-        <w:t xml:space="preserve">élément </w:t>
+        <w:t xml:space="preserve">doit permettre la création d’élément </w:t>
       </w:r>
       <w:proofErr w:type="spellStart"/>
       <w:r>
@@ -4013,19 +3854,7 @@
       </w:r>
       <w:proofErr w:type="spellEnd"/>
       <w:r>
-        <w:t>.</w:t>
-      </w:r>
-      <w:r>
-        <w:t xml:space="preserve"> </w:t>
-      </w:r>
-      <w:r>
-        <w:t>Dans l’affichage</w:t>
-      </w:r>
-      <w:r>
-        <w:t>, la création de variable est nécessaire pour récupérer données entrée par l’utilisateur</w:t>
-      </w:r>
-      <w:r>
-        <w:t>.</w:t>
+        <w:t>. Dans l’affichage, la création de variable est nécessaire pour récupérer données entrée par l’utilisateur.</w:t>
       </w:r>
     </w:p>
     <w:p>
@@ -4039,7 +3868,7 @@
           <w:lang w:eastAsia="fr-CH"/>
         </w:rPr>
         <w:drawing>
-          <wp:inline distT="0" distB="0" distL="0" distR="0" wp14:anchorId="73614C90" wp14:editId="76C31AEF">
+          <wp:inline distT="0" distB="0" distL="0" distR="0" wp14:anchorId="2033EE22" wp14:editId="034353F7">
             <wp:extent cx="1724025" cy="733425"/>
             <wp:effectExtent l="0" t="0" r="9525" b="9525"/>
             <wp:docPr id="16" name="Image 16"/>
@@ -4107,13 +3936,7 @@
         <w:t xml:space="preserve"> </w:t>
       </w:r>
       <w:r>
-        <w:t xml:space="preserve">du formulaire, ajouter en autant </w:t>
-      </w:r>
-      <w:r>
-        <w:t>que nécessaire, le but e</w:t>
-      </w:r>
-      <w:r>
-        <w:t>t récupérer toutes les données.</w:t>
+        <w:t>du formulaire, ajouter en autant que nécessaire, le but et récupérer toutes les données.</w:t>
       </w:r>
     </w:p>
     <w:p>
@@ -4128,16 +3951,14 @@
         <w:jc w:val="both"/>
       </w:pPr>
       <w:r>
-        <w:t>Ensuite le formulaire</w:t>
-      </w:r>
-      <w:r>
-        <w:t xml:space="preserve"> est envoyé</w:t>
-      </w:r>
-      <w:r>
-        <w:t xml:space="preserve"> au </w:t>
+        <w:t xml:space="preserve">Ensuite le formulaire est envoyé au </w:t>
       </w:r>
       <w:proofErr w:type="spellStart"/>
       <w:r>
+        <w:rPr>
+          <w:b/>
+          <w:bCs/>
+        </w:rPr>
         <w:t>controller</w:t>
       </w:r>
       <w:proofErr w:type="spellEnd"/>
@@ -4163,7 +3984,7 @@
     <w:p>
       <w:pPr>
         <w:ind w:left="284"/>
-        <w:jc w:val="both"/>
+        <w:jc w:val="center"/>
       </w:pPr>
       <w:r>
         <w:rPr>
@@ -4171,7 +3992,7 @@
           <w:lang w:eastAsia="fr-CH"/>
         </w:rPr>
         <w:drawing>
-          <wp:inline distT="0" distB="0" distL="0" distR="0" wp14:anchorId="0EC4FFAD" wp14:editId="36914C04">
+          <wp:inline distT="0" distB="0" distL="0" distR="0" wp14:anchorId="48F8D464" wp14:editId="0CF8D9E0">
             <wp:extent cx="2552700" cy="571500"/>
             <wp:effectExtent l="0" t="0" r="0" b="0"/>
             <wp:docPr id="17" name="Image 17"/>
@@ -4253,7 +4074,7 @@
           <w:lang w:eastAsia="fr-CH"/>
         </w:rPr>
         <w:drawing>
-          <wp:inline distT="0" distB="0" distL="0" distR="0" wp14:anchorId="636BC00F" wp14:editId="0829A4F4">
+          <wp:inline distT="0" distB="0" distL="0" distR="0" wp14:anchorId="41CB0CD0" wp14:editId="25B7685F">
             <wp:extent cx="5470498" cy="1729430"/>
             <wp:effectExtent l="0" t="0" r="0" b="4445"/>
             <wp:docPr id="32" name="Image 32"/>
@@ -4295,41 +4116,16 @@
         <w:jc w:val="both"/>
       </w:pPr>
       <w:r>
-        <w:t>Tout d’abord, une vérification est effectuée sur la présence de l’image fournit par l’</w:t>
-      </w:r>
-      <w:r>
-        <w:t>utilisateur. Ensuite si ce</w:t>
-      </w:r>
-      <w:r>
-        <w:t>lle-ci existe, l’application</w:t>
-      </w:r>
-      <w:r>
-        <w:t xml:space="preserve"> va</w:t>
-      </w:r>
-      <w:r>
-        <w:t xml:space="preserve"> la </w:t>
-      </w:r>
-      <w:r>
-        <w:t>stock</w:t>
-      </w:r>
-      <w:r>
-        <w:t>er</w:t>
-      </w:r>
-      <w:r>
-        <w:t xml:space="preserve"> et fourni le chemin d’accès à cette ima</w:t>
-      </w:r>
-      <w:r>
-        <w:t xml:space="preserve">ge. Puis une validation des informations envoyer par l’utilisateur est effectuer. </w:t>
-      </w:r>
-      <w:r>
-        <w:t xml:space="preserve">Les conditions de validation se trouve dans le fichier </w:t>
-      </w:r>
+        <w:t xml:space="preserve">Tout d’abord, une vérification est effectuée sur la présence de l’image fournit par l’utilisateur. Ensuite si celle-ci existe, l’application va la stocker et fourni le chemin d’accès à cette image. Puis une validation des informations envoyer par l’utilisateur est effectuer. Les conditions de validation se trouve dans le fichier </w:t>
+      </w:r>
+      <w:proofErr w:type="spellStart"/>
       <w:r>
         <w:rPr>
           <w:b/>
         </w:rPr>
         <w:t>StoreQuestionRequest.php</w:t>
       </w:r>
+      <w:proofErr w:type="spellEnd"/>
       <w:r>
         <w:t xml:space="preserve"> et est gérer avec la fonction </w:t>
       </w:r>
@@ -4362,7 +4158,7 @@
           <w:lang w:eastAsia="fr-CH"/>
         </w:rPr>
         <w:drawing>
-          <wp:inline distT="0" distB="0" distL="0" distR="0" wp14:anchorId="1CDBA4C1" wp14:editId="314C30F8">
+          <wp:inline distT="0" distB="0" distL="0" distR="0" wp14:anchorId="082BD211" wp14:editId="14268994">
             <wp:extent cx="3838575" cy="1238250"/>
             <wp:effectExtent l="0" t="0" r="9525" b="0"/>
             <wp:docPr id="18" name="Image 18"/>
@@ -4410,13 +4206,7 @@
         <w:jc w:val="both"/>
       </w:pPr>
       <w:r>
-        <w:t>E</w:t>
-      </w:r>
-      <w:r>
-        <w:t xml:space="preserve">n spécifiant les éléments du formulaire et les conditions que ceux-ci doivent respecter. </w:t>
-      </w:r>
-      <w:r>
-        <w:t xml:space="preserve">Si le formulaire passe la validation, le </w:t>
+        <w:t xml:space="preserve">En spécifiant les éléments du formulaire et les conditions que ceux-ci doivent respecter. Si le formulaire passe la validation, le </w:t>
       </w:r>
       <w:proofErr w:type="spellStart"/>
       <w:r>
@@ -4427,10 +4217,7 @@
       </w:r>
       <w:proofErr w:type="spellEnd"/>
       <w:r>
-        <w:t xml:space="preserve"> peut être créer, sinon une message d’erreur et retourner.</w:t>
-      </w:r>
-      <w:r>
-        <w:t xml:space="preserve"> </w:t>
+        <w:t xml:space="preserve"> peut être créer, sinon une message d’erreur et retourner. </w:t>
       </w:r>
     </w:p>
     <w:p>
@@ -4450,7 +4237,7 @@
           <w:lang w:eastAsia="fr-CH"/>
         </w:rPr>
         <w:drawing>
-          <wp:anchor distT="0" distB="0" distL="114300" distR="114300" simplePos="0" relativeHeight="251667456" behindDoc="0" locked="0" layoutInCell="1" allowOverlap="1" wp14:anchorId="21E00C67" wp14:editId="546805A8">
+          <wp:anchor distT="0" distB="0" distL="114300" distR="114300" simplePos="0" relativeHeight="251668480" behindDoc="0" locked="0" layoutInCell="1" allowOverlap="1" wp14:anchorId="2578BD79" wp14:editId="2409821B">
             <wp:simplePos x="0" y="0"/>
             <wp:positionH relativeFrom="column">
               <wp:posOffset>1308100</wp:posOffset>
@@ -4506,10 +4293,7 @@
         </w:drawing>
       </w:r>
       <w:r>
-        <w:t>Attention, la création d’un lien symbolique est obligatoire pour permettre à l’application d’enregistrer les images fournit par l’utilisateur.</w:t>
-      </w:r>
-      <w:r>
-        <w:t xml:space="preserve"> Ce lien se créer grâce à la commande cette commande va donc créer un lien entre le répertoire public et le répertoire où son stocker les images.</w:t>
+        <w:t>Attention, la création d’un lien symbolique est obligatoire pour permettre à l’application d’enregistrer les images fournit par l’utilisateur. Ce lien se créer grâce à la commande cette commande va donc créer un lien entre le répertoire public et le répertoire où son stocker les images.</w:t>
       </w:r>
     </w:p>
     <w:p>
@@ -4539,13 +4323,14 @@
         <w:t xml:space="preserve"> </w:t>
       </w:r>
       <w:r>
-        <w:t xml:space="preserve">est la plus simple, celle-ci doit juste retourner le sondage choisi avec les questions et les réponses qui lui son liée. </w:t>
-      </w:r>
-      <w:r>
-        <w:t xml:space="preserve">Donc voici à quoi ressemble le code dans le </w:t>
+        <w:t xml:space="preserve">est la plus simple, celle-ci doit juste retourner le sondage choisi avec les questions et les réponses qui lui son liée. Donc voici à quoi ressemble le code dans le </w:t>
       </w:r>
       <w:proofErr w:type="spellStart"/>
       <w:r>
+        <w:rPr>
+          <w:b/>
+          <w:bCs/>
+        </w:rPr>
         <w:t>controller</w:t>
       </w:r>
       <w:proofErr w:type="spellEnd"/>
@@ -4570,7 +4355,7 @@
           <w:lang w:eastAsia="fr-CH"/>
         </w:rPr>
         <w:drawing>
-          <wp:inline distT="0" distB="0" distL="0" distR="0" wp14:anchorId="264D8735" wp14:editId="2C9B3E27">
+          <wp:inline distT="0" distB="0" distL="0" distR="0" wp14:anchorId="1BD113A9" wp14:editId="3EEC09AB">
             <wp:extent cx="5474524" cy="1353172"/>
             <wp:effectExtent l="0" t="0" r="0" b="0"/>
             <wp:docPr id="1" name="Image 1"/>
@@ -4634,17 +4419,72 @@
         <w:t>UPDATE</w:t>
       </w:r>
       <w:r>
+        <w:t xml:space="preserve"> ressemble beaucoup à la fonction </w:t>
+      </w:r>
+      <w:r>
+        <w:rPr>
+          <w:b/>
+        </w:rPr>
+        <w:t>CREATE</w:t>
+      </w:r>
+      <w:r>
+        <w:rPr>
+          <w:b/>
+        </w:rPr>
         <w:t xml:space="preserve"> </w:t>
       </w:r>
       <w:r>
-        <w:t xml:space="preserve">ressemble beaucoup à la fonction </w:t>
-      </w:r>
-      <w:r>
-        <w:rPr>
-          <w:b/>
-        </w:rPr>
-        <w:t>CREATE</w:t>
-      </w:r>
+        <w:t xml:space="preserve">du moins pour le </w:t>
+      </w:r>
+      <w:proofErr w:type="spellStart"/>
+      <w:r>
+        <w:t>frontend</w:t>
+      </w:r>
+      <w:proofErr w:type="spellEnd"/>
+      <w:r>
+        <w:t xml:space="preserve">. Car le </w:t>
+      </w:r>
+      <w:proofErr w:type="spellStart"/>
+      <w:r>
+        <w:rPr>
+          <w:b/>
+          <w:bCs/>
+        </w:rPr>
+        <w:t>controller</w:t>
+      </w:r>
+      <w:proofErr w:type="spellEnd"/>
+      <w:r>
+        <w:t xml:space="preserve"> doit ici récupérer l’élément qui doit être modifié et lui appliqué ces modifications.</w:t>
+      </w:r>
+    </w:p>
+    <w:p>
+      <w:pPr>
+        <w:ind w:left="284"/>
+        <w:jc w:val="both"/>
+      </w:pPr>
+    </w:p>
+    <w:p>
+      <w:pPr>
+        <w:ind w:left="284"/>
+        <w:jc w:val="both"/>
+      </w:pPr>
+      <w:r>
+        <w:t xml:space="preserve">Pour le front, l’utilisation de </w:t>
+      </w:r>
+      <w:proofErr w:type="spellStart"/>
+      <w:r>
+        <w:rPr>
+          <w:b/>
+        </w:rPr>
+        <w:t>o</w:t>
+      </w:r>
+      <w:r>
+        <w:rPr>
+          <w:b/>
+        </w:rPr>
+        <w:t>nBeforeMount</w:t>
+      </w:r>
+      <w:proofErr w:type="spellEnd"/>
       <w:r>
         <w:rPr>
           <w:b/>
@@ -4652,93 +4492,15 @@
         <w:t xml:space="preserve"> </w:t>
       </w:r>
       <w:r>
-        <w:t xml:space="preserve">du moins pour le </w:t>
+        <w:t xml:space="preserve">fourni par </w:t>
       </w:r>
       <w:proofErr w:type="spellStart"/>
       <w:r>
-        <w:t>frontend</w:t>
+        <w:t>VueJs</w:t>
       </w:r>
       <w:proofErr w:type="spellEnd"/>
       <w:r>
-        <w:t xml:space="preserve">. </w:t>
-      </w:r>
-      <w:r>
-        <w:t xml:space="preserve">Car le </w:t>
-      </w:r>
-      <w:proofErr w:type="spellStart"/>
-      <w:r>
-        <w:t>controller</w:t>
-      </w:r>
-      <w:proofErr w:type="spellEnd"/>
-      <w:r>
-        <w:t xml:space="preserve"> doit ici récupérer l’élément qui doit être modifié et lui appliqué ces modifications.</w:t>
-      </w:r>
-    </w:p>
-    <w:p>
-      <w:pPr>
-        <w:ind w:left="284"/>
-        <w:jc w:val="both"/>
-      </w:pPr>
-    </w:p>
-    <w:p>
-      <w:pPr>
-        <w:ind w:left="284"/>
-        <w:jc w:val="both"/>
-      </w:pPr>
-      <w:r>
-        <w:t>Pour le front, l</w:t>
-      </w:r>
-      <w:r>
-        <w:t xml:space="preserve">’utilisation de </w:t>
-      </w:r>
-      <w:proofErr w:type="spellStart"/>
-      <w:r>
-        <w:rPr>
-          <w:b/>
-        </w:rPr>
-        <w:t>o</w:t>
-      </w:r>
-      <w:r>
-        <w:rPr>
-          <w:b/>
-        </w:rPr>
-        <w:t>nBeforeMount</w:t>
-      </w:r>
-      <w:proofErr w:type="spellEnd"/>
-      <w:r>
-        <w:rPr>
-          <w:b/>
-        </w:rPr>
-        <w:t xml:space="preserve"> </w:t>
-      </w:r>
-      <w:r>
-        <w:t xml:space="preserve">fourni par </w:t>
-      </w:r>
-      <w:proofErr w:type="spellStart"/>
-      <w:r>
-        <w:t>VueJs</w:t>
-      </w:r>
-      <w:proofErr w:type="spellEnd"/>
-      <w:r>
-        <w:t xml:space="preserve"> semble être parfaite</w:t>
-      </w:r>
-      <w:r>
-        <w:t>,</w:t>
-      </w:r>
-      <w:r>
-        <w:t xml:space="preserve"> </w:t>
-      </w:r>
-      <w:r>
-        <w:t>car</w:t>
-      </w:r>
-      <w:r>
-        <w:t xml:space="preserve"> celle-ci permet de définir des valeurs à certaines variables avant même que l’affichage soit </w:t>
-      </w:r>
-      <w:r>
-        <w:t>chargé</w:t>
-      </w:r>
-      <w:r>
-        <w:t xml:space="preserve">. Par exemple voici comment est prédéfini le titre du formulaire : </w:t>
+        <w:t xml:space="preserve"> semble être parfaite, car celle-ci permet de définir des valeurs à certaines variables avant même que l’affichage soit chargé. Par exemple voici comment est prédéfini le titre du formulaire : </w:t>
       </w:r>
     </w:p>
     <w:p>
@@ -4752,7 +4514,7 @@
           <w:lang w:eastAsia="fr-CH"/>
         </w:rPr>
         <w:drawing>
-          <wp:inline distT="0" distB="0" distL="0" distR="0" wp14:anchorId="46D6E513" wp14:editId="3D1ED7FA">
+          <wp:inline distT="0" distB="0" distL="0" distR="0" wp14:anchorId="003BC5B5" wp14:editId="101C6967">
             <wp:extent cx="2886075" cy="571500"/>
             <wp:effectExtent l="0" t="0" r="9525" b="0"/>
             <wp:docPr id="9" name="Image 9"/>
@@ -4818,33 +4580,27 @@
         <w:t xml:space="preserve">PATCH </w:t>
       </w:r>
       <w:r>
-        <w:t>ne fonctionne pas pour l’envoie d’</w:t>
-      </w:r>
-      <w:r>
-        <w:t xml:space="preserve">image vers le </w:t>
+        <w:t xml:space="preserve">ne fonctionne pas pour l’envoie d’image vers le </w:t>
       </w:r>
       <w:proofErr w:type="spellStart"/>
       <w:r>
+        <w:rPr>
+          <w:b/>
+          <w:bCs/>
+        </w:rPr>
         <w:t>controller</w:t>
       </w:r>
       <w:proofErr w:type="spellEnd"/>
       <w:r>
-        <w:t xml:space="preserve">. </w:t>
-      </w:r>
-      <w:r>
-        <w:t xml:space="preserve">Donc la seule méthode permettant d’envoyer </w:t>
-      </w:r>
+        <w:t xml:space="preserve">. Donc la seule méthode permettant d’envoyer </w:t>
+      </w:r>
+      <w:proofErr w:type="gramStart"/>
       <w:r>
         <w:t>des données restante</w:t>
       </w:r>
-      <w:r>
-        <w:t xml:space="preserve"> e</w:t>
-      </w:r>
-      <w:r>
-        <w:t>s</w:t>
-      </w:r>
-      <w:r>
-        <w:t xml:space="preserve">t la méthode </w:t>
+      <w:proofErr w:type="gramEnd"/>
+      <w:r>
+        <w:t xml:space="preserve"> est la méthode </w:t>
       </w:r>
       <w:r>
         <w:rPr>
@@ -4873,7 +4629,7 @@
           <w:lang w:eastAsia="fr-CH"/>
         </w:rPr>
         <w:drawing>
-          <wp:inline distT="0" distB="0" distL="0" distR="0" wp14:anchorId="14071C62" wp14:editId="6FD888C8">
+          <wp:inline distT="0" distB="0" distL="0" distR="0" wp14:anchorId="2D04542F" wp14:editId="1A1E6706">
             <wp:extent cx="3971925" cy="552450"/>
             <wp:effectExtent l="0" t="0" r="9525" b="0"/>
             <wp:docPr id="34" name="Image 34"/>
@@ -4927,21 +4683,19 @@
         <w:t>)</w:t>
       </w:r>
       <w:r>
-        <w:t>.</w:t>
-      </w:r>
-      <w:r>
-        <w:t xml:space="preserve"> Le </w:t>
+        <w:t xml:space="preserve">. Le </w:t>
       </w:r>
       <w:proofErr w:type="spellStart"/>
       <w:r>
+        <w:rPr>
+          <w:b/>
+          <w:bCs/>
+        </w:rPr>
         <w:t>controller</w:t>
       </w:r>
       <w:proofErr w:type="spellEnd"/>
       <w:r>
-        <w:t xml:space="preserve"> doit s’occuper des différentes modifications. Appliquer les modifications aux champs se retrouvant d</w:t>
-      </w:r>
-      <w:r>
-        <w:t>ans le formulaire.</w:t>
+        <w:t xml:space="preserve"> doit s’occuper des différentes modifications. Appliquer les modifications aux champs se retrouvant dans le formulaire.</w:t>
       </w:r>
     </w:p>
     <w:p>
@@ -4961,7 +4715,7 @@
           <w:lang w:eastAsia="fr-CH"/>
         </w:rPr>
         <w:drawing>
-          <wp:inline distT="0" distB="0" distL="0" distR="0" wp14:anchorId="4B5821FD" wp14:editId="2082B505">
+          <wp:inline distT="0" distB="0" distL="0" distR="0" wp14:anchorId="1B6315F7" wp14:editId="434E74D4">
             <wp:extent cx="5526157" cy="2163071"/>
             <wp:effectExtent l="0" t="0" r="0" b="8890"/>
             <wp:docPr id="10" name="Image 10"/>
@@ -5007,11 +4761,15 @@
       </w:r>
       <w:proofErr w:type="spellStart"/>
       <w:r>
+        <w:rPr>
+          <w:b/>
+          <w:bCs/>
+        </w:rPr>
         <w:t>controller</w:t>
       </w:r>
       <w:proofErr w:type="spellEnd"/>
       <w:r>
-        <w:t xml:space="preserve"> va vérifier si l’utilisateur à bien remplis tous les champs en procédant de la même manière que pour la fonctionnalités </w:t>
+        <w:t xml:space="preserve"> va vérifier si l’utilisateur à bien remplis tous les champs en procédant de la même manière que pour la fonctionnalité </w:t>
       </w:r>
       <w:r>
         <w:rPr>
@@ -5057,7 +4815,7 @@
           <w:lang w:eastAsia="fr-CH"/>
         </w:rPr>
         <w:drawing>
-          <wp:inline distT="0" distB="0" distL="0" distR="0" wp14:anchorId="6935DBED" wp14:editId="5242F986">
+          <wp:inline distT="0" distB="0" distL="0" distR="0" wp14:anchorId="33E4C986" wp14:editId="6B13F1B8">
             <wp:extent cx="3857625" cy="1104900"/>
             <wp:effectExtent l="0" t="0" r="9525" b="0"/>
             <wp:docPr id="30" name="Image 30"/>
@@ -5119,13 +4877,7 @@
         <w:t>image</w:t>
       </w:r>
       <w:r>
-        <w:t xml:space="preserve"> peut se retrouver au pire vide, l’image existante n’est pas </w:t>
-      </w:r>
-      <w:r>
-        <w:t>supprimée</w:t>
-      </w:r>
-      <w:r>
-        <w:t xml:space="preserve"> tant que l’utilisateur ne décide pas de mettre une autre image dans le formulaire.</w:t>
+        <w:t xml:space="preserve"> peut se retrouver au pire vide, l’image existante n’est pas supprimée tant que l’utilisateur ne décide pas de mettre une autre image dans le formulaire.</w:t>
       </w:r>
     </w:p>
     <w:p>
@@ -5141,42 +4893,34 @@
       </w:pPr>
       <w:r>
         <w:lastRenderedPageBreak/>
-        <w:t>La fonction</w:t>
-      </w:r>
-      <w:r>
-        <w:t>nalité</w:t>
-      </w:r>
-      <w:r>
+        <w:t xml:space="preserve">La fonctionnalité </w:t>
+      </w:r>
+      <w:r>
+        <w:rPr>
+          <w:b/>
+        </w:rPr>
+        <w:t>DELETE</w:t>
+      </w:r>
+      <w:r>
+        <w:rPr>
+          <w:b/>
+        </w:rPr>
         <w:t xml:space="preserve"> </w:t>
       </w:r>
       <w:r>
-        <w:rPr>
-          <w:b/>
-        </w:rPr>
-        <w:t>DELETE</w:t>
-      </w:r>
-      <w:r>
-        <w:rPr>
-          <w:b/>
-        </w:rPr>
-        <w:t xml:space="preserve"> </w:t>
-      </w:r>
-      <w:r>
         <w:t xml:space="preserve">peut être abordé de plusieurs façon, soit en supprimant tous les éléments 1 par 1 manuellement dans le </w:t>
       </w:r>
       <w:proofErr w:type="spellStart"/>
       <w:r>
+        <w:rPr>
+          <w:b/>
+          <w:bCs/>
+        </w:rPr>
         <w:t>controller</w:t>
       </w:r>
       <w:proofErr w:type="spellEnd"/>
       <w:r>
-        <w:t xml:space="preserve">, soit en ayant paramétrer une suppression des relations en cascade. </w:t>
-      </w:r>
-      <w:r>
-        <w:t>La meilleure option</w:t>
-      </w:r>
-      <w:r>
-        <w:t xml:space="preserve"> dans cette situation semble être la 2</w:t>
+        <w:t>, soit en ayant paramétrer une suppression des relations en cascade. La meilleure option dans cette situation semble être la 2</w:t>
       </w:r>
       <w:r>
         <w:rPr>
@@ -5200,43 +4944,40 @@
         <w:jc w:val="both"/>
       </w:pPr>
       <w:r>
-        <w:t xml:space="preserve">Cette opération doit être effectuer lors de la création de la DB. Donc dans les fichiers de migration qui vont être impacté par la suppression. Dans ce cas </w:t>
-      </w:r>
-      <w:r>
-        <w:t>se</w:t>
-      </w:r>
-      <w:r>
-        <w:t xml:space="preserve"> sont les fichiers </w:t>
-      </w:r>
+        <w:t xml:space="preserve">Cette opération doit être effectuer lors de la création de la DB. Donc dans les fichiers de migration qui vont être impacté par la suppression. Dans ce cas se sont les fichiers </w:t>
+      </w:r>
+      <w:proofErr w:type="spellStart"/>
       <w:r>
         <w:rPr>
           <w:b/>
         </w:rPr>
         <w:t>questions_tables.php</w:t>
       </w:r>
+      <w:proofErr w:type="spellEnd"/>
       <w:r>
         <w:t xml:space="preserve">, </w:t>
       </w:r>
+      <w:proofErr w:type="spellStart"/>
       <w:r>
         <w:rPr>
           <w:b/>
         </w:rPr>
         <w:t>answers_tables.php</w:t>
       </w:r>
+      <w:proofErr w:type="spellEnd"/>
       <w:r>
         <w:t xml:space="preserve"> et </w:t>
       </w:r>
+      <w:proofErr w:type="spellStart"/>
       <w:r>
         <w:rPr>
           <w:b/>
         </w:rPr>
         <w:t>user_answers_tables.php</w:t>
       </w:r>
-      <w:r>
-        <w:t xml:space="preserve">. </w:t>
-      </w:r>
-      <w:r>
-        <w:t xml:space="preserve">La ligne permettant relation grâce à une </w:t>
+      <w:proofErr w:type="spellEnd"/>
+      <w:r>
+        <w:t xml:space="preserve">. La ligne permettant relation grâce à une </w:t>
       </w:r>
       <w:r>
         <w:rPr>
@@ -5265,7 +5006,7 @@
           <w:lang w:eastAsia="fr-CH"/>
         </w:rPr>
         <w:drawing>
-          <wp:inline distT="0" distB="0" distL="0" distR="0" wp14:anchorId="45794798" wp14:editId="7B18A214">
+          <wp:inline distT="0" distB="0" distL="0" distR="0" wp14:anchorId="772D0A17" wp14:editId="15E90414">
             <wp:extent cx="5243752" cy="107950"/>
             <wp:effectExtent l="0" t="0" r="0" b="6350"/>
             <wp:docPr id="2" name="Image 2"/>
@@ -5319,13 +5060,7 @@
         <w:jc w:val="both"/>
       </w:pPr>
       <w:r>
-        <w:t xml:space="preserve">Le premier paramètre est le nom du champ, le deuxième est le nom de table pour effectuer la relation. Ensuite ce sont les actions à </w:t>
-      </w:r>
-      <w:r>
-        <w:t>effectuer</w:t>
-      </w:r>
-      <w:r>
-        <w:t xml:space="preserve"> en cas de mise à jour ou de suppression de l’éléments en lien.</w:t>
+        <w:t>Le premier paramètre est le nom du champ, le deuxième est le nom de table pour effectuer la relation. Ensuite ce sont les actions à effectuer en cas de mise à jour ou de suppression de l’éléments en lien.</w:t>
       </w:r>
     </w:p>
     <w:p>
@@ -5340,10 +5075,7 @@
         <w:jc w:val="both"/>
       </w:pPr>
       <w:r>
-        <w:t>D</w:t>
-      </w:r>
-      <w:r>
-        <w:t xml:space="preserve">ans la fonction </w:t>
+        <w:t xml:space="preserve">Dans la fonction </w:t>
       </w:r>
       <w:r>
         <w:rPr>
@@ -5378,7 +5110,7 @@
           <w:lang w:eastAsia="fr-CH"/>
         </w:rPr>
         <w:drawing>
-          <wp:inline distT="0" distB="0" distL="0" distR="0" wp14:anchorId="06881DB4" wp14:editId="2EE83259">
+          <wp:inline distT="0" distB="0" distL="0" distR="0" wp14:anchorId="274E2026" wp14:editId="7B342413">
             <wp:extent cx="3829050" cy="885825"/>
             <wp:effectExtent l="0" t="0" r="0" b="9525"/>
             <wp:docPr id="7" name="Image 7"/>
@@ -5426,10 +5158,7 @@
         <w:jc w:val="both"/>
       </w:pPr>
       <w:r>
-        <w:t>De plus d’une suppression de classique, cette fonctionnalité doit</w:t>
-      </w:r>
-      <w:r>
-        <w:t xml:space="preserve"> avoir une double validation et lorsque la suppression a été effectuer la position du scroll doit être préserver.</w:t>
+        <w:t>De plus d’une suppression de classique, cette fonctionnalité doit avoir une double validation et lorsque la suppression a été effectuer la position du scroll doit être préserver.</w:t>
       </w:r>
     </w:p>
     <w:p>
@@ -5506,7 +5235,7 @@
           <w:lang w:eastAsia="fr-CH"/>
         </w:rPr>
         <w:drawing>
-          <wp:inline distT="0" distB="0" distL="0" distR="0" wp14:anchorId="0D321C72" wp14:editId="2C9627AD">
+          <wp:inline distT="0" distB="0" distL="0" distR="0" wp14:anchorId="1A58D7AE" wp14:editId="5D56DB8B">
             <wp:extent cx="5049079" cy="1959078"/>
             <wp:effectExtent l="0" t="0" r="0" b="3175"/>
             <wp:docPr id="14" name="Image 14"/>
@@ -5548,10 +5277,7 @@
         <w:jc w:val="both"/>
       </w:pPr>
       <w:r>
-        <w:t xml:space="preserve">Pour pouvoir utilisé correctement ces composants, </w:t>
-      </w:r>
-      <w:r>
-        <w:t>ceux-ci ont besoin de variables ou fonctions à leur déclanchement. Et pour récupérer les informations de l’objet à supprimer, c’est transmis lorsque l’utilisateur appuie sur le bouton de suppression.</w:t>
+        <w:t>Pour pouvoir utilisé correctement ces composants, ceux-ci ont besoin de variables ou fonctions à leur déclanchement. Et pour récupérer les informations de l’objet à supprimer, c’est transmis lorsque l’utilisateur appuie sur le bouton de suppression.</w:t>
       </w:r>
     </w:p>
     <w:p>
@@ -5565,7 +5291,7 @@
           <w:lang w:eastAsia="fr-CH"/>
         </w:rPr>
         <w:drawing>
-          <wp:inline distT="0" distB="0" distL="0" distR="0" wp14:anchorId="53EE514C" wp14:editId="3E873FBB">
+          <wp:inline distT="0" distB="0" distL="0" distR="0" wp14:anchorId="68313936" wp14:editId="436CC507">
             <wp:extent cx="3422355" cy="517585"/>
             <wp:effectExtent l="0" t="0" r="6985" b="0"/>
             <wp:docPr id="15" name="Image 15"/>
@@ -5639,7 +5365,7 @@
           <w:lang w:eastAsia="fr-CH"/>
         </w:rPr>
         <w:drawing>
-          <wp:inline distT="0" distB="0" distL="0" distR="0" wp14:anchorId="2C3E49C0" wp14:editId="6CA00318">
+          <wp:inline distT="0" distB="0" distL="0" distR="0" wp14:anchorId="3ECF7369" wp14:editId="378B6321">
             <wp:extent cx="4343400" cy="714375"/>
             <wp:effectExtent l="0" t="0" r="0" b="9525"/>
             <wp:docPr id="13" name="Image 13"/>
@@ -5686,12 +5412,9 @@
         <w:pStyle w:val="Titre2"/>
         <w:ind w:left="284"/>
       </w:pPr>
-      <w:bookmarkStart w:id="11" w:name="_Toc167458632"/>
-      <w:r>
-        <w:t>3.5</w:t>
-      </w:r>
-      <w:r>
-        <w:t xml:space="preserve"> Graphique</w:t>
+      <w:bookmarkStart w:id="11" w:name="_Toc167993306"/>
+      <w:r>
+        <w:t>3.5 Graphique</w:t>
       </w:r>
       <w:bookmarkEnd w:id="11"/>
     </w:p>
@@ -5701,25 +5424,7 @@
         <w:jc w:val="both"/>
       </w:pPr>
       <w:r>
-        <w:t>Pour l’</w:t>
-      </w:r>
-      <w:r>
-        <w:t>implémentation</w:t>
-      </w:r>
-      <w:r>
-        <w:t xml:space="preserve"> du</w:t>
-      </w:r>
-      <w:r>
-        <w:t xml:space="preserve"> graphiq</w:t>
-      </w:r>
-      <w:r>
-        <w:t>ue, une méthode assez simple pour générer des graphiques de qualités et de manière dynamique est d’utiliser</w:t>
-      </w:r>
-      <w:r>
-        <w:t xml:space="preserve"> la librairie</w:t>
-      </w:r>
-      <w:r>
-        <w:t xml:space="preserve"> </w:t>
+        <w:t xml:space="preserve">Pour l’implémentation du graphique, une méthode assez simple pour générer des graphiques de qualités et de manière dynamique est d’utiliser la librairie </w:t>
       </w:r>
       <w:r>
         <w:rPr>
@@ -5728,16 +5433,7 @@
         <w:t>Chart.js</w:t>
       </w:r>
       <w:r>
-        <w:t>.</w:t>
-      </w:r>
-      <w:r>
-        <w:t xml:space="preserve"> Son installati</w:t>
-      </w:r>
-      <w:r>
-        <w:t>on à déjà été présenter dans</w:t>
-      </w:r>
-      <w:r>
-        <w:t xml:space="preserve"> </w:t>
+        <w:t xml:space="preserve">. Son installation à déjà été présenter dans </w:t>
       </w:r>
       <w:r>
         <w:rPr>
@@ -5781,10 +5477,7 @@
         <w:fldChar w:fldCharType="end"/>
       </w:r>
       <w:r>
-        <w:t>.</w:t>
-      </w:r>
-      <w:r>
-        <w:t xml:space="preserve"> </w:t>
+        <w:t xml:space="preserve">. </w:t>
       </w:r>
     </w:p>
     <w:p>
@@ -5810,10 +5503,7 @@
       </w:r>
       <w:proofErr w:type="spellEnd"/>
       <w:r>
-        <w:t xml:space="preserve"> de l’application.</w:t>
-      </w:r>
-      <w:r>
-        <w:t xml:space="preserve"> Donc pour y afficher un graphique importer sur la page ces éléments :</w:t>
+        <w:t xml:space="preserve"> de l’application. Donc pour y afficher un graphique importer sur la page ces éléments :</w:t>
       </w:r>
     </w:p>
     <w:p>
@@ -5833,7 +5523,7 @@
           <w:lang w:eastAsia="fr-CH"/>
         </w:rPr>
         <w:drawing>
-          <wp:inline distT="0" distB="0" distL="0" distR="0" wp14:anchorId="0AEB6801" wp14:editId="04019FE5">
+          <wp:inline distT="0" distB="0" distL="0" distR="0" wp14:anchorId="7966B69C" wp14:editId="747885C4">
             <wp:extent cx="3419475" cy="400050"/>
             <wp:effectExtent l="0" t="0" r="9525" b="0"/>
             <wp:docPr id="35" name="Image 35"/>
@@ -5915,10 +5605,7 @@
         <w:t xml:space="preserve"> </w:t>
       </w:r>
       <w:r>
-        <w:t>permet de charger des données avant la génération de l’affichage</w:t>
-      </w:r>
-      <w:r>
-        <w:t xml:space="preserve"> et </w:t>
+        <w:t xml:space="preserve">permet de charger des données avant la génération de l’affichage et </w:t>
       </w:r>
       <w:proofErr w:type="spellStart"/>
       <w:r>
@@ -5949,7 +5636,7 @@
           <w:lang w:eastAsia="fr-CH"/>
         </w:rPr>
         <w:drawing>
-          <wp:inline distT="0" distB="0" distL="0" distR="0" wp14:anchorId="119B7741" wp14:editId="143AC32C">
+          <wp:inline distT="0" distB="0" distL="0" distR="0" wp14:anchorId="4EB09D39" wp14:editId="688C78A2">
             <wp:extent cx="4505325" cy="1609725"/>
             <wp:effectExtent l="0" t="0" r="9525" b="9525"/>
             <wp:docPr id="36" name="Image 36"/>
@@ -5991,10 +5678,7 @@
         <w:jc w:val="both"/>
       </w:pPr>
       <w:r>
-        <w:t xml:space="preserve">Ensuite la création d’une variable </w:t>
-      </w:r>
-      <w:r>
-        <w:t>permettant par la suite de transmettre au graphique les données à afficher.</w:t>
+        <w:t>Ensuite la création d’une variable permettant par la suite de transmettre au graphique les données à afficher.</w:t>
       </w:r>
     </w:p>
     <w:p>
@@ -6014,7 +5698,7 @@
           <w:lang w:eastAsia="fr-CH"/>
         </w:rPr>
         <w:drawing>
-          <wp:inline distT="0" distB="0" distL="0" distR="0" wp14:anchorId="556D329D" wp14:editId="593B997C">
+          <wp:inline distT="0" distB="0" distL="0" distR="0" wp14:anchorId="6FFCD263" wp14:editId="5120239D">
             <wp:extent cx="4724400" cy="1447800"/>
             <wp:effectExtent l="0" t="0" r="0" b="0"/>
             <wp:docPr id="46" name="Image 46"/>
@@ -6102,7 +5786,7 @@
           <w:lang w:eastAsia="fr-CH"/>
         </w:rPr>
         <w:drawing>
-          <wp:inline distT="0" distB="0" distL="0" distR="0" wp14:anchorId="66D0C0C6" wp14:editId="7180690F">
+          <wp:inline distT="0" distB="0" distL="0" distR="0" wp14:anchorId="59031D6B" wp14:editId="678C747A">
             <wp:extent cx="3762375" cy="2686050"/>
             <wp:effectExtent l="0" t="0" r="9525" b="0"/>
             <wp:docPr id="47" name="Image 47"/>
@@ -6150,16 +5834,7 @@
         <w:jc w:val="both"/>
       </w:pPr>
       <w:r>
-        <w:t xml:space="preserve">Ici, le graphique est créé avec les données qui viennent d’être récupérer. </w:t>
-      </w:r>
-      <w:r>
-        <w:t>Cette méthode récupère</w:t>
-      </w:r>
-      <w:r>
-        <w:t xml:space="preserve"> aussi un élément html avec grâce à l’</w:t>
-      </w:r>
-      <w:r>
-        <w:t xml:space="preserve">id </w:t>
+        <w:t xml:space="preserve">Ici, le graphique est créé avec les données qui viennent d’être récupérer. Cette méthode récupère aussi un élément html avec grâce à l’id </w:t>
       </w:r>
       <w:proofErr w:type="spellStart"/>
       <w:r>
@@ -6170,10 +5845,7 @@
       </w:r>
       <w:proofErr w:type="spellEnd"/>
       <w:r>
-        <w:t xml:space="preserve">. </w:t>
-      </w:r>
-      <w:r>
-        <w:t xml:space="preserve">Cette élément doit être de type </w:t>
+        <w:t xml:space="preserve">. Cette élément doit être de type </w:t>
       </w:r>
       <w:proofErr w:type="spellStart"/>
       <w:r>
@@ -6210,7 +5882,7 @@
           <w:lang w:eastAsia="fr-CH"/>
         </w:rPr>
         <w:drawing>
-          <wp:inline distT="0" distB="0" distL="0" distR="0" wp14:anchorId="56A63A60" wp14:editId="5BB7E4A6">
+          <wp:inline distT="0" distB="0" distL="0" distR="0" wp14:anchorId="125D47A9" wp14:editId="1F92E1FB">
             <wp:extent cx="5434641" cy="1211292"/>
             <wp:effectExtent l="0" t="0" r="0" b="8255"/>
             <wp:docPr id="49" name="Image 49"/>
@@ -6258,13 +5930,7 @@
         <w:jc w:val="both"/>
       </w:pPr>
       <w:r>
-        <w:t>Voici à quoi ressemble la partie html permettant l’affichage</w:t>
-      </w:r>
-      <w:r>
-        <w:t>, de plus si l’utilisateur n’a pas encore créer de sondage, le graph ne s’affiche pas mais à la place, du texte lui est afficher.</w:t>
-      </w:r>
-      <w:r>
-        <w:t xml:space="preserve"> Celui-ci lui dit qu’aucun sondage n’a été créée par l’utilisateur et un bouton est aussi afficher lui proposant de créer son premier sondage.</w:t>
+        <w:t>Voici à quoi ressemble la partie html permettant l’affichage, de plus si l’utilisateur n’a pas encore créer de sondage, le graph ne s’affiche pas mais à la place, du texte lui est afficher. Celui-ci lui dit qu’aucun sondage n’a été créée par l’utilisateur et un bouton est aussi afficher lui proposant de créer son premier sondage.</w:t>
       </w:r>
     </w:p>
     <w:p>
@@ -6284,7 +5950,7 @@
           <w:lang w:eastAsia="fr-CH"/>
         </w:rPr>
         <w:drawing>
-          <wp:inline distT="0" distB="0" distL="0" distR="0" wp14:anchorId="23B696D9" wp14:editId="665BE400">
+          <wp:inline distT="0" distB="0" distL="0" distR="0" wp14:anchorId="60F42DE0" wp14:editId="1290E676">
             <wp:extent cx="3673871" cy="2691441"/>
             <wp:effectExtent l="0" t="0" r="3175" b="0"/>
             <wp:docPr id="50" name="Image 50"/>
@@ -6327,10 +5993,7 @@
       </w:pPr>
       <w:r>
         <w:lastRenderedPageBreak/>
-        <w:t>Jusqu’ici ce n’était que la partie front.</w:t>
-      </w:r>
-      <w:r>
-        <w:t xml:space="preserve"> Pour le </w:t>
+        <w:t xml:space="preserve">Jusqu’ici ce n’était que la partie front. Pour le </w:t>
       </w:r>
       <w:proofErr w:type="spellStart"/>
       <w:r>
@@ -6374,14 +6037,15 @@
       </w:r>
       <w:proofErr w:type="spellStart"/>
       <w:r>
+        <w:rPr>
+          <w:b/>
+          <w:bCs/>
+        </w:rPr>
         <w:t>controller</w:t>
       </w:r>
       <w:proofErr w:type="spellEnd"/>
       <w:r>
-        <w:t>.</w:t>
-      </w:r>
-      <w:r>
-        <w:t xml:space="preserve"> Donc la création de </w:t>
+        <w:t xml:space="preserve">. Donc la création de </w:t>
       </w:r>
       <w:proofErr w:type="spellStart"/>
       <w:r>
@@ -6392,16 +6056,7 @@
       </w:r>
       <w:proofErr w:type="spellEnd"/>
       <w:r>
-        <w:t xml:space="preserve"> est nécessaire</w:t>
-      </w:r>
-      <w:r>
-        <w:t>.</w:t>
-      </w:r>
-      <w:r>
-        <w:t xml:space="preserve"> A l’intérieur</w:t>
-      </w:r>
-      <w:r>
-        <w:t xml:space="preserve"> de celui-ci, une seule fonction est nécessaire car l’application n’utilise qu’un seul graphique.</w:t>
+        <w:t xml:space="preserve"> est nécessaire. A l’intérieur de celui-ci, une seule fonction est nécessaire car l’application n’utilise qu’un seul graphique.</w:t>
       </w:r>
     </w:p>
     <w:p>
@@ -6421,7 +6076,7 @@
           <w:lang w:eastAsia="fr-CH"/>
         </w:rPr>
         <w:drawing>
-          <wp:inline distT="0" distB="0" distL="0" distR="0" wp14:anchorId="2CA8A8B1" wp14:editId="7B25B8AD">
+          <wp:inline distT="0" distB="0" distL="0" distR="0" wp14:anchorId="5BE5E88D" wp14:editId="1E173F18">
             <wp:extent cx="4993420" cy="1291838"/>
             <wp:effectExtent l="0" t="0" r="0" b="3810"/>
             <wp:docPr id="52" name="Image 52"/>
@@ -6469,16 +6124,7 @@
         <w:jc w:val="both"/>
       </w:pPr>
       <w:r>
-        <w:t>Cette fonction doit retourner uniquement les sondages créer par l’utilisateur et le nombre de personne ayant répondu au sondage.</w:t>
-      </w:r>
-      <w:r>
-        <w:t xml:space="preserve"> Dès que ces informations sont récupérées, celle-ci sont transmise</w:t>
-      </w:r>
-      <w:r>
-        <w:t>s</w:t>
-      </w:r>
-      <w:r>
-        <w:t xml:space="preserve"> au fichier </w:t>
+        <w:t xml:space="preserve">Cette fonction doit retourner uniquement les sondages créer par l’utilisateur et le nombre de personne ayant répondu au sondage. Dès que ces informations sont récupérées, celle-ci sont transmises au fichier </w:t>
       </w:r>
       <w:proofErr w:type="spellStart"/>
       <w:r>
@@ -6501,28 +6147,7 @@
         <w:t xml:space="preserve"> </w:t>
       </w:r>
       <w:r>
-        <w:t xml:space="preserve">qui a été créer au préalable. </w:t>
-      </w:r>
-      <w:r>
-        <w:t xml:space="preserve">Ce fichier </w:t>
-      </w:r>
-      <w:r>
-        <w:t>sert</w:t>
-      </w:r>
-      <w:r>
-        <w:t xml:space="preserve"> à séparer</w:t>
-      </w:r>
-      <w:r>
-        <w:t xml:space="preserve"> les </w:t>
-      </w:r>
-      <w:r>
-        <w:t>données</w:t>
-      </w:r>
-      <w:r>
-        <w:t xml:space="preserve"> inutiles dans certain cas pour éviter de surcharger le front avec des informations que celle-ci n’</w:t>
-      </w:r>
-      <w:r>
-        <w:t>utilise pas comme par exemple ici : la date de création, la date de dernière modification ou encore l’image dans ce cas.</w:t>
+        <w:t>qui a été créer au préalable. Ce fichier sert à séparer les données inutiles dans certain cas pour éviter de surcharger le front avec des informations que celle-ci n’utilise pas comme par exemple ici : la date de création, la date de dernière modification ou encore l’image dans ce cas.</w:t>
       </w:r>
     </w:p>
     <w:p>
@@ -6536,7 +6161,7 @@
           <w:lang w:eastAsia="fr-CH"/>
         </w:rPr>
         <w:drawing>
-          <wp:inline distT="0" distB="0" distL="0" distR="0" wp14:anchorId="37BFFBAC" wp14:editId="5B26C98D">
+          <wp:inline distT="0" distB="0" distL="0" distR="0" wp14:anchorId="7CDC3556" wp14:editId="26F7183C">
             <wp:extent cx="3543300" cy="1438275"/>
             <wp:effectExtent l="0" t="0" r="0" b="9525"/>
             <wp:docPr id="53" name="Image 53"/>
@@ -6595,19 +6220,7 @@
       </w:r>
       <w:proofErr w:type="spellEnd"/>
       <w:r>
-        <w:t xml:space="preserve"> est celle qui va filtrer</w:t>
-      </w:r>
-      <w:r>
-        <w:t xml:space="preserve"> les données et</w:t>
-      </w:r>
-      <w:r>
-        <w:t xml:space="preserve"> retourner uniquement les valeurs choisis</w:t>
-      </w:r>
-      <w:r>
-        <w:t>.</w:t>
-      </w:r>
-      <w:r>
-        <w:t xml:space="preserve"> </w:t>
+        <w:t xml:space="preserve"> est celle qui va filtrer les données et retourner uniquement les valeurs choisis. </w:t>
       </w:r>
     </w:p>
     <w:p>
@@ -6620,10 +6233,11 @@
         <w:pStyle w:val="Titre2"/>
         <w:ind w:firstLine="284"/>
       </w:pPr>
-      <w:bookmarkStart w:id="12" w:name="_Toc167458633"/>
+      <w:bookmarkStart w:id="12" w:name="_Toc167993307"/>
       <w:r>
         <w:t>3.6 Rôles et permissions</w:t>
       </w:r>
+      <w:bookmarkEnd w:id="12"/>
     </w:p>
     <w:p>
       <w:pPr>
@@ -6631,10 +6245,7 @@
         <w:jc w:val="both"/>
       </w:pPr>
       <w:r>
-        <w:t>L’application doit pouvoir gérer les accès de certain utilisateur grâce au rôle et aux permissions qui leur sont accordés</w:t>
-      </w:r>
-      <w:r>
-        <w:t xml:space="preserve">. Donc comme pour les graphiques la librairie </w:t>
+        <w:t xml:space="preserve">L’application doit pouvoir gérer les accès de certain utilisateur grâce au rôle et aux permissions qui leur sont accordés. Donc comme pour les graphiques la librairie </w:t>
       </w:r>
       <w:proofErr w:type="spellStart"/>
       <w:r>
@@ -6651,10 +6262,7 @@
         <w:t xml:space="preserve">-permission </w:t>
       </w:r>
       <w:r>
-        <w:t>permettant ce</w:t>
-      </w:r>
-      <w:r>
-        <w:t>tte gestion est déjà installé.</w:t>
+        <w:t>permettant cette gestion est déjà installé.</w:t>
       </w:r>
     </w:p>
     <w:p>
@@ -6683,7 +6291,7 @@
           <w:lang w:eastAsia="fr-CH"/>
         </w:rPr>
         <w:drawing>
-          <wp:inline distT="0" distB="0" distL="0" distR="0" wp14:anchorId="65F7C32A" wp14:editId="5FE5A892">
+          <wp:inline distT="0" distB="0" distL="0" distR="0" wp14:anchorId="7069702A" wp14:editId="1800E835">
             <wp:extent cx="5400136" cy="166823"/>
             <wp:effectExtent l="0" t="0" r="0" b="5080"/>
             <wp:docPr id="6" name="Image 6"/>
@@ -6772,7 +6380,7 @@
           <w:lang w:eastAsia="fr-CH"/>
         </w:rPr>
         <w:drawing>
-          <wp:inline distT="0" distB="0" distL="0" distR="0" wp14:anchorId="57626C55" wp14:editId="75E2D2F1">
+          <wp:inline distT="0" distB="0" distL="0" distR="0" wp14:anchorId="75D8F0EC" wp14:editId="1E9F8C5E">
             <wp:extent cx="4371975" cy="1762125"/>
             <wp:effectExtent l="0" t="0" r="9525" b="9525"/>
             <wp:docPr id="8" name="Image 8"/>
@@ -6825,7 +6433,7 @@
           <w:lang w:eastAsia="fr-CH"/>
         </w:rPr>
         <w:drawing>
-          <wp:anchor distT="0" distB="0" distL="114300" distR="114300" simplePos="0" relativeHeight="251665408" behindDoc="0" locked="0" layoutInCell="1" allowOverlap="1" wp14:anchorId="24813608" wp14:editId="56A9DA21">
+          <wp:anchor distT="0" distB="0" distL="114300" distR="114300" simplePos="0" relativeHeight="251666432" behindDoc="0" locked="0" layoutInCell="1" allowOverlap="1" wp14:anchorId="69D8A4B9" wp14:editId="37343E5A">
             <wp:simplePos x="0" y="0"/>
             <wp:positionH relativeFrom="column">
               <wp:posOffset>3671570</wp:posOffset>
@@ -6875,28 +6483,7 @@
         </w:drawing>
       </w:r>
       <w:r>
-        <w:t>Ensuite pour que les utilisateurs puissent se voir attribuer un rôle,</w:t>
-      </w:r>
-      <w:r>
-        <w:t xml:space="preserve"> la modification du modèle de ceux-ci est nécessaire</w:t>
-      </w:r>
-      <w:r>
-        <w:t>.</w:t>
-      </w:r>
-      <w:r>
-        <w:t xml:space="preserve"> Ajouter donc cette élément permet de faire comprendre à la librairie que le modèle peut recevoir un rôle.</w:t>
-      </w:r>
-      <w:r>
-        <w:t xml:space="preserve"> </w:t>
-      </w:r>
-      <w:r>
-        <w:t>N’oublier p</w:t>
-      </w:r>
-      <w:r>
-        <w:t>as d’attribuer les rôles aux utilisateurs de tests</w:t>
-      </w:r>
-      <w:r>
-        <w:t xml:space="preserve"> dans le fichier </w:t>
+        <w:t xml:space="preserve">Ensuite pour que les utilisateurs puissent se voir attribuer un rôle, la modification du modèle de ceux-ci est nécessaire. Ajouter donc cette élément permet de faire comprendre à la librairie que le modèle peut recevoir un rôle. N’oublier pas d’attribuer les rôles aux utilisateurs de tests dans le fichier </w:t>
       </w:r>
       <w:proofErr w:type="spellStart"/>
       <w:r>
@@ -6907,10 +6494,7 @@
       </w:r>
       <w:proofErr w:type="spellEnd"/>
       <w:r>
-        <w:t xml:space="preserve"> des utilisateurs</w:t>
-      </w:r>
-      <w:r>
-        <w:t>.</w:t>
+        <w:t xml:space="preserve"> des utilisateurs.</w:t>
       </w:r>
     </w:p>
     <w:p>
@@ -6930,7 +6514,7 @@
           <w:lang w:eastAsia="fr-CH"/>
         </w:rPr>
         <w:drawing>
-          <wp:inline distT="0" distB="0" distL="0" distR="0" wp14:anchorId="5FCC3B6E" wp14:editId="6818D89E">
+          <wp:inline distT="0" distB="0" distL="0" distR="0" wp14:anchorId="6A48C0CF" wp14:editId="0419B54C">
             <wp:extent cx="3000378" cy="2363638"/>
             <wp:effectExtent l="0" t="0" r="0" b="0"/>
             <wp:docPr id="11" name="Image 11"/>
@@ -6978,53 +6562,17 @@
         <w:jc w:val="both"/>
       </w:pPr>
       <w:r>
-        <w:t>La prochaine étape est la vérification des</w:t>
-      </w:r>
-      <w:r>
-        <w:t xml:space="preserve"> accès permettant</w:t>
-      </w:r>
-      <w:r>
-        <w:t xml:space="preserve"> de </w:t>
-      </w:r>
-      <w:r>
-        <w:t>restreindre</w:t>
+        <w:t xml:space="preserve">La prochaine étape est la vérification des accès permettant de restreindre les accès d’un certain rôle. Celle-ci peut s’effectuer à plusieurs endroits dans l’application. En premier, c’est dans le fichier de </w:t>
+      </w:r>
+      <w:r>
+        <w:rPr>
+          <w:b/>
+        </w:rPr>
+        <w:t>route</w:t>
       </w:r>
       <w:r>
         <w:t xml:space="preserve"> </w:t>
       </w:r>
-      <w:r>
-        <w:t>les accès d’u</w:t>
-      </w:r>
-      <w:r>
-        <w:t>n certain rôle</w:t>
-      </w:r>
-      <w:r>
-        <w:t>.</w:t>
-      </w:r>
-      <w:r>
-        <w:t xml:space="preserve"> Celle-ci peut s’effectuer à </w:t>
-      </w:r>
-      <w:r>
-        <w:t>plusieurs endroits</w:t>
-      </w:r>
-      <w:r>
-        <w:t xml:space="preserve"> dans l’</w:t>
-      </w:r>
-      <w:r>
-        <w:t>application.</w:t>
-      </w:r>
-      <w:r>
-        <w:t xml:space="preserve"> En premier, c’est dans le fichier de </w:t>
-      </w:r>
-      <w:r>
-        <w:rPr>
-          <w:b/>
-        </w:rPr>
-        <w:t>route</w:t>
-      </w:r>
-      <w:r>
-        <w:t xml:space="preserve"> </w:t>
-      </w:r>
       <w:proofErr w:type="spellStart"/>
       <w:r>
         <w:rPr>
@@ -7034,13 +6582,7 @@
       </w:r>
       <w:proofErr w:type="spellEnd"/>
       <w:r>
-        <w:t>.</w:t>
-      </w:r>
-      <w:r>
-        <w:t xml:space="preserve"> </w:t>
-      </w:r>
-      <w:r>
-        <w:t xml:space="preserve">Ce fichier permet d’attribuer les différentes requêtes </w:t>
+        <w:t xml:space="preserve">. Ce fichier permet d’attribuer les différentes requêtes </w:t>
       </w:r>
       <w:r>
         <w:rPr>
@@ -7060,10 +6602,7 @@
       </w:r>
       <w:proofErr w:type="spellEnd"/>
       <w:r>
-        <w:t xml:space="preserve"> permettant </w:t>
-      </w:r>
-      <w:r>
-        <w:t>par exemple l’affichage ou la création de données.</w:t>
+        <w:t xml:space="preserve"> permettant par exemple l’affichage ou la création de données.</w:t>
       </w:r>
     </w:p>
     <w:p>
@@ -7089,10 +6628,7 @@
       </w:r>
       <w:proofErr w:type="spellEnd"/>
       <w:r>
-        <w:t xml:space="preserve">, </w:t>
-      </w:r>
-      <w:r>
-        <w:t>en ajoutant par exemple cette élément qui va vérifier si l’utilisateur qui souhaite accéder à l’</w:t>
+        <w:t>, en ajoutant par exemple cette élément qui va vérifier si l’utilisateur qui souhaite accéder à l’</w:t>
       </w:r>
       <w:r>
         <w:rPr>
@@ -7141,16 +6677,7 @@
         <w:t xml:space="preserve"> user</w:t>
       </w:r>
       <w:r>
-        <w:t> ».</w:t>
-      </w:r>
-      <w:r>
-        <w:t xml:space="preserve"> Si celui-ci dispose belle et bien de ce rôle, l’</w:t>
-      </w:r>
-      <w:r>
-        <w:t xml:space="preserve">accès lui est autoriser, sinon </w:t>
-      </w:r>
-      <w:r>
-        <w:t>l’application lui renvoie un statut 403 lui expliquant que l’utilisateur ne dispose pas du rôle nécessaire pour accéder à cette page.</w:t>
+        <w:t> ». Si celui-ci dispose belle et bien de ce rôle, l’accès lui est autoriser, sinon l’application lui renvoie un statut 403 lui expliquant que l’utilisateur ne dispose pas du rôle nécessaire pour accéder à cette page.</w:t>
       </w:r>
     </w:p>
     <w:p>
@@ -7170,7 +6697,7 @@
           <w:lang w:eastAsia="fr-CH"/>
         </w:rPr>
         <w:drawing>
-          <wp:inline distT="0" distB="0" distL="0" distR="0" wp14:anchorId="37AD8BC2" wp14:editId="092677EE">
+          <wp:inline distT="0" distB="0" distL="0" distR="0" wp14:anchorId="694CCDE5" wp14:editId="4283A741">
             <wp:extent cx="5443268" cy="430805"/>
             <wp:effectExtent l="0" t="0" r="5080" b="7620"/>
             <wp:docPr id="37" name="Image 37"/>
@@ -7224,19 +6751,7 @@
         <w:jc w:val="both"/>
       </w:pPr>
       <w:r>
-        <w:t>M</w:t>
-      </w:r>
-      <w:r>
-        <w:t xml:space="preserve">ais pour pouvoir vérifier le </w:t>
-      </w:r>
-      <w:r>
-        <w:t>rôle</w:t>
-      </w:r>
-      <w:r>
-        <w:t xml:space="preserve"> de l’</w:t>
-      </w:r>
-      <w:r>
-        <w:t xml:space="preserve">utilisateur, la modification du </w:t>
+        <w:t xml:space="preserve">Mais pour pouvoir vérifier le rôle de l’utilisateur, la modification du </w:t>
       </w:r>
       <w:proofErr w:type="spellStart"/>
       <w:r>
@@ -7247,16 +6762,7 @@
       </w:r>
       <w:proofErr w:type="spellEnd"/>
       <w:r>
-        <w:t xml:space="preserve"> est nécessaire</w:t>
-      </w:r>
-      <w:r>
-        <w:t xml:space="preserve">. </w:t>
-      </w:r>
-      <w:r>
-        <w:t>Celle-ci s’effectue</w:t>
-      </w:r>
-      <w:r>
-        <w:t xml:space="preserve"> en ajoutant l’alias « </w:t>
+        <w:t xml:space="preserve"> est nécessaire. Celle-ci s’effectue en ajoutant l’alias « </w:t>
       </w:r>
       <w:proofErr w:type="spellStart"/>
       <w:r>
@@ -7267,10 +6773,7 @@
       </w:r>
       <w:proofErr w:type="spellEnd"/>
       <w:r>
-        <w:t> »</w:t>
-      </w:r>
-      <w:r>
-        <w:t xml:space="preserve"> dans le fichier </w:t>
+        <w:t xml:space="preserve"> » dans le fichier </w:t>
       </w:r>
       <w:proofErr w:type="spellStart"/>
       <w:r>
@@ -7301,7 +6804,7 @@
           <w:lang w:eastAsia="fr-CH"/>
         </w:rPr>
         <w:drawing>
-          <wp:inline distT="0" distB="0" distL="0" distR="0" wp14:anchorId="44434B20" wp14:editId="701B02B6">
+          <wp:inline distT="0" distB="0" distL="0" distR="0" wp14:anchorId="4FB43304" wp14:editId="4F160874">
             <wp:extent cx="5331124" cy="1524467"/>
             <wp:effectExtent l="0" t="0" r="3175" b="0"/>
             <wp:docPr id="38" name="Image 38"/>
@@ -7348,7 +6851,7 @@
           <w:lang w:eastAsia="fr-CH"/>
         </w:rPr>
         <w:drawing>
-          <wp:anchor distT="0" distB="0" distL="114300" distR="114300" simplePos="0" relativeHeight="251666432" behindDoc="0" locked="0" layoutInCell="1" allowOverlap="1" wp14:anchorId="452AB85E" wp14:editId="0FCB3E37">
+          <wp:anchor distT="0" distB="0" distL="114300" distR="114300" simplePos="0" relativeHeight="251667456" behindDoc="0" locked="0" layoutInCell="1" allowOverlap="1" wp14:anchorId="1B4F287A" wp14:editId="46D09E19">
             <wp:simplePos x="0" y="0"/>
             <wp:positionH relativeFrom="column">
               <wp:posOffset>922020</wp:posOffset>
@@ -7409,13 +6912,7 @@
       </w:r>
       <w:proofErr w:type="spellEnd"/>
       <w:r>
-        <w:t xml:space="preserve"> c’</w:t>
-      </w:r>
-      <w:r>
-        <w:t>est beaucoup plus simple. En ajoutant la référence dans le fichier désirer. Cela permet à l’application de récupérer les informations de l’utilisateur qui est actuellement connectez donc savoir son rôle.</w:t>
-      </w:r>
-      <w:r>
-        <w:t xml:space="preserve"> Ensuite vérifier son rôle grâce à l’objet « </w:t>
+        <w:t xml:space="preserve"> c’est beaucoup plus simple. En ajoutant la référence dans le fichier désirer. Cela permet à l’application de récupérer les informations de l’utilisateur qui est actuellement connectez donc savoir son rôle. Ensuite vérifier son rôle grâce à l’objet « </w:t>
       </w:r>
       <w:proofErr w:type="spellStart"/>
       <w:r>
@@ -7426,10 +6923,7 @@
       </w:r>
       <w:proofErr w:type="spellEnd"/>
       <w:r>
-        <w:t> »</w:t>
-      </w:r>
-      <w:r>
-        <w:t xml:space="preserve">. Voici un exemple dans le fichier </w:t>
+        <w:t xml:space="preserve"> ». Voici un exemple dans le fichier </w:t>
       </w:r>
       <w:proofErr w:type="spellStart"/>
       <w:r>
@@ -7440,10 +6934,7 @@
       </w:r>
       <w:proofErr w:type="spellEnd"/>
       <w:r>
-        <w:t>.</w:t>
-      </w:r>
-      <w:r>
-        <w:t xml:space="preserve">  </w:t>
+        <w:t xml:space="preserve">.  </w:t>
       </w:r>
     </w:p>
     <w:p>
@@ -7463,7 +6954,7 @@
           <w:lang w:eastAsia="fr-CH"/>
         </w:rPr>
         <w:drawing>
-          <wp:inline distT="0" distB="0" distL="0" distR="0" wp14:anchorId="576FEB2B" wp14:editId="28546D8D">
+          <wp:inline distT="0" distB="0" distL="0" distR="0" wp14:anchorId="4C4DED63" wp14:editId="6498D3AB">
             <wp:extent cx="5348377" cy="1511600"/>
             <wp:effectExtent l="0" t="0" r="5080" b="0"/>
             <wp:docPr id="40" name="Image 40"/>
@@ -7534,25 +7025,7 @@
         <w:t xml:space="preserve"> </w:t>
       </w:r>
       <w:r>
-        <w:t xml:space="preserve">vu que l’utilisateur </w:t>
-      </w:r>
-      <w:r>
-        <w:t xml:space="preserve">actuellement connecter est un </w:t>
-      </w:r>
-      <w:r>
-        <w:t>admin</w:t>
-      </w:r>
-      <w:r>
-        <w:t>istrateur</w:t>
-      </w:r>
-      <w:r>
-        <w:t>.</w:t>
-      </w:r>
-      <w:r>
-        <w:t xml:space="preserve"> Dans l’</w:t>
-      </w:r>
-      <w:r>
-        <w:t>autre cas, les données retourner sont uniquement celles que l’utilisateur à créer.</w:t>
+        <w:t>vu que l’utilisateur actuellement connecter est un administrateur. Dans l’autre cas, les données retourner sont uniquement celles que l’utilisateur à créer.</w:t>
       </w:r>
     </w:p>
     <w:p>
@@ -7567,22 +7040,7 @@
         <w:jc w:val="both"/>
       </w:pPr>
       <w:r>
-        <w:t xml:space="preserve">Le dernier </w:t>
-      </w:r>
-      <w:r>
-        <w:t>endroit où</w:t>
-      </w:r>
-      <w:r>
-        <w:t xml:space="preserve"> utiliser ces fichiers </w:t>
-      </w:r>
-      <w:r>
-        <w:t xml:space="preserve">est dans </w:t>
-      </w:r>
-      <w:r>
-        <w:t>le</w:t>
-      </w:r>
-      <w:r>
-        <w:t xml:space="preserve"> </w:t>
+        <w:t xml:space="preserve">Le dernier endroit où utiliser ces fichiers est dans le </w:t>
       </w:r>
       <w:proofErr w:type="spellStart"/>
       <w:r>
@@ -7604,16 +7062,7 @@
       </w:r>
       <w:proofErr w:type="spellEnd"/>
       <w:r>
-        <w:t>.</w:t>
-      </w:r>
-      <w:r>
-        <w:t xml:space="preserve"> Ici, c’est assez simple de vérifier le rôle d’un utilisateur</w:t>
-      </w:r>
-      <w:r>
-        <w:t>.</w:t>
-      </w:r>
-      <w:r>
-        <w:t xml:space="preserve"> En rajoutant un simple </w:t>
+        <w:t xml:space="preserve">. Ici, c’est assez simple de vérifier le rôle d’un utilisateur. En rajoutant un simple </w:t>
       </w:r>
       <w:r>
         <w:rPr>
@@ -7622,34 +7071,7 @@
         <w:t xml:space="preserve">if </w:t>
       </w:r>
       <w:r>
-        <w:t xml:space="preserve">qui a comme condition </w:t>
-      </w:r>
-      <w:r>
-        <w:t xml:space="preserve">que </w:t>
-      </w:r>
-      <w:r>
-        <w:t xml:space="preserve">l’utilisateur actuel </w:t>
-      </w:r>
-      <w:r>
-        <w:t xml:space="preserve">doit avoir le </w:t>
-      </w:r>
-      <w:r>
-        <w:t>rôle</w:t>
-      </w:r>
-      <w:r>
-        <w:t xml:space="preserve"> cité. </w:t>
-      </w:r>
-      <w:r>
-        <w:t>Presque toutes les affichage</w:t>
-      </w:r>
-      <w:r>
-        <w:t>s</w:t>
-      </w:r>
-      <w:r>
-        <w:t xml:space="preserve"> dispose de cette information </w:t>
-      </w:r>
-      <w:r>
-        <w:t xml:space="preserve">grâce à « </w:t>
+        <w:t xml:space="preserve">qui a comme condition que l’utilisateur actuel doit avoir le rôle cité. Presque toutes les affichages dispose de cette information grâce à « </w:t>
       </w:r>
       <w:r>
         <w:rPr>
@@ -7674,31 +7096,7 @@
       </w:r>
       <w:proofErr w:type="spellEnd"/>
       <w:r>
-        <w:t> »</w:t>
-      </w:r>
-      <w:r>
-        <w:t xml:space="preserve"> qui contient les information de l’utilisateur</w:t>
-      </w:r>
-      <w:r>
-        <w:t>.</w:t>
-      </w:r>
-      <w:r>
-        <w:t xml:space="preserve"> Voici </w:t>
-      </w:r>
-      <w:r>
-        <w:t>comment c’</w:t>
-      </w:r>
-      <w:r>
-        <w:t>est appliqué</w:t>
-      </w:r>
-      <w:r>
-        <w:t xml:space="preserve"> </w:t>
-      </w:r>
-      <w:r>
-        <w:t>dans le</w:t>
-      </w:r>
-      <w:r>
-        <w:t xml:space="preserve"> fichier </w:t>
+        <w:t xml:space="preserve"> » qui contient les information de l’utilisateur. Voici comment c’est appliqué dans le fichier </w:t>
       </w:r>
       <w:proofErr w:type="spellStart"/>
       <w:r>
@@ -7738,7 +7136,7 @@
           <w:lang w:eastAsia="fr-CH"/>
         </w:rPr>
         <w:drawing>
-          <wp:inline distT="0" distB="0" distL="0" distR="0" wp14:anchorId="38DEBFE9" wp14:editId="642C671C">
+          <wp:inline distT="0" distB="0" distL="0" distR="0" wp14:anchorId="55FD25C1" wp14:editId="6B9E46C3">
             <wp:extent cx="5365630" cy="152594"/>
             <wp:effectExtent l="0" t="0" r="0" b="0"/>
             <wp:docPr id="43" name="Image 43"/>
@@ -7795,13 +7193,7 @@
         <w:t>Header</w:t>
       </w:r>
       <w:r>
-        <w:t xml:space="preserve"> d’un utilisateur ayant le </w:t>
-      </w:r>
-      <w:r>
-        <w:t>rôle</w:t>
-      </w:r>
-      <w:r>
-        <w:t xml:space="preserve"> « </w:t>
+        <w:t xml:space="preserve"> d’un utilisateur ayant le rôle « </w:t>
       </w:r>
       <w:r>
         <w:rPr>
@@ -7810,10 +7202,7 @@
         <w:t>admin</w:t>
       </w:r>
       <w:r>
-        <w:t> »</w:t>
-      </w:r>
-      <w:r>
-        <w:t> :</w:t>
+        <w:t> » :</w:t>
       </w:r>
     </w:p>
     <w:p>
@@ -7833,7 +7222,7 @@
           <w:lang w:eastAsia="fr-CH"/>
         </w:rPr>
         <w:drawing>
-          <wp:inline distT="0" distB="0" distL="0" distR="0" wp14:anchorId="4F5E21D8" wp14:editId="352AE3A9">
+          <wp:inline distT="0" distB="0" distL="0" distR="0" wp14:anchorId="320D8507" wp14:editId="4BB51D75">
             <wp:extent cx="5382883" cy="303203"/>
             <wp:effectExtent l="0" t="0" r="0" b="1905"/>
             <wp:docPr id="51" name="Image 51"/>
@@ -7901,7 +7290,7 @@
           <w:lang w:eastAsia="fr-CH"/>
         </w:rPr>
         <w:drawing>
-          <wp:inline distT="0" distB="0" distL="0" distR="0" wp14:anchorId="383DF608" wp14:editId="68A48AC4">
+          <wp:inline distT="0" distB="0" distL="0" distR="0" wp14:anchorId="7E37E904" wp14:editId="41F344A6">
             <wp:extent cx="5391509" cy="311414"/>
             <wp:effectExtent l="0" t="0" r="1270" b="0"/>
             <wp:docPr id="54" name="Image 54"/>
@@ -7942,10 +7331,12 @@
         <w:pStyle w:val="Titre2"/>
         <w:ind w:firstLine="284"/>
       </w:pPr>
+      <w:bookmarkStart w:id="13" w:name="_Toc167993308"/>
       <w:r>
         <w:lastRenderedPageBreak/>
         <w:t>3.7 Export PDF</w:t>
       </w:r>
+      <w:bookmarkEnd w:id="13"/>
     </w:p>
     <w:p>
       <w:pPr>
@@ -7953,33 +7344,33 @@
         <w:jc w:val="both"/>
       </w:pPr>
       <w:r>
-        <w:t xml:space="preserve">La librairie permettant les exports PDF </w:t>
+        <w:t>La librairie permettant les exports PDF a aussi été installer au début de l’application. L’export se déroule en deux étapes, la première est de permettre à l’utilisateur de sélectionner quels champs vont être exporter et en second vient la génération du fichier PDF et son affichage.</w:t>
+      </w:r>
+    </w:p>
+    <w:p>
+      <w:pPr>
+        <w:ind w:left="284"/>
+        <w:jc w:val="both"/>
+        <w:rPr>
+          <w:b/>
+          <w:bCs/>
+        </w:rPr>
+      </w:pPr>
+    </w:p>
+    <w:p>
+      <w:pPr>
+        <w:ind w:left="284"/>
+        <w:jc w:val="both"/>
+      </w:pPr>
+      <w:r>
+        <w:t xml:space="preserve">La création d’un </w:t>
       </w:r>
       <w:proofErr w:type="spellStart"/>
       <w:r>
-        <w:t>à</w:t>
-      </w:r>
-      <w:proofErr w:type="spellEnd"/>
-      <w:r>
-        <w:t xml:space="preserve"> aussi été installer au début de l’application. L’export se déroule en deux étapes, la première est de permettre à l’utilisateur de sélectionner quels champs vont être exporter et en second vient la génération du fichier PDF et son affichage.</w:t>
-      </w:r>
-    </w:p>
-    <w:p>
-      <w:pPr>
-        <w:ind w:left="284"/>
-        <w:jc w:val="both"/>
-      </w:pPr>
-    </w:p>
-    <w:p>
-      <w:pPr>
-        <w:ind w:left="284"/>
-        <w:jc w:val="both"/>
-      </w:pPr>
-      <w:r>
-        <w:t xml:space="preserve">La création d’un </w:t>
-      </w:r>
-      <w:proofErr w:type="spellStart"/>
-      <w:r>
+        <w:rPr>
+          <w:b/>
+          <w:bCs/>
+        </w:rPr>
         <w:t>controller</w:t>
       </w:r>
       <w:proofErr w:type="spellEnd"/>
@@ -8012,7 +7403,7 @@
           <w:lang w:eastAsia="fr-CH"/>
         </w:rPr>
         <w:drawing>
-          <wp:inline distT="0" distB="0" distL="0" distR="0" wp14:anchorId="35C60572" wp14:editId="08CBC5A7">
+          <wp:inline distT="0" distB="0" distL="0" distR="0" wp14:anchorId="2C9D7A6F" wp14:editId="306EBDE8">
             <wp:extent cx="5431809" cy="1874669"/>
             <wp:effectExtent l="0" t="0" r="0" b="0"/>
             <wp:docPr id="1628307548" name="Image 1" descr="Une image contenant texte, Police, ligne, capture d’écran&#10;&#10;Description générée automatiquement"/>
@@ -8122,7 +7513,7 @@
           <w:lang w:eastAsia="fr-CH"/>
         </w:rPr>
         <w:drawing>
-          <wp:inline distT="0" distB="0" distL="0" distR="0" wp14:anchorId="0C6A45FA" wp14:editId="640B4509">
+          <wp:inline distT="0" distB="0" distL="0" distR="0" wp14:anchorId="23782EFF" wp14:editId="54AFAB93">
             <wp:extent cx="5760720" cy="2578100"/>
             <wp:effectExtent l="0" t="0" r="0" b="0"/>
             <wp:docPr id="1088562686" name="Image 1" descr="Une image contenant texte, capture d’écran, Police, ligne&#10;&#10;Description générée automatiquement"/>
@@ -8178,13 +7569,7 @@
       </w:r>
       <w:proofErr w:type="spellEnd"/>
       <w:r>
-        <w:t xml:space="preserve"> standard. Dans celui-ci une simple boucle traversant tout le tableau contenant les sondages et affiche les différents champs que l’utilisateur </w:t>
-      </w:r>
-      <w:r>
-        <w:t>a</w:t>
-      </w:r>
-      <w:r>
-        <w:t xml:space="preserve"> choisi. Les images ne sont pour le moment pas exportées, un problème fait que toutes les requêtes retournent des time-outs dès que la ligne commenter est active.</w:t>
+        <w:t xml:space="preserve"> standard. Dans celui-ci une simple boucle traversant tout le tableau contenant les sondages et affiche les différents champs que l’utilisateur a choisi. Les images ne sont pour le moment pas exportées, un problème fait que toutes les requêtes retournent des time-outs dès que la ligne commenter est active.</w:t>
       </w:r>
     </w:p>
     <w:p>
@@ -8249,7 +7634,7 @@
           <w:lang w:eastAsia="fr-CH"/>
         </w:rPr>
         <w:drawing>
-          <wp:inline distT="0" distB="0" distL="0" distR="0" wp14:anchorId="1F645379" wp14:editId="66E2FD54">
+          <wp:inline distT="0" distB="0" distL="0" distR="0" wp14:anchorId="7256166B" wp14:editId="6BA6F5EA">
             <wp:extent cx="4981433" cy="1802145"/>
             <wp:effectExtent l="0" t="0" r="0" b="7620"/>
             <wp:docPr id="1760132791" name="Image 1" descr="Une image contenant texte, capture d’écran, Police&#10;&#10;Description générée automatiquement"/>
@@ -8317,7 +7702,7 @@
           <w:lang w:eastAsia="fr-CH"/>
         </w:rPr>
         <w:drawing>
-          <wp:inline distT="0" distB="0" distL="0" distR="0" wp14:anchorId="2D1D7E72" wp14:editId="30EA0DF2">
+          <wp:inline distT="0" distB="0" distL="0" distR="0" wp14:anchorId="7F34F356" wp14:editId="2D6828A6">
             <wp:extent cx="5014595" cy="1940943"/>
             <wp:effectExtent l="0" t="0" r="0" b="2540"/>
             <wp:docPr id="1884088977" name="Image 1" descr="Une image contenant texte, capture d’écran, Police, conception&#10;&#10;Description générée automatiquement"/>
@@ -8365,46 +7750,824 @@
         <w:ind w:left="284"/>
         <w:jc w:val="center"/>
       </w:pPr>
-      <w:bookmarkStart w:id="13" w:name="_GoBack"/>
-      <w:bookmarkEnd w:id="13"/>
     </w:p>
     <w:p>
       <w:pPr>
         <w:pStyle w:val="Titre2"/>
         <w:ind w:firstLine="284"/>
       </w:pPr>
-      <w:r>
-        <w:t>3.</w:t>
-      </w:r>
-      <w:r>
-        <w:t>8</w:t>
-      </w:r>
-      <w:r>
+      <w:bookmarkStart w:id="14" w:name="_Toc167993309"/>
+      <w:r>
+        <w:t>3.8 Export Excel</w:t>
+      </w:r>
+      <w:bookmarkEnd w:id="14"/>
+    </w:p>
+    <w:p>
+      <w:pPr>
+        <w:ind w:left="284"/>
+        <w:jc w:val="both"/>
+      </w:pPr>
+      <w:r>
+        <w:t xml:space="preserve">La librairie permettant les exports Excel a été installer au début de l’application. La libraire propose d’exporter mais aussi d’importer des fichiers </w:t>
+      </w:r>
+      <w:r>
+        <w:rPr>
+          <w:b/>
+          <w:bCs/>
+        </w:rPr>
+        <w:t>X</w:t>
+      </w:r>
+      <w:r>
+        <w:rPr>
+          <w:b/>
+          <w:bCs/>
+        </w:rPr>
+        <w:t xml:space="preserve">LSX </w:t>
+      </w:r>
+      <w:r>
+        <w:t xml:space="preserve">et </w:t>
+      </w:r>
+      <w:r>
+        <w:rPr>
+          <w:b/>
+          <w:bCs/>
+        </w:rPr>
+        <w:t>CSV</w:t>
+      </w:r>
+      <w:r>
+        <w:t>. Le client ne souhaitant pour le moment avoir uniquement la fonctionnalité d’export, aucunement besoin de se pencher sur l’import.</w:t>
+      </w:r>
+    </w:p>
+    <w:p>
+      <w:pPr>
+        <w:ind w:left="284"/>
+        <w:jc w:val="both"/>
+      </w:pPr>
+    </w:p>
+    <w:p>
+      <w:pPr>
+        <w:ind w:left="284"/>
+        <w:jc w:val="both"/>
+        <w:rPr>
+          <w:noProof/>
+        </w:rPr>
+      </w:pPr>
+      <w:r>
+        <w:t xml:space="preserve">Comme pour l’exportation PDF, l’utilisateur doit pouvoir choisir quels champs doivent être exporter. Donc commencer par créer un </w:t>
+      </w:r>
+      <w:proofErr w:type="spellStart"/>
+      <w:r>
+        <w:rPr>
+          <w:b/>
+          <w:bCs/>
+        </w:rPr>
+        <w:t>controller</w:t>
+      </w:r>
+      <w:proofErr w:type="spellEnd"/>
+      <w:r>
+        <w:t xml:space="preserve"> permettant de gérer les différentes fonctionnalités.</w:t>
+      </w:r>
+      <w:r>
+        <w:rPr>
+          <w:noProof/>
+        </w:rPr>
         <w:t xml:space="preserve"> </w:t>
       </w:r>
-      <w:r>
-        <w:t xml:space="preserve">Description </w:t>
-      </w:r>
-      <w:r>
-        <w:t>des tests effectués</w:t>
-      </w:r>
-      <w:bookmarkEnd w:id="12"/>
-    </w:p>
-    <w:p>
-      <w:pPr>
-        <w:pStyle w:val="Paragraphedeliste"/>
+    </w:p>
+    <w:p>
+      <w:pPr>
+        <w:ind w:left="284"/>
+        <w:jc w:val="center"/>
+      </w:pPr>
+      <w:r>
+        <w:rPr>
+          <w:noProof/>
+          <w:lang w:eastAsia="fr-CH"/>
+        </w:rPr>
+        <w:drawing>
+          <wp:inline distT="0" distB="0" distL="0" distR="0" wp14:anchorId="0FEC2C45" wp14:editId="726AFCE0">
+            <wp:extent cx="5518155" cy="2053988"/>
+            <wp:effectExtent l="0" t="0" r="6350" b="3810"/>
+            <wp:docPr id="1046755" name="Image 1" descr="Une image contenant texte, capture d’écran, Police&#10;&#10;Description générée automatiquement"/>
+            <wp:cNvGraphicFramePr>
+              <a:graphicFrameLocks xmlns:a="http://schemas.openxmlformats.org/drawingml/2006/main" noChangeAspect="1"/>
+            </wp:cNvGraphicFramePr>
+            <a:graphic xmlns:a="http://schemas.openxmlformats.org/drawingml/2006/main">
+              <a:graphicData uri="http://schemas.openxmlformats.org/drawingml/2006/picture">
+                <pic:pic xmlns:pic="http://schemas.openxmlformats.org/drawingml/2006/picture">
+                  <pic:nvPicPr>
+                    <pic:cNvPr id="1046755" name="Image 1" descr="Une image contenant texte, capture d’écran, Police&#10;&#10;Description générée automatiquement"/>
+                    <pic:cNvPicPr/>
+                  </pic:nvPicPr>
+                  <pic:blipFill>
+                    <a:blip r:embed="rId66"/>
+                    <a:stretch>
+                      <a:fillRect/>
+                    </a:stretch>
+                  </pic:blipFill>
+                  <pic:spPr>
+                    <a:xfrm>
+                      <a:off x="0" y="0"/>
+                      <a:ext cx="5559477" cy="2069369"/>
+                    </a:xfrm>
+                    <a:prstGeom prst="rect">
+                      <a:avLst/>
+                    </a:prstGeom>
+                  </pic:spPr>
+                </pic:pic>
+              </a:graphicData>
+            </a:graphic>
+          </wp:inline>
+        </w:drawing>
+      </w:r>
+    </w:p>
+    <w:p>
+      <w:pPr>
         <w:ind w:left="284"/>
         <w:jc w:val="both"/>
       </w:pPr>
       <w:r>
-        <w:t xml:space="preserve">On sait depuis longtemps que travailler avec du texte lisible et contenant du sens est source de distractions, et empêche de se concentrer sur la mise en page elle-même. L'avantage du Lorem Ipsum sur un texte générique comme 'Du texte. Du texte. Du texte.' est qu'il possède une distribution de lettres plus ou moins normale, </w:t>
-      </w:r>
-    </w:p>
-    <w:p>
-      <w:pPr>
-        <w:pStyle w:val="Paragraphedeliste"/>
+        <w:lastRenderedPageBreak/>
+        <w:t xml:space="preserve">Comme pour les </w:t>
+      </w:r>
+      <w:proofErr w:type="spellStart"/>
+      <w:r>
+        <w:t>PDFs</w:t>
+      </w:r>
+      <w:proofErr w:type="spellEnd"/>
+      <w:r>
+        <w:t xml:space="preserve">, le </w:t>
+      </w:r>
+      <w:proofErr w:type="spellStart"/>
+      <w:r>
+        <w:rPr>
+          <w:b/>
+          <w:bCs/>
+        </w:rPr>
+        <w:t>controller</w:t>
+      </w:r>
+      <w:proofErr w:type="spellEnd"/>
+      <w:r>
+        <w:rPr>
+          <w:b/>
+          <w:bCs/>
+        </w:rPr>
+        <w:t xml:space="preserve"> </w:t>
+      </w:r>
+      <w:r>
+        <w:t xml:space="preserve">ne contient que deux fonctions. La première qui sert à afficher la vue avec </w:t>
+      </w:r>
+      <w:proofErr w:type="gramStart"/>
+      <w:r>
+        <w:t>les différents champs exportable</w:t>
+      </w:r>
+      <w:proofErr w:type="gramEnd"/>
+      <w:r>
+        <w:t xml:space="preserve">. Et la seconde qui génère le fichier </w:t>
+      </w:r>
+      <w:r>
+        <w:rPr>
+          <w:b/>
+          <w:bCs/>
+        </w:rPr>
+        <w:t>XLSX</w:t>
+      </w:r>
+      <w:r>
+        <w:t xml:space="preserve">. La génération se fait en plusieurs étape, tout d’abord la récupération des champs que l’utilisateur souhaite exporter. Ensuite un tri est effectué grâce à un fichier </w:t>
+      </w:r>
+      <w:proofErr w:type="spellStart"/>
+      <w:r>
+        <w:rPr>
+          <w:b/>
+          <w:bCs/>
+        </w:rPr>
+        <w:t>resource</w:t>
+      </w:r>
+      <w:proofErr w:type="spellEnd"/>
+      <w:r>
+        <w:t xml:space="preserve"> se nommant </w:t>
+      </w:r>
+      <w:proofErr w:type="spellStart"/>
+      <w:r>
+        <w:rPr>
+          <w:b/>
+          <w:bCs/>
+        </w:rPr>
+        <w:t>ExcelResource.php</w:t>
+      </w:r>
+      <w:proofErr w:type="spellEnd"/>
+      <w:r>
+        <w:t>. Qui retourne uniquement les champs choisis par l’utilisateur.</w:t>
+      </w:r>
+    </w:p>
+    <w:p>
+      <w:pPr>
         <w:ind w:left="284"/>
         <w:jc w:val="both"/>
+      </w:pPr>
+    </w:p>
+    <w:p>
+      <w:pPr>
+        <w:ind w:left="284"/>
+        <w:jc w:val="center"/>
+      </w:pPr>
+      <w:r>
+        <w:rPr>
+          <w:noProof/>
+          <w:lang w:eastAsia="fr-CH"/>
+        </w:rPr>
+        <w:drawing>
+          <wp:inline distT="0" distB="0" distL="0" distR="0" wp14:anchorId="0D7404DB" wp14:editId="36EAF331">
+            <wp:extent cx="5274651" cy="1269242"/>
+            <wp:effectExtent l="0" t="0" r="2540" b="7620"/>
+            <wp:docPr id="772470168" name="Image 1" descr="Une image contenant texte, ligne, Police, capture d’écran&#10;&#10;Description générée automatiquement"/>
+            <wp:cNvGraphicFramePr>
+              <a:graphicFrameLocks xmlns:a="http://schemas.openxmlformats.org/drawingml/2006/main" noChangeAspect="1"/>
+            </wp:cNvGraphicFramePr>
+            <a:graphic xmlns:a="http://schemas.openxmlformats.org/drawingml/2006/main">
+              <a:graphicData uri="http://schemas.openxmlformats.org/drawingml/2006/picture">
+                <pic:pic xmlns:pic="http://schemas.openxmlformats.org/drawingml/2006/picture">
+                  <pic:nvPicPr>
+                    <pic:cNvPr id="772470168" name="Image 1" descr="Une image contenant texte, ligne, Police, capture d’écran&#10;&#10;Description générée automatiquement"/>
+                    <pic:cNvPicPr/>
+                  </pic:nvPicPr>
+                  <pic:blipFill>
+                    <a:blip r:embed="rId67"/>
+                    <a:stretch>
+                      <a:fillRect/>
+                    </a:stretch>
+                  </pic:blipFill>
+                  <pic:spPr>
+                    <a:xfrm>
+                      <a:off x="0" y="0"/>
+                      <a:ext cx="5288828" cy="1272653"/>
+                    </a:xfrm>
+                    <a:prstGeom prst="rect">
+                      <a:avLst/>
+                    </a:prstGeom>
+                  </pic:spPr>
+                </pic:pic>
+              </a:graphicData>
+            </a:graphic>
+          </wp:inline>
+        </w:drawing>
+      </w:r>
+    </w:p>
+    <w:p>
+      <w:pPr>
+        <w:ind w:left="284"/>
+        <w:jc w:val="both"/>
+      </w:pPr>
+    </w:p>
+    <w:p>
+      <w:pPr>
+        <w:ind w:left="284"/>
+        <w:jc w:val="both"/>
+      </w:pPr>
+      <w:r>
+        <w:t xml:space="preserve">Ensuite le </w:t>
+      </w:r>
+      <w:proofErr w:type="spellStart"/>
+      <w:r>
+        <w:rPr>
+          <w:b/>
+          <w:bCs/>
+        </w:rPr>
+        <w:t>controller</w:t>
+      </w:r>
+      <w:proofErr w:type="spellEnd"/>
+      <w:r>
+        <w:t xml:space="preserve"> envoie les données au fichier </w:t>
+      </w:r>
+      <w:proofErr w:type="spellStart"/>
+      <w:r>
+        <w:rPr>
+          <w:b/>
+          <w:bCs/>
+        </w:rPr>
+        <w:t>UserExport.php</w:t>
+      </w:r>
+      <w:proofErr w:type="spellEnd"/>
+      <w:r>
+        <w:t xml:space="preserve"> et lui donne en paramètres les données et les champs à exporter. Celui-ci retourne ensuite une </w:t>
+      </w:r>
+      <w:r>
+        <w:rPr>
+          <w:b/>
+          <w:bCs/>
+        </w:rPr>
+        <w:t>collection</w:t>
+      </w:r>
+      <w:r>
+        <w:t xml:space="preserve"> formater pour générer le fichier </w:t>
+      </w:r>
+      <w:r>
+        <w:rPr>
+          <w:b/>
+          <w:bCs/>
+        </w:rPr>
+        <w:t>XLSX</w:t>
+      </w:r>
+      <w:r>
+        <w:t xml:space="preserve">. </w:t>
+      </w:r>
+    </w:p>
+    <w:p>
+      <w:pPr>
+        <w:ind w:left="284"/>
+        <w:jc w:val="both"/>
+        <w:rPr>
+          <w:b/>
+          <w:bCs/>
+        </w:rPr>
+      </w:pPr>
+    </w:p>
+    <w:p>
+      <w:pPr>
+        <w:ind w:left="708"/>
+        <w:jc w:val="center"/>
+      </w:pPr>
+      <w:r>
+        <w:rPr>
+          <w:noProof/>
+          <w:lang w:eastAsia="fr-CH"/>
+        </w:rPr>
+        <w:drawing>
+          <wp:inline distT="0" distB="0" distL="0" distR="0" wp14:anchorId="6E806A07" wp14:editId="4F707678">
+            <wp:extent cx="4563112" cy="2695951"/>
+            <wp:effectExtent l="0" t="0" r="8890" b="9525"/>
+            <wp:docPr id="1540012405" name="Image 1" descr="Une image contenant texte, capture d’écran, Police&#10;&#10;Description générée automatiquement"/>
+            <wp:cNvGraphicFramePr>
+              <a:graphicFrameLocks xmlns:a="http://schemas.openxmlformats.org/drawingml/2006/main" noChangeAspect="1"/>
+            </wp:cNvGraphicFramePr>
+            <a:graphic xmlns:a="http://schemas.openxmlformats.org/drawingml/2006/main">
+              <a:graphicData uri="http://schemas.openxmlformats.org/drawingml/2006/picture">
+                <pic:pic xmlns:pic="http://schemas.openxmlformats.org/drawingml/2006/picture">
+                  <pic:nvPicPr>
+                    <pic:cNvPr id="1540012405" name="Image 1" descr="Une image contenant texte, capture d’écran, Police&#10;&#10;Description générée automatiquement"/>
+                    <pic:cNvPicPr/>
+                  </pic:nvPicPr>
+                  <pic:blipFill>
+                    <a:blip r:embed="rId68"/>
+                    <a:stretch>
+                      <a:fillRect/>
+                    </a:stretch>
+                  </pic:blipFill>
+                  <pic:spPr>
+                    <a:xfrm>
+                      <a:off x="0" y="0"/>
+                      <a:ext cx="4563112" cy="2695951"/>
+                    </a:xfrm>
+                    <a:prstGeom prst="rect">
+                      <a:avLst/>
+                    </a:prstGeom>
+                  </pic:spPr>
+                </pic:pic>
+              </a:graphicData>
+            </a:graphic>
+          </wp:inline>
+        </w:drawing>
+      </w:r>
+    </w:p>
+    <w:p>
+      <w:pPr>
+        <w:ind w:left="284"/>
+        <w:jc w:val="both"/>
+      </w:pPr>
+    </w:p>
+    <w:p>
+      <w:pPr>
+        <w:ind w:left="284"/>
+        <w:jc w:val="both"/>
+      </w:pPr>
+      <w:r>
+        <w:t xml:space="preserve">Le fichier peut dès à présent être générer mais le tableau dans le fichier </w:t>
+      </w:r>
+      <w:r>
+        <w:rPr>
+          <w:b/>
+          <w:bCs/>
+        </w:rPr>
+        <w:t xml:space="preserve">XLSX </w:t>
+      </w:r>
+      <w:r>
+        <w:t xml:space="preserve">ne contient pas d’en-têtes, donc celui-ci n’est pas très compréhensible. Pour rajouter des en-têtes et retourner les données sous formes de </w:t>
+      </w:r>
+      <w:r>
+        <w:rPr>
+          <w:b/>
+          <w:bCs/>
+        </w:rPr>
+        <w:t>collection</w:t>
+      </w:r>
+      <w:r>
+        <w:rPr>
+          <w:b/>
+          <w:bCs/>
+        </w:rPr>
+        <w:t xml:space="preserve">, </w:t>
+      </w:r>
+      <w:r>
+        <w:t xml:space="preserve">la </w:t>
+      </w:r>
+      <w:r>
+        <w:rPr>
+          <w:b/>
+          <w:bCs/>
+        </w:rPr>
+        <w:t>class</w:t>
+      </w:r>
+      <w:r>
+        <w:rPr>
+          <w:b/>
+          <w:bCs/>
+        </w:rPr>
+        <w:t xml:space="preserve"> </w:t>
+      </w:r>
+      <w:r>
+        <w:t>doit implémenter ces deux interfaces.</w:t>
+      </w:r>
+    </w:p>
+    <w:p>
+      <w:pPr>
+        <w:ind w:left="284"/>
+        <w:jc w:val="both"/>
+      </w:pPr>
+    </w:p>
+    <w:p>
+      <w:pPr>
+        <w:ind w:left="284"/>
+        <w:jc w:val="center"/>
+      </w:pPr>
+      <w:r>
+        <w:rPr>
+          <w:noProof/>
+          <w:lang w:eastAsia="fr-CH"/>
+        </w:rPr>
+        <w:drawing>
+          <wp:inline distT="0" distB="0" distL="0" distR="0" wp14:anchorId="287DB109" wp14:editId="78FD7F22">
+            <wp:extent cx="4105848" cy="171474"/>
+            <wp:effectExtent l="0" t="0" r="0" b="0"/>
+            <wp:docPr id="15280932" name="Image 1"/>
+            <wp:cNvGraphicFramePr>
+              <a:graphicFrameLocks xmlns:a="http://schemas.openxmlformats.org/drawingml/2006/main" noChangeAspect="1"/>
+            </wp:cNvGraphicFramePr>
+            <a:graphic xmlns:a="http://schemas.openxmlformats.org/drawingml/2006/main">
+              <a:graphicData uri="http://schemas.openxmlformats.org/drawingml/2006/picture">
+                <pic:pic xmlns:pic="http://schemas.openxmlformats.org/drawingml/2006/picture">
+                  <pic:nvPicPr>
+                    <pic:cNvPr id="15280932" name=""/>
+                    <pic:cNvPicPr/>
+                  </pic:nvPicPr>
+                  <pic:blipFill>
+                    <a:blip r:embed="rId69"/>
+                    <a:stretch>
+                      <a:fillRect/>
+                    </a:stretch>
+                  </pic:blipFill>
+                  <pic:spPr>
+                    <a:xfrm>
+                      <a:off x="0" y="0"/>
+                      <a:ext cx="4105848" cy="171474"/>
+                    </a:xfrm>
+                    <a:prstGeom prst="rect">
+                      <a:avLst/>
+                    </a:prstGeom>
+                  </pic:spPr>
+                </pic:pic>
+              </a:graphicData>
+            </a:graphic>
+          </wp:inline>
+        </w:drawing>
+      </w:r>
+    </w:p>
+    <w:p>
+      <w:pPr>
+        <w:spacing w:after="160" w:line="259" w:lineRule="auto"/>
+      </w:pPr>
+      <w:r>
+        <w:br w:type="page"/>
+      </w:r>
+    </w:p>
+    <w:p>
+      <w:pPr>
+        <w:ind w:left="284"/>
+        <w:jc w:val="both"/>
+      </w:pPr>
+      <w:r>
+        <w:lastRenderedPageBreak/>
+        <w:t>Ensuite ajouter la fonction « </w:t>
+      </w:r>
+      <w:proofErr w:type="spellStart"/>
+      <w:r>
+        <w:rPr>
+          <w:b/>
+          <w:bCs/>
+        </w:rPr>
+        <w:t>headings</w:t>
+      </w:r>
+      <w:proofErr w:type="spellEnd"/>
+      <w:r>
+        <w:rPr>
+          <w:b/>
+          <w:bCs/>
+        </w:rPr>
+        <w:t> »</w:t>
+      </w:r>
+      <w:r>
+        <w:t xml:space="preserve"> qui sert à la création des en-têtes. Ici une vérification sur les champs sélectionner par l’utilisateur est effectuer pour éviter de créer un décalage en ajoutant un en-tête qui ne contient pas données.</w:t>
+      </w:r>
+    </w:p>
+    <w:p>
+      <w:pPr>
+        <w:ind w:left="284"/>
+        <w:jc w:val="both"/>
+      </w:pPr>
+    </w:p>
+    <w:p>
+      <w:pPr>
+        <w:ind w:left="284"/>
+        <w:jc w:val="center"/>
+      </w:pPr>
+      <w:r>
+        <w:rPr>
+          <w:noProof/>
+          <w:lang w:eastAsia="fr-CH"/>
+        </w:rPr>
+        <w:drawing>
+          <wp:inline distT="0" distB="0" distL="0" distR="0" wp14:anchorId="30032587" wp14:editId="03C36E5C">
+            <wp:extent cx="2800741" cy="2314898"/>
+            <wp:effectExtent l="0" t="0" r="0" b="9525"/>
+            <wp:docPr id="888816815" name="Image 1" descr="Une image contenant texte, capture d’écran, Police, nombre&#10;&#10;Description générée automatiquement"/>
+            <wp:cNvGraphicFramePr>
+              <a:graphicFrameLocks xmlns:a="http://schemas.openxmlformats.org/drawingml/2006/main" noChangeAspect="1"/>
+            </wp:cNvGraphicFramePr>
+            <a:graphic xmlns:a="http://schemas.openxmlformats.org/drawingml/2006/main">
+              <a:graphicData uri="http://schemas.openxmlformats.org/drawingml/2006/picture">
+                <pic:pic xmlns:pic="http://schemas.openxmlformats.org/drawingml/2006/picture">
+                  <pic:nvPicPr>
+                    <pic:cNvPr id="888816815" name="Image 1" descr="Une image contenant texte, capture d’écran, Police, nombre&#10;&#10;Description générée automatiquement"/>
+                    <pic:cNvPicPr/>
+                  </pic:nvPicPr>
+                  <pic:blipFill>
+                    <a:blip r:embed="rId70"/>
+                    <a:stretch>
+                      <a:fillRect/>
+                    </a:stretch>
+                  </pic:blipFill>
+                  <pic:spPr>
+                    <a:xfrm>
+                      <a:off x="0" y="0"/>
+                      <a:ext cx="2800741" cy="2314898"/>
+                    </a:xfrm>
+                    <a:prstGeom prst="rect">
+                      <a:avLst/>
+                    </a:prstGeom>
+                  </pic:spPr>
+                </pic:pic>
+              </a:graphicData>
+            </a:graphic>
+          </wp:inline>
+        </w:drawing>
+      </w:r>
+    </w:p>
+    <w:p>
+      <w:pPr>
+        <w:ind w:left="284"/>
+        <w:jc w:val="center"/>
+      </w:pPr>
+    </w:p>
+    <w:p>
+      <w:pPr>
+        <w:ind w:left="284"/>
+        <w:jc w:val="both"/>
+      </w:pPr>
+      <w:r>
+        <w:t>Le document est maintenant généré est remplis parfaitement les attentes du client.</w:t>
+      </w:r>
+    </w:p>
+    <w:p>
+      <w:pPr>
+        <w:ind w:left="284"/>
+        <w:jc w:val="both"/>
+      </w:pPr>
+    </w:p>
+    <w:p>
+      <w:pPr>
+        <w:ind w:left="284"/>
+        <w:jc w:val="center"/>
+      </w:pPr>
+      <w:r>
+        <w:rPr>
+          <w:noProof/>
+          <w:lang w:eastAsia="fr-CH"/>
+        </w:rPr>
+        <w:drawing>
+          <wp:inline distT="0" distB="0" distL="0" distR="0" wp14:anchorId="7B6D6961" wp14:editId="2F70A3A7">
+            <wp:extent cx="4629796" cy="562053"/>
+            <wp:effectExtent l="0" t="0" r="0" b="9525"/>
+            <wp:docPr id="1793006181" name="Image 1" descr="Une image contenant texte, capture d’écran, Police, ligne&#10;&#10;Description générée automatiquement"/>
+            <wp:cNvGraphicFramePr>
+              <a:graphicFrameLocks xmlns:a="http://schemas.openxmlformats.org/drawingml/2006/main" noChangeAspect="1"/>
+            </wp:cNvGraphicFramePr>
+            <a:graphic xmlns:a="http://schemas.openxmlformats.org/drawingml/2006/main">
+              <a:graphicData uri="http://schemas.openxmlformats.org/drawingml/2006/picture">
+                <pic:pic xmlns:pic="http://schemas.openxmlformats.org/drawingml/2006/picture">
+                  <pic:nvPicPr>
+                    <pic:cNvPr id="1793006181" name="Image 1" descr="Une image contenant texte, capture d’écran, Police, ligne&#10;&#10;Description générée automatiquement"/>
+                    <pic:cNvPicPr/>
+                  </pic:nvPicPr>
+                  <pic:blipFill>
+                    <a:blip r:embed="rId71"/>
+                    <a:stretch>
+                      <a:fillRect/>
+                    </a:stretch>
+                  </pic:blipFill>
+                  <pic:spPr>
+                    <a:xfrm>
+                      <a:off x="0" y="0"/>
+                      <a:ext cx="4629796" cy="562053"/>
+                    </a:xfrm>
+                    <a:prstGeom prst="rect">
+                      <a:avLst/>
+                    </a:prstGeom>
+                  </pic:spPr>
+                </pic:pic>
+              </a:graphicData>
+            </a:graphic>
+          </wp:inline>
+        </w:drawing>
+      </w:r>
+    </w:p>
+    <w:p>
+      <w:pPr>
+        <w:ind w:left="284"/>
+        <w:jc w:val="center"/>
+      </w:pPr>
+    </w:p>
+    <w:p>
+      <w:pPr>
+        <w:ind w:left="284"/>
+        <w:jc w:val="both"/>
+      </w:pPr>
+      <w:r>
+        <w:t xml:space="preserve">Mais une dernière partie doit être effectuer. C’est l’affichage des champs qui vont être retrouver dans le document Excel. Pour ce faire, la méthode est la même que pour l’exportation </w:t>
+      </w:r>
+      <w:proofErr w:type="spellStart"/>
+      <w:r>
+        <w:t>pdf</w:t>
+      </w:r>
+      <w:proofErr w:type="spellEnd"/>
+      <w:r>
+        <w:t>. La création d’un affichage permettant à l’utilisateur de choisir les champs à exporter.</w:t>
+      </w:r>
+    </w:p>
+    <w:p>
+      <w:pPr>
+        <w:ind w:left="284"/>
+        <w:jc w:val="both"/>
+      </w:pPr>
+    </w:p>
+    <w:p>
+      <w:pPr>
+        <w:ind w:left="284"/>
+        <w:jc w:val="center"/>
+      </w:pPr>
+      <w:r>
+        <w:rPr>
+          <w:noProof/>
+          <w:lang w:eastAsia="fr-CH"/>
+        </w:rPr>
+        <w:drawing>
+          <wp:inline distT="0" distB="0" distL="0" distR="0" wp14:anchorId="0F43096C" wp14:editId="19CD4037">
+            <wp:extent cx="5117911" cy="2070971"/>
+            <wp:effectExtent l="0" t="0" r="6985" b="5715"/>
+            <wp:docPr id="1440602819" name="Image 1" descr="Une image contenant texte, capture d’écran, Police&#10;&#10;Description générée automatiquement"/>
+            <wp:cNvGraphicFramePr>
+              <a:graphicFrameLocks xmlns:a="http://schemas.openxmlformats.org/drawingml/2006/main" noChangeAspect="1"/>
+            </wp:cNvGraphicFramePr>
+            <a:graphic xmlns:a="http://schemas.openxmlformats.org/drawingml/2006/main">
+              <a:graphicData uri="http://schemas.openxmlformats.org/drawingml/2006/picture">
+                <pic:pic xmlns:pic="http://schemas.openxmlformats.org/drawingml/2006/picture">
+                  <pic:nvPicPr>
+                    <pic:cNvPr id="1440602819" name="Image 1" descr="Une image contenant texte, capture d’écran, Police&#10;&#10;Description générée automatiquement"/>
+                    <pic:cNvPicPr/>
+                  </pic:nvPicPr>
+                  <pic:blipFill>
+                    <a:blip r:embed="rId72"/>
+                    <a:stretch>
+                      <a:fillRect/>
+                    </a:stretch>
+                  </pic:blipFill>
+                  <pic:spPr>
+                    <a:xfrm>
+                      <a:off x="0" y="0"/>
+                      <a:ext cx="5126818" cy="2074575"/>
+                    </a:xfrm>
+                    <a:prstGeom prst="rect">
+                      <a:avLst/>
+                    </a:prstGeom>
+                  </pic:spPr>
+                </pic:pic>
+              </a:graphicData>
+            </a:graphic>
+          </wp:inline>
+        </w:drawing>
+      </w:r>
+    </w:p>
+    <w:p>
+      <w:pPr>
+        <w:ind w:left="284"/>
+        <w:jc w:val="both"/>
+      </w:pPr>
+    </w:p>
+    <w:p>
+      <w:pPr>
+        <w:ind w:left="284"/>
+        <w:jc w:val="both"/>
+      </w:pPr>
+      <w:r>
+        <w:t>Le formulaire et la méthode d’</w:t>
+      </w:r>
+      <w:proofErr w:type="spellStart"/>
+      <w:r>
+        <w:t>envoie</w:t>
+      </w:r>
+      <w:proofErr w:type="spellEnd"/>
+      <w:r>
+        <w:t xml:space="preserve"> est identique à celui de l’exportation </w:t>
+      </w:r>
+      <w:proofErr w:type="spellStart"/>
+      <w:r>
+        <w:t>pdf</w:t>
+      </w:r>
+      <w:proofErr w:type="spellEnd"/>
+      <w:r>
+        <w:t xml:space="preserve"> avec juste un champ qui a été ajouter.</w:t>
+      </w:r>
+    </w:p>
+    <w:p>
+      <w:pPr>
+        <w:ind w:left="284"/>
+        <w:jc w:val="both"/>
+      </w:pPr>
+    </w:p>
+    <w:p>
+      <w:pPr>
+        <w:ind w:left="284"/>
+        <w:jc w:val="center"/>
+      </w:pPr>
+      <w:r>
+        <w:rPr>
+          <w:noProof/>
+          <w:lang w:eastAsia="fr-CH"/>
+        </w:rPr>
+        <w:drawing>
+          <wp:inline distT="0" distB="0" distL="0" distR="0" wp14:anchorId="7225387F" wp14:editId="18F55B06">
+            <wp:extent cx="4995081" cy="302282"/>
+            <wp:effectExtent l="0" t="0" r="0" b="2540"/>
+            <wp:docPr id="1267766845" name="Image 1"/>
+            <wp:cNvGraphicFramePr>
+              <a:graphicFrameLocks xmlns:a="http://schemas.openxmlformats.org/drawingml/2006/main" noChangeAspect="1"/>
+            </wp:cNvGraphicFramePr>
+            <a:graphic xmlns:a="http://schemas.openxmlformats.org/drawingml/2006/main">
+              <a:graphicData uri="http://schemas.openxmlformats.org/drawingml/2006/picture">
+                <pic:pic xmlns:pic="http://schemas.openxmlformats.org/drawingml/2006/picture">
+                  <pic:nvPicPr>
+                    <pic:cNvPr id="1267766845" name=""/>
+                    <pic:cNvPicPr/>
+                  </pic:nvPicPr>
+                  <pic:blipFill>
+                    <a:blip r:embed="rId73"/>
+                    <a:stretch>
+                      <a:fillRect/>
+                    </a:stretch>
+                  </pic:blipFill>
+                  <pic:spPr>
+                    <a:xfrm>
+                      <a:off x="0" y="0"/>
+                      <a:ext cx="5029554" cy="304368"/>
+                    </a:xfrm>
+                    <a:prstGeom prst="rect">
+                      <a:avLst/>
+                    </a:prstGeom>
+                  </pic:spPr>
+                </pic:pic>
+              </a:graphicData>
+            </a:graphic>
+          </wp:inline>
+        </w:drawing>
+      </w:r>
+    </w:p>
+    <w:p>
+      <w:pPr>
+        <w:ind w:left="284"/>
+        <w:jc w:val="both"/>
+      </w:pPr>
+    </w:p>
+    <w:p>
+      <w:pPr>
+        <w:ind w:left="284"/>
       </w:pPr>
     </w:p>
     <w:p>
@@ -8412,26 +8575,65 @@
         <w:pStyle w:val="Titre2"/>
         <w:ind w:firstLine="284"/>
       </w:pPr>
-      <w:bookmarkStart w:id="14" w:name="_Toc167458634"/>
-      <w:r>
-        <w:t>3.</w:t>
-      </w:r>
-      <w:r>
-        <w:t>9</w:t>
-      </w:r>
+      <w:bookmarkStart w:id="15" w:name="_Toc167993310"/>
+      <w:r>
+        <w:lastRenderedPageBreak/>
+        <w:t xml:space="preserve">3.9 </w:t>
+      </w:r>
+      <w:r>
+        <w:t>Description des tests effectués</w:t>
+      </w:r>
+      <w:bookmarkEnd w:id="15"/>
+    </w:p>
+    <w:p>
+      <w:pPr>
+        <w:pStyle w:val="Paragraphedeliste"/>
+        <w:ind w:left="284"/>
+        <w:jc w:val="both"/>
+      </w:pPr>
+      <w:r>
+        <w:t xml:space="preserve">On sait depuis longtemps que travailler avec du texte lisible et contenant du sens est source de distractions, et empêche de se concentrer sur la mise en page elle-même. L'avantage du </w:t>
+      </w:r>
+      <w:proofErr w:type="spellStart"/>
+      <w:r>
+        <w:t>Lorem</w:t>
+      </w:r>
+      <w:proofErr w:type="spellEnd"/>
       <w:r>
         <w:t xml:space="preserve"> </w:t>
       </w:r>
-      <w:r>
-        <w:t>Problèmes rencontrer</w:t>
-      </w:r>
-      <w:bookmarkEnd w:id="14"/>
+      <w:proofErr w:type="spellStart"/>
+      <w:r>
+        <w:t>Ipsum</w:t>
+      </w:r>
+      <w:proofErr w:type="spellEnd"/>
+      <w:r>
+        <w:t xml:space="preserve"> sur un texte générique comme 'Du texte. Du texte. Du texte.' est qu'il possède une distribution de lettres plus ou moins normale, </w:t>
+      </w:r>
     </w:p>
     <w:p>
       <w:pPr>
         <w:pStyle w:val="Paragraphedeliste"/>
         <w:ind w:left="284"/>
         <w:jc w:val="both"/>
+      </w:pPr>
+    </w:p>
+    <w:p>
+      <w:pPr>
+        <w:pStyle w:val="Titre2"/>
+        <w:ind w:firstLine="284"/>
+      </w:pPr>
+      <w:bookmarkStart w:id="16" w:name="_Toc167993311"/>
+      <w:r>
+        <w:t>3.10 Problèmes rencontrer</w:t>
+      </w:r>
+      <w:bookmarkEnd w:id="16"/>
+    </w:p>
+    <w:p>
+      <w:pPr>
+        <w:pStyle w:val="Paragraphedeliste"/>
+        <w:ind w:left="284"/>
+        <w:jc w:val="both"/>
         <w:rPr>
           <w:rFonts w:ascii="Calibri" w:hAnsi="Calibri" w:cs="Calibri"/>
           <w:b/>
@@ -8439,7 +8641,23 @@
         </w:rPr>
       </w:pPr>
       <w:r>
-        <w:t xml:space="preserve">On sait depuis longtemps que travailler avec du texte lisible et contenant du sens est source de distractions, et empêche de se concentrer sur la mise en page elle-même. L'avantage du Lorem Ipsum sur un texte générique comme 'Du texte. Du texte. Du texte.' est qu'il possède une distribution de lettres plus ou moins normale, </w:t>
+        <w:t xml:space="preserve">On sait depuis longtemps que travailler avec du texte lisible et contenant du sens est source de distractions, et empêche de se concentrer sur la mise en page elle-même. L'avantage du </w:t>
+      </w:r>
+      <w:proofErr w:type="spellStart"/>
+      <w:r>
+        <w:t>Lorem</w:t>
+      </w:r>
+      <w:proofErr w:type="spellEnd"/>
+      <w:r>
+        <w:t xml:space="preserve"> </w:t>
+      </w:r>
+      <w:proofErr w:type="spellStart"/>
+      <w:r>
+        <w:t>Ipsum</w:t>
+      </w:r>
+      <w:proofErr w:type="spellEnd"/>
+      <w:r>
+        <w:t xml:space="preserve"> sur un texte générique comme 'Du texte. Du texte. Du texte.' est qu'il possède une distribution de lettres plus ou moins normale, </w:t>
       </w:r>
     </w:p>
     <w:p>
@@ -8457,8 +8675,350 @@
           <w:noProof/>
           <w:color w:val="000000" w:themeColor="text1"/>
         </w:rPr>
+      </w:pPr>
+      <w:bookmarkStart w:id="17" w:name="_Toc167993312"/>
+      <w:r>
+        <w:rPr>
+          <w:rFonts w:asciiTheme="minorHAnsi" w:hAnsiTheme="minorHAnsi" w:cstheme="minorHAnsi"/>
+          <w:b/>
+          <w:bCs/>
+          <w:noProof/>
+          <w:color w:val="000000" w:themeColor="text1"/>
+        </w:rPr>
+        <w:t>Conclusion</w:t>
+      </w:r>
+      <w:bookmarkEnd w:id="17"/>
+    </w:p>
+    <w:p>
+      <w:pPr>
+        <w:pStyle w:val="Titre1"/>
+        <w:numPr>
+          <w:ilvl w:val="0"/>
+          <w:numId w:val="1"/>
+        </w:numPr>
+        <w:ind w:left="284"/>
+        <w:rPr>
+          <w:rFonts w:asciiTheme="minorHAnsi" w:hAnsiTheme="minorHAnsi" w:cstheme="minorHAnsi"/>
+          <w:b/>
+          <w:bCs/>
+          <w:noProof/>
+          <w:color w:val="000000" w:themeColor="text1"/>
+        </w:rPr>
+      </w:pPr>
+      <w:bookmarkStart w:id="18" w:name="_Toc167993313"/>
+      <w:r>
+        <w:rPr>
+          <w:rFonts w:asciiTheme="minorHAnsi" w:hAnsiTheme="minorHAnsi" w:cstheme="minorHAnsi"/>
+          <w:b/>
+          <w:bCs/>
+          <w:noProof/>
+          <w:color w:val="000000" w:themeColor="text1"/>
+        </w:rPr>
+        <w:t>Annexes</w:t>
+      </w:r>
+      <w:bookmarkEnd w:id="18"/>
+    </w:p>
+    <w:p>
+      <w:pPr>
+        <w:rPr>
+          <w:rFonts w:asciiTheme="minorHAnsi" w:hAnsiTheme="minorHAnsi" w:cstheme="minorHAnsi"/>
+          <w:b/>
+          <w:bCs/>
+        </w:rPr>
+      </w:pPr>
+      <w:r>
+        <w:rPr>
+          <w:rFonts w:asciiTheme="minorHAnsi" w:hAnsiTheme="minorHAnsi" w:cstheme="minorHAnsi"/>
+          <w:b/>
+          <w:bCs/>
+        </w:rPr>
+        <w:t>5.1 Résumé du rapport du TPI</w:t>
+      </w:r>
+    </w:p>
+    <w:p>
+      <w:pPr>
+        <w:pStyle w:val="Paragraphedeliste"/>
+        <w:ind w:left="0" w:right="536"/>
+        <w:jc w:val="both"/>
+      </w:pPr>
+      <w:r>
+        <w:t xml:space="preserve">On sait depuis longtemps que travailler avec du texte lisible et contenant du sens est source de distractions, et empêche de se concentrer sur la mise en page elle-même. L'avantage du </w:t>
+      </w:r>
+      <w:proofErr w:type="spellStart"/>
+      <w:r>
+        <w:t>Lorem</w:t>
+      </w:r>
+      <w:proofErr w:type="spellEnd"/>
+      <w:r>
+        <w:t xml:space="preserve"> </w:t>
+      </w:r>
+      <w:proofErr w:type="spellStart"/>
+      <w:r>
+        <w:t>Ipsum</w:t>
+      </w:r>
+      <w:proofErr w:type="spellEnd"/>
+      <w:r>
+        <w:t xml:space="preserve"> sur un texte générique comme 'Du texte. Du texte. Du texte.' est qu'il possède une distribution de lettres plus ou moins normale, </w:t>
+      </w:r>
+    </w:p>
+    <w:p>
+      <w:pPr>
+        <w:pStyle w:val="Paragraphedeliste"/>
+        <w:ind w:left="142"/>
+        <w:jc w:val="both"/>
+      </w:pPr>
+    </w:p>
+    <w:p>
+      <w:pPr>
+        <w:rPr>
+          <w:rFonts w:asciiTheme="minorHAnsi" w:hAnsiTheme="minorHAnsi" w:cstheme="minorHAnsi"/>
+          <w:b/>
+          <w:bCs/>
+        </w:rPr>
+      </w:pPr>
+      <w:r>
+        <w:rPr>
+          <w:rFonts w:asciiTheme="minorHAnsi" w:hAnsiTheme="minorHAnsi" w:cstheme="minorHAnsi"/>
+          <w:b/>
+          <w:bCs/>
+        </w:rPr>
+        <w:t>5.</w:t>
+      </w:r>
+      <w:r>
+        <w:rPr>
+          <w:rFonts w:asciiTheme="minorHAnsi" w:hAnsiTheme="minorHAnsi" w:cstheme="minorHAnsi"/>
+          <w:b/>
+          <w:bCs/>
+        </w:rPr>
+        <w:t>2</w:t>
+      </w:r>
+      <w:r>
+        <w:rPr>
+          <w:rFonts w:asciiTheme="minorHAnsi" w:hAnsiTheme="minorHAnsi" w:cstheme="minorHAnsi"/>
+          <w:b/>
+          <w:bCs/>
+        </w:rPr>
+        <w:t xml:space="preserve"> </w:t>
+      </w:r>
+      <w:r>
+        <w:rPr>
+          <w:rFonts w:asciiTheme="minorHAnsi" w:hAnsiTheme="minorHAnsi" w:cstheme="minorHAnsi"/>
+          <w:b/>
+          <w:bCs/>
+        </w:rPr>
+        <w:t>Sources - Webographie</w:t>
+      </w:r>
+    </w:p>
+    <w:p>
+      <w:pPr>
+        <w:pStyle w:val="Paragraphedeliste"/>
+        <w:ind w:left="0" w:right="536"/>
+        <w:jc w:val="both"/>
+      </w:pPr>
+    </w:p>
+    <w:p>
+      <w:pPr>
+        <w:pStyle w:val="Paragraphedeliste"/>
+        <w:ind w:left="0" w:right="536"/>
+        <w:jc w:val="both"/>
+      </w:pPr>
+      <w:r>
+        <w:t xml:space="preserve">Documentation officiel </w:t>
+      </w:r>
+      <w:proofErr w:type="spellStart"/>
+      <w:r>
+        <w:t>Laravel</w:t>
+      </w:r>
+      <w:proofErr w:type="spellEnd"/>
+      <w:r>
+        <w:t> :</w:t>
+      </w:r>
+    </w:p>
+    <w:p>
+      <w:pPr>
+        <w:pStyle w:val="Paragraphedeliste"/>
+        <w:numPr>
+          <w:ilvl w:val="0"/>
+          <w:numId w:val="49"/>
+        </w:numPr>
+        <w:ind w:right="536"/>
+      </w:pPr>
+      <w:r>
+        <w:t>Site global sur les différentes fonctionnalités :</w:t>
+      </w:r>
+      <w:r>
+        <w:t xml:space="preserve"> </w:t>
+      </w:r>
+      <w:hyperlink r:id="rId74" w:history="1">
+        <w:r>
+          <w:rPr>
+            <w:rStyle w:val="Lienhypertexte"/>
+          </w:rPr>
+          <w:t>https://laravel.com/docs/11.x</w:t>
+        </w:r>
+      </w:hyperlink>
+    </w:p>
+    <w:p>
+      <w:pPr>
+        <w:pStyle w:val="Paragraphedeliste"/>
+        <w:numPr>
+          <w:ilvl w:val="0"/>
+          <w:numId w:val="49"/>
+        </w:numPr>
+        <w:ind w:right="536"/>
+      </w:pPr>
+      <w:r>
+        <w:t xml:space="preserve">Mise en place du système d’exportation Excel : </w:t>
+      </w:r>
+    </w:p>
+    <w:p>
+      <w:pPr>
+        <w:pStyle w:val="Paragraphedeliste"/>
+        <w:ind w:right="536"/>
+      </w:pPr>
+      <w:hyperlink r:id="rId75" w:history="1">
+        <w:r>
+          <w:rPr>
+            <w:rStyle w:val="Lienhypertexte"/>
+          </w:rPr>
+          <w:t>https://laravel-excel.com/</w:t>
+        </w:r>
+      </w:hyperlink>
+    </w:p>
+    <w:p>
+      <w:pPr>
+        <w:pStyle w:val="Paragraphedeliste"/>
+        <w:ind w:left="0" w:right="536"/>
+        <w:jc w:val="both"/>
+      </w:pPr>
+    </w:p>
+    <w:p>
+      <w:pPr>
+        <w:pStyle w:val="Paragraphedeliste"/>
+        <w:ind w:left="0" w:right="536"/>
+        <w:jc w:val="both"/>
+      </w:pPr>
+      <w:r>
+        <w:t xml:space="preserve">Documentation non-officiel </w:t>
+      </w:r>
+      <w:proofErr w:type="spellStart"/>
+      <w:r>
+        <w:t>Laravel</w:t>
+      </w:r>
+      <w:proofErr w:type="spellEnd"/>
+      <w:r>
+        <w:t> :</w:t>
+      </w:r>
+    </w:p>
+    <w:p>
+      <w:pPr>
+        <w:pStyle w:val="Paragraphedeliste"/>
+        <w:numPr>
+          <w:ilvl w:val="0"/>
+          <w:numId w:val="49"/>
+        </w:numPr>
+        <w:ind w:right="536"/>
+      </w:pPr>
+      <w:r>
+        <w:t>Mise en place de l’exportation PDF</w:t>
+      </w:r>
+      <w:r>
+        <w:t xml:space="preserve"> : </w:t>
+      </w:r>
+      <w:hyperlink r:id="rId76" w:history="1">
+        <w:r>
+          <w:rPr>
+            <w:rStyle w:val="Lienhypertexte"/>
+          </w:rPr>
+          <w:t>https://laraveldaily.com/post/laravel-dompdf-generate-simple-invoice-pdf-with-images-css</w:t>
+        </w:r>
+      </w:hyperlink>
+    </w:p>
+    <w:p>
+      <w:pPr>
+        <w:pStyle w:val="Paragraphedeliste"/>
+        <w:numPr>
+          <w:ilvl w:val="0"/>
+          <w:numId w:val="49"/>
+        </w:numPr>
+        <w:ind w:right="536"/>
+      </w:pPr>
+      <w:r>
+        <w:t xml:space="preserve">Supprimer un lien symbolique : </w:t>
+      </w:r>
+      <w:hyperlink r:id="rId77" w:history="1">
+        <w:r>
+          <w:rPr>
+            <w:rStyle w:val="Lienhypertexte"/>
+          </w:rPr>
+          <w:t>https://stackoverflow.com/questions/48510683/laravel-how-to-revert-local-storage-symlink-and-refresh</w:t>
+        </w:r>
+      </w:hyperlink>
+    </w:p>
+    <w:p>
+      <w:pPr>
+        <w:pStyle w:val="Paragraphedeliste"/>
+        <w:numPr>
+          <w:ilvl w:val="0"/>
+          <w:numId w:val="49"/>
+        </w:numPr>
+        <w:ind w:right="536"/>
+      </w:pPr>
+      <w:r>
+        <w:t xml:space="preserve">Mise en place des rôles : </w:t>
+      </w:r>
+    </w:p>
+    <w:p>
+      <w:pPr>
+        <w:pStyle w:val="Paragraphedeliste"/>
+        <w:ind w:right="536"/>
+      </w:pPr>
+      <w:hyperlink r:id="rId78" w:history="1">
+        <w:r>
+          <w:rPr>
+            <w:rStyle w:val="Lienhypertexte"/>
+          </w:rPr>
+          <w:t>https://spatie.be/docs/laravel-permission/v6/introduction</w:t>
+        </w:r>
+      </w:hyperlink>
+    </w:p>
+    <w:p>
+      <w:pPr>
+        <w:pStyle w:val="Paragraphedeliste"/>
+        <w:numPr>
+          <w:ilvl w:val="0"/>
+          <w:numId w:val="49"/>
+        </w:numPr>
+        <w:ind w:right="536"/>
+      </w:pPr>
+      <w:r>
+        <w:t>Implémentation du graphique :</w:t>
+      </w:r>
+    </w:p>
+    <w:p>
+      <w:pPr>
+        <w:pStyle w:val="Paragraphedeliste"/>
+        <w:ind w:right="536"/>
+      </w:pPr>
+      <w:hyperlink r:id="rId79" w:history="1">
+        <w:r>
+          <w:rPr>
+            <w:rStyle w:val="Lienhypertexte"/>
+          </w:rPr>
+          <w:t>https://www.chartjs.org/</w:t>
+        </w:r>
+      </w:hyperlink>
+    </w:p>
+    <w:p>
+      <w:pPr>
+        <w:pStyle w:val="Paragraphedeliste"/>
+        <w:ind w:right="536"/>
+      </w:pPr>
+    </w:p>
+    <w:p>
+      <w:pPr>
         <w:sectPr>
-          <w:footerReference w:type="default" r:id="rId66"/>
+          <w:footerReference w:type="default" r:id="rId80"/>
           <w:pgSz w:w="11906" w:h="16838"/>
           <w:pgMar w:top="851" w:right="1417" w:bottom="1417" w:left="1417" w:header="708" w:footer="567" w:gutter="0"/>
           <w:pgBorders w:offsetFrom="page">
@@ -8471,57 +9031,14 @@
           <w:docGrid w:linePitch="360"/>
         </w:sectPr>
       </w:pPr>
-      <w:bookmarkStart w:id="15" w:name="_Toc167458635"/>
-      <w:r>
-        <w:rPr>
-          <w:rFonts w:asciiTheme="minorHAnsi" w:hAnsiTheme="minorHAnsi" w:cstheme="minorHAnsi"/>
-          <w:b/>
-          <w:bCs/>
-          <w:noProof/>
-          <w:color w:val="000000" w:themeColor="text1"/>
-        </w:rPr>
-        <w:t>Conclusion</w:t>
-      </w:r>
-      <w:bookmarkEnd w:id="15"/>
-    </w:p>
-    <w:p>
-      <w:pPr>
-        <w:pStyle w:val="Titre1"/>
-        <w:numPr>
-          <w:ilvl w:val="0"/>
-          <w:numId w:val="1"/>
-        </w:numPr>
-        <w:ind w:left="284"/>
-        <w:rPr>
-          <w:rFonts w:asciiTheme="minorHAnsi" w:hAnsiTheme="minorHAnsi" w:cstheme="minorHAnsi"/>
-          <w:b/>
-          <w:bCs/>
-          <w:noProof/>
-          <w:color w:val="000000" w:themeColor="text1"/>
-        </w:rPr>
-      </w:pPr>
-      <w:bookmarkStart w:id="16" w:name="_Toc167458636"/>
-      <w:r>
-        <w:rPr>
-          <w:rFonts w:asciiTheme="minorHAnsi" w:hAnsiTheme="minorHAnsi" w:cstheme="minorHAnsi"/>
-          <w:b/>
-          <w:bCs/>
-          <w:noProof/>
-          <w:color w:val="000000" w:themeColor="text1"/>
-        </w:rPr>
-        <w:lastRenderedPageBreak/>
-        <w:t>Annexes</w:t>
-      </w:r>
-      <w:bookmarkEnd w:id="16"/>
     </w:p>
     <w:p>
       <w:pPr>
         <w:pStyle w:val="Paragraphedeliste"/>
         <w:numPr>
           <w:ilvl w:val="1"/>
-          <w:numId w:val="1"/>
+          <w:numId w:val="48"/>
         </w:numPr>
-        <w:ind w:left="567" w:hanging="426"/>
         <w:rPr>
           <w:rFonts w:ascii="Calibri" w:hAnsi="Calibri" w:cs="Calibri"/>
           <w:b/>
@@ -8534,69 +9051,7 @@
           <w:b/>
           <w:bCs/>
         </w:rPr>
-        <w:t>Résumé du rapport du TPI</w:t>
-      </w:r>
-    </w:p>
-    <w:p>
-      <w:pPr>
-        <w:pStyle w:val="Paragraphedeliste"/>
-        <w:ind w:left="284"/>
-        <w:jc w:val="both"/>
-      </w:pPr>
-      <w:r>
-        <w:t xml:space="preserve">On sait depuis longtemps que travailler avec du texte lisible et contenant du sens est source de distractions, et empêche de se concentrer sur la mise en page elle-même. L'avantage du Lorem Ipsum sur un texte générique comme 'Du texte. Du texte. Du texte.' est qu'il possède une distribution de lettres plus ou moins normale, </w:t>
-      </w:r>
-    </w:p>
-    <w:p>
-      <w:pPr>
-        <w:pStyle w:val="Paragraphedeliste"/>
-        <w:ind w:left="284"/>
-        <w:jc w:val="both"/>
-      </w:pPr>
-    </w:p>
-    <w:p>
-      <w:pPr>
-        <w:pStyle w:val="Paragraphedeliste"/>
-        <w:numPr>
-          <w:ilvl w:val="1"/>
-          <w:numId w:val="1"/>
-        </w:numPr>
-        <w:ind w:left="567" w:hanging="426"/>
-        <w:rPr>
-          <w:rFonts w:ascii="Calibri" w:hAnsi="Calibri" w:cs="Calibri"/>
-          <w:b/>
-          <w:bCs/>
-        </w:rPr>
-      </w:pPr>
-      <w:r>
-        <w:rPr>
-          <w:rFonts w:ascii="Calibri" w:hAnsi="Calibri" w:cs="Calibri"/>
-          <w:b/>
-          <w:bCs/>
-        </w:rPr>
-        <w:t>Sources</w:t>
-      </w:r>
-    </w:p>
-    <w:p>
-      <w:pPr>
-        <w:pStyle w:val="Paragraphedeliste"/>
-        <w:numPr>
-          <w:ilvl w:val="1"/>
-          <w:numId w:val="1"/>
-        </w:numPr>
-        <w:ind w:left="567" w:hanging="426"/>
-        <w:rPr>
-          <w:rFonts w:ascii="Calibri" w:hAnsi="Calibri" w:cs="Calibri"/>
-          <w:b/>
-          <w:bCs/>
-        </w:rPr>
-      </w:pPr>
-      <w:r>
-        <w:rPr>
-          <w:rFonts w:ascii="Calibri" w:hAnsi="Calibri" w:cs="Calibri"/>
-          <w:b/>
-          <w:bCs/>
-        </w:rPr>
+        <w:lastRenderedPageBreak/>
         <w:t>Planification Initial</w:t>
       </w:r>
     </w:p>
@@ -8615,7 +9070,7 @@
           <w:lang w:eastAsia="fr-CH"/>
         </w:rPr>
         <w:drawing>
-          <wp:inline distT="0" distB="0" distL="0" distR="0" wp14:anchorId="18B62FCD" wp14:editId="58DCC819">
+          <wp:inline distT="0" distB="0" distL="0" distR="0" wp14:anchorId="17B1A476" wp14:editId="14FF0DF3">
             <wp:extent cx="8831775" cy="3536207"/>
             <wp:effectExtent l="0" t="0" r="7620" b="7620"/>
             <wp:docPr id="19" name="Image 19"/>
@@ -8630,7 +9085,7 @@
                     <pic:cNvPicPr/>
                   </pic:nvPicPr>
                   <pic:blipFill>
-                    <a:blip r:embed="rId67"/>
+                    <a:blip r:embed="rId81"/>
                     <a:stretch>
                       <a:fillRect/>
                     </a:stretch>
@@ -8670,7 +9125,7 @@
           <w:bCs/>
         </w:rPr>
         <w:sectPr>
-          <w:footerReference w:type="default" r:id="rId68"/>
+          <w:footerReference w:type="default" r:id="rId82"/>
           <w:pgSz w:w="16838" w:h="11906" w:orient="landscape"/>
           <w:pgMar w:top="1417" w:right="851" w:bottom="1417" w:left="1417" w:header="708" w:footer="567" w:gutter="0"/>
           <w:pgBorders w:offsetFrom="page">
@@ -8746,707 +9201,58 @@
           <w:rFonts w:ascii="Calibri" w:hAnsi="Calibri" w:cs="Calibri"/>
           <w:b/>
           <w:bCs/>
-        </w:rPr>
-        <w:pict w14:anchorId="08227073">
-          <v:shape id="_x0000_i1026" type="#_x0000_t75" style="width:652.1pt;height:366.1pt">
-            <v:imagedata r:id="rId69" o:title="Connexion"/>
-          </v:shape>
-        </w:pict>
-      </w:r>
-    </w:p>
-    <w:p>
-      <w:pPr>
-        <w:ind w:left="141"/>
-        <w:jc w:val="center"/>
-        <w:rPr>
-          <w:rFonts w:ascii="Calibri" w:hAnsi="Calibri" w:cs="Calibri"/>
-          <w:b/>
-          <w:bCs/>
-        </w:rPr>
-      </w:pPr>
-      <w:r>
-        <w:rPr>
-          <w:rFonts w:ascii="Calibri" w:hAnsi="Calibri" w:cs="Calibri"/>
-          <w:b/>
-          <w:bCs/>
-        </w:rPr>
-        <w:lastRenderedPageBreak/>
-        <w:pict w14:anchorId="7818209F">
-          <v:shape id="_x0000_i1027" type="#_x0000_t75" style="width:665pt;height:374.25pt">
-            <v:imagedata r:id="rId70" o:title="Login"/>
-          </v:shape>
-        </w:pict>
-      </w:r>
-    </w:p>
-    <w:p>
-      <w:pPr>
-        <w:ind w:left="141"/>
-        <w:jc w:val="center"/>
-        <w:rPr>
-          <w:rFonts w:ascii="Calibri" w:hAnsi="Calibri" w:cs="Calibri"/>
-          <w:b/>
-          <w:bCs/>
-        </w:rPr>
-      </w:pPr>
-      <w:r>
-        <w:rPr>
-          <w:rFonts w:ascii="Calibri" w:hAnsi="Calibri" w:cs="Calibri"/>
-          <w:b/>
-          <w:bCs/>
-        </w:rPr>
-        <w:lastRenderedPageBreak/>
-        <w:pict w14:anchorId="70DD8F00">
-          <v:shape id="_x0000_i1028" type="#_x0000_t75" style="width:622.85pt;height:350.5pt">
-            <v:imagedata r:id="rId71" o:title="Connexion attente"/>
-          </v:shape>
-        </w:pict>
-      </w:r>
-    </w:p>
-    <w:p>
-      <w:pPr>
-        <w:ind w:left="141"/>
-        <w:rPr>
-          <w:rFonts w:ascii="Calibri" w:hAnsi="Calibri" w:cs="Calibri"/>
-          <w:b/>
-          <w:bCs/>
-        </w:rPr>
-      </w:pPr>
-    </w:p>
-    <w:p>
-      <w:pPr>
-        <w:ind w:left="141"/>
-        <w:rPr>
-          <w:rFonts w:ascii="Calibri" w:hAnsi="Calibri" w:cs="Calibri"/>
-          <w:b/>
-          <w:bCs/>
-        </w:rPr>
-      </w:pPr>
-    </w:p>
-    <w:p>
-      <w:pPr>
-        <w:ind w:left="141"/>
-        <w:rPr>
-          <w:rFonts w:ascii="Calibri" w:hAnsi="Calibri" w:cs="Calibri"/>
-          <w:b/>
-          <w:bCs/>
-        </w:rPr>
-      </w:pPr>
-    </w:p>
-    <w:p>
-      <w:pPr>
-        <w:ind w:left="141"/>
-        <w:rPr>
-          <w:rFonts w:ascii="Calibri" w:hAnsi="Calibri" w:cs="Calibri"/>
-          <w:b/>
-          <w:bCs/>
-        </w:rPr>
-      </w:pPr>
-    </w:p>
-    <w:p>
-      <w:pPr>
-        <w:ind w:left="141"/>
-        <w:rPr>
-          <w:rFonts w:ascii="Calibri" w:hAnsi="Calibri" w:cs="Calibri"/>
-          <w:b/>
-          <w:bCs/>
-        </w:rPr>
-      </w:pPr>
-    </w:p>
-    <w:p>
-      <w:pPr>
-        <w:ind w:left="141"/>
-        <w:rPr>
-          <w:rFonts w:ascii="Calibri" w:hAnsi="Calibri" w:cs="Calibri"/>
-          <w:b/>
-          <w:bCs/>
-        </w:rPr>
-      </w:pPr>
-    </w:p>
-    <w:p>
-      <w:pPr>
-        <w:ind w:left="141"/>
-        <w:rPr>
-          <w:rFonts w:ascii="Calibri" w:hAnsi="Calibri" w:cs="Calibri"/>
-          <w:b/>
-          <w:bCs/>
-        </w:rPr>
-      </w:pPr>
-    </w:p>
-    <w:p>
-      <w:pPr>
-        <w:ind w:left="141"/>
-        <w:jc w:val="center"/>
-        <w:rPr>
-          <w:rFonts w:ascii="Calibri" w:hAnsi="Calibri" w:cs="Calibri"/>
-          <w:b/>
-          <w:bCs/>
-        </w:rPr>
-      </w:pPr>
-      <w:r>
-        <w:rPr>
-          <w:rFonts w:ascii="Calibri" w:hAnsi="Calibri" w:cs="Calibri"/>
-          <w:b/>
-          <w:bCs/>
-        </w:rPr>
-        <w:lastRenderedPageBreak/>
-        <w:pict w14:anchorId="7C2E8888">
-          <v:shape id="_x0000_i1029" type="#_x0000_t75" style="width:673.15pt;height:377.65pt">
-            <v:imagedata r:id="rId72" o:title="Vos Sondages"/>
-          </v:shape>
-        </w:pict>
-      </w:r>
-    </w:p>
-    <w:p>
-      <w:pPr>
-        <w:ind w:left="141"/>
-        <w:jc w:val="center"/>
-        <w:rPr>
-          <w:rFonts w:ascii="Calibri" w:hAnsi="Calibri" w:cs="Calibri"/>
-          <w:b/>
-          <w:bCs/>
-        </w:rPr>
-      </w:pPr>
-      <w:r>
-        <w:rPr>
-          <w:rFonts w:ascii="Calibri" w:hAnsi="Calibri" w:cs="Calibri"/>
-          <w:b/>
-          <w:bCs/>
-        </w:rPr>
-        <w:lastRenderedPageBreak/>
-        <w:pict w14:anchorId="646B45D0">
-          <v:shape id="_x0000_i1030" type="#_x0000_t75" style="width:652.1pt;height:366.1pt">
-            <v:imagedata r:id="rId73" o:title="DashBoard Sondage"/>
-          </v:shape>
-        </w:pict>
-      </w:r>
-    </w:p>
-    <w:p>
-      <w:pPr>
-        <w:ind w:left="141"/>
-        <w:jc w:val="center"/>
-        <w:rPr>
-          <w:rFonts w:ascii="Calibri" w:hAnsi="Calibri" w:cs="Calibri"/>
-          <w:b/>
-          <w:bCs/>
-        </w:rPr>
-      </w:pPr>
-      <w:r>
-        <w:rPr>
-          <w:rFonts w:ascii="Calibri" w:hAnsi="Calibri" w:cs="Calibri"/>
-          <w:b/>
-          <w:bCs/>
-        </w:rPr>
-        <w:lastRenderedPageBreak/>
-        <w:pict w14:anchorId="5EF2D94D">
-          <v:shape id="_x0000_i1031" type="#_x0000_t75" style="width:652.75pt;height:366.8pt">
-            <v:imagedata r:id="rId74" o:title="Supprimer Sondage"/>
-          </v:shape>
-        </w:pict>
-      </w:r>
-    </w:p>
-    <w:p>
-      <w:pPr>
-        <w:ind w:left="141"/>
-        <w:rPr>
-          <w:rFonts w:ascii="Calibri" w:hAnsi="Calibri" w:cs="Calibri"/>
-          <w:b/>
-          <w:bCs/>
-        </w:rPr>
-      </w:pPr>
-    </w:p>
-    <w:p>
-      <w:pPr>
-        <w:ind w:left="141"/>
-        <w:jc w:val="center"/>
-        <w:rPr>
-          <w:rFonts w:ascii="Calibri" w:hAnsi="Calibri" w:cs="Calibri"/>
-          <w:b/>
-          <w:bCs/>
-        </w:rPr>
-      </w:pPr>
-      <w:r>
-        <w:rPr>
-          <w:rFonts w:ascii="Calibri" w:hAnsi="Calibri" w:cs="Calibri"/>
-          <w:b/>
-          <w:bCs/>
-        </w:rPr>
-        <w:lastRenderedPageBreak/>
-        <w:pict w14:anchorId="26EE7C44">
-          <v:shape id="_x0000_i1032" type="#_x0000_t75" style="width:622.2pt;height:415.7pt">
-            <v:imagedata r:id="rId75" o:title="Modifier Sondage Text"/>
-          </v:shape>
-        </w:pict>
-      </w:r>
-    </w:p>
-    <w:p>
-      <w:pPr>
-        <w:ind w:left="141"/>
-        <w:jc w:val="center"/>
-        <w:rPr>
-          <w:rFonts w:ascii="Calibri" w:hAnsi="Calibri" w:cs="Calibri"/>
-          <w:b/>
-          <w:bCs/>
-        </w:rPr>
-      </w:pPr>
-      <w:r>
-        <w:rPr>
-          <w:rFonts w:ascii="Calibri" w:hAnsi="Calibri" w:cs="Calibri"/>
-          <w:b/>
-          <w:bCs/>
-        </w:rPr>
-        <w:lastRenderedPageBreak/>
-        <w:pict w14:anchorId="7DA8DF6B">
-          <v:shape id="_x0000_i1033" type="#_x0000_t75" style="width:624.25pt;height:417.05pt">
-            <v:imagedata r:id="rId76" o:title="Création Sondage Text"/>
-          </v:shape>
-        </w:pict>
-      </w:r>
-    </w:p>
-    <w:p>
-      <w:pPr>
-        <w:ind w:left="141"/>
-        <w:jc w:val="center"/>
-        <w:rPr>
-          <w:rFonts w:ascii="Calibri" w:hAnsi="Calibri" w:cs="Calibri"/>
-          <w:b/>
-          <w:bCs/>
-        </w:rPr>
-      </w:pPr>
-      <w:r>
-        <w:rPr>
-          <w:rFonts w:ascii="Calibri" w:hAnsi="Calibri" w:cs="Calibri"/>
-          <w:b/>
-          <w:bCs/>
-        </w:rPr>
-        <w:lastRenderedPageBreak/>
-        <w:pict w14:anchorId="298AB61C">
-          <v:shape id="_x0000_i1034" type="#_x0000_t75" style="width:662.25pt;height:371.55pt">
-            <v:imagedata r:id="rId77" o:title="Création Sondage Contenu"/>
-          </v:shape>
-        </w:pict>
-      </w:r>
-    </w:p>
-    <w:p>
-      <w:pPr>
-        <w:ind w:left="141"/>
-        <w:jc w:val="center"/>
-        <w:rPr>
-          <w:rFonts w:ascii="Calibri" w:hAnsi="Calibri" w:cs="Calibri"/>
-          <w:b/>
-          <w:bCs/>
-        </w:rPr>
-      </w:pPr>
-    </w:p>
-    <w:p>
-      <w:pPr>
-        <w:ind w:left="141"/>
-        <w:jc w:val="center"/>
-        <w:rPr>
-          <w:rFonts w:ascii="Calibri" w:hAnsi="Calibri" w:cs="Calibri"/>
-          <w:b/>
-          <w:bCs/>
-        </w:rPr>
-      </w:pPr>
-    </w:p>
-    <w:p>
-      <w:pPr>
-        <w:ind w:left="141"/>
-        <w:jc w:val="center"/>
-        <w:rPr>
-          <w:rFonts w:ascii="Calibri" w:hAnsi="Calibri" w:cs="Calibri"/>
-          <w:b/>
-          <w:bCs/>
-        </w:rPr>
-      </w:pPr>
-    </w:p>
-    <w:p>
-      <w:pPr>
-        <w:ind w:left="141"/>
-        <w:jc w:val="center"/>
-        <w:rPr>
-          <w:rFonts w:ascii="Calibri" w:hAnsi="Calibri" w:cs="Calibri"/>
-          <w:b/>
-          <w:bCs/>
-        </w:rPr>
-      </w:pPr>
-      <w:r>
-        <w:rPr>
-          <w:rFonts w:ascii="Calibri" w:hAnsi="Calibri" w:cs="Calibri"/>
-          <w:b/>
-          <w:bCs/>
-        </w:rPr>
-        <w:lastRenderedPageBreak/>
-        <w:pict w14:anchorId="7A52530C">
-          <v:shape id="_x0000_i1035" type="#_x0000_t75" style="width:555.6pt;height:453.05pt">
-            <v:imagedata r:id="rId78" o:title="Création Sondage Réponse"/>
-          </v:shape>
-        </w:pict>
-      </w:r>
-    </w:p>
-    <w:p>
-      <w:pPr>
-        <w:ind w:left="141"/>
-        <w:jc w:val="center"/>
-        <w:rPr>
-          <w:rFonts w:ascii="Calibri" w:hAnsi="Calibri" w:cs="Calibri"/>
-          <w:b/>
-          <w:bCs/>
-        </w:rPr>
-      </w:pPr>
-      <w:r>
-        <w:rPr>
-          <w:rFonts w:ascii="Calibri" w:hAnsi="Calibri" w:cs="Calibri"/>
-          <w:b/>
-          <w:bCs/>
-        </w:rPr>
-        <w:lastRenderedPageBreak/>
-        <w:pict w14:anchorId="74151BB5">
-          <v:shape id="_x0000_i1036" type="#_x0000_t75" style="width:636.45pt;height:357.3pt">
-            <v:imagedata r:id="rId79" o:title="DashBoard Question"/>
-          </v:shape>
-        </w:pict>
-      </w:r>
-    </w:p>
-    <w:p>
-      <w:pPr>
-        <w:ind w:left="141"/>
-        <w:rPr>
-          <w:rFonts w:ascii="Calibri" w:hAnsi="Calibri" w:cs="Calibri"/>
-          <w:b/>
-          <w:bCs/>
-        </w:rPr>
-      </w:pPr>
-    </w:p>
-    <w:p>
-      <w:pPr>
-        <w:ind w:left="141"/>
-        <w:jc w:val="center"/>
-        <w:rPr>
-          <w:rFonts w:ascii="Calibri" w:hAnsi="Calibri" w:cs="Calibri"/>
-          <w:b/>
-          <w:bCs/>
-        </w:rPr>
-      </w:pPr>
-      <w:r>
-        <w:rPr>
-          <w:rFonts w:ascii="Calibri" w:hAnsi="Calibri" w:cs="Calibri"/>
-          <w:b/>
-          <w:bCs/>
-        </w:rPr>
-        <w:lastRenderedPageBreak/>
-        <w:pict w14:anchorId="702A0D39">
-          <v:shape id="_x0000_i1037" type="#_x0000_t75" style="width:643.9pt;height:362.05pt">
-            <v:imagedata r:id="rId80" o:title="Création Question Text"/>
-          </v:shape>
-        </w:pict>
-      </w:r>
-      <w:r>
-        <w:rPr>
-          <w:rFonts w:ascii="Calibri" w:hAnsi="Calibri" w:cs="Calibri"/>
-          <w:b/>
-          <w:bCs/>
-        </w:rPr>
-        <w:lastRenderedPageBreak/>
-        <w:pict w14:anchorId="78080A15">
-          <v:shape id="_x0000_i1038" type="#_x0000_t75" style="width:626.95pt;height:432.7pt">
-            <v:imagedata r:id="rId81" o:title="Création Question Select"/>
-          </v:shape>
-        </w:pict>
-      </w:r>
-      <w:r>
-        <w:rPr>
-          <w:rFonts w:ascii="Calibri" w:hAnsi="Calibri" w:cs="Calibri"/>
-          <w:b/>
-          <w:bCs/>
-        </w:rPr>
-        <w:lastRenderedPageBreak/>
-        <w:pict w14:anchorId="28A9B471">
-          <v:shape id="_x0000_i1039" type="#_x0000_t75" style="width:555.6pt;height:453.05pt">
-            <v:imagedata r:id="rId82" o:title="Création Sondage Question"/>
-          </v:shape>
-        </w:pict>
-      </w:r>
-    </w:p>
-    <w:p>
-      <w:pPr>
-        <w:ind w:left="141"/>
-        <w:jc w:val="center"/>
-        <w:rPr>
-          <w:rFonts w:ascii="Calibri" w:hAnsi="Calibri" w:cs="Calibri"/>
-          <w:b/>
-          <w:bCs/>
-        </w:rPr>
-      </w:pPr>
-      <w:r>
-        <w:rPr>
-          <w:rFonts w:ascii="Calibri" w:hAnsi="Calibri" w:cs="Calibri"/>
-          <w:b/>
-          <w:bCs/>
-        </w:rPr>
-        <w:lastRenderedPageBreak/>
-        <w:pict w14:anchorId="2505E9D9">
-          <v:shape id="_x0000_i1040" type="#_x0000_t75" style="width:506.7pt;height:453.05pt">
-            <v:imagedata r:id="rId83" o:title="Modifier Utilisateur"/>
-          </v:shape>
-        </w:pict>
-      </w:r>
-    </w:p>
-    <w:p>
-      <w:pPr>
-        <w:ind w:left="141"/>
-        <w:rPr>
-          <w:rFonts w:ascii="Calibri" w:hAnsi="Calibri" w:cs="Calibri"/>
-          <w:b/>
-          <w:bCs/>
-        </w:rPr>
-      </w:pPr>
-      <w:r>
-        <w:rPr>
-          <w:rFonts w:ascii="Calibri" w:hAnsi="Calibri" w:cs="Calibri"/>
-          <w:b/>
-          <w:bCs/>
-        </w:rPr>
-        <w:lastRenderedPageBreak/>
-        <w:t>Vue Admin</w:t>
-      </w:r>
-    </w:p>
-    <w:p>
-      <w:pPr>
-        <w:ind w:left="141"/>
-        <w:jc w:val="center"/>
-        <w:rPr>
           <w:noProof/>
           <w:lang w:eastAsia="fr-CH"/>
         </w:rPr>
-      </w:pPr>
-      <w:r>
-        <w:rPr>
-          <w:noProof/>
-          <w:lang w:eastAsia="fr-CH"/>
-        </w:rPr>
-        <w:pict w14:anchorId="4BB54D45">
-          <v:shape id="_x0000_i1041" type="#_x0000_t75" style="width:676.55pt;height:380.4pt">
-            <v:imagedata r:id="rId84" o:title="DashBoard Utilisateur"/>
-          </v:shape>
-        </w:pict>
-      </w:r>
-    </w:p>
-    <w:p>
-      <w:pPr>
-        <w:ind w:left="141"/>
-        <w:jc w:val="center"/>
-        <w:rPr>
-          <w:noProof/>
-          <w:lang w:eastAsia="fr-CH"/>
-        </w:rPr>
-      </w:pPr>
-      <w:r>
-        <w:rPr>
-          <w:noProof/>
-          <w:lang w:eastAsia="fr-CH"/>
-        </w:rPr>
-        <w:lastRenderedPageBreak/>
-        <w:pict w14:anchorId="3F423185">
-          <v:shape id="_x0000_i1042" type="#_x0000_t75" style="width:637.15pt;height:358.65pt">
-            <v:imagedata r:id="rId85" o:title="Exportation Créateur"/>
-          </v:shape>
-        </w:pict>
-      </w:r>
-    </w:p>
-    <w:p>
-      <w:pPr>
-        <w:ind w:left="141"/>
-        <w:rPr>
-          <w:noProof/>
-          <w:lang w:eastAsia="fr-CH"/>
-        </w:rPr>
-      </w:pPr>
-    </w:p>
-    <w:p>
-      <w:pPr>
-        <w:ind w:left="141"/>
-        <w:rPr>
-          <w:noProof/>
-          <w:lang w:eastAsia="fr-CH"/>
-        </w:rPr>
-      </w:pPr>
-    </w:p>
-    <w:p>
-      <w:pPr>
-        <w:ind w:left="141"/>
-        <w:jc w:val="center"/>
-        <w:rPr>
-          <w:noProof/>
-          <w:lang w:eastAsia="fr-CH"/>
-        </w:rPr>
-      </w:pPr>
-      <w:r>
-        <w:rPr>
-          <w:noProof/>
-          <w:lang w:eastAsia="fr-CH"/>
-        </w:rPr>
-        <w:lastRenderedPageBreak/>
-        <w:pict w14:anchorId="2B9A50C9">
-          <v:shape id="_x0000_i1043" type="#_x0000_t75" style="width:674.5pt;height:379pt">
-            <v:imagedata r:id="rId86" o:title="Valid Utilisateur"/>
-          </v:shape>
-        </w:pict>
-      </w:r>
-    </w:p>
-    <w:p>
-      <w:pPr>
-        <w:ind w:left="141"/>
-        <w:jc w:val="center"/>
-        <w:rPr>
-          <w:noProof/>
-          <w:lang w:eastAsia="fr-CH"/>
-        </w:rPr>
-      </w:pPr>
-      <w:r>
-        <w:rPr>
-          <w:noProof/>
-          <w:lang w:eastAsia="fr-CH"/>
-        </w:rPr>
-        <w:lastRenderedPageBreak/>
-        <w:pict w14:anchorId="684B5192">
-          <v:shape id="_x0000_i1044" type="#_x0000_t75" style="width:671.75pt;height:377.65pt">
-            <v:imagedata r:id="rId87" o:title="Rejeter Utilisateur"/>
-          </v:shape>
-        </w:pict>
-      </w:r>
-    </w:p>
-    <w:p>
-      <w:pPr>
-        <w:ind w:left="141"/>
-        <w:jc w:val="center"/>
-        <w:rPr>
-          <w:noProof/>
-          <w:lang w:eastAsia="fr-CH"/>
-        </w:rPr>
-      </w:pPr>
-      <w:r>
-        <w:rPr>
-          <w:noProof/>
-          <w:lang w:eastAsia="fr-CH"/>
-        </w:rPr>
-        <w:lastRenderedPageBreak/>
-        <w:pict w14:anchorId="3B8D0B9A">
-          <v:shape id="_x0000_i1045" type="#_x0000_t75" style="width:683.3pt;height:383.75pt">
-            <v:imagedata r:id="rId88" o:title="Confirmer User"/>
-          </v:shape>
-        </w:pict>
-      </w:r>
-    </w:p>
-    <w:p>
-      <w:pPr>
-        <w:ind w:left="141"/>
-        <w:jc w:val="center"/>
-        <w:rPr>
-          <w:noProof/>
-          <w:lang w:eastAsia="fr-CH"/>
-        </w:rPr>
-      </w:pPr>
-      <w:r>
-        <w:rPr>
-          <w:noProof/>
-          <w:lang w:eastAsia="fr-CH"/>
-        </w:rPr>
-        <w:lastRenderedPageBreak/>
-        <w:pict w14:anchorId="2915C8BF">
-          <v:shape id="_x0000_i1046" type="#_x0000_t75" style="width:677.9pt;height:381.05pt">
-            <v:imagedata r:id="rId89" o:title="Création Utilisateur"/>
-          </v:shape>
-        </w:pict>
-      </w:r>
-    </w:p>
-    <w:p>
-      <w:pPr>
-        <w:ind w:left="141"/>
-        <w:jc w:val="center"/>
-        <w:rPr>
-          <w:noProof/>
-          <w:lang w:eastAsia="fr-CH"/>
-        </w:rPr>
-      </w:pPr>
-      <w:r>
-        <w:rPr>
-          <w:noProof/>
-          <w:lang w:eastAsia="fr-CH"/>
-        </w:rPr>
-        <w:lastRenderedPageBreak/>
-        <w:pict w14:anchorId="27458209">
-          <v:shape id="_x0000_i1047" type="#_x0000_t75" style="width:527.75pt;height:453.75pt">
-            <v:imagedata r:id="rId90" o:title="Modifier Utilisateur"/>
-          </v:shape>
-        </w:pict>
-      </w:r>
-      <w:r>
-        <w:rPr>
-          <w:noProof/>
-          <w:lang w:eastAsia="fr-CH"/>
-        </w:rPr>
-        <w:lastRenderedPageBreak/>
-        <w:pict w14:anchorId="7293EE10">
-          <v:shape id="_x0000_i1048" type="#_x0000_t75" style="width:637.15pt;height:358.65pt">
-            <v:imagedata r:id="rId91" o:title="DashBoard Sondage Admin"/>
-          </v:shape>
-        </w:pict>
-      </w:r>
-    </w:p>
-    <w:p>
-      <w:pPr>
-        <w:ind w:left="141"/>
-        <w:jc w:val="center"/>
-        <w:rPr>
-          <w:noProof/>
-          <w:lang w:eastAsia="fr-CH"/>
-        </w:rPr>
-      </w:pPr>
-      <w:r>
-        <w:rPr>
-          <w:noProof/>
-          <w:lang w:eastAsia="fr-CH"/>
-        </w:rPr>
-        <w:lastRenderedPageBreak/>
-        <w:pict w14:anchorId="7BD6A809">
-          <v:shape id="_x0000_i1049" type="#_x0000_t75" style="width:643.9pt;height:362.05pt">
-            <v:imagedata r:id="rId92" o:title="Exportation Sondage"/>
-          </v:shape>
-        </w:pict>
-      </w:r>
-    </w:p>
-    <w:p>
-      <w:pPr>
-        <w:ind w:left="141"/>
-        <w:jc w:val="center"/>
-        <w:rPr>
-          <w:rFonts w:ascii="Calibri" w:hAnsi="Calibri" w:cs="Calibri"/>
-          <w:b/>
-          <w:bCs/>
-        </w:rPr>
-      </w:pPr>
-      <w:r>
-        <w:rPr>
-          <w:noProof/>
-          <w:lang w:eastAsia="fr-CH"/>
-        </w:rPr>
-        <w:lastRenderedPageBreak/>
-        <w:pict w14:anchorId="335F7A8B">
-          <v:shape id="_x0000_i1050" type="#_x0000_t75" style="width:555.6pt;height:453.05pt">
-            <v:imagedata r:id="rId93" o:title="Création Sondage Réponse"/>
-          </v:shape>
-        </w:pict>
-      </w:r>
-    </w:p>
-    <w:p>
-      <w:pPr>
-        <w:ind w:left="141"/>
-        <w:rPr>
-          <w:rFonts w:ascii="Calibri" w:hAnsi="Calibri" w:cs="Calibri"/>
-          <w:b/>
-          <w:bCs/>
-        </w:rPr>
-      </w:pPr>
+        <w:drawing>
+          <wp:inline distT="0" distB="0" distL="0" distR="0" wp14:anchorId="6E0E830F" wp14:editId="23A915CD">
+            <wp:extent cx="8281670" cy="4649470"/>
+            <wp:effectExtent l="0" t="0" r="5080" b="0"/>
+            <wp:docPr id="1267766829" name="Image 1267766829" descr="Connexion"/>
+            <wp:cNvGraphicFramePr>
+              <a:graphicFrameLocks xmlns:a="http://schemas.openxmlformats.org/drawingml/2006/main" noChangeAspect="1"/>
+            </wp:cNvGraphicFramePr>
+            <a:graphic xmlns:a="http://schemas.openxmlformats.org/drawingml/2006/main">
+              <a:graphicData uri="http://schemas.openxmlformats.org/drawingml/2006/picture">
+                <pic:pic xmlns:pic="http://schemas.openxmlformats.org/drawingml/2006/picture">
+                  <pic:nvPicPr>
+                    <pic:cNvPr id="0" name="Picture 56" descr="Connexion"/>
+                    <pic:cNvPicPr>
+                      <a:picLocks noChangeAspect="1" noChangeArrowheads="1"/>
+                    </pic:cNvPicPr>
+                  </pic:nvPicPr>
+                  <pic:blipFill>
+                    <a:blip r:embed="rId83">
+                      <a:extLst>
+                        <a:ext uri="{28A0092B-C50C-407E-A947-70E740481C1C}">
+                          <a14:useLocalDpi xmlns:a14="http://schemas.microsoft.com/office/drawing/2010/main" val="0"/>
+                        </a:ext>
+                      </a:extLst>
+                    </a:blip>
+                    <a:srcRect/>
+                    <a:stretch>
+                      <a:fillRect/>
+                    </a:stretch>
+                  </pic:blipFill>
+                  <pic:spPr bwMode="auto">
+                    <a:xfrm>
+                      <a:off x="0" y="0"/>
+                      <a:ext cx="8281670" cy="4649470"/>
+                    </a:xfrm>
+                    <a:prstGeom prst="rect">
+                      <a:avLst/>
+                    </a:prstGeom>
+                    <a:noFill/>
+                    <a:ln>
+                      <a:noFill/>
+                    </a:ln>
+                  </pic:spPr>
+                </pic:pic>
+              </a:graphicData>
+            </a:graphic>
+          </wp:inline>
+        </w:drawing>
+      </w:r>
     </w:p>
     <w:p>
       <w:pPr>
@@ -9466,8 +9272,1764 @@
           <w:noProof/>
           <w:lang w:eastAsia="fr-CH"/>
         </w:rPr>
+        <w:lastRenderedPageBreak/>
         <w:drawing>
-          <wp:inline distT="0" distB="0" distL="0" distR="0" wp14:anchorId="7244FC22" wp14:editId="3A108AD1">
+          <wp:inline distT="0" distB="0" distL="0" distR="0" wp14:anchorId="3DC6CE56" wp14:editId="070205C7">
+            <wp:extent cx="8445500" cy="4752975"/>
+            <wp:effectExtent l="0" t="0" r="0" b="9525"/>
+            <wp:docPr id="1267766828" name="Image 1267766828" descr="Login"/>
+            <wp:cNvGraphicFramePr>
+              <a:graphicFrameLocks xmlns:a="http://schemas.openxmlformats.org/drawingml/2006/main" noChangeAspect="1"/>
+            </wp:cNvGraphicFramePr>
+            <a:graphic xmlns:a="http://schemas.openxmlformats.org/drawingml/2006/main">
+              <a:graphicData uri="http://schemas.openxmlformats.org/drawingml/2006/picture">
+                <pic:pic xmlns:pic="http://schemas.openxmlformats.org/drawingml/2006/picture">
+                  <pic:nvPicPr>
+                    <pic:cNvPr id="0" name="Picture 57" descr="Login"/>
+                    <pic:cNvPicPr>
+                      <a:picLocks noChangeAspect="1" noChangeArrowheads="1"/>
+                    </pic:cNvPicPr>
+                  </pic:nvPicPr>
+                  <pic:blipFill>
+                    <a:blip r:embed="rId84">
+                      <a:extLst>
+                        <a:ext uri="{28A0092B-C50C-407E-A947-70E740481C1C}">
+                          <a14:useLocalDpi xmlns:a14="http://schemas.microsoft.com/office/drawing/2010/main" val="0"/>
+                        </a:ext>
+                      </a:extLst>
+                    </a:blip>
+                    <a:srcRect/>
+                    <a:stretch>
+                      <a:fillRect/>
+                    </a:stretch>
+                  </pic:blipFill>
+                  <pic:spPr bwMode="auto">
+                    <a:xfrm>
+                      <a:off x="0" y="0"/>
+                      <a:ext cx="8445500" cy="4752975"/>
+                    </a:xfrm>
+                    <a:prstGeom prst="rect">
+                      <a:avLst/>
+                    </a:prstGeom>
+                    <a:noFill/>
+                    <a:ln>
+                      <a:noFill/>
+                    </a:ln>
+                  </pic:spPr>
+                </pic:pic>
+              </a:graphicData>
+            </a:graphic>
+          </wp:inline>
+        </w:drawing>
+      </w:r>
+    </w:p>
+    <w:p>
+      <w:pPr>
+        <w:ind w:left="141"/>
+        <w:jc w:val="center"/>
+        <w:rPr>
+          <w:rFonts w:ascii="Calibri" w:hAnsi="Calibri" w:cs="Calibri"/>
+          <w:b/>
+          <w:bCs/>
+        </w:rPr>
+      </w:pPr>
+      <w:r>
+        <w:rPr>
+          <w:rFonts w:ascii="Calibri" w:hAnsi="Calibri" w:cs="Calibri"/>
+          <w:b/>
+          <w:bCs/>
+          <w:noProof/>
+          <w:lang w:eastAsia="fr-CH"/>
+        </w:rPr>
+        <w:lastRenderedPageBreak/>
+        <w:drawing>
+          <wp:inline distT="0" distB="0" distL="0" distR="0" wp14:anchorId="0EE684B3" wp14:editId="3F6E9D6A">
+            <wp:extent cx="7910195" cy="4451350"/>
+            <wp:effectExtent l="0" t="0" r="0" b="6350"/>
+            <wp:docPr id="1267766827" name="Image 1267766827" descr="Connexion attente"/>
+            <wp:cNvGraphicFramePr>
+              <a:graphicFrameLocks xmlns:a="http://schemas.openxmlformats.org/drawingml/2006/main" noChangeAspect="1"/>
+            </wp:cNvGraphicFramePr>
+            <a:graphic xmlns:a="http://schemas.openxmlformats.org/drawingml/2006/main">
+              <a:graphicData uri="http://schemas.openxmlformats.org/drawingml/2006/picture">
+                <pic:pic xmlns:pic="http://schemas.openxmlformats.org/drawingml/2006/picture">
+                  <pic:nvPicPr>
+                    <pic:cNvPr id="0" name="Picture 58" descr="Connexion attente"/>
+                    <pic:cNvPicPr>
+                      <a:picLocks noChangeAspect="1" noChangeArrowheads="1"/>
+                    </pic:cNvPicPr>
+                  </pic:nvPicPr>
+                  <pic:blipFill>
+                    <a:blip r:embed="rId85" cstate="print">
+                      <a:extLst>
+                        <a:ext uri="{28A0092B-C50C-407E-A947-70E740481C1C}">
+                          <a14:useLocalDpi xmlns:a14="http://schemas.microsoft.com/office/drawing/2010/main" val="0"/>
+                        </a:ext>
+                      </a:extLst>
+                    </a:blip>
+                    <a:srcRect/>
+                    <a:stretch>
+                      <a:fillRect/>
+                    </a:stretch>
+                  </pic:blipFill>
+                  <pic:spPr bwMode="auto">
+                    <a:xfrm>
+                      <a:off x="0" y="0"/>
+                      <a:ext cx="7910195" cy="4451350"/>
+                    </a:xfrm>
+                    <a:prstGeom prst="rect">
+                      <a:avLst/>
+                    </a:prstGeom>
+                    <a:noFill/>
+                    <a:ln>
+                      <a:noFill/>
+                    </a:ln>
+                  </pic:spPr>
+                </pic:pic>
+              </a:graphicData>
+            </a:graphic>
+          </wp:inline>
+        </w:drawing>
+      </w:r>
+    </w:p>
+    <w:p>
+      <w:pPr>
+        <w:ind w:left="141"/>
+        <w:rPr>
+          <w:rFonts w:ascii="Calibri" w:hAnsi="Calibri" w:cs="Calibri"/>
+          <w:b/>
+          <w:bCs/>
+        </w:rPr>
+      </w:pPr>
+    </w:p>
+    <w:p>
+      <w:pPr>
+        <w:ind w:left="141"/>
+        <w:rPr>
+          <w:rFonts w:ascii="Calibri" w:hAnsi="Calibri" w:cs="Calibri"/>
+          <w:b/>
+          <w:bCs/>
+        </w:rPr>
+      </w:pPr>
+    </w:p>
+    <w:p>
+      <w:pPr>
+        <w:ind w:left="141"/>
+        <w:rPr>
+          <w:rFonts w:ascii="Calibri" w:hAnsi="Calibri" w:cs="Calibri"/>
+          <w:b/>
+          <w:bCs/>
+        </w:rPr>
+      </w:pPr>
+    </w:p>
+    <w:p>
+      <w:pPr>
+        <w:ind w:left="141"/>
+        <w:rPr>
+          <w:rFonts w:ascii="Calibri" w:hAnsi="Calibri" w:cs="Calibri"/>
+          <w:b/>
+          <w:bCs/>
+        </w:rPr>
+      </w:pPr>
+    </w:p>
+    <w:p>
+      <w:pPr>
+        <w:ind w:left="141"/>
+        <w:rPr>
+          <w:rFonts w:ascii="Calibri" w:hAnsi="Calibri" w:cs="Calibri"/>
+          <w:b/>
+          <w:bCs/>
+        </w:rPr>
+      </w:pPr>
+    </w:p>
+    <w:p>
+      <w:pPr>
+        <w:ind w:left="141"/>
+        <w:rPr>
+          <w:rFonts w:ascii="Calibri" w:hAnsi="Calibri" w:cs="Calibri"/>
+          <w:b/>
+          <w:bCs/>
+        </w:rPr>
+      </w:pPr>
+    </w:p>
+    <w:p>
+      <w:pPr>
+        <w:ind w:left="141"/>
+        <w:rPr>
+          <w:rFonts w:ascii="Calibri" w:hAnsi="Calibri" w:cs="Calibri"/>
+          <w:b/>
+          <w:bCs/>
+        </w:rPr>
+      </w:pPr>
+    </w:p>
+    <w:p>
+      <w:pPr>
+        <w:ind w:left="141"/>
+        <w:jc w:val="center"/>
+        <w:rPr>
+          <w:rFonts w:ascii="Calibri" w:hAnsi="Calibri" w:cs="Calibri"/>
+          <w:b/>
+          <w:bCs/>
+        </w:rPr>
+      </w:pPr>
+      <w:r>
+        <w:rPr>
+          <w:rFonts w:ascii="Calibri" w:hAnsi="Calibri" w:cs="Calibri"/>
+          <w:b/>
+          <w:bCs/>
+          <w:noProof/>
+          <w:lang w:eastAsia="fr-CH"/>
+        </w:rPr>
+        <w:lastRenderedPageBreak/>
+        <w:drawing>
+          <wp:inline distT="0" distB="0" distL="0" distR="0" wp14:anchorId="3C7D7722" wp14:editId="3E1DD56C">
+            <wp:extent cx="8549005" cy="4796155"/>
+            <wp:effectExtent l="0" t="0" r="4445" b="4445"/>
+            <wp:docPr id="1267766826" name="Image 1267766826" descr="Vos Sondages"/>
+            <wp:cNvGraphicFramePr>
+              <a:graphicFrameLocks xmlns:a="http://schemas.openxmlformats.org/drawingml/2006/main" noChangeAspect="1"/>
+            </wp:cNvGraphicFramePr>
+            <a:graphic xmlns:a="http://schemas.openxmlformats.org/drawingml/2006/main">
+              <a:graphicData uri="http://schemas.openxmlformats.org/drawingml/2006/picture">
+                <pic:pic xmlns:pic="http://schemas.openxmlformats.org/drawingml/2006/picture">
+                  <pic:nvPicPr>
+                    <pic:cNvPr id="0" name="Picture 59" descr="Vos Sondages"/>
+                    <pic:cNvPicPr>
+                      <a:picLocks noChangeAspect="1" noChangeArrowheads="1"/>
+                    </pic:cNvPicPr>
+                  </pic:nvPicPr>
+                  <pic:blipFill>
+                    <a:blip r:embed="rId86">
+                      <a:extLst>
+                        <a:ext uri="{28A0092B-C50C-407E-A947-70E740481C1C}">
+                          <a14:useLocalDpi xmlns:a14="http://schemas.microsoft.com/office/drawing/2010/main" val="0"/>
+                        </a:ext>
+                      </a:extLst>
+                    </a:blip>
+                    <a:srcRect/>
+                    <a:stretch>
+                      <a:fillRect/>
+                    </a:stretch>
+                  </pic:blipFill>
+                  <pic:spPr bwMode="auto">
+                    <a:xfrm>
+                      <a:off x="0" y="0"/>
+                      <a:ext cx="8549005" cy="4796155"/>
+                    </a:xfrm>
+                    <a:prstGeom prst="rect">
+                      <a:avLst/>
+                    </a:prstGeom>
+                    <a:noFill/>
+                    <a:ln>
+                      <a:noFill/>
+                    </a:ln>
+                  </pic:spPr>
+                </pic:pic>
+              </a:graphicData>
+            </a:graphic>
+          </wp:inline>
+        </w:drawing>
+      </w:r>
+    </w:p>
+    <w:p>
+      <w:pPr>
+        <w:ind w:left="141"/>
+        <w:jc w:val="center"/>
+        <w:rPr>
+          <w:rFonts w:ascii="Calibri" w:hAnsi="Calibri" w:cs="Calibri"/>
+          <w:b/>
+          <w:bCs/>
+        </w:rPr>
+      </w:pPr>
+      <w:r>
+        <w:rPr>
+          <w:rFonts w:ascii="Calibri" w:hAnsi="Calibri" w:cs="Calibri"/>
+          <w:b/>
+          <w:bCs/>
+          <w:noProof/>
+          <w:lang w:eastAsia="fr-CH"/>
+        </w:rPr>
+        <w:lastRenderedPageBreak/>
+        <w:drawing>
+          <wp:inline distT="0" distB="0" distL="0" distR="0" wp14:anchorId="34501E5B" wp14:editId="3EB47A5E">
+            <wp:extent cx="8281670" cy="4649470"/>
+            <wp:effectExtent l="0" t="0" r="5080" b="0"/>
+            <wp:docPr id="1267766825" name="Image 1267766825" descr="DashBoard Sondage"/>
+            <wp:cNvGraphicFramePr>
+              <a:graphicFrameLocks xmlns:a="http://schemas.openxmlformats.org/drawingml/2006/main" noChangeAspect="1"/>
+            </wp:cNvGraphicFramePr>
+            <a:graphic xmlns:a="http://schemas.openxmlformats.org/drawingml/2006/main">
+              <a:graphicData uri="http://schemas.openxmlformats.org/drawingml/2006/picture">
+                <pic:pic xmlns:pic="http://schemas.openxmlformats.org/drawingml/2006/picture">
+                  <pic:nvPicPr>
+                    <pic:cNvPr id="0" name="Picture 60" descr="DashBoard Sondage"/>
+                    <pic:cNvPicPr>
+                      <a:picLocks noChangeAspect="1" noChangeArrowheads="1"/>
+                    </pic:cNvPicPr>
+                  </pic:nvPicPr>
+                  <pic:blipFill>
+                    <a:blip r:embed="rId87">
+                      <a:extLst>
+                        <a:ext uri="{28A0092B-C50C-407E-A947-70E740481C1C}">
+                          <a14:useLocalDpi xmlns:a14="http://schemas.microsoft.com/office/drawing/2010/main" val="0"/>
+                        </a:ext>
+                      </a:extLst>
+                    </a:blip>
+                    <a:srcRect/>
+                    <a:stretch>
+                      <a:fillRect/>
+                    </a:stretch>
+                  </pic:blipFill>
+                  <pic:spPr bwMode="auto">
+                    <a:xfrm>
+                      <a:off x="0" y="0"/>
+                      <a:ext cx="8281670" cy="4649470"/>
+                    </a:xfrm>
+                    <a:prstGeom prst="rect">
+                      <a:avLst/>
+                    </a:prstGeom>
+                    <a:noFill/>
+                    <a:ln>
+                      <a:noFill/>
+                    </a:ln>
+                  </pic:spPr>
+                </pic:pic>
+              </a:graphicData>
+            </a:graphic>
+          </wp:inline>
+        </w:drawing>
+      </w:r>
+    </w:p>
+    <w:p>
+      <w:pPr>
+        <w:ind w:left="141"/>
+        <w:jc w:val="center"/>
+        <w:rPr>
+          <w:rFonts w:ascii="Calibri" w:hAnsi="Calibri" w:cs="Calibri"/>
+          <w:b/>
+          <w:bCs/>
+        </w:rPr>
+      </w:pPr>
+      <w:r>
+        <w:rPr>
+          <w:rFonts w:ascii="Calibri" w:hAnsi="Calibri" w:cs="Calibri"/>
+          <w:b/>
+          <w:bCs/>
+          <w:noProof/>
+          <w:lang w:eastAsia="fr-CH"/>
+        </w:rPr>
+        <w:lastRenderedPageBreak/>
+        <w:drawing>
+          <wp:inline distT="0" distB="0" distL="0" distR="0" wp14:anchorId="00A95C15" wp14:editId="71F4A23B">
+            <wp:extent cx="8289925" cy="4658360"/>
+            <wp:effectExtent l="0" t="0" r="0" b="8890"/>
+            <wp:docPr id="1267766824" name="Image 1267766824" descr="Supprimer Sondage"/>
+            <wp:cNvGraphicFramePr>
+              <a:graphicFrameLocks xmlns:a="http://schemas.openxmlformats.org/drawingml/2006/main" noChangeAspect="1"/>
+            </wp:cNvGraphicFramePr>
+            <a:graphic xmlns:a="http://schemas.openxmlformats.org/drawingml/2006/main">
+              <a:graphicData uri="http://schemas.openxmlformats.org/drawingml/2006/picture">
+                <pic:pic xmlns:pic="http://schemas.openxmlformats.org/drawingml/2006/picture">
+                  <pic:nvPicPr>
+                    <pic:cNvPr id="0" name="Picture 61" descr="Supprimer Sondage"/>
+                    <pic:cNvPicPr>
+                      <a:picLocks noChangeAspect="1" noChangeArrowheads="1"/>
+                    </pic:cNvPicPr>
+                  </pic:nvPicPr>
+                  <pic:blipFill>
+                    <a:blip r:embed="rId88">
+                      <a:extLst>
+                        <a:ext uri="{28A0092B-C50C-407E-A947-70E740481C1C}">
+                          <a14:useLocalDpi xmlns:a14="http://schemas.microsoft.com/office/drawing/2010/main" val="0"/>
+                        </a:ext>
+                      </a:extLst>
+                    </a:blip>
+                    <a:srcRect/>
+                    <a:stretch>
+                      <a:fillRect/>
+                    </a:stretch>
+                  </pic:blipFill>
+                  <pic:spPr bwMode="auto">
+                    <a:xfrm>
+                      <a:off x="0" y="0"/>
+                      <a:ext cx="8289925" cy="4658360"/>
+                    </a:xfrm>
+                    <a:prstGeom prst="rect">
+                      <a:avLst/>
+                    </a:prstGeom>
+                    <a:noFill/>
+                    <a:ln>
+                      <a:noFill/>
+                    </a:ln>
+                  </pic:spPr>
+                </pic:pic>
+              </a:graphicData>
+            </a:graphic>
+          </wp:inline>
+        </w:drawing>
+      </w:r>
+    </w:p>
+    <w:p>
+      <w:pPr>
+        <w:ind w:left="141"/>
+        <w:rPr>
+          <w:rFonts w:ascii="Calibri" w:hAnsi="Calibri" w:cs="Calibri"/>
+          <w:b/>
+          <w:bCs/>
+        </w:rPr>
+      </w:pPr>
+      <w:bookmarkStart w:id="19" w:name="_GoBack"/>
+      <w:bookmarkEnd w:id="19"/>
+    </w:p>
+    <w:p>
+      <w:pPr>
+        <w:ind w:left="141"/>
+        <w:jc w:val="center"/>
+        <w:rPr>
+          <w:rFonts w:ascii="Calibri" w:hAnsi="Calibri" w:cs="Calibri"/>
+          <w:b/>
+          <w:bCs/>
+        </w:rPr>
+      </w:pPr>
+      <w:r>
+        <w:rPr>
+          <w:rFonts w:ascii="Calibri" w:hAnsi="Calibri" w:cs="Calibri"/>
+          <w:b/>
+          <w:bCs/>
+          <w:noProof/>
+          <w:lang w:eastAsia="fr-CH"/>
+        </w:rPr>
+        <w:lastRenderedPageBreak/>
+        <w:drawing>
+          <wp:inline distT="0" distB="0" distL="0" distR="0" wp14:anchorId="7C3E4EFE" wp14:editId="4BA7917E">
+            <wp:extent cx="7901940" cy="5279390"/>
+            <wp:effectExtent l="0" t="0" r="3810" b="0"/>
+            <wp:docPr id="1267766823" name="Image 1267766823" descr="Modifier Sondage Text"/>
+            <wp:cNvGraphicFramePr>
+              <a:graphicFrameLocks xmlns:a="http://schemas.openxmlformats.org/drawingml/2006/main" noChangeAspect="1"/>
+            </wp:cNvGraphicFramePr>
+            <a:graphic xmlns:a="http://schemas.openxmlformats.org/drawingml/2006/main">
+              <a:graphicData uri="http://schemas.openxmlformats.org/drawingml/2006/picture">
+                <pic:pic xmlns:pic="http://schemas.openxmlformats.org/drawingml/2006/picture">
+                  <pic:nvPicPr>
+                    <pic:cNvPr id="0" name="Picture 62" descr="Modifier Sondage Text"/>
+                    <pic:cNvPicPr>
+                      <a:picLocks noChangeAspect="1" noChangeArrowheads="1"/>
+                    </pic:cNvPicPr>
+                  </pic:nvPicPr>
+                  <pic:blipFill>
+                    <a:blip r:embed="rId89" cstate="print">
+                      <a:extLst>
+                        <a:ext uri="{28A0092B-C50C-407E-A947-70E740481C1C}">
+                          <a14:useLocalDpi xmlns:a14="http://schemas.microsoft.com/office/drawing/2010/main" val="0"/>
+                        </a:ext>
+                      </a:extLst>
+                    </a:blip>
+                    <a:srcRect/>
+                    <a:stretch>
+                      <a:fillRect/>
+                    </a:stretch>
+                  </pic:blipFill>
+                  <pic:spPr bwMode="auto">
+                    <a:xfrm>
+                      <a:off x="0" y="0"/>
+                      <a:ext cx="7901940" cy="5279390"/>
+                    </a:xfrm>
+                    <a:prstGeom prst="rect">
+                      <a:avLst/>
+                    </a:prstGeom>
+                    <a:noFill/>
+                    <a:ln>
+                      <a:noFill/>
+                    </a:ln>
+                  </pic:spPr>
+                </pic:pic>
+              </a:graphicData>
+            </a:graphic>
+          </wp:inline>
+        </w:drawing>
+      </w:r>
+    </w:p>
+    <w:p>
+      <w:pPr>
+        <w:ind w:left="141"/>
+        <w:jc w:val="center"/>
+        <w:rPr>
+          <w:rFonts w:ascii="Calibri" w:hAnsi="Calibri" w:cs="Calibri"/>
+          <w:b/>
+          <w:bCs/>
+        </w:rPr>
+      </w:pPr>
+      <w:r>
+        <w:rPr>
+          <w:rFonts w:ascii="Calibri" w:hAnsi="Calibri" w:cs="Calibri"/>
+          <w:b/>
+          <w:bCs/>
+          <w:noProof/>
+          <w:lang w:eastAsia="fr-CH"/>
+        </w:rPr>
+        <w:lastRenderedPageBreak/>
+        <w:drawing>
+          <wp:inline distT="0" distB="0" distL="0" distR="0" wp14:anchorId="7D695D68" wp14:editId="5C6740CF">
+            <wp:extent cx="7927975" cy="5296535"/>
+            <wp:effectExtent l="0" t="0" r="0" b="0"/>
+            <wp:docPr id="1267766822" name="Image 1267766822" descr="Création Sondage Text"/>
+            <wp:cNvGraphicFramePr>
+              <a:graphicFrameLocks xmlns:a="http://schemas.openxmlformats.org/drawingml/2006/main" noChangeAspect="1"/>
+            </wp:cNvGraphicFramePr>
+            <a:graphic xmlns:a="http://schemas.openxmlformats.org/drawingml/2006/main">
+              <a:graphicData uri="http://schemas.openxmlformats.org/drawingml/2006/picture">
+                <pic:pic xmlns:pic="http://schemas.openxmlformats.org/drawingml/2006/picture">
+                  <pic:nvPicPr>
+                    <pic:cNvPr id="0" name="Picture 63" descr="Création Sondage Text"/>
+                    <pic:cNvPicPr>
+                      <a:picLocks noChangeAspect="1" noChangeArrowheads="1"/>
+                    </pic:cNvPicPr>
+                  </pic:nvPicPr>
+                  <pic:blipFill>
+                    <a:blip r:embed="rId90" cstate="print">
+                      <a:extLst>
+                        <a:ext uri="{28A0092B-C50C-407E-A947-70E740481C1C}">
+                          <a14:useLocalDpi xmlns:a14="http://schemas.microsoft.com/office/drawing/2010/main" val="0"/>
+                        </a:ext>
+                      </a:extLst>
+                    </a:blip>
+                    <a:srcRect/>
+                    <a:stretch>
+                      <a:fillRect/>
+                    </a:stretch>
+                  </pic:blipFill>
+                  <pic:spPr bwMode="auto">
+                    <a:xfrm>
+                      <a:off x="0" y="0"/>
+                      <a:ext cx="7927975" cy="5296535"/>
+                    </a:xfrm>
+                    <a:prstGeom prst="rect">
+                      <a:avLst/>
+                    </a:prstGeom>
+                    <a:noFill/>
+                    <a:ln>
+                      <a:noFill/>
+                    </a:ln>
+                  </pic:spPr>
+                </pic:pic>
+              </a:graphicData>
+            </a:graphic>
+          </wp:inline>
+        </w:drawing>
+      </w:r>
+    </w:p>
+    <w:p>
+      <w:pPr>
+        <w:ind w:left="141"/>
+        <w:jc w:val="center"/>
+        <w:rPr>
+          <w:rFonts w:ascii="Calibri" w:hAnsi="Calibri" w:cs="Calibri"/>
+          <w:b/>
+          <w:bCs/>
+        </w:rPr>
+      </w:pPr>
+      <w:r>
+        <w:rPr>
+          <w:rFonts w:ascii="Calibri" w:hAnsi="Calibri" w:cs="Calibri"/>
+          <w:b/>
+          <w:bCs/>
+          <w:noProof/>
+          <w:lang w:eastAsia="fr-CH"/>
+        </w:rPr>
+        <w:lastRenderedPageBreak/>
+        <w:drawing>
+          <wp:inline distT="0" distB="0" distL="0" distR="0" wp14:anchorId="4E31632E" wp14:editId="02CE374D">
+            <wp:extent cx="8410575" cy="4718685"/>
+            <wp:effectExtent l="0" t="0" r="9525" b="5715"/>
+            <wp:docPr id="1267766821" name="Image 1267766821" descr="Création Sondage Contenu"/>
+            <wp:cNvGraphicFramePr>
+              <a:graphicFrameLocks xmlns:a="http://schemas.openxmlformats.org/drawingml/2006/main" noChangeAspect="1"/>
+            </wp:cNvGraphicFramePr>
+            <a:graphic xmlns:a="http://schemas.openxmlformats.org/drawingml/2006/main">
+              <a:graphicData uri="http://schemas.openxmlformats.org/drawingml/2006/picture">
+                <pic:pic xmlns:pic="http://schemas.openxmlformats.org/drawingml/2006/picture">
+                  <pic:nvPicPr>
+                    <pic:cNvPr id="0" name="Picture 64" descr="Création Sondage Contenu"/>
+                    <pic:cNvPicPr>
+                      <a:picLocks noChangeAspect="1" noChangeArrowheads="1"/>
+                    </pic:cNvPicPr>
+                  </pic:nvPicPr>
+                  <pic:blipFill>
+                    <a:blip r:embed="rId91">
+                      <a:extLst>
+                        <a:ext uri="{28A0092B-C50C-407E-A947-70E740481C1C}">
+                          <a14:useLocalDpi xmlns:a14="http://schemas.microsoft.com/office/drawing/2010/main" val="0"/>
+                        </a:ext>
+                      </a:extLst>
+                    </a:blip>
+                    <a:srcRect/>
+                    <a:stretch>
+                      <a:fillRect/>
+                    </a:stretch>
+                  </pic:blipFill>
+                  <pic:spPr bwMode="auto">
+                    <a:xfrm>
+                      <a:off x="0" y="0"/>
+                      <a:ext cx="8410575" cy="4718685"/>
+                    </a:xfrm>
+                    <a:prstGeom prst="rect">
+                      <a:avLst/>
+                    </a:prstGeom>
+                    <a:noFill/>
+                    <a:ln>
+                      <a:noFill/>
+                    </a:ln>
+                  </pic:spPr>
+                </pic:pic>
+              </a:graphicData>
+            </a:graphic>
+          </wp:inline>
+        </w:drawing>
+      </w:r>
+    </w:p>
+    <w:p>
+      <w:pPr>
+        <w:ind w:left="141"/>
+        <w:jc w:val="center"/>
+        <w:rPr>
+          <w:rFonts w:ascii="Calibri" w:hAnsi="Calibri" w:cs="Calibri"/>
+          <w:b/>
+          <w:bCs/>
+        </w:rPr>
+      </w:pPr>
+    </w:p>
+    <w:p>
+      <w:pPr>
+        <w:ind w:left="141"/>
+        <w:jc w:val="center"/>
+        <w:rPr>
+          <w:rFonts w:ascii="Calibri" w:hAnsi="Calibri" w:cs="Calibri"/>
+          <w:b/>
+          <w:bCs/>
+        </w:rPr>
+      </w:pPr>
+    </w:p>
+    <w:p>
+      <w:pPr>
+        <w:ind w:left="141"/>
+        <w:jc w:val="center"/>
+        <w:rPr>
+          <w:rFonts w:ascii="Calibri" w:hAnsi="Calibri" w:cs="Calibri"/>
+          <w:b/>
+          <w:bCs/>
+        </w:rPr>
+      </w:pPr>
+    </w:p>
+    <w:p>
+      <w:pPr>
+        <w:ind w:left="141"/>
+        <w:jc w:val="center"/>
+        <w:rPr>
+          <w:rFonts w:ascii="Calibri" w:hAnsi="Calibri" w:cs="Calibri"/>
+          <w:b/>
+          <w:bCs/>
+        </w:rPr>
+      </w:pPr>
+      <w:r>
+        <w:rPr>
+          <w:rFonts w:ascii="Calibri" w:hAnsi="Calibri" w:cs="Calibri"/>
+          <w:b/>
+          <w:bCs/>
+          <w:noProof/>
+          <w:lang w:eastAsia="fr-CH"/>
+        </w:rPr>
+        <w:lastRenderedPageBreak/>
+        <w:drawing>
+          <wp:inline distT="0" distB="0" distL="0" distR="0" wp14:anchorId="57B6B40D" wp14:editId="27BACC99">
+            <wp:extent cx="7056120" cy="5753735"/>
+            <wp:effectExtent l="0" t="0" r="0" b="0"/>
+            <wp:docPr id="1267766820" name="Image 1267766820" descr="Création Sondage Réponse"/>
+            <wp:cNvGraphicFramePr>
+              <a:graphicFrameLocks xmlns:a="http://schemas.openxmlformats.org/drawingml/2006/main" noChangeAspect="1"/>
+            </wp:cNvGraphicFramePr>
+            <a:graphic xmlns:a="http://schemas.openxmlformats.org/drawingml/2006/main">
+              <a:graphicData uri="http://schemas.openxmlformats.org/drawingml/2006/picture">
+                <pic:pic xmlns:pic="http://schemas.openxmlformats.org/drawingml/2006/picture">
+                  <pic:nvPicPr>
+                    <pic:cNvPr id="0" name="Picture 65" descr="Création Sondage Réponse"/>
+                    <pic:cNvPicPr>
+                      <a:picLocks noChangeAspect="1" noChangeArrowheads="1"/>
+                    </pic:cNvPicPr>
+                  </pic:nvPicPr>
+                  <pic:blipFill>
+                    <a:blip r:embed="rId92" cstate="print">
+                      <a:extLst>
+                        <a:ext uri="{28A0092B-C50C-407E-A947-70E740481C1C}">
+                          <a14:useLocalDpi xmlns:a14="http://schemas.microsoft.com/office/drawing/2010/main" val="0"/>
+                        </a:ext>
+                      </a:extLst>
+                    </a:blip>
+                    <a:srcRect/>
+                    <a:stretch>
+                      <a:fillRect/>
+                    </a:stretch>
+                  </pic:blipFill>
+                  <pic:spPr bwMode="auto">
+                    <a:xfrm>
+                      <a:off x="0" y="0"/>
+                      <a:ext cx="7056120" cy="5753735"/>
+                    </a:xfrm>
+                    <a:prstGeom prst="rect">
+                      <a:avLst/>
+                    </a:prstGeom>
+                    <a:noFill/>
+                    <a:ln>
+                      <a:noFill/>
+                    </a:ln>
+                  </pic:spPr>
+                </pic:pic>
+              </a:graphicData>
+            </a:graphic>
+          </wp:inline>
+        </w:drawing>
+      </w:r>
+    </w:p>
+    <w:p>
+      <w:pPr>
+        <w:ind w:left="141"/>
+        <w:jc w:val="center"/>
+        <w:rPr>
+          <w:rFonts w:ascii="Calibri" w:hAnsi="Calibri" w:cs="Calibri"/>
+          <w:b/>
+          <w:bCs/>
+        </w:rPr>
+      </w:pPr>
+      <w:r>
+        <w:rPr>
+          <w:rFonts w:ascii="Calibri" w:hAnsi="Calibri" w:cs="Calibri"/>
+          <w:b/>
+          <w:bCs/>
+          <w:noProof/>
+          <w:lang w:eastAsia="fr-CH"/>
+        </w:rPr>
+        <w:lastRenderedPageBreak/>
+        <w:drawing>
+          <wp:inline distT="0" distB="0" distL="0" distR="0" wp14:anchorId="1726367C" wp14:editId="38DD3406">
+            <wp:extent cx="8082915" cy="4537710"/>
+            <wp:effectExtent l="0" t="0" r="0" b="0"/>
+            <wp:docPr id="1267766819" name="Image 1267766819" descr="DashBoard Question"/>
+            <wp:cNvGraphicFramePr>
+              <a:graphicFrameLocks xmlns:a="http://schemas.openxmlformats.org/drawingml/2006/main" noChangeAspect="1"/>
+            </wp:cNvGraphicFramePr>
+            <a:graphic xmlns:a="http://schemas.openxmlformats.org/drawingml/2006/main">
+              <a:graphicData uri="http://schemas.openxmlformats.org/drawingml/2006/picture">
+                <pic:pic xmlns:pic="http://schemas.openxmlformats.org/drawingml/2006/picture">
+                  <pic:nvPicPr>
+                    <pic:cNvPr id="0" name="Picture 66" descr="DashBoard Question"/>
+                    <pic:cNvPicPr>
+                      <a:picLocks noChangeAspect="1" noChangeArrowheads="1"/>
+                    </pic:cNvPicPr>
+                  </pic:nvPicPr>
+                  <pic:blipFill>
+                    <a:blip r:embed="rId93">
+                      <a:extLst>
+                        <a:ext uri="{28A0092B-C50C-407E-A947-70E740481C1C}">
+                          <a14:useLocalDpi xmlns:a14="http://schemas.microsoft.com/office/drawing/2010/main" val="0"/>
+                        </a:ext>
+                      </a:extLst>
+                    </a:blip>
+                    <a:srcRect/>
+                    <a:stretch>
+                      <a:fillRect/>
+                    </a:stretch>
+                  </pic:blipFill>
+                  <pic:spPr bwMode="auto">
+                    <a:xfrm>
+                      <a:off x="0" y="0"/>
+                      <a:ext cx="8082915" cy="4537710"/>
+                    </a:xfrm>
+                    <a:prstGeom prst="rect">
+                      <a:avLst/>
+                    </a:prstGeom>
+                    <a:noFill/>
+                    <a:ln>
+                      <a:noFill/>
+                    </a:ln>
+                  </pic:spPr>
+                </pic:pic>
+              </a:graphicData>
+            </a:graphic>
+          </wp:inline>
+        </w:drawing>
+      </w:r>
+    </w:p>
+    <w:p>
+      <w:pPr>
+        <w:ind w:left="141"/>
+        <w:rPr>
+          <w:rFonts w:ascii="Calibri" w:hAnsi="Calibri" w:cs="Calibri"/>
+          <w:b/>
+          <w:bCs/>
+        </w:rPr>
+      </w:pPr>
+    </w:p>
+    <w:p>
+      <w:pPr>
+        <w:ind w:left="141"/>
+        <w:jc w:val="center"/>
+        <w:rPr>
+          <w:rFonts w:ascii="Calibri" w:hAnsi="Calibri" w:cs="Calibri"/>
+          <w:b/>
+          <w:bCs/>
+        </w:rPr>
+      </w:pPr>
+      <w:r>
+        <w:rPr>
+          <w:rFonts w:ascii="Calibri" w:hAnsi="Calibri" w:cs="Calibri"/>
+          <w:b/>
+          <w:bCs/>
+          <w:noProof/>
+          <w:lang w:eastAsia="fr-CH"/>
+        </w:rPr>
+        <w:lastRenderedPageBreak/>
+        <w:drawing>
+          <wp:inline distT="0" distB="0" distL="0" distR="0" wp14:anchorId="3004EBC5" wp14:editId="19672E0C">
+            <wp:extent cx="8177530" cy="4598035"/>
+            <wp:effectExtent l="0" t="0" r="0" b="0"/>
+            <wp:docPr id="1267766818" name="Image 1267766818" descr="Création Question Text"/>
+            <wp:cNvGraphicFramePr>
+              <a:graphicFrameLocks xmlns:a="http://schemas.openxmlformats.org/drawingml/2006/main" noChangeAspect="1"/>
+            </wp:cNvGraphicFramePr>
+            <a:graphic xmlns:a="http://schemas.openxmlformats.org/drawingml/2006/main">
+              <a:graphicData uri="http://schemas.openxmlformats.org/drawingml/2006/picture">
+                <pic:pic xmlns:pic="http://schemas.openxmlformats.org/drawingml/2006/picture">
+                  <pic:nvPicPr>
+                    <pic:cNvPr id="0" name="Picture 67" descr="Création Question Text"/>
+                    <pic:cNvPicPr>
+                      <a:picLocks noChangeAspect="1" noChangeArrowheads="1"/>
+                    </pic:cNvPicPr>
+                  </pic:nvPicPr>
+                  <pic:blipFill>
+                    <a:blip r:embed="rId94">
+                      <a:extLst>
+                        <a:ext uri="{28A0092B-C50C-407E-A947-70E740481C1C}">
+                          <a14:useLocalDpi xmlns:a14="http://schemas.microsoft.com/office/drawing/2010/main" val="0"/>
+                        </a:ext>
+                      </a:extLst>
+                    </a:blip>
+                    <a:srcRect/>
+                    <a:stretch>
+                      <a:fillRect/>
+                    </a:stretch>
+                  </pic:blipFill>
+                  <pic:spPr bwMode="auto">
+                    <a:xfrm>
+                      <a:off x="0" y="0"/>
+                      <a:ext cx="8177530" cy="4598035"/>
+                    </a:xfrm>
+                    <a:prstGeom prst="rect">
+                      <a:avLst/>
+                    </a:prstGeom>
+                    <a:noFill/>
+                    <a:ln>
+                      <a:noFill/>
+                    </a:ln>
+                  </pic:spPr>
+                </pic:pic>
+              </a:graphicData>
+            </a:graphic>
+          </wp:inline>
+        </w:drawing>
+      </w:r>
+      <w:r>
+        <w:rPr>
+          <w:rFonts w:ascii="Calibri" w:hAnsi="Calibri" w:cs="Calibri"/>
+          <w:b/>
+          <w:bCs/>
+          <w:noProof/>
+          <w:lang w:eastAsia="fr-CH"/>
+        </w:rPr>
+        <w:lastRenderedPageBreak/>
+        <w:drawing>
+          <wp:inline distT="0" distB="0" distL="0" distR="0" wp14:anchorId="47D5AB4C" wp14:editId="6B0119F5">
+            <wp:extent cx="7962265" cy="5495290"/>
+            <wp:effectExtent l="0" t="0" r="635" b="0"/>
+            <wp:docPr id="1267766817" name="Image 1267766817" descr="Création Question Select"/>
+            <wp:cNvGraphicFramePr>
+              <a:graphicFrameLocks xmlns:a="http://schemas.openxmlformats.org/drawingml/2006/main" noChangeAspect="1"/>
+            </wp:cNvGraphicFramePr>
+            <a:graphic xmlns:a="http://schemas.openxmlformats.org/drawingml/2006/main">
+              <a:graphicData uri="http://schemas.openxmlformats.org/drawingml/2006/picture">
+                <pic:pic xmlns:pic="http://schemas.openxmlformats.org/drawingml/2006/picture">
+                  <pic:nvPicPr>
+                    <pic:cNvPr id="0" name="Picture 68" descr="Création Question Select"/>
+                    <pic:cNvPicPr>
+                      <a:picLocks noChangeAspect="1" noChangeArrowheads="1"/>
+                    </pic:cNvPicPr>
+                  </pic:nvPicPr>
+                  <pic:blipFill>
+                    <a:blip r:embed="rId95">
+                      <a:extLst>
+                        <a:ext uri="{28A0092B-C50C-407E-A947-70E740481C1C}">
+                          <a14:useLocalDpi xmlns:a14="http://schemas.microsoft.com/office/drawing/2010/main" val="0"/>
+                        </a:ext>
+                      </a:extLst>
+                    </a:blip>
+                    <a:srcRect/>
+                    <a:stretch>
+                      <a:fillRect/>
+                    </a:stretch>
+                  </pic:blipFill>
+                  <pic:spPr bwMode="auto">
+                    <a:xfrm>
+                      <a:off x="0" y="0"/>
+                      <a:ext cx="7962265" cy="5495290"/>
+                    </a:xfrm>
+                    <a:prstGeom prst="rect">
+                      <a:avLst/>
+                    </a:prstGeom>
+                    <a:noFill/>
+                    <a:ln>
+                      <a:noFill/>
+                    </a:ln>
+                  </pic:spPr>
+                </pic:pic>
+              </a:graphicData>
+            </a:graphic>
+          </wp:inline>
+        </w:drawing>
+      </w:r>
+      <w:r>
+        <w:rPr>
+          <w:rFonts w:ascii="Calibri" w:hAnsi="Calibri" w:cs="Calibri"/>
+          <w:b/>
+          <w:bCs/>
+          <w:noProof/>
+          <w:lang w:eastAsia="fr-CH"/>
+        </w:rPr>
+        <w:lastRenderedPageBreak/>
+        <w:drawing>
+          <wp:inline distT="0" distB="0" distL="0" distR="0" wp14:anchorId="6B196E6E" wp14:editId="6C9FC595">
+            <wp:extent cx="7056120" cy="5753735"/>
+            <wp:effectExtent l="0" t="0" r="0" b="0"/>
+            <wp:docPr id="1267766816" name="Image 1267766816" descr="Création Sondage Question"/>
+            <wp:cNvGraphicFramePr>
+              <a:graphicFrameLocks xmlns:a="http://schemas.openxmlformats.org/drawingml/2006/main" noChangeAspect="1"/>
+            </wp:cNvGraphicFramePr>
+            <a:graphic xmlns:a="http://schemas.openxmlformats.org/drawingml/2006/main">
+              <a:graphicData uri="http://schemas.openxmlformats.org/drawingml/2006/picture">
+                <pic:pic xmlns:pic="http://schemas.openxmlformats.org/drawingml/2006/picture">
+                  <pic:nvPicPr>
+                    <pic:cNvPr id="0" name="Picture 69" descr="Création Sondage Question"/>
+                    <pic:cNvPicPr>
+                      <a:picLocks noChangeAspect="1" noChangeArrowheads="1"/>
+                    </pic:cNvPicPr>
+                  </pic:nvPicPr>
+                  <pic:blipFill>
+                    <a:blip r:embed="rId96" cstate="print">
+                      <a:extLst>
+                        <a:ext uri="{28A0092B-C50C-407E-A947-70E740481C1C}">
+                          <a14:useLocalDpi xmlns:a14="http://schemas.microsoft.com/office/drawing/2010/main" val="0"/>
+                        </a:ext>
+                      </a:extLst>
+                    </a:blip>
+                    <a:srcRect/>
+                    <a:stretch>
+                      <a:fillRect/>
+                    </a:stretch>
+                  </pic:blipFill>
+                  <pic:spPr bwMode="auto">
+                    <a:xfrm>
+                      <a:off x="0" y="0"/>
+                      <a:ext cx="7056120" cy="5753735"/>
+                    </a:xfrm>
+                    <a:prstGeom prst="rect">
+                      <a:avLst/>
+                    </a:prstGeom>
+                    <a:noFill/>
+                    <a:ln>
+                      <a:noFill/>
+                    </a:ln>
+                  </pic:spPr>
+                </pic:pic>
+              </a:graphicData>
+            </a:graphic>
+          </wp:inline>
+        </w:drawing>
+      </w:r>
+    </w:p>
+    <w:p>
+      <w:pPr>
+        <w:ind w:left="141"/>
+        <w:jc w:val="center"/>
+        <w:rPr>
+          <w:rFonts w:ascii="Calibri" w:hAnsi="Calibri" w:cs="Calibri"/>
+          <w:b/>
+          <w:bCs/>
+        </w:rPr>
+      </w:pPr>
+      <w:r>
+        <w:rPr>
+          <w:rFonts w:ascii="Calibri" w:hAnsi="Calibri" w:cs="Calibri"/>
+          <w:b/>
+          <w:bCs/>
+          <w:noProof/>
+          <w:lang w:eastAsia="fr-CH"/>
+        </w:rPr>
+        <w:lastRenderedPageBreak/>
+        <w:drawing>
+          <wp:inline distT="0" distB="0" distL="0" distR="0" wp14:anchorId="49AE5A69" wp14:editId="407464F1">
+            <wp:extent cx="6435090" cy="5753735"/>
+            <wp:effectExtent l="0" t="0" r="3810" b="0"/>
+            <wp:docPr id="63" name="Image 63" descr="Modifier Utilisateur"/>
+            <wp:cNvGraphicFramePr>
+              <a:graphicFrameLocks xmlns:a="http://schemas.openxmlformats.org/drawingml/2006/main" noChangeAspect="1"/>
+            </wp:cNvGraphicFramePr>
+            <a:graphic xmlns:a="http://schemas.openxmlformats.org/drawingml/2006/main">
+              <a:graphicData uri="http://schemas.openxmlformats.org/drawingml/2006/picture">
+                <pic:pic xmlns:pic="http://schemas.openxmlformats.org/drawingml/2006/picture">
+                  <pic:nvPicPr>
+                    <pic:cNvPr id="0" name="Picture 70" descr="Modifier Utilisateur"/>
+                    <pic:cNvPicPr>
+                      <a:picLocks noChangeAspect="1" noChangeArrowheads="1"/>
+                    </pic:cNvPicPr>
+                  </pic:nvPicPr>
+                  <pic:blipFill>
+                    <a:blip r:embed="rId97" cstate="print">
+                      <a:extLst>
+                        <a:ext uri="{28A0092B-C50C-407E-A947-70E740481C1C}">
+                          <a14:useLocalDpi xmlns:a14="http://schemas.microsoft.com/office/drawing/2010/main" val="0"/>
+                        </a:ext>
+                      </a:extLst>
+                    </a:blip>
+                    <a:srcRect/>
+                    <a:stretch>
+                      <a:fillRect/>
+                    </a:stretch>
+                  </pic:blipFill>
+                  <pic:spPr bwMode="auto">
+                    <a:xfrm>
+                      <a:off x="0" y="0"/>
+                      <a:ext cx="6435090" cy="5753735"/>
+                    </a:xfrm>
+                    <a:prstGeom prst="rect">
+                      <a:avLst/>
+                    </a:prstGeom>
+                    <a:noFill/>
+                    <a:ln>
+                      <a:noFill/>
+                    </a:ln>
+                  </pic:spPr>
+                </pic:pic>
+              </a:graphicData>
+            </a:graphic>
+          </wp:inline>
+        </w:drawing>
+      </w:r>
+    </w:p>
+    <w:p>
+      <w:pPr>
+        <w:ind w:left="141"/>
+        <w:rPr>
+          <w:rFonts w:ascii="Calibri" w:hAnsi="Calibri" w:cs="Calibri"/>
+          <w:b/>
+          <w:bCs/>
+        </w:rPr>
+      </w:pPr>
+      <w:r>
+        <w:rPr>
+          <w:rFonts w:ascii="Calibri" w:hAnsi="Calibri" w:cs="Calibri"/>
+          <w:b/>
+          <w:bCs/>
+        </w:rPr>
+        <w:lastRenderedPageBreak/>
+        <w:t>Vue Admin</w:t>
+      </w:r>
+    </w:p>
+    <w:p>
+      <w:pPr>
+        <w:ind w:left="141"/>
+        <w:jc w:val="center"/>
+        <w:rPr>
+          <w:noProof/>
+          <w:lang w:eastAsia="fr-CH"/>
+        </w:rPr>
+      </w:pPr>
+      <w:r>
+        <w:rPr>
+          <w:noProof/>
+          <w:lang w:eastAsia="fr-CH"/>
+        </w:rPr>
+        <w:drawing>
+          <wp:inline distT="0" distB="0" distL="0" distR="0" wp14:anchorId="40CF5013" wp14:editId="29E3F04F">
+            <wp:extent cx="8592185" cy="4831080"/>
+            <wp:effectExtent l="0" t="0" r="0" b="7620"/>
+            <wp:docPr id="62" name="Image 62" descr="DashBoard Utilisateur"/>
+            <wp:cNvGraphicFramePr>
+              <a:graphicFrameLocks xmlns:a="http://schemas.openxmlformats.org/drawingml/2006/main" noChangeAspect="1"/>
+            </wp:cNvGraphicFramePr>
+            <a:graphic xmlns:a="http://schemas.openxmlformats.org/drawingml/2006/main">
+              <a:graphicData uri="http://schemas.openxmlformats.org/drawingml/2006/picture">
+                <pic:pic xmlns:pic="http://schemas.openxmlformats.org/drawingml/2006/picture">
+                  <pic:nvPicPr>
+                    <pic:cNvPr id="0" name="Picture 71" descr="DashBoard Utilisateur"/>
+                    <pic:cNvPicPr>
+                      <a:picLocks noChangeAspect="1" noChangeArrowheads="1"/>
+                    </pic:cNvPicPr>
+                  </pic:nvPicPr>
+                  <pic:blipFill>
+                    <a:blip r:embed="rId98">
+                      <a:extLst>
+                        <a:ext uri="{28A0092B-C50C-407E-A947-70E740481C1C}">
+                          <a14:useLocalDpi xmlns:a14="http://schemas.microsoft.com/office/drawing/2010/main" val="0"/>
+                        </a:ext>
+                      </a:extLst>
+                    </a:blip>
+                    <a:srcRect/>
+                    <a:stretch>
+                      <a:fillRect/>
+                    </a:stretch>
+                  </pic:blipFill>
+                  <pic:spPr bwMode="auto">
+                    <a:xfrm>
+                      <a:off x="0" y="0"/>
+                      <a:ext cx="8592185" cy="4831080"/>
+                    </a:xfrm>
+                    <a:prstGeom prst="rect">
+                      <a:avLst/>
+                    </a:prstGeom>
+                    <a:noFill/>
+                    <a:ln>
+                      <a:noFill/>
+                    </a:ln>
+                  </pic:spPr>
+                </pic:pic>
+              </a:graphicData>
+            </a:graphic>
+          </wp:inline>
+        </w:drawing>
+      </w:r>
+    </w:p>
+    <w:p>
+      <w:pPr>
+        <w:ind w:left="141"/>
+        <w:jc w:val="center"/>
+        <w:rPr>
+          <w:noProof/>
+          <w:lang w:eastAsia="fr-CH"/>
+        </w:rPr>
+      </w:pPr>
+      <w:r>
+        <w:rPr>
+          <w:noProof/>
+          <w:lang w:eastAsia="fr-CH"/>
+        </w:rPr>
+        <w:lastRenderedPageBreak/>
+        <w:drawing>
+          <wp:inline distT="0" distB="0" distL="0" distR="0" wp14:anchorId="6C3FD240" wp14:editId="613AC1CF">
+            <wp:extent cx="8091805" cy="4554855"/>
+            <wp:effectExtent l="0" t="0" r="4445" b="0"/>
+            <wp:docPr id="61" name="Image 61" descr="Exportation Créateur"/>
+            <wp:cNvGraphicFramePr>
+              <a:graphicFrameLocks xmlns:a="http://schemas.openxmlformats.org/drawingml/2006/main" noChangeAspect="1"/>
+            </wp:cNvGraphicFramePr>
+            <a:graphic xmlns:a="http://schemas.openxmlformats.org/drawingml/2006/main">
+              <a:graphicData uri="http://schemas.openxmlformats.org/drawingml/2006/picture">
+                <pic:pic xmlns:pic="http://schemas.openxmlformats.org/drawingml/2006/picture">
+                  <pic:nvPicPr>
+                    <pic:cNvPr id="0" name="Picture 72" descr="Exportation Créateur"/>
+                    <pic:cNvPicPr>
+                      <a:picLocks noChangeAspect="1" noChangeArrowheads="1"/>
+                    </pic:cNvPicPr>
+                  </pic:nvPicPr>
+                  <pic:blipFill>
+                    <a:blip r:embed="rId99">
+                      <a:extLst>
+                        <a:ext uri="{28A0092B-C50C-407E-A947-70E740481C1C}">
+                          <a14:useLocalDpi xmlns:a14="http://schemas.microsoft.com/office/drawing/2010/main" val="0"/>
+                        </a:ext>
+                      </a:extLst>
+                    </a:blip>
+                    <a:srcRect/>
+                    <a:stretch>
+                      <a:fillRect/>
+                    </a:stretch>
+                  </pic:blipFill>
+                  <pic:spPr bwMode="auto">
+                    <a:xfrm>
+                      <a:off x="0" y="0"/>
+                      <a:ext cx="8091805" cy="4554855"/>
+                    </a:xfrm>
+                    <a:prstGeom prst="rect">
+                      <a:avLst/>
+                    </a:prstGeom>
+                    <a:noFill/>
+                    <a:ln>
+                      <a:noFill/>
+                    </a:ln>
+                  </pic:spPr>
+                </pic:pic>
+              </a:graphicData>
+            </a:graphic>
+          </wp:inline>
+        </w:drawing>
+      </w:r>
+    </w:p>
+    <w:p>
+      <w:pPr>
+        <w:ind w:left="141"/>
+        <w:rPr>
+          <w:noProof/>
+          <w:lang w:eastAsia="fr-CH"/>
+        </w:rPr>
+      </w:pPr>
+    </w:p>
+    <w:p>
+      <w:pPr>
+        <w:ind w:left="141"/>
+        <w:rPr>
+          <w:noProof/>
+          <w:lang w:eastAsia="fr-CH"/>
+        </w:rPr>
+      </w:pPr>
+    </w:p>
+    <w:p>
+      <w:pPr>
+        <w:ind w:left="141"/>
+        <w:jc w:val="center"/>
+        <w:rPr>
+          <w:noProof/>
+          <w:lang w:eastAsia="fr-CH"/>
+        </w:rPr>
+      </w:pPr>
+      <w:r>
+        <w:rPr>
+          <w:noProof/>
+          <w:lang w:eastAsia="fr-CH"/>
+        </w:rPr>
+        <w:lastRenderedPageBreak/>
+        <w:drawing>
+          <wp:inline distT="0" distB="0" distL="0" distR="0" wp14:anchorId="6771C9EC" wp14:editId="00332911">
+            <wp:extent cx="8566150" cy="4813300"/>
+            <wp:effectExtent l="0" t="0" r="6350" b="6350"/>
+            <wp:docPr id="60" name="Image 60" descr="Valid Utilisateur"/>
+            <wp:cNvGraphicFramePr>
+              <a:graphicFrameLocks xmlns:a="http://schemas.openxmlformats.org/drawingml/2006/main" noChangeAspect="1"/>
+            </wp:cNvGraphicFramePr>
+            <a:graphic xmlns:a="http://schemas.openxmlformats.org/drawingml/2006/main">
+              <a:graphicData uri="http://schemas.openxmlformats.org/drawingml/2006/picture">
+                <pic:pic xmlns:pic="http://schemas.openxmlformats.org/drawingml/2006/picture">
+                  <pic:nvPicPr>
+                    <pic:cNvPr id="0" name="Picture 73" descr="Valid Utilisateur"/>
+                    <pic:cNvPicPr>
+                      <a:picLocks noChangeAspect="1" noChangeArrowheads="1"/>
+                    </pic:cNvPicPr>
+                  </pic:nvPicPr>
+                  <pic:blipFill>
+                    <a:blip r:embed="rId100">
+                      <a:extLst>
+                        <a:ext uri="{28A0092B-C50C-407E-A947-70E740481C1C}">
+                          <a14:useLocalDpi xmlns:a14="http://schemas.microsoft.com/office/drawing/2010/main" val="0"/>
+                        </a:ext>
+                      </a:extLst>
+                    </a:blip>
+                    <a:srcRect/>
+                    <a:stretch>
+                      <a:fillRect/>
+                    </a:stretch>
+                  </pic:blipFill>
+                  <pic:spPr bwMode="auto">
+                    <a:xfrm>
+                      <a:off x="0" y="0"/>
+                      <a:ext cx="8566150" cy="4813300"/>
+                    </a:xfrm>
+                    <a:prstGeom prst="rect">
+                      <a:avLst/>
+                    </a:prstGeom>
+                    <a:noFill/>
+                    <a:ln>
+                      <a:noFill/>
+                    </a:ln>
+                  </pic:spPr>
+                </pic:pic>
+              </a:graphicData>
+            </a:graphic>
+          </wp:inline>
+        </w:drawing>
+      </w:r>
+    </w:p>
+    <w:p>
+      <w:pPr>
+        <w:ind w:left="141"/>
+        <w:jc w:val="center"/>
+        <w:rPr>
+          <w:noProof/>
+          <w:lang w:eastAsia="fr-CH"/>
+        </w:rPr>
+      </w:pPr>
+      <w:r>
+        <w:rPr>
+          <w:noProof/>
+          <w:lang w:eastAsia="fr-CH"/>
+        </w:rPr>
+        <w:lastRenderedPageBreak/>
+        <w:drawing>
+          <wp:inline distT="0" distB="0" distL="0" distR="0" wp14:anchorId="135C5980" wp14:editId="53924D48">
+            <wp:extent cx="8531225" cy="4796155"/>
+            <wp:effectExtent l="0" t="0" r="3175" b="4445"/>
+            <wp:docPr id="59" name="Image 59" descr="Rejeter Utilisateur"/>
+            <wp:cNvGraphicFramePr>
+              <a:graphicFrameLocks xmlns:a="http://schemas.openxmlformats.org/drawingml/2006/main" noChangeAspect="1"/>
+            </wp:cNvGraphicFramePr>
+            <a:graphic xmlns:a="http://schemas.openxmlformats.org/drawingml/2006/main">
+              <a:graphicData uri="http://schemas.openxmlformats.org/drawingml/2006/picture">
+                <pic:pic xmlns:pic="http://schemas.openxmlformats.org/drawingml/2006/picture">
+                  <pic:nvPicPr>
+                    <pic:cNvPr id="0" name="Picture 74" descr="Rejeter Utilisateur"/>
+                    <pic:cNvPicPr>
+                      <a:picLocks noChangeAspect="1" noChangeArrowheads="1"/>
+                    </pic:cNvPicPr>
+                  </pic:nvPicPr>
+                  <pic:blipFill>
+                    <a:blip r:embed="rId101">
+                      <a:extLst>
+                        <a:ext uri="{28A0092B-C50C-407E-A947-70E740481C1C}">
+                          <a14:useLocalDpi xmlns:a14="http://schemas.microsoft.com/office/drawing/2010/main" val="0"/>
+                        </a:ext>
+                      </a:extLst>
+                    </a:blip>
+                    <a:srcRect/>
+                    <a:stretch>
+                      <a:fillRect/>
+                    </a:stretch>
+                  </pic:blipFill>
+                  <pic:spPr bwMode="auto">
+                    <a:xfrm>
+                      <a:off x="0" y="0"/>
+                      <a:ext cx="8531225" cy="4796155"/>
+                    </a:xfrm>
+                    <a:prstGeom prst="rect">
+                      <a:avLst/>
+                    </a:prstGeom>
+                    <a:noFill/>
+                    <a:ln>
+                      <a:noFill/>
+                    </a:ln>
+                  </pic:spPr>
+                </pic:pic>
+              </a:graphicData>
+            </a:graphic>
+          </wp:inline>
+        </w:drawing>
+      </w:r>
+    </w:p>
+    <w:p>
+      <w:pPr>
+        <w:ind w:left="141"/>
+        <w:jc w:val="center"/>
+        <w:rPr>
+          <w:noProof/>
+          <w:lang w:eastAsia="fr-CH"/>
+        </w:rPr>
+      </w:pPr>
+      <w:r>
+        <w:rPr>
+          <w:noProof/>
+          <w:lang w:eastAsia="fr-CH"/>
+        </w:rPr>
+        <w:lastRenderedPageBreak/>
+        <w:drawing>
+          <wp:inline distT="0" distB="0" distL="0" distR="0" wp14:anchorId="58E23327" wp14:editId="15A6B83B">
+            <wp:extent cx="8677910" cy="4873625"/>
+            <wp:effectExtent l="0" t="0" r="8890" b="3175"/>
+            <wp:docPr id="58" name="Image 58" descr="Confirmer User"/>
+            <wp:cNvGraphicFramePr>
+              <a:graphicFrameLocks xmlns:a="http://schemas.openxmlformats.org/drawingml/2006/main" noChangeAspect="1"/>
+            </wp:cNvGraphicFramePr>
+            <a:graphic xmlns:a="http://schemas.openxmlformats.org/drawingml/2006/main">
+              <a:graphicData uri="http://schemas.openxmlformats.org/drawingml/2006/picture">
+                <pic:pic xmlns:pic="http://schemas.openxmlformats.org/drawingml/2006/picture">
+                  <pic:nvPicPr>
+                    <pic:cNvPr id="0" name="Picture 75" descr="Confirmer User"/>
+                    <pic:cNvPicPr>
+                      <a:picLocks noChangeAspect="1" noChangeArrowheads="1"/>
+                    </pic:cNvPicPr>
+                  </pic:nvPicPr>
+                  <pic:blipFill>
+                    <a:blip r:embed="rId102">
+                      <a:extLst>
+                        <a:ext uri="{28A0092B-C50C-407E-A947-70E740481C1C}">
+                          <a14:useLocalDpi xmlns:a14="http://schemas.microsoft.com/office/drawing/2010/main" val="0"/>
+                        </a:ext>
+                      </a:extLst>
+                    </a:blip>
+                    <a:srcRect/>
+                    <a:stretch>
+                      <a:fillRect/>
+                    </a:stretch>
+                  </pic:blipFill>
+                  <pic:spPr bwMode="auto">
+                    <a:xfrm>
+                      <a:off x="0" y="0"/>
+                      <a:ext cx="8677910" cy="4873625"/>
+                    </a:xfrm>
+                    <a:prstGeom prst="rect">
+                      <a:avLst/>
+                    </a:prstGeom>
+                    <a:noFill/>
+                    <a:ln>
+                      <a:noFill/>
+                    </a:ln>
+                  </pic:spPr>
+                </pic:pic>
+              </a:graphicData>
+            </a:graphic>
+          </wp:inline>
+        </w:drawing>
+      </w:r>
+    </w:p>
+    <w:p>
+      <w:pPr>
+        <w:ind w:left="141"/>
+        <w:jc w:val="center"/>
+        <w:rPr>
+          <w:noProof/>
+          <w:lang w:eastAsia="fr-CH"/>
+        </w:rPr>
+      </w:pPr>
+      <w:r>
+        <w:rPr>
+          <w:noProof/>
+          <w:lang w:eastAsia="fr-CH"/>
+        </w:rPr>
+        <w:lastRenderedPageBreak/>
+        <w:drawing>
+          <wp:inline distT="0" distB="0" distL="0" distR="0" wp14:anchorId="78D14D16" wp14:editId="25AAF6F2">
+            <wp:extent cx="8609330" cy="4839335"/>
+            <wp:effectExtent l="0" t="0" r="1270" b="0"/>
+            <wp:docPr id="57" name="Image 57" descr="Création Utilisateur"/>
+            <wp:cNvGraphicFramePr>
+              <a:graphicFrameLocks xmlns:a="http://schemas.openxmlformats.org/drawingml/2006/main" noChangeAspect="1"/>
+            </wp:cNvGraphicFramePr>
+            <a:graphic xmlns:a="http://schemas.openxmlformats.org/drawingml/2006/main">
+              <a:graphicData uri="http://schemas.openxmlformats.org/drawingml/2006/picture">
+                <pic:pic xmlns:pic="http://schemas.openxmlformats.org/drawingml/2006/picture">
+                  <pic:nvPicPr>
+                    <pic:cNvPr id="0" name="Picture 76" descr="Création Utilisateur"/>
+                    <pic:cNvPicPr>
+                      <a:picLocks noChangeAspect="1" noChangeArrowheads="1"/>
+                    </pic:cNvPicPr>
+                  </pic:nvPicPr>
+                  <pic:blipFill>
+                    <a:blip r:embed="rId103">
+                      <a:extLst>
+                        <a:ext uri="{28A0092B-C50C-407E-A947-70E740481C1C}">
+                          <a14:useLocalDpi xmlns:a14="http://schemas.microsoft.com/office/drawing/2010/main" val="0"/>
+                        </a:ext>
+                      </a:extLst>
+                    </a:blip>
+                    <a:srcRect/>
+                    <a:stretch>
+                      <a:fillRect/>
+                    </a:stretch>
+                  </pic:blipFill>
+                  <pic:spPr bwMode="auto">
+                    <a:xfrm>
+                      <a:off x="0" y="0"/>
+                      <a:ext cx="8609330" cy="4839335"/>
+                    </a:xfrm>
+                    <a:prstGeom prst="rect">
+                      <a:avLst/>
+                    </a:prstGeom>
+                    <a:noFill/>
+                    <a:ln>
+                      <a:noFill/>
+                    </a:ln>
+                  </pic:spPr>
+                </pic:pic>
+              </a:graphicData>
+            </a:graphic>
+          </wp:inline>
+        </w:drawing>
+      </w:r>
+    </w:p>
+    <w:p>
+      <w:pPr>
+        <w:ind w:left="141"/>
+        <w:jc w:val="center"/>
+        <w:rPr>
+          <w:noProof/>
+          <w:lang w:eastAsia="fr-CH"/>
+        </w:rPr>
+      </w:pPr>
+      <w:r>
+        <w:rPr>
+          <w:noProof/>
+          <w:lang w:eastAsia="fr-CH"/>
+        </w:rPr>
+        <w:lastRenderedPageBreak/>
+        <w:drawing>
+          <wp:inline distT="0" distB="0" distL="0" distR="0" wp14:anchorId="108730BE" wp14:editId="2AF3F0A5">
+            <wp:extent cx="6702425" cy="5762625"/>
+            <wp:effectExtent l="0" t="0" r="3175" b="9525"/>
+            <wp:docPr id="56" name="Image 56" descr="Modifier Utilisateur"/>
+            <wp:cNvGraphicFramePr>
+              <a:graphicFrameLocks xmlns:a="http://schemas.openxmlformats.org/drawingml/2006/main" noChangeAspect="1"/>
+            </wp:cNvGraphicFramePr>
+            <a:graphic xmlns:a="http://schemas.openxmlformats.org/drawingml/2006/main">
+              <a:graphicData uri="http://schemas.openxmlformats.org/drawingml/2006/picture">
+                <pic:pic xmlns:pic="http://schemas.openxmlformats.org/drawingml/2006/picture">
+                  <pic:nvPicPr>
+                    <pic:cNvPr id="0" name="Picture 77" descr="Modifier Utilisateur"/>
+                    <pic:cNvPicPr>
+                      <a:picLocks noChangeAspect="1" noChangeArrowheads="1"/>
+                    </pic:cNvPicPr>
+                  </pic:nvPicPr>
+                  <pic:blipFill>
+                    <a:blip r:embed="rId104" cstate="print">
+                      <a:extLst>
+                        <a:ext uri="{28A0092B-C50C-407E-A947-70E740481C1C}">
+                          <a14:useLocalDpi xmlns:a14="http://schemas.microsoft.com/office/drawing/2010/main" val="0"/>
+                        </a:ext>
+                      </a:extLst>
+                    </a:blip>
+                    <a:srcRect/>
+                    <a:stretch>
+                      <a:fillRect/>
+                    </a:stretch>
+                  </pic:blipFill>
+                  <pic:spPr bwMode="auto">
+                    <a:xfrm>
+                      <a:off x="0" y="0"/>
+                      <a:ext cx="6702425" cy="5762625"/>
+                    </a:xfrm>
+                    <a:prstGeom prst="rect">
+                      <a:avLst/>
+                    </a:prstGeom>
+                    <a:noFill/>
+                    <a:ln>
+                      <a:noFill/>
+                    </a:ln>
+                  </pic:spPr>
+                </pic:pic>
+              </a:graphicData>
+            </a:graphic>
+          </wp:inline>
+        </w:drawing>
+      </w:r>
+      <w:r>
+        <w:rPr>
+          <w:noProof/>
+          <w:lang w:eastAsia="fr-CH"/>
+        </w:rPr>
+        <w:lastRenderedPageBreak/>
+        <w:drawing>
+          <wp:inline distT="0" distB="0" distL="0" distR="0" wp14:anchorId="2D65A44B" wp14:editId="04A85605">
+            <wp:extent cx="8091805" cy="4554855"/>
+            <wp:effectExtent l="0" t="0" r="4445" b="0"/>
+            <wp:docPr id="55" name="Image 55" descr="DashBoard Sondage Admin"/>
+            <wp:cNvGraphicFramePr>
+              <a:graphicFrameLocks xmlns:a="http://schemas.openxmlformats.org/drawingml/2006/main" noChangeAspect="1"/>
+            </wp:cNvGraphicFramePr>
+            <a:graphic xmlns:a="http://schemas.openxmlformats.org/drawingml/2006/main">
+              <a:graphicData uri="http://schemas.openxmlformats.org/drawingml/2006/picture">
+                <pic:pic xmlns:pic="http://schemas.openxmlformats.org/drawingml/2006/picture">
+                  <pic:nvPicPr>
+                    <pic:cNvPr id="0" name="Picture 78" descr="DashBoard Sondage Admin"/>
+                    <pic:cNvPicPr>
+                      <a:picLocks noChangeAspect="1" noChangeArrowheads="1"/>
+                    </pic:cNvPicPr>
+                  </pic:nvPicPr>
+                  <pic:blipFill>
+                    <a:blip r:embed="rId105">
+                      <a:extLst>
+                        <a:ext uri="{28A0092B-C50C-407E-A947-70E740481C1C}">
+                          <a14:useLocalDpi xmlns:a14="http://schemas.microsoft.com/office/drawing/2010/main" val="0"/>
+                        </a:ext>
+                      </a:extLst>
+                    </a:blip>
+                    <a:srcRect/>
+                    <a:stretch>
+                      <a:fillRect/>
+                    </a:stretch>
+                  </pic:blipFill>
+                  <pic:spPr bwMode="auto">
+                    <a:xfrm>
+                      <a:off x="0" y="0"/>
+                      <a:ext cx="8091805" cy="4554855"/>
+                    </a:xfrm>
+                    <a:prstGeom prst="rect">
+                      <a:avLst/>
+                    </a:prstGeom>
+                    <a:noFill/>
+                    <a:ln>
+                      <a:noFill/>
+                    </a:ln>
+                  </pic:spPr>
+                </pic:pic>
+              </a:graphicData>
+            </a:graphic>
+          </wp:inline>
+        </w:drawing>
+      </w:r>
+    </w:p>
+    <w:p>
+      <w:pPr>
+        <w:ind w:left="141"/>
+        <w:jc w:val="center"/>
+        <w:rPr>
+          <w:noProof/>
+          <w:lang w:eastAsia="fr-CH"/>
+        </w:rPr>
+      </w:pPr>
+      <w:r>
+        <w:rPr>
+          <w:noProof/>
+          <w:lang w:eastAsia="fr-CH"/>
+        </w:rPr>
+        <w:lastRenderedPageBreak/>
+        <w:drawing>
+          <wp:inline distT="0" distB="0" distL="0" distR="0" wp14:anchorId="2F5C9EB9" wp14:editId="23283275">
+            <wp:extent cx="8177530" cy="4598035"/>
+            <wp:effectExtent l="0" t="0" r="0" b="0"/>
+            <wp:docPr id="48" name="Image 48" descr="Exportation Sondage"/>
+            <wp:cNvGraphicFramePr>
+              <a:graphicFrameLocks xmlns:a="http://schemas.openxmlformats.org/drawingml/2006/main" noChangeAspect="1"/>
+            </wp:cNvGraphicFramePr>
+            <a:graphic xmlns:a="http://schemas.openxmlformats.org/drawingml/2006/main">
+              <a:graphicData uri="http://schemas.openxmlformats.org/drawingml/2006/picture">
+                <pic:pic xmlns:pic="http://schemas.openxmlformats.org/drawingml/2006/picture">
+                  <pic:nvPicPr>
+                    <pic:cNvPr id="0" name="Picture 79" descr="Exportation Sondage"/>
+                    <pic:cNvPicPr>
+                      <a:picLocks noChangeAspect="1" noChangeArrowheads="1"/>
+                    </pic:cNvPicPr>
+                  </pic:nvPicPr>
+                  <pic:blipFill>
+                    <a:blip r:embed="rId106">
+                      <a:extLst>
+                        <a:ext uri="{28A0092B-C50C-407E-A947-70E740481C1C}">
+                          <a14:useLocalDpi xmlns:a14="http://schemas.microsoft.com/office/drawing/2010/main" val="0"/>
+                        </a:ext>
+                      </a:extLst>
+                    </a:blip>
+                    <a:srcRect/>
+                    <a:stretch>
+                      <a:fillRect/>
+                    </a:stretch>
+                  </pic:blipFill>
+                  <pic:spPr bwMode="auto">
+                    <a:xfrm>
+                      <a:off x="0" y="0"/>
+                      <a:ext cx="8177530" cy="4598035"/>
+                    </a:xfrm>
+                    <a:prstGeom prst="rect">
+                      <a:avLst/>
+                    </a:prstGeom>
+                    <a:noFill/>
+                    <a:ln>
+                      <a:noFill/>
+                    </a:ln>
+                  </pic:spPr>
+                </pic:pic>
+              </a:graphicData>
+            </a:graphic>
+          </wp:inline>
+        </w:drawing>
+      </w:r>
+    </w:p>
+    <w:p>
+      <w:pPr>
+        <w:ind w:left="141"/>
+        <w:jc w:val="center"/>
+        <w:rPr>
+          <w:rFonts w:ascii="Calibri" w:hAnsi="Calibri" w:cs="Calibri"/>
+          <w:b/>
+          <w:bCs/>
+        </w:rPr>
+      </w:pPr>
+      <w:r>
+        <w:rPr>
+          <w:noProof/>
+          <w:lang w:eastAsia="fr-CH"/>
+        </w:rPr>
+        <w:lastRenderedPageBreak/>
+        <w:drawing>
+          <wp:inline distT="0" distB="0" distL="0" distR="0" wp14:anchorId="0F41F202" wp14:editId="59B6FBC8">
+            <wp:extent cx="7056120" cy="5753735"/>
+            <wp:effectExtent l="0" t="0" r="0" b="0"/>
+            <wp:docPr id="44" name="Image 44" descr="Création Sondage Réponse"/>
+            <wp:cNvGraphicFramePr>
+              <a:graphicFrameLocks xmlns:a="http://schemas.openxmlformats.org/drawingml/2006/main" noChangeAspect="1"/>
+            </wp:cNvGraphicFramePr>
+            <a:graphic xmlns:a="http://schemas.openxmlformats.org/drawingml/2006/main">
+              <a:graphicData uri="http://schemas.openxmlformats.org/drawingml/2006/picture">
+                <pic:pic xmlns:pic="http://schemas.openxmlformats.org/drawingml/2006/picture">
+                  <pic:nvPicPr>
+                    <pic:cNvPr id="0" name="Picture 80" descr="Création Sondage Réponse"/>
+                    <pic:cNvPicPr>
+                      <a:picLocks noChangeAspect="1" noChangeArrowheads="1"/>
+                    </pic:cNvPicPr>
+                  </pic:nvPicPr>
+                  <pic:blipFill>
+                    <a:blip r:embed="rId107" cstate="print">
+                      <a:extLst>
+                        <a:ext uri="{28A0092B-C50C-407E-A947-70E740481C1C}">
+                          <a14:useLocalDpi xmlns:a14="http://schemas.microsoft.com/office/drawing/2010/main" val="0"/>
+                        </a:ext>
+                      </a:extLst>
+                    </a:blip>
+                    <a:srcRect/>
+                    <a:stretch>
+                      <a:fillRect/>
+                    </a:stretch>
+                  </pic:blipFill>
+                  <pic:spPr bwMode="auto">
+                    <a:xfrm>
+                      <a:off x="0" y="0"/>
+                      <a:ext cx="7056120" cy="5753735"/>
+                    </a:xfrm>
+                    <a:prstGeom prst="rect">
+                      <a:avLst/>
+                    </a:prstGeom>
+                    <a:noFill/>
+                    <a:ln>
+                      <a:noFill/>
+                    </a:ln>
+                  </pic:spPr>
+                </pic:pic>
+              </a:graphicData>
+            </a:graphic>
+          </wp:inline>
+        </w:drawing>
+      </w:r>
+    </w:p>
+    <w:p>
+      <w:pPr>
+        <w:ind w:left="141"/>
+        <w:rPr>
+          <w:rFonts w:ascii="Calibri" w:hAnsi="Calibri" w:cs="Calibri"/>
+          <w:b/>
+          <w:bCs/>
+        </w:rPr>
+      </w:pPr>
+    </w:p>
+    <w:p>
+      <w:pPr>
+        <w:ind w:left="141"/>
+        <w:jc w:val="center"/>
+        <w:rPr>
+          <w:rFonts w:ascii="Calibri" w:hAnsi="Calibri" w:cs="Calibri"/>
+          <w:b/>
+          <w:bCs/>
+        </w:rPr>
+      </w:pPr>
+      <w:r>
+        <w:rPr>
+          <w:rFonts w:ascii="Calibri" w:hAnsi="Calibri" w:cs="Calibri"/>
+          <w:b/>
+          <w:bCs/>
+          <w:noProof/>
+          <w:lang w:eastAsia="fr-CH"/>
+        </w:rPr>
+        <w:drawing>
+          <wp:inline distT="0" distB="0" distL="0" distR="0" wp14:anchorId="17C6D6E8" wp14:editId="422F3B87">
             <wp:extent cx="7791450" cy="4381500"/>
             <wp:effectExtent l="0" t="0" r="0" b="0"/>
             <wp:docPr id="42" name="Image 42" descr="C:\Users\pg78vgj\AppData\Local\Microsoft\Windows\INetCache\Content.Word\Contenu Réponse.png"/>
@@ -9484,7 +11046,7 @@
                     </pic:cNvPicPr>
                   </pic:nvPicPr>
                   <pic:blipFill>
-                    <a:blip r:embed="rId94" cstate="print">
+                    <a:blip r:embed="rId108" cstate="print">
                       <a:extLst>
                         <a:ext uri="{28A0092B-C50C-407E-A947-70E740481C1C}">
                           <a14:useLocalDpi xmlns:a14="http://schemas.microsoft.com/office/drawing/2010/main" val="0"/>
@@ -9610,21 +11172,69 @@
           <w:rFonts w:ascii="Calibri" w:hAnsi="Calibri" w:cs="Calibri"/>
           <w:b/>
           <w:bCs/>
-        </w:rPr>
-        <w:pict w14:anchorId="428614C8">
-          <v:shape id="_x0000_i1051" type="#_x0000_t75" style="width:501.95pt;height:409.6pt">
-            <v:imagedata r:id="rId95" o:title="User Sondage"/>
-          </v:shape>
-        </w:pict>
-      </w:r>
-      <w:r>
+          <w:noProof/>
+          <w:lang w:eastAsia="fr-CH"/>
+        </w:rPr>
+        <w:drawing>
+          <wp:inline distT="0" distB="0" distL="0" distR="0" wp14:anchorId="6FEDDF2F" wp14:editId="599F7DC0">
+            <wp:extent cx="6374765" cy="5201920"/>
+            <wp:effectExtent l="0" t="0" r="6985" b="0"/>
+            <wp:docPr id="33" name="Image 33" descr="User Sondage"/>
+            <wp:cNvGraphicFramePr>
+              <a:graphicFrameLocks xmlns:a="http://schemas.openxmlformats.org/drawingml/2006/main" noChangeAspect="1"/>
+            </wp:cNvGraphicFramePr>
+            <a:graphic xmlns:a="http://schemas.openxmlformats.org/drawingml/2006/main">
+              <a:graphicData uri="http://schemas.openxmlformats.org/drawingml/2006/picture">
+                <pic:pic xmlns:pic="http://schemas.openxmlformats.org/drawingml/2006/picture">
+                  <pic:nvPicPr>
+                    <pic:cNvPr id="0" name="Picture 81" descr="User Sondage"/>
+                    <pic:cNvPicPr>
+                      <a:picLocks noChangeAspect="1" noChangeArrowheads="1"/>
+                    </pic:cNvPicPr>
+                  </pic:nvPicPr>
+                  <pic:blipFill>
+                    <a:blip r:embed="rId109" cstate="print">
+                      <a:extLst>
+                        <a:ext uri="{28A0092B-C50C-407E-A947-70E740481C1C}">
+                          <a14:useLocalDpi xmlns:a14="http://schemas.microsoft.com/office/drawing/2010/main" val="0"/>
+                        </a:ext>
+                      </a:extLst>
+                    </a:blip>
+                    <a:srcRect/>
+                    <a:stretch>
+                      <a:fillRect/>
+                    </a:stretch>
+                  </pic:blipFill>
+                  <pic:spPr bwMode="auto">
+                    <a:xfrm>
+                      <a:off x="0" y="0"/>
+                      <a:ext cx="6374765" cy="5201920"/>
+                    </a:xfrm>
+                    <a:prstGeom prst="rect">
+                      <a:avLst/>
+                    </a:prstGeom>
+                    <a:noFill/>
+                    <a:ln>
+                      <a:noFill/>
+                    </a:ln>
+                  </pic:spPr>
+                </pic:pic>
+              </a:graphicData>
+            </a:graphic>
+          </wp:inline>
+        </w:drawing>
+      </w:r>
+    </w:p>
+    <w:p>
+      <w:pPr>
+        <w:ind w:left="141"/>
+        <w:jc w:val="center"/>
         <w:rPr>
           <w:rFonts w:ascii="Calibri" w:hAnsi="Calibri" w:cs="Calibri"/>
           <w:b/>
           <w:bCs/>
         </w:rPr>
-        <w:t>¨</w:t>
-      </w:r>
+      </w:pPr>
     </w:p>
     <w:p>
       <w:pPr>
@@ -9671,11 +11281,28 @@
         </w:rPr>
       </w:pPr>
       <w:r>
-        <w:t xml:space="preserve">On sait depuis longtemps que travailler avec du texte lisible et contenant du sens est source de distractions, et empêche de se concentrer sur la mise en page elle-même. L'avantage du Lorem Ipsum sur un texte générique comme 'Du texte. Du texte. Du texte.' est qu'il possède une distribution de lettres plus ou moins normale, </w:t>
-      </w:r>
-    </w:p>
+        <w:t xml:space="preserve">On sait depuis longtemps que travailler avec du texte lisible et contenant du sens est source de distractions, et empêche de se concentrer sur la mise en page elle-même. L'avantage du </w:t>
+      </w:r>
+      <w:proofErr w:type="spellStart"/>
+      <w:r>
+        <w:t>Lorem</w:t>
+      </w:r>
+      <w:proofErr w:type="spellEnd"/>
+      <w:r>
+        <w:t xml:space="preserve"> </w:t>
+      </w:r>
+      <w:proofErr w:type="spellStart"/>
+      <w:r>
+        <w:t>Ipsum</w:t>
+      </w:r>
+      <w:proofErr w:type="spellEnd"/>
+      <w:r>
+        <w:t xml:space="preserve"> sur un texte générique comme 'Du texte. Du texte. Du texte.' est qu'il possède une distribution de lettres plus ou moins normale, </w:t>
+      </w:r>
+    </w:p>
+    <w:p/>
     <w:sectPr>
-      <w:footerReference w:type="default" r:id="rId96"/>
+      <w:footerReference w:type="default" r:id="rId110"/>
       <w:pgSz w:w="16838" w:h="11906" w:orient="landscape"/>
       <w:pgMar w:top="1417" w:right="851" w:bottom="1417" w:left="1417" w:header="708" w:footer="567" w:gutter="0"/>
       <w:pgBorders w:offsetFrom="page">
@@ -9716,11 +11343,19 @@
     <w:pPr>
       <w:pStyle w:val="Pieddepage"/>
     </w:pPr>
+    <w:proofErr w:type="spellStart"/>
     <w:r>
       <w:rPr>
         <w:sz w:val="18"/>
       </w:rPr>
-      <w:t>Robustiano Lombardo</w:t>
+      <w:t>Robustiano</w:t>
+    </w:r>
+    <w:proofErr w:type="spellEnd"/>
+    <w:r>
+      <w:rPr>
+        <w:sz w:val="18"/>
+      </w:rPr>
+      <w:t xml:space="preserve"> Lombardo</w:t>
     </w:r>
     <w:r>
       <w:rPr>
@@ -9736,7 +11371,6 @@
           <w:docPartUnique/>
         </w:docPartObj>
       </w:sdtPr>
-      <w:sdtEndPr/>
       <w:sdtContent>
         <w:r>
           <w:fldChar w:fldCharType="begin"/>
@@ -9786,11 +11420,19 @@
     <w:pPr>
       <w:pStyle w:val="Pieddepage"/>
     </w:pPr>
+    <w:proofErr w:type="spellStart"/>
     <w:r>
       <w:rPr>
         <w:sz w:val="18"/>
       </w:rPr>
-      <w:t>Robustiano Lombardo</w:t>
+      <w:t>Robustiano</w:t>
+    </w:r>
+    <w:proofErr w:type="spellEnd"/>
+    <w:r>
+      <w:rPr>
+        <w:sz w:val="18"/>
+      </w:rPr>
+      <w:t xml:space="preserve"> Lombardo</w:t>
     </w:r>
     <w:r>
       <w:rPr>
@@ -9806,7 +11448,6 @@
           <w:docPartUnique/>
         </w:docPartObj>
       </w:sdtPr>
-      <w:sdtEndPr/>
       <w:sdtContent>
         <w:r>
           <w:fldChar w:fldCharType="begin"/>
@@ -9856,11 +11497,19 @@
         <w:sz w:val="18"/>
       </w:rPr>
     </w:pPr>
+    <w:proofErr w:type="spellStart"/>
     <w:r>
       <w:rPr>
         <w:sz w:val="18"/>
       </w:rPr>
-      <w:t>Robustiano Lombardo</w:t>
+      <w:t>Robustiano</w:t>
+    </w:r>
+    <w:proofErr w:type="spellEnd"/>
+    <w:r>
+      <w:rPr>
+        <w:sz w:val="18"/>
+      </w:rPr>
+      <w:t xml:space="preserve"> Lombardo</w:t>
     </w:r>
     <w:r>
       <w:rPr>
@@ -9879,7 +11528,6 @@
           <w:docPartUnique/>
         </w:docPartObj>
       </w:sdtPr>
-      <w:sdtEndPr/>
       <w:sdtContent>
         <w:r>
           <w:rPr>
@@ -9905,7 +11553,7 @@
             <w:sz w:val="18"/>
             <w:lang w:val="fr-FR"/>
           </w:rPr>
-          <w:t>15</w:t>
+          <w:t>18</w:t>
         </w:r>
         <w:r>
           <w:rPr>
@@ -9920,7 +11568,37 @@
         <w:sz w:val="18"/>
       </w:rPr>
       <w:tab/>
-      <w:t>08.05.2024</w:t>
+    </w:r>
+    <w:r>
+      <w:rPr>
+        <w:sz w:val="18"/>
+      </w:rPr>
+      <w:fldChar w:fldCharType="begin"/>
+    </w:r>
+    <w:r>
+      <w:rPr>
+        <w:sz w:val="18"/>
+      </w:rPr>
+      <w:instrText xml:space="preserve"> TIME \@ "dd.MM.yyyy" </w:instrText>
+    </w:r>
+    <w:r>
+      <w:rPr>
+        <w:sz w:val="18"/>
+      </w:rPr>
+      <w:fldChar w:fldCharType="separate"/>
+    </w:r>
+    <w:r>
+      <w:rPr>
+        <w:noProof/>
+        <w:sz w:val="18"/>
+      </w:rPr>
+      <w:t>31.05.2024</w:t>
+    </w:r>
+    <w:r>
+      <w:rPr>
+        <w:sz w:val="18"/>
+      </w:rPr>
+      <w:fldChar w:fldCharType="end"/>
     </w:r>
   </w:p>
   <w:p>
@@ -9943,11 +11621,19 @@
         <w:sz w:val="18"/>
       </w:rPr>
     </w:pPr>
+    <w:proofErr w:type="spellStart"/>
     <w:r>
       <w:rPr>
         <w:sz w:val="18"/>
       </w:rPr>
-      <w:t>Robustiano Lombardo</w:t>
+      <w:t>Robustiano</w:t>
+    </w:r>
+    <w:proofErr w:type="spellEnd"/>
+    <w:r>
+      <w:rPr>
+        <w:sz w:val="18"/>
+      </w:rPr>
+      <w:t xml:space="preserve"> Lombardo</w:t>
     </w:r>
     <w:r>
       <w:rPr>
@@ -10002,7 +11688,37 @@
         <w:sz w:val="18"/>
       </w:rPr>
       <w:tab/>
-      <w:t>08.05.2024</w:t>
+    </w:r>
+    <w:r>
+      <w:rPr>
+        <w:sz w:val="18"/>
+      </w:rPr>
+      <w:fldChar w:fldCharType="begin"/>
+    </w:r>
+    <w:r>
+      <w:rPr>
+        <w:sz w:val="18"/>
+      </w:rPr>
+      <w:instrText xml:space="preserve"> TIME \@ "dd.MM.yyyy" </w:instrText>
+    </w:r>
+    <w:r>
+      <w:rPr>
+        <w:sz w:val="18"/>
+      </w:rPr>
+      <w:fldChar w:fldCharType="separate"/>
+    </w:r>
+    <w:r>
+      <w:rPr>
+        <w:noProof/>
+        <w:sz w:val="18"/>
+      </w:rPr>
+      <w:t>31.05.2024</w:t>
+    </w:r>
+    <w:r>
+      <w:rPr>
+        <w:sz w:val="18"/>
+      </w:rPr>
+      <w:fldChar w:fldCharType="end"/>
     </w:r>
   </w:p>
   <w:p>
@@ -10084,7 +11800,37 @@
         <w:sz w:val="18"/>
       </w:rPr>
       <w:tab/>
-      <w:t>08.05.2024</w:t>
+    </w:r>
+    <w:r>
+      <w:rPr>
+        <w:sz w:val="18"/>
+      </w:rPr>
+      <w:fldChar w:fldCharType="begin"/>
+    </w:r>
+    <w:r>
+      <w:rPr>
+        <w:sz w:val="18"/>
+      </w:rPr>
+      <w:instrText xml:space="preserve"> TIME \@ "dd.MM.yyyy" </w:instrText>
+    </w:r>
+    <w:r>
+      <w:rPr>
+        <w:sz w:val="18"/>
+      </w:rPr>
+      <w:fldChar w:fldCharType="separate"/>
+    </w:r>
+    <w:r>
+      <w:rPr>
+        <w:noProof/>
+        <w:sz w:val="18"/>
+      </w:rPr>
+      <w:t>31.05.2024</w:t>
+    </w:r>
+    <w:r>
+      <w:rPr>
+        <w:sz w:val="18"/>
+      </w:rPr>
+      <w:fldChar w:fldCharType="end"/>
     </w:r>
   </w:p>
   <w:p>
@@ -10570,6 +12316,119 @@
     </w:lvl>
   </w:abstractNum>
   <w:abstractNum w:abstractNumId="5" w15:restartNumberingAfterBreak="0">
+    <w:nsid w:val="0D082032"/>
+    <w:multiLevelType w:val="multilevel"/>
+    <w:tmpl w:val="B1D6E3E8"/>
+    <w:lvl w:ilvl="0">
+      <w:start w:val="5"/>
+      <w:numFmt w:val="decimal"/>
+      <w:lvlText w:val="%1"/>
+      <w:lvlJc w:val="left"/>
+      <w:pPr>
+        <w:ind w:left="360" w:hanging="360"/>
+      </w:pPr>
+      <w:rPr>
+        <w:rFonts w:hint="default"/>
+      </w:rPr>
+    </w:lvl>
+    <w:lvl w:ilvl="1">
+      <w:start w:val="3"/>
+      <w:numFmt w:val="decimal"/>
+      <w:lvlText w:val="%1.%2"/>
+      <w:lvlJc w:val="left"/>
+      <w:pPr>
+        <w:ind w:left="360" w:hanging="360"/>
+      </w:pPr>
+      <w:rPr>
+        <w:rFonts w:hint="default"/>
+      </w:rPr>
+    </w:lvl>
+    <w:lvl w:ilvl="2">
+      <w:start w:val="1"/>
+      <w:numFmt w:val="decimal"/>
+      <w:lvlText w:val="%1.%2.%3"/>
+      <w:lvlJc w:val="left"/>
+      <w:pPr>
+        <w:ind w:left="720" w:hanging="720"/>
+      </w:pPr>
+      <w:rPr>
+        <w:rFonts w:hint="default"/>
+      </w:rPr>
+    </w:lvl>
+    <w:lvl w:ilvl="3">
+      <w:start w:val="1"/>
+      <w:numFmt w:val="decimal"/>
+      <w:lvlText w:val="%1.%2.%3.%4"/>
+      <w:lvlJc w:val="left"/>
+      <w:pPr>
+        <w:ind w:left="720" w:hanging="720"/>
+      </w:pPr>
+      <w:rPr>
+        <w:rFonts w:hint="default"/>
+      </w:rPr>
+    </w:lvl>
+    <w:lvl w:ilvl="4">
+      <w:start w:val="1"/>
+      <w:numFmt w:val="decimal"/>
+      <w:lvlText w:val="%1.%2.%3.%4.%5"/>
+      <w:lvlJc w:val="left"/>
+      <w:pPr>
+        <w:ind w:left="1080" w:hanging="1080"/>
+      </w:pPr>
+      <w:rPr>
+        <w:rFonts w:hint="default"/>
+      </w:rPr>
+    </w:lvl>
+    <w:lvl w:ilvl="5">
+      <w:start w:val="1"/>
+      <w:numFmt w:val="decimal"/>
+      <w:lvlText w:val="%1.%2.%3.%4.%5.%6"/>
+      <w:lvlJc w:val="left"/>
+      <w:pPr>
+        <w:ind w:left="1080" w:hanging="1080"/>
+      </w:pPr>
+      <w:rPr>
+        <w:rFonts w:hint="default"/>
+      </w:rPr>
+    </w:lvl>
+    <w:lvl w:ilvl="6">
+      <w:start w:val="1"/>
+      <w:numFmt w:val="decimal"/>
+      <w:lvlText w:val="%1.%2.%3.%4.%5.%6.%7"/>
+      <w:lvlJc w:val="left"/>
+      <w:pPr>
+        <w:ind w:left="1440" w:hanging="1440"/>
+      </w:pPr>
+      <w:rPr>
+        <w:rFonts w:hint="default"/>
+      </w:rPr>
+    </w:lvl>
+    <w:lvl w:ilvl="7">
+      <w:start w:val="1"/>
+      <w:numFmt w:val="decimal"/>
+      <w:lvlText w:val="%1.%2.%3.%4.%5.%6.%7.%8"/>
+      <w:lvlJc w:val="left"/>
+      <w:pPr>
+        <w:ind w:left="1440" w:hanging="1440"/>
+      </w:pPr>
+      <w:rPr>
+        <w:rFonts w:hint="default"/>
+      </w:rPr>
+    </w:lvl>
+    <w:lvl w:ilvl="8">
+      <w:start w:val="1"/>
+      <w:numFmt w:val="decimal"/>
+      <w:lvlText w:val="%1.%2.%3.%4.%5.%6.%7.%8.%9"/>
+      <w:lvlJc w:val="left"/>
+      <w:pPr>
+        <w:ind w:left="1800" w:hanging="1800"/>
+      </w:pPr>
+      <w:rPr>
+        <w:rFonts w:hint="default"/>
+      </w:rPr>
+    </w:lvl>
+  </w:abstractNum>
+  <w:abstractNum w:abstractNumId="6" w15:restartNumberingAfterBreak="0">
     <w:nsid w:val="0D301F3E"/>
     <w:multiLevelType w:val="hybridMultilevel"/>
     <w:tmpl w:val="06AA2118"/>
@@ -10658,7 +12517,7 @@
       </w:pPr>
     </w:lvl>
   </w:abstractNum>
-  <w:abstractNum w:abstractNumId="6" w15:restartNumberingAfterBreak="0">
+  <w:abstractNum w:abstractNumId="7" w15:restartNumberingAfterBreak="0">
     <w:nsid w:val="0D8563DE"/>
     <w:multiLevelType w:val="hybridMultilevel"/>
     <w:tmpl w:val="06AA2118"/>
@@ -10747,7 +12606,7 @@
       </w:pPr>
     </w:lvl>
   </w:abstractNum>
-  <w:abstractNum w:abstractNumId="7" w15:restartNumberingAfterBreak="0">
+  <w:abstractNum w:abstractNumId="8" w15:restartNumberingAfterBreak="0">
     <w:nsid w:val="13415273"/>
     <w:multiLevelType w:val="hybridMultilevel"/>
     <w:tmpl w:val="06AA2118"/>
@@ -10836,7 +12695,7 @@
       </w:pPr>
     </w:lvl>
   </w:abstractNum>
-  <w:abstractNum w:abstractNumId="8" w15:restartNumberingAfterBreak="0">
+  <w:abstractNum w:abstractNumId="9" w15:restartNumberingAfterBreak="0">
     <w:nsid w:val="14000159"/>
     <w:multiLevelType w:val="hybridMultilevel"/>
     <w:tmpl w:val="06AA2118"/>
@@ -10925,7 +12784,7 @@
       </w:pPr>
     </w:lvl>
   </w:abstractNum>
-  <w:abstractNum w:abstractNumId="9" w15:restartNumberingAfterBreak="0">
+  <w:abstractNum w:abstractNumId="10" w15:restartNumberingAfterBreak="0">
     <w:nsid w:val="16D63EA5"/>
     <w:multiLevelType w:val="hybridMultilevel"/>
     <w:tmpl w:val="739CCC94"/>
@@ -11014,7 +12873,7 @@
       </w:pPr>
     </w:lvl>
   </w:abstractNum>
-  <w:abstractNum w:abstractNumId="10" w15:restartNumberingAfterBreak="0">
+  <w:abstractNum w:abstractNumId="11" w15:restartNumberingAfterBreak="0">
     <w:nsid w:val="193131DB"/>
     <w:multiLevelType w:val="hybridMultilevel"/>
     <w:tmpl w:val="06AA2118"/>
@@ -11103,7 +12962,7 @@
       </w:pPr>
     </w:lvl>
   </w:abstractNum>
-  <w:abstractNum w:abstractNumId="11" w15:restartNumberingAfterBreak="0">
+  <w:abstractNum w:abstractNumId="12" w15:restartNumberingAfterBreak="0">
     <w:nsid w:val="1AB00529"/>
     <w:multiLevelType w:val="hybridMultilevel"/>
     <w:tmpl w:val="82487708"/>
@@ -11215,7 +13074,7 @@
       </w:rPr>
     </w:lvl>
   </w:abstractNum>
-  <w:abstractNum w:abstractNumId="12" w15:restartNumberingAfterBreak="0">
+  <w:abstractNum w:abstractNumId="13" w15:restartNumberingAfterBreak="0">
     <w:nsid w:val="1CB464FA"/>
     <w:multiLevelType w:val="hybridMultilevel"/>
     <w:tmpl w:val="68FC269E"/>
@@ -11304,7 +13163,7 @@
       </w:pPr>
     </w:lvl>
   </w:abstractNum>
-  <w:abstractNum w:abstractNumId="13" w15:restartNumberingAfterBreak="0">
+  <w:abstractNum w:abstractNumId="14" w15:restartNumberingAfterBreak="0">
     <w:nsid w:val="1CF77889"/>
     <w:multiLevelType w:val="hybridMultilevel"/>
     <w:tmpl w:val="06AA2118"/>
@@ -11393,7 +13252,7 @@
       </w:pPr>
     </w:lvl>
   </w:abstractNum>
-  <w:abstractNum w:abstractNumId="14" w15:restartNumberingAfterBreak="0">
+  <w:abstractNum w:abstractNumId="15" w15:restartNumberingAfterBreak="0">
     <w:nsid w:val="21324272"/>
     <w:multiLevelType w:val="hybridMultilevel"/>
     <w:tmpl w:val="06AA2118"/>
@@ -11482,7 +13341,7 @@
       </w:pPr>
     </w:lvl>
   </w:abstractNum>
-  <w:abstractNum w:abstractNumId="15" w15:restartNumberingAfterBreak="0">
+  <w:abstractNum w:abstractNumId="16" w15:restartNumberingAfterBreak="0">
     <w:nsid w:val="267F7E67"/>
     <w:multiLevelType w:val="multilevel"/>
     <w:tmpl w:val="E75E995A"/>
@@ -11603,7 +13462,120 @@
       </w:rPr>
     </w:lvl>
   </w:abstractNum>
-  <w:abstractNum w:abstractNumId="16" w15:restartNumberingAfterBreak="0">
+  <w:abstractNum w:abstractNumId="17" w15:restartNumberingAfterBreak="0">
+    <w:nsid w:val="27912F51"/>
+    <w:multiLevelType w:val="hybridMultilevel"/>
+    <w:tmpl w:val="C322775E"/>
+    <w:lvl w:ilvl="0" w:tplc="100C0001">
+      <w:start w:val="1"/>
+      <w:numFmt w:val="bullet"/>
+      <w:lvlText w:val=""/>
+      <w:lvlJc w:val="left"/>
+      <w:pPr>
+        <w:ind w:left="720" w:hanging="360"/>
+      </w:pPr>
+      <w:rPr>
+        <w:rFonts w:ascii="Symbol" w:hAnsi="Symbol" w:hint="default"/>
+      </w:rPr>
+    </w:lvl>
+    <w:lvl w:ilvl="1" w:tplc="100C0003" w:tentative="1">
+      <w:start w:val="1"/>
+      <w:numFmt w:val="bullet"/>
+      <w:lvlText w:val="o"/>
+      <w:lvlJc w:val="left"/>
+      <w:pPr>
+        <w:ind w:left="1440" w:hanging="360"/>
+      </w:pPr>
+      <w:rPr>
+        <w:rFonts w:ascii="Courier New" w:hAnsi="Courier New" w:cs="Courier New" w:hint="default"/>
+      </w:rPr>
+    </w:lvl>
+    <w:lvl w:ilvl="2" w:tplc="100C0005" w:tentative="1">
+      <w:start w:val="1"/>
+      <w:numFmt w:val="bullet"/>
+      <w:lvlText w:val=""/>
+      <w:lvlJc w:val="left"/>
+      <w:pPr>
+        <w:ind w:left="2160" w:hanging="360"/>
+      </w:pPr>
+      <w:rPr>
+        <w:rFonts w:ascii="Wingdings" w:hAnsi="Wingdings" w:hint="default"/>
+      </w:rPr>
+    </w:lvl>
+    <w:lvl w:ilvl="3" w:tplc="100C0001" w:tentative="1">
+      <w:start w:val="1"/>
+      <w:numFmt w:val="bullet"/>
+      <w:lvlText w:val=""/>
+      <w:lvlJc w:val="left"/>
+      <w:pPr>
+        <w:ind w:left="2880" w:hanging="360"/>
+      </w:pPr>
+      <w:rPr>
+        <w:rFonts w:ascii="Symbol" w:hAnsi="Symbol" w:hint="default"/>
+      </w:rPr>
+    </w:lvl>
+    <w:lvl w:ilvl="4" w:tplc="100C0003" w:tentative="1">
+      <w:start w:val="1"/>
+      <w:numFmt w:val="bullet"/>
+      <w:lvlText w:val="o"/>
+      <w:lvlJc w:val="left"/>
+      <w:pPr>
+        <w:ind w:left="3600" w:hanging="360"/>
+      </w:pPr>
+      <w:rPr>
+        <w:rFonts w:ascii="Courier New" w:hAnsi="Courier New" w:cs="Courier New" w:hint="default"/>
+      </w:rPr>
+    </w:lvl>
+    <w:lvl w:ilvl="5" w:tplc="100C0005" w:tentative="1">
+      <w:start w:val="1"/>
+      <w:numFmt w:val="bullet"/>
+      <w:lvlText w:val=""/>
+      <w:lvlJc w:val="left"/>
+      <w:pPr>
+        <w:ind w:left="4320" w:hanging="360"/>
+      </w:pPr>
+      <w:rPr>
+        <w:rFonts w:ascii="Wingdings" w:hAnsi="Wingdings" w:hint="default"/>
+      </w:rPr>
+    </w:lvl>
+    <w:lvl w:ilvl="6" w:tplc="100C0001" w:tentative="1">
+      <w:start w:val="1"/>
+      <w:numFmt w:val="bullet"/>
+      <w:lvlText w:val=""/>
+      <w:lvlJc w:val="left"/>
+      <w:pPr>
+        <w:ind w:left="5040" w:hanging="360"/>
+      </w:pPr>
+      <w:rPr>
+        <w:rFonts w:ascii="Symbol" w:hAnsi="Symbol" w:hint="default"/>
+      </w:rPr>
+    </w:lvl>
+    <w:lvl w:ilvl="7" w:tplc="100C0003" w:tentative="1">
+      <w:start w:val="1"/>
+      <w:numFmt w:val="bullet"/>
+      <w:lvlText w:val="o"/>
+      <w:lvlJc w:val="left"/>
+      <w:pPr>
+        <w:ind w:left="5760" w:hanging="360"/>
+      </w:pPr>
+      <w:rPr>
+        <w:rFonts w:ascii="Courier New" w:hAnsi="Courier New" w:cs="Courier New" w:hint="default"/>
+      </w:rPr>
+    </w:lvl>
+    <w:lvl w:ilvl="8" w:tplc="100C0005" w:tentative="1">
+      <w:start w:val="1"/>
+      <w:numFmt w:val="bullet"/>
+      <w:lvlText w:val=""/>
+      <w:lvlJc w:val="left"/>
+      <w:pPr>
+        <w:ind w:left="6480" w:hanging="360"/>
+      </w:pPr>
+      <w:rPr>
+        <w:rFonts w:ascii="Wingdings" w:hAnsi="Wingdings" w:hint="default"/>
+      </w:rPr>
+    </w:lvl>
+  </w:abstractNum>
+  <w:abstractNum w:abstractNumId="18" w15:restartNumberingAfterBreak="0">
     <w:nsid w:val="2A054E8B"/>
     <w:multiLevelType w:val="hybridMultilevel"/>
     <w:tmpl w:val="06AA2118"/>
@@ -11692,7 +13664,7 @@
       </w:pPr>
     </w:lvl>
   </w:abstractNum>
-  <w:abstractNum w:abstractNumId="17" w15:restartNumberingAfterBreak="0">
+  <w:abstractNum w:abstractNumId="19" w15:restartNumberingAfterBreak="0">
     <w:nsid w:val="2CF273DA"/>
     <w:multiLevelType w:val="hybridMultilevel"/>
     <w:tmpl w:val="06AA2118"/>
@@ -11781,7 +13753,7 @@
       </w:pPr>
     </w:lvl>
   </w:abstractNum>
-  <w:abstractNum w:abstractNumId="18" w15:restartNumberingAfterBreak="0">
+  <w:abstractNum w:abstractNumId="20" w15:restartNumberingAfterBreak="0">
     <w:nsid w:val="2D33493E"/>
     <w:multiLevelType w:val="hybridMultilevel"/>
     <w:tmpl w:val="739CCC94"/>
@@ -11870,7 +13842,7 @@
       </w:pPr>
     </w:lvl>
   </w:abstractNum>
-  <w:abstractNum w:abstractNumId="19" w15:restartNumberingAfterBreak="0">
+  <w:abstractNum w:abstractNumId="21" w15:restartNumberingAfterBreak="0">
     <w:nsid w:val="2EBD503C"/>
     <w:multiLevelType w:val="hybridMultilevel"/>
     <w:tmpl w:val="06AA2118"/>
@@ -11959,7 +13931,7 @@
       </w:pPr>
     </w:lvl>
   </w:abstractNum>
-  <w:abstractNum w:abstractNumId="20" w15:restartNumberingAfterBreak="0">
+  <w:abstractNum w:abstractNumId="22" w15:restartNumberingAfterBreak="0">
     <w:nsid w:val="31AC4FC1"/>
     <w:multiLevelType w:val="hybridMultilevel"/>
     <w:tmpl w:val="A55C41E8"/>
@@ -12071,7 +14043,7 @@
       </w:rPr>
     </w:lvl>
   </w:abstractNum>
-  <w:abstractNum w:abstractNumId="21" w15:restartNumberingAfterBreak="0">
+  <w:abstractNum w:abstractNumId="23" w15:restartNumberingAfterBreak="0">
     <w:nsid w:val="344F6615"/>
     <w:multiLevelType w:val="hybridMultilevel"/>
     <w:tmpl w:val="06AA2118"/>
@@ -12160,7 +14132,7 @@
       </w:pPr>
     </w:lvl>
   </w:abstractNum>
-  <w:abstractNum w:abstractNumId="22" w15:restartNumberingAfterBreak="0">
+  <w:abstractNum w:abstractNumId="24" w15:restartNumberingAfterBreak="0">
     <w:nsid w:val="35FA0405"/>
     <w:multiLevelType w:val="hybridMultilevel"/>
     <w:tmpl w:val="06AA2118"/>
@@ -12249,7 +14221,7 @@
       </w:pPr>
     </w:lvl>
   </w:abstractNum>
-  <w:abstractNum w:abstractNumId="23" w15:restartNumberingAfterBreak="0">
+  <w:abstractNum w:abstractNumId="25" w15:restartNumberingAfterBreak="0">
     <w:nsid w:val="380D0171"/>
     <w:multiLevelType w:val="hybridMultilevel"/>
     <w:tmpl w:val="06AA2118"/>
@@ -12338,7 +14310,7 @@
       </w:pPr>
     </w:lvl>
   </w:abstractNum>
-  <w:abstractNum w:abstractNumId="24" w15:restartNumberingAfterBreak="0">
+  <w:abstractNum w:abstractNumId="26" w15:restartNumberingAfterBreak="0">
     <w:nsid w:val="3B1B3ACC"/>
     <w:multiLevelType w:val="hybridMultilevel"/>
     <w:tmpl w:val="F35007BE"/>
@@ -12427,7 +14399,7 @@
       </w:pPr>
     </w:lvl>
   </w:abstractNum>
-  <w:abstractNum w:abstractNumId="25" w15:restartNumberingAfterBreak="0">
+  <w:abstractNum w:abstractNumId="27" w15:restartNumberingAfterBreak="0">
     <w:nsid w:val="415771A1"/>
     <w:multiLevelType w:val="hybridMultilevel"/>
     <w:tmpl w:val="06AA2118"/>
@@ -12516,7 +14488,7 @@
       </w:pPr>
     </w:lvl>
   </w:abstractNum>
-  <w:abstractNum w:abstractNumId="26" w15:restartNumberingAfterBreak="0">
+  <w:abstractNum w:abstractNumId="28" w15:restartNumberingAfterBreak="0">
     <w:nsid w:val="437639D1"/>
     <w:multiLevelType w:val="multilevel"/>
     <w:tmpl w:val="E75E995A"/>
@@ -12637,7 +14609,7 @@
       </w:rPr>
     </w:lvl>
   </w:abstractNum>
-  <w:abstractNum w:abstractNumId="27" w15:restartNumberingAfterBreak="0">
+  <w:abstractNum w:abstractNumId="29" w15:restartNumberingAfterBreak="0">
     <w:nsid w:val="45AE6376"/>
     <w:multiLevelType w:val="hybridMultilevel"/>
     <w:tmpl w:val="06AA2118"/>
@@ -12726,7 +14698,7 @@
       </w:pPr>
     </w:lvl>
   </w:abstractNum>
-  <w:abstractNum w:abstractNumId="28" w15:restartNumberingAfterBreak="0">
+  <w:abstractNum w:abstractNumId="30" w15:restartNumberingAfterBreak="0">
     <w:nsid w:val="48291C51"/>
     <w:multiLevelType w:val="hybridMultilevel"/>
     <w:tmpl w:val="06AA2118"/>
@@ -12815,7 +14787,7 @@
       </w:pPr>
     </w:lvl>
   </w:abstractNum>
-  <w:abstractNum w:abstractNumId="29" w15:restartNumberingAfterBreak="0">
+  <w:abstractNum w:abstractNumId="31" w15:restartNumberingAfterBreak="0">
     <w:nsid w:val="4AC05A2F"/>
     <w:multiLevelType w:val="hybridMultilevel"/>
     <w:tmpl w:val="06AA2118"/>
@@ -12904,7 +14876,7 @@
       </w:pPr>
     </w:lvl>
   </w:abstractNum>
-  <w:abstractNum w:abstractNumId="30" w15:restartNumberingAfterBreak="0">
+  <w:abstractNum w:abstractNumId="32" w15:restartNumberingAfterBreak="0">
     <w:nsid w:val="4E7362B6"/>
     <w:multiLevelType w:val="hybridMultilevel"/>
     <w:tmpl w:val="06AA2118"/>
@@ -12993,7 +14965,7 @@
       </w:pPr>
     </w:lvl>
   </w:abstractNum>
-  <w:abstractNum w:abstractNumId="31" w15:restartNumberingAfterBreak="0">
+  <w:abstractNum w:abstractNumId="33" w15:restartNumberingAfterBreak="0">
     <w:nsid w:val="515F7541"/>
     <w:multiLevelType w:val="hybridMultilevel"/>
     <w:tmpl w:val="06AA2118"/>
@@ -13082,7 +15054,7 @@
       </w:pPr>
     </w:lvl>
   </w:abstractNum>
-  <w:abstractNum w:abstractNumId="32" w15:restartNumberingAfterBreak="0">
+  <w:abstractNum w:abstractNumId="34" w15:restartNumberingAfterBreak="0">
     <w:nsid w:val="52D74FBC"/>
     <w:multiLevelType w:val="hybridMultilevel"/>
     <w:tmpl w:val="3252DCD6"/>
@@ -13168,7 +15140,7 @@
       </w:pPr>
     </w:lvl>
   </w:abstractNum>
-  <w:abstractNum w:abstractNumId="33" w15:restartNumberingAfterBreak="0">
+  <w:abstractNum w:abstractNumId="35" w15:restartNumberingAfterBreak="0">
     <w:nsid w:val="58865045"/>
     <w:multiLevelType w:val="hybridMultilevel"/>
     <w:tmpl w:val="06AA2118"/>
@@ -13257,7 +15229,7 @@
       </w:pPr>
     </w:lvl>
   </w:abstractNum>
-  <w:abstractNum w:abstractNumId="34" w15:restartNumberingAfterBreak="0">
+  <w:abstractNum w:abstractNumId="36" w15:restartNumberingAfterBreak="0">
     <w:nsid w:val="5AF93E5A"/>
     <w:multiLevelType w:val="hybridMultilevel"/>
     <w:tmpl w:val="A2622D94"/>
@@ -13346,7 +15318,7 @@
       </w:pPr>
     </w:lvl>
   </w:abstractNum>
-  <w:abstractNum w:abstractNumId="35" w15:restartNumberingAfterBreak="0">
+  <w:abstractNum w:abstractNumId="37" w15:restartNumberingAfterBreak="0">
     <w:nsid w:val="5CA026A5"/>
     <w:multiLevelType w:val="hybridMultilevel"/>
     <w:tmpl w:val="06AA2118"/>
@@ -13435,7 +15407,7 @@
       </w:pPr>
     </w:lvl>
   </w:abstractNum>
-  <w:abstractNum w:abstractNumId="36" w15:restartNumberingAfterBreak="0">
+  <w:abstractNum w:abstractNumId="38" w15:restartNumberingAfterBreak="0">
     <w:nsid w:val="5DF66AAD"/>
     <w:multiLevelType w:val="hybridMultilevel"/>
     <w:tmpl w:val="06AA2118"/>
@@ -13524,7 +15496,7 @@
       </w:pPr>
     </w:lvl>
   </w:abstractNum>
-  <w:abstractNum w:abstractNumId="37" w15:restartNumberingAfterBreak="0">
+  <w:abstractNum w:abstractNumId="39" w15:restartNumberingAfterBreak="0">
     <w:nsid w:val="5E470F88"/>
     <w:multiLevelType w:val="hybridMultilevel"/>
     <w:tmpl w:val="EE54978C"/>
@@ -13613,7 +15585,7 @@
       </w:pPr>
     </w:lvl>
   </w:abstractNum>
-  <w:abstractNum w:abstractNumId="38" w15:restartNumberingAfterBreak="0">
+  <w:abstractNum w:abstractNumId="40" w15:restartNumberingAfterBreak="0">
     <w:nsid w:val="5F132EA6"/>
     <w:multiLevelType w:val="hybridMultilevel"/>
     <w:tmpl w:val="1FA68798"/>
@@ -13702,7 +15674,7 @@
       </w:pPr>
     </w:lvl>
   </w:abstractNum>
-  <w:abstractNum w:abstractNumId="39" w15:restartNumberingAfterBreak="0">
+  <w:abstractNum w:abstractNumId="41" w15:restartNumberingAfterBreak="0">
     <w:nsid w:val="5F854CA2"/>
     <w:multiLevelType w:val="hybridMultilevel"/>
     <w:tmpl w:val="06AA2118"/>
@@ -13791,7 +15763,7 @@
       </w:pPr>
     </w:lvl>
   </w:abstractNum>
-  <w:abstractNum w:abstractNumId="40" w15:restartNumberingAfterBreak="0">
+  <w:abstractNum w:abstractNumId="42" w15:restartNumberingAfterBreak="0">
     <w:nsid w:val="607F2A3C"/>
     <w:multiLevelType w:val="hybridMultilevel"/>
     <w:tmpl w:val="06AA2118"/>
@@ -13880,7 +15852,7 @@
       </w:pPr>
     </w:lvl>
   </w:abstractNum>
-  <w:abstractNum w:abstractNumId="41" w15:restartNumberingAfterBreak="0">
+  <w:abstractNum w:abstractNumId="43" w15:restartNumberingAfterBreak="0">
     <w:nsid w:val="628566F7"/>
     <w:multiLevelType w:val="hybridMultilevel"/>
     <w:tmpl w:val="06AA2118"/>
@@ -13969,7 +15941,7 @@
       </w:pPr>
     </w:lvl>
   </w:abstractNum>
-  <w:abstractNum w:abstractNumId="42" w15:restartNumberingAfterBreak="0">
+  <w:abstractNum w:abstractNumId="44" w15:restartNumberingAfterBreak="0">
     <w:nsid w:val="633F3574"/>
     <w:multiLevelType w:val="hybridMultilevel"/>
     <w:tmpl w:val="06AA2118"/>
@@ -14058,7 +16030,7 @@
       </w:pPr>
     </w:lvl>
   </w:abstractNum>
-  <w:abstractNum w:abstractNumId="43" w15:restartNumberingAfterBreak="0">
+  <w:abstractNum w:abstractNumId="45" w15:restartNumberingAfterBreak="0">
     <w:nsid w:val="675A284A"/>
     <w:multiLevelType w:val="hybridMultilevel"/>
     <w:tmpl w:val="06AA2118"/>
@@ -14147,7 +16119,7 @@
       </w:pPr>
     </w:lvl>
   </w:abstractNum>
-  <w:abstractNum w:abstractNumId="44" w15:restartNumberingAfterBreak="0">
+  <w:abstractNum w:abstractNumId="46" w15:restartNumberingAfterBreak="0">
     <w:nsid w:val="6BC5264F"/>
     <w:multiLevelType w:val="hybridMultilevel"/>
     <w:tmpl w:val="06AA2118"/>
@@ -14236,7 +16208,7 @@
       </w:pPr>
     </w:lvl>
   </w:abstractNum>
-  <w:abstractNum w:abstractNumId="45" w15:restartNumberingAfterBreak="0">
+  <w:abstractNum w:abstractNumId="47" w15:restartNumberingAfterBreak="0">
     <w:nsid w:val="6CD507A9"/>
     <w:multiLevelType w:val="hybridMultilevel"/>
     <w:tmpl w:val="06AA2118"/>
@@ -14325,7 +16297,7 @@
       </w:pPr>
     </w:lvl>
   </w:abstractNum>
-  <w:abstractNum w:abstractNumId="46" w15:restartNumberingAfterBreak="0">
+  <w:abstractNum w:abstractNumId="48" w15:restartNumberingAfterBreak="0">
     <w:nsid w:val="6D424013"/>
     <w:multiLevelType w:val="hybridMultilevel"/>
     <w:tmpl w:val="06AA2118"/>
@@ -14415,145 +16387,151 @@
     </w:lvl>
   </w:abstractNum>
   <w:num w:numId="1">
-    <w:abstractNumId w:val="15"/>
+    <w:abstractNumId w:val="16"/>
   </w:num>
   <w:num w:numId="2">
     <w:abstractNumId w:val="3"/>
   </w:num>
   <w:num w:numId="3">
+    <w:abstractNumId w:val="24"/>
+  </w:num>
+  <w:num w:numId="4">
+    <w:abstractNumId w:val="46"/>
+  </w:num>
+  <w:num w:numId="5">
+    <w:abstractNumId w:val="43"/>
+  </w:num>
+  <w:num w:numId="6">
+    <w:abstractNumId w:val="47"/>
+  </w:num>
+  <w:num w:numId="7">
+    <w:abstractNumId w:val="25"/>
+  </w:num>
+  <w:num w:numId="8">
+    <w:abstractNumId w:val="21"/>
+  </w:num>
+  <w:num w:numId="9">
+    <w:abstractNumId w:val="6"/>
+  </w:num>
+  <w:num w:numId="10">
+    <w:abstractNumId w:val="29"/>
+  </w:num>
+  <w:num w:numId="11">
+    <w:abstractNumId w:val="33"/>
+  </w:num>
+  <w:num w:numId="12">
+    <w:abstractNumId w:val="37"/>
+  </w:num>
+  <w:num w:numId="13">
+    <w:abstractNumId w:val="32"/>
+  </w:num>
+  <w:num w:numId="14">
+    <w:abstractNumId w:val="15"/>
+  </w:num>
+  <w:num w:numId="15">
+    <w:abstractNumId w:val="27"/>
+  </w:num>
+  <w:num w:numId="16">
+    <w:abstractNumId w:val="20"/>
+  </w:num>
+  <w:num w:numId="17">
+    <w:abstractNumId w:val="10"/>
+  </w:num>
+  <w:num w:numId="18">
     <w:abstractNumId w:val="22"/>
   </w:num>
-  <w:num w:numId="4">
-    <w:abstractNumId w:val="44"/>
+  <w:num w:numId="19">
+    <w:abstractNumId w:val="36"/>
   </w:num>
-  <w:num w:numId="5">
-    <w:abstractNumId w:val="41"/>
+  <w:num w:numId="20">
+    <w:abstractNumId w:val="38"/>
   </w:num>
-  <w:num w:numId="6">
-    <w:abstractNumId w:val="45"/>
-  </w:num>
-  <w:num w:numId="7">
-    <w:abstractNumId w:val="23"/>
-  </w:num>
-  <w:num w:numId="8">
-    <w:abstractNumId w:val="19"/>
-  </w:num>
-  <w:num w:numId="9">
-    <w:abstractNumId w:val="5"/>
-  </w:num>
-  <w:num w:numId="10">
-    <w:abstractNumId w:val="27"/>
-  </w:num>
-  <w:num w:numId="11">
-    <w:abstractNumId w:val="31"/>
-  </w:num>
-  <w:num w:numId="12">
-    <w:abstractNumId w:val="35"/>
-  </w:num>
-  <w:num w:numId="13">
-    <w:abstractNumId w:val="30"/>
-  </w:num>
-  <w:num w:numId="14">
+  <w:num w:numId="21">
     <w:abstractNumId w:val="14"/>
   </w:num>
-  <w:num w:numId="15">
-    <w:abstractNumId w:val="25"/>
+  <w:num w:numId="22">
+    <w:abstractNumId w:val="40"/>
   </w:num>
-  <w:num w:numId="16">
-    <w:abstractNumId w:val="18"/>
+  <w:num w:numId="23">
+    <w:abstractNumId w:val="12"/>
   </w:num>
-  <w:num w:numId="17">
-    <w:abstractNumId w:val="9"/>
+  <w:num w:numId="24">
+    <w:abstractNumId w:val="28"/>
   </w:num>
-  <w:num w:numId="18">
-    <w:abstractNumId w:val="20"/>
+  <w:num w:numId="25">
+    <w:abstractNumId w:val="39"/>
   </w:num>
-  <w:num w:numId="19">
-    <w:abstractNumId w:val="34"/>
-  </w:num>
-  <w:num w:numId="20">
-    <w:abstractNumId w:val="36"/>
-  </w:num>
-  <w:num w:numId="21">
+  <w:num w:numId="26">
     <w:abstractNumId w:val="13"/>
   </w:num>
-  <w:num w:numId="22">
-    <w:abstractNumId w:val="38"/>
-  </w:num>
-  <w:num w:numId="23">
-    <w:abstractNumId w:val="11"/>
-  </w:num>
-  <w:num w:numId="24">
+  <w:num w:numId="27">
     <w:abstractNumId w:val="26"/>
-  </w:num>
-  <w:num w:numId="25">
-    <w:abstractNumId w:val="37"/>
-  </w:num>
-  <w:num w:numId="26">
-    <w:abstractNumId w:val="12"/>
-  </w:num>
-  <w:num w:numId="27">
-    <w:abstractNumId w:val="24"/>
   </w:num>
   <w:num w:numId="28">
     <w:abstractNumId w:val="0"/>
   </w:num>
   <w:num w:numId="29">
-    <w:abstractNumId w:val="7"/>
+    <w:abstractNumId w:val="8"/>
   </w:num>
   <w:num w:numId="30">
-    <w:abstractNumId w:val="21"/>
+    <w:abstractNumId w:val="23"/>
   </w:num>
   <w:num w:numId="31">
     <w:abstractNumId w:val="4"/>
   </w:num>
   <w:num w:numId="32">
-    <w:abstractNumId w:val="43"/>
+    <w:abstractNumId w:val="45"/>
   </w:num>
   <w:num w:numId="33">
-    <w:abstractNumId w:val="6"/>
+    <w:abstractNumId w:val="7"/>
   </w:num>
   <w:num w:numId="34">
-    <w:abstractNumId w:val="17"/>
+    <w:abstractNumId w:val="19"/>
   </w:num>
   <w:num w:numId="35">
-    <w:abstractNumId w:val="8"/>
+    <w:abstractNumId w:val="9"/>
   </w:num>
   <w:num w:numId="36">
-    <w:abstractNumId w:val="39"/>
+    <w:abstractNumId w:val="41"/>
   </w:num>
   <w:num w:numId="37">
-    <w:abstractNumId w:val="28"/>
+    <w:abstractNumId w:val="30"/>
   </w:num>
   <w:num w:numId="38">
-    <w:abstractNumId w:val="40"/>
+    <w:abstractNumId w:val="42"/>
   </w:num>
   <w:num w:numId="39">
-    <w:abstractNumId w:val="29"/>
+    <w:abstractNumId w:val="31"/>
   </w:num>
   <w:num w:numId="40">
-    <w:abstractNumId w:val="42"/>
+    <w:abstractNumId w:val="44"/>
   </w:num>
   <w:num w:numId="41">
-    <w:abstractNumId w:val="33"/>
+    <w:abstractNumId w:val="35"/>
   </w:num>
   <w:num w:numId="42">
-    <w:abstractNumId w:val="10"/>
+    <w:abstractNumId w:val="11"/>
   </w:num>
   <w:num w:numId="43">
     <w:abstractNumId w:val="2"/>
   </w:num>
   <w:num w:numId="44">
-    <w:abstractNumId w:val="46"/>
+    <w:abstractNumId w:val="48"/>
   </w:num>
   <w:num w:numId="45">
     <w:abstractNumId w:val="1"/>
   </w:num>
   <w:num w:numId="46">
-    <w:abstractNumId w:val="16"/>
+    <w:abstractNumId w:val="18"/>
   </w:num>
   <w:num w:numId="47">
-    <w:abstractNumId w:val="32"/>
+    <w:abstractNumId w:val="34"/>
+  </w:num>
+  <w:num w:numId="48">
+    <w:abstractNumId w:val="5"/>
+  </w:num>
+  <w:num w:numId="49">
+    <w:abstractNumId w:val="17"/>
   </w:num>
   <w:numIdMacAtCleanup w:val="14"/>
 </w:numbering>
@@ -15695,7 +17673,7 @@
 </file>
 
 <file path=customXml/itemProps1.xml><?xml version="1.0" encoding="utf-8"?>
-<ds:datastoreItem xmlns:ds="http://schemas.openxmlformats.org/officeDocument/2006/customXml" ds:itemID="{43D489CC-CF40-44A0-A43F-4EB49C44A6EB}">
+<ds:datastoreItem xmlns:ds="http://schemas.openxmlformats.org/officeDocument/2006/customXml" ds:itemID="{38913722-C310-4E48-956D-D2EC34E15DC5}">
   <ds:schemaRefs>
     <ds:schemaRef ds:uri="http://schemas.openxmlformats.org/officeDocument/2006/bibliography"/>
   </ds:schemaRefs>

--- a/doc/Rapport-Lombardo-TPI.docx
+++ b/doc/Rapport-Lombardo-TPI.docx
@@ -317,29 +317,7 @@
           <w:sz w:val="18"/>
           <w:szCs w:val="18"/>
         </w:rPr>
-        <w:t xml:space="preserve">Auteur : </w:t>
-      </w:r>
-      <w:proofErr w:type="spellStart"/>
-      <w:r>
-        <w:rPr>
-          <w:rFonts w:asciiTheme="majorHAnsi" w:hAnsiTheme="majorHAnsi" w:cstheme="majorHAnsi"/>
-          <w:b/>
-          <w:color w:val="A6A6A6" w:themeColor="background1" w:themeShade="A6"/>
-          <w:sz w:val="18"/>
-          <w:szCs w:val="18"/>
-        </w:rPr>
-        <w:t>Robustiano</w:t>
-      </w:r>
-      <w:proofErr w:type="spellEnd"/>
-      <w:r>
-        <w:rPr>
-          <w:rFonts w:asciiTheme="majorHAnsi" w:hAnsiTheme="majorHAnsi" w:cstheme="majorHAnsi"/>
-          <w:b/>
-          <w:color w:val="A6A6A6" w:themeColor="background1" w:themeShade="A6"/>
-          <w:sz w:val="18"/>
-          <w:szCs w:val="18"/>
-        </w:rPr>
-        <w:t xml:space="preserve"> LOMBARDO</w:t>
+        <w:t>Auteur : Robustiano LOMBARDO</w:t>
       </w:r>
       <w:r>
         <w:rPr>
@@ -427,7 +405,7 @@
           <w:sz w:val="18"/>
           <w:szCs w:val="18"/>
         </w:rPr>
-        <w:t>Version :  5.1</w:t>
+        <w:t>Version :  5.2</w:t>
       </w:r>
     </w:p>
     <w:p>
@@ -450,7 +428,27 @@
           <w:sz w:val="18"/>
           <w:szCs w:val="18"/>
         </w:rPr>
-        <w:t>Date de dernière mise à jour : 22.05.2024</w:t>
+        <w:t xml:space="preserve">Date de </w:t>
+      </w:r>
+      <w:r>
+        <w:rPr>
+          <w:rFonts w:asciiTheme="majorHAnsi" w:hAnsiTheme="majorHAnsi" w:cstheme="majorHAnsi"/>
+          <w:b/>
+          <w:color w:val="A6A6A6" w:themeColor="background1" w:themeShade="A6"/>
+          <w:sz w:val="18"/>
+          <w:szCs w:val="18"/>
+        </w:rPr>
+        <w:t>dernière mise à jour : 31</w:t>
+      </w:r>
+      <w:r>
+        <w:rPr>
+          <w:rFonts w:asciiTheme="majorHAnsi" w:hAnsiTheme="majorHAnsi" w:cstheme="majorHAnsi"/>
+          <w:b/>
+          <w:color w:val="A6A6A6" w:themeColor="background1" w:themeShade="A6"/>
+          <w:sz w:val="18"/>
+          <w:szCs w:val="18"/>
+        </w:rPr>
+        <w:t>.05.2024</w:t>
       </w:r>
     </w:p>
     <w:p>
@@ -527,6 +525,8 @@
             <w:t>Table des matières</w:t>
           </w:r>
         </w:p>
+        <w:bookmarkStart w:id="0" w:name="_GoBack"/>
+        <w:bookmarkEnd w:id="0"/>
         <w:p>
           <w:pPr>
             <w:pStyle w:val="TM1"/>
@@ -537,10 +537,9 @@
             <w:rPr>
               <w:rFonts w:asciiTheme="minorHAnsi" w:eastAsiaTheme="minorEastAsia" w:hAnsiTheme="minorHAnsi" w:cstheme="minorBidi"/>
               <w:noProof/>
-              <w:kern w:val="2"/>
-              <w:szCs w:val="24"/>
+              <w:sz w:val="22"/>
+              <w:szCs w:val="22"/>
               <w:lang w:eastAsia="fr-CH"/>
-              <w14:ligatures w14:val="standardContextual"/>
             </w:rPr>
           </w:pPr>
           <w:r>
@@ -561,7 +560,7 @@
             </w:rPr>
             <w:fldChar w:fldCharType="separate"/>
           </w:r>
-          <w:hyperlink w:anchor="_Toc167993297" w:history="1">
+          <w:hyperlink w:anchor="_Toc168065430" w:history="1">
             <w:r>
               <w:rPr>
                 <w:rStyle w:val="Lienhypertexte"/>
@@ -576,10 +575,9 @@
               <w:rPr>
                 <w:rFonts w:asciiTheme="minorHAnsi" w:eastAsiaTheme="minorEastAsia" w:hAnsiTheme="minorHAnsi" w:cstheme="minorBidi"/>
                 <w:noProof/>
-                <w:kern w:val="2"/>
-                <w:szCs w:val="24"/>
+                <w:sz w:val="22"/>
+                <w:szCs w:val="22"/>
                 <w:lang w:eastAsia="fr-CH"/>
-                <w14:ligatures w14:val="standardContextual"/>
               </w:rPr>
               <w:tab/>
             </w:r>
@@ -612,7 +610,7 @@
                 <w:noProof/>
                 <w:webHidden/>
               </w:rPr>
-              <w:instrText xml:space="preserve"> PAGEREF _Toc167993297 \h </w:instrText>
+              <w:instrText xml:space="preserve"> PAGEREF _Toc168065430 \h </w:instrText>
             </w:r>
             <w:r>
               <w:rPr>
@@ -653,13 +651,12 @@
             <w:rPr>
               <w:rFonts w:asciiTheme="minorHAnsi" w:eastAsiaTheme="minorEastAsia" w:hAnsiTheme="minorHAnsi" w:cstheme="minorBidi"/>
               <w:noProof/>
-              <w:kern w:val="2"/>
-              <w:szCs w:val="24"/>
+              <w:sz w:val="22"/>
+              <w:szCs w:val="22"/>
               <w:lang w:eastAsia="fr-CH"/>
-              <w14:ligatures w14:val="standardContextual"/>
             </w:rPr>
           </w:pPr>
-          <w:hyperlink w:anchor="_Toc167993298" w:history="1">
+          <w:hyperlink w:anchor="_Toc168065431" w:history="1">
             <w:r>
               <w:rPr>
                 <w:rStyle w:val="Lienhypertexte"/>
@@ -674,10 +671,9 @@
               <w:rPr>
                 <w:rFonts w:asciiTheme="minorHAnsi" w:eastAsiaTheme="minorEastAsia" w:hAnsiTheme="minorHAnsi" w:cstheme="minorBidi"/>
                 <w:noProof/>
-                <w:kern w:val="2"/>
-                <w:szCs w:val="24"/>
+                <w:sz w:val="22"/>
+                <w:szCs w:val="22"/>
                 <w:lang w:eastAsia="fr-CH"/>
-                <w14:ligatures w14:val="standardContextual"/>
               </w:rPr>
               <w:tab/>
             </w:r>
@@ -710,7 +706,7 @@
                 <w:noProof/>
                 <w:webHidden/>
               </w:rPr>
-              <w:instrText xml:space="preserve"> PAGEREF _Toc167993298 \h </w:instrText>
+              <w:instrText xml:space="preserve"> PAGEREF _Toc168065431 \h </w:instrText>
             </w:r>
             <w:r>
               <w:rPr>
@@ -750,13 +746,12 @@
             <w:rPr>
               <w:rFonts w:asciiTheme="minorHAnsi" w:eastAsiaTheme="minorEastAsia" w:hAnsiTheme="minorHAnsi" w:cstheme="minorBidi"/>
               <w:noProof/>
-              <w:kern w:val="2"/>
-              <w:szCs w:val="24"/>
+              <w:sz w:val="22"/>
+              <w:szCs w:val="22"/>
               <w:lang w:eastAsia="fr-CH"/>
-              <w14:ligatures w14:val="standardContextual"/>
             </w:rPr>
           </w:pPr>
-          <w:hyperlink w:anchor="_Toc167993299" w:history="1">
+          <w:hyperlink w:anchor="_Toc168065432" w:history="1">
             <w:r>
               <w:rPr>
                 <w:rStyle w:val="Lienhypertexte"/>
@@ -784,7 +779,7 @@
                 <w:noProof/>
                 <w:webHidden/>
               </w:rPr>
-              <w:instrText xml:space="preserve"> PAGEREF _Toc167993299 \h </w:instrText>
+              <w:instrText xml:space="preserve"> PAGEREF _Toc168065432 \h </w:instrText>
             </w:r>
             <w:r>
               <w:rPr>
@@ -824,13 +819,12 @@
             <w:rPr>
               <w:rFonts w:asciiTheme="minorHAnsi" w:eastAsiaTheme="minorEastAsia" w:hAnsiTheme="minorHAnsi" w:cstheme="minorBidi"/>
               <w:noProof/>
-              <w:kern w:val="2"/>
-              <w:szCs w:val="24"/>
+              <w:sz w:val="22"/>
+              <w:szCs w:val="22"/>
               <w:lang w:eastAsia="fr-CH"/>
-              <w14:ligatures w14:val="standardContextual"/>
             </w:rPr>
           </w:pPr>
-          <w:hyperlink w:anchor="_Toc167993300" w:history="1">
+          <w:hyperlink w:anchor="_Toc168065433" w:history="1">
             <w:r>
               <w:rPr>
                 <w:rStyle w:val="Lienhypertexte"/>
@@ -858,7 +852,7 @@
                 <w:noProof/>
                 <w:webHidden/>
               </w:rPr>
-              <w:instrText xml:space="preserve"> PAGEREF _Toc167993300 \h </w:instrText>
+              <w:instrText xml:space="preserve"> PAGEREF _Toc168065433 \h </w:instrText>
             </w:r>
             <w:r>
               <w:rPr>
@@ -899,13 +893,12 @@
             <w:rPr>
               <w:rFonts w:asciiTheme="minorHAnsi" w:eastAsiaTheme="minorEastAsia" w:hAnsiTheme="minorHAnsi" w:cstheme="minorBidi"/>
               <w:noProof/>
-              <w:kern w:val="2"/>
-              <w:szCs w:val="24"/>
+              <w:sz w:val="22"/>
+              <w:szCs w:val="22"/>
               <w:lang w:eastAsia="fr-CH"/>
-              <w14:ligatures w14:val="standardContextual"/>
             </w:rPr>
           </w:pPr>
-          <w:hyperlink w:anchor="_Toc167993301" w:history="1">
+          <w:hyperlink w:anchor="_Toc168065434" w:history="1">
             <w:r>
               <w:rPr>
                 <w:rStyle w:val="Lienhypertexte"/>
@@ -920,10 +913,9 @@
               <w:rPr>
                 <w:rFonts w:asciiTheme="minorHAnsi" w:eastAsiaTheme="minorEastAsia" w:hAnsiTheme="minorHAnsi" w:cstheme="minorBidi"/>
                 <w:noProof/>
-                <w:kern w:val="2"/>
-                <w:szCs w:val="24"/>
+                <w:sz w:val="22"/>
+                <w:szCs w:val="22"/>
                 <w:lang w:eastAsia="fr-CH"/>
-                <w14:ligatures w14:val="standardContextual"/>
               </w:rPr>
               <w:tab/>
             </w:r>
@@ -956,7 +948,7 @@
                 <w:noProof/>
                 <w:webHidden/>
               </w:rPr>
-              <w:instrText xml:space="preserve"> PAGEREF _Toc167993301 \h </w:instrText>
+              <w:instrText xml:space="preserve"> PAGEREF _Toc168065434 \h </w:instrText>
             </w:r>
             <w:r>
               <w:rPr>
@@ -996,13 +988,12 @@
             <w:rPr>
               <w:rFonts w:asciiTheme="minorHAnsi" w:eastAsiaTheme="minorEastAsia" w:hAnsiTheme="minorHAnsi" w:cstheme="minorBidi"/>
               <w:noProof/>
-              <w:kern w:val="2"/>
-              <w:szCs w:val="24"/>
+              <w:sz w:val="22"/>
+              <w:szCs w:val="22"/>
               <w:lang w:eastAsia="fr-CH"/>
-              <w14:ligatures w14:val="standardContextual"/>
             </w:rPr>
           </w:pPr>
-          <w:hyperlink w:anchor="_Toc167993302" w:history="1">
+          <w:hyperlink w:anchor="_Toc168065435" w:history="1">
             <w:r>
               <w:rPr>
                 <w:rStyle w:val="Lienhypertexte"/>
@@ -1030,7 +1021,7 @@
                 <w:noProof/>
                 <w:webHidden/>
               </w:rPr>
-              <w:instrText xml:space="preserve"> PAGEREF _Toc167993302 \h </w:instrText>
+              <w:instrText xml:space="preserve"> PAGEREF _Toc168065435 \h </w:instrText>
             </w:r>
             <w:r>
               <w:rPr>
@@ -1070,13 +1061,12 @@
             <w:rPr>
               <w:rFonts w:asciiTheme="minorHAnsi" w:eastAsiaTheme="minorEastAsia" w:hAnsiTheme="minorHAnsi" w:cstheme="minorBidi"/>
               <w:noProof/>
-              <w:kern w:val="2"/>
-              <w:szCs w:val="24"/>
+              <w:sz w:val="22"/>
+              <w:szCs w:val="22"/>
               <w:lang w:eastAsia="fr-CH"/>
-              <w14:ligatures w14:val="standardContextual"/>
             </w:rPr>
           </w:pPr>
-          <w:hyperlink w:anchor="_Toc167993303" w:history="1">
+          <w:hyperlink w:anchor="_Toc168065436" w:history="1">
             <w:r>
               <w:rPr>
                 <w:rStyle w:val="Lienhypertexte"/>
@@ -1104,7 +1094,7 @@
                 <w:noProof/>
                 <w:webHidden/>
               </w:rPr>
-              <w:instrText xml:space="preserve"> PAGEREF _Toc167993303 \h </w:instrText>
+              <w:instrText xml:space="preserve"> PAGEREF _Toc168065436 \h </w:instrText>
             </w:r>
             <w:r>
               <w:rPr>
@@ -1144,13 +1134,12 @@
             <w:rPr>
               <w:rFonts w:asciiTheme="minorHAnsi" w:eastAsiaTheme="minorEastAsia" w:hAnsiTheme="minorHAnsi" w:cstheme="minorBidi"/>
               <w:noProof/>
-              <w:kern w:val="2"/>
-              <w:szCs w:val="24"/>
+              <w:sz w:val="22"/>
+              <w:szCs w:val="22"/>
               <w:lang w:eastAsia="fr-CH"/>
-              <w14:ligatures w14:val="standardContextual"/>
             </w:rPr>
           </w:pPr>
-          <w:hyperlink w:anchor="_Toc167993304" w:history="1">
+          <w:hyperlink w:anchor="_Toc168065437" w:history="1">
             <w:r>
               <w:rPr>
                 <w:rStyle w:val="Lienhypertexte"/>
@@ -1178,7 +1167,7 @@
                 <w:noProof/>
                 <w:webHidden/>
               </w:rPr>
-              <w:instrText xml:space="preserve"> PAGEREF _Toc167993304 \h </w:instrText>
+              <w:instrText xml:space="preserve"> PAGEREF _Toc168065437 \h </w:instrText>
             </w:r>
             <w:r>
               <w:rPr>
@@ -1218,13 +1207,12 @@
             <w:rPr>
               <w:rFonts w:asciiTheme="minorHAnsi" w:eastAsiaTheme="minorEastAsia" w:hAnsiTheme="minorHAnsi" w:cstheme="minorBidi"/>
               <w:noProof/>
-              <w:kern w:val="2"/>
-              <w:szCs w:val="24"/>
+              <w:sz w:val="22"/>
+              <w:szCs w:val="22"/>
               <w:lang w:eastAsia="fr-CH"/>
-              <w14:ligatures w14:val="standardContextual"/>
             </w:rPr>
           </w:pPr>
-          <w:hyperlink w:anchor="_Toc167993305" w:history="1">
+          <w:hyperlink w:anchor="_Toc168065438" w:history="1">
             <w:r>
               <w:rPr>
                 <w:rStyle w:val="Lienhypertexte"/>
@@ -1252,7 +1240,7 @@
                 <w:noProof/>
                 <w:webHidden/>
               </w:rPr>
-              <w:instrText xml:space="preserve"> PAGEREF _Toc167993305 \h </w:instrText>
+              <w:instrText xml:space="preserve"> PAGEREF _Toc168065438 \h </w:instrText>
             </w:r>
             <w:r>
               <w:rPr>
@@ -1292,13 +1280,12 @@
             <w:rPr>
               <w:rFonts w:asciiTheme="minorHAnsi" w:eastAsiaTheme="minorEastAsia" w:hAnsiTheme="minorHAnsi" w:cstheme="minorBidi"/>
               <w:noProof/>
-              <w:kern w:val="2"/>
-              <w:szCs w:val="24"/>
+              <w:sz w:val="22"/>
+              <w:szCs w:val="22"/>
               <w:lang w:eastAsia="fr-CH"/>
-              <w14:ligatures w14:val="standardContextual"/>
             </w:rPr>
           </w:pPr>
-          <w:hyperlink w:anchor="_Toc167993306" w:history="1">
+          <w:hyperlink w:anchor="_Toc168065439" w:history="1">
             <w:r>
               <w:rPr>
                 <w:rStyle w:val="Lienhypertexte"/>
@@ -1326,7 +1313,7 @@
                 <w:noProof/>
                 <w:webHidden/>
               </w:rPr>
-              <w:instrText xml:space="preserve"> PAGEREF _Toc167993306 \h </w:instrText>
+              <w:instrText xml:space="preserve"> PAGEREF _Toc168065439 \h </w:instrText>
             </w:r>
             <w:r>
               <w:rPr>
@@ -1366,13 +1353,12 @@
             <w:rPr>
               <w:rFonts w:asciiTheme="minorHAnsi" w:eastAsiaTheme="minorEastAsia" w:hAnsiTheme="minorHAnsi" w:cstheme="minorBidi"/>
               <w:noProof/>
-              <w:kern w:val="2"/>
-              <w:szCs w:val="24"/>
+              <w:sz w:val="22"/>
+              <w:szCs w:val="22"/>
               <w:lang w:eastAsia="fr-CH"/>
-              <w14:ligatures w14:val="standardContextual"/>
             </w:rPr>
           </w:pPr>
-          <w:hyperlink w:anchor="_Toc167993307" w:history="1">
+          <w:hyperlink w:anchor="_Toc168065440" w:history="1">
             <w:r>
               <w:rPr>
                 <w:rStyle w:val="Lienhypertexte"/>
@@ -1400,7 +1386,7 @@
                 <w:noProof/>
                 <w:webHidden/>
               </w:rPr>
-              <w:instrText xml:space="preserve"> PAGEREF _Toc167993307 \h </w:instrText>
+              <w:instrText xml:space="preserve"> PAGEREF _Toc168065440 \h </w:instrText>
             </w:r>
             <w:r>
               <w:rPr>
@@ -1440,13 +1426,12 @@
             <w:rPr>
               <w:rFonts w:asciiTheme="minorHAnsi" w:eastAsiaTheme="minorEastAsia" w:hAnsiTheme="minorHAnsi" w:cstheme="minorBidi"/>
               <w:noProof/>
-              <w:kern w:val="2"/>
-              <w:szCs w:val="24"/>
+              <w:sz w:val="22"/>
+              <w:szCs w:val="22"/>
               <w:lang w:eastAsia="fr-CH"/>
-              <w14:ligatures w14:val="standardContextual"/>
             </w:rPr>
           </w:pPr>
-          <w:hyperlink w:anchor="_Toc167993308" w:history="1">
+          <w:hyperlink w:anchor="_Toc168065441" w:history="1">
             <w:r>
               <w:rPr>
                 <w:rStyle w:val="Lienhypertexte"/>
@@ -1474,7 +1459,7 @@
                 <w:noProof/>
                 <w:webHidden/>
               </w:rPr>
-              <w:instrText xml:space="preserve"> PAGEREF _Toc167993308 \h </w:instrText>
+              <w:instrText xml:space="preserve"> PAGEREF _Toc168065441 \h </w:instrText>
             </w:r>
             <w:r>
               <w:rPr>
@@ -1514,13 +1499,12 @@
             <w:rPr>
               <w:rFonts w:asciiTheme="minorHAnsi" w:eastAsiaTheme="minorEastAsia" w:hAnsiTheme="minorHAnsi" w:cstheme="minorBidi"/>
               <w:noProof/>
-              <w:kern w:val="2"/>
-              <w:szCs w:val="24"/>
+              <w:sz w:val="22"/>
+              <w:szCs w:val="22"/>
               <w:lang w:eastAsia="fr-CH"/>
-              <w14:ligatures w14:val="standardContextual"/>
             </w:rPr>
           </w:pPr>
-          <w:hyperlink w:anchor="_Toc167993309" w:history="1">
+          <w:hyperlink w:anchor="_Toc168065442" w:history="1">
             <w:r>
               <w:rPr>
                 <w:rStyle w:val="Lienhypertexte"/>
@@ -1548,7 +1532,7 @@
                 <w:noProof/>
                 <w:webHidden/>
               </w:rPr>
-              <w:instrText xml:space="preserve"> PAGEREF _Toc167993309 \h </w:instrText>
+              <w:instrText xml:space="preserve"> PAGEREF _Toc168065442 \h </w:instrText>
             </w:r>
             <w:r>
               <w:rPr>
@@ -1588,20 +1572,19 @@
             <w:rPr>
               <w:rFonts w:asciiTheme="minorHAnsi" w:eastAsiaTheme="minorEastAsia" w:hAnsiTheme="minorHAnsi" w:cstheme="minorBidi"/>
               <w:noProof/>
-              <w:kern w:val="2"/>
-              <w:szCs w:val="24"/>
+              <w:sz w:val="22"/>
+              <w:szCs w:val="22"/>
               <w:lang w:eastAsia="fr-CH"/>
-              <w14:ligatures w14:val="standardContextual"/>
             </w:rPr>
           </w:pPr>
-          <w:hyperlink w:anchor="_Toc167993310" w:history="1">
+          <w:hyperlink w:anchor="_Toc168065443" w:history="1">
             <w:r>
               <w:rPr>
                 <w:rStyle w:val="Lienhypertexte"/>
                 <w:rFonts w:eastAsiaTheme="majorEastAsia"/>
                 <w:noProof/>
               </w:rPr>
-              <w:t>3.9 Description des tests effectués</w:t>
+              <w:t>3.9 Répondre aux sondages</w:t>
             </w:r>
             <w:r>
               <w:rPr>
@@ -1622,7 +1605,7 @@
                 <w:noProof/>
                 <w:webHidden/>
               </w:rPr>
-              <w:instrText xml:space="preserve"> PAGEREF _Toc167993310 \h </w:instrText>
+              <w:instrText xml:space="preserve"> PAGEREF _Toc168065443 \h </w:instrText>
             </w:r>
             <w:r>
               <w:rPr>
@@ -1662,20 +1645,19 @@
             <w:rPr>
               <w:rFonts w:asciiTheme="minorHAnsi" w:eastAsiaTheme="minorEastAsia" w:hAnsiTheme="minorHAnsi" w:cstheme="minorBidi"/>
               <w:noProof/>
-              <w:kern w:val="2"/>
-              <w:szCs w:val="24"/>
+              <w:sz w:val="22"/>
+              <w:szCs w:val="22"/>
               <w:lang w:eastAsia="fr-CH"/>
-              <w14:ligatures w14:val="standardContextual"/>
             </w:rPr>
           </w:pPr>
-          <w:hyperlink w:anchor="_Toc167993311" w:history="1">
+          <w:hyperlink w:anchor="_Toc168065444" w:history="1">
             <w:r>
               <w:rPr>
                 <w:rStyle w:val="Lienhypertexte"/>
                 <w:rFonts w:eastAsiaTheme="majorEastAsia"/>
                 <w:noProof/>
               </w:rPr>
-              <w:t>3.10 Problèmes rencontrer</w:t>
+              <w:t>3.11 Affichage des réponses</w:t>
             </w:r>
             <w:r>
               <w:rPr>
@@ -1696,7 +1678,7 @@
                 <w:noProof/>
                 <w:webHidden/>
               </w:rPr>
-              <w:instrText xml:space="preserve"> PAGEREF _Toc167993311 \h </w:instrText>
+              <w:instrText xml:space="preserve"> PAGEREF _Toc168065444 \h </w:instrText>
             </w:r>
             <w:r>
               <w:rPr>
@@ -1716,7 +1698,153 @@
                 <w:noProof/>
                 <w:webHidden/>
               </w:rPr>
-              <w:t>18</w:t>
+              <w:t>19</w:t>
+            </w:r>
+            <w:r>
+              <w:rPr>
+                <w:noProof/>
+                <w:webHidden/>
+              </w:rPr>
+              <w:fldChar w:fldCharType="end"/>
+            </w:r>
+          </w:hyperlink>
+        </w:p>
+        <w:p>
+          <w:pPr>
+            <w:pStyle w:val="TM2"/>
+            <w:tabs>
+              <w:tab w:val="right" w:leader="dot" w:pos="9062"/>
+            </w:tabs>
+            <w:rPr>
+              <w:rFonts w:asciiTheme="minorHAnsi" w:eastAsiaTheme="minorEastAsia" w:hAnsiTheme="minorHAnsi" w:cstheme="minorBidi"/>
+              <w:noProof/>
+              <w:sz w:val="22"/>
+              <w:szCs w:val="22"/>
+              <w:lang w:eastAsia="fr-CH"/>
+            </w:rPr>
+          </w:pPr>
+          <w:hyperlink w:anchor="_Toc168065445" w:history="1">
+            <w:r>
+              <w:rPr>
+                <w:rStyle w:val="Lienhypertexte"/>
+                <w:rFonts w:eastAsiaTheme="majorEastAsia"/>
+                <w:noProof/>
+              </w:rPr>
+              <w:t>3.12 Description des tests effectués</w:t>
+            </w:r>
+            <w:r>
+              <w:rPr>
+                <w:noProof/>
+                <w:webHidden/>
+              </w:rPr>
+              <w:tab/>
+            </w:r>
+            <w:r>
+              <w:rPr>
+                <w:noProof/>
+                <w:webHidden/>
+              </w:rPr>
+              <w:fldChar w:fldCharType="begin"/>
+            </w:r>
+            <w:r>
+              <w:rPr>
+                <w:noProof/>
+                <w:webHidden/>
+              </w:rPr>
+              <w:instrText xml:space="preserve"> PAGEREF _Toc168065445 \h </w:instrText>
+            </w:r>
+            <w:r>
+              <w:rPr>
+                <w:noProof/>
+                <w:webHidden/>
+              </w:rPr>
+            </w:r>
+            <w:r>
+              <w:rPr>
+                <w:noProof/>
+                <w:webHidden/>
+              </w:rPr>
+              <w:fldChar w:fldCharType="separate"/>
+            </w:r>
+            <w:r>
+              <w:rPr>
+                <w:noProof/>
+                <w:webHidden/>
+              </w:rPr>
+              <w:t>19</w:t>
+            </w:r>
+            <w:r>
+              <w:rPr>
+                <w:noProof/>
+                <w:webHidden/>
+              </w:rPr>
+              <w:fldChar w:fldCharType="end"/>
+            </w:r>
+          </w:hyperlink>
+        </w:p>
+        <w:p>
+          <w:pPr>
+            <w:pStyle w:val="TM2"/>
+            <w:tabs>
+              <w:tab w:val="right" w:leader="dot" w:pos="9062"/>
+            </w:tabs>
+            <w:rPr>
+              <w:rFonts w:asciiTheme="minorHAnsi" w:eastAsiaTheme="minorEastAsia" w:hAnsiTheme="minorHAnsi" w:cstheme="minorBidi"/>
+              <w:noProof/>
+              <w:sz w:val="22"/>
+              <w:szCs w:val="22"/>
+              <w:lang w:eastAsia="fr-CH"/>
+            </w:rPr>
+          </w:pPr>
+          <w:hyperlink w:anchor="_Toc168065446" w:history="1">
+            <w:r>
+              <w:rPr>
+                <w:rStyle w:val="Lienhypertexte"/>
+                <w:rFonts w:eastAsiaTheme="majorEastAsia"/>
+                <w:noProof/>
+              </w:rPr>
+              <w:t>3.13 Problèmes rencontrer</w:t>
+            </w:r>
+            <w:r>
+              <w:rPr>
+                <w:noProof/>
+                <w:webHidden/>
+              </w:rPr>
+              <w:tab/>
+            </w:r>
+            <w:r>
+              <w:rPr>
+                <w:noProof/>
+                <w:webHidden/>
+              </w:rPr>
+              <w:fldChar w:fldCharType="begin"/>
+            </w:r>
+            <w:r>
+              <w:rPr>
+                <w:noProof/>
+                <w:webHidden/>
+              </w:rPr>
+              <w:instrText xml:space="preserve"> PAGEREF _Toc168065446 \h </w:instrText>
+            </w:r>
+            <w:r>
+              <w:rPr>
+                <w:noProof/>
+                <w:webHidden/>
+              </w:rPr>
+            </w:r>
+            <w:r>
+              <w:rPr>
+                <w:noProof/>
+                <w:webHidden/>
+              </w:rPr>
+              <w:fldChar w:fldCharType="separate"/>
+            </w:r>
+            <w:r>
+              <w:rPr>
+                <w:noProof/>
+                <w:webHidden/>
+              </w:rPr>
+              <w:t>19</w:t>
             </w:r>
             <w:r>
               <w:rPr>
@@ -1737,13 +1865,12 @@
             <w:rPr>
               <w:rFonts w:asciiTheme="minorHAnsi" w:eastAsiaTheme="minorEastAsia" w:hAnsiTheme="minorHAnsi" w:cstheme="minorBidi"/>
               <w:noProof/>
-              <w:kern w:val="2"/>
-              <w:szCs w:val="24"/>
+              <w:sz w:val="22"/>
+              <w:szCs w:val="22"/>
               <w:lang w:eastAsia="fr-CH"/>
-              <w14:ligatures w14:val="standardContextual"/>
             </w:rPr>
           </w:pPr>
-          <w:hyperlink w:anchor="_Toc167993312" w:history="1">
+          <w:hyperlink w:anchor="_Toc168065447" w:history="1">
             <w:r>
               <w:rPr>
                 <w:rStyle w:val="Lienhypertexte"/>
@@ -1758,10 +1885,9 @@
               <w:rPr>
                 <w:rFonts w:asciiTheme="minorHAnsi" w:eastAsiaTheme="minorEastAsia" w:hAnsiTheme="minorHAnsi" w:cstheme="minorBidi"/>
                 <w:noProof/>
-                <w:kern w:val="2"/>
-                <w:szCs w:val="24"/>
+                <w:sz w:val="22"/>
+                <w:szCs w:val="22"/>
                 <w:lang w:eastAsia="fr-CH"/>
-                <w14:ligatures w14:val="standardContextual"/>
               </w:rPr>
               <w:tab/>
             </w:r>
@@ -1794,7 +1920,7 @@
                 <w:noProof/>
                 <w:webHidden/>
               </w:rPr>
-              <w:instrText xml:space="preserve"> PAGEREF _Toc167993312 \h </w:instrText>
+              <w:instrText xml:space="preserve"> PAGEREF _Toc168065447 \h </w:instrText>
             </w:r>
             <w:r>
               <w:rPr>
@@ -1814,7 +1940,7 @@
                 <w:noProof/>
                 <w:webHidden/>
               </w:rPr>
-              <w:t>18</w:t>
+              <w:t>20</w:t>
             </w:r>
             <w:r>
               <w:rPr>
@@ -1835,13 +1961,12 @@
             <w:rPr>
               <w:rFonts w:asciiTheme="minorHAnsi" w:eastAsiaTheme="minorEastAsia" w:hAnsiTheme="minorHAnsi" w:cstheme="minorBidi"/>
               <w:noProof/>
-              <w:kern w:val="2"/>
-              <w:szCs w:val="24"/>
+              <w:sz w:val="22"/>
+              <w:szCs w:val="22"/>
               <w:lang w:eastAsia="fr-CH"/>
-              <w14:ligatures w14:val="standardContextual"/>
             </w:rPr>
           </w:pPr>
-          <w:hyperlink w:anchor="_Toc167993313" w:history="1">
+          <w:hyperlink w:anchor="_Toc168065448" w:history="1">
             <w:r>
               <w:rPr>
                 <w:rStyle w:val="Lienhypertexte"/>
@@ -1856,10 +1981,9 @@
               <w:rPr>
                 <w:rFonts w:asciiTheme="minorHAnsi" w:eastAsiaTheme="minorEastAsia" w:hAnsiTheme="minorHAnsi" w:cstheme="minorBidi"/>
                 <w:noProof/>
-                <w:kern w:val="2"/>
-                <w:szCs w:val="24"/>
+                <w:sz w:val="22"/>
+                <w:szCs w:val="22"/>
                 <w:lang w:eastAsia="fr-CH"/>
-                <w14:ligatures w14:val="standardContextual"/>
               </w:rPr>
               <w:tab/>
             </w:r>
@@ -1892,7 +2016,7 @@
                 <w:noProof/>
                 <w:webHidden/>
               </w:rPr>
-              <w:instrText xml:space="preserve"> PAGEREF _Toc167993313 \h </w:instrText>
+              <w:instrText xml:space="preserve"> PAGEREF _Toc168065448 \h </w:instrText>
             </w:r>
             <w:r>
               <w:rPr>
@@ -1912,7 +2036,7 @@
                 <w:noProof/>
                 <w:webHidden/>
               </w:rPr>
-              <w:t>18</w:t>
+              <w:t>20</w:t>
             </w:r>
             <w:r>
               <w:rPr>
@@ -1980,7 +2104,7 @@
           <w:color w:val="000000" w:themeColor="text1"/>
         </w:rPr>
       </w:pPr>
-      <w:bookmarkStart w:id="0" w:name="_Toc167993297"/>
+      <w:bookmarkStart w:id="1" w:name="_Toc168065430"/>
       <w:r>
         <w:rPr>
           <w:rFonts w:asciiTheme="minorHAnsi" w:hAnsiTheme="minorHAnsi" w:cstheme="minorHAnsi"/>
@@ -1992,7 +2116,7 @@
         <w:lastRenderedPageBreak/>
         <w:t>Presentation du projet</w:t>
       </w:r>
-      <w:bookmarkEnd w:id="0"/>
+      <w:bookmarkEnd w:id="1"/>
     </w:p>
     <w:p>
       <w:pPr>
@@ -2001,23 +2125,7 @@
         <w:jc w:val="both"/>
       </w:pPr>
       <w:r>
-        <w:t xml:space="preserve">Le projet consiste en la programmation d’une application de sondage en ligne en utilisant </w:t>
-      </w:r>
-      <w:proofErr w:type="spellStart"/>
-      <w:r>
-        <w:t>Laravel</w:t>
-      </w:r>
-      <w:proofErr w:type="spellEnd"/>
-      <w:r>
-        <w:t xml:space="preserve"> et le Kit Jetstream (Inertia.js/Vue.js/</w:t>
-      </w:r>
-      <w:proofErr w:type="spellStart"/>
-      <w:r>
-        <w:t>Tailwind</w:t>
-      </w:r>
-      <w:proofErr w:type="spellEnd"/>
-      <w:r>
-        <w:t xml:space="preserve"> CSS). Le projet doit donc aussi prendre en compte la conception et l’implémentation d’une base de données MySQL.</w:t>
+        <w:t>Le projet consiste en la programmation d’une application de sondage en ligne en utilisant Laravel et le Kit Jetstream (Inertia.js/Vue.js/Tailwind CSS). Le projet doit donc aussi prendre en compte la conception et l’implémentation d’une base de données MySQL.</w:t>
       </w:r>
     </w:p>
     <w:p>
@@ -2202,15 +2310,7 @@
         <w:jc w:val="both"/>
       </w:pPr>
       <w:r>
-        <w:t xml:space="preserve">L’administrateur peut générer un rapport </w:t>
-      </w:r>
-      <w:proofErr w:type="spellStart"/>
-      <w:r>
-        <w:t>pdf</w:t>
-      </w:r>
-      <w:proofErr w:type="spellEnd"/>
-      <w:r>
-        <w:t xml:space="preserve"> avec la liste des sondages et chois des attributs.</w:t>
+        <w:t>L’administrateur peut générer un rapport pdf avec la liste des sondages et chois des attributs.</w:t>
       </w:r>
     </w:p>
     <w:p>
@@ -2252,15 +2352,7 @@
         <w:jc w:val="both"/>
       </w:pPr>
       <w:r>
-        <w:t xml:space="preserve">La mise en place de la méthode de suivi des versions avec </w:t>
-      </w:r>
-      <w:proofErr w:type="spellStart"/>
-      <w:r>
-        <w:t>GitFlow</w:t>
-      </w:r>
-      <w:proofErr w:type="spellEnd"/>
-      <w:r>
-        <w:t>.</w:t>
+        <w:t>La mise en place de la méthode de suivi des versions avec GitFlow.</w:t>
       </w:r>
     </w:p>
     <w:p>
@@ -2287,7 +2379,7 @@
           <w:color w:val="000000" w:themeColor="text1"/>
         </w:rPr>
       </w:pPr>
-      <w:bookmarkStart w:id="1" w:name="_Toc167993298"/>
+      <w:bookmarkStart w:id="2" w:name="_Toc168065431"/>
       <w:r>
         <w:rPr>
           <w:rFonts w:asciiTheme="minorHAnsi" w:hAnsiTheme="minorHAnsi" w:cstheme="minorHAnsi"/>
@@ -2299,18 +2391,18 @@
         <w:lastRenderedPageBreak/>
         <w:t>Analyse / Conception</w:t>
       </w:r>
-      <w:bookmarkEnd w:id="1"/>
+      <w:bookmarkEnd w:id="2"/>
     </w:p>
     <w:p>
       <w:pPr>
         <w:pStyle w:val="Titre2"/>
         <w:ind w:firstLine="284"/>
       </w:pPr>
-      <w:bookmarkStart w:id="2" w:name="_Toc167993299"/>
+      <w:bookmarkStart w:id="3" w:name="_Toc168065432"/>
       <w:r>
         <w:t>2.1 Base de données</w:t>
       </w:r>
-      <w:bookmarkEnd w:id="2"/>
+      <w:bookmarkEnd w:id="3"/>
     </w:p>
     <w:p>
       <w:pPr>
@@ -2504,12 +2596,12 @@
         <w:pStyle w:val="Titre2"/>
         <w:ind w:firstLine="284"/>
       </w:pPr>
-      <w:bookmarkStart w:id="3" w:name="_Toc167993300"/>
+      <w:bookmarkStart w:id="4" w:name="_Toc168065433"/>
       <w:r>
         <w:lastRenderedPageBreak/>
         <w:t>2.2 Stratégie de test</w:t>
       </w:r>
-      <w:bookmarkEnd w:id="3"/>
+      <w:bookmarkEnd w:id="4"/>
     </w:p>
     <w:p>
       <w:pPr>
@@ -2518,23 +2610,7 @@
         <w:jc w:val="both"/>
       </w:pPr>
       <w:r>
-        <w:t xml:space="preserve">Les fonctionnalités de l’application sont tester grâce à Pest, celui-ci est un </w:t>
-      </w:r>
-      <w:proofErr w:type="spellStart"/>
-      <w:r>
-        <w:t>framework</w:t>
-      </w:r>
-      <w:proofErr w:type="spellEnd"/>
-      <w:r>
-        <w:t xml:space="preserve"> de tests unitaires. Son utilisation a été demandé par le client pour la réalisation des tests. Les tests unitaires servent à vérifier les fonctionnalités CRUD, la génération des </w:t>
-      </w:r>
-      <w:proofErr w:type="spellStart"/>
-      <w:r>
-        <w:t>PDFs</w:t>
-      </w:r>
-      <w:proofErr w:type="spellEnd"/>
-      <w:r>
-        <w:t>, la génération des fichiers d’export Excel, la création du graphique et la gestion des droits d’accès pour les différents utilisateurs.</w:t>
+        <w:t>Les fonctionnalités de l’application sont tester grâce à Pest, celui-ci est un framework de tests unitaires. Son utilisation a été demandé par le client pour la réalisation des tests. Les tests unitaires servent à vérifier les fonctionnalités CRUD, la génération des PDFs, la génération des fichiers d’export Excel, la création du graphique et la gestion des droits d’accès pour les différents utilisateurs.</w:t>
       </w:r>
     </w:p>
     <w:p>
@@ -2570,8 +2646,8 @@
           <w:color w:val="000000" w:themeColor="text1"/>
         </w:rPr>
       </w:pPr>
-      <w:bookmarkStart w:id="4" w:name="_Ref167452559"/>
-      <w:bookmarkStart w:id="5" w:name="_Toc167993301"/>
+      <w:bookmarkStart w:id="5" w:name="_Ref167452559"/>
+      <w:bookmarkStart w:id="6" w:name="_Toc168065434"/>
       <w:r>
         <w:rPr>
           <w:rFonts w:asciiTheme="minorHAnsi" w:hAnsiTheme="minorHAnsi" w:cstheme="minorHAnsi"/>
@@ -2582,21 +2658,21 @@
         </w:rPr>
         <w:t>Implémentation</w:t>
       </w:r>
-      <w:bookmarkEnd w:id="4"/>
       <w:bookmarkEnd w:id="5"/>
+      <w:bookmarkEnd w:id="6"/>
     </w:p>
     <w:p>
       <w:pPr>
         <w:pStyle w:val="Titre2"/>
         <w:ind w:firstLine="284"/>
       </w:pPr>
-      <w:bookmarkStart w:id="6" w:name="_Ref167452578"/>
-      <w:bookmarkStart w:id="7" w:name="_Toc167993302"/>
+      <w:bookmarkStart w:id="7" w:name="_Ref167452578"/>
+      <w:bookmarkStart w:id="8" w:name="_Toc168065435"/>
       <w:r>
         <w:t>3.1 Mise en place de l’environnement</w:t>
       </w:r>
-      <w:bookmarkEnd w:id="6"/>
       <w:bookmarkEnd w:id="7"/>
+      <w:bookmarkEnd w:id="8"/>
     </w:p>
     <w:p>
       <w:pPr>
@@ -2605,15 +2681,7 @@
         <w:jc w:val="both"/>
       </w:pPr>
       <w:r>
-        <w:t xml:space="preserve">Pour commencer, le projet nécessite d’avoir une version de PHP supérieur ou égal à la 8.2, la dernière version de Composer, Node.js et </w:t>
-      </w:r>
-      <w:proofErr w:type="spellStart"/>
-      <w:r>
-        <w:t>Xampp</w:t>
-      </w:r>
-      <w:proofErr w:type="spellEnd"/>
-      <w:r>
-        <w:t xml:space="preserve"> installé.</w:t>
+        <w:t>Pour commencer, le projet nécessite d’avoir une version de PHP supérieur ou égal à la 8.2, la dernière version de Composer, Node.js et Xampp installé.</w:t>
       </w:r>
     </w:p>
     <w:p>
@@ -2697,15 +2765,7 @@
         </w:drawing>
       </w:r>
       <w:r>
-        <w:t xml:space="preserve">Pour la création du projet, exécuter la commande de création d’un nouveau projet </w:t>
-      </w:r>
-      <w:proofErr w:type="spellStart"/>
-      <w:r>
-        <w:t>Laravel</w:t>
-      </w:r>
-      <w:proofErr w:type="spellEnd"/>
-      <w:r>
-        <w:t xml:space="preserve"> qui est ensuite, voici les paramètres à choisir pour mettre en place l’environnement :</w:t>
+        <w:t>Pour la création du projet, exécuter la commande de création d’un nouveau projet Laravel qui est ensuite, voici les paramètres à choisir pour mettre en place l’environnement :</w:t>
       </w:r>
     </w:p>
     <w:p>
@@ -3165,15 +3225,7 @@
         <w:jc w:val="both"/>
       </w:pPr>
       <w:r>
-        <w:t xml:space="preserve">L’environnement est donc désormais propice au bon développement de cette application </w:t>
-      </w:r>
-      <w:proofErr w:type="spellStart"/>
-      <w:r>
-        <w:t>Laravel</w:t>
-      </w:r>
-      <w:proofErr w:type="spellEnd"/>
-      <w:r>
-        <w:t xml:space="preserve"> avec un kit Jetstream.</w:t>
+        <w:t>L’environnement est donc désormais propice au bon développement de cette application Laravel avec un kit Jetstream.</w:t>
       </w:r>
     </w:p>
     <w:p>
@@ -3188,11 +3240,11 @@
         <w:pStyle w:val="Titre2"/>
         <w:ind w:firstLine="284"/>
       </w:pPr>
-      <w:bookmarkStart w:id="8" w:name="_Toc167993303"/>
+      <w:bookmarkStart w:id="9" w:name="_Toc168065436"/>
       <w:r>
         <w:t>3.2 Model</w:t>
       </w:r>
-      <w:bookmarkEnd w:id="8"/>
+      <w:bookmarkEnd w:id="9"/>
     </w:p>
     <w:p>
       <w:pPr>
@@ -3272,7 +3324,6 @@
       <w:r>
         <w:t xml:space="preserve">La création des modèles s’effectue grâce à la commande le « -a » sers à créer tous les éléments en rapport avec le modèle comme le </w:t>
       </w:r>
-      <w:proofErr w:type="spellStart"/>
       <w:r>
         <w:rPr>
           <w:b/>
@@ -3280,17 +3331,8 @@
         </w:rPr>
         <w:t>controller</w:t>
       </w:r>
-      <w:proofErr w:type="spellEnd"/>
-      <w:r>
-        <w:t xml:space="preserve">, le </w:t>
-      </w:r>
-      <w:proofErr w:type="spellStart"/>
-      <w:r>
-        <w:t>seeder</w:t>
-      </w:r>
-      <w:proofErr w:type="spellEnd"/>
-      <w:r>
-        <w:t xml:space="preserve"> et encore d’autres fichiers. La création et la configuration de ces éléments est donc obligatoire pour que des données soient retourner de la base de données.</w:t>
+      <w:r>
+        <w:t>, le seeder et encore d’autres fichiers. La création et la configuration de ces éléments est donc obligatoire pour que des données soient retourner de la base de données.</w:t>
       </w:r>
       <w:r>
         <w:rPr>
@@ -3312,22 +3354,16 @@
         <w:ind w:left="284"/>
         <w:jc w:val="both"/>
       </w:pPr>
-      <w:proofErr w:type="spellStart"/>
-      <w:r>
-        <w:t>Jetsteam</w:t>
-      </w:r>
-      <w:proofErr w:type="spellEnd"/>
-      <w:r>
-        <w:t xml:space="preserve"> ayant déjà un système de gestion des utilisateurs, la modification du fichier model et du fichier de migration de la table </w:t>
-      </w:r>
-      <w:proofErr w:type="spellStart"/>
-      <w:r>
-        <w:t>users</w:t>
-      </w:r>
-      <w:proofErr w:type="spellEnd"/>
-      <w:r>
-        <w:t xml:space="preserve"> pour appliquer les modifications apportées à cette table.</w:t>
-      </w:r>
+      <w:r>
+        <w:t>Jetsteam ayant déjà un système de gestion des utilisateurs, la modification du fichier model et du fichier de migration de la table users pour appliquer les modifications apportées à cette table.</w:t>
+      </w:r>
+    </w:p>
+    <w:p>
+      <w:pPr>
+        <w:pStyle w:val="Paragraphedeliste"/>
+        <w:ind w:left="284"/>
+        <w:jc w:val="both"/>
+      </w:pPr>
     </w:p>
     <w:p>
       <w:pPr>
@@ -3425,18 +3461,17 @@
       <w:pPr>
         <w:pStyle w:val="Paragraphedeliste"/>
         <w:ind w:left="284"/>
-        <w:jc w:val="both"/>
-      </w:pPr>
-      <w:r>
-        <w:t xml:space="preserve">La modification des fichiers Vue ou PHP contenant des références au champ « </w:t>
-      </w:r>
-      <w:proofErr w:type="spellStart"/>
-      <w:r>
-        <w:t>name</w:t>
-      </w:r>
-      <w:proofErr w:type="spellEnd"/>
-      <w:r>
-        <w:t> » est obligatoire, celui-ci n’existant plus la valeur de ce champ retourne une erreur.</w:t>
+        <w:jc w:val="center"/>
+      </w:pPr>
+    </w:p>
+    <w:p>
+      <w:pPr>
+        <w:pStyle w:val="Paragraphedeliste"/>
+        <w:ind w:left="284"/>
+        <w:jc w:val="both"/>
+      </w:pPr>
+      <w:r>
+        <w:t>La modification des fichiers Vue ou PHP contenant des références au champ « name » est obligatoire, celui-ci n’existant plus la valeur de ce champ retourne une erreur.</w:t>
       </w:r>
     </w:p>
     <w:p>
@@ -3452,25 +3487,12 @@
         <w:pStyle w:val="Titre2"/>
         <w:ind w:firstLine="284"/>
       </w:pPr>
-      <w:bookmarkStart w:id="9" w:name="_Toc167993304"/>
+      <w:bookmarkStart w:id="10" w:name="_Toc168065437"/>
       <w:r>
         <w:lastRenderedPageBreak/>
-        <w:t xml:space="preserve">3.3 </w:t>
-      </w:r>
-      <w:proofErr w:type="spellStart"/>
-      <w:r>
-        <w:t>Faker</w:t>
-      </w:r>
-      <w:proofErr w:type="spellEnd"/>
-      <w:r>
-        <w:t>/</w:t>
-      </w:r>
-      <w:proofErr w:type="spellStart"/>
-      <w:r>
-        <w:t>Seeder</w:t>
-      </w:r>
-      <w:bookmarkEnd w:id="9"/>
-      <w:proofErr w:type="spellEnd"/>
+        <w:t>3.3 Faker/Seeder</w:t>
+      </w:r>
+      <w:bookmarkEnd w:id="10"/>
     </w:p>
     <w:p>
       <w:pPr>
@@ -3479,31 +3501,7 @@
         <w:jc w:val="both"/>
       </w:pPr>
       <w:r>
-        <w:t xml:space="preserve">Les </w:t>
-      </w:r>
-      <w:proofErr w:type="spellStart"/>
-      <w:r>
-        <w:t>fakers</w:t>
-      </w:r>
-      <w:proofErr w:type="spellEnd"/>
-      <w:r>
-        <w:t xml:space="preserve"> et </w:t>
-      </w:r>
-      <w:proofErr w:type="spellStart"/>
-      <w:r>
-        <w:t>seeders</w:t>
-      </w:r>
-      <w:proofErr w:type="spellEnd"/>
-      <w:r>
-        <w:t xml:space="preserve"> sont utiliser pour la génération de données de tests. Ces fichiers ont été générer au préalable grâce à la commande de création des modèles. Les fichiers </w:t>
-      </w:r>
-      <w:proofErr w:type="spellStart"/>
-      <w:r>
-        <w:t>fakers</w:t>
-      </w:r>
-      <w:proofErr w:type="spellEnd"/>
-      <w:r>
-        <w:t xml:space="preserve"> servent de modèle pour la génération des données. La création des valeurs de chaque élément de la table choisi ce fait ici, voici un exemple :</w:t>
+        <w:t>Les fakers et seeders sont utiliser pour la génération de données de tests. Ces fichiers ont été générer au préalable grâce à la commande de création des modèles. Les fichiers fakers servent de modèle pour la génération des données. La création des valeurs de chaque élément de la table choisi ce fait ici, voici un exemple :</w:t>
       </w:r>
     </w:p>
     <w:p>
@@ -3648,47 +3646,7 @@
         </w:drawing>
       </w:r>
       <w:r>
-        <w:t xml:space="preserve">Pour les fichiers </w:t>
-      </w:r>
-      <w:proofErr w:type="spellStart"/>
-      <w:r>
-        <w:t>seeders</w:t>
-      </w:r>
-      <w:proofErr w:type="spellEnd"/>
-      <w:r>
-        <w:t xml:space="preserve"> appelle uniquement la classe correspondante à son </w:t>
-      </w:r>
-      <w:proofErr w:type="spellStart"/>
-      <w:r>
-        <w:t>faker</w:t>
-      </w:r>
-      <w:proofErr w:type="spellEnd"/>
-      <w:r>
-        <w:t xml:space="preserve">, utilisé dans le </w:t>
-      </w:r>
-      <w:proofErr w:type="spellStart"/>
-      <w:r>
-        <w:t>seeder</w:t>
-      </w:r>
-      <w:proofErr w:type="spellEnd"/>
-      <w:r>
-        <w:t xml:space="preserve"> pour générer le nombre de données de prédéfini. Et dans le fichier « </w:t>
-      </w:r>
-      <w:proofErr w:type="spellStart"/>
-      <w:r>
-        <w:t>DatabaSeeder.php</w:t>
-      </w:r>
-      <w:proofErr w:type="spellEnd"/>
-      <w:r>
-        <w:t xml:space="preserve"> » appelé les tous les autres </w:t>
-      </w:r>
-      <w:proofErr w:type="spellStart"/>
-      <w:r>
-        <w:t>seeders</w:t>
-      </w:r>
-      <w:proofErr w:type="spellEnd"/>
-      <w:r>
-        <w:t>, comme ceux-ci :</w:t>
+        <w:t>Pour les fichiers seeders appelle uniquement la classe correspondante à son faker, utilisé dans le seeder pour générer le nombre de données de prédéfini. Et dans le fichier « DatabaSeeder.php » appelé les tous les autres seeders, comme ceux-ci :</w:t>
       </w:r>
     </w:p>
     <w:p>
@@ -3752,11 +3710,11 @@
         <w:pStyle w:val="Titre2"/>
         <w:ind w:firstLine="284"/>
       </w:pPr>
-      <w:bookmarkStart w:id="10" w:name="_Toc167993305"/>
+      <w:bookmarkStart w:id="11" w:name="_Toc168065438"/>
       <w:r>
         <w:t>3.4 CRUD pour les sondages</w:t>
       </w:r>
-      <w:bookmarkEnd w:id="10"/>
+      <w:bookmarkEnd w:id="11"/>
     </w:p>
     <w:p>
       <w:pPr>
@@ -3766,7 +3724,6 @@
       <w:r>
         <w:t xml:space="preserve">Pour illustrer l’implémentation des fonctionnalités CRUD, celles de la table </w:t>
       </w:r>
-      <w:proofErr w:type="spellStart"/>
       <w:r>
         <w:rPr>
           <w:b/>
@@ -3777,9 +3734,17 @@
         <w:rPr>
           <w:b/>
         </w:rPr>
-        <w:t>s</w:t>
-      </w:r>
-      <w:proofErr w:type="spellEnd"/>
+        <w:t xml:space="preserve">s </w:t>
+      </w:r>
+      <w:r>
+        <w:t xml:space="preserve">semble être la plus approprié vu le niveau de complexité de celle-ci. Car lorsqu’une modification à lieu sur un de ces éléments, les éléments de la table </w:t>
+      </w:r>
+      <w:r>
+        <w:rPr>
+          <w:b/>
+        </w:rPr>
+        <w:t>questions</w:t>
+      </w:r>
       <w:r>
         <w:rPr>
           <w:b/>
@@ -3787,13 +3752,37 @@
         <w:t xml:space="preserve"> </w:t>
       </w:r>
       <w:r>
-        <w:t xml:space="preserve">semble être la plus approprié vu le niveau de complexité de celle-ci. Car lorsqu’une modification à lieu sur un de ces éléments, les éléments de la table </w:t>
-      </w:r>
-      <w:r>
-        <w:rPr>
-          <w:b/>
-        </w:rPr>
-        <w:t>questions</w:t>
+        <w:t xml:space="preserve">et </w:t>
+      </w:r>
+      <w:r>
+        <w:rPr>
+          <w:b/>
+        </w:rPr>
+        <w:t>answers</w:t>
+      </w:r>
+      <w:r>
+        <w:t>.</w:t>
+      </w:r>
+    </w:p>
+    <w:p>
+      <w:pPr>
+        <w:ind w:left="284"/>
+        <w:jc w:val="both"/>
+      </w:pPr>
+    </w:p>
+    <w:p>
+      <w:pPr>
+        <w:ind w:left="284"/>
+        <w:jc w:val="both"/>
+      </w:pPr>
+      <w:r>
+        <w:t xml:space="preserve">Comme citées précédemment, la fonctionnalité </w:t>
+      </w:r>
+      <w:r>
+        <w:rPr>
+          <w:b/>
+        </w:rPr>
+        <w:t>CREATION</w:t>
       </w:r>
       <w:r>
         <w:rPr>
@@ -3802,57 +3791,14 @@
         <w:t xml:space="preserve"> </w:t>
       </w:r>
       <w:r>
-        <w:t xml:space="preserve">et </w:t>
-      </w:r>
-      <w:proofErr w:type="spellStart"/>
-      <w:r>
-        <w:rPr>
-          <w:b/>
-        </w:rPr>
-        <w:t>answers</w:t>
-      </w:r>
-      <w:proofErr w:type="spellEnd"/>
-      <w:r>
-        <w:t>.</w:t>
-      </w:r>
-    </w:p>
-    <w:p>
-      <w:pPr>
-        <w:ind w:left="284"/>
-        <w:jc w:val="both"/>
-      </w:pPr>
-    </w:p>
-    <w:p>
-      <w:pPr>
-        <w:ind w:left="284"/>
-        <w:jc w:val="both"/>
-      </w:pPr>
-      <w:r>
-        <w:t xml:space="preserve">Comme citées précédemment, la fonctionnalité </w:t>
-      </w:r>
-      <w:r>
-        <w:rPr>
-          <w:b/>
-        </w:rPr>
-        <w:t>CREATION</w:t>
-      </w:r>
-      <w:r>
-        <w:rPr>
-          <w:b/>
-        </w:rPr>
-        <w:t xml:space="preserve"> </w:t>
-      </w:r>
-      <w:r>
         <w:t xml:space="preserve">doit permettre la création d’élément </w:t>
       </w:r>
-      <w:proofErr w:type="spellStart"/>
       <w:r>
         <w:rPr>
           <w:b/>
         </w:rPr>
         <w:t>surveys</w:t>
       </w:r>
-      <w:proofErr w:type="spellEnd"/>
       <w:r>
         <w:t>. Dans l’affichage, la création de variable est nécessaire pour récupérer données entrée par l’utilisateur.</w:t>
       </w:r>
@@ -3912,14 +3858,12 @@
       <w:r>
         <w:t xml:space="preserve">Ici la variable </w:t>
       </w:r>
-      <w:proofErr w:type="spellStart"/>
       <w:r>
         <w:rPr>
           <w:b/>
         </w:rPr>
         <w:t>form</w:t>
       </w:r>
-      <w:proofErr w:type="spellEnd"/>
       <w:r>
         <w:t xml:space="preserve"> contient un élément pour chaque </w:t>
       </w:r>
@@ -3953,7 +3897,6 @@
       <w:r>
         <w:t xml:space="preserve">Ensuite le formulaire est envoyé au </w:t>
       </w:r>
-      <w:proofErr w:type="spellStart"/>
       <w:r>
         <w:rPr>
           <w:b/>
@@ -3961,7 +3904,6 @@
         </w:rPr>
         <w:t>controller</w:t>
       </w:r>
-      <w:proofErr w:type="spellEnd"/>
       <w:r>
         <w:t xml:space="preserve"> en utilisant la méthode </w:t>
       </w:r>
@@ -4045,14 +3987,12 @@
         <w:lastRenderedPageBreak/>
         <w:t xml:space="preserve">En plus d’une génération standard de données, une image doit être stocké dans l’application et le chemin de celle-ci doit être transmis au </w:t>
       </w:r>
-      <w:proofErr w:type="spellStart"/>
       <w:r>
         <w:rPr>
           <w:b/>
         </w:rPr>
         <w:t>survey</w:t>
       </w:r>
-      <w:proofErr w:type="spellEnd"/>
       <w:r>
         <w:t xml:space="preserve"> permettant plus tard d’afficher l’image qui lui est attribué.</w:t>
       </w:r>
@@ -4118,25 +4058,21 @@
       <w:r>
         <w:t xml:space="preserve">Tout d’abord, une vérification est effectuée sur la présence de l’image fournit par l’utilisateur. Ensuite si celle-ci existe, l’application va la stocker et fourni le chemin d’accès à cette image. Puis une validation des informations envoyer par l’utilisateur est effectuer. Les conditions de validation se trouve dans le fichier </w:t>
       </w:r>
-      <w:proofErr w:type="spellStart"/>
       <w:r>
         <w:rPr>
           <w:b/>
         </w:rPr>
         <w:t>StoreQuestionRequest.php</w:t>
       </w:r>
-      <w:proofErr w:type="spellEnd"/>
       <w:r>
         <w:t xml:space="preserve"> et est gérer avec la fonction </w:t>
       </w:r>
-      <w:proofErr w:type="spellStart"/>
       <w:r>
         <w:rPr>
           <w:b/>
         </w:rPr>
         <w:t>rules</w:t>
       </w:r>
-      <w:proofErr w:type="spellEnd"/>
       <w:r>
         <w:t xml:space="preserve">. </w:t>
       </w:r>
@@ -4208,14 +4144,12 @@
       <w:r>
         <w:t xml:space="preserve">En spécifiant les éléments du formulaire et les conditions que ceux-ci doivent respecter. Si le formulaire passe la validation, le </w:t>
       </w:r>
-      <w:proofErr w:type="spellStart"/>
       <w:r>
         <w:rPr>
           <w:b/>
         </w:rPr>
         <w:t>survey</w:t>
       </w:r>
-      <w:proofErr w:type="spellEnd"/>
       <w:r>
         <w:t xml:space="preserve"> peut être créer, sinon une message d’erreur et retourner. </w:t>
       </w:r>
@@ -4325,7 +4259,6 @@
       <w:r>
         <w:t xml:space="preserve">est la plus simple, celle-ci doit juste retourner le sondage choisi avec les questions et les réponses qui lui son liée. Donc voici à quoi ressemble le code dans le </w:t>
       </w:r>
-      <w:proofErr w:type="spellStart"/>
       <w:r>
         <w:rPr>
           <w:b/>
@@ -4333,7 +4266,6 @@
         </w:rPr>
         <w:t>controller</w:t>
       </w:r>
-      <w:proofErr w:type="spellEnd"/>
       <w:r>
         <w:t> :</w:t>
       </w:r>
@@ -4434,17 +4366,8 @@
         <w:t xml:space="preserve"> </w:t>
       </w:r>
       <w:r>
-        <w:t xml:space="preserve">du moins pour le </w:t>
-      </w:r>
-      <w:proofErr w:type="spellStart"/>
-      <w:r>
-        <w:t>frontend</w:t>
-      </w:r>
-      <w:proofErr w:type="spellEnd"/>
-      <w:r>
-        <w:t xml:space="preserve">. Car le </w:t>
-      </w:r>
-      <w:proofErr w:type="spellStart"/>
+        <w:t xml:space="preserve">du moins pour le frontend. Car le </w:t>
+      </w:r>
       <w:r>
         <w:rPr>
           <w:b/>
@@ -4452,7 +4375,6 @@
         </w:rPr>
         <w:t>controller</w:t>
       </w:r>
-      <w:proofErr w:type="spellEnd"/>
       <w:r>
         <w:t xml:space="preserve"> doit ici récupérer l’élément qui doit être modifié et lui appliqué ces modifications.</w:t>
       </w:r>
@@ -4471,7 +4393,6 @@
       <w:r>
         <w:t xml:space="preserve">Pour le front, l’utilisation de </w:t>
       </w:r>
-      <w:proofErr w:type="spellStart"/>
       <w:r>
         <w:rPr>
           <w:b/>
@@ -4482,25 +4403,10 @@
         <w:rPr>
           <w:b/>
         </w:rPr>
-        <w:t>nBeforeMount</w:t>
-      </w:r>
-      <w:proofErr w:type="spellEnd"/>
-      <w:r>
-        <w:rPr>
-          <w:b/>
-        </w:rPr>
-        <w:t xml:space="preserve"> </w:t>
-      </w:r>
-      <w:r>
-        <w:t xml:space="preserve">fourni par </w:t>
-      </w:r>
-      <w:proofErr w:type="spellStart"/>
-      <w:r>
-        <w:t>VueJs</w:t>
-      </w:r>
-      <w:proofErr w:type="spellEnd"/>
-      <w:r>
-        <w:t xml:space="preserve"> semble être parfaite, car celle-ci permet de définir des valeurs à certaines variables avant même que l’affichage soit chargé. Par exemple voici comment est prédéfini le titre du formulaire : </w:t>
+        <w:t xml:space="preserve">nBeforeMount </w:t>
+      </w:r>
+      <w:r>
+        <w:t xml:space="preserve">fourni par VueJs semble être parfaite, car celle-ci permet de définir des valeurs à certaines variables avant même que l’affichage soit chargé. Par exemple voici comment est prédéfini le titre du formulaire : </w:t>
       </w:r>
     </w:p>
     <w:p>
@@ -4582,7 +4488,6 @@
       <w:r>
         <w:t xml:space="preserve">ne fonctionne pas pour l’envoie d’image vers le </w:t>
       </w:r>
-      <w:proofErr w:type="spellStart"/>
       <w:r>
         <w:rPr>
           <w:b/>
@@ -4590,17 +4495,8 @@
         </w:rPr>
         <w:t>controller</w:t>
       </w:r>
-      <w:proofErr w:type="spellEnd"/>
-      <w:r>
-        <w:t xml:space="preserve">. Donc la seule méthode permettant d’envoyer </w:t>
-      </w:r>
-      <w:proofErr w:type="gramStart"/>
-      <w:r>
-        <w:t>des données restante</w:t>
-      </w:r>
-      <w:proofErr w:type="gramEnd"/>
-      <w:r>
-        <w:t xml:space="preserve"> est la méthode </w:t>
+      <w:r>
+        <w:t xml:space="preserve">. Donc la seule méthode permettant d’envoyer des données restante est la méthode </w:t>
       </w:r>
       <w:r>
         <w:rPr>
@@ -4685,7 +4581,6 @@
       <w:r>
         <w:t xml:space="preserve">. Le </w:t>
       </w:r>
-      <w:proofErr w:type="spellStart"/>
       <w:r>
         <w:rPr>
           <w:b/>
@@ -4693,7 +4588,6 @@
         </w:rPr>
         <w:t>controller</w:t>
       </w:r>
-      <w:proofErr w:type="spellEnd"/>
       <w:r>
         <w:t xml:space="preserve"> doit s’occuper des différentes modifications. Appliquer les modifications aux champs se retrouvant dans le formulaire.</w:t>
       </w:r>
@@ -4759,7 +4653,6 @@
       <w:r>
         <w:t xml:space="preserve">Le </w:t>
       </w:r>
-      <w:proofErr w:type="spellStart"/>
       <w:r>
         <w:rPr>
           <w:b/>
@@ -4767,7 +4660,6 @@
         </w:rPr>
         <w:t>controller</w:t>
       </w:r>
-      <w:proofErr w:type="spellEnd"/>
       <w:r>
         <w:t xml:space="preserve"> va vérifier si l’utilisateur à bien remplis tous les champs en procédant de la même manière que pour la fonctionnalité </w:t>
       </w:r>
@@ -4786,14 +4678,12 @@
       <w:r>
         <w:t xml:space="preserve">mais dans le fichier </w:t>
       </w:r>
-      <w:proofErr w:type="spellStart"/>
       <w:r>
         <w:rPr>
           <w:b/>
         </w:rPr>
         <w:t>UpdateSurveyRequest.php</w:t>
       </w:r>
-      <w:proofErr w:type="spellEnd"/>
       <w:r>
         <w:t xml:space="preserve">. </w:t>
       </w:r>
@@ -4859,14 +4749,12 @@
       <w:r>
         <w:t xml:space="preserve">Ici uniquement le champ </w:t>
       </w:r>
-      <w:proofErr w:type="spellStart"/>
       <w:r>
         <w:rPr>
           <w:b/>
         </w:rPr>
         <w:t>title</w:t>
       </w:r>
-      <w:proofErr w:type="spellEnd"/>
       <w:r>
         <w:t xml:space="preserve"> est vérifier car le champ </w:t>
       </w:r>
@@ -4910,7 +4798,6 @@
       <w:r>
         <w:t xml:space="preserve">peut être abordé de plusieurs façon, soit en supprimant tous les éléments 1 par 1 manuellement dans le </w:t>
       </w:r>
-      <w:proofErr w:type="spellStart"/>
       <w:r>
         <w:rPr>
           <w:b/>
@@ -4918,7 +4805,6 @@
         </w:rPr>
         <w:t>controller</w:t>
       </w:r>
-      <w:proofErr w:type="spellEnd"/>
       <w:r>
         <w:t>, soit en ayant paramétrer une suppression des relations en cascade. La meilleure option dans cette situation semble être la 2</w:t>
       </w:r>
@@ -4946,36 +4832,30 @@
       <w:r>
         <w:t xml:space="preserve">Cette opération doit être effectuer lors de la création de la DB. Donc dans les fichiers de migration qui vont être impacté par la suppression. Dans ce cas se sont les fichiers </w:t>
       </w:r>
-      <w:proofErr w:type="spellStart"/>
       <w:r>
         <w:rPr>
           <w:b/>
         </w:rPr>
         <w:t>questions_tables.php</w:t>
       </w:r>
-      <w:proofErr w:type="spellEnd"/>
       <w:r>
         <w:t xml:space="preserve">, </w:t>
       </w:r>
-      <w:proofErr w:type="spellStart"/>
       <w:r>
         <w:rPr>
           <w:b/>
         </w:rPr>
         <w:t>answers_tables.php</w:t>
       </w:r>
-      <w:proofErr w:type="spellEnd"/>
       <w:r>
         <w:t xml:space="preserve"> et </w:t>
       </w:r>
-      <w:proofErr w:type="spellStart"/>
       <w:r>
         <w:rPr>
           <w:b/>
         </w:rPr>
         <w:t>user_answers_tables.php</w:t>
       </w:r>
-      <w:proofErr w:type="spellEnd"/>
       <w:r>
         <w:t xml:space="preserve">. La ligne permettant relation grâce à une </w:t>
       </w:r>
@@ -5184,36 +5064,30 @@
       <w:r>
         <w:t xml:space="preserve">utiles sont « </w:t>
       </w:r>
-      <w:proofErr w:type="spellStart"/>
       <w:r>
         <w:rPr>
           <w:b/>
         </w:rPr>
         <w:t>ConfirmationModal</w:t>
       </w:r>
-      <w:proofErr w:type="spellEnd"/>
       <w:r>
         <w:t xml:space="preserve">, </w:t>
       </w:r>
-      <w:proofErr w:type="spellStart"/>
       <w:r>
         <w:rPr>
           <w:b/>
         </w:rPr>
         <w:t>DangerButton</w:t>
       </w:r>
-      <w:proofErr w:type="spellEnd"/>
       <w:r>
         <w:t xml:space="preserve"> et </w:t>
       </w:r>
-      <w:proofErr w:type="spellStart"/>
       <w:r>
         <w:rPr>
           <w:b/>
         </w:rPr>
         <w:t>SecondaryButton</w:t>
       </w:r>
-      <w:proofErr w:type="spellEnd"/>
       <w:r>
         <w:t xml:space="preserve"> ».</w:t>
       </w:r>
@@ -5336,14 +5210,12 @@
         <w:lastRenderedPageBreak/>
         <w:t xml:space="preserve">Finalement, pour préserver le scroll de la page. Celui-ci s’applique à l’envoie de la requête de suppression sur le front. En plus d’envoyer l’id de l’élément à supprimer, rajouter la variable </w:t>
       </w:r>
-      <w:proofErr w:type="spellStart"/>
       <w:r>
         <w:rPr>
           <w:b/>
         </w:rPr>
         <w:t>preserveScroll</w:t>
       </w:r>
-      <w:proofErr w:type="spellEnd"/>
       <w:r>
         <w:t xml:space="preserve"> en paramètre. </w:t>
       </w:r>
@@ -5412,11 +5284,11 @@
         <w:pStyle w:val="Titre2"/>
         <w:ind w:left="284"/>
       </w:pPr>
-      <w:bookmarkStart w:id="11" w:name="_Toc167993306"/>
+      <w:bookmarkStart w:id="12" w:name="_Toc168065439"/>
       <w:r>
         <w:t>3.5 Graphique</w:t>
       </w:r>
-      <w:bookmarkEnd w:id="11"/>
+      <w:bookmarkEnd w:id="12"/>
     </w:p>
     <w:p>
       <w:pPr>
@@ -5494,14 +5366,12 @@
       <w:r>
         <w:t xml:space="preserve">Le graphique s’affiche sur la </w:t>
       </w:r>
-      <w:proofErr w:type="spellStart"/>
       <w:r>
         <w:rPr>
           <w:b/>
         </w:rPr>
         <w:t>Homepage</w:t>
       </w:r>
-      <w:proofErr w:type="spellEnd"/>
       <w:r>
         <w:t xml:space="preserve"> de l’application. Donc pour y afficher un graphique importer sur la page ces éléments :</w:t>
       </w:r>
@@ -5588,16 +5458,12 @@
       <w:r>
         <w:t xml:space="preserve">qui sers à la génération et l’affichage du graphique. </w:t>
       </w:r>
-      <w:proofErr w:type="spellStart"/>
-      <w:proofErr w:type="gramStart"/>
       <w:r>
         <w:rPr>
           <w:b/>
         </w:rPr>
         <w:t>onBeforeMount</w:t>
       </w:r>
-      <w:proofErr w:type="spellEnd"/>
-      <w:proofErr w:type="gramEnd"/>
       <w:r>
         <w:rPr>
           <w:b/>
@@ -5607,14 +5473,12 @@
       <w:r>
         <w:t xml:space="preserve">permet de charger des données avant la génération de l’affichage et </w:t>
       </w:r>
-      <w:proofErr w:type="spellStart"/>
       <w:r>
         <w:rPr>
           <w:b/>
         </w:rPr>
         <w:t>onMounted</w:t>
       </w:r>
-      <w:proofErr w:type="spellEnd"/>
       <w:r>
         <w:t xml:space="preserve"> va afficher le graphique.</w:t>
       </w:r>
@@ -5751,14 +5615,12 @@
         <w:lastRenderedPageBreak/>
         <w:t xml:space="preserve">Pour permettre au graphique d’avoir accès aux données, la méthode </w:t>
       </w:r>
-      <w:proofErr w:type="spellStart"/>
       <w:r>
         <w:rPr>
           <w:b/>
         </w:rPr>
         <w:t>onBeforeMount</w:t>
       </w:r>
-      <w:proofErr w:type="spellEnd"/>
       <w:r>
         <w:rPr>
           <w:b/>
@@ -5836,25 +5698,21 @@
       <w:r>
         <w:t xml:space="preserve">Ici, le graphique est créé avec les données qui viennent d’être récupérer. Cette méthode récupère aussi un élément html avec grâce à l’id </w:t>
       </w:r>
-      <w:proofErr w:type="spellStart"/>
       <w:r>
         <w:rPr>
           <w:b/>
         </w:rPr>
         <w:t>myChart</w:t>
       </w:r>
-      <w:proofErr w:type="spellEnd"/>
       <w:r>
         <w:t xml:space="preserve">. Cette élément doit être de type </w:t>
       </w:r>
-      <w:proofErr w:type="spellStart"/>
       <w:r>
         <w:rPr>
           <w:b/>
         </w:rPr>
         <w:t>canvas</w:t>
       </w:r>
-      <w:proofErr w:type="spellEnd"/>
       <w:r>
         <w:rPr>
           <w:b/>
@@ -5993,17 +5851,8 @@
       </w:pPr>
       <w:r>
         <w:lastRenderedPageBreak/>
-        <w:t xml:space="preserve">Jusqu’ici ce n’était que la partie front. Pour le </w:t>
-      </w:r>
-      <w:proofErr w:type="spellStart"/>
-      <w:r>
-        <w:t>backend</w:t>
-      </w:r>
-      <w:proofErr w:type="spellEnd"/>
-      <w:r>
-        <w:t xml:space="preserve">, une information à savoir est qu’une des </w:t>
-      </w:r>
-      <w:proofErr w:type="spellStart"/>
+        <w:t xml:space="preserve">Jusqu’ici ce n’était que la partie front. Pour le backend, une information à savoir est qu’une des </w:t>
+      </w:r>
       <w:r>
         <w:rPr>
           <w:b/>
@@ -6014,14 +5863,7 @@
         <w:rPr>
           <w:b/>
         </w:rPr>
-        <w:t>s</w:t>
-      </w:r>
-      <w:proofErr w:type="spellEnd"/>
-      <w:r>
-        <w:rPr>
-          <w:b/>
-        </w:rPr>
-        <w:t xml:space="preserve"> practices </w:t>
+        <w:t xml:space="preserve">s practices </w:t>
       </w:r>
       <w:r>
         <w:t xml:space="preserve">de l’utilisation de </w:t>
@@ -6035,7 +5877,6 @@
       <w:r>
         <w:t xml:space="preserve"> est la création de son propre </w:t>
       </w:r>
-      <w:proofErr w:type="spellStart"/>
       <w:r>
         <w:rPr>
           <w:b/>
@@ -6043,18 +5884,15 @@
         </w:rPr>
         <w:t>controller</w:t>
       </w:r>
-      <w:proofErr w:type="spellEnd"/>
       <w:r>
         <w:t xml:space="preserve">. Donc la création de </w:t>
       </w:r>
-      <w:proofErr w:type="spellStart"/>
       <w:r>
         <w:rPr>
           <w:b/>
         </w:rPr>
         <w:t>ChartController.php</w:t>
       </w:r>
-      <w:proofErr w:type="spellEnd"/>
       <w:r>
         <w:t xml:space="preserve"> est nécessaire. A l’intérieur de celui-ci, une seule fonction est nécessaire car l’application n’utilise qu’un seul graphique.</w:t>
       </w:r>
@@ -6126,7 +5964,6 @@
       <w:r>
         <w:t xml:space="preserve">Cette fonction doit retourner uniquement les sondages créer par l’utilisateur et le nombre de personne ayant répondu au sondage. Dès que ces informations sont récupérées, celle-ci sont transmises au fichier </w:t>
       </w:r>
-      <w:proofErr w:type="spellStart"/>
       <w:r>
         <w:rPr>
           <w:b/>
@@ -6137,14 +5974,7 @@
         <w:rPr>
           <w:b/>
         </w:rPr>
-        <w:t>.php</w:t>
-      </w:r>
-      <w:proofErr w:type="spellEnd"/>
-      <w:r>
-        <w:rPr>
-          <w:b/>
-        </w:rPr>
-        <w:t xml:space="preserve"> </w:t>
+        <w:t xml:space="preserve">.php </w:t>
       </w:r>
       <w:r>
         <w:t>qui a été créer au préalable. Ce fichier sert à séparer les données inutiles dans certain cas pour éviter de surcharger le front avec des informations que celle-ci n’utilise pas comme par exemple ici : la date de création, la date de dernière modification ou encore l’image dans ce cas.</w:t>
@@ -6211,14 +6041,12 @@
       <w:r>
         <w:t xml:space="preserve">Dans ce fichier la fonction </w:t>
       </w:r>
-      <w:proofErr w:type="spellStart"/>
       <w:r>
         <w:rPr>
           <w:b/>
         </w:rPr>
         <w:t>toArray</w:t>
       </w:r>
-      <w:proofErr w:type="spellEnd"/>
       <w:r>
         <w:t xml:space="preserve"> est celle qui va filtrer les données et retourner uniquement les valeurs choisis. </w:t>
       </w:r>
@@ -6233,11 +6061,11 @@
         <w:pStyle w:val="Titre2"/>
         <w:ind w:firstLine="284"/>
       </w:pPr>
-      <w:bookmarkStart w:id="12" w:name="_Toc167993307"/>
+      <w:bookmarkStart w:id="13" w:name="_Toc168065440"/>
       <w:r>
         <w:t>3.6 Rôles et permissions</w:t>
       </w:r>
-      <w:bookmarkEnd w:id="12"/>
+      <w:bookmarkEnd w:id="13"/>
     </w:p>
     <w:p>
       <w:pPr>
@@ -6247,19 +6075,11 @@
       <w:r>
         <w:t xml:space="preserve">L’application doit pouvoir gérer les accès de certain utilisateur grâce au rôle et aux permissions qui leur sont accordés. Donc comme pour les graphiques la librairie </w:t>
       </w:r>
-      <w:proofErr w:type="spellStart"/>
-      <w:r>
-        <w:rPr>
-          <w:b/>
-        </w:rPr>
-        <w:t>Laravel</w:t>
-      </w:r>
-      <w:proofErr w:type="spellEnd"/>
-      <w:r>
-        <w:rPr>
-          <w:b/>
-        </w:rPr>
-        <w:t xml:space="preserve">-permission </w:t>
+      <w:r>
+        <w:rPr>
+          <w:b/>
+        </w:rPr>
+        <w:t xml:space="preserve">Laravel-permission </w:t>
       </w:r>
       <w:r>
         <w:t>permettant cette gestion est déjà installé.</w:t>
@@ -6351,14 +6171,12 @@
         <w:lastRenderedPageBreak/>
         <w:t xml:space="preserve">Créer ensuite un fichier </w:t>
       </w:r>
-      <w:proofErr w:type="spellStart"/>
       <w:r>
         <w:rPr>
           <w:b/>
         </w:rPr>
         <w:t>Seeder</w:t>
       </w:r>
-      <w:proofErr w:type="spellEnd"/>
       <w:r>
         <w:t xml:space="preserve"> permettant la création des 2 rôles que vont contenir l’application.</w:t>
       </w:r>
@@ -6485,14 +6303,12 @@
       <w:r>
         <w:t xml:space="preserve">Ensuite pour que les utilisateurs puissent se voir attribuer un rôle, la modification du modèle de ceux-ci est nécessaire. Ajouter donc cette élément permet de faire comprendre à la librairie que le modèle peut recevoir un rôle. N’oublier pas d’attribuer les rôles aux utilisateurs de tests dans le fichier </w:t>
       </w:r>
-      <w:proofErr w:type="spellStart"/>
       <w:r>
         <w:rPr>
           <w:b/>
         </w:rPr>
         <w:t>Seeder</w:t>
       </w:r>
-      <w:proofErr w:type="spellEnd"/>
       <w:r>
         <w:t xml:space="preserve"> des utilisateurs.</w:t>
       </w:r>
@@ -6573,14 +6389,12 @@
       <w:r>
         <w:t xml:space="preserve"> </w:t>
       </w:r>
-      <w:proofErr w:type="spellStart"/>
       <w:r>
         <w:rPr>
           <w:b/>
         </w:rPr>
         <w:t>web.php</w:t>
       </w:r>
-      <w:proofErr w:type="spellEnd"/>
       <w:r>
         <w:t xml:space="preserve">. Ce fichier permet d’attribuer les différentes requêtes </w:t>
       </w:r>
@@ -6593,14 +6407,12 @@
       <w:r>
         <w:t xml:space="preserve">à une fonction d’un </w:t>
       </w:r>
-      <w:proofErr w:type="spellStart"/>
       <w:r>
         <w:rPr>
           <w:b/>
         </w:rPr>
         <w:t>controller</w:t>
       </w:r>
-      <w:proofErr w:type="spellEnd"/>
       <w:r>
         <w:t xml:space="preserve"> permettant par exemple l’affichage ou la création de données.</w:t>
       </w:r>
@@ -6619,14 +6431,12 @@
       <w:r>
         <w:t xml:space="preserve">La vérification ici ce fait aux travers du </w:t>
       </w:r>
-      <w:proofErr w:type="spellStart"/>
       <w:r>
         <w:rPr>
           <w:b/>
         </w:rPr>
         <w:t>middelware</w:t>
       </w:r>
-      <w:proofErr w:type="spellEnd"/>
       <w:r>
         <w:t>, en ajoutant par exemple cette élément qui va vérifier si l’utilisateur qui souhaite accéder à l’</w:t>
       </w:r>
@@ -6643,30 +6453,8 @@
         <w:rPr>
           <w:b/>
         </w:rPr>
-        <w:t>/</w:t>
-      </w:r>
-      <w:proofErr w:type="spellStart"/>
-      <w:r>
-        <w:rPr>
-          <w:b/>
-        </w:rPr>
-        <w:t>survey</w:t>
-      </w:r>
-      <w:proofErr w:type="spellEnd"/>
-      <w:r>
-        <w:rPr>
-          <w:b/>
-        </w:rPr>
-        <w:t>/</w:t>
-      </w:r>
-      <w:proofErr w:type="spellStart"/>
-      <w:r>
-        <w:rPr>
-          <w:b/>
-        </w:rPr>
-        <w:t>create</w:t>
-      </w:r>
-      <w:proofErr w:type="spellEnd"/>
+        <w:t>/survey/create</w:t>
+      </w:r>
       <w:r>
         <w:t> » possède le rôle «</w:t>
       </w:r>
@@ -6753,36 +6541,30 @@
       <w:r>
         <w:t xml:space="preserve">Mais pour pouvoir vérifier le rôle de l’utilisateur, la modification du </w:t>
       </w:r>
-      <w:proofErr w:type="spellStart"/>
       <w:r>
         <w:rPr>
           <w:b/>
         </w:rPr>
         <w:t>middelware</w:t>
       </w:r>
-      <w:proofErr w:type="spellEnd"/>
       <w:r>
         <w:t xml:space="preserve"> est nécessaire. Celle-ci s’effectue en ajoutant l’alias « </w:t>
       </w:r>
-      <w:proofErr w:type="spellStart"/>
       <w:r>
         <w:rPr>
           <w:b/>
         </w:rPr>
         <w:t>role</w:t>
       </w:r>
-      <w:proofErr w:type="spellEnd"/>
       <w:r>
         <w:t xml:space="preserve"> » dans le fichier </w:t>
       </w:r>
-      <w:proofErr w:type="spellStart"/>
       <w:r>
         <w:rPr>
           <w:b/>
         </w:rPr>
         <w:t>app.php</w:t>
       </w:r>
-      <w:proofErr w:type="spellEnd"/>
       <w:r>
         <w:t>.</w:t>
       </w:r>
@@ -6903,36 +6685,30 @@
       <w:r>
         <w:t xml:space="preserve">Pour utiliser les rôles dans le </w:t>
       </w:r>
-      <w:proofErr w:type="spellStart"/>
       <w:r>
         <w:rPr>
           <w:b/>
         </w:rPr>
         <w:t>controller</w:t>
       </w:r>
-      <w:proofErr w:type="spellEnd"/>
       <w:r>
         <w:t xml:space="preserve"> c’est beaucoup plus simple. En ajoutant la référence dans le fichier désirer. Cela permet à l’application de récupérer les informations de l’utilisateur qui est actuellement connectez donc savoir son rôle. Ensuite vérifier son rôle grâce à l’objet « </w:t>
       </w:r>
-      <w:proofErr w:type="spellStart"/>
       <w:r>
         <w:rPr>
           <w:b/>
         </w:rPr>
         <w:t>Auth</w:t>
       </w:r>
-      <w:proofErr w:type="spellEnd"/>
       <w:r>
         <w:t xml:space="preserve"> ». Voici un exemple dans le fichier </w:t>
       </w:r>
-      <w:proofErr w:type="spellStart"/>
       <w:r>
         <w:rPr>
           <w:b/>
         </w:rPr>
         <w:t>SurveyController.php</w:t>
       </w:r>
-      <w:proofErr w:type="spellEnd"/>
       <w:r>
         <w:t xml:space="preserve">.  </w:t>
       </w:r>
@@ -7004,7 +6780,6 @@
       <w:r>
         <w:t xml:space="preserve">Le premier cas retourne toutes les données de la table </w:t>
       </w:r>
-      <w:proofErr w:type="spellStart"/>
       <w:r>
         <w:rPr>
           <w:b/>
@@ -7015,14 +6790,7 @@
         <w:rPr>
           <w:b/>
         </w:rPr>
-        <w:t>urveys</w:t>
-      </w:r>
-      <w:proofErr w:type="spellEnd"/>
-      <w:r>
-        <w:rPr>
-          <w:b/>
-        </w:rPr>
-        <w:t xml:space="preserve"> </w:t>
+        <w:t xml:space="preserve">urveys </w:t>
       </w:r>
       <w:r>
         <w:t>vu que l’utilisateur actuellement connecter est un administrateur. Dans l’autre cas, les données retourner sont uniquement celles que l’utilisateur à créer.</w:t>
@@ -7042,25 +6810,21 @@
       <w:r>
         <w:t xml:space="preserve">Le dernier endroit où utiliser ces fichiers est dans le </w:t>
       </w:r>
-      <w:proofErr w:type="spellStart"/>
       <w:r>
         <w:rPr>
           <w:b/>
         </w:rPr>
         <w:t>frontend</w:t>
       </w:r>
-      <w:proofErr w:type="spellEnd"/>
       <w:r>
         <w:t xml:space="preserve"> avec </w:t>
       </w:r>
-      <w:proofErr w:type="spellStart"/>
       <w:r>
         <w:rPr>
           <w:b/>
         </w:rPr>
         <w:t>Vuejs</w:t>
       </w:r>
-      <w:proofErr w:type="spellEnd"/>
       <w:r>
         <w:t xml:space="preserve">. Ici, c’est assez simple de vérifier le rôle d’un utilisateur. En rajoutant un simple </w:t>
       </w:r>
@@ -7077,35 +6841,17 @@
         <w:rPr>
           <w:b/>
         </w:rPr>
-        <w:t>$</w:t>
-      </w:r>
-      <w:proofErr w:type="spellStart"/>
-      <w:proofErr w:type="gramStart"/>
-      <w:r>
-        <w:rPr>
-          <w:b/>
-        </w:rPr>
-        <w:t>page.props</w:t>
-      </w:r>
-      <w:proofErr w:type="gramEnd"/>
-      <w:r>
-        <w:rPr>
-          <w:b/>
-        </w:rPr>
-        <w:t>.auth.user</w:t>
-      </w:r>
-      <w:proofErr w:type="spellEnd"/>
+        <w:t>$page.props.auth.user</w:t>
+      </w:r>
       <w:r>
         <w:t xml:space="preserve"> » qui contient les information de l’utilisateur. Voici comment c’est appliqué dans le fichier </w:t>
       </w:r>
-      <w:proofErr w:type="spellStart"/>
       <w:r>
         <w:rPr>
           <w:b/>
         </w:rPr>
         <w:t>AppLayout.vue</w:t>
       </w:r>
-      <w:proofErr w:type="spellEnd"/>
       <w:r>
         <w:t xml:space="preserve"> qui sers de </w:t>
       </w:r>
@@ -7331,12 +7077,12 @@
         <w:pStyle w:val="Titre2"/>
         <w:ind w:firstLine="284"/>
       </w:pPr>
-      <w:bookmarkStart w:id="13" w:name="_Toc167993308"/>
+      <w:bookmarkStart w:id="14" w:name="_Toc168065441"/>
       <w:r>
         <w:lastRenderedPageBreak/>
         <w:t>3.7 Export PDF</w:t>
       </w:r>
-      <w:bookmarkEnd w:id="13"/>
+      <w:bookmarkEnd w:id="14"/>
     </w:p>
     <w:p>
       <w:pPr>
@@ -7365,7 +7111,6 @@
       <w:r>
         <w:t xml:space="preserve">La création d’un </w:t>
       </w:r>
-      <w:proofErr w:type="spellStart"/>
       <w:r>
         <w:rPr>
           <w:b/>
@@ -7373,17 +7118,8 @@
         </w:rPr>
         <w:t>controller</w:t>
       </w:r>
-      <w:proofErr w:type="spellEnd"/>
-      <w:r>
-        <w:t xml:space="preserve"> pour la gestion des exports </w:t>
-      </w:r>
-      <w:proofErr w:type="spellStart"/>
-      <w:r>
-        <w:t>pdf</w:t>
-      </w:r>
-      <w:proofErr w:type="spellEnd"/>
-      <w:r>
-        <w:t xml:space="preserve"> est conseillé. Donc créer ce fichier dans celui-ci deux méthodes, une pour chaque étape de l’export.</w:t>
+      <w:r>
+        <w:t xml:space="preserve"> pour la gestion des exports pdf est conseillé. Donc créer ce fichier dans celui-ci deux méthodes, une pour chaque étape de l’export.</w:t>
       </w:r>
     </w:p>
     <w:p>
@@ -7461,39 +7197,7 @@
         <w:t>PDF</w:t>
       </w:r>
       <w:r>
-        <w:t xml:space="preserve"> dans la fonction « export » sers à générer le document dans un premier temps et ensuite à l’afficher. Pour pouvoir afficher le PDF, la création d’un modèle de </w:t>
-      </w:r>
-      <w:proofErr w:type="spellStart"/>
-      <w:r>
-        <w:t>pdf</w:t>
-      </w:r>
-      <w:proofErr w:type="spellEnd"/>
-      <w:r>
-        <w:t xml:space="preserve"> est nécessaire. Dans le dossier « ressources/</w:t>
-      </w:r>
-      <w:proofErr w:type="spellStart"/>
-      <w:r>
-        <w:t>views</w:t>
-      </w:r>
-      <w:proofErr w:type="spellEnd"/>
-      <w:r>
-        <w:t xml:space="preserve"> » créer un nouveau dossier « </w:t>
-      </w:r>
-      <w:proofErr w:type="spellStart"/>
-      <w:r>
-        <w:t>pdf</w:t>
-      </w:r>
-      <w:proofErr w:type="spellEnd"/>
-      <w:r>
-        <w:t xml:space="preserve"> » est à l’intérieur de celui-ci, créer un fichier se nommant « </w:t>
-      </w:r>
-      <w:proofErr w:type="spellStart"/>
-      <w:r>
-        <w:t>pdf.blade.php</w:t>
-      </w:r>
-      <w:proofErr w:type="spellEnd"/>
-      <w:r>
-        <w:t> » qui sers donc de modèle.</w:t>
+        <w:t xml:space="preserve"> dans la fonction « export » sers à générer le document dans un premier temps et ensuite à l’afficher. Pour pouvoir afficher le PDF, la création d’un modèle de pdf est nécessaire. Dans le dossier « ressources/views » créer un nouveau dossier « pdf » est à l’intérieur de celui-ci, créer un fichier se nommant « pdf.blade.php » qui sers donc de modèle.</w:t>
       </w:r>
     </w:p>
     <w:p>
@@ -7561,15 +7265,7 @@
         <w:jc w:val="both"/>
       </w:pPr>
       <w:r>
-        <w:t xml:space="preserve">Le fichier se comporte plus ou moins comme un fichier </w:t>
-      </w:r>
-      <w:proofErr w:type="spellStart"/>
-      <w:r>
-        <w:t>php</w:t>
-      </w:r>
-      <w:proofErr w:type="spellEnd"/>
-      <w:r>
-        <w:t xml:space="preserve"> standard. Dans celui-ci une simple boucle traversant tout le tableau contenant les sondages et affiche les différents champs que l’utilisateur a choisi. Les images ne sont pour le moment pas exportées, un problème fait que toutes les requêtes retournent des time-outs dès que la ligne commenter est active.</w:t>
+        <w:t>Le fichier se comporte plus ou moins comme un fichier php standard. Dans celui-ci une simple boucle traversant tout le tableau contenant les sondages et affiche les différents champs que l’utilisateur a choisi. Les images ne sont pour le moment pas exportées, un problème fait que toutes les requêtes retournent des time-outs dès que la ligne commenter est active.</w:t>
       </w:r>
     </w:p>
     <w:p>
@@ -7756,11 +7452,11 @@
         <w:pStyle w:val="Titre2"/>
         <w:ind w:firstLine="284"/>
       </w:pPr>
-      <w:bookmarkStart w:id="14" w:name="_Toc167993309"/>
+      <w:bookmarkStart w:id="15" w:name="_Toc168065442"/>
       <w:r>
         <w:t>3.8 Export Excel</w:t>
       </w:r>
-      <w:bookmarkEnd w:id="14"/>
+      <w:bookmarkEnd w:id="15"/>
     </w:p>
     <w:p>
       <w:pPr>
@@ -7815,7 +7511,6 @@
       <w:r>
         <w:t xml:space="preserve">Comme pour l’exportation PDF, l’utilisateur doit pouvoir choisir quels champs doivent être exporter. Donc commencer par créer un </w:t>
       </w:r>
-      <w:proofErr w:type="spellStart"/>
       <w:r>
         <w:rPr>
           <w:b/>
@@ -7823,7 +7518,6 @@
         </w:rPr>
         <w:t>controller</w:t>
       </w:r>
-      <w:proofErr w:type="spellEnd"/>
       <w:r>
         <w:t xml:space="preserve"> permettant de gérer les différentes fonctionnalités.</w:t>
       </w:r>
@@ -7888,17 +7582,8 @@
       </w:pPr>
       <w:r>
         <w:lastRenderedPageBreak/>
-        <w:t xml:space="preserve">Comme pour les </w:t>
-      </w:r>
-      <w:proofErr w:type="spellStart"/>
-      <w:r>
-        <w:t>PDFs</w:t>
-      </w:r>
-      <w:proofErr w:type="spellEnd"/>
-      <w:r>
-        <w:t xml:space="preserve">, le </w:t>
-      </w:r>
-      <w:proofErr w:type="spellStart"/>
+        <w:t xml:space="preserve">Comme pour les PDFs, le </w:t>
+      </w:r>
       <w:r>
         <w:rPr>
           <w:b/>
@@ -7906,7 +7591,6 @@
         </w:rPr>
         <w:t>controller</w:t>
       </w:r>
-      <w:proofErr w:type="spellEnd"/>
       <w:r>
         <w:rPr>
           <w:b/>
@@ -7917,11 +7601,9 @@
       <w:r>
         <w:t xml:space="preserve">ne contient que deux fonctions. La première qui sert à afficher la vue avec </w:t>
       </w:r>
-      <w:proofErr w:type="gramStart"/>
-      <w:r>
-        <w:t>les différents champs exportable</w:t>
-      </w:r>
-      <w:proofErr w:type="gramEnd"/>
+      <w:r>
+        <w:t>les différents champs exportables</w:t>
+      </w:r>
       <w:r>
         <w:t xml:space="preserve">. Et la seconde qui génère le fichier </w:t>
       </w:r>
@@ -7935,7 +7617,6 @@
       <w:r>
         <w:t xml:space="preserve">. La génération se fait en plusieurs étape, tout d’abord la récupération des champs que l’utilisateur souhaite exporter. Ensuite un tri est effectué grâce à un fichier </w:t>
       </w:r>
-      <w:proofErr w:type="spellStart"/>
       <w:r>
         <w:rPr>
           <w:b/>
@@ -7943,11 +7624,9 @@
         </w:rPr>
         <w:t>resource</w:t>
       </w:r>
-      <w:proofErr w:type="spellEnd"/>
       <w:r>
         <w:t xml:space="preserve"> se nommant </w:t>
       </w:r>
-      <w:proofErr w:type="spellStart"/>
       <w:r>
         <w:rPr>
           <w:b/>
@@ -7955,7 +7634,6 @@
         </w:rPr>
         <w:t>ExcelResource.php</w:t>
       </w:r>
-      <w:proofErr w:type="spellEnd"/>
       <w:r>
         <w:t>. Qui retourne uniquement les champs choisis par l’utilisateur.</w:t>
       </w:r>
@@ -8027,7 +7705,6 @@
       <w:r>
         <w:t xml:space="preserve">Ensuite le </w:t>
       </w:r>
-      <w:proofErr w:type="spellStart"/>
       <w:r>
         <w:rPr>
           <w:b/>
@@ -8035,11 +7712,9 @@
         </w:rPr>
         <w:t>controller</w:t>
       </w:r>
-      <w:proofErr w:type="spellEnd"/>
       <w:r>
         <w:t xml:space="preserve"> envoie les données au fichier </w:t>
       </w:r>
-      <w:proofErr w:type="spellStart"/>
       <w:r>
         <w:rPr>
           <w:b/>
@@ -8047,7 +7722,6 @@
         </w:rPr>
         <w:t>UserExport.php</w:t>
       </w:r>
-      <w:proofErr w:type="spellEnd"/>
       <w:r>
         <w:t xml:space="preserve"> et lui donne en paramètres les données et les champs à exporter. Celui-ci retourne ensuite une </w:t>
       </w:r>
@@ -8258,21 +7932,12 @@
         <w:lastRenderedPageBreak/>
         <w:t>Ensuite ajouter la fonction « </w:t>
       </w:r>
-      <w:proofErr w:type="spellStart"/>
       <w:r>
         <w:rPr>
           <w:b/>
           <w:bCs/>
         </w:rPr>
-        <w:t>headings</w:t>
-      </w:r>
-      <w:proofErr w:type="spellEnd"/>
-      <w:r>
-        <w:rPr>
-          <w:b/>
-          <w:bCs/>
-        </w:rPr>
-        <w:t> »</w:t>
+        <w:t>headings »</w:t>
       </w:r>
       <w:r>
         <w:t xml:space="preserve"> qui sert à la création des en-têtes. Ici une vérification sur les champs sélectionner par l’utilisateur est effectuer pour éviter de créer un décalage en ajoutant un en-tête qui ne contient pas données.</w:t>
@@ -8411,15 +8076,7 @@
         <w:jc w:val="both"/>
       </w:pPr>
       <w:r>
-        <w:t xml:space="preserve">Mais une dernière partie doit être effectuer. C’est l’affichage des champs qui vont être retrouver dans le document Excel. Pour ce faire, la méthode est la même que pour l’exportation </w:t>
-      </w:r>
-      <w:proofErr w:type="spellStart"/>
-      <w:r>
-        <w:t>pdf</w:t>
-      </w:r>
-      <w:proofErr w:type="spellEnd"/>
-      <w:r>
-        <w:t>. La création d’un affichage permettant à l’utilisateur de choisir les champs à exporter.</w:t>
+        <w:t>Mais une dernière partie doit être effectuer. C’est l’affichage des champs qui vont être retrouver dans le document Excel. Pour ce faire, la méthode est la même que pour l’exportation pdf. La création d’un affichage permettant à l’utilisateur de choisir les champs à exporter.</w:t>
       </w:r>
     </w:p>
     <w:p>
@@ -8489,21 +8146,11 @@
       <w:r>
         <w:t>Le formulaire et la méthode d’</w:t>
       </w:r>
-      <w:proofErr w:type="spellStart"/>
-      <w:r>
-        <w:t>envoie</w:t>
-      </w:r>
-      <w:proofErr w:type="spellEnd"/>
-      <w:r>
-        <w:t xml:space="preserve"> est identique à celui de l’exportation </w:t>
-      </w:r>
-      <w:proofErr w:type="spellStart"/>
-      <w:r>
-        <w:t>pdf</w:t>
-      </w:r>
-      <w:proofErr w:type="spellEnd"/>
-      <w:r>
-        <w:t xml:space="preserve"> avec juste un champ qui a été ajouter.</w:t>
+      <w:r>
+        <w:t>envoi</w:t>
+      </w:r>
+      <w:r>
+        <w:t xml:space="preserve"> est identique à celui de l’exportation pdf avec juste un champ qui a été ajouter.</w:t>
       </w:r>
     </w:p>
     <w:p>
@@ -8575,65 +8222,744 @@
         <w:pStyle w:val="Titre2"/>
         <w:ind w:firstLine="284"/>
       </w:pPr>
-      <w:bookmarkStart w:id="15" w:name="_Toc167993310"/>
+      <w:bookmarkStart w:id="16" w:name="_Toc168065443"/>
       <w:r>
         <w:lastRenderedPageBreak/>
         <w:t xml:space="preserve">3.9 </w:t>
       </w:r>
       <w:r>
-        <w:t>Description des tests effectués</w:t>
-      </w:r>
-      <w:bookmarkEnd w:id="15"/>
-    </w:p>
-    <w:p>
-      <w:pPr>
-        <w:pStyle w:val="Paragraphedeliste"/>
-        <w:ind w:left="284"/>
-        <w:jc w:val="both"/>
-      </w:pPr>
-      <w:r>
-        <w:t xml:space="preserve">On sait depuis longtemps que travailler avec du texte lisible et contenant du sens est source de distractions, et empêche de se concentrer sur la mise en page elle-même. L'avantage du </w:t>
-      </w:r>
-      <w:proofErr w:type="spellStart"/>
-      <w:r>
-        <w:t>Lorem</w:t>
-      </w:r>
-      <w:proofErr w:type="spellEnd"/>
+        <w:t>Répondre aux</w:t>
+      </w:r>
+      <w:r>
+        <w:t xml:space="preserve"> sondage</w:t>
+      </w:r>
+      <w:r>
+        <w:t>s</w:t>
+      </w:r>
+      <w:bookmarkEnd w:id="16"/>
+    </w:p>
+    <w:p>
+      <w:pPr>
+        <w:ind w:left="284"/>
+        <w:jc w:val="both"/>
+      </w:pPr>
+      <w:r>
+        <w:t>L’application doit permettre à des utilisateurs non authentifier de répondre au sondage via un URL sécuriser.</w:t>
+      </w:r>
+      <w:r>
+        <w:t xml:space="preserve"> Le plus simple pour cela est d’utiliser un </w:t>
+      </w:r>
+      <w:r>
+        <w:rPr>
+          <w:b/>
+        </w:rPr>
+        <w:t>uuid</w:t>
+      </w:r>
+      <w:r>
+        <w:t xml:space="preserve"> comme </w:t>
+      </w:r>
+      <w:r>
+        <w:rPr>
+          <w:b/>
+        </w:rPr>
+        <w:t>id</w:t>
+      </w:r>
+      <w:r>
+        <w:t xml:space="preserve"> pour la table </w:t>
+      </w:r>
+      <w:r>
+        <w:rPr>
+          <w:b/>
+        </w:rPr>
+        <w:t>survey</w:t>
+      </w:r>
+      <w:r>
+        <w:t>, ceci permet à l’application de retrouver l’id du sondage très simplement et sécurise le lien, car ici l’</w:t>
+      </w:r>
+      <w:r>
+        <w:t>utilisateur ne peut pas accéder à un autre sondage juste en changeant le numéro dans l’url.</w:t>
+      </w:r>
+    </w:p>
+    <w:p>
+      <w:pPr>
+        <w:ind w:left="284"/>
+        <w:jc w:val="both"/>
+      </w:pPr>
+      <w:r>
+        <w:rPr>
+          <w:noProof/>
+          <w:lang w:eastAsia="fr-CH"/>
+        </w:rPr>
+        <w:drawing>
+          <wp:anchor distT="0" distB="0" distL="114300" distR="114300" simplePos="0" relativeHeight="251670528" behindDoc="0" locked="0" layoutInCell="1" allowOverlap="1" wp14:anchorId="16FCDEE1" wp14:editId="3B1FC91C">
+            <wp:simplePos x="0" y="0"/>
+            <wp:positionH relativeFrom="column">
+              <wp:posOffset>2265788</wp:posOffset>
+            </wp:positionH>
+            <wp:positionV relativeFrom="paragraph">
+              <wp:posOffset>132128</wp:posOffset>
+            </wp:positionV>
+            <wp:extent cx="3484880" cy="314960"/>
+            <wp:effectExtent l="0" t="0" r="1270" b="8890"/>
+            <wp:wrapSquare wrapText="bothSides"/>
+            <wp:docPr id="1628307523" name="Image 1628307523"/>
+            <wp:cNvGraphicFramePr>
+              <a:graphicFrameLocks xmlns:a="http://schemas.openxmlformats.org/drawingml/2006/main" noChangeAspect="1"/>
+            </wp:cNvGraphicFramePr>
+            <a:graphic xmlns:a="http://schemas.openxmlformats.org/drawingml/2006/main">
+              <a:graphicData uri="http://schemas.openxmlformats.org/drawingml/2006/picture">
+                <pic:pic xmlns:pic="http://schemas.openxmlformats.org/drawingml/2006/picture">
+                  <pic:nvPicPr>
+                    <pic:cNvPr id="1" name=""/>
+                    <pic:cNvPicPr/>
+                  </pic:nvPicPr>
+                  <pic:blipFill>
+                    <a:blip r:embed="rId74">
+                      <a:extLst>
+                        <a:ext uri="{28A0092B-C50C-407E-A947-70E740481C1C}">
+                          <a14:useLocalDpi xmlns:a14="http://schemas.microsoft.com/office/drawing/2010/main" val="0"/>
+                        </a:ext>
+                      </a:extLst>
+                    </a:blip>
+                    <a:stretch>
+                      <a:fillRect/>
+                    </a:stretch>
+                  </pic:blipFill>
+                  <pic:spPr>
+                    <a:xfrm>
+                      <a:off x="0" y="0"/>
+                      <a:ext cx="3484880" cy="314960"/>
+                    </a:xfrm>
+                    <a:prstGeom prst="rect">
+                      <a:avLst/>
+                    </a:prstGeom>
+                  </pic:spPr>
+                </pic:pic>
+              </a:graphicData>
+            </a:graphic>
+          </wp:anchor>
+        </w:drawing>
+      </w:r>
+      <w:r>
+        <w:rPr>
+          <w:noProof/>
+          <w:lang w:eastAsia="fr-CH"/>
+        </w:rPr>
+        <w:drawing>
+          <wp:anchor distT="0" distB="0" distL="114300" distR="114300" simplePos="0" relativeHeight="251669504" behindDoc="0" locked="0" layoutInCell="1" allowOverlap="1" wp14:anchorId="35E78F5B" wp14:editId="1C9621CF">
+            <wp:simplePos x="0" y="0"/>
+            <wp:positionH relativeFrom="column">
+              <wp:posOffset>229546</wp:posOffset>
+            </wp:positionH>
+            <wp:positionV relativeFrom="paragraph">
+              <wp:posOffset>144360</wp:posOffset>
+            </wp:positionV>
+            <wp:extent cx="1526875" cy="299387"/>
+            <wp:effectExtent l="0" t="0" r="0" b="5715"/>
+            <wp:wrapSquare wrapText="bothSides"/>
+            <wp:docPr id="1628307522" name="Image 1628307522"/>
+            <wp:cNvGraphicFramePr>
+              <a:graphicFrameLocks xmlns:a="http://schemas.openxmlformats.org/drawingml/2006/main" noChangeAspect="1"/>
+            </wp:cNvGraphicFramePr>
+            <a:graphic xmlns:a="http://schemas.openxmlformats.org/drawingml/2006/main">
+              <a:graphicData uri="http://schemas.openxmlformats.org/drawingml/2006/picture">
+                <pic:pic xmlns:pic="http://schemas.openxmlformats.org/drawingml/2006/picture">
+                  <pic:nvPicPr>
+                    <pic:cNvPr id="1" name=""/>
+                    <pic:cNvPicPr/>
+                  </pic:nvPicPr>
+                  <pic:blipFill>
+                    <a:blip r:embed="rId75">
+                      <a:extLst>
+                        <a:ext uri="{28A0092B-C50C-407E-A947-70E740481C1C}">
+                          <a14:useLocalDpi xmlns:a14="http://schemas.microsoft.com/office/drawing/2010/main" val="0"/>
+                        </a:ext>
+                      </a:extLst>
+                    </a:blip>
+                    <a:stretch>
+                      <a:fillRect/>
+                    </a:stretch>
+                  </pic:blipFill>
+                  <pic:spPr>
+                    <a:xfrm>
+                      <a:off x="0" y="0"/>
+                      <a:ext cx="1526875" cy="299387"/>
+                    </a:xfrm>
+                    <a:prstGeom prst="rect">
+                      <a:avLst/>
+                    </a:prstGeom>
+                  </pic:spPr>
+                </pic:pic>
+              </a:graphicData>
+            </a:graphic>
+          </wp:anchor>
+        </w:drawing>
+      </w:r>
+    </w:p>
+    <w:p>
+      <w:pPr>
+        <w:ind w:left="284"/>
+        <w:jc w:val="both"/>
+      </w:pPr>
       <w:r>
         <w:t xml:space="preserve"> </w:t>
       </w:r>
-      <w:proofErr w:type="spellStart"/>
-      <w:r>
-        <w:t>Ipsum</w:t>
-      </w:r>
-      <w:proofErr w:type="spellEnd"/>
-      <w:r>
-        <w:t xml:space="preserve"> sur un texte générique comme 'Du texte. Du texte. Du texte.' est qu'il possède une distribution de lettres plus ou moins normale, </w:t>
-      </w:r>
-    </w:p>
-    <w:p>
-      <w:pPr>
-        <w:pStyle w:val="Paragraphedeliste"/>
-        <w:ind w:left="284"/>
-        <w:jc w:val="both"/>
-      </w:pPr>
+      <w:r>
+        <w:t xml:space="preserve"> =&gt;</w:t>
+      </w:r>
+    </w:p>
+    <w:p>
+      <w:pPr>
+        <w:ind w:left="284"/>
+        <w:jc w:val="both"/>
+      </w:pPr>
+    </w:p>
+    <w:p>
+      <w:pPr>
+        <w:ind w:left="284"/>
+        <w:jc w:val="both"/>
+      </w:pPr>
+      <w:r>
+        <w:t xml:space="preserve">Pour permettre la génération d’un </w:t>
+      </w:r>
+      <w:r>
+        <w:rPr>
+          <w:b/>
+        </w:rPr>
+        <w:t>uuid</w:t>
+      </w:r>
+      <w:r>
+        <w:t xml:space="preserve">, cela se déroule dans le fichier de migration de la table </w:t>
+      </w:r>
+      <w:r>
+        <w:rPr>
+          <w:b/>
+        </w:rPr>
+        <w:t>survey</w:t>
+      </w:r>
+      <w:r>
+        <w:t>.</w:t>
+      </w:r>
+      <w:r>
+        <w:t xml:space="preserve"> Ici la clé primaire va être attribuer à un élément </w:t>
+      </w:r>
+      <w:r>
+        <w:rPr>
+          <w:b/>
+        </w:rPr>
+        <w:t>uuid</w:t>
+      </w:r>
+      <w:r>
+        <w:t>, qui va donc le générer automatiquement à chaque nouvel entrer dans la table.</w:t>
+      </w:r>
+      <w:r>
+        <w:t xml:space="preserve"> Les autres tables comprenant une </w:t>
+      </w:r>
+      <w:r>
+        <w:rPr>
+          <w:b/>
+        </w:rPr>
+        <w:t>FK</w:t>
+      </w:r>
+      <w:r>
+        <w:rPr>
+          <w:b/>
+        </w:rPr>
+        <w:t xml:space="preserve"> </w:t>
+      </w:r>
+      <w:r>
+        <w:t>qui est rel</w:t>
+      </w:r>
+      <w:r>
+        <w:t>ier à cette table doivent faire référence à un uuid</w:t>
+      </w:r>
+      <w:r>
+        <w:t>.</w:t>
+      </w:r>
+    </w:p>
+    <w:p>
+      <w:pPr>
+        <w:ind w:left="284"/>
+        <w:jc w:val="both"/>
+      </w:pPr>
+    </w:p>
+    <w:p>
+      <w:pPr>
+        <w:ind w:left="284"/>
+        <w:jc w:val="both"/>
+      </w:pPr>
+      <w:r>
+        <w:tab/>
+      </w:r>
+      <w:r>
+        <w:tab/>
+      </w:r>
+      <w:r>
+        <w:tab/>
+        <w:t>Pour l’ID :</w:t>
+      </w:r>
+      <w:r>
+        <w:tab/>
+      </w:r>
+      <w:r>
+        <w:tab/>
+      </w:r>
+      <w:r>
+        <w:tab/>
+      </w:r>
+      <w:r>
+        <w:tab/>
+        <w:t>Pour la FK :</w:t>
+      </w:r>
+    </w:p>
+    <w:p>
+      <w:pPr>
+        <w:ind w:left="284"/>
+        <w:jc w:val="center"/>
+      </w:pPr>
+      <w:r>
+        <w:rPr>
+          <w:noProof/>
+          <w:lang w:eastAsia="fr-CH"/>
+        </w:rPr>
+        <w:drawing>
+          <wp:inline distT="0" distB="0" distL="0" distR="0" wp14:anchorId="1C175AB9" wp14:editId="47001F82">
+            <wp:extent cx="2228850" cy="180975"/>
+            <wp:effectExtent l="0" t="0" r="0" b="9525"/>
+            <wp:docPr id="1628307524" name="Image 1628307524"/>
+            <wp:cNvGraphicFramePr>
+              <a:graphicFrameLocks xmlns:a="http://schemas.openxmlformats.org/drawingml/2006/main" noChangeAspect="1"/>
+            </wp:cNvGraphicFramePr>
+            <a:graphic xmlns:a="http://schemas.openxmlformats.org/drawingml/2006/main">
+              <a:graphicData uri="http://schemas.openxmlformats.org/drawingml/2006/picture">
+                <pic:pic xmlns:pic="http://schemas.openxmlformats.org/drawingml/2006/picture">
+                  <pic:nvPicPr>
+                    <pic:cNvPr id="1" name=""/>
+                    <pic:cNvPicPr/>
+                  </pic:nvPicPr>
+                  <pic:blipFill>
+                    <a:blip r:embed="rId76"/>
+                    <a:stretch>
+                      <a:fillRect/>
+                    </a:stretch>
+                  </pic:blipFill>
+                  <pic:spPr>
+                    <a:xfrm>
+                      <a:off x="0" y="0"/>
+                      <a:ext cx="2228850" cy="180975"/>
+                    </a:xfrm>
+                    <a:prstGeom prst="rect">
+                      <a:avLst/>
+                    </a:prstGeom>
+                  </pic:spPr>
+                </pic:pic>
+              </a:graphicData>
+            </a:graphic>
+          </wp:inline>
+        </w:drawing>
+      </w:r>
+      <w:r>
+        <w:t xml:space="preserve"> </w:t>
+      </w:r>
+      <w:r>
+        <w:rPr>
+          <w:noProof/>
+          <w:lang w:eastAsia="fr-CH"/>
+        </w:rPr>
+        <w:drawing>
+          <wp:inline distT="0" distB="0" distL="0" distR="0" wp14:anchorId="0DF517B0" wp14:editId="0E9A8605">
+            <wp:extent cx="2381250" cy="180975"/>
+            <wp:effectExtent l="0" t="0" r="0" b="9525"/>
+            <wp:docPr id="1628307525" name="Image 1628307525"/>
+            <wp:cNvGraphicFramePr>
+              <a:graphicFrameLocks xmlns:a="http://schemas.openxmlformats.org/drawingml/2006/main" noChangeAspect="1"/>
+            </wp:cNvGraphicFramePr>
+            <a:graphic xmlns:a="http://schemas.openxmlformats.org/drawingml/2006/main">
+              <a:graphicData uri="http://schemas.openxmlformats.org/drawingml/2006/picture">
+                <pic:pic xmlns:pic="http://schemas.openxmlformats.org/drawingml/2006/picture">
+                  <pic:nvPicPr>
+                    <pic:cNvPr id="1" name=""/>
+                    <pic:cNvPicPr/>
+                  </pic:nvPicPr>
+                  <pic:blipFill>
+                    <a:blip r:embed="rId77"/>
+                    <a:stretch>
+                      <a:fillRect/>
+                    </a:stretch>
+                  </pic:blipFill>
+                  <pic:spPr>
+                    <a:xfrm>
+                      <a:off x="0" y="0"/>
+                      <a:ext cx="2381250" cy="180975"/>
+                    </a:xfrm>
+                    <a:prstGeom prst="rect">
+                      <a:avLst/>
+                    </a:prstGeom>
+                  </pic:spPr>
+                </pic:pic>
+              </a:graphicData>
+            </a:graphic>
+          </wp:inline>
+        </w:drawing>
+      </w:r>
+    </w:p>
+    <w:p>
+      <w:pPr>
+        <w:ind w:left="284"/>
+        <w:jc w:val="center"/>
+      </w:pPr>
+    </w:p>
+    <w:p>
+      <w:pPr>
+        <w:ind w:left="284"/>
+        <w:jc w:val="both"/>
+      </w:pPr>
+      <w:r>
+        <w:t>Ensuite l’application a besoin d’un formulaire pour pouvoir accueillir les réponses des utilisateurs.</w:t>
+      </w:r>
+      <w:r>
+        <w:t xml:space="preserve"> Donc la création d’une vue permettant l’affichage et l’envoie du formulaire.</w:t>
+      </w:r>
+      <w:r>
+        <w:t xml:space="preserve"> Celui-ci ressemble aux formulaires des méthodes </w:t>
+      </w:r>
+      <w:r>
+        <w:rPr>
+          <w:b/>
+        </w:rPr>
+        <w:t>CREATE</w:t>
+      </w:r>
+      <w:r>
+        <w:t>, mais s’en la barre de navigation.</w:t>
+      </w:r>
+    </w:p>
+    <w:p>
+      <w:pPr>
+        <w:ind w:left="284"/>
+        <w:jc w:val="both"/>
+      </w:pPr>
+    </w:p>
+    <w:p>
+      <w:pPr>
+        <w:ind w:left="284"/>
+        <w:jc w:val="center"/>
+      </w:pPr>
+      <w:r>
+        <w:rPr>
+          <w:noProof/>
+          <w:lang w:eastAsia="fr-CH"/>
+        </w:rPr>
+        <w:drawing>
+          <wp:inline distT="0" distB="0" distL="0" distR="0" wp14:anchorId="1061954A" wp14:editId="54BD848B">
+            <wp:extent cx="4666890" cy="3916854"/>
+            <wp:effectExtent l="0" t="0" r="635" b="7620"/>
+            <wp:docPr id="1628307526" name="Image 1628307526"/>
+            <wp:cNvGraphicFramePr>
+              <a:graphicFrameLocks xmlns:a="http://schemas.openxmlformats.org/drawingml/2006/main" noChangeAspect="1"/>
+            </wp:cNvGraphicFramePr>
+            <a:graphic xmlns:a="http://schemas.openxmlformats.org/drawingml/2006/main">
+              <a:graphicData uri="http://schemas.openxmlformats.org/drawingml/2006/picture">
+                <pic:pic xmlns:pic="http://schemas.openxmlformats.org/drawingml/2006/picture">
+                  <pic:nvPicPr>
+                    <pic:cNvPr id="1" name=""/>
+                    <pic:cNvPicPr/>
+                  </pic:nvPicPr>
+                  <pic:blipFill>
+                    <a:blip r:embed="rId78"/>
+                    <a:stretch>
+                      <a:fillRect/>
+                    </a:stretch>
+                  </pic:blipFill>
+                  <pic:spPr>
+                    <a:xfrm>
+                      <a:off x="0" y="0"/>
+                      <a:ext cx="4691516" cy="3937523"/>
+                    </a:xfrm>
+                    <a:prstGeom prst="rect">
+                      <a:avLst/>
+                    </a:prstGeom>
+                  </pic:spPr>
+                </pic:pic>
+              </a:graphicData>
+            </a:graphic>
+          </wp:inline>
+        </w:drawing>
+      </w:r>
+    </w:p>
+    <w:p>
+      <w:pPr>
+        <w:ind w:left="284"/>
+        <w:jc w:val="both"/>
+      </w:pPr>
+    </w:p>
+    <w:p>
+      <w:pPr>
+        <w:ind w:left="284"/>
+        <w:jc w:val="both"/>
+      </w:pPr>
+      <w:r>
+        <w:t xml:space="preserve">Le formulaire est ensuite envoyé au </w:t>
+      </w:r>
+      <w:r>
+        <w:rPr>
+          <w:b/>
+        </w:rPr>
+        <w:t>controller</w:t>
+      </w:r>
+      <w:r>
+        <w:rPr>
+          <w:b/>
+        </w:rPr>
+        <w:t xml:space="preserve"> </w:t>
+      </w:r>
+      <w:r>
+        <w:t>pour création des réponses et l’enregistrement des informations de l’utilisateur.</w:t>
+      </w:r>
+    </w:p>
+    <w:p>
+      <w:pPr>
+        <w:ind w:left="708"/>
+        <w:jc w:val="both"/>
+      </w:pPr>
+      <w:r>
+        <w:rPr>
+          <w:noProof/>
+          <w:lang w:eastAsia="fr-CH"/>
+        </w:rPr>
+        <w:lastRenderedPageBreak/>
+        <w:drawing>
+          <wp:inline distT="0" distB="0" distL="0" distR="0" wp14:anchorId="326270C0" wp14:editId="058C4973">
+            <wp:extent cx="4429125" cy="3800475"/>
+            <wp:effectExtent l="0" t="0" r="9525" b="9525"/>
+            <wp:docPr id="1628307527" name="Image 1628307527"/>
+            <wp:cNvGraphicFramePr>
+              <a:graphicFrameLocks xmlns:a="http://schemas.openxmlformats.org/drawingml/2006/main" noChangeAspect="1"/>
+            </wp:cNvGraphicFramePr>
+            <a:graphic xmlns:a="http://schemas.openxmlformats.org/drawingml/2006/main">
+              <a:graphicData uri="http://schemas.openxmlformats.org/drawingml/2006/picture">
+                <pic:pic xmlns:pic="http://schemas.openxmlformats.org/drawingml/2006/picture">
+                  <pic:nvPicPr>
+                    <pic:cNvPr id="1" name=""/>
+                    <pic:cNvPicPr/>
+                  </pic:nvPicPr>
+                  <pic:blipFill>
+                    <a:blip r:embed="rId79"/>
+                    <a:stretch>
+                      <a:fillRect/>
+                    </a:stretch>
+                  </pic:blipFill>
+                  <pic:spPr>
+                    <a:xfrm>
+                      <a:off x="0" y="0"/>
+                      <a:ext cx="4429125" cy="3800475"/>
+                    </a:xfrm>
+                    <a:prstGeom prst="rect">
+                      <a:avLst/>
+                    </a:prstGeom>
+                  </pic:spPr>
+                </pic:pic>
+              </a:graphicData>
+            </a:graphic>
+          </wp:inline>
+        </w:drawing>
+      </w:r>
+    </w:p>
+    <w:p>
+      <w:pPr>
+        <w:ind w:left="708"/>
+        <w:jc w:val="both"/>
+      </w:pPr>
+    </w:p>
+    <w:p>
+      <w:pPr>
+        <w:ind w:left="284"/>
+        <w:jc w:val="both"/>
+      </w:pPr>
+      <w:r>
+        <w:t xml:space="preserve">La fonction </w:t>
+      </w:r>
+      <w:r>
+        <w:rPr>
+          <w:b/>
+        </w:rPr>
+        <w:t>store</w:t>
+      </w:r>
+      <w:r>
+        <w:t xml:space="preserve"> va créer un utilisateur et générer les réponses fournit par celui-ci. </w:t>
+      </w:r>
+      <w:r>
+        <w:t xml:space="preserve">Suite à ça l’utilisateur </w:t>
+      </w:r>
+      <w:r>
+        <w:t>se</w:t>
+      </w:r>
+      <w:r>
+        <w:t xml:space="preserve"> voit remercier d’avoir répondu au sondage sur une page annexe. </w:t>
+      </w:r>
+    </w:p>
+    <w:p>
+      <w:pPr>
+        <w:ind w:left="284"/>
+        <w:jc w:val="center"/>
+      </w:pPr>
+      <w:r>
+        <w:rPr>
+          <w:noProof/>
+          <w:lang w:eastAsia="fr-CH"/>
+        </w:rPr>
+        <w:drawing>
+          <wp:inline distT="0" distB="0" distL="0" distR="0" wp14:anchorId="7303B460" wp14:editId="754BB7D3">
+            <wp:extent cx="4986068" cy="1869776"/>
+            <wp:effectExtent l="0" t="0" r="5080" b="0"/>
+            <wp:docPr id="1628307528" name="Image 1628307528"/>
+            <wp:cNvGraphicFramePr>
+              <a:graphicFrameLocks xmlns:a="http://schemas.openxmlformats.org/drawingml/2006/main" noChangeAspect="1"/>
+            </wp:cNvGraphicFramePr>
+            <a:graphic xmlns:a="http://schemas.openxmlformats.org/drawingml/2006/main">
+              <a:graphicData uri="http://schemas.openxmlformats.org/drawingml/2006/picture">
+                <pic:pic xmlns:pic="http://schemas.openxmlformats.org/drawingml/2006/picture">
+                  <pic:nvPicPr>
+                    <pic:cNvPr id="1" name=""/>
+                    <pic:cNvPicPr/>
+                  </pic:nvPicPr>
+                  <pic:blipFill>
+                    <a:blip r:embed="rId80"/>
+                    <a:stretch>
+                      <a:fillRect/>
+                    </a:stretch>
+                  </pic:blipFill>
+                  <pic:spPr>
+                    <a:xfrm>
+                      <a:off x="0" y="0"/>
+                      <a:ext cx="5016697" cy="1881262"/>
+                    </a:xfrm>
+                    <a:prstGeom prst="rect">
+                      <a:avLst/>
+                    </a:prstGeom>
+                  </pic:spPr>
+                </pic:pic>
+              </a:graphicData>
+            </a:graphic>
+          </wp:inline>
+        </w:drawing>
+      </w:r>
     </w:p>
     <w:p>
       <w:pPr>
         <w:pStyle w:val="Titre2"/>
         <w:ind w:firstLine="284"/>
       </w:pPr>
-      <w:bookmarkStart w:id="16" w:name="_Toc167993311"/>
-      <w:r>
-        <w:t>3.10 Problèmes rencontrer</w:t>
-      </w:r>
-      <w:bookmarkEnd w:id="16"/>
+      <w:bookmarkStart w:id="17" w:name="_Toc168065444"/>
+      <w:r>
+        <w:t>3.11</w:t>
+      </w:r>
+      <w:r>
+        <w:t xml:space="preserve"> </w:t>
+      </w:r>
+      <w:r>
+        <w:t>Affichage des réponses</w:t>
+      </w:r>
+      <w:bookmarkEnd w:id="17"/>
+    </w:p>
+    <w:p>
+      <w:pPr>
+        <w:ind w:left="284"/>
+        <w:jc w:val="both"/>
+      </w:pPr>
+      <w:r>
+        <w:t xml:space="preserve">Comme valider avec le client, </w:t>
+      </w:r>
+      <w:r>
+        <w:t>l</w:t>
+      </w:r>
+      <w:r>
+        <w:t xml:space="preserve">a page de réponse affiche uniquement le nombre de personne ayant choisi la réponse pour les questions de type </w:t>
+      </w:r>
+      <w:r>
+        <w:rPr>
+          <w:b/>
+        </w:rPr>
+        <w:t xml:space="preserve">Select </w:t>
+      </w:r>
+      <w:r>
+        <w:t xml:space="preserve">et </w:t>
+      </w:r>
+      <w:r>
+        <w:rPr>
+          <w:b/>
+        </w:rPr>
+        <w:t>CheckBox</w:t>
+      </w:r>
+      <w:r>
+        <w:t>.</w:t>
+      </w:r>
+      <w:r>
+        <w:t xml:space="preserve"> Et le contenu de la réponse pour celle de type </w:t>
+      </w:r>
+      <w:r>
+        <w:rPr>
+          <w:b/>
+        </w:rPr>
+        <w:t>Text</w:t>
+      </w:r>
+      <w:r>
+        <w:t>.</w:t>
+      </w:r>
+    </w:p>
+    <w:p/>
+    <w:p>
+      <w:pPr>
+        <w:pStyle w:val="Titre2"/>
+        <w:ind w:firstLine="284"/>
+      </w:pPr>
+      <w:bookmarkStart w:id="18" w:name="_Toc168065445"/>
+      <w:r>
+        <w:t>3.12</w:t>
+      </w:r>
+      <w:r>
+        <w:t xml:space="preserve"> </w:t>
+      </w:r>
+      <w:r>
+        <w:t>Description des tests effectués</w:t>
+      </w:r>
+      <w:bookmarkEnd w:id="18"/>
     </w:p>
     <w:p>
       <w:pPr>
         <w:pStyle w:val="Paragraphedeliste"/>
         <w:ind w:left="284"/>
         <w:jc w:val="both"/>
+      </w:pPr>
+      <w:r>
+        <w:t xml:space="preserve">On sait depuis longtemps que travailler avec du texte lisible et contenant du sens est source de distractions, et empêche de se concentrer sur la mise en page elle-même. L'avantage du Lorem Ipsum sur un texte générique comme 'Du texte. Du texte. Du texte.' est qu'il possède une distribution de lettres plus ou moins normale, </w:t>
+      </w:r>
+    </w:p>
+    <w:p>
+      <w:pPr>
+        <w:pStyle w:val="Paragraphedeliste"/>
+        <w:ind w:left="284"/>
+        <w:jc w:val="both"/>
+      </w:pPr>
+    </w:p>
+    <w:p>
+      <w:pPr>
+        <w:pStyle w:val="Titre2"/>
+        <w:ind w:firstLine="284"/>
+      </w:pPr>
+      <w:bookmarkStart w:id="19" w:name="_Toc168065446"/>
+      <w:r>
+        <w:t>3.13</w:t>
+      </w:r>
+      <w:r>
+        <w:t xml:space="preserve"> Problèmes rencontrer</w:t>
+      </w:r>
+      <w:bookmarkEnd w:id="19"/>
+    </w:p>
+    <w:p>
+      <w:pPr>
+        <w:pStyle w:val="Paragraphedeliste"/>
+        <w:ind w:left="284"/>
+        <w:jc w:val="both"/>
         <w:rPr>
           <w:rFonts w:ascii="Calibri" w:hAnsi="Calibri" w:cs="Calibri"/>
           <w:b/>
@@ -8641,23 +8967,11 @@
         </w:rPr>
       </w:pPr>
       <w:r>
-        <w:t xml:space="preserve">On sait depuis longtemps que travailler avec du texte lisible et contenant du sens est source de distractions, et empêche de se concentrer sur la mise en page elle-même. L'avantage du </w:t>
-      </w:r>
-      <w:proofErr w:type="spellStart"/>
-      <w:r>
-        <w:t>Lorem</w:t>
-      </w:r>
-      <w:proofErr w:type="spellEnd"/>
-      <w:r>
-        <w:t xml:space="preserve"> </w:t>
-      </w:r>
-      <w:proofErr w:type="spellStart"/>
-      <w:r>
-        <w:t>Ipsum</w:t>
-      </w:r>
-      <w:proofErr w:type="spellEnd"/>
-      <w:r>
-        <w:t xml:space="preserve"> sur un texte générique comme 'Du texte. Du texte. Du texte.' est qu'il possède une distribution de lettres plus ou moins normale, </w:t>
+        <w:t>On sait depuis longtemps que travailler avec du texte lisible et contenant du sens est source de distractions, et empêche de se concentrer sur la mise en page elle-</w:t>
+      </w:r>
+      <w:r>
+        <w:lastRenderedPageBreak/>
+        <w:t xml:space="preserve">même. L'avantage du Lorem Ipsum sur un texte générique comme 'Du texte. Du texte. Du texte.' est qu'il possède une distribution de lettres plus ou moins normale, </w:t>
       </w:r>
     </w:p>
     <w:p>
@@ -8676,7 +8990,7 @@
           <w:color w:val="000000" w:themeColor="text1"/>
         </w:rPr>
       </w:pPr>
-      <w:bookmarkStart w:id="17" w:name="_Toc167993312"/>
+      <w:bookmarkStart w:id="20" w:name="_Toc168065447"/>
       <w:r>
         <w:rPr>
           <w:rFonts w:asciiTheme="minorHAnsi" w:hAnsiTheme="minorHAnsi" w:cstheme="minorHAnsi"/>
@@ -8687,7 +9001,7 @@
         </w:rPr>
         <w:t>Conclusion</w:t>
       </w:r>
-      <w:bookmarkEnd w:id="17"/>
+      <w:bookmarkEnd w:id="20"/>
     </w:p>
     <w:p>
       <w:pPr>
@@ -8705,7 +9019,7 @@
           <w:color w:val="000000" w:themeColor="text1"/>
         </w:rPr>
       </w:pPr>
-      <w:bookmarkStart w:id="18" w:name="_Toc167993313"/>
+      <w:bookmarkStart w:id="21" w:name="_Toc168065448"/>
       <w:r>
         <w:rPr>
           <w:rFonts w:asciiTheme="minorHAnsi" w:hAnsiTheme="minorHAnsi" w:cstheme="minorHAnsi"/>
@@ -8716,7 +9030,7 @@
         </w:rPr>
         <w:t>Annexes</w:t>
       </w:r>
-      <w:bookmarkEnd w:id="18"/>
+      <w:bookmarkEnd w:id="21"/>
     </w:p>
     <w:p>
       <w:pPr>
@@ -8742,31 +9056,16 @@
         <w:jc w:val="both"/>
       </w:pPr>
       <w:r>
-        <w:t xml:space="preserve">On sait depuis longtemps que travailler avec du texte lisible et contenant du sens est source de distractions, et empêche de se concentrer sur la mise en page elle-même. L'avantage du </w:t>
-      </w:r>
-      <w:proofErr w:type="spellStart"/>
-      <w:r>
-        <w:t>Lorem</w:t>
-      </w:r>
-      <w:proofErr w:type="spellEnd"/>
-      <w:r>
-        <w:t xml:space="preserve"> </w:t>
-      </w:r>
-      <w:proofErr w:type="spellStart"/>
-      <w:r>
-        <w:t>Ipsum</w:t>
-      </w:r>
-      <w:proofErr w:type="spellEnd"/>
-      <w:r>
-        <w:t xml:space="preserve"> sur un texte générique comme 'Du texte. Du texte. Du texte.' est qu'il possède une distribution de lettres plus ou moins normale, </w:t>
-      </w:r>
-    </w:p>
-    <w:p>
-      <w:pPr>
-        <w:pStyle w:val="Paragraphedeliste"/>
-        <w:ind w:left="142"/>
-        <w:jc w:val="both"/>
-      </w:pPr>
+        <w:t xml:space="preserve">On sait depuis longtemps que travailler avec du texte lisible et contenant du sens est source de distractions, et empêche de se concentrer sur la mise en page elle-même. L'avantage du Lorem Ipsum sur un texte générique comme 'Du texte. Du texte. Du texte.' est qu'il possède une distribution de lettres plus ou moins normale, </w:t>
+      </w:r>
+    </w:p>
+    <w:p>
+      <w:pPr>
+        <w:spacing w:after="160" w:line="259" w:lineRule="auto"/>
+      </w:pPr>
+      <w:r>
+        <w:br w:type="page"/>
+      </w:r>
     </w:p>
     <w:p>
       <w:pPr>
@@ -8782,6 +9081,7 @@
           <w:b/>
           <w:bCs/>
         </w:rPr>
+        <w:lastRenderedPageBreak/>
         <w:t>5.</w:t>
       </w:r>
       <w:r>
@@ -8823,15 +9123,7 @@
         <w:jc w:val="both"/>
       </w:pPr>
       <w:r>
-        <w:t xml:space="preserve">Documentation officiel </w:t>
-      </w:r>
-      <w:proofErr w:type="spellStart"/>
-      <w:r>
-        <w:t>Laravel</w:t>
-      </w:r>
-      <w:proofErr w:type="spellEnd"/>
-      <w:r>
-        <w:t> :</w:t>
+        <w:t>Documentation officiel Laravel :</w:t>
       </w:r>
     </w:p>
     <w:p>
@@ -8849,7 +9141,7 @@
       <w:r>
         <w:t xml:space="preserve"> </w:t>
       </w:r>
-      <w:hyperlink r:id="rId74" w:history="1">
+      <w:hyperlink r:id="rId81" w:history="1">
         <w:r>
           <w:rPr>
             <w:rStyle w:val="Lienhypertexte"/>
@@ -8876,7 +9168,7 @@
         <w:pStyle w:val="Paragraphedeliste"/>
         <w:ind w:right="536"/>
       </w:pPr>
-      <w:hyperlink r:id="rId75" w:history="1">
+      <w:hyperlink r:id="rId82" w:history="1">
         <w:r>
           <w:rPr>
             <w:rStyle w:val="Lienhypertexte"/>
@@ -8899,15 +9191,7 @@
         <w:jc w:val="both"/>
       </w:pPr>
       <w:r>
-        <w:t xml:space="preserve">Documentation non-officiel </w:t>
-      </w:r>
-      <w:proofErr w:type="spellStart"/>
-      <w:r>
-        <w:t>Laravel</w:t>
-      </w:r>
-      <w:proofErr w:type="spellEnd"/>
-      <w:r>
-        <w:t> :</w:t>
+        <w:t>Documentation non-officiel Laravel :</w:t>
       </w:r>
     </w:p>
     <w:p>
@@ -8925,7 +9209,7 @@
       <w:r>
         <w:t xml:space="preserve"> : </w:t>
       </w:r>
-      <w:hyperlink r:id="rId76" w:history="1">
+      <w:hyperlink r:id="rId83" w:history="1">
         <w:r>
           <w:rPr>
             <w:rStyle w:val="Lienhypertexte"/>
@@ -8946,7 +9230,7 @@
       <w:r>
         <w:t xml:space="preserve">Supprimer un lien symbolique : </w:t>
       </w:r>
-      <w:hyperlink r:id="rId77" w:history="1">
+      <w:hyperlink r:id="rId84" w:history="1">
         <w:r>
           <w:rPr>
             <w:rStyle w:val="Lienhypertexte"/>
@@ -8973,7 +9257,7 @@
         <w:pStyle w:val="Paragraphedeliste"/>
         <w:ind w:right="536"/>
       </w:pPr>
-      <w:hyperlink r:id="rId78" w:history="1">
+      <w:hyperlink r:id="rId85" w:history="1">
         <w:r>
           <w:rPr>
             <w:rStyle w:val="Lienhypertexte"/>
@@ -8999,8 +9283,11 @@
       <w:pPr>
         <w:pStyle w:val="Paragraphedeliste"/>
         <w:ind w:right="536"/>
-      </w:pPr>
-      <w:hyperlink r:id="rId79" w:history="1">
+        <w:rPr>
+          <w:rStyle w:val="Lienhypertexte"/>
+        </w:rPr>
+      </w:pPr>
+      <w:hyperlink r:id="rId86" w:history="1">
         <w:r>
           <w:rPr>
             <w:rStyle w:val="Lienhypertexte"/>
@@ -9012,13 +9299,273 @@
     <w:p>
       <w:pPr>
         <w:pStyle w:val="Paragraphedeliste"/>
+        <w:numPr>
+          <w:ilvl w:val="0"/>
+          <w:numId w:val="49"/>
+        </w:numPr>
         <w:ind w:right="536"/>
       </w:pPr>
-    </w:p>
-    <w:p>
-      <w:pPr>
+      <w:r>
+        <w:t>Pour la vérification des rôles dans le middleware :</w:t>
+      </w:r>
+    </w:p>
+    <w:p>
+      <w:pPr>
+        <w:pStyle w:val="Paragraphedeliste"/>
+        <w:ind w:right="536"/>
+      </w:pPr>
+      <w:hyperlink r:id="rId87" w:history="1">
+        <w:r>
+          <w:rPr>
+            <w:rStyle w:val="Lienhypertexte"/>
+          </w:rPr>
+          <w:t>https://www.honeybadger.io/blog/laravel-permissions-roles/</w:t>
+        </w:r>
+      </w:hyperlink>
+    </w:p>
+    <w:p/>
+    <w:p>
+      <w:pPr>
+        <w:pStyle w:val="Paragraphedeliste"/>
+        <w:ind w:left="0" w:right="536"/>
+        <w:jc w:val="both"/>
+      </w:pPr>
+      <w:r>
+        <w:t>Autre sources</w:t>
+      </w:r>
+      <w:r>
+        <w:t> :</w:t>
+      </w:r>
+    </w:p>
+    <w:p>
+      <w:pPr>
+        <w:pStyle w:val="Paragraphedeliste"/>
+        <w:numPr>
+          <w:ilvl w:val="0"/>
+          <w:numId w:val="49"/>
+        </w:numPr>
+        <w:ind w:right="536"/>
+      </w:pPr>
+      <w:r>
+        <w:t>Documentation officiel de Vuejs :</w:t>
+      </w:r>
+    </w:p>
+    <w:p>
+      <w:pPr>
+        <w:pStyle w:val="Paragraphedeliste"/>
+        <w:ind w:right="536"/>
+      </w:pPr>
+      <w:r>
+        <w:t xml:space="preserve"> </w:t>
+      </w:r>
+      <w:hyperlink r:id="rId88" w:history="1">
+        <w:r>
+          <w:rPr>
+            <w:rStyle w:val="Lienhypertexte"/>
+          </w:rPr>
+          <w:t>https://vuejs.org/</w:t>
+        </w:r>
+      </w:hyperlink>
+    </w:p>
+    <w:p>
+      <w:pPr>
+        <w:pStyle w:val="Paragraphedeliste"/>
+        <w:numPr>
+          <w:ilvl w:val="0"/>
+          <w:numId w:val="49"/>
+        </w:numPr>
+        <w:ind w:right="536"/>
+      </w:pPr>
+      <w:r>
+        <w:t>Documentation officiel d’Inertia :</w:t>
+      </w:r>
+      <w:r>
+        <w:t xml:space="preserve"> </w:t>
+      </w:r>
+    </w:p>
+    <w:p>
+      <w:pPr>
+        <w:pStyle w:val="Paragraphedeliste"/>
+        <w:ind w:right="536"/>
+      </w:pPr>
+      <w:hyperlink r:id="rId89" w:history="1">
+        <w:r>
+          <w:rPr>
+            <w:rStyle w:val="Lienhypertexte"/>
+          </w:rPr>
+          <w:t>https://inertiajs.com/</w:t>
+        </w:r>
+      </w:hyperlink>
+    </w:p>
+    <w:p>
+      <w:pPr>
+        <w:pStyle w:val="Paragraphedeliste"/>
+        <w:numPr>
+          <w:ilvl w:val="0"/>
+          <w:numId w:val="49"/>
+        </w:numPr>
+        <w:ind w:right="536"/>
+      </w:pPr>
+      <w:r>
+        <w:t>Documentation officiel de Tailwindcss :</w:t>
+      </w:r>
+    </w:p>
+    <w:p>
+      <w:pPr>
+        <w:pStyle w:val="Paragraphedeliste"/>
+        <w:ind w:right="536"/>
+      </w:pPr>
+      <w:hyperlink r:id="rId90" w:history="1">
+        <w:r>
+          <w:rPr>
+            <w:rStyle w:val="Lienhypertexte"/>
+          </w:rPr>
+          <w:t>https://tailwindcss.com/</w:t>
+        </w:r>
+      </w:hyperlink>
+    </w:p>
+    <w:p>
+      <w:pPr>
+        <w:pStyle w:val="Paragraphedeliste"/>
+        <w:numPr>
+          <w:ilvl w:val="0"/>
+          <w:numId w:val="49"/>
+        </w:numPr>
+        <w:ind w:right="536"/>
+      </w:pPr>
+      <w:r>
+        <w:t>Pour le design du site :</w:t>
+      </w:r>
+    </w:p>
+    <w:p>
+      <w:pPr>
+        <w:pStyle w:val="Paragraphedeliste"/>
+        <w:ind w:right="536"/>
+      </w:pPr>
+      <w:hyperlink r:id="rId91" w:history="1">
+        <w:r>
+          <w:rPr>
+            <w:rStyle w:val="Lienhypertexte"/>
+          </w:rPr>
+          <w:t>https://tailblocks.cc/</w:t>
+        </w:r>
+      </w:hyperlink>
+    </w:p>
+    <w:p>
+      <w:pPr>
+        <w:pStyle w:val="Paragraphedeliste"/>
+        <w:numPr>
+          <w:ilvl w:val="0"/>
+          <w:numId w:val="49"/>
+        </w:numPr>
+        <w:ind w:right="536"/>
+      </w:pPr>
+      <w:r>
+        <w:t>P</w:t>
+      </w:r>
+      <w:r>
+        <w:t>our ajouter des éléments dans</w:t>
+      </w:r>
+      <w:r>
+        <w:t xml:space="preserve"> un tableau php :</w:t>
+      </w:r>
+    </w:p>
+    <w:p>
+      <w:pPr>
+        <w:pStyle w:val="Paragraphedeliste"/>
+        <w:ind w:right="536"/>
+      </w:pPr>
+      <w:hyperlink r:id="rId92" w:history="1">
+        <w:r>
+          <w:rPr>
+            <w:rStyle w:val="Lienhypertexte"/>
+          </w:rPr>
+          <w:t>https://www.php.net/manual/en/function.array-push.php</w:t>
+        </w:r>
+      </w:hyperlink>
+    </w:p>
+    <w:p>
+      <w:pPr>
+        <w:pStyle w:val="Paragraphedeliste"/>
+        <w:numPr>
+          <w:ilvl w:val="0"/>
+          <w:numId w:val="49"/>
+        </w:numPr>
+        <w:ind w:right="536"/>
+      </w:pPr>
+      <w:r>
+        <w:t xml:space="preserve">Pour la réalisation des maquettes : </w:t>
+      </w:r>
+      <w:hyperlink r:id="rId93" w:history="1">
+        <w:r>
+          <w:rPr>
+            <w:rStyle w:val="Lienhypertexte"/>
+          </w:rPr>
+          <w:t>https://www.figma.com/design/H1qNDwyQJ5LUQ61ruCoF9L/Survey?node-id=0-1&amp;t=EsGy8KxiqJyeP0sH-0</w:t>
+        </w:r>
+      </w:hyperlink>
+    </w:p>
+    <w:p>
+      <w:pPr>
+        <w:ind w:right="536"/>
+      </w:pPr>
+    </w:p>
+    <w:p>
+      <w:pPr>
+        <w:ind w:right="536"/>
+      </w:pPr>
+      <w:r>
+        <w:t>Images :</w:t>
+      </w:r>
+    </w:p>
+    <w:p>
+      <w:pPr>
+        <w:pStyle w:val="Paragraphedeliste"/>
+        <w:numPr>
+          <w:ilvl w:val="0"/>
+          <w:numId w:val="49"/>
+        </w:numPr>
+        <w:ind w:right="536"/>
+      </w:pPr>
+      <w:r>
+        <w:t>Image sur la page de garde :</w:t>
+      </w:r>
+      <w:r>
+        <w:t xml:space="preserve"> </w:t>
+      </w:r>
+    </w:p>
+    <w:p>
+      <w:pPr>
+        <w:pStyle w:val="Paragraphedeliste"/>
+        <w:ind w:right="536"/>
+      </w:pPr>
+      <w:hyperlink r:id="rId94" w:history="1">
+        <w:r>
+          <w:rPr>
+            <w:rStyle w:val="Lienhypertexte"/>
+          </w:rPr>
+          <w:t>https://www.interstis.fr/blog/outil-de-sondage-comment-faire-un-sondage-simple</w:t>
+        </w:r>
+      </w:hyperlink>
+    </w:p>
+    <w:p>
+      <w:pPr>
+        <w:pStyle w:val="Paragraphedeliste"/>
+        <w:ind w:right="536"/>
+      </w:pPr>
+    </w:p>
+    <w:p>
+      <w:pPr>
+        <w:pStyle w:val="Paragraphedeliste"/>
+        <w:ind w:right="536"/>
+      </w:pPr>
+    </w:p>
+    <w:p>
+      <w:pPr>
+        <w:pStyle w:val="Paragraphedeliste"/>
+        <w:ind w:right="536"/>
         <w:sectPr>
-          <w:footerReference w:type="default" r:id="rId80"/>
+          <w:footerReference w:type="default" r:id="rId95"/>
           <w:pgSz w:w="11906" w:h="16838"/>
           <w:pgMar w:top="851" w:right="1417" w:bottom="1417" w:left="1417" w:header="708" w:footer="567" w:gutter="0"/>
           <w:pgBorders w:offsetFrom="page">
@@ -9085,7 +9632,7 @@
                     <pic:cNvPicPr/>
                   </pic:nvPicPr>
                   <pic:blipFill>
-                    <a:blip r:embed="rId81"/>
+                    <a:blip r:embed="rId96"/>
                     <a:stretch>
                       <a:fillRect/>
                     </a:stretch>
@@ -9125,7 +9672,7 @@
           <w:bCs/>
         </w:rPr>
         <w:sectPr>
-          <w:footerReference w:type="default" r:id="rId82"/>
+          <w:footerReference w:type="default" r:id="rId97"/>
           <w:pgSz w:w="16838" w:h="11906" w:orient="landscape"/>
           <w:pgMar w:top="1417" w:right="851" w:bottom="1417" w:left="1417" w:header="708" w:footer="567" w:gutter="0"/>
           <w:pgBorders w:offsetFrom="page">
@@ -9141,19 +9688,13 @@
     </w:p>
     <w:p>
       <w:pPr>
-        <w:pStyle w:val="Paragraphedeliste"/>
-        <w:numPr>
-          <w:ilvl w:val="1"/>
-          <w:numId w:val="1"/>
-        </w:numPr>
-        <w:ind w:left="567" w:hanging="426"/>
+        <w:ind w:left="567"/>
         <w:rPr>
           <w:rFonts w:ascii="Calibri" w:hAnsi="Calibri" w:cs="Calibri"/>
           <w:b/>
           <w:bCs/>
         </w:rPr>
       </w:pPr>
-      <w:proofErr w:type="spellStart"/>
       <w:r>
         <w:rPr>
           <w:rFonts w:ascii="Calibri" w:hAnsi="Calibri" w:cs="Calibri"/>
@@ -9161,9 +9702,16 @@
           <w:bCs/>
         </w:rPr>
         <w:lastRenderedPageBreak/>
+        <w:t>5.3</w:t>
+      </w:r>
+      <w:r>
+        <w:rPr>
+          <w:rFonts w:ascii="Calibri" w:hAnsi="Calibri" w:cs="Calibri"/>
+          <w:b/>
+          <w:bCs/>
+        </w:rPr>
         <w:t>Mockup</w:t>
       </w:r>
-      <w:proofErr w:type="spellEnd"/>
     </w:p>
     <w:p>
       <w:pPr>
@@ -9222,7 +9770,7 @@
                     </pic:cNvPicPr>
                   </pic:nvPicPr>
                   <pic:blipFill>
-                    <a:blip r:embed="rId83">
+                    <a:blip r:embed="rId98">
                       <a:extLst>
                         <a:ext uri="{28A0092B-C50C-407E-A947-70E740481C1C}">
                           <a14:useLocalDpi xmlns:a14="http://schemas.microsoft.com/office/drawing/2010/main" val="0"/>
@@ -9291,7 +9839,7 @@
                     </pic:cNvPicPr>
                   </pic:nvPicPr>
                   <pic:blipFill>
-                    <a:blip r:embed="rId84">
+                    <a:blip r:embed="rId99">
                       <a:extLst>
                         <a:ext uri="{28A0092B-C50C-407E-A947-70E740481C1C}">
                           <a14:useLocalDpi xmlns:a14="http://schemas.microsoft.com/office/drawing/2010/main" val="0"/>
@@ -9360,7 +9908,7 @@
                     </pic:cNvPicPr>
                   </pic:nvPicPr>
                   <pic:blipFill>
-                    <a:blip r:embed="rId85" cstate="print">
+                    <a:blip r:embed="rId100" cstate="print">
                       <a:extLst>
                         <a:ext uri="{28A0092B-C50C-407E-A947-70E740481C1C}">
                           <a14:useLocalDpi xmlns:a14="http://schemas.microsoft.com/office/drawing/2010/main" val="0"/>
@@ -9499,7 +10047,7 @@
                     </pic:cNvPicPr>
                   </pic:nvPicPr>
                   <pic:blipFill>
-                    <a:blip r:embed="rId86">
+                    <a:blip r:embed="rId101">
                       <a:extLst>
                         <a:ext uri="{28A0092B-C50C-407E-A947-70E740481C1C}">
                           <a14:useLocalDpi xmlns:a14="http://schemas.microsoft.com/office/drawing/2010/main" val="0"/>
@@ -9568,7 +10116,7 @@
                     </pic:cNvPicPr>
                   </pic:nvPicPr>
                   <pic:blipFill>
-                    <a:blip r:embed="rId87">
+                    <a:blip r:embed="rId102">
                       <a:extLst>
                         <a:ext uri="{28A0092B-C50C-407E-A947-70E740481C1C}">
                           <a14:useLocalDpi xmlns:a14="http://schemas.microsoft.com/office/drawing/2010/main" val="0"/>
@@ -9637,7 +10185,7 @@
                     </pic:cNvPicPr>
                   </pic:nvPicPr>
                   <pic:blipFill>
-                    <a:blip r:embed="rId88">
+                    <a:blip r:embed="rId103">
                       <a:extLst>
                         <a:ext uri="{28A0092B-C50C-407E-A947-70E740481C1C}">
                           <a14:useLocalDpi xmlns:a14="http://schemas.microsoft.com/office/drawing/2010/main" val="0"/>
@@ -9678,8 +10226,6 @@
           <w:bCs/>
         </w:rPr>
       </w:pPr>
-      <w:bookmarkStart w:id="19" w:name="_GoBack"/>
-      <w:bookmarkEnd w:id="19"/>
     </w:p>
     <w:p>
       <w:pPr>
@@ -9718,7 +10264,7 @@
                     </pic:cNvPicPr>
                   </pic:nvPicPr>
                   <pic:blipFill>
-                    <a:blip r:embed="rId89" cstate="print">
+                    <a:blip r:embed="rId104" cstate="print">
                       <a:extLst>
                         <a:ext uri="{28A0092B-C50C-407E-A947-70E740481C1C}">
                           <a14:useLocalDpi xmlns:a14="http://schemas.microsoft.com/office/drawing/2010/main" val="0"/>
@@ -9787,7 +10333,7 @@
                     </pic:cNvPicPr>
                   </pic:nvPicPr>
                   <pic:blipFill>
-                    <a:blip r:embed="rId90" cstate="print">
+                    <a:blip r:embed="rId105" cstate="print">
                       <a:extLst>
                         <a:ext uri="{28A0092B-C50C-407E-A947-70E740481C1C}">
                           <a14:useLocalDpi xmlns:a14="http://schemas.microsoft.com/office/drawing/2010/main" val="0"/>
@@ -9856,7 +10402,7 @@
                     </pic:cNvPicPr>
                   </pic:nvPicPr>
                   <pic:blipFill>
-                    <a:blip r:embed="rId91">
+                    <a:blip r:embed="rId106">
                       <a:extLst>
                         <a:ext uri="{28A0092B-C50C-407E-A947-70E740481C1C}">
                           <a14:useLocalDpi xmlns:a14="http://schemas.microsoft.com/office/drawing/2010/main" val="0"/>
@@ -9953,1016 +10499,6 @@
                 <pic:pic xmlns:pic="http://schemas.openxmlformats.org/drawingml/2006/picture">
                   <pic:nvPicPr>
                     <pic:cNvPr id="0" name="Picture 65" descr="Création Sondage Réponse"/>
-                    <pic:cNvPicPr>
-                      <a:picLocks noChangeAspect="1" noChangeArrowheads="1"/>
-                    </pic:cNvPicPr>
-                  </pic:nvPicPr>
-                  <pic:blipFill>
-                    <a:blip r:embed="rId92" cstate="print">
-                      <a:extLst>
-                        <a:ext uri="{28A0092B-C50C-407E-A947-70E740481C1C}">
-                          <a14:useLocalDpi xmlns:a14="http://schemas.microsoft.com/office/drawing/2010/main" val="0"/>
-                        </a:ext>
-                      </a:extLst>
-                    </a:blip>
-                    <a:srcRect/>
-                    <a:stretch>
-                      <a:fillRect/>
-                    </a:stretch>
-                  </pic:blipFill>
-                  <pic:spPr bwMode="auto">
-                    <a:xfrm>
-                      <a:off x="0" y="0"/>
-                      <a:ext cx="7056120" cy="5753735"/>
-                    </a:xfrm>
-                    <a:prstGeom prst="rect">
-                      <a:avLst/>
-                    </a:prstGeom>
-                    <a:noFill/>
-                    <a:ln>
-                      <a:noFill/>
-                    </a:ln>
-                  </pic:spPr>
-                </pic:pic>
-              </a:graphicData>
-            </a:graphic>
-          </wp:inline>
-        </w:drawing>
-      </w:r>
-    </w:p>
-    <w:p>
-      <w:pPr>
-        <w:ind w:left="141"/>
-        <w:jc w:val="center"/>
-        <w:rPr>
-          <w:rFonts w:ascii="Calibri" w:hAnsi="Calibri" w:cs="Calibri"/>
-          <w:b/>
-          <w:bCs/>
-        </w:rPr>
-      </w:pPr>
-      <w:r>
-        <w:rPr>
-          <w:rFonts w:ascii="Calibri" w:hAnsi="Calibri" w:cs="Calibri"/>
-          <w:b/>
-          <w:bCs/>
-          <w:noProof/>
-          <w:lang w:eastAsia="fr-CH"/>
-        </w:rPr>
-        <w:lastRenderedPageBreak/>
-        <w:drawing>
-          <wp:inline distT="0" distB="0" distL="0" distR="0" wp14:anchorId="1726367C" wp14:editId="38DD3406">
-            <wp:extent cx="8082915" cy="4537710"/>
-            <wp:effectExtent l="0" t="0" r="0" b="0"/>
-            <wp:docPr id="1267766819" name="Image 1267766819" descr="DashBoard Question"/>
-            <wp:cNvGraphicFramePr>
-              <a:graphicFrameLocks xmlns:a="http://schemas.openxmlformats.org/drawingml/2006/main" noChangeAspect="1"/>
-            </wp:cNvGraphicFramePr>
-            <a:graphic xmlns:a="http://schemas.openxmlformats.org/drawingml/2006/main">
-              <a:graphicData uri="http://schemas.openxmlformats.org/drawingml/2006/picture">
-                <pic:pic xmlns:pic="http://schemas.openxmlformats.org/drawingml/2006/picture">
-                  <pic:nvPicPr>
-                    <pic:cNvPr id="0" name="Picture 66" descr="DashBoard Question"/>
-                    <pic:cNvPicPr>
-                      <a:picLocks noChangeAspect="1" noChangeArrowheads="1"/>
-                    </pic:cNvPicPr>
-                  </pic:nvPicPr>
-                  <pic:blipFill>
-                    <a:blip r:embed="rId93">
-                      <a:extLst>
-                        <a:ext uri="{28A0092B-C50C-407E-A947-70E740481C1C}">
-                          <a14:useLocalDpi xmlns:a14="http://schemas.microsoft.com/office/drawing/2010/main" val="0"/>
-                        </a:ext>
-                      </a:extLst>
-                    </a:blip>
-                    <a:srcRect/>
-                    <a:stretch>
-                      <a:fillRect/>
-                    </a:stretch>
-                  </pic:blipFill>
-                  <pic:spPr bwMode="auto">
-                    <a:xfrm>
-                      <a:off x="0" y="0"/>
-                      <a:ext cx="8082915" cy="4537710"/>
-                    </a:xfrm>
-                    <a:prstGeom prst="rect">
-                      <a:avLst/>
-                    </a:prstGeom>
-                    <a:noFill/>
-                    <a:ln>
-                      <a:noFill/>
-                    </a:ln>
-                  </pic:spPr>
-                </pic:pic>
-              </a:graphicData>
-            </a:graphic>
-          </wp:inline>
-        </w:drawing>
-      </w:r>
-    </w:p>
-    <w:p>
-      <w:pPr>
-        <w:ind w:left="141"/>
-        <w:rPr>
-          <w:rFonts w:ascii="Calibri" w:hAnsi="Calibri" w:cs="Calibri"/>
-          <w:b/>
-          <w:bCs/>
-        </w:rPr>
-      </w:pPr>
-    </w:p>
-    <w:p>
-      <w:pPr>
-        <w:ind w:left="141"/>
-        <w:jc w:val="center"/>
-        <w:rPr>
-          <w:rFonts w:ascii="Calibri" w:hAnsi="Calibri" w:cs="Calibri"/>
-          <w:b/>
-          <w:bCs/>
-        </w:rPr>
-      </w:pPr>
-      <w:r>
-        <w:rPr>
-          <w:rFonts w:ascii="Calibri" w:hAnsi="Calibri" w:cs="Calibri"/>
-          <w:b/>
-          <w:bCs/>
-          <w:noProof/>
-          <w:lang w:eastAsia="fr-CH"/>
-        </w:rPr>
-        <w:lastRenderedPageBreak/>
-        <w:drawing>
-          <wp:inline distT="0" distB="0" distL="0" distR="0" wp14:anchorId="3004EBC5" wp14:editId="19672E0C">
-            <wp:extent cx="8177530" cy="4598035"/>
-            <wp:effectExtent l="0" t="0" r="0" b="0"/>
-            <wp:docPr id="1267766818" name="Image 1267766818" descr="Création Question Text"/>
-            <wp:cNvGraphicFramePr>
-              <a:graphicFrameLocks xmlns:a="http://schemas.openxmlformats.org/drawingml/2006/main" noChangeAspect="1"/>
-            </wp:cNvGraphicFramePr>
-            <a:graphic xmlns:a="http://schemas.openxmlformats.org/drawingml/2006/main">
-              <a:graphicData uri="http://schemas.openxmlformats.org/drawingml/2006/picture">
-                <pic:pic xmlns:pic="http://schemas.openxmlformats.org/drawingml/2006/picture">
-                  <pic:nvPicPr>
-                    <pic:cNvPr id="0" name="Picture 67" descr="Création Question Text"/>
-                    <pic:cNvPicPr>
-                      <a:picLocks noChangeAspect="1" noChangeArrowheads="1"/>
-                    </pic:cNvPicPr>
-                  </pic:nvPicPr>
-                  <pic:blipFill>
-                    <a:blip r:embed="rId94">
-                      <a:extLst>
-                        <a:ext uri="{28A0092B-C50C-407E-A947-70E740481C1C}">
-                          <a14:useLocalDpi xmlns:a14="http://schemas.microsoft.com/office/drawing/2010/main" val="0"/>
-                        </a:ext>
-                      </a:extLst>
-                    </a:blip>
-                    <a:srcRect/>
-                    <a:stretch>
-                      <a:fillRect/>
-                    </a:stretch>
-                  </pic:blipFill>
-                  <pic:spPr bwMode="auto">
-                    <a:xfrm>
-                      <a:off x="0" y="0"/>
-                      <a:ext cx="8177530" cy="4598035"/>
-                    </a:xfrm>
-                    <a:prstGeom prst="rect">
-                      <a:avLst/>
-                    </a:prstGeom>
-                    <a:noFill/>
-                    <a:ln>
-                      <a:noFill/>
-                    </a:ln>
-                  </pic:spPr>
-                </pic:pic>
-              </a:graphicData>
-            </a:graphic>
-          </wp:inline>
-        </w:drawing>
-      </w:r>
-      <w:r>
-        <w:rPr>
-          <w:rFonts w:ascii="Calibri" w:hAnsi="Calibri" w:cs="Calibri"/>
-          <w:b/>
-          <w:bCs/>
-          <w:noProof/>
-          <w:lang w:eastAsia="fr-CH"/>
-        </w:rPr>
-        <w:lastRenderedPageBreak/>
-        <w:drawing>
-          <wp:inline distT="0" distB="0" distL="0" distR="0" wp14:anchorId="47D5AB4C" wp14:editId="6B0119F5">
-            <wp:extent cx="7962265" cy="5495290"/>
-            <wp:effectExtent l="0" t="0" r="635" b="0"/>
-            <wp:docPr id="1267766817" name="Image 1267766817" descr="Création Question Select"/>
-            <wp:cNvGraphicFramePr>
-              <a:graphicFrameLocks xmlns:a="http://schemas.openxmlformats.org/drawingml/2006/main" noChangeAspect="1"/>
-            </wp:cNvGraphicFramePr>
-            <a:graphic xmlns:a="http://schemas.openxmlformats.org/drawingml/2006/main">
-              <a:graphicData uri="http://schemas.openxmlformats.org/drawingml/2006/picture">
-                <pic:pic xmlns:pic="http://schemas.openxmlformats.org/drawingml/2006/picture">
-                  <pic:nvPicPr>
-                    <pic:cNvPr id="0" name="Picture 68" descr="Création Question Select"/>
-                    <pic:cNvPicPr>
-                      <a:picLocks noChangeAspect="1" noChangeArrowheads="1"/>
-                    </pic:cNvPicPr>
-                  </pic:nvPicPr>
-                  <pic:blipFill>
-                    <a:blip r:embed="rId95">
-                      <a:extLst>
-                        <a:ext uri="{28A0092B-C50C-407E-A947-70E740481C1C}">
-                          <a14:useLocalDpi xmlns:a14="http://schemas.microsoft.com/office/drawing/2010/main" val="0"/>
-                        </a:ext>
-                      </a:extLst>
-                    </a:blip>
-                    <a:srcRect/>
-                    <a:stretch>
-                      <a:fillRect/>
-                    </a:stretch>
-                  </pic:blipFill>
-                  <pic:spPr bwMode="auto">
-                    <a:xfrm>
-                      <a:off x="0" y="0"/>
-                      <a:ext cx="7962265" cy="5495290"/>
-                    </a:xfrm>
-                    <a:prstGeom prst="rect">
-                      <a:avLst/>
-                    </a:prstGeom>
-                    <a:noFill/>
-                    <a:ln>
-                      <a:noFill/>
-                    </a:ln>
-                  </pic:spPr>
-                </pic:pic>
-              </a:graphicData>
-            </a:graphic>
-          </wp:inline>
-        </w:drawing>
-      </w:r>
-      <w:r>
-        <w:rPr>
-          <w:rFonts w:ascii="Calibri" w:hAnsi="Calibri" w:cs="Calibri"/>
-          <w:b/>
-          <w:bCs/>
-          <w:noProof/>
-          <w:lang w:eastAsia="fr-CH"/>
-        </w:rPr>
-        <w:lastRenderedPageBreak/>
-        <w:drawing>
-          <wp:inline distT="0" distB="0" distL="0" distR="0" wp14:anchorId="6B196E6E" wp14:editId="6C9FC595">
-            <wp:extent cx="7056120" cy="5753735"/>
-            <wp:effectExtent l="0" t="0" r="0" b="0"/>
-            <wp:docPr id="1267766816" name="Image 1267766816" descr="Création Sondage Question"/>
-            <wp:cNvGraphicFramePr>
-              <a:graphicFrameLocks xmlns:a="http://schemas.openxmlformats.org/drawingml/2006/main" noChangeAspect="1"/>
-            </wp:cNvGraphicFramePr>
-            <a:graphic xmlns:a="http://schemas.openxmlformats.org/drawingml/2006/main">
-              <a:graphicData uri="http://schemas.openxmlformats.org/drawingml/2006/picture">
-                <pic:pic xmlns:pic="http://schemas.openxmlformats.org/drawingml/2006/picture">
-                  <pic:nvPicPr>
-                    <pic:cNvPr id="0" name="Picture 69" descr="Création Sondage Question"/>
-                    <pic:cNvPicPr>
-                      <a:picLocks noChangeAspect="1" noChangeArrowheads="1"/>
-                    </pic:cNvPicPr>
-                  </pic:nvPicPr>
-                  <pic:blipFill>
-                    <a:blip r:embed="rId96" cstate="print">
-                      <a:extLst>
-                        <a:ext uri="{28A0092B-C50C-407E-A947-70E740481C1C}">
-                          <a14:useLocalDpi xmlns:a14="http://schemas.microsoft.com/office/drawing/2010/main" val="0"/>
-                        </a:ext>
-                      </a:extLst>
-                    </a:blip>
-                    <a:srcRect/>
-                    <a:stretch>
-                      <a:fillRect/>
-                    </a:stretch>
-                  </pic:blipFill>
-                  <pic:spPr bwMode="auto">
-                    <a:xfrm>
-                      <a:off x="0" y="0"/>
-                      <a:ext cx="7056120" cy="5753735"/>
-                    </a:xfrm>
-                    <a:prstGeom prst="rect">
-                      <a:avLst/>
-                    </a:prstGeom>
-                    <a:noFill/>
-                    <a:ln>
-                      <a:noFill/>
-                    </a:ln>
-                  </pic:spPr>
-                </pic:pic>
-              </a:graphicData>
-            </a:graphic>
-          </wp:inline>
-        </w:drawing>
-      </w:r>
-    </w:p>
-    <w:p>
-      <w:pPr>
-        <w:ind w:left="141"/>
-        <w:jc w:val="center"/>
-        <w:rPr>
-          <w:rFonts w:ascii="Calibri" w:hAnsi="Calibri" w:cs="Calibri"/>
-          <w:b/>
-          <w:bCs/>
-        </w:rPr>
-      </w:pPr>
-      <w:r>
-        <w:rPr>
-          <w:rFonts w:ascii="Calibri" w:hAnsi="Calibri" w:cs="Calibri"/>
-          <w:b/>
-          <w:bCs/>
-          <w:noProof/>
-          <w:lang w:eastAsia="fr-CH"/>
-        </w:rPr>
-        <w:lastRenderedPageBreak/>
-        <w:drawing>
-          <wp:inline distT="0" distB="0" distL="0" distR="0" wp14:anchorId="49AE5A69" wp14:editId="407464F1">
-            <wp:extent cx="6435090" cy="5753735"/>
-            <wp:effectExtent l="0" t="0" r="3810" b="0"/>
-            <wp:docPr id="63" name="Image 63" descr="Modifier Utilisateur"/>
-            <wp:cNvGraphicFramePr>
-              <a:graphicFrameLocks xmlns:a="http://schemas.openxmlformats.org/drawingml/2006/main" noChangeAspect="1"/>
-            </wp:cNvGraphicFramePr>
-            <a:graphic xmlns:a="http://schemas.openxmlformats.org/drawingml/2006/main">
-              <a:graphicData uri="http://schemas.openxmlformats.org/drawingml/2006/picture">
-                <pic:pic xmlns:pic="http://schemas.openxmlformats.org/drawingml/2006/picture">
-                  <pic:nvPicPr>
-                    <pic:cNvPr id="0" name="Picture 70" descr="Modifier Utilisateur"/>
-                    <pic:cNvPicPr>
-                      <a:picLocks noChangeAspect="1" noChangeArrowheads="1"/>
-                    </pic:cNvPicPr>
-                  </pic:nvPicPr>
-                  <pic:blipFill>
-                    <a:blip r:embed="rId97" cstate="print">
-                      <a:extLst>
-                        <a:ext uri="{28A0092B-C50C-407E-A947-70E740481C1C}">
-                          <a14:useLocalDpi xmlns:a14="http://schemas.microsoft.com/office/drawing/2010/main" val="0"/>
-                        </a:ext>
-                      </a:extLst>
-                    </a:blip>
-                    <a:srcRect/>
-                    <a:stretch>
-                      <a:fillRect/>
-                    </a:stretch>
-                  </pic:blipFill>
-                  <pic:spPr bwMode="auto">
-                    <a:xfrm>
-                      <a:off x="0" y="0"/>
-                      <a:ext cx="6435090" cy="5753735"/>
-                    </a:xfrm>
-                    <a:prstGeom prst="rect">
-                      <a:avLst/>
-                    </a:prstGeom>
-                    <a:noFill/>
-                    <a:ln>
-                      <a:noFill/>
-                    </a:ln>
-                  </pic:spPr>
-                </pic:pic>
-              </a:graphicData>
-            </a:graphic>
-          </wp:inline>
-        </w:drawing>
-      </w:r>
-    </w:p>
-    <w:p>
-      <w:pPr>
-        <w:ind w:left="141"/>
-        <w:rPr>
-          <w:rFonts w:ascii="Calibri" w:hAnsi="Calibri" w:cs="Calibri"/>
-          <w:b/>
-          <w:bCs/>
-        </w:rPr>
-      </w:pPr>
-      <w:r>
-        <w:rPr>
-          <w:rFonts w:ascii="Calibri" w:hAnsi="Calibri" w:cs="Calibri"/>
-          <w:b/>
-          <w:bCs/>
-        </w:rPr>
-        <w:lastRenderedPageBreak/>
-        <w:t>Vue Admin</w:t>
-      </w:r>
-    </w:p>
-    <w:p>
-      <w:pPr>
-        <w:ind w:left="141"/>
-        <w:jc w:val="center"/>
-        <w:rPr>
-          <w:noProof/>
-          <w:lang w:eastAsia="fr-CH"/>
-        </w:rPr>
-      </w:pPr>
-      <w:r>
-        <w:rPr>
-          <w:noProof/>
-          <w:lang w:eastAsia="fr-CH"/>
-        </w:rPr>
-        <w:drawing>
-          <wp:inline distT="0" distB="0" distL="0" distR="0" wp14:anchorId="40CF5013" wp14:editId="29E3F04F">
-            <wp:extent cx="8592185" cy="4831080"/>
-            <wp:effectExtent l="0" t="0" r="0" b="7620"/>
-            <wp:docPr id="62" name="Image 62" descr="DashBoard Utilisateur"/>
-            <wp:cNvGraphicFramePr>
-              <a:graphicFrameLocks xmlns:a="http://schemas.openxmlformats.org/drawingml/2006/main" noChangeAspect="1"/>
-            </wp:cNvGraphicFramePr>
-            <a:graphic xmlns:a="http://schemas.openxmlformats.org/drawingml/2006/main">
-              <a:graphicData uri="http://schemas.openxmlformats.org/drawingml/2006/picture">
-                <pic:pic xmlns:pic="http://schemas.openxmlformats.org/drawingml/2006/picture">
-                  <pic:nvPicPr>
-                    <pic:cNvPr id="0" name="Picture 71" descr="DashBoard Utilisateur"/>
-                    <pic:cNvPicPr>
-                      <a:picLocks noChangeAspect="1" noChangeArrowheads="1"/>
-                    </pic:cNvPicPr>
-                  </pic:nvPicPr>
-                  <pic:blipFill>
-                    <a:blip r:embed="rId98">
-                      <a:extLst>
-                        <a:ext uri="{28A0092B-C50C-407E-A947-70E740481C1C}">
-                          <a14:useLocalDpi xmlns:a14="http://schemas.microsoft.com/office/drawing/2010/main" val="0"/>
-                        </a:ext>
-                      </a:extLst>
-                    </a:blip>
-                    <a:srcRect/>
-                    <a:stretch>
-                      <a:fillRect/>
-                    </a:stretch>
-                  </pic:blipFill>
-                  <pic:spPr bwMode="auto">
-                    <a:xfrm>
-                      <a:off x="0" y="0"/>
-                      <a:ext cx="8592185" cy="4831080"/>
-                    </a:xfrm>
-                    <a:prstGeom prst="rect">
-                      <a:avLst/>
-                    </a:prstGeom>
-                    <a:noFill/>
-                    <a:ln>
-                      <a:noFill/>
-                    </a:ln>
-                  </pic:spPr>
-                </pic:pic>
-              </a:graphicData>
-            </a:graphic>
-          </wp:inline>
-        </w:drawing>
-      </w:r>
-    </w:p>
-    <w:p>
-      <w:pPr>
-        <w:ind w:left="141"/>
-        <w:jc w:val="center"/>
-        <w:rPr>
-          <w:noProof/>
-          <w:lang w:eastAsia="fr-CH"/>
-        </w:rPr>
-      </w:pPr>
-      <w:r>
-        <w:rPr>
-          <w:noProof/>
-          <w:lang w:eastAsia="fr-CH"/>
-        </w:rPr>
-        <w:lastRenderedPageBreak/>
-        <w:drawing>
-          <wp:inline distT="0" distB="0" distL="0" distR="0" wp14:anchorId="6C3FD240" wp14:editId="613AC1CF">
-            <wp:extent cx="8091805" cy="4554855"/>
-            <wp:effectExtent l="0" t="0" r="4445" b="0"/>
-            <wp:docPr id="61" name="Image 61" descr="Exportation Créateur"/>
-            <wp:cNvGraphicFramePr>
-              <a:graphicFrameLocks xmlns:a="http://schemas.openxmlformats.org/drawingml/2006/main" noChangeAspect="1"/>
-            </wp:cNvGraphicFramePr>
-            <a:graphic xmlns:a="http://schemas.openxmlformats.org/drawingml/2006/main">
-              <a:graphicData uri="http://schemas.openxmlformats.org/drawingml/2006/picture">
-                <pic:pic xmlns:pic="http://schemas.openxmlformats.org/drawingml/2006/picture">
-                  <pic:nvPicPr>
-                    <pic:cNvPr id="0" name="Picture 72" descr="Exportation Créateur"/>
-                    <pic:cNvPicPr>
-                      <a:picLocks noChangeAspect="1" noChangeArrowheads="1"/>
-                    </pic:cNvPicPr>
-                  </pic:nvPicPr>
-                  <pic:blipFill>
-                    <a:blip r:embed="rId99">
-                      <a:extLst>
-                        <a:ext uri="{28A0092B-C50C-407E-A947-70E740481C1C}">
-                          <a14:useLocalDpi xmlns:a14="http://schemas.microsoft.com/office/drawing/2010/main" val="0"/>
-                        </a:ext>
-                      </a:extLst>
-                    </a:blip>
-                    <a:srcRect/>
-                    <a:stretch>
-                      <a:fillRect/>
-                    </a:stretch>
-                  </pic:blipFill>
-                  <pic:spPr bwMode="auto">
-                    <a:xfrm>
-                      <a:off x="0" y="0"/>
-                      <a:ext cx="8091805" cy="4554855"/>
-                    </a:xfrm>
-                    <a:prstGeom prst="rect">
-                      <a:avLst/>
-                    </a:prstGeom>
-                    <a:noFill/>
-                    <a:ln>
-                      <a:noFill/>
-                    </a:ln>
-                  </pic:spPr>
-                </pic:pic>
-              </a:graphicData>
-            </a:graphic>
-          </wp:inline>
-        </w:drawing>
-      </w:r>
-    </w:p>
-    <w:p>
-      <w:pPr>
-        <w:ind w:left="141"/>
-        <w:rPr>
-          <w:noProof/>
-          <w:lang w:eastAsia="fr-CH"/>
-        </w:rPr>
-      </w:pPr>
-    </w:p>
-    <w:p>
-      <w:pPr>
-        <w:ind w:left="141"/>
-        <w:rPr>
-          <w:noProof/>
-          <w:lang w:eastAsia="fr-CH"/>
-        </w:rPr>
-      </w:pPr>
-    </w:p>
-    <w:p>
-      <w:pPr>
-        <w:ind w:left="141"/>
-        <w:jc w:val="center"/>
-        <w:rPr>
-          <w:noProof/>
-          <w:lang w:eastAsia="fr-CH"/>
-        </w:rPr>
-      </w:pPr>
-      <w:r>
-        <w:rPr>
-          <w:noProof/>
-          <w:lang w:eastAsia="fr-CH"/>
-        </w:rPr>
-        <w:lastRenderedPageBreak/>
-        <w:drawing>
-          <wp:inline distT="0" distB="0" distL="0" distR="0" wp14:anchorId="6771C9EC" wp14:editId="00332911">
-            <wp:extent cx="8566150" cy="4813300"/>
-            <wp:effectExtent l="0" t="0" r="6350" b="6350"/>
-            <wp:docPr id="60" name="Image 60" descr="Valid Utilisateur"/>
-            <wp:cNvGraphicFramePr>
-              <a:graphicFrameLocks xmlns:a="http://schemas.openxmlformats.org/drawingml/2006/main" noChangeAspect="1"/>
-            </wp:cNvGraphicFramePr>
-            <a:graphic xmlns:a="http://schemas.openxmlformats.org/drawingml/2006/main">
-              <a:graphicData uri="http://schemas.openxmlformats.org/drawingml/2006/picture">
-                <pic:pic xmlns:pic="http://schemas.openxmlformats.org/drawingml/2006/picture">
-                  <pic:nvPicPr>
-                    <pic:cNvPr id="0" name="Picture 73" descr="Valid Utilisateur"/>
-                    <pic:cNvPicPr>
-                      <a:picLocks noChangeAspect="1" noChangeArrowheads="1"/>
-                    </pic:cNvPicPr>
-                  </pic:nvPicPr>
-                  <pic:blipFill>
-                    <a:blip r:embed="rId100">
-                      <a:extLst>
-                        <a:ext uri="{28A0092B-C50C-407E-A947-70E740481C1C}">
-                          <a14:useLocalDpi xmlns:a14="http://schemas.microsoft.com/office/drawing/2010/main" val="0"/>
-                        </a:ext>
-                      </a:extLst>
-                    </a:blip>
-                    <a:srcRect/>
-                    <a:stretch>
-                      <a:fillRect/>
-                    </a:stretch>
-                  </pic:blipFill>
-                  <pic:spPr bwMode="auto">
-                    <a:xfrm>
-                      <a:off x="0" y="0"/>
-                      <a:ext cx="8566150" cy="4813300"/>
-                    </a:xfrm>
-                    <a:prstGeom prst="rect">
-                      <a:avLst/>
-                    </a:prstGeom>
-                    <a:noFill/>
-                    <a:ln>
-                      <a:noFill/>
-                    </a:ln>
-                  </pic:spPr>
-                </pic:pic>
-              </a:graphicData>
-            </a:graphic>
-          </wp:inline>
-        </w:drawing>
-      </w:r>
-    </w:p>
-    <w:p>
-      <w:pPr>
-        <w:ind w:left="141"/>
-        <w:jc w:val="center"/>
-        <w:rPr>
-          <w:noProof/>
-          <w:lang w:eastAsia="fr-CH"/>
-        </w:rPr>
-      </w:pPr>
-      <w:r>
-        <w:rPr>
-          <w:noProof/>
-          <w:lang w:eastAsia="fr-CH"/>
-        </w:rPr>
-        <w:lastRenderedPageBreak/>
-        <w:drawing>
-          <wp:inline distT="0" distB="0" distL="0" distR="0" wp14:anchorId="135C5980" wp14:editId="53924D48">
-            <wp:extent cx="8531225" cy="4796155"/>
-            <wp:effectExtent l="0" t="0" r="3175" b="4445"/>
-            <wp:docPr id="59" name="Image 59" descr="Rejeter Utilisateur"/>
-            <wp:cNvGraphicFramePr>
-              <a:graphicFrameLocks xmlns:a="http://schemas.openxmlformats.org/drawingml/2006/main" noChangeAspect="1"/>
-            </wp:cNvGraphicFramePr>
-            <a:graphic xmlns:a="http://schemas.openxmlformats.org/drawingml/2006/main">
-              <a:graphicData uri="http://schemas.openxmlformats.org/drawingml/2006/picture">
-                <pic:pic xmlns:pic="http://schemas.openxmlformats.org/drawingml/2006/picture">
-                  <pic:nvPicPr>
-                    <pic:cNvPr id="0" name="Picture 74" descr="Rejeter Utilisateur"/>
-                    <pic:cNvPicPr>
-                      <a:picLocks noChangeAspect="1" noChangeArrowheads="1"/>
-                    </pic:cNvPicPr>
-                  </pic:nvPicPr>
-                  <pic:blipFill>
-                    <a:blip r:embed="rId101">
-                      <a:extLst>
-                        <a:ext uri="{28A0092B-C50C-407E-A947-70E740481C1C}">
-                          <a14:useLocalDpi xmlns:a14="http://schemas.microsoft.com/office/drawing/2010/main" val="0"/>
-                        </a:ext>
-                      </a:extLst>
-                    </a:blip>
-                    <a:srcRect/>
-                    <a:stretch>
-                      <a:fillRect/>
-                    </a:stretch>
-                  </pic:blipFill>
-                  <pic:spPr bwMode="auto">
-                    <a:xfrm>
-                      <a:off x="0" y="0"/>
-                      <a:ext cx="8531225" cy="4796155"/>
-                    </a:xfrm>
-                    <a:prstGeom prst="rect">
-                      <a:avLst/>
-                    </a:prstGeom>
-                    <a:noFill/>
-                    <a:ln>
-                      <a:noFill/>
-                    </a:ln>
-                  </pic:spPr>
-                </pic:pic>
-              </a:graphicData>
-            </a:graphic>
-          </wp:inline>
-        </w:drawing>
-      </w:r>
-    </w:p>
-    <w:p>
-      <w:pPr>
-        <w:ind w:left="141"/>
-        <w:jc w:val="center"/>
-        <w:rPr>
-          <w:noProof/>
-          <w:lang w:eastAsia="fr-CH"/>
-        </w:rPr>
-      </w:pPr>
-      <w:r>
-        <w:rPr>
-          <w:noProof/>
-          <w:lang w:eastAsia="fr-CH"/>
-        </w:rPr>
-        <w:lastRenderedPageBreak/>
-        <w:drawing>
-          <wp:inline distT="0" distB="0" distL="0" distR="0" wp14:anchorId="58E23327" wp14:editId="15A6B83B">
-            <wp:extent cx="8677910" cy="4873625"/>
-            <wp:effectExtent l="0" t="0" r="8890" b="3175"/>
-            <wp:docPr id="58" name="Image 58" descr="Confirmer User"/>
-            <wp:cNvGraphicFramePr>
-              <a:graphicFrameLocks xmlns:a="http://schemas.openxmlformats.org/drawingml/2006/main" noChangeAspect="1"/>
-            </wp:cNvGraphicFramePr>
-            <a:graphic xmlns:a="http://schemas.openxmlformats.org/drawingml/2006/main">
-              <a:graphicData uri="http://schemas.openxmlformats.org/drawingml/2006/picture">
-                <pic:pic xmlns:pic="http://schemas.openxmlformats.org/drawingml/2006/picture">
-                  <pic:nvPicPr>
-                    <pic:cNvPr id="0" name="Picture 75" descr="Confirmer User"/>
-                    <pic:cNvPicPr>
-                      <a:picLocks noChangeAspect="1" noChangeArrowheads="1"/>
-                    </pic:cNvPicPr>
-                  </pic:nvPicPr>
-                  <pic:blipFill>
-                    <a:blip r:embed="rId102">
-                      <a:extLst>
-                        <a:ext uri="{28A0092B-C50C-407E-A947-70E740481C1C}">
-                          <a14:useLocalDpi xmlns:a14="http://schemas.microsoft.com/office/drawing/2010/main" val="0"/>
-                        </a:ext>
-                      </a:extLst>
-                    </a:blip>
-                    <a:srcRect/>
-                    <a:stretch>
-                      <a:fillRect/>
-                    </a:stretch>
-                  </pic:blipFill>
-                  <pic:spPr bwMode="auto">
-                    <a:xfrm>
-                      <a:off x="0" y="0"/>
-                      <a:ext cx="8677910" cy="4873625"/>
-                    </a:xfrm>
-                    <a:prstGeom prst="rect">
-                      <a:avLst/>
-                    </a:prstGeom>
-                    <a:noFill/>
-                    <a:ln>
-                      <a:noFill/>
-                    </a:ln>
-                  </pic:spPr>
-                </pic:pic>
-              </a:graphicData>
-            </a:graphic>
-          </wp:inline>
-        </w:drawing>
-      </w:r>
-    </w:p>
-    <w:p>
-      <w:pPr>
-        <w:ind w:left="141"/>
-        <w:jc w:val="center"/>
-        <w:rPr>
-          <w:noProof/>
-          <w:lang w:eastAsia="fr-CH"/>
-        </w:rPr>
-      </w:pPr>
-      <w:r>
-        <w:rPr>
-          <w:noProof/>
-          <w:lang w:eastAsia="fr-CH"/>
-        </w:rPr>
-        <w:lastRenderedPageBreak/>
-        <w:drawing>
-          <wp:inline distT="0" distB="0" distL="0" distR="0" wp14:anchorId="78D14D16" wp14:editId="25AAF6F2">
-            <wp:extent cx="8609330" cy="4839335"/>
-            <wp:effectExtent l="0" t="0" r="1270" b="0"/>
-            <wp:docPr id="57" name="Image 57" descr="Création Utilisateur"/>
-            <wp:cNvGraphicFramePr>
-              <a:graphicFrameLocks xmlns:a="http://schemas.openxmlformats.org/drawingml/2006/main" noChangeAspect="1"/>
-            </wp:cNvGraphicFramePr>
-            <a:graphic xmlns:a="http://schemas.openxmlformats.org/drawingml/2006/main">
-              <a:graphicData uri="http://schemas.openxmlformats.org/drawingml/2006/picture">
-                <pic:pic xmlns:pic="http://schemas.openxmlformats.org/drawingml/2006/picture">
-                  <pic:nvPicPr>
-                    <pic:cNvPr id="0" name="Picture 76" descr="Création Utilisateur"/>
-                    <pic:cNvPicPr>
-                      <a:picLocks noChangeAspect="1" noChangeArrowheads="1"/>
-                    </pic:cNvPicPr>
-                  </pic:nvPicPr>
-                  <pic:blipFill>
-                    <a:blip r:embed="rId103">
-                      <a:extLst>
-                        <a:ext uri="{28A0092B-C50C-407E-A947-70E740481C1C}">
-                          <a14:useLocalDpi xmlns:a14="http://schemas.microsoft.com/office/drawing/2010/main" val="0"/>
-                        </a:ext>
-                      </a:extLst>
-                    </a:blip>
-                    <a:srcRect/>
-                    <a:stretch>
-                      <a:fillRect/>
-                    </a:stretch>
-                  </pic:blipFill>
-                  <pic:spPr bwMode="auto">
-                    <a:xfrm>
-                      <a:off x="0" y="0"/>
-                      <a:ext cx="8609330" cy="4839335"/>
-                    </a:xfrm>
-                    <a:prstGeom prst="rect">
-                      <a:avLst/>
-                    </a:prstGeom>
-                    <a:noFill/>
-                    <a:ln>
-                      <a:noFill/>
-                    </a:ln>
-                  </pic:spPr>
-                </pic:pic>
-              </a:graphicData>
-            </a:graphic>
-          </wp:inline>
-        </w:drawing>
-      </w:r>
-    </w:p>
-    <w:p>
-      <w:pPr>
-        <w:ind w:left="141"/>
-        <w:jc w:val="center"/>
-        <w:rPr>
-          <w:noProof/>
-          <w:lang w:eastAsia="fr-CH"/>
-        </w:rPr>
-      </w:pPr>
-      <w:r>
-        <w:rPr>
-          <w:noProof/>
-          <w:lang w:eastAsia="fr-CH"/>
-        </w:rPr>
-        <w:lastRenderedPageBreak/>
-        <w:drawing>
-          <wp:inline distT="0" distB="0" distL="0" distR="0" wp14:anchorId="108730BE" wp14:editId="2AF3F0A5">
-            <wp:extent cx="6702425" cy="5762625"/>
-            <wp:effectExtent l="0" t="0" r="3175" b="9525"/>
-            <wp:docPr id="56" name="Image 56" descr="Modifier Utilisateur"/>
-            <wp:cNvGraphicFramePr>
-              <a:graphicFrameLocks xmlns:a="http://schemas.openxmlformats.org/drawingml/2006/main" noChangeAspect="1"/>
-            </wp:cNvGraphicFramePr>
-            <a:graphic xmlns:a="http://schemas.openxmlformats.org/drawingml/2006/main">
-              <a:graphicData uri="http://schemas.openxmlformats.org/drawingml/2006/picture">
-                <pic:pic xmlns:pic="http://schemas.openxmlformats.org/drawingml/2006/picture">
-                  <pic:nvPicPr>
-                    <pic:cNvPr id="0" name="Picture 77" descr="Modifier Utilisateur"/>
-                    <pic:cNvPicPr>
-                      <a:picLocks noChangeAspect="1" noChangeArrowheads="1"/>
-                    </pic:cNvPicPr>
-                  </pic:nvPicPr>
-                  <pic:blipFill>
-                    <a:blip r:embed="rId104" cstate="print">
-                      <a:extLst>
-                        <a:ext uri="{28A0092B-C50C-407E-A947-70E740481C1C}">
-                          <a14:useLocalDpi xmlns:a14="http://schemas.microsoft.com/office/drawing/2010/main" val="0"/>
-                        </a:ext>
-                      </a:extLst>
-                    </a:blip>
-                    <a:srcRect/>
-                    <a:stretch>
-                      <a:fillRect/>
-                    </a:stretch>
-                  </pic:blipFill>
-                  <pic:spPr bwMode="auto">
-                    <a:xfrm>
-                      <a:off x="0" y="0"/>
-                      <a:ext cx="6702425" cy="5762625"/>
-                    </a:xfrm>
-                    <a:prstGeom prst="rect">
-                      <a:avLst/>
-                    </a:prstGeom>
-                    <a:noFill/>
-                    <a:ln>
-                      <a:noFill/>
-                    </a:ln>
-                  </pic:spPr>
-                </pic:pic>
-              </a:graphicData>
-            </a:graphic>
-          </wp:inline>
-        </w:drawing>
-      </w:r>
-      <w:r>
-        <w:rPr>
-          <w:noProof/>
-          <w:lang w:eastAsia="fr-CH"/>
-        </w:rPr>
-        <w:lastRenderedPageBreak/>
-        <w:drawing>
-          <wp:inline distT="0" distB="0" distL="0" distR="0" wp14:anchorId="2D65A44B" wp14:editId="04A85605">
-            <wp:extent cx="8091805" cy="4554855"/>
-            <wp:effectExtent l="0" t="0" r="4445" b="0"/>
-            <wp:docPr id="55" name="Image 55" descr="DashBoard Sondage Admin"/>
-            <wp:cNvGraphicFramePr>
-              <a:graphicFrameLocks xmlns:a="http://schemas.openxmlformats.org/drawingml/2006/main" noChangeAspect="1"/>
-            </wp:cNvGraphicFramePr>
-            <a:graphic xmlns:a="http://schemas.openxmlformats.org/drawingml/2006/main">
-              <a:graphicData uri="http://schemas.openxmlformats.org/drawingml/2006/picture">
-                <pic:pic xmlns:pic="http://schemas.openxmlformats.org/drawingml/2006/picture">
-                  <pic:nvPicPr>
-                    <pic:cNvPr id="0" name="Picture 78" descr="DashBoard Sondage Admin"/>
-                    <pic:cNvPicPr>
-                      <a:picLocks noChangeAspect="1" noChangeArrowheads="1"/>
-                    </pic:cNvPicPr>
-                  </pic:nvPicPr>
-                  <pic:blipFill>
-                    <a:blip r:embed="rId105">
-                      <a:extLst>
-                        <a:ext uri="{28A0092B-C50C-407E-A947-70E740481C1C}">
-                          <a14:useLocalDpi xmlns:a14="http://schemas.microsoft.com/office/drawing/2010/main" val="0"/>
-                        </a:ext>
-                      </a:extLst>
-                    </a:blip>
-                    <a:srcRect/>
-                    <a:stretch>
-                      <a:fillRect/>
-                    </a:stretch>
-                  </pic:blipFill>
-                  <pic:spPr bwMode="auto">
-                    <a:xfrm>
-                      <a:off x="0" y="0"/>
-                      <a:ext cx="8091805" cy="4554855"/>
-                    </a:xfrm>
-                    <a:prstGeom prst="rect">
-                      <a:avLst/>
-                    </a:prstGeom>
-                    <a:noFill/>
-                    <a:ln>
-                      <a:noFill/>
-                    </a:ln>
-                  </pic:spPr>
-                </pic:pic>
-              </a:graphicData>
-            </a:graphic>
-          </wp:inline>
-        </w:drawing>
-      </w:r>
-    </w:p>
-    <w:p>
-      <w:pPr>
-        <w:ind w:left="141"/>
-        <w:jc w:val="center"/>
-        <w:rPr>
-          <w:noProof/>
-          <w:lang w:eastAsia="fr-CH"/>
-        </w:rPr>
-      </w:pPr>
-      <w:r>
-        <w:rPr>
-          <w:noProof/>
-          <w:lang w:eastAsia="fr-CH"/>
-        </w:rPr>
-        <w:lastRenderedPageBreak/>
-        <w:drawing>
-          <wp:inline distT="0" distB="0" distL="0" distR="0" wp14:anchorId="2F5C9EB9" wp14:editId="23283275">
-            <wp:extent cx="8177530" cy="4598035"/>
-            <wp:effectExtent l="0" t="0" r="0" b="0"/>
-            <wp:docPr id="48" name="Image 48" descr="Exportation Sondage"/>
-            <wp:cNvGraphicFramePr>
-              <a:graphicFrameLocks xmlns:a="http://schemas.openxmlformats.org/drawingml/2006/main" noChangeAspect="1"/>
-            </wp:cNvGraphicFramePr>
-            <a:graphic xmlns:a="http://schemas.openxmlformats.org/drawingml/2006/main">
-              <a:graphicData uri="http://schemas.openxmlformats.org/drawingml/2006/picture">
-                <pic:pic xmlns:pic="http://schemas.openxmlformats.org/drawingml/2006/picture">
-                  <pic:nvPicPr>
-                    <pic:cNvPr id="0" name="Picture 79" descr="Exportation Sondage"/>
-                    <pic:cNvPicPr>
-                      <a:picLocks noChangeAspect="1" noChangeArrowheads="1"/>
-                    </pic:cNvPicPr>
-                  </pic:nvPicPr>
-                  <pic:blipFill>
-                    <a:blip r:embed="rId106">
-                      <a:extLst>
-                        <a:ext uri="{28A0092B-C50C-407E-A947-70E740481C1C}">
-                          <a14:useLocalDpi xmlns:a14="http://schemas.microsoft.com/office/drawing/2010/main" val="0"/>
-                        </a:ext>
-                      </a:extLst>
-                    </a:blip>
-                    <a:srcRect/>
-                    <a:stretch>
-                      <a:fillRect/>
-                    </a:stretch>
-                  </pic:blipFill>
-                  <pic:spPr bwMode="auto">
-                    <a:xfrm>
-                      <a:off x="0" y="0"/>
-                      <a:ext cx="8177530" cy="4598035"/>
-                    </a:xfrm>
-                    <a:prstGeom prst="rect">
-                      <a:avLst/>
-                    </a:prstGeom>
-                    <a:noFill/>
-                    <a:ln>
-                      <a:noFill/>
-                    </a:ln>
-                  </pic:spPr>
-                </pic:pic>
-              </a:graphicData>
-            </a:graphic>
-          </wp:inline>
-        </w:drawing>
-      </w:r>
-    </w:p>
-    <w:p>
-      <w:pPr>
-        <w:ind w:left="141"/>
-        <w:jc w:val="center"/>
-        <w:rPr>
-          <w:rFonts w:ascii="Calibri" w:hAnsi="Calibri" w:cs="Calibri"/>
-          <w:b/>
-          <w:bCs/>
-        </w:rPr>
-      </w:pPr>
-      <w:r>
-        <w:rPr>
-          <w:noProof/>
-          <w:lang w:eastAsia="fr-CH"/>
-        </w:rPr>
-        <w:lastRenderedPageBreak/>
-        <w:drawing>
-          <wp:inline distT="0" distB="0" distL="0" distR="0" wp14:anchorId="0F41F202" wp14:editId="59B6FBC8">
-            <wp:extent cx="7056120" cy="5753735"/>
-            <wp:effectExtent l="0" t="0" r="0" b="0"/>
-            <wp:docPr id="44" name="Image 44" descr="Création Sondage Réponse"/>
-            <wp:cNvGraphicFramePr>
-              <a:graphicFrameLocks xmlns:a="http://schemas.openxmlformats.org/drawingml/2006/main" noChangeAspect="1"/>
-            </wp:cNvGraphicFramePr>
-            <a:graphic xmlns:a="http://schemas.openxmlformats.org/drawingml/2006/main">
-              <a:graphicData uri="http://schemas.openxmlformats.org/drawingml/2006/picture">
-                <pic:pic xmlns:pic="http://schemas.openxmlformats.org/drawingml/2006/picture">
-                  <pic:nvPicPr>
-                    <pic:cNvPr id="0" name="Picture 80" descr="Création Sondage Réponse"/>
                     <pic:cNvPicPr>
                       <a:picLocks noChangeAspect="1" noChangeArrowheads="1"/>
                     </pic:cNvPicPr>
@@ -11003,6 +10539,1016 @@
     <w:p>
       <w:pPr>
         <w:ind w:left="141"/>
+        <w:jc w:val="center"/>
+        <w:rPr>
+          <w:rFonts w:ascii="Calibri" w:hAnsi="Calibri" w:cs="Calibri"/>
+          <w:b/>
+          <w:bCs/>
+        </w:rPr>
+      </w:pPr>
+      <w:r>
+        <w:rPr>
+          <w:rFonts w:ascii="Calibri" w:hAnsi="Calibri" w:cs="Calibri"/>
+          <w:b/>
+          <w:bCs/>
+          <w:noProof/>
+          <w:lang w:eastAsia="fr-CH"/>
+        </w:rPr>
+        <w:lastRenderedPageBreak/>
+        <w:drawing>
+          <wp:inline distT="0" distB="0" distL="0" distR="0" wp14:anchorId="1726367C" wp14:editId="38DD3406">
+            <wp:extent cx="8082915" cy="4537710"/>
+            <wp:effectExtent l="0" t="0" r="0" b="0"/>
+            <wp:docPr id="1267766819" name="Image 1267766819" descr="DashBoard Question"/>
+            <wp:cNvGraphicFramePr>
+              <a:graphicFrameLocks xmlns:a="http://schemas.openxmlformats.org/drawingml/2006/main" noChangeAspect="1"/>
+            </wp:cNvGraphicFramePr>
+            <a:graphic xmlns:a="http://schemas.openxmlformats.org/drawingml/2006/main">
+              <a:graphicData uri="http://schemas.openxmlformats.org/drawingml/2006/picture">
+                <pic:pic xmlns:pic="http://schemas.openxmlformats.org/drawingml/2006/picture">
+                  <pic:nvPicPr>
+                    <pic:cNvPr id="0" name="Picture 66" descr="DashBoard Question"/>
+                    <pic:cNvPicPr>
+                      <a:picLocks noChangeAspect="1" noChangeArrowheads="1"/>
+                    </pic:cNvPicPr>
+                  </pic:nvPicPr>
+                  <pic:blipFill>
+                    <a:blip r:embed="rId108">
+                      <a:extLst>
+                        <a:ext uri="{28A0092B-C50C-407E-A947-70E740481C1C}">
+                          <a14:useLocalDpi xmlns:a14="http://schemas.microsoft.com/office/drawing/2010/main" val="0"/>
+                        </a:ext>
+                      </a:extLst>
+                    </a:blip>
+                    <a:srcRect/>
+                    <a:stretch>
+                      <a:fillRect/>
+                    </a:stretch>
+                  </pic:blipFill>
+                  <pic:spPr bwMode="auto">
+                    <a:xfrm>
+                      <a:off x="0" y="0"/>
+                      <a:ext cx="8082915" cy="4537710"/>
+                    </a:xfrm>
+                    <a:prstGeom prst="rect">
+                      <a:avLst/>
+                    </a:prstGeom>
+                    <a:noFill/>
+                    <a:ln>
+                      <a:noFill/>
+                    </a:ln>
+                  </pic:spPr>
+                </pic:pic>
+              </a:graphicData>
+            </a:graphic>
+          </wp:inline>
+        </w:drawing>
+      </w:r>
+    </w:p>
+    <w:p>
+      <w:pPr>
+        <w:ind w:left="141"/>
+        <w:rPr>
+          <w:rFonts w:ascii="Calibri" w:hAnsi="Calibri" w:cs="Calibri"/>
+          <w:b/>
+          <w:bCs/>
+        </w:rPr>
+      </w:pPr>
+    </w:p>
+    <w:p>
+      <w:pPr>
+        <w:ind w:left="141"/>
+        <w:jc w:val="center"/>
+        <w:rPr>
+          <w:rFonts w:ascii="Calibri" w:hAnsi="Calibri" w:cs="Calibri"/>
+          <w:b/>
+          <w:bCs/>
+        </w:rPr>
+      </w:pPr>
+      <w:r>
+        <w:rPr>
+          <w:rFonts w:ascii="Calibri" w:hAnsi="Calibri" w:cs="Calibri"/>
+          <w:b/>
+          <w:bCs/>
+          <w:noProof/>
+          <w:lang w:eastAsia="fr-CH"/>
+        </w:rPr>
+        <w:lastRenderedPageBreak/>
+        <w:drawing>
+          <wp:inline distT="0" distB="0" distL="0" distR="0" wp14:anchorId="3004EBC5" wp14:editId="19672E0C">
+            <wp:extent cx="8177530" cy="4598035"/>
+            <wp:effectExtent l="0" t="0" r="0" b="0"/>
+            <wp:docPr id="1267766818" name="Image 1267766818" descr="Création Question Text"/>
+            <wp:cNvGraphicFramePr>
+              <a:graphicFrameLocks xmlns:a="http://schemas.openxmlformats.org/drawingml/2006/main" noChangeAspect="1"/>
+            </wp:cNvGraphicFramePr>
+            <a:graphic xmlns:a="http://schemas.openxmlformats.org/drawingml/2006/main">
+              <a:graphicData uri="http://schemas.openxmlformats.org/drawingml/2006/picture">
+                <pic:pic xmlns:pic="http://schemas.openxmlformats.org/drawingml/2006/picture">
+                  <pic:nvPicPr>
+                    <pic:cNvPr id="0" name="Picture 67" descr="Création Question Text"/>
+                    <pic:cNvPicPr>
+                      <a:picLocks noChangeAspect="1" noChangeArrowheads="1"/>
+                    </pic:cNvPicPr>
+                  </pic:nvPicPr>
+                  <pic:blipFill>
+                    <a:blip r:embed="rId109">
+                      <a:extLst>
+                        <a:ext uri="{28A0092B-C50C-407E-A947-70E740481C1C}">
+                          <a14:useLocalDpi xmlns:a14="http://schemas.microsoft.com/office/drawing/2010/main" val="0"/>
+                        </a:ext>
+                      </a:extLst>
+                    </a:blip>
+                    <a:srcRect/>
+                    <a:stretch>
+                      <a:fillRect/>
+                    </a:stretch>
+                  </pic:blipFill>
+                  <pic:spPr bwMode="auto">
+                    <a:xfrm>
+                      <a:off x="0" y="0"/>
+                      <a:ext cx="8177530" cy="4598035"/>
+                    </a:xfrm>
+                    <a:prstGeom prst="rect">
+                      <a:avLst/>
+                    </a:prstGeom>
+                    <a:noFill/>
+                    <a:ln>
+                      <a:noFill/>
+                    </a:ln>
+                  </pic:spPr>
+                </pic:pic>
+              </a:graphicData>
+            </a:graphic>
+          </wp:inline>
+        </w:drawing>
+      </w:r>
+      <w:r>
+        <w:rPr>
+          <w:rFonts w:ascii="Calibri" w:hAnsi="Calibri" w:cs="Calibri"/>
+          <w:b/>
+          <w:bCs/>
+          <w:noProof/>
+          <w:lang w:eastAsia="fr-CH"/>
+        </w:rPr>
+        <w:lastRenderedPageBreak/>
+        <w:drawing>
+          <wp:inline distT="0" distB="0" distL="0" distR="0" wp14:anchorId="47D5AB4C" wp14:editId="6B0119F5">
+            <wp:extent cx="7962265" cy="5495290"/>
+            <wp:effectExtent l="0" t="0" r="635" b="0"/>
+            <wp:docPr id="1267766817" name="Image 1267766817" descr="Création Question Select"/>
+            <wp:cNvGraphicFramePr>
+              <a:graphicFrameLocks xmlns:a="http://schemas.openxmlformats.org/drawingml/2006/main" noChangeAspect="1"/>
+            </wp:cNvGraphicFramePr>
+            <a:graphic xmlns:a="http://schemas.openxmlformats.org/drawingml/2006/main">
+              <a:graphicData uri="http://schemas.openxmlformats.org/drawingml/2006/picture">
+                <pic:pic xmlns:pic="http://schemas.openxmlformats.org/drawingml/2006/picture">
+                  <pic:nvPicPr>
+                    <pic:cNvPr id="0" name="Picture 68" descr="Création Question Select"/>
+                    <pic:cNvPicPr>
+                      <a:picLocks noChangeAspect="1" noChangeArrowheads="1"/>
+                    </pic:cNvPicPr>
+                  </pic:nvPicPr>
+                  <pic:blipFill>
+                    <a:blip r:embed="rId110">
+                      <a:extLst>
+                        <a:ext uri="{28A0092B-C50C-407E-A947-70E740481C1C}">
+                          <a14:useLocalDpi xmlns:a14="http://schemas.microsoft.com/office/drawing/2010/main" val="0"/>
+                        </a:ext>
+                      </a:extLst>
+                    </a:blip>
+                    <a:srcRect/>
+                    <a:stretch>
+                      <a:fillRect/>
+                    </a:stretch>
+                  </pic:blipFill>
+                  <pic:spPr bwMode="auto">
+                    <a:xfrm>
+                      <a:off x="0" y="0"/>
+                      <a:ext cx="7962265" cy="5495290"/>
+                    </a:xfrm>
+                    <a:prstGeom prst="rect">
+                      <a:avLst/>
+                    </a:prstGeom>
+                    <a:noFill/>
+                    <a:ln>
+                      <a:noFill/>
+                    </a:ln>
+                  </pic:spPr>
+                </pic:pic>
+              </a:graphicData>
+            </a:graphic>
+          </wp:inline>
+        </w:drawing>
+      </w:r>
+      <w:r>
+        <w:rPr>
+          <w:rFonts w:ascii="Calibri" w:hAnsi="Calibri" w:cs="Calibri"/>
+          <w:b/>
+          <w:bCs/>
+          <w:noProof/>
+          <w:lang w:eastAsia="fr-CH"/>
+        </w:rPr>
+        <w:lastRenderedPageBreak/>
+        <w:drawing>
+          <wp:inline distT="0" distB="0" distL="0" distR="0" wp14:anchorId="6B196E6E" wp14:editId="6C9FC595">
+            <wp:extent cx="7056120" cy="5753735"/>
+            <wp:effectExtent l="0" t="0" r="0" b="0"/>
+            <wp:docPr id="1267766816" name="Image 1267766816" descr="Création Sondage Question"/>
+            <wp:cNvGraphicFramePr>
+              <a:graphicFrameLocks xmlns:a="http://schemas.openxmlformats.org/drawingml/2006/main" noChangeAspect="1"/>
+            </wp:cNvGraphicFramePr>
+            <a:graphic xmlns:a="http://schemas.openxmlformats.org/drawingml/2006/main">
+              <a:graphicData uri="http://schemas.openxmlformats.org/drawingml/2006/picture">
+                <pic:pic xmlns:pic="http://schemas.openxmlformats.org/drawingml/2006/picture">
+                  <pic:nvPicPr>
+                    <pic:cNvPr id="0" name="Picture 69" descr="Création Sondage Question"/>
+                    <pic:cNvPicPr>
+                      <a:picLocks noChangeAspect="1" noChangeArrowheads="1"/>
+                    </pic:cNvPicPr>
+                  </pic:nvPicPr>
+                  <pic:blipFill>
+                    <a:blip r:embed="rId111" cstate="print">
+                      <a:extLst>
+                        <a:ext uri="{28A0092B-C50C-407E-A947-70E740481C1C}">
+                          <a14:useLocalDpi xmlns:a14="http://schemas.microsoft.com/office/drawing/2010/main" val="0"/>
+                        </a:ext>
+                      </a:extLst>
+                    </a:blip>
+                    <a:srcRect/>
+                    <a:stretch>
+                      <a:fillRect/>
+                    </a:stretch>
+                  </pic:blipFill>
+                  <pic:spPr bwMode="auto">
+                    <a:xfrm>
+                      <a:off x="0" y="0"/>
+                      <a:ext cx="7056120" cy="5753735"/>
+                    </a:xfrm>
+                    <a:prstGeom prst="rect">
+                      <a:avLst/>
+                    </a:prstGeom>
+                    <a:noFill/>
+                    <a:ln>
+                      <a:noFill/>
+                    </a:ln>
+                  </pic:spPr>
+                </pic:pic>
+              </a:graphicData>
+            </a:graphic>
+          </wp:inline>
+        </w:drawing>
+      </w:r>
+    </w:p>
+    <w:p>
+      <w:pPr>
+        <w:ind w:left="141"/>
+        <w:jc w:val="center"/>
+        <w:rPr>
+          <w:rFonts w:ascii="Calibri" w:hAnsi="Calibri" w:cs="Calibri"/>
+          <w:b/>
+          <w:bCs/>
+        </w:rPr>
+      </w:pPr>
+      <w:r>
+        <w:rPr>
+          <w:rFonts w:ascii="Calibri" w:hAnsi="Calibri" w:cs="Calibri"/>
+          <w:b/>
+          <w:bCs/>
+          <w:noProof/>
+          <w:lang w:eastAsia="fr-CH"/>
+        </w:rPr>
+        <w:lastRenderedPageBreak/>
+        <w:drawing>
+          <wp:inline distT="0" distB="0" distL="0" distR="0" wp14:anchorId="49AE5A69" wp14:editId="407464F1">
+            <wp:extent cx="6435090" cy="5753735"/>
+            <wp:effectExtent l="0" t="0" r="3810" b="0"/>
+            <wp:docPr id="63" name="Image 63" descr="Modifier Utilisateur"/>
+            <wp:cNvGraphicFramePr>
+              <a:graphicFrameLocks xmlns:a="http://schemas.openxmlformats.org/drawingml/2006/main" noChangeAspect="1"/>
+            </wp:cNvGraphicFramePr>
+            <a:graphic xmlns:a="http://schemas.openxmlformats.org/drawingml/2006/main">
+              <a:graphicData uri="http://schemas.openxmlformats.org/drawingml/2006/picture">
+                <pic:pic xmlns:pic="http://schemas.openxmlformats.org/drawingml/2006/picture">
+                  <pic:nvPicPr>
+                    <pic:cNvPr id="0" name="Picture 70" descr="Modifier Utilisateur"/>
+                    <pic:cNvPicPr>
+                      <a:picLocks noChangeAspect="1" noChangeArrowheads="1"/>
+                    </pic:cNvPicPr>
+                  </pic:nvPicPr>
+                  <pic:blipFill>
+                    <a:blip r:embed="rId112" cstate="print">
+                      <a:extLst>
+                        <a:ext uri="{28A0092B-C50C-407E-A947-70E740481C1C}">
+                          <a14:useLocalDpi xmlns:a14="http://schemas.microsoft.com/office/drawing/2010/main" val="0"/>
+                        </a:ext>
+                      </a:extLst>
+                    </a:blip>
+                    <a:srcRect/>
+                    <a:stretch>
+                      <a:fillRect/>
+                    </a:stretch>
+                  </pic:blipFill>
+                  <pic:spPr bwMode="auto">
+                    <a:xfrm>
+                      <a:off x="0" y="0"/>
+                      <a:ext cx="6435090" cy="5753735"/>
+                    </a:xfrm>
+                    <a:prstGeom prst="rect">
+                      <a:avLst/>
+                    </a:prstGeom>
+                    <a:noFill/>
+                    <a:ln>
+                      <a:noFill/>
+                    </a:ln>
+                  </pic:spPr>
+                </pic:pic>
+              </a:graphicData>
+            </a:graphic>
+          </wp:inline>
+        </w:drawing>
+      </w:r>
+    </w:p>
+    <w:p>
+      <w:pPr>
+        <w:ind w:left="141"/>
+        <w:rPr>
+          <w:rFonts w:ascii="Calibri" w:hAnsi="Calibri" w:cs="Calibri"/>
+          <w:b/>
+          <w:bCs/>
+        </w:rPr>
+      </w:pPr>
+      <w:r>
+        <w:rPr>
+          <w:rFonts w:ascii="Calibri" w:hAnsi="Calibri" w:cs="Calibri"/>
+          <w:b/>
+          <w:bCs/>
+        </w:rPr>
+        <w:lastRenderedPageBreak/>
+        <w:t>Vue Admin</w:t>
+      </w:r>
+    </w:p>
+    <w:p>
+      <w:pPr>
+        <w:ind w:left="141"/>
+        <w:jc w:val="center"/>
+        <w:rPr>
+          <w:noProof/>
+          <w:lang w:eastAsia="fr-CH"/>
+        </w:rPr>
+      </w:pPr>
+      <w:r>
+        <w:rPr>
+          <w:noProof/>
+          <w:lang w:eastAsia="fr-CH"/>
+        </w:rPr>
+        <w:drawing>
+          <wp:inline distT="0" distB="0" distL="0" distR="0" wp14:anchorId="40CF5013" wp14:editId="29E3F04F">
+            <wp:extent cx="8592185" cy="4831080"/>
+            <wp:effectExtent l="0" t="0" r="0" b="7620"/>
+            <wp:docPr id="62" name="Image 62" descr="DashBoard Utilisateur"/>
+            <wp:cNvGraphicFramePr>
+              <a:graphicFrameLocks xmlns:a="http://schemas.openxmlformats.org/drawingml/2006/main" noChangeAspect="1"/>
+            </wp:cNvGraphicFramePr>
+            <a:graphic xmlns:a="http://schemas.openxmlformats.org/drawingml/2006/main">
+              <a:graphicData uri="http://schemas.openxmlformats.org/drawingml/2006/picture">
+                <pic:pic xmlns:pic="http://schemas.openxmlformats.org/drawingml/2006/picture">
+                  <pic:nvPicPr>
+                    <pic:cNvPr id="0" name="Picture 71" descr="DashBoard Utilisateur"/>
+                    <pic:cNvPicPr>
+                      <a:picLocks noChangeAspect="1" noChangeArrowheads="1"/>
+                    </pic:cNvPicPr>
+                  </pic:nvPicPr>
+                  <pic:blipFill>
+                    <a:blip r:embed="rId113">
+                      <a:extLst>
+                        <a:ext uri="{28A0092B-C50C-407E-A947-70E740481C1C}">
+                          <a14:useLocalDpi xmlns:a14="http://schemas.microsoft.com/office/drawing/2010/main" val="0"/>
+                        </a:ext>
+                      </a:extLst>
+                    </a:blip>
+                    <a:srcRect/>
+                    <a:stretch>
+                      <a:fillRect/>
+                    </a:stretch>
+                  </pic:blipFill>
+                  <pic:spPr bwMode="auto">
+                    <a:xfrm>
+                      <a:off x="0" y="0"/>
+                      <a:ext cx="8592185" cy="4831080"/>
+                    </a:xfrm>
+                    <a:prstGeom prst="rect">
+                      <a:avLst/>
+                    </a:prstGeom>
+                    <a:noFill/>
+                    <a:ln>
+                      <a:noFill/>
+                    </a:ln>
+                  </pic:spPr>
+                </pic:pic>
+              </a:graphicData>
+            </a:graphic>
+          </wp:inline>
+        </w:drawing>
+      </w:r>
+    </w:p>
+    <w:p>
+      <w:pPr>
+        <w:ind w:left="141"/>
+        <w:jc w:val="center"/>
+        <w:rPr>
+          <w:noProof/>
+          <w:lang w:eastAsia="fr-CH"/>
+        </w:rPr>
+      </w:pPr>
+      <w:r>
+        <w:rPr>
+          <w:noProof/>
+          <w:lang w:eastAsia="fr-CH"/>
+        </w:rPr>
+        <w:lastRenderedPageBreak/>
+        <w:drawing>
+          <wp:inline distT="0" distB="0" distL="0" distR="0" wp14:anchorId="6C3FD240" wp14:editId="613AC1CF">
+            <wp:extent cx="8091805" cy="4554855"/>
+            <wp:effectExtent l="0" t="0" r="4445" b="0"/>
+            <wp:docPr id="61" name="Image 61" descr="Exportation Créateur"/>
+            <wp:cNvGraphicFramePr>
+              <a:graphicFrameLocks xmlns:a="http://schemas.openxmlformats.org/drawingml/2006/main" noChangeAspect="1"/>
+            </wp:cNvGraphicFramePr>
+            <a:graphic xmlns:a="http://schemas.openxmlformats.org/drawingml/2006/main">
+              <a:graphicData uri="http://schemas.openxmlformats.org/drawingml/2006/picture">
+                <pic:pic xmlns:pic="http://schemas.openxmlformats.org/drawingml/2006/picture">
+                  <pic:nvPicPr>
+                    <pic:cNvPr id="0" name="Picture 72" descr="Exportation Créateur"/>
+                    <pic:cNvPicPr>
+                      <a:picLocks noChangeAspect="1" noChangeArrowheads="1"/>
+                    </pic:cNvPicPr>
+                  </pic:nvPicPr>
+                  <pic:blipFill>
+                    <a:blip r:embed="rId114">
+                      <a:extLst>
+                        <a:ext uri="{28A0092B-C50C-407E-A947-70E740481C1C}">
+                          <a14:useLocalDpi xmlns:a14="http://schemas.microsoft.com/office/drawing/2010/main" val="0"/>
+                        </a:ext>
+                      </a:extLst>
+                    </a:blip>
+                    <a:srcRect/>
+                    <a:stretch>
+                      <a:fillRect/>
+                    </a:stretch>
+                  </pic:blipFill>
+                  <pic:spPr bwMode="auto">
+                    <a:xfrm>
+                      <a:off x="0" y="0"/>
+                      <a:ext cx="8091805" cy="4554855"/>
+                    </a:xfrm>
+                    <a:prstGeom prst="rect">
+                      <a:avLst/>
+                    </a:prstGeom>
+                    <a:noFill/>
+                    <a:ln>
+                      <a:noFill/>
+                    </a:ln>
+                  </pic:spPr>
+                </pic:pic>
+              </a:graphicData>
+            </a:graphic>
+          </wp:inline>
+        </w:drawing>
+      </w:r>
+    </w:p>
+    <w:p>
+      <w:pPr>
+        <w:ind w:left="141"/>
+        <w:rPr>
+          <w:noProof/>
+          <w:lang w:eastAsia="fr-CH"/>
+        </w:rPr>
+      </w:pPr>
+    </w:p>
+    <w:p>
+      <w:pPr>
+        <w:ind w:left="141"/>
+        <w:rPr>
+          <w:noProof/>
+          <w:lang w:eastAsia="fr-CH"/>
+        </w:rPr>
+      </w:pPr>
+    </w:p>
+    <w:p>
+      <w:pPr>
+        <w:ind w:left="141"/>
+        <w:jc w:val="center"/>
+        <w:rPr>
+          <w:noProof/>
+          <w:lang w:eastAsia="fr-CH"/>
+        </w:rPr>
+      </w:pPr>
+      <w:r>
+        <w:rPr>
+          <w:noProof/>
+          <w:lang w:eastAsia="fr-CH"/>
+        </w:rPr>
+        <w:lastRenderedPageBreak/>
+        <w:drawing>
+          <wp:inline distT="0" distB="0" distL="0" distR="0" wp14:anchorId="6771C9EC" wp14:editId="00332911">
+            <wp:extent cx="8566150" cy="4813300"/>
+            <wp:effectExtent l="0" t="0" r="6350" b="6350"/>
+            <wp:docPr id="60" name="Image 60" descr="Valid Utilisateur"/>
+            <wp:cNvGraphicFramePr>
+              <a:graphicFrameLocks xmlns:a="http://schemas.openxmlformats.org/drawingml/2006/main" noChangeAspect="1"/>
+            </wp:cNvGraphicFramePr>
+            <a:graphic xmlns:a="http://schemas.openxmlformats.org/drawingml/2006/main">
+              <a:graphicData uri="http://schemas.openxmlformats.org/drawingml/2006/picture">
+                <pic:pic xmlns:pic="http://schemas.openxmlformats.org/drawingml/2006/picture">
+                  <pic:nvPicPr>
+                    <pic:cNvPr id="0" name="Picture 73" descr="Valid Utilisateur"/>
+                    <pic:cNvPicPr>
+                      <a:picLocks noChangeAspect="1" noChangeArrowheads="1"/>
+                    </pic:cNvPicPr>
+                  </pic:nvPicPr>
+                  <pic:blipFill>
+                    <a:blip r:embed="rId115">
+                      <a:extLst>
+                        <a:ext uri="{28A0092B-C50C-407E-A947-70E740481C1C}">
+                          <a14:useLocalDpi xmlns:a14="http://schemas.microsoft.com/office/drawing/2010/main" val="0"/>
+                        </a:ext>
+                      </a:extLst>
+                    </a:blip>
+                    <a:srcRect/>
+                    <a:stretch>
+                      <a:fillRect/>
+                    </a:stretch>
+                  </pic:blipFill>
+                  <pic:spPr bwMode="auto">
+                    <a:xfrm>
+                      <a:off x="0" y="0"/>
+                      <a:ext cx="8566150" cy="4813300"/>
+                    </a:xfrm>
+                    <a:prstGeom prst="rect">
+                      <a:avLst/>
+                    </a:prstGeom>
+                    <a:noFill/>
+                    <a:ln>
+                      <a:noFill/>
+                    </a:ln>
+                  </pic:spPr>
+                </pic:pic>
+              </a:graphicData>
+            </a:graphic>
+          </wp:inline>
+        </w:drawing>
+      </w:r>
+    </w:p>
+    <w:p>
+      <w:pPr>
+        <w:ind w:left="141"/>
+        <w:jc w:val="center"/>
+        <w:rPr>
+          <w:noProof/>
+          <w:lang w:eastAsia="fr-CH"/>
+        </w:rPr>
+      </w:pPr>
+      <w:r>
+        <w:rPr>
+          <w:noProof/>
+          <w:lang w:eastAsia="fr-CH"/>
+        </w:rPr>
+        <w:lastRenderedPageBreak/>
+        <w:drawing>
+          <wp:inline distT="0" distB="0" distL="0" distR="0" wp14:anchorId="135C5980" wp14:editId="53924D48">
+            <wp:extent cx="8531225" cy="4796155"/>
+            <wp:effectExtent l="0" t="0" r="3175" b="4445"/>
+            <wp:docPr id="59" name="Image 59" descr="Rejeter Utilisateur"/>
+            <wp:cNvGraphicFramePr>
+              <a:graphicFrameLocks xmlns:a="http://schemas.openxmlformats.org/drawingml/2006/main" noChangeAspect="1"/>
+            </wp:cNvGraphicFramePr>
+            <a:graphic xmlns:a="http://schemas.openxmlformats.org/drawingml/2006/main">
+              <a:graphicData uri="http://schemas.openxmlformats.org/drawingml/2006/picture">
+                <pic:pic xmlns:pic="http://schemas.openxmlformats.org/drawingml/2006/picture">
+                  <pic:nvPicPr>
+                    <pic:cNvPr id="0" name="Picture 74" descr="Rejeter Utilisateur"/>
+                    <pic:cNvPicPr>
+                      <a:picLocks noChangeAspect="1" noChangeArrowheads="1"/>
+                    </pic:cNvPicPr>
+                  </pic:nvPicPr>
+                  <pic:blipFill>
+                    <a:blip r:embed="rId116">
+                      <a:extLst>
+                        <a:ext uri="{28A0092B-C50C-407E-A947-70E740481C1C}">
+                          <a14:useLocalDpi xmlns:a14="http://schemas.microsoft.com/office/drawing/2010/main" val="0"/>
+                        </a:ext>
+                      </a:extLst>
+                    </a:blip>
+                    <a:srcRect/>
+                    <a:stretch>
+                      <a:fillRect/>
+                    </a:stretch>
+                  </pic:blipFill>
+                  <pic:spPr bwMode="auto">
+                    <a:xfrm>
+                      <a:off x="0" y="0"/>
+                      <a:ext cx="8531225" cy="4796155"/>
+                    </a:xfrm>
+                    <a:prstGeom prst="rect">
+                      <a:avLst/>
+                    </a:prstGeom>
+                    <a:noFill/>
+                    <a:ln>
+                      <a:noFill/>
+                    </a:ln>
+                  </pic:spPr>
+                </pic:pic>
+              </a:graphicData>
+            </a:graphic>
+          </wp:inline>
+        </w:drawing>
+      </w:r>
+    </w:p>
+    <w:p>
+      <w:pPr>
+        <w:ind w:left="141"/>
+        <w:jc w:val="center"/>
+        <w:rPr>
+          <w:noProof/>
+          <w:lang w:eastAsia="fr-CH"/>
+        </w:rPr>
+      </w:pPr>
+      <w:r>
+        <w:rPr>
+          <w:noProof/>
+          <w:lang w:eastAsia="fr-CH"/>
+        </w:rPr>
+        <w:lastRenderedPageBreak/>
+        <w:drawing>
+          <wp:inline distT="0" distB="0" distL="0" distR="0" wp14:anchorId="58E23327" wp14:editId="15A6B83B">
+            <wp:extent cx="8677910" cy="4873625"/>
+            <wp:effectExtent l="0" t="0" r="8890" b="3175"/>
+            <wp:docPr id="58" name="Image 58" descr="Confirmer User"/>
+            <wp:cNvGraphicFramePr>
+              <a:graphicFrameLocks xmlns:a="http://schemas.openxmlformats.org/drawingml/2006/main" noChangeAspect="1"/>
+            </wp:cNvGraphicFramePr>
+            <a:graphic xmlns:a="http://schemas.openxmlformats.org/drawingml/2006/main">
+              <a:graphicData uri="http://schemas.openxmlformats.org/drawingml/2006/picture">
+                <pic:pic xmlns:pic="http://schemas.openxmlformats.org/drawingml/2006/picture">
+                  <pic:nvPicPr>
+                    <pic:cNvPr id="0" name="Picture 75" descr="Confirmer User"/>
+                    <pic:cNvPicPr>
+                      <a:picLocks noChangeAspect="1" noChangeArrowheads="1"/>
+                    </pic:cNvPicPr>
+                  </pic:nvPicPr>
+                  <pic:blipFill>
+                    <a:blip r:embed="rId117">
+                      <a:extLst>
+                        <a:ext uri="{28A0092B-C50C-407E-A947-70E740481C1C}">
+                          <a14:useLocalDpi xmlns:a14="http://schemas.microsoft.com/office/drawing/2010/main" val="0"/>
+                        </a:ext>
+                      </a:extLst>
+                    </a:blip>
+                    <a:srcRect/>
+                    <a:stretch>
+                      <a:fillRect/>
+                    </a:stretch>
+                  </pic:blipFill>
+                  <pic:spPr bwMode="auto">
+                    <a:xfrm>
+                      <a:off x="0" y="0"/>
+                      <a:ext cx="8677910" cy="4873625"/>
+                    </a:xfrm>
+                    <a:prstGeom prst="rect">
+                      <a:avLst/>
+                    </a:prstGeom>
+                    <a:noFill/>
+                    <a:ln>
+                      <a:noFill/>
+                    </a:ln>
+                  </pic:spPr>
+                </pic:pic>
+              </a:graphicData>
+            </a:graphic>
+          </wp:inline>
+        </w:drawing>
+      </w:r>
+    </w:p>
+    <w:p>
+      <w:pPr>
+        <w:ind w:left="141"/>
+        <w:jc w:val="center"/>
+        <w:rPr>
+          <w:noProof/>
+          <w:lang w:eastAsia="fr-CH"/>
+        </w:rPr>
+      </w:pPr>
+      <w:r>
+        <w:rPr>
+          <w:noProof/>
+          <w:lang w:eastAsia="fr-CH"/>
+        </w:rPr>
+        <w:lastRenderedPageBreak/>
+        <w:drawing>
+          <wp:inline distT="0" distB="0" distL="0" distR="0" wp14:anchorId="78D14D16" wp14:editId="25AAF6F2">
+            <wp:extent cx="8609330" cy="4839335"/>
+            <wp:effectExtent l="0" t="0" r="1270" b="0"/>
+            <wp:docPr id="57" name="Image 57" descr="Création Utilisateur"/>
+            <wp:cNvGraphicFramePr>
+              <a:graphicFrameLocks xmlns:a="http://schemas.openxmlformats.org/drawingml/2006/main" noChangeAspect="1"/>
+            </wp:cNvGraphicFramePr>
+            <a:graphic xmlns:a="http://schemas.openxmlformats.org/drawingml/2006/main">
+              <a:graphicData uri="http://schemas.openxmlformats.org/drawingml/2006/picture">
+                <pic:pic xmlns:pic="http://schemas.openxmlformats.org/drawingml/2006/picture">
+                  <pic:nvPicPr>
+                    <pic:cNvPr id="0" name="Picture 76" descr="Création Utilisateur"/>
+                    <pic:cNvPicPr>
+                      <a:picLocks noChangeAspect="1" noChangeArrowheads="1"/>
+                    </pic:cNvPicPr>
+                  </pic:nvPicPr>
+                  <pic:blipFill>
+                    <a:blip r:embed="rId118">
+                      <a:extLst>
+                        <a:ext uri="{28A0092B-C50C-407E-A947-70E740481C1C}">
+                          <a14:useLocalDpi xmlns:a14="http://schemas.microsoft.com/office/drawing/2010/main" val="0"/>
+                        </a:ext>
+                      </a:extLst>
+                    </a:blip>
+                    <a:srcRect/>
+                    <a:stretch>
+                      <a:fillRect/>
+                    </a:stretch>
+                  </pic:blipFill>
+                  <pic:spPr bwMode="auto">
+                    <a:xfrm>
+                      <a:off x="0" y="0"/>
+                      <a:ext cx="8609330" cy="4839335"/>
+                    </a:xfrm>
+                    <a:prstGeom prst="rect">
+                      <a:avLst/>
+                    </a:prstGeom>
+                    <a:noFill/>
+                    <a:ln>
+                      <a:noFill/>
+                    </a:ln>
+                  </pic:spPr>
+                </pic:pic>
+              </a:graphicData>
+            </a:graphic>
+          </wp:inline>
+        </w:drawing>
+      </w:r>
+    </w:p>
+    <w:p>
+      <w:pPr>
+        <w:ind w:left="141"/>
+        <w:jc w:val="center"/>
+        <w:rPr>
+          <w:noProof/>
+          <w:lang w:eastAsia="fr-CH"/>
+        </w:rPr>
+      </w:pPr>
+      <w:r>
+        <w:rPr>
+          <w:noProof/>
+          <w:lang w:eastAsia="fr-CH"/>
+        </w:rPr>
+        <w:lastRenderedPageBreak/>
+        <w:drawing>
+          <wp:inline distT="0" distB="0" distL="0" distR="0" wp14:anchorId="108730BE" wp14:editId="2AF3F0A5">
+            <wp:extent cx="6702425" cy="5762625"/>
+            <wp:effectExtent l="0" t="0" r="3175" b="9525"/>
+            <wp:docPr id="56" name="Image 56" descr="Modifier Utilisateur"/>
+            <wp:cNvGraphicFramePr>
+              <a:graphicFrameLocks xmlns:a="http://schemas.openxmlformats.org/drawingml/2006/main" noChangeAspect="1"/>
+            </wp:cNvGraphicFramePr>
+            <a:graphic xmlns:a="http://schemas.openxmlformats.org/drawingml/2006/main">
+              <a:graphicData uri="http://schemas.openxmlformats.org/drawingml/2006/picture">
+                <pic:pic xmlns:pic="http://schemas.openxmlformats.org/drawingml/2006/picture">
+                  <pic:nvPicPr>
+                    <pic:cNvPr id="0" name="Picture 77" descr="Modifier Utilisateur"/>
+                    <pic:cNvPicPr>
+                      <a:picLocks noChangeAspect="1" noChangeArrowheads="1"/>
+                    </pic:cNvPicPr>
+                  </pic:nvPicPr>
+                  <pic:blipFill>
+                    <a:blip r:embed="rId119" cstate="print">
+                      <a:extLst>
+                        <a:ext uri="{28A0092B-C50C-407E-A947-70E740481C1C}">
+                          <a14:useLocalDpi xmlns:a14="http://schemas.microsoft.com/office/drawing/2010/main" val="0"/>
+                        </a:ext>
+                      </a:extLst>
+                    </a:blip>
+                    <a:srcRect/>
+                    <a:stretch>
+                      <a:fillRect/>
+                    </a:stretch>
+                  </pic:blipFill>
+                  <pic:spPr bwMode="auto">
+                    <a:xfrm>
+                      <a:off x="0" y="0"/>
+                      <a:ext cx="6702425" cy="5762625"/>
+                    </a:xfrm>
+                    <a:prstGeom prst="rect">
+                      <a:avLst/>
+                    </a:prstGeom>
+                    <a:noFill/>
+                    <a:ln>
+                      <a:noFill/>
+                    </a:ln>
+                  </pic:spPr>
+                </pic:pic>
+              </a:graphicData>
+            </a:graphic>
+          </wp:inline>
+        </w:drawing>
+      </w:r>
+      <w:r>
+        <w:rPr>
+          <w:noProof/>
+          <w:lang w:eastAsia="fr-CH"/>
+        </w:rPr>
+        <w:lastRenderedPageBreak/>
+        <w:drawing>
+          <wp:inline distT="0" distB="0" distL="0" distR="0" wp14:anchorId="2D65A44B" wp14:editId="04A85605">
+            <wp:extent cx="8091805" cy="4554855"/>
+            <wp:effectExtent l="0" t="0" r="4445" b="0"/>
+            <wp:docPr id="55" name="Image 55" descr="DashBoard Sondage Admin"/>
+            <wp:cNvGraphicFramePr>
+              <a:graphicFrameLocks xmlns:a="http://schemas.openxmlformats.org/drawingml/2006/main" noChangeAspect="1"/>
+            </wp:cNvGraphicFramePr>
+            <a:graphic xmlns:a="http://schemas.openxmlformats.org/drawingml/2006/main">
+              <a:graphicData uri="http://schemas.openxmlformats.org/drawingml/2006/picture">
+                <pic:pic xmlns:pic="http://schemas.openxmlformats.org/drawingml/2006/picture">
+                  <pic:nvPicPr>
+                    <pic:cNvPr id="0" name="Picture 78" descr="DashBoard Sondage Admin"/>
+                    <pic:cNvPicPr>
+                      <a:picLocks noChangeAspect="1" noChangeArrowheads="1"/>
+                    </pic:cNvPicPr>
+                  </pic:nvPicPr>
+                  <pic:blipFill>
+                    <a:blip r:embed="rId120">
+                      <a:extLst>
+                        <a:ext uri="{28A0092B-C50C-407E-A947-70E740481C1C}">
+                          <a14:useLocalDpi xmlns:a14="http://schemas.microsoft.com/office/drawing/2010/main" val="0"/>
+                        </a:ext>
+                      </a:extLst>
+                    </a:blip>
+                    <a:srcRect/>
+                    <a:stretch>
+                      <a:fillRect/>
+                    </a:stretch>
+                  </pic:blipFill>
+                  <pic:spPr bwMode="auto">
+                    <a:xfrm>
+                      <a:off x="0" y="0"/>
+                      <a:ext cx="8091805" cy="4554855"/>
+                    </a:xfrm>
+                    <a:prstGeom prst="rect">
+                      <a:avLst/>
+                    </a:prstGeom>
+                    <a:noFill/>
+                    <a:ln>
+                      <a:noFill/>
+                    </a:ln>
+                  </pic:spPr>
+                </pic:pic>
+              </a:graphicData>
+            </a:graphic>
+          </wp:inline>
+        </w:drawing>
+      </w:r>
+    </w:p>
+    <w:p>
+      <w:pPr>
+        <w:ind w:left="141"/>
+        <w:jc w:val="center"/>
+        <w:rPr>
+          <w:noProof/>
+          <w:lang w:eastAsia="fr-CH"/>
+        </w:rPr>
+      </w:pPr>
+      <w:r>
+        <w:rPr>
+          <w:noProof/>
+          <w:lang w:eastAsia="fr-CH"/>
+        </w:rPr>
+        <w:lastRenderedPageBreak/>
+        <w:drawing>
+          <wp:inline distT="0" distB="0" distL="0" distR="0" wp14:anchorId="2F5C9EB9" wp14:editId="23283275">
+            <wp:extent cx="8177530" cy="4598035"/>
+            <wp:effectExtent l="0" t="0" r="0" b="0"/>
+            <wp:docPr id="48" name="Image 48" descr="Exportation Sondage"/>
+            <wp:cNvGraphicFramePr>
+              <a:graphicFrameLocks xmlns:a="http://schemas.openxmlformats.org/drawingml/2006/main" noChangeAspect="1"/>
+            </wp:cNvGraphicFramePr>
+            <a:graphic xmlns:a="http://schemas.openxmlformats.org/drawingml/2006/main">
+              <a:graphicData uri="http://schemas.openxmlformats.org/drawingml/2006/picture">
+                <pic:pic xmlns:pic="http://schemas.openxmlformats.org/drawingml/2006/picture">
+                  <pic:nvPicPr>
+                    <pic:cNvPr id="0" name="Picture 79" descr="Exportation Sondage"/>
+                    <pic:cNvPicPr>
+                      <a:picLocks noChangeAspect="1" noChangeArrowheads="1"/>
+                    </pic:cNvPicPr>
+                  </pic:nvPicPr>
+                  <pic:blipFill>
+                    <a:blip r:embed="rId121">
+                      <a:extLst>
+                        <a:ext uri="{28A0092B-C50C-407E-A947-70E740481C1C}">
+                          <a14:useLocalDpi xmlns:a14="http://schemas.microsoft.com/office/drawing/2010/main" val="0"/>
+                        </a:ext>
+                      </a:extLst>
+                    </a:blip>
+                    <a:srcRect/>
+                    <a:stretch>
+                      <a:fillRect/>
+                    </a:stretch>
+                  </pic:blipFill>
+                  <pic:spPr bwMode="auto">
+                    <a:xfrm>
+                      <a:off x="0" y="0"/>
+                      <a:ext cx="8177530" cy="4598035"/>
+                    </a:xfrm>
+                    <a:prstGeom prst="rect">
+                      <a:avLst/>
+                    </a:prstGeom>
+                    <a:noFill/>
+                    <a:ln>
+                      <a:noFill/>
+                    </a:ln>
+                  </pic:spPr>
+                </pic:pic>
+              </a:graphicData>
+            </a:graphic>
+          </wp:inline>
+        </w:drawing>
+      </w:r>
+    </w:p>
+    <w:p>
+      <w:pPr>
+        <w:ind w:left="141"/>
+        <w:jc w:val="center"/>
+        <w:rPr>
+          <w:rFonts w:ascii="Calibri" w:hAnsi="Calibri" w:cs="Calibri"/>
+          <w:b/>
+          <w:bCs/>
+        </w:rPr>
+      </w:pPr>
+      <w:r>
+        <w:rPr>
+          <w:noProof/>
+          <w:lang w:eastAsia="fr-CH"/>
+        </w:rPr>
+        <w:lastRenderedPageBreak/>
+        <w:drawing>
+          <wp:inline distT="0" distB="0" distL="0" distR="0" wp14:anchorId="0F41F202" wp14:editId="59B6FBC8">
+            <wp:extent cx="7056120" cy="5753735"/>
+            <wp:effectExtent l="0" t="0" r="0" b="0"/>
+            <wp:docPr id="44" name="Image 44" descr="Création Sondage Réponse"/>
+            <wp:cNvGraphicFramePr>
+              <a:graphicFrameLocks xmlns:a="http://schemas.openxmlformats.org/drawingml/2006/main" noChangeAspect="1"/>
+            </wp:cNvGraphicFramePr>
+            <a:graphic xmlns:a="http://schemas.openxmlformats.org/drawingml/2006/main">
+              <a:graphicData uri="http://schemas.openxmlformats.org/drawingml/2006/picture">
+                <pic:pic xmlns:pic="http://schemas.openxmlformats.org/drawingml/2006/picture">
+                  <pic:nvPicPr>
+                    <pic:cNvPr id="0" name="Picture 80" descr="Création Sondage Réponse"/>
+                    <pic:cNvPicPr>
+                      <a:picLocks noChangeAspect="1" noChangeArrowheads="1"/>
+                    </pic:cNvPicPr>
+                  </pic:nvPicPr>
+                  <pic:blipFill>
+                    <a:blip r:embed="rId122" cstate="print">
+                      <a:extLst>
+                        <a:ext uri="{28A0092B-C50C-407E-A947-70E740481C1C}">
+                          <a14:useLocalDpi xmlns:a14="http://schemas.microsoft.com/office/drawing/2010/main" val="0"/>
+                        </a:ext>
+                      </a:extLst>
+                    </a:blip>
+                    <a:srcRect/>
+                    <a:stretch>
+                      <a:fillRect/>
+                    </a:stretch>
+                  </pic:blipFill>
+                  <pic:spPr bwMode="auto">
+                    <a:xfrm>
+                      <a:off x="0" y="0"/>
+                      <a:ext cx="7056120" cy="5753735"/>
+                    </a:xfrm>
+                    <a:prstGeom prst="rect">
+                      <a:avLst/>
+                    </a:prstGeom>
+                    <a:noFill/>
+                    <a:ln>
+                      <a:noFill/>
+                    </a:ln>
+                  </pic:spPr>
+                </pic:pic>
+              </a:graphicData>
+            </a:graphic>
+          </wp:inline>
+        </w:drawing>
+      </w:r>
+    </w:p>
+    <w:p>
+      <w:pPr>
+        <w:ind w:left="141"/>
         <w:rPr>
           <w:rFonts w:ascii="Calibri" w:hAnsi="Calibri" w:cs="Calibri"/>
           <w:b/>
@@ -11046,7 +11592,7 @@
                     </pic:cNvPicPr>
                   </pic:nvPicPr>
                   <pic:blipFill>
-                    <a:blip r:embed="rId108" cstate="print">
+                    <a:blip r:embed="rId123" cstate="print">
                       <a:extLst>
                         <a:ext uri="{28A0092B-C50C-407E-A947-70E740481C1C}">
                           <a14:useLocalDpi xmlns:a14="http://schemas.microsoft.com/office/drawing/2010/main" val="0"/>
@@ -11193,7 +11739,7 @@
                     </pic:cNvPicPr>
                   </pic:nvPicPr>
                   <pic:blipFill>
-                    <a:blip r:embed="rId109" cstate="print">
+                    <a:blip r:embed="rId124" cstate="print">
                       <a:extLst>
                         <a:ext uri="{28A0092B-C50C-407E-A947-70E740481C1C}">
                           <a14:useLocalDpi xmlns:a14="http://schemas.microsoft.com/office/drawing/2010/main" val="0"/>
@@ -11281,28 +11827,12 @@
         </w:rPr>
       </w:pPr>
       <w:r>
-        <w:t xml:space="preserve">On sait depuis longtemps que travailler avec du texte lisible et contenant du sens est source de distractions, et empêche de se concentrer sur la mise en page elle-même. L'avantage du </w:t>
-      </w:r>
-      <w:proofErr w:type="spellStart"/>
-      <w:r>
-        <w:t>Lorem</w:t>
-      </w:r>
-      <w:proofErr w:type="spellEnd"/>
-      <w:r>
-        <w:t xml:space="preserve"> </w:t>
-      </w:r>
-      <w:proofErr w:type="spellStart"/>
-      <w:r>
-        <w:t>Ipsum</w:t>
-      </w:r>
-      <w:proofErr w:type="spellEnd"/>
-      <w:r>
-        <w:t xml:space="preserve"> sur un texte générique comme 'Du texte. Du texte. Du texte.' est qu'il possède une distribution de lettres plus ou moins normale, </w:t>
+        <w:t xml:space="preserve">On sait depuis longtemps que travailler avec du texte lisible et contenant du sens est source de distractions, et empêche de se concentrer sur la mise en page elle-même. L'avantage du Lorem Ipsum sur un texte générique comme 'Du texte. Du texte. Du texte.' est qu'il possède une distribution de lettres plus ou moins normale, </w:t>
       </w:r>
     </w:p>
     <w:p/>
     <w:sectPr>
-      <w:footerReference w:type="default" r:id="rId110"/>
+      <w:footerReference w:type="default" r:id="rId125"/>
       <w:pgSz w:w="16838" w:h="11906" w:orient="landscape"/>
       <w:pgMar w:top="1417" w:right="851" w:bottom="1417" w:left="1417" w:header="708" w:footer="567" w:gutter="0"/>
       <w:pgBorders w:offsetFrom="page">
@@ -11343,19 +11873,11 @@
     <w:pPr>
       <w:pStyle w:val="Pieddepage"/>
     </w:pPr>
-    <w:proofErr w:type="spellStart"/>
     <w:r>
       <w:rPr>
         <w:sz w:val="18"/>
       </w:rPr>
-      <w:t>Robustiano</w:t>
-    </w:r>
-    <w:proofErr w:type="spellEnd"/>
-    <w:r>
-      <w:rPr>
-        <w:sz w:val="18"/>
-      </w:rPr>
-      <w:t xml:space="preserve"> Lombardo</w:t>
+      <w:t>Robustiano Lombardo</w:t>
     </w:r>
     <w:r>
       <w:rPr>
@@ -11420,19 +11942,11 @@
     <w:pPr>
       <w:pStyle w:val="Pieddepage"/>
     </w:pPr>
-    <w:proofErr w:type="spellStart"/>
     <w:r>
       <w:rPr>
         <w:sz w:val="18"/>
       </w:rPr>
-      <w:t>Robustiano</w:t>
-    </w:r>
-    <w:proofErr w:type="spellEnd"/>
-    <w:r>
-      <w:rPr>
-        <w:sz w:val="18"/>
-      </w:rPr>
-      <w:t xml:space="preserve"> Lombardo</w:t>
+      <w:t>Robustiano Lombardo</w:t>
     </w:r>
     <w:r>
       <w:rPr>
@@ -11497,19 +12011,11 @@
         <w:sz w:val="18"/>
       </w:rPr>
     </w:pPr>
-    <w:proofErr w:type="spellStart"/>
     <w:r>
       <w:rPr>
         <w:sz w:val="18"/>
       </w:rPr>
-      <w:t>Robustiano</w:t>
-    </w:r>
-    <w:proofErr w:type="spellEnd"/>
-    <w:r>
-      <w:rPr>
-        <w:sz w:val="18"/>
-      </w:rPr>
-      <w:t xml:space="preserve"> Lombardo</w:t>
+      <w:t>Robustiano Lombardo</w:t>
     </w:r>
     <w:r>
       <w:rPr>
@@ -11553,7 +12059,7 @@
             <w:sz w:val="18"/>
             <w:lang w:val="fr-FR"/>
           </w:rPr>
-          <w:t>18</w:t>
+          <w:t>21</w:t>
         </w:r>
         <w:r>
           <w:rPr>
@@ -11621,19 +12127,11 @@
         <w:sz w:val="18"/>
       </w:rPr>
     </w:pPr>
-    <w:proofErr w:type="spellStart"/>
     <w:r>
       <w:rPr>
         <w:sz w:val="18"/>
       </w:rPr>
-      <w:t>Robustiano</w:t>
-    </w:r>
-    <w:proofErr w:type="spellEnd"/>
-    <w:r>
-      <w:rPr>
-        <w:sz w:val="18"/>
-      </w:rPr>
-      <w:t xml:space="preserve"> Lombardo</w:t>
+      <w:t>Robustiano Lombardo</w:t>
     </w:r>
     <w:r>
       <w:rPr>
@@ -13465,7 +13963,7 @@
   <w:abstractNum w:abstractNumId="17" w15:restartNumberingAfterBreak="0">
     <w:nsid w:val="27912F51"/>
     <w:multiLevelType w:val="hybridMultilevel"/>
-    <w:tmpl w:val="C322775E"/>
+    <w:tmpl w:val="6A98A9BA"/>
     <w:lvl w:ilvl="0" w:tplc="100C0001">
       <w:start w:val="1"/>
       <w:numFmt w:val="bullet"/>
@@ -17673,7 +18171,7 @@
 </file>
 
 <file path=customXml/itemProps1.xml><?xml version="1.0" encoding="utf-8"?>
-<ds:datastoreItem xmlns:ds="http://schemas.openxmlformats.org/officeDocument/2006/customXml" ds:itemID="{38913722-C310-4E48-956D-D2EC34E15DC5}">
+<ds:datastoreItem xmlns:ds="http://schemas.openxmlformats.org/officeDocument/2006/customXml" ds:itemID="{81F11CC0-2CE9-4D16-A924-79A7527156DF}">
   <ds:schemaRefs>
     <ds:schemaRef ds:uri="http://schemas.openxmlformats.org/officeDocument/2006/bibliography"/>
   </ds:schemaRefs>

--- a/doc/Rapport-Lombardo-TPI.docx
+++ b/doc/Rapport-Lombardo-TPI.docx
@@ -1,6 +1,6 @@
 
 <file path=word/document.xml><?xml version="1.0" encoding="utf-8"?>
-<w:document xmlns:wpc="http://schemas.microsoft.com/office/word/2010/wordprocessingCanvas" xmlns:cx="http://schemas.microsoft.com/office/drawing/2014/chartex" xmlns:cx1="http://schemas.microsoft.com/office/drawing/2015/9/8/chartex" xmlns:mc="http://schemas.openxmlformats.org/markup-compatibility/2006" xmlns:o="urn:schemas-microsoft-com:office:office" xmlns:r="http://schemas.openxmlformats.org/officeDocument/2006/relationships" xmlns:m="http://schemas.openxmlformats.org/officeDocument/2006/math" xmlns:v="urn:schemas-microsoft-com:vml" xmlns:wp14="http://schemas.microsoft.com/office/word/2010/wordprocessingDrawing" xmlns:wp="http://schemas.openxmlformats.org/drawingml/2006/wordprocessingDrawing" xmlns:w10="urn:schemas-microsoft-com:office:word" xmlns:w="http://schemas.openxmlformats.org/wordprocessingml/2006/main" xmlns:w14="http://schemas.microsoft.com/office/word/2010/wordml" xmlns:w15="http://schemas.microsoft.com/office/word/2012/wordml" xmlns:w16se="http://schemas.microsoft.com/office/word/2015/wordml/symex" xmlns:wpg="http://schemas.microsoft.com/office/word/2010/wordprocessingGroup" xmlns:wpi="http://schemas.microsoft.com/office/word/2010/wordprocessingInk" xmlns:wne="http://schemas.microsoft.com/office/word/2006/wordml" xmlns:wps="http://schemas.microsoft.com/office/word/2010/wordprocessingShape" mc:Ignorable="w14 w15 w16se wp14">
+<w:document xmlns:wpc="http://schemas.microsoft.com/office/word/2010/wordprocessingCanvas" xmlns:cx="http://schemas.microsoft.com/office/drawing/2014/chartex" xmlns:cx1="http://schemas.microsoft.com/office/drawing/2015/9/8/chartex" xmlns:cx2="http://schemas.microsoft.com/office/drawing/2015/10/21/chartex" xmlns:cx3="http://schemas.microsoft.com/office/drawing/2016/5/9/chartex" xmlns:cx4="http://schemas.microsoft.com/office/drawing/2016/5/10/chartex" xmlns:cx5="http://schemas.microsoft.com/office/drawing/2016/5/11/chartex" xmlns:cx6="http://schemas.microsoft.com/office/drawing/2016/5/12/chartex" xmlns:cx7="http://schemas.microsoft.com/office/drawing/2016/5/13/chartex" xmlns:cx8="http://schemas.microsoft.com/office/drawing/2016/5/14/chartex" xmlns:mc="http://schemas.openxmlformats.org/markup-compatibility/2006" xmlns:aink="http://schemas.microsoft.com/office/drawing/2016/ink" xmlns:am3d="http://schemas.microsoft.com/office/drawing/2017/model3d" xmlns:o="urn:schemas-microsoft-com:office:office" xmlns:oel="http://schemas.microsoft.com/office/2019/extlst" xmlns:r="http://schemas.openxmlformats.org/officeDocument/2006/relationships" xmlns:m="http://schemas.openxmlformats.org/officeDocument/2006/math" xmlns:v="urn:schemas-microsoft-com:vml" xmlns:wp14="http://schemas.microsoft.com/office/word/2010/wordprocessingDrawing" xmlns:wp="http://schemas.openxmlformats.org/drawingml/2006/wordprocessingDrawing" xmlns:w10="urn:schemas-microsoft-com:office:word" xmlns:w="http://schemas.openxmlformats.org/wordprocessingml/2006/main" xmlns:w14="http://schemas.microsoft.com/office/word/2010/wordml" xmlns:w15="http://schemas.microsoft.com/office/word/2012/wordml" xmlns:w16cex="http://schemas.microsoft.com/office/word/2018/wordml/cex" xmlns:w16cid="http://schemas.microsoft.com/office/word/2016/wordml/cid" xmlns:w16="http://schemas.microsoft.com/office/word/2018/wordml" xmlns:w16du="http://schemas.microsoft.com/office/word/2023/wordml/word16du" xmlns:w16sdtdh="http://schemas.microsoft.com/office/word/2020/wordml/sdtdatahash" xmlns:w16se="http://schemas.microsoft.com/office/word/2015/wordml/symex" xmlns:wpg="http://schemas.microsoft.com/office/word/2010/wordprocessingGroup" xmlns:wpi="http://schemas.microsoft.com/office/word/2010/wordprocessingInk" xmlns:wne="http://schemas.microsoft.com/office/word/2006/wordml" xmlns:wps="http://schemas.microsoft.com/office/word/2010/wordprocessingShape" mc:Ignorable="w14 w15 w16se w16cid w16 w16cex w16sdtdh w16du wp14">
   <w:body>
     <w:p>
       <w:pPr>
@@ -525,8 +525,6 @@
             <w:t>Table des matières</w:t>
           </w:r>
         </w:p>
-        <w:bookmarkStart w:id="0" w:name="_GoBack"/>
-        <w:bookmarkEnd w:id="0"/>
         <w:p>
           <w:pPr>
             <w:pStyle w:val="TM1"/>
@@ -537,9 +535,10 @@
             <w:rPr>
               <w:rFonts w:asciiTheme="minorHAnsi" w:eastAsiaTheme="minorEastAsia" w:hAnsiTheme="minorHAnsi" w:cstheme="minorBidi"/>
               <w:noProof/>
-              <w:sz w:val="22"/>
-              <w:szCs w:val="22"/>
+              <w:kern w:val="2"/>
+              <w:szCs w:val="24"/>
               <w:lang w:eastAsia="fr-CH"/>
+              <w14:ligatures w14:val="standardContextual"/>
             </w:rPr>
           </w:pPr>
           <w:r>
@@ -560,7 +559,7 @@
             </w:rPr>
             <w:fldChar w:fldCharType="separate"/>
           </w:r>
-          <w:hyperlink w:anchor="_Toc168065430" w:history="1">
+          <w:hyperlink w:anchor="_Toc168263738" w:history="1">
             <w:r>
               <w:rPr>
                 <w:rStyle w:val="Lienhypertexte"/>
@@ -575,9 +574,10 @@
               <w:rPr>
                 <w:rFonts w:asciiTheme="minorHAnsi" w:eastAsiaTheme="minorEastAsia" w:hAnsiTheme="minorHAnsi" w:cstheme="minorBidi"/>
                 <w:noProof/>
-                <w:sz w:val="22"/>
-                <w:szCs w:val="22"/>
+                <w:kern w:val="2"/>
+                <w:szCs w:val="24"/>
                 <w:lang w:eastAsia="fr-CH"/>
+                <w14:ligatures w14:val="standardContextual"/>
               </w:rPr>
               <w:tab/>
             </w:r>
@@ -610,7 +610,7 @@
                 <w:noProof/>
                 <w:webHidden/>
               </w:rPr>
-              <w:instrText xml:space="preserve"> PAGEREF _Toc168065430 \h </w:instrText>
+              <w:instrText xml:space="preserve"> PAGEREF _Toc168263738 \h </w:instrText>
             </w:r>
             <w:r>
               <w:rPr>
@@ -651,12 +651,13 @@
             <w:rPr>
               <w:rFonts w:asciiTheme="minorHAnsi" w:eastAsiaTheme="minorEastAsia" w:hAnsiTheme="minorHAnsi" w:cstheme="minorBidi"/>
               <w:noProof/>
-              <w:sz w:val="22"/>
-              <w:szCs w:val="22"/>
+              <w:kern w:val="2"/>
+              <w:szCs w:val="24"/>
               <w:lang w:eastAsia="fr-CH"/>
+              <w14:ligatures w14:val="standardContextual"/>
             </w:rPr>
           </w:pPr>
-          <w:hyperlink w:anchor="_Toc168065431" w:history="1">
+          <w:hyperlink w:anchor="_Toc168263739" w:history="1">
             <w:r>
               <w:rPr>
                 <w:rStyle w:val="Lienhypertexte"/>
@@ -671,9 +672,10 @@
               <w:rPr>
                 <w:rFonts w:asciiTheme="minorHAnsi" w:eastAsiaTheme="minorEastAsia" w:hAnsiTheme="minorHAnsi" w:cstheme="minorBidi"/>
                 <w:noProof/>
-                <w:sz w:val="22"/>
-                <w:szCs w:val="22"/>
+                <w:kern w:val="2"/>
+                <w:szCs w:val="24"/>
                 <w:lang w:eastAsia="fr-CH"/>
+                <w14:ligatures w14:val="standardContextual"/>
               </w:rPr>
               <w:tab/>
             </w:r>
@@ -706,7 +708,7 @@
                 <w:noProof/>
                 <w:webHidden/>
               </w:rPr>
-              <w:instrText xml:space="preserve"> PAGEREF _Toc168065431 \h </w:instrText>
+              <w:instrText xml:space="preserve"> PAGEREF _Toc168263739 \h </w:instrText>
             </w:r>
             <w:r>
               <w:rPr>
@@ -746,12 +748,13 @@
             <w:rPr>
               <w:rFonts w:asciiTheme="minorHAnsi" w:eastAsiaTheme="minorEastAsia" w:hAnsiTheme="minorHAnsi" w:cstheme="minorBidi"/>
               <w:noProof/>
-              <w:sz w:val="22"/>
-              <w:szCs w:val="22"/>
+              <w:kern w:val="2"/>
+              <w:szCs w:val="24"/>
               <w:lang w:eastAsia="fr-CH"/>
+              <w14:ligatures w14:val="standardContextual"/>
             </w:rPr>
           </w:pPr>
-          <w:hyperlink w:anchor="_Toc168065432" w:history="1">
+          <w:hyperlink w:anchor="_Toc168263740" w:history="1">
             <w:r>
               <w:rPr>
                 <w:rStyle w:val="Lienhypertexte"/>
@@ -779,7 +782,7 @@
                 <w:noProof/>
                 <w:webHidden/>
               </w:rPr>
-              <w:instrText xml:space="preserve"> PAGEREF _Toc168065432 \h </w:instrText>
+              <w:instrText xml:space="preserve"> PAGEREF _Toc168263740 \h </w:instrText>
             </w:r>
             <w:r>
               <w:rPr>
@@ -819,12 +822,13 @@
             <w:rPr>
               <w:rFonts w:asciiTheme="minorHAnsi" w:eastAsiaTheme="minorEastAsia" w:hAnsiTheme="minorHAnsi" w:cstheme="minorBidi"/>
               <w:noProof/>
-              <w:sz w:val="22"/>
-              <w:szCs w:val="22"/>
+              <w:kern w:val="2"/>
+              <w:szCs w:val="24"/>
               <w:lang w:eastAsia="fr-CH"/>
+              <w14:ligatures w14:val="standardContextual"/>
             </w:rPr>
           </w:pPr>
-          <w:hyperlink w:anchor="_Toc168065433" w:history="1">
+          <w:hyperlink w:anchor="_Toc168263741" w:history="1">
             <w:r>
               <w:rPr>
                 <w:rStyle w:val="Lienhypertexte"/>
@@ -852,7 +856,7 @@
                 <w:noProof/>
                 <w:webHidden/>
               </w:rPr>
-              <w:instrText xml:space="preserve"> PAGEREF _Toc168065433 \h </w:instrText>
+              <w:instrText xml:space="preserve"> PAGEREF _Toc168263741 \h </w:instrText>
             </w:r>
             <w:r>
               <w:rPr>
@@ -893,12 +897,13 @@
             <w:rPr>
               <w:rFonts w:asciiTheme="minorHAnsi" w:eastAsiaTheme="minorEastAsia" w:hAnsiTheme="minorHAnsi" w:cstheme="minorBidi"/>
               <w:noProof/>
-              <w:sz w:val="22"/>
-              <w:szCs w:val="22"/>
+              <w:kern w:val="2"/>
+              <w:szCs w:val="24"/>
               <w:lang w:eastAsia="fr-CH"/>
+              <w14:ligatures w14:val="standardContextual"/>
             </w:rPr>
           </w:pPr>
-          <w:hyperlink w:anchor="_Toc168065434" w:history="1">
+          <w:hyperlink w:anchor="_Toc168263742" w:history="1">
             <w:r>
               <w:rPr>
                 <w:rStyle w:val="Lienhypertexte"/>
@@ -913,9 +918,10 @@
               <w:rPr>
                 <w:rFonts w:asciiTheme="minorHAnsi" w:eastAsiaTheme="minorEastAsia" w:hAnsiTheme="minorHAnsi" w:cstheme="minorBidi"/>
                 <w:noProof/>
-                <w:sz w:val="22"/>
-                <w:szCs w:val="22"/>
+                <w:kern w:val="2"/>
+                <w:szCs w:val="24"/>
                 <w:lang w:eastAsia="fr-CH"/>
+                <w14:ligatures w14:val="standardContextual"/>
               </w:rPr>
               <w:tab/>
             </w:r>
@@ -948,7 +954,7 @@
                 <w:noProof/>
                 <w:webHidden/>
               </w:rPr>
-              <w:instrText xml:space="preserve"> PAGEREF _Toc168065434 \h </w:instrText>
+              <w:instrText xml:space="preserve"> PAGEREF _Toc168263742 \h </w:instrText>
             </w:r>
             <w:r>
               <w:rPr>
@@ -988,12 +994,13 @@
             <w:rPr>
               <w:rFonts w:asciiTheme="minorHAnsi" w:eastAsiaTheme="minorEastAsia" w:hAnsiTheme="minorHAnsi" w:cstheme="minorBidi"/>
               <w:noProof/>
-              <w:sz w:val="22"/>
-              <w:szCs w:val="22"/>
+              <w:kern w:val="2"/>
+              <w:szCs w:val="24"/>
               <w:lang w:eastAsia="fr-CH"/>
+              <w14:ligatures w14:val="standardContextual"/>
             </w:rPr>
           </w:pPr>
-          <w:hyperlink w:anchor="_Toc168065435" w:history="1">
+          <w:hyperlink w:anchor="_Toc168263743" w:history="1">
             <w:r>
               <w:rPr>
                 <w:rStyle w:val="Lienhypertexte"/>
@@ -1021,7 +1028,7 @@
                 <w:noProof/>
                 <w:webHidden/>
               </w:rPr>
-              <w:instrText xml:space="preserve"> PAGEREF _Toc168065435 \h </w:instrText>
+              <w:instrText xml:space="preserve"> PAGEREF _Toc168263743 \h </w:instrText>
             </w:r>
             <w:r>
               <w:rPr>
@@ -1061,12 +1068,13 @@
             <w:rPr>
               <w:rFonts w:asciiTheme="minorHAnsi" w:eastAsiaTheme="minorEastAsia" w:hAnsiTheme="minorHAnsi" w:cstheme="minorBidi"/>
               <w:noProof/>
-              <w:sz w:val="22"/>
-              <w:szCs w:val="22"/>
+              <w:kern w:val="2"/>
+              <w:szCs w:val="24"/>
               <w:lang w:eastAsia="fr-CH"/>
+              <w14:ligatures w14:val="standardContextual"/>
             </w:rPr>
           </w:pPr>
-          <w:hyperlink w:anchor="_Toc168065436" w:history="1">
+          <w:hyperlink w:anchor="_Toc168263744" w:history="1">
             <w:r>
               <w:rPr>
                 <w:rStyle w:val="Lienhypertexte"/>
@@ -1094,7 +1102,7 @@
                 <w:noProof/>
                 <w:webHidden/>
               </w:rPr>
-              <w:instrText xml:space="preserve"> PAGEREF _Toc168065436 \h </w:instrText>
+              <w:instrText xml:space="preserve"> PAGEREF _Toc168263744 \h </w:instrText>
             </w:r>
             <w:r>
               <w:rPr>
@@ -1134,12 +1142,13 @@
             <w:rPr>
               <w:rFonts w:asciiTheme="minorHAnsi" w:eastAsiaTheme="minorEastAsia" w:hAnsiTheme="minorHAnsi" w:cstheme="minorBidi"/>
               <w:noProof/>
-              <w:sz w:val="22"/>
-              <w:szCs w:val="22"/>
+              <w:kern w:val="2"/>
+              <w:szCs w:val="24"/>
               <w:lang w:eastAsia="fr-CH"/>
+              <w14:ligatures w14:val="standardContextual"/>
             </w:rPr>
           </w:pPr>
-          <w:hyperlink w:anchor="_Toc168065437" w:history="1">
+          <w:hyperlink w:anchor="_Toc168263745" w:history="1">
             <w:r>
               <w:rPr>
                 <w:rStyle w:val="Lienhypertexte"/>
@@ -1167,7 +1176,7 @@
                 <w:noProof/>
                 <w:webHidden/>
               </w:rPr>
-              <w:instrText xml:space="preserve"> PAGEREF _Toc168065437 \h </w:instrText>
+              <w:instrText xml:space="preserve"> PAGEREF _Toc168263745 \h </w:instrText>
             </w:r>
             <w:r>
               <w:rPr>
@@ -1207,12 +1216,13 @@
             <w:rPr>
               <w:rFonts w:asciiTheme="minorHAnsi" w:eastAsiaTheme="minorEastAsia" w:hAnsiTheme="minorHAnsi" w:cstheme="minorBidi"/>
               <w:noProof/>
-              <w:sz w:val="22"/>
-              <w:szCs w:val="22"/>
+              <w:kern w:val="2"/>
+              <w:szCs w:val="24"/>
               <w:lang w:eastAsia="fr-CH"/>
+              <w14:ligatures w14:val="standardContextual"/>
             </w:rPr>
           </w:pPr>
-          <w:hyperlink w:anchor="_Toc168065438" w:history="1">
+          <w:hyperlink w:anchor="_Toc168263746" w:history="1">
             <w:r>
               <w:rPr>
                 <w:rStyle w:val="Lienhypertexte"/>
@@ -1240,7 +1250,7 @@
                 <w:noProof/>
                 <w:webHidden/>
               </w:rPr>
-              <w:instrText xml:space="preserve"> PAGEREF _Toc168065438 \h </w:instrText>
+              <w:instrText xml:space="preserve"> PAGEREF _Toc168263746 \h </w:instrText>
             </w:r>
             <w:r>
               <w:rPr>
@@ -1280,12 +1290,13 @@
             <w:rPr>
               <w:rFonts w:asciiTheme="minorHAnsi" w:eastAsiaTheme="minorEastAsia" w:hAnsiTheme="minorHAnsi" w:cstheme="minorBidi"/>
               <w:noProof/>
-              <w:sz w:val="22"/>
-              <w:szCs w:val="22"/>
+              <w:kern w:val="2"/>
+              <w:szCs w:val="24"/>
               <w:lang w:eastAsia="fr-CH"/>
+              <w14:ligatures w14:val="standardContextual"/>
             </w:rPr>
           </w:pPr>
-          <w:hyperlink w:anchor="_Toc168065439" w:history="1">
+          <w:hyperlink w:anchor="_Toc168263747" w:history="1">
             <w:r>
               <w:rPr>
                 <w:rStyle w:val="Lienhypertexte"/>
@@ -1313,7 +1324,7 @@
                 <w:noProof/>
                 <w:webHidden/>
               </w:rPr>
-              <w:instrText xml:space="preserve"> PAGEREF _Toc168065439 \h </w:instrText>
+              <w:instrText xml:space="preserve"> PAGEREF _Toc168263747 \h </w:instrText>
             </w:r>
             <w:r>
               <w:rPr>
@@ -1353,12 +1364,13 @@
             <w:rPr>
               <w:rFonts w:asciiTheme="minorHAnsi" w:eastAsiaTheme="minorEastAsia" w:hAnsiTheme="minorHAnsi" w:cstheme="minorBidi"/>
               <w:noProof/>
-              <w:sz w:val="22"/>
-              <w:szCs w:val="22"/>
+              <w:kern w:val="2"/>
+              <w:szCs w:val="24"/>
               <w:lang w:eastAsia="fr-CH"/>
+              <w14:ligatures w14:val="standardContextual"/>
             </w:rPr>
           </w:pPr>
-          <w:hyperlink w:anchor="_Toc168065440" w:history="1">
+          <w:hyperlink w:anchor="_Toc168263748" w:history="1">
             <w:r>
               <w:rPr>
                 <w:rStyle w:val="Lienhypertexte"/>
@@ -1386,7 +1398,7 @@
                 <w:noProof/>
                 <w:webHidden/>
               </w:rPr>
-              <w:instrText xml:space="preserve"> PAGEREF _Toc168065440 \h </w:instrText>
+              <w:instrText xml:space="preserve"> PAGEREF _Toc168263748 \h </w:instrText>
             </w:r>
             <w:r>
               <w:rPr>
@@ -1426,12 +1438,13 @@
             <w:rPr>
               <w:rFonts w:asciiTheme="minorHAnsi" w:eastAsiaTheme="minorEastAsia" w:hAnsiTheme="minorHAnsi" w:cstheme="minorBidi"/>
               <w:noProof/>
-              <w:sz w:val="22"/>
-              <w:szCs w:val="22"/>
+              <w:kern w:val="2"/>
+              <w:szCs w:val="24"/>
               <w:lang w:eastAsia="fr-CH"/>
+              <w14:ligatures w14:val="standardContextual"/>
             </w:rPr>
           </w:pPr>
-          <w:hyperlink w:anchor="_Toc168065441" w:history="1">
+          <w:hyperlink w:anchor="_Toc168263749" w:history="1">
             <w:r>
               <w:rPr>
                 <w:rStyle w:val="Lienhypertexte"/>
@@ -1459,7 +1472,7 @@
                 <w:noProof/>
                 <w:webHidden/>
               </w:rPr>
-              <w:instrText xml:space="preserve"> PAGEREF _Toc168065441 \h </w:instrText>
+              <w:instrText xml:space="preserve"> PAGEREF _Toc168263749 \h </w:instrText>
             </w:r>
             <w:r>
               <w:rPr>
@@ -1499,12 +1512,13 @@
             <w:rPr>
               <w:rFonts w:asciiTheme="minorHAnsi" w:eastAsiaTheme="minorEastAsia" w:hAnsiTheme="minorHAnsi" w:cstheme="minorBidi"/>
               <w:noProof/>
-              <w:sz w:val="22"/>
-              <w:szCs w:val="22"/>
+              <w:kern w:val="2"/>
+              <w:szCs w:val="24"/>
               <w:lang w:eastAsia="fr-CH"/>
+              <w14:ligatures w14:val="standardContextual"/>
             </w:rPr>
           </w:pPr>
-          <w:hyperlink w:anchor="_Toc168065442" w:history="1">
+          <w:hyperlink w:anchor="_Toc168263750" w:history="1">
             <w:r>
               <w:rPr>
                 <w:rStyle w:val="Lienhypertexte"/>
@@ -1532,7 +1546,7 @@
                 <w:noProof/>
                 <w:webHidden/>
               </w:rPr>
-              <w:instrText xml:space="preserve"> PAGEREF _Toc168065442 \h </w:instrText>
+              <w:instrText xml:space="preserve"> PAGEREF _Toc168263750 \h </w:instrText>
             </w:r>
             <w:r>
               <w:rPr>
@@ -1572,12 +1586,13 @@
             <w:rPr>
               <w:rFonts w:asciiTheme="minorHAnsi" w:eastAsiaTheme="minorEastAsia" w:hAnsiTheme="minorHAnsi" w:cstheme="minorBidi"/>
               <w:noProof/>
-              <w:sz w:val="22"/>
-              <w:szCs w:val="22"/>
+              <w:kern w:val="2"/>
+              <w:szCs w:val="24"/>
               <w:lang w:eastAsia="fr-CH"/>
+              <w14:ligatures w14:val="standardContextual"/>
             </w:rPr>
           </w:pPr>
-          <w:hyperlink w:anchor="_Toc168065443" w:history="1">
+          <w:hyperlink w:anchor="_Toc168263751" w:history="1">
             <w:r>
               <w:rPr>
                 <w:rStyle w:val="Lienhypertexte"/>
@@ -1605,7 +1620,7 @@
                 <w:noProof/>
                 <w:webHidden/>
               </w:rPr>
-              <w:instrText xml:space="preserve"> PAGEREF _Toc168065443 \h </w:instrText>
+              <w:instrText xml:space="preserve"> PAGEREF _Toc168263751 \h </w:instrText>
             </w:r>
             <w:r>
               <w:rPr>
@@ -1645,19 +1660,20 @@
             <w:rPr>
               <w:rFonts w:asciiTheme="minorHAnsi" w:eastAsiaTheme="minorEastAsia" w:hAnsiTheme="minorHAnsi" w:cstheme="minorBidi"/>
               <w:noProof/>
-              <w:sz w:val="22"/>
-              <w:szCs w:val="22"/>
+              <w:kern w:val="2"/>
+              <w:szCs w:val="24"/>
               <w:lang w:eastAsia="fr-CH"/>
+              <w14:ligatures w14:val="standardContextual"/>
             </w:rPr>
           </w:pPr>
-          <w:hyperlink w:anchor="_Toc168065444" w:history="1">
+          <w:hyperlink w:anchor="_Toc168263752" w:history="1">
             <w:r>
               <w:rPr>
                 <w:rStyle w:val="Lienhypertexte"/>
                 <w:rFonts w:eastAsiaTheme="majorEastAsia"/>
                 <w:noProof/>
               </w:rPr>
-              <w:t>3.11 Affichage des réponses</w:t>
+              <w:t>3.10 Affichage des réponses</w:t>
             </w:r>
             <w:r>
               <w:rPr>
@@ -1678,7 +1694,7 @@
                 <w:noProof/>
                 <w:webHidden/>
               </w:rPr>
-              <w:instrText xml:space="preserve"> PAGEREF _Toc168065444 \h </w:instrText>
+              <w:instrText xml:space="preserve"> PAGEREF _Toc168263752 \h </w:instrText>
             </w:r>
             <w:r>
               <w:rPr>
@@ -1698,7 +1714,7 @@
                 <w:noProof/>
                 <w:webHidden/>
               </w:rPr>
-              <w:t>19</w:t>
+              <w:t>20</w:t>
             </w:r>
             <w:r>
               <w:rPr>
@@ -1718,19 +1734,20 @@
             <w:rPr>
               <w:rFonts w:asciiTheme="minorHAnsi" w:eastAsiaTheme="minorEastAsia" w:hAnsiTheme="minorHAnsi" w:cstheme="minorBidi"/>
               <w:noProof/>
-              <w:sz w:val="22"/>
-              <w:szCs w:val="22"/>
+              <w:kern w:val="2"/>
+              <w:szCs w:val="24"/>
               <w:lang w:eastAsia="fr-CH"/>
+              <w14:ligatures w14:val="standardContextual"/>
             </w:rPr>
           </w:pPr>
-          <w:hyperlink w:anchor="_Toc168065445" w:history="1">
+          <w:hyperlink w:anchor="_Toc168263753" w:history="1">
             <w:r>
               <w:rPr>
                 <w:rStyle w:val="Lienhypertexte"/>
                 <w:rFonts w:eastAsiaTheme="majorEastAsia"/>
                 <w:noProof/>
               </w:rPr>
-              <w:t>3.12 Description des tests effectués</w:t>
+              <w:t>3.11 Description des tests effectués</w:t>
             </w:r>
             <w:r>
               <w:rPr>
@@ -1751,7 +1768,7 @@
                 <w:noProof/>
                 <w:webHidden/>
               </w:rPr>
-              <w:instrText xml:space="preserve"> PAGEREF _Toc168065445 \h </w:instrText>
+              <w:instrText xml:space="preserve"> PAGEREF _Toc168263753 \h </w:instrText>
             </w:r>
             <w:r>
               <w:rPr>
@@ -1771,7 +1788,7 @@
                 <w:noProof/>
                 <w:webHidden/>
               </w:rPr>
-              <w:t>19</w:t>
+              <w:t>21</w:t>
             </w:r>
             <w:r>
               <w:rPr>
@@ -1791,19 +1808,20 @@
             <w:rPr>
               <w:rFonts w:asciiTheme="minorHAnsi" w:eastAsiaTheme="minorEastAsia" w:hAnsiTheme="minorHAnsi" w:cstheme="minorBidi"/>
               <w:noProof/>
-              <w:sz w:val="22"/>
-              <w:szCs w:val="22"/>
+              <w:kern w:val="2"/>
+              <w:szCs w:val="24"/>
               <w:lang w:eastAsia="fr-CH"/>
+              <w14:ligatures w14:val="standardContextual"/>
             </w:rPr>
           </w:pPr>
-          <w:hyperlink w:anchor="_Toc168065446" w:history="1">
+          <w:hyperlink w:anchor="_Toc168263754" w:history="1">
             <w:r>
               <w:rPr>
                 <w:rStyle w:val="Lienhypertexte"/>
                 <w:rFonts w:eastAsiaTheme="majorEastAsia"/>
                 <w:noProof/>
               </w:rPr>
-              <w:t>3.13 Problèmes rencontrer</w:t>
+              <w:t>3.12 Problèmes rencontrer</w:t>
             </w:r>
             <w:r>
               <w:rPr>
@@ -1824,7 +1842,7 @@
                 <w:noProof/>
                 <w:webHidden/>
               </w:rPr>
-              <w:instrText xml:space="preserve"> PAGEREF _Toc168065446 \h </w:instrText>
+              <w:instrText xml:space="preserve"> PAGEREF _Toc168263754 \h </w:instrText>
             </w:r>
             <w:r>
               <w:rPr>
@@ -1844,7 +1862,7 @@
                 <w:noProof/>
                 <w:webHidden/>
               </w:rPr>
-              <w:t>19</w:t>
+              <w:t>22</w:t>
             </w:r>
             <w:r>
               <w:rPr>
@@ -1865,12 +1883,13 @@
             <w:rPr>
               <w:rFonts w:asciiTheme="minorHAnsi" w:eastAsiaTheme="minorEastAsia" w:hAnsiTheme="minorHAnsi" w:cstheme="minorBidi"/>
               <w:noProof/>
-              <w:sz w:val="22"/>
-              <w:szCs w:val="22"/>
+              <w:kern w:val="2"/>
+              <w:szCs w:val="24"/>
               <w:lang w:eastAsia="fr-CH"/>
+              <w14:ligatures w14:val="standardContextual"/>
             </w:rPr>
           </w:pPr>
-          <w:hyperlink w:anchor="_Toc168065447" w:history="1">
+          <w:hyperlink w:anchor="_Toc168263755" w:history="1">
             <w:r>
               <w:rPr>
                 <w:rStyle w:val="Lienhypertexte"/>
@@ -1885,9 +1904,10 @@
               <w:rPr>
                 <w:rFonts w:asciiTheme="minorHAnsi" w:eastAsiaTheme="minorEastAsia" w:hAnsiTheme="minorHAnsi" w:cstheme="minorBidi"/>
                 <w:noProof/>
-                <w:sz w:val="22"/>
-                <w:szCs w:val="22"/>
+                <w:kern w:val="2"/>
+                <w:szCs w:val="24"/>
                 <w:lang w:eastAsia="fr-CH"/>
+                <w14:ligatures w14:val="standardContextual"/>
               </w:rPr>
               <w:tab/>
             </w:r>
@@ -1920,7 +1940,7 @@
                 <w:noProof/>
                 <w:webHidden/>
               </w:rPr>
-              <w:instrText xml:space="preserve"> PAGEREF _Toc168065447 \h </w:instrText>
+              <w:instrText xml:space="preserve"> PAGEREF _Toc168263755 \h </w:instrText>
             </w:r>
             <w:r>
               <w:rPr>
@@ -1940,7 +1960,7 @@
                 <w:noProof/>
                 <w:webHidden/>
               </w:rPr>
-              <w:t>20</w:t>
+              <w:t>22</w:t>
             </w:r>
             <w:r>
               <w:rPr>
@@ -1961,12 +1981,13 @@
             <w:rPr>
               <w:rFonts w:asciiTheme="minorHAnsi" w:eastAsiaTheme="minorEastAsia" w:hAnsiTheme="minorHAnsi" w:cstheme="minorBidi"/>
               <w:noProof/>
-              <w:sz w:val="22"/>
-              <w:szCs w:val="22"/>
+              <w:kern w:val="2"/>
+              <w:szCs w:val="24"/>
               <w:lang w:eastAsia="fr-CH"/>
+              <w14:ligatures w14:val="standardContextual"/>
             </w:rPr>
           </w:pPr>
-          <w:hyperlink w:anchor="_Toc168065448" w:history="1">
+          <w:hyperlink w:anchor="_Toc168263756" w:history="1">
             <w:r>
               <w:rPr>
                 <w:rStyle w:val="Lienhypertexte"/>
@@ -1981,9 +2002,206 @@
               <w:rPr>
                 <w:rFonts w:asciiTheme="minorHAnsi" w:eastAsiaTheme="minorEastAsia" w:hAnsiTheme="minorHAnsi" w:cstheme="minorBidi"/>
                 <w:noProof/>
-                <w:sz w:val="22"/>
-                <w:szCs w:val="22"/>
+                <w:kern w:val="2"/>
+                <w:szCs w:val="24"/>
                 <w:lang w:eastAsia="fr-CH"/>
+                <w14:ligatures w14:val="standardContextual"/>
+              </w:rPr>
+              <w:tab/>
+            </w:r>
+            <w:r>
+              <w:rPr>
+                <w:rStyle w:val="Lienhypertexte"/>
+                <w:rFonts w:eastAsiaTheme="majorEastAsia" w:cstheme="minorHAnsi"/>
+                <w:b/>
+                <w:bCs/>
+                <w:noProof/>
+              </w:rPr>
+              <w:t>Soucres – Webographie</w:t>
+            </w:r>
+            <w:r>
+              <w:rPr>
+                <w:noProof/>
+                <w:webHidden/>
+              </w:rPr>
+              <w:tab/>
+            </w:r>
+            <w:r>
+              <w:rPr>
+                <w:noProof/>
+                <w:webHidden/>
+              </w:rPr>
+              <w:fldChar w:fldCharType="begin"/>
+            </w:r>
+            <w:r>
+              <w:rPr>
+                <w:noProof/>
+                <w:webHidden/>
+              </w:rPr>
+              <w:instrText xml:space="preserve"> PAGEREF _Toc168263756 \h </w:instrText>
+            </w:r>
+            <w:r>
+              <w:rPr>
+                <w:noProof/>
+                <w:webHidden/>
+              </w:rPr>
+            </w:r>
+            <w:r>
+              <w:rPr>
+                <w:noProof/>
+                <w:webHidden/>
+              </w:rPr>
+              <w:fldChar w:fldCharType="separate"/>
+            </w:r>
+            <w:r>
+              <w:rPr>
+                <w:noProof/>
+                <w:webHidden/>
+              </w:rPr>
+              <w:t>23</w:t>
+            </w:r>
+            <w:r>
+              <w:rPr>
+                <w:noProof/>
+                <w:webHidden/>
+              </w:rPr>
+              <w:fldChar w:fldCharType="end"/>
+            </w:r>
+          </w:hyperlink>
+        </w:p>
+        <w:p>
+          <w:pPr>
+            <w:pStyle w:val="TM1"/>
+            <w:tabs>
+              <w:tab w:val="left" w:pos="480"/>
+              <w:tab w:val="right" w:leader="dot" w:pos="9062"/>
+            </w:tabs>
+            <w:rPr>
+              <w:rFonts w:asciiTheme="minorHAnsi" w:eastAsiaTheme="minorEastAsia" w:hAnsiTheme="minorHAnsi" w:cstheme="minorBidi"/>
+              <w:noProof/>
+              <w:kern w:val="2"/>
+              <w:szCs w:val="24"/>
+              <w:lang w:eastAsia="fr-CH"/>
+              <w14:ligatures w14:val="standardContextual"/>
+            </w:rPr>
+          </w:pPr>
+          <w:hyperlink w:anchor="_Toc168263757" w:history="1">
+            <w:r>
+              <w:rPr>
+                <w:rStyle w:val="Lienhypertexte"/>
+                <w:rFonts w:eastAsiaTheme="majorEastAsia" w:cstheme="minorHAnsi"/>
+                <w:b/>
+                <w:bCs/>
+                <w:noProof/>
+              </w:rPr>
+              <w:t>6.</w:t>
+            </w:r>
+            <w:r>
+              <w:rPr>
+                <w:rFonts w:asciiTheme="minorHAnsi" w:eastAsiaTheme="minorEastAsia" w:hAnsiTheme="minorHAnsi" w:cstheme="minorBidi"/>
+                <w:noProof/>
+                <w:kern w:val="2"/>
+                <w:szCs w:val="24"/>
+                <w:lang w:eastAsia="fr-CH"/>
+                <w14:ligatures w14:val="standardContextual"/>
+              </w:rPr>
+              <w:tab/>
+            </w:r>
+            <w:r>
+              <w:rPr>
+                <w:rStyle w:val="Lienhypertexte"/>
+                <w:rFonts w:eastAsiaTheme="majorEastAsia" w:cstheme="minorHAnsi"/>
+                <w:b/>
+                <w:bCs/>
+                <w:noProof/>
+              </w:rPr>
+              <w:t>Glossaire</w:t>
+            </w:r>
+            <w:r>
+              <w:rPr>
+                <w:noProof/>
+                <w:webHidden/>
+              </w:rPr>
+              <w:tab/>
+            </w:r>
+            <w:r>
+              <w:rPr>
+                <w:noProof/>
+                <w:webHidden/>
+              </w:rPr>
+              <w:fldChar w:fldCharType="begin"/>
+            </w:r>
+            <w:r>
+              <w:rPr>
+                <w:noProof/>
+                <w:webHidden/>
+              </w:rPr>
+              <w:instrText xml:space="preserve"> PAGEREF _Toc168263757 \h </w:instrText>
+            </w:r>
+            <w:r>
+              <w:rPr>
+                <w:noProof/>
+                <w:webHidden/>
+              </w:rPr>
+            </w:r>
+            <w:r>
+              <w:rPr>
+                <w:noProof/>
+                <w:webHidden/>
+              </w:rPr>
+              <w:fldChar w:fldCharType="separate"/>
+            </w:r>
+            <w:r>
+              <w:rPr>
+                <w:noProof/>
+                <w:webHidden/>
+              </w:rPr>
+              <w:t>24</w:t>
+            </w:r>
+            <w:r>
+              <w:rPr>
+                <w:noProof/>
+                <w:webHidden/>
+              </w:rPr>
+              <w:fldChar w:fldCharType="end"/>
+            </w:r>
+          </w:hyperlink>
+        </w:p>
+        <w:p>
+          <w:pPr>
+            <w:pStyle w:val="TM1"/>
+            <w:tabs>
+              <w:tab w:val="left" w:pos="480"/>
+              <w:tab w:val="right" w:leader="dot" w:pos="9062"/>
+            </w:tabs>
+            <w:rPr>
+              <w:rFonts w:asciiTheme="minorHAnsi" w:eastAsiaTheme="minorEastAsia" w:hAnsiTheme="minorHAnsi" w:cstheme="minorBidi"/>
+              <w:noProof/>
+              <w:kern w:val="2"/>
+              <w:szCs w:val="24"/>
+              <w:lang w:eastAsia="fr-CH"/>
+              <w14:ligatures w14:val="standardContextual"/>
+            </w:rPr>
+          </w:pPr>
+          <w:hyperlink w:anchor="_Toc168263758" w:history="1">
+            <w:r>
+              <w:rPr>
+                <w:rStyle w:val="Lienhypertexte"/>
+                <w:rFonts w:eastAsiaTheme="majorEastAsia" w:cstheme="minorHAnsi"/>
+                <w:b/>
+                <w:bCs/>
+                <w:noProof/>
+              </w:rPr>
+              <w:t>7.</w:t>
+            </w:r>
+            <w:r>
+              <w:rPr>
+                <w:rFonts w:asciiTheme="minorHAnsi" w:eastAsiaTheme="minorEastAsia" w:hAnsiTheme="minorHAnsi" w:cstheme="minorBidi"/>
+                <w:noProof/>
+                <w:kern w:val="2"/>
+                <w:szCs w:val="24"/>
+                <w:lang w:eastAsia="fr-CH"/>
+                <w14:ligatures w14:val="standardContextual"/>
               </w:rPr>
               <w:tab/>
             </w:r>
@@ -2016,7 +2234,7 @@
                 <w:noProof/>
                 <w:webHidden/>
               </w:rPr>
-              <w:instrText xml:space="preserve"> PAGEREF _Toc168065448 \h </w:instrText>
+              <w:instrText xml:space="preserve"> PAGEREF _Toc168263758 \h </w:instrText>
             </w:r>
             <w:r>
               <w:rPr>
@@ -2036,7 +2254,7 @@
                 <w:noProof/>
                 <w:webHidden/>
               </w:rPr>
-              <w:t>20</w:t>
+              <w:t>25</w:t>
             </w:r>
             <w:r>
               <w:rPr>
@@ -2104,7 +2322,7 @@
           <w:color w:val="000000" w:themeColor="text1"/>
         </w:rPr>
       </w:pPr>
-      <w:bookmarkStart w:id="1" w:name="_Toc168065430"/>
+      <w:bookmarkStart w:id="0" w:name="_Toc168263738"/>
       <w:r>
         <w:rPr>
           <w:rFonts w:asciiTheme="minorHAnsi" w:hAnsiTheme="minorHAnsi" w:cstheme="minorHAnsi"/>
@@ -2116,7 +2334,7 @@
         <w:lastRenderedPageBreak/>
         <w:t>Presentation du projet</w:t>
       </w:r>
-      <w:bookmarkEnd w:id="1"/>
+      <w:bookmarkEnd w:id="0"/>
     </w:p>
     <w:p>
       <w:pPr>
@@ -2125,7 +2343,23 @@
         <w:jc w:val="both"/>
       </w:pPr>
       <w:r>
-        <w:t>Le projet consiste en la programmation d’une application de sondage en ligne en utilisant Laravel et le Kit Jetstream (Inertia.js/Vue.js/Tailwind CSS). Le projet doit donc aussi prendre en compte la conception et l’implémentation d’une base de données MySQL.</w:t>
+        <w:t xml:space="preserve">Le projet consiste en la programmation d’une application de sondage en ligne en utilisant </w:t>
+      </w:r>
+      <w:proofErr w:type="spellStart"/>
+      <w:r>
+        <w:t>Laravel</w:t>
+      </w:r>
+      <w:proofErr w:type="spellEnd"/>
+      <w:r>
+        <w:t xml:space="preserve"> et le Kit Jetstream (Inertia.js/Vue.js/</w:t>
+      </w:r>
+      <w:proofErr w:type="spellStart"/>
+      <w:r>
+        <w:t>Tailwind</w:t>
+      </w:r>
+      <w:proofErr w:type="spellEnd"/>
+      <w:r>
+        <w:t xml:space="preserve"> CSS). Le projet doit donc aussi prendre en compte la conception et l’implémentation d’une base de données MySQL.</w:t>
       </w:r>
     </w:p>
     <w:p>
@@ -2140,7 +2374,7 @@
           <w:lang w:eastAsia="fr-CH"/>
         </w:rPr>
         <w:drawing>
-          <wp:inline distT="0" distB="0" distL="0" distR="0" wp14:anchorId="5AE15028" wp14:editId="10CCFD21">
+          <wp:inline distT="0" distB="0" distL="0" distR="0" wp14:anchorId="5AE15028" wp14:editId="20852DED">
             <wp:extent cx="2067339" cy="701036"/>
             <wp:effectExtent l="0" t="0" r="0" b="4445"/>
             <wp:docPr id="5" name="Image 5" descr="Laravel: Using Vue3 with Inertia. Learn how to build a modern monolith… |  by Jacob Fitzpatrick | Medium"/>
@@ -2226,7 +2460,13 @@
         <w:jc w:val="both"/>
       </w:pPr>
       <w:r>
-        <w:t xml:space="preserve">L’identité visuelle étant secondaire, l’application est donc basé sur les différents rendus disponibles sur le site web </w:t>
+        <w:t xml:space="preserve">L’identité visuelle étant secondaire, l’application est donc </w:t>
+      </w:r>
+      <w:r>
+        <w:t>basée</w:t>
+      </w:r>
+      <w:r>
+        <w:t xml:space="preserve"> sur les différents rendus disponibles sur le site web </w:t>
       </w:r>
       <w:hyperlink r:id="rId11" w:history="1">
         <w:r>
@@ -2254,7 +2494,13 @@
         <w:jc w:val="both"/>
       </w:pPr>
       <w:r>
-        <w:t>Le client évalue les points suivant :</w:t>
+        <w:t xml:space="preserve">Le client évalue </w:t>
+      </w:r>
+      <w:r>
+        <w:t>les points suivants</w:t>
+      </w:r>
+      <w:r>
+        <w:t> :</w:t>
       </w:r>
     </w:p>
     <w:p>
@@ -2310,7 +2556,15 @@
         <w:jc w:val="both"/>
       </w:pPr>
       <w:r>
-        <w:t>L’administrateur peut générer un rapport pdf avec la liste des sondages et chois des attributs.</w:t>
+        <w:t xml:space="preserve">L’administrateur peut générer un rapport </w:t>
+      </w:r>
+      <w:proofErr w:type="spellStart"/>
+      <w:r>
+        <w:t>pdf</w:t>
+      </w:r>
+      <w:proofErr w:type="spellEnd"/>
+      <w:r>
+        <w:t xml:space="preserve"> avec la liste des sondages et chois des attributs.</w:t>
       </w:r>
     </w:p>
     <w:p>
@@ -2352,7 +2606,15 @@
         <w:jc w:val="both"/>
       </w:pPr>
       <w:r>
-        <w:t>La mise en place de la méthode de suivi des versions avec GitFlow.</w:t>
+        <w:t xml:space="preserve">La mise en place de la méthode de suivi des versions avec </w:t>
+      </w:r>
+      <w:proofErr w:type="spellStart"/>
+      <w:r>
+        <w:t>GitFlow</w:t>
+      </w:r>
+      <w:proofErr w:type="spellEnd"/>
+      <w:r>
+        <w:t>.</w:t>
       </w:r>
     </w:p>
     <w:p>
@@ -2379,7 +2641,7 @@
           <w:color w:val="000000" w:themeColor="text1"/>
         </w:rPr>
       </w:pPr>
-      <w:bookmarkStart w:id="2" w:name="_Toc168065431"/>
+      <w:bookmarkStart w:id="1" w:name="_Toc168263739"/>
       <w:r>
         <w:rPr>
           <w:rFonts w:asciiTheme="minorHAnsi" w:hAnsiTheme="minorHAnsi" w:cstheme="minorHAnsi"/>
@@ -2391,18 +2653,18 @@
         <w:lastRenderedPageBreak/>
         <w:t>Analyse / Conception</w:t>
       </w:r>
-      <w:bookmarkEnd w:id="2"/>
+      <w:bookmarkEnd w:id="1"/>
     </w:p>
     <w:p>
       <w:pPr>
         <w:pStyle w:val="Titre2"/>
         <w:ind w:firstLine="284"/>
       </w:pPr>
-      <w:bookmarkStart w:id="3" w:name="_Toc168065432"/>
+      <w:bookmarkStart w:id="2" w:name="_Toc168263740"/>
       <w:r>
         <w:t>2.1 Base de données</w:t>
       </w:r>
-      <w:bookmarkEnd w:id="3"/>
+      <w:bookmarkEnd w:id="2"/>
     </w:p>
     <w:p>
       <w:pPr>
@@ -2596,12 +2858,12 @@
         <w:pStyle w:val="Titre2"/>
         <w:ind w:firstLine="284"/>
       </w:pPr>
-      <w:bookmarkStart w:id="4" w:name="_Toc168065433"/>
+      <w:bookmarkStart w:id="3" w:name="_Toc168263741"/>
       <w:r>
         <w:lastRenderedPageBreak/>
         <w:t>2.2 Stratégie de test</w:t>
       </w:r>
-      <w:bookmarkEnd w:id="4"/>
+      <w:bookmarkEnd w:id="3"/>
     </w:p>
     <w:p>
       <w:pPr>
@@ -2610,7 +2872,29 @@
         <w:jc w:val="both"/>
       </w:pPr>
       <w:r>
-        <w:t>Les fonctionnalités de l’application sont tester grâce à Pest, celui-ci est un framework de tests unitaires. Son utilisation a été demandé par le client pour la réalisation des tests. Les tests unitaires servent à vérifier les fonctionnalités CRUD, la génération des PDFs, la génération des fichiers d’export Excel, la création du graphique et la gestion des droits d’accès pour les différents utilisateurs.</w:t>
+        <w:t xml:space="preserve">Les fonctionnalités de l’application sont </w:t>
+      </w:r>
+      <w:r>
+        <w:t>testées</w:t>
+      </w:r>
+      <w:r>
+        <w:t xml:space="preserve"> grâce à Pest, celui-ci est un </w:t>
+      </w:r>
+      <w:proofErr w:type="spellStart"/>
+      <w:r>
+        <w:t>framework</w:t>
+      </w:r>
+      <w:proofErr w:type="spellEnd"/>
+      <w:r>
+        <w:t xml:space="preserve"> de tests unitaires. Son utilisation a été demandé par le client pour la réalisation des tests. Les tests unitaires servent à vérifier les fonctionnalités CRUD, la génération des </w:t>
+      </w:r>
+      <w:proofErr w:type="spellStart"/>
+      <w:r>
+        <w:t>PDFs</w:t>
+      </w:r>
+      <w:proofErr w:type="spellEnd"/>
+      <w:r>
+        <w:t>, la génération des fichiers d’export Excel, la création du graphique et la gestion des droits d’accès pour les différents utilisateurs.</w:t>
       </w:r>
     </w:p>
     <w:p>
@@ -2627,7 +2911,13 @@
         <w:jc w:val="both"/>
       </w:pPr>
       <w:r>
-        <w:t>L’application s’occupent de générer de fausse données pour que les tests puissent s’exécuter sans problème. Les tests couvrent environ 90% des fonctionnalités, par exemple les tests unitaires ne peuvent pas vérifier le bon affichage du graphique, mais plutôt uniquement les données que celui-ci affiche.</w:t>
+        <w:t xml:space="preserve">L’application s’occupent de générer de </w:t>
+      </w:r>
+      <w:r>
+        <w:t>fausses données</w:t>
+      </w:r>
+      <w:r>
+        <w:t xml:space="preserve"> pour que les tests puissent s’exécuter sans problème. Les tests couvrent environ 90% des fonctionnalités, par exemple les tests unitaires ne peuvent pas vérifier le bon affichage du graphique, mais plutôt uniquement les données que celui-ci affiche.</w:t>
       </w:r>
     </w:p>
     <w:p>
@@ -2646,8 +2936,8 @@
           <w:color w:val="000000" w:themeColor="text1"/>
         </w:rPr>
       </w:pPr>
-      <w:bookmarkStart w:id="5" w:name="_Ref167452559"/>
-      <w:bookmarkStart w:id="6" w:name="_Toc168065434"/>
+      <w:bookmarkStart w:id="4" w:name="_Ref167452559"/>
+      <w:bookmarkStart w:id="5" w:name="_Toc168263742"/>
       <w:r>
         <w:rPr>
           <w:rFonts w:asciiTheme="minorHAnsi" w:hAnsiTheme="minorHAnsi" w:cstheme="minorHAnsi"/>
@@ -2658,21 +2948,21 @@
         </w:rPr>
         <w:t>Implémentation</w:t>
       </w:r>
+      <w:bookmarkEnd w:id="4"/>
       <w:bookmarkEnd w:id="5"/>
-      <w:bookmarkEnd w:id="6"/>
     </w:p>
     <w:p>
       <w:pPr>
         <w:pStyle w:val="Titre2"/>
         <w:ind w:firstLine="284"/>
       </w:pPr>
-      <w:bookmarkStart w:id="7" w:name="_Ref167452578"/>
-      <w:bookmarkStart w:id="8" w:name="_Toc168065435"/>
+      <w:bookmarkStart w:id="6" w:name="_Ref167452578"/>
+      <w:bookmarkStart w:id="7" w:name="_Toc168263743"/>
       <w:r>
         <w:t>3.1 Mise en place de l’environnement</w:t>
       </w:r>
+      <w:bookmarkEnd w:id="6"/>
       <w:bookmarkEnd w:id="7"/>
-      <w:bookmarkEnd w:id="8"/>
     </w:p>
     <w:p>
       <w:pPr>
@@ -2681,7 +2971,15 @@
         <w:jc w:val="both"/>
       </w:pPr>
       <w:r>
-        <w:t>Pour commencer, le projet nécessite d’avoir une version de PHP supérieur ou égal à la 8.2, la dernière version de Composer, Node.js et Xampp installé.</w:t>
+        <w:t xml:space="preserve">Pour commencer, le projet nécessite d’avoir une version de PHP supérieur ou égal à la 8.2, la dernière version de Composer, Node.js et </w:t>
+      </w:r>
+      <w:proofErr w:type="spellStart"/>
+      <w:r>
+        <w:t>Xampp</w:t>
+      </w:r>
+      <w:proofErr w:type="spellEnd"/>
+      <w:r>
+        <w:t xml:space="preserve"> installé.</w:t>
       </w:r>
     </w:p>
     <w:p>
@@ -2765,7 +3063,15 @@
         </w:drawing>
       </w:r>
       <w:r>
-        <w:t>Pour la création du projet, exécuter la commande de création d’un nouveau projet Laravel qui est ensuite, voici les paramètres à choisir pour mettre en place l’environnement :</w:t>
+        <w:t xml:space="preserve">Pour la création du projet, exécuter la commande de création d’un nouveau projet </w:t>
+      </w:r>
+      <w:proofErr w:type="spellStart"/>
+      <w:r>
+        <w:t>Laravel</w:t>
+      </w:r>
+      <w:proofErr w:type="spellEnd"/>
+      <w:r>
+        <w:t xml:space="preserve"> qui est ensuite, voici les paramètres à choisir pour mettre en place l’environnement :</w:t>
       </w:r>
     </w:p>
     <w:p>
@@ -3225,7 +3531,15 @@
         <w:jc w:val="both"/>
       </w:pPr>
       <w:r>
-        <w:t>L’environnement est donc désormais propice au bon développement de cette application Laravel avec un kit Jetstream.</w:t>
+        <w:t xml:space="preserve">L’environnement est donc désormais propice au bon développement de cette application </w:t>
+      </w:r>
+      <w:proofErr w:type="spellStart"/>
+      <w:r>
+        <w:t>Laravel</w:t>
+      </w:r>
+      <w:proofErr w:type="spellEnd"/>
+      <w:r>
+        <w:t xml:space="preserve"> avec un kit Jetstream.</w:t>
       </w:r>
     </w:p>
     <w:p>
@@ -3240,11 +3554,11 @@
         <w:pStyle w:val="Titre2"/>
         <w:ind w:firstLine="284"/>
       </w:pPr>
-      <w:bookmarkStart w:id="9" w:name="_Toc168065436"/>
+      <w:bookmarkStart w:id="8" w:name="_Toc168263744"/>
       <w:r>
         <w:t>3.2 Model</w:t>
       </w:r>
-      <w:bookmarkEnd w:id="9"/>
+      <w:bookmarkEnd w:id="8"/>
     </w:p>
     <w:p>
       <w:pPr>
@@ -3324,6 +3638,7 @@
       <w:r>
         <w:t xml:space="preserve">La création des modèles s’effectue grâce à la commande le « -a » sers à créer tous les éléments en rapport avec le modèle comme le </w:t>
       </w:r>
+      <w:proofErr w:type="spellStart"/>
       <w:r>
         <w:rPr>
           <w:b/>
@@ -3331,6 +3646,7 @@
         </w:rPr>
         <w:t>controller</w:t>
       </w:r>
+      <w:proofErr w:type="spellEnd"/>
       <w:r>
         <w:t>, le seeder et encore d’autres fichiers. La création et la configuration de ces éléments est donc obligatoire pour que des données soient retourner de la base de données.</w:t>
       </w:r>
@@ -3354,8 +3670,21 @@
         <w:ind w:left="284"/>
         <w:jc w:val="both"/>
       </w:pPr>
-      <w:r>
-        <w:t>Jetsteam ayant déjà un système de gestion des utilisateurs, la modification du fichier model et du fichier de migration de la table users pour appliquer les modifications apportées à cette table.</w:t>
+      <w:proofErr w:type="spellStart"/>
+      <w:r>
+        <w:t>Jetsteam</w:t>
+      </w:r>
+      <w:proofErr w:type="spellEnd"/>
+      <w:r>
+        <w:t xml:space="preserve"> ayant déjà un système de gestion des utilisateurs, la modification du fichier model et du fichier de migration de la table </w:t>
+      </w:r>
+      <w:proofErr w:type="spellStart"/>
+      <w:r>
+        <w:t>users</w:t>
+      </w:r>
+      <w:proofErr w:type="spellEnd"/>
+      <w:r>
+        <w:t xml:space="preserve"> pour appliquer les modifications apportées à cette table.</w:t>
       </w:r>
     </w:p>
     <w:p>
@@ -3471,7 +3800,15 @@
         <w:jc w:val="both"/>
       </w:pPr>
       <w:r>
-        <w:t>La modification des fichiers Vue ou PHP contenant des références au champ « name » est obligatoire, celui-ci n’existant plus la valeur de ce champ retourne une erreur.</w:t>
+        <w:t xml:space="preserve">La modification des fichiers Vue ou PHP contenant des références au champ « </w:t>
+      </w:r>
+      <w:proofErr w:type="spellStart"/>
+      <w:r>
+        <w:t>name</w:t>
+      </w:r>
+      <w:proofErr w:type="spellEnd"/>
+      <w:r>
+        <w:t> » est obligatoire, celui-ci n’existant plus la valeur de ce champ retourne une erreur.</w:t>
       </w:r>
     </w:p>
     <w:p>
@@ -3487,12 +3824,20 @@
         <w:pStyle w:val="Titre2"/>
         <w:ind w:firstLine="284"/>
       </w:pPr>
-      <w:bookmarkStart w:id="10" w:name="_Toc168065437"/>
+      <w:bookmarkStart w:id="9" w:name="_Toc168263745"/>
       <w:r>
         <w:lastRenderedPageBreak/>
-        <w:t>3.3 Faker/Seeder</w:t>
-      </w:r>
-      <w:bookmarkEnd w:id="10"/>
+        <w:t xml:space="preserve">3.3 </w:t>
+      </w:r>
+      <w:proofErr w:type="spellStart"/>
+      <w:r>
+        <w:t>Faker</w:t>
+      </w:r>
+      <w:proofErr w:type="spellEnd"/>
+      <w:r>
+        <w:t>/Seeder</w:t>
+      </w:r>
+      <w:bookmarkEnd w:id="9"/>
     </w:p>
     <w:p>
       <w:pPr>
@@ -3501,7 +3846,23 @@
         <w:jc w:val="both"/>
       </w:pPr>
       <w:r>
-        <w:t>Les fakers et seeders sont utiliser pour la génération de données de tests. Ces fichiers ont été générer au préalable grâce à la commande de création des modèles. Les fichiers fakers servent de modèle pour la génération des données. La création des valeurs de chaque élément de la table choisi ce fait ici, voici un exemple :</w:t>
+        <w:t xml:space="preserve">Les </w:t>
+      </w:r>
+      <w:proofErr w:type="spellStart"/>
+      <w:r>
+        <w:t>fakers</w:t>
+      </w:r>
+      <w:proofErr w:type="spellEnd"/>
+      <w:r>
+        <w:t xml:space="preserve"> et seeders sont utiliser pour la génération de données de tests. Ces fichiers ont été générer au préalable grâce à la commande de création des modèles. Les fichiers </w:t>
+      </w:r>
+      <w:proofErr w:type="spellStart"/>
+      <w:r>
+        <w:t>fakers</w:t>
+      </w:r>
+      <w:proofErr w:type="spellEnd"/>
+      <w:r>
+        <w:t xml:space="preserve"> servent de modèle pour la génération des données. La création des valeurs de chaque élément de la table choisi ce fait ici, voici un exemple :</w:t>
       </w:r>
     </w:p>
     <w:p>
@@ -3646,7 +4007,44 @@
         </w:drawing>
       </w:r>
       <w:r>
-        <w:t>Pour les fichiers seeders appelle uniquement la classe correspondante à son faker, utilisé dans le seeder pour générer le nombre de données de prédéfini. Et dans le fichier « DatabaSeeder.php » appelé les tous les autres seeders, comme ceux-ci :</w:t>
+        <w:t xml:space="preserve">Pour les fichiers seeders appelle uniquement la classe correspondante à son </w:t>
+      </w:r>
+      <w:proofErr w:type="spellStart"/>
+      <w:r>
+        <w:t>faker</w:t>
+      </w:r>
+      <w:proofErr w:type="spellEnd"/>
+      <w:r>
+        <w:t>, utilisé dans le seeder pour générer le nombre de données de prédéfini. Et dans le fichier « </w:t>
+      </w:r>
+      <w:proofErr w:type="spellStart"/>
+      <w:r>
+        <w:rPr>
+          <w:b/>
+          <w:bCs/>
+        </w:rPr>
+        <w:t>Databa</w:t>
+      </w:r>
+      <w:r>
+        <w:rPr>
+          <w:b/>
+          <w:bCs/>
+        </w:rPr>
+        <w:t>se</w:t>
+      </w:r>
+      <w:r>
+        <w:rPr>
+          <w:b/>
+          <w:bCs/>
+        </w:rPr>
+        <w:t>Seeder</w:t>
+      </w:r>
+      <w:r>
+        <w:t>.php</w:t>
+      </w:r>
+      <w:proofErr w:type="spellEnd"/>
+      <w:r>
+        <w:t> » appelé les tous les autres seeders, comme ceux-ci :</w:t>
       </w:r>
     </w:p>
     <w:p>
@@ -3710,11 +4108,11 @@
         <w:pStyle w:val="Titre2"/>
         <w:ind w:firstLine="284"/>
       </w:pPr>
-      <w:bookmarkStart w:id="11" w:name="_Toc168065438"/>
+      <w:bookmarkStart w:id="10" w:name="_Toc168263746"/>
       <w:r>
         <w:t>3.4 CRUD pour les sondages</w:t>
       </w:r>
-      <w:bookmarkEnd w:id="11"/>
+      <w:bookmarkEnd w:id="10"/>
     </w:p>
     <w:p>
       <w:pPr>
@@ -3724,6 +4122,7 @@
       <w:r>
         <w:t xml:space="preserve">Pour illustrer l’implémentation des fonctionnalités CRUD, celles de la table </w:t>
       </w:r>
+      <w:proofErr w:type="spellStart"/>
       <w:r>
         <w:rPr>
           <w:b/>
@@ -3734,7 +4133,14 @@
         <w:rPr>
           <w:b/>
         </w:rPr>
-        <w:t xml:space="preserve">s </w:t>
+        <w:t>s</w:t>
+      </w:r>
+      <w:proofErr w:type="spellEnd"/>
+      <w:r>
+        <w:rPr>
+          <w:b/>
+        </w:rPr>
+        <w:t xml:space="preserve"> </w:t>
       </w:r>
       <w:r>
         <w:t xml:space="preserve">semble être la plus approprié vu le niveau de complexité de celle-ci. Car lorsqu’une modification à lieu sur un de ces éléments, les éléments de la table </w:t>
@@ -3754,12 +4160,14 @@
       <w:r>
         <w:t xml:space="preserve">et </w:t>
       </w:r>
+      <w:proofErr w:type="spellStart"/>
       <w:r>
         <w:rPr>
           <w:b/>
         </w:rPr>
         <w:t>answers</w:t>
       </w:r>
+      <w:proofErr w:type="spellEnd"/>
       <w:r>
         <w:t>.</w:t>
       </w:r>
@@ -3793,12 +4201,14 @@
       <w:r>
         <w:t xml:space="preserve">doit permettre la création d’élément </w:t>
       </w:r>
+      <w:proofErr w:type="spellStart"/>
       <w:r>
         <w:rPr>
           <w:b/>
         </w:rPr>
         <w:t>surveys</w:t>
       </w:r>
+      <w:proofErr w:type="spellEnd"/>
       <w:r>
         <w:t>. Dans l’affichage, la création de variable est nécessaire pour récupérer données entrée par l’utilisateur.</w:t>
       </w:r>
@@ -3858,12 +4268,14 @@
       <w:r>
         <w:t xml:space="preserve">Ici la variable </w:t>
       </w:r>
+      <w:proofErr w:type="spellStart"/>
       <w:r>
         <w:rPr>
           <w:b/>
         </w:rPr>
         <w:t>form</w:t>
       </w:r>
+      <w:proofErr w:type="spellEnd"/>
       <w:r>
         <w:t xml:space="preserve"> contient un élément pour chaque </w:t>
       </w:r>
@@ -3897,6 +4309,7 @@
       <w:r>
         <w:t xml:space="preserve">Ensuite le formulaire est envoyé au </w:t>
       </w:r>
+      <w:proofErr w:type="spellStart"/>
       <w:r>
         <w:rPr>
           <w:b/>
@@ -3904,6 +4317,7 @@
         </w:rPr>
         <w:t>controller</w:t>
       </w:r>
+      <w:proofErr w:type="spellEnd"/>
       <w:r>
         <w:t xml:space="preserve"> en utilisant la méthode </w:t>
       </w:r>
@@ -3987,12 +4401,14 @@
         <w:lastRenderedPageBreak/>
         <w:t xml:space="preserve">En plus d’une génération standard de données, une image doit être stocké dans l’application et le chemin de celle-ci doit être transmis au </w:t>
       </w:r>
+      <w:proofErr w:type="spellStart"/>
       <w:r>
         <w:rPr>
           <w:b/>
         </w:rPr>
         <w:t>survey</w:t>
       </w:r>
+      <w:proofErr w:type="spellEnd"/>
       <w:r>
         <w:t xml:space="preserve"> permettant plus tard d’afficher l’image qui lui est attribué.</w:t>
       </w:r>
@@ -4058,21 +4474,25 @@
       <w:r>
         <w:t xml:space="preserve">Tout d’abord, une vérification est effectuée sur la présence de l’image fournit par l’utilisateur. Ensuite si celle-ci existe, l’application va la stocker et fourni le chemin d’accès à cette image. Puis une validation des informations envoyer par l’utilisateur est effectuer. Les conditions de validation se trouve dans le fichier </w:t>
       </w:r>
+      <w:proofErr w:type="spellStart"/>
       <w:r>
         <w:rPr>
           <w:b/>
         </w:rPr>
         <w:t>StoreQuestionRequest.php</w:t>
       </w:r>
+      <w:proofErr w:type="spellEnd"/>
       <w:r>
         <w:t xml:space="preserve"> et est gérer avec la fonction </w:t>
       </w:r>
+      <w:proofErr w:type="spellStart"/>
       <w:r>
         <w:rPr>
           <w:b/>
         </w:rPr>
         <w:t>rules</w:t>
       </w:r>
+      <w:proofErr w:type="spellEnd"/>
       <w:r>
         <w:t xml:space="preserve">. </w:t>
       </w:r>
@@ -4144,14 +4564,22 @@
       <w:r>
         <w:t xml:space="preserve">En spécifiant les éléments du formulaire et les conditions que ceux-ci doivent respecter. Si le formulaire passe la validation, le </w:t>
       </w:r>
+      <w:proofErr w:type="spellStart"/>
       <w:r>
         <w:rPr>
           <w:b/>
         </w:rPr>
         <w:t>survey</w:t>
       </w:r>
-      <w:r>
-        <w:t xml:space="preserve"> peut être créer, sinon une message d’erreur et retourner. </w:t>
+      <w:proofErr w:type="spellEnd"/>
+      <w:r>
+        <w:t xml:space="preserve"> peut être créer, sinon </w:t>
+      </w:r>
+      <w:r>
+        <w:t>un message</w:t>
+      </w:r>
+      <w:r>
+        <w:t xml:space="preserve"> d’erreur et retourner. </w:t>
       </w:r>
     </w:p>
     <w:p>
@@ -4259,6 +4687,7 @@
       <w:r>
         <w:t xml:space="preserve">est la plus simple, celle-ci doit juste retourner le sondage choisi avec les questions et les réponses qui lui son liée. Donc voici à quoi ressemble le code dans le </w:t>
       </w:r>
+      <w:proofErr w:type="spellStart"/>
       <w:r>
         <w:rPr>
           <w:b/>
@@ -4266,6 +4695,7 @@
         </w:rPr>
         <w:t>controller</w:t>
       </w:r>
+      <w:proofErr w:type="spellEnd"/>
       <w:r>
         <w:t> :</w:t>
       </w:r>
@@ -4368,6 +4798,7 @@
       <w:r>
         <w:t xml:space="preserve">du moins pour le frontend. Car le </w:t>
       </w:r>
+      <w:proofErr w:type="spellStart"/>
       <w:r>
         <w:rPr>
           <w:b/>
@@ -4375,6 +4806,7 @@
         </w:rPr>
         <w:t>controller</w:t>
       </w:r>
+      <w:proofErr w:type="spellEnd"/>
       <w:r>
         <w:t xml:space="preserve"> doit ici récupérer l’élément qui doit être modifié et lui appliqué ces modifications.</w:t>
       </w:r>
@@ -4393,6 +4825,7 @@
       <w:r>
         <w:t xml:space="preserve">Pour le front, l’utilisation de </w:t>
       </w:r>
+      <w:proofErr w:type="spellStart"/>
       <w:r>
         <w:rPr>
           <w:b/>
@@ -4403,10 +4836,29 @@
         <w:rPr>
           <w:b/>
         </w:rPr>
-        <w:t xml:space="preserve">nBeforeMount </w:t>
-      </w:r>
-      <w:r>
-        <w:t xml:space="preserve">fourni par VueJs semble être parfaite, car celle-ci permet de définir des valeurs à certaines variables avant même que l’affichage soit chargé. Par exemple voici comment est prédéfini le titre du formulaire : </w:t>
+        <w:t>nBeforeMount</w:t>
+      </w:r>
+      <w:proofErr w:type="spellEnd"/>
+      <w:r>
+        <w:rPr>
+          <w:b/>
+        </w:rPr>
+        <w:t xml:space="preserve"> </w:t>
+      </w:r>
+      <w:r>
+        <w:t xml:space="preserve">fourni par </w:t>
+      </w:r>
+      <w:proofErr w:type="spellStart"/>
+      <w:r>
+        <w:rPr>
+          <w:b/>
+          <w:bCs/>
+        </w:rPr>
+        <w:t>VueJs</w:t>
+      </w:r>
+      <w:proofErr w:type="spellEnd"/>
+      <w:r>
+        <w:t xml:space="preserve"> semble être parfaite, car celle-ci permet de définir des valeurs à certaines variables avant même que l’affichage soit chargé. Par exemple voici comment est prédéfini le titre du formulaire : </w:t>
       </w:r>
     </w:p>
     <w:p>
@@ -4488,6 +4940,7 @@
       <w:r>
         <w:t xml:space="preserve">ne fonctionne pas pour l’envoie d’image vers le </w:t>
       </w:r>
+      <w:proofErr w:type="spellStart"/>
       <w:r>
         <w:rPr>
           <w:b/>
@@ -4495,8 +4948,15 @@
         </w:rPr>
         <w:t>controller</w:t>
       </w:r>
-      <w:r>
-        <w:t xml:space="preserve">. Donc la seule méthode permettant d’envoyer des données restante est la méthode </w:t>
+      <w:proofErr w:type="spellEnd"/>
+      <w:r>
+        <w:t xml:space="preserve">. Donc la seule méthode permettant d’envoyer </w:t>
+      </w:r>
+      <w:r>
+        <w:t>des données restantes</w:t>
+      </w:r>
+      <w:r>
+        <w:t xml:space="preserve"> est la méthode </w:t>
       </w:r>
       <w:r>
         <w:rPr>
@@ -4581,6 +5041,7 @@
       <w:r>
         <w:t xml:space="preserve">. Le </w:t>
       </w:r>
+      <w:proofErr w:type="spellStart"/>
       <w:r>
         <w:rPr>
           <w:b/>
@@ -4588,6 +5049,7 @@
         </w:rPr>
         <w:t>controller</w:t>
       </w:r>
+      <w:proofErr w:type="spellEnd"/>
       <w:r>
         <w:t xml:space="preserve"> doit s’occuper des différentes modifications. Appliquer les modifications aux champs se retrouvant dans le formulaire.</w:t>
       </w:r>
@@ -4653,6 +5115,7 @@
       <w:r>
         <w:t xml:space="preserve">Le </w:t>
       </w:r>
+      <w:proofErr w:type="spellStart"/>
       <w:r>
         <w:rPr>
           <w:b/>
@@ -4660,6 +5123,7 @@
         </w:rPr>
         <w:t>controller</w:t>
       </w:r>
+      <w:proofErr w:type="spellEnd"/>
       <w:r>
         <w:t xml:space="preserve"> va vérifier si l’utilisateur à bien remplis tous les champs en procédant de la même manière que pour la fonctionnalité </w:t>
       </w:r>
@@ -4678,12 +5142,14 @@
       <w:r>
         <w:t xml:space="preserve">mais dans le fichier </w:t>
       </w:r>
+      <w:proofErr w:type="spellStart"/>
       <w:r>
         <w:rPr>
           <w:b/>
         </w:rPr>
         <w:t>UpdateSurveyRequest.php</w:t>
       </w:r>
+      <w:proofErr w:type="spellEnd"/>
       <w:r>
         <w:t xml:space="preserve">. </w:t>
       </w:r>
@@ -4749,12 +5215,14 @@
       <w:r>
         <w:t xml:space="preserve">Ici uniquement le champ </w:t>
       </w:r>
+      <w:proofErr w:type="spellStart"/>
       <w:r>
         <w:rPr>
           <w:b/>
         </w:rPr>
         <w:t>title</w:t>
       </w:r>
+      <w:proofErr w:type="spellEnd"/>
       <w:r>
         <w:t xml:space="preserve"> est vérifier car le champ </w:t>
       </w:r>
@@ -4798,6 +5266,7 @@
       <w:r>
         <w:t xml:space="preserve">peut être abordé de plusieurs façon, soit en supprimant tous les éléments 1 par 1 manuellement dans le </w:t>
       </w:r>
+      <w:proofErr w:type="spellStart"/>
       <w:r>
         <w:rPr>
           <w:b/>
@@ -4805,6 +5274,7 @@
         </w:rPr>
         <w:t>controller</w:t>
       </w:r>
+      <w:proofErr w:type="spellEnd"/>
       <w:r>
         <w:t>, soit en ayant paramétrer une suppression des relations en cascade. La meilleure option dans cette situation semble être la 2</w:t>
       </w:r>
@@ -4832,30 +5302,36 @@
       <w:r>
         <w:t xml:space="preserve">Cette opération doit être effectuer lors de la création de la DB. Donc dans les fichiers de migration qui vont être impacté par la suppression. Dans ce cas se sont les fichiers </w:t>
       </w:r>
+      <w:proofErr w:type="spellStart"/>
       <w:r>
         <w:rPr>
           <w:b/>
         </w:rPr>
         <w:t>questions_tables.php</w:t>
       </w:r>
+      <w:proofErr w:type="spellEnd"/>
       <w:r>
         <w:t xml:space="preserve">, </w:t>
       </w:r>
+      <w:proofErr w:type="spellStart"/>
       <w:r>
         <w:rPr>
           <w:b/>
         </w:rPr>
         <w:t>answers_tables.php</w:t>
       </w:r>
+      <w:proofErr w:type="spellEnd"/>
       <w:r>
         <w:t xml:space="preserve"> et </w:t>
       </w:r>
+      <w:proofErr w:type="spellStart"/>
       <w:r>
         <w:rPr>
           <w:b/>
         </w:rPr>
         <w:t>user_answers_tables.php</w:t>
       </w:r>
+      <w:proofErr w:type="spellEnd"/>
       <w:r>
         <w:t xml:space="preserve">. La ligne permettant relation grâce à une </w:t>
       </w:r>
@@ -5056,7 +5532,13 @@
         <w:t>Pour</w:t>
       </w:r>
       <w:r>
-        <w:t xml:space="preserve"> la validation de suppression, en utilisant le kit de démarrage Jetstream tous les éléments nécessaires sont déjà fourni. Donc pour éviter de faire le travail en double ut</w:t>
+        <w:t xml:space="preserve"> la validation de suppression, en utilisant le kit de démarrage Jetstream tous les éléments nécessaires sont déjà fourni. Donc pour éviter </w:t>
+      </w:r>
+      <w:r>
+        <w:t>d’effectuer</w:t>
+      </w:r>
+      <w:r>
+        <w:t xml:space="preserve"> le travail en double ut</w:t>
       </w:r>
       <w:r>
         <w:t xml:space="preserve">iliser ces composants. Les composants </w:t>
@@ -5064,30 +5546,36 @@
       <w:r>
         <w:t xml:space="preserve">utiles sont « </w:t>
       </w:r>
+      <w:proofErr w:type="spellStart"/>
       <w:r>
         <w:rPr>
           <w:b/>
         </w:rPr>
         <w:t>ConfirmationModal</w:t>
       </w:r>
+      <w:proofErr w:type="spellEnd"/>
       <w:r>
         <w:t xml:space="preserve">, </w:t>
       </w:r>
+      <w:proofErr w:type="spellStart"/>
       <w:r>
         <w:rPr>
           <w:b/>
         </w:rPr>
         <w:t>DangerButton</w:t>
       </w:r>
+      <w:proofErr w:type="spellEnd"/>
       <w:r>
         <w:t xml:space="preserve"> et </w:t>
       </w:r>
+      <w:proofErr w:type="spellStart"/>
       <w:r>
         <w:rPr>
           <w:b/>
         </w:rPr>
         <w:t>SecondaryButton</w:t>
       </w:r>
+      <w:proofErr w:type="spellEnd"/>
       <w:r>
         <w:t xml:space="preserve"> ».</w:t>
       </w:r>
@@ -5151,7 +5639,13 @@
         <w:jc w:val="both"/>
       </w:pPr>
       <w:r>
-        <w:t>Pour pouvoir utilisé correctement ces composants, ceux-ci ont besoin de variables ou fonctions à leur déclanchement. Et pour récupérer les informations de l’objet à supprimer, c’est transmis lorsque l’utilisateur appuie sur le bouton de suppression.</w:t>
+        <w:t xml:space="preserve">Pour pouvoir </w:t>
+      </w:r>
+      <w:r>
+        <w:t>utiliser</w:t>
+      </w:r>
+      <w:r>
+        <w:t xml:space="preserve"> correctement ces composants, ceux-ci ont besoin de variables ou fonctions à leur déclanchement. Et pour récupérer les informations de l’objet à supprimer, c’est transmis lorsque l’utilisateur appuie sur le bouton de suppression.</w:t>
       </w:r>
     </w:p>
     <w:p>
@@ -5208,14 +5702,24 @@
       </w:pPr>
       <w:r>
         <w:lastRenderedPageBreak/>
-        <w:t xml:space="preserve">Finalement, pour préserver le scroll de la page. Celui-ci s’applique à l’envoie de la requête de suppression sur le front. En plus d’envoyer l’id de l’élément à supprimer, rajouter la variable </w:t>
-      </w:r>
+        <w:t xml:space="preserve">Finalement, pour préserver le scroll de la page. Celui-ci s’applique à l’envoie de la requête de suppression sur le front. En plus d’envoyer </w:t>
+      </w:r>
+      <w:proofErr w:type="spellStart"/>
+      <w:r>
+        <w:t>l’id</w:t>
+      </w:r>
+      <w:proofErr w:type="spellEnd"/>
+      <w:r>
+        <w:t xml:space="preserve"> de l’élément à supprimer, rajouter la variable </w:t>
+      </w:r>
+      <w:proofErr w:type="spellStart"/>
       <w:r>
         <w:rPr>
           <w:b/>
         </w:rPr>
         <w:t>preserveScroll</w:t>
       </w:r>
+      <w:proofErr w:type="spellEnd"/>
       <w:r>
         <w:t xml:space="preserve"> en paramètre. </w:t>
       </w:r>
@@ -5284,11 +5788,11 @@
         <w:pStyle w:val="Titre2"/>
         <w:ind w:left="284"/>
       </w:pPr>
-      <w:bookmarkStart w:id="12" w:name="_Toc168065439"/>
+      <w:bookmarkStart w:id="11" w:name="_Toc168263747"/>
       <w:r>
         <w:t>3.5 Graphique</w:t>
       </w:r>
-      <w:bookmarkEnd w:id="12"/>
+      <w:bookmarkEnd w:id="11"/>
     </w:p>
     <w:p>
       <w:pPr>
@@ -5366,12 +5870,14 @@
       <w:r>
         <w:t xml:space="preserve">Le graphique s’affiche sur la </w:t>
       </w:r>
+      <w:proofErr w:type="spellStart"/>
       <w:r>
         <w:rPr>
           <w:b/>
         </w:rPr>
         <w:t>Homepage</w:t>
       </w:r>
+      <w:proofErr w:type="spellEnd"/>
       <w:r>
         <w:t xml:space="preserve"> de l’application. Donc pour y afficher un graphique importer sur la page ces éléments :</w:t>
       </w:r>
@@ -5458,12 +5964,16 @@
       <w:r>
         <w:t xml:space="preserve">qui sers à la génération et l’affichage du graphique. </w:t>
       </w:r>
+      <w:proofErr w:type="spellStart"/>
+      <w:proofErr w:type="gramStart"/>
       <w:r>
         <w:rPr>
           <w:b/>
         </w:rPr>
         <w:t>onBeforeMount</w:t>
       </w:r>
+      <w:proofErr w:type="spellEnd"/>
+      <w:proofErr w:type="gramEnd"/>
       <w:r>
         <w:rPr>
           <w:b/>
@@ -5473,12 +5983,14 @@
       <w:r>
         <w:t xml:space="preserve">permet de charger des données avant la génération de l’affichage et </w:t>
       </w:r>
+      <w:proofErr w:type="spellStart"/>
       <w:r>
         <w:rPr>
           <w:b/>
         </w:rPr>
         <w:t>onMounted</w:t>
       </w:r>
+      <w:proofErr w:type="spellEnd"/>
       <w:r>
         <w:t xml:space="preserve"> va afficher le graphique.</w:t>
       </w:r>
@@ -5615,12 +6127,14 @@
         <w:lastRenderedPageBreak/>
         <w:t xml:space="preserve">Pour permettre au graphique d’avoir accès aux données, la méthode </w:t>
       </w:r>
+      <w:proofErr w:type="spellStart"/>
       <w:r>
         <w:rPr>
           <w:b/>
         </w:rPr>
         <w:t>onBeforeMount</w:t>
       </w:r>
+      <w:proofErr w:type="spellEnd"/>
       <w:r>
         <w:rPr>
           <w:b/>
@@ -5696,23 +6210,41 @@
         <w:jc w:val="both"/>
       </w:pPr>
       <w:r>
-        <w:t xml:space="preserve">Ici, le graphique est créé avec les données qui viennent d’être récupérer. Cette méthode récupère aussi un élément html avec grâce à l’id </w:t>
-      </w:r>
+        <w:t xml:space="preserve">Ici, le graphique est créé avec les données qui viennent d’être récupérer. Cette méthode récupère aussi un élément html avec grâce à </w:t>
+      </w:r>
+      <w:proofErr w:type="spellStart"/>
+      <w:r>
+        <w:t>l’id</w:t>
+      </w:r>
+      <w:proofErr w:type="spellEnd"/>
+      <w:r>
+        <w:t xml:space="preserve"> </w:t>
+      </w:r>
+      <w:proofErr w:type="spellStart"/>
       <w:r>
         <w:rPr>
           <w:b/>
         </w:rPr>
         <w:t>myChart</w:t>
       </w:r>
-      <w:r>
-        <w:t xml:space="preserve">. Cette élément doit être de type </w:t>
-      </w:r>
+      <w:proofErr w:type="spellEnd"/>
+      <w:r>
+        <w:t xml:space="preserve">. </w:t>
+      </w:r>
+      <w:r>
+        <w:t>Cet élément</w:t>
+      </w:r>
+      <w:r>
+        <w:t xml:space="preserve"> doit être de type </w:t>
+      </w:r>
+      <w:proofErr w:type="spellStart"/>
       <w:r>
         <w:rPr>
           <w:b/>
         </w:rPr>
         <w:t>canvas</w:t>
       </w:r>
+      <w:proofErr w:type="spellEnd"/>
       <w:r>
         <w:rPr>
           <w:b/>
@@ -5853,6 +6385,7 @@
         <w:lastRenderedPageBreak/>
         <w:t xml:space="preserve">Jusqu’ici ce n’était que la partie front. Pour le backend, une information à savoir est qu’une des </w:t>
       </w:r>
+      <w:proofErr w:type="spellStart"/>
       <w:r>
         <w:rPr>
           <w:b/>
@@ -5863,7 +6396,14 @@
         <w:rPr>
           <w:b/>
         </w:rPr>
-        <w:t xml:space="preserve">s practices </w:t>
+        <w:t>s</w:t>
+      </w:r>
+      <w:proofErr w:type="spellEnd"/>
+      <w:r>
+        <w:rPr>
+          <w:b/>
+        </w:rPr>
+        <w:t xml:space="preserve"> practices </w:t>
       </w:r>
       <w:r>
         <w:t xml:space="preserve">de l’utilisation de </w:t>
@@ -5877,6 +6417,7 @@
       <w:r>
         <w:t xml:space="preserve"> est la création de son propre </w:t>
       </w:r>
+      <w:proofErr w:type="spellStart"/>
       <w:r>
         <w:rPr>
           <w:b/>
@@ -5884,15 +6425,18 @@
         </w:rPr>
         <w:t>controller</w:t>
       </w:r>
+      <w:proofErr w:type="spellEnd"/>
       <w:r>
         <w:t xml:space="preserve">. Donc la création de </w:t>
       </w:r>
+      <w:proofErr w:type="spellStart"/>
       <w:r>
         <w:rPr>
           <w:b/>
         </w:rPr>
         <w:t>ChartController.php</w:t>
       </w:r>
+      <w:proofErr w:type="spellEnd"/>
       <w:r>
         <w:t xml:space="preserve"> est nécessaire. A l’intérieur de celui-ci, une seule fonction est nécessaire car l’application n’utilise qu’un seul graphique.</w:t>
       </w:r>
@@ -5964,6 +6508,7 @@
       <w:r>
         <w:t xml:space="preserve">Cette fonction doit retourner uniquement les sondages créer par l’utilisateur et le nombre de personne ayant répondu au sondage. Dès que ces informations sont récupérées, celle-ci sont transmises au fichier </w:t>
       </w:r>
+      <w:proofErr w:type="spellStart"/>
       <w:r>
         <w:rPr>
           <w:b/>
@@ -5974,10 +6519,23 @@
         <w:rPr>
           <w:b/>
         </w:rPr>
-        <w:t xml:space="preserve">.php </w:t>
-      </w:r>
-      <w:r>
-        <w:t>qui a été créer au préalable. Ce fichier sert à séparer les données inutiles dans certain cas pour éviter de surcharger le front avec des informations que celle-ci n’utilise pas comme par exemple ici : la date de création, la date de dernière modification ou encore l’image dans ce cas.</w:t>
+        <w:t>.php</w:t>
+      </w:r>
+      <w:proofErr w:type="spellEnd"/>
+      <w:r>
+        <w:rPr>
+          <w:b/>
+        </w:rPr>
+        <w:t xml:space="preserve"> </w:t>
+      </w:r>
+      <w:r>
+        <w:t xml:space="preserve">qui a été créer au préalable. Ce fichier sert à séparer les données inutiles dans certain cas pour éviter de surcharger le front avec des informations que celle-ci n’utilise pas </w:t>
+      </w:r>
+      <w:r>
+        <w:t>comme</w:t>
+      </w:r>
+      <w:r>
+        <w:t xml:space="preserve"> ici : la date de création, la date de dernière modification ou encore l’image dans ce cas.</w:t>
       </w:r>
     </w:p>
     <w:p>
@@ -6041,12 +6599,14 @@
       <w:r>
         <w:t xml:space="preserve">Dans ce fichier la fonction </w:t>
       </w:r>
+      <w:proofErr w:type="spellStart"/>
       <w:r>
         <w:rPr>
           <w:b/>
         </w:rPr>
         <w:t>toArray</w:t>
       </w:r>
+      <w:proofErr w:type="spellEnd"/>
       <w:r>
         <w:t xml:space="preserve"> est celle qui va filtrer les données et retourner uniquement les valeurs choisis. </w:t>
       </w:r>
@@ -6061,11 +6621,11 @@
         <w:pStyle w:val="Titre2"/>
         <w:ind w:firstLine="284"/>
       </w:pPr>
-      <w:bookmarkStart w:id="13" w:name="_Toc168065440"/>
+      <w:bookmarkStart w:id="12" w:name="_Toc168263748"/>
       <w:r>
         <w:t>3.6 Rôles et permissions</w:t>
       </w:r>
-      <w:bookmarkEnd w:id="13"/>
+      <w:bookmarkEnd w:id="12"/>
     </w:p>
     <w:p>
       <w:pPr>
@@ -6075,11 +6635,19 @@
       <w:r>
         <w:t xml:space="preserve">L’application doit pouvoir gérer les accès de certain utilisateur grâce au rôle et aux permissions qui leur sont accordés. Donc comme pour les graphiques la librairie </w:t>
       </w:r>
-      <w:r>
-        <w:rPr>
-          <w:b/>
-        </w:rPr>
-        <w:t xml:space="preserve">Laravel-permission </w:t>
+      <w:proofErr w:type="spellStart"/>
+      <w:r>
+        <w:rPr>
+          <w:b/>
+        </w:rPr>
+        <w:t>Laravel</w:t>
+      </w:r>
+      <w:proofErr w:type="spellEnd"/>
+      <w:r>
+        <w:rPr>
+          <w:b/>
+        </w:rPr>
+        <w:t xml:space="preserve">-permission </w:t>
       </w:r>
       <w:r>
         <w:t>permettant cette gestion est déjà installé.</w:t>
@@ -6301,7 +6869,13 @@
         </w:drawing>
       </w:r>
       <w:r>
-        <w:t xml:space="preserve">Ensuite pour que les utilisateurs puissent se voir attribuer un rôle, la modification du modèle de ceux-ci est nécessaire. Ajouter donc cette élément permet de faire comprendre à la librairie que le modèle peut recevoir un rôle. N’oublier pas d’attribuer les rôles aux utilisateurs de tests dans le fichier </w:t>
+        <w:t xml:space="preserve">Ensuite pour que les utilisateurs puissent se voir attribuer un rôle, la modification du modèle de ceux-ci est nécessaire. Ajouter donc </w:t>
+      </w:r>
+      <w:r>
+        <w:t>cet élément</w:t>
+      </w:r>
+      <w:r>
+        <w:t xml:space="preserve"> permet de faire comprendre à la librairie que le modèle peut recevoir un rôle. N’oublier pas d’attribuer les rôles aux utilisateurs de tests dans le fichier </w:t>
       </w:r>
       <w:r>
         <w:rPr>
@@ -6389,12 +6963,14 @@
       <w:r>
         <w:t xml:space="preserve"> </w:t>
       </w:r>
+      <w:proofErr w:type="spellStart"/>
       <w:r>
         <w:rPr>
           <w:b/>
         </w:rPr>
         <w:t>web.php</w:t>
       </w:r>
+      <w:proofErr w:type="spellEnd"/>
       <w:r>
         <w:t xml:space="preserve">. Ce fichier permet d’attribuer les différentes requêtes </w:t>
       </w:r>
@@ -6407,12 +6983,14 @@
       <w:r>
         <w:t xml:space="preserve">à une fonction d’un </w:t>
       </w:r>
+      <w:proofErr w:type="spellStart"/>
       <w:r>
         <w:rPr>
           <w:b/>
         </w:rPr>
         <w:t>controller</w:t>
       </w:r>
+      <w:proofErr w:type="spellEnd"/>
       <w:r>
         <w:t xml:space="preserve"> permettant par exemple l’affichage ou la création de données.</w:t>
       </w:r>
@@ -6431,14 +7009,22 @@
       <w:r>
         <w:t xml:space="preserve">La vérification ici ce fait aux travers du </w:t>
       </w:r>
+      <w:proofErr w:type="spellStart"/>
       <w:r>
         <w:rPr>
           <w:b/>
         </w:rPr>
         <w:t>middelware</w:t>
       </w:r>
-      <w:r>
-        <w:t>, en ajoutant par exemple cette élément qui va vérifier si l’utilisateur qui souhaite accéder à l’</w:t>
+      <w:proofErr w:type="spellEnd"/>
+      <w:r>
+        <w:t xml:space="preserve">, en ajoutant par exemple </w:t>
+      </w:r>
+      <w:r>
+        <w:t>cet élément</w:t>
+      </w:r>
+      <w:r>
+        <w:t xml:space="preserve"> qui va vérifier si l’utilisateur qui souhaite accéder à l’</w:t>
       </w:r>
       <w:r>
         <w:rPr>
@@ -6453,8 +7039,30 @@
         <w:rPr>
           <w:b/>
         </w:rPr>
-        <w:t>/survey/create</w:t>
-      </w:r>
+        <w:t>/</w:t>
+      </w:r>
+      <w:proofErr w:type="spellStart"/>
+      <w:r>
+        <w:rPr>
+          <w:b/>
+        </w:rPr>
+        <w:t>survey</w:t>
+      </w:r>
+      <w:proofErr w:type="spellEnd"/>
+      <w:r>
+        <w:rPr>
+          <w:b/>
+        </w:rPr>
+        <w:t>/</w:t>
+      </w:r>
+      <w:proofErr w:type="spellStart"/>
+      <w:r>
+        <w:rPr>
+          <w:b/>
+        </w:rPr>
+        <w:t>create</w:t>
+      </w:r>
+      <w:proofErr w:type="spellEnd"/>
       <w:r>
         <w:t> » possède le rôle «</w:t>
       </w:r>
@@ -6541,30 +7149,36 @@
       <w:r>
         <w:t xml:space="preserve">Mais pour pouvoir vérifier le rôle de l’utilisateur, la modification du </w:t>
       </w:r>
+      <w:proofErr w:type="spellStart"/>
       <w:r>
         <w:rPr>
           <w:b/>
         </w:rPr>
         <w:t>middelware</w:t>
       </w:r>
+      <w:proofErr w:type="spellEnd"/>
       <w:r>
         <w:t xml:space="preserve"> est nécessaire. Celle-ci s’effectue en ajoutant l’alias « </w:t>
       </w:r>
+      <w:proofErr w:type="spellStart"/>
       <w:r>
         <w:rPr>
           <w:b/>
         </w:rPr>
         <w:t>role</w:t>
       </w:r>
+      <w:proofErr w:type="spellEnd"/>
       <w:r>
         <w:t xml:space="preserve"> » dans le fichier </w:t>
       </w:r>
+      <w:proofErr w:type="spellStart"/>
       <w:r>
         <w:rPr>
           <w:b/>
         </w:rPr>
         <w:t>app.php</w:t>
       </w:r>
+      <w:proofErr w:type="spellEnd"/>
       <w:r>
         <w:t>.</w:t>
       </w:r>
@@ -6685,30 +7299,36 @@
       <w:r>
         <w:t xml:space="preserve">Pour utiliser les rôles dans le </w:t>
       </w:r>
+      <w:proofErr w:type="spellStart"/>
       <w:r>
         <w:rPr>
           <w:b/>
         </w:rPr>
         <w:t>controller</w:t>
       </w:r>
+      <w:proofErr w:type="spellEnd"/>
       <w:r>
         <w:t xml:space="preserve"> c’est beaucoup plus simple. En ajoutant la référence dans le fichier désirer. Cela permet à l’application de récupérer les informations de l’utilisateur qui est actuellement connectez donc savoir son rôle. Ensuite vérifier son rôle grâce à l’objet « </w:t>
       </w:r>
+      <w:proofErr w:type="spellStart"/>
       <w:r>
         <w:rPr>
           <w:b/>
         </w:rPr>
         <w:t>Auth</w:t>
       </w:r>
+      <w:proofErr w:type="spellEnd"/>
       <w:r>
         <w:t xml:space="preserve"> ». Voici un exemple dans le fichier </w:t>
       </w:r>
+      <w:proofErr w:type="spellStart"/>
       <w:r>
         <w:rPr>
           <w:b/>
         </w:rPr>
         <w:t>SurveyController.php</w:t>
       </w:r>
+      <w:proofErr w:type="spellEnd"/>
       <w:r>
         <w:t xml:space="preserve">.  </w:t>
       </w:r>
@@ -6780,6 +7400,7 @@
       <w:r>
         <w:t xml:space="preserve">Le premier cas retourne toutes les données de la table </w:t>
       </w:r>
+      <w:proofErr w:type="spellStart"/>
       <w:r>
         <w:rPr>
           <w:b/>
@@ -6790,7 +7411,14 @@
         <w:rPr>
           <w:b/>
         </w:rPr>
-        <w:t xml:space="preserve">urveys </w:t>
+        <w:t>urveys</w:t>
+      </w:r>
+      <w:proofErr w:type="spellEnd"/>
+      <w:r>
+        <w:rPr>
+          <w:b/>
+        </w:rPr>
+        <w:t xml:space="preserve"> </w:t>
       </w:r>
       <w:r>
         <w:t>vu que l’utilisateur actuellement connecter est un administrateur. Dans l’autre cas, les données retourner sont uniquement celles que l’utilisateur à créer.</w:t>
@@ -6819,12 +7447,14 @@
       <w:r>
         <w:t xml:space="preserve"> avec </w:t>
       </w:r>
+      <w:proofErr w:type="spellStart"/>
       <w:r>
         <w:rPr>
           <w:b/>
         </w:rPr>
         <w:t>Vuejs</w:t>
       </w:r>
+      <w:proofErr w:type="spellEnd"/>
       <w:r>
         <w:t xml:space="preserve">. Ici, c’est assez simple de vérifier le rôle d’un utilisateur. En rajoutant un simple </w:t>
       </w:r>
@@ -6841,17 +7471,35 @@
         <w:rPr>
           <w:b/>
         </w:rPr>
-        <w:t>$page.props.auth.user</w:t>
-      </w:r>
+        <w:t>$</w:t>
+      </w:r>
+      <w:proofErr w:type="spellStart"/>
+      <w:proofErr w:type="gramStart"/>
+      <w:r>
+        <w:rPr>
+          <w:b/>
+        </w:rPr>
+        <w:t>page.props</w:t>
+      </w:r>
+      <w:proofErr w:type="gramEnd"/>
+      <w:r>
+        <w:rPr>
+          <w:b/>
+        </w:rPr>
+        <w:t>.auth.user</w:t>
+      </w:r>
+      <w:proofErr w:type="spellEnd"/>
       <w:r>
         <w:t xml:space="preserve"> » qui contient les information de l’utilisateur. Voici comment c’est appliqué dans le fichier </w:t>
       </w:r>
+      <w:proofErr w:type="spellStart"/>
       <w:r>
         <w:rPr>
           <w:b/>
         </w:rPr>
         <w:t>AppLayout.vue</w:t>
       </w:r>
+      <w:proofErr w:type="spellEnd"/>
       <w:r>
         <w:t xml:space="preserve"> qui sers de </w:t>
       </w:r>
@@ -7077,12 +7725,12 @@
         <w:pStyle w:val="Titre2"/>
         <w:ind w:firstLine="284"/>
       </w:pPr>
-      <w:bookmarkStart w:id="14" w:name="_Toc168065441"/>
+      <w:bookmarkStart w:id="13" w:name="_Toc168263749"/>
       <w:r>
         <w:lastRenderedPageBreak/>
         <w:t>3.7 Export PDF</w:t>
       </w:r>
-      <w:bookmarkEnd w:id="14"/>
+      <w:bookmarkEnd w:id="13"/>
     </w:p>
     <w:p>
       <w:pPr>
@@ -7111,6 +7759,7 @@
       <w:r>
         <w:t xml:space="preserve">La création d’un </w:t>
       </w:r>
+      <w:proofErr w:type="spellStart"/>
       <w:r>
         <w:rPr>
           <w:b/>
@@ -7118,8 +7767,17 @@
         </w:rPr>
         <w:t>controller</w:t>
       </w:r>
-      <w:r>
-        <w:t xml:space="preserve"> pour la gestion des exports pdf est conseillé. Donc créer ce fichier dans celui-ci deux méthodes, une pour chaque étape de l’export.</w:t>
+      <w:proofErr w:type="spellEnd"/>
+      <w:r>
+        <w:t xml:space="preserve"> pour la gestion des exports </w:t>
+      </w:r>
+      <w:proofErr w:type="spellStart"/>
+      <w:r>
+        <w:t>pdf</w:t>
+      </w:r>
+      <w:proofErr w:type="spellEnd"/>
+      <w:r>
+        <w:t xml:space="preserve"> est conseillé. Donc créer ce fichier dans celui-ci deux méthodes, une pour chaque étape de l’export.</w:t>
       </w:r>
     </w:p>
     <w:p>
@@ -7197,7 +7855,39 @@
         <w:t>PDF</w:t>
       </w:r>
       <w:r>
-        <w:t xml:space="preserve"> dans la fonction « export » sers à générer le document dans un premier temps et ensuite à l’afficher. Pour pouvoir afficher le PDF, la création d’un modèle de pdf est nécessaire. Dans le dossier « ressources/views » créer un nouveau dossier « pdf » est à l’intérieur de celui-ci, créer un fichier se nommant « pdf.blade.php » qui sers donc de modèle.</w:t>
+        <w:t xml:space="preserve"> dans la fonction « export » sers à générer le document dans un premier temps et ensuite à l’afficher. Pour pouvoir afficher le PDF, la création d’un modèle de </w:t>
+      </w:r>
+      <w:proofErr w:type="spellStart"/>
+      <w:r>
+        <w:t>pdf</w:t>
+      </w:r>
+      <w:proofErr w:type="spellEnd"/>
+      <w:r>
+        <w:t xml:space="preserve"> est nécessaire. Dans le dossier « ressources/</w:t>
+      </w:r>
+      <w:proofErr w:type="spellStart"/>
+      <w:r>
+        <w:t>views</w:t>
+      </w:r>
+      <w:proofErr w:type="spellEnd"/>
+      <w:r>
+        <w:t xml:space="preserve"> » créer un nouveau dossier « </w:t>
+      </w:r>
+      <w:proofErr w:type="spellStart"/>
+      <w:r>
+        <w:t>pdf</w:t>
+      </w:r>
+      <w:proofErr w:type="spellEnd"/>
+      <w:r>
+        <w:t xml:space="preserve"> » est à l’intérieur de celui-ci, créer un fichier se nommant « </w:t>
+      </w:r>
+      <w:proofErr w:type="spellStart"/>
+      <w:r>
+        <w:t>pdf.blade.php</w:t>
+      </w:r>
+      <w:proofErr w:type="spellEnd"/>
+      <w:r>
+        <w:t> » qui sers donc de modèle.</w:t>
       </w:r>
     </w:p>
     <w:p>
@@ -7265,7 +7955,15 @@
         <w:jc w:val="both"/>
       </w:pPr>
       <w:r>
-        <w:t>Le fichier se comporte plus ou moins comme un fichier php standard. Dans celui-ci une simple boucle traversant tout le tableau contenant les sondages et affiche les différents champs que l’utilisateur a choisi. Les images ne sont pour le moment pas exportées, un problème fait que toutes les requêtes retournent des time-outs dès que la ligne commenter est active.</w:t>
+        <w:t xml:space="preserve">Le fichier se comporte plus ou moins comme un fichier </w:t>
+      </w:r>
+      <w:proofErr w:type="spellStart"/>
+      <w:r>
+        <w:t>php</w:t>
+      </w:r>
+      <w:proofErr w:type="spellEnd"/>
+      <w:r>
+        <w:t xml:space="preserve"> standard. Dans celui-ci une simple boucle traversant tout le tableau contenant les sondages et affiche les différents champs que l’utilisateur a choisi. Les images ne sont pour le moment pas exportées, un problème fait que toutes les requêtes retournent des time-outs dès que la ligne commenter est active.</w:t>
       </w:r>
     </w:p>
     <w:p>
@@ -7452,11 +8150,11 @@
         <w:pStyle w:val="Titre2"/>
         <w:ind w:firstLine="284"/>
       </w:pPr>
-      <w:bookmarkStart w:id="15" w:name="_Toc168065442"/>
+      <w:bookmarkStart w:id="14" w:name="_Toc168263750"/>
       <w:r>
         <w:t>3.8 Export Excel</w:t>
       </w:r>
-      <w:bookmarkEnd w:id="15"/>
+      <w:bookmarkEnd w:id="14"/>
     </w:p>
     <w:p>
       <w:pPr>
@@ -7511,6 +8209,7 @@
       <w:r>
         <w:t xml:space="preserve">Comme pour l’exportation PDF, l’utilisateur doit pouvoir choisir quels champs doivent être exporter. Donc commencer par créer un </w:t>
       </w:r>
+      <w:proofErr w:type="spellStart"/>
       <w:r>
         <w:rPr>
           <w:b/>
@@ -7518,6 +8217,7 @@
         </w:rPr>
         <w:t>controller</w:t>
       </w:r>
+      <w:proofErr w:type="spellEnd"/>
       <w:r>
         <w:t xml:space="preserve"> permettant de gérer les différentes fonctionnalités.</w:t>
       </w:r>
@@ -7582,8 +8282,17 @@
       </w:pPr>
       <w:r>
         <w:lastRenderedPageBreak/>
-        <w:t xml:space="preserve">Comme pour les PDFs, le </w:t>
-      </w:r>
+        <w:t xml:space="preserve">Comme pour les </w:t>
+      </w:r>
+      <w:proofErr w:type="spellStart"/>
+      <w:r>
+        <w:t>PDFs</w:t>
+      </w:r>
+      <w:proofErr w:type="spellEnd"/>
+      <w:r>
+        <w:t xml:space="preserve">, le </w:t>
+      </w:r>
+      <w:proofErr w:type="spellStart"/>
       <w:r>
         <w:rPr>
           <w:b/>
@@ -7591,6 +8300,7 @@
         </w:rPr>
         <w:t>controller</w:t>
       </w:r>
+      <w:proofErr w:type="spellEnd"/>
       <w:r>
         <w:rPr>
           <w:b/>
@@ -7617,6 +8327,7 @@
       <w:r>
         <w:t xml:space="preserve">. La génération se fait en plusieurs étape, tout d’abord la récupération des champs que l’utilisateur souhaite exporter. Ensuite un tri est effectué grâce à un fichier </w:t>
       </w:r>
+      <w:proofErr w:type="spellStart"/>
       <w:r>
         <w:rPr>
           <w:b/>
@@ -7624,9 +8335,11 @@
         </w:rPr>
         <w:t>resource</w:t>
       </w:r>
+      <w:proofErr w:type="spellEnd"/>
       <w:r>
         <w:t xml:space="preserve"> se nommant </w:t>
       </w:r>
+      <w:proofErr w:type="spellStart"/>
       <w:r>
         <w:rPr>
           <w:b/>
@@ -7634,6 +8347,7 @@
         </w:rPr>
         <w:t>ExcelResource.php</w:t>
       </w:r>
+      <w:proofErr w:type="spellEnd"/>
       <w:r>
         <w:t>. Qui retourne uniquement les champs choisis par l’utilisateur.</w:t>
       </w:r>
@@ -7705,6 +8419,7 @@
       <w:r>
         <w:t xml:space="preserve">Ensuite le </w:t>
       </w:r>
+      <w:proofErr w:type="spellStart"/>
       <w:r>
         <w:rPr>
           <w:b/>
@@ -7712,9 +8427,11 @@
         </w:rPr>
         <w:t>controller</w:t>
       </w:r>
+      <w:proofErr w:type="spellEnd"/>
       <w:r>
         <w:t xml:space="preserve"> envoie les données au fichier </w:t>
       </w:r>
+      <w:proofErr w:type="spellStart"/>
       <w:r>
         <w:rPr>
           <w:b/>
@@ -7722,6 +8439,7 @@
         </w:rPr>
         <w:t>UserExport.php</w:t>
       </w:r>
+      <w:proofErr w:type="spellEnd"/>
       <w:r>
         <w:t xml:space="preserve"> et lui donne en paramètres les données et les champs à exporter. Celui-ci retourne ensuite une </w:t>
       </w:r>
@@ -7932,12 +8650,21 @@
         <w:lastRenderedPageBreak/>
         <w:t>Ensuite ajouter la fonction « </w:t>
       </w:r>
+      <w:proofErr w:type="spellStart"/>
       <w:r>
         <w:rPr>
           <w:b/>
           <w:bCs/>
         </w:rPr>
-        <w:t>headings »</w:t>
+        <w:t>headings</w:t>
+      </w:r>
+      <w:proofErr w:type="spellEnd"/>
+      <w:r>
+        <w:rPr>
+          <w:b/>
+          <w:bCs/>
+        </w:rPr>
+        <w:t> »</w:t>
       </w:r>
       <w:r>
         <w:t xml:space="preserve"> qui sert à la création des en-têtes. Ici une vérification sur les champs sélectionner par l’utilisateur est effectuer pour éviter de créer un décalage en ajoutant un en-tête qui ne contient pas données.</w:t>
@@ -8076,7 +8803,15 @@
         <w:jc w:val="both"/>
       </w:pPr>
       <w:r>
-        <w:t>Mais une dernière partie doit être effectuer. C’est l’affichage des champs qui vont être retrouver dans le document Excel. Pour ce faire, la méthode est la même que pour l’exportation pdf. La création d’un affichage permettant à l’utilisateur de choisir les champs à exporter.</w:t>
+        <w:t xml:space="preserve">Mais une dernière partie doit être effectuer. C’est l’affichage des champs qui vont être retrouver dans le document Excel. Pour ce faire, la méthode est la même que pour l’exportation </w:t>
+      </w:r>
+      <w:proofErr w:type="spellStart"/>
+      <w:r>
+        <w:t>pdf</w:t>
+      </w:r>
+      <w:proofErr w:type="spellEnd"/>
+      <w:r>
+        <w:t>. La création d’un affichage permettant à l’utilisateur de choisir les champs à exporter.</w:t>
       </w:r>
     </w:p>
     <w:p>
@@ -8150,7 +8885,15 @@
         <w:t>envoi</w:t>
       </w:r>
       <w:r>
-        <w:t xml:space="preserve"> est identique à celui de l’exportation pdf avec juste un champ qui a été ajouter.</w:t>
+        <w:t xml:space="preserve"> est identique à celui de l’exportation </w:t>
+      </w:r>
+      <w:proofErr w:type="spellStart"/>
+      <w:r>
+        <w:t>pdf</w:t>
+      </w:r>
+      <w:proofErr w:type="spellEnd"/>
+      <w:r>
+        <w:t xml:space="preserve"> avec juste un champ qui a été ajouter.</w:t>
       </w:r>
     </w:p>
     <w:p>
@@ -8222,7 +8965,7 @@
         <w:pStyle w:val="Titre2"/>
         <w:ind w:firstLine="284"/>
       </w:pPr>
-      <w:bookmarkStart w:id="16" w:name="_Toc168065443"/>
+      <w:bookmarkStart w:id="15" w:name="_Toc168263751"/>
       <w:r>
         <w:lastRenderedPageBreak/>
         <w:t xml:space="preserve">3.9 </w:t>
@@ -8236,7 +8979,7 @@
       <w:r>
         <w:t>s</w:t>
       </w:r>
-      <w:bookmarkEnd w:id="16"/>
+      <w:bookmarkEnd w:id="15"/>
     </w:p>
     <w:p>
       <w:pPr>
@@ -8249,12 +8992,14 @@
       <w:r>
         <w:t xml:space="preserve"> Le plus simple pour cela est d’utiliser un </w:t>
       </w:r>
+      <w:proofErr w:type="spellStart"/>
       <w:r>
         <w:rPr>
           <w:b/>
         </w:rPr>
         <w:t>uuid</w:t>
       </w:r>
+      <w:proofErr w:type="spellEnd"/>
       <w:r>
         <w:t xml:space="preserve"> comme </w:t>
       </w:r>
@@ -8267,14 +9012,24 @@
       <w:r>
         <w:t xml:space="preserve"> pour la table </w:t>
       </w:r>
+      <w:proofErr w:type="spellStart"/>
       <w:r>
         <w:rPr>
           <w:b/>
         </w:rPr>
         <w:t>survey</w:t>
       </w:r>
-      <w:r>
-        <w:t>, ceci permet à l’application de retrouver l’id du sondage très simplement et sécurise le lien, car ici l’</w:t>
+      <w:proofErr w:type="spellEnd"/>
+      <w:r>
+        <w:t xml:space="preserve">, ceci permet à l’application de retrouver </w:t>
+      </w:r>
+      <w:proofErr w:type="spellStart"/>
+      <w:r>
+        <w:t>l’id</w:t>
+      </w:r>
+      <w:proofErr w:type="spellEnd"/>
+      <w:r>
+        <w:t xml:space="preserve"> du sondage très simplement et sécurise le lien, car ici l’</w:t>
       </w:r>
       <w:r>
         <w:t>utilisateur ne peut pas accéder à un autre sondage juste en changeant le numéro dans l’url.</w:t>
@@ -8422,33 +9177,39 @@
       <w:r>
         <w:t xml:space="preserve">Pour permettre la génération d’un </w:t>
       </w:r>
+      <w:proofErr w:type="spellStart"/>
       <w:r>
         <w:rPr>
           <w:b/>
         </w:rPr>
         <w:t>uuid</w:t>
       </w:r>
+      <w:proofErr w:type="spellEnd"/>
       <w:r>
         <w:t xml:space="preserve">, cela se déroule dans le fichier de migration de la table </w:t>
       </w:r>
+      <w:proofErr w:type="spellStart"/>
       <w:r>
         <w:rPr>
           <w:b/>
         </w:rPr>
         <w:t>survey</w:t>
       </w:r>
+      <w:proofErr w:type="spellEnd"/>
       <w:r>
         <w:t>.</w:t>
       </w:r>
       <w:r>
         <w:t xml:space="preserve"> Ici la clé primaire va être attribuer à un élément </w:t>
       </w:r>
+      <w:proofErr w:type="spellStart"/>
       <w:r>
         <w:rPr>
           <w:b/>
         </w:rPr>
         <w:t>uuid</w:t>
       </w:r>
+      <w:proofErr w:type="spellEnd"/>
       <w:r>
         <w:t>, qui va donc le générer automatiquement à chaque nouvel entrer dans la table.</w:t>
       </w:r>
@@ -8471,8 +9232,13 @@
         <w:t>qui est rel</w:t>
       </w:r>
       <w:r>
-        <w:t>ier à cette table doivent faire référence à un uuid</w:t>
-      </w:r>
+        <w:t xml:space="preserve">ier à cette table doivent faire référence à un </w:t>
+      </w:r>
+      <w:proofErr w:type="spellStart"/>
+      <w:r>
+        <w:t>uuid</w:t>
+      </w:r>
+      <w:proofErr w:type="spellEnd"/>
       <w:r>
         <w:t>.</w:t>
       </w:r>
@@ -8688,24 +9454,29 @@
     </w:p>
     <w:p>
       <w:pPr>
-        <w:ind w:left="284"/>
-        <w:jc w:val="both"/>
-      </w:pPr>
-    </w:p>
-    <w:p>
-      <w:pPr>
-        <w:ind w:left="284"/>
-        <w:jc w:val="both"/>
-      </w:pPr>
-      <w:r>
+        <w:spacing w:after="160" w:line="259" w:lineRule="auto"/>
+      </w:pPr>
+      <w:r>
+        <w:br w:type="page"/>
+      </w:r>
+    </w:p>
+    <w:p>
+      <w:pPr>
+        <w:ind w:left="284"/>
+        <w:jc w:val="both"/>
+      </w:pPr>
+      <w:r>
+        <w:lastRenderedPageBreak/>
         <w:t xml:space="preserve">Le formulaire est ensuite envoyé au </w:t>
       </w:r>
+      <w:proofErr w:type="spellStart"/>
       <w:r>
         <w:rPr>
           <w:b/>
         </w:rPr>
         <w:t>controller</w:t>
       </w:r>
+      <w:proofErr w:type="spellEnd"/>
       <w:r>
         <w:rPr>
           <w:b/>
@@ -8718,19 +9489,24 @@
     </w:p>
     <w:p>
       <w:pPr>
+        <w:ind w:left="284"/>
+        <w:jc w:val="both"/>
+      </w:pPr>
+    </w:p>
+    <w:p>
+      <w:pPr>
         <w:ind w:left="708"/>
-        <w:jc w:val="both"/>
+        <w:jc w:val="center"/>
       </w:pPr>
       <w:r>
         <w:rPr>
           <w:noProof/>
           <w:lang w:eastAsia="fr-CH"/>
         </w:rPr>
-        <w:lastRenderedPageBreak/>
         <w:drawing>
-          <wp:inline distT="0" distB="0" distL="0" distR="0" wp14:anchorId="326270C0" wp14:editId="058C4973">
-            <wp:extent cx="4429125" cy="3800475"/>
-            <wp:effectExtent l="0" t="0" r="9525" b="9525"/>
+          <wp:inline distT="0" distB="0" distL="0" distR="0" wp14:anchorId="326270C0" wp14:editId="05BA12B7">
+            <wp:extent cx="4214900" cy="3616656"/>
+            <wp:effectExtent l="0" t="0" r="0" b="3175"/>
             <wp:docPr id="1628307527" name="Image 1628307527"/>
             <wp:cNvGraphicFramePr>
               <a:graphicFrameLocks xmlns:a="http://schemas.openxmlformats.org/drawingml/2006/main" noChangeAspect="1"/>
@@ -8751,7 +9527,7 @@
                   <pic:spPr>
                     <a:xfrm>
                       <a:off x="0" y="0"/>
-                      <a:ext cx="4429125" cy="3800475"/>
+                      <a:ext cx="4219380" cy="3620500"/>
                     </a:xfrm>
                     <a:prstGeom prst="rect">
                       <a:avLst/>
@@ -8788,7 +9564,10 @@
         <w:t xml:space="preserve"> va créer un utilisateur et générer les réponses fournit par celui-ci. </w:t>
       </w:r>
       <w:r>
-        <w:t xml:space="preserve">Suite à ça l’utilisateur </w:t>
+        <w:t>À la suite de</w:t>
+      </w:r>
+      <w:r>
+        <w:t xml:space="preserve"> ça l’utilisateur </w:t>
       </w:r>
       <w:r>
         <w:t>se</w:t>
@@ -8796,6 +9575,12 @@
       <w:r>
         <w:t xml:space="preserve"> voit remercier d’avoir répondu au sondage sur une page annexe. </w:t>
       </w:r>
+    </w:p>
+    <w:p>
+      <w:pPr>
+        <w:ind w:left="284"/>
+        <w:jc w:val="both"/>
+      </w:pPr>
     </w:p>
     <w:p>
       <w:pPr>
@@ -8846,20 +9631,29 @@
     </w:p>
     <w:p>
       <w:pPr>
+        <w:spacing w:after="160" w:line="259" w:lineRule="auto"/>
+      </w:pPr>
+      <w:r>
+        <w:br w:type="page"/>
+      </w:r>
+    </w:p>
+    <w:p>
+      <w:pPr>
         <w:pStyle w:val="Titre2"/>
         <w:ind w:firstLine="284"/>
       </w:pPr>
-      <w:bookmarkStart w:id="17" w:name="_Toc168065444"/>
-      <w:r>
-        <w:t>3.11</w:t>
-      </w:r>
-      <w:r>
-        <w:t xml:space="preserve"> </w:t>
-      </w:r>
-      <w:r>
-        <w:t>Affichage des réponses</w:t>
-      </w:r>
-      <w:bookmarkEnd w:id="17"/>
+      <w:bookmarkStart w:id="16" w:name="_Toc168263752"/>
+      <w:r>
+        <w:lastRenderedPageBreak/>
+        <w:t>3.1</w:t>
+      </w:r>
+      <w:r>
+        <w:t>0</w:t>
+      </w:r>
+      <w:r>
+        <w:t xml:space="preserve"> Affichage des réponses</w:t>
+      </w:r>
+      <w:bookmarkEnd w:id="16"/>
     </w:p>
     <w:p>
       <w:pPr>
@@ -8873,7 +9667,13 @@
         <w:t>l</w:t>
       </w:r>
       <w:r>
-        <w:t xml:space="preserve">a page de réponse affiche uniquement le nombre de personne ayant choisi la réponse pour les questions de type </w:t>
+        <w:t xml:space="preserve">a page de réponse affiche uniquement le nombre de personne ayant choisi </w:t>
+      </w:r>
+      <w:r>
+        <w:t>cette</w:t>
+      </w:r>
+      <w:r>
+        <w:t xml:space="preserve"> réponse pour les questions de type </w:t>
       </w:r>
       <w:r>
         <w:rPr>
@@ -8884,37 +9684,252 @@
       <w:r>
         <w:t xml:space="preserve">et </w:t>
       </w:r>
+      <w:proofErr w:type="spellStart"/>
       <w:r>
         <w:rPr>
           <w:b/>
         </w:rPr>
         <w:t>CheckBox</w:t>
       </w:r>
+      <w:proofErr w:type="spellEnd"/>
       <w:r>
         <w:t>.</w:t>
       </w:r>
       <w:r>
-        <w:t xml:space="preserve"> Et le contenu de la réponse pour celle de type </w:t>
-      </w:r>
-      <w:r>
-        <w:rPr>
-          <w:b/>
+        <w:t xml:space="preserve"> Et le</w:t>
+      </w:r>
+      <w:r>
+        <w:t xml:space="preserve">s réponses de type </w:t>
+      </w:r>
+      <w:proofErr w:type="spellStart"/>
+      <w:r>
+        <w:rPr>
+          <w:b/>
+          <w:bCs/>
         </w:rPr>
         <w:t>Text</w:t>
       </w:r>
-      <w:r>
-        <w:t>.</w:t>
-      </w:r>
-    </w:p>
-    <w:p/>
+      <w:proofErr w:type="spellEnd"/>
+      <w:r>
+        <w:t>, affiche le contenu de celle-ci dans un conteneur avec une pagination.</w:t>
+      </w:r>
+    </w:p>
+    <w:p>
+      <w:pPr>
+        <w:ind w:left="284"/>
+        <w:jc w:val="both"/>
+      </w:pPr>
+    </w:p>
+    <w:p>
+      <w:pPr>
+        <w:ind w:left="284"/>
+        <w:jc w:val="center"/>
+      </w:pPr>
+      <w:r>
+        <w:drawing>
+          <wp:inline distT="0" distB="0" distL="0" distR="0" wp14:anchorId="189B8986" wp14:editId="0E625017">
+            <wp:extent cx="4101152" cy="4203319"/>
+            <wp:effectExtent l="0" t="0" r="0" b="6985"/>
+            <wp:docPr id="106987172" name="Image 1" descr="Une image contenant texte, capture d’écran, Police, nombre&#10;&#10;Description générée automatiquement"/>
+            <wp:cNvGraphicFramePr>
+              <a:graphicFrameLocks xmlns:a="http://schemas.openxmlformats.org/drawingml/2006/main" noChangeAspect="1"/>
+            </wp:cNvGraphicFramePr>
+            <a:graphic xmlns:a="http://schemas.openxmlformats.org/drawingml/2006/main">
+              <a:graphicData uri="http://schemas.openxmlformats.org/drawingml/2006/picture">
+                <pic:pic xmlns:pic="http://schemas.openxmlformats.org/drawingml/2006/picture">
+                  <pic:nvPicPr>
+                    <pic:cNvPr id="106987172" name="Image 1" descr="Une image contenant texte, capture d’écran, Police, nombre&#10;&#10;Description générée automatiquement"/>
+                    <pic:cNvPicPr/>
+                  </pic:nvPicPr>
+                  <pic:blipFill>
+                    <a:blip r:embed="rId81"/>
+                    <a:stretch>
+                      <a:fillRect/>
+                    </a:stretch>
+                  </pic:blipFill>
+                  <pic:spPr>
+                    <a:xfrm>
+                      <a:off x="0" y="0"/>
+                      <a:ext cx="4109242" cy="4211610"/>
+                    </a:xfrm>
+                    <a:prstGeom prst="rect">
+                      <a:avLst/>
+                    </a:prstGeom>
+                  </pic:spPr>
+                </pic:pic>
+              </a:graphicData>
+            </a:graphic>
+          </wp:inline>
+        </w:drawing>
+      </w:r>
+    </w:p>
+    <w:p>
+      <w:pPr>
+        <w:ind w:left="284"/>
+        <w:jc w:val="both"/>
+      </w:pPr>
+    </w:p>
+    <w:p>
+      <w:pPr>
+        <w:ind w:left="284"/>
+        <w:jc w:val="both"/>
+      </w:pPr>
+      <w:r>
+        <w:t xml:space="preserve">Le </w:t>
+      </w:r>
+      <w:proofErr w:type="spellStart"/>
+      <w:r>
+        <w:rPr>
+          <w:b/>
+          <w:bCs/>
+        </w:rPr>
+        <w:t>controller</w:t>
+      </w:r>
+      <w:proofErr w:type="spellEnd"/>
+      <w:r>
+        <w:t xml:space="preserve"> dispose d’une fonction </w:t>
+      </w:r>
+      <w:r>
+        <w:rPr>
+          <w:b/>
+          <w:bCs/>
+        </w:rPr>
+        <w:t xml:space="preserve">« </w:t>
+      </w:r>
+      <w:proofErr w:type="spellStart"/>
+      <w:r>
+        <w:rPr>
+          <w:b/>
+          <w:bCs/>
+        </w:rPr>
+        <w:t>getAnswer</w:t>
+      </w:r>
+      <w:proofErr w:type="spellEnd"/>
+      <w:r>
+        <w:rPr>
+          <w:b/>
+          <w:bCs/>
+        </w:rPr>
+        <w:t xml:space="preserve"> » </w:t>
+      </w:r>
+      <w:r>
+        <w:t xml:space="preserve">qui lui permet de retourner toutes les réponses </w:t>
+      </w:r>
+      <w:r>
+        <w:t>trier par questions.</w:t>
+      </w:r>
+      <w:r>
+        <w:t xml:space="preserve"> Si la question est de type </w:t>
+      </w:r>
+      <w:proofErr w:type="spellStart"/>
+      <w:r>
+        <w:rPr>
+          <w:b/>
+          <w:bCs/>
+        </w:rPr>
+        <w:t>Text</w:t>
+      </w:r>
+      <w:proofErr w:type="spellEnd"/>
+      <w:r>
+        <w:t xml:space="preserve">, le </w:t>
+      </w:r>
+      <w:proofErr w:type="spellStart"/>
+      <w:r>
+        <w:t>controller</w:t>
+      </w:r>
+      <w:proofErr w:type="spellEnd"/>
+      <w:r>
+        <w:t xml:space="preserve"> retourne le contenu de toutes les réponses que celui-ci à trouver avec une pagination.</w:t>
+      </w:r>
+      <w:r>
+        <w:t xml:space="preserve"> Si la question n’est pas de ce type, le contenu est </w:t>
+      </w:r>
+      <w:r>
+        <w:t>retourné</w:t>
+      </w:r>
+      <w:r>
+        <w:t xml:space="preserve"> en plus du nombre de fois que les utilisateurs ont choisi cette réponse.</w:t>
+      </w:r>
+    </w:p>
+    <w:p>
+      <w:pPr>
+        <w:ind w:left="284"/>
+        <w:jc w:val="center"/>
+      </w:pPr>
+    </w:p>
+    <w:p>
+      <w:pPr>
+        <w:ind w:left="284"/>
+        <w:jc w:val="center"/>
+      </w:pPr>
+      <w:r>
+        <w:drawing>
+          <wp:inline distT="0" distB="0" distL="0" distR="0" wp14:anchorId="3634CD79" wp14:editId="36D1A972">
+            <wp:extent cx="5349923" cy="2007401"/>
+            <wp:effectExtent l="0" t="0" r="3175" b="0"/>
+            <wp:docPr id="1484847635" name="Image 1" descr="Une image contenant texte, capture d’écran, Police&#10;&#10;Description générée automatiquement"/>
+            <wp:cNvGraphicFramePr>
+              <a:graphicFrameLocks xmlns:a="http://schemas.openxmlformats.org/drawingml/2006/main" noChangeAspect="1"/>
+            </wp:cNvGraphicFramePr>
+            <a:graphic xmlns:a="http://schemas.openxmlformats.org/drawingml/2006/main">
+              <a:graphicData uri="http://schemas.openxmlformats.org/drawingml/2006/picture">
+                <pic:pic xmlns:pic="http://schemas.openxmlformats.org/drawingml/2006/picture">
+                  <pic:nvPicPr>
+                    <pic:cNvPr id="1484847635" name="Image 1" descr="Une image contenant texte, capture d’écran, Police&#10;&#10;Description générée automatiquement"/>
+                    <pic:cNvPicPr/>
+                  </pic:nvPicPr>
+                  <pic:blipFill>
+                    <a:blip r:embed="rId82"/>
+                    <a:stretch>
+                      <a:fillRect/>
+                    </a:stretch>
+                  </pic:blipFill>
+                  <pic:spPr>
+                    <a:xfrm>
+                      <a:off x="0" y="0"/>
+                      <a:ext cx="5354880" cy="2009261"/>
+                    </a:xfrm>
+                    <a:prstGeom prst="rect">
+                      <a:avLst/>
+                    </a:prstGeom>
+                  </pic:spPr>
+                </pic:pic>
+              </a:graphicData>
+            </a:graphic>
+          </wp:inline>
+        </w:drawing>
+      </w:r>
+    </w:p>
+    <w:p>
+      <w:pPr>
+        <w:ind w:left="284"/>
+        <w:jc w:val="center"/>
+      </w:pPr>
+    </w:p>
+    <w:p>
+      <w:pPr>
+        <w:ind w:left="284"/>
+        <w:jc w:val="both"/>
+      </w:pPr>
+    </w:p>
+    <w:p>
+      <w:pPr>
+        <w:ind w:left="284"/>
+        <w:jc w:val="center"/>
+      </w:pPr>
+    </w:p>
     <w:p>
       <w:pPr>
         <w:pStyle w:val="Titre2"/>
         <w:ind w:firstLine="284"/>
       </w:pPr>
-      <w:bookmarkStart w:id="18" w:name="_Toc168065445"/>
-      <w:r>
-        <w:t>3.12</w:t>
+      <w:bookmarkStart w:id="17" w:name="_Toc168263753"/>
+      <w:r>
+        <w:lastRenderedPageBreak/>
+        <w:t>3.1</w:t>
+      </w:r>
+      <w:r>
+        <w:t>1</w:t>
       </w:r>
       <w:r>
         <w:t xml:space="preserve"> </w:t>
@@ -8922,7 +9937,7 @@
       <w:r>
         <w:t>Description des tests effectués</w:t>
       </w:r>
-      <w:bookmarkEnd w:id="18"/>
+      <w:bookmarkEnd w:id="17"/>
     </w:p>
     <w:p>
       <w:pPr>
@@ -8931,8 +9946,408 @@
         <w:jc w:val="both"/>
       </w:pPr>
       <w:r>
-        <w:t xml:space="preserve">On sait depuis longtemps que travailler avec du texte lisible et contenant du sens est source de distractions, et empêche de se concentrer sur la mise en page elle-même. L'avantage du Lorem Ipsum sur un texte générique comme 'Du texte. Du texte. Du texte.' est qu'il possède une distribution de lettres plus ou moins normale, </w:t>
-      </w:r>
+        <w:t>Les tests effectu</w:t>
+      </w:r>
+      <w:r>
+        <w:t>és</w:t>
+      </w:r>
+      <w:r>
+        <w:t xml:space="preserve"> sont </w:t>
+      </w:r>
+      <w:r>
+        <w:t>des tests unitaires</w:t>
+      </w:r>
+      <w:r>
+        <w:t>.</w:t>
+      </w:r>
+      <w:r>
+        <w:t xml:space="preserve"> </w:t>
+      </w:r>
+      <w:r>
+        <w:t>Les tests effectuer son uniquement sur la connexion des utilisateurs.</w:t>
+      </w:r>
+    </w:p>
+    <w:p>
+      <w:pPr>
+        <w:pStyle w:val="Paragraphedeliste"/>
+        <w:ind w:left="284"/>
+        <w:jc w:val="both"/>
+      </w:pPr>
+    </w:p>
+    <w:p>
+      <w:pPr>
+        <w:pStyle w:val="Paragraphedeliste"/>
+        <w:numPr>
+          <w:ilvl w:val="0"/>
+          <w:numId w:val="50"/>
+        </w:numPr>
+        <w:jc w:val="both"/>
+      </w:pPr>
+      <w:r>
+        <w:t>L’utilisateur peux accéder à la page de connexion :</w:t>
+      </w:r>
+    </w:p>
+    <w:p>
+      <w:pPr>
+        <w:ind w:left="644"/>
+        <w:jc w:val="center"/>
+      </w:pPr>
+      <w:r>
+        <w:drawing>
+          <wp:inline distT="0" distB="0" distL="0" distR="0" wp14:anchorId="275BF97C" wp14:editId="32D725B6">
+            <wp:extent cx="4191585" cy="1086002"/>
+            <wp:effectExtent l="0" t="0" r="0" b="0"/>
+            <wp:docPr id="812707491" name="Image 1" descr="Une image contenant texte, capture d’écran, Police, ligne&#10;&#10;Description générée automatiquement"/>
+            <wp:cNvGraphicFramePr>
+              <a:graphicFrameLocks xmlns:a="http://schemas.openxmlformats.org/drawingml/2006/main" noChangeAspect="1"/>
+            </wp:cNvGraphicFramePr>
+            <a:graphic xmlns:a="http://schemas.openxmlformats.org/drawingml/2006/main">
+              <a:graphicData uri="http://schemas.openxmlformats.org/drawingml/2006/picture">
+                <pic:pic xmlns:pic="http://schemas.openxmlformats.org/drawingml/2006/picture">
+                  <pic:nvPicPr>
+                    <pic:cNvPr id="812707491" name="Image 1" descr="Une image contenant texte, capture d’écran, Police, ligne&#10;&#10;Description générée automatiquement"/>
+                    <pic:cNvPicPr/>
+                  </pic:nvPicPr>
+                  <pic:blipFill>
+                    <a:blip r:embed="rId83"/>
+                    <a:stretch>
+                      <a:fillRect/>
+                    </a:stretch>
+                  </pic:blipFill>
+                  <pic:spPr>
+                    <a:xfrm>
+                      <a:off x="0" y="0"/>
+                      <a:ext cx="4191585" cy="1086002"/>
+                    </a:xfrm>
+                    <a:prstGeom prst="rect">
+                      <a:avLst/>
+                    </a:prstGeom>
+                  </pic:spPr>
+                </pic:pic>
+              </a:graphicData>
+            </a:graphic>
+          </wp:inline>
+        </w:drawing>
+      </w:r>
+    </w:p>
+    <w:p>
+      <w:pPr>
+        <w:ind w:left="644"/>
+        <w:jc w:val="both"/>
+      </w:pPr>
+    </w:p>
+    <w:p>
+      <w:pPr>
+        <w:pStyle w:val="Paragraphedeliste"/>
+        <w:numPr>
+          <w:ilvl w:val="0"/>
+          <w:numId w:val="50"/>
+        </w:numPr>
+        <w:jc w:val="both"/>
+      </w:pPr>
+      <w:r>
+        <w:t xml:space="preserve">L’utilisateur peut se connecter : </w:t>
+      </w:r>
+    </w:p>
+    <w:p>
+      <w:pPr>
+        <w:ind w:left="644"/>
+        <w:jc w:val="center"/>
+      </w:pPr>
+      <w:r>
+        <w:drawing>
+          <wp:inline distT="0" distB="0" distL="0" distR="0" wp14:anchorId="31C7300C" wp14:editId="03FE70B1">
+            <wp:extent cx="4191000" cy="1642814"/>
+            <wp:effectExtent l="0" t="0" r="0" b="0"/>
+            <wp:docPr id="808888481" name="Image 1" descr="Une image contenant texte, capture d’écran, Police&#10;&#10;Description générée automatiquement"/>
+            <wp:cNvGraphicFramePr>
+              <a:graphicFrameLocks xmlns:a="http://schemas.openxmlformats.org/drawingml/2006/main" noChangeAspect="1"/>
+            </wp:cNvGraphicFramePr>
+            <a:graphic xmlns:a="http://schemas.openxmlformats.org/drawingml/2006/main">
+              <a:graphicData uri="http://schemas.openxmlformats.org/drawingml/2006/picture">
+                <pic:pic xmlns:pic="http://schemas.openxmlformats.org/drawingml/2006/picture">
+                  <pic:nvPicPr>
+                    <pic:cNvPr id="808888481" name="Image 1" descr="Une image contenant texte, capture d’écran, Police&#10;&#10;Description générée automatiquement"/>
+                    <pic:cNvPicPr/>
+                  </pic:nvPicPr>
+                  <pic:blipFill>
+                    <a:blip r:embed="rId84"/>
+                    <a:stretch>
+                      <a:fillRect/>
+                    </a:stretch>
+                  </pic:blipFill>
+                  <pic:spPr>
+                    <a:xfrm>
+                      <a:off x="0" y="0"/>
+                      <a:ext cx="4207741" cy="1649376"/>
+                    </a:xfrm>
+                    <a:prstGeom prst="rect">
+                      <a:avLst/>
+                    </a:prstGeom>
+                  </pic:spPr>
+                </pic:pic>
+              </a:graphicData>
+            </a:graphic>
+          </wp:inline>
+        </w:drawing>
+      </w:r>
+    </w:p>
+    <w:p>
+      <w:pPr>
+        <w:ind w:left="644"/>
+        <w:jc w:val="both"/>
+      </w:pPr>
+    </w:p>
+    <w:p>
+      <w:pPr>
+        <w:pStyle w:val="Paragraphedeliste"/>
+        <w:numPr>
+          <w:ilvl w:val="0"/>
+          <w:numId w:val="50"/>
+        </w:numPr>
+        <w:jc w:val="both"/>
+      </w:pPr>
+      <w:r>
+        <w:t>L’utilisateur ne peut pas se connecter avec de faux identifiant :</w:t>
+      </w:r>
+    </w:p>
+    <w:p>
+      <w:pPr>
+        <w:ind w:left="644"/>
+        <w:jc w:val="center"/>
+      </w:pPr>
+      <w:r>
+        <w:drawing>
+          <wp:inline distT="0" distB="0" distL="0" distR="0" wp14:anchorId="68465807" wp14:editId="75B87B69">
+            <wp:extent cx="4271749" cy="1495470"/>
+            <wp:effectExtent l="0" t="0" r="0" b="9525"/>
+            <wp:docPr id="822569802" name="Image 1" descr="Une image contenant texte, capture d’écran, Police&#10;&#10;Description générée automatiquement"/>
+            <wp:cNvGraphicFramePr>
+              <a:graphicFrameLocks xmlns:a="http://schemas.openxmlformats.org/drawingml/2006/main" noChangeAspect="1"/>
+            </wp:cNvGraphicFramePr>
+            <a:graphic xmlns:a="http://schemas.openxmlformats.org/drawingml/2006/main">
+              <a:graphicData uri="http://schemas.openxmlformats.org/drawingml/2006/picture">
+                <pic:pic xmlns:pic="http://schemas.openxmlformats.org/drawingml/2006/picture">
+                  <pic:nvPicPr>
+                    <pic:cNvPr id="822569802" name="Image 1" descr="Une image contenant texte, capture d’écran, Police&#10;&#10;Description générée automatiquement"/>
+                    <pic:cNvPicPr/>
+                  </pic:nvPicPr>
+                  <pic:blipFill>
+                    <a:blip r:embed="rId85"/>
+                    <a:stretch>
+                      <a:fillRect/>
+                    </a:stretch>
+                  </pic:blipFill>
+                  <pic:spPr>
+                    <a:xfrm>
+                      <a:off x="0" y="0"/>
+                      <a:ext cx="4271749" cy="1495470"/>
+                    </a:xfrm>
+                    <a:prstGeom prst="rect">
+                      <a:avLst/>
+                    </a:prstGeom>
+                  </pic:spPr>
+                </pic:pic>
+              </a:graphicData>
+            </a:graphic>
+          </wp:inline>
+        </w:drawing>
+      </w:r>
+    </w:p>
+    <w:p>
+      <w:pPr>
+        <w:ind w:left="644"/>
+        <w:jc w:val="center"/>
+      </w:pPr>
+    </w:p>
+    <w:p>
+      <w:pPr>
+        <w:pStyle w:val="Paragraphedeliste"/>
+        <w:numPr>
+          <w:ilvl w:val="0"/>
+          <w:numId w:val="50"/>
+        </w:numPr>
+        <w:jc w:val="both"/>
+      </w:pPr>
+      <w:r>
+        <w:t>L’utilisateur peut accéder à la page d’enregistrement :</w:t>
+      </w:r>
+    </w:p>
+    <w:p>
+      <w:pPr>
+        <w:ind w:left="644"/>
+        <w:jc w:val="center"/>
+      </w:pPr>
+      <w:r>
+        <w:drawing>
+          <wp:inline distT="0" distB="0" distL="0" distR="0" wp14:anchorId="1AE25382" wp14:editId="5CA45320">
+            <wp:extent cx="4271749" cy="1110655"/>
+            <wp:effectExtent l="0" t="0" r="0" b="0"/>
+            <wp:docPr id="680078620" name="Image 1" descr="Une image contenant texte, capture d’écran, Police, ligne&#10;&#10;Description générée automatiquement"/>
+            <wp:cNvGraphicFramePr>
+              <a:graphicFrameLocks xmlns:a="http://schemas.openxmlformats.org/drawingml/2006/main" noChangeAspect="1"/>
+            </wp:cNvGraphicFramePr>
+            <a:graphic xmlns:a="http://schemas.openxmlformats.org/drawingml/2006/main">
+              <a:graphicData uri="http://schemas.openxmlformats.org/drawingml/2006/picture">
+                <pic:pic xmlns:pic="http://schemas.openxmlformats.org/drawingml/2006/picture">
+                  <pic:nvPicPr>
+                    <pic:cNvPr id="680078620" name="Image 1" descr="Une image contenant texte, capture d’écran, Police, ligne&#10;&#10;Description générée automatiquement"/>
+                    <pic:cNvPicPr/>
+                  </pic:nvPicPr>
+                  <pic:blipFill>
+                    <a:blip r:embed="rId86"/>
+                    <a:stretch>
+                      <a:fillRect/>
+                    </a:stretch>
+                  </pic:blipFill>
+                  <pic:spPr>
+                    <a:xfrm>
+                      <a:off x="0" y="0"/>
+                      <a:ext cx="4316631" cy="1122324"/>
+                    </a:xfrm>
+                    <a:prstGeom prst="rect">
+                      <a:avLst/>
+                    </a:prstGeom>
+                  </pic:spPr>
+                </pic:pic>
+              </a:graphicData>
+            </a:graphic>
+          </wp:inline>
+        </w:drawing>
+      </w:r>
+    </w:p>
+    <w:p>
+      <w:pPr>
+        <w:spacing w:after="160" w:line="259" w:lineRule="auto"/>
+      </w:pPr>
+      <w:r>
+        <w:br w:type="page"/>
+      </w:r>
+    </w:p>
+    <w:p>
+      <w:pPr>
+        <w:pStyle w:val="Paragraphedeliste"/>
+        <w:numPr>
+          <w:ilvl w:val="0"/>
+          <w:numId w:val="50"/>
+        </w:numPr>
+        <w:jc w:val="both"/>
+      </w:pPr>
+      <w:r>
+        <w:lastRenderedPageBreak/>
+        <w:t>L’utilisateur peut créer un compte :</w:t>
+      </w:r>
+    </w:p>
+    <w:p>
+      <w:pPr>
+        <w:ind w:left="644"/>
+        <w:jc w:val="center"/>
+      </w:pPr>
+      <w:r>
+        <w:drawing>
+          <wp:inline distT="0" distB="0" distL="0" distR="0" wp14:anchorId="3B951C1F" wp14:editId="48466400">
+            <wp:extent cx="4415051" cy="2711417"/>
+            <wp:effectExtent l="0" t="0" r="5080" b="0"/>
+            <wp:docPr id="938639283" name="Image 1" descr="Une image contenant texte, capture d’écran, Police&#10;&#10;Description générée automatiquement"/>
+            <wp:cNvGraphicFramePr>
+              <a:graphicFrameLocks xmlns:a="http://schemas.openxmlformats.org/drawingml/2006/main" noChangeAspect="1"/>
+            </wp:cNvGraphicFramePr>
+            <a:graphic xmlns:a="http://schemas.openxmlformats.org/drawingml/2006/main">
+              <a:graphicData uri="http://schemas.openxmlformats.org/drawingml/2006/picture">
+                <pic:pic xmlns:pic="http://schemas.openxmlformats.org/drawingml/2006/picture">
+                  <pic:nvPicPr>
+                    <pic:cNvPr id="938639283" name="Image 1" descr="Une image contenant texte, capture d’écran, Police&#10;&#10;Description générée automatiquement"/>
+                    <pic:cNvPicPr/>
+                  </pic:nvPicPr>
+                  <pic:blipFill>
+                    <a:blip r:embed="rId87"/>
+                    <a:stretch>
+                      <a:fillRect/>
+                    </a:stretch>
+                  </pic:blipFill>
+                  <pic:spPr>
+                    <a:xfrm>
+                      <a:off x="0" y="0"/>
+                      <a:ext cx="4453501" cy="2735030"/>
+                    </a:xfrm>
+                    <a:prstGeom prst="rect">
+                      <a:avLst/>
+                    </a:prstGeom>
+                  </pic:spPr>
+                </pic:pic>
+              </a:graphicData>
+            </a:graphic>
+          </wp:inline>
+        </w:drawing>
+      </w:r>
+    </w:p>
+    <w:p>
+      <w:pPr>
+        <w:ind w:left="644"/>
+        <w:jc w:val="center"/>
+      </w:pPr>
+    </w:p>
+    <w:p>
+      <w:pPr>
+        <w:pStyle w:val="Paragraphedeliste"/>
+        <w:numPr>
+          <w:ilvl w:val="0"/>
+          <w:numId w:val="50"/>
+        </w:numPr>
+        <w:jc w:val="both"/>
+      </w:pPr>
+      <w:r>
+        <w:t xml:space="preserve">L’utilisateur peut modifier son mot de passe : </w:t>
+      </w:r>
+    </w:p>
+    <w:p>
+      <w:pPr>
+        <w:ind w:left="644"/>
+        <w:jc w:val="center"/>
+      </w:pPr>
+      <w:r>
+        <w:drawing>
+          <wp:inline distT="0" distB="0" distL="0" distR="0" wp14:anchorId="7F23F2CD" wp14:editId="4172614D">
+            <wp:extent cx="4428699" cy="1710239"/>
+            <wp:effectExtent l="0" t="0" r="0" b="4445"/>
+            <wp:docPr id="39363003" name="Image 1" descr="Une image contenant texte, capture d’écran, Police&#10;&#10;Description générée automatiquement"/>
+            <wp:cNvGraphicFramePr>
+              <a:graphicFrameLocks xmlns:a="http://schemas.openxmlformats.org/drawingml/2006/main" noChangeAspect="1"/>
+            </wp:cNvGraphicFramePr>
+            <a:graphic xmlns:a="http://schemas.openxmlformats.org/drawingml/2006/main">
+              <a:graphicData uri="http://schemas.openxmlformats.org/drawingml/2006/picture">
+                <pic:pic xmlns:pic="http://schemas.openxmlformats.org/drawingml/2006/picture">
+                  <pic:nvPicPr>
+                    <pic:cNvPr id="39363003" name="Image 1" descr="Une image contenant texte, capture d’écran, Police&#10;&#10;Description générée automatiquement"/>
+                    <pic:cNvPicPr/>
+                  </pic:nvPicPr>
+                  <pic:blipFill>
+                    <a:blip r:embed="rId88"/>
+                    <a:stretch>
+                      <a:fillRect/>
+                    </a:stretch>
+                  </pic:blipFill>
+                  <pic:spPr>
+                    <a:xfrm>
+                      <a:off x="0" y="0"/>
+                      <a:ext cx="4459419" cy="1722102"/>
+                    </a:xfrm>
+                    <a:prstGeom prst="rect">
+                      <a:avLst/>
+                    </a:prstGeom>
+                  </pic:spPr>
+                </pic:pic>
+              </a:graphicData>
+            </a:graphic>
+          </wp:inline>
+        </w:drawing>
+      </w:r>
+    </w:p>
+    <w:p>
+      <w:pPr>
+        <w:ind w:left="644"/>
+        <w:jc w:val="both"/>
+      </w:pPr>
     </w:p>
     <w:p>
       <w:pPr>
@@ -8946,14 +10361,17 @@
         <w:pStyle w:val="Titre2"/>
         <w:ind w:firstLine="284"/>
       </w:pPr>
-      <w:bookmarkStart w:id="19" w:name="_Toc168065446"/>
-      <w:r>
-        <w:t>3.13</w:t>
+      <w:bookmarkStart w:id="18" w:name="_Toc168263754"/>
+      <w:r>
+        <w:t>3.1</w:t>
+      </w:r>
+      <w:r>
+        <w:t>2</w:t>
       </w:r>
       <w:r>
         <w:t xml:space="preserve"> Problèmes rencontrer</w:t>
       </w:r>
-      <w:bookmarkEnd w:id="19"/>
+      <w:bookmarkEnd w:id="18"/>
     </w:p>
     <w:p>
       <w:pPr>
@@ -8967,11 +10385,7 @@
         </w:rPr>
       </w:pPr>
       <w:r>
-        <w:t>On sait depuis longtemps que travailler avec du texte lisible et contenant du sens est source de distractions, et empêche de se concentrer sur la mise en page elle-</w:t>
-      </w:r>
-      <w:r>
-        <w:lastRenderedPageBreak/>
-        <w:t xml:space="preserve">même. L'avantage du Lorem Ipsum sur un texte générique comme 'Du texte. Du texte. Du texte.' est qu'il possède une distribution de lettres plus ou moins normale, </w:t>
+        <w:t xml:space="preserve">On sait depuis longtemps que travailler avec du texte lisible et contenant du sens est source de distractions, et empêche de se concentrer sur la mise en page elle-même. L'avantage du Lorem Ipsum sur un texte générique comme 'Du texte. Du texte. Du texte.' est qu'il possède une distribution de lettres plus ou moins normale, </w:t>
       </w:r>
     </w:p>
     <w:p>
@@ -8990,7 +10404,7 @@
           <w:color w:val="000000" w:themeColor="text1"/>
         </w:rPr>
       </w:pPr>
-      <w:bookmarkStart w:id="20" w:name="_Toc168065447"/>
+      <w:bookmarkStart w:id="19" w:name="_Toc168263755"/>
       <w:r>
         <w:rPr>
           <w:rFonts w:asciiTheme="minorHAnsi" w:hAnsiTheme="minorHAnsi" w:cstheme="minorHAnsi"/>
@@ -9001,7 +10415,31 @@
         </w:rPr>
         <w:t>Conclusion</w:t>
       </w:r>
-      <w:bookmarkEnd w:id="20"/>
+      <w:bookmarkEnd w:id="19"/>
+    </w:p>
+    <w:p>
+      <w:pPr>
+        <w:spacing w:after="160" w:line="259" w:lineRule="auto"/>
+        <w:rPr>
+          <w:rFonts w:asciiTheme="minorHAnsi" w:eastAsiaTheme="majorEastAsia" w:hAnsiTheme="minorHAnsi" w:cstheme="minorHAnsi"/>
+          <w:b/>
+          <w:bCs/>
+          <w:noProof/>
+          <w:color w:val="000000" w:themeColor="text1"/>
+          <w:sz w:val="32"/>
+          <w:szCs w:val="32"/>
+        </w:rPr>
+      </w:pPr>
+      <w:r>
+        <w:rPr>
+          <w:rFonts w:asciiTheme="minorHAnsi" w:hAnsiTheme="minorHAnsi" w:cstheme="minorHAnsi"/>
+          <w:b/>
+          <w:bCs/>
+          <w:noProof/>
+          <w:color w:val="000000" w:themeColor="text1"/>
+        </w:rPr>
+        <w:br w:type="page"/>
+      </w:r>
     </w:p>
     <w:p>
       <w:pPr>
@@ -9019,7 +10457,7 @@
           <w:color w:val="000000" w:themeColor="text1"/>
         </w:rPr>
       </w:pPr>
-      <w:bookmarkStart w:id="21" w:name="_Toc168065448"/>
+      <w:bookmarkStart w:id="20" w:name="_Toc168263756"/>
       <w:r>
         <w:rPr>
           <w:rFonts w:asciiTheme="minorHAnsi" w:hAnsiTheme="minorHAnsi" w:cstheme="minorHAnsi"/>
@@ -9028,102 +10466,27 @@
           <w:noProof/>
           <w:color w:val="000000" w:themeColor="text1"/>
         </w:rPr>
-        <w:t>Annexes</w:t>
-      </w:r>
-      <w:bookmarkEnd w:id="21"/>
-    </w:p>
-    <w:p>
-      <w:pPr>
-        <w:rPr>
-          <w:rFonts w:asciiTheme="minorHAnsi" w:hAnsiTheme="minorHAnsi" w:cstheme="minorHAnsi"/>
-          <w:b/>
-          <w:bCs/>
-        </w:rPr>
-      </w:pPr>
-      <w:r>
-        <w:rPr>
-          <w:rFonts w:asciiTheme="minorHAnsi" w:hAnsiTheme="minorHAnsi" w:cstheme="minorHAnsi"/>
-          <w:b/>
-          <w:bCs/>
-        </w:rPr>
-        <w:t>5.1 Résumé du rapport du TPI</w:t>
-      </w:r>
+        <w:lastRenderedPageBreak/>
+        <w:t>Soucres – Webographie</w:t>
+      </w:r>
+      <w:bookmarkEnd w:id="20"/>
     </w:p>
     <w:p>
       <w:pPr>
         <w:pStyle w:val="Paragraphedeliste"/>
-        <w:ind w:left="0" w:right="536"/>
-        <w:jc w:val="both"/>
-      </w:pPr>
-      <w:r>
-        <w:t xml:space="preserve">On sait depuis longtemps que travailler avec du texte lisible et contenant du sens est source de distractions, et empêche de se concentrer sur la mise en page elle-même. L'avantage du Lorem Ipsum sur un texte générique comme 'Du texte. Du texte. Du texte.' est qu'il possède une distribution de lettres plus ou moins normale, </w:t>
-      </w:r>
-    </w:p>
-    <w:p>
-      <w:pPr>
-        <w:spacing w:after="160" w:line="259" w:lineRule="auto"/>
-      </w:pPr>
-      <w:r>
-        <w:br w:type="page"/>
-      </w:r>
-    </w:p>
-    <w:p>
-      <w:pPr>
-        <w:rPr>
-          <w:rFonts w:asciiTheme="minorHAnsi" w:hAnsiTheme="minorHAnsi" w:cstheme="minorHAnsi"/>
-          <w:b/>
-          <w:bCs/>
-        </w:rPr>
-      </w:pPr>
-      <w:r>
-        <w:rPr>
-          <w:rFonts w:asciiTheme="minorHAnsi" w:hAnsiTheme="minorHAnsi" w:cstheme="minorHAnsi"/>
-          <w:b/>
-          <w:bCs/>
-        </w:rPr>
-        <w:lastRenderedPageBreak/>
-        <w:t>5.</w:t>
-      </w:r>
-      <w:r>
-        <w:rPr>
-          <w:rFonts w:asciiTheme="minorHAnsi" w:hAnsiTheme="minorHAnsi" w:cstheme="minorHAnsi"/>
-          <w:b/>
-          <w:bCs/>
-        </w:rPr>
-        <w:t>2</w:t>
-      </w:r>
-      <w:r>
-        <w:rPr>
-          <w:rFonts w:asciiTheme="minorHAnsi" w:hAnsiTheme="minorHAnsi" w:cstheme="minorHAnsi"/>
-          <w:b/>
-          <w:bCs/>
-        </w:rPr>
-        <w:t xml:space="preserve"> </w:t>
-      </w:r>
-      <w:r>
-        <w:rPr>
-          <w:rFonts w:asciiTheme="minorHAnsi" w:hAnsiTheme="minorHAnsi" w:cstheme="minorHAnsi"/>
-          <w:b/>
-          <w:bCs/>
-        </w:rPr>
-        <w:t>Sources - Webographie</w:t>
-      </w:r>
-    </w:p>
-    <w:p>
-      <w:pPr>
-        <w:pStyle w:val="Paragraphedeliste"/>
-        <w:ind w:left="0" w:right="536"/>
-        <w:jc w:val="both"/>
-      </w:pPr>
-    </w:p>
-    <w:p>
-      <w:pPr>
-        <w:pStyle w:val="Paragraphedeliste"/>
-        <w:ind w:left="0" w:right="536"/>
-        <w:jc w:val="both"/>
-      </w:pPr>
-      <w:r>
-        <w:t>Documentation officiel Laravel :</w:t>
+        <w:ind w:left="284" w:right="536"/>
+        <w:jc w:val="both"/>
+      </w:pPr>
+      <w:r>
+        <w:t xml:space="preserve">Documentation officiel </w:t>
+      </w:r>
+      <w:proofErr w:type="spellStart"/>
+      <w:r>
+        <w:t>Laravel</w:t>
+      </w:r>
+      <w:proofErr w:type="spellEnd"/>
+      <w:r>
+        <w:t> :</w:t>
       </w:r>
     </w:p>
     <w:p>
@@ -9133,7 +10496,7 @@
           <w:ilvl w:val="0"/>
           <w:numId w:val="49"/>
         </w:numPr>
-        <w:ind w:right="536"/>
+        <w:ind w:left="284" w:right="536" w:firstLine="0"/>
       </w:pPr>
       <w:r>
         <w:t>Site global sur les différentes fonctionnalités :</w:t>
@@ -9141,7 +10504,7 @@
       <w:r>
         <w:t xml:space="preserve"> </w:t>
       </w:r>
-      <w:hyperlink r:id="rId81" w:history="1">
+      <w:hyperlink r:id="rId89" w:history="1">
         <w:r>
           <w:rPr>
             <w:rStyle w:val="Lienhypertexte"/>
@@ -9157,7 +10520,7 @@
           <w:ilvl w:val="0"/>
           <w:numId w:val="49"/>
         </w:numPr>
-        <w:ind w:right="536"/>
+        <w:ind w:left="284" w:right="536" w:firstLine="0"/>
       </w:pPr>
       <w:r>
         <w:t xml:space="preserve">Mise en place du système d’exportation Excel : </w:t>
@@ -9166,9 +10529,9 @@
     <w:p>
       <w:pPr>
         <w:pStyle w:val="Paragraphedeliste"/>
-        <w:ind w:right="536"/>
-      </w:pPr>
-      <w:hyperlink r:id="rId82" w:history="1">
+        <w:ind w:left="284" w:right="536"/>
+      </w:pPr>
+      <w:hyperlink r:id="rId90" w:history="1">
         <w:r>
           <w:rPr>
             <w:rStyle w:val="Lienhypertexte"/>
@@ -9180,18 +10543,26 @@
     <w:p>
       <w:pPr>
         <w:pStyle w:val="Paragraphedeliste"/>
-        <w:ind w:left="0" w:right="536"/>
+        <w:ind w:left="284" w:right="536"/>
         <w:jc w:val="both"/>
       </w:pPr>
     </w:p>
     <w:p>
       <w:pPr>
         <w:pStyle w:val="Paragraphedeliste"/>
-        <w:ind w:left="0" w:right="536"/>
-        <w:jc w:val="both"/>
-      </w:pPr>
-      <w:r>
-        <w:t>Documentation non-officiel Laravel :</w:t>
+        <w:ind w:left="284" w:right="536"/>
+        <w:jc w:val="both"/>
+      </w:pPr>
+      <w:r>
+        <w:t xml:space="preserve">Documentation non-officiel </w:t>
+      </w:r>
+      <w:proofErr w:type="spellStart"/>
+      <w:r>
+        <w:t>Laravel</w:t>
+      </w:r>
+      <w:proofErr w:type="spellEnd"/>
+      <w:r>
+        <w:t> :</w:t>
       </w:r>
     </w:p>
     <w:p>
@@ -9201,7 +10572,7 @@
           <w:ilvl w:val="0"/>
           <w:numId w:val="49"/>
         </w:numPr>
-        <w:ind w:right="536"/>
+        <w:ind w:left="284" w:right="536" w:firstLine="0"/>
       </w:pPr>
       <w:r>
         <w:t>Mise en place de l’exportation PDF</w:t>
@@ -9209,7 +10580,7 @@
       <w:r>
         <w:t xml:space="preserve"> : </w:t>
       </w:r>
-      <w:hyperlink r:id="rId83" w:history="1">
+      <w:hyperlink r:id="rId91" w:history="1">
         <w:r>
           <w:rPr>
             <w:rStyle w:val="Lienhypertexte"/>
@@ -9225,12 +10596,12 @@
           <w:ilvl w:val="0"/>
           <w:numId w:val="49"/>
         </w:numPr>
-        <w:ind w:right="536"/>
+        <w:ind w:left="284" w:right="536" w:firstLine="0"/>
       </w:pPr>
       <w:r>
         <w:t xml:space="preserve">Supprimer un lien symbolique : </w:t>
       </w:r>
-      <w:hyperlink r:id="rId84" w:history="1">
+      <w:hyperlink r:id="rId92" w:history="1">
         <w:r>
           <w:rPr>
             <w:rStyle w:val="Lienhypertexte"/>
@@ -9246,7 +10617,7 @@
           <w:ilvl w:val="0"/>
           <w:numId w:val="49"/>
         </w:numPr>
-        <w:ind w:right="536"/>
+        <w:ind w:left="284" w:right="536" w:firstLine="0"/>
       </w:pPr>
       <w:r>
         <w:t xml:space="preserve">Mise en place des rôles : </w:t>
@@ -9255,9 +10626,9 @@
     <w:p>
       <w:pPr>
         <w:pStyle w:val="Paragraphedeliste"/>
-        <w:ind w:right="536"/>
-      </w:pPr>
-      <w:hyperlink r:id="rId85" w:history="1">
+        <w:ind w:left="284" w:right="536"/>
+      </w:pPr>
+      <w:hyperlink r:id="rId93" w:history="1">
         <w:r>
           <w:rPr>
             <w:rStyle w:val="Lienhypertexte"/>
@@ -9273,7 +10644,7 @@
           <w:ilvl w:val="0"/>
           <w:numId w:val="49"/>
         </w:numPr>
-        <w:ind w:right="536"/>
+        <w:ind w:left="284" w:right="536" w:firstLine="0"/>
       </w:pPr>
       <w:r>
         <w:t>Implémentation du graphique :</w:t>
@@ -9282,12 +10653,12 @@
     <w:p>
       <w:pPr>
         <w:pStyle w:val="Paragraphedeliste"/>
-        <w:ind w:right="536"/>
+        <w:ind w:left="284" w:right="536"/>
         <w:rPr>
           <w:rStyle w:val="Lienhypertexte"/>
         </w:rPr>
       </w:pPr>
-      <w:hyperlink r:id="rId86" w:history="1">
+      <w:hyperlink r:id="rId94" w:history="1">
         <w:r>
           <w:rPr>
             <w:rStyle w:val="Lienhypertexte"/>
@@ -9303,7 +10674,7 @@
           <w:ilvl w:val="0"/>
           <w:numId w:val="49"/>
         </w:numPr>
-        <w:ind w:right="536"/>
+        <w:ind w:left="284" w:right="536" w:firstLine="0"/>
       </w:pPr>
       <w:r>
         <w:t>Pour la vérification des rôles dans le middleware :</w:t>
@@ -9312,9 +10683,9 @@
     <w:p>
       <w:pPr>
         <w:pStyle w:val="Paragraphedeliste"/>
-        <w:ind w:right="536"/>
-      </w:pPr>
-      <w:hyperlink r:id="rId87" w:history="1">
+        <w:ind w:left="284" w:right="536"/>
+      </w:pPr>
+      <w:hyperlink r:id="rId95" w:history="1">
         <w:r>
           <w:rPr>
             <w:rStyle w:val="Lienhypertexte"/>
@@ -9323,15 +10694,19 @@
         </w:r>
       </w:hyperlink>
     </w:p>
-    <w:p/>
+    <w:p>
+      <w:pPr>
+        <w:ind w:left="284"/>
+      </w:pPr>
+    </w:p>
     <w:p>
       <w:pPr>
         <w:pStyle w:val="Paragraphedeliste"/>
-        <w:ind w:left="0" w:right="536"/>
-        <w:jc w:val="both"/>
-      </w:pPr>
-      <w:r>
-        <w:t>Autre sources</w:t>
+        <w:ind w:left="284" w:right="536"/>
+        <w:jc w:val="both"/>
+      </w:pPr>
+      <w:r>
+        <w:t>Autres sources</w:t>
       </w:r>
       <w:r>
         <w:t> :</w:t>
@@ -9344,21 +10719,34 @@
           <w:ilvl w:val="0"/>
           <w:numId w:val="49"/>
         </w:numPr>
-        <w:ind w:right="536"/>
-      </w:pPr>
-      <w:r>
-        <w:t>Documentation officiel de Vuejs :</w:t>
+        <w:ind w:left="284" w:right="536" w:firstLine="0"/>
+      </w:pPr>
+      <w:proofErr w:type="gramStart"/>
+      <w:r>
+        <w:t>Documentation officiel</w:t>
+      </w:r>
+      <w:proofErr w:type="gramEnd"/>
+      <w:r>
+        <w:t xml:space="preserve"> de </w:t>
+      </w:r>
+      <w:proofErr w:type="spellStart"/>
+      <w:r>
+        <w:t>Vuejs</w:t>
+      </w:r>
+      <w:proofErr w:type="spellEnd"/>
+      <w:r>
+        <w:t> :</w:t>
       </w:r>
     </w:p>
     <w:p>
       <w:pPr>
         <w:pStyle w:val="Paragraphedeliste"/>
-        <w:ind w:right="536"/>
+        <w:ind w:left="284" w:right="536"/>
       </w:pPr>
       <w:r>
         <w:t xml:space="preserve"> </w:t>
       </w:r>
-      <w:hyperlink r:id="rId88" w:history="1">
+      <w:hyperlink r:id="rId96" w:history="1">
         <w:r>
           <w:rPr>
             <w:rStyle w:val="Lienhypertexte"/>
@@ -9374,10 +10762,18 @@
           <w:ilvl w:val="0"/>
           <w:numId w:val="49"/>
         </w:numPr>
-        <w:ind w:right="536"/>
-      </w:pPr>
-      <w:r>
-        <w:t>Documentation officiel d’Inertia :</w:t>
+        <w:ind w:left="284" w:right="536" w:firstLine="0"/>
+      </w:pPr>
+      <w:r>
+        <w:t>Documentation officiel d’</w:t>
+      </w:r>
+      <w:proofErr w:type="spellStart"/>
+      <w:r>
+        <w:t>Inertia</w:t>
+      </w:r>
+      <w:proofErr w:type="spellEnd"/>
+      <w:r>
+        <w:t> :</w:t>
       </w:r>
       <w:r>
         <w:t xml:space="preserve"> </w:t>
@@ -9386,9 +10782,9 @@
     <w:p>
       <w:pPr>
         <w:pStyle w:val="Paragraphedeliste"/>
-        <w:ind w:right="536"/>
-      </w:pPr>
-      <w:hyperlink r:id="rId89" w:history="1">
+        <w:ind w:left="284" w:right="536"/>
+      </w:pPr>
+      <w:hyperlink r:id="rId97" w:history="1">
         <w:r>
           <w:rPr>
             <w:rStyle w:val="Lienhypertexte"/>
@@ -9404,18 +10800,31 @@
           <w:ilvl w:val="0"/>
           <w:numId w:val="49"/>
         </w:numPr>
-        <w:ind w:right="536"/>
-      </w:pPr>
-      <w:r>
-        <w:t>Documentation officiel de Tailwindcss :</w:t>
+        <w:ind w:left="284" w:right="536" w:firstLine="0"/>
+      </w:pPr>
+      <w:proofErr w:type="gramStart"/>
+      <w:r>
+        <w:t>Documentation officiel</w:t>
+      </w:r>
+      <w:proofErr w:type="gramEnd"/>
+      <w:r>
+        <w:t xml:space="preserve"> de </w:t>
+      </w:r>
+      <w:proofErr w:type="spellStart"/>
+      <w:r>
+        <w:t>Tailwindcss</w:t>
+      </w:r>
+      <w:proofErr w:type="spellEnd"/>
+      <w:r>
+        <w:t> :</w:t>
       </w:r>
     </w:p>
     <w:p>
       <w:pPr>
         <w:pStyle w:val="Paragraphedeliste"/>
-        <w:ind w:right="536"/>
-      </w:pPr>
-      <w:hyperlink r:id="rId90" w:history="1">
+        <w:ind w:left="284" w:right="536"/>
+      </w:pPr>
+      <w:hyperlink r:id="rId98" w:history="1">
         <w:r>
           <w:rPr>
             <w:rStyle w:val="Lienhypertexte"/>
@@ -9431,7 +10840,7 @@
           <w:ilvl w:val="0"/>
           <w:numId w:val="49"/>
         </w:numPr>
-        <w:ind w:right="536"/>
+        <w:ind w:left="284" w:right="536" w:firstLine="0"/>
       </w:pPr>
       <w:r>
         <w:t>Pour le design du site :</w:t>
@@ -9440,9 +10849,9 @@
     <w:p>
       <w:pPr>
         <w:pStyle w:val="Paragraphedeliste"/>
-        <w:ind w:right="536"/>
-      </w:pPr>
-      <w:hyperlink r:id="rId91" w:history="1">
+        <w:ind w:left="284" w:right="536"/>
+      </w:pPr>
+      <w:hyperlink r:id="rId99" w:history="1">
         <w:r>
           <w:rPr>
             <w:rStyle w:val="Lienhypertexte"/>
@@ -9458,24 +10867,26 @@
           <w:ilvl w:val="0"/>
           <w:numId w:val="49"/>
         </w:numPr>
-        <w:ind w:right="536"/>
-      </w:pPr>
-      <w:r>
-        <w:t>P</w:t>
-      </w:r>
-      <w:r>
-        <w:t>our ajouter des éléments dans</w:t>
-      </w:r>
-      <w:r>
-        <w:t xml:space="preserve"> un tableau php :</w:t>
+        <w:ind w:left="284" w:right="536" w:firstLine="0"/>
+      </w:pPr>
+      <w:r>
+        <w:t xml:space="preserve">Pour ajouter des éléments dans un tableau </w:t>
+      </w:r>
+      <w:proofErr w:type="spellStart"/>
+      <w:r>
+        <w:t>php</w:t>
+      </w:r>
+      <w:proofErr w:type="spellEnd"/>
+      <w:r>
+        <w:t> :</w:t>
       </w:r>
     </w:p>
     <w:p>
       <w:pPr>
         <w:pStyle w:val="Paragraphedeliste"/>
-        <w:ind w:right="536"/>
-      </w:pPr>
-      <w:hyperlink r:id="rId92" w:history="1">
+        <w:ind w:left="284" w:right="536"/>
+      </w:pPr>
+      <w:hyperlink r:id="rId100" w:history="1">
         <w:r>
           <w:rPr>
             <w:rStyle w:val="Lienhypertexte"/>
@@ -9491,12 +10902,12 @@
           <w:ilvl w:val="0"/>
           <w:numId w:val="49"/>
         </w:numPr>
-        <w:ind w:right="536"/>
+        <w:ind w:left="284" w:right="536" w:firstLine="0"/>
       </w:pPr>
       <w:r>
         <w:t xml:space="preserve">Pour la réalisation des maquettes : </w:t>
       </w:r>
-      <w:hyperlink r:id="rId93" w:history="1">
+      <w:hyperlink r:id="rId101" w:history="1">
         <w:r>
           <w:rPr>
             <w:rStyle w:val="Lienhypertexte"/>
@@ -9507,12 +10918,12 @@
     </w:p>
     <w:p>
       <w:pPr>
-        <w:ind w:right="536"/>
-      </w:pPr>
-    </w:p>
-    <w:p>
-      <w:pPr>
-        <w:ind w:right="536"/>
+        <w:ind w:left="284" w:right="536"/>
+      </w:pPr>
+    </w:p>
+    <w:p>
+      <w:pPr>
+        <w:ind w:left="284" w:right="536"/>
       </w:pPr>
       <w:r>
         <w:t>Images :</w:t>
@@ -9525,7 +10936,7 @@
           <w:ilvl w:val="0"/>
           <w:numId w:val="49"/>
         </w:numPr>
-        <w:ind w:right="536"/>
+        <w:ind w:left="284" w:right="536" w:firstLine="0"/>
       </w:pPr>
       <w:r>
         <w:t>Image sur la page de garde :</w:t>
@@ -9537,9 +10948,9 @@
     <w:p>
       <w:pPr>
         <w:pStyle w:val="Paragraphedeliste"/>
-        <w:ind w:right="536"/>
-      </w:pPr>
-      <w:hyperlink r:id="rId94" w:history="1">
+        <w:ind w:left="284" w:right="536"/>
+      </w:pPr>
+      <w:hyperlink r:id="rId102" w:history="1">
         <w:r>
           <w:rPr>
             <w:rStyle w:val="Lienhypertexte"/>
@@ -9551,7 +10962,7 @@
     <w:p>
       <w:pPr>
         <w:pStyle w:val="Paragraphedeliste"/>
-        <w:ind w:right="536"/>
+        <w:ind w:left="284" w:right="536"/>
       </w:pPr>
     </w:p>
     <w:p>
@@ -9559,13 +10970,805 @@
         <w:pStyle w:val="Paragraphedeliste"/>
         <w:ind w:right="536"/>
       </w:pPr>
+    </w:p>
+    <w:p/>
+    <w:p/>
+    <w:p/>
+    <w:p>
+      <w:pPr>
+        <w:pStyle w:val="Titre1"/>
+        <w:numPr>
+          <w:ilvl w:val="0"/>
+          <w:numId w:val="1"/>
+        </w:numPr>
+        <w:ind w:left="284"/>
+        <w:rPr>
+          <w:rFonts w:asciiTheme="minorHAnsi" w:hAnsiTheme="minorHAnsi" w:cstheme="minorHAnsi"/>
+          <w:b/>
+          <w:bCs/>
+          <w:noProof/>
+          <w:color w:val="000000" w:themeColor="text1"/>
+        </w:rPr>
+      </w:pPr>
+      <w:bookmarkStart w:id="21" w:name="_Toc168263757"/>
+      <w:r>
+        <w:rPr>
+          <w:rFonts w:asciiTheme="minorHAnsi" w:hAnsiTheme="minorHAnsi" w:cstheme="minorHAnsi"/>
+          <w:b/>
+          <w:bCs/>
+          <w:noProof/>
+          <w:color w:val="000000" w:themeColor="text1"/>
+        </w:rPr>
+        <w:lastRenderedPageBreak/>
+        <w:t>Glossaire</w:t>
+      </w:r>
+      <w:bookmarkEnd w:id="21"/>
+    </w:p>
+    <w:p>
+      <w:pPr>
+        <w:ind w:left="284"/>
+        <w:rPr>
+          <w:b/>
+          <w:bCs/>
+        </w:rPr>
+      </w:pPr>
+      <w:r>
+        <w:rPr>
+          <w:b/>
+          <w:bCs/>
+        </w:rPr>
+        <w:t>Controller</w:t>
+      </w:r>
+    </w:p>
+    <w:p>
+      <w:pPr>
+        <w:ind w:left="284"/>
+        <w:jc w:val="both"/>
+      </w:pPr>
+      <w:r>
+        <w:t>Elément informatique permettant de gérer les connexions entre le client et l’application web.</w:t>
+      </w:r>
+    </w:p>
+    <w:p>
+      <w:pPr>
+        <w:ind w:left="284"/>
+        <w:jc w:val="both"/>
+      </w:pPr>
+    </w:p>
+    <w:p>
+      <w:pPr>
+        <w:ind w:left="284"/>
+        <w:rPr>
+          <w:b/>
+          <w:bCs/>
+        </w:rPr>
+      </w:pPr>
+      <w:r>
+        <w:rPr>
+          <w:b/>
+          <w:bCs/>
+        </w:rPr>
+        <w:t>CRUD</w:t>
+      </w:r>
+    </w:p>
+    <w:p>
+      <w:pPr>
+        <w:ind w:left="284"/>
+        <w:jc w:val="both"/>
+      </w:pPr>
+      <w:r>
+        <w:t xml:space="preserve">Est l’acronyme de </w:t>
+      </w:r>
+      <w:proofErr w:type="spellStart"/>
+      <w:r>
+        <w:t>Create</w:t>
+      </w:r>
+      <w:proofErr w:type="spellEnd"/>
+      <w:r>
+        <w:t>,</w:t>
+      </w:r>
+      <w:r>
+        <w:t xml:space="preserve"> </w:t>
+      </w:r>
+      <w:r>
+        <w:t>Read,</w:t>
+      </w:r>
+      <w:r>
+        <w:t xml:space="preserve"> </w:t>
+      </w:r>
+      <w:r>
+        <w:t>Update et</w:t>
+      </w:r>
+      <w:r>
+        <w:t xml:space="preserve"> </w:t>
+      </w:r>
+      <w:proofErr w:type="spellStart"/>
+      <w:r>
+        <w:t>Delete</w:t>
+      </w:r>
+      <w:proofErr w:type="spellEnd"/>
+      <w:r>
+        <w:t>.</w:t>
+      </w:r>
+      <w:r>
+        <w:t xml:space="preserve"> Désigne les quatre opérations de base pour la persistance des données. </w:t>
+      </w:r>
+    </w:p>
+    <w:p>
+      <w:pPr>
+        <w:ind w:left="284"/>
+        <w:rPr>
+          <w:b/>
+          <w:bCs/>
+        </w:rPr>
+      </w:pPr>
+    </w:p>
+    <w:p>
+      <w:pPr>
+        <w:ind w:left="284"/>
+        <w:rPr>
+          <w:b/>
+          <w:bCs/>
+        </w:rPr>
+      </w:pPr>
+      <w:r>
+        <w:rPr>
+          <w:b/>
+          <w:bCs/>
+        </w:rPr>
+        <w:t>DB ou Database</w:t>
+      </w:r>
+    </w:p>
+    <w:p>
+      <w:pPr>
+        <w:ind w:left="284"/>
+        <w:jc w:val="both"/>
+      </w:pPr>
+      <w:r>
+        <w:t>C’est une base de données.</w:t>
+      </w:r>
+      <w:r>
+        <w:t xml:space="preserve"> Sert à stocker les données du sites web ou alors celles </w:t>
+      </w:r>
+      <w:r>
+        <w:t>fournies</w:t>
+      </w:r>
+      <w:r>
+        <w:t xml:space="preserve"> par les utilisateurs.</w:t>
+      </w:r>
+    </w:p>
+    <w:p>
+      <w:pPr>
+        <w:ind w:left="284"/>
+        <w:rPr>
+          <w:b/>
+          <w:bCs/>
+        </w:rPr>
+      </w:pPr>
+    </w:p>
+    <w:p>
+      <w:pPr>
+        <w:ind w:left="284"/>
+        <w:rPr>
+          <w:b/>
+          <w:bCs/>
+          <w:lang w:val="en-US"/>
+        </w:rPr>
+      </w:pPr>
+      <w:r>
+        <w:rPr>
+          <w:b/>
+          <w:bCs/>
+          <w:lang w:val="en-US"/>
+        </w:rPr>
+        <w:t>FK</w:t>
+      </w:r>
+      <w:r>
+        <w:rPr>
+          <w:b/>
+          <w:bCs/>
+          <w:lang w:val="en-US"/>
+        </w:rPr>
+        <w:t xml:space="preserve"> </w:t>
+      </w:r>
+      <w:proofErr w:type="spellStart"/>
+      <w:r>
+        <w:rPr>
+          <w:b/>
+          <w:bCs/>
+          <w:lang w:val="en-US"/>
+        </w:rPr>
+        <w:t>ou</w:t>
+      </w:r>
+      <w:proofErr w:type="spellEnd"/>
+      <w:r>
+        <w:rPr>
+          <w:b/>
+          <w:bCs/>
+          <w:lang w:val="en-US"/>
+        </w:rPr>
+        <w:t xml:space="preserve"> Foreign Key</w:t>
+      </w:r>
+    </w:p>
+    <w:p>
+      <w:pPr>
+        <w:ind w:left="284"/>
+        <w:jc w:val="both"/>
+      </w:pPr>
+      <w:r>
+        <w:t>C’est un élément retrouver d</w:t>
+      </w:r>
+      <w:r>
+        <w:t xml:space="preserve">ans </w:t>
+      </w:r>
+      <w:r>
+        <w:t>une table permettant de faire référence à une données précise ce situant dans une autre table.</w:t>
+      </w:r>
+    </w:p>
+    <w:p>
+      <w:pPr>
+        <w:ind w:left="284"/>
+      </w:pPr>
+    </w:p>
+    <w:p>
+      <w:pPr>
+        <w:ind w:left="284"/>
+        <w:rPr>
+          <w:b/>
+          <w:bCs/>
+        </w:rPr>
+      </w:pPr>
+      <w:r>
+        <w:rPr>
+          <w:b/>
+          <w:bCs/>
+        </w:rPr>
+        <w:t>Git</w:t>
+      </w:r>
+    </w:p>
+    <w:p>
+      <w:pPr>
+        <w:ind w:left="284"/>
+      </w:pPr>
+      <w:r>
+        <w:t>Est un système de control de version en ligne.</w:t>
+      </w:r>
+    </w:p>
+    <w:p>
+      <w:pPr>
+        <w:ind w:left="284"/>
+      </w:pPr>
+    </w:p>
+    <w:p>
+      <w:pPr>
+        <w:ind w:left="284"/>
+        <w:rPr>
+          <w:b/>
+          <w:bCs/>
+          <w:lang w:val="en-US"/>
+        </w:rPr>
+      </w:pPr>
+      <w:proofErr w:type="spellStart"/>
+      <w:r>
+        <w:rPr>
+          <w:b/>
+          <w:bCs/>
+          <w:lang w:val="en-US"/>
+        </w:rPr>
+        <w:t>GitFlow</w:t>
+      </w:r>
+      <w:proofErr w:type="spellEnd"/>
+    </w:p>
+    <w:p>
+      <w:pPr>
+        <w:ind w:left="284"/>
+        <w:jc w:val="both"/>
+      </w:pPr>
+      <w:r>
+        <w:t>Est un</w:t>
+      </w:r>
+      <w:r>
+        <w:t xml:space="preserve"> modèle de gestion de branche sur Git.</w:t>
+      </w:r>
+      <w:r>
+        <w:t xml:space="preserve"> Permet de diviser le travail par rapport des développeurs.</w:t>
+      </w:r>
+    </w:p>
+    <w:p>
+      <w:pPr>
+        <w:ind w:left="284"/>
+        <w:rPr>
+          <w:b/>
+          <w:bCs/>
+        </w:rPr>
+      </w:pPr>
+    </w:p>
+    <w:p>
+      <w:pPr>
+        <w:ind w:left="284"/>
+        <w:rPr>
+          <w:b/>
+          <w:bCs/>
+        </w:rPr>
+      </w:pPr>
+      <w:r>
+        <w:rPr>
+          <w:b/>
+          <w:bCs/>
+        </w:rPr>
+        <w:t>HTML</w:t>
+      </w:r>
+    </w:p>
+    <w:p>
+      <w:pPr>
+        <w:ind w:left="284"/>
+      </w:pPr>
+      <w:r>
+        <w:t>Langage de programmation utiliser pour la création de pages web.</w:t>
+      </w:r>
+    </w:p>
+    <w:p>
+      <w:pPr>
+        <w:ind w:left="284"/>
+        <w:rPr>
+          <w:b/>
+          <w:bCs/>
+        </w:rPr>
+      </w:pPr>
+    </w:p>
+    <w:p>
+      <w:pPr>
+        <w:ind w:left="284"/>
+        <w:rPr>
+          <w:b/>
+          <w:bCs/>
+        </w:rPr>
+      </w:pPr>
+      <w:r>
+        <w:rPr>
+          <w:b/>
+          <w:bCs/>
+        </w:rPr>
+        <w:t>ID</w:t>
+      </w:r>
+    </w:p>
+    <w:p>
+      <w:pPr>
+        <w:ind w:left="284"/>
+        <w:jc w:val="both"/>
+      </w:pPr>
+      <w:r>
+        <w:t xml:space="preserve">C’est l’identifiant </w:t>
+      </w:r>
+      <w:r>
+        <w:t>d’une donnée</w:t>
+      </w:r>
+      <w:r>
+        <w:t xml:space="preserve"> enregistrer dans la base de données.</w:t>
+      </w:r>
+    </w:p>
+    <w:p>
+      <w:pPr>
+        <w:ind w:left="284"/>
+        <w:rPr>
+          <w:b/>
+          <w:bCs/>
+        </w:rPr>
+      </w:pPr>
+    </w:p>
+    <w:p>
+      <w:pPr>
+        <w:ind w:left="284"/>
+        <w:rPr>
+          <w:b/>
+          <w:bCs/>
+        </w:rPr>
+      </w:pPr>
+      <w:r>
+        <w:rPr>
+          <w:b/>
+          <w:bCs/>
+        </w:rPr>
+        <w:t>Librairie</w:t>
+      </w:r>
+    </w:p>
+    <w:p>
+      <w:pPr>
+        <w:ind w:left="284"/>
+        <w:jc w:val="both"/>
+      </w:pPr>
+      <w:r>
+        <w:t>Une libraire désigne un entrepôt de code utilisable par des programmeurs.</w:t>
+      </w:r>
+    </w:p>
+    <w:p>
+      <w:pPr>
+        <w:ind w:left="284"/>
+        <w:rPr>
+          <w:b/>
+          <w:bCs/>
+        </w:rPr>
+      </w:pPr>
+    </w:p>
+    <w:p>
+      <w:pPr>
+        <w:ind w:left="284"/>
+        <w:rPr>
+          <w:b/>
+          <w:bCs/>
+        </w:rPr>
+      </w:pPr>
+      <w:r>
+        <w:rPr>
+          <w:b/>
+          <w:bCs/>
+        </w:rPr>
+        <w:t>Lien symbolique</w:t>
+      </w:r>
+    </w:p>
+    <w:p>
+      <w:pPr>
+        <w:ind w:left="284"/>
+      </w:pPr>
+      <w:r>
+        <w:t>C’est fichier informatique qui pointe vers un autre fichier informatique.</w:t>
+      </w:r>
+    </w:p>
+    <w:p>
+      <w:pPr>
+        <w:ind w:left="284"/>
+        <w:rPr>
+          <w:b/>
+          <w:bCs/>
+        </w:rPr>
+      </w:pPr>
+    </w:p>
+    <w:p>
+      <w:pPr>
+        <w:ind w:left="284"/>
+        <w:rPr>
+          <w:b/>
+          <w:bCs/>
+        </w:rPr>
+      </w:pPr>
+      <w:r>
+        <w:rPr>
+          <w:b/>
+          <w:bCs/>
+        </w:rPr>
+        <w:t>Pagination</w:t>
+      </w:r>
+    </w:p>
+    <w:p>
+      <w:pPr>
+        <w:ind w:left="284"/>
+        <w:jc w:val="both"/>
+      </w:pPr>
+      <w:r>
+        <w:t xml:space="preserve">C’est une méthode </w:t>
+      </w:r>
+      <w:r>
+        <w:t>qui sert à</w:t>
+      </w:r>
+      <w:r>
+        <w:t xml:space="preserve"> diviser </w:t>
+      </w:r>
+      <w:r>
+        <w:t>les éléments reçus</w:t>
+      </w:r>
+      <w:r>
+        <w:t xml:space="preserve"> </w:t>
+      </w:r>
+      <w:r>
+        <w:t>pour éviter de surcharger le site.</w:t>
+      </w:r>
+    </w:p>
+    <w:p>
+      <w:pPr>
+        <w:ind w:left="284"/>
+        <w:rPr>
+          <w:b/>
+          <w:bCs/>
+        </w:rPr>
+      </w:pPr>
+    </w:p>
+    <w:p>
+      <w:pPr>
+        <w:ind w:left="284"/>
+        <w:rPr>
+          <w:b/>
+          <w:bCs/>
+        </w:rPr>
+      </w:pPr>
+      <w:r>
+        <w:rPr>
+          <w:b/>
+          <w:bCs/>
+        </w:rPr>
+        <w:t xml:space="preserve">Requête </w:t>
+      </w:r>
+      <w:r>
+        <w:rPr>
+          <w:b/>
+          <w:bCs/>
+        </w:rPr>
+        <w:t>http</w:t>
+      </w:r>
+    </w:p>
+    <w:p>
+      <w:pPr>
+        <w:ind w:left="284"/>
+        <w:jc w:val="both"/>
+      </w:pPr>
+      <w:r>
+        <w:t xml:space="preserve">C’est une demande effectuer par le navigateur vers le serveur de l’application pour que celui-ci effectue </w:t>
+      </w:r>
+      <w:r>
+        <w:t>une certaine action</w:t>
+      </w:r>
+      <w:r>
+        <w:t>.</w:t>
+      </w:r>
+    </w:p>
+    <w:p>
+      <w:pPr>
+        <w:ind w:left="284"/>
+        <w:rPr>
+          <w:b/>
+          <w:bCs/>
+        </w:rPr>
+      </w:pPr>
+    </w:p>
+    <w:p>
+      <w:pPr>
+        <w:ind w:left="284"/>
+        <w:rPr>
+          <w:b/>
+          <w:bCs/>
+        </w:rPr>
+      </w:pPr>
+      <w:r>
+        <w:rPr>
+          <w:b/>
+          <w:bCs/>
+        </w:rPr>
+        <w:t>Table</w:t>
+      </w:r>
+    </w:p>
+    <w:p>
+      <w:pPr>
+        <w:ind w:left="284"/>
+      </w:pPr>
+      <w:r>
+        <w:t xml:space="preserve">Celui-ci </w:t>
+      </w:r>
+      <w:r>
+        <w:t>se</w:t>
+      </w:r>
+      <w:r>
+        <w:t xml:space="preserve"> retrouve dans </w:t>
+      </w:r>
+      <w:proofErr w:type="gramStart"/>
+      <w:r>
+        <w:t>les base</w:t>
+      </w:r>
+      <w:proofErr w:type="gramEnd"/>
+      <w:r>
+        <w:t xml:space="preserve"> de données, cet élément qui contient un ensemble de données défini par le développeur.</w:t>
+      </w:r>
+      <w:r>
+        <w:br/>
+      </w:r>
+    </w:p>
+    <w:p>
+      <w:pPr>
+        <w:ind w:left="284"/>
+        <w:rPr>
+          <w:b/>
+          <w:bCs/>
+        </w:rPr>
+      </w:pPr>
+    </w:p>
+    <w:p>
+      <w:pPr>
+        <w:ind w:left="284"/>
+        <w:rPr>
+          <w:b/>
+          <w:bCs/>
+        </w:rPr>
+      </w:pPr>
+      <w:r>
+        <w:rPr>
+          <w:b/>
+          <w:bCs/>
+        </w:rPr>
+        <w:lastRenderedPageBreak/>
+        <w:t>Test Unitaire</w:t>
+      </w:r>
+    </w:p>
+    <w:p>
+      <w:pPr>
+        <w:ind w:left="284"/>
+        <w:jc w:val="both"/>
+      </w:pPr>
+      <w:r>
+        <w:t>C’est un processus de vérification à effectuer sur les différentes fonctionnalités de l’application pour vérifier que celle-ci sont bien fonctionnelle.</w:t>
+      </w:r>
+    </w:p>
+    <w:p>
+      <w:pPr>
+        <w:ind w:left="284"/>
+      </w:pPr>
+    </w:p>
+    <w:p>
+      <w:pPr>
+        <w:ind w:left="284"/>
+        <w:rPr>
+          <w:b/>
+          <w:bCs/>
+        </w:rPr>
+      </w:pPr>
+      <w:r>
+        <w:rPr>
+          <w:b/>
+          <w:bCs/>
+        </w:rPr>
+        <w:t>URL</w:t>
+      </w:r>
+    </w:p>
+    <w:p>
+      <w:pPr>
+        <w:ind w:left="284"/>
+      </w:pPr>
+      <w:r>
+        <w:t>C’est l’adresse d’un site web.</w:t>
+      </w:r>
+    </w:p>
+    <w:p>
+      <w:pPr>
+        <w:ind w:left="284"/>
+      </w:pPr>
+    </w:p>
+    <w:p>
+      <w:pPr>
+        <w:ind w:left="284"/>
+        <w:rPr>
+          <w:b/>
+          <w:bCs/>
+        </w:rPr>
+      </w:pPr>
+      <w:r>
+        <w:rPr>
+          <w:b/>
+          <w:bCs/>
+        </w:rPr>
+        <w:t>UUID</w:t>
+      </w:r>
+    </w:p>
+    <w:p>
+      <w:pPr>
+        <w:ind w:left="284"/>
+        <w:jc w:val="both"/>
+      </w:pPr>
+      <w:r>
+        <w:t xml:space="preserve">Est l’acronyme de « </w:t>
+      </w:r>
+      <w:proofErr w:type="spellStart"/>
+      <w:r>
+        <w:t>Universally</w:t>
+      </w:r>
+      <w:proofErr w:type="spellEnd"/>
+      <w:r>
+        <w:t xml:space="preserve"> unique identifier ». </w:t>
+      </w:r>
+      <w:r>
+        <w:t xml:space="preserve">C’est un ID générer aléatoirement contenant trente-six caractères. </w:t>
+      </w:r>
+    </w:p>
+    <w:p>
+      <w:pPr>
+        <w:ind w:left="284"/>
+        <w:rPr>
+          <w:b/>
+          <w:bCs/>
+        </w:rPr>
+      </w:pPr>
+    </w:p>
+    <w:p>
+      <w:pPr>
+        <w:ind w:left="284"/>
+        <w:rPr>
+          <w:b/>
+          <w:bCs/>
+        </w:rPr>
+      </w:pPr>
+      <w:r>
+        <w:rPr>
+          <w:b/>
+          <w:bCs/>
+        </w:rPr>
+        <w:t>VS code</w:t>
+      </w:r>
+    </w:p>
+    <w:p>
+      <w:pPr>
+        <w:ind w:left="284"/>
+      </w:pPr>
+      <w:r>
+        <w:t>C’est un éditeur de code développé par Microsoft.</w:t>
+      </w:r>
+    </w:p>
+    <w:p/>
+    <w:p>
+      <w:pPr>
+        <w:pStyle w:val="Titre1"/>
+        <w:numPr>
+          <w:ilvl w:val="0"/>
+          <w:numId w:val="1"/>
+        </w:numPr>
+        <w:ind w:left="284"/>
+        <w:rPr>
+          <w:rFonts w:asciiTheme="minorHAnsi" w:hAnsiTheme="minorHAnsi" w:cstheme="minorHAnsi"/>
+          <w:b/>
+          <w:bCs/>
+          <w:noProof/>
+          <w:color w:val="000000" w:themeColor="text1"/>
+        </w:rPr>
+      </w:pPr>
+      <w:bookmarkStart w:id="22" w:name="_Toc168263758"/>
+      <w:r>
+        <w:rPr>
+          <w:rFonts w:asciiTheme="minorHAnsi" w:hAnsiTheme="minorHAnsi" w:cstheme="minorHAnsi"/>
+          <w:b/>
+          <w:bCs/>
+          <w:noProof/>
+          <w:color w:val="000000" w:themeColor="text1"/>
+        </w:rPr>
+        <w:t>Annexes</w:t>
+      </w:r>
+      <w:bookmarkEnd w:id="22"/>
+    </w:p>
+    <w:p>
+      <w:pPr>
+        <w:rPr>
+          <w:rFonts w:asciiTheme="minorHAnsi" w:hAnsiTheme="minorHAnsi" w:cstheme="minorHAnsi"/>
+          <w:b/>
+          <w:bCs/>
+        </w:rPr>
+      </w:pPr>
+      <w:r>
+        <w:rPr>
+          <w:rFonts w:asciiTheme="minorHAnsi" w:hAnsiTheme="minorHAnsi" w:cstheme="minorHAnsi"/>
+          <w:b/>
+          <w:bCs/>
+        </w:rPr>
+        <w:t>5.1 Résumé du rapport du TPI</w:t>
+      </w:r>
+    </w:p>
+    <w:p>
+      <w:pPr>
+        <w:pStyle w:val="Paragraphedeliste"/>
+        <w:ind w:left="0" w:right="536"/>
+        <w:jc w:val="both"/>
+      </w:pPr>
+      <w:r>
+        <w:t xml:space="preserve">On sait depuis longtemps que travailler avec du texte lisible et contenant du sens est source de distractions, et empêche de se concentrer sur la mise en page elle-même. L'avantage du Lorem Ipsum sur un texte générique comme 'Du texte. Du texte. Du texte.' est qu'il possède une distribution de lettres plus ou moins normale, </w:t>
+      </w:r>
+    </w:p>
+    <w:p>
+      <w:pPr>
+        <w:spacing w:after="160" w:line="259" w:lineRule="auto"/>
+      </w:pPr>
+      <w:r>
+        <w:br w:type="page"/>
+      </w:r>
     </w:p>
     <w:p>
       <w:pPr>
         <w:pStyle w:val="Paragraphedeliste"/>
         <w:ind w:right="536"/>
         <w:sectPr>
-          <w:footerReference w:type="default" r:id="rId95"/>
+          <w:footerReference w:type="default" r:id="rId103"/>
           <w:pgSz w:w="11906" w:h="16838"/>
           <w:pgMar w:top="851" w:right="1417" w:bottom="1417" w:left="1417" w:header="708" w:footer="567" w:gutter="0"/>
           <w:pgBorders w:offsetFrom="page">
@@ -9632,7 +11835,7 @@
                     <pic:cNvPicPr/>
                   </pic:nvPicPr>
                   <pic:blipFill>
-                    <a:blip r:embed="rId96"/>
+                    <a:blip r:embed="rId104"/>
                     <a:stretch>
                       <a:fillRect/>
                     </a:stretch>
@@ -9672,7 +11875,7 @@
           <w:bCs/>
         </w:rPr>
         <w:sectPr>
-          <w:footerReference w:type="default" r:id="rId97"/>
+          <w:footerReference w:type="default" r:id="rId105"/>
           <w:pgSz w:w="16838" w:h="11906" w:orient="landscape"/>
           <w:pgMar w:top="1417" w:right="851" w:bottom="1417" w:left="1417" w:header="708" w:footer="567" w:gutter="0"/>
           <w:pgBorders w:offsetFrom="page">
@@ -9770,7 +11973,7 @@
                     </pic:cNvPicPr>
                   </pic:nvPicPr>
                   <pic:blipFill>
-                    <a:blip r:embed="rId98">
+                    <a:blip r:embed="rId106">
                       <a:extLst>
                         <a:ext uri="{28A0092B-C50C-407E-A947-70E740481C1C}">
                           <a14:useLocalDpi xmlns:a14="http://schemas.microsoft.com/office/drawing/2010/main" val="0"/>
@@ -9839,7 +12042,7 @@
                     </pic:cNvPicPr>
                   </pic:nvPicPr>
                   <pic:blipFill>
-                    <a:blip r:embed="rId99">
+                    <a:blip r:embed="rId107">
                       <a:extLst>
                         <a:ext uri="{28A0092B-C50C-407E-A947-70E740481C1C}">
                           <a14:useLocalDpi xmlns:a14="http://schemas.microsoft.com/office/drawing/2010/main" val="0"/>
@@ -9908,7 +12111,7 @@
                     </pic:cNvPicPr>
                   </pic:nvPicPr>
                   <pic:blipFill>
-                    <a:blip r:embed="rId100" cstate="print">
+                    <a:blip r:embed="rId108" cstate="print">
                       <a:extLst>
                         <a:ext uri="{28A0092B-C50C-407E-A947-70E740481C1C}">
                           <a14:useLocalDpi xmlns:a14="http://schemas.microsoft.com/office/drawing/2010/main" val="0"/>
@@ -10047,7 +12250,7 @@
                     </pic:cNvPicPr>
                   </pic:nvPicPr>
                   <pic:blipFill>
-                    <a:blip r:embed="rId101">
+                    <a:blip r:embed="rId109">
                       <a:extLst>
                         <a:ext uri="{28A0092B-C50C-407E-A947-70E740481C1C}">
                           <a14:useLocalDpi xmlns:a14="http://schemas.microsoft.com/office/drawing/2010/main" val="0"/>
@@ -10116,7 +12319,7 @@
                     </pic:cNvPicPr>
                   </pic:nvPicPr>
                   <pic:blipFill>
-                    <a:blip r:embed="rId102">
+                    <a:blip r:embed="rId110">
                       <a:extLst>
                         <a:ext uri="{28A0092B-C50C-407E-A947-70E740481C1C}">
                           <a14:useLocalDpi xmlns:a14="http://schemas.microsoft.com/office/drawing/2010/main" val="0"/>
@@ -10185,7 +12388,7 @@
                     </pic:cNvPicPr>
                   </pic:nvPicPr>
                   <pic:blipFill>
-                    <a:blip r:embed="rId103">
+                    <a:blip r:embed="rId111">
                       <a:extLst>
                         <a:ext uri="{28A0092B-C50C-407E-A947-70E740481C1C}">
                           <a14:useLocalDpi xmlns:a14="http://schemas.microsoft.com/office/drawing/2010/main" val="0"/>
@@ -10247,7 +12450,7 @@
         </w:rPr>
         <w:lastRenderedPageBreak/>
         <w:drawing>
-          <wp:inline distT="0" distB="0" distL="0" distR="0" wp14:anchorId="7C3E4EFE" wp14:editId="4BA7917E">
+          <wp:inline distT="0" distB="0" distL="0" distR="0" wp14:anchorId="7C3E4EFE" wp14:editId="7C0D2D06">
             <wp:extent cx="7901940" cy="5279390"/>
             <wp:effectExtent l="0" t="0" r="3810" b="0"/>
             <wp:docPr id="1267766823" name="Image 1267766823" descr="Modifier Sondage Text"/>
@@ -10264,7 +12467,7 @@
                     </pic:cNvPicPr>
                   </pic:nvPicPr>
                   <pic:blipFill>
-                    <a:blip r:embed="rId104" cstate="print">
+                    <a:blip r:embed="rId112" cstate="print">
                       <a:extLst>
                         <a:ext uri="{28A0092B-C50C-407E-A947-70E740481C1C}">
                           <a14:useLocalDpi xmlns:a14="http://schemas.microsoft.com/office/drawing/2010/main" val="0"/>
@@ -10316,7 +12519,7 @@
         </w:rPr>
         <w:lastRenderedPageBreak/>
         <w:drawing>
-          <wp:inline distT="0" distB="0" distL="0" distR="0" wp14:anchorId="7D695D68" wp14:editId="5C6740CF">
+          <wp:inline distT="0" distB="0" distL="0" distR="0" wp14:anchorId="7D695D68" wp14:editId="41FF592F">
             <wp:extent cx="7927975" cy="5296535"/>
             <wp:effectExtent l="0" t="0" r="0" b="0"/>
             <wp:docPr id="1267766822" name="Image 1267766822" descr="Création Sondage Text"/>
@@ -10333,7 +12536,7 @@
                     </pic:cNvPicPr>
                   </pic:nvPicPr>
                   <pic:blipFill>
-                    <a:blip r:embed="rId105" cstate="print">
+                    <a:blip r:embed="rId113" cstate="print">
                       <a:extLst>
                         <a:ext uri="{28A0092B-C50C-407E-A947-70E740481C1C}">
                           <a14:useLocalDpi xmlns:a14="http://schemas.microsoft.com/office/drawing/2010/main" val="0"/>
@@ -10402,7 +12605,7 @@
                     </pic:cNvPicPr>
                   </pic:nvPicPr>
                   <pic:blipFill>
-                    <a:blip r:embed="rId106">
+                    <a:blip r:embed="rId114">
                       <a:extLst>
                         <a:ext uri="{28A0092B-C50C-407E-A947-70E740481C1C}">
                           <a14:useLocalDpi xmlns:a14="http://schemas.microsoft.com/office/drawing/2010/main" val="0"/>
@@ -10487,7 +12690,7 @@
         </w:rPr>
         <w:lastRenderedPageBreak/>
         <w:drawing>
-          <wp:inline distT="0" distB="0" distL="0" distR="0" wp14:anchorId="57B6B40D" wp14:editId="27BACC99">
+          <wp:inline distT="0" distB="0" distL="0" distR="0" wp14:anchorId="57B6B40D" wp14:editId="6B088C68">
             <wp:extent cx="7056120" cy="5753735"/>
             <wp:effectExtent l="0" t="0" r="0" b="0"/>
             <wp:docPr id="1267766820" name="Image 1267766820" descr="Création Sondage Réponse"/>
@@ -10504,7 +12707,7 @@
                     </pic:cNvPicPr>
                   </pic:nvPicPr>
                   <pic:blipFill>
-                    <a:blip r:embed="rId107" cstate="print">
+                    <a:blip r:embed="rId115" cstate="print">
                       <a:extLst>
                         <a:ext uri="{28A0092B-C50C-407E-A947-70E740481C1C}">
                           <a14:useLocalDpi xmlns:a14="http://schemas.microsoft.com/office/drawing/2010/main" val="0"/>
@@ -10573,7 +12776,7 @@
                     </pic:cNvPicPr>
                   </pic:nvPicPr>
                   <pic:blipFill>
-                    <a:blip r:embed="rId108">
+                    <a:blip r:embed="rId116">
                       <a:extLst>
                         <a:ext uri="{28A0092B-C50C-407E-A947-70E740481C1C}">
                           <a14:useLocalDpi xmlns:a14="http://schemas.microsoft.com/office/drawing/2010/main" val="0"/>
@@ -10652,7 +12855,7 @@
                     </pic:cNvPicPr>
                   </pic:nvPicPr>
                   <pic:blipFill>
-                    <a:blip r:embed="rId109">
+                    <a:blip r:embed="rId117">
                       <a:extLst>
                         <a:ext uri="{28A0092B-C50C-407E-A947-70E740481C1C}">
                           <a14:useLocalDpi xmlns:a14="http://schemas.microsoft.com/office/drawing/2010/main" val="0"/>
@@ -10710,7 +12913,7 @@
                     </pic:cNvPicPr>
                   </pic:nvPicPr>
                   <pic:blipFill>
-                    <a:blip r:embed="rId110">
+                    <a:blip r:embed="rId118">
                       <a:extLst>
                         <a:ext uri="{28A0092B-C50C-407E-A947-70E740481C1C}">
                           <a14:useLocalDpi xmlns:a14="http://schemas.microsoft.com/office/drawing/2010/main" val="0"/>
@@ -10751,7 +12954,7 @@
         </w:rPr>
         <w:lastRenderedPageBreak/>
         <w:drawing>
-          <wp:inline distT="0" distB="0" distL="0" distR="0" wp14:anchorId="6B196E6E" wp14:editId="6C9FC595">
+          <wp:inline distT="0" distB="0" distL="0" distR="0" wp14:anchorId="6B196E6E" wp14:editId="1EFD007D">
             <wp:extent cx="7056120" cy="5753735"/>
             <wp:effectExtent l="0" t="0" r="0" b="0"/>
             <wp:docPr id="1267766816" name="Image 1267766816" descr="Création Sondage Question"/>
@@ -10768,7 +12971,7 @@
                     </pic:cNvPicPr>
                   </pic:nvPicPr>
                   <pic:blipFill>
-                    <a:blip r:embed="rId111" cstate="print">
+                    <a:blip r:embed="rId119" cstate="print">
                       <a:extLst>
                         <a:ext uri="{28A0092B-C50C-407E-A947-70E740481C1C}">
                           <a14:useLocalDpi xmlns:a14="http://schemas.microsoft.com/office/drawing/2010/main" val="0"/>
@@ -10820,7 +13023,7 @@
         </w:rPr>
         <w:lastRenderedPageBreak/>
         <w:drawing>
-          <wp:inline distT="0" distB="0" distL="0" distR="0" wp14:anchorId="49AE5A69" wp14:editId="407464F1">
+          <wp:inline distT="0" distB="0" distL="0" distR="0" wp14:anchorId="49AE5A69" wp14:editId="239ED278">
             <wp:extent cx="6435090" cy="5753735"/>
             <wp:effectExtent l="0" t="0" r="3810" b="0"/>
             <wp:docPr id="63" name="Image 63" descr="Modifier Utilisateur"/>
@@ -10837,7 +13040,7 @@
                     </pic:cNvPicPr>
                   </pic:nvPicPr>
                   <pic:blipFill>
-                    <a:blip r:embed="rId112" cstate="print">
+                    <a:blip r:embed="rId120" cstate="print">
                       <a:extLst>
                         <a:ext uri="{28A0092B-C50C-407E-A947-70E740481C1C}">
                           <a14:useLocalDpi xmlns:a14="http://schemas.microsoft.com/office/drawing/2010/main" val="0"/>
@@ -10920,7 +13123,7 @@
                     </pic:cNvPicPr>
                   </pic:nvPicPr>
                   <pic:blipFill>
-                    <a:blip r:embed="rId113">
+                    <a:blip r:embed="rId121">
                       <a:extLst>
                         <a:ext uri="{28A0092B-C50C-407E-A947-70E740481C1C}">
                           <a14:useLocalDpi xmlns:a14="http://schemas.microsoft.com/office/drawing/2010/main" val="0"/>
@@ -10985,7 +13188,7 @@
                     </pic:cNvPicPr>
                   </pic:nvPicPr>
                   <pic:blipFill>
-                    <a:blip r:embed="rId114">
+                    <a:blip r:embed="rId122">
                       <a:extLst>
                         <a:ext uri="{28A0092B-C50C-407E-A947-70E740481C1C}">
                           <a14:useLocalDpi xmlns:a14="http://schemas.microsoft.com/office/drawing/2010/main" val="0"/>
@@ -11068,7 +13271,7 @@
                     </pic:cNvPicPr>
                   </pic:nvPicPr>
                   <pic:blipFill>
-                    <a:blip r:embed="rId115">
+                    <a:blip r:embed="rId123">
                       <a:extLst>
                         <a:ext uri="{28A0092B-C50C-407E-A947-70E740481C1C}">
                           <a14:useLocalDpi xmlns:a14="http://schemas.microsoft.com/office/drawing/2010/main" val="0"/>
@@ -11133,7 +13336,7 @@
                     </pic:cNvPicPr>
                   </pic:nvPicPr>
                   <pic:blipFill>
-                    <a:blip r:embed="rId116">
+                    <a:blip r:embed="rId124">
                       <a:extLst>
                         <a:ext uri="{28A0092B-C50C-407E-A947-70E740481C1C}">
                           <a14:useLocalDpi xmlns:a14="http://schemas.microsoft.com/office/drawing/2010/main" val="0"/>
@@ -11198,7 +13401,7 @@
                     </pic:cNvPicPr>
                   </pic:nvPicPr>
                   <pic:blipFill>
-                    <a:blip r:embed="rId117">
+                    <a:blip r:embed="rId125">
                       <a:extLst>
                         <a:ext uri="{28A0092B-C50C-407E-A947-70E740481C1C}">
                           <a14:useLocalDpi xmlns:a14="http://schemas.microsoft.com/office/drawing/2010/main" val="0"/>
@@ -11263,7 +13466,7 @@
                     </pic:cNvPicPr>
                   </pic:nvPicPr>
                   <pic:blipFill>
-                    <a:blip r:embed="rId118">
+                    <a:blip r:embed="rId126">
                       <a:extLst>
                         <a:ext uri="{28A0092B-C50C-407E-A947-70E740481C1C}">
                           <a14:useLocalDpi xmlns:a14="http://schemas.microsoft.com/office/drawing/2010/main" val="0"/>
@@ -11311,7 +13514,7 @@
         </w:rPr>
         <w:lastRenderedPageBreak/>
         <w:drawing>
-          <wp:inline distT="0" distB="0" distL="0" distR="0" wp14:anchorId="108730BE" wp14:editId="2AF3F0A5">
+          <wp:inline distT="0" distB="0" distL="0" distR="0" wp14:anchorId="108730BE" wp14:editId="2E08D34C">
             <wp:extent cx="6702425" cy="5762625"/>
             <wp:effectExtent l="0" t="0" r="3175" b="9525"/>
             <wp:docPr id="56" name="Image 56" descr="Modifier Utilisateur"/>
@@ -11328,7 +13531,7 @@
                     </pic:cNvPicPr>
                   </pic:nvPicPr>
                   <pic:blipFill>
-                    <a:blip r:embed="rId119" cstate="print">
+                    <a:blip r:embed="rId127" cstate="print">
                       <a:extLst>
                         <a:ext uri="{28A0092B-C50C-407E-A947-70E740481C1C}">
                           <a14:useLocalDpi xmlns:a14="http://schemas.microsoft.com/office/drawing/2010/main" val="0"/>
@@ -11383,7 +13586,7 @@
                     </pic:cNvPicPr>
                   </pic:nvPicPr>
                   <pic:blipFill>
-                    <a:blip r:embed="rId120">
+                    <a:blip r:embed="rId128">
                       <a:extLst>
                         <a:ext uri="{28A0092B-C50C-407E-A947-70E740481C1C}">
                           <a14:useLocalDpi xmlns:a14="http://schemas.microsoft.com/office/drawing/2010/main" val="0"/>
@@ -11448,7 +13651,7 @@
                     </pic:cNvPicPr>
                   </pic:nvPicPr>
                   <pic:blipFill>
-                    <a:blip r:embed="rId121">
+                    <a:blip r:embed="rId129">
                       <a:extLst>
                         <a:ext uri="{28A0092B-C50C-407E-A947-70E740481C1C}">
                           <a14:useLocalDpi xmlns:a14="http://schemas.microsoft.com/office/drawing/2010/main" val="0"/>
@@ -11497,7 +13700,7 @@
         </w:rPr>
         <w:lastRenderedPageBreak/>
         <w:drawing>
-          <wp:inline distT="0" distB="0" distL="0" distR="0" wp14:anchorId="0F41F202" wp14:editId="59B6FBC8">
+          <wp:inline distT="0" distB="0" distL="0" distR="0" wp14:anchorId="0F41F202" wp14:editId="61DE73AE">
             <wp:extent cx="7056120" cy="5753735"/>
             <wp:effectExtent l="0" t="0" r="0" b="0"/>
             <wp:docPr id="44" name="Image 44" descr="Création Sondage Réponse"/>
@@ -11514,7 +13717,7 @@
                     </pic:cNvPicPr>
                   </pic:nvPicPr>
                   <pic:blipFill>
-                    <a:blip r:embed="rId122" cstate="print">
+                    <a:blip r:embed="rId130" cstate="print">
                       <a:extLst>
                         <a:ext uri="{28A0092B-C50C-407E-A947-70E740481C1C}">
                           <a14:useLocalDpi xmlns:a14="http://schemas.microsoft.com/office/drawing/2010/main" val="0"/>
@@ -11575,7 +13778,7 @@
           <w:lang w:eastAsia="fr-CH"/>
         </w:rPr>
         <w:drawing>
-          <wp:inline distT="0" distB="0" distL="0" distR="0" wp14:anchorId="17C6D6E8" wp14:editId="422F3B87">
+          <wp:inline distT="0" distB="0" distL="0" distR="0" wp14:anchorId="17C6D6E8" wp14:editId="638AE0C9">
             <wp:extent cx="7791450" cy="4381500"/>
             <wp:effectExtent l="0" t="0" r="0" b="0"/>
             <wp:docPr id="42" name="Image 42" descr="C:\Users\pg78vgj\AppData\Local\Microsoft\Windows\INetCache\Content.Word\Contenu Réponse.png"/>
@@ -11592,7 +13795,7 @@
                     </pic:cNvPicPr>
                   </pic:nvPicPr>
                   <pic:blipFill>
-                    <a:blip r:embed="rId123" cstate="print">
+                    <a:blip r:embed="rId131" cstate="print">
                       <a:extLst>
                         <a:ext uri="{28A0092B-C50C-407E-A947-70E740481C1C}">
                           <a14:useLocalDpi xmlns:a14="http://schemas.microsoft.com/office/drawing/2010/main" val="0"/>
@@ -11722,7 +13925,7 @@
           <w:lang w:eastAsia="fr-CH"/>
         </w:rPr>
         <w:drawing>
-          <wp:inline distT="0" distB="0" distL="0" distR="0" wp14:anchorId="6FEDDF2F" wp14:editId="599F7DC0">
+          <wp:inline distT="0" distB="0" distL="0" distR="0" wp14:anchorId="6FEDDF2F" wp14:editId="5EBF14B9">
             <wp:extent cx="6374765" cy="5201920"/>
             <wp:effectExtent l="0" t="0" r="6985" b="0"/>
             <wp:docPr id="33" name="Image 33" descr="User Sondage"/>
@@ -11739,7 +13942,7 @@
                     </pic:cNvPicPr>
                   </pic:nvPicPr>
                   <pic:blipFill>
-                    <a:blip r:embed="rId124" cstate="print">
+                    <a:blip r:embed="rId132" cstate="print">
                       <a:extLst>
                         <a:ext uri="{28A0092B-C50C-407E-A947-70E740481C1C}">
                           <a14:useLocalDpi xmlns:a14="http://schemas.microsoft.com/office/drawing/2010/main" val="0"/>
@@ -11832,7 +14035,7 @@
     </w:p>
     <w:p/>
     <w:sectPr>
-      <w:footerReference w:type="default" r:id="rId125"/>
+      <w:footerReference w:type="default" r:id="rId133"/>
       <w:pgSz w:w="16838" w:h="11906" w:orient="landscape"/>
       <w:pgMar w:top="1417" w:right="851" w:bottom="1417" w:left="1417" w:header="708" w:footer="567" w:gutter="0"/>
       <w:pgBorders w:offsetFrom="page">
@@ -11849,7 +14052,7 @@
 </file>
 
 <file path=word/endnotes.xml><?xml version="1.0" encoding="utf-8"?>
-<w:endnotes xmlns:wpc="http://schemas.microsoft.com/office/word/2010/wordprocessingCanvas" xmlns:cx="http://schemas.microsoft.com/office/drawing/2014/chartex" xmlns:cx1="http://schemas.microsoft.com/office/drawing/2015/9/8/chartex" xmlns:mc="http://schemas.openxmlformats.org/markup-compatibility/2006" xmlns:o="urn:schemas-microsoft-com:office:office" xmlns:r="http://schemas.openxmlformats.org/officeDocument/2006/relationships" xmlns:m="http://schemas.openxmlformats.org/officeDocument/2006/math" xmlns:v="urn:schemas-microsoft-com:vml" xmlns:wp14="http://schemas.microsoft.com/office/word/2010/wordprocessingDrawing" xmlns:wp="http://schemas.openxmlformats.org/drawingml/2006/wordprocessingDrawing" xmlns:w10="urn:schemas-microsoft-com:office:word" xmlns:w="http://schemas.openxmlformats.org/wordprocessingml/2006/main" xmlns:w14="http://schemas.microsoft.com/office/word/2010/wordml" xmlns:w15="http://schemas.microsoft.com/office/word/2012/wordml" xmlns:w16se="http://schemas.microsoft.com/office/word/2015/wordml/symex" xmlns:wpg="http://schemas.microsoft.com/office/word/2010/wordprocessingGroup" xmlns:wpi="http://schemas.microsoft.com/office/word/2010/wordprocessingInk" xmlns:wne="http://schemas.microsoft.com/office/word/2006/wordml" xmlns:wps="http://schemas.microsoft.com/office/word/2010/wordprocessingShape" mc:Ignorable="w14 w15 w16se wp14">
+<w:endnotes xmlns:wpc="http://schemas.microsoft.com/office/word/2010/wordprocessingCanvas" xmlns:cx="http://schemas.microsoft.com/office/drawing/2014/chartex" xmlns:cx1="http://schemas.microsoft.com/office/drawing/2015/9/8/chartex" xmlns:cx2="http://schemas.microsoft.com/office/drawing/2015/10/21/chartex" xmlns:cx3="http://schemas.microsoft.com/office/drawing/2016/5/9/chartex" xmlns:cx4="http://schemas.microsoft.com/office/drawing/2016/5/10/chartex" xmlns:cx5="http://schemas.microsoft.com/office/drawing/2016/5/11/chartex" xmlns:cx6="http://schemas.microsoft.com/office/drawing/2016/5/12/chartex" xmlns:cx7="http://schemas.microsoft.com/office/drawing/2016/5/13/chartex" xmlns:cx8="http://schemas.microsoft.com/office/drawing/2016/5/14/chartex" xmlns:mc="http://schemas.openxmlformats.org/markup-compatibility/2006" xmlns:aink="http://schemas.microsoft.com/office/drawing/2016/ink" xmlns:am3d="http://schemas.microsoft.com/office/drawing/2017/model3d" xmlns:o="urn:schemas-microsoft-com:office:office" xmlns:oel="http://schemas.microsoft.com/office/2019/extlst" xmlns:r="http://schemas.openxmlformats.org/officeDocument/2006/relationships" xmlns:m="http://schemas.openxmlformats.org/officeDocument/2006/math" xmlns:v="urn:schemas-microsoft-com:vml" xmlns:wp14="http://schemas.microsoft.com/office/word/2010/wordprocessingDrawing" xmlns:wp="http://schemas.openxmlformats.org/drawingml/2006/wordprocessingDrawing" xmlns:w10="urn:schemas-microsoft-com:office:word" xmlns:w="http://schemas.openxmlformats.org/wordprocessingml/2006/main" xmlns:w14="http://schemas.microsoft.com/office/word/2010/wordml" xmlns:w15="http://schemas.microsoft.com/office/word/2012/wordml" xmlns:w16cex="http://schemas.microsoft.com/office/word/2018/wordml/cex" xmlns:w16cid="http://schemas.microsoft.com/office/word/2016/wordml/cid" xmlns:w16="http://schemas.microsoft.com/office/word/2018/wordml" xmlns:w16du="http://schemas.microsoft.com/office/word/2023/wordml/word16du" xmlns:w16sdtdh="http://schemas.microsoft.com/office/word/2020/wordml/sdtdatahash" xmlns:w16se="http://schemas.microsoft.com/office/word/2015/wordml/symex" xmlns:wpg="http://schemas.microsoft.com/office/word/2010/wordprocessingGroup" xmlns:wpi="http://schemas.microsoft.com/office/word/2010/wordprocessingInk" xmlns:wne="http://schemas.microsoft.com/office/word/2006/wordml" xmlns:wps="http://schemas.microsoft.com/office/word/2010/wordprocessingShape" mc:Ignorable="w14 w15 w16se w16cid w16 w16cex w16sdtdh w16du wp14">
   <w:endnote w:type="separator" w:id="-1">
     <w:p>
       <w:r>
@@ -11868,7 +14071,7 @@
 </file>
 
 <file path=word/footer1.xml><?xml version="1.0" encoding="utf-8"?>
-<w:ftr xmlns:wpc="http://schemas.microsoft.com/office/word/2010/wordprocessingCanvas" xmlns:cx="http://schemas.microsoft.com/office/drawing/2014/chartex" xmlns:cx1="http://schemas.microsoft.com/office/drawing/2015/9/8/chartex" xmlns:mc="http://schemas.openxmlformats.org/markup-compatibility/2006" xmlns:o="urn:schemas-microsoft-com:office:office" xmlns:r="http://schemas.openxmlformats.org/officeDocument/2006/relationships" xmlns:m="http://schemas.openxmlformats.org/officeDocument/2006/math" xmlns:v="urn:schemas-microsoft-com:vml" xmlns:wp14="http://schemas.microsoft.com/office/word/2010/wordprocessingDrawing" xmlns:wp="http://schemas.openxmlformats.org/drawingml/2006/wordprocessingDrawing" xmlns:w10="urn:schemas-microsoft-com:office:word" xmlns:w="http://schemas.openxmlformats.org/wordprocessingml/2006/main" xmlns:w14="http://schemas.microsoft.com/office/word/2010/wordml" xmlns:w15="http://schemas.microsoft.com/office/word/2012/wordml" xmlns:w16se="http://schemas.microsoft.com/office/word/2015/wordml/symex" xmlns:wpg="http://schemas.microsoft.com/office/word/2010/wordprocessingGroup" xmlns:wpi="http://schemas.microsoft.com/office/word/2010/wordprocessingInk" xmlns:wne="http://schemas.microsoft.com/office/word/2006/wordml" xmlns:wps="http://schemas.microsoft.com/office/word/2010/wordprocessingShape" mc:Ignorable="w14 w15 w16se wp14">
+<w:ftr xmlns:wpc="http://schemas.microsoft.com/office/word/2010/wordprocessingCanvas" xmlns:cx="http://schemas.microsoft.com/office/drawing/2014/chartex" xmlns:cx1="http://schemas.microsoft.com/office/drawing/2015/9/8/chartex" xmlns:cx2="http://schemas.microsoft.com/office/drawing/2015/10/21/chartex" xmlns:cx3="http://schemas.microsoft.com/office/drawing/2016/5/9/chartex" xmlns:cx4="http://schemas.microsoft.com/office/drawing/2016/5/10/chartex" xmlns:cx5="http://schemas.microsoft.com/office/drawing/2016/5/11/chartex" xmlns:cx6="http://schemas.microsoft.com/office/drawing/2016/5/12/chartex" xmlns:cx7="http://schemas.microsoft.com/office/drawing/2016/5/13/chartex" xmlns:cx8="http://schemas.microsoft.com/office/drawing/2016/5/14/chartex" xmlns:mc="http://schemas.openxmlformats.org/markup-compatibility/2006" xmlns:aink="http://schemas.microsoft.com/office/drawing/2016/ink" xmlns:am3d="http://schemas.microsoft.com/office/drawing/2017/model3d" xmlns:o="urn:schemas-microsoft-com:office:office" xmlns:oel="http://schemas.microsoft.com/office/2019/extlst" xmlns:r="http://schemas.openxmlformats.org/officeDocument/2006/relationships" xmlns:m="http://schemas.openxmlformats.org/officeDocument/2006/math" xmlns:v="urn:schemas-microsoft-com:vml" xmlns:wp14="http://schemas.microsoft.com/office/word/2010/wordprocessingDrawing" xmlns:wp="http://schemas.openxmlformats.org/drawingml/2006/wordprocessingDrawing" xmlns:w10="urn:schemas-microsoft-com:office:word" xmlns:w="http://schemas.openxmlformats.org/wordprocessingml/2006/main" xmlns:w14="http://schemas.microsoft.com/office/word/2010/wordml" xmlns:w15="http://schemas.microsoft.com/office/word/2012/wordml" xmlns:w16cex="http://schemas.microsoft.com/office/word/2018/wordml/cex" xmlns:w16cid="http://schemas.microsoft.com/office/word/2016/wordml/cid" xmlns:w16="http://schemas.microsoft.com/office/word/2018/wordml" xmlns:w16du="http://schemas.microsoft.com/office/word/2023/wordml/word16du" xmlns:w16sdtdh="http://schemas.microsoft.com/office/word/2020/wordml/sdtdatahash" xmlns:w16se="http://schemas.microsoft.com/office/word/2015/wordml/symex" xmlns:wpg="http://schemas.microsoft.com/office/word/2010/wordprocessingGroup" xmlns:wpi="http://schemas.microsoft.com/office/word/2010/wordprocessingInk" xmlns:wne="http://schemas.microsoft.com/office/word/2006/wordml" xmlns:wps="http://schemas.microsoft.com/office/word/2010/wordprocessingShape" mc:Ignorable="w14 w15 w16se w16cid w16 w16cex w16sdtdh w16du wp14">
   <w:p>
     <w:pPr>
       <w:pStyle w:val="Pieddepage"/>
@@ -11937,7 +14140,7 @@
 </file>
 
 <file path=word/footer2.xml><?xml version="1.0" encoding="utf-8"?>
-<w:ftr xmlns:wpc="http://schemas.microsoft.com/office/word/2010/wordprocessingCanvas" xmlns:cx="http://schemas.microsoft.com/office/drawing/2014/chartex" xmlns:cx1="http://schemas.microsoft.com/office/drawing/2015/9/8/chartex" xmlns:mc="http://schemas.openxmlformats.org/markup-compatibility/2006" xmlns:o="urn:schemas-microsoft-com:office:office" xmlns:r="http://schemas.openxmlformats.org/officeDocument/2006/relationships" xmlns:m="http://schemas.openxmlformats.org/officeDocument/2006/math" xmlns:v="urn:schemas-microsoft-com:vml" xmlns:wp14="http://schemas.microsoft.com/office/word/2010/wordprocessingDrawing" xmlns:wp="http://schemas.openxmlformats.org/drawingml/2006/wordprocessingDrawing" xmlns:w10="urn:schemas-microsoft-com:office:word" xmlns:w="http://schemas.openxmlformats.org/wordprocessingml/2006/main" xmlns:w14="http://schemas.microsoft.com/office/word/2010/wordml" xmlns:w15="http://schemas.microsoft.com/office/word/2012/wordml" xmlns:w16se="http://schemas.microsoft.com/office/word/2015/wordml/symex" xmlns:wpg="http://schemas.microsoft.com/office/word/2010/wordprocessingGroup" xmlns:wpi="http://schemas.microsoft.com/office/word/2010/wordprocessingInk" xmlns:wne="http://schemas.microsoft.com/office/word/2006/wordml" xmlns:wps="http://schemas.microsoft.com/office/word/2010/wordprocessingShape" mc:Ignorable="w14 w15 w16se wp14">
+<w:ftr xmlns:wpc="http://schemas.microsoft.com/office/word/2010/wordprocessingCanvas" xmlns:cx="http://schemas.microsoft.com/office/drawing/2014/chartex" xmlns:cx1="http://schemas.microsoft.com/office/drawing/2015/9/8/chartex" xmlns:cx2="http://schemas.microsoft.com/office/drawing/2015/10/21/chartex" xmlns:cx3="http://schemas.microsoft.com/office/drawing/2016/5/9/chartex" xmlns:cx4="http://schemas.microsoft.com/office/drawing/2016/5/10/chartex" xmlns:cx5="http://schemas.microsoft.com/office/drawing/2016/5/11/chartex" xmlns:cx6="http://schemas.microsoft.com/office/drawing/2016/5/12/chartex" xmlns:cx7="http://schemas.microsoft.com/office/drawing/2016/5/13/chartex" xmlns:cx8="http://schemas.microsoft.com/office/drawing/2016/5/14/chartex" xmlns:mc="http://schemas.openxmlformats.org/markup-compatibility/2006" xmlns:aink="http://schemas.microsoft.com/office/drawing/2016/ink" xmlns:am3d="http://schemas.microsoft.com/office/drawing/2017/model3d" xmlns:o="urn:schemas-microsoft-com:office:office" xmlns:oel="http://schemas.microsoft.com/office/2019/extlst" xmlns:r="http://schemas.openxmlformats.org/officeDocument/2006/relationships" xmlns:m="http://schemas.openxmlformats.org/officeDocument/2006/math" xmlns:v="urn:schemas-microsoft-com:vml" xmlns:wp14="http://schemas.microsoft.com/office/word/2010/wordprocessingDrawing" xmlns:wp="http://schemas.openxmlformats.org/drawingml/2006/wordprocessingDrawing" xmlns:w10="urn:schemas-microsoft-com:office:word" xmlns:w="http://schemas.openxmlformats.org/wordprocessingml/2006/main" xmlns:w14="http://schemas.microsoft.com/office/word/2010/wordml" xmlns:w15="http://schemas.microsoft.com/office/word/2012/wordml" xmlns:w16cex="http://schemas.microsoft.com/office/word/2018/wordml/cex" xmlns:w16cid="http://schemas.microsoft.com/office/word/2016/wordml/cid" xmlns:w16="http://schemas.microsoft.com/office/word/2018/wordml" xmlns:w16du="http://schemas.microsoft.com/office/word/2023/wordml/word16du" xmlns:w16sdtdh="http://schemas.microsoft.com/office/word/2020/wordml/sdtdatahash" xmlns:w16se="http://schemas.microsoft.com/office/word/2015/wordml/symex" xmlns:wpg="http://schemas.microsoft.com/office/word/2010/wordprocessingGroup" xmlns:wpi="http://schemas.microsoft.com/office/word/2010/wordprocessingInk" xmlns:wne="http://schemas.microsoft.com/office/word/2006/wordml" xmlns:wps="http://schemas.microsoft.com/office/word/2010/wordprocessingShape" mc:Ignorable="w14 w15 w16se w16cid w16 w16cex w16sdtdh w16du wp14">
   <w:p>
     <w:pPr>
       <w:pStyle w:val="Pieddepage"/>
@@ -12003,7 +14206,7 @@
 </file>
 
 <file path=word/footer3.xml><?xml version="1.0" encoding="utf-8"?>
-<w:ftr xmlns:wpc="http://schemas.microsoft.com/office/word/2010/wordprocessingCanvas" xmlns:cx="http://schemas.microsoft.com/office/drawing/2014/chartex" xmlns:cx1="http://schemas.microsoft.com/office/drawing/2015/9/8/chartex" xmlns:mc="http://schemas.openxmlformats.org/markup-compatibility/2006" xmlns:o="urn:schemas-microsoft-com:office:office" xmlns:r="http://schemas.openxmlformats.org/officeDocument/2006/relationships" xmlns:m="http://schemas.openxmlformats.org/officeDocument/2006/math" xmlns:v="urn:schemas-microsoft-com:vml" xmlns:wp14="http://schemas.microsoft.com/office/word/2010/wordprocessingDrawing" xmlns:wp="http://schemas.openxmlformats.org/drawingml/2006/wordprocessingDrawing" xmlns:w10="urn:schemas-microsoft-com:office:word" xmlns:w="http://schemas.openxmlformats.org/wordprocessingml/2006/main" xmlns:w14="http://schemas.microsoft.com/office/word/2010/wordml" xmlns:w15="http://schemas.microsoft.com/office/word/2012/wordml" xmlns:w16se="http://schemas.microsoft.com/office/word/2015/wordml/symex" xmlns:wpg="http://schemas.microsoft.com/office/word/2010/wordprocessingGroup" xmlns:wpi="http://schemas.microsoft.com/office/word/2010/wordprocessingInk" xmlns:wne="http://schemas.microsoft.com/office/word/2006/wordml" xmlns:wps="http://schemas.microsoft.com/office/word/2010/wordprocessingShape" mc:Ignorable="w14 w15 w16se wp14">
+<w:ftr xmlns:wpc="http://schemas.microsoft.com/office/word/2010/wordprocessingCanvas" xmlns:cx="http://schemas.microsoft.com/office/drawing/2014/chartex" xmlns:cx1="http://schemas.microsoft.com/office/drawing/2015/9/8/chartex" xmlns:cx2="http://schemas.microsoft.com/office/drawing/2015/10/21/chartex" xmlns:cx3="http://schemas.microsoft.com/office/drawing/2016/5/9/chartex" xmlns:cx4="http://schemas.microsoft.com/office/drawing/2016/5/10/chartex" xmlns:cx5="http://schemas.microsoft.com/office/drawing/2016/5/11/chartex" xmlns:cx6="http://schemas.microsoft.com/office/drawing/2016/5/12/chartex" xmlns:cx7="http://schemas.microsoft.com/office/drawing/2016/5/13/chartex" xmlns:cx8="http://schemas.microsoft.com/office/drawing/2016/5/14/chartex" xmlns:mc="http://schemas.openxmlformats.org/markup-compatibility/2006" xmlns:aink="http://schemas.microsoft.com/office/drawing/2016/ink" xmlns:am3d="http://schemas.microsoft.com/office/drawing/2017/model3d" xmlns:o="urn:schemas-microsoft-com:office:office" xmlns:oel="http://schemas.microsoft.com/office/2019/extlst" xmlns:r="http://schemas.openxmlformats.org/officeDocument/2006/relationships" xmlns:m="http://schemas.openxmlformats.org/officeDocument/2006/math" xmlns:v="urn:schemas-microsoft-com:vml" xmlns:wp14="http://schemas.microsoft.com/office/word/2010/wordprocessingDrawing" xmlns:wp="http://schemas.openxmlformats.org/drawingml/2006/wordprocessingDrawing" xmlns:w10="urn:schemas-microsoft-com:office:word" xmlns:w="http://schemas.openxmlformats.org/wordprocessingml/2006/main" xmlns:w14="http://schemas.microsoft.com/office/word/2010/wordml" xmlns:w15="http://schemas.microsoft.com/office/word/2012/wordml" xmlns:w16cex="http://schemas.microsoft.com/office/word/2018/wordml/cex" xmlns:w16cid="http://schemas.microsoft.com/office/word/2016/wordml/cid" xmlns:w16="http://schemas.microsoft.com/office/word/2018/wordml" xmlns:w16du="http://schemas.microsoft.com/office/word/2023/wordml/word16du" xmlns:w16sdtdh="http://schemas.microsoft.com/office/word/2020/wordml/sdtdatahash" xmlns:w16se="http://schemas.microsoft.com/office/word/2015/wordml/symex" xmlns:wpg="http://schemas.microsoft.com/office/word/2010/wordprocessingGroup" xmlns:wpi="http://schemas.microsoft.com/office/word/2010/wordprocessingInk" xmlns:wne="http://schemas.microsoft.com/office/word/2006/wordml" xmlns:wps="http://schemas.microsoft.com/office/word/2010/wordprocessingShape" mc:Ignorable="w14 w15 w16se w16cid w16 w16cex w16sdtdh w16du wp14">
   <w:p>
     <w:pPr>
       <w:pStyle w:val="Pieddepage"/>
@@ -12098,7 +14301,7 @@
         <w:noProof/>
         <w:sz w:val="18"/>
       </w:rPr>
-      <w:t>31.05.2024</w:t>
+      <w:t>02.06.2024</w:t>
     </w:r>
     <w:r>
       <w:rPr>
@@ -12119,7 +14322,7 @@
 </file>
 
 <file path=word/footer4.xml><?xml version="1.0" encoding="utf-8"?>
-<w:ftr xmlns:wpc="http://schemas.microsoft.com/office/word/2010/wordprocessingCanvas" xmlns:cx="http://schemas.microsoft.com/office/drawing/2014/chartex" xmlns:cx1="http://schemas.microsoft.com/office/drawing/2015/9/8/chartex" xmlns:mc="http://schemas.openxmlformats.org/markup-compatibility/2006" xmlns:o="urn:schemas-microsoft-com:office:office" xmlns:r="http://schemas.openxmlformats.org/officeDocument/2006/relationships" xmlns:m="http://schemas.openxmlformats.org/officeDocument/2006/math" xmlns:v="urn:schemas-microsoft-com:vml" xmlns:wp14="http://schemas.microsoft.com/office/word/2010/wordprocessingDrawing" xmlns:wp="http://schemas.openxmlformats.org/drawingml/2006/wordprocessingDrawing" xmlns:w10="urn:schemas-microsoft-com:office:word" xmlns:w="http://schemas.openxmlformats.org/wordprocessingml/2006/main" xmlns:w14="http://schemas.microsoft.com/office/word/2010/wordml" xmlns:w15="http://schemas.microsoft.com/office/word/2012/wordml" xmlns:w16se="http://schemas.microsoft.com/office/word/2015/wordml/symex" xmlns:wpg="http://schemas.microsoft.com/office/word/2010/wordprocessingGroup" xmlns:wpi="http://schemas.microsoft.com/office/word/2010/wordprocessingInk" xmlns:wne="http://schemas.microsoft.com/office/word/2006/wordml" xmlns:wps="http://schemas.microsoft.com/office/word/2010/wordprocessingShape" mc:Ignorable="w14 w15 w16se wp14">
+<w:ftr xmlns:wpc="http://schemas.microsoft.com/office/word/2010/wordprocessingCanvas" xmlns:cx="http://schemas.microsoft.com/office/drawing/2014/chartex" xmlns:cx1="http://schemas.microsoft.com/office/drawing/2015/9/8/chartex" xmlns:cx2="http://schemas.microsoft.com/office/drawing/2015/10/21/chartex" xmlns:cx3="http://schemas.microsoft.com/office/drawing/2016/5/9/chartex" xmlns:cx4="http://schemas.microsoft.com/office/drawing/2016/5/10/chartex" xmlns:cx5="http://schemas.microsoft.com/office/drawing/2016/5/11/chartex" xmlns:cx6="http://schemas.microsoft.com/office/drawing/2016/5/12/chartex" xmlns:cx7="http://schemas.microsoft.com/office/drawing/2016/5/13/chartex" xmlns:cx8="http://schemas.microsoft.com/office/drawing/2016/5/14/chartex" xmlns:mc="http://schemas.openxmlformats.org/markup-compatibility/2006" xmlns:aink="http://schemas.microsoft.com/office/drawing/2016/ink" xmlns:am3d="http://schemas.microsoft.com/office/drawing/2017/model3d" xmlns:o="urn:schemas-microsoft-com:office:office" xmlns:oel="http://schemas.microsoft.com/office/2019/extlst" xmlns:r="http://schemas.openxmlformats.org/officeDocument/2006/relationships" xmlns:m="http://schemas.openxmlformats.org/officeDocument/2006/math" xmlns:v="urn:schemas-microsoft-com:vml" xmlns:wp14="http://schemas.microsoft.com/office/word/2010/wordprocessingDrawing" xmlns:wp="http://schemas.openxmlformats.org/drawingml/2006/wordprocessingDrawing" xmlns:w10="urn:schemas-microsoft-com:office:word" xmlns:w="http://schemas.openxmlformats.org/wordprocessingml/2006/main" xmlns:w14="http://schemas.microsoft.com/office/word/2010/wordml" xmlns:w15="http://schemas.microsoft.com/office/word/2012/wordml" xmlns:w16cex="http://schemas.microsoft.com/office/word/2018/wordml/cex" xmlns:w16cid="http://schemas.microsoft.com/office/word/2016/wordml/cid" xmlns:w16="http://schemas.microsoft.com/office/word/2018/wordml" xmlns:w16du="http://schemas.microsoft.com/office/word/2023/wordml/word16du" xmlns:w16sdtdh="http://schemas.microsoft.com/office/word/2020/wordml/sdtdatahash" xmlns:w16se="http://schemas.microsoft.com/office/word/2015/wordml/symex" xmlns:wpg="http://schemas.microsoft.com/office/word/2010/wordprocessingGroup" xmlns:wpi="http://schemas.microsoft.com/office/word/2010/wordprocessingInk" xmlns:wne="http://schemas.microsoft.com/office/word/2006/wordml" xmlns:wps="http://schemas.microsoft.com/office/word/2010/wordprocessingShape" mc:Ignorable="w14 w15 w16se w16cid w16 w16cex w16sdtdh w16du wp14">
   <w:p>
     <w:pPr>
       <w:pStyle w:val="Pieddepage"/>
@@ -12210,7 +14413,7 @@
         <w:noProof/>
         <w:sz w:val="18"/>
       </w:rPr>
-      <w:t>31.05.2024</w:t>
+      <w:t>02.06.2024</w:t>
     </w:r>
     <w:r>
       <w:rPr>
@@ -12231,7 +14434,7 @@
 </file>
 
 <file path=word/footer5.xml><?xml version="1.0" encoding="utf-8"?>
-<w:ftr xmlns:wpc="http://schemas.microsoft.com/office/word/2010/wordprocessingCanvas" xmlns:cx="http://schemas.microsoft.com/office/drawing/2014/chartex" xmlns:cx1="http://schemas.microsoft.com/office/drawing/2015/9/8/chartex" xmlns:mc="http://schemas.openxmlformats.org/markup-compatibility/2006" xmlns:o="urn:schemas-microsoft-com:office:office" xmlns:r="http://schemas.openxmlformats.org/officeDocument/2006/relationships" xmlns:m="http://schemas.openxmlformats.org/officeDocument/2006/math" xmlns:v="urn:schemas-microsoft-com:vml" xmlns:wp14="http://schemas.microsoft.com/office/word/2010/wordprocessingDrawing" xmlns:wp="http://schemas.openxmlformats.org/drawingml/2006/wordprocessingDrawing" xmlns:w10="urn:schemas-microsoft-com:office:word" xmlns:w="http://schemas.openxmlformats.org/wordprocessingml/2006/main" xmlns:w14="http://schemas.microsoft.com/office/word/2010/wordml" xmlns:w15="http://schemas.microsoft.com/office/word/2012/wordml" xmlns:w16se="http://schemas.microsoft.com/office/word/2015/wordml/symex" xmlns:wpg="http://schemas.microsoft.com/office/word/2010/wordprocessingGroup" xmlns:wpi="http://schemas.microsoft.com/office/word/2010/wordprocessingInk" xmlns:wne="http://schemas.microsoft.com/office/word/2006/wordml" xmlns:wps="http://schemas.microsoft.com/office/word/2010/wordprocessingShape" mc:Ignorable="w14 w15 w16se wp14">
+<w:ftr xmlns:wpc="http://schemas.microsoft.com/office/word/2010/wordprocessingCanvas" xmlns:cx="http://schemas.microsoft.com/office/drawing/2014/chartex" xmlns:cx1="http://schemas.microsoft.com/office/drawing/2015/9/8/chartex" xmlns:cx2="http://schemas.microsoft.com/office/drawing/2015/10/21/chartex" xmlns:cx3="http://schemas.microsoft.com/office/drawing/2016/5/9/chartex" xmlns:cx4="http://schemas.microsoft.com/office/drawing/2016/5/10/chartex" xmlns:cx5="http://schemas.microsoft.com/office/drawing/2016/5/11/chartex" xmlns:cx6="http://schemas.microsoft.com/office/drawing/2016/5/12/chartex" xmlns:cx7="http://schemas.microsoft.com/office/drawing/2016/5/13/chartex" xmlns:cx8="http://schemas.microsoft.com/office/drawing/2016/5/14/chartex" xmlns:mc="http://schemas.openxmlformats.org/markup-compatibility/2006" xmlns:aink="http://schemas.microsoft.com/office/drawing/2016/ink" xmlns:am3d="http://schemas.microsoft.com/office/drawing/2017/model3d" xmlns:o="urn:schemas-microsoft-com:office:office" xmlns:oel="http://schemas.microsoft.com/office/2019/extlst" xmlns:r="http://schemas.openxmlformats.org/officeDocument/2006/relationships" xmlns:m="http://schemas.openxmlformats.org/officeDocument/2006/math" xmlns:v="urn:schemas-microsoft-com:vml" xmlns:wp14="http://schemas.microsoft.com/office/word/2010/wordprocessingDrawing" xmlns:wp="http://schemas.openxmlformats.org/drawingml/2006/wordprocessingDrawing" xmlns:w10="urn:schemas-microsoft-com:office:word" xmlns:w="http://schemas.openxmlformats.org/wordprocessingml/2006/main" xmlns:w14="http://schemas.microsoft.com/office/word/2010/wordml" xmlns:w15="http://schemas.microsoft.com/office/word/2012/wordml" xmlns:w16cex="http://schemas.microsoft.com/office/word/2018/wordml/cex" xmlns:w16cid="http://schemas.microsoft.com/office/word/2016/wordml/cid" xmlns:w16="http://schemas.microsoft.com/office/word/2018/wordml" xmlns:w16du="http://schemas.microsoft.com/office/word/2023/wordml/word16du" xmlns:w16sdtdh="http://schemas.microsoft.com/office/word/2020/wordml/sdtdatahash" xmlns:w16se="http://schemas.microsoft.com/office/word/2015/wordml/symex" xmlns:wpg="http://schemas.microsoft.com/office/word/2010/wordprocessingGroup" xmlns:wpi="http://schemas.microsoft.com/office/word/2010/wordprocessingInk" xmlns:wne="http://schemas.microsoft.com/office/word/2006/wordml" xmlns:wps="http://schemas.microsoft.com/office/word/2010/wordprocessingShape" mc:Ignorable="w14 w15 w16se w16cid w16 w16cex w16sdtdh w16du wp14">
   <w:p>
     <w:pPr>
       <w:pStyle w:val="Pieddepage"/>
@@ -12322,7 +14525,7 @@
         <w:noProof/>
         <w:sz w:val="18"/>
       </w:rPr>
-      <w:t>31.05.2024</w:t>
+      <w:t>02.06.2024</w:t>
     </w:r>
     <w:r>
       <w:rPr>
@@ -12348,7 +14551,7 @@
 </file>
 
 <file path=word/footnotes.xml><?xml version="1.0" encoding="utf-8"?>
-<w:footnotes xmlns:wpc="http://schemas.microsoft.com/office/word/2010/wordprocessingCanvas" xmlns:cx="http://schemas.microsoft.com/office/drawing/2014/chartex" xmlns:cx1="http://schemas.microsoft.com/office/drawing/2015/9/8/chartex" xmlns:mc="http://schemas.openxmlformats.org/markup-compatibility/2006" xmlns:o="urn:schemas-microsoft-com:office:office" xmlns:r="http://schemas.openxmlformats.org/officeDocument/2006/relationships" xmlns:m="http://schemas.openxmlformats.org/officeDocument/2006/math" xmlns:v="urn:schemas-microsoft-com:vml" xmlns:wp14="http://schemas.microsoft.com/office/word/2010/wordprocessingDrawing" xmlns:wp="http://schemas.openxmlformats.org/drawingml/2006/wordprocessingDrawing" xmlns:w10="urn:schemas-microsoft-com:office:word" xmlns:w="http://schemas.openxmlformats.org/wordprocessingml/2006/main" xmlns:w14="http://schemas.microsoft.com/office/word/2010/wordml" xmlns:w15="http://schemas.microsoft.com/office/word/2012/wordml" xmlns:w16se="http://schemas.microsoft.com/office/word/2015/wordml/symex" xmlns:wpg="http://schemas.microsoft.com/office/word/2010/wordprocessingGroup" xmlns:wpi="http://schemas.microsoft.com/office/word/2010/wordprocessingInk" xmlns:wne="http://schemas.microsoft.com/office/word/2006/wordml" xmlns:wps="http://schemas.microsoft.com/office/word/2010/wordprocessingShape" mc:Ignorable="w14 w15 w16se wp14">
+<w:footnotes xmlns:wpc="http://schemas.microsoft.com/office/word/2010/wordprocessingCanvas" xmlns:cx="http://schemas.microsoft.com/office/drawing/2014/chartex" xmlns:cx1="http://schemas.microsoft.com/office/drawing/2015/9/8/chartex" xmlns:cx2="http://schemas.microsoft.com/office/drawing/2015/10/21/chartex" xmlns:cx3="http://schemas.microsoft.com/office/drawing/2016/5/9/chartex" xmlns:cx4="http://schemas.microsoft.com/office/drawing/2016/5/10/chartex" xmlns:cx5="http://schemas.microsoft.com/office/drawing/2016/5/11/chartex" xmlns:cx6="http://schemas.microsoft.com/office/drawing/2016/5/12/chartex" xmlns:cx7="http://schemas.microsoft.com/office/drawing/2016/5/13/chartex" xmlns:cx8="http://schemas.microsoft.com/office/drawing/2016/5/14/chartex" xmlns:mc="http://schemas.openxmlformats.org/markup-compatibility/2006" xmlns:aink="http://schemas.microsoft.com/office/drawing/2016/ink" xmlns:am3d="http://schemas.microsoft.com/office/drawing/2017/model3d" xmlns:o="urn:schemas-microsoft-com:office:office" xmlns:oel="http://schemas.microsoft.com/office/2019/extlst" xmlns:r="http://schemas.openxmlformats.org/officeDocument/2006/relationships" xmlns:m="http://schemas.openxmlformats.org/officeDocument/2006/math" xmlns:v="urn:schemas-microsoft-com:vml" xmlns:wp14="http://schemas.microsoft.com/office/word/2010/wordprocessingDrawing" xmlns:wp="http://schemas.openxmlformats.org/drawingml/2006/wordprocessingDrawing" xmlns:w10="urn:schemas-microsoft-com:office:word" xmlns:w="http://schemas.openxmlformats.org/wordprocessingml/2006/main" xmlns:w14="http://schemas.microsoft.com/office/word/2010/wordml" xmlns:w15="http://schemas.microsoft.com/office/word/2012/wordml" xmlns:w16cex="http://schemas.microsoft.com/office/word/2018/wordml/cex" xmlns:w16cid="http://schemas.microsoft.com/office/word/2016/wordml/cid" xmlns:w16="http://schemas.microsoft.com/office/word/2018/wordml" xmlns:w16du="http://schemas.microsoft.com/office/word/2023/wordml/word16du" xmlns:w16sdtdh="http://schemas.microsoft.com/office/word/2020/wordml/sdtdatahash" xmlns:w16se="http://schemas.microsoft.com/office/word/2015/wordml/symex" xmlns:wpg="http://schemas.microsoft.com/office/word/2010/wordprocessingGroup" xmlns:wpi="http://schemas.microsoft.com/office/word/2010/wordprocessingInk" xmlns:wne="http://schemas.microsoft.com/office/word/2006/wordml" xmlns:wps="http://schemas.microsoft.com/office/word/2010/wordprocessingShape" mc:Ignorable="w14 w15 w16se w16cid w16 w16cex w16sdtdh w16du wp14">
   <w:footnote w:type="separator" w:id="-1">
     <w:p>
       <w:r>
@@ -12367,7 +14570,7 @@
 </file>
 
 <file path=word/numbering.xml><?xml version="1.0" encoding="utf-8"?>
-<w:numbering xmlns:wpc="http://schemas.microsoft.com/office/word/2010/wordprocessingCanvas" xmlns:cx="http://schemas.microsoft.com/office/drawing/2014/chartex" xmlns:cx1="http://schemas.microsoft.com/office/drawing/2015/9/8/chartex" xmlns:mc="http://schemas.openxmlformats.org/markup-compatibility/2006" xmlns:o="urn:schemas-microsoft-com:office:office" xmlns:r="http://schemas.openxmlformats.org/officeDocument/2006/relationships" xmlns:m="http://schemas.openxmlformats.org/officeDocument/2006/math" xmlns:v="urn:schemas-microsoft-com:vml" xmlns:wp14="http://schemas.microsoft.com/office/word/2010/wordprocessingDrawing" xmlns:wp="http://schemas.openxmlformats.org/drawingml/2006/wordprocessingDrawing" xmlns:w10="urn:schemas-microsoft-com:office:word" xmlns:w="http://schemas.openxmlformats.org/wordprocessingml/2006/main" xmlns:w14="http://schemas.microsoft.com/office/word/2010/wordml" xmlns:w15="http://schemas.microsoft.com/office/word/2012/wordml" xmlns:w16se="http://schemas.microsoft.com/office/word/2015/wordml/symex" xmlns:wpg="http://schemas.microsoft.com/office/word/2010/wordprocessingGroup" xmlns:wpi="http://schemas.microsoft.com/office/word/2010/wordprocessingInk" xmlns:wne="http://schemas.microsoft.com/office/word/2006/wordml" xmlns:wps="http://schemas.microsoft.com/office/word/2010/wordprocessingShape" mc:Ignorable="w14 w15 w16se wp14">
+<w:numbering xmlns:wpc="http://schemas.microsoft.com/office/word/2010/wordprocessingCanvas" xmlns:cx="http://schemas.microsoft.com/office/drawing/2014/chartex" xmlns:cx1="http://schemas.microsoft.com/office/drawing/2015/9/8/chartex" xmlns:cx2="http://schemas.microsoft.com/office/drawing/2015/10/21/chartex" xmlns:cx3="http://schemas.microsoft.com/office/drawing/2016/5/9/chartex" xmlns:cx4="http://schemas.microsoft.com/office/drawing/2016/5/10/chartex" xmlns:cx5="http://schemas.microsoft.com/office/drawing/2016/5/11/chartex" xmlns:cx6="http://schemas.microsoft.com/office/drawing/2016/5/12/chartex" xmlns:cx7="http://schemas.microsoft.com/office/drawing/2016/5/13/chartex" xmlns:cx8="http://schemas.microsoft.com/office/drawing/2016/5/14/chartex" xmlns:mc="http://schemas.openxmlformats.org/markup-compatibility/2006" xmlns:aink="http://schemas.microsoft.com/office/drawing/2016/ink" xmlns:am3d="http://schemas.microsoft.com/office/drawing/2017/model3d" xmlns:o="urn:schemas-microsoft-com:office:office" xmlns:oel="http://schemas.microsoft.com/office/2019/extlst" xmlns:r="http://schemas.openxmlformats.org/officeDocument/2006/relationships" xmlns:m="http://schemas.openxmlformats.org/officeDocument/2006/math" xmlns:v="urn:schemas-microsoft-com:vml" xmlns:wp14="http://schemas.microsoft.com/office/word/2010/wordprocessingDrawing" xmlns:wp="http://schemas.openxmlformats.org/drawingml/2006/wordprocessingDrawing" xmlns:w10="urn:schemas-microsoft-com:office:word" xmlns:w="http://schemas.openxmlformats.org/wordprocessingml/2006/main" xmlns:w14="http://schemas.microsoft.com/office/word/2010/wordml" xmlns:w15="http://schemas.microsoft.com/office/word/2012/wordml" xmlns:w16cex="http://schemas.microsoft.com/office/word/2018/wordml/cex" xmlns:w16cid="http://schemas.microsoft.com/office/word/2016/wordml/cid" xmlns:w16="http://schemas.microsoft.com/office/word/2018/wordml" xmlns:w16du="http://schemas.microsoft.com/office/word/2023/wordml/word16du" xmlns:w16sdtdh="http://schemas.microsoft.com/office/word/2020/wordml/sdtdatahash" xmlns:w16se="http://schemas.microsoft.com/office/word/2015/wordml/symex" xmlns:wpg="http://schemas.microsoft.com/office/word/2010/wordprocessingGroup" xmlns:wpi="http://schemas.microsoft.com/office/word/2010/wordprocessingInk" xmlns:wne="http://schemas.microsoft.com/office/word/2006/wordml" xmlns:wps="http://schemas.microsoft.com/office/word/2010/wordprocessingShape" mc:Ignorable="w14 w15 w16se w16cid w16 w16cex w16sdtdh w16du wp14">
   <w:abstractNum w:abstractNumId="0" w15:restartNumberingAfterBreak="0">
     <w:nsid w:val="07807AAE"/>
     <w:multiLevelType w:val="hybridMultilevel"/>
@@ -13283,6 +15486,92 @@
     </w:lvl>
   </w:abstractNum>
   <w:abstractNum w:abstractNumId="10" w15:restartNumberingAfterBreak="0">
+    <w:nsid w:val="157B3C32"/>
+    <w:multiLevelType w:val="hybridMultilevel"/>
+    <w:tmpl w:val="E07C9CF6"/>
+    <w:lvl w:ilvl="0" w:tplc="100C000F">
+      <w:start w:val="1"/>
+      <w:numFmt w:val="decimal"/>
+      <w:lvlText w:val="%1."/>
+      <w:lvlJc w:val="left"/>
+      <w:pPr>
+        <w:ind w:left="1004" w:hanging="360"/>
+      </w:pPr>
+    </w:lvl>
+    <w:lvl w:ilvl="1" w:tplc="100C0019" w:tentative="1">
+      <w:start w:val="1"/>
+      <w:numFmt w:val="lowerLetter"/>
+      <w:lvlText w:val="%2."/>
+      <w:lvlJc w:val="left"/>
+      <w:pPr>
+        <w:ind w:left="1724" w:hanging="360"/>
+      </w:pPr>
+    </w:lvl>
+    <w:lvl w:ilvl="2" w:tplc="100C001B" w:tentative="1">
+      <w:start w:val="1"/>
+      <w:numFmt w:val="lowerRoman"/>
+      <w:lvlText w:val="%3."/>
+      <w:lvlJc w:val="right"/>
+      <w:pPr>
+        <w:ind w:left="2444" w:hanging="180"/>
+      </w:pPr>
+    </w:lvl>
+    <w:lvl w:ilvl="3" w:tplc="100C000F" w:tentative="1">
+      <w:start w:val="1"/>
+      <w:numFmt w:val="decimal"/>
+      <w:lvlText w:val="%4."/>
+      <w:lvlJc w:val="left"/>
+      <w:pPr>
+        <w:ind w:left="3164" w:hanging="360"/>
+      </w:pPr>
+    </w:lvl>
+    <w:lvl w:ilvl="4" w:tplc="100C0019" w:tentative="1">
+      <w:start w:val="1"/>
+      <w:numFmt w:val="lowerLetter"/>
+      <w:lvlText w:val="%5."/>
+      <w:lvlJc w:val="left"/>
+      <w:pPr>
+        <w:ind w:left="3884" w:hanging="360"/>
+      </w:pPr>
+    </w:lvl>
+    <w:lvl w:ilvl="5" w:tplc="100C001B" w:tentative="1">
+      <w:start w:val="1"/>
+      <w:numFmt w:val="lowerRoman"/>
+      <w:lvlText w:val="%6."/>
+      <w:lvlJc w:val="right"/>
+      <w:pPr>
+        <w:ind w:left="4604" w:hanging="180"/>
+      </w:pPr>
+    </w:lvl>
+    <w:lvl w:ilvl="6" w:tplc="100C000F" w:tentative="1">
+      <w:start w:val="1"/>
+      <w:numFmt w:val="decimal"/>
+      <w:lvlText w:val="%7."/>
+      <w:lvlJc w:val="left"/>
+      <w:pPr>
+        <w:ind w:left="5324" w:hanging="360"/>
+      </w:pPr>
+    </w:lvl>
+    <w:lvl w:ilvl="7" w:tplc="100C0019" w:tentative="1">
+      <w:start w:val="1"/>
+      <w:numFmt w:val="lowerLetter"/>
+      <w:lvlText w:val="%8."/>
+      <w:lvlJc w:val="left"/>
+      <w:pPr>
+        <w:ind w:left="6044" w:hanging="360"/>
+      </w:pPr>
+    </w:lvl>
+    <w:lvl w:ilvl="8" w:tplc="100C001B" w:tentative="1">
+      <w:start w:val="1"/>
+      <w:numFmt w:val="lowerRoman"/>
+      <w:lvlText w:val="%9."/>
+      <w:lvlJc w:val="right"/>
+      <w:pPr>
+        <w:ind w:left="6764" w:hanging="180"/>
+      </w:pPr>
+    </w:lvl>
+  </w:abstractNum>
+  <w:abstractNum w:abstractNumId="11" w15:restartNumberingAfterBreak="0">
     <w:nsid w:val="16D63EA5"/>
     <w:multiLevelType w:val="hybridMultilevel"/>
     <w:tmpl w:val="739CCC94"/>
@@ -13371,7 +15660,7 @@
       </w:pPr>
     </w:lvl>
   </w:abstractNum>
-  <w:abstractNum w:abstractNumId="11" w15:restartNumberingAfterBreak="0">
+  <w:abstractNum w:abstractNumId="12" w15:restartNumberingAfterBreak="0">
     <w:nsid w:val="193131DB"/>
     <w:multiLevelType w:val="hybridMultilevel"/>
     <w:tmpl w:val="06AA2118"/>
@@ -13460,7 +15749,7 @@
       </w:pPr>
     </w:lvl>
   </w:abstractNum>
-  <w:abstractNum w:abstractNumId="12" w15:restartNumberingAfterBreak="0">
+  <w:abstractNum w:abstractNumId="13" w15:restartNumberingAfterBreak="0">
     <w:nsid w:val="1AB00529"/>
     <w:multiLevelType w:val="hybridMultilevel"/>
     <w:tmpl w:val="82487708"/>
@@ -13572,7 +15861,7 @@
       </w:rPr>
     </w:lvl>
   </w:abstractNum>
-  <w:abstractNum w:abstractNumId="13" w15:restartNumberingAfterBreak="0">
+  <w:abstractNum w:abstractNumId="14" w15:restartNumberingAfterBreak="0">
     <w:nsid w:val="1CB464FA"/>
     <w:multiLevelType w:val="hybridMultilevel"/>
     <w:tmpl w:val="68FC269E"/>
@@ -13661,7 +15950,7 @@
       </w:pPr>
     </w:lvl>
   </w:abstractNum>
-  <w:abstractNum w:abstractNumId="14" w15:restartNumberingAfterBreak="0">
+  <w:abstractNum w:abstractNumId="15" w15:restartNumberingAfterBreak="0">
     <w:nsid w:val="1CF77889"/>
     <w:multiLevelType w:val="hybridMultilevel"/>
     <w:tmpl w:val="06AA2118"/>
@@ -13750,7 +16039,7 @@
       </w:pPr>
     </w:lvl>
   </w:abstractNum>
-  <w:abstractNum w:abstractNumId="15" w15:restartNumberingAfterBreak="0">
+  <w:abstractNum w:abstractNumId="16" w15:restartNumberingAfterBreak="0">
     <w:nsid w:val="21324272"/>
     <w:multiLevelType w:val="hybridMultilevel"/>
     <w:tmpl w:val="06AA2118"/>
@@ -13839,7 +16128,7 @@
       </w:pPr>
     </w:lvl>
   </w:abstractNum>
-  <w:abstractNum w:abstractNumId="16" w15:restartNumberingAfterBreak="0">
+  <w:abstractNum w:abstractNumId="17" w15:restartNumberingAfterBreak="0">
     <w:nsid w:val="267F7E67"/>
     <w:multiLevelType w:val="multilevel"/>
     <w:tmpl w:val="E75E995A"/>
@@ -13960,7 +16249,7 @@
       </w:rPr>
     </w:lvl>
   </w:abstractNum>
-  <w:abstractNum w:abstractNumId="17" w15:restartNumberingAfterBreak="0">
+  <w:abstractNum w:abstractNumId="18" w15:restartNumberingAfterBreak="0">
     <w:nsid w:val="27912F51"/>
     <w:multiLevelType w:val="hybridMultilevel"/>
     <w:tmpl w:val="6A98A9BA"/>
@@ -14073,7 +16362,7 @@
       </w:rPr>
     </w:lvl>
   </w:abstractNum>
-  <w:abstractNum w:abstractNumId="18" w15:restartNumberingAfterBreak="0">
+  <w:abstractNum w:abstractNumId="19" w15:restartNumberingAfterBreak="0">
     <w:nsid w:val="2A054E8B"/>
     <w:multiLevelType w:val="hybridMultilevel"/>
     <w:tmpl w:val="06AA2118"/>
@@ -14162,7 +16451,7 @@
       </w:pPr>
     </w:lvl>
   </w:abstractNum>
-  <w:abstractNum w:abstractNumId="19" w15:restartNumberingAfterBreak="0">
+  <w:abstractNum w:abstractNumId="20" w15:restartNumberingAfterBreak="0">
     <w:nsid w:val="2CF273DA"/>
     <w:multiLevelType w:val="hybridMultilevel"/>
     <w:tmpl w:val="06AA2118"/>
@@ -14251,7 +16540,7 @@
       </w:pPr>
     </w:lvl>
   </w:abstractNum>
-  <w:abstractNum w:abstractNumId="20" w15:restartNumberingAfterBreak="0">
+  <w:abstractNum w:abstractNumId="21" w15:restartNumberingAfterBreak="0">
     <w:nsid w:val="2D33493E"/>
     <w:multiLevelType w:val="hybridMultilevel"/>
     <w:tmpl w:val="739CCC94"/>
@@ -14340,7 +16629,7 @@
       </w:pPr>
     </w:lvl>
   </w:abstractNum>
-  <w:abstractNum w:abstractNumId="21" w15:restartNumberingAfterBreak="0">
+  <w:abstractNum w:abstractNumId="22" w15:restartNumberingAfterBreak="0">
     <w:nsid w:val="2EBD503C"/>
     <w:multiLevelType w:val="hybridMultilevel"/>
     <w:tmpl w:val="06AA2118"/>
@@ -14429,7 +16718,7 @@
       </w:pPr>
     </w:lvl>
   </w:abstractNum>
-  <w:abstractNum w:abstractNumId="22" w15:restartNumberingAfterBreak="0">
+  <w:abstractNum w:abstractNumId="23" w15:restartNumberingAfterBreak="0">
     <w:nsid w:val="31AC4FC1"/>
     <w:multiLevelType w:val="hybridMultilevel"/>
     <w:tmpl w:val="A55C41E8"/>
@@ -14541,7 +16830,7 @@
       </w:rPr>
     </w:lvl>
   </w:abstractNum>
-  <w:abstractNum w:abstractNumId="23" w15:restartNumberingAfterBreak="0">
+  <w:abstractNum w:abstractNumId="24" w15:restartNumberingAfterBreak="0">
     <w:nsid w:val="344F6615"/>
     <w:multiLevelType w:val="hybridMultilevel"/>
     <w:tmpl w:val="06AA2118"/>
@@ -14630,7 +16919,7 @@
       </w:pPr>
     </w:lvl>
   </w:abstractNum>
-  <w:abstractNum w:abstractNumId="24" w15:restartNumberingAfterBreak="0">
+  <w:abstractNum w:abstractNumId="25" w15:restartNumberingAfterBreak="0">
     <w:nsid w:val="35FA0405"/>
     <w:multiLevelType w:val="hybridMultilevel"/>
     <w:tmpl w:val="06AA2118"/>
@@ -14719,7 +17008,7 @@
       </w:pPr>
     </w:lvl>
   </w:abstractNum>
-  <w:abstractNum w:abstractNumId="25" w15:restartNumberingAfterBreak="0">
+  <w:abstractNum w:abstractNumId="26" w15:restartNumberingAfterBreak="0">
     <w:nsid w:val="380D0171"/>
     <w:multiLevelType w:val="hybridMultilevel"/>
     <w:tmpl w:val="06AA2118"/>
@@ -14808,7 +17097,7 @@
       </w:pPr>
     </w:lvl>
   </w:abstractNum>
-  <w:abstractNum w:abstractNumId="26" w15:restartNumberingAfterBreak="0">
+  <w:abstractNum w:abstractNumId="27" w15:restartNumberingAfterBreak="0">
     <w:nsid w:val="3B1B3ACC"/>
     <w:multiLevelType w:val="hybridMultilevel"/>
     <w:tmpl w:val="F35007BE"/>
@@ -14897,7 +17186,7 @@
       </w:pPr>
     </w:lvl>
   </w:abstractNum>
-  <w:abstractNum w:abstractNumId="27" w15:restartNumberingAfterBreak="0">
+  <w:abstractNum w:abstractNumId="28" w15:restartNumberingAfterBreak="0">
     <w:nsid w:val="415771A1"/>
     <w:multiLevelType w:val="hybridMultilevel"/>
     <w:tmpl w:val="06AA2118"/>
@@ -14986,7 +17275,7 @@
       </w:pPr>
     </w:lvl>
   </w:abstractNum>
-  <w:abstractNum w:abstractNumId="28" w15:restartNumberingAfterBreak="0">
+  <w:abstractNum w:abstractNumId="29" w15:restartNumberingAfterBreak="0">
     <w:nsid w:val="437639D1"/>
     <w:multiLevelType w:val="multilevel"/>
     <w:tmpl w:val="E75E995A"/>
@@ -15107,7 +17396,7 @@
       </w:rPr>
     </w:lvl>
   </w:abstractNum>
-  <w:abstractNum w:abstractNumId="29" w15:restartNumberingAfterBreak="0">
+  <w:abstractNum w:abstractNumId="30" w15:restartNumberingAfterBreak="0">
     <w:nsid w:val="45AE6376"/>
     <w:multiLevelType w:val="hybridMultilevel"/>
     <w:tmpl w:val="06AA2118"/>
@@ -15196,7 +17485,7 @@
       </w:pPr>
     </w:lvl>
   </w:abstractNum>
-  <w:abstractNum w:abstractNumId="30" w15:restartNumberingAfterBreak="0">
+  <w:abstractNum w:abstractNumId="31" w15:restartNumberingAfterBreak="0">
     <w:nsid w:val="48291C51"/>
     <w:multiLevelType w:val="hybridMultilevel"/>
     <w:tmpl w:val="06AA2118"/>
@@ -15285,7 +17574,7 @@
       </w:pPr>
     </w:lvl>
   </w:abstractNum>
-  <w:abstractNum w:abstractNumId="31" w15:restartNumberingAfterBreak="0">
+  <w:abstractNum w:abstractNumId="32" w15:restartNumberingAfterBreak="0">
     <w:nsid w:val="4AC05A2F"/>
     <w:multiLevelType w:val="hybridMultilevel"/>
     <w:tmpl w:val="06AA2118"/>
@@ -15374,7 +17663,7 @@
       </w:pPr>
     </w:lvl>
   </w:abstractNum>
-  <w:abstractNum w:abstractNumId="32" w15:restartNumberingAfterBreak="0">
+  <w:abstractNum w:abstractNumId="33" w15:restartNumberingAfterBreak="0">
     <w:nsid w:val="4E7362B6"/>
     <w:multiLevelType w:val="hybridMultilevel"/>
     <w:tmpl w:val="06AA2118"/>
@@ -15463,7 +17752,7 @@
       </w:pPr>
     </w:lvl>
   </w:abstractNum>
-  <w:abstractNum w:abstractNumId="33" w15:restartNumberingAfterBreak="0">
+  <w:abstractNum w:abstractNumId="34" w15:restartNumberingAfterBreak="0">
     <w:nsid w:val="515F7541"/>
     <w:multiLevelType w:val="hybridMultilevel"/>
     <w:tmpl w:val="06AA2118"/>
@@ -15552,7 +17841,7 @@
       </w:pPr>
     </w:lvl>
   </w:abstractNum>
-  <w:abstractNum w:abstractNumId="34" w15:restartNumberingAfterBreak="0">
+  <w:abstractNum w:abstractNumId="35" w15:restartNumberingAfterBreak="0">
     <w:nsid w:val="52D74FBC"/>
     <w:multiLevelType w:val="hybridMultilevel"/>
     <w:tmpl w:val="3252DCD6"/>
@@ -15638,7 +17927,7 @@
       </w:pPr>
     </w:lvl>
   </w:abstractNum>
-  <w:abstractNum w:abstractNumId="35" w15:restartNumberingAfterBreak="0">
+  <w:abstractNum w:abstractNumId="36" w15:restartNumberingAfterBreak="0">
     <w:nsid w:val="58865045"/>
     <w:multiLevelType w:val="hybridMultilevel"/>
     <w:tmpl w:val="06AA2118"/>
@@ -15727,7 +18016,7 @@
       </w:pPr>
     </w:lvl>
   </w:abstractNum>
-  <w:abstractNum w:abstractNumId="36" w15:restartNumberingAfterBreak="0">
+  <w:abstractNum w:abstractNumId="37" w15:restartNumberingAfterBreak="0">
     <w:nsid w:val="5AF93E5A"/>
     <w:multiLevelType w:val="hybridMultilevel"/>
     <w:tmpl w:val="A2622D94"/>
@@ -15816,7 +18105,7 @@
       </w:pPr>
     </w:lvl>
   </w:abstractNum>
-  <w:abstractNum w:abstractNumId="37" w15:restartNumberingAfterBreak="0">
+  <w:abstractNum w:abstractNumId="38" w15:restartNumberingAfterBreak="0">
     <w:nsid w:val="5CA026A5"/>
     <w:multiLevelType w:val="hybridMultilevel"/>
     <w:tmpl w:val="06AA2118"/>
@@ -15905,7 +18194,7 @@
       </w:pPr>
     </w:lvl>
   </w:abstractNum>
-  <w:abstractNum w:abstractNumId="38" w15:restartNumberingAfterBreak="0">
+  <w:abstractNum w:abstractNumId="39" w15:restartNumberingAfterBreak="0">
     <w:nsid w:val="5DF66AAD"/>
     <w:multiLevelType w:val="hybridMultilevel"/>
     <w:tmpl w:val="06AA2118"/>
@@ -15994,7 +18283,7 @@
       </w:pPr>
     </w:lvl>
   </w:abstractNum>
-  <w:abstractNum w:abstractNumId="39" w15:restartNumberingAfterBreak="0">
+  <w:abstractNum w:abstractNumId="40" w15:restartNumberingAfterBreak="0">
     <w:nsid w:val="5E470F88"/>
     <w:multiLevelType w:val="hybridMultilevel"/>
     <w:tmpl w:val="EE54978C"/>
@@ -16083,7 +18372,7 @@
       </w:pPr>
     </w:lvl>
   </